--- a/Análisis/Documento de Pruebas.docx
+++ b/Análisis/Documento de Pruebas.docx
@@ -818,6 +818,7 @@
           <w:szCs w:val="24"/>
         </w:rPr>
       </w:pPr>
+      <w:bookmarkStart w:id="0" w:name="_Hlk44599400"/>
       <w:r>
         <w:rPr>
           <w:rFonts w:cs="Times New Roman"/>
@@ -825,7 +826,16 @@
           <w:szCs w:val="24"/>
         </w:rPr>
         <w:lastRenderedPageBreak/>
-        <w:t>CASOS DE PRUEBA DEL SISTEMA</w:t>
+        <w:t xml:space="preserve">CASOS </w:t>
+      </w:r>
+      <w:bookmarkEnd w:id="0"/>
+      <w:r>
+        <w:rPr>
+          <w:rFonts w:cs="Times New Roman"/>
+          <w:sz w:val="24"/>
+          <w:szCs w:val="24"/>
+        </w:rPr>
+        <w:t>DE PRUEBA DEL SISTEMA</w:t>
       </w:r>
       <w:r>
         <w:rPr>
@@ -1639,56 +1649,6 @@
           </w:p>
         </w:tc>
       </w:tr>
-      <w:tr>
-        <w:trPr>
-          <w:jc w:val="center"/>
-        </w:trPr>
-        <w:tc>
-          <w:tcPr>
-            <w:tcW w:w="0" w:type="auto"/>
-            <w:tcBorders>
-              <w:top w:val="single" w:sz="4" w:space="0" w:color="auto"/>
-              <w:left w:val="single" w:sz="4" w:space="0" w:color="auto"/>
-              <w:bottom w:val="single" w:sz="4" w:space="0" w:color="auto"/>
-              <w:right w:val="single" w:sz="4" w:space="0" w:color="auto"/>
-            </w:tcBorders>
-            <w:shd w:val="clear" w:color="auto" w:fill="FFFFFF" w:themeFill="background1"/>
-            <w:vAlign w:val="center"/>
-          </w:tcPr>
-          <w:p>
-            <w:pPr>
-              <w:spacing w:after="0"/>
-              <w:jc w:val="center"/>
-              <w:rPr>
-                <w:rFonts w:ascii="Times New Roman" w:hAnsi="Times New Roman" w:cs="Times New Roman"/>
-                <w:b/>
-                <w:lang w:val="es-ES_tradnl"/>
-              </w:rPr>
-            </w:pPr>
-          </w:p>
-        </w:tc>
-        <w:tc>
-          <w:tcPr>
-            <w:tcW w:w="0" w:type="auto"/>
-            <w:tcBorders>
-              <w:top w:val="single" w:sz="4" w:space="0" w:color="auto"/>
-              <w:left w:val="single" w:sz="4" w:space="0" w:color="auto"/>
-              <w:bottom w:val="single" w:sz="4" w:space="0" w:color="auto"/>
-              <w:right w:val="single" w:sz="4" w:space="0" w:color="auto"/>
-            </w:tcBorders>
-            <w:shd w:val="clear" w:color="auto" w:fill="FFFFFF" w:themeFill="background1"/>
-          </w:tcPr>
-          <w:p>
-            <w:pPr>
-              <w:spacing w:after="0"/>
-              <w:rPr>
-                <w:rFonts w:ascii="Times New Roman" w:hAnsi="Times New Roman" w:cs="Times New Roman"/>
-                <w:lang w:val="es-ES_tradnl"/>
-              </w:rPr>
-            </w:pPr>
-          </w:p>
-        </w:tc>
-      </w:tr>
     </w:tbl>
     <w:p>
       <w:pPr>
@@ -1943,70 +1903,6 @@
                 <w:lang w:val="es-ES_tradnl"/>
               </w:rPr>
               <w:t>&lt;&lt;Perfil del usuario en el sistema con el que se ejecutara la prueba&gt;&gt;</w:t>
-            </w:r>
-          </w:p>
-        </w:tc>
-      </w:tr>
-      <w:tr>
-        <w:tc>
-          <w:tcPr>
-            <w:tcW w:w="0" w:type="auto"/>
-            <w:tcBorders>
-              <w:top w:val="single" w:sz="4" w:space="0" w:color="auto"/>
-              <w:left w:val="single" w:sz="4" w:space="0" w:color="auto"/>
-              <w:bottom w:val="single" w:sz="4" w:space="0" w:color="auto"/>
-              <w:right w:val="single" w:sz="4" w:space="0" w:color="auto"/>
-            </w:tcBorders>
-            <w:shd w:val="clear" w:color="auto" w:fill="FFFFFF" w:themeFill="background1"/>
-            <w:hideMark/>
-          </w:tcPr>
-          <w:p>
-            <w:pPr>
-              <w:spacing w:after="0" w:line="240" w:lineRule="auto"/>
-              <w:jc w:val="center"/>
-              <w:rPr>
-                <w:rFonts w:ascii="Times New Roman" w:hAnsi="Times New Roman" w:cs="Times New Roman"/>
-                <w:b/>
-                <w:lang w:val="es-ES_tradnl"/>
-              </w:rPr>
-            </w:pPr>
-            <w:r>
-              <w:rPr>
-                <w:rFonts w:ascii="Times New Roman" w:hAnsi="Times New Roman" w:cs="Times New Roman"/>
-                <w:b/>
-                <w:lang w:val="es-ES_tradnl"/>
-              </w:rPr>
-              <w:t>Módulos involucrados</w:t>
-            </w:r>
-          </w:p>
-        </w:tc>
-        <w:tc>
-          <w:tcPr>
-            <w:tcW w:w="0" w:type="auto"/>
-            <w:tcBorders>
-              <w:top w:val="single" w:sz="4" w:space="0" w:color="auto"/>
-              <w:left w:val="single" w:sz="4" w:space="0" w:color="auto"/>
-              <w:bottom w:val="single" w:sz="4" w:space="0" w:color="auto"/>
-              <w:right w:val="single" w:sz="4" w:space="0" w:color="auto"/>
-            </w:tcBorders>
-            <w:shd w:val="clear" w:color="auto" w:fill="FFFFFF" w:themeFill="background1"/>
-            <w:hideMark/>
-          </w:tcPr>
-          <w:p>
-            <w:pPr>
-              <w:spacing w:after="0" w:line="240" w:lineRule="auto"/>
-              <w:jc w:val="center"/>
-              <w:rPr>
-                <w:rFonts w:ascii="Times New Roman" w:hAnsi="Times New Roman" w:cs="Times New Roman"/>
-                <w:lang w:val="es-ES_tradnl"/>
-              </w:rPr>
-            </w:pPr>
-            <w:r>
-              <w:rPr>
-                <w:rFonts w:ascii="Times New Roman" w:hAnsi="Times New Roman" w:cs="Times New Roman"/>
-                <w:lang w:val="es-ES_tradnl"/>
-              </w:rPr>
-              <w:t>&lt;&lt;Componentes a los que hace referencia cada caso de prueba&gt;&gt;</w:t>
             </w:r>
           </w:p>
         </w:tc>
@@ -2677,50 +2573,6 @@
                 <w:b/>
                 <w:lang w:val="es-ES_tradnl"/>
               </w:rPr>
-              <w:t>Módulos involucrados</w:t>
-            </w:r>
-          </w:p>
-        </w:tc>
-        <w:tc>
-          <w:tcPr>
-            <w:tcW w:w="0" w:type="auto"/>
-            <w:shd w:val="clear" w:color="auto" w:fill="FFFFFF" w:themeFill="background1"/>
-          </w:tcPr>
-          <w:p>
-            <w:pPr>
-              <w:spacing w:after="0" w:line="240" w:lineRule="auto"/>
-              <w:jc w:val="both"/>
-              <w:rPr>
-                <w:rFonts w:ascii="Times New Roman" w:hAnsi="Times New Roman" w:cs="Times New Roman"/>
-                <w:lang w:val="es-ES_tradnl"/>
-              </w:rPr>
-            </w:pPr>
-          </w:p>
-        </w:tc>
-      </w:tr>
-      <w:tr>
-        <w:tc>
-          <w:tcPr>
-            <w:tcW w:w="0" w:type="auto"/>
-            <w:shd w:val="clear" w:color="auto" w:fill="FFFFFF" w:themeFill="background1"/>
-            <w:vAlign w:val="center"/>
-          </w:tcPr>
-          <w:p>
-            <w:pPr>
-              <w:spacing w:after="0" w:line="240" w:lineRule="auto"/>
-              <w:jc w:val="both"/>
-              <w:rPr>
-                <w:rFonts w:ascii="Times New Roman" w:hAnsi="Times New Roman" w:cs="Times New Roman"/>
-                <w:b/>
-                <w:lang w:val="es-ES_tradnl"/>
-              </w:rPr>
-            </w:pPr>
-            <w:r>
-              <w:rPr>
-                <w:rFonts w:ascii="Times New Roman" w:hAnsi="Times New Roman" w:cs="Times New Roman"/>
-                <w:b/>
-                <w:lang w:val="es-ES_tradnl"/>
-              </w:rPr>
               <w:t>Flujo</w:t>
             </w:r>
           </w:p>
@@ -2735,7 +2587,7 @@
               <w:pStyle w:val="Prrafodelista"/>
               <w:numPr>
                 <w:ilvl w:val="0"/>
-                <w:numId w:val="14"/>
+                <w:numId w:val="2"/>
               </w:numPr>
               <w:spacing w:after="0" w:line="240" w:lineRule="auto"/>
               <w:jc w:val="both"/>
@@ -2757,7 +2609,7 @@
               <w:pStyle w:val="Prrafodelista"/>
               <w:numPr>
                 <w:ilvl w:val="0"/>
-                <w:numId w:val="14"/>
+                <w:numId w:val="2"/>
               </w:numPr>
               <w:spacing w:after="0" w:line="240" w:lineRule="auto"/>
               <w:jc w:val="both"/>
@@ -2779,7 +2631,7 @@
               <w:pStyle w:val="Prrafodelista"/>
               <w:numPr>
                 <w:ilvl w:val="0"/>
-                <w:numId w:val="15"/>
+                <w:numId w:val="3"/>
               </w:numPr>
               <w:spacing w:after="0" w:line="240" w:lineRule="auto"/>
               <w:jc w:val="both"/>
@@ -2801,7 +2653,7 @@
               <w:pStyle w:val="Prrafodelista"/>
               <w:numPr>
                 <w:ilvl w:val="0"/>
-                <w:numId w:val="15"/>
+                <w:numId w:val="3"/>
               </w:numPr>
               <w:spacing w:after="0" w:line="240" w:lineRule="auto"/>
               <w:jc w:val="both"/>
@@ -2830,7 +2682,7 @@
               <w:pStyle w:val="Prrafodelista"/>
               <w:numPr>
                 <w:ilvl w:val="0"/>
-                <w:numId w:val="15"/>
+                <w:numId w:val="3"/>
               </w:numPr>
               <w:spacing w:after="0" w:line="240" w:lineRule="auto"/>
               <w:jc w:val="both"/>
@@ -2852,7 +2704,7 @@
               <w:pStyle w:val="Prrafodelista"/>
               <w:numPr>
                 <w:ilvl w:val="0"/>
-                <w:numId w:val="15"/>
+                <w:numId w:val="3"/>
               </w:numPr>
               <w:spacing w:after="0" w:line="240" w:lineRule="auto"/>
               <w:jc w:val="both"/>
@@ -2881,7 +2733,7 @@
               <w:pStyle w:val="Prrafodelista"/>
               <w:numPr>
                 <w:ilvl w:val="0"/>
-                <w:numId w:val="15"/>
+                <w:numId w:val="3"/>
               </w:numPr>
               <w:spacing w:after="0" w:line="240" w:lineRule="auto"/>
               <w:jc w:val="both"/>
@@ -2903,7 +2755,7 @@
               <w:pStyle w:val="Prrafodelista"/>
               <w:numPr>
                 <w:ilvl w:val="0"/>
-                <w:numId w:val="15"/>
+                <w:numId w:val="3"/>
               </w:numPr>
               <w:spacing w:after="0" w:line="240" w:lineRule="auto"/>
               <w:jc w:val="both"/>
@@ -2932,7 +2784,7 @@
               <w:pStyle w:val="Prrafodelista"/>
               <w:numPr>
                 <w:ilvl w:val="0"/>
-                <w:numId w:val="14"/>
+                <w:numId w:val="2"/>
               </w:numPr>
               <w:spacing w:after="0" w:line="240" w:lineRule="auto"/>
               <w:jc w:val="both"/>
@@ -2946,7 +2798,6 @@
                 <w:rFonts w:ascii="Times New Roman" w:hAnsi="Times New Roman" w:cs="Times New Roman"/>
                 <w:lang w:val="es-ES_tradnl"/>
               </w:rPr>
-              <w:lastRenderedPageBreak/>
               <w:t xml:space="preserve">El usuario </w:t>
             </w:r>
             <w:r>
@@ -2976,7 +2827,7 @@
               <w:pStyle w:val="Prrafodelista"/>
               <w:numPr>
                 <w:ilvl w:val="0"/>
-                <w:numId w:val="14"/>
+                <w:numId w:val="2"/>
               </w:numPr>
               <w:spacing w:after="0" w:line="240" w:lineRule="auto"/>
               <w:jc w:val="both"/>
@@ -3026,7 +2877,7 @@
               <w:pStyle w:val="Prrafodelista"/>
               <w:numPr>
                 <w:ilvl w:val="0"/>
-                <w:numId w:val="14"/>
+                <w:numId w:val="2"/>
               </w:numPr>
               <w:spacing w:after="0" w:line="240" w:lineRule="auto"/>
               <w:jc w:val="both"/>
@@ -3062,7 +2913,7 @@
               <w:pStyle w:val="Prrafodelista"/>
               <w:numPr>
                 <w:ilvl w:val="0"/>
-                <w:numId w:val="14"/>
+                <w:numId w:val="2"/>
               </w:numPr>
               <w:spacing w:after="0" w:line="240" w:lineRule="auto"/>
               <w:jc w:val="both"/>
@@ -3076,6 +2927,7 @@
                 <w:rFonts w:ascii="Times New Roman" w:hAnsi="Times New Roman" w:cs="Times New Roman"/>
                 <w:lang w:val="es-ES_tradnl"/>
               </w:rPr>
+              <w:lastRenderedPageBreak/>
               <w:t>El sistema muestra “Evento creado”.</w:t>
             </w:r>
           </w:p>
@@ -3084,7 +2936,7 @@
               <w:pStyle w:val="Prrafodelista"/>
               <w:numPr>
                 <w:ilvl w:val="0"/>
-                <w:numId w:val="14"/>
+                <w:numId w:val="2"/>
               </w:numPr>
               <w:spacing w:after="0" w:line="240" w:lineRule="auto"/>
               <w:jc w:val="both"/>
@@ -3192,7 +3044,7 @@
               <w:pStyle w:val="Prrafodelista"/>
               <w:numPr>
                 <w:ilvl w:val="0"/>
-                <w:numId w:val="18"/>
+                <w:numId w:val="4"/>
               </w:numPr>
               <w:spacing w:after="0" w:line="240" w:lineRule="auto"/>
               <w:jc w:val="both"/>
@@ -3214,7 +3066,7 @@
               <w:pStyle w:val="Prrafodelista"/>
               <w:numPr>
                 <w:ilvl w:val="0"/>
-                <w:numId w:val="18"/>
+                <w:numId w:val="4"/>
               </w:numPr>
               <w:spacing w:after="0" w:line="240" w:lineRule="auto"/>
               <w:jc w:val="both"/>
@@ -3236,7 +3088,7 @@
               <w:pStyle w:val="Prrafodelista"/>
               <w:numPr>
                 <w:ilvl w:val="0"/>
-                <w:numId w:val="18"/>
+                <w:numId w:val="4"/>
               </w:numPr>
               <w:spacing w:after="0" w:line="240" w:lineRule="auto"/>
               <w:jc w:val="both"/>
@@ -3258,7 +3110,7 @@
               <w:pStyle w:val="Prrafodelista"/>
               <w:numPr>
                 <w:ilvl w:val="0"/>
-                <w:numId w:val="18"/>
+                <w:numId w:val="4"/>
               </w:numPr>
               <w:spacing w:after="0" w:line="240" w:lineRule="auto"/>
               <w:jc w:val="both"/>
@@ -3280,7 +3132,7 @@
               <w:pStyle w:val="Prrafodelista"/>
               <w:numPr>
                 <w:ilvl w:val="0"/>
-                <w:numId w:val="18"/>
+                <w:numId w:val="4"/>
               </w:numPr>
               <w:spacing w:after="0" w:line="240" w:lineRule="auto"/>
               <w:jc w:val="both"/>
@@ -3302,7 +3154,7 @@
               <w:pStyle w:val="Prrafodelista"/>
               <w:numPr>
                 <w:ilvl w:val="0"/>
-                <w:numId w:val="18"/>
+                <w:numId w:val="4"/>
               </w:numPr>
               <w:spacing w:after="0" w:line="240" w:lineRule="auto"/>
               <w:jc w:val="both"/>
@@ -3316,14 +3168,7 @@
                 <w:rFonts w:ascii="Times New Roman" w:hAnsi="Times New Roman" w:cs="Times New Roman"/>
                 <w:lang w:val="es-ES_tradnl"/>
               </w:rPr>
-              <w:t>Tags</w:t>
-            </w:r>
-            <w:r>
-              <w:rPr>
-                <w:rFonts w:ascii="Times New Roman" w:hAnsi="Times New Roman" w:cs="Times New Roman"/>
-                <w:lang w:val="es-ES_tradnl"/>
-              </w:rPr>
-              <w:t>.</w:t>
+              <w:t>Tags.</w:t>
             </w:r>
           </w:p>
         </w:tc>
@@ -3645,14 +3490,7 @@
                 <w:rFonts w:ascii="Times New Roman" w:eastAsia="Times New Roman" w:hAnsi="Times New Roman" w:cs="Times New Roman"/>
                 <w:lang w:eastAsia="es-MX"/>
               </w:rPr>
-              <w:t xml:space="preserve">CU-02 </w:t>
-            </w:r>
-            <w:r>
-              <w:rPr>
-                <w:rFonts w:ascii="Times New Roman" w:eastAsia="Times New Roman" w:hAnsi="Times New Roman" w:cs="Times New Roman"/>
-                <w:lang w:eastAsia="es-MX"/>
-              </w:rPr>
-              <w:t>Consultar lista de eventos a realizar.</w:t>
+              <w:t>CU-02 Consultar lista de eventos a realizar.</w:t>
             </w:r>
           </w:p>
         </w:tc>
@@ -3705,50 +3543,6 @@
               </w:rPr>
               <w:t>Administrador.</w:t>
             </w:r>
-          </w:p>
-        </w:tc>
-      </w:tr>
-      <w:tr>
-        <w:tc>
-          <w:tcPr>
-            <w:tcW w:w="0" w:type="auto"/>
-            <w:shd w:val="clear" w:color="auto" w:fill="FFFFFF" w:themeFill="background1"/>
-            <w:vAlign w:val="center"/>
-          </w:tcPr>
-          <w:p>
-            <w:pPr>
-              <w:spacing w:after="0" w:line="240" w:lineRule="auto"/>
-              <w:jc w:val="both"/>
-              <w:rPr>
-                <w:rFonts w:ascii="Times New Roman" w:hAnsi="Times New Roman" w:cs="Times New Roman"/>
-                <w:b/>
-                <w:lang w:val="es-ES_tradnl"/>
-              </w:rPr>
-            </w:pPr>
-            <w:r>
-              <w:rPr>
-                <w:rFonts w:ascii="Times New Roman" w:hAnsi="Times New Roman" w:cs="Times New Roman"/>
-                <w:b/>
-                <w:lang w:val="es-ES_tradnl"/>
-              </w:rPr>
-              <w:t>Módulos involucrados</w:t>
-            </w:r>
-          </w:p>
-        </w:tc>
-        <w:tc>
-          <w:tcPr>
-            <w:tcW w:w="0" w:type="auto"/>
-            <w:shd w:val="clear" w:color="auto" w:fill="FFFFFF" w:themeFill="background1"/>
-          </w:tcPr>
-          <w:p>
-            <w:pPr>
-              <w:spacing w:after="0" w:line="240" w:lineRule="auto"/>
-              <w:jc w:val="both"/>
-              <w:rPr>
-                <w:rFonts w:ascii="Times New Roman" w:hAnsi="Times New Roman" w:cs="Times New Roman"/>
-                <w:lang w:val="es-ES_tradnl"/>
-              </w:rPr>
-            </w:pPr>
           </w:p>
         </w:tc>
       </w:tr>
@@ -3789,7 +3583,7 @@
               <w:pStyle w:val="Prrafodelista"/>
               <w:numPr>
                 <w:ilvl w:val="0"/>
-                <w:numId w:val="23"/>
+                <w:numId w:val="5"/>
               </w:numPr>
               <w:jc w:val="both"/>
               <w:rPr>
@@ -3814,7 +3608,7 @@
               <w:pStyle w:val="Prrafodelista"/>
               <w:numPr>
                 <w:ilvl w:val="0"/>
-                <w:numId w:val="23"/>
+                <w:numId w:val="5"/>
               </w:numPr>
               <w:jc w:val="both"/>
               <w:rPr>
@@ -3887,7 +3681,7 @@
               <w:pStyle w:val="Prrafodelista"/>
               <w:numPr>
                 <w:ilvl w:val="0"/>
-                <w:numId w:val="25"/>
+                <w:numId w:val="6"/>
               </w:numPr>
               <w:jc w:val="both"/>
               <w:rPr>
@@ -3912,7 +3706,7 @@
               <w:pStyle w:val="Prrafodelista"/>
               <w:numPr>
                 <w:ilvl w:val="0"/>
-                <w:numId w:val="25"/>
+                <w:numId w:val="6"/>
               </w:numPr>
               <w:jc w:val="both"/>
               <w:rPr>
@@ -3937,7 +3731,7 @@
               <w:pStyle w:val="Prrafodelista"/>
               <w:numPr>
                 <w:ilvl w:val="0"/>
-                <w:numId w:val="25"/>
+                <w:numId w:val="6"/>
               </w:numPr>
               <w:jc w:val="both"/>
               <w:rPr>
@@ -3956,7 +3750,7 @@
               <w:pStyle w:val="Prrafodelista"/>
               <w:numPr>
                 <w:ilvl w:val="0"/>
-                <w:numId w:val="25"/>
+                <w:numId w:val="6"/>
               </w:numPr>
               <w:jc w:val="both"/>
               <w:rPr>
@@ -3981,7 +3775,7 @@
               <w:pStyle w:val="Prrafodelista"/>
               <w:numPr>
                 <w:ilvl w:val="0"/>
-                <w:numId w:val="25"/>
+                <w:numId w:val="6"/>
               </w:numPr>
               <w:jc w:val="both"/>
               <w:rPr>
@@ -4000,7 +3794,7 @@
               <w:pStyle w:val="Prrafodelista"/>
               <w:numPr>
                 <w:ilvl w:val="0"/>
-                <w:numId w:val="25"/>
+                <w:numId w:val="6"/>
               </w:numPr>
               <w:jc w:val="both"/>
               <w:rPr>
@@ -4025,7 +3819,7 @@
               <w:pStyle w:val="Prrafodelista"/>
               <w:numPr>
                 <w:ilvl w:val="0"/>
-                <w:numId w:val="23"/>
+                <w:numId w:val="5"/>
               </w:numPr>
               <w:jc w:val="both"/>
               <w:rPr>
@@ -4552,50 +4346,6 @@
                 <w:b/>
                 <w:lang w:val="es-ES_tradnl"/>
               </w:rPr>
-              <w:t>Módulos involucrados</w:t>
-            </w:r>
-          </w:p>
-        </w:tc>
-        <w:tc>
-          <w:tcPr>
-            <w:tcW w:w="0" w:type="auto"/>
-            <w:shd w:val="clear" w:color="auto" w:fill="FFFFFF" w:themeFill="background1"/>
-          </w:tcPr>
-          <w:p>
-            <w:pPr>
-              <w:spacing w:after="0" w:line="240" w:lineRule="auto"/>
-              <w:jc w:val="both"/>
-              <w:rPr>
-                <w:rFonts w:ascii="Times New Roman" w:hAnsi="Times New Roman" w:cs="Times New Roman"/>
-                <w:lang w:val="es-ES_tradnl"/>
-              </w:rPr>
-            </w:pPr>
-          </w:p>
-        </w:tc>
-      </w:tr>
-      <w:tr>
-        <w:tc>
-          <w:tcPr>
-            <w:tcW w:w="0" w:type="auto"/>
-            <w:shd w:val="clear" w:color="auto" w:fill="FFFFFF" w:themeFill="background1"/>
-            <w:vAlign w:val="center"/>
-          </w:tcPr>
-          <w:p>
-            <w:pPr>
-              <w:spacing w:after="0" w:line="240" w:lineRule="auto"/>
-              <w:jc w:val="both"/>
-              <w:rPr>
-                <w:rFonts w:ascii="Times New Roman" w:hAnsi="Times New Roman" w:cs="Times New Roman"/>
-                <w:b/>
-                <w:lang w:val="es-ES_tradnl"/>
-              </w:rPr>
-            </w:pPr>
-            <w:r>
-              <w:rPr>
-                <w:rFonts w:ascii="Times New Roman" w:hAnsi="Times New Roman" w:cs="Times New Roman"/>
-                <w:b/>
-                <w:lang w:val="es-ES_tradnl"/>
-              </w:rPr>
               <w:t>Flujo</w:t>
             </w:r>
           </w:p>
@@ -4610,7 +4360,7 @@
               <w:pStyle w:val="Prrafodelista"/>
               <w:numPr>
                 <w:ilvl w:val="0"/>
-                <w:numId w:val="33"/>
+                <w:numId w:val="9"/>
               </w:numPr>
               <w:jc w:val="both"/>
               <w:rPr>
@@ -4621,19 +4371,7 @@
               <w:rPr>
                 <w:rFonts w:ascii="Times New Roman" w:hAnsi="Times New Roman" w:cs="Times New Roman"/>
               </w:rPr>
-              <w:t>El usuario selecciona la opción de “</w:t>
-            </w:r>
-            <w:r>
-              <w:rPr>
-                <w:rFonts w:ascii="Times New Roman" w:hAnsi="Times New Roman" w:cs="Times New Roman"/>
-              </w:rPr>
-              <w:t>Pasados</w:t>
-            </w:r>
-            <w:r>
-              <w:rPr>
-                <w:rFonts w:ascii="Times New Roman" w:hAnsi="Times New Roman" w:cs="Times New Roman"/>
-              </w:rPr>
-              <w:t>”.</w:t>
+              <w:t>El usuario selecciona la opción de “Pasados”.</w:t>
             </w:r>
           </w:p>
           <w:p>
@@ -4641,7 +4379,7 @@
               <w:pStyle w:val="Prrafodelista"/>
               <w:numPr>
                 <w:ilvl w:val="0"/>
-                <w:numId w:val="33"/>
+                <w:numId w:val="9"/>
               </w:numPr>
               <w:jc w:val="both"/>
               <w:rPr>
@@ -4652,20 +4390,7 @@
               <w:rPr>
                 <w:rFonts w:ascii="Times New Roman" w:hAnsi="Times New Roman" w:cs="Times New Roman"/>
               </w:rPr>
-              <w:lastRenderedPageBreak/>
-              <w:t>El sistema mostrara una lista con los eventos creados</w:t>
-            </w:r>
-            <w:r>
-              <w:rPr>
-                <w:rFonts w:ascii="Times New Roman" w:hAnsi="Times New Roman" w:cs="Times New Roman"/>
-              </w:rPr>
-              <w:t xml:space="preserve"> que se realizaran y eventos que ya se realizaron</w:t>
-            </w:r>
-            <w:r>
-              <w:rPr>
-                <w:rFonts w:ascii="Times New Roman" w:hAnsi="Times New Roman" w:cs="Times New Roman"/>
-              </w:rPr>
-              <w:t>, mostrando por cada evento la siguiente información:</w:t>
+              <w:t>El sistema mostrara una lista con los eventos creados que se realizaran y eventos que ya se realizaron, mostrando por cada evento la siguiente información:</w:t>
             </w:r>
           </w:p>
           <w:p>
@@ -4673,7 +4398,7 @@
               <w:pStyle w:val="Prrafodelista"/>
               <w:numPr>
                 <w:ilvl w:val="0"/>
-                <w:numId w:val="28"/>
+                <w:numId w:val="7"/>
               </w:numPr>
               <w:jc w:val="both"/>
               <w:rPr>
@@ -4692,7 +4417,7 @@
               <w:pStyle w:val="Prrafodelista"/>
               <w:numPr>
                 <w:ilvl w:val="0"/>
-                <w:numId w:val="28"/>
+                <w:numId w:val="7"/>
               </w:numPr>
               <w:jc w:val="both"/>
               <w:rPr>
@@ -4711,7 +4436,7 @@
               <w:pStyle w:val="Prrafodelista"/>
               <w:numPr>
                 <w:ilvl w:val="0"/>
-                <w:numId w:val="28"/>
+                <w:numId w:val="7"/>
               </w:numPr>
               <w:jc w:val="both"/>
               <w:rPr>
@@ -4730,7 +4455,7 @@
               <w:pStyle w:val="Prrafodelista"/>
               <w:numPr>
                 <w:ilvl w:val="0"/>
-                <w:numId w:val="28"/>
+                <w:numId w:val="7"/>
               </w:numPr>
               <w:jc w:val="both"/>
               <w:rPr>
@@ -4741,6 +4466,7 @@
               <w:rPr>
                 <w:rFonts w:ascii="Times New Roman" w:hAnsi="Times New Roman" w:cs="Times New Roman"/>
               </w:rPr>
+              <w:lastRenderedPageBreak/>
               <w:t>Descripción.</w:t>
             </w:r>
           </w:p>
@@ -4749,7 +4475,7 @@
               <w:pStyle w:val="Prrafodelista"/>
               <w:numPr>
                 <w:ilvl w:val="0"/>
-                <w:numId w:val="28"/>
+                <w:numId w:val="7"/>
               </w:numPr>
               <w:jc w:val="both"/>
               <w:rPr>
@@ -4768,7 +4494,7 @@
               <w:pStyle w:val="Prrafodelista"/>
               <w:numPr>
                 <w:ilvl w:val="0"/>
-                <w:numId w:val="28"/>
+                <w:numId w:val="7"/>
               </w:numPr>
               <w:jc w:val="both"/>
               <w:rPr>
@@ -4787,7 +4513,7 @@
               <w:pStyle w:val="Prrafodelista"/>
               <w:numPr>
                 <w:ilvl w:val="0"/>
-                <w:numId w:val="33"/>
+                <w:numId w:val="9"/>
               </w:numPr>
               <w:jc w:val="both"/>
               <w:rPr>
@@ -4952,14 +4678,7 @@
                 <w:rFonts w:ascii="Times New Roman" w:hAnsi="Times New Roman" w:cs="Times New Roman"/>
                 <w:lang w:val="es-ES_tradnl"/>
               </w:rPr>
-              <w:t>El sistema muestra una lista de</w:t>
-            </w:r>
-            <w:r>
-              <w:rPr>
-                <w:rFonts w:ascii="Times New Roman" w:hAnsi="Times New Roman" w:cs="Times New Roman"/>
-                <w:lang w:val="es-ES_tradnl"/>
-              </w:rPr>
-              <w:t xml:space="preserve"> todos los eventos creados.</w:t>
+              <w:t>El sistema muestra una lista de todos los eventos creados.</w:t>
             </w:r>
           </w:p>
         </w:tc>
@@ -5315,50 +5034,6 @@
                 <w:b/>
                 <w:lang w:val="es-ES_tradnl"/>
               </w:rPr>
-              <w:t>Módulos involucrados</w:t>
-            </w:r>
-          </w:p>
-        </w:tc>
-        <w:tc>
-          <w:tcPr>
-            <w:tcW w:w="0" w:type="auto"/>
-            <w:shd w:val="clear" w:color="auto" w:fill="FFFFFF" w:themeFill="background1"/>
-          </w:tcPr>
-          <w:p>
-            <w:pPr>
-              <w:spacing w:after="0" w:line="240" w:lineRule="auto"/>
-              <w:jc w:val="both"/>
-              <w:rPr>
-                <w:rFonts w:ascii="Times New Roman" w:hAnsi="Times New Roman" w:cs="Times New Roman"/>
-                <w:lang w:val="es-ES_tradnl"/>
-              </w:rPr>
-            </w:pPr>
-          </w:p>
-        </w:tc>
-      </w:tr>
-      <w:tr>
-        <w:tc>
-          <w:tcPr>
-            <w:tcW w:w="0" w:type="auto"/>
-            <w:shd w:val="clear" w:color="auto" w:fill="FFFFFF" w:themeFill="background1"/>
-            <w:vAlign w:val="center"/>
-          </w:tcPr>
-          <w:p>
-            <w:pPr>
-              <w:spacing w:after="0" w:line="240" w:lineRule="auto"/>
-              <w:jc w:val="both"/>
-              <w:rPr>
-                <w:rFonts w:ascii="Times New Roman" w:hAnsi="Times New Roman" w:cs="Times New Roman"/>
-                <w:b/>
-                <w:lang w:val="es-ES_tradnl"/>
-              </w:rPr>
-            </w:pPr>
-            <w:r>
-              <w:rPr>
-                <w:rFonts w:ascii="Times New Roman" w:hAnsi="Times New Roman" w:cs="Times New Roman"/>
-                <w:b/>
-                <w:lang w:val="es-ES_tradnl"/>
-              </w:rPr>
               <w:t>Flujo</w:t>
             </w:r>
           </w:p>
@@ -5373,7 +5048,7 @@
               <w:pStyle w:val="Prrafodelista"/>
               <w:numPr>
                 <w:ilvl w:val="0"/>
-                <w:numId w:val="32"/>
+                <w:numId w:val="8"/>
               </w:numPr>
               <w:jc w:val="both"/>
               <w:rPr>
@@ -5401,7 +5076,7 @@
               <w:pStyle w:val="Prrafodelista"/>
               <w:numPr>
                 <w:ilvl w:val="0"/>
-                <w:numId w:val="32"/>
+                <w:numId w:val="8"/>
               </w:numPr>
               <w:jc w:val="both"/>
               <w:rPr>
@@ -5443,7 +5118,7 @@
               <w:pStyle w:val="Prrafodelista"/>
               <w:numPr>
                 <w:ilvl w:val="0"/>
-                <w:numId w:val="32"/>
+                <w:numId w:val="8"/>
               </w:numPr>
               <w:jc w:val="both"/>
               <w:rPr>
@@ -5979,50 +5654,6 @@
                 <w:b/>
                 <w:lang w:val="es-ES_tradnl"/>
               </w:rPr>
-              <w:t>Módulos involucrados</w:t>
-            </w:r>
-          </w:p>
-        </w:tc>
-        <w:tc>
-          <w:tcPr>
-            <w:tcW w:w="0" w:type="auto"/>
-            <w:shd w:val="clear" w:color="auto" w:fill="FFFFFF" w:themeFill="background1"/>
-          </w:tcPr>
-          <w:p>
-            <w:pPr>
-              <w:spacing w:after="0" w:line="240" w:lineRule="auto"/>
-              <w:jc w:val="both"/>
-              <w:rPr>
-                <w:rFonts w:ascii="Times New Roman" w:hAnsi="Times New Roman" w:cs="Times New Roman"/>
-                <w:lang w:val="es-ES_tradnl"/>
-              </w:rPr>
-            </w:pPr>
-          </w:p>
-        </w:tc>
-      </w:tr>
-      <w:tr>
-        <w:tc>
-          <w:tcPr>
-            <w:tcW w:w="0" w:type="auto"/>
-            <w:shd w:val="clear" w:color="auto" w:fill="FFFFFF" w:themeFill="background1"/>
-            <w:vAlign w:val="center"/>
-          </w:tcPr>
-          <w:p>
-            <w:pPr>
-              <w:spacing w:after="0" w:line="240" w:lineRule="auto"/>
-              <w:jc w:val="both"/>
-              <w:rPr>
-                <w:rFonts w:ascii="Times New Roman" w:hAnsi="Times New Roman" w:cs="Times New Roman"/>
-                <w:b/>
-                <w:lang w:val="es-ES_tradnl"/>
-              </w:rPr>
-            </w:pPr>
-            <w:r>
-              <w:rPr>
-                <w:rFonts w:ascii="Times New Roman" w:hAnsi="Times New Roman" w:cs="Times New Roman"/>
-                <w:b/>
-                <w:lang w:val="es-ES_tradnl"/>
-              </w:rPr>
               <w:t>Flujo</w:t>
             </w:r>
           </w:p>
@@ -6037,7 +5668,7 @@
               <w:pStyle w:val="Prrafodelista"/>
               <w:numPr>
                 <w:ilvl w:val="0"/>
-                <w:numId w:val="40"/>
+                <w:numId w:val="10"/>
               </w:numPr>
               <w:rPr>
                 <w:rFonts w:ascii="Times New Roman" w:hAnsi="Times New Roman" w:cs="Times New Roman"/>
@@ -6064,7 +5695,7 @@
               <w:pStyle w:val="Prrafodelista"/>
               <w:numPr>
                 <w:ilvl w:val="0"/>
-                <w:numId w:val="40"/>
+                <w:numId w:val="10"/>
               </w:numPr>
               <w:rPr>
                 <w:rFonts w:ascii="Times New Roman" w:hAnsi="Times New Roman" w:cs="Times New Roman"/>
@@ -6105,7 +5736,7 @@
               <w:pStyle w:val="Prrafodelista"/>
               <w:numPr>
                 <w:ilvl w:val="0"/>
-                <w:numId w:val="42"/>
+                <w:numId w:val="11"/>
               </w:numPr>
               <w:rPr>
                 <w:rFonts w:ascii="Times New Roman" w:hAnsi="Times New Roman" w:cs="Times New Roman"/>
@@ -6125,7 +5756,7 @@
               <w:pStyle w:val="Prrafodelista"/>
               <w:numPr>
                 <w:ilvl w:val="0"/>
-                <w:numId w:val="42"/>
+                <w:numId w:val="11"/>
               </w:numPr>
               <w:rPr>
                 <w:rFonts w:ascii="Times New Roman" w:hAnsi="Times New Roman" w:cs="Times New Roman"/>
@@ -6145,7 +5776,7 @@
               <w:pStyle w:val="Prrafodelista"/>
               <w:numPr>
                 <w:ilvl w:val="0"/>
-                <w:numId w:val="42"/>
+                <w:numId w:val="11"/>
               </w:numPr>
               <w:rPr>
                 <w:rFonts w:ascii="Times New Roman" w:hAnsi="Times New Roman" w:cs="Times New Roman"/>
@@ -6165,7 +5796,7 @@
               <w:pStyle w:val="Prrafodelista"/>
               <w:numPr>
                 <w:ilvl w:val="0"/>
-                <w:numId w:val="42"/>
+                <w:numId w:val="11"/>
               </w:numPr>
               <w:rPr>
                 <w:rFonts w:ascii="Times New Roman" w:hAnsi="Times New Roman" w:cs="Times New Roman"/>
@@ -6185,7 +5816,7 @@
               <w:pStyle w:val="Prrafodelista"/>
               <w:numPr>
                 <w:ilvl w:val="0"/>
-                <w:numId w:val="42"/>
+                <w:numId w:val="11"/>
               </w:numPr>
               <w:rPr>
                 <w:rFonts w:ascii="Times New Roman" w:hAnsi="Times New Roman" w:cs="Times New Roman"/>
@@ -6197,7 +5828,6 @@
                 <w:rFonts w:ascii="Times New Roman" w:hAnsi="Times New Roman" w:cs="Times New Roman"/>
                 <w:lang w:eastAsia="es-MX"/>
               </w:rPr>
-              <w:lastRenderedPageBreak/>
               <w:t>Imagen que represente el evento.</w:t>
             </w:r>
           </w:p>
@@ -6206,7 +5836,7 @@
               <w:pStyle w:val="Prrafodelista"/>
               <w:numPr>
                 <w:ilvl w:val="0"/>
-                <w:numId w:val="42"/>
+                <w:numId w:val="11"/>
               </w:numPr>
               <w:rPr>
                 <w:rFonts w:ascii="Times New Roman" w:hAnsi="Times New Roman" w:cs="Times New Roman"/>
@@ -6226,7 +5856,7 @@
               <w:pStyle w:val="Prrafodelista"/>
               <w:numPr>
                 <w:ilvl w:val="0"/>
-                <w:numId w:val="42"/>
+                <w:numId w:val="11"/>
               </w:numPr>
               <w:rPr>
                 <w:rFonts w:ascii="Times New Roman" w:hAnsi="Times New Roman" w:cs="Times New Roman"/>
@@ -6246,7 +5876,7 @@
               <w:pStyle w:val="Prrafodelista"/>
               <w:numPr>
                 <w:ilvl w:val="0"/>
-                <w:numId w:val="40"/>
+                <w:numId w:val="10"/>
               </w:numPr>
               <w:rPr>
                 <w:rFonts w:ascii="Times New Roman" w:hAnsi="Times New Roman" w:cs="Times New Roman"/>
@@ -6286,7 +5916,6 @@
                 <w:b/>
                 <w:lang w:val="es-ES_tradnl"/>
               </w:rPr>
-              <w:lastRenderedPageBreak/>
               <w:t>Prerrequisitos</w:t>
             </w:r>
           </w:p>
@@ -6484,6 +6113,7 @@
                 <w:b/>
                 <w:lang w:val="es-ES_tradnl"/>
               </w:rPr>
+              <w:lastRenderedPageBreak/>
               <w:t>Estatus</w:t>
             </w:r>
           </w:p>
@@ -6768,50 +6398,6 @@
                 <w:b/>
                 <w:lang w:val="es-ES_tradnl"/>
               </w:rPr>
-              <w:t>Módulos involucrados</w:t>
-            </w:r>
-          </w:p>
-        </w:tc>
-        <w:tc>
-          <w:tcPr>
-            <w:tcW w:w="0" w:type="auto"/>
-            <w:shd w:val="clear" w:color="auto" w:fill="FFFFFF" w:themeFill="background1"/>
-          </w:tcPr>
-          <w:p>
-            <w:pPr>
-              <w:spacing w:after="0" w:line="240" w:lineRule="auto"/>
-              <w:jc w:val="both"/>
-              <w:rPr>
-                <w:rFonts w:ascii="Times New Roman" w:hAnsi="Times New Roman" w:cs="Times New Roman"/>
-                <w:lang w:val="es-ES_tradnl"/>
-              </w:rPr>
-            </w:pPr>
-          </w:p>
-        </w:tc>
-      </w:tr>
-      <w:tr>
-        <w:tc>
-          <w:tcPr>
-            <w:tcW w:w="0" w:type="auto"/>
-            <w:shd w:val="clear" w:color="auto" w:fill="FFFFFF" w:themeFill="background1"/>
-            <w:vAlign w:val="center"/>
-          </w:tcPr>
-          <w:p>
-            <w:pPr>
-              <w:spacing w:after="0" w:line="240" w:lineRule="auto"/>
-              <w:jc w:val="both"/>
-              <w:rPr>
-                <w:rFonts w:ascii="Times New Roman" w:hAnsi="Times New Roman" w:cs="Times New Roman"/>
-                <w:b/>
-                <w:lang w:val="es-ES_tradnl"/>
-              </w:rPr>
-            </w:pPr>
-            <w:r>
-              <w:rPr>
-                <w:rFonts w:ascii="Times New Roman" w:hAnsi="Times New Roman" w:cs="Times New Roman"/>
-                <w:b/>
-                <w:lang w:val="es-ES_tradnl"/>
-              </w:rPr>
               <w:t>Flujo</w:t>
             </w:r>
           </w:p>
@@ -6826,7 +6412,7 @@
               <w:pStyle w:val="Prrafodelista"/>
               <w:numPr>
                 <w:ilvl w:val="0"/>
-                <w:numId w:val="43"/>
+                <w:numId w:val="12"/>
               </w:numPr>
               <w:spacing w:after="0" w:line="240" w:lineRule="auto"/>
               <w:jc w:val="both"/>
@@ -6869,7 +6455,7 @@
               <w:pStyle w:val="Prrafodelista"/>
               <w:numPr>
                 <w:ilvl w:val="0"/>
-                <w:numId w:val="43"/>
+                <w:numId w:val="12"/>
               </w:numPr>
               <w:spacing w:after="0" w:line="240" w:lineRule="auto"/>
               <w:jc w:val="both"/>
@@ -6904,14 +6490,7 @@
                 <w:rFonts w:ascii="Times New Roman" w:hAnsi="Times New Roman" w:cs="Times New Roman"/>
                 <w:lang w:val="es-ES_tradnl"/>
               </w:rPr>
-              <w:t>mostrará</w:t>
-            </w:r>
-            <w:r>
-              <w:rPr>
-                <w:rFonts w:ascii="Times New Roman" w:hAnsi="Times New Roman" w:cs="Times New Roman"/>
-                <w:lang w:val="es-ES_tradnl"/>
-              </w:rPr>
-              <w:t xml:space="preserve"> una lista </w:t>
+              <w:t xml:space="preserve">mostrará una lista </w:t>
             </w:r>
             <w:r>
               <w:rPr>
@@ -6947,7 +6526,7 @@
               <w:pStyle w:val="Prrafodelista"/>
               <w:numPr>
                 <w:ilvl w:val="0"/>
-                <w:numId w:val="44"/>
+                <w:numId w:val="13"/>
               </w:numPr>
               <w:rPr>
                 <w:rFonts w:ascii="Times New Roman" w:hAnsi="Times New Roman" w:cs="Times New Roman"/>
@@ -6967,7 +6546,7 @@
               <w:pStyle w:val="Prrafodelista"/>
               <w:numPr>
                 <w:ilvl w:val="0"/>
-                <w:numId w:val="44"/>
+                <w:numId w:val="13"/>
               </w:numPr>
               <w:rPr>
                 <w:rFonts w:ascii="Times New Roman" w:hAnsi="Times New Roman" w:cs="Times New Roman"/>
@@ -6987,7 +6566,7 @@
               <w:pStyle w:val="Prrafodelista"/>
               <w:numPr>
                 <w:ilvl w:val="0"/>
-                <w:numId w:val="44"/>
+                <w:numId w:val="13"/>
               </w:numPr>
               <w:rPr>
                 <w:rFonts w:ascii="Times New Roman" w:hAnsi="Times New Roman" w:cs="Times New Roman"/>
@@ -7007,7 +6586,7 @@
               <w:pStyle w:val="Prrafodelista"/>
               <w:numPr>
                 <w:ilvl w:val="0"/>
-                <w:numId w:val="44"/>
+                <w:numId w:val="13"/>
               </w:numPr>
               <w:rPr>
                 <w:rFonts w:ascii="Times New Roman" w:hAnsi="Times New Roman" w:cs="Times New Roman"/>
@@ -7027,7 +6606,7 @@
               <w:pStyle w:val="Prrafodelista"/>
               <w:numPr>
                 <w:ilvl w:val="0"/>
-                <w:numId w:val="44"/>
+                <w:numId w:val="13"/>
               </w:numPr>
               <w:rPr>
                 <w:rFonts w:ascii="Times New Roman" w:hAnsi="Times New Roman" w:cs="Times New Roman"/>
@@ -7047,7 +6626,7 @@
               <w:pStyle w:val="Prrafodelista"/>
               <w:numPr>
                 <w:ilvl w:val="0"/>
-                <w:numId w:val="44"/>
+                <w:numId w:val="13"/>
               </w:numPr>
               <w:rPr>
                 <w:rFonts w:ascii="Times New Roman" w:hAnsi="Times New Roman" w:cs="Times New Roman"/>
@@ -7067,7 +6646,7 @@
               <w:pStyle w:val="Prrafodelista"/>
               <w:numPr>
                 <w:ilvl w:val="0"/>
-                <w:numId w:val="44"/>
+                <w:numId w:val="13"/>
               </w:numPr>
               <w:rPr>
                 <w:rFonts w:ascii="Times New Roman" w:hAnsi="Times New Roman" w:cs="Times New Roman"/>
@@ -7108,7 +6687,7 @@
               <w:pStyle w:val="Prrafodelista"/>
               <w:numPr>
                 <w:ilvl w:val="0"/>
-                <w:numId w:val="43"/>
+                <w:numId w:val="12"/>
               </w:numPr>
               <w:rPr>
                 <w:rFonts w:ascii="Times New Roman" w:hAnsi="Times New Roman" w:cs="Times New Roman"/>
@@ -7120,14 +6699,7 @@
                 <w:rFonts w:ascii="Times New Roman" w:hAnsi="Times New Roman" w:cs="Times New Roman"/>
                 <w:lang w:eastAsia="es-MX"/>
               </w:rPr>
-              <w:t>El usuario selecciona la opción de “</w:t>
-            </w:r>
-            <w:r>
-              <w:rPr>
-                <w:rFonts w:ascii="Times New Roman" w:hAnsi="Times New Roman" w:cs="Times New Roman"/>
-                <w:lang w:eastAsia="es-MX"/>
-              </w:rPr>
-              <w:t>Asistir”.</w:t>
+              <w:t>El usuario selecciona la opción de “Asistir”.</w:t>
             </w:r>
           </w:p>
           <w:p>
@@ -7135,7 +6707,7 @@
               <w:pStyle w:val="Prrafodelista"/>
               <w:numPr>
                 <w:ilvl w:val="0"/>
-                <w:numId w:val="43"/>
+                <w:numId w:val="12"/>
               </w:numPr>
               <w:rPr>
                 <w:rFonts w:ascii="Times New Roman" w:hAnsi="Times New Roman" w:cs="Times New Roman"/>
@@ -7210,7 +6782,7 @@
               <w:pStyle w:val="Prrafodelista"/>
               <w:numPr>
                 <w:ilvl w:val="0"/>
-                <w:numId w:val="43"/>
+                <w:numId w:val="12"/>
               </w:numPr>
               <w:rPr>
                 <w:rFonts w:ascii="Times New Roman" w:hAnsi="Times New Roman" w:cs="Times New Roman"/>
@@ -7741,22 +7313,280 @@
                 <w:b/>
                 <w:lang w:val="es-ES_tradnl"/>
               </w:rPr>
-              <w:t>Módulos involucrados</w:t>
-            </w:r>
-          </w:p>
-        </w:tc>
-        <w:tc>
-          <w:tcPr>
-            <w:tcW w:w="0" w:type="auto"/>
-            <w:shd w:val="clear" w:color="auto" w:fill="FFFFFF" w:themeFill="background1"/>
-          </w:tcPr>
-          <w:p>
-            <w:pPr>
-              <w:rPr>
-                <w:rFonts w:ascii="Times New Roman" w:hAnsi="Times New Roman" w:cs="Times New Roman"/>
+              <w:t>Flujo</w:t>
+            </w:r>
+          </w:p>
+        </w:tc>
+        <w:tc>
+          <w:tcPr>
+            <w:tcW w:w="0" w:type="auto"/>
+            <w:shd w:val="clear" w:color="auto" w:fill="FFFFFF" w:themeFill="background1"/>
+          </w:tcPr>
+          <w:p>
+            <w:pPr>
+              <w:pStyle w:val="Prrafodelista"/>
+              <w:numPr>
+                <w:ilvl w:val="0"/>
+                <w:numId w:val="14"/>
+              </w:numPr>
+              <w:jc w:val="both"/>
+              <w:rPr>
+                <w:rFonts w:ascii="Times New Roman" w:eastAsia="Times New Roman" w:hAnsi="Times New Roman" w:cs="Times New Roman"/>
                 <w:lang w:eastAsia="es-MX"/>
               </w:rPr>
             </w:pPr>
+            <w:r>
+              <w:rPr>
+                <w:rFonts w:ascii="Times New Roman" w:eastAsia="Times New Roman" w:hAnsi="Times New Roman" w:cs="Times New Roman"/>
+                <w:lang w:eastAsia="es-MX"/>
+              </w:rPr>
+              <w:t>El usuario selecciona la opción de “Confirmados”.</w:t>
+            </w:r>
+          </w:p>
+          <w:p>
+            <w:pPr>
+              <w:pStyle w:val="Prrafodelista"/>
+              <w:numPr>
+                <w:ilvl w:val="0"/>
+                <w:numId w:val="14"/>
+              </w:numPr>
+              <w:jc w:val="both"/>
+              <w:rPr>
+                <w:rFonts w:ascii="Times New Roman" w:eastAsia="Times New Roman" w:hAnsi="Times New Roman" w:cs="Times New Roman"/>
+                <w:lang w:eastAsia="es-MX"/>
+              </w:rPr>
+            </w:pPr>
+            <w:r>
+              <w:rPr>
+                <w:rFonts w:ascii="Times New Roman" w:hAnsi="Times New Roman" w:cs="Times New Roman"/>
+                <w:lang w:eastAsia="es-MX"/>
+              </w:rPr>
+              <w:t>El sistema</w:t>
+            </w:r>
+            <w:r>
+              <w:rPr>
+                <w:rFonts w:ascii="Times New Roman" w:hAnsi="Times New Roman" w:cs="Times New Roman"/>
+                <w:lang w:eastAsia="es-MX"/>
+              </w:rPr>
+              <w:t xml:space="preserve"> </w:t>
+            </w:r>
+            <w:r>
+              <w:rPr>
+                <w:rFonts w:ascii="Times New Roman" w:hAnsi="Times New Roman" w:cs="Times New Roman"/>
+                <w:lang w:eastAsia="es-MX"/>
+              </w:rPr>
+              <w:t>mostrara</w:t>
+            </w:r>
+            <w:r>
+              <w:rPr>
+                <w:rFonts w:ascii="Times New Roman" w:hAnsi="Times New Roman" w:cs="Times New Roman"/>
+                <w:lang w:eastAsia="es-MX"/>
+              </w:rPr>
+              <w:t xml:space="preserve"> </w:t>
+            </w:r>
+            <w:r>
+              <w:rPr>
+                <w:rFonts w:ascii="Times New Roman" w:hAnsi="Times New Roman" w:cs="Times New Roman"/>
+                <w:lang w:eastAsia="es-MX"/>
+              </w:rPr>
+              <w:t xml:space="preserve">una lista </w:t>
+            </w:r>
+            <w:r>
+              <w:rPr>
+                <w:rFonts w:ascii="Times New Roman" w:hAnsi="Times New Roman" w:cs="Times New Roman"/>
+                <w:lang w:eastAsia="es-MX"/>
+              </w:rPr>
+              <w:t xml:space="preserve">de </w:t>
+            </w:r>
+            <w:r>
+              <w:rPr>
+                <w:rFonts w:ascii="Times New Roman" w:hAnsi="Times New Roman" w:cs="Times New Roman"/>
+                <w:lang w:eastAsia="es-MX"/>
+              </w:rPr>
+              <w:t>eventos que el usuario ha confirmado</w:t>
+            </w:r>
+            <w:r>
+              <w:rPr>
+                <w:rFonts w:ascii="Times New Roman" w:hAnsi="Times New Roman" w:cs="Times New Roman"/>
+                <w:lang w:eastAsia="es-MX"/>
+              </w:rPr>
+              <w:t xml:space="preserve"> su asistencia</w:t>
+            </w:r>
+            <w:r>
+              <w:rPr>
+                <w:rFonts w:ascii="Times New Roman" w:hAnsi="Times New Roman" w:cs="Times New Roman"/>
+                <w:lang w:eastAsia="es-MX"/>
+              </w:rPr>
+              <w:t>, mostrando por cada evento la siguiente información:</w:t>
+            </w:r>
+          </w:p>
+          <w:p>
+            <w:pPr>
+              <w:pStyle w:val="Prrafodelista"/>
+              <w:numPr>
+                <w:ilvl w:val="0"/>
+                <w:numId w:val="17"/>
+              </w:numPr>
+              <w:jc w:val="both"/>
+              <w:rPr>
+                <w:rFonts w:ascii="Times New Roman" w:eastAsia="Times New Roman" w:hAnsi="Times New Roman" w:cs="Times New Roman"/>
+                <w:lang w:eastAsia="es-MX"/>
+              </w:rPr>
+            </w:pPr>
+            <w:r>
+              <w:rPr>
+                <w:rFonts w:ascii="Times New Roman" w:hAnsi="Times New Roman" w:cs="Times New Roman"/>
+                <w:lang w:eastAsia="es-MX"/>
+              </w:rPr>
+              <w:t>Nombre.</w:t>
+            </w:r>
+          </w:p>
+          <w:p>
+            <w:pPr>
+              <w:pStyle w:val="Prrafodelista"/>
+              <w:numPr>
+                <w:ilvl w:val="0"/>
+                <w:numId w:val="17"/>
+              </w:numPr>
+              <w:jc w:val="both"/>
+              <w:rPr>
+                <w:rFonts w:ascii="Times New Roman" w:eastAsia="Times New Roman" w:hAnsi="Times New Roman" w:cs="Times New Roman"/>
+                <w:lang w:eastAsia="es-MX"/>
+              </w:rPr>
+            </w:pPr>
+            <w:r>
+              <w:rPr>
+                <w:rFonts w:ascii="Times New Roman" w:hAnsi="Times New Roman" w:cs="Times New Roman"/>
+                <w:lang w:eastAsia="es-MX"/>
+              </w:rPr>
+              <w:t>Fecha.</w:t>
+            </w:r>
+          </w:p>
+          <w:p>
+            <w:pPr>
+              <w:pStyle w:val="Prrafodelista"/>
+              <w:numPr>
+                <w:ilvl w:val="0"/>
+                <w:numId w:val="17"/>
+              </w:numPr>
+              <w:jc w:val="both"/>
+              <w:rPr>
+                <w:rFonts w:ascii="Times New Roman" w:eastAsia="Times New Roman" w:hAnsi="Times New Roman" w:cs="Times New Roman"/>
+                <w:lang w:eastAsia="es-MX"/>
+              </w:rPr>
+            </w:pPr>
+            <w:r>
+              <w:rPr>
+                <w:rFonts w:ascii="Times New Roman" w:hAnsi="Times New Roman" w:cs="Times New Roman"/>
+                <w:lang w:eastAsia="es-MX"/>
+              </w:rPr>
+              <w:t>Hora.</w:t>
+            </w:r>
+          </w:p>
+          <w:p>
+            <w:pPr>
+              <w:pStyle w:val="Prrafodelista"/>
+              <w:numPr>
+                <w:ilvl w:val="0"/>
+                <w:numId w:val="17"/>
+              </w:numPr>
+              <w:jc w:val="both"/>
+              <w:rPr>
+                <w:rFonts w:ascii="Times New Roman" w:eastAsia="Times New Roman" w:hAnsi="Times New Roman" w:cs="Times New Roman"/>
+                <w:lang w:eastAsia="es-MX"/>
+              </w:rPr>
+            </w:pPr>
+            <w:r>
+              <w:rPr>
+                <w:rFonts w:ascii="Times New Roman" w:hAnsi="Times New Roman" w:cs="Times New Roman"/>
+                <w:lang w:eastAsia="es-MX"/>
+              </w:rPr>
+              <w:t>Descripción.</w:t>
+            </w:r>
+          </w:p>
+          <w:p>
+            <w:pPr>
+              <w:pStyle w:val="Prrafodelista"/>
+              <w:numPr>
+                <w:ilvl w:val="0"/>
+                <w:numId w:val="17"/>
+              </w:numPr>
+              <w:jc w:val="both"/>
+              <w:rPr>
+                <w:rFonts w:ascii="Times New Roman" w:eastAsia="Times New Roman" w:hAnsi="Times New Roman" w:cs="Times New Roman"/>
+                <w:lang w:eastAsia="es-MX"/>
+              </w:rPr>
+            </w:pPr>
+            <w:r>
+              <w:rPr>
+                <w:rFonts w:ascii="Times New Roman" w:hAnsi="Times New Roman" w:cs="Times New Roman"/>
+                <w:lang w:eastAsia="es-MX"/>
+              </w:rPr>
+              <w:t>Imagen que represente el evento.</w:t>
+            </w:r>
+          </w:p>
+          <w:p>
+            <w:pPr>
+              <w:pStyle w:val="Prrafodelista"/>
+              <w:numPr>
+                <w:ilvl w:val="0"/>
+                <w:numId w:val="17"/>
+              </w:numPr>
+              <w:jc w:val="both"/>
+              <w:rPr>
+                <w:rFonts w:ascii="Times New Roman" w:eastAsia="Times New Roman" w:hAnsi="Times New Roman" w:cs="Times New Roman"/>
+                <w:lang w:eastAsia="es-MX"/>
+              </w:rPr>
+            </w:pPr>
+            <w:r>
+              <w:rPr>
+                <w:rFonts w:ascii="Times New Roman" w:hAnsi="Times New Roman" w:cs="Times New Roman"/>
+                <w:lang w:eastAsia="es-MX"/>
+              </w:rPr>
+              <w:t>Tags.</w:t>
+            </w:r>
+          </w:p>
+          <w:p>
+            <w:pPr>
+              <w:pStyle w:val="Prrafodelista"/>
+              <w:numPr>
+                <w:ilvl w:val="0"/>
+                <w:numId w:val="17"/>
+              </w:numPr>
+              <w:jc w:val="both"/>
+              <w:rPr>
+                <w:rFonts w:ascii="Times New Roman" w:eastAsia="Times New Roman" w:hAnsi="Times New Roman" w:cs="Times New Roman"/>
+                <w:lang w:eastAsia="es-MX"/>
+              </w:rPr>
+            </w:pPr>
+            <w:r>
+              <w:rPr>
+                <w:rFonts w:ascii="Times New Roman" w:eastAsia="Times New Roman" w:hAnsi="Times New Roman" w:cs="Times New Roman"/>
+                <w:lang w:eastAsia="es-MX"/>
+              </w:rPr>
+              <w:t>Botón de “Cancelar asistencia”.</w:t>
+            </w:r>
+          </w:p>
+          <w:p>
+            <w:pPr>
+              <w:pStyle w:val="Prrafodelista"/>
+              <w:numPr>
+                <w:ilvl w:val="0"/>
+                <w:numId w:val="14"/>
+              </w:numPr>
+              <w:jc w:val="both"/>
+              <w:rPr>
+                <w:rFonts w:ascii="Times New Roman" w:eastAsia="Times New Roman" w:hAnsi="Times New Roman" w:cs="Times New Roman"/>
+                <w:lang w:eastAsia="es-MX"/>
+              </w:rPr>
+            </w:pPr>
+            <w:r>
+              <w:rPr>
+                <w:rFonts w:ascii="Times New Roman" w:eastAsia="Times New Roman" w:hAnsi="Times New Roman" w:cs="Times New Roman"/>
+                <w:lang w:eastAsia="es-MX"/>
+              </w:rPr>
+              <w:t>Fin de caso de uso.</w:t>
+            </w:r>
           </w:p>
         </w:tc>
       </w:tr>
@@ -7783,24 +7613,32 @@
                 <w:b/>
                 <w:lang w:val="es-ES_tradnl"/>
               </w:rPr>
-              <w:t>Flujo</w:t>
-            </w:r>
-          </w:p>
-        </w:tc>
-        <w:tc>
-          <w:tcPr>
-            <w:tcW w:w="0" w:type="auto"/>
-            <w:shd w:val="clear" w:color="auto" w:fill="FFFFFF" w:themeFill="background1"/>
-          </w:tcPr>
-          <w:p>
-            <w:pPr>
-              <w:spacing w:after="0" w:line="240" w:lineRule="auto"/>
-              <w:jc w:val="both"/>
-              <w:rPr>
-                <w:rFonts w:ascii="Times New Roman" w:hAnsi="Times New Roman" w:cs="Times New Roman"/>
-                <w:lang w:val="es-ES_tradnl"/>
-              </w:rPr>
-            </w:pPr>
+              <w:lastRenderedPageBreak/>
+              <w:t>Prerrequisitos</w:t>
+            </w:r>
+          </w:p>
+        </w:tc>
+        <w:tc>
+          <w:tcPr>
+            <w:tcW w:w="0" w:type="auto"/>
+            <w:shd w:val="clear" w:color="auto" w:fill="FFFFFF" w:themeFill="background1"/>
+          </w:tcPr>
+          <w:p>
+            <w:pPr>
+              <w:spacing w:after="0" w:line="240" w:lineRule="auto"/>
+              <w:jc w:val="both"/>
+              <w:rPr>
+                <w:rFonts w:ascii="Times New Roman" w:hAnsi="Times New Roman" w:cs="Times New Roman"/>
+                <w:lang w:val="es-ES_tradnl"/>
+              </w:rPr>
+            </w:pPr>
+            <w:r>
+              <w:rPr>
+                <w:rFonts w:ascii="Times New Roman" w:hAnsi="Times New Roman" w:cs="Times New Roman"/>
+                <w:lang w:val="es-ES_tradnl"/>
+              </w:rPr>
+              <w:t>Haber confirmado asistencia en el evento.</w:t>
+            </w:r>
           </w:p>
         </w:tc>
       </w:tr>
@@ -7827,25 +7665,31 @@
                 <w:b/>
                 <w:lang w:val="es-ES_tradnl"/>
               </w:rPr>
-              <w:lastRenderedPageBreak/>
-              <w:t>Prerrequisitos</w:t>
-            </w:r>
-          </w:p>
-        </w:tc>
-        <w:tc>
-          <w:tcPr>
-            <w:tcW w:w="0" w:type="auto"/>
-            <w:shd w:val="clear" w:color="auto" w:fill="FFFFFF" w:themeFill="background1"/>
-          </w:tcPr>
-          <w:p>
-            <w:pPr>
-              <w:spacing w:after="0" w:line="240" w:lineRule="auto"/>
-              <w:jc w:val="both"/>
-              <w:rPr>
-                <w:rFonts w:ascii="Times New Roman" w:hAnsi="Times New Roman" w:cs="Times New Roman"/>
-                <w:lang w:val="es-ES_tradnl"/>
-              </w:rPr>
-            </w:pPr>
+              <w:t>Datos de entrada</w:t>
+            </w:r>
+          </w:p>
+        </w:tc>
+        <w:tc>
+          <w:tcPr>
+            <w:tcW w:w="0" w:type="auto"/>
+            <w:shd w:val="clear" w:color="auto" w:fill="FFFFFF" w:themeFill="background1"/>
+          </w:tcPr>
+          <w:p>
+            <w:pPr>
+              <w:spacing w:after="0" w:line="240" w:lineRule="auto"/>
+              <w:jc w:val="both"/>
+              <w:rPr>
+                <w:rFonts w:ascii="Times New Roman" w:hAnsi="Times New Roman" w:cs="Times New Roman"/>
+                <w:lang w:val="es-ES_tradnl"/>
+              </w:rPr>
+            </w:pPr>
+            <w:r>
+              <w:rPr>
+                <w:rFonts w:ascii="Times New Roman" w:hAnsi="Times New Roman" w:cs="Times New Roman"/>
+                <w:lang w:val="es-ES_tradnl"/>
+              </w:rPr>
+              <w:t>No aplica.</w:t>
+            </w:r>
           </w:p>
         </w:tc>
       </w:tr>
@@ -7872,51 +7716,6 @@
                 <w:b/>
                 <w:lang w:val="es-ES_tradnl"/>
               </w:rPr>
-              <w:t>Datos de entrada</w:t>
-            </w:r>
-          </w:p>
-        </w:tc>
-        <w:tc>
-          <w:tcPr>
-            <w:tcW w:w="0" w:type="auto"/>
-            <w:shd w:val="clear" w:color="auto" w:fill="FFFFFF" w:themeFill="background1"/>
-          </w:tcPr>
-          <w:p>
-            <w:pPr>
-              <w:pStyle w:val="Prrafodelista"/>
-              <w:spacing w:after="0" w:line="240" w:lineRule="auto"/>
-              <w:jc w:val="both"/>
-              <w:rPr>
-                <w:rFonts w:ascii="Times New Roman" w:hAnsi="Times New Roman" w:cs="Times New Roman"/>
-                <w:lang w:val="es-ES_tradnl"/>
-              </w:rPr>
-            </w:pPr>
-          </w:p>
-        </w:tc>
-      </w:tr>
-      <w:tr>
-        <w:tc>
-          <w:tcPr>
-            <w:tcW w:w="0" w:type="auto"/>
-            <w:shd w:val="clear" w:color="auto" w:fill="FFFFFF" w:themeFill="background1"/>
-            <w:vAlign w:val="center"/>
-          </w:tcPr>
-          <w:p>
-            <w:pPr>
-              <w:spacing w:after="0" w:line="240" w:lineRule="auto"/>
-              <w:jc w:val="both"/>
-              <w:rPr>
-                <w:rFonts w:ascii="Times New Roman" w:hAnsi="Times New Roman" w:cs="Times New Roman"/>
-                <w:b/>
-                <w:lang w:val="es-ES_tradnl"/>
-              </w:rPr>
-            </w:pPr>
-            <w:r>
-              <w:rPr>
-                <w:rFonts w:ascii="Times New Roman" w:hAnsi="Times New Roman" w:cs="Times New Roman"/>
-                <w:b/>
-                <w:lang w:val="es-ES_tradnl"/>
-              </w:rPr>
               <w:t>Salida esperada</w:t>
             </w:r>
           </w:p>
@@ -7935,6 +7734,20 @@
                 <w:lang w:val="es-ES_tradnl"/>
               </w:rPr>
             </w:pPr>
+            <w:r>
+              <w:rPr>
+                <w:rFonts w:ascii="Times New Roman" w:hAnsi="Times New Roman" w:cs="Times New Roman"/>
+                <w:lang w:val="es-ES_tradnl"/>
+              </w:rPr>
+              <w:t>El sistema muestra una lista de todos los evento</w:t>
+            </w:r>
+            <w:r>
+              <w:rPr>
+                <w:rFonts w:ascii="Times New Roman" w:hAnsi="Times New Roman" w:cs="Times New Roman"/>
+                <w:lang w:val="es-ES_tradnl"/>
+              </w:rPr>
+              <w:t>s con asistencia confirmada.</w:t>
+            </w:r>
           </w:p>
         </w:tc>
       </w:tr>
@@ -8289,50 +8102,6 @@
                 <w:b/>
                 <w:lang w:val="es-ES_tradnl"/>
               </w:rPr>
-              <w:t>Módulos involucrados</w:t>
-            </w:r>
-          </w:p>
-        </w:tc>
-        <w:tc>
-          <w:tcPr>
-            <w:tcW w:w="0" w:type="auto"/>
-            <w:shd w:val="clear" w:color="auto" w:fill="FFFFFF" w:themeFill="background1"/>
-          </w:tcPr>
-          <w:p>
-            <w:pPr>
-              <w:spacing w:after="0" w:line="240" w:lineRule="auto"/>
-              <w:jc w:val="both"/>
-              <w:rPr>
-                <w:rFonts w:ascii="Times New Roman" w:hAnsi="Times New Roman" w:cs="Times New Roman"/>
-                <w:lang w:val="es-ES_tradnl"/>
-              </w:rPr>
-            </w:pPr>
-          </w:p>
-        </w:tc>
-      </w:tr>
-      <w:tr>
-        <w:tc>
-          <w:tcPr>
-            <w:tcW w:w="0" w:type="auto"/>
-            <w:shd w:val="clear" w:color="auto" w:fill="FFFFFF" w:themeFill="background1"/>
-            <w:vAlign w:val="center"/>
-          </w:tcPr>
-          <w:p>
-            <w:pPr>
-              <w:spacing w:after="0" w:line="240" w:lineRule="auto"/>
-              <w:jc w:val="both"/>
-              <w:rPr>
-                <w:rFonts w:ascii="Times New Roman" w:hAnsi="Times New Roman" w:cs="Times New Roman"/>
-                <w:b/>
-                <w:lang w:val="es-ES_tradnl"/>
-              </w:rPr>
-            </w:pPr>
-            <w:r>
-              <w:rPr>
-                <w:rFonts w:ascii="Times New Roman" w:hAnsi="Times New Roman" w:cs="Times New Roman"/>
-                <w:b/>
-                <w:lang w:val="es-ES_tradnl"/>
-              </w:rPr>
               <w:t>Flujo</w:t>
             </w:r>
           </w:p>
@@ -8347,7 +8116,7 @@
               <w:pStyle w:val="Prrafodelista"/>
               <w:numPr>
                 <w:ilvl w:val="0"/>
-                <w:numId w:val="43"/>
+                <w:numId w:val="15"/>
               </w:numPr>
               <w:spacing w:after="0" w:line="240" w:lineRule="auto"/>
               <w:jc w:val="both"/>
@@ -8390,7 +8159,7 @@
               <w:pStyle w:val="Prrafodelista"/>
               <w:numPr>
                 <w:ilvl w:val="0"/>
-                <w:numId w:val="43"/>
+                <w:numId w:val="15"/>
               </w:numPr>
               <w:spacing w:after="0" w:line="240" w:lineRule="auto"/>
               <w:jc w:val="both"/>
@@ -8461,11 +8230,13 @@
               <w:pStyle w:val="Prrafodelista"/>
               <w:numPr>
                 <w:ilvl w:val="0"/>
-                <w:numId w:val="44"/>
+                <w:numId w:val="16"/>
               </w:numPr>
-              <w:rPr>
-                <w:rFonts w:ascii="Times New Roman" w:hAnsi="Times New Roman" w:cs="Times New Roman"/>
-                <w:lang w:eastAsia="es-MX"/>
+              <w:spacing w:after="0" w:line="240" w:lineRule="auto"/>
+              <w:jc w:val="both"/>
+              <w:rPr>
+                <w:rFonts w:ascii="Times New Roman" w:hAnsi="Times New Roman" w:cs="Times New Roman"/>
+                <w:lang w:val="es-ES_tradnl"/>
               </w:rPr>
             </w:pPr>
             <w:r>
@@ -8481,11 +8252,13 @@
               <w:pStyle w:val="Prrafodelista"/>
               <w:numPr>
                 <w:ilvl w:val="0"/>
-                <w:numId w:val="44"/>
+                <w:numId w:val="16"/>
               </w:numPr>
-              <w:rPr>
-                <w:rFonts w:ascii="Times New Roman" w:hAnsi="Times New Roman" w:cs="Times New Roman"/>
-                <w:lang w:eastAsia="es-MX"/>
+              <w:spacing w:after="0" w:line="240" w:lineRule="auto"/>
+              <w:jc w:val="both"/>
+              <w:rPr>
+                <w:rFonts w:ascii="Times New Roman" w:hAnsi="Times New Roman" w:cs="Times New Roman"/>
+                <w:lang w:val="es-ES_tradnl"/>
               </w:rPr>
             </w:pPr>
             <w:r>
@@ -8501,11 +8274,13 @@
               <w:pStyle w:val="Prrafodelista"/>
               <w:numPr>
                 <w:ilvl w:val="0"/>
-                <w:numId w:val="44"/>
+                <w:numId w:val="16"/>
               </w:numPr>
-              <w:rPr>
-                <w:rFonts w:ascii="Times New Roman" w:hAnsi="Times New Roman" w:cs="Times New Roman"/>
-                <w:lang w:eastAsia="es-MX"/>
+              <w:spacing w:after="0" w:line="240" w:lineRule="auto"/>
+              <w:jc w:val="both"/>
+              <w:rPr>
+                <w:rFonts w:ascii="Times New Roman" w:hAnsi="Times New Roman" w:cs="Times New Roman"/>
+                <w:lang w:val="es-ES_tradnl"/>
               </w:rPr>
             </w:pPr>
             <w:r>
@@ -8521,11 +8296,13 @@
               <w:pStyle w:val="Prrafodelista"/>
               <w:numPr>
                 <w:ilvl w:val="0"/>
-                <w:numId w:val="44"/>
+                <w:numId w:val="16"/>
               </w:numPr>
-              <w:rPr>
-                <w:rFonts w:ascii="Times New Roman" w:hAnsi="Times New Roman" w:cs="Times New Roman"/>
-                <w:lang w:eastAsia="es-MX"/>
+              <w:spacing w:after="0" w:line="240" w:lineRule="auto"/>
+              <w:jc w:val="both"/>
+              <w:rPr>
+                <w:rFonts w:ascii="Times New Roman" w:hAnsi="Times New Roman" w:cs="Times New Roman"/>
+                <w:lang w:val="es-ES_tradnl"/>
               </w:rPr>
             </w:pPr>
             <w:r>
@@ -8541,11 +8318,13 @@
               <w:pStyle w:val="Prrafodelista"/>
               <w:numPr>
                 <w:ilvl w:val="0"/>
-                <w:numId w:val="44"/>
+                <w:numId w:val="16"/>
               </w:numPr>
-              <w:rPr>
-                <w:rFonts w:ascii="Times New Roman" w:hAnsi="Times New Roman" w:cs="Times New Roman"/>
-                <w:lang w:eastAsia="es-MX"/>
+              <w:spacing w:after="0" w:line="240" w:lineRule="auto"/>
+              <w:jc w:val="both"/>
+              <w:rPr>
+                <w:rFonts w:ascii="Times New Roman" w:hAnsi="Times New Roman" w:cs="Times New Roman"/>
+                <w:lang w:val="es-ES_tradnl"/>
               </w:rPr>
             </w:pPr>
             <w:r>
@@ -8561,11 +8340,13 @@
               <w:pStyle w:val="Prrafodelista"/>
               <w:numPr>
                 <w:ilvl w:val="0"/>
-                <w:numId w:val="44"/>
+                <w:numId w:val="16"/>
               </w:numPr>
-              <w:rPr>
-                <w:rFonts w:ascii="Times New Roman" w:hAnsi="Times New Roman" w:cs="Times New Roman"/>
-                <w:lang w:eastAsia="es-MX"/>
+              <w:spacing w:after="0" w:line="240" w:lineRule="auto"/>
+              <w:jc w:val="both"/>
+              <w:rPr>
+                <w:rFonts w:ascii="Times New Roman" w:hAnsi="Times New Roman" w:cs="Times New Roman"/>
+                <w:lang w:val="es-ES_tradnl"/>
               </w:rPr>
             </w:pPr>
             <w:r>
@@ -8581,11 +8362,13 @@
               <w:pStyle w:val="Prrafodelista"/>
               <w:numPr>
                 <w:ilvl w:val="0"/>
-                <w:numId w:val="44"/>
+                <w:numId w:val="16"/>
               </w:numPr>
-              <w:rPr>
-                <w:rFonts w:ascii="Times New Roman" w:hAnsi="Times New Roman" w:cs="Times New Roman"/>
-                <w:lang w:eastAsia="es-MX"/>
+              <w:spacing w:after="0" w:line="240" w:lineRule="auto"/>
+              <w:jc w:val="both"/>
+              <w:rPr>
+                <w:rFonts w:ascii="Times New Roman" w:hAnsi="Times New Roman" w:cs="Times New Roman"/>
+                <w:lang w:val="es-ES_tradnl"/>
               </w:rPr>
             </w:pPr>
             <w:r>
@@ -8593,28 +8376,7 @@
                 <w:rFonts w:ascii="Times New Roman" w:eastAsia="Times New Roman" w:hAnsi="Times New Roman" w:cs="Times New Roman"/>
                 <w:lang w:eastAsia="es-MX"/>
               </w:rPr>
-              <w:t>Botón de “</w:t>
-            </w:r>
-            <w:r>
-              <w:rPr>
-                <w:rFonts w:ascii="Times New Roman" w:eastAsia="Times New Roman" w:hAnsi="Times New Roman" w:cs="Times New Roman"/>
-                <w:lang w:eastAsia="es-MX"/>
-              </w:rPr>
-              <w:t>Cancelar asistencia</w:t>
-            </w:r>
-            <w:r>
-              <w:rPr>
-                <w:rFonts w:ascii="Times New Roman" w:eastAsia="Times New Roman" w:hAnsi="Times New Roman" w:cs="Times New Roman"/>
-                <w:lang w:eastAsia="es-MX"/>
-              </w:rPr>
-              <w:t>”</w:t>
-            </w:r>
-            <w:r>
-              <w:rPr>
-                <w:rFonts w:ascii="Times New Roman" w:eastAsia="Times New Roman" w:hAnsi="Times New Roman" w:cs="Times New Roman"/>
-                <w:lang w:eastAsia="es-MX"/>
-              </w:rPr>
-              <w:t>.</w:t>
+              <w:t>Botón de “Cancelar asistencia”.</w:t>
             </w:r>
           </w:p>
           <w:p>
@@ -8622,7 +8384,7 @@
               <w:pStyle w:val="Prrafodelista"/>
               <w:numPr>
                 <w:ilvl w:val="0"/>
-                <w:numId w:val="43"/>
+                <w:numId w:val="15"/>
               </w:numPr>
               <w:rPr>
                 <w:rFonts w:ascii="Times New Roman" w:hAnsi="Times New Roman" w:cs="Times New Roman"/>
@@ -8642,7 +8404,7 @@
               <w:pStyle w:val="Prrafodelista"/>
               <w:numPr>
                 <w:ilvl w:val="0"/>
-                <w:numId w:val="43"/>
+                <w:numId w:val="15"/>
               </w:numPr>
               <w:rPr>
                 <w:rFonts w:ascii="Times New Roman" w:hAnsi="Times New Roman" w:cs="Times New Roman"/>
@@ -8667,7 +8429,6 @@
           <w:p>
             <w:pPr>
               <w:pStyle w:val="Prrafodelista"/>
-              <w:ind w:left="360"/>
               <w:rPr>
                 <w:rFonts w:ascii="Times New Roman" w:hAnsi="Times New Roman" w:cs="Times New Roman"/>
                 <w:lang w:val="es-ES_tradnl"/>
@@ -8691,10 +8452,9 @@
           <w:p>
             <w:pPr>
               <w:pStyle w:val="Prrafodelista"/>
-              <w:ind w:left="360"/>
-              <w:rPr>
-                <w:rFonts w:ascii="Times New Roman" w:hAnsi="Times New Roman" w:cs="Times New Roman"/>
-                <w:lang w:val="es-ES_tradnl"/>
+              <w:rPr>
+                <w:rFonts w:ascii="Times New Roman" w:hAnsi="Times New Roman" w:cs="Times New Roman"/>
+                <w:lang w:eastAsia="es-MX"/>
               </w:rPr>
             </w:pPr>
             <w:r>
@@ -8710,7 +8470,7 @@
               <w:pStyle w:val="Prrafodelista"/>
               <w:numPr>
                 <w:ilvl w:val="0"/>
-                <w:numId w:val="43"/>
+                <w:numId w:val="15"/>
               </w:numPr>
               <w:rPr>
                 <w:rFonts w:ascii="Times New Roman" w:hAnsi="Times New Roman" w:cs="Times New Roman"/>
@@ -9248,24 +9008,242 @@
                 <w:b/>
                 <w:lang w:val="es-ES_tradnl"/>
               </w:rPr>
-              <w:t>Módulos involucrados</w:t>
-            </w:r>
-          </w:p>
-        </w:tc>
-        <w:tc>
-          <w:tcPr>
-            <w:tcW w:w="0" w:type="auto"/>
-            <w:shd w:val="clear" w:color="auto" w:fill="FFFFFF" w:themeFill="background1"/>
-          </w:tcPr>
-          <w:p>
-            <w:pPr>
-              <w:spacing w:after="0" w:line="240" w:lineRule="auto"/>
-              <w:jc w:val="both"/>
-              <w:rPr>
-                <w:rFonts w:ascii="Times New Roman" w:hAnsi="Times New Roman" w:cs="Times New Roman"/>
-                <w:lang w:val="es-ES_tradnl"/>
-              </w:rPr>
-            </w:pPr>
+              <w:t>Flujo</w:t>
+            </w:r>
+          </w:p>
+        </w:tc>
+        <w:tc>
+          <w:tcPr>
+            <w:tcW w:w="0" w:type="auto"/>
+            <w:shd w:val="clear" w:color="auto" w:fill="FFFFFF" w:themeFill="background1"/>
+          </w:tcPr>
+          <w:p>
+            <w:pPr>
+              <w:pStyle w:val="Prrafodelista"/>
+              <w:numPr>
+                <w:ilvl w:val="0"/>
+                <w:numId w:val="18"/>
+              </w:numPr>
+              <w:jc w:val="both"/>
+              <w:rPr>
+                <w:rFonts w:ascii="Times New Roman" w:eastAsia="Times New Roman" w:hAnsi="Times New Roman" w:cs="Times New Roman"/>
+                <w:sz w:val="24"/>
+                <w:szCs w:val="24"/>
+                <w:lang w:eastAsia="es-MX"/>
+              </w:rPr>
+            </w:pPr>
+            <w:r>
+              <w:rPr>
+                <w:rFonts w:ascii="Times New Roman" w:eastAsia="Times New Roman" w:hAnsi="Times New Roman" w:cs="Times New Roman"/>
+                <w:sz w:val="24"/>
+                <w:szCs w:val="24"/>
+                <w:lang w:eastAsia="es-MX"/>
+              </w:rPr>
+              <w:t>El usuario selecciona la opción “Actuales”</w:t>
+            </w:r>
+          </w:p>
+          <w:p>
+            <w:pPr>
+              <w:pStyle w:val="Prrafodelista"/>
+              <w:numPr>
+                <w:ilvl w:val="0"/>
+                <w:numId w:val="18"/>
+              </w:numPr>
+              <w:jc w:val="both"/>
+              <w:rPr>
+                <w:rFonts w:ascii="Times New Roman" w:eastAsia="Times New Roman" w:hAnsi="Times New Roman" w:cs="Times New Roman"/>
+                <w:sz w:val="24"/>
+                <w:szCs w:val="24"/>
+                <w:lang w:eastAsia="es-MX"/>
+              </w:rPr>
+            </w:pPr>
+            <w:r>
+              <w:rPr>
+                <w:rFonts w:ascii="Times New Roman" w:hAnsi="Times New Roman" w:cs="Times New Roman"/>
+                <w:lang w:eastAsia="es-MX"/>
+              </w:rPr>
+              <w:t>El sistema le mostrara en una lista los eventos creados</w:t>
+            </w:r>
+            <w:r>
+              <w:rPr>
+                <w:rFonts w:ascii="Times New Roman" w:hAnsi="Times New Roman" w:cs="Times New Roman"/>
+                <w:lang w:eastAsia="es-MX"/>
+              </w:rPr>
+              <w:t>, de acuerdo a sus etiquetas</w:t>
+            </w:r>
+            <w:r>
+              <w:rPr>
+                <w:rFonts w:ascii="Times New Roman" w:hAnsi="Times New Roman" w:cs="Times New Roman"/>
+                <w:lang w:eastAsia="es-MX"/>
+              </w:rPr>
+              <w:t>. Mostrando por cada evento la siguiente información:</w:t>
+            </w:r>
+          </w:p>
+          <w:p>
+            <w:pPr>
+              <w:pStyle w:val="Prrafodelista"/>
+              <w:numPr>
+                <w:ilvl w:val="0"/>
+                <w:numId w:val="11"/>
+              </w:numPr>
+              <w:rPr>
+                <w:rFonts w:ascii="Times New Roman" w:hAnsi="Times New Roman" w:cs="Times New Roman"/>
+                <w:lang w:eastAsia="es-MX"/>
+              </w:rPr>
+            </w:pPr>
+            <w:r>
+              <w:rPr>
+                <w:rFonts w:ascii="Times New Roman" w:hAnsi="Times New Roman" w:cs="Times New Roman"/>
+                <w:lang w:eastAsia="es-MX"/>
+              </w:rPr>
+              <w:t>Nombre.</w:t>
+            </w:r>
+          </w:p>
+          <w:p>
+            <w:pPr>
+              <w:pStyle w:val="Prrafodelista"/>
+              <w:numPr>
+                <w:ilvl w:val="0"/>
+                <w:numId w:val="11"/>
+              </w:numPr>
+              <w:rPr>
+                <w:rFonts w:ascii="Times New Roman" w:hAnsi="Times New Roman" w:cs="Times New Roman"/>
+                <w:lang w:eastAsia="es-MX"/>
+              </w:rPr>
+            </w:pPr>
+            <w:r>
+              <w:rPr>
+                <w:rFonts w:ascii="Times New Roman" w:hAnsi="Times New Roman" w:cs="Times New Roman"/>
+                <w:lang w:eastAsia="es-MX"/>
+              </w:rPr>
+              <w:t>Fecha.</w:t>
+            </w:r>
+          </w:p>
+          <w:p>
+            <w:pPr>
+              <w:pStyle w:val="Prrafodelista"/>
+              <w:numPr>
+                <w:ilvl w:val="0"/>
+                <w:numId w:val="11"/>
+              </w:numPr>
+              <w:rPr>
+                <w:rFonts w:ascii="Times New Roman" w:hAnsi="Times New Roman" w:cs="Times New Roman"/>
+                <w:lang w:eastAsia="es-MX"/>
+              </w:rPr>
+            </w:pPr>
+            <w:r>
+              <w:rPr>
+                <w:rFonts w:ascii="Times New Roman" w:hAnsi="Times New Roman" w:cs="Times New Roman"/>
+                <w:lang w:eastAsia="es-MX"/>
+              </w:rPr>
+              <w:t>Hora.</w:t>
+            </w:r>
+          </w:p>
+          <w:p>
+            <w:pPr>
+              <w:pStyle w:val="Prrafodelista"/>
+              <w:numPr>
+                <w:ilvl w:val="0"/>
+                <w:numId w:val="11"/>
+              </w:numPr>
+              <w:rPr>
+                <w:rFonts w:ascii="Times New Roman" w:hAnsi="Times New Roman" w:cs="Times New Roman"/>
+                <w:lang w:eastAsia="es-MX"/>
+              </w:rPr>
+            </w:pPr>
+            <w:r>
+              <w:rPr>
+                <w:rFonts w:ascii="Times New Roman" w:hAnsi="Times New Roman" w:cs="Times New Roman"/>
+                <w:lang w:eastAsia="es-MX"/>
+              </w:rPr>
+              <w:t>Descripción.</w:t>
+            </w:r>
+          </w:p>
+          <w:p>
+            <w:pPr>
+              <w:pStyle w:val="Prrafodelista"/>
+              <w:numPr>
+                <w:ilvl w:val="0"/>
+                <w:numId w:val="11"/>
+              </w:numPr>
+              <w:rPr>
+                <w:rFonts w:ascii="Times New Roman" w:hAnsi="Times New Roman" w:cs="Times New Roman"/>
+                <w:lang w:eastAsia="es-MX"/>
+              </w:rPr>
+            </w:pPr>
+            <w:r>
+              <w:rPr>
+                <w:rFonts w:ascii="Times New Roman" w:hAnsi="Times New Roman" w:cs="Times New Roman"/>
+                <w:lang w:eastAsia="es-MX"/>
+              </w:rPr>
+              <w:t>Imagen que represente el evento.</w:t>
+            </w:r>
+          </w:p>
+          <w:p>
+            <w:pPr>
+              <w:pStyle w:val="Prrafodelista"/>
+              <w:numPr>
+                <w:ilvl w:val="0"/>
+                <w:numId w:val="11"/>
+              </w:numPr>
+              <w:rPr>
+                <w:rFonts w:ascii="Times New Roman" w:hAnsi="Times New Roman" w:cs="Times New Roman"/>
+                <w:lang w:eastAsia="es-MX"/>
+              </w:rPr>
+            </w:pPr>
+            <w:r>
+              <w:rPr>
+                <w:rFonts w:ascii="Times New Roman" w:hAnsi="Times New Roman" w:cs="Times New Roman"/>
+                <w:lang w:eastAsia="es-MX"/>
+              </w:rPr>
+              <w:lastRenderedPageBreak/>
+              <w:t>Tags.</w:t>
+            </w:r>
+          </w:p>
+          <w:p>
+            <w:pPr>
+              <w:pStyle w:val="Prrafodelista"/>
+              <w:numPr>
+                <w:ilvl w:val="0"/>
+                <w:numId w:val="11"/>
+              </w:numPr>
+              <w:rPr>
+                <w:rFonts w:ascii="Times New Roman" w:hAnsi="Times New Roman" w:cs="Times New Roman"/>
+                <w:lang w:eastAsia="es-MX"/>
+              </w:rPr>
+            </w:pPr>
+            <w:r>
+              <w:rPr>
+                <w:rFonts w:ascii="Times New Roman" w:eastAsia="Times New Roman" w:hAnsi="Times New Roman" w:cs="Times New Roman"/>
+                <w:lang w:eastAsia="es-MX"/>
+              </w:rPr>
+              <w:t>Botón de “Voy a asistir”</w:t>
+            </w:r>
+          </w:p>
+          <w:p>
+            <w:pPr>
+              <w:pStyle w:val="Prrafodelista"/>
+              <w:numPr>
+                <w:ilvl w:val="0"/>
+                <w:numId w:val="18"/>
+              </w:numPr>
+              <w:jc w:val="both"/>
+              <w:rPr>
+                <w:rFonts w:ascii="Times New Roman" w:eastAsia="Times New Roman" w:hAnsi="Times New Roman" w:cs="Times New Roman"/>
+                <w:b/>
+                <w:bCs/>
+                <w:sz w:val="24"/>
+                <w:szCs w:val="24"/>
+                <w:lang w:eastAsia="es-MX"/>
+              </w:rPr>
+            </w:pPr>
+            <w:r>
+              <w:rPr>
+                <w:rFonts w:ascii="Times New Roman" w:hAnsi="Times New Roman" w:cs="Times New Roman"/>
+                <w:lang w:eastAsia="es-MX"/>
+              </w:rPr>
+              <w:t>Fin de caso de uso.</w:t>
+            </w:r>
           </w:p>
         </w:tc>
       </w:tr>
@@ -9292,25 +9270,32 @@
                 <w:b/>
                 <w:lang w:val="es-ES_tradnl"/>
               </w:rPr>
-              <w:t>Flujo</w:t>
-            </w:r>
-          </w:p>
-        </w:tc>
-        <w:tc>
-          <w:tcPr>
-            <w:tcW w:w="0" w:type="auto"/>
-            <w:shd w:val="clear" w:color="auto" w:fill="FFFFFF" w:themeFill="background1"/>
-          </w:tcPr>
-          <w:p>
-            <w:pPr>
-              <w:jc w:val="both"/>
-              <w:rPr>
-                <w:rFonts w:ascii="Times New Roman" w:eastAsia="Times New Roman" w:hAnsi="Times New Roman" w:cs="Times New Roman"/>
-                <w:b/>
-                <w:bCs/>
-                <w:lang w:eastAsia="es-MX"/>
-              </w:rPr>
-            </w:pPr>
+              <w:lastRenderedPageBreak/>
+              <w:t>Prerrequisitos</w:t>
+            </w:r>
+          </w:p>
+        </w:tc>
+        <w:tc>
+          <w:tcPr>
+            <w:tcW w:w="0" w:type="auto"/>
+            <w:shd w:val="clear" w:color="auto" w:fill="FFFFFF" w:themeFill="background1"/>
+          </w:tcPr>
+          <w:p>
+            <w:pPr>
+              <w:spacing w:after="0" w:line="240" w:lineRule="auto"/>
+              <w:jc w:val="both"/>
+              <w:rPr>
+                <w:rFonts w:ascii="Times New Roman" w:hAnsi="Times New Roman" w:cs="Times New Roman"/>
+                <w:lang w:val="es-ES_tradnl"/>
+              </w:rPr>
+            </w:pPr>
+            <w:r>
+              <w:rPr>
+                <w:rFonts w:ascii="Times New Roman" w:hAnsi="Times New Roman" w:cs="Times New Roman"/>
+                <w:lang w:val="es-ES_tradnl"/>
+              </w:rPr>
+              <w:t>Existe al menos una etiqueta de interés.</w:t>
+            </w:r>
           </w:p>
         </w:tc>
       </w:tr>
@@ -9337,24 +9322,31 @@
                 <w:b/>
                 <w:lang w:val="es-ES_tradnl"/>
               </w:rPr>
-              <w:t>Prerrequisitos</w:t>
-            </w:r>
-          </w:p>
-        </w:tc>
-        <w:tc>
-          <w:tcPr>
-            <w:tcW w:w="0" w:type="auto"/>
-            <w:shd w:val="clear" w:color="auto" w:fill="FFFFFF" w:themeFill="background1"/>
-          </w:tcPr>
-          <w:p>
-            <w:pPr>
-              <w:spacing w:after="0" w:line="240" w:lineRule="auto"/>
-              <w:jc w:val="both"/>
-              <w:rPr>
-                <w:rFonts w:ascii="Times New Roman" w:hAnsi="Times New Roman" w:cs="Times New Roman"/>
-                <w:lang w:val="es-ES_tradnl"/>
-              </w:rPr>
-            </w:pPr>
+              <w:t>Datos de entrada</w:t>
+            </w:r>
+          </w:p>
+        </w:tc>
+        <w:tc>
+          <w:tcPr>
+            <w:tcW w:w="0" w:type="auto"/>
+            <w:shd w:val="clear" w:color="auto" w:fill="FFFFFF" w:themeFill="background1"/>
+          </w:tcPr>
+          <w:p>
+            <w:pPr>
+              <w:spacing w:after="0" w:line="240" w:lineRule="auto"/>
+              <w:jc w:val="both"/>
+              <w:rPr>
+                <w:rFonts w:ascii="Times New Roman" w:hAnsi="Times New Roman" w:cs="Times New Roman"/>
+                <w:lang w:val="es-ES_tradnl"/>
+              </w:rPr>
+            </w:pPr>
+            <w:r>
+              <w:rPr>
+                <w:rFonts w:ascii="Times New Roman" w:hAnsi="Times New Roman" w:cs="Times New Roman"/>
+                <w:lang w:val="es-ES_tradnl"/>
+              </w:rPr>
+              <w:t>No aplica.</w:t>
+            </w:r>
           </w:p>
         </w:tc>
       </w:tr>
@@ -9381,25 +9373,31 @@
                 <w:b/>
                 <w:lang w:val="es-ES_tradnl"/>
               </w:rPr>
-              <w:t>Datos de entrada</w:t>
-            </w:r>
-          </w:p>
-        </w:tc>
-        <w:tc>
-          <w:tcPr>
-            <w:tcW w:w="0" w:type="auto"/>
-            <w:shd w:val="clear" w:color="auto" w:fill="FFFFFF" w:themeFill="background1"/>
-          </w:tcPr>
-          <w:p>
-            <w:pPr>
-              <w:pStyle w:val="Prrafodelista"/>
-              <w:spacing w:after="0" w:line="240" w:lineRule="auto"/>
-              <w:jc w:val="both"/>
-              <w:rPr>
-                <w:rFonts w:ascii="Times New Roman" w:hAnsi="Times New Roman" w:cs="Times New Roman"/>
-                <w:lang w:val="es-ES_tradnl"/>
-              </w:rPr>
-            </w:pPr>
+              <w:t>Salida esperada</w:t>
+            </w:r>
+          </w:p>
+        </w:tc>
+        <w:tc>
+          <w:tcPr>
+            <w:tcW w:w="0" w:type="auto"/>
+            <w:shd w:val="clear" w:color="auto" w:fill="FFFFFF" w:themeFill="background1"/>
+          </w:tcPr>
+          <w:p>
+            <w:pPr>
+              <w:spacing w:after="0" w:line="240" w:lineRule="auto"/>
+              <w:jc w:val="both"/>
+              <w:rPr>
+                <w:rFonts w:ascii="Times New Roman" w:hAnsi="Times New Roman" w:cs="Times New Roman"/>
+                <w:lang w:val="es-ES_tradnl"/>
+              </w:rPr>
+            </w:pPr>
+            <w:r>
+              <w:rPr>
+                <w:rFonts w:ascii="Times New Roman" w:hAnsi="Times New Roman" w:cs="Times New Roman"/>
+                <w:lang w:val="es-ES_tradnl"/>
+              </w:rPr>
+              <w:t>El sistema muestra una lista de todos los eventos creados.</w:t>
+            </w:r>
           </w:p>
         </w:tc>
       </w:tr>
@@ -9426,7 +9424,7 @@
                 <w:b/>
                 <w:lang w:val="es-ES_tradnl"/>
               </w:rPr>
-              <w:t>Salida esperada</w:t>
+              <w:t>Resultado obtenido</w:t>
             </w:r>
           </w:p>
         </w:tc>
@@ -9470,7 +9468,7 @@
                 <w:b/>
                 <w:lang w:val="es-ES_tradnl"/>
               </w:rPr>
-              <w:t>Resultado obtenido</w:t>
+              <w:t>Estatus</w:t>
             </w:r>
           </w:p>
         </w:tc>
@@ -9514,51 +9512,6 @@
                 <w:b/>
                 <w:lang w:val="es-ES_tradnl"/>
               </w:rPr>
-              <w:t>Estatus</w:t>
-            </w:r>
-          </w:p>
-        </w:tc>
-        <w:tc>
-          <w:tcPr>
-            <w:tcW w:w="0" w:type="auto"/>
-            <w:shd w:val="clear" w:color="auto" w:fill="FFFFFF" w:themeFill="background1"/>
-          </w:tcPr>
-          <w:p>
-            <w:pPr>
-              <w:spacing w:after="0" w:line="240" w:lineRule="auto"/>
-              <w:jc w:val="both"/>
-              <w:rPr>
-                <w:rFonts w:ascii="Times New Roman" w:hAnsi="Times New Roman" w:cs="Times New Roman"/>
-                <w:lang w:val="es-ES_tradnl"/>
-              </w:rPr>
-            </w:pPr>
-          </w:p>
-        </w:tc>
-      </w:tr>
-      <w:tr>
-        <w:tc>
-          <w:tcPr>
-            <w:tcW w:w="0" w:type="auto"/>
-            <w:shd w:val="clear" w:color="auto" w:fill="FFFFFF" w:themeFill="background1"/>
-            <w:vAlign w:val="center"/>
-          </w:tcPr>
-          <w:p>
-            <w:pPr>
-              <w:spacing w:after="0" w:line="240" w:lineRule="auto"/>
-              <w:jc w:val="both"/>
-              <w:rPr>
-                <w:rFonts w:ascii="Times New Roman" w:hAnsi="Times New Roman" w:cs="Times New Roman"/>
-                <w:b/>
-                <w:lang w:val="es-ES_tradnl"/>
-              </w:rPr>
-            </w:pPr>
-            <w:r>
-              <w:rPr>
-                <w:rFonts w:ascii="Times New Roman" w:hAnsi="Times New Roman" w:cs="Times New Roman"/>
-                <w:b/>
-                <w:lang w:val="es-ES_tradnl"/>
-              </w:rPr>
-              <w:lastRenderedPageBreak/>
               <w:t>Observaciones</w:t>
             </w:r>
           </w:p>
@@ -9800,24 +9753,147 @@
                 <w:b/>
                 <w:lang w:val="es-ES_tradnl"/>
               </w:rPr>
-              <w:t>Módulos involucrados</w:t>
-            </w:r>
-          </w:p>
-        </w:tc>
-        <w:tc>
-          <w:tcPr>
-            <w:tcW w:w="0" w:type="auto"/>
-            <w:shd w:val="clear" w:color="auto" w:fill="FFFFFF" w:themeFill="background1"/>
-          </w:tcPr>
-          <w:p>
-            <w:pPr>
-              <w:spacing w:after="0" w:line="240" w:lineRule="auto"/>
-              <w:jc w:val="both"/>
-              <w:rPr>
-                <w:rFonts w:ascii="Times New Roman" w:hAnsi="Times New Roman" w:cs="Times New Roman"/>
-                <w:lang w:val="es-ES_tradnl"/>
-              </w:rPr>
-            </w:pPr>
+              <w:t>Flujo</w:t>
+            </w:r>
+          </w:p>
+        </w:tc>
+        <w:tc>
+          <w:tcPr>
+            <w:tcW w:w="0" w:type="auto"/>
+            <w:shd w:val="clear" w:color="auto" w:fill="FFFFFF" w:themeFill="background1"/>
+          </w:tcPr>
+          <w:p>
+            <w:pPr>
+              <w:pStyle w:val="Prrafodelista"/>
+              <w:numPr>
+                <w:ilvl w:val="0"/>
+                <w:numId w:val="19"/>
+              </w:numPr>
+              <w:jc w:val="both"/>
+              <w:rPr>
+                <w:rFonts w:ascii="Times New Roman" w:eastAsia="Times New Roman" w:hAnsi="Times New Roman" w:cs="Times New Roman"/>
+                <w:sz w:val="24"/>
+                <w:szCs w:val="24"/>
+                <w:lang w:eastAsia="es-MX"/>
+              </w:rPr>
+            </w:pPr>
+            <w:r>
+              <w:rPr>
+                <w:rFonts w:ascii="Times New Roman" w:eastAsia="Times New Roman" w:hAnsi="Times New Roman" w:cs="Times New Roman"/>
+                <w:sz w:val="24"/>
+                <w:szCs w:val="24"/>
+                <w:lang w:eastAsia="es-MX"/>
+              </w:rPr>
+              <w:t xml:space="preserve">El </w:t>
+            </w:r>
+            <w:r>
+              <w:rPr>
+                <w:rFonts w:ascii="Times New Roman" w:eastAsia="Times New Roman" w:hAnsi="Times New Roman" w:cs="Times New Roman"/>
+                <w:sz w:val="24"/>
+                <w:szCs w:val="24"/>
+                <w:lang w:eastAsia="es-MX"/>
+              </w:rPr>
+              <w:t>usuario selecciona la opción “Editar etiquetas”.</w:t>
+            </w:r>
+          </w:p>
+          <w:p>
+            <w:pPr>
+              <w:pStyle w:val="Prrafodelista"/>
+              <w:numPr>
+                <w:ilvl w:val="0"/>
+                <w:numId w:val="19"/>
+              </w:numPr>
+              <w:jc w:val="both"/>
+              <w:rPr>
+                <w:rFonts w:ascii="Times New Roman" w:eastAsia="Times New Roman" w:hAnsi="Times New Roman" w:cs="Times New Roman"/>
+                <w:sz w:val="24"/>
+                <w:szCs w:val="24"/>
+                <w:lang w:eastAsia="es-MX"/>
+              </w:rPr>
+            </w:pPr>
+            <w:r>
+              <w:rPr>
+                <w:rFonts w:ascii="Times New Roman" w:eastAsia="Times New Roman" w:hAnsi="Times New Roman" w:cs="Times New Roman"/>
+                <w:sz w:val="24"/>
+                <w:szCs w:val="24"/>
+                <w:lang w:eastAsia="es-MX"/>
+              </w:rPr>
+              <w:t>El sistema muestra las etiquetas que se seleccionaron anteriormente.</w:t>
+            </w:r>
+          </w:p>
+          <w:p>
+            <w:pPr>
+              <w:pStyle w:val="Prrafodelista"/>
+              <w:numPr>
+                <w:ilvl w:val="0"/>
+                <w:numId w:val="19"/>
+              </w:numPr>
+              <w:jc w:val="both"/>
+              <w:rPr>
+                <w:rFonts w:ascii="Times New Roman" w:eastAsia="Times New Roman" w:hAnsi="Times New Roman" w:cs="Times New Roman"/>
+                <w:sz w:val="24"/>
+                <w:szCs w:val="24"/>
+                <w:lang w:eastAsia="es-MX"/>
+              </w:rPr>
+            </w:pPr>
+            <w:r>
+              <w:rPr>
+                <w:rFonts w:ascii="Times New Roman" w:eastAsia="Times New Roman" w:hAnsi="Times New Roman" w:cs="Times New Roman"/>
+                <w:sz w:val="24"/>
+                <w:szCs w:val="24"/>
+                <w:lang w:eastAsia="es-MX"/>
+              </w:rPr>
+              <w:t>El usuario modifica las etiquetas.</w:t>
+            </w:r>
+          </w:p>
+          <w:p>
+            <w:pPr>
+              <w:pStyle w:val="Prrafodelista"/>
+              <w:numPr>
+                <w:ilvl w:val="0"/>
+                <w:numId w:val="19"/>
+              </w:numPr>
+              <w:rPr>
+                <w:rFonts w:ascii="Times New Roman" w:eastAsia="Times New Roman" w:hAnsi="Times New Roman" w:cs="Times New Roman"/>
+                <w:sz w:val="24"/>
+                <w:szCs w:val="24"/>
+                <w:lang w:eastAsia="es-MX"/>
+              </w:rPr>
+            </w:pPr>
+            <w:r>
+              <w:rPr>
+                <w:rFonts w:ascii="Times New Roman" w:eastAsia="Times New Roman" w:hAnsi="Times New Roman" w:cs="Times New Roman"/>
+                <w:sz w:val="24"/>
+                <w:szCs w:val="24"/>
+                <w:lang w:eastAsia="es-MX"/>
+              </w:rPr>
+              <w:t>El sistema actualiza la información personal del usuario.</w:t>
+            </w:r>
+          </w:p>
+          <w:p>
+            <w:pPr>
+              <w:pStyle w:val="Prrafodelista"/>
+              <w:numPr>
+                <w:ilvl w:val="0"/>
+                <w:numId w:val="19"/>
+              </w:numPr>
+              <w:jc w:val="both"/>
+              <w:rPr>
+                <w:rFonts w:ascii="Times New Roman" w:eastAsia="Times New Roman" w:hAnsi="Times New Roman" w:cs="Times New Roman"/>
+                <w:sz w:val="24"/>
+                <w:szCs w:val="24"/>
+                <w:lang w:eastAsia="es-MX"/>
+              </w:rPr>
+            </w:pPr>
+            <w:r>
+              <w:rPr>
+                <w:rFonts w:ascii="Times New Roman" w:eastAsia="Times New Roman" w:hAnsi="Times New Roman" w:cs="Times New Roman"/>
+                <w:sz w:val="24"/>
+                <w:szCs w:val="24"/>
+                <w:lang w:eastAsia="es-MX"/>
+              </w:rPr>
+              <w:t>Fin de caso de uso.</w:t>
+            </w:r>
           </w:p>
         </w:tc>
       </w:tr>
@@ -9844,25 +9920,31 @@
                 <w:b/>
                 <w:lang w:val="es-ES_tradnl"/>
               </w:rPr>
-              <w:t>Flujo</w:t>
-            </w:r>
-          </w:p>
-        </w:tc>
-        <w:tc>
-          <w:tcPr>
-            <w:tcW w:w="0" w:type="auto"/>
-            <w:shd w:val="clear" w:color="auto" w:fill="FFFFFF" w:themeFill="background1"/>
-          </w:tcPr>
-          <w:p>
-            <w:pPr>
-              <w:jc w:val="both"/>
-              <w:rPr>
-                <w:rFonts w:ascii="Times New Roman" w:eastAsia="Times New Roman" w:hAnsi="Times New Roman" w:cs="Times New Roman"/>
-                <w:b/>
-                <w:bCs/>
-                <w:lang w:eastAsia="es-MX"/>
-              </w:rPr>
-            </w:pPr>
+              <w:t>Prerrequisitos</w:t>
+            </w:r>
+          </w:p>
+        </w:tc>
+        <w:tc>
+          <w:tcPr>
+            <w:tcW w:w="0" w:type="auto"/>
+            <w:shd w:val="clear" w:color="auto" w:fill="FFFFFF" w:themeFill="background1"/>
+          </w:tcPr>
+          <w:p>
+            <w:pPr>
+              <w:spacing w:after="0" w:line="240" w:lineRule="auto"/>
+              <w:jc w:val="both"/>
+              <w:rPr>
+                <w:rFonts w:ascii="Times New Roman" w:hAnsi="Times New Roman" w:cs="Times New Roman"/>
+                <w:lang w:val="es-ES_tradnl"/>
+              </w:rPr>
+            </w:pPr>
+            <w:r>
+              <w:rPr>
+                <w:rFonts w:ascii="Times New Roman" w:hAnsi="Times New Roman" w:cs="Times New Roman"/>
+                <w:lang w:val="es-ES_tradnl"/>
+              </w:rPr>
+              <w:t>El usuario ha iniciado sesión en el sistema.</w:t>
+            </w:r>
           </w:p>
         </w:tc>
       </w:tr>
@@ -9889,30 +9971,30 @@
                 <w:b/>
                 <w:lang w:val="es-ES_tradnl"/>
               </w:rPr>
-              <w:t>Prerrequisitos</w:t>
-            </w:r>
-          </w:p>
-        </w:tc>
-        <w:tc>
-          <w:tcPr>
-            <w:tcW w:w="0" w:type="auto"/>
-            <w:shd w:val="clear" w:color="auto" w:fill="FFFFFF" w:themeFill="background1"/>
-          </w:tcPr>
-          <w:p>
-            <w:pPr>
-              <w:spacing w:after="0" w:line="240" w:lineRule="auto"/>
-              <w:jc w:val="both"/>
-              <w:rPr>
-                <w:rFonts w:ascii="Times New Roman" w:hAnsi="Times New Roman" w:cs="Times New Roman"/>
-                <w:lang w:val="es-ES_tradnl"/>
-              </w:rPr>
-            </w:pPr>
-            <w:r>
-              <w:rPr>
-                <w:rFonts w:ascii="Times New Roman" w:hAnsi="Times New Roman" w:cs="Times New Roman"/>
-                <w:lang w:val="es-ES_tradnl"/>
-              </w:rPr>
-              <w:t>Existe al menos una etiqueta de interés.</w:t>
+              <w:t>Datos de entrada</w:t>
+            </w:r>
+          </w:p>
+        </w:tc>
+        <w:tc>
+          <w:tcPr>
+            <w:tcW w:w="0" w:type="auto"/>
+            <w:shd w:val="clear" w:color="auto" w:fill="FFFFFF" w:themeFill="background1"/>
+          </w:tcPr>
+          <w:p>
+            <w:pPr>
+              <w:spacing w:after="0" w:line="240" w:lineRule="auto"/>
+              <w:jc w:val="both"/>
+              <w:rPr>
+                <w:rFonts w:ascii="Times New Roman" w:hAnsi="Times New Roman" w:cs="Times New Roman"/>
+                <w:lang w:val="es-ES_tradnl"/>
+              </w:rPr>
+            </w:pPr>
+            <w:r>
+              <w:rPr>
+                <w:rFonts w:ascii="Times New Roman" w:hAnsi="Times New Roman" w:cs="Times New Roman"/>
+                <w:lang w:val="es-ES_tradnl"/>
+              </w:rPr>
+              <w:t>Etiquetas.</w:t>
             </w:r>
           </w:p>
         </w:tc>
@@ -9940,24 +10022,31 @@
                 <w:b/>
                 <w:lang w:val="es-ES_tradnl"/>
               </w:rPr>
-              <w:t>Datos de entrada</w:t>
-            </w:r>
-          </w:p>
-        </w:tc>
-        <w:tc>
-          <w:tcPr>
-            <w:tcW w:w="0" w:type="auto"/>
-            <w:shd w:val="clear" w:color="auto" w:fill="FFFFFF" w:themeFill="background1"/>
-          </w:tcPr>
-          <w:p>
-            <w:pPr>
-              <w:spacing w:after="0" w:line="240" w:lineRule="auto"/>
-              <w:jc w:val="both"/>
-              <w:rPr>
-                <w:rFonts w:ascii="Times New Roman" w:hAnsi="Times New Roman" w:cs="Times New Roman"/>
-                <w:lang w:val="es-ES_tradnl"/>
-              </w:rPr>
-            </w:pPr>
+              <w:t>Salida esperada</w:t>
+            </w:r>
+          </w:p>
+        </w:tc>
+        <w:tc>
+          <w:tcPr>
+            <w:tcW w:w="0" w:type="auto"/>
+            <w:shd w:val="clear" w:color="auto" w:fill="FFFFFF" w:themeFill="background1"/>
+          </w:tcPr>
+          <w:p>
+            <w:pPr>
+              <w:spacing w:after="0" w:line="240" w:lineRule="auto"/>
+              <w:jc w:val="both"/>
+              <w:rPr>
+                <w:rFonts w:ascii="Times New Roman" w:hAnsi="Times New Roman" w:cs="Times New Roman"/>
+                <w:lang w:val="es-ES_tradnl"/>
+              </w:rPr>
+            </w:pPr>
+            <w:r>
+              <w:rPr>
+                <w:rFonts w:ascii="Times New Roman" w:hAnsi="Times New Roman" w:cs="Times New Roman"/>
+                <w:lang w:val="es-ES_tradnl"/>
+              </w:rPr>
+              <w:t>Etiquetas del usuario actualizadas.</w:t>
+            </w:r>
           </w:p>
         </w:tc>
       </w:tr>
@@ -9984,7 +10073,7 @@
                 <w:b/>
                 <w:lang w:val="es-ES_tradnl"/>
               </w:rPr>
-              <w:t>Salida esperada</w:t>
+              <w:t>Resultado obtenido</w:t>
             </w:r>
           </w:p>
         </w:tc>
@@ -10028,7 +10117,7 @@
                 <w:b/>
                 <w:lang w:val="es-ES_tradnl"/>
               </w:rPr>
-              <w:t>Resultado obtenido</w:t>
+              <w:t>Estatus</w:t>
             </w:r>
           </w:p>
         </w:tc>
@@ -10072,24 +10161,122 @@
                 <w:b/>
                 <w:lang w:val="es-ES_tradnl"/>
               </w:rPr>
-              <w:t>Estatus</w:t>
-            </w:r>
-          </w:p>
-        </w:tc>
-        <w:tc>
-          <w:tcPr>
-            <w:tcW w:w="0" w:type="auto"/>
-            <w:shd w:val="clear" w:color="auto" w:fill="FFFFFF" w:themeFill="background1"/>
-          </w:tcPr>
-          <w:p>
-            <w:pPr>
-              <w:spacing w:after="0" w:line="240" w:lineRule="auto"/>
-              <w:jc w:val="both"/>
-              <w:rPr>
-                <w:rFonts w:ascii="Times New Roman" w:hAnsi="Times New Roman" w:cs="Times New Roman"/>
-                <w:lang w:val="es-ES_tradnl"/>
-              </w:rPr>
-            </w:pPr>
+              <w:t>Observaciones</w:t>
+            </w:r>
+          </w:p>
+        </w:tc>
+        <w:tc>
+          <w:tcPr>
+            <w:tcW w:w="0" w:type="auto"/>
+            <w:shd w:val="clear" w:color="auto" w:fill="FFFFFF" w:themeFill="background1"/>
+          </w:tcPr>
+          <w:p>
+            <w:pPr>
+              <w:spacing w:after="0" w:line="240" w:lineRule="auto"/>
+              <w:jc w:val="both"/>
+              <w:rPr>
+                <w:rFonts w:ascii="Times New Roman" w:hAnsi="Times New Roman" w:cs="Times New Roman"/>
+                <w:lang w:val="es-ES_tradnl"/>
+              </w:rPr>
+            </w:pPr>
+          </w:p>
+        </w:tc>
+      </w:tr>
+    </w:tbl>
+    <w:p>
+      <w:pPr>
+        <w:rPr>
+          <w:rFonts w:cs="Times New Roman"/>
+          <w:sz w:val="24"/>
+          <w:szCs w:val="24"/>
+        </w:rPr>
+      </w:pPr>
+    </w:p>
+    <w:tbl>
+      <w:tblPr>
+        <w:tblW w:w="5000" w:type="pct"/>
+        <w:tblBorders>
+          <w:top w:val="single" w:sz="4" w:space="0" w:color="auto"/>
+          <w:left w:val="single" w:sz="4" w:space="0" w:color="auto"/>
+          <w:bottom w:val="single" w:sz="4" w:space="0" w:color="auto"/>
+          <w:right w:val="single" w:sz="4" w:space="0" w:color="auto"/>
+          <w:insideH w:val="single" w:sz="4" w:space="0" w:color="auto"/>
+          <w:insideV w:val="single" w:sz="4" w:space="0" w:color="auto"/>
+        </w:tblBorders>
+        <w:tblLook w:val="04A0" w:firstRow="1" w:lastRow="0" w:firstColumn="1" w:lastColumn="0" w:noHBand="0" w:noVBand="1"/>
+      </w:tblPr>
+      <w:tblGrid>
+        <w:gridCol w:w="2399"/>
+        <w:gridCol w:w="7563"/>
+      </w:tblGrid>
+      <w:tr>
+        <w:trPr>
+          <w:tblHeader/>
+        </w:trPr>
+        <w:tc>
+          <w:tcPr>
+            <w:tcW w:w="1204" w:type="pct"/>
+            <w:shd w:val="clear" w:color="auto" w:fill="BFBFBF" w:themeFill="background1" w:themeFillShade="BF"/>
+            <w:vAlign w:val="center"/>
+          </w:tcPr>
+          <w:p>
+            <w:pPr>
+              <w:spacing w:after="0" w:line="240" w:lineRule="auto"/>
+              <w:jc w:val="both"/>
+              <w:rPr>
+                <w:rFonts w:ascii="Times New Roman" w:hAnsi="Times New Roman" w:cs="Times New Roman"/>
+                <w:b/>
+                <w:color w:val="000000" w:themeColor="text1"/>
+                <w:lang w:val="es-ES_tradnl"/>
+              </w:rPr>
+            </w:pPr>
+            <w:r>
+              <w:rPr>
+                <w:rFonts w:ascii="Times New Roman" w:hAnsi="Times New Roman" w:cs="Times New Roman"/>
+                <w:b/>
+                <w:color w:val="000000" w:themeColor="text1"/>
+                <w:lang w:val="es-ES_tradnl"/>
+              </w:rPr>
+              <w:t>Número de caso de prueba</w:t>
+            </w:r>
+          </w:p>
+        </w:tc>
+        <w:tc>
+          <w:tcPr>
+            <w:tcW w:w="3796" w:type="pct"/>
+            <w:shd w:val="clear" w:color="auto" w:fill="BFBFBF" w:themeFill="background1" w:themeFillShade="BF"/>
+            <w:vAlign w:val="center"/>
+          </w:tcPr>
+          <w:p>
+            <w:pPr>
+              <w:spacing w:after="0" w:line="240" w:lineRule="auto"/>
+              <w:jc w:val="both"/>
+              <w:rPr>
+                <w:rFonts w:ascii="Times New Roman" w:hAnsi="Times New Roman" w:cs="Times New Roman"/>
+                <w:b/>
+                <w:color w:val="000000" w:themeColor="text1"/>
+                <w:u w:val="single"/>
+                <w:lang w:val="es-ES_tradnl"/>
+              </w:rPr>
+            </w:pPr>
+            <w:r>
+              <w:rPr>
+                <w:rFonts w:ascii="Times New Roman" w:hAnsi="Times New Roman" w:cs="Times New Roman"/>
+                <w:b/>
+                <w:color w:val="000000" w:themeColor="text1"/>
+                <w:lang w:val="es-ES_tradnl"/>
+              </w:rPr>
+              <w:t>CDU</w:t>
+            </w:r>
+            <w:r>
+              <w:rPr>
+                <w:rFonts w:ascii="Times New Roman" w:hAnsi="Times New Roman" w:cs="Times New Roman"/>
+                <w:b/>
+                <w:color w:val="000000" w:themeColor="text1"/>
+                <w:lang w:val="es-ES_tradnl"/>
+              </w:rPr>
+              <w:t>11</w:t>
+            </w:r>
           </w:p>
         </w:tc>
       </w:tr>
@@ -10116,6 +10303,1008 @@
                 <w:b/>
                 <w:lang w:val="es-ES_tradnl"/>
               </w:rPr>
+              <w:t>Caso de uso</w:t>
+            </w:r>
+          </w:p>
+        </w:tc>
+        <w:tc>
+          <w:tcPr>
+            <w:tcW w:w="0" w:type="auto"/>
+            <w:shd w:val="clear" w:color="auto" w:fill="FFFFFF" w:themeFill="background1"/>
+          </w:tcPr>
+          <w:p>
+            <w:pPr>
+              <w:spacing w:after="0" w:line="240" w:lineRule="auto"/>
+              <w:jc w:val="both"/>
+              <w:rPr>
+                <w:rFonts w:ascii="Times New Roman" w:hAnsi="Times New Roman" w:cs="Times New Roman"/>
+                <w:lang w:val="es-ES_tradnl"/>
+              </w:rPr>
+            </w:pPr>
+            <w:r>
+              <w:rPr>
+                <w:rFonts w:ascii="Times New Roman" w:hAnsi="Times New Roman" w:cs="Times New Roman"/>
+                <w:lang w:val="es-ES_tradnl"/>
+              </w:rPr>
+              <w:t>Registrar nuevo usuario.</w:t>
+            </w:r>
+          </w:p>
+        </w:tc>
+      </w:tr>
+      <w:tr>
+        <w:tc>
+          <w:tcPr>
+            <w:tcW w:w="0" w:type="auto"/>
+            <w:shd w:val="clear" w:color="auto" w:fill="FFFFFF" w:themeFill="background1"/>
+            <w:vAlign w:val="center"/>
+          </w:tcPr>
+          <w:p>
+            <w:pPr>
+              <w:spacing w:after="0" w:line="240" w:lineRule="auto"/>
+              <w:jc w:val="both"/>
+              <w:rPr>
+                <w:rFonts w:ascii="Times New Roman" w:hAnsi="Times New Roman" w:cs="Times New Roman"/>
+                <w:b/>
+                <w:lang w:val="es-ES_tradnl"/>
+              </w:rPr>
+            </w:pPr>
+            <w:r>
+              <w:rPr>
+                <w:rFonts w:ascii="Times New Roman" w:hAnsi="Times New Roman" w:cs="Times New Roman"/>
+                <w:b/>
+                <w:lang w:val="es-ES_tradnl"/>
+              </w:rPr>
+              <w:t>Usuario</w:t>
+            </w:r>
+          </w:p>
+        </w:tc>
+        <w:tc>
+          <w:tcPr>
+            <w:tcW w:w="0" w:type="auto"/>
+            <w:shd w:val="clear" w:color="auto" w:fill="FFFFFF" w:themeFill="background1"/>
+          </w:tcPr>
+          <w:p>
+            <w:pPr>
+              <w:spacing w:after="0" w:line="240" w:lineRule="auto"/>
+              <w:jc w:val="both"/>
+              <w:rPr>
+                <w:rFonts w:ascii="Times New Roman" w:hAnsi="Times New Roman" w:cs="Times New Roman"/>
+                <w:lang w:val="es-ES_tradnl"/>
+              </w:rPr>
+            </w:pPr>
+            <w:r>
+              <w:rPr>
+                <w:rFonts w:ascii="Times New Roman" w:hAnsi="Times New Roman" w:cs="Times New Roman"/>
+                <w:lang w:val="es-ES_tradnl"/>
+              </w:rPr>
+              <w:t>Estudiante.</w:t>
+            </w:r>
+          </w:p>
+        </w:tc>
+      </w:tr>
+      <w:tr>
+        <w:tc>
+          <w:tcPr>
+            <w:tcW w:w="0" w:type="auto"/>
+            <w:shd w:val="clear" w:color="auto" w:fill="FFFFFF" w:themeFill="background1"/>
+            <w:vAlign w:val="center"/>
+          </w:tcPr>
+          <w:p>
+            <w:pPr>
+              <w:spacing w:after="0" w:line="240" w:lineRule="auto"/>
+              <w:jc w:val="both"/>
+              <w:rPr>
+                <w:rFonts w:ascii="Times New Roman" w:hAnsi="Times New Roman" w:cs="Times New Roman"/>
+                <w:b/>
+                <w:lang w:val="es-ES_tradnl"/>
+              </w:rPr>
+            </w:pPr>
+            <w:r>
+              <w:rPr>
+                <w:rFonts w:ascii="Times New Roman" w:hAnsi="Times New Roman" w:cs="Times New Roman"/>
+                <w:b/>
+                <w:lang w:val="es-ES_tradnl"/>
+              </w:rPr>
+              <w:t>Flujo</w:t>
+            </w:r>
+          </w:p>
+        </w:tc>
+        <w:tc>
+          <w:tcPr>
+            <w:tcW w:w="0" w:type="auto"/>
+            <w:shd w:val="clear" w:color="auto" w:fill="FFFFFF" w:themeFill="background1"/>
+          </w:tcPr>
+          <w:p>
+            <w:pPr>
+              <w:pStyle w:val="Prrafodelista"/>
+              <w:numPr>
+                <w:ilvl w:val="0"/>
+                <w:numId w:val="20"/>
+              </w:numPr>
+              <w:spacing w:after="0" w:line="240" w:lineRule="auto"/>
+              <w:jc w:val="both"/>
+              <w:rPr>
+                <w:rFonts w:ascii="Times New Roman" w:hAnsi="Times New Roman" w:cs="Times New Roman"/>
+                <w:lang w:val="es-ES_tradnl"/>
+              </w:rPr>
+            </w:pPr>
+            <w:r>
+              <w:rPr>
+                <w:rFonts w:ascii="Times New Roman" w:hAnsi="Times New Roman" w:cs="Times New Roman"/>
+                <w:lang w:val="es-ES_tradnl"/>
+              </w:rPr>
+              <w:t>El sistema solicita</w:t>
+            </w:r>
+            <w:r>
+              <w:rPr>
+                <w:rFonts w:ascii="Times New Roman" w:hAnsi="Times New Roman" w:cs="Times New Roman"/>
+                <w:lang w:val="es-ES_tradnl"/>
+              </w:rPr>
+              <w:t>:</w:t>
+            </w:r>
+          </w:p>
+          <w:p>
+            <w:pPr>
+              <w:pStyle w:val="Prrafodelista"/>
+              <w:numPr>
+                <w:ilvl w:val="0"/>
+                <w:numId w:val="22"/>
+              </w:numPr>
+              <w:spacing w:after="0" w:line="240" w:lineRule="auto"/>
+              <w:jc w:val="both"/>
+              <w:rPr>
+                <w:rFonts w:ascii="Times New Roman" w:hAnsi="Times New Roman" w:cs="Times New Roman"/>
+                <w:lang w:val="es-ES_tradnl"/>
+              </w:rPr>
+            </w:pPr>
+            <w:r>
+              <w:rPr>
+                <w:rFonts w:ascii="Times New Roman" w:hAnsi="Times New Roman" w:cs="Times New Roman"/>
+                <w:lang w:val="es-ES_tradnl"/>
+              </w:rPr>
+              <w:t>Nombre.</w:t>
+            </w:r>
+          </w:p>
+          <w:p>
+            <w:pPr>
+              <w:pStyle w:val="Prrafodelista"/>
+              <w:numPr>
+                <w:ilvl w:val="0"/>
+                <w:numId w:val="22"/>
+              </w:numPr>
+              <w:spacing w:after="0" w:line="240" w:lineRule="auto"/>
+              <w:jc w:val="both"/>
+              <w:rPr>
+                <w:rFonts w:ascii="Times New Roman" w:hAnsi="Times New Roman" w:cs="Times New Roman"/>
+                <w:lang w:val="es-ES_tradnl"/>
+              </w:rPr>
+            </w:pPr>
+            <w:r>
+              <w:rPr>
+                <w:rFonts w:ascii="Times New Roman" w:hAnsi="Times New Roman" w:cs="Times New Roman"/>
+                <w:lang w:val="es-ES_tradnl"/>
+              </w:rPr>
+              <w:t>Apellidos.</w:t>
+            </w:r>
+          </w:p>
+          <w:p>
+            <w:pPr>
+              <w:pStyle w:val="Prrafodelista"/>
+              <w:numPr>
+                <w:ilvl w:val="0"/>
+                <w:numId w:val="22"/>
+              </w:numPr>
+              <w:spacing w:after="0" w:line="240" w:lineRule="auto"/>
+              <w:jc w:val="both"/>
+              <w:rPr>
+                <w:rFonts w:ascii="Times New Roman" w:hAnsi="Times New Roman" w:cs="Times New Roman"/>
+                <w:lang w:val="es-ES_tradnl"/>
+              </w:rPr>
+            </w:pPr>
+            <w:r>
+              <w:rPr>
+                <w:rFonts w:ascii="Times New Roman" w:hAnsi="Times New Roman" w:cs="Times New Roman"/>
+                <w:lang w:val="es-ES_tradnl"/>
+              </w:rPr>
+              <w:t>Nombre de usuario.</w:t>
+            </w:r>
+          </w:p>
+          <w:p>
+            <w:pPr>
+              <w:pStyle w:val="Prrafodelista"/>
+              <w:numPr>
+                <w:ilvl w:val="0"/>
+                <w:numId w:val="22"/>
+              </w:numPr>
+              <w:spacing w:after="0" w:line="240" w:lineRule="auto"/>
+              <w:jc w:val="both"/>
+              <w:rPr>
+                <w:rFonts w:ascii="Times New Roman" w:hAnsi="Times New Roman" w:cs="Times New Roman"/>
+                <w:lang w:val="es-ES_tradnl"/>
+              </w:rPr>
+            </w:pPr>
+            <w:r>
+              <w:rPr>
+                <w:rFonts w:ascii="Times New Roman" w:hAnsi="Times New Roman" w:cs="Times New Roman"/>
+                <w:lang w:val="es-ES_tradnl"/>
+              </w:rPr>
+              <w:t>C</w:t>
+            </w:r>
+            <w:r>
+              <w:rPr>
+                <w:rFonts w:ascii="Times New Roman" w:hAnsi="Times New Roman" w:cs="Times New Roman"/>
+                <w:lang w:val="es-ES_tradnl"/>
+              </w:rPr>
+              <w:t>orreo electrónico</w:t>
+            </w:r>
+            <w:r>
+              <w:rPr>
+                <w:rFonts w:ascii="Times New Roman" w:hAnsi="Times New Roman" w:cs="Times New Roman"/>
+                <w:lang w:val="es-ES_tradnl"/>
+              </w:rPr>
+              <w:t>.</w:t>
+            </w:r>
+          </w:p>
+          <w:p>
+            <w:pPr>
+              <w:pStyle w:val="Prrafodelista"/>
+              <w:numPr>
+                <w:ilvl w:val="0"/>
+                <w:numId w:val="22"/>
+              </w:numPr>
+              <w:spacing w:after="0" w:line="240" w:lineRule="auto"/>
+              <w:jc w:val="both"/>
+              <w:rPr>
+                <w:rFonts w:ascii="Times New Roman" w:hAnsi="Times New Roman" w:cs="Times New Roman"/>
+                <w:lang w:val="es-ES_tradnl"/>
+              </w:rPr>
+            </w:pPr>
+            <w:r>
+              <w:rPr>
+                <w:rFonts w:ascii="Times New Roman" w:hAnsi="Times New Roman" w:cs="Times New Roman"/>
+                <w:lang w:val="es-ES_tradnl"/>
+              </w:rPr>
+              <w:t>C</w:t>
+            </w:r>
+            <w:r>
+              <w:rPr>
+                <w:rFonts w:ascii="Times New Roman" w:hAnsi="Times New Roman" w:cs="Times New Roman"/>
+                <w:lang w:val="es-ES_tradnl"/>
+              </w:rPr>
+              <w:t>ontraseña</w:t>
+            </w:r>
+            <w:r>
+              <w:rPr>
+                <w:rFonts w:ascii="Times New Roman" w:hAnsi="Times New Roman" w:cs="Times New Roman"/>
+                <w:lang w:val="es-ES_tradnl"/>
+              </w:rPr>
+              <w:t>.</w:t>
+            </w:r>
+          </w:p>
+          <w:p>
+            <w:pPr>
+              <w:pStyle w:val="Prrafodelista"/>
+              <w:numPr>
+                <w:ilvl w:val="0"/>
+                <w:numId w:val="22"/>
+              </w:numPr>
+              <w:spacing w:after="0" w:line="240" w:lineRule="auto"/>
+              <w:jc w:val="both"/>
+              <w:rPr>
+                <w:rFonts w:ascii="Times New Roman" w:hAnsi="Times New Roman" w:cs="Times New Roman"/>
+                <w:lang w:val="es-ES_tradnl"/>
+              </w:rPr>
+            </w:pPr>
+            <w:r>
+              <w:rPr>
+                <w:rFonts w:ascii="Times New Roman" w:hAnsi="Times New Roman" w:cs="Times New Roman"/>
+                <w:lang w:val="es-ES_tradnl"/>
+              </w:rPr>
+              <w:t>C</w:t>
+            </w:r>
+            <w:r>
+              <w:rPr>
+                <w:rFonts w:ascii="Times New Roman" w:hAnsi="Times New Roman" w:cs="Times New Roman"/>
+                <w:lang w:val="es-ES_tradnl"/>
+              </w:rPr>
+              <w:t>onfirmación de contraseña.</w:t>
+            </w:r>
+          </w:p>
+          <w:p>
+            <w:pPr>
+              <w:pStyle w:val="Prrafodelista"/>
+              <w:numPr>
+                <w:ilvl w:val="0"/>
+                <w:numId w:val="22"/>
+              </w:numPr>
+              <w:spacing w:after="0" w:line="240" w:lineRule="auto"/>
+              <w:jc w:val="both"/>
+              <w:rPr>
+                <w:rFonts w:ascii="Times New Roman" w:hAnsi="Times New Roman" w:cs="Times New Roman"/>
+                <w:lang w:val="es-ES_tradnl"/>
+              </w:rPr>
+            </w:pPr>
+            <w:r>
+              <w:rPr>
+                <w:rFonts w:ascii="Times New Roman" w:hAnsi="Times New Roman" w:cs="Times New Roman"/>
+                <w:lang w:val="es-ES_tradnl"/>
+              </w:rPr>
+              <w:t>Etiquetas.</w:t>
+            </w:r>
+          </w:p>
+          <w:p>
+            <w:pPr>
+              <w:pStyle w:val="Prrafodelista"/>
+              <w:numPr>
+                <w:ilvl w:val="0"/>
+                <w:numId w:val="20"/>
+              </w:numPr>
+              <w:spacing w:after="0" w:line="240" w:lineRule="auto"/>
+              <w:jc w:val="both"/>
+              <w:rPr>
+                <w:rFonts w:ascii="Times New Roman" w:hAnsi="Times New Roman" w:cs="Times New Roman"/>
+                <w:lang w:val="es-ES_tradnl"/>
+              </w:rPr>
+            </w:pPr>
+            <w:r>
+              <w:rPr>
+                <w:rFonts w:ascii="Times New Roman" w:hAnsi="Times New Roman" w:cs="Times New Roman"/>
+                <w:lang w:val="es-ES_tradnl"/>
+              </w:rPr>
+              <w:t>El usuario ingresa los datos solicitados.</w:t>
+            </w:r>
+          </w:p>
+          <w:p>
+            <w:pPr>
+              <w:pStyle w:val="Prrafodelista"/>
+              <w:numPr>
+                <w:ilvl w:val="0"/>
+                <w:numId w:val="20"/>
+              </w:numPr>
+              <w:spacing w:after="0" w:line="240" w:lineRule="auto"/>
+              <w:jc w:val="both"/>
+              <w:rPr>
+                <w:rFonts w:ascii="Times New Roman" w:hAnsi="Times New Roman" w:cs="Times New Roman"/>
+                <w:lang w:val="es-ES_tradnl"/>
+              </w:rPr>
+            </w:pPr>
+            <w:r>
+              <w:rPr>
+                <w:rFonts w:ascii="Times New Roman" w:hAnsi="Times New Roman" w:cs="Times New Roman"/>
+                <w:lang w:val="es-ES_tradnl"/>
+              </w:rPr>
+              <w:t xml:space="preserve">El sistema verifica que el </w:t>
+            </w:r>
+            <w:r>
+              <w:rPr>
+                <w:rFonts w:ascii="Times New Roman" w:hAnsi="Times New Roman" w:cs="Times New Roman"/>
+                <w:lang w:val="es-ES_tradnl"/>
+              </w:rPr>
+              <w:t>nombre de usuario</w:t>
+            </w:r>
+            <w:r>
+              <w:rPr>
+                <w:rFonts w:ascii="Times New Roman" w:hAnsi="Times New Roman" w:cs="Times New Roman"/>
+                <w:lang w:val="es-ES_tradnl"/>
+              </w:rPr>
+              <w:t xml:space="preserve"> no se encuentre ya registrado en el sistema.</w:t>
+            </w:r>
+          </w:p>
+          <w:p>
+            <w:pPr>
+              <w:pStyle w:val="Prrafodelista"/>
+              <w:numPr>
+                <w:ilvl w:val="1"/>
+                <w:numId w:val="20"/>
+              </w:numPr>
+              <w:spacing w:after="0" w:line="240" w:lineRule="auto"/>
+              <w:jc w:val="both"/>
+              <w:rPr>
+                <w:rFonts w:ascii="Times New Roman" w:hAnsi="Times New Roman" w:cs="Times New Roman"/>
+                <w:lang w:val="es-ES_tradnl"/>
+              </w:rPr>
+            </w:pPr>
+            <w:r>
+              <w:rPr>
+                <w:rFonts w:ascii="Times New Roman" w:hAnsi="Times New Roman" w:cs="Times New Roman"/>
+                <w:lang w:val="es-ES_tradnl"/>
+              </w:rPr>
+              <w:t>Si ya se encuentra registrado</w:t>
+            </w:r>
+          </w:p>
+          <w:p>
+            <w:pPr>
+              <w:pStyle w:val="Prrafodelista"/>
+              <w:numPr>
+                <w:ilvl w:val="2"/>
+                <w:numId w:val="20"/>
+              </w:numPr>
+              <w:spacing w:after="0" w:line="240" w:lineRule="auto"/>
+              <w:jc w:val="both"/>
+              <w:rPr>
+                <w:rFonts w:ascii="Times New Roman" w:hAnsi="Times New Roman" w:cs="Times New Roman"/>
+                <w:lang w:val="es-ES_tradnl"/>
+              </w:rPr>
+            </w:pPr>
+            <w:r>
+              <w:rPr>
+                <w:rFonts w:ascii="Times New Roman" w:hAnsi="Times New Roman" w:cs="Times New Roman"/>
+                <w:lang w:val="es-ES_tradnl"/>
+              </w:rPr>
+              <w:t>Curso de excepción “</w:t>
+            </w:r>
+            <w:r>
+              <w:rPr>
+                <w:rFonts w:ascii="Times New Roman" w:hAnsi="Times New Roman" w:cs="Times New Roman"/>
+                <w:lang w:val="es-ES_tradnl"/>
+              </w:rPr>
+              <w:t>Nombre de usuario</w:t>
+            </w:r>
+            <w:r>
+              <w:rPr>
+                <w:rFonts w:ascii="Times New Roman" w:hAnsi="Times New Roman" w:cs="Times New Roman"/>
+                <w:lang w:val="es-ES_tradnl"/>
+              </w:rPr>
+              <w:t xml:space="preserve"> ya registrado”.</w:t>
+            </w:r>
+          </w:p>
+          <w:p>
+            <w:pPr>
+              <w:pStyle w:val="Prrafodelista"/>
+              <w:numPr>
+                <w:ilvl w:val="0"/>
+                <w:numId w:val="20"/>
+              </w:numPr>
+              <w:spacing w:after="0" w:line="240" w:lineRule="auto"/>
+              <w:jc w:val="both"/>
+              <w:rPr>
+                <w:rFonts w:ascii="Times New Roman" w:hAnsi="Times New Roman" w:cs="Times New Roman"/>
+                <w:lang w:val="es-ES_tradnl"/>
+              </w:rPr>
+            </w:pPr>
+            <w:r>
+              <w:rPr>
+                <w:rFonts w:ascii="Times New Roman" w:hAnsi="Times New Roman" w:cs="Times New Roman"/>
+                <w:lang w:val="es-ES_tradnl"/>
+              </w:rPr>
+              <w:t>El sistema verifica que la contraseña y la confirmación de contraseña sean idénticas (mayúsculas y minúsculas).</w:t>
+            </w:r>
+          </w:p>
+          <w:p>
+            <w:pPr>
+              <w:pStyle w:val="Prrafodelista"/>
+              <w:numPr>
+                <w:ilvl w:val="1"/>
+                <w:numId w:val="20"/>
+              </w:numPr>
+              <w:spacing w:after="0" w:line="240" w:lineRule="auto"/>
+              <w:jc w:val="both"/>
+              <w:rPr>
+                <w:rFonts w:ascii="Times New Roman" w:hAnsi="Times New Roman" w:cs="Times New Roman"/>
+                <w:lang w:val="es-ES_tradnl"/>
+              </w:rPr>
+            </w:pPr>
+            <w:r>
+              <w:rPr>
+                <w:rFonts w:ascii="Times New Roman" w:hAnsi="Times New Roman" w:cs="Times New Roman"/>
+                <w:lang w:val="es-ES_tradnl"/>
+              </w:rPr>
+              <w:t>Si los datos no coinciden</w:t>
+            </w:r>
+          </w:p>
+          <w:p>
+            <w:pPr>
+              <w:pStyle w:val="Prrafodelista"/>
+              <w:numPr>
+                <w:ilvl w:val="2"/>
+                <w:numId w:val="20"/>
+              </w:numPr>
+              <w:spacing w:after="0" w:line="240" w:lineRule="auto"/>
+              <w:jc w:val="both"/>
+              <w:rPr>
+                <w:rFonts w:ascii="Times New Roman" w:hAnsi="Times New Roman" w:cs="Times New Roman"/>
+                <w:lang w:val="es-ES_tradnl"/>
+              </w:rPr>
+            </w:pPr>
+            <w:r>
+              <w:rPr>
+                <w:rFonts w:ascii="Times New Roman" w:hAnsi="Times New Roman" w:cs="Times New Roman"/>
+                <w:lang w:val="es-ES_tradnl"/>
+              </w:rPr>
+              <w:lastRenderedPageBreak/>
+              <w:t>Curso de excepción “Contraseña y confirmación de contraseña no coinciden”.</w:t>
+            </w:r>
+          </w:p>
+          <w:p>
+            <w:pPr>
+              <w:pStyle w:val="Prrafodelista"/>
+              <w:numPr>
+                <w:ilvl w:val="0"/>
+                <w:numId w:val="20"/>
+              </w:numPr>
+              <w:spacing w:after="0" w:line="240" w:lineRule="auto"/>
+              <w:jc w:val="both"/>
+              <w:rPr>
+                <w:rFonts w:ascii="Times New Roman" w:hAnsi="Times New Roman" w:cs="Times New Roman"/>
+                <w:lang w:val="es-ES_tradnl"/>
+              </w:rPr>
+            </w:pPr>
+            <w:r>
+              <w:rPr>
+                <w:rFonts w:ascii="Times New Roman" w:hAnsi="Times New Roman" w:cs="Times New Roman"/>
+                <w:lang w:val="es-ES_tradnl"/>
+              </w:rPr>
+              <w:t>El sistema almacena la información del usuario.</w:t>
+            </w:r>
+          </w:p>
+          <w:p>
+            <w:pPr>
+              <w:pStyle w:val="Prrafodelista"/>
+              <w:numPr>
+                <w:ilvl w:val="0"/>
+                <w:numId w:val="20"/>
+              </w:numPr>
+              <w:spacing w:after="0" w:line="240" w:lineRule="auto"/>
+              <w:jc w:val="both"/>
+              <w:rPr>
+                <w:rFonts w:ascii="Times New Roman" w:hAnsi="Times New Roman" w:cs="Times New Roman"/>
+                <w:lang w:val="es-ES_tradnl"/>
+              </w:rPr>
+            </w:pPr>
+            <w:r>
+              <w:rPr>
+                <w:rFonts w:ascii="Times New Roman" w:hAnsi="Times New Roman" w:cs="Times New Roman"/>
+                <w:lang w:val="es-ES_tradnl"/>
+              </w:rPr>
+              <w:t>Fin de caso de uso.</w:t>
+            </w:r>
+          </w:p>
+        </w:tc>
+      </w:tr>
+      <w:tr>
+        <w:tc>
+          <w:tcPr>
+            <w:tcW w:w="0" w:type="auto"/>
+            <w:shd w:val="clear" w:color="auto" w:fill="FFFFFF" w:themeFill="background1"/>
+            <w:vAlign w:val="center"/>
+          </w:tcPr>
+          <w:p>
+            <w:pPr>
+              <w:spacing w:after="0" w:line="240" w:lineRule="auto"/>
+              <w:jc w:val="both"/>
+              <w:rPr>
+                <w:rFonts w:ascii="Times New Roman" w:hAnsi="Times New Roman" w:cs="Times New Roman"/>
+                <w:b/>
+                <w:lang w:val="es-ES_tradnl"/>
+              </w:rPr>
+            </w:pPr>
+            <w:r>
+              <w:rPr>
+                <w:rFonts w:ascii="Times New Roman" w:hAnsi="Times New Roman" w:cs="Times New Roman"/>
+                <w:b/>
+                <w:lang w:val="es-ES_tradnl"/>
+              </w:rPr>
+              <w:lastRenderedPageBreak/>
+              <w:t>Prerrequisitos</w:t>
+            </w:r>
+          </w:p>
+        </w:tc>
+        <w:tc>
+          <w:tcPr>
+            <w:tcW w:w="0" w:type="auto"/>
+            <w:shd w:val="clear" w:color="auto" w:fill="FFFFFF" w:themeFill="background1"/>
+          </w:tcPr>
+          <w:p>
+            <w:pPr>
+              <w:spacing w:after="0" w:line="240" w:lineRule="auto"/>
+              <w:jc w:val="both"/>
+              <w:rPr>
+                <w:rFonts w:ascii="Times New Roman" w:hAnsi="Times New Roman" w:cs="Times New Roman"/>
+                <w:lang w:val="es-ES_tradnl"/>
+              </w:rPr>
+            </w:pPr>
+            <w:r>
+              <w:rPr>
+                <w:rFonts w:ascii="Times New Roman" w:hAnsi="Times New Roman" w:cs="Times New Roman"/>
+                <w:lang w:val="es-ES_tradnl"/>
+              </w:rPr>
+              <w:t xml:space="preserve">El usuario </w:t>
+            </w:r>
+            <w:r>
+              <w:rPr>
+                <w:rFonts w:ascii="Times New Roman" w:hAnsi="Times New Roman" w:cs="Times New Roman"/>
+                <w:lang w:val="es-ES_tradnl"/>
+              </w:rPr>
+              <w:t>no esta registrado en el sistema.</w:t>
+            </w:r>
+          </w:p>
+        </w:tc>
+      </w:tr>
+      <w:tr>
+        <w:tc>
+          <w:tcPr>
+            <w:tcW w:w="0" w:type="auto"/>
+            <w:shd w:val="clear" w:color="auto" w:fill="FFFFFF" w:themeFill="background1"/>
+            <w:vAlign w:val="center"/>
+          </w:tcPr>
+          <w:p>
+            <w:pPr>
+              <w:spacing w:after="0" w:line="240" w:lineRule="auto"/>
+              <w:jc w:val="both"/>
+              <w:rPr>
+                <w:rFonts w:ascii="Times New Roman" w:hAnsi="Times New Roman" w:cs="Times New Roman"/>
+                <w:b/>
+                <w:lang w:val="es-ES_tradnl"/>
+              </w:rPr>
+            </w:pPr>
+            <w:r>
+              <w:rPr>
+                <w:rFonts w:ascii="Times New Roman" w:hAnsi="Times New Roman" w:cs="Times New Roman"/>
+                <w:b/>
+                <w:lang w:val="es-ES_tradnl"/>
+              </w:rPr>
+              <w:t>Datos de entrada</w:t>
+            </w:r>
+          </w:p>
+        </w:tc>
+        <w:tc>
+          <w:tcPr>
+            <w:tcW w:w="0" w:type="auto"/>
+            <w:shd w:val="clear" w:color="auto" w:fill="FFFFFF" w:themeFill="background1"/>
+          </w:tcPr>
+          <w:p>
+            <w:pPr>
+              <w:pStyle w:val="Prrafodelista"/>
+              <w:numPr>
+                <w:ilvl w:val="0"/>
+                <w:numId w:val="22"/>
+              </w:numPr>
+              <w:spacing w:after="0" w:line="240" w:lineRule="auto"/>
+              <w:jc w:val="both"/>
+              <w:rPr>
+                <w:rFonts w:ascii="Times New Roman" w:hAnsi="Times New Roman" w:cs="Times New Roman"/>
+                <w:lang w:val="es-ES_tradnl"/>
+              </w:rPr>
+            </w:pPr>
+            <w:r>
+              <w:rPr>
+                <w:rFonts w:ascii="Times New Roman" w:hAnsi="Times New Roman" w:cs="Times New Roman"/>
+                <w:lang w:val="es-ES_tradnl"/>
+              </w:rPr>
+              <w:t>Nombre.</w:t>
+            </w:r>
+          </w:p>
+          <w:p>
+            <w:pPr>
+              <w:pStyle w:val="Prrafodelista"/>
+              <w:numPr>
+                <w:ilvl w:val="0"/>
+                <w:numId w:val="22"/>
+              </w:numPr>
+              <w:spacing w:after="0" w:line="240" w:lineRule="auto"/>
+              <w:jc w:val="both"/>
+              <w:rPr>
+                <w:rFonts w:ascii="Times New Roman" w:hAnsi="Times New Roman" w:cs="Times New Roman"/>
+                <w:lang w:val="es-ES_tradnl"/>
+              </w:rPr>
+            </w:pPr>
+            <w:r>
+              <w:rPr>
+                <w:rFonts w:ascii="Times New Roman" w:hAnsi="Times New Roman" w:cs="Times New Roman"/>
+                <w:lang w:val="es-ES_tradnl"/>
+              </w:rPr>
+              <w:t>Apellidos.</w:t>
+            </w:r>
+          </w:p>
+          <w:p>
+            <w:pPr>
+              <w:pStyle w:val="Prrafodelista"/>
+              <w:numPr>
+                <w:ilvl w:val="0"/>
+                <w:numId w:val="22"/>
+              </w:numPr>
+              <w:spacing w:after="0" w:line="240" w:lineRule="auto"/>
+              <w:jc w:val="both"/>
+              <w:rPr>
+                <w:rFonts w:ascii="Times New Roman" w:hAnsi="Times New Roman" w:cs="Times New Roman"/>
+                <w:lang w:val="es-ES_tradnl"/>
+              </w:rPr>
+            </w:pPr>
+            <w:r>
+              <w:rPr>
+                <w:rFonts w:ascii="Times New Roman" w:hAnsi="Times New Roman" w:cs="Times New Roman"/>
+                <w:lang w:val="es-ES_tradnl"/>
+              </w:rPr>
+              <w:t>Nombre de usuario.</w:t>
+            </w:r>
+          </w:p>
+          <w:p>
+            <w:pPr>
+              <w:pStyle w:val="Prrafodelista"/>
+              <w:numPr>
+                <w:ilvl w:val="0"/>
+                <w:numId w:val="22"/>
+              </w:numPr>
+              <w:spacing w:after="0" w:line="240" w:lineRule="auto"/>
+              <w:jc w:val="both"/>
+              <w:rPr>
+                <w:rFonts w:ascii="Times New Roman" w:hAnsi="Times New Roman" w:cs="Times New Roman"/>
+                <w:lang w:val="es-ES_tradnl"/>
+              </w:rPr>
+            </w:pPr>
+            <w:r>
+              <w:rPr>
+                <w:rFonts w:ascii="Times New Roman" w:hAnsi="Times New Roman" w:cs="Times New Roman"/>
+                <w:lang w:val="es-ES_tradnl"/>
+              </w:rPr>
+              <w:t>C</w:t>
+            </w:r>
+            <w:r>
+              <w:rPr>
+                <w:rFonts w:ascii="Times New Roman" w:hAnsi="Times New Roman" w:cs="Times New Roman"/>
+                <w:lang w:val="es-ES_tradnl"/>
+              </w:rPr>
+              <w:t>orreo electrónico</w:t>
+            </w:r>
+            <w:r>
+              <w:rPr>
+                <w:rFonts w:ascii="Times New Roman" w:hAnsi="Times New Roman" w:cs="Times New Roman"/>
+                <w:lang w:val="es-ES_tradnl"/>
+              </w:rPr>
+              <w:t>.</w:t>
+            </w:r>
+          </w:p>
+          <w:p>
+            <w:pPr>
+              <w:pStyle w:val="Prrafodelista"/>
+              <w:numPr>
+                <w:ilvl w:val="0"/>
+                <w:numId w:val="22"/>
+              </w:numPr>
+              <w:spacing w:after="0" w:line="240" w:lineRule="auto"/>
+              <w:jc w:val="both"/>
+              <w:rPr>
+                <w:rFonts w:ascii="Times New Roman" w:hAnsi="Times New Roman" w:cs="Times New Roman"/>
+                <w:lang w:val="es-ES_tradnl"/>
+              </w:rPr>
+            </w:pPr>
+            <w:r>
+              <w:rPr>
+                <w:rFonts w:ascii="Times New Roman" w:hAnsi="Times New Roman" w:cs="Times New Roman"/>
+                <w:lang w:val="es-ES_tradnl"/>
+              </w:rPr>
+              <w:t>C</w:t>
+            </w:r>
+            <w:r>
+              <w:rPr>
+                <w:rFonts w:ascii="Times New Roman" w:hAnsi="Times New Roman" w:cs="Times New Roman"/>
+                <w:lang w:val="es-ES_tradnl"/>
+              </w:rPr>
+              <w:t>ontraseña</w:t>
+            </w:r>
+            <w:r>
+              <w:rPr>
+                <w:rFonts w:ascii="Times New Roman" w:hAnsi="Times New Roman" w:cs="Times New Roman"/>
+                <w:lang w:val="es-ES_tradnl"/>
+              </w:rPr>
+              <w:t>.</w:t>
+            </w:r>
+          </w:p>
+          <w:p>
+            <w:pPr>
+              <w:pStyle w:val="Prrafodelista"/>
+              <w:numPr>
+                <w:ilvl w:val="0"/>
+                <w:numId w:val="22"/>
+              </w:numPr>
+              <w:spacing w:after="0" w:line="240" w:lineRule="auto"/>
+              <w:jc w:val="both"/>
+              <w:rPr>
+                <w:rFonts w:ascii="Times New Roman" w:hAnsi="Times New Roman" w:cs="Times New Roman"/>
+                <w:lang w:val="es-ES_tradnl"/>
+              </w:rPr>
+            </w:pPr>
+            <w:r>
+              <w:rPr>
+                <w:rFonts w:ascii="Times New Roman" w:hAnsi="Times New Roman" w:cs="Times New Roman"/>
+                <w:lang w:val="es-ES_tradnl"/>
+              </w:rPr>
+              <w:t>C</w:t>
+            </w:r>
+            <w:r>
+              <w:rPr>
+                <w:rFonts w:ascii="Times New Roman" w:hAnsi="Times New Roman" w:cs="Times New Roman"/>
+                <w:lang w:val="es-ES_tradnl"/>
+              </w:rPr>
+              <w:t>onfirmación de contraseña.</w:t>
+            </w:r>
+          </w:p>
+          <w:p>
+            <w:pPr>
+              <w:pStyle w:val="Prrafodelista"/>
+              <w:numPr>
+                <w:ilvl w:val="0"/>
+                <w:numId w:val="22"/>
+              </w:numPr>
+              <w:spacing w:after="0" w:line="240" w:lineRule="auto"/>
+              <w:jc w:val="both"/>
+              <w:rPr>
+                <w:rFonts w:ascii="Times New Roman" w:hAnsi="Times New Roman" w:cs="Times New Roman"/>
+                <w:lang w:val="es-ES_tradnl"/>
+              </w:rPr>
+            </w:pPr>
+            <w:r>
+              <w:rPr>
+                <w:rFonts w:ascii="Times New Roman" w:hAnsi="Times New Roman" w:cs="Times New Roman"/>
+                <w:lang w:val="es-ES_tradnl"/>
+              </w:rPr>
+              <w:t>Etiquetas.</w:t>
+            </w:r>
+          </w:p>
+        </w:tc>
+      </w:tr>
+      <w:tr>
+        <w:tc>
+          <w:tcPr>
+            <w:tcW w:w="0" w:type="auto"/>
+            <w:shd w:val="clear" w:color="auto" w:fill="FFFFFF" w:themeFill="background1"/>
+            <w:vAlign w:val="center"/>
+          </w:tcPr>
+          <w:p>
+            <w:pPr>
+              <w:spacing w:after="0" w:line="240" w:lineRule="auto"/>
+              <w:jc w:val="both"/>
+              <w:rPr>
+                <w:rFonts w:ascii="Times New Roman" w:hAnsi="Times New Roman" w:cs="Times New Roman"/>
+                <w:b/>
+                <w:lang w:val="es-ES_tradnl"/>
+              </w:rPr>
+            </w:pPr>
+            <w:r>
+              <w:rPr>
+                <w:rFonts w:ascii="Times New Roman" w:hAnsi="Times New Roman" w:cs="Times New Roman"/>
+                <w:b/>
+                <w:lang w:val="es-ES_tradnl"/>
+              </w:rPr>
+              <w:t>Salida esperada</w:t>
+            </w:r>
+          </w:p>
+        </w:tc>
+        <w:tc>
+          <w:tcPr>
+            <w:tcW w:w="0" w:type="auto"/>
+            <w:shd w:val="clear" w:color="auto" w:fill="FFFFFF" w:themeFill="background1"/>
+          </w:tcPr>
+          <w:p>
+            <w:pPr>
+              <w:spacing w:after="0" w:line="240" w:lineRule="auto"/>
+              <w:jc w:val="both"/>
+              <w:rPr>
+                <w:rFonts w:ascii="Times New Roman" w:hAnsi="Times New Roman" w:cs="Times New Roman"/>
+                <w:lang w:val="es-ES_tradnl"/>
+              </w:rPr>
+            </w:pPr>
+            <w:r>
+              <w:rPr>
+                <w:rFonts w:ascii="Times New Roman" w:hAnsi="Times New Roman" w:cs="Times New Roman"/>
+                <w:lang w:val="es-ES_tradnl"/>
+              </w:rPr>
+              <w:t>Nuevo usuario registrado en el sistema.</w:t>
+            </w:r>
+          </w:p>
+        </w:tc>
+      </w:tr>
+      <w:tr>
+        <w:tc>
+          <w:tcPr>
+            <w:tcW w:w="0" w:type="auto"/>
+            <w:shd w:val="clear" w:color="auto" w:fill="FFFFFF" w:themeFill="background1"/>
+            <w:vAlign w:val="center"/>
+          </w:tcPr>
+          <w:p>
+            <w:pPr>
+              <w:spacing w:after="0" w:line="240" w:lineRule="auto"/>
+              <w:jc w:val="both"/>
+              <w:rPr>
+                <w:rFonts w:ascii="Times New Roman" w:hAnsi="Times New Roman" w:cs="Times New Roman"/>
+                <w:b/>
+                <w:lang w:val="es-ES_tradnl"/>
+              </w:rPr>
+            </w:pPr>
+            <w:r>
+              <w:rPr>
+                <w:rFonts w:ascii="Times New Roman" w:hAnsi="Times New Roman" w:cs="Times New Roman"/>
+                <w:b/>
+                <w:lang w:val="es-ES_tradnl"/>
+              </w:rPr>
+              <w:t>Resultado obtenido</w:t>
+            </w:r>
+          </w:p>
+        </w:tc>
+        <w:tc>
+          <w:tcPr>
+            <w:tcW w:w="0" w:type="auto"/>
+            <w:shd w:val="clear" w:color="auto" w:fill="FFFFFF" w:themeFill="background1"/>
+          </w:tcPr>
+          <w:p>
+            <w:pPr>
+              <w:spacing w:after="0" w:line="240" w:lineRule="auto"/>
+              <w:jc w:val="both"/>
+              <w:rPr>
+                <w:rFonts w:ascii="Times New Roman" w:hAnsi="Times New Roman" w:cs="Times New Roman"/>
+                <w:lang w:val="es-ES_tradnl"/>
+              </w:rPr>
+            </w:pPr>
+          </w:p>
+        </w:tc>
+      </w:tr>
+      <w:tr>
+        <w:tc>
+          <w:tcPr>
+            <w:tcW w:w="0" w:type="auto"/>
+            <w:shd w:val="clear" w:color="auto" w:fill="FFFFFF" w:themeFill="background1"/>
+            <w:vAlign w:val="center"/>
+          </w:tcPr>
+          <w:p>
+            <w:pPr>
+              <w:spacing w:after="0" w:line="240" w:lineRule="auto"/>
+              <w:jc w:val="both"/>
+              <w:rPr>
+                <w:rFonts w:ascii="Times New Roman" w:hAnsi="Times New Roman" w:cs="Times New Roman"/>
+                <w:b/>
+                <w:lang w:val="es-ES_tradnl"/>
+              </w:rPr>
+            </w:pPr>
+            <w:r>
+              <w:rPr>
+                <w:rFonts w:ascii="Times New Roman" w:hAnsi="Times New Roman" w:cs="Times New Roman"/>
+                <w:b/>
+                <w:lang w:val="es-ES_tradnl"/>
+              </w:rPr>
+              <w:t>Estatus</w:t>
+            </w:r>
+          </w:p>
+        </w:tc>
+        <w:tc>
+          <w:tcPr>
+            <w:tcW w:w="0" w:type="auto"/>
+            <w:shd w:val="clear" w:color="auto" w:fill="FFFFFF" w:themeFill="background1"/>
+          </w:tcPr>
+          <w:p>
+            <w:pPr>
+              <w:spacing w:after="0" w:line="240" w:lineRule="auto"/>
+              <w:jc w:val="both"/>
+              <w:rPr>
+                <w:rFonts w:ascii="Times New Roman" w:hAnsi="Times New Roman" w:cs="Times New Roman"/>
+                <w:lang w:val="es-ES_tradnl"/>
+              </w:rPr>
+            </w:pPr>
+          </w:p>
+        </w:tc>
+      </w:tr>
+      <w:tr>
+        <w:tc>
+          <w:tcPr>
+            <w:tcW w:w="0" w:type="auto"/>
+            <w:shd w:val="clear" w:color="auto" w:fill="FFFFFF" w:themeFill="background1"/>
+            <w:vAlign w:val="center"/>
+          </w:tcPr>
+          <w:p>
+            <w:pPr>
+              <w:spacing w:after="0" w:line="240" w:lineRule="auto"/>
+              <w:jc w:val="both"/>
+              <w:rPr>
+                <w:rFonts w:ascii="Times New Roman" w:hAnsi="Times New Roman" w:cs="Times New Roman"/>
+                <w:b/>
+                <w:lang w:val="es-ES_tradnl"/>
+              </w:rPr>
+            </w:pPr>
+            <w:r>
+              <w:rPr>
+                <w:rFonts w:ascii="Times New Roman" w:hAnsi="Times New Roman" w:cs="Times New Roman"/>
+                <w:b/>
+                <w:lang w:val="es-ES_tradnl"/>
+              </w:rPr>
               <w:t>Observaciones</w:t>
             </w:r>
           </w:p>
@@ -10123,6 +11312,1970 @@
         <w:tc>
           <w:tcPr>
             <w:tcW w:w="0" w:type="auto"/>
+            <w:shd w:val="clear" w:color="auto" w:fill="FFFFFF" w:themeFill="background1"/>
+          </w:tcPr>
+          <w:p>
+            <w:pPr>
+              <w:spacing w:after="0" w:line="240" w:lineRule="auto"/>
+              <w:jc w:val="both"/>
+              <w:rPr>
+                <w:rFonts w:ascii="Times New Roman" w:hAnsi="Times New Roman" w:cs="Times New Roman"/>
+                <w:lang w:val="es-ES_tradnl"/>
+              </w:rPr>
+            </w:pPr>
+          </w:p>
+        </w:tc>
+      </w:tr>
+    </w:tbl>
+    <w:p>
+      <w:pPr>
+        <w:rPr>
+          <w:lang w:val="es-ES"/>
+        </w:rPr>
+      </w:pPr>
+    </w:p>
+    <w:tbl>
+      <w:tblPr>
+        <w:tblW w:w="5000" w:type="pct"/>
+        <w:tblBorders>
+          <w:top w:val="single" w:sz="4" w:space="0" w:color="auto"/>
+          <w:left w:val="single" w:sz="4" w:space="0" w:color="auto"/>
+          <w:bottom w:val="single" w:sz="4" w:space="0" w:color="auto"/>
+          <w:right w:val="single" w:sz="4" w:space="0" w:color="auto"/>
+          <w:insideH w:val="single" w:sz="4" w:space="0" w:color="auto"/>
+          <w:insideV w:val="single" w:sz="4" w:space="0" w:color="auto"/>
+        </w:tblBorders>
+        <w:tblLook w:val="04A0" w:firstRow="1" w:lastRow="0" w:firstColumn="1" w:lastColumn="0" w:noHBand="0" w:noVBand="1"/>
+      </w:tblPr>
+      <w:tblGrid>
+        <w:gridCol w:w="2399"/>
+        <w:gridCol w:w="7563"/>
+      </w:tblGrid>
+      <w:tr>
+        <w:trPr>
+          <w:tblHeader/>
+        </w:trPr>
+        <w:tc>
+          <w:tcPr>
+            <w:tcW w:w="1204" w:type="pct"/>
+            <w:shd w:val="clear" w:color="auto" w:fill="BFBFBF" w:themeFill="background1" w:themeFillShade="BF"/>
+            <w:vAlign w:val="center"/>
+          </w:tcPr>
+          <w:p>
+            <w:pPr>
+              <w:spacing w:after="0" w:line="240" w:lineRule="auto"/>
+              <w:jc w:val="both"/>
+              <w:rPr>
+                <w:rFonts w:ascii="Times New Roman" w:hAnsi="Times New Roman" w:cs="Times New Roman"/>
+                <w:b/>
+                <w:color w:val="000000" w:themeColor="text1"/>
+                <w:lang w:val="es-ES_tradnl"/>
+              </w:rPr>
+            </w:pPr>
+            <w:r>
+              <w:rPr>
+                <w:rFonts w:ascii="Times New Roman" w:hAnsi="Times New Roman" w:cs="Times New Roman"/>
+                <w:b/>
+                <w:color w:val="000000" w:themeColor="text1"/>
+                <w:lang w:val="es-ES_tradnl"/>
+              </w:rPr>
+              <w:t>Número de caso de prueba</w:t>
+            </w:r>
+          </w:p>
+        </w:tc>
+        <w:tc>
+          <w:tcPr>
+            <w:tcW w:w="3796" w:type="pct"/>
+            <w:shd w:val="clear" w:color="auto" w:fill="BFBFBF" w:themeFill="background1" w:themeFillShade="BF"/>
+            <w:vAlign w:val="center"/>
+          </w:tcPr>
+          <w:p>
+            <w:pPr>
+              <w:spacing w:after="0" w:line="240" w:lineRule="auto"/>
+              <w:jc w:val="both"/>
+              <w:rPr>
+                <w:rFonts w:ascii="Times New Roman" w:hAnsi="Times New Roman" w:cs="Times New Roman"/>
+                <w:b/>
+                <w:color w:val="000000" w:themeColor="text1"/>
+                <w:u w:val="single"/>
+                <w:lang w:val="es-ES_tradnl"/>
+              </w:rPr>
+            </w:pPr>
+            <w:r>
+              <w:rPr>
+                <w:rFonts w:ascii="Times New Roman" w:hAnsi="Times New Roman" w:cs="Times New Roman"/>
+                <w:b/>
+                <w:color w:val="000000" w:themeColor="text1"/>
+                <w:lang w:val="es-ES_tradnl"/>
+              </w:rPr>
+              <w:t>CDU</w:t>
+            </w:r>
+            <w:r>
+              <w:rPr>
+                <w:rFonts w:ascii="Times New Roman" w:hAnsi="Times New Roman" w:cs="Times New Roman"/>
+                <w:b/>
+                <w:color w:val="000000" w:themeColor="text1"/>
+                <w:lang w:val="es-ES_tradnl"/>
+              </w:rPr>
+              <w:t>1</w:t>
+            </w:r>
+            <w:r>
+              <w:rPr>
+                <w:rFonts w:ascii="Times New Roman" w:hAnsi="Times New Roman" w:cs="Times New Roman"/>
+                <w:b/>
+                <w:color w:val="000000" w:themeColor="text1"/>
+                <w:lang w:val="es-ES_tradnl"/>
+              </w:rPr>
+              <w:t>2</w:t>
+            </w:r>
+          </w:p>
+        </w:tc>
+      </w:tr>
+      <w:tr>
+        <w:tc>
+          <w:tcPr>
+            <w:tcW w:w="0" w:type="auto"/>
+            <w:shd w:val="clear" w:color="auto" w:fill="FFFFFF" w:themeFill="background1"/>
+            <w:vAlign w:val="center"/>
+          </w:tcPr>
+          <w:p>
+            <w:pPr>
+              <w:spacing w:after="0" w:line="240" w:lineRule="auto"/>
+              <w:jc w:val="both"/>
+              <w:rPr>
+                <w:rFonts w:ascii="Times New Roman" w:hAnsi="Times New Roman" w:cs="Times New Roman"/>
+                <w:b/>
+                <w:lang w:val="es-ES_tradnl"/>
+              </w:rPr>
+            </w:pPr>
+            <w:r>
+              <w:rPr>
+                <w:rFonts w:ascii="Times New Roman" w:hAnsi="Times New Roman" w:cs="Times New Roman"/>
+                <w:b/>
+                <w:lang w:val="es-ES_tradnl"/>
+              </w:rPr>
+              <w:t>Caso de uso</w:t>
+            </w:r>
+          </w:p>
+        </w:tc>
+        <w:tc>
+          <w:tcPr>
+            <w:tcW w:w="0" w:type="auto"/>
+            <w:shd w:val="clear" w:color="auto" w:fill="FFFFFF" w:themeFill="background1"/>
+          </w:tcPr>
+          <w:p>
+            <w:pPr>
+              <w:spacing w:after="0" w:line="240" w:lineRule="auto"/>
+              <w:jc w:val="both"/>
+              <w:rPr>
+                <w:rFonts w:ascii="Times New Roman" w:hAnsi="Times New Roman" w:cs="Times New Roman"/>
+                <w:lang w:val="es-ES_tradnl"/>
+              </w:rPr>
+            </w:pPr>
+            <w:r>
+              <w:rPr>
+                <w:rFonts w:ascii="Times New Roman" w:hAnsi="Times New Roman" w:cs="Times New Roman"/>
+                <w:lang w:val="es-ES_tradnl"/>
+              </w:rPr>
+              <w:t>Iniciar sesión.</w:t>
+            </w:r>
+          </w:p>
+        </w:tc>
+      </w:tr>
+      <w:tr>
+        <w:tc>
+          <w:tcPr>
+            <w:tcW w:w="0" w:type="auto"/>
+            <w:shd w:val="clear" w:color="auto" w:fill="FFFFFF" w:themeFill="background1"/>
+            <w:vAlign w:val="center"/>
+          </w:tcPr>
+          <w:p>
+            <w:pPr>
+              <w:spacing w:after="0" w:line="240" w:lineRule="auto"/>
+              <w:jc w:val="both"/>
+              <w:rPr>
+                <w:rFonts w:ascii="Times New Roman" w:hAnsi="Times New Roman" w:cs="Times New Roman"/>
+                <w:b/>
+                <w:lang w:val="es-ES_tradnl"/>
+              </w:rPr>
+            </w:pPr>
+            <w:r>
+              <w:rPr>
+                <w:rFonts w:ascii="Times New Roman" w:hAnsi="Times New Roman" w:cs="Times New Roman"/>
+                <w:b/>
+                <w:lang w:val="es-ES_tradnl"/>
+              </w:rPr>
+              <w:t>Usuario</w:t>
+            </w:r>
+          </w:p>
+        </w:tc>
+        <w:tc>
+          <w:tcPr>
+            <w:tcW w:w="0" w:type="auto"/>
+            <w:shd w:val="clear" w:color="auto" w:fill="FFFFFF" w:themeFill="background1"/>
+          </w:tcPr>
+          <w:p>
+            <w:pPr>
+              <w:spacing w:after="0" w:line="240" w:lineRule="auto"/>
+              <w:jc w:val="both"/>
+              <w:rPr>
+                <w:rFonts w:ascii="Times New Roman" w:hAnsi="Times New Roman" w:cs="Times New Roman"/>
+                <w:lang w:val="es-ES_tradnl"/>
+              </w:rPr>
+            </w:pPr>
+            <w:r>
+              <w:rPr>
+                <w:rFonts w:ascii="Times New Roman" w:hAnsi="Times New Roman" w:cs="Times New Roman"/>
+                <w:lang w:val="es-ES_tradnl"/>
+              </w:rPr>
+              <w:t>Estudiante.</w:t>
+            </w:r>
+          </w:p>
+        </w:tc>
+      </w:tr>
+      <w:tr>
+        <w:tc>
+          <w:tcPr>
+            <w:tcW w:w="0" w:type="auto"/>
+            <w:shd w:val="clear" w:color="auto" w:fill="FFFFFF" w:themeFill="background1"/>
+            <w:vAlign w:val="center"/>
+          </w:tcPr>
+          <w:p>
+            <w:pPr>
+              <w:spacing w:after="0" w:line="240" w:lineRule="auto"/>
+              <w:jc w:val="both"/>
+              <w:rPr>
+                <w:rFonts w:ascii="Times New Roman" w:hAnsi="Times New Roman" w:cs="Times New Roman"/>
+                <w:b/>
+                <w:lang w:val="es-ES_tradnl"/>
+              </w:rPr>
+            </w:pPr>
+            <w:r>
+              <w:rPr>
+                <w:rFonts w:ascii="Times New Roman" w:hAnsi="Times New Roman" w:cs="Times New Roman"/>
+                <w:b/>
+                <w:lang w:val="es-ES_tradnl"/>
+              </w:rPr>
+              <w:t>Flujo</w:t>
+            </w:r>
+          </w:p>
+        </w:tc>
+        <w:tc>
+          <w:tcPr>
+            <w:tcW w:w="0" w:type="auto"/>
+            <w:shd w:val="clear" w:color="auto" w:fill="FFFFFF" w:themeFill="background1"/>
+          </w:tcPr>
+          <w:p>
+            <w:pPr>
+              <w:pStyle w:val="Prrafodelista"/>
+              <w:numPr>
+                <w:ilvl w:val="0"/>
+                <w:numId w:val="23"/>
+              </w:numPr>
+              <w:spacing w:after="0" w:line="240" w:lineRule="auto"/>
+              <w:jc w:val="both"/>
+              <w:rPr>
+                <w:rFonts w:ascii="Times New Roman" w:hAnsi="Times New Roman" w:cs="Times New Roman"/>
+                <w:lang w:val="es-ES_tradnl"/>
+              </w:rPr>
+            </w:pPr>
+            <w:r>
+              <w:rPr>
+                <w:rFonts w:ascii="Times New Roman" w:hAnsi="Times New Roman" w:cs="Times New Roman"/>
+                <w:lang w:val="es-ES_tradnl"/>
+              </w:rPr>
+              <w:t xml:space="preserve">El sistema solicita </w:t>
+            </w:r>
+            <w:r>
+              <w:rPr>
+                <w:rFonts w:ascii="Times New Roman" w:hAnsi="Times New Roman" w:cs="Times New Roman"/>
+                <w:lang w:val="es-ES_tradnl"/>
+              </w:rPr>
+              <w:t>nombre de usuario</w:t>
+            </w:r>
+            <w:r>
+              <w:rPr>
+                <w:rFonts w:ascii="Times New Roman" w:hAnsi="Times New Roman" w:cs="Times New Roman"/>
+                <w:lang w:val="es-ES_tradnl"/>
+              </w:rPr>
+              <w:t xml:space="preserve"> y contraseña registradas en el sistema.</w:t>
+            </w:r>
+          </w:p>
+          <w:p>
+            <w:pPr>
+              <w:pStyle w:val="Prrafodelista"/>
+              <w:numPr>
+                <w:ilvl w:val="0"/>
+                <w:numId w:val="23"/>
+              </w:numPr>
+              <w:spacing w:after="0" w:line="240" w:lineRule="auto"/>
+              <w:jc w:val="both"/>
+              <w:rPr>
+                <w:rFonts w:ascii="Times New Roman" w:hAnsi="Times New Roman" w:cs="Times New Roman"/>
+                <w:lang w:val="es-ES_tradnl"/>
+              </w:rPr>
+            </w:pPr>
+            <w:r>
+              <w:rPr>
+                <w:rFonts w:ascii="Times New Roman" w:hAnsi="Times New Roman" w:cs="Times New Roman"/>
+                <w:lang w:val="es-ES_tradnl"/>
+              </w:rPr>
+              <w:t>El usuario ingresa los datos solicitados.</w:t>
+            </w:r>
+          </w:p>
+          <w:p>
+            <w:pPr>
+              <w:pStyle w:val="Prrafodelista"/>
+              <w:numPr>
+                <w:ilvl w:val="0"/>
+                <w:numId w:val="23"/>
+              </w:numPr>
+              <w:spacing w:after="0" w:line="240" w:lineRule="auto"/>
+              <w:jc w:val="both"/>
+              <w:rPr>
+                <w:rFonts w:ascii="Times New Roman" w:hAnsi="Times New Roman" w:cs="Times New Roman"/>
+                <w:lang w:val="es-ES_tradnl"/>
+              </w:rPr>
+            </w:pPr>
+            <w:r>
+              <w:rPr>
+                <w:rFonts w:ascii="Times New Roman" w:hAnsi="Times New Roman" w:cs="Times New Roman"/>
+                <w:lang w:val="es-ES_tradnl"/>
+              </w:rPr>
+              <w:t xml:space="preserve">El sistema valida el </w:t>
+            </w:r>
+            <w:r>
+              <w:rPr>
+                <w:rFonts w:ascii="Times New Roman" w:hAnsi="Times New Roman" w:cs="Times New Roman"/>
+                <w:lang w:val="es-ES_tradnl"/>
+              </w:rPr>
+              <w:t>nombre de usuario</w:t>
+            </w:r>
+            <w:r>
+              <w:rPr>
+                <w:rFonts w:ascii="Times New Roman" w:hAnsi="Times New Roman" w:cs="Times New Roman"/>
+                <w:lang w:val="es-ES_tradnl"/>
+              </w:rPr>
+              <w:t xml:space="preserve"> y contraseña proporcionados.</w:t>
+            </w:r>
+          </w:p>
+          <w:p>
+            <w:pPr>
+              <w:pStyle w:val="Prrafodelista"/>
+              <w:numPr>
+                <w:ilvl w:val="1"/>
+                <w:numId w:val="23"/>
+              </w:numPr>
+              <w:spacing w:after="0" w:line="240" w:lineRule="auto"/>
+              <w:jc w:val="both"/>
+              <w:rPr>
+                <w:rFonts w:ascii="Times New Roman" w:hAnsi="Times New Roman" w:cs="Times New Roman"/>
+                <w:lang w:val="es-ES_tradnl"/>
+              </w:rPr>
+            </w:pPr>
+            <w:r>
+              <w:rPr>
+                <w:rFonts w:ascii="Times New Roman" w:hAnsi="Times New Roman" w:cs="Times New Roman"/>
+                <w:lang w:val="es-ES_tradnl"/>
+              </w:rPr>
+              <w:t xml:space="preserve">Si el </w:t>
+            </w:r>
+            <w:r>
+              <w:rPr>
+                <w:rFonts w:ascii="Times New Roman" w:hAnsi="Times New Roman" w:cs="Times New Roman"/>
+                <w:lang w:val="es-ES_tradnl"/>
+              </w:rPr>
+              <w:t>nombre de usuario</w:t>
+            </w:r>
+            <w:r>
+              <w:rPr>
+                <w:rFonts w:ascii="Times New Roman" w:hAnsi="Times New Roman" w:cs="Times New Roman"/>
+                <w:lang w:val="es-ES_tradnl"/>
+              </w:rPr>
+              <w:t xml:space="preserve"> no está registrado en el sistema</w:t>
+            </w:r>
+          </w:p>
+          <w:p>
+            <w:pPr>
+              <w:pStyle w:val="Prrafodelista"/>
+              <w:numPr>
+                <w:ilvl w:val="2"/>
+                <w:numId w:val="23"/>
+              </w:numPr>
+              <w:spacing w:after="0" w:line="240" w:lineRule="auto"/>
+              <w:jc w:val="both"/>
+              <w:rPr>
+                <w:rFonts w:ascii="Times New Roman" w:hAnsi="Times New Roman" w:cs="Times New Roman"/>
+                <w:lang w:val="es-ES_tradnl"/>
+              </w:rPr>
+            </w:pPr>
+            <w:r>
+              <w:rPr>
+                <w:rFonts w:ascii="Times New Roman" w:hAnsi="Times New Roman" w:cs="Times New Roman"/>
+                <w:lang w:val="es-ES_tradnl"/>
+              </w:rPr>
+              <w:t>Curso de excepción “Usuario no registrado”</w:t>
+            </w:r>
+          </w:p>
+          <w:p>
+            <w:pPr>
+              <w:pStyle w:val="Prrafodelista"/>
+              <w:numPr>
+                <w:ilvl w:val="1"/>
+                <w:numId w:val="23"/>
+              </w:numPr>
+              <w:spacing w:after="0" w:line="240" w:lineRule="auto"/>
+              <w:jc w:val="both"/>
+              <w:rPr>
+                <w:rFonts w:ascii="Times New Roman" w:hAnsi="Times New Roman" w:cs="Times New Roman"/>
+                <w:lang w:val="es-ES_tradnl"/>
+              </w:rPr>
+            </w:pPr>
+            <w:r>
+              <w:rPr>
+                <w:rFonts w:ascii="Times New Roman" w:hAnsi="Times New Roman" w:cs="Times New Roman"/>
+                <w:lang w:val="es-ES_tradnl"/>
+              </w:rPr>
+              <w:t>Si la contraseña es incorrecta</w:t>
+            </w:r>
+          </w:p>
+          <w:p>
+            <w:pPr>
+              <w:pStyle w:val="Prrafodelista"/>
+              <w:numPr>
+                <w:ilvl w:val="2"/>
+                <w:numId w:val="23"/>
+              </w:numPr>
+              <w:spacing w:after="0" w:line="240" w:lineRule="auto"/>
+              <w:jc w:val="both"/>
+              <w:rPr>
+                <w:rFonts w:ascii="Times New Roman" w:hAnsi="Times New Roman" w:cs="Times New Roman"/>
+                <w:lang w:val="es-ES_tradnl"/>
+              </w:rPr>
+            </w:pPr>
+            <w:r>
+              <w:rPr>
+                <w:rFonts w:ascii="Times New Roman" w:hAnsi="Times New Roman" w:cs="Times New Roman"/>
+                <w:lang w:val="es-ES_tradnl"/>
+              </w:rPr>
+              <w:t>Curso de excepción “Contraseña incorrecta”</w:t>
+            </w:r>
+          </w:p>
+          <w:p>
+            <w:pPr>
+              <w:pStyle w:val="Prrafodelista"/>
+              <w:numPr>
+                <w:ilvl w:val="0"/>
+                <w:numId w:val="23"/>
+              </w:numPr>
+              <w:spacing w:after="0" w:line="240" w:lineRule="auto"/>
+              <w:jc w:val="both"/>
+              <w:rPr>
+                <w:rFonts w:ascii="Times New Roman" w:hAnsi="Times New Roman" w:cs="Times New Roman"/>
+                <w:lang w:val="es-ES_tradnl"/>
+              </w:rPr>
+            </w:pPr>
+            <w:r>
+              <w:rPr>
+                <w:rFonts w:ascii="Times New Roman" w:hAnsi="Times New Roman" w:cs="Times New Roman"/>
+                <w:lang w:val="es-ES_tradnl"/>
+              </w:rPr>
+              <w:t>El sistema provee acceso al sistema al usuario.</w:t>
+            </w:r>
+          </w:p>
+          <w:p>
+            <w:pPr>
+              <w:pStyle w:val="Prrafodelista"/>
+              <w:numPr>
+                <w:ilvl w:val="0"/>
+                <w:numId w:val="23"/>
+              </w:numPr>
+              <w:spacing w:after="0" w:line="240" w:lineRule="auto"/>
+              <w:jc w:val="both"/>
+              <w:rPr>
+                <w:rFonts w:ascii="Times New Roman" w:hAnsi="Times New Roman" w:cs="Times New Roman"/>
+                <w:lang w:val="es-ES_tradnl"/>
+              </w:rPr>
+            </w:pPr>
+            <w:r>
+              <w:rPr>
+                <w:rFonts w:ascii="Times New Roman" w:hAnsi="Times New Roman" w:cs="Times New Roman"/>
+                <w:lang w:val="es-ES_tradnl"/>
+              </w:rPr>
+              <w:t>Fin de caso de uso.</w:t>
+            </w:r>
+          </w:p>
+        </w:tc>
+      </w:tr>
+      <w:tr>
+        <w:tc>
+          <w:tcPr>
+            <w:tcW w:w="0" w:type="auto"/>
+            <w:shd w:val="clear" w:color="auto" w:fill="FFFFFF" w:themeFill="background1"/>
+            <w:vAlign w:val="center"/>
+          </w:tcPr>
+          <w:p>
+            <w:pPr>
+              <w:spacing w:after="0" w:line="240" w:lineRule="auto"/>
+              <w:jc w:val="both"/>
+              <w:rPr>
+                <w:rFonts w:ascii="Times New Roman" w:hAnsi="Times New Roman" w:cs="Times New Roman"/>
+                <w:b/>
+                <w:lang w:val="es-ES_tradnl"/>
+              </w:rPr>
+            </w:pPr>
+            <w:r>
+              <w:rPr>
+                <w:rFonts w:ascii="Times New Roman" w:hAnsi="Times New Roman" w:cs="Times New Roman"/>
+                <w:b/>
+                <w:lang w:val="es-ES_tradnl"/>
+              </w:rPr>
+              <w:t>Prerrequisitos</w:t>
+            </w:r>
+          </w:p>
+        </w:tc>
+        <w:tc>
+          <w:tcPr>
+            <w:tcW w:w="0" w:type="auto"/>
+            <w:shd w:val="clear" w:color="auto" w:fill="FFFFFF" w:themeFill="background1"/>
+          </w:tcPr>
+          <w:p>
+            <w:pPr>
+              <w:spacing w:after="0" w:line="240" w:lineRule="auto"/>
+              <w:jc w:val="both"/>
+              <w:rPr>
+                <w:rFonts w:ascii="Times New Roman" w:hAnsi="Times New Roman" w:cs="Times New Roman"/>
+                <w:lang w:val="es-ES_tradnl"/>
+              </w:rPr>
+            </w:pPr>
+            <w:r>
+              <w:rPr>
+                <w:rFonts w:ascii="Times New Roman" w:hAnsi="Times New Roman" w:cs="Times New Roman"/>
+                <w:lang w:val="es-ES_tradnl"/>
+              </w:rPr>
+              <w:t>El usuario</w:t>
+            </w:r>
+            <w:r>
+              <w:rPr>
+                <w:rFonts w:ascii="Times New Roman" w:hAnsi="Times New Roman" w:cs="Times New Roman"/>
+                <w:lang w:val="es-ES_tradnl"/>
+              </w:rPr>
+              <w:t xml:space="preserve"> esta registrado en el sistema.</w:t>
+            </w:r>
+          </w:p>
+        </w:tc>
+      </w:tr>
+      <w:tr>
+        <w:tc>
+          <w:tcPr>
+            <w:tcW w:w="0" w:type="auto"/>
+            <w:shd w:val="clear" w:color="auto" w:fill="FFFFFF" w:themeFill="background1"/>
+            <w:vAlign w:val="center"/>
+          </w:tcPr>
+          <w:p>
+            <w:pPr>
+              <w:spacing w:after="0" w:line="240" w:lineRule="auto"/>
+              <w:jc w:val="both"/>
+              <w:rPr>
+                <w:rFonts w:ascii="Times New Roman" w:hAnsi="Times New Roman" w:cs="Times New Roman"/>
+                <w:b/>
+                <w:lang w:val="es-ES_tradnl"/>
+              </w:rPr>
+            </w:pPr>
+            <w:r>
+              <w:rPr>
+                <w:rFonts w:ascii="Times New Roman" w:hAnsi="Times New Roman" w:cs="Times New Roman"/>
+                <w:b/>
+                <w:lang w:val="es-ES_tradnl"/>
+              </w:rPr>
+              <w:t>Datos de entrada</w:t>
+            </w:r>
+          </w:p>
+        </w:tc>
+        <w:tc>
+          <w:tcPr>
+            <w:tcW w:w="0" w:type="auto"/>
+            <w:shd w:val="clear" w:color="auto" w:fill="FFFFFF" w:themeFill="background1"/>
+          </w:tcPr>
+          <w:p>
+            <w:pPr>
+              <w:spacing w:after="0" w:line="240" w:lineRule="auto"/>
+              <w:jc w:val="both"/>
+              <w:rPr>
+                <w:rFonts w:ascii="Times New Roman" w:hAnsi="Times New Roman" w:cs="Times New Roman"/>
+                <w:lang w:val="es-ES_tradnl"/>
+              </w:rPr>
+            </w:pPr>
+            <w:r>
+              <w:rPr>
+                <w:rFonts w:ascii="Times New Roman" w:hAnsi="Times New Roman" w:cs="Times New Roman"/>
+                <w:lang w:val="es-ES_tradnl"/>
+              </w:rPr>
+              <w:t>Nombre de usuario.</w:t>
+            </w:r>
+          </w:p>
+          <w:p>
+            <w:pPr>
+              <w:spacing w:after="0" w:line="240" w:lineRule="auto"/>
+              <w:jc w:val="both"/>
+              <w:rPr>
+                <w:rFonts w:ascii="Times New Roman" w:hAnsi="Times New Roman" w:cs="Times New Roman"/>
+                <w:lang w:val="es-ES_tradnl"/>
+              </w:rPr>
+            </w:pPr>
+            <w:r>
+              <w:rPr>
+                <w:rFonts w:ascii="Times New Roman" w:hAnsi="Times New Roman" w:cs="Times New Roman"/>
+                <w:lang w:val="es-ES_tradnl"/>
+              </w:rPr>
+              <w:t>Contraseña.</w:t>
+            </w:r>
+          </w:p>
+        </w:tc>
+      </w:tr>
+      <w:tr>
+        <w:tc>
+          <w:tcPr>
+            <w:tcW w:w="0" w:type="auto"/>
+            <w:shd w:val="clear" w:color="auto" w:fill="FFFFFF" w:themeFill="background1"/>
+            <w:vAlign w:val="center"/>
+          </w:tcPr>
+          <w:p>
+            <w:pPr>
+              <w:spacing w:after="0" w:line="240" w:lineRule="auto"/>
+              <w:jc w:val="both"/>
+              <w:rPr>
+                <w:rFonts w:ascii="Times New Roman" w:hAnsi="Times New Roman" w:cs="Times New Roman"/>
+                <w:b/>
+                <w:lang w:val="es-ES_tradnl"/>
+              </w:rPr>
+            </w:pPr>
+            <w:r>
+              <w:rPr>
+                <w:rFonts w:ascii="Times New Roman" w:hAnsi="Times New Roman" w:cs="Times New Roman"/>
+                <w:b/>
+                <w:lang w:val="es-ES_tradnl"/>
+              </w:rPr>
+              <w:t>Salida esperada</w:t>
+            </w:r>
+          </w:p>
+        </w:tc>
+        <w:tc>
+          <w:tcPr>
+            <w:tcW w:w="0" w:type="auto"/>
+            <w:shd w:val="clear" w:color="auto" w:fill="FFFFFF" w:themeFill="background1"/>
+          </w:tcPr>
+          <w:p>
+            <w:pPr>
+              <w:spacing w:after="0" w:line="240" w:lineRule="auto"/>
+              <w:jc w:val="both"/>
+              <w:rPr>
+                <w:rFonts w:ascii="Times New Roman" w:hAnsi="Times New Roman" w:cs="Times New Roman"/>
+                <w:lang w:val="es-ES_tradnl"/>
+              </w:rPr>
+            </w:pPr>
+            <w:r>
+              <w:rPr>
+                <w:rFonts w:ascii="Times New Roman" w:hAnsi="Times New Roman" w:cs="Times New Roman"/>
+                <w:lang w:val="es-ES_tradnl"/>
+              </w:rPr>
+              <w:t>Inicio de sesión correcto.</w:t>
+            </w:r>
+          </w:p>
+        </w:tc>
+      </w:tr>
+      <w:tr>
+        <w:tc>
+          <w:tcPr>
+            <w:tcW w:w="0" w:type="auto"/>
+            <w:shd w:val="clear" w:color="auto" w:fill="FFFFFF" w:themeFill="background1"/>
+            <w:vAlign w:val="center"/>
+          </w:tcPr>
+          <w:p>
+            <w:pPr>
+              <w:spacing w:after="0" w:line="240" w:lineRule="auto"/>
+              <w:jc w:val="both"/>
+              <w:rPr>
+                <w:rFonts w:ascii="Times New Roman" w:hAnsi="Times New Roman" w:cs="Times New Roman"/>
+                <w:b/>
+                <w:lang w:val="es-ES_tradnl"/>
+              </w:rPr>
+            </w:pPr>
+            <w:r>
+              <w:rPr>
+                <w:rFonts w:ascii="Times New Roman" w:hAnsi="Times New Roman" w:cs="Times New Roman"/>
+                <w:b/>
+                <w:lang w:val="es-ES_tradnl"/>
+              </w:rPr>
+              <w:t>Resultado obtenido</w:t>
+            </w:r>
+          </w:p>
+        </w:tc>
+        <w:tc>
+          <w:tcPr>
+            <w:tcW w:w="0" w:type="auto"/>
+            <w:shd w:val="clear" w:color="auto" w:fill="FFFFFF" w:themeFill="background1"/>
+          </w:tcPr>
+          <w:p>
+            <w:pPr>
+              <w:spacing w:after="0" w:line="240" w:lineRule="auto"/>
+              <w:jc w:val="both"/>
+              <w:rPr>
+                <w:rFonts w:ascii="Times New Roman" w:hAnsi="Times New Roman" w:cs="Times New Roman"/>
+                <w:lang w:val="es-ES_tradnl"/>
+              </w:rPr>
+            </w:pPr>
+          </w:p>
+        </w:tc>
+      </w:tr>
+      <w:tr>
+        <w:tc>
+          <w:tcPr>
+            <w:tcW w:w="0" w:type="auto"/>
+            <w:shd w:val="clear" w:color="auto" w:fill="FFFFFF" w:themeFill="background1"/>
+            <w:vAlign w:val="center"/>
+          </w:tcPr>
+          <w:p>
+            <w:pPr>
+              <w:spacing w:after="0" w:line="240" w:lineRule="auto"/>
+              <w:jc w:val="both"/>
+              <w:rPr>
+                <w:rFonts w:ascii="Times New Roman" w:hAnsi="Times New Roman" w:cs="Times New Roman"/>
+                <w:b/>
+                <w:lang w:val="es-ES_tradnl"/>
+              </w:rPr>
+            </w:pPr>
+            <w:r>
+              <w:rPr>
+                <w:rFonts w:ascii="Times New Roman" w:hAnsi="Times New Roman" w:cs="Times New Roman"/>
+                <w:b/>
+                <w:lang w:val="es-ES_tradnl"/>
+              </w:rPr>
+              <w:t>Estatus</w:t>
+            </w:r>
+          </w:p>
+        </w:tc>
+        <w:tc>
+          <w:tcPr>
+            <w:tcW w:w="0" w:type="auto"/>
+            <w:shd w:val="clear" w:color="auto" w:fill="FFFFFF" w:themeFill="background1"/>
+          </w:tcPr>
+          <w:p>
+            <w:pPr>
+              <w:spacing w:after="0" w:line="240" w:lineRule="auto"/>
+              <w:jc w:val="both"/>
+              <w:rPr>
+                <w:rFonts w:ascii="Times New Roman" w:hAnsi="Times New Roman" w:cs="Times New Roman"/>
+                <w:lang w:val="es-ES_tradnl"/>
+              </w:rPr>
+            </w:pPr>
+          </w:p>
+        </w:tc>
+      </w:tr>
+      <w:tr>
+        <w:tc>
+          <w:tcPr>
+            <w:tcW w:w="0" w:type="auto"/>
+            <w:shd w:val="clear" w:color="auto" w:fill="FFFFFF" w:themeFill="background1"/>
+            <w:vAlign w:val="center"/>
+          </w:tcPr>
+          <w:p>
+            <w:pPr>
+              <w:spacing w:after="0" w:line="240" w:lineRule="auto"/>
+              <w:jc w:val="both"/>
+              <w:rPr>
+                <w:rFonts w:ascii="Times New Roman" w:hAnsi="Times New Roman" w:cs="Times New Roman"/>
+                <w:b/>
+                <w:lang w:val="es-ES_tradnl"/>
+              </w:rPr>
+            </w:pPr>
+            <w:r>
+              <w:rPr>
+                <w:rFonts w:ascii="Times New Roman" w:hAnsi="Times New Roman" w:cs="Times New Roman"/>
+                <w:b/>
+                <w:lang w:val="es-ES_tradnl"/>
+              </w:rPr>
+              <w:t>Observaciones</w:t>
+            </w:r>
+          </w:p>
+        </w:tc>
+        <w:tc>
+          <w:tcPr>
+            <w:tcW w:w="0" w:type="auto"/>
+            <w:shd w:val="clear" w:color="auto" w:fill="FFFFFF" w:themeFill="background1"/>
+          </w:tcPr>
+          <w:p>
+            <w:pPr>
+              <w:spacing w:after="0" w:line="240" w:lineRule="auto"/>
+              <w:jc w:val="both"/>
+              <w:rPr>
+                <w:rFonts w:ascii="Times New Roman" w:hAnsi="Times New Roman" w:cs="Times New Roman"/>
+                <w:lang w:val="es-ES_tradnl"/>
+              </w:rPr>
+            </w:pPr>
+          </w:p>
+        </w:tc>
+      </w:tr>
+    </w:tbl>
+    <w:p>
+      <w:pPr>
+        <w:rPr>
+          <w:lang w:val="es-ES"/>
+        </w:rPr>
+      </w:pPr>
+    </w:p>
+    <w:tbl>
+      <w:tblPr>
+        <w:tblW w:w="5000" w:type="pct"/>
+        <w:tblBorders>
+          <w:top w:val="single" w:sz="4" w:space="0" w:color="auto"/>
+          <w:left w:val="single" w:sz="4" w:space="0" w:color="auto"/>
+          <w:bottom w:val="single" w:sz="4" w:space="0" w:color="auto"/>
+          <w:right w:val="single" w:sz="4" w:space="0" w:color="auto"/>
+          <w:insideH w:val="single" w:sz="4" w:space="0" w:color="auto"/>
+          <w:insideV w:val="single" w:sz="4" w:space="0" w:color="auto"/>
+        </w:tblBorders>
+        <w:tblLook w:val="04A0" w:firstRow="1" w:lastRow="0" w:firstColumn="1" w:lastColumn="0" w:noHBand="0" w:noVBand="1"/>
+      </w:tblPr>
+      <w:tblGrid>
+        <w:gridCol w:w="2550"/>
+        <w:gridCol w:w="7412"/>
+      </w:tblGrid>
+      <w:tr>
+        <w:trPr>
+          <w:tblHeader/>
+        </w:trPr>
+        <w:tc>
+          <w:tcPr>
+            <w:tcW w:w="1280" w:type="pct"/>
+            <w:shd w:val="clear" w:color="auto" w:fill="BFBFBF" w:themeFill="background1" w:themeFillShade="BF"/>
+            <w:vAlign w:val="center"/>
+          </w:tcPr>
+          <w:p>
+            <w:pPr>
+              <w:spacing w:after="0" w:line="240" w:lineRule="auto"/>
+              <w:jc w:val="both"/>
+              <w:rPr>
+                <w:rFonts w:ascii="Times New Roman" w:hAnsi="Times New Roman" w:cs="Times New Roman"/>
+                <w:b/>
+                <w:color w:val="000000" w:themeColor="text1"/>
+                <w:lang w:val="es-ES_tradnl"/>
+              </w:rPr>
+            </w:pPr>
+            <w:r>
+              <w:rPr>
+                <w:rFonts w:ascii="Times New Roman" w:hAnsi="Times New Roman" w:cs="Times New Roman"/>
+                <w:b/>
+                <w:color w:val="000000" w:themeColor="text1"/>
+                <w:lang w:val="es-ES_tradnl"/>
+              </w:rPr>
+              <w:t>Número de caso de prueba</w:t>
+            </w:r>
+          </w:p>
+        </w:tc>
+        <w:tc>
+          <w:tcPr>
+            <w:tcW w:w="3720" w:type="pct"/>
+            <w:shd w:val="clear" w:color="auto" w:fill="BFBFBF" w:themeFill="background1" w:themeFillShade="BF"/>
+            <w:vAlign w:val="center"/>
+          </w:tcPr>
+          <w:p>
+            <w:pPr>
+              <w:spacing w:after="0" w:line="240" w:lineRule="auto"/>
+              <w:jc w:val="both"/>
+              <w:rPr>
+                <w:rFonts w:ascii="Times New Roman" w:hAnsi="Times New Roman" w:cs="Times New Roman"/>
+                <w:b/>
+                <w:color w:val="000000" w:themeColor="text1"/>
+                <w:lang w:val="es-ES_tradnl"/>
+              </w:rPr>
+            </w:pPr>
+            <w:r>
+              <w:rPr>
+                <w:rFonts w:ascii="Times New Roman" w:hAnsi="Times New Roman" w:cs="Times New Roman"/>
+                <w:b/>
+                <w:color w:val="000000" w:themeColor="text1"/>
+                <w:lang w:val="es-ES_tradnl"/>
+              </w:rPr>
+              <w:t>CDU</w:t>
+            </w:r>
+            <w:r>
+              <w:rPr>
+                <w:rFonts w:ascii="Times New Roman" w:hAnsi="Times New Roman" w:cs="Times New Roman"/>
+                <w:b/>
+                <w:color w:val="000000" w:themeColor="text1"/>
+                <w:lang w:val="es-ES_tradnl"/>
+              </w:rPr>
+              <w:t>1</w:t>
+            </w:r>
+            <w:r>
+              <w:rPr>
+                <w:rFonts w:ascii="Times New Roman" w:hAnsi="Times New Roman" w:cs="Times New Roman"/>
+                <w:b/>
+                <w:color w:val="000000" w:themeColor="text1"/>
+                <w:lang w:val="es-ES_tradnl"/>
+              </w:rPr>
+              <w:t>3</w:t>
+            </w:r>
+          </w:p>
+        </w:tc>
+      </w:tr>
+      <w:tr>
+        <w:tc>
+          <w:tcPr>
+            <w:tcW w:w="1280" w:type="pct"/>
+            <w:shd w:val="clear" w:color="auto" w:fill="FFFFFF" w:themeFill="background1"/>
+            <w:vAlign w:val="center"/>
+          </w:tcPr>
+          <w:p>
+            <w:pPr>
+              <w:spacing w:after="0" w:line="240" w:lineRule="auto"/>
+              <w:jc w:val="both"/>
+              <w:rPr>
+                <w:rFonts w:ascii="Times New Roman" w:hAnsi="Times New Roman" w:cs="Times New Roman"/>
+                <w:b/>
+                <w:lang w:val="es-ES_tradnl"/>
+              </w:rPr>
+            </w:pPr>
+            <w:r>
+              <w:rPr>
+                <w:rFonts w:ascii="Times New Roman" w:hAnsi="Times New Roman" w:cs="Times New Roman"/>
+                <w:b/>
+                <w:lang w:val="es-ES_tradnl"/>
+              </w:rPr>
+              <w:t>Caso de uso</w:t>
+            </w:r>
+          </w:p>
+        </w:tc>
+        <w:tc>
+          <w:tcPr>
+            <w:tcW w:w="3720" w:type="pct"/>
+            <w:shd w:val="clear" w:color="auto" w:fill="FFFFFF" w:themeFill="background1"/>
+          </w:tcPr>
+          <w:p>
+            <w:pPr>
+              <w:spacing w:after="0" w:line="240" w:lineRule="auto"/>
+              <w:jc w:val="both"/>
+              <w:rPr>
+                <w:rFonts w:ascii="Times New Roman" w:hAnsi="Times New Roman" w:cs="Times New Roman"/>
+                <w:lang w:val="es-ES_tradnl"/>
+              </w:rPr>
+            </w:pPr>
+            <w:r>
+              <w:rPr>
+                <w:rFonts w:ascii="Times New Roman" w:hAnsi="Times New Roman" w:cs="Times New Roman"/>
+                <w:lang w:val="es-ES_tradnl"/>
+              </w:rPr>
+              <w:t>Cerrar sesión</w:t>
+            </w:r>
+          </w:p>
+        </w:tc>
+      </w:tr>
+      <w:tr>
+        <w:tc>
+          <w:tcPr>
+            <w:tcW w:w="1280" w:type="pct"/>
+            <w:shd w:val="clear" w:color="auto" w:fill="FFFFFF" w:themeFill="background1"/>
+            <w:vAlign w:val="center"/>
+          </w:tcPr>
+          <w:p>
+            <w:pPr>
+              <w:spacing w:after="0" w:line="240" w:lineRule="auto"/>
+              <w:jc w:val="both"/>
+              <w:rPr>
+                <w:rFonts w:ascii="Times New Roman" w:hAnsi="Times New Roman" w:cs="Times New Roman"/>
+                <w:b/>
+                <w:lang w:val="es-ES_tradnl"/>
+              </w:rPr>
+            </w:pPr>
+            <w:r>
+              <w:rPr>
+                <w:rFonts w:ascii="Times New Roman" w:hAnsi="Times New Roman" w:cs="Times New Roman"/>
+                <w:b/>
+                <w:lang w:val="es-ES_tradnl"/>
+              </w:rPr>
+              <w:t>Usuario</w:t>
+            </w:r>
+          </w:p>
+        </w:tc>
+        <w:tc>
+          <w:tcPr>
+            <w:tcW w:w="3720" w:type="pct"/>
+            <w:shd w:val="clear" w:color="auto" w:fill="FFFFFF" w:themeFill="background1"/>
+          </w:tcPr>
+          <w:p>
+            <w:pPr>
+              <w:spacing w:after="0" w:line="240" w:lineRule="auto"/>
+              <w:jc w:val="both"/>
+              <w:rPr>
+                <w:rFonts w:ascii="Times New Roman" w:hAnsi="Times New Roman" w:cs="Times New Roman"/>
+                <w:lang w:val="es-ES_tradnl"/>
+              </w:rPr>
+            </w:pPr>
+            <w:r>
+              <w:rPr>
+                <w:rFonts w:ascii="Times New Roman" w:hAnsi="Times New Roman" w:cs="Times New Roman"/>
+                <w:lang w:val="es-ES_tradnl"/>
+              </w:rPr>
+              <w:t>Estudiante.</w:t>
+            </w:r>
+          </w:p>
+        </w:tc>
+      </w:tr>
+      <w:tr>
+        <w:tc>
+          <w:tcPr>
+            <w:tcW w:w="1280" w:type="pct"/>
+            <w:shd w:val="clear" w:color="auto" w:fill="FFFFFF" w:themeFill="background1"/>
+            <w:vAlign w:val="center"/>
+          </w:tcPr>
+          <w:p>
+            <w:pPr>
+              <w:spacing w:after="0" w:line="240" w:lineRule="auto"/>
+              <w:jc w:val="both"/>
+              <w:rPr>
+                <w:rFonts w:ascii="Times New Roman" w:hAnsi="Times New Roman" w:cs="Times New Roman"/>
+                <w:b/>
+                <w:lang w:val="es-ES_tradnl"/>
+              </w:rPr>
+            </w:pPr>
+            <w:r>
+              <w:rPr>
+                <w:rFonts w:ascii="Times New Roman" w:hAnsi="Times New Roman" w:cs="Times New Roman"/>
+                <w:b/>
+                <w:lang w:val="es-ES_tradnl"/>
+              </w:rPr>
+              <w:t>Flujo</w:t>
+            </w:r>
+          </w:p>
+        </w:tc>
+        <w:tc>
+          <w:tcPr>
+            <w:tcW w:w="3720" w:type="pct"/>
+            <w:shd w:val="clear" w:color="auto" w:fill="FFFFFF" w:themeFill="background1"/>
+          </w:tcPr>
+          <w:p>
+            <w:pPr>
+              <w:pStyle w:val="Prrafodelista"/>
+              <w:numPr>
+                <w:ilvl w:val="0"/>
+                <w:numId w:val="24"/>
+              </w:numPr>
+              <w:spacing w:after="0" w:line="240" w:lineRule="auto"/>
+              <w:jc w:val="both"/>
+              <w:rPr>
+                <w:rFonts w:ascii="Times New Roman" w:hAnsi="Times New Roman" w:cs="Times New Roman"/>
+                <w:lang w:val="es-ES_tradnl"/>
+              </w:rPr>
+            </w:pPr>
+            <w:r>
+              <w:rPr>
+                <w:rFonts w:ascii="Times New Roman" w:hAnsi="Times New Roman" w:cs="Times New Roman"/>
+                <w:lang w:val="es-ES_tradnl"/>
+              </w:rPr>
+              <w:t>El usuario selecciona la opción “Cerrar sesión”.</w:t>
+            </w:r>
+          </w:p>
+          <w:p>
+            <w:pPr>
+              <w:pStyle w:val="Prrafodelista"/>
+              <w:numPr>
+                <w:ilvl w:val="0"/>
+                <w:numId w:val="24"/>
+              </w:numPr>
+              <w:spacing w:after="0" w:line="240" w:lineRule="auto"/>
+              <w:jc w:val="both"/>
+              <w:rPr>
+                <w:rFonts w:ascii="Times New Roman" w:hAnsi="Times New Roman" w:cs="Times New Roman"/>
+                <w:lang w:val="es-ES_tradnl"/>
+              </w:rPr>
+            </w:pPr>
+            <w:r>
+              <w:rPr>
+                <w:rFonts w:ascii="Times New Roman" w:hAnsi="Times New Roman" w:cs="Times New Roman"/>
+                <w:lang w:val="es-ES_tradnl"/>
+              </w:rPr>
+              <w:t>El sistema cierra la sesión del usuario y le notifica.</w:t>
+            </w:r>
+          </w:p>
+          <w:p>
+            <w:pPr>
+              <w:pStyle w:val="Prrafodelista"/>
+              <w:numPr>
+                <w:ilvl w:val="0"/>
+                <w:numId w:val="24"/>
+              </w:numPr>
+              <w:spacing w:after="0" w:line="240" w:lineRule="auto"/>
+              <w:jc w:val="both"/>
+              <w:rPr>
+                <w:rFonts w:ascii="Times New Roman" w:hAnsi="Times New Roman" w:cs="Times New Roman"/>
+                <w:lang w:val="es-ES_tradnl"/>
+              </w:rPr>
+            </w:pPr>
+            <w:r>
+              <w:rPr>
+                <w:rFonts w:ascii="Times New Roman" w:hAnsi="Times New Roman" w:cs="Times New Roman"/>
+                <w:lang w:val="es-ES_tradnl"/>
+              </w:rPr>
+              <w:t>Fin de caso de uso.</w:t>
+            </w:r>
+          </w:p>
+        </w:tc>
+      </w:tr>
+      <w:tr>
+        <w:tc>
+          <w:tcPr>
+            <w:tcW w:w="1280" w:type="pct"/>
+            <w:shd w:val="clear" w:color="auto" w:fill="FFFFFF" w:themeFill="background1"/>
+            <w:vAlign w:val="center"/>
+          </w:tcPr>
+          <w:p>
+            <w:pPr>
+              <w:spacing w:after="0" w:line="240" w:lineRule="auto"/>
+              <w:jc w:val="both"/>
+              <w:rPr>
+                <w:rFonts w:ascii="Times New Roman" w:hAnsi="Times New Roman" w:cs="Times New Roman"/>
+                <w:b/>
+                <w:lang w:val="es-ES_tradnl"/>
+              </w:rPr>
+            </w:pPr>
+            <w:r>
+              <w:rPr>
+                <w:rFonts w:ascii="Times New Roman" w:hAnsi="Times New Roman" w:cs="Times New Roman"/>
+                <w:b/>
+                <w:lang w:val="es-ES_tradnl"/>
+              </w:rPr>
+              <w:t>Prerrequisitos</w:t>
+            </w:r>
+          </w:p>
+        </w:tc>
+        <w:tc>
+          <w:tcPr>
+            <w:tcW w:w="3720" w:type="pct"/>
+            <w:shd w:val="clear" w:color="auto" w:fill="FFFFFF" w:themeFill="background1"/>
+          </w:tcPr>
+          <w:p>
+            <w:pPr>
+              <w:spacing w:after="0" w:line="240" w:lineRule="auto"/>
+              <w:jc w:val="both"/>
+              <w:rPr>
+                <w:rFonts w:ascii="Times New Roman" w:hAnsi="Times New Roman" w:cs="Times New Roman"/>
+                <w:lang w:val="es-ES_tradnl"/>
+              </w:rPr>
+            </w:pPr>
+            <w:r>
+              <w:rPr>
+                <w:rFonts w:ascii="Times New Roman" w:hAnsi="Times New Roman" w:cs="Times New Roman"/>
+                <w:lang w:val="es-ES_tradnl"/>
+              </w:rPr>
+              <w:t>El usuario ha iniciado sesión en el sistema.</w:t>
+            </w:r>
+          </w:p>
+        </w:tc>
+      </w:tr>
+      <w:tr>
+        <w:tc>
+          <w:tcPr>
+            <w:tcW w:w="1280" w:type="pct"/>
+            <w:shd w:val="clear" w:color="auto" w:fill="FFFFFF" w:themeFill="background1"/>
+            <w:vAlign w:val="center"/>
+          </w:tcPr>
+          <w:p>
+            <w:pPr>
+              <w:spacing w:after="0" w:line="240" w:lineRule="auto"/>
+              <w:jc w:val="both"/>
+              <w:rPr>
+                <w:rFonts w:ascii="Times New Roman" w:hAnsi="Times New Roman" w:cs="Times New Roman"/>
+                <w:b/>
+                <w:lang w:val="es-ES_tradnl"/>
+              </w:rPr>
+            </w:pPr>
+            <w:r>
+              <w:rPr>
+                <w:rFonts w:ascii="Times New Roman" w:hAnsi="Times New Roman" w:cs="Times New Roman"/>
+                <w:b/>
+                <w:lang w:val="es-ES_tradnl"/>
+              </w:rPr>
+              <w:t>Datos de entrada</w:t>
+            </w:r>
+          </w:p>
+        </w:tc>
+        <w:tc>
+          <w:tcPr>
+            <w:tcW w:w="3720" w:type="pct"/>
+            <w:shd w:val="clear" w:color="auto" w:fill="FFFFFF" w:themeFill="background1"/>
+          </w:tcPr>
+          <w:p>
+            <w:pPr>
+              <w:spacing w:after="0" w:line="240" w:lineRule="auto"/>
+              <w:jc w:val="both"/>
+              <w:rPr>
+                <w:rFonts w:ascii="Times New Roman" w:hAnsi="Times New Roman" w:cs="Times New Roman"/>
+                <w:lang w:val="es-ES_tradnl"/>
+              </w:rPr>
+            </w:pPr>
+            <w:r>
+              <w:rPr>
+                <w:rFonts w:ascii="Times New Roman" w:hAnsi="Times New Roman" w:cs="Times New Roman"/>
+                <w:lang w:val="es-ES_tradnl"/>
+              </w:rPr>
+              <w:t>Ninguno</w:t>
+            </w:r>
+          </w:p>
+        </w:tc>
+      </w:tr>
+      <w:tr>
+        <w:tc>
+          <w:tcPr>
+            <w:tcW w:w="1280" w:type="pct"/>
+            <w:shd w:val="clear" w:color="auto" w:fill="FFFFFF" w:themeFill="background1"/>
+            <w:vAlign w:val="center"/>
+          </w:tcPr>
+          <w:p>
+            <w:pPr>
+              <w:spacing w:after="0" w:line="240" w:lineRule="auto"/>
+              <w:jc w:val="both"/>
+              <w:rPr>
+                <w:rFonts w:ascii="Times New Roman" w:hAnsi="Times New Roman" w:cs="Times New Roman"/>
+                <w:b/>
+                <w:lang w:val="es-ES_tradnl"/>
+              </w:rPr>
+            </w:pPr>
+            <w:r>
+              <w:rPr>
+                <w:rFonts w:ascii="Times New Roman" w:hAnsi="Times New Roman" w:cs="Times New Roman"/>
+                <w:b/>
+                <w:lang w:val="es-ES_tradnl"/>
+              </w:rPr>
+              <w:t>Salida esperada</w:t>
+            </w:r>
+          </w:p>
+        </w:tc>
+        <w:tc>
+          <w:tcPr>
+            <w:tcW w:w="3720" w:type="pct"/>
+            <w:shd w:val="clear" w:color="auto" w:fill="FFFFFF" w:themeFill="background1"/>
+          </w:tcPr>
+          <w:p>
+            <w:pPr>
+              <w:spacing w:after="0" w:line="240" w:lineRule="auto"/>
+              <w:jc w:val="both"/>
+              <w:rPr>
+                <w:rFonts w:ascii="Times New Roman" w:hAnsi="Times New Roman" w:cs="Times New Roman"/>
+                <w:lang w:val="es-ES_tradnl"/>
+              </w:rPr>
+            </w:pPr>
+            <w:r>
+              <w:rPr>
+                <w:rFonts w:ascii="Times New Roman" w:hAnsi="Times New Roman" w:cs="Times New Roman"/>
+                <w:lang w:val="es-ES_tradnl"/>
+              </w:rPr>
+              <w:t>Cierre de sesión correcto</w:t>
+            </w:r>
+          </w:p>
+        </w:tc>
+      </w:tr>
+      <w:tr>
+        <w:tc>
+          <w:tcPr>
+            <w:tcW w:w="1280" w:type="pct"/>
+            <w:shd w:val="clear" w:color="auto" w:fill="FFFFFF" w:themeFill="background1"/>
+            <w:vAlign w:val="center"/>
+          </w:tcPr>
+          <w:p>
+            <w:pPr>
+              <w:spacing w:after="0" w:line="240" w:lineRule="auto"/>
+              <w:jc w:val="both"/>
+              <w:rPr>
+                <w:rFonts w:ascii="Times New Roman" w:hAnsi="Times New Roman" w:cs="Times New Roman"/>
+                <w:b/>
+                <w:lang w:val="es-ES_tradnl"/>
+              </w:rPr>
+            </w:pPr>
+            <w:r>
+              <w:rPr>
+                <w:rFonts w:ascii="Times New Roman" w:hAnsi="Times New Roman" w:cs="Times New Roman"/>
+                <w:b/>
+                <w:lang w:val="es-ES_tradnl"/>
+              </w:rPr>
+              <w:lastRenderedPageBreak/>
+              <w:t>Resultado obtenido</w:t>
+            </w:r>
+          </w:p>
+        </w:tc>
+        <w:tc>
+          <w:tcPr>
+            <w:tcW w:w="3720" w:type="pct"/>
+            <w:shd w:val="clear" w:color="auto" w:fill="FFFFFF" w:themeFill="background1"/>
+          </w:tcPr>
+          <w:p>
+            <w:pPr>
+              <w:spacing w:after="0" w:line="240" w:lineRule="auto"/>
+              <w:jc w:val="both"/>
+              <w:rPr>
+                <w:rFonts w:ascii="Times New Roman" w:hAnsi="Times New Roman" w:cs="Times New Roman"/>
+                <w:lang w:val="es-ES_tradnl"/>
+              </w:rPr>
+            </w:pPr>
+          </w:p>
+        </w:tc>
+      </w:tr>
+      <w:tr>
+        <w:trPr>
+          <w:trHeight w:val="64"/>
+        </w:trPr>
+        <w:tc>
+          <w:tcPr>
+            <w:tcW w:w="1280" w:type="pct"/>
+            <w:shd w:val="clear" w:color="auto" w:fill="FFFFFF" w:themeFill="background1"/>
+            <w:vAlign w:val="center"/>
+          </w:tcPr>
+          <w:p>
+            <w:pPr>
+              <w:spacing w:after="0" w:line="240" w:lineRule="auto"/>
+              <w:jc w:val="both"/>
+              <w:rPr>
+                <w:rFonts w:ascii="Times New Roman" w:hAnsi="Times New Roman" w:cs="Times New Roman"/>
+                <w:b/>
+                <w:lang w:val="es-ES_tradnl"/>
+              </w:rPr>
+            </w:pPr>
+            <w:r>
+              <w:rPr>
+                <w:rFonts w:ascii="Times New Roman" w:hAnsi="Times New Roman" w:cs="Times New Roman"/>
+                <w:b/>
+                <w:lang w:val="es-ES_tradnl"/>
+              </w:rPr>
+              <w:t>Estatus</w:t>
+            </w:r>
+          </w:p>
+        </w:tc>
+        <w:tc>
+          <w:tcPr>
+            <w:tcW w:w="3720" w:type="pct"/>
+            <w:shd w:val="clear" w:color="auto" w:fill="FFFFFF" w:themeFill="background1"/>
+          </w:tcPr>
+          <w:p>
+            <w:pPr>
+              <w:spacing w:after="0" w:line="240" w:lineRule="auto"/>
+              <w:jc w:val="both"/>
+              <w:rPr>
+                <w:rFonts w:ascii="Times New Roman" w:hAnsi="Times New Roman" w:cs="Times New Roman"/>
+                <w:lang w:val="es-ES_tradnl"/>
+              </w:rPr>
+            </w:pPr>
+          </w:p>
+        </w:tc>
+      </w:tr>
+      <w:tr>
+        <w:tc>
+          <w:tcPr>
+            <w:tcW w:w="1280" w:type="pct"/>
+            <w:shd w:val="clear" w:color="auto" w:fill="FFFFFF" w:themeFill="background1"/>
+            <w:vAlign w:val="center"/>
+          </w:tcPr>
+          <w:p>
+            <w:pPr>
+              <w:spacing w:after="0" w:line="240" w:lineRule="auto"/>
+              <w:jc w:val="both"/>
+              <w:rPr>
+                <w:rFonts w:ascii="Times New Roman" w:hAnsi="Times New Roman" w:cs="Times New Roman"/>
+                <w:b/>
+                <w:lang w:val="es-ES_tradnl"/>
+              </w:rPr>
+            </w:pPr>
+            <w:r>
+              <w:rPr>
+                <w:rFonts w:ascii="Times New Roman" w:hAnsi="Times New Roman" w:cs="Times New Roman"/>
+                <w:b/>
+                <w:lang w:val="es-ES_tradnl"/>
+              </w:rPr>
+              <w:t>Observaciones</w:t>
+            </w:r>
+          </w:p>
+        </w:tc>
+        <w:tc>
+          <w:tcPr>
+            <w:tcW w:w="3720" w:type="pct"/>
+            <w:shd w:val="clear" w:color="auto" w:fill="FFFFFF" w:themeFill="background1"/>
+          </w:tcPr>
+          <w:p>
+            <w:pPr>
+              <w:spacing w:after="0" w:line="240" w:lineRule="auto"/>
+              <w:jc w:val="both"/>
+              <w:rPr>
+                <w:rFonts w:ascii="Times New Roman" w:hAnsi="Times New Roman" w:cs="Times New Roman"/>
+                <w:lang w:val="es-ES_tradnl"/>
+              </w:rPr>
+            </w:pPr>
+          </w:p>
+        </w:tc>
+      </w:tr>
+    </w:tbl>
+    <w:p>
+      <w:pPr>
+        <w:rPr>
+          <w:lang w:val="es-ES"/>
+        </w:rPr>
+      </w:pPr>
+    </w:p>
+    <w:tbl>
+      <w:tblPr>
+        <w:tblW w:w="5000" w:type="pct"/>
+        <w:tblBorders>
+          <w:top w:val="single" w:sz="4" w:space="0" w:color="auto"/>
+          <w:left w:val="single" w:sz="4" w:space="0" w:color="auto"/>
+          <w:bottom w:val="single" w:sz="4" w:space="0" w:color="auto"/>
+          <w:right w:val="single" w:sz="4" w:space="0" w:color="auto"/>
+          <w:insideH w:val="single" w:sz="4" w:space="0" w:color="auto"/>
+          <w:insideV w:val="single" w:sz="4" w:space="0" w:color="auto"/>
+        </w:tblBorders>
+        <w:tblLook w:val="04A0" w:firstRow="1" w:lastRow="0" w:firstColumn="1" w:lastColumn="0" w:noHBand="0" w:noVBand="1"/>
+      </w:tblPr>
+      <w:tblGrid>
+        <w:gridCol w:w="2550"/>
+        <w:gridCol w:w="7412"/>
+      </w:tblGrid>
+      <w:tr>
+        <w:trPr>
+          <w:tblHeader/>
+        </w:trPr>
+        <w:tc>
+          <w:tcPr>
+            <w:tcW w:w="1280" w:type="pct"/>
+            <w:shd w:val="clear" w:color="auto" w:fill="BFBFBF" w:themeFill="background1" w:themeFillShade="BF"/>
+            <w:vAlign w:val="center"/>
+          </w:tcPr>
+          <w:p>
+            <w:pPr>
+              <w:spacing w:after="0" w:line="240" w:lineRule="auto"/>
+              <w:jc w:val="both"/>
+              <w:rPr>
+                <w:rFonts w:ascii="Times New Roman" w:hAnsi="Times New Roman" w:cs="Times New Roman"/>
+                <w:b/>
+                <w:color w:val="000000" w:themeColor="text1"/>
+                <w:lang w:val="es-ES_tradnl"/>
+              </w:rPr>
+            </w:pPr>
+            <w:r>
+              <w:rPr>
+                <w:rFonts w:ascii="Times New Roman" w:hAnsi="Times New Roman" w:cs="Times New Roman"/>
+                <w:b/>
+                <w:color w:val="000000" w:themeColor="text1"/>
+                <w:lang w:val="es-ES_tradnl"/>
+              </w:rPr>
+              <w:t>Número de caso de prueba</w:t>
+            </w:r>
+          </w:p>
+        </w:tc>
+        <w:tc>
+          <w:tcPr>
+            <w:tcW w:w="3720" w:type="pct"/>
+            <w:shd w:val="clear" w:color="auto" w:fill="BFBFBF" w:themeFill="background1" w:themeFillShade="BF"/>
+            <w:vAlign w:val="center"/>
+          </w:tcPr>
+          <w:p>
+            <w:pPr>
+              <w:spacing w:after="0" w:line="240" w:lineRule="auto"/>
+              <w:jc w:val="both"/>
+              <w:rPr>
+                <w:rFonts w:ascii="Times New Roman" w:hAnsi="Times New Roman" w:cs="Times New Roman"/>
+                <w:b/>
+                <w:color w:val="000000" w:themeColor="text1"/>
+                <w:lang w:val="es-ES_tradnl"/>
+              </w:rPr>
+            </w:pPr>
+            <w:r>
+              <w:rPr>
+                <w:rFonts w:ascii="Times New Roman" w:hAnsi="Times New Roman" w:cs="Times New Roman"/>
+                <w:b/>
+                <w:color w:val="000000" w:themeColor="text1"/>
+                <w:lang w:val="es-ES_tradnl"/>
+              </w:rPr>
+              <w:t>CDU</w:t>
+            </w:r>
+            <w:r>
+              <w:rPr>
+                <w:rFonts w:ascii="Times New Roman" w:hAnsi="Times New Roman" w:cs="Times New Roman"/>
+                <w:b/>
+                <w:color w:val="000000" w:themeColor="text1"/>
+                <w:lang w:val="es-ES_tradnl"/>
+              </w:rPr>
+              <w:t>1</w:t>
+            </w:r>
+            <w:r>
+              <w:rPr>
+                <w:rFonts w:ascii="Times New Roman" w:hAnsi="Times New Roman" w:cs="Times New Roman"/>
+                <w:b/>
+                <w:color w:val="000000" w:themeColor="text1"/>
+                <w:lang w:val="es-ES_tradnl"/>
+              </w:rPr>
+              <w:t>4</w:t>
+            </w:r>
+          </w:p>
+        </w:tc>
+      </w:tr>
+      <w:tr>
+        <w:tc>
+          <w:tcPr>
+            <w:tcW w:w="1280" w:type="pct"/>
+            <w:shd w:val="clear" w:color="auto" w:fill="FFFFFF" w:themeFill="background1"/>
+            <w:vAlign w:val="center"/>
+          </w:tcPr>
+          <w:p>
+            <w:pPr>
+              <w:spacing w:after="0" w:line="240" w:lineRule="auto"/>
+              <w:jc w:val="both"/>
+              <w:rPr>
+                <w:rFonts w:ascii="Times New Roman" w:hAnsi="Times New Roman" w:cs="Times New Roman"/>
+                <w:b/>
+                <w:lang w:val="es-ES_tradnl"/>
+              </w:rPr>
+            </w:pPr>
+            <w:r>
+              <w:rPr>
+                <w:rFonts w:ascii="Times New Roman" w:hAnsi="Times New Roman" w:cs="Times New Roman"/>
+                <w:b/>
+                <w:lang w:val="es-ES_tradnl"/>
+              </w:rPr>
+              <w:t>Caso de uso</w:t>
+            </w:r>
+          </w:p>
+        </w:tc>
+        <w:tc>
+          <w:tcPr>
+            <w:tcW w:w="3720" w:type="pct"/>
+            <w:shd w:val="clear" w:color="auto" w:fill="FFFFFF" w:themeFill="background1"/>
+          </w:tcPr>
+          <w:p>
+            <w:pPr>
+              <w:spacing w:after="0" w:line="240" w:lineRule="auto"/>
+              <w:jc w:val="both"/>
+              <w:rPr>
+                <w:rFonts w:ascii="Times New Roman" w:hAnsi="Times New Roman" w:cs="Times New Roman"/>
+                <w:lang w:val="es-ES_tradnl"/>
+              </w:rPr>
+            </w:pPr>
+            <w:r>
+              <w:rPr>
+                <w:rFonts w:ascii="Times New Roman" w:hAnsi="Times New Roman" w:cs="Times New Roman"/>
+                <w:lang w:val="es-ES_tradnl"/>
+              </w:rPr>
+              <w:t>Notificaciones.</w:t>
+            </w:r>
+          </w:p>
+        </w:tc>
+      </w:tr>
+      <w:tr>
+        <w:tc>
+          <w:tcPr>
+            <w:tcW w:w="1280" w:type="pct"/>
+            <w:shd w:val="clear" w:color="auto" w:fill="FFFFFF" w:themeFill="background1"/>
+            <w:vAlign w:val="center"/>
+          </w:tcPr>
+          <w:p>
+            <w:pPr>
+              <w:spacing w:after="0" w:line="240" w:lineRule="auto"/>
+              <w:jc w:val="both"/>
+              <w:rPr>
+                <w:rFonts w:ascii="Times New Roman" w:hAnsi="Times New Roman" w:cs="Times New Roman"/>
+                <w:b/>
+                <w:lang w:val="es-ES_tradnl"/>
+              </w:rPr>
+            </w:pPr>
+            <w:r>
+              <w:rPr>
+                <w:rFonts w:ascii="Times New Roman" w:hAnsi="Times New Roman" w:cs="Times New Roman"/>
+                <w:b/>
+                <w:lang w:val="es-ES_tradnl"/>
+              </w:rPr>
+              <w:t>Usuario</w:t>
+            </w:r>
+          </w:p>
+        </w:tc>
+        <w:tc>
+          <w:tcPr>
+            <w:tcW w:w="3720" w:type="pct"/>
+            <w:shd w:val="clear" w:color="auto" w:fill="FFFFFF" w:themeFill="background1"/>
+          </w:tcPr>
+          <w:p>
+            <w:pPr>
+              <w:spacing w:after="0" w:line="240" w:lineRule="auto"/>
+              <w:jc w:val="both"/>
+              <w:rPr>
+                <w:rFonts w:ascii="Times New Roman" w:hAnsi="Times New Roman" w:cs="Times New Roman"/>
+                <w:lang w:val="es-ES_tradnl"/>
+              </w:rPr>
+            </w:pPr>
+            <w:r>
+              <w:rPr>
+                <w:rFonts w:ascii="Times New Roman" w:hAnsi="Times New Roman" w:cs="Times New Roman"/>
+                <w:lang w:val="es-ES_tradnl"/>
+              </w:rPr>
+              <w:t>Estudiante.</w:t>
+            </w:r>
+          </w:p>
+        </w:tc>
+      </w:tr>
+      <w:tr>
+        <w:tc>
+          <w:tcPr>
+            <w:tcW w:w="1280" w:type="pct"/>
+            <w:shd w:val="clear" w:color="auto" w:fill="FFFFFF" w:themeFill="background1"/>
+            <w:vAlign w:val="center"/>
+          </w:tcPr>
+          <w:p>
+            <w:pPr>
+              <w:spacing w:after="0" w:line="240" w:lineRule="auto"/>
+              <w:jc w:val="both"/>
+              <w:rPr>
+                <w:rFonts w:ascii="Times New Roman" w:hAnsi="Times New Roman" w:cs="Times New Roman"/>
+                <w:b/>
+                <w:lang w:val="es-ES_tradnl"/>
+              </w:rPr>
+            </w:pPr>
+            <w:r>
+              <w:rPr>
+                <w:rFonts w:ascii="Times New Roman" w:hAnsi="Times New Roman" w:cs="Times New Roman"/>
+                <w:b/>
+                <w:lang w:val="es-ES_tradnl"/>
+              </w:rPr>
+              <w:t>Flujo</w:t>
+            </w:r>
+          </w:p>
+        </w:tc>
+        <w:tc>
+          <w:tcPr>
+            <w:tcW w:w="3720" w:type="pct"/>
+            <w:shd w:val="clear" w:color="auto" w:fill="FFFFFF" w:themeFill="background1"/>
+          </w:tcPr>
+          <w:p>
+            <w:pPr>
+              <w:pStyle w:val="Prrafodelista"/>
+              <w:numPr>
+                <w:ilvl w:val="0"/>
+                <w:numId w:val="25"/>
+              </w:numPr>
+              <w:spacing w:after="0" w:line="240" w:lineRule="auto"/>
+              <w:jc w:val="both"/>
+              <w:rPr>
+                <w:rFonts w:ascii="Times New Roman" w:hAnsi="Times New Roman" w:cs="Times New Roman"/>
+                <w:lang w:val="es-ES_tradnl"/>
+              </w:rPr>
+            </w:pPr>
+            <w:r>
+              <w:rPr>
+                <w:rFonts w:ascii="Times New Roman" w:hAnsi="Times New Roman" w:cs="Times New Roman"/>
+                <w:lang w:val="es-ES_tradnl"/>
+              </w:rPr>
+              <w:t xml:space="preserve">El sistema </w:t>
+            </w:r>
+            <w:r>
+              <w:rPr>
+                <w:rFonts w:ascii="Times New Roman" w:hAnsi="Times New Roman" w:cs="Times New Roman"/>
+                <w:lang w:val="es-ES_tradnl"/>
+              </w:rPr>
+              <w:t>le notifica al usuario acerca de nuevos eventos.</w:t>
+            </w:r>
+          </w:p>
+          <w:p>
+            <w:pPr>
+              <w:pStyle w:val="Prrafodelista"/>
+              <w:numPr>
+                <w:ilvl w:val="0"/>
+                <w:numId w:val="25"/>
+              </w:numPr>
+              <w:spacing w:after="0" w:line="240" w:lineRule="auto"/>
+              <w:jc w:val="both"/>
+              <w:rPr>
+                <w:rFonts w:ascii="Times New Roman" w:hAnsi="Times New Roman" w:cs="Times New Roman"/>
+                <w:lang w:val="es-ES_tradnl"/>
+              </w:rPr>
+            </w:pPr>
+            <w:r>
+              <w:rPr>
+                <w:rFonts w:ascii="Times New Roman" w:hAnsi="Times New Roman" w:cs="Times New Roman"/>
+                <w:lang w:val="es-ES_tradnl"/>
+              </w:rPr>
+              <w:t>Fin de caso de uso.</w:t>
+            </w:r>
+          </w:p>
+        </w:tc>
+      </w:tr>
+      <w:tr>
+        <w:tc>
+          <w:tcPr>
+            <w:tcW w:w="1280" w:type="pct"/>
+            <w:shd w:val="clear" w:color="auto" w:fill="FFFFFF" w:themeFill="background1"/>
+            <w:vAlign w:val="center"/>
+          </w:tcPr>
+          <w:p>
+            <w:pPr>
+              <w:spacing w:after="0" w:line="240" w:lineRule="auto"/>
+              <w:jc w:val="both"/>
+              <w:rPr>
+                <w:rFonts w:ascii="Times New Roman" w:hAnsi="Times New Roman" w:cs="Times New Roman"/>
+                <w:b/>
+                <w:lang w:val="es-ES_tradnl"/>
+              </w:rPr>
+            </w:pPr>
+            <w:r>
+              <w:rPr>
+                <w:rFonts w:ascii="Times New Roman" w:hAnsi="Times New Roman" w:cs="Times New Roman"/>
+                <w:b/>
+                <w:lang w:val="es-ES_tradnl"/>
+              </w:rPr>
+              <w:t>Prerrequisitos</w:t>
+            </w:r>
+          </w:p>
+        </w:tc>
+        <w:tc>
+          <w:tcPr>
+            <w:tcW w:w="3720" w:type="pct"/>
+            <w:shd w:val="clear" w:color="auto" w:fill="FFFFFF" w:themeFill="background1"/>
+          </w:tcPr>
+          <w:p>
+            <w:pPr>
+              <w:spacing w:after="0" w:line="240" w:lineRule="auto"/>
+              <w:jc w:val="both"/>
+              <w:rPr>
+                <w:rFonts w:ascii="Times New Roman" w:hAnsi="Times New Roman" w:cs="Times New Roman"/>
+                <w:lang w:val="es-ES_tradnl"/>
+              </w:rPr>
+            </w:pPr>
+            <w:r>
+              <w:rPr>
+                <w:rFonts w:ascii="Times New Roman" w:hAnsi="Times New Roman" w:cs="Times New Roman"/>
+                <w:lang w:val="es-ES_tradnl"/>
+              </w:rPr>
+              <w:t>El usuario ha iniciado sesión en el sistema.</w:t>
+            </w:r>
+          </w:p>
+        </w:tc>
+      </w:tr>
+      <w:tr>
+        <w:tc>
+          <w:tcPr>
+            <w:tcW w:w="1280" w:type="pct"/>
+            <w:shd w:val="clear" w:color="auto" w:fill="FFFFFF" w:themeFill="background1"/>
+            <w:vAlign w:val="center"/>
+          </w:tcPr>
+          <w:p>
+            <w:pPr>
+              <w:spacing w:after="0" w:line="240" w:lineRule="auto"/>
+              <w:jc w:val="both"/>
+              <w:rPr>
+                <w:rFonts w:ascii="Times New Roman" w:hAnsi="Times New Roman" w:cs="Times New Roman"/>
+                <w:b/>
+                <w:lang w:val="es-ES_tradnl"/>
+              </w:rPr>
+            </w:pPr>
+            <w:r>
+              <w:rPr>
+                <w:rFonts w:ascii="Times New Roman" w:hAnsi="Times New Roman" w:cs="Times New Roman"/>
+                <w:b/>
+                <w:lang w:val="es-ES_tradnl"/>
+              </w:rPr>
+              <w:t>Datos de entrada</w:t>
+            </w:r>
+          </w:p>
+        </w:tc>
+        <w:tc>
+          <w:tcPr>
+            <w:tcW w:w="3720" w:type="pct"/>
+            <w:shd w:val="clear" w:color="auto" w:fill="FFFFFF" w:themeFill="background1"/>
+          </w:tcPr>
+          <w:p>
+            <w:pPr>
+              <w:spacing w:after="0" w:line="240" w:lineRule="auto"/>
+              <w:jc w:val="both"/>
+              <w:rPr>
+                <w:rFonts w:ascii="Times New Roman" w:hAnsi="Times New Roman" w:cs="Times New Roman"/>
+                <w:lang w:val="es-ES_tradnl"/>
+              </w:rPr>
+            </w:pPr>
+            <w:r>
+              <w:rPr>
+                <w:rFonts w:ascii="Times New Roman" w:hAnsi="Times New Roman" w:cs="Times New Roman"/>
+                <w:lang w:val="es-ES_tradnl"/>
+              </w:rPr>
+              <w:t>Ninguno</w:t>
+            </w:r>
+          </w:p>
+        </w:tc>
+      </w:tr>
+      <w:tr>
+        <w:tc>
+          <w:tcPr>
+            <w:tcW w:w="1280" w:type="pct"/>
+            <w:shd w:val="clear" w:color="auto" w:fill="FFFFFF" w:themeFill="background1"/>
+            <w:vAlign w:val="center"/>
+          </w:tcPr>
+          <w:p>
+            <w:pPr>
+              <w:spacing w:after="0" w:line="240" w:lineRule="auto"/>
+              <w:jc w:val="both"/>
+              <w:rPr>
+                <w:rFonts w:ascii="Times New Roman" w:hAnsi="Times New Roman" w:cs="Times New Roman"/>
+                <w:b/>
+                <w:lang w:val="es-ES_tradnl"/>
+              </w:rPr>
+            </w:pPr>
+            <w:r>
+              <w:rPr>
+                <w:rFonts w:ascii="Times New Roman" w:hAnsi="Times New Roman" w:cs="Times New Roman"/>
+                <w:b/>
+                <w:lang w:val="es-ES_tradnl"/>
+              </w:rPr>
+              <w:t>Salida esperada</w:t>
+            </w:r>
+          </w:p>
+        </w:tc>
+        <w:tc>
+          <w:tcPr>
+            <w:tcW w:w="3720" w:type="pct"/>
+            <w:shd w:val="clear" w:color="auto" w:fill="FFFFFF" w:themeFill="background1"/>
+          </w:tcPr>
+          <w:p>
+            <w:pPr>
+              <w:spacing w:after="0" w:line="240" w:lineRule="auto"/>
+              <w:jc w:val="both"/>
+              <w:rPr>
+                <w:rFonts w:ascii="Times New Roman" w:hAnsi="Times New Roman" w:cs="Times New Roman"/>
+                <w:lang w:val="es-ES_tradnl"/>
+              </w:rPr>
+            </w:pPr>
+            <w:r>
+              <w:rPr>
+                <w:rFonts w:ascii="Times New Roman" w:hAnsi="Times New Roman" w:cs="Times New Roman"/>
+                <w:lang w:val="es-ES_tradnl"/>
+              </w:rPr>
+              <w:t>Notificación de evento nuevo.</w:t>
+            </w:r>
+          </w:p>
+        </w:tc>
+      </w:tr>
+      <w:tr>
+        <w:tc>
+          <w:tcPr>
+            <w:tcW w:w="1280" w:type="pct"/>
+            <w:shd w:val="clear" w:color="auto" w:fill="FFFFFF" w:themeFill="background1"/>
+            <w:vAlign w:val="center"/>
+          </w:tcPr>
+          <w:p>
+            <w:pPr>
+              <w:spacing w:after="0" w:line="240" w:lineRule="auto"/>
+              <w:jc w:val="both"/>
+              <w:rPr>
+                <w:rFonts w:ascii="Times New Roman" w:hAnsi="Times New Roman" w:cs="Times New Roman"/>
+                <w:b/>
+                <w:lang w:val="es-ES_tradnl"/>
+              </w:rPr>
+            </w:pPr>
+            <w:r>
+              <w:rPr>
+                <w:rFonts w:ascii="Times New Roman" w:hAnsi="Times New Roman" w:cs="Times New Roman"/>
+                <w:b/>
+                <w:lang w:val="es-ES_tradnl"/>
+              </w:rPr>
+              <w:t>Resultado obtenido</w:t>
+            </w:r>
+          </w:p>
+        </w:tc>
+        <w:tc>
+          <w:tcPr>
+            <w:tcW w:w="3720" w:type="pct"/>
+            <w:shd w:val="clear" w:color="auto" w:fill="FFFFFF" w:themeFill="background1"/>
+          </w:tcPr>
+          <w:p>
+            <w:pPr>
+              <w:spacing w:after="0" w:line="240" w:lineRule="auto"/>
+              <w:jc w:val="both"/>
+              <w:rPr>
+                <w:rFonts w:ascii="Times New Roman" w:hAnsi="Times New Roman" w:cs="Times New Roman"/>
+                <w:lang w:val="es-ES_tradnl"/>
+              </w:rPr>
+            </w:pPr>
+          </w:p>
+        </w:tc>
+      </w:tr>
+      <w:tr>
+        <w:trPr>
+          <w:trHeight w:val="64"/>
+        </w:trPr>
+        <w:tc>
+          <w:tcPr>
+            <w:tcW w:w="1280" w:type="pct"/>
+            <w:shd w:val="clear" w:color="auto" w:fill="FFFFFF" w:themeFill="background1"/>
+            <w:vAlign w:val="center"/>
+          </w:tcPr>
+          <w:p>
+            <w:pPr>
+              <w:spacing w:after="0" w:line="240" w:lineRule="auto"/>
+              <w:jc w:val="both"/>
+              <w:rPr>
+                <w:rFonts w:ascii="Times New Roman" w:hAnsi="Times New Roman" w:cs="Times New Roman"/>
+                <w:b/>
+                <w:lang w:val="es-ES_tradnl"/>
+              </w:rPr>
+            </w:pPr>
+            <w:r>
+              <w:rPr>
+                <w:rFonts w:ascii="Times New Roman" w:hAnsi="Times New Roman" w:cs="Times New Roman"/>
+                <w:b/>
+                <w:lang w:val="es-ES_tradnl"/>
+              </w:rPr>
+              <w:t>Estatus</w:t>
+            </w:r>
+          </w:p>
+        </w:tc>
+        <w:tc>
+          <w:tcPr>
+            <w:tcW w:w="3720" w:type="pct"/>
+            <w:shd w:val="clear" w:color="auto" w:fill="FFFFFF" w:themeFill="background1"/>
+          </w:tcPr>
+          <w:p>
+            <w:pPr>
+              <w:spacing w:after="0" w:line="240" w:lineRule="auto"/>
+              <w:jc w:val="both"/>
+              <w:rPr>
+                <w:rFonts w:ascii="Times New Roman" w:hAnsi="Times New Roman" w:cs="Times New Roman"/>
+                <w:lang w:val="es-ES_tradnl"/>
+              </w:rPr>
+            </w:pPr>
+          </w:p>
+        </w:tc>
+      </w:tr>
+      <w:tr>
+        <w:tc>
+          <w:tcPr>
+            <w:tcW w:w="1280" w:type="pct"/>
+            <w:shd w:val="clear" w:color="auto" w:fill="FFFFFF" w:themeFill="background1"/>
+            <w:vAlign w:val="center"/>
+          </w:tcPr>
+          <w:p>
+            <w:pPr>
+              <w:spacing w:after="0" w:line="240" w:lineRule="auto"/>
+              <w:jc w:val="both"/>
+              <w:rPr>
+                <w:rFonts w:ascii="Times New Roman" w:hAnsi="Times New Roman" w:cs="Times New Roman"/>
+                <w:b/>
+                <w:lang w:val="es-ES_tradnl"/>
+              </w:rPr>
+            </w:pPr>
+            <w:r>
+              <w:rPr>
+                <w:rFonts w:ascii="Times New Roman" w:hAnsi="Times New Roman" w:cs="Times New Roman"/>
+                <w:b/>
+                <w:lang w:val="es-ES_tradnl"/>
+              </w:rPr>
+              <w:t>Observaciones</w:t>
+            </w:r>
+          </w:p>
+        </w:tc>
+        <w:tc>
+          <w:tcPr>
+            <w:tcW w:w="3720" w:type="pct"/>
             <w:shd w:val="clear" w:color="auto" w:fill="FFFFFF" w:themeFill="background1"/>
           </w:tcPr>
           <w:p>
@@ -10208,129 +13361,102 @@
 <file path=word/numbering.xml><?xml version="1.0" encoding="utf-8"?>
 <w:numbering xmlns:wpc="http://schemas.microsoft.com/office/word/2010/wordprocessingCanvas" xmlns:cx="http://schemas.microsoft.com/office/drawing/2014/chartex" xmlns:cx1="http://schemas.microsoft.com/office/drawing/2015/9/8/chartex" xmlns:cx2="http://schemas.microsoft.com/office/drawing/2015/10/21/chartex" xmlns:cx3="http://schemas.microsoft.com/office/drawing/2016/5/9/chartex" xmlns:cx4="http://schemas.microsoft.com/office/drawing/2016/5/10/chartex" xmlns:cx5="http://schemas.microsoft.com/office/drawing/2016/5/11/chartex" xmlns:cx6="http://schemas.microsoft.com/office/drawing/2016/5/12/chartex" xmlns:cx7="http://schemas.microsoft.com/office/drawing/2016/5/13/chartex" xmlns:cx8="http://schemas.microsoft.com/office/drawing/2016/5/14/chartex" xmlns:mc="http://schemas.openxmlformats.org/markup-compatibility/2006" xmlns:aink="http://schemas.microsoft.com/office/drawing/2016/ink" xmlns:am3d="http://schemas.microsoft.com/office/drawing/2017/model3d" xmlns:o="urn:schemas-microsoft-com:office:office" xmlns:r="http://schemas.openxmlformats.org/officeDocument/2006/relationships" xmlns:m="http://schemas.openxmlformats.org/officeDocument/2006/math" xmlns:v="urn:schemas-microsoft-com:vml" xmlns:wp14="http://schemas.microsoft.com/office/word/2010/wordprocessingDrawing" xmlns:wp="http://schemas.openxmlformats.org/drawingml/2006/wordprocessingDrawing" xmlns:w10="urn:schemas-microsoft-com:office:word" xmlns:w="http://schemas.openxmlformats.org/wordprocessingml/2006/main" xmlns:w14="http://schemas.microsoft.com/office/word/2010/wordml" xmlns:w15="http://schemas.microsoft.com/office/word/2012/wordml" xmlns:w16cex="http://schemas.microsoft.com/office/word/2018/wordml/cex" xmlns:w16cid="http://schemas.microsoft.com/office/word/2016/wordml/cid" xmlns:w16="http://schemas.microsoft.com/office/word/2018/wordml" xmlns:w16se="http://schemas.microsoft.com/office/word/2015/wordml/symex" xmlns:wpg="http://schemas.microsoft.com/office/word/2010/wordprocessingGroup" xmlns:wpi="http://schemas.microsoft.com/office/word/2010/wordprocessingInk" xmlns:wne="http://schemas.microsoft.com/office/word/2006/wordml" xmlns:wps="http://schemas.microsoft.com/office/word/2010/wordprocessingShape" mc:Ignorable="w14 w15 w16se w16cid w16 w16cex wp14">
   <w:abstractNum w:abstractNumId="0" w15:restartNumberingAfterBreak="0">
-    <w:nsid w:val="029D68B8"/>
-    <w:multiLevelType w:val="multilevel"/>
-    <w:tmpl w:val="34F0275C"/>
-    <w:lvl w:ilvl="0">
+    <w:nsid w:val="00D23365"/>
+    <w:multiLevelType w:val="hybridMultilevel"/>
+    <w:tmpl w:val="EA08D40C"/>
+    <w:lvl w:ilvl="0" w:tplc="080A000F">
       <w:start w:val="1"/>
       <w:numFmt w:val="decimal"/>
       <w:lvlText w:val="%1."/>
       <w:lvlJc w:val="left"/>
       <w:pPr>
-        <w:ind w:left="360" w:hanging="360"/>
-      </w:pPr>
-      <w:rPr>
-        <w:rFonts w:hint="default"/>
-      </w:rPr>
-    </w:lvl>
-    <w:lvl w:ilvl="1">
+        <w:ind w:left="720" w:hanging="360"/>
+      </w:pPr>
+    </w:lvl>
+    <w:lvl w:ilvl="1" w:tplc="080A0019">
       <w:start w:val="1"/>
       <w:numFmt w:val="lowerLetter"/>
-      <w:lvlText w:val="%2)"/>
-      <w:lvlJc w:val="left"/>
-      <w:pPr>
-        <w:ind w:left="720" w:hanging="360"/>
-      </w:pPr>
-      <w:rPr>
-        <w:rFonts w:hint="default"/>
-      </w:rPr>
-    </w:lvl>
-    <w:lvl w:ilvl="2">
+      <w:lvlText w:val="%2."/>
+      <w:lvlJc w:val="left"/>
+      <w:pPr>
+        <w:ind w:left="1440" w:hanging="360"/>
+      </w:pPr>
+    </w:lvl>
+    <w:lvl w:ilvl="2" w:tplc="080A001B">
       <w:start w:val="1"/>
       <w:numFmt w:val="lowerRoman"/>
-      <w:lvlText w:val="%3)"/>
-      <w:lvlJc w:val="left"/>
-      <w:pPr>
-        <w:ind w:left="1080" w:hanging="360"/>
-      </w:pPr>
-      <w:rPr>
-        <w:rFonts w:hint="default"/>
-      </w:rPr>
-    </w:lvl>
-    <w:lvl w:ilvl="3">
+      <w:lvlText w:val="%3."/>
+      <w:lvlJc w:val="right"/>
+      <w:pPr>
+        <w:ind w:left="2160" w:hanging="180"/>
+      </w:pPr>
+    </w:lvl>
+    <w:lvl w:ilvl="3" w:tplc="080A000F" w:tentative="1">
       <w:start w:val="1"/>
       <w:numFmt w:val="decimal"/>
-      <w:lvlText w:val="(%4)"/>
-      <w:lvlJc w:val="left"/>
-      <w:pPr>
-        <w:ind w:left="1440" w:hanging="360"/>
-      </w:pPr>
-      <w:rPr>
-        <w:rFonts w:hint="default"/>
-      </w:rPr>
-    </w:lvl>
-    <w:lvl w:ilvl="4">
+      <w:lvlText w:val="%4."/>
+      <w:lvlJc w:val="left"/>
+      <w:pPr>
+        <w:ind w:left="2880" w:hanging="360"/>
+      </w:pPr>
+    </w:lvl>
+    <w:lvl w:ilvl="4" w:tplc="080A0019" w:tentative="1">
       <w:start w:val="1"/>
       <w:numFmt w:val="lowerLetter"/>
-      <w:lvlText w:val="(%5)"/>
-      <w:lvlJc w:val="left"/>
-      <w:pPr>
-        <w:ind w:left="1800" w:hanging="360"/>
-      </w:pPr>
-      <w:rPr>
-        <w:rFonts w:hint="default"/>
-      </w:rPr>
-    </w:lvl>
-    <w:lvl w:ilvl="5">
+      <w:lvlText w:val="%5."/>
+      <w:lvlJc w:val="left"/>
+      <w:pPr>
+        <w:ind w:left="3600" w:hanging="360"/>
+      </w:pPr>
+    </w:lvl>
+    <w:lvl w:ilvl="5" w:tplc="080A001B" w:tentative="1">
       <w:start w:val="1"/>
       <w:numFmt w:val="lowerRoman"/>
-      <w:lvlText w:val="(%6)"/>
-      <w:lvlJc w:val="left"/>
-      <w:pPr>
-        <w:ind w:left="2160" w:hanging="360"/>
-      </w:pPr>
-      <w:rPr>
-        <w:rFonts w:hint="default"/>
-      </w:rPr>
-    </w:lvl>
-    <w:lvl w:ilvl="6">
+      <w:lvlText w:val="%6."/>
+      <w:lvlJc w:val="right"/>
+      <w:pPr>
+        <w:ind w:left="4320" w:hanging="180"/>
+      </w:pPr>
+    </w:lvl>
+    <w:lvl w:ilvl="6" w:tplc="080A000F" w:tentative="1">
       <w:start w:val="1"/>
       <w:numFmt w:val="decimal"/>
       <w:lvlText w:val="%7."/>
       <w:lvlJc w:val="left"/>
       <w:pPr>
-        <w:ind w:left="2520" w:hanging="360"/>
-      </w:pPr>
-      <w:rPr>
-        <w:rFonts w:hint="default"/>
-      </w:rPr>
-    </w:lvl>
-    <w:lvl w:ilvl="7">
+        <w:ind w:left="5040" w:hanging="360"/>
+      </w:pPr>
+    </w:lvl>
+    <w:lvl w:ilvl="7" w:tplc="080A0019" w:tentative="1">
       <w:start w:val="1"/>
       <w:numFmt w:val="lowerLetter"/>
       <w:lvlText w:val="%8."/>
       <w:lvlJc w:val="left"/>
       <w:pPr>
-        <w:ind w:left="2880" w:hanging="360"/>
-      </w:pPr>
-      <w:rPr>
-        <w:rFonts w:hint="default"/>
-      </w:rPr>
-    </w:lvl>
-    <w:lvl w:ilvl="8">
+        <w:ind w:left="5760" w:hanging="360"/>
+      </w:pPr>
+    </w:lvl>
+    <w:lvl w:ilvl="8" w:tplc="080A001B" w:tentative="1">
       <w:start w:val="1"/>
       <w:numFmt w:val="lowerRoman"/>
       <w:lvlText w:val="%9."/>
-      <w:lvlJc w:val="left"/>
-      <w:pPr>
-        <w:ind w:left="3240" w:hanging="360"/>
-      </w:pPr>
-      <w:rPr>
-        <w:rFonts w:hint="default"/>
-      </w:rPr>
+      <w:lvlJc w:val="right"/>
+      <w:pPr>
+        <w:ind w:left="6480" w:hanging="180"/>
+      </w:pPr>
     </w:lvl>
   </w:abstractNum>
   <w:abstractNum w:abstractNumId="1" w15:restartNumberingAfterBreak="0">
-    <w:nsid w:val="08B700E5"/>
+    <w:nsid w:val="04D5153C"/>
     <w:multiLevelType w:val="hybridMultilevel"/>
-    <w:tmpl w:val="E1AAB832"/>
+    <w:tmpl w:val="89004FC4"/>
     <w:lvl w:ilvl="0" w:tplc="080A0001">
       <w:start w:val="1"/>
       <w:numFmt w:val="bullet"/>
       <w:lvlText w:val=""/>
       <w:lvlJc w:val="left"/>
       <w:pPr>
-        <w:ind w:left="720" w:hanging="360"/>
+        <w:ind w:left="1440" w:hanging="360"/>
       </w:pPr>
       <w:rPr>
         <w:rFonts w:ascii="Symbol" w:hAnsi="Symbol" w:hint="default"/>
@@ -10342,7 +13468,7 @@
       <w:lvlText w:val="o"/>
       <w:lvlJc w:val="left"/>
       <w:pPr>
-        <w:ind w:left="1440" w:hanging="360"/>
+        <w:ind w:left="2160" w:hanging="360"/>
       </w:pPr>
       <w:rPr>
         <w:rFonts w:ascii="Courier New" w:hAnsi="Courier New" w:cs="Courier New" w:hint="default"/>
@@ -10354,7 +13480,7 @@
       <w:lvlText w:val=""/>
       <w:lvlJc w:val="left"/>
       <w:pPr>
-        <w:ind w:left="2160" w:hanging="360"/>
+        <w:ind w:left="2880" w:hanging="360"/>
       </w:pPr>
       <w:rPr>
         <w:rFonts w:ascii="Wingdings" w:hAnsi="Wingdings" w:hint="default"/>
@@ -10366,7 +13492,7 @@
       <w:lvlText w:val=""/>
       <w:lvlJc w:val="left"/>
       <w:pPr>
-        <w:ind w:left="2880" w:hanging="360"/>
+        <w:ind w:left="3600" w:hanging="360"/>
       </w:pPr>
       <w:rPr>
         <w:rFonts w:ascii="Symbol" w:hAnsi="Symbol" w:hint="default"/>
@@ -10378,7 +13504,7 @@
       <w:lvlText w:val="o"/>
       <w:lvlJc w:val="left"/>
       <w:pPr>
-        <w:ind w:left="3600" w:hanging="360"/>
+        <w:ind w:left="4320" w:hanging="360"/>
       </w:pPr>
       <w:rPr>
         <w:rFonts w:ascii="Courier New" w:hAnsi="Courier New" w:cs="Courier New" w:hint="default"/>
@@ -10390,7 +13516,7 @@
       <w:lvlText w:val=""/>
       <w:lvlJc w:val="left"/>
       <w:pPr>
-        <w:ind w:left="4320" w:hanging="360"/>
+        <w:ind w:left="5040" w:hanging="360"/>
       </w:pPr>
       <w:rPr>
         <w:rFonts w:ascii="Wingdings" w:hAnsi="Wingdings" w:hint="default"/>
@@ -10402,7 +13528,7 @@
       <w:lvlText w:val=""/>
       <w:lvlJc w:val="left"/>
       <w:pPr>
-        <w:ind w:left="5040" w:hanging="360"/>
+        <w:ind w:left="5760" w:hanging="360"/>
       </w:pPr>
       <w:rPr>
         <w:rFonts w:ascii="Symbol" w:hAnsi="Symbol" w:hint="default"/>
@@ -10414,7 +13540,7 @@
       <w:lvlText w:val="o"/>
       <w:lvlJc w:val="left"/>
       <w:pPr>
-        <w:ind w:left="5760" w:hanging="360"/>
+        <w:ind w:left="6480" w:hanging="360"/>
       </w:pPr>
       <w:rPr>
         <w:rFonts w:ascii="Courier New" w:hAnsi="Courier New" w:cs="Courier New" w:hint="default"/>
@@ -10426,7 +13552,7 @@
       <w:lvlText w:val=""/>
       <w:lvlJc w:val="left"/>
       <w:pPr>
-        <w:ind w:left="6480" w:hanging="360"/>
+        <w:ind w:left="7200" w:hanging="360"/>
       </w:pPr>
       <w:rPr>
         <w:rFonts w:ascii="Wingdings" w:hAnsi="Wingdings" w:hint="default"/>
@@ -10434,95 +13560,6 @@
     </w:lvl>
   </w:abstractNum>
   <w:abstractNum w:abstractNumId="2" w15:restartNumberingAfterBreak="0">
-    <w:nsid w:val="0F346ADF"/>
-    <w:multiLevelType w:val="hybridMultilevel"/>
-    <w:tmpl w:val="79D43588"/>
-    <w:lvl w:ilvl="0" w:tplc="75C6CDBE">
-      <w:start w:val="10"/>
-      <w:numFmt w:val="decimal"/>
-      <w:lvlText w:val="%1"/>
-      <w:lvlJc w:val="left"/>
-      <w:pPr>
-        <w:ind w:left="720" w:hanging="360"/>
-      </w:pPr>
-      <w:rPr>
-        <w:rFonts w:hint="default"/>
-      </w:rPr>
-    </w:lvl>
-    <w:lvl w:ilvl="1" w:tplc="080A0019" w:tentative="1">
-      <w:start w:val="1"/>
-      <w:numFmt w:val="lowerLetter"/>
-      <w:lvlText w:val="%2."/>
-      <w:lvlJc w:val="left"/>
-      <w:pPr>
-        <w:ind w:left="1440" w:hanging="360"/>
-      </w:pPr>
-    </w:lvl>
-    <w:lvl w:ilvl="2" w:tplc="080A001B" w:tentative="1">
-      <w:start w:val="1"/>
-      <w:numFmt w:val="lowerRoman"/>
-      <w:lvlText w:val="%3."/>
-      <w:lvlJc w:val="right"/>
-      <w:pPr>
-        <w:ind w:left="2160" w:hanging="180"/>
-      </w:pPr>
-    </w:lvl>
-    <w:lvl w:ilvl="3" w:tplc="080A000F" w:tentative="1">
-      <w:start w:val="1"/>
-      <w:numFmt w:val="decimal"/>
-      <w:lvlText w:val="%4."/>
-      <w:lvlJc w:val="left"/>
-      <w:pPr>
-        <w:ind w:left="2880" w:hanging="360"/>
-      </w:pPr>
-    </w:lvl>
-    <w:lvl w:ilvl="4" w:tplc="080A0019" w:tentative="1">
-      <w:start w:val="1"/>
-      <w:numFmt w:val="lowerLetter"/>
-      <w:lvlText w:val="%5."/>
-      <w:lvlJc w:val="left"/>
-      <w:pPr>
-        <w:ind w:left="3600" w:hanging="360"/>
-      </w:pPr>
-    </w:lvl>
-    <w:lvl w:ilvl="5" w:tplc="080A001B" w:tentative="1">
-      <w:start w:val="1"/>
-      <w:numFmt w:val="lowerRoman"/>
-      <w:lvlText w:val="%6."/>
-      <w:lvlJc w:val="right"/>
-      <w:pPr>
-        <w:ind w:left="4320" w:hanging="180"/>
-      </w:pPr>
-    </w:lvl>
-    <w:lvl w:ilvl="6" w:tplc="080A000F" w:tentative="1">
-      <w:start w:val="1"/>
-      <w:numFmt w:val="decimal"/>
-      <w:lvlText w:val="%7."/>
-      <w:lvlJc w:val="left"/>
-      <w:pPr>
-        <w:ind w:left="5040" w:hanging="360"/>
-      </w:pPr>
-    </w:lvl>
-    <w:lvl w:ilvl="7" w:tplc="080A0019" w:tentative="1">
-      <w:start w:val="1"/>
-      <w:numFmt w:val="lowerLetter"/>
-      <w:lvlText w:val="%8."/>
-      <w:lvlJc w:val="left"/>
-      <w:pPr>
-        <w:ind w:left="5760" w:hanging="360"/>
-      </w:pPr>
-    </w:lvl>
-    <w:lvl w:ilvl="8" w:tplc="080A001B" w:tentative="1">
-      <w:start w:val="1"/>
-      <w:numFmt w:val="lowerRoman"/>
-      <w:lvlText w:val="%9."/>
-      <w:lvlJc w:val="right"/>
-      <w:pPr>
-        <w:ind w:left="6480" w:hanging="180"/>
-      </w:pPr>
-    </w:lvl>
-  </w:abstractNum>
-  <w:abstractNum w:abstractNumId="3" w15:restartNumberingAfterBreak="0">
     <w:nsid w:val="0F752BCA"/>
     <w:multiLevelType w:val="multilevel"/>
     <w:tmpl w:val="34F0275C"/>
@@ -10635,93 +13672,7 @@
       </w:rPr>
     </w:lvl>
   </w:abstractNum>
-  <w:abstractNum w:abstractNumId="4" w15:restartNumberingAfterBreak="0">
-    <w:nsid w:val="0FE14BC5"/>
-    <w:multiLevelType w:val="hybridMultilevel"/>
-    <w:tmpl w:val="2716B8D0"/>
-    <w:lvl w:ilvl="0" w:tplc="080A000F">
-      <w:start w:val="1"/>
-      <w:numFmt w:val="decimal"/>
-      <w:lvlText w:val="%1."/>
-      <w:lvlJc w:val="left"/>
-      <w:pPr>
-        <w:ind w:left="720" w:hanging="360"/>
-      </w:pPr>
-    </w:lvl>
-    <w:lvl w:ilvl="1" w:tplc="080A0019" w:tentative="1">
-      <w:start w:val="1"/>
-      <w:numFmt w:val="lowerLetter"/>
-      <w:lvlText w:val="%2."/>
-      <w:lvlJc w:val="left"/>
-      <w:pPr>
-        <w:ind w:left="1440" w:hanging="360"/>
-      </w:pPr>
-    </w:lvl>
-    <w:lvl w:ilvl="2" w:tplc="080A001B" w:tentative="1">
-      <w:start w:val="1"/>
-      <w:numFmt w:val="lowerRoman"/>
-      <w:lvlText w:val="%3."/>
-      <w:lvlJc w:val="right"/>
-      <w:pPr>
-        <w:ind w:left="2160" w:hanging="180"/>
-      </w:pPr>
-    </w:lvl>
-    <w:lvl w:ilvl="3" w:tplc="080A000F" w:tentative="1">
-      <w:start w:val="1"/>
-      <w:numFmt w:val="decimal"/>
-      <w:lvlText w:val="%4."/>
-      <w:lvlJc w:val="left"/>
-      <w:pPr>
-        <w:ind w:left="2880" w:hanging="360"/>
-      </w:pPr>
-    </w:lvl>
-    <w:lvl w:ilvl="4" w:tplc="080A0019" w:tentative="1">
-      <w:start w:val="1"/>
-      <w:numFmt w:val="lowerLetter"/>
-      <w:lvlText w:val="%5."/>
-      <w:lvlJc w:val="left"/>
-      <w:pPr>
-        <w:ind w:left="3600" w:hanging="360"/>
-      </w:pPr>
-    </w:lvl>
-    <w:lvl w:ilvl="5" w:tplc="080A001B" w:tentative="1">
-      <w:start w:val="1"/>
-      <w:numFmt w:val="lowerRoman"/>
-      <w:lvlText w:val="%6."/>
-      <w:lvlJc w:val="right"/>
-      <w:pPr>
-        <w:ind w:left="4320" w:hanging="180"/>
-      </w:pPr>
-    </w:lvl>
-    <w:lvl w:ilvl="6" w:tplc="080A000F" w:tentative="1">
-      <w:start w:val="1"/>
-      <w:numFmt w:val="decimal"/>
-      <w:lvlText w:val="%7."/>
-      <w:lvlJc w:val="left"/>
-      <w:pPr>
-        <w:ind w:left="5040" w:hanging="360"/>
-      </w:pPr>
-    </w:lvl>
-    <w:lvl w:ilvl="7" w:tplc="080A0019" w:tentative="1">
-      <w:start w:val="1"/>
-      <w:numFmt w:val="lowerLetter"/>
-      <w:lvlText w:val="%8."/>
-      <w:lvlJc w:val="left"/>
-      <w:pPr>
-        <w:ind w:left="5760" w:hanging="360"/>
-      </w:pPr>
-    </w:lvl>
-    <w:lvl w:ilvl="8" w:tplc="080A001B" w:tentative="1">
-      <w:start w:val="1"/>
-      <w:numFmt w:val="lowerRoman"/>
-      <w:lvlText w:val="%9."/>
-      <w:lvlJc w:val="right"/>
-      <w:pPr>
-        <w:ind w:left="6480" w:hanging="180"/>
-      </w:pPr>
-    </w:lvl>
-  </w:abstractNum>
-  <w:abstractNum w:abstractNumId="5" w15:restartNumberingAfterBreak="0">
+  <w:abstractNum w:abstractNumId="3" w15:restartNumberingAfterBreak="0">
     <w:nsid w:val="0FEB4B27"/>
     <w:multiLevelType w:val="hybridMultilevel"/>
     <w:tmpl w:val="25E07CA8"/>
@@ -10808,7 +13759,7 @@
       </w:pPr>
     </w:lvl>
   </w:abstractNum>
-  <w:abstractNum w:abstractNumId="6" w15:restartNumberingAfterBreak="0">
+  <w:abstractNum w:abstractNumId="4" w15:restartNumberingAfterBreak="0">
     <w:nsid w:val="11662C29"/>
     <w:multiLevelType w:val="hybridMultilevel"/>
     <w:tmpl w:val="037A9A3C"/>
@@ -10897,117 +13848,289 @@
       </w:pPr>
     </w:lvl>
   </w:abstractNum>
+  <w:abstractNum w:abstractNumId="5" w15:restartNumberingAfterBreak="0">
+    <w:nsid w:val="12F152EA"/>
+    <w:multiLevelType w:val="multilevel"/>
+    <w:tmpl w:val="1E1EABCA"/>
+    <w:lvl w:ilvl="0">
+      <w:start w:val="1"/>
+      <w:numFmt w:val="decimal"/>
+      <w:lvlText w:val="%1."/>
+      <w:lvlJc w:val="left"/>
+      <w:pPr>
+        <w:ind w:left="360" w:hanging="360"/>
+      </w:pPr>
+      <w:rPr>
+        <w:rFonts w:hint="default"/>
+      </w:rPr>
+    </w:lvl>
+    <w:lvl w:ilvl="1">
+      <w:start w:val="1"/>
+      <w:numFmt w:val="lowerLetter"/>
+      <w:lvlText w:val="%2)"/>
+      <w:lvlJc w:val="left"/>
+      <w:pPr>
+        <w:ind w:left="720" w:hanging="360"/>
+      </w:pPr>
+      <w:rPr>
+        <w:rFonts w:hint="default"/>
+      </w:rPr>
+    </w:lvl>
+    <w:lvl w:ilvl="2">
+      <w:start w:val="1"/>
+      <w:numFmt w:val="lowerRoman"/>
+      <w:lvlText w:val="%3)"/>
+      <w:lvlJc w:val="left"/>
+      <w:pPr>
+        <w:ind w:left="1080" w:hanging="360"/>
+      </w:pPr>
+      <w:rPr>
+        <w:rFonts w:hint="default"/>
+      </w:rPr>
+    </w:lvl>
+    <w:lvl w:ilvl="3">
+      <w:start w:val="1"/>
+      <w:numFmt w:val="decimal"/>
+      <w:lvlText w:val="(%4)"/>
+      <w:lvlJc w:val="left"/>
+      <w:pPr>
+        <w:ind w:left="1440" w:hanging="360"/>
+      </w:pPr>
+      <w:rPr>
+        <w:rFonts w:hint="default"/>
+      </w:rPr>
+    </w:lvl>
+    <w:lvl w:ilvl="4">
+      <w:start w:val="1"/>
+      <w:numFmt w:val="lowerLetter"/>
+      <w:lvlText w:val="(%5)"/>
+      <w:lvlJc w:val="left"/>
+      <w:pPr>
+        <w:ind w:left="1800" w:hanging="360"/>
+      </w:pPr>
+      <w:rPr>
+        <w:rFonts w:hint="default"/>
+      </w:rPr>
+    </w:lvl>
+    <w:lvl w:ilvl="5">
+      <w:start w:val="1"/>
+      <w:numFmt w:val="lowerRoman"/>
+      <w:lvlText w:val="(%6)"/>
+      <w:lvlJc w:val="left"/>
+      <w:pPr>
+        <w:ind w:left="2160" w:hanging="360"/>
+      </w:pPr>
+      <w:rPr>
+        <w:rFonts w:hint="default"/>
+      </w:rPr>
+    </w:lvl>
+    <w:lvl w:ilvl="6">
+      <w:start w:val="1"/>
+      <w:numFmt w:val="decimal"/>
+      <w:lvlText w:val="%7."/>
+      <w:lvlJc w:val="left"/>
+      <w:pPr>
+        <w:ind w:left="2520" w:hanging="360"/>
+      </w:pPr>
+      <w:rPr>
+        <w:rFonts w:hint="default"/>
+      </w:rPr>
+    </w:lvl>
+    <w:lvl w:ilvl="7">
+      <w:start w:val="1"/>
+      <w:numFmt w:val="lowerLetter"/>
+      <w:lvlText w:val="%8."/>
+      <w:lvlJc w:val="left"/>
+      <w:pPr>
+        <w:ind w:left="2880" w:hanging="360"/>
+      </w:pPr>
+      <w:rPr>
+        <w:rFonts w:hint="default"/>
+      </w:rPr>
+    </w:lvl>
+    <w:lvl w:ilvl="8">
+      <w:start w:val="1"/>
+      <w:numFmt w:val="lowerRoman"/>
+      <w:lvlText w:val="%9."/>
+      <w:lvlJc w:val="left"/>
+      <w:pPr>
+        <w:ind w:left="3240" w:hanging="360"/>
+      </w:pPr>
+      <w:rPr>
+        <w:rFonts w:hint="default"/>
+      </w:rPr>
+    </w:lvl>
+  </w:abstractNum>
+  <w:abstractNum w:abstractNumId="6" w15:restartNumberingAfterBreak="0">
+    <w:nsid w:val="1C6F7A44"/>
+    <w:multiLevelType w:val="hybridMultilevel"/>
+    <w:tmpl w:val="EA08D40C"/>
+    <w:lvl w:ilvl="0" w:tplc="080A000F">
+      <w:start w:val="1"/>
+      <w:numFmt w:val="decimal"/>
+      <w:lvlText w:val="%1."/>
+      <w:lvlJc w:val="left"/>
+      <w:pPr>
+        <w:ind w:left="720" w:hanging="360"/>
+      </w:pPr>
+    </w:lvl>
+    <w:lvl w:ilvl="1" w:tplc="080A0019">
+      <w:start w:val="1"/>
+      <w:numFmt w:val="lowerLetter"/>
+      <w:lvlText w:val="%2."/>
+      <w:lvlJc w:val="left"/>
+      <w:pPr>
+        <w:ind w:left="1440" w:hanging="360"/>
+      </w:pPr>
+    </w:lvl>
+    <w:lvl w:ilvl="2" w:tplc="080A001B">
+      <w:start w:val="1"/>
+      <w:numFmt w:val="lowerRoman"/>
+      <w:lvlText w:val="%3."/>
+      <w:lvlJc w:val="right"/>
+      <w:pPr>
+        <w:ind w:left="2160" w:hanging="180"/>
+      </w:pPr>
+    </w:lvl>
+    <w:lvl w:ilvl="3" w:tplc="080A000F" w:tentative="1">
+      <w:start w:val="1"/>
+      <w:numFmt w:val="decimal"/>
+      <w:lvlText w:val="%4."/>
+      <w:lvlJc w:val="left"/>
+      <w:pPr>
+        <w:ind w:left="2880" w:hanging="360"/>
+      </w:pPr>
+    </w:lvl>
+    <w:lvl w:ilvl="4" w:tplc="080A0019" w:tentative="1">
+      <w:start w:val="1"/>
+      <w:numFmt w:val="lowerLetter"/>
+      <w:lvlText w:val="%5."/>
+      <w:lvlJc w:val="left"/>
+      <w:pPr>
+        <w:ind w:left="3600" w:hanging="360"/>
+      </w:pPr>
+    </w:lvl>
+    <w:lvl w:ilvl="5" w:tplc="080A001B" w:tentative="1">
+      <w:start w:val="1"/>
+      <w:numFmt w:val="lowerRoman"/>
+      <w:lvlText w:val="%6."/>
+      <w:lvlJc w:val="right"/>
+      <w:pPr>
+        <w:ind w:left="4320" w:hanging="180"/>
+      </w:pPr>
+    </w:lvl>
+    <w:lvl w:ilvl="6" w:tplc="080A000F" w:tentative="1">
+      <w:start w:val="1"/>
+      <w:numFmt w:val="decimal"/>
+      <w:lvlText w:val="%7."/>
+      <w:lvlJc w:val="left"/>
+      <w:pPr>
+        <w:ind w:left="5040" w:hanging="360"/>
+      </w:pPr>
+    </w:lvl>
+    <w:lvl w:ilvl="7" w:tplc="080A0019" w:tentative="1">
+      <w:start w:val="1"/>
+      <w:numFmt w:val="lowerLetter"/>
+      <w:lvlText w:val="%8."/>
+      <w:lvlJc w:val="left"/>
+      <w:pPr>
+        <w:ind w:left="5760" w:hanging="360"/>
+      </w:pPr>
+    </w:lvl>
+    <w:lvl w:ilvl="8" w:tplc="080A001B" w:tentative="1">
+      <w:start w:val="1"/>
+      <w:numFmt w:val="lowerRoman"/>
+      <w:lvlText w:val="%9."/>
+      <w:lvlJc w:val="right"/>
+      <w:pPr>
+        <w:ind w:left="6480" w:hanging="180"/>
+      </w:pPr>
+    </w:lvl>
+  </w:abstractNum>
   <w:abstractNum w:abstractNumId="7" w15:restartNumberingAfterBreak="0">
-    <w:nsid w:val="1AE33B57"/>
+    <w:nsid w:val="2190502D"/>
     <w:multiLevelType w:val="hybridMultilevel"/>
-    <w:tmpl w:val="647419EC"/>
-    <w:lvl w:ilvl="0" w:tplc="080A0001">
-      <w:start w:val="1"/>
-      <w:numFmt w:val="bullet"/>
-      <w:lvlText w:val=""/>
+    <w:tmpl w:val="EA08D40C"/>
+    <w:lvl w:ilvl="0" w:tplc="080A000F">
+      <w:start w:val="1"/>
+      <w:numFmt w:val="decimal"/>
+      <w:lvlText w:val="%1."/>
       <w:lvlJc w:val="left"/>
       <w:pPr>
         <w:ind w:left="720" w:hanging="360"/>
       </w:pPr>
-      <w:rPr>
-        <w:rFonts w:ascii="Symbol" w:hAnsi="Symbol" w:hint="default"/>
-      </w:rPr>
-    </w:lvl>
-    <w:lvl w:ilvl="1" w:tplc="080A0003" w:tentative="1">
-      <w:start w:val="1"/>
-      <w:numFmt w:val="bullet"/>
-      <w:lvlText w:val="o"/>
+    </w:lvl>
+    <w:lvl w:ilvl="1" w:tplc="080A0019">
+      <w:start w:val="1"/>
+      <w:numFmt w:val="lowerLetter"/>
+      <w:lvlText w:val="%2."/>
       <w:lvlJc w:val="left"/>
       <w:pPr>
         <w:ind w:left="1440" w:hanging="360"/>
       </w:pPr>
-      <w:rPr>
-        <w:rFonts w:ascii="Courier New" w:hAnsi="Courier New" w:cs="Courier New" w:hint="default"/>
-      </w:rPr>
-    </w:lvl>
-    <w:lvl w:ilvl="2" w:tplc="080A0005" w:tentative="1">
-      <w:start w:val="1"/>
-      <w:numFmt w:val="bullet"/>
-      <w:lvlText w:val=""/>
-      <w:lvlJc w:val="left"/>
-      <w:pPr>
-        <w:ind w:left="2160" w:hanging="360"/>
-      </w:pPr>
-      <w:rPr>
-        <w:rFonts w:ascii="Wingdings" w:hAnsi="Wingdings" w:hint="default"/>
-      </w:rPr>
-    </w:lvl>
-    <w:lvl w:ilvl="3" w:tplc="080A0001" w:tentative="1">
-      <w:start w:val="1"/>
-      <w:numFmt w:val="bullet"/>
-      <w:lvlText w:val=""/>
+    </w:lvl>
+    <w:lvl w:ilvl="2" w:tplc="080A001B">
+      <w:start w:val="1"/>
+      <w:numFmt w:val="lowerRoman"/>
+      <w:lvlText w:val="%3."/>
+      <w:lvlJc w:val="right"/>
+      <w:pPr>
+        <w:ind w:left="2160" w:hanging="180"/>
+      </w:pPr>
+    </w:lvl>
+    <w:lvl w:ilvl="3" w:tplc="080A000F" w:tentative="1">
+      <w:start w:val="1"/>
+      <w:numFmt w:val="decimal"/>
+      <w:lvlText w:val="%4."/>
       <w:lvlJc w:val="left"/>
       <w:pPr>
         <w:ind w:left="2880" w:hanging="360"/>
       </w:pPr>
-      <w:rPr>
-        <w:rFonts w:ascii="Symbol" w:hAnsi="Symbol" w:hint="default"/>
-      </w:rPr>
-    </w:lvl>
-    <w:lvl w:ilvl="4" w:tplc="080A0003" w:tentative="1">
-      <w:start w:val="1"/>
-      <w:numFmt w:val="bullet"/>
-      <w:lvlText w:val="o"/>
+    </w:lvl>
+    <w:lvl w:ilvl="4" w:tplc="080A0019" w:tentative="1">
+      <w:start w:val="1"/>
+      <w:numFmt w:val="lowerLetter"/>
+      <w:lvlText w:val="%5."/>
       <w:lvlJc w:val="left"/>
       <w:pPr>
         <w:ind w:left="3600" w:hanging="360"/>
       </w:pPr>
-      <w:rPr>
-        <w:rFonts w:ascii="Courier New" w:hAnsi="Courier New" w:cs="Courier New" w:hint="default"/>
-      </w:rPr>
-    </w:lvl>
-    <w:lvl w:ilvl="5" w:tplc="080A0005" w:tentative="1">
-      <w:start w:val="1"/>
-      <w:numFmt w:val="bullet"/>
-      <w:lvlText w:val=""/>
-      <w:lvlJc w:val="left"/>
-      <w:pPr>
-        <w:ind w:left="4320" w:hanging="360"/>
-      </w:pPr>
-      <w:rPr>
-        <w:rFonts w:ascii="Wingdings" w:hAnsi="Wingdings" w:hint="default"/>
-      </w:rPr>
-    </w:lvl>
-    <w:lvl w:ilvl="6" w:tplc="080A0001" w:tentative="1">
-      <w:start w:val="1"/>
-      <w:numFmt w:val="bullet"/>
-      <w:lvlText w:val=""/>
+    </w:lvl>
+    <w:lvl w:ilvl="5" w:tplc="080A001B" w:tentative="1">
+      <w:start w:val="1"/>
+      <w:numFmt w:val="lowerRoman"/>
+      <w:lvlText w:val="%6."/>
+      <w:lvlJc w:val="right"/>
+      <w:pPr>
+        <w:ind w:left="4320" w:hanging="180"/>
+      </w:pPr>
+    </w:lvl>
+    <w:lvl w:ilvl="6" w:tplc="080A000F" w:tentative="1">
+      <w:start w:val="1"/>
+      <w:numFmt w:val="decimal"/>
+      <w:lvlText w:val="%7."/>
       <w:lvlJc w:val="left"/>
       <w:pPr>
         <w:ind w:left="5040" w:hanging="360"/>
       </w:pPr>
-      <w:rPr>
-        <w:rFonts w:ascii="Symbol" w:hAnsi="Symbol" w:hint="default"/>
-      </w:rPr>
-    </w:lvl>
-    <w:lvl w:ilvl="7" w:tplc="080A0003" w:tentative="1">
-      <w:start w:val="1"/>
-      <w:numFmt w:val="bullet"/>
-      <w:lvlText w:val="o"/>
+    </w:lvl>
+    <w:lvl w:ilvl="7" w:tplc="080A0019" w:tentative="1">
+      <w:start w:val="1"/>
+      <w:numFmt w:val="lowerLetter"/>
+      <w:lvlText w:val="%8."/>
       <w:lvlJc w:val="left"/>
       <w:pPr>
         <w:ind w:left="5760" w:hanging="360"/>
       </w:pPr>
-      <w:rPr>
-        <w:rFonts w:ascii="Courier New" w:hAnsi="Courier New" w:cs="Courier New" w:hint="default"/>
-      </w:rPr>
-    </w:lvl>
-    <w:lvl w:ilvl="8" w:tplc="080A0005" w:tentative="1">
-      <w:start w:val="1"/>
-      <w:numFmt w:val="bullet"/>
-      <w:lvlText w:val=""/>
-      <w:lvlJc w:val="left"/>
-      <w:pPr>
-        <w:ind w:left="6480" w:hanging="360"/>
-      </w:pPr>
-      <w:rPr>
-        <w:rFonts w:ascii="Wingdings" w:hAnsi="Wingdings" w:hint="default"/>
-      </w:rPr>
+    </w:lvl>
+    <w:lvl w:ilvl="8" w:tplc="080A001B" w:tentative="1">
+      <w:start w:val="1"/>
+      <w:numFmt w:val="lowerRoman"/>
+      <w:lvlText w:val="%9."/>
+      <w:lvlJc w:val="right"/>
+      <w:pPr>
+        <w:ind w:left="6480" w:hanging="180"/>
+      </w:pPr>
     </w:lvl>
   </w:abstractNum>
   <w:abstractNum w:abstractNumId="8" w15:restartNumberingAfterBreak="0">
@@ -11124,20 +14247,17 @@
     </w:lvl>
   </w:abstractNum>
   <w:abstractNum w:abstractNumId="9" w15:restartNumberingAfterBreak="0">
-    <w:nsid w:val="258A4AE8"/>
+    <w:nsid w:val="273A109F"/>
     <w:multiLevelType w:val="hybridMultilevel"/>
-    <w:tmpl w:val="3BD820AA"/>
-    <w:lvl w:ilvl="0" w:tplc="FF62E63C">
+    <w:tmpl w:val="FF5AC900"/>
+    <w:lvl w:ilvl="0" w:tplc="080A000F">
       <w:start w:val="1"/>
       <w:numFmt w:val="decimal"/>
-      <w:lvlText w:val="%1"/>
+      <w:lvlText w:val="%1."/>
       <w:lvlJc w:val="left"/>
       <w:pPr>
         <w:ind w:left="720" w:hanging="360"/>
       </w:pPr>
-      <w:rPr>
-        <w:rFonts w:hint="default"/>
-      </w:rPr>
     </w:lvl>
     <w:lvl w:ilvl="1" w:tplc="080A0019" w:tentative="1">
       <w:start w:val="1"/>
@@ -11326,89 +14446,116 @@
     </w:lvl>
   </w:abstractNum>
   <w:abstractNum w:abstractNumId="11" w15:restartNumberingAfterBreak="0">
-    <w:nsid w:val="2B453946"/>
+    <w:nsid w:val="2B725DF1"/>
     <w:multiLevelType w:val="hybridMultilevel"/>
-    <w:tmpl w:val="B0C86350"/>
-    <w:lvl w:ilvl="0" w:tplc="080A000F">
-      <w:start w:val="1"/>
-      <w:numFmt w:val="decimal"/>
-      <w:lvlText w:val="%1."/>
-      <w:lvlJc w:val="left"/>
-      <w:pPr>
-        <w:ind w:left="720" w:hanging="360"/>
-      </w:pPr>
-    </w:lvl>
-    <w:lvl w:ilvl="1" w:tplc="080A0019" w:tentative="1">
-      <w:start w:val="1"/>
-      <w:numFmt w:val="lowerLetter"/>
-      <w:lvlText w:val="%2."/>
+    <w:tmpl w:val="548E3130"/>
+    <w:lvl w:ilvl="0" w:tplc="080A0001">
+      <w:start w:val="1"/>
+      <w:numFmt w:val="bullet"/>
+      <w:lvlText w:val=""/>
       <w:lvlJc w:val="left"/>
       <w:pPr>
         <w:ind w:left="1440" w:hanging="360"/>
       </w:pPr>
-    </w:lvl>
-    <w:lvl w:ilvl="2" w:tplc="080A001B" w:tentative="1">
-      <w:start w:val="1"/>
-      <w:numFmt w:val="lowerRoman"/>
-      <w:lvlText w:val="%3."/>
-      <w:lvlJc w:val="right"/>
-      <w:pPr>
-        <w:ind w:left="2160" w:hanging="180"/>
-      </w:pPr>
-    </w:lvl>
-    <w:lvl w:ilvl="3" w:tplc="080A000F" w:tentative="1">
-      <w:start w:val="1"/>
-      <w:numFmt w:val="decimal"/>
-      <w:lvlText w:val="%4."/>
+      <w:rPr>
+        <w:rFonts w:ascii="Symbol" w:hAnsi="Symbol" w:hint="default"/>
+      </w:rPr>
+    </w:lvl>
+    <w:lvl w:ilvl="1" w:tplc="080A0003" w:tentative="1">
+      <w:start w:val="1"/>
+      <w:numFmt w:val="bullet"/>
+      <w:lvlText w:val="o"/>
+      <w:lvlJc w:val="left"/>
+      <w:pPr>
+        <w:ind w:left="2160" w:hanging="360"/>
+      </w:pPr>
+      <w:rPr>
+        <w:rFonts w:ascii="Courier New" w:hAnsi="Courier New" w:cs="Courier New" w:hint="default"/>
+      </w:rPr>
+    </w:lvl>
+    <w:lvl w:ilvl="2" w:tplc="080A0005" w:tentative="1">
+      <w:start w:val="1"/>
+      <w:numFmt w:val="bullet"/>
+      <w:lvlText w:val=""/>
       <w:lvlJc w:val="left"/>
       <w:pPr>
         <w:ind w:left="2880" w:hanging="360"/>
       </w:pPr>
-    </w:lvl>
-    <w:lvl w:ilvl="4" w:tplc="080A0019" w:tentative="1">
-      <w:start w:val="1"/>
-      <w:numFmt w:val="lowerLetter"/>
-      <w:lvlText w:val="%5."/>
+      <w:rPr>
+        <w:rFonts w:ascii="Wingdings" w:hAnsi="Wingdings" w:hint="default"/>
+      </w:rPr>
+    </w:lvl>
+    <w:lvl w:ilvl="3" w:tplc="080A0001" w:tentative="1">
+      <w:start w:val="1"/>
+      <w:numFmt w:val="bullet"/>
+      <w:lvlText w:val=""/>
       <w:lvlJc w:val="left"/>
       <w:pPr>
         <w:ind w:left="3600" w:hanging="360"/>
       </w:pPr>
-    </w:lvl>
-    <w:lvl w:ilvl="5" w:tplc="080A001B" w:tentative="1">
-      <w:start w:val="1"/>
-      <w:numFmt w:val="lowerRoman"/>
-      <w:lvlText w:val="%6."/>
-      <w:lvlJc w:val="right"/>
-      <w:pPr>
-        <w:ind w:left="4320" w:hanging="180"/>
-      </w:pPr>
-    </w:lvl>
-    <w:lvl w:ilvl="6" w:tplc="080A000F" w:tentative="1">
-      <w:start w:val="1"/>
-      <w:numFmt w:val="decimal"/>
-      <w:lvlText w:val="%7."/>
+      <w:rPr>
+        <w:rFonts w:ascii="Symbol" w:hAnsi="Symbol" w:hint="default"/>
+      </w:rPr>
+    </w:lvl>
+    <w:lvl w:ilvl="4" w:tplc="080A0003" w:tentative="1">
+      <w:start w:val="1"/>
+      <w:numFmt w:val="bullet"/>
+      <w:lvlText w:val="o"/>
+      <w:lvlJc w:val="left"/>
+      <w:pPr>
+        <w:ind w:left="4320" w:hanging="360"/>
+      </w:pPr>
+      <w:rPr>
+        <w:rFonts w:ascii="Courier New" w:hAnsi="Courier New" w:cs="Courier New" w:hint="default"/>
+      </w:rPr>
+    </w:lvl>
+    <w:lvl w:ilvl="5" w:tplc="080A0005" w:tentative="1">
+      <w:start w:val="1"/>
+      <w:numFmt w:val="bullet"/>
+      <w:lvlText w:val=""/>
       <w:lvlJc w:val="left"/>
       <w:pPr>
         <w:ind w:left="5040" w:hanging="360"/>
       </w:pPr>
-    </w:lvl>
-    <w:lvl w:ilvl="7" w:tplc="080A0019" w:tentative="1">
-      <w:start w:val="1"/>
-      <w:numFmt w:val="lowerLetter"/>
-      <w:lvlText w:val="%8."/>
+      <w:rPr>
+        <w:rFonts w:ascii="Wingdings" w:hAnsi="Wingdings" w:hint="default"/>
+      </w:rPr>
+    </w:lvl>
+    <w:lvl w:ilvl="6" w:tplc="080A0001" w:tentative="1">
+      <w:start w:val="1"/>
+      <w:numFmt w:val="bullet"/>
+      <w:lvlText w:val=""/>
       <w:lvlJc w:val="left"/>
       <w:pPr>
         <w:ind w:left="5760" w:hanging="360"/>
       </w:pPr>
-    </w:lvl>
-    <w:lvl w:ilvl="8" w:tplc="080A001B" w:tentative="1">
-      <w:start w:val="1"/>
-      <w:numFmt w:val="lowerRoman"/>
-      <w:lvlText w:val="%9."/>
-      <w:lvlJc w:val="right"/>
-      <w:pPr>
-        <w:ind w:left="6480" w:hanging="180"/>
-      </w:pPr>
+      <w:rPr>
+        <w:rFonts w:ascii="Symbol" w:hAnsi="Symbol" w:hint="default"/>
+      </w:rPr>
+    </w:lvl>
+    <w:lvl w:ilvl="7" w:tplc="080A0003" w:tentative="1">
+      <w:start w:val="1"/>
+      <w:numFmt w:val="bullet"/>
+      <w:lvlText w:val="o"/>
+      <w:lvlJc w:val="left"/>
+      <w:pPr>
+        <w:ind w:left="6480" w:hanging="360"/>
+      </w:pPr>
+      <w:rPr>
+        <w:rFonts w:ascii="Courier New" w:hAnsi="Courier New" w:cs="Courier New" w:hint="default"/>
+      </w:rPr>
+    </w:lvl>
+    <w:lvl w:ilvl="8" w:tplc="080A0005" w:tentative="1">
+      <w:start w:val="1"/>
+      <w:numFmt w:val="bullet"/>
+      <w:lvlText w:val=""/>
+      <w:lvlJc w:val="left"/>
+      <w:pPr>
+        <w:ind w:left="7200" w:hanging="360"/>
+      </w:pPr>
+      <w:rPr>
+        <w:rFonts w:ascii="Wingdings" w:hAnsi="Wingdings" w:hint="default"/>
+      </w:rPr>
     </w:lvl>
   </w:abstractNum>
   <w:abstractNum w:abstractNumId="12" w15:restartNumberingAfterBreak="0">
@@ -11525,115 +14672,115 @@
     </w:lvl>
   </w:abstractNum>
   <w:abstractNum w:abstractNumId="13" w15:restartNumberingAfterBreak="0">
-    <w:nsid w:val="39D97888"/>
-    <w:multiLevelType w:val="hybridMultilevel"/>
-    <w:tmpl w:val="904C2B38"/>
-    <w:lvl w:ilvl="0" w:tplc="080A0001">
-      <w:start w:val="1"/>
-      <w:numFmt w:val="bullet"/>
-      <w:lvlText w:val=""/>
+    <w:nsid w:val="3B2822C0"/>
+    <w:multiLevelType w:val="multilevel"/>
+    <w:tmpl w:val="2D4408D0"/>
+    <w:lvl w:ilvl="0">
+      <w:start w:val="1"/>
+      <w:numFmt w:val="decimal"/>
+      <w:lvlText w:val="%1."/>
+      <w:lvlJc w:val="left"/>
+      <w:pPr>
+        <w:ind w:left="360" w:hanging="360"/>
+      </w:pPr>
+      <w:rPr>
+        <w:rFonts w:hint="default"/>
+      </w:rPr>
+    </w:lvl>
+    <w:lvl w:ilvl="1">
+      <w:start w:val="1"/>
+      <w:numFmt w:val="lowerLetter"/>
+      <w:lvlText w:val="%2)"/>
       <w:lvlJc w:val="left"/>
       <w:pPr>
         <w:ind w:left="720" w:hanging="360"/>
       </w:pPr>
       <w:rPr>
-        <w:rFonts w:ascii="Symbol" w:hAnsi="Symbol" w:hint="default"/>
+        <w:rFonts w:hint="default"/>
       </w:rPr>
     </w:lvl>
-    <w:lvl w:ilvl="1" w:tplc="080A0003" w:tentative="1">
-      <w:start w:val="1"/>
-      <w:numFmt w:val="bullet"/>
-      <w:lvlText w:val="o"/>
+    <w:lvl w:ilvl="2">
+      <w:start w:val="1"/>
+      <w:numFmt w:val="lowerRoman"/>
+      <w:lvlText w:val="%3)"/>
+      <w:lvlJc w:val="left"/>
+      <w:pPr>
+        <w:ind w:left="1080" w:hanging="360"/>
+      </w:pPr>
+      <w:rPr>
+        <w:rFonts w:hint="default"/>
+      </w:rPr>
+    </w:lvl>
+    <w:lvl w:ilvl="3">
+      <w:start w:val="1"/>
+      <w:numFmt w:val="decimal"/>
+      <w:lvlText w:val="(%4)"/>
       <w:lvlJc w:val="left"/>
       <w:pPr>
         <w:ind w:left="1440" w:hanging="360"/>
       </w:pPr>
       <w:rPr>
-        <w:rFonts w:ascii="Courier New" w:hAnsi="Courier New" w:cs="Courier New" w:hint="default"/>
+        <w:rFonts w:hint="default"/>
       </w:rPr>
     </w:lvl>
-    <w:lvl w:ilvl="2" w:tplc="080A0005" w:tentative="1">
-      <w:start w:val="1"/>
-      <w:numFmt w:val="bullet"/>
-      <w:lvlText w:val=""/>
+    <w:lvl w:ilvl="4">
+      <w:start w:val="1"/>
+      <w:numFmt w:val="lowerLetter"/>
+      <w:lvlText w:val="(%5)"/>
+      <w:lvlJc w:val="left"/>
+      <w:pPr>
+        <w:ind w:left="1800" w:hanging="360"/>
+      </w:pPr>
+      <w:rPr>
+        <w:rFonts w:hint="default"/>
+      </w:rPr>
+    </w:lvl>
+    <w:lvl w:ilvl="5">
+      <w:start w:val="1"/>
+      <w:numFmt w:val="lowerRoman"/>
+      <w:lvlText w:val="(%6)"/>
       <w:lvlJc w:val="left"/>
       <w:pPr>
         <w:ind w:left="2160" w:hanging="360"/>
       </w:pPr>
       <w:rPr>
-        <w:rFonts w:ascii="Wingdings" w:hAnsi="Wingdings" w:hint="default"/>
+        <w:rFonts w:hint="default"/>
       </w:rPr>
     </w:lvl>
-    <w:lvl w:ilvl="3" w:tplc="080A0001" w:tentative="1">
-      <w:start w:val="1"/>
-      <w:numFmt w:val="bullet"/>
-      <w:lvlText w:val=""/>
+    <w:lvl w:ilvl="6">
+      <w:start w:val="1"/>
+      <w:numFmt w:val="decimal"/>
+      <w:lvlText w:val="%7."/>
+      <w:lvlJc w:val="left"/>
+      <w:pPr>
+        <w:ind w:left="2520" w:hanging="360"/>
+      </w:pPr>
+      <w:rPr>
+        <w:rFonts w:hint="default"/>
+      </w:rPr>
+    </w:lvl>
+    <w:lvl w:ilvl="7">
+      <w:start w:val="1"/>
+      <w:numFmt w:val="lowerLetter"/>
+      <w:lvlText w:val="%8."/>
       <w:lvlJc w:val="left"/>
       <w:pPr>
         <w:ind w:left="2880" w:hanging="360"/>
       </w:pPr>
       <w:rPr>
-        <w:rFonts w:ascii="Symbol" w:hAnsi="Symbol" w:hint="default"/>
+        <w:rFonts w:hint="default"/>
       </w:rPr>
     </w:lvl>
-    <w:lvl w:ilvl="4" w:tplc="080A0003" w:tentative="1">
-      <w:start w:val="1"/>
-      <w:numFmt w:val="bullet"/>
-      <w:lvlText w:val="o"/>
-      <w:lvlJc w:val="left"/>
-      <w:pPr>
-        <w:ind w:left="3600" w:hanging="360"/>
+    <w:lvl w:ilvl="8">
+      <w:start w:val="1"/>
+      <w:numFmt w:val="lowerRoman"/>
+      <w:lvlText w:val="%9."/>
+      <w:lvlJc w:val="left"/>
+      <w:pPr>
+        <w:ind w:left="3240" w:hanging="360"/>
       </w:pPr>
       <w:rPr>
-        <w:rFonts w:ascii="Courier New" w:hAnsi="Courier New" w:cs="Courier New" w:hint="default"/>
-      </w:rPr>
-    </w:lvl>
-    <w:lvl w:ilvl="5" w:tplc="080A0005" w:tentative="1">
-      <w:start w:val="1"/>
-      <w:numFmt w:val="bullet"/>
-      <w:lvlText w:val=""/>
-      <w:lvlJc w:val="left"/>
-      <w:pPr>
-        <w:ind w:left="4320" w:hanging="360"/>
-      </w:pPr>
-      <w:rPr>
-        <w:rFonts w:ascii="Wingdings" w:hAnsi="Wingdings" w:hint="default"/>
-      </w:rPr>
-    </w:lvl>
-    <w:lvl w:ilvl="6" w:tplc="080A0001" w:tentative="1">
-      <w:start w:val="1"/>
-      <w:numFmt w:val="bullet"/>
-      <w:lvlText w:val=""/>
-      <w:lvlJc w:val="left"/>
-      <w:pPr>
-        <w:ind w:left="5040" w:hanging="360"/>
-      </w:pPr>
-      <w:rPr>
-        <w:rFonts w:ascii="Symbol" w:hAnsi="Symbol" w:hint="default"/>
-      </w:rPr>
-    </w:lvl>
-    <w:lvl w:ilvl="7" w:tplc="080A0003" w:tentative="1">
-      <w:start w:val="1"/>
-      <w:numFmt w:val="bullet"/>
-      <w:lvlText w:val="o"/>
-      <w:lvlJc w:val="left"/>
-      <w:pPr>
-        <w:ind w:left="5760" w:hanging="360"/>
-      </w:pPr>
-      <w:rPr>
-        <w:rFonts w:ascii="Courier New" w:hAnsi="Courier New" w:cs="Courier New" w:hint="default"/>
-      </w:rPr>
-    </w:lvl>
-    <w:lvl w:ilvl="8" w:tplc="080A0005" w:tentative="1">
-      <w:start w:val="1"/>
-      <w:numFmt w:val="bullet"/>
-      <w:lvlText w:val=""/>
-      <w:lvlJc w:val="left"/>
-      <w:pPr>
-        <w:ind w:left="6480" w:hanging="360"/>
-      </w:pPr>
-      <w:rPr>
-        <w:rFonts w:ascii="Wingdings" w:hAnsi="Wingdings" w:hint="default"/>
+        <w:rFonts w:hint="default"/>
       </w:rPr>
     </w:lvl>
   </w:abstractNum>
@@ -11751,92 +14898,6 @@
     </w:lvl>
   </w:abstractNum>
   <w:abstractNum w:abstractNumId="15" w15:restartNumberingAfterBreak="0">
-    <w:nsid w:val="412B578D"/>
-    <w:multiLevelType w:val="hybridMultilevel"/>
-    <w:tmpl w:val="00980CD4"/>
-    <w:lvl w:ilvl="0" w:tplc="080A000F">
-      <w:start w:val="1"/>
-      <w:numFmt w:val="decimal"/>
-      <w:lvlText w:val="%1."/>
-      <w:lvlJc w:val="left"/>
-      <w:pPr>
-        <w:ind w:left="720" w:hanging="360"/>
-      </w:pPr>
-    </w:lvl>
-    <w:lvl w:ilvl="1" w:tplc="080A0019" w:tentative="1">
-      <w:start w:val="1"/>
-      <w:numFmt w:val="lowerLetter"/>
-      <w:lvlText w:val="%2."/>
-      <w:lvlJc w:val="left"/>
-      <w:pPr>
-        <w:ind w:left="1440" w:hanging="360"/>
-      </w:pPr>
-    </w:lvl>
-    <w:lvl w:ilvl="2" w:tplc="080A001B" w:tentative="1">
-      <w:start w:val="1"/>
-      <w:numFmt w:val="lowerRoman"/>
-      <w:lvlText w:val="%3."/>
-      <w:lvlJc w:val="right"/>
-      <w:pPr>
-        <w:ind w:left="2160" w:hanging="180"/>
-      </w:pPr>
-    </w:lvl>
-    <w:lvl w:ilvl="3" w:tplc="080A000F" w:tentative="1">
-      <w:start w:val="1"/>
-      <w:numFmt w:val="decimal"/>
-      <w:lvlText w:val="%4."/>
-      <w:lvlJc w:val="left"/>
-      <w:pPr>
-        <w:ind w:left="2880" w:hanging="360"/>
-      </w:pPr>
-    </w:lvl>
-    <w:lvl w:ilvl="4" w:tplc="080A0019" w:tentative="1">
-      <w:start w:val="1"/>
-      <w:numFmt w:val="lowerLetter"/>
-      <w:lvlText w:val="%5."/>
-      <w:lvlJc w:val="left"/>
-      <w:pPr>
-        <w:ind w:left="3600" w:hanging="360"/>
-      </w:pPr>
-    </w:lvl>
-    <w:lvl w:ilvl="5" w:tplc="080A001B" w:tentative="1">
-      <w:start w:val="1"/>
-      <w:numFmt w:val="lowerRoman"/>
-      <w:lvlText w:val="%6."/>
-      <w:lvlJc w:val="right"/>
-      <w:pPr>
-        <w:ind w:left="4320" w:hanging="180"/>
-      </w:pPr>
-    </w:lvl>
-    <w:lvl w:ilvl="6" w:tplc="080A000F" w:tentative="1">
-      <w:start w:val="1"/>
-      <w:numFmt w:val="decimal"/>
-      <w:lvlText w:val="%7."/>
-      <w:lvlJc w:val="left"/>
-      <w:pPr>
-        <w:ind w:left="5040" w:hanging="360"/>
-      </w:pPr>
-    </w:lvl>
-    <w:lvl w:ilvl="7" w:tplc="080A0019" w:tentative="1">
-      <w:start w:val="1"/>
-      <w:numFmt w:val="lowerLetter"/>
-      <w:lvlText w:val="%8."/>
-      <w:lvlJc w:val="left"/>
-      <w:pPr>
-        <w:ind w:left="5760" w:hanging="360"/>
-      </w:pPr>
-    </w:lvl>
-    <w:lvl w:ilvl="8" w:tplc="080A001B" w:tentative="1">
-      <w:start w:val="1"/>
-      <w:numFmt w:val="lowerRoman"/>
-      <w:lvlText w:val="%9."/>
-      <w:lvlJc w:val="right"/>
-      <w:pPr>
-        <w:ind w:left="6480" w:hanging="180"/>
-      </w:pPr>
-    </w:lvl>
-  </w:abstractNum>
-  <w:abstractNum w:abstractNumId="16" w15:restartNumberingAfterBreak="0">
     <w:nsid w:val="431E0BC6"/>
     <w:multiLevelType w:val="hybridMultilevel"/>
     <w:tmpl w:val="AF4CABE8"/>
@@ -11949,134 +15010,18 @@
       </w:rPr>
     </w:lvl>
   </w:abstractNum>
-  <w:abstractNum w:abstractNumId="17" w15:restartNumberingAfterBreak="0">
-    <w:nsid w:val="487C7155"/>
-    <w:multiLevelType w:val="multilevel"/>
-    <w:tmpl w:val="E078D68A"/>
-    <w:lvl w:ilvl="0">
+  <w:abstractNum w:abstractNumId="16" w15:restartNumberingAfterBreak="0">
+    <w:nsid w:val="454E7D45"/>
+    <w:multiLevelType w:val="hybridMultilevel"/>
+    <w:tmpl w:val="CE6A3486"/>
+    <w:lvl w:ilvl="0" w:tplc="080A000F">
       <w:start w:val="1"/>
       <w:numFmt w:val="decimal"/>
       <w:lvlText w:val="%1."/>
       <w:lvlJc w:val="left"/>
       <w:pPr>
-        <w:ind w:left="360" w:hanging="360"/>
-      </w:pPr>
-      <w:rPr>
-        <w:rFonts w:hint="default"/>
-      </w:rPr>
-    </w:lvl>
-    <w:lvl w:ilvl="1">
-      <w:start w:val="1"/>
-      <w:numFmt w:val="lowerLetter"/>
-      <w:lvlText w:val="%2)"/>
-      <w:lvlJc w:val="left"/>
-      <w:pPr>
         <w:ind w:left="720" w:hanging="360"/>
       </w:pPr>
-      <w:rPr>
-        <w:rFonts w:hint="default"/>
-      </w:rPr>
-    </w:lvl>
-    <w:lvl w:ilvl="2">
-      <w:start w:val="1"/>
-      <w:numFmt w:val="lowerRoman"/>
-      <w:lvlText w:val="%3)"/>
-      <w:lvlJc w:val="left"/>
-      <w:pPr>
-        <w:ind w:left="1080" w:hanging="360"/>
-      </w:pPr>
-      <w:rPr>
-        <w:rFonts w:hint="default"/>
-      </w:rPr>
-    </w:lvl>
-    <w:lvl w:ilvl="3">
-      <w:start w:val="1"/>
-      <w:numFmt w:val="decimal"/>
-      <w:lvlText w:val="(%4)"/>
-      <w:lvlJc w:val="left"/>
-      <w:pPr>
-        <w:ind w:left="1440" w:hanging="360"/>
-      </w:pPr>
-      <w:rPr>
-        <w:rFonts w:hint="default"/>
-      </w:rPr>
-    </w:lvl>
-    <w:lvl w:ilvl="4">
-      <w:start w:val="1"/>
-      <w:numFmt w:val="lowerLetter"/>
-      <w:lvlText w:val="(%5)"/>
-      <w:lvlJc w:val="left"/>
-      <w:pPr>
-        <w:ind w:left="1800" w:hanging="360"/>
-      </w:pPr>
-      <w:rPr>
-        <w:rFonts w:hint="default"/>
-      </w:rPr>
-    </w:lvl>
-    <w:lvl w:ilvl="5">
-      <w:start w:val="1"/>
-      <w:numFmt w:val="lowerRoman"/>
-      <w:lvlText w:val="(%6)"/>
-      <w:lvlJc w:val="left"/>
-      <w:pPr>
-        <w:ind w:left="2160" w:hanging="360"/>
-      </w:pPr>
-      <w:rPr>
-        <w:rFonts w:hint="default"/>
-      </w:rPr>
-    </w:lvl>
-    <w:lvl w:ilvl="6">
-      <w:start w:val="1"/>
-      <w:numFmt w:val="decimal"/>
-      <w:lvlText w:val="%7."/>
-      <w:lvlJc w:val="left"/>
-      <w:pPr>
-        <w:ind w:left="2520" w:hanging="360"/>
-      </w:pPr>
-      <w:rPr>
-        <w:rFonts w:hint="default"/>
-      </w:rPr>
-    </w:lvl>
-    <w:lvl w:ilvl="7">
-      <w:start w:val="1"/>
-      <w:numFmt w:val="lowerLetter"/>
-      <w:lvlText w:val="%8."/>
-      <w:lvlJc w:val="left"/>
-      <w:pPr>
-        <w:ind w:left="2880" w:hanging="360"/>
-      </w:pPr>
-      <w:rPr>
-        <w:rFonts w:hint="default"/>
-      </w:rPr>
-    </w:lvl>
-    <w:lvl w:ilvl="8">
-      <w:start w:val="1"/>
-      <w:numFmt w:val="lowerRoman"/>
-      <w:lvlText w:val="%9."/>
-      <w:lvlJc w:val="left"/>
-      <w:pPr>
-        <w:ind w:left="3240" w:hanging="360"/>
-      </w:pPr>
-      <w:rPr>
-        <w:rFonts w:hint="default"/>
-      </w:rPr>
-    </w:lvl>
-  </w:abstractNum>
-  <w:abstractNum w:abstractNumId="18" w15:restartNumberingAfterBreak="0">
-    <w:nsid w:val="489F3BBB"/>
-    <w:multiLevelType w:val="hybridMultilevel"/>
-    <w:tmpl w:val="E65AC094"/>
-    <w:lvl w:ilvl="0" w:tplc="BF3CF56C">
-      <w:start w:val="1"/>
-      <w:numFmt w:val="decimal"/>
-      <w:lvlText w:val="%1"/>
-      <w:lvlJc w:val="left"/>
-      <w:pPr>
-        <w:ind w:left="720" w:hanging="360"/>
-      </w:pPr>
-      <w:rPr>
-        <w:rFonts w:hint="default"/>
-      </w:rPr>
     </w:lvl>
     <w:lvl w:ilvl="1" w:tplc="080A0019" w:tentative="1">
       <w:start w:val="1"/>
@@ -12151,389 +15096,7 @@
       </w:pPr>
     </w:lvl>
   </w:abstractNum>
-  <w:abstractNum w:abstractNumId="19" w15:restartNumberingAfterBreak="0">
-    <w:nsid w:val="4AC11D72"/>
-    <w:multiLevelType w:val="hybridMultilevel"/>
-    <w:tmpl w:val="45F2BF34"/>
-    <w:lvl w:ilvl="0" w:tplc="9E665A2A">
-      <w:start w:val="1"/>
-      <w:numFmt w:val="decimal"/>
-      <w:lvlText w:val="%1."/>
-      <w:lvlJc w:val="left"/>
-      <w:pPr>
-        <w:ind w:left="720" w:hanging="360"/>
-      </w:pPr>
-      <w:rPr>
-        <w:rFonts w:ascii="Times New Roman" w:eastAsiaTheme="minorHAnsi" w:hAnsi="Times New Roman" w:cs="Times New Roman"/>
-      </w:rPr>
-    </w:lvl>
-    <w:lvl w:ilvl="1" w:tplc="080A0019" w:tentative="1">
-      <w:start w:val="1"/>
-      <w:numFmt w:val="lowerLetter"/>
-      <w:lvlText w:val="%2."/>
-      <w:lvlJc w:val="left"/>
-      <w:pPr>
-        <w:ind w:left="1440" w:hanging="360"/>
-      </w:pPr>
-    </w:lvl>
-    <w:lvl w:ilvl="2" w:tplc="080A001B" w:tentative="1">
-      <w:start w:val="1"/>
-      <w:numFmt w:val="lowerRoman"/>
-      <w:lvlText w:val="%3."/>
-      <w:lvlJc w:val="right"/>
-      <w:pPr>
-        <w:ind w:left="2160" w:hanging="180"/>
-      </w:pPr>
-    </w:lvl>
-    <w:lvl w:ilvl="3" w:tplc="080A000F" w:tentative="1">
-      <w:start w:val="1"/>
-      <w:numFmt w:val="decimal"/>
-      <w:lvlText w:val="%4."/>
-      <w:lvlJc w:val="left"/>
-      <w:pPr>
-        <w:ind w:left="2880" w:hanging="360"/>
-      </w:pPr>
-    </w:lvl>
-    <w:lvl w:ilvl="4" w:tplc="080A0019" w:tentative="1">
-      <w:start w:val="1"/>
-      <w:numFmt w:val="lowerLetter"/>
-      <w:lvlText w:val="%5."/>
-      <w:lvlJc w:val="left"/>
-      <w:pPr>
-        <w:ind w:left="3600" w:hanging="360"/>
-      </w:pPr>
-    </w:lvl>
-    <w:lvl w:ilvl="5" w:tplc="080A001B" w:tentative="1">
-      <w:start w:val="1"/>
-      <w:numFmt w:val="lowerRoman"/>
-      <w:lvlText w:val="%6."/>
-      <w:lvlJc w:val="right"/>
-      <w:pPr>
-        <w:ind w:left="4320" w:hanging="180"/>
-      </w:pPr>
-    </w:lvl>
-    <w:lvl w:ilvl="6" w:tplc="080A000F" w:tentative="1">
-      <w:start w:val="1"/>
-      <w:numFmt w:val="decimal"/>
-      <w:lvlText w:val="%7."/>
-      <w:lvlJc w:val="left"/>
-      <w:pPr>
-        <w:ind w:left="5040" w:hanging="360"/>
-      </w:pPr>
-    </w:lvl>
-    <w:lvl w:ilvl="7" w:tplc="080A0019" w:tentative="1">
-      <w:start w:val="1"/>
-      <w:numFmt w:val="lowerLetter"/>
-      <w:lvlText w:val="%8."/>
-      <w:lvlJc w:val="left"/>
-      <w:pPr>
-        <w:ind w:left="5760" w:hanging="360"/>
-      </w:pPr>
-    </w:lvl>
-    <w:lvl w:ilvl="8" w:tplc="080A001B" w:tentative="1">
-      <w:start w:val="1"/>
-      <w:numFmt w:val="lowerRoman"/>
-      <w:lvlText w:val="%9."/>
-      <w:lvlJc w:val="right"/>
-      <w:pPr>
-        <w:ind w:left="6480" w:hanging="180"/>
-      </w:pPr>
-    </w:lvl>
-  </w:abstractNum>
-  <w:abstractNum w:abstractNumId="20" w15:restartNumberingAfterBreak="0">
-    <w:nsid w:val="4E851468"/>
-    <w:multiLevelType w:val="hybridMultilevel"/>
-    <w:tmpl w:val="180A8150"/>
-    <w:lvl w:ilvl="0" w:tplc="080A0001">
-      <w:start w:val="1"/>
-      <w:numFmt w:val="bullet"/>
-      <w:lvlText w:val=""/>
-      <w:lvlJc w:val="left"/>
-      <w:pPr>
-        <w:ind w:left="720" w:hanging="360"/>
-      </w:pPr>
-      <w:rPr>
-        <w:rFonts w:ascii="Symbol" w:hAnsi="Symbol" w:hint="default"/>
-      </w:rPr>
-    </w:lvl>
-    <w:lvl w:ilvl="1" w:tplc="080A0003" w:tentative="1">
-      <w:start w:val="1"/>
-      <w:numFmt w:val="bullet"/>
-      <w:lvlText w:val="o"/>
-      <w:lvlJc w:val="left"/>
-      <w:pPr>
-        <w:ind w:left="1440" w:hanging="360"/>
-      </w:pPr>
-      <w:rPr>
-        <w:rFonts w:ascii="Courier New" w:hAnsi="Courier New" w:cs="Courier New" w:hint="default"/>
-      </w:rPr>
-    </w:lvl>
-    <w:lvl w:ilvl="2" w:tplc="080A0005" w:tentative="1">
-      <w:start w:val="1"/>
-      <w:numFmt w:val="bullet"/>
-      <w:lvlText w:val=""/>
-      <w:lvlJc w:val="left"/>
-      <w:pPr>
-        <w:ind w:left="2160" w:hanging="360"/>
-      </w:pPr>
-      <w:rPr>
-        <w:rFonts w:ascii="Wingdings" w:hAnsi="Wingdings" w:hint="default"/>
-      </w:rPr>
-    </w:lvl>
-    <w:lvl w:ilvl="3" w:tplc="080A0001" w:tentative="1">
-      <w:start w:val="1"/>
-      <w:numFmt w:val="bullet"/>
-      <w:lvlText w:val=""/>
-      <w:lvlJc w:val="left"/>
-      <w:pPr>
-        <w:ind w:left="2880" w:hanging="360"/>
-      </w:pPr>
-      <w:rPr>
-        <w:rFonts w:ascii="Symbol" w:hAnsi="Symbol" w:hint="default"/>
-      </w:rPr>
-    </w:lvl>
-    <w:lvl w:ilvl="4" w:tplc="080A0003" w:tentative="1">
-      <w:start w:val="1"/>
-      <w:numFmt w:val="bullet"/>
-      <w:lvlText w:val="o"/>
-      <w:lvlJc w:val="left"/>
-      <w:pPr>
-        <w:ind w:left="3600" w:hanging="360"/>
-      </w:pPr>
-      <w:rPr>
-        <w:rFonts w:ascii="Courier New" w:hAnsi="Courier New" w:cs="Courier New" w:hint="default"/>
-      </w:rPr>
-    </w:lvl>
-    <w:lvl w:ilvl="5" w:tplc="080A0005" w:tentative="1">
-      <w:start w:val="1"/>
-      <w:numFmt w:val="bullet"/>
-      <w:lvlText w:val=""/>
-      <w:lvlJc w:val="left"/>
-      <w:pPr>
-        <w:ind w:left="4320" w:hanging="360"/>
-      </w:pPr>
-      <w:rPr>
-        <w:rFonts w:ascii="Wingdings" w:hAnsi="Wingdings" w:hint="default"/>
-      </w:rPr>
-    </w:lvl>
-    <w:lvl w:ilvl="6" w:tplc="080A0001" w:tentative="1">
-      <w:start w:val="1"/>
-      <w:numFmt w:val="bullet"/>
-      <w:lvlText w:val=""/>
-      <w:lvlJc w:val="left"/>
-      <w:pPr>
-        <w:ind w:left="5040" w:hanging="360"/>
-      </w:pPr>
-      <w:rPr>
-        <w:rFonts w:ascii="Symbol" w:hAnsi="Symbol" w:hint="default"/>
-      </w:rPr>
-    </w:lvl>
-    <w:lvl w:ilvl="7" w:tplc="080A0003" w:tentative="1">
-      <w:start w:val="1"/>
-      <w:numFmt w:val="bullet"/>
-      <w:lvlText w:val="o"/>
-      <w:lvlJc w:val="left"/>
-      <w:pPr>
-        <w:ind w:left="5760" w:hanging="360"/>
-      </w:pPr>
-      <w:rPr>
-        <w:rFonts w:ascii="Courier New" w:hAnsi="Courier New" w:cs="Courier New" w:hint="default"/>
-      </w:rPr>
-    </w:lvl>
-    <w:lvl w:ilvl="8" w:tplc="080A0005" w:tentative="1">
-      <w:start w:val="1"/>
-      <w:numFmt w:val="bullet"/>
-      <w:lvlText w:val=""/>
-      <w:lvlJc w:val="left"/>
-      <w:pPr>
-        <w:ind w:left="6480" w:hanging="360"/>
-      </w:pPr>
-      <w:rPr>
-        <w:rFonts w:ascii="Wingdings" w:hAnsi="Wingdings" w:hint="default"/>
-      </w:rPr>
-    </w:lvl>
-  </w:abstractNum>
-  <w:abstractNum w:abstractNumId="21" w15:restartNumberingAfterBreak="0">
-    <w:nsid w:val="53B504B6"/>
-    <w:multiLevelType w:val="hybridMultilevel"/>
-    <w:tmpl w:val="FF46BCA4"/>
-    <w:lvl w:ilvl="0" w:tplc="811C8D34">
-      <w:start w:val="1"/>
-      <w:numFmt w:val="bullet"/>
-      <w:lvlText w:val=""/>
-      <w:lvlJc w:val="left"/>
-      <w:pPr>
-        <w:ind w:left="720" w:hanging="360"/>
-      </w:pPr>
-      <w:rPr>
-        <w:rFonts w:ascii="Symbol" w:hAnsi="Symbol" w:hint="default"/>
-        <w:color w:val="auto"/>
-        <w:sz w:val="26"/>
-      </w:rPr>
-    </w:lvl>
-    <w:lvl w:ilvl="1" w:tplc="080A0019" w:tentative="1">
-      <w:start w:val="1"/>
-      <w:numFmt w:val="lowerLetter"/>
-      <w:lvlText w:val="%2."/>
-      <w:lvlJc w:val="left"/>
-      <w:pPr>
-        <w:ind w:left="1440" w:hanging="360"/>
-      </w:pPr>
-    </w:lvl>
-    <w:lvl w:ilvl="2" w:tplc="080A001B" w:tentative="1">
-      <w:start w:val="1"/>
-      <w:numFmt w:val="lowerRoman"/>
-      <w:lvlText w:val="%3."/>
-      <w:lvlJc w:val="right"/>
-      <w:pPr>
-        <w:ind w:left="2160" w:hanging="180"/>
-      </w:pPr>
-    </w:lvl>
-    <w:lvl w:ilvl="3" w:tplc="080A000F" w:tentative="1">
-      <w:start w:val="1"/>
-      <w:numFmt w:val="decimal"/>
-      <w:lvlText w:val="%4."/>
-      <w:lvlJc w:val="left"/>
-      <w:pPr>
-        <w:ind w:left="2880" w:hanging="360"/>
-      </w:pPr>
-    </w:lvl>
-    <w:lvl w:ilvl="4" w:tplc="080A0019" w:tentative="1">
-      <w:start w:val="1"/>
-      <w:numFmt w:val="lowerLetter"/>
-      <w:lvlText w:val="%5."/>
-      <w:lvlJc w:val="left"/>
-      <w:pPr>
-        <w:ind w:left="3600" w:hanging="360"/>
-      </w:pPr>
-    </w:lvl>
-    <w:lvl w:ilvl="5" w:tplc="080A001B" w:tentative="1">
-      <w:start w:val="1"/>
-      <w:numFmt w:val="lowerRoman"/>
-      <w:lvlText w:val="%6."/>
-      <w:lvlJc w:val="right"/>
-      <w:pPr>
-        <w:ind w:left="4320" w:hanging="180"/>
-      </w:pPr>
-    </w:lvl>
-    <w:lvl w:ilvl="6" w:tplc="080A000F" w:tentative="1">
-      <w:start w:val="1"/>
-      <w:numFmt w:val="decimal"/>
-      <w:lvlText w:val="%7."/>
-      <w:lvlJc w:val="left"/>
-      <w:pPr>
-        <w:ind w:left="5040" w:hanging="360"/>
-      </w:pPr>
-    </w:lvl>
-    <w:lvl w:ilvl="7" w:tplc="080A0019" w:tentative="1">
-      <w:start w:val="1"/>
-      <w:numFmt w:val="lowerLetter"/>
-      <w:lvlText w:val="%8."/>
-      <w:lvlJc w:val="left"/>
-      <w:pPr>
-        <w:ind w:left="5760" w:hanging="360"/>
-      </w:pPr>
-    </w:lvl>
-    <w:lvl w:ilvl="8" w:tplc="080A001B" w:tentative="1">
-      <w:start w:val="1"/>
-      <w:numFmt w:val="lowerRoman"/>
-      <w:lvlText w:val="%9."/>
-      <w:lvlJc w:val="right"/>
-      <w:pPr>
-        <w:ind w:left="6480" w:hanging="180"/>
-      </w:pPr>
-    </w:lvl>
-  </w:abstractNum>
-  <w:abstractNum w:abstractNumId="22" w15:restartNumberingAfterBreak="0">
-    <w:nsid w:val="543831FA"/>
-    <w:multiLevelType w:val="hybridMultilevel"/>
-    <w:tmpl w:val="037A9A3C"/>
-    <w:lvl w:ilvl="0" w:tplc="D3340130">
-      <w:start w:val="1"/>
-      <w:numFmt w:val="decimal"/>
-      <w:lvlText w:val="%1."/>
-      <w:lvlJc w:val="left"/>
-      <w:pPr>
-        <w:ind w:left="720" w:hanging="360"/>
-      </w:pPr>
-      <w:rPr>
-        <w:rFonts w:hint="default"/>
-      </w:rPr>
-    </w:lvl>
-    <w:lvl w:ilvl="1" w:tplc="080A0019" w:tentative="1">
-      <w:start w:val="1"/>
-      <w:numFmt w:val="lowerLetter"/>
-      <w:lvlText w:val="%2."/>
-      <w:lvlJc w:val="left"/>
-      <w:pPr>
-        <w:ind w:left="1440" w:hanging="360"/>
-      </w:pPr>
-    </w:lvl>
-    <w:lvl w:ilvl="2" w:tplc="080A001B" w:tentative="1">
-      <w:start w:val="1"/>
-      <w:numFmt w:val="lowerRoman"/>
-      <w:lvlText w:val="%3."/>
-      <w:lvlJc w:val="right"/>
-      <w:pPr>
-        <w:ind w:left="2160" w:hanging="180"/>
-      </w:pPr>
-    </w:lvl>
-    <w:lvl w:ilvl="3" w:tplc="080A000F" w:tentative="1">
-      <w:start w:val="1"/>
-      <w:numFmt w:val="decimal"/>
-      <w:lvlText w:val="%4."/>
-      <w:lvlJc w:val="left"/>
-      <w:pPr>
-        <w:ind w:left="2880" w:hanging="360"/>
-      </w:pPr>
-    </w:lvl>
-    <w:lvl w:ilvl="4" w:tplc="080A0019" w:tentative="1">
-      <w:start w:val="1"/>
-      <w:numFmt w:val="lowerLetter"/>
-      <w:lvlText w:val="%5."/>
-      <w:lvlJc w:val="left"/>
-      <w:pPr>
-        <w:ind w:left="3600" w:hanging="360"/>
-      </w:pPr>
-    </w:lvl>
-    <w:lvl w:ilvl="5" w:tplc="080A001B" w:tentative="1">
-      <w:start w:val="1"/>
-      <w:numFmt w:val="lowerRoman"/>
-      <w:lvlText w:val="%6."/>
-      <w:lvlJc w:val="right"/>
-      <w:pPr>
-        <w:ind w:left="4320" w:hanging="180"/>
-      </w:pPr>
-    </w:lvl>
-    <w:lvl w:ilvl="6" w:tplc="080A000F" w:tentative="1">
-      <w:start w:val="1"/>
-      <w:numFmt w:val="decimal"/>
-      <w:lvlText w:val="%7."/>
-      <w:lvlJc w:val="left"/>
-      <w:pPr>
-        <w:ind w:left="5040" w:hanging="360"/>
-      </w:pPr>
-    </w:lvl>
-    <w:lvl w:ilvl="7" w:tplc="080A0019" w:tentative="1">
-      <w:start w:val="1"/>
-      <w:numFmt w:val="lowerLetter"/>
-      <w:lvlText w:val="%8."/>
-      <w:lvlJc w:val="left"/>
-      <w:pPr>
-        <w:ind w:left="5760" w:hanging="360"/>
-      </w:pPr>
-    </w:lvl>
-    <w:lvl w:ilvl="8" w:tplc="080A001B" w:tentative="1">
-      <w:start w:val="1"/>
-      <w:numFmt w:val="lowerRoman"/>
-      <w:lvlText w:val="%9."/>
-      <w:lvlJc w:val="right"/>
-      <w:pPr>
-        <w:ind w:left="6480" w:hanging="180"/>
-      </w:pPr>
-    </w:lvl>
-  </w:abstractNum>
-  <w:abstractNum w:abstractNumId="23" w15:restartNumberingAfterBreak="0">
+  <w:abstractNum w:abstractNumId="17" w15:restartNumberingAfterBreak="0">
     <w:nsid w:val="554A3966"/>
     <w:multiLevelType w:val="hybridMultilevel"/>
     <w:tmpl w:val="EA08D40C"/>
@@ -12619,93 +15182,7 @@
       </w:pPr>
     </w:lvl>
   </w:abstractNum>
-  <w:abstractNum w:abstractNumId="24" w15:restartNumberingAfterBreak="0">
-    <w:nsid w:val="55770C2E"/>
-    <w:multiLevelType w:val="hybridMultilevel"/>
-    <w:tmpl w:val="95E88F48"/>
-    <w:lvl w:ilvl="0" w:tplc="080A000F">
-      <w:start w:val="1"/>
-      <w:numFmt w:val="decimal"/>
-      <w:lvlText w:val="%1."/>
-      <w:lvlJc w:val="left"/>
-      <w:pPr>
-        <w:ind w:left="720" w:hanging="360"/>
-      </w:pPr>
-    </w:lvl>
-    <w:lvl w:ilvl="1" w:tplc="080A0019" w:tentative="1">
-      <w:start w:val="1"/>
-      <w:numFmt w:val="lowerLetter"/>
-      <w:lvlText w:val="%2."/>
-      <w:lvlJc w:val="left"/>
-      <w:pPr>
-        <w:ind w:left="1440" w:hanging="360"/>
-      </w:pPr>
-    </w:lvl>
-    <w:lvl w:ilvl="2" w:tplc="080A001B" w:tentative="1">
-      <w:start w:val="1"/>
-      <w:numFmt w:val="lowerRoman"/>
-      <w:lvlText w:val="%3."/>
-      <w:lvlJc w:val="right"/>
-      <w:pPr>
-        <w:ind w:left="2160" w:hanging="180"/>
-      </w:pPr>
-    </w:lvl>
-    <w:lvl w:ilvl="3" w:tplc="080A000F" w:tentative="1">
-      <w:start w:val="1"/>
-      <w:numFmt w:val="decimal"/>
-      <w:lvlText w:val="%4."/>
-      <w:lvlJc w:val="left"/>
-      <w:pPr>
-        <w:ind w:left="2880" w:hanging="360"/>
-      </w:pPr>
-    </w:lvl>
-    <w:lvl w:ilvl="4" w:tplc="080A0019" w:tentative="1">
-      <w:start w:val="1"/>
-      <w:numFmt w:val="lowerLetter"/>
-      <w:lvlText w:val="%5."/>
-      <w:lvlJc w:val="left"/>
-      <w:pPr>
-        <w:ind w:left="3600" w:hanging="360"/>
-      </w:pPr>
-    </w:lvl>
-    <w:lvl w:ilvl="5" w:tplc="080A001B" w:tentative="1">
-      <w:start w:val="1"/>
-      <w:numFmt w:val="lowerRoman"/>
-      <w:lvlText w:val="%6."/>
-      <w:lvlJc w:val="right"/>
-      <w:pPr>
-        <w:ind w:left="4320" w:hanging="180"/>
-      </w:pPr>
-    </w:lvl>
-    <w:lvl w:ilvl="6" w:tplc="080A000F" w:tentative="1">
-      <w:start w:val="1"/>
-      <w:numFmt w:val="decimal"/>
-      <w:lvlText w:val="%7."/>
-      <w:lvlJc w:val="left"/>
-      <w:pPr>
-        <w:ind w:left="5040" w:hanging="360"/>
-      </w:pPr>
-    </w:lvl>
-    <w:lvl w:ilvl="7" w:tplc="080A0019" w:tentative="1">
-      <w:start w:val="1"/>
-      <w:numFmt w:val="lowerLetter"/>
-      <w:lvlText w:val="%8."/>
-      <w:lvlJc w:val="left"/>
-      <w:pPr>
-        <w:ind w:left="5760" w:hanging="360"/>
-      </w:pPr>
-    </w:lvl>
-    <w:lvl w:ilvl="8" w:tplc="080A001B" w:tentative="1">
-      <w:start w:val="1"/>
-      <w:numFmt w:val="lowerRoman"/>
-      <w:lvlText w:val="%9."/>
-      <w:lvlJc w:val="right"/>
-      <w:pPr>
-        <w:ind w:left="6480" w:hanging="180"/>
-      </w:pPr>
-    </w:lvl>
-  </w:abstractNum>
-  <w:abstractNum w:abstractNumId="25" w15:restartNumberingAfterBreak="0">
+  <w:abstractNum w:abstractNumId="18" w15:restartNumberingAfterBreak="0">
     <w:nsid w:val="585B56A3"/>
     <w:multiLevelType w:val="multilevel"/>
     <w:tmpl w:val="36DE6912"/>
@@ -12818,295 +15295,120 @@
       </w:rPr>
     </w:lvl>
   </w:abstractNum>
-  <w:abstractNum w:abstractNumId="26" w15:restartNumberingAfterBreak="0">
-    <w:nsid w:val="5CAA2134"/>
-    <w:multiLevelType w:val="multilevel"/>
-    <w:tmpl w:val="85245C7E"/>
-    <w:lvl w:ilvl="0">
-      <w:start w:val="1"/>
-      <w:numFmt w:val="decimal"/>
-      <w:lvlText w:val="%1)"/>
-      <w:lvlJc w:val="left"/>
-      <w:pPr>
-        <w:ind w:left="360" w:hanging="360"/>
+  <w:abstractNum w:abstractNumId="19" w15:restartNumberingAfterBreak="0">
+    <w:nsid w:val="5A066C70"/>
+    <w:multiLevelType w:val="hybridMultilevel"/>
+    <w:tmpl w:val="90044D8E"/>
+    <w:lvl w:ilvl="0" w:tplc="080A0001">
+      <w:start w:val="1"/>
+      <w:numFmt w:val="bullet"/>
+      <w:lvlText w:val=""/>
+      <w:lvlJc w:val="left"/>
+      <w:pPr>
+        <w:ind w:left="1440" w:hanging="360"/>
       </w:pPr>
       <w:rPr>
-        <w:rFonts w:hint="default"/>
+        <w:rFonts w:ascii="Symbol" w:hAnsi="Symbol" w:hint="default"/>
       </w:rPr>
     </w:lvl>
-    <w:lvl w:ilvl="1">
-      <w:start w:val="1"/>
-      <w:numFmt w:val="lowerLetter"/>
-      <w:lvlText w:val="%2)"/>
-      <w:lvlJc w:val="left"/>
-      <w:pPr>
-        <w:ind w:left="720" w:hanging="360"/>
+    <w:lvl w:ilvl="1" w:tplc="080A0003" w:tentative="1">
+      <w:start w:val="1"/>
+      <w:numFmt w:val="bullet"/>
+      <w:lvlText w:val="o"/>
+      <w:lvlJc w:val="left"/>
+      <w:pPr>
+        <w:ind w:left="2160" w:hanging="360"/>
       </w:pPr>
       <w:rPr>
-        <w:rFonts w:hint="default"/>
+        <w:rFonts w:ascii="Courier New" w:hAnsi="Courier New" w:cs="Courier New" w:hint="default"/>
       </w:rPr>
     </w:lvl>
-    <w:lvl w:ilvl="2">
-      <w:start w:val="1"/>
-      <w:numFmt w:val="lowerRoman"/>
-      <w:lvlText w:val="%3)"/>
-      <w:lvlJc w:val="left"/>
-      <w:pPr>
-        <w:ind w:left="1080" w:hanging="360"/>
+    <w:lvl w:ilvl="2" w:tplc="080A0005" w:tentative="1">
+      <w:start w:val="1"/>
+      <w:numFmt w:val="bullet"/>
+      <w:lvlText w:val=""/>
+      <w:lvlJc w:val="left"/>
+      <w:pPr>
+        <w:ind w:left="2880" w:hanging="360"/>
       </w:pPr>
       <w:rPr>
-        <w:rFonts w:hint="default"/>
+        <w:rFonts w:ascii="Wingdings" w:hAnsi="Wingdings" w:hint="default"/>
       </w:rPr>
     </w:lvl>
-    <w:lvl w:ilvl="3">
-      <w:start w:val="1"/>
-      <w:numFmt w:val="decimal"/>
-      <w:lvlText w:val="(%4)"/>
-      <w:lvlJc w:val="left"/>
-      <w:pPr>
-        <w:ind w:left="1440" w:hanging="360"/>
+    <w:lvl w:ilvl="3" w:tplc="080A0001" w:tentative="1">
+      <w:start w:val="1"/>
+      <w:numFmt w:val="bullet"/>
+      <w:lvlText w:val=""/>
+      <w:lvlJc w:val="left"/>
+      <w:pPr>
+        <w:ind w:left="3600" w:hanging="360"/>
       </w:pPr>
       <w:rPr>
-        <w:rFonts w:hint="default"/>
+        <w:rFonts w:ascii="Symbol" w:hAnsi="Symbol" w:hint="default"/>
       </w:rPr>
     </w:lvl>
-    <w:lvl w:ilvl="4">
-      <w:start w:val="1"/>
-      <w:numFmt w:val="lowerLetter"/>
-      <w:lvlText w:val="(%5)"/>
-      <w:lvlJc w:val="left"/>
-      <w:pPr>
-        <w:ind w:left="1800" w:hanging="360"/>
+    <w:lvl w:ilvl="4" w:tplc="080A0003" w:tentative="1">
+      <w:start w:val="1"/>
+      <w:numFmt w:val="bullet"/>
+      <w:lvlText w:val="o"/>
+      <w:lvlJc w:val="left"/>
+      <w:pPr>
+        <w:ind w:left="4320" w:hanging="360"/>
       </w:pPr>
       <w:rPr>
-        <w:rFonts w:hint="default"/>
+        <w:rFonts w:ascii="Courier New" w:hAnsi="Courier New" w:cs="Courier New" w:hint="default"/>
       </w:rPr>
     </w:lvl>
-    <w:lvl w:ilvl="5">
-      <w:start w:val="1"/>
-      <w:numFmt w:val="lowerRoman"/>
-      <w:lvlText w:val="(%6)"/>
-      <w:lvlJc w:val="left"/>
-      <w:pPr>
-        <w:ind w:left="2160" w:hanging="360"/>
+    <w:lvl w:ilvl="5" w:tplc="080A0005" w:tentative="1">
+      <w:start w:val="1"/>
+      <w:numFmt w:val="bullet"/>
+      <w:lvlText w:val=""/>
+      <w:lvlJc w:val="left"/>
+      <w:pPr>
+        <w:ind w:left="5040" w:hanging="360"/>
       </w:pPr>
       <w:rPr>
-        <w:rFonts w:hint="default"/>
+        <w:rFonts w:ascii="Wingdings" w:hAnsi="Wingdings" w:hint="default"/>
       </w:rPr>
     </w:lvl>
-    <w:lvl w:ilvl="6">
-      <w:start w:val="1"/>
-      <w:numFmt w:val="decimal"/>
-      <w:lvlText w:val="%7."/>
-      <w:lvlJc w:val="left"/>
-      <w:pPr>
-        <w:ind w:left="2520" w:hanging="360"/>
+    <w:lvl w:ilvl="6" w:tplc="080A0001" w:tentative="1">
+      <w:start w:val="1"/>
+      <w:numFmt w:val="bullet"/>
+      <w:lvlText w:val=""/>
+      <w:lvlJc w:val="left"/>
+      <w:pPr>
+        <w:ind w:left="5760" w:hanging="360"/>
       </w:pPr>
       <w:rPr>
-        <w:rFonts w:hint="default"/>
+        <w:rFonts w:ascii="Symbol" w:hAnsi="Symbol" w:hint="default"/>
       </w:rPr>
     </w:lvl>
-    <w:lvl w:ilvl="7">
-      <w:start w:val="1"/>
-      <w:numFmt w:val="lowerLetter"/>
-      <w:lvlText w:val="%8."/>
-      <w:lvlJc w:val="left"/>
-      <w:pPr>
-        <w:ind w:left="2880" w:hanging="360"/>
+    <w:lvl w:ilvl="7" w:tplc="080A0003" w:tentative="1">
+      <w:start w:val="1"/>
+      <w:numFmt w:val="bullet"/>
+      <w:lvlText w:val="o"/>
+      <w:lvlJc w:val="left"/>
+      <w:pPr>
+        <w:ind w:left="6480" w:hanging="360"/>
       </w:pPr>
       <w:rPr>
-        <w:rFonts w:hint="default"/>
+        <w:rFonts w:ascii="Courier New" w:hAnsi="Courier New" w:cs="Courier New" w:hint="default"/>
       </w:rPr>
     </w:lvl>
-    <w:lvl w:ilvl="8">
-      <w:start w:val="1"/>
-      <w:numFmt w:val="lowerRoman"/>
-      <w:lvlText w:val="%9."/>
-      <w:lvlJc w:val="left"/>
-      <w:pPr>
-        <w:ind w:left="3240" w:hanging="360"/>
+    <w:lvl w:ilvl="8" w:tplc="080A0005" w:tentative="1">
+      <w:start w:val="1"/>
+      <w:numFmt w:val="bullet"/>
+      <w:lvlText w:val=""/>
+      <w:lvlJc w:val="left"/>
+      <w:pPr>
+        <w:ind w:left="7200" w:hanging="360"/>
       </w:pPr>
       <w:rPr>
-        <w:rFonts w:hint="default"/>
+        <w:rFonts w:ascii="Wingdings" w:hAnsi="Wingdings" w:hint="default"/>
       </w:rPr>
     </w:lvl>
   </w:abstractNum>
-  <w:abstractNum w:abstractNumId="27" w15:restartNumberingAfterBreak="0">
-    <w:nsid w:val="5CF2026E"/>
-    <w:multiLevelType w:val="hybridMultilevel"/>
-    <w:tmpl w:val="EA08D40C"/>
-    <w:lvl w:ilvl="0" w:tplc="080A000F">
-      <w:start w:val="1"/>
-      <w:numFmt w:val="decimal"/>
-      <w:lvlText w:val="%1."/>
-      <w:lvlJc w:val="left"/>
-      <w:pPr>
-        <w:ind w:left="720" w:hanging="360"/>
-      </w:pPr>
-    </w:lvl>
-    <w:lvl w:ilvl="1" w:tplc="080A0019">
-      <w:start w:val="1"/>
-      <w:numFmt w:val="lowerLetter"/>
-      <w:lvlText w:val="%2."/>
-      <w:lvlJc w:val="left"/>
-      <w:pPr>
-        <w:ind w:left="1440" w:hanging="360"/>
-      </w:pPr>
-    </w:lvl>
-    <w:lvl w:ilvl="2" w:tplc="080A001B">
-      <w:start w:val="1"/>
-      <w:numFmt w:val="lowerRoman"/>
-      <w:lvlText w:val="%3."/>
-      <w:lvlJc w:val="right"/>
-      <w:pPr>
-        <w:ind w:left="2160" w:hanging="180"/>
-      </w:pPr>
-    </w:lvl>
-    <w:lvl w:ilvl="3" w:tplc="080A000F">
-      <w:start w:val="1"/>
-      <w:numFmt w:val="decimal"/>
-      <w:lvlText w:val="%4."/>
-      <w:lvlJc w:val="left"/>
-      <w:pPr>
-        <w:ind w:left="2880" w:hanging="360"/>
-      </w:pPr>
-    </w:lvl>
-    <w:lvl w:ilvl="4" w:tplc="080A0019">
-      <w:start w:val="1"/>
-      <w:numFmt w:val="lowerLetter"/>
-      <w:lvlText w:val="%5."/>
-      <w:lvlJc w:val="left"/>
-      <w:pPr>
-        <w:ind w:left="3600" w:hanging="360"/>
-      </w:pPr>
-    </w:lvl>
-    <w:lvl w:ilvl="5" w:tplc="080A001B">
-      <w:start w:val="1"/>
-      <w:numFmt w:val="lowerRoman"/>
-      <w:lvlText w:val="%6."/>
-      <w:lvlJc w:val="right"/>
-      <w:pPr>
-        <w:ind w:left="4320" w:hanging="180"/>
-      </w:pPr>
-    </w:lvl>
-    <w:lvl w:ilvl="6" w:tplc="080A000F">
-      <w:start w:val="1"/>
-      <w:numFmt w:val="decimal"/>
-      <w:lvlText w:val="%7."/>
-      <w:lvlJc w:val="left"/>
-      <w:pPr>
-        <w:ind w:left="5040" w:hanging="360"/>
-      </w:pPr>
-    </w:lvl>
-    <w:lvl w:ilvl="7" w:tplc="080A0019">
-      <w:start w:val="1"/>
-      <w:numFmt w:val="lowerLetter"/>
-      <w:lvlText w:val="%8."/>
-      <w:lvlJc w:val="left"/>
-      <w:pPr>
-        <w:ind w:left="5760" w:hanging="360"/>
-      </w:pPr>
-    </w:lvl>
-    <w:lvl w:ilvl="8" w:tplc="080A001B">
-      <w:start w:val="1"/>
-      <w:numFmt w:val="lowerRoman"/>
-      <w:lvlText w:val="%9."/>
-      <w:lvlJc w:val="right"/>
-      <w:pPr>
-        <w:ind w:left="6480" w:hanging="180"/>
-      </w:pPr>
-    </w:lvl>
-  </w:abstractNum>
-  <w:abstractNum w:abstractNumId="28" w15:restartNumberingAfterBreak="0">
-    <w:nsid w:val="5DE67B48"/>
-    <w:multiLevelType w:val="hybridMultilevel"/>
-    <w:tmpl w:val="B11E5DE6"/>
-    <w:lvl w:ilvl="0" w:tplc="7B526FBA">
-      <w:start w:val="1"/>
-      <w:numFmt w:val="decimal"/>
-      <w:lvlText w:val="%1"/>
-      <w:lvlJc w:val="left"/>
-      <w:pPr>
-        <w:ind w:left="720" w:hanging="360"/>
-      </w:pPr>
-      <w:rPr>
-        <w:rFonts w:hint="default"/>
-      </w:rPr>
-    </w:lvl>
-    <w:lvl w:ilvl="1" w:tplc="080A0019" w:tentative="1">
-      <w:start w:val="1"/>
-      <w:numFmt w:val="lowerLetter"/>
-      <w:lvlText w:val="%2."/>
-      <w:lvlJc w:val="left"/>
-      <w:pPr>
-        <w:ind w:left="1440" w:hanging="360"/>
-      </w:pPr>
-    </w:lvl>
-    <w:lvl w:ilvl="2" w:tplc="080A001B" w:tentative="1">
-      <w:start w:val="1"/>
-      <w:numFmt w:val="lowerRoman"/>
-      <w:lvlText w:val="%3."/>
-      <w:lvlJc w:val="right"/>
-      <w:pPr>
-        <w:ind w:left="2160" w:hanging="180"/>
-      </w:pPr>
-    </w:lvl>
-    <w:lvl w:ilvl="3" w:tplc="080A000F" w:tentative="1">
-      <w:start w:val="1"/>
-      <w:numFmt w:val="decimal"/>
-      <w:lvlText w:val="%4."/>
-      <w:lvlJc w:val="left"/>
-      <w:pPr>
-        <w:ind w:left="2880" w:hanging="360"/>
-      </w:pPr>
-    </w:lvl>
-    <w:lvl w:ilvl="4" w:tplc="080A0019" w:tentative="1">
-      <w:start w:val="1"/>
-      <w:numFmt w:val="lowerLetter"/>
-      <w:lvlText w:val="%5."/>
-      <w:lvlJc w:val="left"/>
-      <w:pPr>
-        <w:ind w:left="3600" w:hanging="360"/>
-      </w:pPr>
-    </w:lvl>
-    <w:lvl w:ilvl="5" w:tplc="080A001B" w:tentative="1">
-      <w:start w:val="1"/>
-      <w:numFmt w:val="lowerRoman"/>
-      <w:lvlText w:val="%6."/>
-      <w:lvlJc w:val="right"/>
-      <w:pPr>
-        <w:ind w:left="4320" w:hanging="180"/>
-      </w:pPr>
-    </w:lvl>
-    <w:lvl w:ilvl="6" w:tplc="080A000F" w:tentative="1">
-      <w:start w:val="1"/>
-      <w:numFmt w:val="decimal"/>
-      <w:lvlText w:val="%7."/>
-      <w:lvlJc w:val="left"/>
-      <w:pPr>
-        <w:ind w:left="5040" w:hanging="360"/>
-      </w:pPr>
-    </w:lvl>
-    <w:lvl w:ilvl="7" w:tplc="080A0019" w:tentative="1">
-      <w:start w:val="1"/>
-      <w:numFmt w:val="lowerLetter"/>
-      <w:lvlText w:val="%8."/>
-      <w:lvlJc w:val="left"/>
-      <w:pPr>
-        <w:ind w:left="5760" w:hanging="360"/>
-      </w:pPr>
-    </w:lvl>
-    <w:lvl w:ilvl="8" w:tplc="080A001B" w:tentative="1">
-      <w:start w:val="1"/>
-      <w:numFmt w:val="lowerRoman"/>
-      <w:lvlText w:val="%9."/>
-      <w:lvlJc w:val="right"/>
-      <w:pPr>
-        <w:ind w:left="6480" w:hanging="180"/>
-      </w:pPr>
-    </w:lvl>
-  </w:abstractNum>
-  <w:abstractNum w:abstractNumId="29" w15:restartNumberingAfterBreak="0">
+  <w:abstractNum w:abstractNumId="20" w15:restartNumberingAfterBreak="0">
     <w:nsid w:val="5E0A6D43"/>
     <w:multiLevelType w:val="multilevel"/>
     <w:tmpl w:val="34F0275C"/>
@@ -13219,179 +15521,7 @@
       </w:rPr>
     </w:lvl>
   </w:abstractNum>
-  <w:abstractNum w:abstractNumId="30" w15:restartNumberingAfterBreak="0">
-    <w:nsid w:val="5F370E02"/>
-    <w:multiLevelType w:val="hybridMultilevel"/>
-    <w:tmpl w:val="B5D2D73E"/>
-    <w:lvl w:ilvl="0" w:tplc="080A000F">
-      <w:start w:val="1"/>
-      <w:numFmt w:val="decimal"/>
-      <w:lvlText w:val="%1."/>
-      <w:lvlJc w:val="left"/>
-      <w:pPr>
-        <w:ind w:left="720" w:hanging="360"/>
-      </w:pPr>
-    </w:lvl>
-    <w:lvl w:ilvl="1" w:tplc="080A0019" w:tentative="1">
-      <w:start w:val="1"/>
-      <w:numFmt w:val="lowerLetter"/>
-      <w:lvlText w:val="%2."/>
-      <w:lvlJc w:val="left"/>
-      <w:pPr>
-        <w:ind w:left="1440" w:hanging="360"/>
-      </w:pPr>
-    </w:lvl>
-    <w:lvl w:ilvl="2" w:tplc="080A001B" w:tentative="1">
-      <w:start w:val="1"/>
-      <w:numFmt w:val="lowerRoman"/>
-      <w:lvlText w:val="%3."/>
-      <w:lvlJc w:val="right"/>
-      <w:pPr>
-        <w:ind w:left="2160" w:hanging="180"/>
-      </w:pPr>
-    </w:lvl>
-    <w:lvl w:ilvl="3" w:tplc="080A000F" w:tentative="1">
-      <w:start w:val="1"/>
-      <w:numFmt w:val="decimal"/>
-      <w:lvlText w:val="%4."/>
-      <w:lvlJc w:val="left"/>
-      <w:pPr>
-        <w:ind w:left="2880" w:hanging="360"/>
-      </w:pPr>
-    </w:lvl>
-    <w:lvl w:ilvl="4" w:tplc="080A0019" w:tentative="1">
-      <w:start w:val="1"/>
-      <w:numFmt w:val="lowerLetter"/>
-      <w:lvlText w:val="%5."/>
-      <w:lvlJc w:val="left"/>
-      <w:pPr>
-        <w:ind w:left="3600" w:hanging="360"/>
-      </w:pPr>
-    </w:lvl>
-    <w:lvl w:ilvl="5" w:tplc="080A001B" w:tentative="1">
-      <w:start w:val="1"/>
-      <w:numFmt w:val="lowerRoman"/>
-      <w:lvlText w:val="%6."/>
-      <w:lvlJc w:val="right"/>
-      <w:pPr>
-        <w:ind w:left="4320" w:hanging="180"/>
-      </w:pPr>
-    </w:lvl>
-    <w:lvl w:ilvl="6" w:tplc="080A000F" w:tentative="1">
-      <w:start w:val="1"/>
-      <w:numFmt w:val="decimal"/>
-      <w:lvlText w:val="%7."/>
-      <w:lvlJc w:val="left"/>
-      <w:pPr>
-        <w:ind w:left="5040" w:hanging="360"/>
-      </w:pPr>
-    </w:lvl>
-    <w:lvl w:ilvl="7" w:tplc="080A0019" w:tentative="1">
-      <w:start w:val="1"/>
-      <w:numFmt w:val="lowerLetter"/>
-      <w:lvlText w:val="%8."/>
-      <w:lvlJc w:val="left"/>
-      <w:pPr>
-        <w:ind w:left="5760" w:hanging="360"/>
-      </w:pPr>
-    </w:lvl>
-    <w:lvl w:ilvl="8" w:tplc="080A001B" w:tentative="1">
-      <w:start w:val="1"/>
-      <w:numFmt w:val="lowerRoman"/>
-      <w:lvlText w:val="%9."/>
-      <w:lvlJc w:val="right"/>
-      <w:pPr>
-        <w:ind w:left="6480" w:hanging="180"/>
-      </w:pPr>
-    </w:lvl>
-  </w:abstractNum>
-  <w:abstractNum w:abstractNumId="31" w15:restartNumberingAfterBreak="0">
-    <w:nsid w:val="616E074B"/>
-    <w:multiLevelType w:val="hybridMultilevel"/>
-    <w:tmpl w:val="1E5299D2"/>
-    <w:lvl w:ilvl="0" w:tplc="080A000F">
-      <w:start w:val="1"/>
-      <w:numFmt w:val="decimal"/>
-      <w:lvlText w:val="%1."/>
-      <w:lvlJc w:val="left"/>
-      <w:pPr>
-        <w:ind w:left="720" w:hanging="360"/>
-      </w:pPr>
-    </w:lvl>
-    <w:lvl w:ilvl="1" w:tplc="080A0019" w:tentative="1">
-      <w:start w:val="1"/>
-      <w:numFmt w:val="lowerLetter"/>
-      <w:lvlText w:val="%2."/>
-      <w:lvlJc w:val="left"/>
-      <w:pPr>
-        <w:ind w:left="1440" w:hanging="360"/>
-      </w:pPr>
-    </w:lvl>
-    <w:lvl w:ilvl="2" w:tplc="080A001B" w:tentative="1">
-      <w:start w:val="1"/>
-      <w:numFmt w:val="lowerRoman"/>
-      <w:lvlText w:val="%3."/>
-      <w:lvlJc w:val="right"/>
-      <w:pPr>
-        <w:ind w:left="2160" w:hanging="180"/>
-      </w:pPr>
-    </w:lvl>
-    <w:lvl w:ilvl="3" w:tplc="080A000F" w:tentative="1">
-      <w:start w:val="1"/>
-      <w:numFmt w:val="decimal"/>
-      <w:lvlText w:val="%4."/>
-      <w:lvlJc w:val="left"/>
-      <w:pPr>
-        <w:ind w:left="2880" w:hanging="360"/>
-      </w:pPr>
-    </w:lvl>
-    <w:lvl w:ilvl="4" w:tplc="080A0019" w:tentative="1">
-      <w:start w:val="1"/>
-      <w:numFmt w:val="lowerLetter"/>
-      <w:lvlText w:val="%5."/>
-      <w:lvlJc w:val="left"/>
-      <w:pPr>
-        <w:ind w:left="3600" w:hanging="360"/>
-      </w:pPr>
-    </w:lvl>
-    <w:lvl w:ilvl="5" w:tplc="080A001B" w:tentative="1">
-      <w:start w:val="1"/>
-      <w:numFmt w:val="lowerRoman"/>
-      <w:lvlText w:val="%6."/>
-      <w:lvlJc w:val="right"/>
-      <w:pPr>
-        <w:ind w:left="4320" w:hanging="180"/>
-      </w:pPr>
-    </w:lvl>
-    <w:lvl w:ilvl="6" w:tplc="080A000F" w:tentative="1">
-      <w:start w:val="1"/>
-      <w:numFmt w:val="decimal"/>
-      <w:lvlText w:val="%7."/>
-      <w:lvlJc w:val="left"/>
-      <w:pPr>
-        <w:ind w:left="5040" w:hanging="360"/>
-      </w:pPr>
-    </w:lvl>
-    <w:lvl w:ilvl="7" w:tplc="080A0019" w:tentative="1">
-      <w:start w:val="1"/>
-      <w:numFmt w:val="lowerLetter"/>
-      <w:lvlText w:val="%8."/>
-      <w:lvlJc w:val="left"/>
-      <w:pPr>
-        <w:ind w:left="5760" w:hanging="360"/>
-      </w:pPr>
-    </w:lvl>
-    <w:lvl w:ilvl="8" w:tplc="080A001B" w:tentative="1">
-      <w:start w:val="1"/>
-      <w:numFmt w:val="lowerRoman"/>
-      <w:lvlText w:val="%9."/>
-      <w:lvlJc w:val="right"/>
-      <w:pPr>
-        <w:ind w:left="6480" w:hanging="180"/>
-      </w:pPr>
-    </w:lvl>
-  </w:abstractNum>
-  <w:abstractNum w:abstractNumId="32" w15:restartNumberingAfterBreak="0">
+  <w:abstractNum w:abstractNumId="21" w15:restartNumberingAfterBreak="0">
     <w:nsid w:val="6903602A"/>
     <w:multiLevelType w:val="multilevel"/>
     <w:tmpl w:val="36DE6912"/>
@@ -13504,206 +15634,7 @@
       </w:rPr>
     </w:lvl>
   </w:abstractNum>
-  <w:abstractNum w:abstractNumId="33" w15:restartNumberingAfterBreak="0">
-    <w:nsid w:val="6D406D28"/>
-    <w:multiLevelType w:val="hybridMultilevel"/>
-    <w:tmpl w:val="EB8037D4"/>
-    <w:lvl w:ilvl="0" w:tplc="080A0001">
-      <w:start w:val="1"/>
-      <w:numFmt w:val="bullet"/>
-      <w:lvlText w:val=""/>
-      <w:lvlJc w:val="left"/>
-      <w:pPr>
-        <w:ind w:left="720" w:hanging="360"/>
-      </w:pPr>
-      <w:rPr>
-        <w:rFonts w:ascii="Symbol" w:hAnsi="Symbol" w:hint="default"/>
-      </w:rPr>
-    </w:lvl>
-    <w:lvl w:ilvl="1" w:tplc="080A0003" w:tentative="1">
-      <w:start w:val="1"/>
-      <w:numFmt w:val="bullet"/>
-      <w:lvlText w:val="o"/>
-      <w:lvlJc w:val="left"/>
-      <w:pPr>
-        <w:ind w:left="1440" w:hanging="360"/>
-      </w:pPr>
-      <w:rPr>
-        <w:rFonts w:ascii="Courier New" w:hAnsi="Courier New" w:cs="Courier New" w:hint="default"/>
-      </w:rPr>
-    </w:lvl>
-    <w:lvl w:ilvl="2" w:tplc="080A0005" w:tentative="1">
-      <w:start w:val="1"/>
-      <w:numFmt w:val="bullet"/>
-      <w:lvlText w:val=""/>
-      <w:lvlJc w:val="left"/>
-      <w:pPr>
-        <w:ind w:left="2160" w:hanging="360"/>
-      </w:pPr>
-      <w:rPr>
-        <w:rFonts w:ascii="Wingdings" w:hAnsi="Wingdings" w:hint="default"/>
-      </w:rPr>
-    </w:lvl>
-    <w:lvl w:ilvl="3" w:tplc="080A0001" w:tentative="1">
-      <w:start w:val="1"/>
-      <w:numFmt w:val="bullet"/>
-      <w:lvlText w:val=""/>
-      <w:lvlJc w:val="left"/>
-      <w:pPr>
-        <w:ind w:left="2880" w:hanging="360"/>
-      </w:pPr>
-      <w:rPr>
-        <w:rFonts w:ascii="Symbol" w:hAnsi="Symbol" w:hint="default"/>
-      </w:rPr>
-    </w:lvl>
-    <w:lvl w:ilvl="4" w:tplc="080A0003" w:tentative="1">
-      <w:start w:val="1"/>
-      <w:numFmt w:val="bullet"/>
-      <w:lvlText w:val="o"/>
-      <w:lvlJc w:val="left"/>
-      <w:pPr>
-        <w:ind w:left="3600" w:hanging="360"/>
-      </w:pPr>
-      <w:rPr>
-        <w:rFonts w:ascii="Courier New" w:hAnsi="Courier New" w:cs="Courier New" w:hint="default"/>
-      </w:rPr>
-    </w:lvl>
-    <w:lvl w:ilvl="5" w:tplc="080A0005" w:tentative="1">
-      <w:start w:val="1"/>
-      <w:numFmt w:val="bullet"/>
-      <w:lvlText w:val=""/>
-      <w:lvlJc w:val="left"/>
-      <w:pPr>
-        <w:ind w:left="4320" w:hanging="360"/>
-      </w:pPr>
-      <w:rPr>
-        <w:rFonts w:ascii="Wingdings" w:hAnsi="Wingdings" w:hint="default"/>
-      </w:rPr>
-    </w:lvl>
-    <w:lvl w:ilvl="6" w:tplc="080A0001" w:tentative="1">
-      <w:start w:val="1"/>
-      <w:numFmt w:val="bullet"/>
-      <w:lvlText w:val=""/>
-      <w:lvlJc w:val="left"/>
-      <w:pPr>
-        <w:ind w:left="5040" w:hanging="360"/>
-      </w:pPr>
-      <w:rPr>
-        <w:rFonts w:ascii="Symbol" w:hAnsi="Symbol" w:hint="default"/>
-      </w:rPr>
-    </w:lvl>
-    <w:lvl w:ilvl="7" w:tplc="080A0003" w:tentative="1">
-      <w:start w:val="1"/>
-      <w:numFmt w:val="bullet"/>
-      <w:lvlText w:val="o"/>
-      <w:lvlJc w:val="left"/>
-      <w:pPr>
-        <w:ind w:left="5760" w:hanging="360"/>
-      </w:pPr>
-      <w:rPr>
-        <w:rFonts w:ascii="Courier New" w:hAnsi="Courier New" w:cs="Courier New" w:hint="default"/>
-      </w:rPr>
-    </w:lvl>
-    <w:lvl w:ilvl="8" w:tplc="080A0005" w:tentative="1">
-      <w:start w:val="1"/>
-      <w:numFmt w:val="bullet"/>
-      <w:lvlText w:val=""/>
-      <w:lvlJc w:val="left"/>
-      <w:pPr>
-        <w:ind w:left="6480" w:hanging="360"/>
-      </w:pPr>
-      <w:rPr>
-        <w:rFonts w:ascii="Wingdings" w:hAnsi="Wingdings" w:hint="default"/>
-      </w:rPr>
-    </w:lvl>
-  </w:abstractNum>
-  <w:abstractNum w:abstractNumId="34" w15:restartNumberingAfterBreak="0">
-    <w:nsid w:val="71EF388C"/>
-    <w:multiLevelType w:val="hybridMultilevel"/>
-    <w:tmpl w:val="FFF26F9E"/>
-    <w:lvl w:ilvl="0" w:tplc="080A000F">
-      <w:start w:val="1"/>
-      <w:numFmt w:val="decimal"/>
-      <w:lvlText w:val="%1."/>
-      <w:lvlJc w:val="left"/>
-      <w:pPr>
-        <w:ind w:left="720" w:hanging="360"/>
-      </w:pPr>
-    </w:lvl>
-    <w:lvl w:ilvl="1" w:tplc="080A0019" w:tentative="1">
-      <w:start w:val="1"/>
-      <w:numFmt w:val="lowerLetter"/>
-      <w:lvlText w:val="%2."/>
-      <w:lvlJc w:val="left"/>
-      <w:pPr>
-        <w:ind w:left="1440" w:hanging="360"/>
-      </w:pPr>
-    </w:lvl>
-    <w:lvl w:ilvl="2" w:tplc="080A001B" w:tentative="1">
-      <w:start w:val="1"/>
-      <w:numFmt w:val="lowerRoman"/>
-      <w:lvlText w:val="%3."/>
-      <w:lvlJc w:val="right"/>
-      <w:pPr>
-        <w:ind w:left="2160" w:hanging="180"/>
-      </w:pPr>
-    </w:lvl>
-    <w:lvl w:ilvl="3" w:tplc="080A000F" w:tentative="1">
-      <w:start w:val="1"/>
-      <w:numFmt w:val="decimal"/>
-      <w:lvlText w:val="%4."/>
-      <w:lvlJc w:val="left"/>
-      <w:pPr>
-        <w:ind w:left="2880" w:hanging="360"/>
-      </w:pPr>
-    </w:lvl>
-    <w:lvl w:ilvl="4" w:tplc="080A0019" w:tentative="1">
-      <w:start w:val="1"/>
-      <w:numFmt w:val="lowerLetter"/>
-      <w:lvlText w:val="%5."/>
-      <w:lvlJc w:val="left"/>
-      <w:pPr>
-        <w:ind w:left="3600" w:hanging="360"/>
-      </w:pPr>
-    </w:lvl>
-    <w:lvl w:ilvl="5" w:tplc="080A001B" w:tentative="1">
-      <w:start w:val="1"/>
-      <w:numFmt w:val="lowerRoman"/>
-      <w:lvlText w:val="%6."/>
-      <w:lvlJc w:val="right"/>
-      <w:pPr>
-        <w:ind w:left="4320" w:hanging="180"/>
-      </w:pPr>
-    </w:lvl>
-    <w:lvl w:ilvl="6" w:tplc="080A000F" w:tentative="1">
-      <w:start w:val="1"/>
-      <w:numFmt w:val="decimal"/>
-      <w:lvlText w:val="%7."/>
-      <w:lvlJc w:val="left"/>
-      <w:pPr>
-        <w:ind w:left="5040" w:hanging="360"/>
-      </w:pPr>
-    </w:lvl>
-    <w:lvl w:ilvl="7" w:tplc="080A0019" w:tentative="1">
-      <w:start w:val="1"/>
-      <w:numFmt w:val="lowerLetter"/>
-      <w:lvlText w:val="%8."/>
-      <w:lvlJc w:val="left"/>
-      <w:pPr>
-        <w:ind w:left="5760" w:hanging="360"/>
-      </w:pPr>
-    </w:lvl>
-    <w:lvl w:ilvl="8" w:tplc="080A001B" w:tentative="1">
-      <w:start w:val="1"/>
-      <w:numFmt w:val="lowerRoman"/>
-      <w:lvlText w:val="%9."/>
-      <w:lvlJc w:val="right"/>
-      <w:pPr>
-        <w:ind w:left="6480" w:hanging="180"/>
-      </w:pPr>
-    </w:lvl>
-  </w:abstractNum>
-  <w:abstractNum w:abstractNumId="35" w15:restartNumberingAfterBreak="0">
+  <w:abstractNum w:abstractNumId="22" w15:restartNumberingAfterBreak="0">
     <w:nsid w:val="73902D79"/>
     <w:multiLevelType w:val="multilevel"/>
     <w:tmpl w:val="E078D68A"/>
@@ -13816,233 +15747,7 @@
       </w:rPr>
     </w:lvl>
   </w:abstractNum>
-  <w:abstractNum w:abstractNumId="36" w15:restartNumberingAfterBreak="0">
-    <w:nsid w:val="74510B69"/>
-    <w:multiLevelType w:val="hybridMultilevel"/>
-    <w:tmpl w:val="E21CFB0C"/>
-    <w:lvl w:ilvl="0" w:tplc="080A0001">
-      <w:start w:val="1"/>
-      <w:numFmt w:val="bullet"/>
-      <w:lvlText w:val=""/>
-      <w:lvlJc w:val="left"/>
-      <w:pPr>
-        <w:ind w:left="1080" w:hanging="360"/>
-      </w:pPr>
-      <w:rPr>
-        <w:rFonts w:ascii="Symbol" w:hAnsi="Symbol" w:hint="default"/>
-      </w:rPr>
-    </w:lvl>
-    <w:lvl w:ilvl="1" w:tplc="080A0003" w:tentative="1">
-      <w:start w:val="1"/>
-      <w:numFmt w:val="bullet"/>
-      <w:lvlText w:val="o"/>
-      <w:lvlJc w:val="left"/>
-      <w:pPr>
-        <w:ind w:left="1800" w:hanging="360"/>
-      </w:pPr>
-      <w:rPr>
-        <w:rFonts w:ascii="Courier New" w:hAnsi="Courier New" w:cs="Courier New" w:hint="default"/>
-      </w:rPr>
-    </w:lvl>
-    <w:lvl w:ilvl="2" w:tplc="080A0005" w:tentative="1">
-      <w:start w:val="1"/>
-      <w:numFmt w:val="bullet"/>
-      <w:lvlText w:val=""/>
-      <w:lvlJc w:val="left"/>
-      <w:pPr>
-        <w:ind w:left="2520" w:hanging="360"/>
-      </w:pPr>
-      <w:rPr>
-        <w:rFonts w:ascii="Wingdings" w:hAnsi="Wingdings" w:hint="default"/>
-      </w:rPr>
-    </w:lvl>
-    <w:lvl w:ilvl="3" w:tplc="080A0001" w:tentative="1">
-      <w:start w:val="1"/>
-      <w:numFmt w:val="bullet"/>
-      <w:lvlText w:val=""/>
-      <w:lvlJc w:val="left"/>
-      <w:pPr>
-        <w:ind w:left="3240" w:hanging="360"/>
-      </w:pPr>
-      <w:rPr>
-        <w:rFonts w:ascii="Symbol" w:hAnsi="Symbol" w:hint="default"/>
-      </w:rPr>
-    </w:lvl>
-    <w:lvl w:ilvl="4" w:tplc="080A0003" w:tentative="1">
-      <w:start w:val="1"/>
-      <w:numFmt w:val="bullet"/>
-      <w:lvlText w:val="o"/>
-      <w:lvlJc w:val="left"/>
-      <w:pPr>
-        <w:ind w:left="3960" w:hanging="360"/>
-      </w:pPr>
-      <w:rPr>
-        <w:rFonts w:ascii="Courier New" w:hAnsi="Courier New" w:cs="Courier New" w:hint="default"/>
-      </w:rPr>
-    </w:lvl>
-    <w:lvl w:ilvl="5" w:tplc="080A0005" w:tentative="1">
-      <w:start w:val="1"/>
-      <w:numFmt w:val="bullet"/>
-      <w:lvlText w:val=""/>
-      <w:lvlJc w:val="left"/>
-      <w:pPr>
-        <w:ind w:left="4680" w:hanging="360"/>
-      </w:pPr>
-      <w:rPr>
-        <w:rFonts w:ascii="Wingdings" w:hAnsi="Wingdings" w:hint="default"/>
-      </w:rPr>
-    </w:lvl>
-    <w:lvl w:ilvl="6" w:tplc="080A0001" w:tentative="1">
-      <w:start w:val="1"/>
-      <w:numFmt w:val="bullet"/>
-      <w:lvlText w:val=""/>
-      <w:lvlJc w:val="left"/>
-      <w:pPr>
-        <w:ind w:left="5400" w:hanging="360"/>
-      </w:pPr>
-      <w:rPr>
-        <w:rFonts w:ascii="Symbol" w:hAnsi="Symbol" w:hint="default"/>
-      </w:rPr>
-    </w:lvl>
-    <w:lvl w:ilvl="7" w:tplc="080A0003" w:tentative="1">
-      <w:start w:val="1"/>
-      <w:numFmt w:val="bullet"/>
-      <w:lvlText w:val="o"/>
-      <w:lvlJc w:val="left"/>
-      <w:pPr>
-        <w:ind w:left="6120" w:hanging="360"/>
-      </w:pPr>
-      <w:rPr>
-        <w:rFonts w:ascii="Courier New" w:hAnsi="Courier New" w:cs="Courier New" w:hint="default"/>
-      </w:rPr>
-    </w:lvl>
-    <w:lvl w:ilvl="8" w:tplc="080A0005" w:tentative="1">
-      <w:start w:val="1"/>
-      <w:numFmt w:val="bullet"/>
-      <w:lvlText w:val=""/>
-      <w:lvlJc w:val="left"/>
-      <w:pPr>
-        <w:ind w:left="6840" w:hanging="360"/>
-      </w:pPr>
-      <w:rPr>
-        <w:rFonts w:ascii="Wingdings" w:hAnsi="Wingdings" w:hint="default"/>
-      </w:rPr>
-    </w:lvl>
-  </w:abstractNum>
-  <w:abstractNum w:abstractNumId="37" w15:restartNumberingAfterBreak="0">
-    <w:nsid w:val="78884C11"/>
-    <w:multiLevelType w:val="hybridMultilevel"/>
-    <w:tmpl w:val="F8CC41C2"/>
-    <w:lvl w:ilvl="0" w:tplc="040A0001">
-      <w:start w:val="1"/>
-      <w:numFmt w:val="bullet"/>
-      <w:lvlText w:val=""/>
-      <w:lvlJc w:val="left"/>
-      <w:pPr>
-        <w:ind w:left="720" w:hanging="360"/>
-      </w:pPr>
-      <w:rPr>
-        <w:rFonts w:ascii="Symbol" w:hAnsi="Symbol" w:hint="default"/>
-      </w:rPr>
-    </w:lvl>
-    <w:lvl w:ilvl="1" w:tplc="040A0003">
-      <w:start w:val="1"/>
-      <w:numFmt w:val="bullet"/>
-      <w:lvlText w:val="o"/>
-      <w:lvlJc w:val="left"/>
-      <w:pPr>
-        <w:ind w:left="1440" w:hanging="360"/>
-      </w:pPr>
-      <w:rPr>
-        <w:rFonts w:ascii="Courier New" w:hAnsi="Courier New" w:cs="Courier New" w:hint="default"/>
-      </w:rPr>
-    </w:lvl>
-    <w:lvl w:ilvl="2" w:tplc="040A0005">
-      <w:start w:val="1"/>
-      <w:numFmt w:val="bullet"/>
-      <w:lvlText w:val=""/>
-      <w:lvlJc w:val="left"/>
-      <w:pPr>
-        <w:ind w:left="2160" w:hanging="360"/>
-      </w:pPr>
-      <w:rPr>
-        <w:rFonts w:ascii="Wingdings" w:hAnsi="Wingdings" w:hint="default"/>
-      </w:rPr>
-    </w:lvl>
-    <w:lvl w:ilvl="3" w:tplc="040A0001">
-      <w:start w:val="1"/>
-      <w:numFmt w:val="bullet"/>
-      <w:lvlText w:val=""/>
-      <w:lvlJc w:val="left"/>
-      <w:pPr>
-        <w:ind w:left="2880" w:hanging="360"/>
-      </w:pPr>
-      <w:rPr>
-        <w:rFonts w:ascii="Symbol" w:hAnsi="Symbol" w:hint="default"/>
-      </w:rPr>
-    </w:lvl>
-    <w:lvl w:ilvl="4" w:tplc="040A0003">
-      <w:start w:val="1"/>
-      <w:numFmt w:val="bullet"/>
-      <w:lvlText w:val="o"/>
-      <w:lvlJc w:val="left"/>
-      <w:pPr>
-        <w:ind w:left="3600" w:hanging="360"/>
-      </w:pPr>
-      <w:rPr>
-        <w:rFonts w:ascii="Courier New" w:hAnsi="Courier New" w:cs="Courier New" w:hint="default"/>
-      </w:rPr>
-    </w:lvl>
-    <w:lvl w:ilvl="5" w:tplc="040A0005">
-      <w:start w:val="1"/>
-      <w:numFmt w:val="bullet"/>
-      <w:lvlText w:val=""/>
-      <w:lvlJc w:val="left"/>
-      <w:pPr>
-        <w:ind w:left="4320" w:hanging="360"/>
-      </w:pPr>
-      <w:rPr>
-        <w:rFonts w:ascii="Wingdings" w:hAnsi="Wingdings" w:hint="default"/>
-      </w:rPr>
-    </w:lvl>
-    <w:lvl w:ilvl="6" w:tplc="040A0001">
-      <w:start w:val="1"/>
-      <w:numFmt w:val="bullet"/>
-      <w:lvlText w:val=""/>
-      <w:lvlJc w:val="left"/>
-      <w:pPr>
-        <w:ind w:left="5040" w:hanging="360"/>
-      </w:pPr>
-      <w:rPr>
-        <w:rFonts w:ascii="Symbol" w:hAnsi="Symbol" w:hint="default"/>
-      </w:rPr>
-    </w:lvl>
-    <w:lvl w:ilvl="7" w:tplc="040A0003">
-      <w:start w:val="1"/>
-      <w:numFmt w:val="bullet"/>
-      <w:lvlText w:val="o"/>
-      <w:lvlJc w:val="left"/>
-      <w:pPr>
-        <w:ind w:left="5760" w:hanging="360"/>
-      </w:pPr>
-      <w:rPr>
-        <w:rFonts w:ascii="Courier New" w:hAnsi="Courier New" w:cs="Courier New" w:hint="default"/>
-      </w:rPr>
-    </w:lvl>
-    <w:lvl w:ilvl="8" w:tplc="040A0005">
-      <w:start w:val="1"/>
-      <w:numFmt w:val="bullet"/>
-      <w:lvlText w:val=""/>
-      <w:lvlJc w:val="left"/>
-      <w:pPr>
-        <w:ind w:left="6480" w:hanging="360"/>
-      </w:pPr>
-      <w:rPr>
-        <w:rFonts w:ascii="Wingdings" w:hAnsi="Wingdings" w:hint="default"/>
-      </w:rPr>
-    </w:lvl>
-  </w:abstractNum>
-  <w:abstractNum w:abstractNumId="38" w15:restartNumberingAfterBreak="0">
+  <w:abstractNum w:abstractNumId="23" w15:restartNumberingAfterBreak="0">
     <w:nsid w:val="78AC345E"/>
     <w:multiLevelType w:val="hybridMultilevel"/>
     <w:tmpl w:val="57D27966"/>
@@ -14155,433 +15860,8 @@
       </w:rPr>
     </w:lvl>
   </w:abstractNum>
-  <w:abstractNum w:abstractNumId="39" w15:restartNumberingAfterBreak="0">
-    <w:nsid w:val="7A282087"/>
-    <w:multiLevelType w:val="multilevel"/>
-    <w:tmpl w:val="E078D68A"/>
-    <w:lvl w:ilvl="0">
-      <w:start w:val="1"/>
-      <w:numFmt w:val="decimal"/>
-      <w:lvlText w:val="%1."/>
-      <w:lvlJc w:val="left"/>
-      <w:pPr>
-        <w:ind w:left="360" w:hanging="360"/>
-      </w:pPr>
-      <w:rPr>
-        <w:rFonts w:hint="default"/>
-      </w:rPr>
-    </w:lvl>
-    <w:lvl w:ilvl="1">
-      <w:start w:val="1"/>
-      <w:numFmt w:val="lowerLetter"/>
-      <w:lvlText w:val="%2)"/>
-      <w:lvlJc w:val="left"/>
-      <w:pPr>
-        <w:ind w:left="720" w:hanging="360"/>
-      </w:pPr>
-      <w:rPr>
-        <w:rFonts w:hint="default"/>
-      </w:rPr>
-    </w:lvl>
-    <w:lvl w:ilvl="2">
-      <w:start w:val="1"/>
-      <w:numFmt w:val="lowerRoman"/>
-      <w:lvlText w:val="%3)"/>
-      <w:lvlJc w:val="left"/>
-      <w:pPr>
-        <w:ind w:left="1080" w:hanging="360"/>
-      </w:pPr>
-      <w:rPr>
-        <w:rFonts w:hint="default"/>
-      </w:rPr>
-    </w:lvl>
-    <w:lvl w:ilvl="3">
-      <w:start w:val="1"/>
-      <w:numFmt w:val="decimal"/>
-      <w:lvlText w:val="(%4)"/>
-      <w:lvlJc w:val="left"/>
-      <w:pPr>
-        <w:ind w:left="1440" w:hanging="360"/>
-      </w:pPr>
-      <w:rPr>
-        <w:rFonts w:hint="default"/>
-      </w:rPr>
-    </w:lvl>
-    <w:lvl w:ilvl="4">
-      <w:start w:val="1"/>
-      <w:numFmt w:val="lowerLetter"/>
-      <w:lvlText w:val="(%5)"/>
-      <w:lvlJc w:val="left"/>
-      <w:pPr>
-        <w:ind w:left="1800" w:hanging="360"/>
-      </w:pPr>
-      <w:rPr>
-        <w:rFonts w:hint="default"/>
-      </w:rPr>
-    </w:lvl>
-    <w:lvl w:ilvl="5">
-      <w:start w:val="1"/>
-      <w:numFmt w:val="lowerRoman"/>
-      <w:lvlText w:val="(%6)"/>
-      <w:lvlJc w:val="left"/>
-      <w:pPr>
-        <w:ind w:left="2160" w:hanging="360"/>
-      </w:pPr>
-      <w:rPr>
-        <w:rFonts w:hint="default"/>
-      </w:rPr>
-    </w:lvl>
-    <w:lvl w:ilvl="6">
-      <w:start w:val="1"/>
-      <w:numFmt w:val="decimal"/>
-      <w:lvlText w:val="%7."/>
-      <w:lvlJc w:val="left"/>
-      <w:pPr>
-        <w:ind w:left="2520" w:hanging="360"/>
-      </w:pPr>
-      <w:rPr>
-        <w:rFonts w:hint="default"/>
-      </w:rPr>
-    </w:lvl>
-    <w:lvl w:ilvl="7">
-      <w:start w:val="1"/>
-      <w:numFmt w:val="lowerLetter"/>
-      <w:lvlText w:val="%8."/>
-      <w:lvlJc w:val="left"/>
-      <w:pPr>
-        <w:ind w:left="2880" w:hanging="360"/>
-      </w:pPr>
-      <w:rPr>
-        <w:rFonts w:hint="default"/>
-      </w:rPr>
-    </w:lvl>
-    <w:lvl w:ilvl="8">
-      <w:start w:val="1"/>
-      <w:numFmt w:val="lowerRoman"/>
-      <w:lvlText w:val="%9."/>
-      <w:lvlJc w:val="left"/>
-      <w:pPr>
-        <w:ind w:left="3240" w:hanging="360"/>
-      </w:pPr>
-      <w:rPr>
-        <w:rFonts w:hint="default"/>
-      </w:rPr>
-    </w:lvl>
-  </w:abstractNum>
-  <w:abstractNum w:abstractNumId="40" w15:restartNumberingAfterBreak="0">
-    <w:nsid w:val="7B0F2FDE"/>
-    <w:multiLevelType w:val="hybridMultilevel"/>
-    <w:tmpl w:val="05AABD32"/>
-    <w:lvl w:ilvl="0" w:tplc="080A0001">
-      <w:start w:val="1"/>
-      <w:numFmt w:val="bullet"/>
-      <w:lvlText w:val=""/>
-      <w:lvlJc w:val="left"/>
-      <w:pPr>
-        <w:ind w:left="720" w:hanging="360"/>
-      </w:pPr>
-      <w:rPr>
-        <w:rFonts w:ascii="Symbol" w:hAnsi="Symbol" w:hint="default"/>
-      </w:rPr>
-    </w:lvl>
-    <w:lvl w:ilvl="1" w:tplc="080A0003" w:tentative="1">
-      <w:start w:val="1"/>
-      <w:numFmt w:val="bullet"/>
-      <w:lvlText w:val="o"/>
-      <w:lvlJc w:val="left"/>
-      <w:pPr>
-        <w:ind w:left="1440" w:hanging="360"/>
-      </w:pPr>
-      <w:rPr>
-        <w:rFonts w:ascii="Courier New" w:hAnsi="Courier New" w:cs="Courier New" w:hint="default"/>
-      </w:rPr>
-    </w:lvl>
-    <w:lvl w:ilvl="2" w:tplc="080A0005" w:tentative="1">
-      <w:start w:val="1"/>
-      <w:numFmt w:val="bullet"/>
-      <w:lvlText w:val=""/>
-      <w:lvlJc w:val="left"/>
-      <w:pPr>
-        <w:ind w:left="2160" w:hanging="360"/>
-      </w:pPr>
-      <w:rPr>
-        <w:rFonts w:ascii="Wingdings" w:hAnsi="Wingdings" w:hint="default"/>
-      </w:rPr>
-    </w:lvl>
-    <w:lvl w:ilvl="3" w:tplc="080A0001" w:tentative="1">
-      <w:start w:val="1"/>
-      <w:numFmt w:val="bullet"/>
-      <w:lvlText w:val=""/>
-      <w:lvlJc w:val="left"/>
-      <w:pPr>
-        <w:ind w:left="2880" w:hanging="360"/>
-      </w:pPr>
-      <w:rPr>
-        <w:rFonts w:ascii="Symbol" w:hAnsi="Symbol" w:hint="default"/>
-      </w:rPr>
-    </w:lvl>
-    <w:lvl w:ilvl="4" w:tplc="080A0003" w:tentative="1">
-      <w:start w:val="1"/>
-      <w:numFmt w:val="bullet"/>
-      <w:lvlText w:val="o"/>
-      <w:lvlJc w:val="left"/>
-      <w:pPr>
-        <w:ind w:left="3600" w:hanging="360"/>
-      </w:pPr>
-      <w:rPr>
-        <w:rFonts w:ascii="Courier New" w:hAnsi="Courier New" w:cs="Courier New" w:hint="default"/>
-      </w:rPr>
-    </w:lvl>
-    <w:lvl w:ilvl="5" w:tplc="080A0005" w:tentative="1">
-      <w:start w:val="1"/>
-      <w:numFmt w:val="bullet"/>
-      <w:lvlText w:val=""/>
-      <w:lvlJc w:val="left"/>
-      <w:pPr>
-        <w:ind w:left="4320" w:hanging="360"/>
-      </w:pPr>
-      <w:rPr>
-        <w:rFonts w:ascii="Wingdings" w:hAnsi="Wingdings" w:hint="default"/>
-      </w:rPr>
-    </w:lvl>
-    <w:lvl w:ilvl="6" w:tplc="080A0001" w:tentative="1">
-      <w:start w:val="1"/>
-      <w:numFmt w:val="bullet"/>
-      <w:lvlText w:val=""/>
-      <w:lvlJc w:val="left"/>
-      <w:pPr>
-        <w:ind w:left="5040" w:hanging="360"/>
-      </w:pPr>
-      <w:rPr>
-        <w:rFonts w:ascii="Symbol" w:hAnsi="Symbol" w:hint="default"/>
-      </w:rPr>
-    </w:lvl>
-    <w:lvl w:ilvl="7" w:tplc="080A0003" w:tentative="1">
-      <w:start w:val="1"/>
-      <w:numFmt w:val="bullet"/>
-      <w:lvlText w:val="o"/>
-      <w:lvlJc w:val="left"/>
-      <w:pPr>
-        <w:ind w:left="5760" w:hanging="360"/>
-      </w:pPr>
-      <w:rPr>
-        <w:rFonts w:ascii="Courier New" w:hAnsi="Courier New" w:cs="Courier New" w:hint="default"/>
-      </w:rPr>
-    </w:lvl>
-    <w:lvl w:ilvl="8" w:tplc="080A0005" w:tentative="1">
-      <w:start w:val="1"/>
-      <w:numFmt w:val="bullet"/>
-      <w:lvlText w:val=""/>
-      <w:lvlJc w:val="left"/>
-      <w:pPr>
-        <w:ind w:left="6480" w:hanging="360"/>
-      </w:pPr>
-      <w:rPr>
-        <w:rFonts w:ascii="Wingdings" w:hAnsi="Wingdings" w:hint="default"/>
-      </w:rPr>
-    </w:lvl>
-  </w:abstractNum>
-  <w:abstractNum w:abstractNumId="41" w15:restartNumberingAfterBreak="0">
-    <w:nsid w:val="7E902FD8"/>
-    <w:multiLevelType w:val="multilevel"/>
-    <w:tmpl w:val="FFF8799C"/>
-    <w:lvl w:ilvl="0">
-      <w:start w:val="1"/>
-      <w:numFmt w:val="decimal"/>
-      <w:lvlText w:val="%1."/>
-      <w:lvlJc w:val="left"/>
-      <w:pPr>
-        <w:ind w:left="360" w:hanging="360"/>
-      </w:pPr>
-    </w:lvl>
-    <w:lvl w:ilvl="1">
-      <w:start w:val="1"/>
-      <w:numFmt w:val="lowerLetter"/>
-      <w:lvlText w:val="%2)"/>
-      <w:lvlJc w:val="left"/>
-      <w:pPr>
-        <w:ind w:left="720" w:hanging="360"/>
-      </w:pPr>
-    </w:lvl>
-    <w:lvl w:ilvl="2">
-      <w:start w:val="1"/>
-      <w:numFmt w:val="lowerRoman"/>
-      <w:lvlText w:val="%3)"/>
-      <w:lvlJc w:val="left"/>
-      <w:pPr>
-        <w:ind w:left="1080" w:hanging="360"/>
-      </w:pPr>
-    </w:lvl>
-    <w:lvl w:ilvl="3">
-      <w:start w:val="1"/>
-      <w:numFmt w:val="decimal"/>
-      <w:lvlText w:val="(%4)"/>
-      <w:lvlJc w:val="left"/>
-      <w:pPr>
-        <w:ind w:left="1440" w:hanging="360"/>
-      </w:pPr>
-    </w:lvl>
-    <w:lvl w:ilvl="4">
-      <w:start w:val="1"/>
-      <w:numFmt w:val="lowerLetter"/>
-      <w:lvlText w:val="(%5)"/>
-      <w:lvlJc w:val="left"/>
-      <w:pPr>
-        <w:ind w:left="1800" w:hanging="360"/>
-      </w:pPr>
-    </w:lvl>
-    <w:lvl w:ilvl="5">
-      <w:start w:val="1"/>
-      <w:numFmt w:val="lowerRoman"/>
-      <w:lvlText w:val="(%6)"/>
-      <w:lvlJc w:val="left"/>
-      <w:pPr>
-        <w:ind w:left="2160" w:hanging="360"/>
-      </w:pPr>
-    </w:lvl>
-    <w:lvl w:ilvl="6">
-      <w:start w:val="1"/>
-      <w:numFmt w:val="decimal"/>
-      <w:lvlText w:val="%7."/>
-      <w:lvlJc w:val="left"/>
-      <w:pPr>
-        <w:ind w:left="2520" w:hanging="360"/>
-      </w:pPr>
-    </w:lvl>
-    <w:lvl w:ilvl="7">
-      <w:start w:val="1"/>
-      <w:numFmt w:val="lowerLetter"/>
-      <w:lvlText w:val="%8."/>
-      <w:lvlJc w:val="left"/>
-      <w:pPr>
-        <w:ind w:left="2880" w:hanging="360"/>
-      </w:pPr>
-    </w:lvl>
-    <w:lvl w:ilvl="8">
-      <w:start w:val="1"/>
-      <w:numFmt w:val="lowerRoman"/>
-      <w:lvlText w:val="%9."/>
-      <w:lvlJc w:val="left"/>
-      <w:pPr>
-        <w:ind w:left="3240" w:hanging="360"/>
-      </w:pPr>
-    </w:lvl>
-  </w:abstractNum>
-  <w:abstractNum w:abstractNumId="42" w15:restartNumberingAfterBreak="0">
-    <w:nsid w:val="7FE71BDE"/>
-    <w:multiLevelType w:val="hybridMultilevel"/>
-    <w:tmpl w:val="717E8144"/>
-    <w:lvl w:ilvl="0" w:tplc="080A0001">
-      <w:start w:val="1"/>
-      <w:numFmt w:val="bullet"/>
-      <w:lvlText w:val=""/>
-      <w:lvlJc w:val="left"/>
-      <w:pPr>
-        <w:ind w:left="1080" w:hanging="360"/>
-      </w:pPr>
-      <w:rPr>
-        <w:rFonts w:ascii="Symbol" w:hAnsi="Symbol" w:hint="default"/>
-      </w:rPr>
-    </w:lvl>
-    <w:lvl w:ilvl="1" w:tplc="080A0003" w:tentative="1">
-      <w:start w:val="1"/>
-      <w:numFmt w:val="bullet"/>
-      <w:lvlText w:val="o"/>
-      <w:lvlJc w:val="left"/>
-      <w:pPr>
-        <w:ind w:left="1800" w:hanging="360"/>
-      </w:pPr>
-      <w:rPr>
-        <w:rFonts w:ascii="Courier New" w:hAnsi="Courier New" w:cs="Courier New" w:hint="default"/>
-      </w:rPr>
-    </w:lvl>
-    <w:lvl w:ilvl="2" w:tplc="080A0005" w:tentative="1">
-      <w:start w:val="1"/>
-      <w:numFmt w:val="bullet"/>
-      <w:lvlText w:val=""/>
-      <w:lvlJc w:val="left"/>
-      <w:pPr>
-        <w:ind w:left="2520" w:hanging="360"/>
-      </w:pPr>
-      <w:rPr>
-        <w:rFonts w:ascii="Wingdings" w:hAnsi="Wingdings" w:hint="default"/>
-      </w:rPr>
-    </w:lvl>
-    <w:lvl w:ilvl="3" w:tplc="080A0001" w:tentative="1">
-      <w:start w:val="1"/>
-      <w:numFmt w:val="bullet"/>
-      <w:lvlText w:val=""/>
-      <w:lvlJc w:val="left"/>
-      <w:pPr>
-        <w:ind w:left="3240" w:hanging="360"/>
-      </w:pPr>
-      <w:rPr>
-        <w:rFonts w:ascii="Symbol" w:hAnsi="Symbol" w:hint="default"/>
-      </w:rPr>
-    </w:lvl>
-    <w:lvl w:ilvl="4" w:tplc="080A0003" w:tentative="1">
-      <w:start w:val="1"/>
-      <w:numFmt w:val="bullet"/>
-      <w:lvlText w:val="o"/>
-      <w:lvlJc w:val="left"/>
-      <w:pPr>
-        <w:ind w:left="3960" w:hanging="360"/>
-      </w:pPr>
-      <w:rPr>
-        <w:rFonts w:ascii="Courier New" w:hAnsi="Courier New" w:cs="Courier New" w:hint="default"/>
-      </w:rPr>
-    </w:lvl>
-    <w:lvl w:ilvl="5" w:tplc="080A0005" w:tentative="1">
-      <w:start w:val="1"/>
-      <w:numFmt w:val="bullet"/>
-      <w:lvlText w:val=""/>
-      <w:lvlJc w:val="left"/>
-      <w:pPr>
-        <w:ind w:left="4680" w:hanging="360"/>
-      </w:pPr>
-      <w:rPr>
-        <w:rFonts w:ascii="Wingdings" w:hAnsi="Wingdings" w:hint="default"/>
-      </w:rPr>
-    </w:lvl>
-    <w:lvl w:ilvl="6" w:tplc="080A0001" w:tentative="1">
-      <w:start w:val="1"/>
-      <w:numFmt w:val="bullet"/>
-      <w:lvlText w:val=""/>
-      <w:lvlJc w:val="left"/>
-      <w:pPr>
-        <w:ind w:left="5400" w:hanging="360"/>
-      </w:pPr>
-      <w:rPr>
-        <w:rFonts w:ascii="Symbol" w:hAnsi="Symbol" w:hint="default"/>
-      </w:rPr>
-    </w:lvl>
-    <w:lvl w:ilvl="7" w:tplc="080A0003" w:tentative="1">
-      <w:start w:val="1"/>
-      <w:numFmt w:val="bullet"/>
-      <w:lvlText w:val="o"/>
-      <w:lvlJc w:val="left"/>
-      <w:pPr>
-        <w:ind w:left="6120" w:hanging="360"/>
-      </w:pPr>
-      <w:rPr>
-        <w:rFonts w:ascii="Courier New" w:hAnsi="Courier New" w:cs="Courier New" w:hint="default"/>
-      </w:rPr>
-    </w:lvl>
-    <w:lvl w:ilvl="8" w:tplc="080A0005" w:tentative="1">
-      <w:start w:val="1"/>
-      <w:numFmt w:val="bullet"/>
-      <w:lvlText w:val=""/>
-      <w:lvlJc w:val="left"/>
-      <w:pPr>
-        <w:ind w:left="6840" w:hanging="360"/>
-      </w:pPr>
-      <w:rPr>
-        <w:rFonts w:ascii="Wingdings" w:hAnsi="Wingdings" w:hint="default"/>
-      </w:rPr>
-    </w:lvl>
-  </w:abstractNum>
   <w:num w:numId="1">
-    <w:abstractNumId w:val="5"/>
+    <w:abstractNumId w:val="3"/>
     <w:lvlOverride w:ilvl="0">
       <w:startOverride w:val="1"/>
     </w:lvlOverride>
@@ -14611,161 +15891,78 @@
     </w:lvlOverride>
   </w:num>
   <w:num w:numId="2">
+    <w:abstractNumId w:val="22"/>
+  </w:num>
+  <w:num w:numId="3">
+    <w:abstractNumId w:val="10"/>
+  </w:num>
+  <w:num w:numId="4">
+    <w:abstractNumId w:val="12"/>
+  </w:num>
+  <w:num w:numId="5">
+    <w:abstractNumId w:val="2"/>
+  </w:num>
+  <w:num w:numId="6">
+    <w:abstractNumId w:val="8"/>
+  </w:num>
+  <w:num w:numId="7">
+    <w:abstractNumId w:val="14"/>
+  </w:num>
+  <w:num w:numId="8">
     <w:abstractNumId w:val="20"/>
   </w:num>
-  <w:num w:numId="3">
-    <w:abstractNumId w:val="5"/>
-  </w:num>
-  <w:num w:numId="4">
-    <w:abstractNumId w:val="13"/>
-  </w:num>
-  <w:num w:numId="5">
-    <w:abstractNumId w:val="27"/>
-    <w:lvlOverride w:ilvl="0">
-      <w:startOverride w:val="1"/>
-    </w:lvlOverride>
-    <w:lvlOverride w:ilvl="1">
-      <w:startOverride w:val="1"/>
-    </w:lvlOverride>
-    <w:lvlOverride w:ilvl="2">
-      <w:startOverride w:val="1"/>
-    </w:lvlOverride>
-    <w:lvlOverride w:ilvl="3">
-      <w:startOverride w:val="1"/>
-    </w:lvlOverride>
-    <w:lvlOverride w:ilvl="4">
-      <w:startOverride w:val="1"/>
-    </w:lvlOverride>
-    <w:lvlOverride w:ilvl="5">
-      <w:startOverride w:val="1"/>
-    </w:lvlOverride>
-    <w:lvlOverride w:ilvl="6">
-      <w:startOverride w:val="1"/>
-    </w:lvlOverride>
-    <w:lvlOverride w:ilvl="7">
-      <w:startOverride w:val="1"/>
-    </w:lvlOverride>
-    <w:lvlOverride w:ilvl="8">
-      <w:startOverride w:val="1"/>
-    </w:lvlOverride>
-  </w:num>
-  <w:num w:numId="6">
-    <w:abstractNumId w:val="37"/>
-  </w:num>
-  <w:num w:numId="7">
-    <w:abstractNumId w:val="9"/>
-  </w:num>
-  <w:num w:numId="8">
-    <w:abstractNumId w:val="33"/>
-  </w:num>
   <w:num w:numId="9">
-    <w:abstractNumId w:val="28"/>
+    <w:abstractNumId w:val="4"/>
   </w:num>
   <w:num w:numId="10">
-    <w:abstractNumId w:val="40"/>
+    <w:abstractNumId w:val="18"/>
   </w:num>
   <w:num w:numId="11">
-    <w:abstractNumId w:val="18"/>
+    <w:abstractNumId w:val="15"/>
   </w:num>
   <w:num w:numId="12">
-    <w:abstractNumId w:val="1"/>
+    <w:abstractNumId w:val="21"/>
   </w:num>
   <w:num w:numId="13">
     <w:abstractNumId w:val="23"/>
   </w:num>
   <w:num w:numId="14">
-    <w:abstractNumId w:val="35"/>
+    <w:abstractNumId w:val="16"/>
   </w:num>
   <w:num w:numId="15">
-    <w:abstractNumId w:val="10"/>
+    <w:abstractNumId w:val="9"/>
   </w:num>
   <w:num w:numId="16">
-    <w:abstractNumId w:val="41"/>
+    <w:abstractNumId w:val="11"/>
   </w:num>
   <w:num w:numId="17">
-    <w:abstractNumId w:val="36"/>
+    <w:abstractNumId w:val="1"/>
   </w:num>
   <w:num w:numId="18">
-    <w:abstractNumId w:val="12"/>
+    <w:abstractNumId w:val="5"/>
   </w:num>
   <w:num w:numId="19">
-    <w:abstractNumId w:val="21"/>
+    <w:abstractNumId w:val="13"/>
   </w:num>
   <w:num w:numId="20">
+    <w:abstractNumId w:val="17"/>
+  </w:num>
+  <w:num w:numId="21">
+    <w:abstractNumId w:val="3"/>
+  </w:num>
+  <w:num w:numId="22">
+    <w:abstractNumId w:val="19"/>
+  </w:num>
+  <w:num w:numId="23">
+    <w:abstractNumId w:val="0"/>
+  </w:num>
+  <w:num w:numId="24">
     <w:abstractNumId w:val="7"/>
   </w:num>
-  <w:num w:numId="21">
-    <w:abstractNumId w:val="15"/>
-  </w:num>
-  <w:num w:numId="22">
-    <w:abstractNumId w:val="4"/>
-  </w:num>
-  <w:num w:numId="23">
-    <w:abstractNumId w:val="3"/>
-  </w:num>
-  <w:num w:numId="24">
-    <w:abstractNumId w:val="17"/>
-  </w:num>
   <w:num w:numId="25">
-    <w:abstractNumId w:val="8"/>
-  </w:num>
-  <w:num w:numId="26">
-    <w:abstractNumId w:val="19"/>
-  </w:num>
-  <w:num w:numId="27">
-    <w:abstractNumId w:val="30"/>
-  </w:num>
-  <w:num w:numId="28">
-    <w:abstractNumId w:val="14"/>
-  </w:num>
-  <w:num w:numId="29">
-    <w:abstractNumId w:val="34"/>
-  </w:num>
-  <w:num w:numId="30">
-    <w:abstractNumId w:val="39"/>
-  </w:num>
-  <w:num w:numId="31">
-    <w:abstractNumId w:val="26"/>
-  </w:num>
-  <w:num w:numId="32">
-    <w:abstractNumId w:val="29"/>
-  </w:num>
-  <w:num w:numId="33">
     <w:abstractNumId w:val="6"/>
   </w:num>
-  <w:num w:numId="34">
-    <w:abstractNumId w:val="24"/>
-  </w:num>
-  <w:num w:numId="35">
-    <w:abstractNumId w:val="11"/>
-  </w:num>
-  <w:num w:numId="36">
-    <w:abstractNumId w:val="31"/>
-  </w:num>
-  <w:num w:numId="37">
-    <w:abstractNumId w:val="22"/>
-  </w:num>
-  <w:num w:numId="38">
-    <w:abstractNumId w:val="2"/>
-  </w:num>
-  <w:num w:numId="39">
-    <w:abstractNumId w:val="0"/>
-  </w:num>
-  <w:num w:numId="40">
-    <w:abstractNumId w:val="25"/>
-  </w:num>
-  <w:num w:numId="41">
-    <w:abstractNumId w:val="42"/>
-  </w:num>
-  <w:num w:numId="42">
-    <w:abstractNumId w:val="16"/>
-  </w:num>
-  <w:num w:numId="43">
-    <w:abstractNumId w:val="32"/>
-  </w:num>
-  <w:num w:numId="44">
-    <w:abstractNumId w:val="38"/>
-  </w:num>
+  <w:numIdMacAtCleanup w:val="19"/>
 </w:numbering>
 </file>
 
@@ -15744,12 +16941,21 @@
 </file>
 
 <file path=customXml/item2.xml><?xml version="1.0" encoding="utf-8"?>
+<?mso-contentType ?>
+<FormTemplates xmlns="http://schemas.microsoft.com/sharepoint/v3/contenttype/forms">
+  <Display>DocumentLibraryForm</Display>
+  <Edit>DocumentLibraryForm</Edit>
+  <New>DocumentLibraryForm</New>
+</FormTemplates>
+</file>
+
+<file path=customXml/item3.xml><?xml version="1.0" encoding="utf-8"?>
 <p:properties xmlns:p="http://schemas.microsoft.com/office/2006/metadata/properties" xmlns:xsi="http://www.w3.org/2001/XMLSchema-instance" xmlns:pc="http://schemas.microsoft.com/office/infopath/2007/PartnerControls">
   <documentManagement/>
 </p:properties>
 </file>
 
-<file path=customXml/item3.xml><?xml version="1.0" encoding="utf-8"?>
+<file path=customXml/item4.xml><?xml version="1.0" encoding="utf-8"?>
 <ct:contentTypeSchema xmlns:ct="http://schemas.microsoft.com/office/2006/metadata/contentType" xmlns:ma="http://schemas.microsoft.com/office/2006/metadata/properties/metaAttributes" ct:_="" ma:_="" ma:contentTypeName="Documento" ma:contentTypeID="0x01010087E256948CA64B4C8E2115673D3A630B" ma:contentTypeVersion="2" ma:contentTypeDescription="Crear nuevo documento." ma:contentTypeScope="" ma:versionID="07d9a34fc99feda1a8a296ae96bfd397">
   <xsd:schema xmlns:xsd="http://www.w3.org/2001/XMLSchema" xmlns:xs="http://www.w3.org/2001/XMLSchema" xmlns:p="http://schemas.microsoft.com/office/2006/metadata/properties" xmlns:ns3="e096aecd-4788-4bd1-a91f-2b9d8953a7f7" targetNamespace="http://schemas.microsoft.com/office/2006/metadata/properties" ma:root="true" ma:fieldsID="35b387042e7688a463146ec6aff56d2d" ns3:_="">
     <xsd:import namespace="e096aecd-4788-4bd1-a91f-2b9d8953a7f7"/>
@@ -15881,15 +17087,6 @@
 </ct:contentTypeSchema>
 </file>
 
-<file path=customXml/item4.xml><?xml version="1.0" encoding="utf-8"?>
-<?mso-contentType ?>
-<FormTemplates xmlns="http://schemas.microsoft.com/sharepoint/v3/contenttype/forms">
-  <Display>DocumentLibraryForm</Display>
-  <Edit>DocumentLibraryForm</Edit>
-  <New>DocumentLibraryForm</New>
-</FormTemplates>
-</file>
-
 <file path=customXml/itemProps1.xml><?xml version="1.0" encoding="utf-8"?>
 <ds:datastoreItem xmlns:ds="http://schemas.openxmlformats.org/officeDocument/2006/customXml" ds:itemID="{55AF091B-3C7A-41E3-B477-F2FDAA23CFDA}">
   <ds:schemaRefs>
@@ -15899,6 +17096,14 @@
 </file>
 
 <file path=customXml/itemProps2.xml><?xml version="1.0" encoding="utf-8"?>
+<ds:datastoreItem xmlns:ds="http://schemas.openxmlformats.org/officeDocument/2006/customXml" ds:itemID="{97C4E99B-6E98-434A-836A-C75D5DBF6032}">
+  <ds:schemaRefs>
+    <ds:schemaRef ds:uri="http://schemas.microsoft.com/sharepoint/v3/contenttype/forms"/>
+  </ds:schemaRefs>
+</ds:datastoreItem>
+</file>
+
+<file path=customXml/itemProps3.xml><?xml version="1.0" encoding="utf-8"?>
 <ds:datastoreItem xmlns:ds="http://schemas.openxmlformats.org/officeDocument/2006/customXml" ds:itemID="{300E8501-C57A-42E3-A3CB-F78F384AC57B}">
   <ds:schemaRefs>
     <ds:schemaRef ds:uri="http://schemas.microsoft.com/office/2006/metadata/properties"/>
@@ -15907,7 +17112,7 @@
 </ds:datastoreItem>
 </file>
 
-<file path=customXml/itemProps3.xml><?xml version="1.0" encoding="utf-8"?>
+<file path=customXml/itemProps4.xml><?xml version="1.0" encoding="utf-8"?>
 <ds:datastoreItem xmlns:ds="http://schemas.openxmlformats.org/officeDocument/2006/customXml" ds:itemID="{492F34C7-D079-433B-8726-710D623A99F9}">
   <ds:schemaRefs>
     <ds:schemaRef ds:uri="http://schemas.microsoft.com/office/2006/metadata/contentType"/>
@@ -15923,12 +17128,4 @@
     <ds:schemaRef ds:uri="http://schemas.microsoft.com/internal/obd"/>
   </ds:schemaRefs>
 </ds:datastoreItem>
-</file>
-
-<file path=customXml/itemProps4.xml><?xml version="1.0" encoding="utf-8"?>
-<ds:datastoreItem xmlns:ds="http://schemas.openxmlformats.org/officeDocument/2006/customXml" ds:itemID="{97C4E99B-6E98-434A-836A-C75D5DBF6032}">
-  <ds:schemaRefs>
-    <ds:schemaRef ds:uri="http://schemas.microsoft.com/sharepoint/v3/contenttype/forms"/>
-  </ds:schemaRefs>
-</ds:datastoreItem>
 </file>
--- a/Análisis/Documento de Pruebas.docx
+++ b/Análisis/Documento de Pruebas.docx
@@ -1,6 +1,6 @@
 
 <file path=word/document.xml><?xml version="1.0" encoding="utf-8"?>
-<w:document xmlns:wpc="http://schemas.microsoft.com/office/word/2010/wordprocessingCanvas" xmlns:cx="http://schemas.microsoft.com/office/drawing/2014/chartex" xmlns:cx1="http://schemas.microsoft.com/office/drawing/2015/9/8/chartex" xmlns:cx2="http://schemas.microsoft.com/office/drawing/2015/10/21/chartex" xmlns:cx3="http://schemas.microsoft.com/office/drawing/2016/5/9/chartex" xmlns:cx4="http://schemas.microsoft.com/office/drawing/2016/5/10/chartex" xmlns:cx5="http://schemas.microsoft.com/office/drawing/2016/5/11/chartex" xmlns:cx6="http://schemas.microsoft.com/office/drawing/2016/5/12/chartex" xmlns:cx7="http://schemas.microsoft.com/office/drawing/2016/5/13/chartex" xmlns:cx8="http://schemas.microsoft.com/office/drawing/2016/5/14/chartex" xmlns:mc="http://schemas.openxmlformats.org/markup-compatibility/2006" xmlns:aink="http://schemas.microsoft.com/office/drawing/2016/ink" xmlns:am3d="http://schemas.microsoft.com/office/drawing/2017/model3d" xmlns:o="urn:schemas-microsoft-com:office:office" xmlns:r="http://schemas.openxmlformats.org/officeDocument/2006/relationships" xmlns:m="http://schemas.openxmlformats.org/officeDocument/2006/math" xmlns:v="urn:schemas-microsoft-com:vml" xmlns:wp14="http://schemas.microsoft.com/office/word/2010/wordprocessingDrawing" xmlns:wp="http://schemas.openxmlformats.org/drawingml/2006/wordprocessingDrawing" xmlns:w10="urn:schemas-microsoft-com:office:word" xmlns:w="http://schemas.openxmlformats.org/wordprocessingml/2006/main" xmlns:w14="http://schemas.microsoft.com/office/word/2010/wordml" xmlns:w15="http://schemas.microsoft.com/office/word/2012/wordml" xmlns:w16cex="http://schemas.microsoft.com/office/word/2018/wordml/cex" xmlns:w16cid="http://schemas.microsoft.com/office/word/2016/wordml/cid" xmlns:w16="http://schemas.microsoft.com/office/word/2018/wordml" xmlns:w16se="http://schemas.microsoft.com/office/word/2015/wordml/symex" xmlns:wpg="http://schemas.microsoft.com/office/word/2010/wordprocessingGroup" xmlns:wpi="http://schemas.microsoft.com/office/word/2010/wordprocessingInk" xmlns:wne="http://schemas.microsoft.com/office/word/2006/wordml" xmlns:wps="http://schemas.microsoft.com/office/word/2010/wordprocessingShape" mc:Ignorable="w14 w15 w16se w16cid w16 w16cex wp14">
+<w:document xmlns:wpc="http://schemas.microsoft.com/office/word/2010/wordprocessingCanvas" xmlns:cx="http://schemas.microsoft.com/office/drawing/2014/chartex" xmlns:cx1="http://schemas.microsoft.com/office/drawing/2015/9/8/chartex" xmlns:cx2="http://schemas.microsoft.com/office/drawing/2015/10/21/chartex" xmlns:cx3="http://schemas.microsoft.com/office/drawing/2016/5/9/chartex" xmlns:cx4="http://schemas.microsoft.com/office/drawing/2016/5/10/chartex" xmlns:cx5="http://schemas.microsoft.com/office/drawing/2016/5/11/chartex" xmlns:cx6="http://schemas.microsoft.com/office/drawing/2016/5/12/chartex" xmlns:cx7="http://schemas.microsoft.com/office/drawing/2016/5/13/chartex" xmlns:cx8="http://schemas.microsoft.com/office/drawing/2016/5/14/chartex" xmlns:mc="http://schemas.openxmlformats.org/markup-compatibility/2006" xmlns:aink="http://schemas.microsoft.com/office/drawing/2016/ink" xmlns:am3d="http://schemas.microsoft.com/office/drawing/2017/model3d" xmlns:o="urn:schemas-microsoft-com:office:office" xmlns:r="http://schemas.openxmlformats.org/officeDocument/2006/relationships" xmlns:m="http://schemas.openxmlformats.org/officeDocument/2006/math" xmlns:v="urn:schemas-microsoft-com:vml" xmlns:wp14="http://schemas.microsoft.com/office/word/2010/wordprocessingDrawing" xmlns:wp="http://schemas.openxmlformats.org/drawingml/2006/wordprocessingDrawing" xmlns:w10="urn:schemas-microsoft-com:office:word" xmlns:w="http://schemas.openxmlformats.org/wordprocessingml/2006/main" xmlns:w14="http://schemas.microsoft.com/office/word/2010/wordml" xmlns:w15="http://schemas.microsoft.com/office/word/2012/wordml" xmlns:w16cid="http://schemas.microsoft.com/office/word/2016/wordml/cid" xmlns:w16se="http://schemas.microsoft.com/office/word/2015/wordml/symex" xmlns:wpg="http://schemas.microsoft.com/office/word/2010/wordprocessingGroup" xmlns:wpi="http://schemas.microsoft.com/office/word/2010/wordprocessingInk" xmlns:wne="http://schemas.microsoft.com/office/word/2006/wordml" xmlns:wps="http://schemas.microsoft.com/office/word/2010/wordprocessingShape" mc:Ignorable="w14 w15 w16se w16cid wp14">
   <w:body>
     <w:p>
       <w:pPr>
@@ -158,7 +158,7 @@
               </wp:anchor>
             </w:drawing>
           </mc:Choice>
-          <mc:Fallback>
+          <mc:Fallback xmlns:w16cex="http://schemas.microsoft.com/office/word/2018/wordml/cex" xmlns:w16="http://schemas.microsoft.com/office/word/2018/wordml">
             <w:pict>
               <v:rect w14:anchorId="11F06A9C" id="Rectángulo 5" o:spid="_x0000_s1026" style="position:absolute;margin-left:-24.45pt;margin-top:32.25pt;width:545.9pt;height:62.25pt;z-index:251658244;visibility:visible;mso-wrap-style:square;mso-width-percent:0;mso-height-percent:900;mso-wrap-distance-left:9pt;mso-wrap-distance-top:0;mso-wrap-distance-right:9pt;mso-wrap-distance-bottom:0;mso-position-horizontal:absolute;mso-position-horizontal-relative:margin;mso-position-vertical:absolute;mso-position-vertical-relative:page;mso-width-percent:0;mso-height-percent:900;mso-width-relative:page;mso-height-relative:top-margin-area;v-text-anchor:top" o:gfxdata="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" o:allowincell="f" fillcolor="#323e4f [2415]" stroked="f">
                 <w10:wrap type="topAndBottom" anchorx="margin" anchory="page"/>
@@ -770,7 +770,7 @@
               </wp:anchor>
             </w:drawing>
           </mc:Choice>
-          <mc:Fallback>
+          <mc:Fallback xmlns:w16cex="http://schemas.microsoft.com/office/word/2018/wordml/cex" xmlns:w16="http://schemas.microsoft.com/office/word/2018/wordml">
             <w:pict>
               <v:rect w14:anchorId="73017F04" id="Rectángulo 4" o:spid="_x0000_s1026" style="position:absolute;margin-left:-24.45pt;margin-top:720.25pt;width:550.2pt;height:62.2pt;z-index:251658245;visibility:visible;mso-wrap-style:square;mso-width-percent:0;mso-height-percent:900;mso-wrap-distance-left:9pt;mso-wrap-distance-top:0;mso-wrap-distance-right:9pt;mso-wrap-distance-bottom:0;mso-position-horizontal:absolute;mso-position-horizontal-relative:margin;mso-position-vertical:absolute;mso-position-vertical-relative:page;mso-width-percent:0;mso-height-percent:900;mso-width-relative:page;mso-height-relative:top-margin-area;v-text-anchor:top" o:gfxdata="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" o:allowincell="f" fillcolor="#323e4f [2415]" stroked="f">
                 <w10:wrap anchorx="margin" anchory="page"/>
@@ -837,14 +837,6 @@
         </w:rPr>
         <w:t>DE PRUEBA DEL SISTEMA</w:t>
       </w:r>
-      <w:r>
-        <w:rPr>
-          <w:rFonts w:cs="Times New Roman"/>
-          <w:sz w:val="24"/>
-          <w:szCs w:val="24"/>
-        </w:rPr>
-        <w:t xml:space="preserve"> (CAMBIAR DATOS A PROYECTO ACTUAL)</w:t>
-      </w:r>
     </w:p>
     <w:p>
       <w:pPr>
@@ -858,7 +850,35 @@
           <w:rFonts w:ascii="Times New Roman" w:hAnsi="Times New Roman" w:cs="Times New Roman"/>
           <w:lang w:val="es-ES"/>
         </w:rPr>
-        <w:t xml:space="preserve">El objetivo de las pruebas funcionales es verificar que el sistema satisface los requisitos de usuario especificados y que cumple con el comportamiento descrito en los casos de uso generados para cada uno de ellos. La </w:t>
+        <w:t xml:space="preserve">El objetivo de las pruebas funcionales es verificar que el sistema satisface los </w:t>
+      </w:r>
+      <w:r>
+        <w:rPr>
+          <w:rFonts w:ascii="Times New Roman" w:hAnsi="Times New Roman" w:cs="Times New Roman"/>
+          <w:lang w:val="es-ES"/>
+        </w:rPr>
+        <w:t>requerimientos</w:t>
+      </w:r>
+      <w:r>
+        <w:rPr>
+          <w:rFonts w:ascii="Times New Roman" w:hAnsi="Times New Roman" w:cs="Times New Roman"/>
+          <w:lang w:val="es-ES"/>
+        </w:rPr>
+        <w:t xml:space="preserve"> de</w:t>
+      </w:r>
+      <w:r>
+        <w:rPr>
+          <w:rFonts w:ascii="Times New Roman" w:hAnsi="Times New Roman" w:cs="Times New Roman"/>
+          <w:lang w:val="es-ES"/>
+        </w:rPr>
+        <w:t>l</w:t>
+      </w:r>
+      <w:r>
+        <w:rPr>
+          <w:rFonts w:ascii="Times New Roman" w:hAnsi="Times New Roman" w:cs="Times New Roman"/>
+          <w:lang w:val="es-ES"/>
+        </w:rPr>
+        <w:t xml:space="preserve"> usuario especificados y que cumple con el comportamiento descrito en los casos de uso generados para cada uno de ellos. La </w:t>
       </w:r>
       <w:r>
         <w:rPr>
@@ -1115,9 +1135,10 @@
             <w:r>
               <w:rPr>
                 <w:rFonts w:ascii="Times New Roman" w:eastAsia="Times New Roman" w:hAnsi="Times New Roman" w:cs="Times New Roman"/>
+                <w:highlight w:val="yellow"/>
                 <w:lang w:eastAsia="es-MX"/>
               </w:rPr>
-              <w:t>Consultar lista de eventos a realizar.</w:t>
+              <w:t>Dashobard</w:t>
             </w:r>
           </w:p>
         </w:tc>
@@ -1180,9 +1201,18 @@
             <w:r>
               <w:rPr>
                 <w:rFonts w:ascii="Times New Roman" w:hAnsi="Times New Roman" w:cs="Times New Roman"/>
-                <w:lang w:val="es-ES_tradnl"/>
-              </w:rPr>
-              <w:t>Consultar lista de eventos pasados.</w:t>
+                <w:highlight w:val="yellow"/>
+                <w:lang w:val="es-ES_tradnl"/>
+              </w:rPr>
+              <w:t>Cancelación de eventos</w:t>
+            </w:r>
+            <w:r>
+              <w:rPr>
+                <w:rFonts w:ascii="Times New Roman" w:hAnsi="Times New Roman" w:cs="Times New Roman"/>
+                <w:highlight w:val="yellow"/>
+                <w:lang w:val="es-ES_tradnl"/>
+              </w:rPr>
+              <w:t>.</w:t>
             </w:r>
           </w:p>
         </w:tc>
@@ -1644,7 +1674,14 @@
                 <w:rFonts w:ascii="Times New Roman" w:hAnsi="Times New Roman" w:cs="Times New Roman"/>
                 <w:lang w:val="es-ES_tradnl"/>
               </w:rPr>
-              <w:t>Editar etiquetas de intereses.</w:t>
+              <w:t>Editar perfil</w:t>
+            </w:r>
+            <w:r>
+              <w:rPr>
+                <w:rFonts w:ascii="Times New Roman" w:hAnsi="Times New Roman" w:cs="Times New Roman"/>
+                <w:lang w:val="es-ES_tradnl"/>
+              </w:rPr>
+              <w:t>.</w:t>
             </w:r>
           </w:p>
         </w:tc>
@@ -1902,7 +1939,21 @@
                 <w:rFonts w:ascii="Times New Roman" w:hAnsi="Times New Roman" w:cs="Times New Roman"/>
                 <w:lang w:val="es-ES_tradnl"/>
               </w:rPr>
-              <w:t>&lt;&lt;Perfil del usuario en el sistema con el que se ejecutara la prueba&gt;&gt;</w:t>
+              <w:t>&lt;&lt;Perfil del usuario en el sistema con el que se ejecutar</w:t>
+            </w:r>
+            <w:r>
+              <w:rPr>
+                <w:rFonts w:ascii="Times New Roman" w:hAnsi="Times New Roman" w:cs="Times New Roman"/>
+                <w:lang w:val="es-ES_tradnl"/>
+              </w:rPr>
+              <w:t>á</w:t>
+            </w:r>
+            <w:r>
+              <w:rPr>
+                <w:rFonts w:ascii="Times New Roman" w:hAnsi="Times New Roman" w:cs="Times New Roman"/>
+                <w:lang w:val="es-ES_tradnl"/>
+              </w:rPr>
+              <w:t xml:space="preserve"> la prueba&gt;&gt;</w:t>
             </w:r>
           </w:p>
         </w:tc>
@@ -2158,7 +2209,21 @@
                 <w:rFonts w:ascii="Times New Roman" w:hAnsi="Times New Roman" w:cs="Times New Roman"/>
                 <w:lang w:val="es-ES_tradnl"/>
               </w:rPr>
-              <w:t>&lt;&lt; Se refiere al resultado que se espera tras realizar la prueba&gt;&gt;</w:t>
+              <w:t xml:space="preserve">&lt;&lt; </w:t>
+            </w:r>
+            <w:r>
+              <w:rPr>
+                <w:rFonts w:ascii="Times New Roman" w:hAnsi="Times New Roman" w:cs="Times New Roman"/>
+                <w:lang w:val="es-ES_tradnl"/>
+              </w:rPr>
+              <w:t>R</w:t>
+            </w:r>
+            <w:r>
+              <w:rPr>
+                <w:rFonts w:ascii="Times New Roman" w:hAnsi="Times New Roman" w:cs="Times New Roman"/>
+                <w:lang w:val="es-ES_tradnl"/>
+              </w:rPr>
+              <w:t>esultado que se espera tras realizar la prueba&gt;&gt;</w:t>
             </w:r>
           </w:p>
         </w:tc>
@@ -3490,7 +3555,21 @@
                 <w:rFonts w:ascii="Times New Roman" w:eastAsia="Times New Roman" w:hAnsi="Times New Roman" w:cs="Times New Roman"/>
                 <w:lang w:eastAsia="es-MX"/>
               </w:rPr>
-              <w:t>CU-02 Consultar lista de eventos a realizar.</w:t>
+              <w:t xml:space="preserve">CU-02 Consultar </w:t>
+            </w:r>
+            <w:r>
+              <w:rPr>
+                <w:rFonts w:ascii="Times New Roman" w:eastAsia="Times New Roman" w:hAnsi="Times New Roman" w:cs="Times New Roman"/>
+                <w:lang w:eastAsia="es-MX"/>
+              </w:rPr>
+              <w:t>información del Dashboard</w:t>
+            </w:r>
+            <w:r>
+              <w:rPr>
+                <w:rFonts w:ascii="Times New Roman" w:eastAsia="Times New Roman" w:hAnsi="Times New Roman" w:cs="Times New Roman"/>
+                <w:lang w:eastAsia="es-MX"/>
+              </w:rPr>
+              <w:t>.</w:t>
             </w:r>
           </w:p>
         </w:tc>
@@ -3594,7 +3673,31 @@
               <w:rPr>
                 <w:rFonts w:ascii="Times New Roman" w:hAnsi="Times New Roman" w:cs="Times New Roman"/>
               </w:rPr>
-              <w:t>El usuario selecciona la opción de “Actuales”</w:t>
+              <w:t xml:space="preserve">El </w:t>
+            </w:r>
+            <w:r>
+              <w:rPr>
+                <w:rFonts w:ascii="Times New Roman" w:hAnsi="Times New Roman" w:cs="Times New Roman"/>
+              </w:rPr>
+              <w:t>Administrador</w:t>
+            </w:r>
+            <w:r>
+              <w:rPr>
+                <w:rFonts w:ascii="Times New Roman" w:hAnsi="Times New Roman" w:cs="Times New Roman"/>
+              </w:rPr>
+              <w:t xml:space="preserve"> selecciona la opción de “</w:t>
+            </w:r>
+            <w:r>
+              <w:rPr>
+                <w:rFonts w:ascii="Times New Roman" w:hAnsi="Times New Roman" w:cs="Times New Roman"/>
+              </w:rPr>
+              <w:t>Dashboard</w:t>
+            </w:r>
+            <w:r>
+              <w:rPr>
+                <w:rFonts w:ascii="Times New Roman" w:hAnsi="Times New Roman" w:cs="Times New Roman"/>
+              </w:rPr>
+              <w:t>”</w:t>
             </w:r>
             <w:r>
               <w:rPr>
@@ -3637,43 +3740,31 @@
               <w:rPr>
                 <w:rFonts w:ascii="Times New Roman" w:hAnsi="Times New Roman" w:cs="Times New Roman"/>
               </w:rPr>
-              <w:t>mostrara una lista</w:t>
-            </w:r>
-            <w:r>
-              <w:rPr>
-                <w:rFonts w:ascii="Times New Roman" w:hAnsi="Times New Roman" w:cs="Times New Roman"/>
-              </w:rPr>
-              <w:t xml:space="preserve"> con los</w:t>
-            </w:r>
-            <w:r>
-              <w:rPr>
-                <w:rFonts w:ascii="Times New Roman" w:hAnsi="Times New Roman" w:cs="Times New Roman"/>
-              </w:rPr>
-              <w:t xml:space="preserve"> eventos</w:t>
-            </w:r>
-            <w:r>
-              <w:rPr>
-                <w:rFonts w:ascii="Times New Roman" w:hAnsi="Times New Roman" w:cs="Times New Roman"/>
-              </w:rPr>
-              <w:t xml:space="preserve"> </w:t>
-            </w:r>
-            <w:r>
-              <w:rPr>
-                <w:rFonts w:ascii="Times New Roman" w:hAnsi="Times New Roman" w:cs="Times New Roman"/>
-              </w:rPr>
-              <w:t>creado</w:t>
-            </w:r>
-            <w:r>
-              <w:rPr>
-                <w:rFonts w:ascii="Times New Roman" w:hAnsi="Times New Roman" w:cs="Times New Roman"/>
-              </w:rPr>
-              <w:t>s</w:t>
-            </w:r>
-            <w:r>
-              <w:rPr>
-                <w:rFonts w:ascii="Times New Roman" w:hAnsi="Times New Roman" w:cs="Times New Roman"/>
-              </w:rPr>
-              <w:t xml:space="preserve"> y aun no se realizan, mostrando por cada evento la siguiente información:</w:t>
+              <w:t>mostrar</w:t>
+            </w:r>
+            <w:r>
+              <w:rPr>
+                <w:rFonts w:ascii="Times New Roman" w:hAnsi="Times New Roman" w:cs="Times New Roman"/>
+              </w:rPr>
+              <w:t>á</w:t>
+            </w:r>
+            <w:r>
+              <w:rPr>
+                <w:rFonts w:ascii="Times New Roman" w:hAnsi="Times New Roman" w:cs="Times New Roman"/>
+              </w:rPr>
+              <w:t xml:space="preserve"> una</w:t>
+            </w:r>
+            <w:r>
+              <w:rPr>
+                <w:rFonts w:ascii="Times New Roman" w:hAnsi="Times New Roman" w:cs="Times New Roman"/>
+              </w:rPr>
+              <w:t xml:space="preserve"> serie de estadísticas con información relevante de la aplicación</w:t>
+            </w:r>
+            <w:r>
+              <w:rPr>
+                <w:rFonts w:ascii="Times New Roman" w:hAnsi="Times New Roman" w:cs="Times New Roman"/>
+              </w:rPr>
+              <w:t>:</w:t>
             </w:r>
           </w:p>
           <w:p>
@@ -3692,13 +3783,7 @@
               <w:rPr>
                 <w:rFonts w:ascii="Times New Roman" w:hAnsi="Times New Roman" w:cs="Times New Roman"/>
               </w:rPr>
-              <w:t>Nombre</w:t>
-            </w:r>
-            <w:r>
-              <w:rPr>
-                <w:rFonts w:ascii="Times New Roman" w:hAnsi="Times New Roman" w:cs="Times New Roman"/>
-              </w:rPr>
-              <w:t>.</w:t>
+              <w:t>N° Usuarios registrados</w:t>
             </w:r>
           </w:p>
           <w:p>
@@ -3717,13 +3802,7 @@
               <w:rPr>
                 <w:rFonts w:ascii="Times New Roman" w:hAnsi="Times New Roman" w:cs="Times New Roman"/>
               </w:rPr>
-              <w:t>Fecha</w:t>
-            </w:r>
-            <w:r>
-              <w:rPr>
-                <w:rFonts w:ascii="Times New Roman" w:hAnsi="Times New Roman" w:cs="Times New Roman"/>
-              </w:rPr>
-              <w:t>.</w:t>
+              <w:t>N° Eventos creados</w:t>
             </w:r>
           </w:p>
           <w:p>
@@ -3736,13 +3815,15 @@
               <w:jc w:val="both"/>
               <w:rPr>
                 <w:rFonts w:ascii="Times New Roman" w:hAnsi="Times New Roman" w:cs="Times New Roman"/>
-              </w:rPr>
-            </w:pPr>
-            <w:r>
-              <w:rPr>
-                <w:rFonts w:ascii="Times New Roman" w:hAnsi="Times New Roman" w:cs="Times New Roman"/>
-              </w:rPr>
-              <w:t>Hora.</w:t>
+                <w:highlight w:val="yellow"/>
+              </w:rPr>
+            </w:pPr>
+            <w:r>
+              <w:rPr>
+                <w:rFonts w:ascii="Times New Roman" w:hAnsi="Times New Roman" w:cs="Times New Roman"/>
+                <w:highlight w:val="yellow"/>
+              </w:rPr>
+              <w:t>N° Tag más popular</w:t>
             </w:r>
           </w:p>
           <w:p>
@@ -3755,19 +3836,15 @@
               <w:jc w:val="both"/>
               <w:rPr>
                 <w:rFonts w:ascii="Times New Roman" w:hAnsi="Times New Roman" w:cs="Times New Roman"/>
-              </w:rPr>
-            </w:pPr>
-            <w:r>
-              <w:rPr>
-                <w:rFonts w:ascii="Times New Roman" w:hAnsi="Times New Roman" w:cs="Times New Roman"/>
-              </w:rPr>
-              <w:t>Descripción</w:t>
-            </w:r>
-            <w:r>
-              <w:rPr>
-                <w:rFonts w:ascii="Times New Roman" w:hAnsi="Times New Roman" w:cs="Times New Roman"/>
-              </w:rPr>
-              <w:t>.</w:t>
+                <w:highlight w:val="yellow"/>
+              </w:rPr>
+            </w:pPr>
+            <w:r>
+              <w:rPr>
+                <w:rFonts w:ascii="Times New Roman" w:hAnsi="Times New Roman" w:cs="Times New Roman"/>
+                <w:highlight w:val="yellow"/>
+              </w:rPr>
+              <w:t>N° Participantes de evento</w:t>
             </w:r>
           </w:p>
           <w:p>
@@ -3782,37 +3859,6 @@
                 <w:rFonts w:ascii="Times New Roman" w:hAnsi="Times New Roman" w:cs="Times New Roman"/>
               </w:rPr>
             </w:pPr>
-            <w:r>
-              <w:rPr>
-                <w:rFonts w:ascii="Times New Roman" w:hAnsi="Times New Roman" w:cs="Times New Roman"/>
-              </w:rPr>
-              <w:t>Imagen que represente el evento.</w:t>
-            </w:r>
-          </w:p>
-          <w:p>
-            <w:pPr>
-              <w:pStyle w:val="Prrafodelista"/>
-              <w:numPr>
-                <w:ilvl w:val="0"/>
-                <w:numId w:val="6"/>
-              </w:numPr>
-              <w:jc w:val="both"/>
-              <w:rPr>
-                <w:rFonts w:ascii="Times New Roman" w:hAnsi="Times New Roman" w:cs="Times New Roman"/>
-              </w:rPr>
-            </w:pPr>
-            <w:r>
-              <w:rPr>
-                <w:rFonts w:ascii="Times New Roman" w:hAnsi="Times New Roman" w:cs="Times New Roman"/>
-              </w:rPr>
-              <w:t>Tags</w:t>
-            </w:r>
-            <w:r>
-              <w:rPr>
-                <w:rFonts w:ascii="Times New Roman" w:hAnsi="Times New Roman" w:cs="Times New Roman"/>
-              </w:rPr>
-              <w:t>.</w:t>
-            </w:r>
           </w:p>
           <w:p>
             <w:pPr>
@@ -3881,7 +3927,7 @@
                 <w:rFonts w:ascii="Times New Roman" w:hAnsi="Times New Roman" w:cs="Times New Roman"/>
                 <w:lang w:val="es-ES_tradnl"/>
               </w:rPr>
-              <w:t>Existe al menos un evento creado.</w:t>
+              <w:t>Haber tenido eventos registrados.</w:t>
             </w:r>
           </w:p>
         </w:tc>
@@ -3983,14 +4029,21 @@
                 <w:rFonts w:ascii="Times New Roman" w:hAnsi="Times New Roman" w:cs="Times New Roman"/>
                 <w:lang w:val="es-ES_tradnl"/>
               </w:rPr>
-              <w:t>El sistema muestra una lista de</w:t>
-            </w:r>
-            <w:r>
-              <w:rPr>
-                <w:rFonts w:ascii="Times New Roman" w:hAnsi="Times New Roman" w:cs="Times New Roman"/>
-                <w:lang w:val="es-ES_tradnl"/>
-              </w:rPr>
-              <w:t xml:space="preserve"> eventos a realizar.</w:t>
+              <w:t xml:space="preserve">El sistema muestra </w:t>
+            </w:r>
+            <w:r>
+              <w:rPr>
+                <w:rFonts w:ascii="Times New Roman" w:hAnsi="Times New Roman" w:cs="Times New Roman"/>
+                <w:lang w:val="es-ES_tradnl"/>
+              </w:rPr>
+              <w:t>la información</w:t>
+            </w:r>
+            <w:r>
+              <w:rPr>
+                <w:rFonts w:ascii="Times New Roman" w:hAnsi="Times New Roman" w:cs="Times New Roman"/>
+                <w:lang w:val="es-ES_tradnl"/>
+              </w:rPr>
+              <w:t>.</w:t>
             </w:r>
           </w:p>
         </w:tc>
@@ -4267,7 +4320,21 @@
                 <w:rFonts w:ascii="Times New Roman" w:hAnsi="Times New Roman" w:cs="Times New Roman"/>
                 <w:lang w:val="es-ES_tradnl"/>
               </w:rPr>
-              <w:t xml:space="preserve"> Consultar lista de eventos pasados.</w:t>
+              <w:t xml:space="preserve"> C</w:t>
+            </w:r>
+            <w:r>
+              <w:rPr>
+                <w:rFonts w:ascii="Times New Roman" w:hAnsi="Times New Roman" w:cs="Times New Roman"/>
+                <w:lang w:val="es-ES_tradnl"/>
+              </w:rPr>
+              <w:t xml:space="preserve">ancelación </w:t>
+            </w:r>
+            <w:r>
+              <w:rPr>
+                <w:rFonts w:ascii="Times New Roman" w:hAnsi="Times New Roman" w:cs="Times New Roman"/>
+                <w:lang w:val="es-ES_tradnl"/>
+              </w:rPr>
+              <w:t>de eventos.</w:t>
             </w:r>
           </w:p>
         </w:tc>
@@ -4371,7 +4438,19 @@
               <w:rPr>
                 <w:rFonts w:ascii="Times New Roman" w:hAnsi="Times New Roman" w:cs="Times New Roman"/>
               </w:rPr>
-              <w:t>El usuario selecciona la opción de “Pasados”.</w:t>
+              <w:t>El usuario selecciona la opción de “</w:t>
+            </w:r>
+            <w:r>
+              <w:rPr>
+                <w:rFonts w:ascii="Times New Roman" w:hAnsi="Times New Roman" w:cs="Times New Roman"/>
+              </w:rPr>
+              <w:t>Mis Eventos</w:t>
+            </w:r>
+            <w:r>
+              <w:rPr>
+                <w:rFonts w:ascii="Times New Roman" w:hAnsi="Times New Roman" w:cs="Times New Roman"/>
+              </w:rPr>
+              <w:t>”.</w:t>
             </w:r>
           </w:p>
           <w:p>
@@ -4390,7 +4469,106 @@
               <w:rPr>
                 <w:rFonts w:ascii="Times New Roman" w:hAnsi="Times New Roman" w:cs="Times New Roman"/>
               </w:rPr>
-              <w:t>El sistema mostrara una lista con los eventos creados que se realizaran y eventos que ya se realizaron, mostrando por cada evento la siguiente información:</w:t>
+              <w:t>El sistema mostrar</w:t>
+            </w:r>
+            <w:r>
+              <w:rPr>
+                <w:rFonts w:ascii="Times New Roman" w:hAnsi="Times New Roman" w:cs="Times New Roman"/>
+              </w:rPr>
+              <w:t>á</w:t>
+            </w:r>
+            <w:r>
+              <w:rPr>
+                <w:rFonts w:ascii="Times New Roman" w:hAnsi="Times New Roman" w:cs="Times New Roman"/>
+              </w:rPr>
+              <w:t xml:space="preserve"> una lista con los eventos </w:t>
+            </w:r>
+            <w:r>
+              <w:rPr>
+                <w:rFonts w:ascii="Times New Roman" w:hAnsi="Times New Roman" w:cs="Times New Roman"/>
+              </w:rPr>
+              <w:t>que</w:t>
+            </w:r>
+            <w:r>
+              <w:rPr>
+                <w:rFonts w:ascii="Times New Roman" w:hAnsi="Times New Roman" w:cs="Times New Roman"/>
+              </w:rPr>
+              <w:t xml:space="preserve"> han sido creados</w:t>
+            </w:r>
+          </w:p>
+          <w:p>
+            <w:pPr>
+              <w:pStyle w:val="Prrafodelista"/>
+              <w:numPr>
+                <w:ilvl w:val="0"/>
+                <w:numId w:val="9"/>
+              </w:numPr>
+              <w:jc w:val="both"/>
+              <w:rPr>
+                <w:rFonts w:ascii="Times New Roman" w:hAnsi="Times New Roman" w:cs="Times New Roman"/>
+              </w:rPr>
+            </w:pPr>
+            <w:r>
+              <w:rPr>
+                <w:rFonts w:ascii="Times New Roman" w:hAnsi="Times New Roman" w:cs="Times New Roman"/>
+              </w:rPr>
+              <w:t>El usuario selecciona la opción “Cancelar Evento”</w:t>
+            </w:r>
+          </w:p>
+          <w:p>
+            <w:pPr>
+              <w:pStyle w:val="Prrafodelista"/>
+              <w:numPr>
+                <w:ilvl w:val="0"/>
+                <w:numId w:val="9"/>
+              </w:numPr>
+              <w:jc w:val="both"/>
+              <w:rPr>
+                <w:rFonts w:ascii="Times New Roman" w:hAnsi="Times New Roman" w:cs="Times New Roman"/>
+              </w:rPr>
+            </w:pPr>
+            <w:r>
+              <w:rPr>
+                <w:rFonts w:ascii="Times New Roman" w:hAnsi="Times New Roman" w:cs="Times New Roman"/>
+              </w:rPr>
+              <w:t>El sistema mostrar</w:t>
+            </w:r>
+            <w:r>
+              <w:rPr>
+                <w:rFonts w:ascii="Times New Roman" w:hAnsi="Times New Roman" w:cs="Times New Roman"/>
+              </w:rPr>
+              <w:t>á</w:t>
+            </w:r>
+            <w:r>
+              <w:rPr>
+                <w:rFonts w:ascii="Times New Roman" w:hAnsi="Times New Roman" w:cs="Times New Roman"/>
+              </w:rPr>
+              <w:t xml:space="preserve"> una </w:t>
+            </w:r>
+            <w:r>
+              <w:rPr>
+                <w:rFonts w:ascii="Times New Roman" w:hAnsi="Times New Roman" w:cs="Times New Roman"/>
+              </w:rPr>
+              <w:t>confirmación de cancelación.</w:t>
+            </w:r>
+          </w:p>
+          <w:p>
+            <w:pPr>
+              <w:pStyle w:val="Prrafodelista"/>
+              <w:numPr>
+                <w:ilvl w:val="0"/>
+                <w:numId w:val="9"/>
+              </w:numPr>
+              <w:jc w:val="both"/>
+              <w:rPr>
+                <w:rFonts w:ascii="Times New Roman" w:hAnsi="Times New Roman" w:cs="Times New Roman"/>
+              </w:rPr>
+            </w:pPr>
+            <w:r>
+              <w:rPr>
+                <w:rFonts w:ascii="Times New Roman" w:hAnsi="Times New Roman" w:cs="Times New Roman"/>
+              </w:rPr>
+              <w:t>El usuario confirmará la cancelación</w:t>
             </w:r>
           </w:p>
           <w:p>
@@ -4409,7 +4587,13 @@
               <w:rPr>
                 <w:rFonts w:ascii="Times New Roman" w:hAnsi="Times New Roman" w:cs="Times New Roman"/>
               </w:rPr>
-              <w:t>Nombre.</w:t>
+              <w:t>Cancelación exitosa</w:t>
+            </w:r>
+            <w:r>
+              <w:rPr>
+                <w:rFonts w:ascii="Times New Roman" w:hAnsi="Times New Roman" w:cs="Times New Roman"/>
+              </w:rPr>
+              <w:t>.</w:t>
             </w:r>
           </w:p>
           <w:p>
@@ -4428,84 +4612,13 @@
               <w:rPr>
                 <w:rFonts w:ascii="Times New Roman" w:hAnsi="Times New Roman" w:cs="Times New Roman"/>
               </w:rPr>
-              <w:t>Fecha.</w:t>
-            </w:r>
-          </w:p>
-          <w:p>
-            <w:pPr>
-              <w:pStyle w:val="Prrafodelista"/>
-              <w:numPr>
-                <w:ilvl w:val="0"/>
-                <w:numId w:val="7"/>
-              </w:numPr>
-              <w:jc w:val="both"/>
-              <w:rPr>
-                <w:rFonts w:ascii="Times New Roman" w:hAnsi="Times New Roman" w:cs="Times New Roman"/>
-              </w:rPr>
-            </w:pPr>
-            <w:r>
-              <w:rPr>
-                <w:rFonts w:ascii="Times New Roman" w:hAnsi="Times New Roman" w:cs="Times New Roman"/>
-              </w:rPr>
-              <w:t>Hora.</w:t>
-            </w:r>
-          </w:p>
-          <w:p>
-            <w:pPr>
-              <w:pStyle w:val="Prrafodelista"/>
-              <w:numPr>
-                <w:ilvl w:val="0"/>
-                <w:numId w:val="7"/>
-              </w:numPr>
-              <w:jc w:val="both"/>
-              <w:rPr>
-                <w:rFonts w:ascii="Times New Roman" w:hAnsi="Times New Roman" w:cs="Times New Roman"/>
-              </w:rPr>
-            </w:pPr>
-            <w:r>
-              <w:rPr>
-                <w:rFonts w:ascii="Times New Roman" w:hAnsi="Times New Roman" w:cs="Times New Roman"/>
-              </w:rPr>
-              <w:lastRenderedPageBreak/>
-              <w:t>Descripción.</w:t>
-            </w:r>
-          </w:p>
-          <w:p>
-            <w:pPr>
-              <w:pStyle w:val="Prrafodelista"/>
-              <w:numPr>
-                <w:ilvl w:val="0"/>
-                <w:numId w:val="7"/>
-              </w:numPr>
-              <w:jc w:val="both"/>
-              <w:rPr>
-                <w:rFonts w:ascii="Times New Roman" w:hAnsi="Times New Roman" w:cs="Times New Roman"/>
-              </w:rPr>
-            </w:pPr>
-            <w:r>
-              <w:rPr>
-                <w:rFonts w:ascii="Times New Roman" w:hAnsi="Times New Roman" w:cs="Times New Roman"/>
-              </w:rPr>
-              <w:t>Imagen que represente el evento.</w:t>
-            </w:r>
-          </w:p>
-          <w:p>
-            <w:pPr>
-              <w:pStyle w:val="Prrafodelista"/>
-              <w:numPr>
-                <w:ilvl w:val="0"/>
-                <w:numId w:val="7"/>
-              </w:numPr>
-              <w:jc w:val="both"/>
-              <w:rPr>
-                <w:rFonts w:ascii="Times New Roman" w:hAnsi="Times New Roman" w:cs="Times New Roman"/>
-              </w:rPr>
-            </w:pPr>
-            <w:r>
-              <w:rPr>
-                <w:rFonts w:ascii="Times New Roman" w:hAnsi="Times New Roman" w:cs="Times New Roman"/>
-              </w:rPr>
-              <w:t>Tags.</w:t>
+              <w:t>Error</w:t>
+            </w:r>
+            <w:r>
+              <w:rPr>
+                <w:rFonts w:ascii="Times New Roman" w:hAnsi="Times New Roman" w:cs="Times New Roman"/>
+              </w:rPr>
+              <w:t>.</w:t>
             </w:r>
           </w:p>
           <w:p>
@@ -4524,6 +4637,7 @@
               <w:rPr>
                 <w:rFonts w:ascii="Times New Roman" w:hAnsi="Times New Roman" w:cs="Times New Roman"/>
               </w:rPr>
+              <w:lastRenderedPageBreak/>
               <w:t>Fin de caso de uso.</w:t>
             </w:r>
           </w:p>
@@ -6113,7 +6227,6 @@
                 <w:b/>
                 <w:lang w:val="es-ES_tradnl"/>
               </w:rPr>
-              <w:lastRenderedPageBreak/>
               <w:t>Estatus</w:t>
             </w:r>
           </w:p>
@@ -6233,6 +6346,7 @@
                 <w:color w:val="000000" w:themeColor="text1"/>
                 <w:lang w:val="es-ES_tradnl"/>
               </w:rPr>
+              <w:lastRenderedPageBreak/>
               <w:t>Número de caso de prueba</w:t>
             </w:r>
           </w:p>
@@ -7613,7 +7727,6 @@
                 <w:b/>
                 <w:lang w:val="es-ES_tradnl"/>
               </w:rPr>
-              <w:lastRenderedPageBreak/>
               <w:t>Prerrequisitos</w:t>
             </w:r>
           </w:p>
@@ -9196,7 +9309,6 @@
                 <w:rFonts w:ascii="Times New Roman" w:hAnsi="Times New Roman" w:cs="Times New Roman"/>
                 <w:lang w:eastAsia="es-MX"/>
               </w:rPr>
-              <w:lastRenderedPageBreak/>
               <w:t>Tags.</w:t>
             </w:r>
           </w:p>
@@ -9270,7 +9382,6 @@
                 <w:b/>
                 <w:lang w:val="es-ES_tradnl"/>
               </w:rPr>
-              <w:lastRenderedPageBreak/>
               <w:t>Prerrequisitos</w:t>
             </w:r>
           </w:p>
@@ -9468,6 +9579,7 @@
                 <w:b/>
                 <w:lang w:val="es-ES_tradnl"/>
               </w:rPr>
+              <w:lastRenderedPageBreak/>
               <w:t>Estatus</w:t>
             </w:r>
           </w:p>
@@ -9674,7 +9786,14 @@
                 <w:rFonts w:ascii="Times New Roman" w:hAnsi="Times New Roman" w:cs="Times New Roman"/>
                 <w:lang w:val="es-ES_tradnl"/>
               </w:rPr>
-              <w:t>10 Editar etiquetas de intereses.</w:t>
+              <w:t xml:space="preserve">10 </w:t>
+            </w:r>
+            <w:r>
+              <w:rPr>
+                <w:rFonts w:ascii="Times New Roman" w:hAnsi="Times New Roman" w:cs="Times New Roman"/>
+                <w:lang w:val="es-ES_tradnl"/>
+              </w:rPr>
+              <w:t>Modificar Perfil.</w:t>
             </w:r>
           </w:p>
         </w:tc>
@@ -9725,7 +9844,14 @@
                 <w:rFonts w:ascii="Times New Roman" w:hAnsi="Times New Roman" w:cs="Times New Roman"/>
                 <w:lang w:val="es-ES_tradnl"/>
               </w:rPr>
-              <w:t>Estudiante.</w:t>
+              <w:t>Ambos</w:t>
+            </w:r>
+            <w:r>
+              <w:rPr>
+                <w:rFonts w:ascii="Times New Roman" w:hAnsi="Times New Roman" w:cs="Times New Roman"/>
+                <w:lang w:val="es-ES_tradnl"/>
+              </w:rPr>
+              <w:t>.</w:t>
             </w:r>
           </w:p>
         </w:tc>
@@ -9793,7 +9919,25 @@
                 <w:szCs w:val="24"/>
                 <w:lang w:eastAsia="es-MX"/>
               </w:rPr>
-              <w:t>usuario selecciona la opción “Editar etiquetas”.</w:t>
+              <w:t>usuario selecciona la opción “</w:t>
+            </w:r>
+            <w:r>
+              <w:rPr>
+                <w:rFonts w:ascii="Times New Roman" w:eastAsia="Times New Roman" w:hAnsi="Times New Roman" w:cs="Times New Roman"/>
+                <w:sz w:val="24"/>
+                <w:szCs w:val="24"/>
+                <w:lang w:eastAsia="es-MX"/>
+              </w:rPr>
+              <w:t>Mi Perfil</w:t>
+            </w:r>
+            <w:r>
+              <w:rPr>
+                <w:rFonts w:ascii="Times New Roman" w:eastAsia="Times New Roman" w:hAnsi="Times New Roman" w:cs="Times New Roman"/>
+                <w:sz w:val="24"/>
+                <w:szCs w:val="24"/>
+                <w:lang w:eastAsia="es-MX"/>
+              </w:rPr>
+              <w:t>”.</w:t>
             </w:r>
           </w:p>
           <w:p>
@@ -9818,7 +9962,170 @@
                 <w:szCs w:val="24"/>
                 <w:lang w:eastAsia="es-MX"/>
               </w:rPr>
-              <w:t>El sistema muestra las etiquetas que se seleccionaron anteriormente.</w:t>
+              <w:t>El sistema muestra</w:t>
+            </w:r>
+            <w:r>
+              <w:rPr>
+                <w:rFonts w:ascii="Times New Roman" w:eastAsia="Times New Roman" w:hAnsi="Times New Roman" w:cs="Times New Roman"/>
+                <w:sz w:val="24"/>
+                <w:szCs w:val="24"/>
+                <w:lang w:eastAsia="es-MX"/>
+              </w:rPr>
+              <w:t xml:space="preserve"> y da la opción de editar el perfil de acuerdo con su rol.</w:t>
+            </w:r>
+          </w:p>
+          <w:p>
+            <w:pPr>
+              <w:pStyle w:val="Prrafodelista"/>
+              <w:numPr>
+                <w:ilvl w:val="0"/>
+                <w:numId w:val="11"/>
+              </w:numPr>
+              <w:rPr>
+                <w:rFonts w:ascii="Times New Roman" w:hAnsi="Times New Roman" w:cs="Times New Roman"/>
+                <w:lang w:eastAsia="es-MX"/>
+              </w:rPr>
+            </w:pPr>
+            <w:r>
+              <w:rPr>
+                <w:rFonts w:ascii="Times New Roman" w:hAnsi="Times New Roman" w:cs="Times New Roman"/>
+                <w:lang w:eastAsia="es-MX"/>
+              </w:rPr>
+              <w:t>Ambos</w:t>
+            </w:r>
+            <w:r>
+              <w:rPr>
+                <w:rFonts w:ascii="Times New Roman" w:hAnsi="Times New Roman" w:cs="Times New Roman"/>
+                <w:lang w:eastAsia="es-MX"/>
+              </w:rPr>
+              <w:t>.</w:t>
+            </w:r>
+          </w:p>
+          <w:p>
+            <w:pPr>
+              <w:pStyle w:val="Prrafodelista"/>
+              <w:numPr>
+                <w:ilvl w:val="1"/>
+                <w:numId w:val="11"/>
+              </w:numPr>
+              <w:rPr>
+                <w:rFonts w:ascii="Times New Roman" w:hAnsi="Times New Roman" w:cs="Times New Roman"/>
+                <w:lang w:eastAsia="es-MX"/>
+              </w:rPr>
+            </w:pPr>
+            <w:r>
+              <w:rPr>
+                <w:rFonts w:ascii="Times New Roman" w:hAnsi="Times New Roman" w:cs="Times New Roman"/>
+                <w:lang w:eastAsia="es-MX"/>
+              </w:rPr>
+              <w:t>Nombre.</w:t>
+            </w:r>
+          </w:p>
+          <w:p>
+            <w:pPr>
+              <w:pStyle w:val="Prrafodelista"/>
+              <w:numPr>
+                <w:ilvl w:val="1"/>
+                <w:numId w:val="11"/>
+              </w:numPr>
+              <w:rPr>
+                <w:rFonts w:ascii="Times New Roman" w:hAnsi="Times New Roman" w:cs="Times New Roman"/>
+                <w:lang w:eastAsia="es-MX"/>
+              </w:rPr>
+            </w:pPr>
+            <w:r>
+              <w:rPr>
+                <w:rFonts w:ascii="Times New Roman" w:hAnsi="Times New Roman" w:cs="Times New Roman"/>
+                <w:lang w:eastAsia="es-MX"/>
+              </w:rPr>
+              <w:t>Apellidos</w:t>
+            </w:r>
+          </w:p>
+          <w:p>
+            <w:pPr>
+              <w:pStyle w:val="Prrafodelista"/>
+              <w:numPr>
+                <w:ilvl w:val="1"/>
+                <w:numId w:val="11"/>
+              </w:numPr>
+              <w:rPr>
+                <w:rFonts w:ascii="Times New Roman" w:hAnsi="Times New Roman" w:cs="Times New Roman"/>
+                <w:lang w:eastAsia="es-MX"/>
+              </w:rPr>
+            </w:pPr>
+            <w:r>
+              <w:rPr>
+                <w:rFonts w:ascii="Times New Roman" w:hAnsi="Times New Roman" w:cs="Times New Roman"/>
+                <w:lang w:eastAsia="es-MX"/>
+              </w:rPr>
+              <w:t>Correo electrónico.</w:t>
+            </w:r>
+          </w:p>
+          <w:p>
+            <w:pPr>
+              <w:pStyle w:val="Prrafodelista"/>
+              <w:numPr>
+                <w:ilvl w:val="1"/>
+                <w:numId w:val="11"/>
+              </w:numPr>
+              <w:rPr>
+                <w:rFonts w:ascii="Times New Roman" w:hAnsi="Times New Roman" w:cs="Times New Roman"/>
+                <w:lang w:eastAsia="es-MX"/>
+              </w:rPr>
+            </w:pPr>
+            <w:r>
+              <w:rPr>
+                <w:rFonts w:ascii="Times New Roman" w:hAnsi="Times New Roman" w:cs="Times New Roman"/>
+                <w:lang w:eastAsia="es-MX"/>
+              </w:rPr>
+              <w:t>Contraseña.</w:t>
+            </w:r>
+          </w:p>
+          <w:p>
+            <w:pPr>
+              <w:pStyle w:val="Prrafodelista"/>
+              <w:numPr>
+                <w:ilvl w:val="0"/>
+                <w:numId w:val="11"/>
+              </w:numPr>
+              <w:rPr>
+                <w:rFonts w:ascii="Times New Roman" w:hAnsi="Times New Roman" w:cs="Times New Roman"/>
+                <w:lang w:eastAsia="es-MX"/>
+              </w:rPr>
+            </w:pPr>
+            <w:r>
+              <w:rPr>
+                <w:rFonts w:ascii="Times New Roman" w:hAnsi="Times New Roman" w:cs="Times New Roman"/>
+                <w:lang w:eastAsia="es-MX"/>
+              </w:rPr>
+              <w:t>Estudiante</w:t>
+            </w:r>
+            <w:r>
+              <w:rPr>
+                <w:rFonts w:ascii="Times New Roman" w:hAnsi="Times New Roman" w:cs="Times New Roman"/>
+                <w:lang w:eastAsia="es-MX"/>
+              </w:rPr>
+              <w:t>.</w:t>
+            </w:r>
+          </w:p>
+          <w:p>
+            <w:pPr>
+              <w:pStyle w:val="Prrafodelista"/>
+              <w:numPr>
+                <w:ilvl w:val="1"/>
+                <w:numId w:val="11"/>
+              </w:numPr>
+              <w:rPr>
+                <w:rFonts w:ascii="Times New Roman" w:hAnsi="Times New Roman" w:cs="Times New Roman"/>
+                <w:lang w:eastAsia="es-MX"/>
+              </w:rPr>
+            </w:pPr>
+            <w:r>
+              <w:rPr>
+                <w:rFonts w:ascii="Times New Roman" w:hAnsi="Times New Roman" w:cs="Times New Roman"/>
+                <w:lang w:eastAsia="es-MX"/>
+              </w:rPr>
+              <w:t>Tags</w:t>
             </w:r>
           </w:p>
           <w:p>
@@ -9843,7 +10150,7 @@
                 <w:szCs w:val="24"/>
                 <w:lang w:eastAsia="es-MX"/>
               </w:rPr>
-              <w:t>El usuario modifica las etiquetas.</w:t>
+              <w:t>El usuario selecciona la opción “Guardar Cambios”.</w:t>
             </w:r>
           </w:p>
           <w:p>
@@ -9853,6 +10160,7 @@
                 <w:ilvl w:val="0"/>
                 <w:numId w:val="19"/>
               </w:numPr>
+              <w:jc w:val="both"/>
               <w:rPr>
                 <w:rFonts w:ascii="Times New Roman" w:eastAsia="Times New Roman" w:hAnsi="Times New Roman" w:cs="Times New Roman"/>
                 <w:sz w:val="24"/>
@@ -9867,7 +10175,7 @@
                 <w:szCs w:val="24"/>
                 <w:lang w:eastAsia="es-MX"/>
               </w:rPr>
-              <w:t>El sistema actualiza la información personal del usuario.</w:t>
+              <w:t>El sistema muestra un mensaje de confirmación.</w:t>
             </w:r>
           </w:p>
           <w:p>
@@ -12801,16 +13109,7 @@
                 <w:color w:val="000000" w:themeColor="text1"/>
                 <w:lang w:val="es-ES_tradnl"/>
               </w:rPr>
-              <w:t>1</w:t>
-            </w:r>
-            <w:r>
-              <w:rPr>
-                <w:rFonts w:ascii="Times New Roman" w:hAnsi="Times New Roman" w:cs="Times New Roman"/>
-                <w:b/>
-                <w:color w:val="000000" w:themeColor="text1"/>
-                <w:lang w:val="es-ES_tradnl"/>
-              </w:rPr>
-              <w:t>4</w:t>
+              <w:t>14</w:t>
             </w:r>
           </w:p>
         </w:tc>
@@ -13048,7 +13347,23 @@
                 <w:rFonts w:ascii="Times New Roman" w:hAnsi="Times New Roman" w:cs="Times New Roman"/>
                 <w:lang w:val="es-ES_tradnl"/>
               </w:rPr>
-              <w:t>El usuario ha iniciado sesión en el sistema.</w:t>
+              <w:t xml:space="preserve">El usuario ha </w:t>
+            </w:r>
+            <w:r>
+              <w:rPr>
+                <w:rFonts w:ascii="Times New Roman" w:hAnsi="Times New Roman" w:cs="Times New Roman"/>
+                <w:lang w:val="es-ES_tradnl"/>
+              </w:rPr>
+              <w:t>cerrado</w:t>
+            </w:r>
+            <w:bookmarkStart w:id="1" w:name="_GoBack"/>
+            <w:bookmarkEnd w:id="1"/>
+            <w:r>
+              <w:rPr>
+                <w:rFonts w:ascii="Times New Roman" w:hAnsi="Times New Roman" w:cs="Times New Roman"/>
+                <w:lang w:val="es-ES_tradnl"/>
+              </w:rPr>
+              <w:t xml:space="preserve"> sesión en el sistema.</w:t>
             </w:r>
           </w:p>
         </w:tc>
@@ -13309,7 +13624,7 @@
 </file>
 
 <file path=word/endnotes.xml><?xml version="1.0" encoding="utf-8"?>
-<w:endnotes xmlns:wpc="http://schemas.microsoft.com/office/word/2010/wordprocessingCanvas" xmlns:cx="http://schemas.microsoft.com/office/drawing/2014/chartex" xmlns:cx1="http://schemas.microsoft.com/office/drawing/2015/9/8/chartex" xmlns:cx2="http://schemas.microsoft.com/office/drawing/2015/10/21/chartex" xmlns:cx3="http://schemas.microsoft.com/office/drawing/2016/5/9/chartex" xmlns:cx4="http://schemas.microsoft.com/office/drawing/2016/5/10/chartex" xmlns:cx5="http://schemas.microsoft.com/office/drawing/2016/5/11/chartex" xmlns:cx6="http://schemas.microsoft.com/office/drawing/2016/5/12/chartex" xmlns:cx7="http://schemas.microsoft.com/office/drawing/2016/5/13/chartex" xmlns:cx8="http://schemas.microsoft.com/office/drawing/2016/5/14/chartex" xmlns:mc="http://schemas.openxmlformats.org/markup-compatibility/2006" xmlns:aink="http://schemas.microsoft.com/office/drawing/2016/ink" xmlns:am3d="http://schemas.microsoft.com/office/drawing/2017/model3d" xmlns:o="urn:schemas-microsoft-com:office:office" xmlns:r="http://schemas.openxmlformats.org/officeDocument/2006/relationships" xmlns:m="http://schemas.openxmlformats.org/officeDocument/2006/math" xmlns:v="urn:schemas-microsoft-com:vml" xmlns:wp14="http://schemas.microsoft.com/office/word/2010/wordprocessingDrawing" xmlns:wp="http://schemas.openxmlformats.org/drawingml/2006/wordprocessingDrawing" xmlns:w10="urn:schemas-microsoft-com:office:word" xmlns:w="http://schemas.openxmlformats.org/wordprocessingml/2006/main" xmlns:w14="http://schemas.microsoft.com/office/word/2010/wordml" xmlns:w15="http://schemas.microsoft.com/office/word/2012/wordml" xmlns:w16cex="http://schemas.microsoft.com/office/word/2018/wordml/cex" xmlns:w16cid="http://schemas.microsoft.com/office/word/2016/wordml/cid" xmlns:w16="http://schemas.microsoft.com/office/word/2018/wordml" xmlns:w16se="http://schemas.microsoft.com/office/word/2015/wordml/symex" xmlns:wpg="http://schemas.microsoft.com/office/word/2010/wordprocessingGroup" xmlns:wpi="http://schemas.microsoft.com/office/word/2010/wordprocessingInk" xmlns:wne="http://schemas.microsoft.com/office/word/2006/wordml" xmlns:wps="http://schemas.microsoft.com/office/word/2010/wordprocessingShape" mc:Ignorable="w14 w15 w16se w16cid w16 w16cex wp14">
+<w:endnotes xmlns:wpc="http://schemas.microsoft.com/office/word/2010/wordprocessingCanvas" xmlns:cx="http://schemas.microsoft.com/office/drawing/2014/chartex" xmlns:cx1="http://schemas.microsoft.com/office/drawing/2015/9/8/chartex" xmlns:cx2="http://schemas.microsoft.com/office/drawing/2015/10/21/chartex" xmlns:cx3="http://schemas.microsoft.com/office/drawing/2016/5/9/chartex" xmlns:cx4="http://schemas.microsoft.com/office/drawing/2016/5/10/chartex" xmlns:cx5="http://schemas.microsoft.com/office/drawing/2016/5/11/chartex" xmlns:cx6="http://schemas.microsoft.com/office/drawing/2016/5/12/chartex" xmlns:cx7="http://schemas.microsoft.com/office/drawing/2016/5/13/chartex" xmlns:cx8="http://schemas.microsoft.com/office/drawing/2016/5/14/chartex" xmlns:mc="http://schemas.openxmlformats.org/markup-compatibility/2006" xmlns:aink="http://schemas.microsoft.com/office/drawing/2016/ink" xmlns:am3d="http://schemas.microsoft.com/office/drawing/2017/model3d" xmlns:o="urn:schemas-microsoft-com:office:office" xmlns:r="http://schemas.openxmlformats.org/officeDocument/2006/relationships" xmlns:m="http://schemas.openxmlformats.org/officeDocument/2006/math" xmlns:v="urn:schemas-microsoft-com:vml" xmlns:wp14="http://schemas.microsoft.com/office/word/2010/wordprocessingDrawing" xmlns:wp="http://schemas.openxmlformats.org/drawingml/2006/wordprocessingDrawing" xmlns:w10="urn:schemas-microsoft-com:office:word" xmlns:w="http://schemas.openxmlformats.org/wordprocessingml/2006/main" xmlns:w14="http://schemas.microsoft.com/office/word/2010/wordml" xmlns:w15="http://schemas.microsoft.com/office/word/2012/wordml" xmlns:w16cid="http://schemas.microsoft.com/office/word/2016/wordml/cid" xmlns:w16se="http://schemas.microsoft.com/office/word/2015/wordml/symex" xmlns:wpg="http://schemas.microsoft.com/office/word/2010/wordprocessingGroup" xmlns:wpi="http://schemas.microsoft.com/office/word/2010/wordprocessingInk" xmlns:wne="http://schemas.microsoft.com/office/word/2006/wordml" xmlns:wps="http://schemas.microsoft.com/office/word/2010/wordprocessingShape" mc:Ignorable="w14 w15 w16se w16cid wp14">
   <w:endnote w:type="separator" w:id="-1">
     <w:p>
       <w:pPr>
@@ -13334,7 +13649,7 @@
 </file>
 
 <file path=word/footnotes.xml><?xml version="1.0" encoding="utf-8"?>
-<w:footnotes xmlns:wpc="http://schemas.microsoft.com/office/word/2010/wordprocessingCanvas" xmlns:cx="http://schemas.microsoft.com/office/drawing/2014/chartex" xmlns:cx1="http://schemas.microsoft.com/office/drawing/2015/9/8/chartex" xmlns:cx2="http://schemas.microsoft.com/office/drawing/2015/10/21/chartex" xmlns:cx3="http://schemas.microsoft.com/office/drawing/2016/5/9/chartex" xmlns:cx4="http://schemas.microsoft.com/office/drawing/2016/5/10/chartex" xmlns:cx5="http://schemas.microsoft.com/office/drawing/2016/5/11/chartex" xmlns:cx6="http://schemas.microsoft.com/office/drawing/2016/5/12/chartex" xmlns:cx7="http://schemas.microsoft.com/office/drawing/2016/5/13/chartex" xmlns:cx8="http://schemas.microsoft.com/office/drawing/2016/5/14/chartex" xmlns:mc="http://schemas.openxmlformats.org/markup-compatibility/2006" xmlns:aink="http://schemas.microsoft.com/office/drawing/2016/ink" xmlns:am3d="http://schemas.microsoft.com/office/drawing/2017/model3d" xmlns:o="urn:schemas-microsoft-com:office:office" xmlns:r="http://schemas.openxmlformats.org/officeDocument/2006/relationships" xmlns:m="http://schemas.openxmlformats.org/officeDocument/2006/math" xmlns:v="urn:schemas-microsoft-com:vml" xmlns:wp14="http://schemas.microsoft.com/office/word/2010/wordprocessingDrawing" xmlns:wp="http://schemas.openxmlformats.org/drawingml/2006/wordprocessingDrawing" xmlns:w10="urn:schemas-microsoft-com:office:word" xmlns:w="http://schemas.openxmlformats.org/wordprocessingml/2006/main" xmlns:w14="http://schemas.microsoft.com/office/word/2010/wordml" xmlns:w15="http://schemas.microsoft.com/office/word/2012/wordml" xmlns:w16cex="http://schemas.microsoft.com/office/word/2018/wordml/cex" xmlns:w16cid="http://schemas.microsoft.com/office/word/2016/wordml/cid" xmlns:w16="http://schemas.microsoft.com/office/word/2018/wordml" xmlns:w16se="http://schemas.microsoft.com/office/word/2015/wordml/symex" xmlns:wpg="http://schemas.microsoft.com/office/word/2010/wordprocessingGroup" xmlns:wpi="http://schemas.microsoft.com/office/word/2010/wordprocessingInk" xmlns:wne="http://schemas.microsoft.com/office/word/2006/wordml" xmlns:wps="http://schemas.microsoft.com/office/word/2010/wordprocessingShape" mc:Ignorable="w14 w15 w16se w16cid w16 w16cex wp14">
+<w:footnotes xmlns:wpc="http://schemas.microsoft.com/office/word/2010/wordprocessingCanvas" xmlns:cx="http://schemas.microsoft.com/office/drawing/2014/chartex" xmlns:cx1="http://schemas.microsoft.com/office/drawing/2015/9/8/chartex" xmlns:cx2="http://schemas.microsoft.com/office/drawing/2015/10/21/chartex" xmlns:cx3="http://schemas.microsoft.com/office/drawing/2016/5/9/chartex" xmlns:cx4="http://schemas.microsoft.com/office/drawing/2016/5/10/chartex" xmlns:cx5="http://schemas.microsoft.com/office/drawing/2016/5/11/chartex" xmlns:cx6="http://schemas.microsoft.com/office/drawing/2016/5/12/chartex" xmlns:cx7="http://schemas.microsoft.com/office/drawing/2016/5/13/chartex" xmlns:cx8="http://schemas.microsoft.com/office/drawing/2016/5/14/chartex" xmlns:mc="http://schemas.openxmlformats.org/markup-compatibility/2006" xmlns:aink="http://schemas.microsoft.com/office/drawing/2016/ink" xmlns:am3d="http://schemas.microsoft.com/office/drawing/2017/model3d" xmlns:o="urn:schemas-microsoft-com:office:office" xmlns:r="http://schemas.openxmlformats.org/officeDocument/2006/relationships" xmlns:m="http://schemas.openxmlformats.org/officeDocument/2006/math" xmlns:v="urn:schemas-microsoft-com:vml" xmlns:wp14="http://schemas.microsoft.com/office/word/2010/wordprocessingDrawing" xmlns:wp="http://schemas.openxmlformats.org/drawingml/2006/wordprocessingDrawing" xmlns:w10="urn:schemas-microsoft-com:office:word" xmlns:w="http://schemas.openxmlformats.org/wordprocessingml/2006/main" xmlns:w14="http://schemas.microsoft.com/office/word/2010/wordml" xmlns:w15="http://schemas.microsoft.com/office/word/2012/wordml" xmlns:w16cid="http://schemas.microsoft.com/office/word/2016/wordml/cid" xmlns:w16se="http://schemas.microsoft.com/office/word/2015/wordml/symex" xmlns:wpg="http://schemas.microsoft.com/office/word/2010/wordprocessingGroup" xmlns:wpi="http://schemas.microsoft.com/office/word/2010/wordprocessingInk" xmlns:wne="http://schemas.microsoft.com/office/word/2006/wordml" xmlns:wps="http://schemas.microsoft.com/office/word/2010/wordprocessingShape" mc:Ignorable="w14 w15 w16se w16cid wp14">
   <w:footnote w:type="separator" w:id="-1">
     <w:p>
       <w:pPr>
@@ -13359,7 +13674,7 @@
 </file>
 
 <file path=word/numbering.xml><?xml version="1.0" encoding="utf-8"?>
-<w:numbering xmlns:wpc="http://schemas.microsoft.com/office/word/2010/wordprocessingCanvas" xmlns:cx="http://schemas.microsoft.com/office/drawing/2014/chartex" xmlns:cx1="http://schemas.microsoft.com/office/drawing/2015/9/8/chartex" xmlns:cx2="http://schemas.microsoft.com/office/drawing/2015/10/21/chartex" xmlns:cx3="http://schemas.microsoft.com/office/drawing/2016/5/9/chartex" xmlns:cx4="http://schemas.microsoft.com/office/drawing/2016/5/10/chartex" xmlns:cx5="http://schemas.microsoft.com/office/drawing/2016/5/11/chartex" xmlns:cx6="http://schemas.microsoft.com/office/drawing/2016/5/12/chartex" xmlns:cx7="http://schemas.microsoft.com/office/drawing/2016/5/13/chartex" xmlns:cx8="http://schemas.microsoft.com/office/drawing/2016/5/14/chartex" xmlns:mc="http://schemas.openxmlformats.org/markup-compatibility/2006" xmlns:aink="http://schemas.microsoft.com/office/drawing/2016/ink" xmlns:am3d="http://schemas.microsoft.com/office/drawing/2017/model3d" xmlns:o="urn:schemas-microsoft-com:office:office" xmlns:r="http://schemas.openxmlformats.org/officeDocument/2006/relationships" xmlns:m="http://schemas.openxmlformats.org/officeDocument/2006/math" xmlns:v="urn:schemas-microsoft-com:vml" xmlns:wp14="http://schemas.microsoft.com/office/word/2010/wordprocessingDrawing" xmlns:wp="http://schemas.openxmlformats.org/drawingml/2006/wordprocessingDrawing" xmlns:w10="urn:schemas-microsoft-com:office:word" xmlns:w="http://schemas.openxmlformats.org/wordprocessingml/2006/main" xmlns:w14="http://schemas.microsoft.com/office/word/2010/wordml" xmlns:w15="http://schemas.microsoft.com/office/word/2012/wordml" xmlns:w16cex="http://schemas.microsoft.com/office/word/2018/wordml/cex" xmlns:w16cid="http://schemas.microsoft.com/office/word/2016/wordml/cid" xmlns:w16="http://schemas.microsoft.com/office/word/2018/wordml" xmlns:w16se="http://schemas.microsoft.com/office/word/2015/wordml/symex" xmlns:wpg="http://schemas.microsoft.com/office/word/2010/wordprocessingGroup" xmlns:wpi="http://schemas.microsoft.com/office/word/2010/wordprocessingInk" xmlns:wne="http://schemas.microsoft.com/office/word/2006/wordml" xmlns:wps="http://schemas.microsoft.com/office/word/2010/wordprocessingShape" mc:Ignorable="w14 w15 w16se w16cid w16 w16cex wp14">
+<w:numbering xmlns:wpc="http://schemas.microsoft.com/office/word/2010/wordprocessingCanvas" xmlns:cx="http://schemas.microsoft.com/office/drawing/2014/chartex" xmlns:cx1="http://schemas.microsoft.com/office/drawing/2015/9/8/chartex" xmlns:cx2="http://schemas.microsoft.com/office/drawing/2015/10/21/chartex" xmlns:cx3="http://schemas.microsoft.com/office/drawing/2016/5/9/chartex" xmlns:cx4="http://schemas.microsoft.com/office/drawing/2016/5/10/chartex" xmlns:cx5="http://schemas.microsoft.com/office/drawing/2016/5/11/chartex" xmlns:cx6="http://schemas.microsoft.com/office/drawing/2016/5/12/chartex" xmlns:cx7="http://schemas.microsoft.com/office/drawing/2016/5/13/chartex" xmlns:cx8="http://schemas.microsoft.com/office/drawing/2016/5/14/chartex" xmlns:mc="http://schemas.openxmlformats.org/markup-compatibility/2006" xmlns:aink="http://schemas.microsoft.com/office/drawing/2016/ink" xmlns:am3d="http://schemas.microsoft.com/office/drawing/2017/model3d" xmlns:o="urn:schemas-microsoft-com:office:office" xmlns:r="http://schemas.openxmlformats.org/officeDocument/2006/relationships" xmlns:m="http://schemas.openxmlformats.org/officeDocument/2006/math" xmlns:v="urn:schemas-microsoft-com:vml" xmlns:wp14="http://schemas.microsoft.com/office/word/2010/wordprocessingDrawing" xmlns:wp="http://schemas.openxmlformats.org/drawingml/2006/wordprocessingDrawing" xmlns:w10="urn:schemas-microsoft-com:office:word" xmlns:w="http://schemas.openxmlformats.org/wordprocessingml/2006/main" xmlns:w14="http://schemas.microsoft.com/office/word/2010/wordml" xmlns:w15="http://schemas.microsoft.com/office/word/2012/wordml" xmlns:w16cid="http://schemas.microsoft.com/office/word/2016/wordml/cid" xmlns:w16se="http://schemas.microsoft.com/office/word/2015/wordml/symex" xmlns:wpg="http://schemas.microsoft.com/office/word/2010/wordprocessingGroup" xmlns:wpi="http://schemas.microsoft.com/office/word/2010/wordprocessingInk" xmlns:wne="http://schemas.microsoft.com/office/word/2006/wordml" xmlns:wps="http://schemas.microsoft.com/office/word/2010/wordprocessingShape" mc:Ignorable="w14 w15 w16se w16cid wp14">
   <w:abstractNum w:abstractNumId="0" w15:restartNumberingAfterBreak="0">
     <w:nsid w:val="00D23365"/>
     <w:multiLevelType w:val="hybridMultilevel"/>
@@ -14913,7 +15228,7 @@
         <w:rFonts w:ascii="Symbol" w:hAnsi="Symbol" w:hint="default"/>
       </w:rPr>
     </w:lvl>
-    <w:lvl w:ilvl="1" w:tplc="080A0003" w:tentative="1">
+    <w:lvl w:ilvl="1" w:tplc="080A0003">
       <w:start w:val="1"/>
       <w:numFmt w:val="bullet"/>
       <w:lvlText w:val="o"/>
@@ -15967,7 +16282,7 @@
 </file>
 
 <file path=word/styles.xml><?xml version="1.0" encoding="utf-8"?>
-<w:styles xmlns:mc="http://schemas.openxmlformats.org/markup-compatibility/2006" xmlns:r="http://schemas.openxmlformats.org/officeDocument/2006/relationships" xmlns:w="http://schemas.openxmlformats.org/wordprocessingml/2006/main" xmlns:w14="http://schemas.microsoft.com/office/word/2010/wordml" xmlns:w15="http://schemas.microsoft.com/office/word/2012/wordml" xmlns:w16cex="http://schemas.microsoft.com/office/word/2018/wordml/cex" xmlns:w16cid="http://schemas.microsoft.com/office/word/2016/wordml/cid" xmlns:w16="http://schemas.microsoft.com/office/word/2018/wordml" xmlns:w16se="http://schemas.microsoft.com/office/word/2015/wordml/symex" mc:Ignorable="w14 w15 w16se w16cid w16 w16cex">
+<w:styles xmlns:mc="http://schemas.openxmlformats.org/markup-compatibility/2006" xmlns:r="http://schemas.openxmlformats.org/officeDocument/2006/relationships" xmlns:w="http://schemas.openxmlformats.org/wordprocessingml/2006/main" xmlns:w14="http://schemas.microsoft.com/office/word/2010/wordml" xmlns:w15="http://schemas.microsoft.com/office/word/2012/wordml" xmlns:w16cid="http://schemas.microsoft.com/office/word/2016/wordml/cid" xmlns:w16se="http://schemas.microsoft.com/office/word/2015/wordml/symex" mc:Ignorable="w14 w15 w16se w16cid">
   <w:docDefaults>
     <w:rPrDefault>
       <w:rPr>
@@ -15983,7 +16298,7 @@
       </w:pPr>
     </w:pPrDefault>
   </w:docDefaults>
-  <w:latentStyles w:defLockedState="0" w:defUIPriority="99" w:defSemiHidden="0" w:defUnhideWhenUsed="0" w:defQFormat="0" w:count="376">
+  <w:latentStyles w:defLockedState="0" w:defUIPriority="99" w:defSemiHidden="0" w:defUnhideWhenUsed="0" w:defQFormat="0" w:count="377">
     <w:lsdException w:name="Normal" w:uiPriority="0" w:qFormat="1"/>
     <w:lsdException w:name="heading 1" w:uiPriority="9" w:qFormat="1"/>
     <w:lsdException w:name="heading 2" w:semiHidden="1" w:uiPriority="9" w:unhideWhenUsed="1" w:qFormat="1"/>
@@ -16360,6 +16675,7 @@
     <w:lsdException w:name="Hashtag" w:semiHidden="1" w:unhideWhenUsed="1"/>
     <w:lsdException w:name="Unresolved Mention" w:semiHidden="1" w:unhideWhenUsed="1"/>
     <w:lsdException w:name="Smart Link" w:semiHidden="1" w:unhideWhenUsed="1"/>
+    <w:lsdException w:name="Smart Link Error" w:semiHidden="1" w:unhideWhenUsed="1"/>
   </w:latentStyles>
   <w:style w:type="paragraph" w:default="1" w:styleId="Normal">
     <w:name w:val="Normal"/>

--- a/Análisis/Documento de Pruebas.docx
+++ b/Análisis/Documento de Pruebas.docx
@@ -1572,21 +1572,12 @@
               </w:rPr>
               <w:t xml:space="preserve">del </w:t>
             </w:r>
-            <w:proofErr w:type="spellStart"/>
             <w:r>
               <w:rPr>
                 <w:rFonts w:ascii="Times New Roman" w:eastAsia="Times New Roman" w:hAnsi="Times New Roman" w:cs="Times New Roman"/>
                 <w:lang w:eastAsia="es-MX"/>
               </w:rPr>
-              <w:t>Dashobard</w:t>
-            </w:r>
-            <w:proofErr w:type="spellEnd"/>
-            <w:r>
-              <w:rPr>
-                <w:rFonts w:ascii="Times New Roman" w:eastAsia="Times New Roman" w:hAnsi="Times New Roman" w:cs="Times New Roman"/>
-                <w:lang w:eastAsia="es-MX"/>
-              </w:rPr>
-              <w:t>.</w:t>
+              <w:t>Dashobard.</w:t>
             </w:r>
           </w:p>
         </w:tc>
@@ -4411,16 +4402,7 @@
                 <w:color w:val="000000" w:themeColor="text1"/>
                 <w:lang w:val="es-ES_tradnl"/>
               </w:rPr>
-              <w:t>-0</w:t>
-            </w:r>
-            <w:r>
-              <w:rPr>
-                <w:rFonts w:ascii="Times New Roman" w:hAnsi="Times New Roman" w:cs="Times New Roman"/>
-                <w:b/>
-                <w:color w:val="000000" w:themeColor="text1"/>
-                <w:lang w:val="es-ES_tradnl"/>
-              </w:rPr>
-              <w:t>2</w:t>
+              <w:t>-02</w:t>
             </w:r>
           </w:p>
         </w:tc>
@@ -5202,16 +5184,7 @@
                 <w:color w:val="000000" w:themeColor="text1"/>
                 <w:lang w:val="es-ES_tradnl"/>
               </w:rPr>
-              <w:t>-0</w:t>
-            </w:r>
-            <w:r>
-              <w:rPr>
-                <w:rFonts w:ascii="Times New Roman" w:hAnsi="Times New Roman" w:cs="Times New Roman"/>
-                <w:b/>
-                <w:color w:val="000000" w:themeColor="text1"/>
-                <w:lang w:val="es-ES_tradnl"/>
-              </w:rPr>
-              <w:t>3</w:t>
+              <w:t>-03</w:t>
             </w:r>
           </w:p>
         </w:tc>
@@ -6022,7 +5995,7 @@
                 <w:szCs w:val="24"/>
                 <w:lang w:eastAsia="es-MX"/>
               </w:rPr>
-              <w:t>El sistema muestra los datos personales del usuario que pueden ser modificados</w:t>
+              <w:t>El sistema muestra los datos del usuario que pueden ser modificados</w:t>
             </w:r>
             <w:r>
               <w:rPr>
@@ -6246,7 +6219,25 @@
                 <w:szCs w:val="24"/>
                 <w:lang w:eastAsia="es-MX"/>
               </w:rPr>
-              <w:t>El sistema actualiza la información personal del usuario.</w:t>
+              <w:t xml:space="preserve">El sistema actualiza </w:t>
+            </w:r>
+            <w:r>
+              <w:rPr>
+                <w:rFonts w:ascii="Times New Roman" w:eastAsia="Times New Roman" w:hAnsi="Times New Roman" w:cs="Times New Roman"/>
+                <w:sz w:val="24"/>
+                <w:szCs w:val="24"/>
+                <w:lang w:eastAsia="es-MX"/>
+              </w:rPr>
+              <w:t xml:space="preserve">los datos </w:t>
+            </w:r>
+            <w:r>
+              <w:rPr>
+                <w:rFonts w:ascii="Times New Roman" w:eastAsia="Times New Roman" w:hAnsi="Times New Roman" w:cs="Times New Roman"/>
+                <w:sz w:val="24"/>
+                <w:szCs w:val="24"/>
+                <w:lang w:eastAsia="es-MX"/>
+              </w:rPr>
+              <w:t>del usuario.</w:t>
             </w:r>
           </w:p>
           <w:p>
@@ -6448,14 +6439,7 @@
                 <w:rFonts w:ascii="Times New Roman" w:hAnsi="Times New Roman" w:cs="Times New Roman"/>
                 <w:lang w:eastAsia="es-MX"/>
               </w:rPr>
-              <w:t>Contraseña</w:t>
-            </w:r>
-            <w:r>
-              <w:rPr>
-                <w:rFonts w:ascii="Times New Roman" w:hAnsi="Times New Roman" w:cs="Times New Roman"/>
-                <w:lang w:eastAsia="es-MX"/>
-              </w:rPr>
-              <w:t>.</w:t>
+              <w:t>Contraseña.</w:t>
             </w:r>
           </w:p>
         </w:tc>
@@ -8015,7 +7999,13 @@
               <w:rPr>
                 <w:rFonts w:ascii="Times New Roman" w:hAnsi="Times New Roman" w:cs="Times New Roman"/>
               </w:rPr>
-              <w:t>El sistema le pide al usuario que confirme la eliminación del usuario.</w:t>
+              <w:t xml:space="preserve">El sistema le pide al usuario que confirme la </w:t>
+            </w:r>
+            <w:r>
+              <w:rPr>
+                <w:rFonts w:ascii="Times New Roman" w:hAnsi="Times New Roman" w:cs="Times New Roman"/>
+              </w:rPr>
+              <w:t>cancelación del evento.</w:t>
             </w:r>
           </w:p>
           <w:p>
@@ -9211,17 +9201,8 @@
                 <w:rFonts w:ascii="Times New Roman" w:eastAsia="Times New Roman" w:hAnsi="Times New Roman" w:cs="Times New Roman"/>
                 <w:lang w:eastAsia="es-MX"/>
               </w:rPr>
-              <w:t xml:space="preserve">información del </w:t>
-            </w:r>
-            <w:proofErr w:type="spellStart"/>
-            <w:r>
-              <w:rPr>
-                <w:rFonts w:ascii="Times New Roman" w:eastAsia="Times New Roman" w:hAnsi="Times New Roman" w:cs="Times New Roman"/>
-                <w:lang w:eastAsia="es-MX"/>
-              </w:rPr>
-              <w:t>Dashboard</w:t>
-            </w:r>
-            <w:proofErr w:type="spellEnd"/>
+              <w:t>información del Dashboard</w:t>
+            </w:r>
             <w:r>
               <w:rPr>
                 <w:rFonts w:ascii="Times New Roman" w:eastAsia="Times New Roman" w:hAnsi="Times New Roman" w:cs="Times New Roman"/>
@@ -9345,14 +9326,12 @@
               </w:rPr>
               <w:t>selecciona la opción de “</w:t>
             </w:r>
-            <w:proofErr w:type="spellStart"/>
             <w:r>
               <w:rPr>
                 <w:rFonts w:ascii="Times New Roman" w:hAnsi="Times New Roman" w:cs="Times New Roman"/>
               </w:rPr>
               <w:t>Dashboard</w:t>
             </w:r>
-            <w:proofErr w:type="spellEnd"/>
             <w:r>
               <w:rPr>
                 <w:rFonts w:ascii="Times New Roman" w:hAnsi="Times New Roman" w:cs="Times New Roman"/>
@@ -12665,7 +12644,25 @@
                 <w:szCs w:val="24"/>
                 <w:lang w:eastAsia="es-MX"/>
               </w:rPr>
-              <w:t>El sistema muestra los datos personales del usuario que pueden ser modificados</w:t>
+              <w:t>El sistema muestra los datos</w:t>
+            </w:r>
+            <w:r>
+              <w:rPr>
+                <w:rFonts w:ascii="Times New Roman" w:eastAsia="Times New Roman" w:hAnsi="Times New Roman" w:cs="Times New Roman"/>
+                <w:sz w:val="24"/>
+                <w:szCs w:val="24"/>
+                <w:lang w:eastAsia="es-MX"/>
+              </w:rPr>
+              <w:t xml:space="preserve"> </w:t>
+            </w:r>
+            <w:r>
+              <w:rPr>
+                <w:rFonts w:ascii="Times New Roman" w:eastAsia="Times New Roman" w:hAnsi="Times New Roman" w:cs="Times New Roman"/>
+                <w:sz w:val="24"/>
+                <w:szCs w:val="24"/>
+                <w:lang w:eastAsia="es-MX"/>
+              </w:rPr>
+              <w:t>del usuario que pueden ser modificados</w:t>
             </w:r>
             <w:r>
               <w:rPr>
@@ -12914,7 +12911,25 @@
                 <w:szCs w:val="24"/>
                 <w:lang w:eastAsia="es-MX"/>
               </w:rPr>
-              <w:t>El sistema actualiza la información personal del usuario.</w:t>
+              <w:t>El sistema actualiza l</w:t>
+            </w:r>
+            <w:r>
+              <w:rPr>
+                <w:rFonts w:ascii="Times New Roman" w:eastAsia="Times New Roman" w:hAnsi="Times New Roman" w:cs="Times New Roman"/>
+                <w:sz w:val="24"/>
+                <w:szCs w:val="24"/>
+                <w:lang w:eastAsia="es-MX"/>
+              </w:rPr>
+              <w:t xml:space="preserve">os datos </w:t>
+            </w:r>
+            <w:r>
+              <w:rPr>
+                <w:rFonts w:ascii="Times New Roman" w:eastAsia="Times New Roman" w:hAnsi="Times New Roman" w:cs="Times New Roman"/>
+                <w:sz w:val="24"/>
+                <w:szCs w:val="24"/>
+                <w:lang w:eastAsia="es-MX"/>
+              </w:rPr>
+              <w:t>del usuario.</w:t>
             </w:r>
           </w:p>
           <w:p>
@@ -18158,16 +18173,7 @@
                 <w:color w:val="000000" w:themeColor="text1"/>
                 <w:lang w:val="es-ES_tradnl"/>
               </w:rPr>
-              <w:t>-1</w:t>
-            </w:r>
-            <w:r>
-              <w:rPr>
-                <w:rFonts w:ascii="Times New Roman" w:hAnsi="Times New Roman" w:cs="Times New Roman"/>
-                <w:b/>
-                <w:color w:val="000000" w:themeColor="text1"/>
-                <w:lang w:val="es-ES_tradnl"/>
-              </w:rPr>
-              <w:t>5</w:t>
+              <w:t>-15</w:t>
             </w:r>
           </w:p>
         </w:tc>
@@ -18218,14 +18224,7 @@
                 <w:rFonts w:ascii="Times New Roman" w:hAnsi="Times New Roman" w:cs="Times New Roman"/>
                 <w:lang w:val="es-ES_tradnl"/>
               </w:rPr>
-              <w:t xml:space="preserve">Notificación de </w:t>
-            </w:r>
-            <w:r>
-              <w:rPr>
-                <w:rFonts w:ascii="Times New Roman" w:hAnsi="Times New Roman" w:cs="Times New Roman"/>
-                <w:lang w:val="es-ES_tradnl"/>
-              </w:rPr>
-              <w:t>evento cancelado.</w:t>
+              <w:t>Notificación de evento cancelado.</w:t>
             </w:r>
           </w:p>
         </w:tc>
@@ -22797,6 +22796,7 @@
   <w:style w:type="character" w:default="1" w:styleId="Fuentedeprrafopredeter">
     <w:name w:val="Default Paragraph Font"/>
     <w:uiPriority w:val="1"/>
+    <w:semiHidden/>
     <w:unhideWhenUsed/>
   </w:style>
   <w:style w:type="table" w:default="1" w:styleId="Tablanormal">
@@ -23354,6 +23354,12 @@
 </file>
 
 <file path=customXml/item2.xml><?xml version="1.0" encoding="utf-8"?>
+<p:properties xmlns:p="http://schemas.microsoft.com/office/2006/metadata/properties" xmlns:xsi="http://www.w3.org/2001/XMLSchema-instance" xmlns:pc="http://schemas.microsoft.com/office/infopath/2007/PartnerControls">
+  <documentManagement/>
+</p:properties>
+</file>
+
+<file path=customXml/item3.xml><?xml version="1.0" encoding="utf-8"?>
 <ct:contentTypeSchema xmlns:ct="http://schemas.microsoft.com/office/2006/metadata/contentType" xmlns:ma="http://schemas.microsoft.com/office/2006/metadata/properties/metaAttributes" ct:_="" ma:_="" ma:contentTypeName="Documento" ma:contentTypeID="0x01010087E256948CA64B4C8E2115673D3A630B" ma:contentTypeVersion="2" ma:contentTypeDescription="Crear nuevo documento." ma:contentTypeScope="" ma:versionID="07d9a34fc99feda1a8a296ae96bfd397">
   <xsd:schema xmlns:xsd="http://www.w3.org/2001/XMLSchema" xmlns:xs="http://www.w3.org/2001/XMLSchema" xmlns:p="http://schemas.microsoft.com/office/2006/metadata/properties" xmlns:ns3="e096aecd-4788-4bd1-a91f-2b9d8953a7f7" targetNamespace="http://schemas.microsoft.com/office/2006/metadata/properties" ma:root="true" ma:fieldsID="35b387042e7688a463146ec6aff56d2d" ns3:_="">
     <xsd:import namespace="e096aecd-4788-4bd1-a91f-2b9d8953a7f7"/>
@@ -23485,12 +23491,6 @@
 </ct:contentTypeSchema>
 </file>
 
-<file path=customXml/item3.xml><?xml version="1.0" encoding="utf-8"?>
-<p:properties xmlns:p="http://schemas.microsoft.com/office/2006/metadata/properties" xmlns:xsi="http://www.w3.org/2001/XMLSchema-instance" xmlns:pc="http://schemas.microsoft.com/office/infopath/2007/PartnerControls">
-  <documentManagement/>
-</p:properties>
-</file>
-
 <file path=customXml/item4.xml><?xml version="1.0" encoding="utf-8"?>
 <?mso-contentType ?>
 <FormTemplates xmlns="http://schemas.microsoft.com/sharepoint/v3/contenttype/forms">
@@ -23509,6 +23509,15 @@
 </file>
 
 <file path=customXml/itemProps2.xml><?xml version="1.0" encoding="utf-8"?>
+<ds:datastoreItem xmlns:ds="http://schemas.openxmlformats.org/officeDocument/2006/customXml" ds:itemID="{300E8501-C57A-42E3-A3CB-F78F384AC57B}">
+  <ds:schemaRefs>
+    <ds:schemaRef ds:uri="http://schemas.microsoft.com/office/2006/metadata/properties"/>
+    <ds:schemaRef ds:uri="http://schemas.microsoft.com/office/infopath/2007/PartnerControls"/>
+  </ds:schemaRefs>
+</ds:datastoreItem>
+</file>
+
+<file path=customXml/itemProps3.xml><?xml version="1.0" encoding="utf-8"?>
 <ds:datastoreItem xmlns:ds="http://schemas.openxmlformats.org/officeDocument/2006/customXml" ds:itemID="{492F34C7-D079-433B-8726-710D623A99F9}">
   <ds:schemaRefs>
     <ds:schemaRef ds:uri="http://schemas.microsoft.com/office/2006/metadata/contentType"/>
@@ -23526,15 +23535,6 @@
 </ds:datastoreItem>
 </file>
 
-<file path=customXml/itemProps3.xml><?xml version="1.0" encoding="utf-8"?>
-<ds:datastoreItem xmlns:ds="http://schemas.openxmlformats.org/officeDocument/2006/customXml" ds:itemID="{300E8501-C57A-42E3-A3CB-F78F384AC57B}">
-  <ds:schemaRefs>
-    <ds:schemaRef ds:uri="http://schemas.microsoft.com/office/2006/metadata/properties"/>
-    <ds:schemaRef ds:uri="http://schemas.microsoft.com/office/infopath/2007/PartnerControls"/>
-  </ds:schemaRefs>
-</ds:datastoreItem>
-</file>
-
 <file path=customXml/itemProps4.xml><?xml version="1.0" encoding="utf-8"?>
 <ds:datastoreItem xmlns:ds="http://schemas.openxmlformats.org/officeDocument/2006/customXml" ds:itemID="{97C4E99B-6E98-434A-836A-C75D5DBF6032}">
   <ds:schemaRefs>

--- a/Análisis/Documento de Pruebas.docx
+++ b/Análisis/Documento de Pruebas.docx
@@ -158,7 +158,7 @@
               </wp:anchor>
             </w:drawing>
           </mc:Choice>
-          <mc:Fallback xmlns:w16="http://schemas.microsoft.com/office/word/2018/wordml" xmlns:w16cex="http://schemas.microsoft.com/office/word/2018/wordml/cex">
+          <mc:Fallback xmlns:w16cex="http://schemas.microsoft.com/office/word/2018/wordml/cex" xmlns:w16="http://schemas.microsoft.com/office/word/2018/wordml">
             <w:pict>
               <v:rect w14:anchorId="11F06A9C" id="Rectángulo 5" o:spid="_x0000_s1026" style="position:absolute;margin-left:-24.45pt;margin-top:32.25pt;width:545.9pt;height:62.25pt;z-index:251658244;visibility:visible;mso-wrap-style:square;mso-width-percent:0;mso-height-percent:900;mso-wrap-distance-left:9pt;mso-wrap-distance-top:0;mso-wrap-distance-right:9pt;mso-wrap-distance-bottom:0;mso-position-horizontal:absolute;mso-position-horizontal-relative:margin;mso-position-vertical:absolute;mso-position-vertical-relative:page;mso-width-percent:0;mso-height-percent:900;mso-width-relative:page;mso-height-relative:top-margin-area;v-text-anchor:top" o:gfxdata="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" o:allowincell="f" fillcolor="#323e4f [2415]" stroked="f">
                 <w10:wrap type="topAndBottom" anchorx="margin" anchory="page"/>
@@ -770,7 +770,7 @@
               </wp:anchor>
             </w:drawing>
           </mc:Choice>
-          <mc:Fallback xmlns:w16="http://schemas.microsoft.com/office/word/2018/wordml" xmlns:w16cex="http://schemas.microsoft.com/office/word/2018/wordml/cex">
+          <mc:Fallback xmlns:w16cex="http://schemas.microsoft.com/office/word/2018/wordml/cex" xmlns:w16="http://schemas.microsoft.com/office/word/2018/wordml">
             <w:pict>
               <v:rect w14:anchorId="73017F04" id="Rectángulo 4" o:spid="_x0000_s1026" style="position:absolute;margin-left:-24.45pt;margin-top:720.25pt;width:550.2pt;height:62.2pt;z-index:251658245;visibility:visible;mso-wrap-style:square;mso-width-percent:0;mso-height-percent:900;mso-wrap-distance-left:9pt;mso-wrap-distance-top:0;mso-wrap-distance-right:9pt;mso-wrap-distance-bottom:0;mso-position-horizontal:absolute;mso-position-horizontal-relative:margin;mso-position-vertical:absolute;mso-position-vertical-relative:page;mso-width-percent:0;mso-height-percent:900;mso-width-relative:page;mso-height-relative:top-margin-area;v-text-anchor:top" o:gfxdata="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" o:allowincell="f" fillcolor="#323e4f [2415]" stroked="f">
                 <w10:wrap anchorx="margin" anchory="page"/>
@@ -3721,17 +3721,18 @@
                 <w:id w:val="370431451"/>
                 <w15:color w:val="000000"/>
                 <w14:checkbox>
-                  <w14:checked w14:val="0"/>
+                  <w14:checked w14:val="1"/>
                   <w14:checkedState w14:val="00FC" w14:font="Wingdings"/>
                   <w14:uncheckedState w14:val="006F" w14:font="Wingdings"/>
                 </w14:checkbox>
               </w:sdtPr>
+              <w:sdtEndPr/>
               <w:sdtContent>
                 <w:r>
                   <w:rPr>
                     <w:rFonts w:ascii="Gill Sans MT" w:hAnsi="Gill Sans MT" w:cs="Times New Roman"/>
                   </w:rPr>
-                  <w:sym w:font="Wingdings" w:char="F06F"/>
+                  <w:sym w:font="Wingdings" w:char="F0FC"/>
                 </w:r>
               </w:sdtContent>
             </w:sdt>
@@ -3811,17 +3812,18 @@
                 <w:id w:val="1006551533"/>
                 <w15:color w:val="000000"/>
                 <w14:checkbox>
-                  <w14:checked w14:val="0"/>
+                  <w14:checked w14:val="1"/>
                   <w14:checkedState w14:val="00FC" w14:font="Wingdings"/>
                   <w14:uncheckedState w14:val="006F" w14:font="Wingdings"/>
                 </w14:checkbox>
               </w:sdtPr>
+              <w:sdtEndPr/>
               <w:sdtContent>
                 <w:r>
                   <w:rPr>
                     <w:rFonts w:ascii="Gill Sans MT" w:hAnsi="Gill Sans MT" w:cs="Times New Roman"/>
                   </w:rPr>
-                  <w:sym w:font="Wingdings" w:char="F06F"/>
+                  <w:sym w:font="Wingdings" w:char="F0FC"/>
                 </w:r>
               </w:sdtContent>
             </w:sdt>
@@ -3991,17 +3993,18 @@
                 <w:id w:val="-1776082069"/>
                 <w15:color w:val="000000"/>
                 <w14:checkbox>
-                  <w14:checked w14:val="0"/>
+                  <w14:checked w14:val="1"/>
                   <w14:checkedState w14:val="00FC" w14:font="Wingdings"/>
                   <w14:uncheckedState w14:val="006F" w14:font="Wingdings"/>
                 </w14:checkbox>
               </w:sdtPr>
+              <w:sdtEndPr/>
               <w:sdtContent>
                 <w:r>
                   <w:rPr>
                     <w:rFonts w:ascii="Gill Sans MT" w:hAnsi="Gill Sans MT" w:cs="Times New Roman"/>
                   </w:rPr>
-                  <w:sym w:font="Wingdings" w:char="F06F"/>
+                  <w:sym w:font="Wingdings" w:char="F0FC"/>
                 </w:r>
               </w:sdtContent>
             </w:sdt>
@@ -4125,17 +4128,18 @@
                 <w:id w:val="785319876"/>
                 <w15:color w:val="000000"/>
                 <w14:checkbox>
-                  <w14:checked w14:val="0"/>
+                  <w14:checked w14:val="1"/>
                   <w14:checkedState w14:val="00FC" w14:font="Wingdings"/>
                   <w14:uncheckedState w14:val="006F" w14:font="Wingdings"/>
                 </w14:checkbox>
               </w:sdtPr>
+              <w:sdtEndPr/>
               <w:sdtContent>
                 <w:r>
                   <w:rPr>
                     <w:rFonts w:ascii="Gill Sans MT" w:hAnsi="Gill Sans MT" w:cs="Times New Roman"/>
                   </w:rPr>
-                  <w:sym w:font="Wingdings" w:char="F06F"/>
+                  <w:sym w:font="Wingdings" w:char="F0FC"/>
                 </w:r>
               </w:sdtContent>
             </w:sdt>
@@ -4222,17 +4226,18 @@
                 <w:id w:val="-309022249"/>
                 <w15:color w:val="000000"/>
                 <w14:checkbox>
-                  <w14:checked w14:val="0"/>
+                  <w14:checked w14:val="1"/>
                   <w14:checkedState w14:val="00FC" w14:font="Wingdings"/>
                   <w14:uncheckedState w14:val="006F" w14:font="Wingdings"/>
                 </w14:checkbox>
               </w:sdtPr>
+              <w:sdtEndPr/>
               <w:sdtContent>
                 <w:r>
                   <w:rPr>
                     <w:rFonts w:ascii="Gill Sans MT" w:hAnsi="Gill Sans MT" w:cs="Times New Roman"/>
                   </w:rPr>
-                  <w:sym w:font="Wingdings" w:char="F06F"/>
+                  <w:sym w:font="Wingdings" w:char="F0FC"/>
                 </w:r>
               </w:sdtContent>
             </w:sdt>
@@ -4383,17 +4388,18 @@
                 <w:id w:val="-1994784512"/>
                 <w15:color w:val="000000"/>
                 <w14:checkbox>
-                  <w14:checked w14:val="0"/>
+                  <w14:checked w14:val="1"/>
                   <w14:checkedState w14:val="00FC" w14:font="Wingdings"/>
                   <w14:uncheckedState w14:val="006F" w14:font="Wingdings"/>
                 </w14:checkbox>
               </w:sdtPr>
+              <w:sdtEndPr/>
               <w:sdtContent>
                 <w:r>
                   <w:rPr>
                     <w:rFonts w:ascii="Gill Sans MT" w:hAnsi="Gill Sans MT" w:cs="Times New Roman"/>
                   </w:rPr>
-                  <w:sym w:font="Wingdings" w:char="F06F"/>
+                  <w:sym w:font="Wingdings" w:char="F0FC"/>
                 </w:r>
               </w:sdtContent>
             </w:sdt>
@@ -4616,17 +4622,18 @@
                 <w:id w:val="-1377300814"/>
                 <w15:color w:val="000000"/>
                 <w14:checkbox>
-                  <w14:checked w14:val="0"/>
+                  <w14:checked w14:val="1"/>
                   <w14:checkedState w14:val="00FC" w14:font="Wingdings"/>
                   <w14:uncheckedState w14:val="006F" w14:font="Wingdings"/>
                 </w14:checkbox>
               </w:sdtPr>
+              <w:sdtEndPr/>
               <w:sdtContent>
                 <w:r>
                   <w:rPr>
                     <w:rFonts w:ascii="Gill Sans MT" w:hAnsi="Gill Sans MT" w:cs="Times New Roman"/>
                   </w:rPr>
-                  <w:sym w:font="Wingdings" w:char="F06F"/>
+                  <w:sym w:font="Wingdings" w:char="F0FC"/>
                 </w:r>
               </w:sdtContent>
             </w:sdt>
@@ -4702,17 +4709,18 @@
                 <w:id w:val="55287573"/>
                 <w15:color w:val="000000"/>
                 <w14:checkbox>
-                  <w14:checked w14:val="0"/>
+                  <w14:checked w14:val="1"/>
                   <w14:checkedState w14:val="00FC" w14:font="Wingdings"/>
                   <w14:uncheckedState w14:val="006F" w14:font="Wingdings"/>
                 </w14:checkbox>
               </w:sdtPr>
+              <w:sdtEndPr/>
               <w:sdtContent>
                 <w:r>
                   <w:rPr>
                     <w:rFonts w:ascii="Gill Sans MT" w:hAnsi="Gill Sans MT" w:cs="Times New Roman"/>
                   </w:rPr>
-                  <w:sym w:font="Wingdings" w:char="F06F"/>
+                  <w:sym w:font="Wingdings" w:char="F0FC"/>
                 </w:r>
               </w:sdtContent>
             </w:sdt>
@@ -5246,14 +5254,15 @@
                 <w:id w:val="1932770094"/>
                 <w15:color w:val="000000"/>
                 <w14:checkbox>
-                  <w14:checked w14:val="0"/>
+                  <w14:checked w14:val="1"/>
                   <w14:checkedState w14:val="00FC" w14:font="Wingdings"/>
                   <w14:uncheckedState w14:val="006F" w14:font="Wingdings"/>
                 </w14:checkbox>
               </w:sdtPr>
+              <w:sdtEndPr/>
               <w:sdtContent>
                 <w:r>
-                  <w:sym w:font="Wingdings" w:char="F06F"/>
+                  <w:sym w:font="Wingdings" w:char="F0FC"/>
                 </w:r>
               </w:sdtContent>
             </w:sdt>
@@ -5329,17 +5338,18 @@
                 <w:id w:val="-1891873987"/>
                 <w15:color w:val="000000"/>
                 <w14:checkbox>
-                  <w14:checked w14:val="0"/>
+                  <w14:checked w14:val="1"/>
                   <w14:checkedState w14:val="00FC" w14:font="Wingdings"/>
                   <w14:uncheckedState w14:val="006F" w14:font="Wingdings"/>
                 </w14:checkbox>
               </w:sdtPr>
+              <w:sdtEndPr/>
               <w:sdtContent>
                 <w:r>
                   <w:rPr>
                     <w:rFonts w:ascii="Gill Sans MT" w:hAnsi="Gill Sans MT" w:cs="Times New Roman"/>
                   </w:rPr>
-                  <w:sym w:font="Wingdings" w:char="F06F"/>
+                  <w:sym w:font="Wingdings" w:char="F0FC"/>
                 </w:r>
               </w:sdtContent>
             </w:sdt>
@@ -5528,14 +5538,15 @@
                 <w:id w:val="-655610402"/>
                 <w15:color w:val="000000"/>
                 <w14:checkbox>
-                  <w14:checked w14:val="0"/>
+                  <w14:checked w14:val="1"/>
                   <w14:checkedState w14:val="00FC" w14:font="Wingdings"/>
                   <w14:uncheckedState w14:val="006F" w14:font="Wingdings"/>
                 </w14:checkbox>
               </w:sdtPr>
+              <w:sdtEndPr/>
               <w:sdtContent>
                 <w:r>
-                  <w:sym w:font="Wingdings" w:char="F06F"/>
+                  <w:sym w:font="Wingdings" w:char="F0FC"/>
                 </w:r>
               </w:sdtContent>
             </w:sdt>
@@ -5611,17 +5622,18 @@
                 <w:id w:val="-972368716"/>
                 <w15:color w:val="000000"/>
                 <w14:checkbox>
-                  <w14:checked w14:val="0"/>
+                  <w14:checked w14:val="1"/>
                   <w14:checkedState w14:val="00FC" w14:font="Wingdings"/>
                   <w14:uncheckedState w14:val="006F" w14:font="Wingdings"/>
                 </w14:checkbox>
               </w:sdtPr>
+              <w:sdtEndPr/>
               <w:sdtContent>
                 <w:r>
                   <w:rPr>
                     <w:rFonts w:ascii="Gill Sans MT" w:hAnsi="Gill Sans MT" w:cs="Times New Roman"/>
                   </w:rPr>
-                  <w:sym w:font="Wingdings" w:char="F06F"/>
+                  <w:sym w:font="Wingdings" w:char="F0FC"/>
                 </w:r>
               </w:sdtContent>
             </w:sdt>
@@ -5785,17 +5797,18 @@
                 <w:id w:val="1166901717"/>
                 <w15:color w:val="000000"/>
                 <w14:checkbox>
-                  <w14:checked w14:val="0"/>
+                  <w14:checked w14:val="1"/>
                   <w14:checkedState w14:val="00FC" w14:font="Wingdings"/>
                   <w14:uncheckedState w14:val="006F" w14:font="Wingdings"/>
                 </w14:checkbox>
               </w:sdtPr>
+              <w:sdtEndPr/>
               <w:sdtContent>
                 <w:r>
                   <w:rPr>
                     <w:rFonts w:ascii="Gill Sans MT" w:hAnsi="Gill Sans MT" w:cs="Times New Roman"/>
                   </w:rPr>
-                  <w:sym w:font="Wingdings" w:char="F06F"/>
+                  <w:sym w:font="Wingdings" w:char="F0FC"/>
                 </w:r>
               </w:sdtContent>
             </w:sdt>
@@ -5891,17 +5904,18 @@
                 <w:id w:val="895928820"/>
                 <w15:color w:val="000000"/>
                 <w14:checkbox>
-                  <w14:checked w14:val="0"/>
+                  <w14:checked w14:val="1"/>
                   <w14:checkedState w14:val="00FC" w14:font="Wingdings"/>
                   <w14:uncheckedState w14:val="006F" w14:font="Wingdings"/>
                 </w14:checkbox>
               </w:sdtPr>
+              <w:sdtEndPr/>
               <w:sdtContent>
                 <w:r>
                   <w:rPr>
                     <w:rFonts w:ascii="Gill Sans MT" w:hAnsi="Gill Sans MT" w:cs="Times New Roman"/>
                   </w:rPr>
-                  <w:sym w:font="Wingdings" w:char="F06F"/>
+                  <w:sym w:font="Wingdings" w:char="F0FC"/>
                 </w:r>
               </w:sdtContent>
             </w:sdt>
@@ -5980,17 +5994,18 @@
                 <w:id w:val="99383907"/>
                 <w15:color w:val="000000"/>
                 <w14:checkbox>
-                  <w14:checked w14:val="0"/>
+                  <w14:checked w14:val="1"/>
                   <w14:checkedState w14:val="00FC" w14:font="Wingdings"/>
                   <w14:uncheckedState w14:val="006F" w14:font="Wingdings"/>
                 </w14:checkbox>
               </w:sdtPr>
+              <w:sdtEndPr/>
               <w:sdtContent>
                 <w:r>
                   <w:rPr>
                     <w:rFonts w:ascii="Gill Sans MT" w:hAnsi="Gill Sans MT" w:cs="Times New Roman"/>
                   </w:rPr>
-                  <w:sym w:font="Wingdings" w:char="F06F"/>
+                  <w:sym w:font="Wingdings" w:char="F0FC"/>
                 </w:r>
               </w:sdtContent>
             </w:sdt>
@@ -6418,7 +6433,14 @@
                 <w:rFonts w:ascii="Times New Roman" w:hAnsi="Times New Roman" w:cs="Times New Roman"/>
                 <w:lang w:val="es-ES_tradnl"/>
               </w:rPr>
-              <w:t>Estudiante.</w:t>
+              <w:t>Administrador</w:t>
+            </w:r>
+            <w:r>
+              <w:rPr>
+                <w:rFonts w:ascii="Times New Roman" w:hAnsi="Times New Roman" w:cs="Times New Roman"/>
+                <w:lang w:val="es-ES_tradnl"/>
+              </w:rPr>
+              <w:t>.</w:t>
             </w:r>
           </w:p>
         </w:tc>
@@ -6518,14 +6540,15 @@
                 <w:id w:val="1013732179"/>
                 <w15:color w:val="000000"/>
                 <w14:checkbox>
-                  <w14:checked w14:val="0"/>
+                  <w14:checked w14:val="1"/>
                   <w14:checkedState w14:val="00FC" w14:font="Wingdings"/>
                   <w14:uncheckedState w14:val="006F" w14:font="Wingdings"/>
                 </w14:checkbox>
               </w:sdtPr>
+              <w:sdtEndPr/>
               <w:sdtContent>
                 <w:r>
-                  <w:sym w:font="Wingdings" w:char="F06F"/>
+                  <w:sym w:font="Wingdings" w:char="F0FC"/>
                 </w:r>
               </w:sdtContent>
             </w:sdt>
@@ -6608,17 +6631,18 @@
                 <w:id w:val="-1322663025"/>
                 <w15:color w:val="000000"/>
                 <w14:checkbox>
-                  <w14:checked w14:val="0"/>
+                  <w14:checked w14:val="1"/>
                   <w14:checkedState w14:val="00FC" w14:font="Wingdings"/>
                   <w14:uncheckedState w14:val="006F" w14:font="Wingdings"/>
                 </w14:checkbox>
               </w:sdtPr>
+              <w:sdtEndPr/>
               <w:sdtContent>
                 <w:r>
                   <w:rPr>
                     <w:rFonts w:ascii="Gill Sans MT" w:hAnsi="Gill Sans MT" w:cs="Times New Roman"/>
                   </w:rPr>
-                  <w:sym w:font="Wingdings" w:char="F06F"/>
+                  <w:sym w:font="Wingdings" w:char="F0FC"/>
                 </w:r>
               </w:sdtContent>
             </w:sdt>
@@ -6761,17 +6785,18 @@
                 <w:id w:val="-144351647"/>
                 <w15:color w:val="000000"/>
                 <w14:checkbox>
-                  <w14:checked w14:val="0"/>
+                  <w14:checked w14:val="1"/>
                   <w14:checkedState w14:val="00FC" w14:font="Wingdings"/>
                   <w14:uncheckedState w14:val="006F" w14:font="Wingdings"/>
                 </w14:checkbox>
               </w:sdtPr>
+              <w:sdtEndPr/>
               <w:sdtContent>
                 <w:r>
                   <w:rPr>
                     <w:rFonts w:ascii="Gill Sans MT" w:hAnsi="Gill Sans MT" w:cs="Times New Roman"/>
                   </w:rPr>
-                  <w:sym w:font="Wingdings" w:char="F06F"/>
+                  <w:sym w:font="Wingdings" w:char="F0FC"/>
                 </w:r>
               </w:sdtContent>
             </w:sdt>
@@ -6850,17 +6875,18 @@
                 <w:id w:val="-72366188"/>
                 <w15:color w:val="000000"/>
                 <w14:checkbox>
-                  <w14:checked w14:val="0"/>
+                  <w14:checked w14:val="1"/>
                   <w14:checkedState w14:val="00FC" w14:font="Wingdings"/>
                   <w14:uncheckedState w14:val="006F" w14:font="Wingdings"/>
                 </w14:checkbox>
               </w:sdtPr>
+              <w:sdtEndPr/>
               <w:sdtContent>
                 <w:r>
                   <w:rPr>
                     <w:rFonts w:ascii="Gill Sans MT" w:hAnsi="Gill Sans MT" w:cs="Times New Roman"/>
                   </w:rPr>
-                  <w:sym w:font="Wingdings" w:char="F06F"/>
+                  <w:sym w:font="Wingdings" w:char="F0FC"/>
                 </w:r>
               </w:sdtContent>
             </w:sdt>
@@ -6939,17 +6965,18 @@
                 <w:id w:val="-272173903"/>
                 <w15:color w:val="000000"/>
                 <w14:checkbox>
-                  <w14:checked w14:val="0"/>
+                  <w14:checked w14:val="1"/>
                   <w14:checkedState w14:val="00FC" w14:font="Wingdings"/>
                   <w14:uncheckedState w14:val="006F" w14:font="Wingdings"/>
                 </w14:checkbox>
               </w:sdtPr>
+              <w:sdtEndPr/>
               <w:sdtContent>
                 <w:r>
                   <w:rPr>
                     <w:rFonts w:ascii="Gill Sans MT" w:hAnsi="Gill Sans MT" w:cs="Times New Roman"/>
                   </w:rPr>
-                  <w:sym w:font="Wingdings" w:char="F06F"/>
+                  <w:sym w:font="Wingdings" w:char="F0FC"/>
                 </w:r>
               </w:sdtContent>
             </w:sdt>
@@ -7494,14 +7521,15 @@
                 <w:id w:val="-1768231269"/>
                 <w15:color w:val="000000"/>
                 <w14:checkbox>
-                  <w14:checked w14:val="0"/>
+                  <w14:checked w14:val="1"/>
                   <w14:checkedState w14:val="00FC" w14:font="Wingdings"/>
                   <w14:uncheckedState w14:val="006F" w14:font="Wingdings"/>
                 </w14:checkbox>
               </w:sdtPr>
+              <w:sdtEndPr/>
               <w:sdtContent>
                 <w:r>
-                  <w:sym w:font="Wingdings" w:char="F06F"/>
+                  <w:sym w:font="Wingdings" w:char="F0FC"/>
                 </w:r>
               </w:sdtContent>
             </w:sdt>
@@ -7677,14 +7705,15 @@
                 <w:id w:val="-416012267"/>
                 <w15:color w:val="000000"/>
                 <w14:checkbox>
-                  <w14:checked w14:val="0"/>
+                  <w14:checked w14:val="1"/>
                   <w14:checkedState w14:val="00FC" w14:font="Wingdings"/>
                   <w14:uncheckedState w14:val="006F" w14:font="Wingdings"/>
                 </w14:checkbox>
               </w:sdtPr>
+              <w:sdtEndPr/>
               <w:sdtContent>
                 <w:r>
-                  <w:sym w:font="Wingdings" w:char="F06F"/>
+                  <w:sym w:font="Wingdings" w:char="F0FC"/>
                 </w:r>
               </w:sdtContent>
             </w:sdt>
@@ -7767,14 +7796,15 @@
                 <w:id w:val="512650291"/>
                 <w15:color w:val="000000"/>
                 <w14:checkbox>
-                  <w14:checked w14:val="0"/>
+                  <w14:checked w14:val="1"/>
                   <w14:checkedState w14:val="00FC" w14:font="Wingdings"/>
                   <w14:uncheckedState w14:val="006F" w14:font="Wingdings"/>
                 </w14:checkbox>
               </w:sdtPr>
+              <w:sdtEndPr/>
               <w:sdtContent>
                 <w:r>
-                  <w:sym w:font="Wingdings" w:char="F06F"/>
+                  <w:sym w:font="Wingdings" w:char="F0FC"/>
                 </w:r>
               </w:sdtContent>
             </w:sdt>
@@ -7907,14 +7937,15 @@
                 <w:id w:val="971015731"/>
                 <w15:color w:val="000000"/>
                 <w14:checkbox>
-                  <w14:checked w14:val="0"/>
+                  <w14:checked w14:val="1"/>
                   <w14:checkedState w14:val="00FC" w14:font="Wingdings"/>
                   <w14:uncheckedState w14:val="006F" w14:font="Wingdings"/>
                 </w14:checkbox>
               </w:sdtPr>
+              <w:sdtEndPr/>
               <w:sdtContent>
                 <w:r>
-                  <w:sym w:font="Wingdings" w:char="F06F"/>
+                  <w:sym w:font="Wingdings" w:char="F0FC"/>
                 </w:r>
               </w:sdtContent>
             </w:sdt>
@@ -8017,14 +8048,15 @@
                 <w:id w:val="-1049608795"/>
                 <w15:color w:val="000000"/>
                 <w14:checkbox>
-                  <w14:checked w14:val="0"/>
+                  <w14:checked w14:val="1"/>
                   <w14:checkedState w14:val="00FC" w14:font="Wingdings"/>
                   <w14:uncheckedState w14:val="006F" w14:font="Wingdings"/>
                 </w14:checkbox>
               </w:sdtPr>
+              <w:sdtEndPr/>
               <w:sdtContent>
                 <w:r>
-                  <w:sym w:font="Wingdings" w:char="F06F"/>
+                  <w:sym w:font="Wingdings" w:char="F0FC"/>
                 </w:r>
               </w:sdtContent>
             </w:sdt>
@@ -8176,14 +8208,15 @@
                 <w:id w:val="-954397169"/>
                 <w15:color w:val="000000"/>
                 <w14:checkbox>
-                  <w14:checked w14:val="0"/>
+                  <w14:checked w14:val="1"/>
                   <w14:checkedState w14:val="00FC" w14:font="Wingdings"/>
                   <w14:uncheckedState w14:val="006F" w14:font="Wingdings"/>
                 </w14:checkbox>
               </w:sdtPr>
+              <w:sdtEndPr/>
               <w:sdtContent>
                 <w:r>
-                  <w:sym w:font="Wingdings" w:char="F06F"/>
+                  <w:sym w:font="Wingdings" w:char="F0FC"/>
                 </w:r>
               </w:sdtContent>
             </w:sdt>
@@ -8336,14 +8369,15 @@
                 <w:id w:val="-1011061498"/>
                 <w15:color w:val="000000"/>
                 <w14:checkbox>
-                  <w14:checked w14:val="0"/>
+                  <w14:checked w14:val="1"/>
                   <w14:checkedState w14:val="00FC" w14:font="Wingdings"/>
                   <w14:uncheckedState w14:val="006F" w14:font="Wingdings"/>
                 </w14:checkbox>
               </w:sdtPr>
+              <w:sdtEndPr/>
               <w:sdtContent>
                 <w:r>
-                  <w:sym w:font="Wingdings" w:char="F06F"/>
+                  <w:sym w:font="Wingdings" w:char="F0FC"/>
                 </w:r>
               </w:sdtContent>
             </w:sdt>
@@ -8436,17 +8470,18 @@
                 <w:id w:val="-686369604"/>
                 <w15:color w:val="000000"/>
                 <w14:checkbox>
-                  <w14:checked w14:val="0"/>
+                  <w14:checked w14:val="1"/>
                   <w14:checkedState w14:val="00FC" w14:font="Wingdings"/>
                   <w14:uncheckedState w14:val="006F" w14:font="Wingdings"/>
                 </w14:checkbox>
               </w:sdtPr>
+              <w:sdtEndPr/>
               <w:sdtContent>
                 <w:r>
                   <w:rPr>
                     <w:rFonts w:ascii="Gill Sans MT" w:hAnsi="Gill Sans MT" w:cs="Times New Roman"/>
                   </w:rPr>
-                  <w:sym w:font="Wingdings" w:char="F06F"/>
+                  <w:sym w:font="Wingdings" w:char="F0FC"/>
                 </w:r>
               </w:sdtContent>
             </w:sdt>
@@ -8974,14 +9009,15 @@
                 <w:id w:val="-563014977"/>
                 <w15:color w:val="000000"/>
                 <w14:checkbox>
-                  <w14:checked w14:val="0"/>
+                  <w14:checked w14:val="1"/>
                   <w14:checkedState w14:val="00FC" w14:font="Wingdings"/>
                   <w14:uncheckedState w14:val="006F" w14:font="Wingdings"/>
                 </w14:checkbox>
               </w:sdtPr>
+              <w:sdtEndPr/>
               <w:sdtContent>
                 <w:r>
-                  <w:sym w:font="Wingdings" w:char="F06F"/>
+                  <w:sym w:font="Wingdings" w:char="F0FC"/>
                 </w:r>
               </w:sdtContent>
             </w:sdt>
@@ -9189,17 +9225,18 @@
                 <w:id w:val="703602605"/>
                 <w15:color w:val="000000"/>
                 <w14:checkbox>
-                  <w14:checked w14:val="0"/>
+                  <w14:checked w14:val="1"/>
                   <w14:checkedState w14:val="00FC" w14:font="Wingdings"/>
                   <w14:uncheckedState w14:val="006F" w14:font="Wingdings"/>
                 </w14:checkbox>
               </w:sdtPr>
+              <w:sdtEndPr/>
               <w:sdtContent>
                 <w:r>
                   <w:rPr>
                     <w:rFonts w:ascii="Gill Sans MT" w:hAnsi="Gill Sans MT" w:cs="Times New Roman"/>
                   </w:rPr>
-                  <w:sym w:font="Wingdings" w:char="F06F"/>
+                  <w:sym w:font="Wingdings" w:char="F0FC"/>
                 </w:r>
               </w:sdtContent>
             </w:sdt>
@@ -9275,17 +9312,18 @@
                 <w:id w:val="-2048827994"/>
                 <w15:color w:val="000000"/>
                 <w14:checkbox>
-                  <w14:checked w14:val="0"/>
+                  <w14:checked w14:val="1"/>
                   <w14:checkedState w14:val="00FC" w14:font="Wingdings"/>
                   <w14:uncheckedState w14:val="006F" w14:font="Wingdings"/>
                 </w14:checkbox>
               </w:sdtPr>
+              <w:sdtEndPr/>
               <w:sdtContent>
                 <w:r>
                   <w:rPr>
                     <w:rFonts w:ascii="Gill Sans MT" w:hAnsi="Gill Sans MT" w:cs="Times New Roman"/>
                   </w:rPr>
-                  <w:sym w:font="Wingdings" w:char="F06F"/>
+                  <w:sym w:font="Wingdings" w:char="F0FC"/>
                 </w:r>
               </w:sdtContent>
             </w:sdt>
@@ -9361,17 +9399,18 @@
                 <w:id w:val="539787860"/>
                 <w15:color w:val="000000"/>
                 <w14:checkbox>
-                  <w14:checked w14:val="0"/>
+                  <w14:checked w14:val="1"/>
                   <w14:checkedState w14:val="00FC" w14:font="Wingdings"/>
                   <w14:uncheckedState w14:val="006F" w14:font="Wingdings"/>
                 </w14:checkbox>
               </w:sdtPr>
+              <w:sdtEndPr/>
               <w:sdtContent>
                 <w:r>
                   <w:rPr>
                     <w:rFonts w:ascii="Gill Sans MT" w:hAnsi="Gill Sans MT" w:cs="Times New Roman"/>
                   </w:rPr>
-                  <w:sym w:font="Wingdings" w:char="F06F"/>
+                  <w:sym w:font="Wingdings" w:char="F0FC"/>
                 </w:r>
               </w:sdtContent>
             </w:sdt>
@@ -9454,17 +9493,18 @@
                 <w:id w:val="-333613716"/>
                 <w15:color w:val="000000"/>
                 <w14:checkbox>
-                  <w14:checked w14:val="0"/>
+                  <w14:checked w14:val="1"/>
                   <w14:checkedState w14:val="00FC" w14:font="Wingdings"/>
                   <w14:uncheckedState w14:val="006F" w14:font="Wingdings"/>
                 </w14:checkbox>
               </w:sdtPr>
+              <w:sdtEndPr/>
               <w:sdtContent>
                 <w:r>
                   <w:rPr>
                     <w:rFonts w:ascii="Gill Sans MT" w:hAnsi="Gill Sans MT" w:cs="Times New Roman"/>
                   </w:rPr>
-                  <w:sym w:font="Wingdings" w:char="F06F"/>
+                  <w:sym w:font="Wingdings" w:char="F0FC"/>
                 </w:r>
               </w:sdtContent>
             </w:sdt>
@@ -9607,17 +9647,18 @@
                 <w:id w:val="2065445318"/>
                 <w15:color w:val="000000"/>
                 <w14:checkbox>
-                  <w14:checked w14:val="0"/>
+                  <w14:checked w14:val="1"/>
                   <w14:checkedState w14:val="00FC" w14:font="Wingdings"/>
                   <w14:uncheckedState w14:val="006F" w14:font="Wingdings"/>
                 </w14:checkbox>
               </w:sdtPr>
+              <w:sdtEndPr/>
               <w:sdtContent>
                 <w:r>
                   <w:rPr>
                     <w:rFonts w:ascii="Gill Sans MT" w:hAnsi="Gill Sans MT" w:cs="Times New Roman"/>
                   </w:rPr>
-                  <w:sym w:font="Wingdings" w:char="F06F"/>
+                  <w:sym w:font="Wingdings" w:char="F0FC"/>
                 </w:r>
               </w:sdtContent>
             </w:sdt>
@@ -9808,14 +9849,15 @@
                 <w:id w:val="-1023468184"/>
                 <w15:color w:val="000000"/>
                 <w14:checkbox>
-                  <w14:checked w14:val="0"/>
+                  <w14:checked w14:val="1"/>
                   <w14:checkedState w14:val="00FC" w14:font="Wingdings"/>
                   <w14:uncheckedState w14:val="006F" w14:font="Wingdings"/>
                 </w14:checkbox>
               </w:sdtPr>
+              <w:sdtEndPr/>
               <w:sdtContent>
                 <w:r>
-                  <w:sym w:font="Wingdings" w:char="F06F"/>
+                  <w:sym w:font="Wingdings" w:char="F0FC"/>
                 </w:r>
               </w:sdtContent>
             </w:sdt>
@@ -9894,17 +9936,18 @@
                 <w:id w:val="1877263725"/>
                 <w15:color w:val="000000"/>
                 <w14:checkbox>
-                  <w14:checked w14:val="0"/>
+                  <w14:checked w14:val="1"/>
                   <w14:checkedState w14:val="00FC" w14:font="Wingdings"/>
                   <w14:uncheckedState w14:val="006F" w14:font="Wingdings"/>
                 </w14:checkbox>
               </w:sdtPr>
+              <w:sdtEndPr/>
               <w:sdtContent>
                 <w:r>
                   <w:rPr>
                     <w:rFonts w:ascii="Gill Sans MT" w:hAnsi="Gill Sans MT" w:cs="Times New Roman"/>
                   </w:rPr>
-                  <w:sym w:font="Wingdings" w:char="F06F"/>
+                  <w:sym w:font="Wingdings" w:char="F0FC"/>
                 </w:r>
               </w:sdtContent>
             </w:sdt>
@@ -10456,14 +10499,15 @@
                 <w:id w:val="2065362275"/>
                 <w15:color w:val="000000"/>
                 <w14:checkbox>
-                  <w14:checked w14:val="0"/>
+                  <w14:checked w14:val="1"/>
                   <w14:checkedState w14:val="00FC" w14:font="Wingdings"/>
                   <w14:uncheckedState w14:val="006F" w14:font="Wingdings"/>
                 </w14:checkbox>
               </w:sdtPr>
+              <w:sdtEndPr/>
               <w:sdtContent>
                 <w:r>
-                  <w:sym w:font="Wingdings" w:char="F06F"/>
+                  <w:sym w:font="Wingdings" w:char="F0FC"/>
                 </w:r>
               </w:sdtContent>
             </w:sdt>
@@ -10553,17 +10597,18 @@
                 <w:id w:val="1067463686"/>
                 <w15:color w:val="000000"/>
                 <w14:checkbox>
-                  <w14:checked w14:val="0"/>
+                  <w14:checked w14:val="1"/>
                   <w14:checkedState w14:val="00FC" w14:font="Wingdings"/>
                   <w14:uncheckedState w14:val="006F" w14:font="Wingdings"/>
                 </w14:checkbox>
               </w:sdtPr>
+              <w:sdtEndPr/>
               <w:sdtContent>
                 <w:r>
                   <w:rPr>
                     <w:rFonts w:ascii="Gill Sans MT" w:hAnsi="Gill Sans MT" w:cs="Times New Roman"/>
                   </w:rPr>
-                  <w:sym w:font="Wingdings" w:char="F06F"/>
+                  <w:sym w:font="Wingdings" w:char="F0FC"/>
                 </w:r>
               </w:sdtContent>
             </w:sdt>
@@ -10635,17 +10680,18 @@
                 <w:id w:val="214709683"/>
                 <w15:color w:val="000000"/>
                 <w14:checkbox>
-                  <w14:checked w14:val="0"/>
+                  <w14:checked w14:val="1"/>
                   <w14:checkedState w14:val="00FC" w14:font="Wingdings"/>
                   <w14:uncheckedState w14:val="006F" w14:font="Wingdings"/>
                 </w14:checkbox>
               </w:sdtPr>
+              <w:sdtEndPr/>
               <w:sdtContent>
                 <w:r>
                   <w:rPr>
                     <w:rFonts w:ascii="Gill Sans MT" w:hAnsi="Gill Sans MT" w:cs="Times New Roman"/>
                   </w:rPr>
-                  <w:sym w:font="Wingdings" w:char="F06F"/>
+                  <w:sym w:font="Wingdings" w:char="F0FC"/>
                 </w:r>
               </w:sdtContent>
             </w:sdt>
@@ -10783,17 +10829,18 @@
                 <w:id w:val="-314029521"/>
                 <w15:color w:val="000000"/>
                 <w14:checkbox>
-                  <w14:checked w14:val="0"/>
+                  <w14:checked w14:val="1"/>
                   <w14:checkedState w14:val="00FC" w14:font="Wingdings"/>
                   <w14:uncheckedState w14:val="006F" w14:font="Wingdings"/>
                 </w14:checkbox>
               </w:sdtPr>
+              <w:sdtEndPr/>
               <w:sdtContent>
                 <w:r>
                   <w:rPr>
                     <w:rFonts w:ascii="Gill Sans MT" w:hAnsi="Gill Sans MT" w:cs="Times New Roman"/>
                   </w:rPr>
-                  <w:sym w:font="Wingdings" w:char="F06F"/>
+                  <w:sym w:font="Wingdings" w:char="F0FC"/>
                 </w:r>
               </w:sdtContent>
             </w:sdt>
@@ -10877,17 +10924,18 @@
                 <w:id w:val="-1308932827"/>
                 <w15:color w:val="000000"/>
                 <w14:checkbox>
-                  <w14:checked w14:val="0"/>
+                  <w14:checked w14:val="1"/>
                   <w14:checkedState w14:val="00FC" w14:font="Wingdings"/>
                   <w14:uncheckedState w14:val="006F" w14:font="Wingdings"/>
                 </w14:checkbox>
               </w:sdtPr>
+              <w:sdtEndPr/>
               <w:sdtContent>
                 <w:r>
                   <w:rPr>
                     <w:rFonts w:ascii="Gill Sans MT" w:hAnsi="Gill Sans MT" w:cs="Times New Roman"/>
                   </w:rPr>
-                  <w:sym w:font="Wingdings" w:char="F06F"/>
+                  <w:sym w:font="Wingdings" w:char="F0FC"/>
                 </w:r>
               </w:sdtContent>
             </w:sdt>
@@ -10971,17 +11019,18 @@
                 <w:id w:val="-2086443389"/>
                 <w15:color w:val="000000"/>
                 <w14:checkbox>
-                  <w14:checked w14:val="0"/>
+                  <w14:checked w14:val="1"/>
                   <w14:checkedState w14:val="00FC" w14:font="Wingdings"/>
                   <w14:uncheckedState w14:val="006F" w14:font="Wingdings"/>
                 </w14:checkbox>
               </w:sdtPr>
+              <w:sdtEndPr/>
               <w:sdtContent>
                 <w:r>
                   <w:rPr>
                     <w:rFonts w:ascii="Gill Sans MT" w:hAnsi="Gill Sans MT" w:cs="Times New Roman"/>
                   </w:rPr>
-                  <w:sym w:font="Wingdings" w:char="F06F"/>
+                  <w:sym w:font="Wingdings" w:char="F0FC"/>
                 </w:r>
               </w:sdtContent>
             </w:sdt>
@@ -11120,17 +11169,18 @@
                 <w:id w:val="1299101792"/>
                 <w15:color w:val="000000"/>
                 <w14:checkbox>
-                  <w14:checked w14:val="0"/>
+                  <w14:checked w14:val="1"/>
                   <w14:checkedState w14:val="00FC" w14:font="Wingdings"/>
                   <w14:uncheckedState w14:val="006F" w14:font="Wingdings"/>
                 </w14:checkbox>
               </w:sdtPr>
+              <w:sdtEndPr/>
               <w:sdtContent>
                 <w:r>
                   <w:rPr>
                     <w:rFonts w:ascii="Gill Sans MT" w:hAnsi="Gill Sans MT" w:cs="Times New Roman"/>
                   </w:rPr>
-                  <w:sym w:font="Wingdings" w:char="F06F"/>
+                  <w:sym w:font="Wingdings" w:char="F0FC"/>
                 </w:r>
               </w:sdtContent>
             </w:sdt>
@@ -11212,17 +11262,18 @@
                 <w:id w:val="-1808928751"/>
                 <w15:color w:val="000000"/>
                 <w14:checkbox>
-                  <w14:checked w14:val="0"/>
+                  <w14:checked w14:val="1"/>
                   <w14:checkedState w14:val="00FC" w14:font="Wingdings"/>
                   <w14:uncheckedState w14:val="006F" w14:font="Wingdings"/>
                 </w14:checkbox>
               </w:sdtPr>
+              <w:sdtEndPr/>
               <w:sdtContent>
                 <w:r>
                   <w:rPr>
                     <w:rFonts w:ascii="Gill Sans MT" w:hAnsi="Gill Sans MT" w:cs="Times New Roman"/>
                   </w:rPr>
-                  <w:sym w:font="Wingdings" w:char="F06F"/>
+                  <w:sym w:font="Wingdings" w:char="F0FC"/>
                 </w:r>
               </w:sdtContent>
             </w:sdt>
@@ -11301,17 +11352,18 @@
                 <w:id w:val="432472001"/>
                 <w15:color w:val="000000"/>
                 <w14:checkbox>
-                  <w14:checked w14:val="0"/>
+                  <w14:checked w14:val="1"/>
                   <w14:checkedState w14:val="00FC" w14:font="Wingdings"/>
                   <w14:uncheckedState w14:val="006F" w14:font="Wingdings"/>
                 </w14:checkbox>
               </w:sdtPr>
+              <w:sdtEndPr/>
               <w:sdtContent>
                 <w:r>
                   <w:rPr>
                     <w:rFonts w:ascii="Gill Sans MT" w:hAnsi="Gill Sans MT" w:cs="Times New Roman"/>
                   </w:rPr>
-                  <w:sym w:font="Wingdings" w:char="F06F"/>
+                  <w:sym w:font="Wingdings" w:char="F0FC"/>
                 </w:r>
               </w:sdtContent>
             </w:sdt>
@@ -11851,6 +11903,7 @@
                   <w14:uncheckedState w14:val="006F" w14:font="Wingdings"/>
                 </w14:checkbox>
               </w:sdtPr>
+              <w:sdtEndPr/>
               <w:sdtContent>
                 <w:r>
                   <w:sym w:font="Wingdings" w:char="F06F"/>
@@ -11946,6 +11999,7 @@
                   <w14:uncheckedState w14:val="006F" w14:font="Wingdings"/>
                 </w14:checkbox>
               </w:sdtPr>
+              <w:sdtEndPr/>
               <w:sdtContent>
                 <w:r>
                   <w:rPr>
@@ -12030,6 +12084,7 @@
                   <w14:uncheckedState w14:val="006F" w14:font="Wingdings"/>
                 </w14:checkbox>
               </w:sdtPr>
+              <w:sdtEndPr/>
               <w:sdtContent>
                 <w:r>
                   <w:rPr>
@@ -12119,6 +12174,7 @@
                   <w14:uncheckedState w14:val="006F" w14:font="Wingdings"/>
                 </w14:checkbox>
               </w:sdtPr>
+              <w:sdtEndPr/>
               <w:sdtContent>
                 <w:r>
                   <w:rPr>
@@ -12208,6 +12264,7 @@
                   <w14:uncheckedState w14:val="006F" w14:font="Wingdings"/>
                 </w14:checkbox>
               </w:sdtPr>
+              <w:sdtEndPr/>
               <w:sdtContent>
                 <w:r>
                   <w:rPr>
@@ -12297,6 +12354,7 @@
                   <w14:uncheckedState w14:val="006F" w14:font="Wingdings"/>
                 </w14:checkbox>
               </w:sdtPr>
+              <w:sdtEndPr/>
               <w:sdtContent>
                 <w:r>
                   <w:rPr>
@@ -12882,6 +12940,7 @@
                   <w14:uncheckedState w14:val="006F" w14:font="Wingdings"/>
                 </w14:checkbox>
               </w:sdtPr>
+              <w:sdtEndPr/>
               <w:sdtContent>
                 <w:r>
                   <w:sym w:font="Wingdings" w:char="F06F"/>
@@ -13061,6 +13120,7 @@
                   <w14:uncheckedState w14:val="006F" w14:font="Wingdings"/>
                 </w14:checkbox>
               </w:sdtPr>
+              <w:sdtEndPr/>
               <w:sdtContent>
                 <w:r>
                   <w:rPr>
@@ -13210,6 +13270,7 @@
                   <w14:uncheckedState w14:val="006F" w14:font="Wingdings"/>
                 </w14:checkbox>
               </w:sdtPr>
+              <w:sdtEndPr/>
               <w:sdtContent>
                 <w:r>
                   <w:rPr>
@@ -13299,6 +13360,7 @@
                   <w14:uncheckedState w14:val="006F" w14:font="Wingdings"/>
                 </w14:checkbox>
               </w:sdtPr>
+              <w:sdtEndPr/>
               <w:sdtContent>
                 <w:r>
                   <w:rPr>
@@ -13395,6 +13457,7 @@
                   <w14:uncheckedState w14:val="006F" w14:font="Wingdings"/>
                 </w14:checkbox>
               </w:sdtPr>
+              <w:sdtEndPr/>
               <w:sdtContent>
                 <w:r>
                   <w:rPr>
@@ -14129,14 +14192,15 @@
                 <w:id w:val="-2105720505"/>
                 <w15:color w:val="000000"/>
                 <w14:checkbox>
-                  <w14:checked w14:val="0"/>
+                  <w14:checked w14:val="1"/>
                   <w14:checkedState w14:val="00FC" w14:font="Wingdings"/>
                   <w14:uncheckedState w14:val="006F" w14:font="Wingdings"/>
                 </w14:checkbox>
               </w:sdtPr>
+              <w:sdtEndPr/>
               <w:sdtContent>
                 <w:r>
-                  <w:sym w:font="Wingdings" w:char="F06F"/>
+                  <w:sym w:font="Wingdings" w:char="F0FC"/>
                 </w:r>
               </w:sdtContent>
             </w:sdt>
@@ -14212,17 +14276,18 @@
                 <w:id w:val="-1421636591"/>
                 <w15:color w:val="000000"/>
                 <w14:checkbox>
-                  <w14:checked w14:val="0"/>
+                  <w14:checked w14:val="1"/>
                   <w14:checkedState w14:val="00FC" w14:font="Wingdings"/>
                   <w14:uncheckedState w14:val="006F" w14:font="Wingdings"/>
                 </w14:checkbox>
               </w:sdtPr>
+              <w:sdtEndPr/>
               <w:sdtContent>
                 <w:r>
                   <w:rPr>
                     <w:rFonts w:ascii="Gill Sans MT" w:hAnsi="Gill Sans MT" w:cs="Times New Roman"/>
                   </w:rPr>
-                  <w:sym w:font="Wingdings" w:char="F06F"/>
+                  <w:sym w:font="Wingdings" w:char="F0FC"/>
                 </w:r>
               </w:sdtContent>
             </w:sdt>
@@ -14370,17 +14435,18 @@
                 <w:id w:val="1141307492"/>
                 <w15:color w:val="000000"/>
                 <w14:checkbox>
-                  <w14:checked w14:val="0"/>
+                  <w14:checked w14:val="1"/>
                   <w14:checkedState w14:val="00FC" w14:font="Wingdings"/>
                   <w14:uncheckedState w14:val="006F" w14:font="Wingdings"/>
                 </w14:checkbox>
               </w:sdtPr>
+              <w:sdtEndPr/>
               <w:sdtContent>
                 <w:r>
                   <w:rPr>
                     <w:rFonts w:ascii="Gill Sans MT" w:hAnsi="Gill Sans MT" w:cs="Times New Roman"/>
                   </w:rPr>
-                  <w:sym w:font="Wingdings" w:char="F06F"/>
+                  <w:sym w:font="Wingdings" w:char="F0FC"/>
                 </w:r>
               </w:sdtContent>
             </w:sdt>
@@ -14500,17 +14566,18 @@
                 <w:id w:val="961389306"/>
                 <w15:color w:val="000000"/>
                 <w14:checkbox>
-                  <w14:checked w14:val="0"/>
+                  <w14:checked w14:val="1"/>
                   <w14:checkedState w14:val="00FC" w14:font="Wingdings"/>
                   <w14:uncheckedState w14:val="006F" w14:font="Wingdings"/>
                 </w14:checkbox>
               </w:sdtPr>
+              <w:sdtEndPr/>
               <w:sdtContent>
                 <w:r>
                   <w:rPr>
                     <w:rFonts w:ascii="Gill Sans MT" w:hAnsi="Gill Sans MT" w:cs="Times New Roman"/>
                   </w:rPr>
-                  <w:sym w:font="Wingdings" w:char="F06F"/>
+                  <w:sym w:font="Wingdings" w:char="F0FC"/>
                 </w:r>
               </w:sdtContent>
             </w:sdt>
@@ -14586,17 +14653,18 @@
                 <w:id w:val="-818339884"/>
                 <w15:color w:val="000000"/>
                 <w14:checkbox>
-                  <w14:checked w14:val="0"/>
+                  <w14:checked w14:val="1"/>
                   <w14:checkedState w14:val="00FC" w14:font="Wingdings"/>
                   <w14:uncheckedState w14:val="006F" w14:font="Wingdings"/>
                 </w14:checkbox>
               </w:sdtPr>
+              <w:sdtEndPr/>
               <w:sdtContent>
                 <w:r>
                   <w:rPr>
                     <w:rFonts w:ascii="Gill Sans MT" w:hAnsi="Gill Sans MT" w:cs="Times New Roman"/>
                   </w:rPr>
-                  <w:sym w:font="Wingdings" w:char="F06F"/>
+                  <w:sym w:font="Wingdings" w:char="F0FC"/>
                 </w:r>
               </w:sdtContent>
             </w:sdt>
@@ -14746,17 +14814,18 @@
                 <w:id w:val="-1738923173"/>
                 <w15:color w:val="000000"/>
                 <w14:checkbox>
-                  <w14:checked w14:val="0"/>
+                  <w14:checked w14:val="1"/>
                   <w14:checkedState w14:val="00FC" w14:font="Wingdings"/>
                   <w14:uncheckedState w14:val="006F" w14:font="Wingdings"/>
                 </w14:checkbox>
               </w:sdtPr>
+              <w:sdtEndPr/>
               <w:sdtContent>
                 <w:r>
                   <w:rPr>
                     <w:rFonts w:ascii="Gill Sans MT" w:hAnsi="Gill Sans MT" w:cs="Times New Roman"/>
                   </w:rPr>
-                  <w:sym w:font="Wingdings" w:char="F06F"/>
+                  <w:sym w:font="Wingdings" w:char="F0FC"/>
                 </w:r>
               </w:sdtContent>
             </w:sdt>
@@ -14969,14 +15038,15 @@
                 <w:id w:val="-1373613505"/>
                 <w15:color w:val="000000"/>
                 <w14:checkbox>
-                  <w14:checked w14:val="0"/>
+                  <w14:checked w14:val="1"/>
                   <w14:checkedState w14:val="00FC" w14:font="Wingdings"/>
                   <w14:uncheckedState w14:val="006F" w14:font="Wingdings"/>
                 </w14:checkbox>
               </w:sdtPr>
+              <w:sdtEndPr/>
               <w:sdtContent>
                 <w:r>
-                  <w:sym w:font="Wingdings" w:char="F06F"/>
+                  <w:sym w:font="Wingdings" w:char="F0FC"/>
                 </w:r>
               </w:sdtContent>
             </w:sdt>
@@ -15055,17 +15125,18 @@
                 <w:id w:val="-1966571015"/>
                 <w15:color w:val="000000"/>
                 <w14:checkbox>
-                  <w14:checked w14:val="0"/>
+                  <w14:checked w14:val="1"/>
                   <w14:checkedState w14:val="00FC" w14:font="Wingdings"/>
                   <w14:uncheckedState w14:val="006F" w14:font="Wingdings"/>
                 </w14:checkbox>
               </w:sdtPr>
+              <w:sdtEndPr/>
               <w:sdtContent>
                 <w:r>
                   <w:rPr>
                     <w:rFonts w:ascii="Gill Sans MT" w:hAnsi="Gill Sans MT" w:cs="Times New Roman"/>
                   </w:rPr>
-                  <w:sym w:font="Wingdings" w:char="F06F"/>
+                  <w:sym w:font="Wingdings" w:char="F0FC"/>
                 </w:r>
               </w:sdtContent>
             </w:sdt>
@@ -15608,14 +15679,15 @@
                 <w:id w:val="1963379425"/>
                 <w15:color w:val="000000"/>
                 <w14:checkbox>
-                  <w14:checked w14:val="0"/>
+                  <w14:checked w14:val="1"/>
                   <w14:checkedState w14:val="00FC" w14:font="Wingdings"/>
                   <w14:uncheckedState w14:val="006F" w14:font="Wingdings"/>
                 </w14:checkbox>
               </w:sdtPr>
+              <w:sdtEndPr/>
               <w:sdtContent>
                 <w:r>
-                  <w:sym w:font="Wingdings" w:char="F06F"/>
+                  <w:sym w:font="Wingdings" w:char="F0FC"/>
                 </w:r>
               </w:sdtContent>
             </w:sdt>
@@ -15691,17 +15763,18 @@
                 <w:id w:val="1344433026"/>
                 <w15:color w:val="000000"/>
                 <w14:checkbox>
-                  <w14:checked w14:val="0"/>
+                  <w14:checked w14:val="1"/>
                   <w14:checkedState w14:val="00FC" w14:font="Wingdings"/>
                   <w14:uncheckedState w14:val="006F" w14:font="Wingdings"/>
                 </w14:checkbox>
               </w:sdtPr>
+              <w:sdtEndPr/>
               <w:sdtContent>
                 <w:r>
                   <w:rPr>
                     <w:rFonts w:ascii="Gill Sans MT" w:hAnsi="Gill Sans MT" w:cs="Times New Roman"/>
                   </w:rPr>
-                  <w:sym w:font="Wingdings" w:char="F06F"/>
+                  <w:sym w:font="Wingdings" w:char="F0FC"/>
                 </w:r>
               </w:sdtContent>
             </w:sdt>
@@ -15893,17 +15966,18 @@
                 <w:id w:val="-1189209442"/>
                 <w15:color w:val="000000"/>
                 <w14:checkbox>
-                  <w14:checked w14:val="0"/>
+                  <w14:checked w14:val="1"/>
                   <w14:checkedState w14:val="00FC" w14:font="Wingdings"/>
                   <w14:uncheckedState w14:val="006F" w14:font="Wingdings"/>
                 </w14:checkbox>
               </w:sdtPr>
+              <w:sdtEndPr/>
               <w:sdtContent>
                 <w:r>
                   <w:rPr>
                     <w:rFonts w:ascii="Gill Sans MT" w:hAnsi="Gill Sans MT" w:cs="Times New Roman"/>
                   </w:rPr>
-                  <w:sym w:font="Wingdings" w:char="F06F"/>
+                  <w:sym w:font="Wingdings" w:char="F0FC"/>
                 </w:r>
               </w:sdtContent>
             </w:sdt>
@@ -15979,17 +16053,18 @@
                 <w:id w:val="-895733440"/>
                 <w15:color w:val="000000"/>
                 <w14:checkbox>
-                  <w14:checked w14:val="0"/>
+                  <w14:checked w14:val="1"/>
                   <w14:checkedState w14:val="00FC" w14:font="Wingdings"/>
                   <w14:uncheckedState w14:val="006F" w14:font="Wingdings"/>
                 </w14:checkbox>
               </w:sdtPr>
+              <w:sdtEndPr/>
               <w:sdtContent>
                 <w:r>
                   <w:rPr>
                     <w:rFonts w:ascii="Gill Sans MT" w:hAnsi="Gill Sans MT" w:cs="Times New Roman"/>
                   </w:rPr>
-                  <w:sym w:font="Wingdings" w:char="F06F"/>
+                  <w:sym w:font="Wingdings" w:char="F0FC"/>
                 </w:r>
               </w:sdtContent>
             </w:sdt>
@@ -16155,17 +16230,18 @@
                 <w:id w:val="1936550143"/>
                 <w15:color w:val="000000"/>
                 <w14:checkbox>
-                  <w14:checked w14:val="0"/>
+                  <w14:checked w14:val="1"/>
                   <w14:checkedState w14:val="00FC" w14:font="Wingdings"/>
                   <w14:uncheckedState w14:val="006F" w14:font="Wingdings"/>
                 </w14:checkbox>
               </w:sdtPr>
+              <w:sdtEndPr/>
               <w:sdtContent>
                 <w:r>
                   <w:rPr>
                     <w:rFonts w:ascii="Gill Sans MT" w:hAnsi="Gill Sans MT" w:cs="Times New Roman"/>
                   </w:rPr>
-                  <w:sym w:font="Wingdings" w:char="F06F"/>
+                  <w:sym w:font="Wingdings" w:char="F0FC"/>
                 </w:r>
               </w:sdtContent>
             </w:sdt>
@@ -16261,17 +16337,18 @@
                 <w:id w:val="1628204913"/>
                 <w15:color w:val="000000"/>
                 <w14:checkbox>
-                  <w14:checked w14:val="0"/>
+                  <w14:checked w14:val="1"/>
                   <w14:checkedState w14:val="00FC" w14:font="Wingdings"/>
                   <w14:uncheckedState w14:val="006F" w14:font="Wingdings"/>
                 </w14:checkbox>
               </w:sdtPr>
+              <w:sdtEndPr/>
               <w:sdtContent>
                 <w:r>
                   <w:rPr>
                     <w:rFonts w:ascii="Gill Sans MT" w:hAnsi="Gill Sans MT" w:cs="Times New Roman"/>
                   </w:rPr>
-                  <w:sym w:font="Wingdings" w:char="F06F"/>
+                  <w:sym w:font="Wingdings" w:char="F0FC"/>
                 </w:r>
               </w:sdtContent>
             </w:sdt>
@@ -16350,17 +16427,18 @@
                 <w:id w:val="-69894034"/>
                 <w15:color w:val="000000"/>
                 <w14:checkbox>
-                  <w14:checked w14:val="0"/>
+                  <w14:checked w14:val="1"/>
                   <w14:checkedState w14:val="00FC" w14:font="Wingdings"/>
                   <w14:uncheckedState w14:val="006F" w14:font="Wingdings"/>
                 </w14:checkbox>
               </w:sdtPr>
+              <w:sdtEndPr/>
               <w:sdtContent>
                 <w:r>
                   <w:rPr>
                     <w:rFonts w:ascii="Gill Sans MT" w:hAnsi="Gill Sans MT" w:cs="Times New Roman"/>
                   </w:rPr>
-                  <w:sym w:font="Wingdings" w:char="F06F"/>
+                  <w:sym w:font="Wingdings" w:char="F0FC"/>
                 </w:r>
               </w:sdtContent>
             </w:sdt>
@@ -16888,14 +16966,15 @@
                 <w:id w:val="760717694"/>
                 <w15:color w:val="000000"/>
                 <w14:checkbox>
-                  <w14:checked w14:val="0"/>
+                  <w14:checked w14:val="1"/>
                   <w14:checkedState w14:val="00FC" w14:font="Wingdings"/>
                   <w14:uncheckedState w14:val="006F" w14:font="Wingdings"/>
                 </w14:checkbox>
               </w:sdtPr>
+              <w:sdtEndPr/>
               <w:sdtContent>
                 <w:r>
-                  <w:sym w:font="Wingdings" w:char="F06F"/>
+                  <w:sym w:font="Wingdings" w:char="F0FC"/>
                 </w:r>
               </w:sdtContent>
             </w:sdt>
@@ -16971,17 +17050,18 @@
                 <w:id w:val="-198627703"/>
                 <w15:color w:val="000000"/>
                 <w14:checkbox>
-                  <w14:checked w14:val="0"/>
+                  <w14:checked w14:val="1"/>
                   <w14:checkedState w14:val="00FC" w14:font="Wingdings"/>
                   <w14:uncheckedState w14:val="006F" w14:font="Wingdings"/>
                 </w14:checkbox>
               </w:sdtPr>
+              <w:sdtEndPr/>
               <w:sdtContent>
                 <w:r>
                   <w:rPr>
                     <w:rFonts w:ascii="Gill Sans MT" w:hAnsi="Gill Sans MT" w:cs="Times New Roman"/>
                   </w:rPr>
-                  <w:sym w:font="Wingdings" w:char="F06F"/>
+                  <w:sym w:font="Wingdings" w:char="F0FC"/>
                 </w:r>
               </w:sdtContent>
             </w:sdt>
@@ -17124,17 +17204,18 @@
                 <w:id w:val="-1198392114"/>
                 <w15:color w:val="000000"/>
                 <w14:checkbox>
-                  <w14:checked w14:val="0"/>
+                  <w14:checked w14:val="1"/>
                   <w14:checkedState w14:val="00FC" w14:font="Wingdings"/>
                   <w14:uncheckedState w14:val="006F" w14:font="Wingdings"/>
                 </w14:checkbox>
               </w:sdtPr>
+              <w:sdtEndPr/>
               <w:sdtContent>
                 <w:r>
                   <w:rPr>
                     <w:rFonts w:ascii="Gill Sans MT" w:hAnsi="Gill Sans MT" w:cs="Times New Roman"/>
                   </w:rPr>
-                  <w:sym w:font="Wingdings" w:char="F06F"/>
+                  <w:sym w:font="Wingdings" w:char="F0FC"/>
                 </w:r>
               </w:sdtContent>
             </w:sdt>
@@ -17213,17 +17294,18 @@
                 <w:id w:val="-812556031"/>
                 <w15:color w:val="000000"/>
                 <w14:checkbox>
-                  <w14:checked w14:val="0"/>
+                  <w14:checked w14:val="1"/>
                   <w14:checkedState w14:val="00FC" w14:font="Wingdings"/>
                   <w14:uncheckedState w14:val="006F" w14:font="Wingdings"/>
                 </w14:checkbox>
               </w:sdtPr>
+              <w:sdtEndPr/>
               <w:sdtContent>
                 <w:r>
                   <w:rPr>
                     <w:rFonts w:ascii="Gill Sans MT" w:hAnsi="Gill Sans MT" w:cs="Times New Roman"/>
                   </w:rPr>
-                  <w:sym w:font="Wingdings" w:char="F06F"/>
+                  <w:sym w:font="Wingdings" w:char="F0FC"/>
                 </w:r>
               </w:sdtContent>
             </w:sdt>
@@ -17302,17 +17384,18 @@
                 <w:id w:val="-1388100855"/>
                 <w15:color w:val="000000"/>
                 <w14:checkbox>
-                  <w14:checked w14:val="0"/>
+                  <w14:checked w14:val="1"/>
                   <w14:checkedState w14:val="00FC" w14:font="Wingdings"/>
                   <w14:uncheckedState w14:val="006F" w14:font="Wingdings"/>
                 </w14:checkbox>
               </w:sdtPr>
+              <w:sdtEndPr/>
               <w:sdtContent>
                 <w:r>
                   <w:rPr>
                     <w:rFonts w:ascii="Gill Sans MT" w:hAnsi="Gill Sans MT" w:cs="Times New Roman"/>
                   </w:rPr>
-                  <w:sym w:font="Wingdings" w:char="F06F"/>
+                  <w:sym w:font="Wingdings" w:char="F0FC"/>
                 </w:r>
               </w:sdtContent>
             </w:sdt>
@@ -17849,14 +17932,15 @@
                 <w:id w:val="1838503009"/>
                 <w15:color w:val="000000"/>
                 <w14:checkbox>
-                  <w14:checked w14:val="0"/>
+                  <w14:checked w14:val="1"/>
                   <w14:checkedState w14:val="00FC" w14:font="Wingdings"/>
                   <w14:uncheckedState w14:val="006F" w14:font="Wingdings"/>
                 </w14:checkbox>
               </w:sdtPr>
+              <w:sdtEndPr/>
               <w:sdtContent>
                 <w:r>
-                  <w:sym w:font="Wingdings" w:char="F06F"/>
+                  <w:sym w:font="Wingdings" w:char="F0FC"/>
                 </w:r>
               </w:sdtContent>
             </w:sdt>
@@ -18078,17 +18162,18 @@
                 <w:id w:val="-1716425477"/>
                 <w15:color w:val="000000"/>
                 <w14:checkbox>
-                  <w14:checked w14:val="0"/>
+                  <w14:checked w14:val="1"/>
                   <w14:checkedState w14:val="00FC" w14:font="Wingdings"/>
                   <w14:uncheckedState w14:val="006F" w14:font="Wingdings"/>
                 </w14:checkbox>
               </w:sdtPr>
+              <w:sdtEndPr/>
               <w:sdtContent>
                 <w:r>
                   <w:rPr>
                     <w:rFonts w:ascii="Gill Sans MT" w:hAnsi="Gill Sans MT" w:cs="Times New Roman"/>
                   </w:rPr>
-                  <w:sym w:font="Wingdings" w:char="F06F"/>
+                  <w:sym w:font="Wingdings" w:char="F0FC"/>
                 </w:r>
               </w:sdtContent>
             </w:sdt>
@@ -18174,17 +18259,18 @@
                 <w:id w:val="1696423735"/>
                 <w15:color w:val="000000"/>
                 <w14:checkbox>
-                  <w14:checked w14:val="0"/>
+                  <w14:checked w14:val="1"/>
                   <w14:checkedState w14:val="00FC" w14:font="Wingdings"/>
                   <w14:uncheckedState w14:val="006F" w14:font="Wingdings"/>
                 </w14:checkbox>
               </w:sdtPr>
+              <w:sdtEndPr/>
               <w:sdtContent>
                 <w:r>
                   <w:rPr>
                     <w:rFonts w:ascii="Gill Sans MT" w:hAnsi="Gill Sans MT" w:cs="Times New Roman"/>
                   </w:rPr>
-                  <w:sym w:font="Wingdings" w:char="F06F"/>
+                  <w:sym w:font="Wingdings" w:char="F0FC"/>
                 </w:r>
               </w:sdtContent>
             </w:sdt>
@@ -18303,17 +18389,18 @@
                 <w:id w:val="-1371375780"/>
                 <w15:color w:val="000000"/>
                 <w14:checkbox>
-                  <w14:checked w14:val="0"/>
+                  <w14:checked w14:val="1"/>
                   <w14:checkedState w14:val="00FC" w14:font="Wingdings"/>
                   <w14:uncheckedState w14:val="006F" w14:font="Wingdings"/>
                 </w14:checkbox>
               </w:sdtPr>
+              <w:sdtEndPr/>
               <w:sdtContent>
                 <w:r>
                   <w:rPr>
                     <w:rFonts w:ascii="Gill Sans MT" w:hAnsi="Gill Sans MT" w:cs="Times New Roman"/>
                   </w:rPr>
-                  <w:sym w:font="Wingdings" w:char="F06F"/>
+                  <w:sym w:font="Wingdings" w:char="F0FC"/>
                 </w:r>
               </w:sdtContent>
             </w:sdt>
@@ -18408,17 +18495,18 @@
                 <w:id w:val="1061671038"/>
                 <w15:color w:val="000000"/>
                 <w14:checkbox>
-                  <w14:checked w14:val="0"/>
+                  <w14:checked w14:val="1"/>
                   <w14:checkedState w14:val="00FC" w14:font="Wingdings"/>
                   <w14:uncheckedState w14:val="006F" w14:font="Wingdings"/>
                 </w14:checkbox>
               </w:sdtPr>
+              <w:sdtEndPr/>
               <w:sdtContent>
                 <w:r>
                   <w:rPr>
                     <w:rFonts w:ascii="Gill Sans MT" w:hAnsi="Gill Sans MT" w:cs="Times New Roman"/>
                   </w:rPr>
-                  <w:sym w:font="Wingdings" w:char="F06F"/>
+                  <w:sym w:font="Wingdings" w:char="F0FC"/>
                 </w:r>
               </w:sdtContent>
             </w:sdt>
@@ -18563,17 +18651,18 @@
                 <w:id w:val="1374582684"/>
                 <w15:color w:val="000000"/>
                 <w14:checkbox>
-                  <w14:checked w14:val="0"/>
+                  <w14:checked w14:val="1"/>
                   <w14:checkedState w14:val="00FC" w14:font="Wingdings"/>
                   <w14:uncheckedState w14:val="006F" w14:font="Wingdings"/>
                 </w14:checkbox>
               </w:sdtPr>
+              <w:sdtEndPr/>
               <w:sdtContent>
                 <w:r>
                   <w:rPr>
                     <w:rFonts w:ascii="Gill Sans MT" w:hAnsi="Gill Sans MT" w:cs="Times New Roman"/>
                   </w:rPr>
-                  <w:sym w:font="Wingdings" w:char="F06F"/>
+                  <w:sym w:font="Wingdings" w:char="F0FC"/>
                 </w:r>
               </w:sdtContent>
             </w:sdt>
@@ -18749,14 +18838,15 @@
                 <w:id w:val="-137502894"/>
                 <w15:color w:val="000000"/>
                 <w14:checkbox>
-                  <w14:checked w14:val="0"/>
+                  <w14:checked w14:val="1"/>
                   <w14:checkedState w14:val="00FC" w14:font="Wingdings"/>
                   <w14:uncheckedState w14:val="006F" w14:font="Wingdings"/>
                 </w14:checkbox>
               </w:sdtPr>
+              <w:sdtEndPr/>
               <w:sdtContent>
                 <w:r>
-                  <w:sym w:font="Wingdings" w:char="F06F"/>
+                  <w:sym w:font="Wingdings" w:char="F0FC"/>
                 </w:r>
               </w:sdtContent>
             </w:sdt>
@@ -18849,17 +18939,18 @@
                 <w:id w:val="-1459864364"/>
                 <w15:color w:val="000000"/>
                 <w14:checkbox>
-                  <w14:checked w14:val="0"/>
+                  <w14:checked w14:val="1"/>
                   <w14:checkedState w14:val="00FC" w14:font="Wingdings"/>
                   <w14:uncheckedState w14:val="006F" w14:font="Wingdings"/>
                 </w14:checkbox>
               </w:sdtPr>
+              <w:sdtEndPr/>
               <w:sdtContent>
                 <w:r>
                   <w:rPr>
                     <w:rFonts w:ascii="Gill Sans MT" w:hAnsi="Gill Sans MT" w:cs="Times New Roman"/>
                   </w:rPr>
-                  <w:sym w:font="Wingdings" w:char="F06F"/>
+                  <w:sym w:font="Wingdings" w:char="F0FC"/>
                 </w:r>
               </w:sdtContent>
             </w:sdt>
@@ -19575,14 +19666,15 @@
                 <w:id w:val="-958567785"/>
                 <w15:color w:val="000000"/>
                 <w14:checkbox>
-                  <w14:checked w14:val="0"/>
+                  <w14:checked w14:val="1"/>
                   <w14:checkedState w14:val="00FC" w14:font="Wingdings"/>
                   <w14:uncheckedState w14:val="006F" w14:font="Wingdings"/>
                 </w14:checkbox>
               </w:sdtPr>
+              <w:sdtEndPr/>
               <w:sdtContent>
                 <w:r>
-                  <w:sym w:font="Wingdings" w:char="F06F"/>
+                  <w:sym w:font="Wingdings" w:char="F0FC"/>
                 </w:r>
               </w:sdtContent>
             </w:sdt>
@@ -19649,17 +19741,18 @@
                 <w:id w:val="534853585"/>
                 <w15:color w:val="000000"/>
                 <w14:checkbox>
-                  <w14:checked w14:val="0"/>
+                  <w14:checked w14:val="1"/>
                   <w14:checkedState w14:val="00FC" w14:font="Wingdings"/>
                   <w14:uncheckedState w14:val="006F" w14:font="Wingdings"/>
                 </w14:checkbox>
               </w:sdtPr>
+              <w:sdtEndPr/>
               <w:sdtContent>
                 <w:r>
                   <w:rPr>
                     <w:rFonts w:ascii="Gill Sans MT" w:hAnsi="Gill Sans MT" w:cs="Times New Roman"/>
                   </w:rPr>
-                  <w:sym w:font="Wingdings" w:char="F06F"/>
+                  <w:sym w:font="Wingdings" w:char="F0FC"/>
                 </w:r>
               </w:sdtContent>
             </w:sdt>
@@ -19799,17 +19892,18 @@
                 <w:id w:val="1857614058"/>
                 <w15:color w:val="000000"/>
                 <w14:checkbox>
-                  <w14:checked w14:val="0"/>
+                  <w14:checked w14:val="1"/>
                   <w14:checkedState w14:val="00FC" w14:font="Wingdings"/>
                   <w14:uncheckedState w14:val="006F" w14:font="Wingdings"/>
                 </w14:checkbox>
               </w:sdtPr>
+              <w:sdtEndPr/>
               <w:sdtContent>
                 <w:r>
                   <w:rPr>
                     <w:rFonts w:ascii="Gill Sans MT" w:hAnsi="Gill Sans MT" w:cs="Times New Roman"/>
                   </w:rPr>
-                  <w:sym w:font="Wingdings" w:char="F06F"/>
+                  <w:sym w:font="Wingdings" w:char="F0FC"/>
                 </w:r>
               </w:sdtContent>
             </w:sdt>
@@ -19888,17 +19982,18 @@
                 <w:id w:val="-1197699264"/>
                 <w15:color w:val="000000"/>
                 <w14:checkbox>
-                  <w14:checked w14:val="0"/>
+                  <w14:checked w14:val="1"/>
                   <w14:checkedState w14:val="00FC" w14:font="Wingdings"/>
                   <w14:uncheckedState w14:val="006F" w14:font="Wingdings"/>
                 </w14:checkbox>
               </w:sdtPr>
+              <w:sdtEndPr/>
               <w:sdtContent>
                 <w:r>
                   <w:rPr>
                     <w:rFonts w:ascii="Gill Sans MT" w:hAnsi="Gill Sans MT" w:cs="Times New Roman"/>
                   </w:rPr>
-                  <w:sym w:font="Wingdings" w:char="F06F"/>
+                  <w:sym w:font="Wingdings" w:char="F0FC"/>
                 </w:r>
               </w:sdtContent>
             </w:sdt>
@@ -19977,17 +20072,18 @@
                 <w:id w:val="-1911215145"/>
                 <w15:color w:val="000000"/>
                 <w14:checkbox>
-                  <w14:checked w14:val="0"/>
+                  <w14:checked w14:val="1"/>
                   <w14:checkedState w14:val="00FC" w14:font="Wingdings"/>
                   <w14:uncheckedState w14:val="006F" w14:font="Wingdings"/>
                 </w14:checkbox>
               </w:sdtPr>
+              <w:sdtEndPr/>
               <w:sdtContent>
                 <w:r>
                   <w:rPr>
                     <w:rFonts w:ascii="Gill Sans MT" w:hAnsi="Gill Sans MT" w:cs="Times New Roman"/>
                   </w:rPr>
-                  <w:sym w:font="Wingdings" w:char="F06F"/>
+                  <w:sym w:font="Wingdings" w:char="F0FC"/>
                 </w:r>
               </w:sdtContent>
             </w:sdt>
@@ -20534,6 +20630,7 @@
                   <w14:uncheckedState w14:val="006F" w14:font="Wingdings"/>
                 </w14:checkbox>
               </w:sdtPr>
+              <w:sdtEndPr/>
               <w:sdtContent>
                 <w:r>
                   <w:sym w:font="Wingdings" w:char="F06F"/>
@@ -20771,6 +20868,7 @@
                   <w14:uncheckedState w14:val="006F" w14:font="Wingdings"/>
                 </w14:checkbox>
               </w:sdtPr>
+              <w:sdtEndPr/>
               <w:sdtContent>
                 <w:r>
                   <w:rPr>
@@ -20922,6 +21020,7 @@
                   <w14:uncheckedState w14:val="006F" w14:font="Wingdings"/>
                 </w14:checkbox>
               </w:sdtPr>
+              <w:sdtEndPr/>
               <w:sdtContent>
                 <w:r>
                   <w:rPr>
@@ -21011,6 +21110,7 @@
                   <w14:uncheckedState w14:val="006F" w14:font="Wingdings"/>
                 </w14:checkbox>
               </w:sdtPr>
+              <w:sdtEndPr/>
               <w:sdtContent>
                 <w:r>
                   <w:rPr>
@@ -21100,6 +21200,7 @@
                   <w14:uncheckedState w14:val="006F" w14:font="Wingdings"/>
                 </w14:checkbox>
               </w:sdtPr>
+              <w:sdtEndPr/>
               <w:sdtContent>
                 <w:r>
                   <w:rPr>
@@ -21656,14 +21757,15 @@
                 <w:id w:val="1207450788"/>
                 <w15:color w:val="000000"/>
                 <w14:checkbox>
-                  <w14:checked w14:val="0"/>
+                  <w14:checked w14:val="1"/>
                   <w14:checkedState w14:val="00FC" w14:font="Wingdings"/>
                   <w14:uncheckedState w14:val="006F" w14:font="Wingdings"/>
                 </w14:checkbox>
               </w:sdtPr>
+              <w:sdtEndPr/>
               <w:sdtContent>
                 <w:r>
-                  <w:sym w:font="Wingdings" w:char="F06F"/>
+                  <w:sym w:font="Wingdings" w:char="F0FC"/>
                 </w:r>
               </w:sdtContent>
             </w:sdt>
@@ -21949,17 +22051,18 @@
                 <w:id w:val="976483699"/>
                 <w15:color w:val="000000"/>
                 <w14:checkbox>
-                  <w14:checked w14:val="0"/>
+                  <w14:checked w14:val="1"/>
                   <w14:checkedState w14:val="00FC" w14:font="Wingdings"/>
                   <w14:uncheckedState w14:val="006F" w14:font="Wingdings"/>
                 </w14:checkbox>
               </w:sdtPr>
+              <w:sdtEndPr/>
               <w:sdtContent>
                 <w:r>
                   <w:rPr>
                     <w:rFonts w:ascii="Gill Sans MT" w:hAnsi="Gill Sans MT" w:cs="Times New Roman"/>
                   </w:rPr>
-                  <w:sym w:font="Wingdings" w:char="F06F"/>
+                  <w:sym w:font="Wingdings" w:char="F0FC"/>
                 </w:r>
               </w:sdtContent>
             </w:sdt>
@@ -22033,17 +22136,18 @@
                 <w:id w:val="-1054460522"/>
                 <w15:color w:val="000000"/>
                 <w14:checkbox>
-                  <w14:checked w14:val="0"/>
+                  <w14:checked w14:val="1"/>
                   <w14:checkedState w14:val="00FC" w14:font="Wingdings"/>
                   <w14:uncheckedState w14:val="006F" w14:font="Wingdings"/>
                 </w14:checkbox>
               </w:sdtPr>
+              <w:sdtEndPr/>
               <w:sdtContent>
                 <w:r>
                   <w:rPr>
                     <w:rFonts w:ascii="Gill Sans MT" w:hAnsi="Gill Sans MT" w:cs="Times New Roman"/>
                   </w:rPr>
-                  <w:sym w:font="Wingdings" w:char="F06F"/>
+                  <w:sym w:font="Wingdings" w:char="F0FC"/>
                 </w:r>
               </w:sdtContent>
             </w:sdt>
@@ -22184,17 +22288,18 @@
                 <w:id w:val="-1397967608"/>
                 <w15:color w:val="000000"/>
                 <w14:checkbox>
-                  <w14:checked w14:val="0"/>
+                  <w14:checked w14:val="1"/>
                   <w14:checkedState w14:val="00FC" w14:font="Wingdings"/>
                   <w14:uncheckedState w14:val="006F" w14:font="Wingdings"/>
                 </w14:checkbox>
               </w:sdtPr>
+              <w:sdtEndPr/>
               <w:sdtContent>
                 <w:r>
                   <w:rPr>
                     <w:rFonts w:ascii="Gill Sans MT" w:hAnsi="Gill Sans MT" w:cs="Times New Roman"/>
                   </w:rPr>
-                  <w:sym w:font="Wingdings" w:char="F06F"/>
+                  <w:sym w:font="Wingdings" w:char="F0FC"/>
                 </w:r>
               </w:sdtContent>
             </w:sdt>
@@ -22273,17 +22378,18 @@
                 <w:id w:val="1539936655"/>
                 <w15:color w:val="000000"/>
                 <w14:checkbox>
-                  <w14:checked w14:val="0"/>
+                  <w14:checked w14:val="1"/>
                   <w14:checkedState w14:val="00FC" w14:font="Wingdings"/>
                   <w14:uncheckedState w14:val="006F" w14:font="Wingdings"/>
                 </w14:checkbox>
               </w:sdtPr>
+              <w:sdtEndPr/>
               <w:sdtContent>
                 <w:r>
                   <w:rPr>
                     <w:rFonts w:ascii="Gill Sans MT" w:hAnsi="Gill Sans MT" w:cs="Times New Roman"/>
                   </w:rPr>
-                  <w:sym w:font="Wingdings" w:char="F06F"/>
+                  <w:sym w:font="Wingdings" w:char="F0FC"/>
                 </w:r>
               </w:sdtContent>
             </w:sdt>
@@ -22379,17 +22485,18 @@
                 <w:id w:val="-2083673942"/>
                 <w15:color w:val="000000"/>
                 <w14:checkbox>
-                  <w14:checked w14:val="0"/>
+                  <w14:checked w14:val="1"/>
                   <w14:checkedState w14:val="00FC" w14:font="Wingdings"/>
                   <w14:uncheckedState w14:val="006F" w14:font="Wingdings"/>
                 </w14:checkbox>
               </w:sdtPr>
+              <w:sdtEndPr/>
               <w:sdtContent>
                 <w:r>
                   <w:rPr>
                     <w:rFonts w:ascii="Gill Sans MT" w:hAnsi="Gill Sans MT" w:cs="Times New Roman"/>
                   </w:rPr>
-                  <w:sym w:font="Wingdings" w:char="F06F"/>
+                  <w:sym w:font="Wingdings" w:char="F0FC"/>
                 </w:r>
               </w:sdtContent>
             </w:sdt>
@@ -22916,14 +23023,15 @@
                 <w:id w:val="200293931"/>
                 <w15:color w:val="000000"/>
                 <w14:checkbox>
-                  <w14:checked w14:val="0"/>
+                  <w14:checked w14:val="1"/>
                   <w14:checkedState w14:val="00FC" w14:font="Wingdings"/>
                   <w14:uncheckedState w14:val="006F" w14:font="Wingdings"/>
                 </w14:checkbox>
               </w:sdtPr>
+              <w:sdtEndPr/>
               <w:sdtContent>
                 <w:r>
-                  <w:sym w:font="Wingdings" w:char="F06F"/>
+                  <w:sym w:font="Wingdings" w:char="F0FC"/>
                 </w:r>
               </w:sdtContent>
             </w:sdt>
@@ -23200,17 +23308,18 @@
                 <w:id w:val="189578876"/>
                 <w15:color w:val="000000"/>
                 <w14:checkbox>
-                  <w14:checked w14:val="0"/>
+                  <w14:checked w14:val="1"/>
                   <w14:checkedState w14:val="00FC" w14:font="Wingdings"/>
                   <w14:uncheckedState w14:val="006F" w14:font="Wingdings"/>
                 </w14:checkbox>
               </w:sdtPr>
+              <w:sdtEndPr/>
               <w:sdtContent>
                 <w:r>
                   <w:rPr>
                     <w:rFonts w:ascii="Gill Sans MT" w:hAnsi="Gill Sans MT" w:cs="Times New Roman"/>
                   </w:rPr>
-                  <w:sym w:font="Wingdings" w:char="F06F"/>
+                  <w:sym w:font="Wingdings" w:char="F0FC"/>
                 </w:r>
               </w:sdtContent>
             </w:sdt>
@@ -23351,17 +23460,18 @@
                 <w:id w:val="942190137"/>
                 <w15:color w:val="000000"/>
                 <w14:checkbox>
-                  <w14:checked w14:val="0"/>
+                  <w14:checked w14:val="1"/>
                   <w14:checkedState w14:val="00FC" w14:font="Wingdings"/>
                   <w14:uncheckedState w14:val="006F" w14:font="Wingdings"/>
                 </w14:checkbox>
               </w:sdtPr>
+              <w:sdtEndPr/>
               <w:sdtContent>
                 <w:r>
                   <w:rPr>
                     <w:rFonts w:ascii="Gill Sans MT" w:hAnsi="Gill Sans MT" w:cs="Times New Roman"/>
                   </w:rPr>
-                  <w:sym w:font="Wingdings" w:char="F06F"/>
+                  <w:sym w:font="Wingdings" w:char="F0FC"/>
                 </w:r>
               </w:sdtContent>
             </w:sdt>
@@ -23440,17 +23550,18 @@
                 <w:id w:val="380600125"/>
                 <w15:color w:val="000000"/>
                 <w14:checkbox>
-                  <w14:checked w14:val="0"/>
+                  <w14:checked w14:val="1"/>
                   <w14:checkedState w14:val="00FC" w14:font="Wingdings"/>
                   <w14:uncheckedState w14:val="006F" w14:font="Wingdings"/>
                 </w14:checkbox>
               </w:sdtPr>
+              <w:sdtEndPr/>
               <w:sdtContent>
                 <w:r>
                   <w:rPr>
                     <w:rFonts w:ascii="Gill Sans MT" w:hAnsi="Gill Sans MT" w:cs="Times New Roman"/>
                   </w:rPr>
-                  <w:sym w:font="Wingdings" w:char="F06F"/>
+                  <w:sym w:font="Wingdings" w:char="F0FC"/>
                 </w:r>
               </w:sdtContent>
             </w:sdt>
@@ -23536,17 +23647,18 @@
                 <w:id w:val="-1508893604"/>
                 <w15:color w:val="000000"/>
                 <w14:checkbox>
-                  <w14:checked w14:val="0"/>
+                  <w14:checked w14:val="1"/>
                   <w14:checkedState w14:val="00FC" w14:font="Wingdings"/>
                   <w14:uncheckedState w14:val="006F" w14:font="Wingdings"/>
                 </w14:checkbox>
               </w:sdtPr>
+              <w:sdtEndPr/>
               <w:sdtContent>
                 <w:r>
                   <w:rPr>
                     <w:rFonts w:ascii="Gill Sans MT" w:hAnsi="Gill Sans MT" w:cs="Times New Roman"/>
                   </w:rPr>
-                  <w:sym w:font="Wingdings" w:char="F06F"/>
+                  <w:sym w:font="Wingdings" w:char="F0FC"/>
                 </w:r>
               </w:sdtContent>
             </w:sdt>
@@ -24097,14 +24209,15 @@
                 <w:id w:val="1548025373"/>
                 <w15:color w:val="000000"/>
                 <w14:checkbox>
-                  <w14:checked w14:val="0"/>
+                  <w14:checked w14:val="1"/>
                   <w14:checkedState w14:val="00FC" w14:font="Wingdings"/>
                   <w14:uncheckedState w14:val="006F" w14:font="Wingdings"/>
                 </w14:checkbox>
               </w:sdtPr>
+              <w:sdtEndPr/>
               <w:sdtContent>
                 <w:r>
-                  <w:sym w:font="Wingdings" w:char="F06F"/>
+                  <w:sym w:font="Wingdings" w:char="F0FC"/>
                 </w:r>
               </w:sdtContent>
             </w:sdt>
@@ -24383,17 +24496,18 @@
                 <w:id w:val="-2051519882"/>
                 <w15:color w:val="000000"/>
                 <w14:checkbox>
-                  <w14:checked w14:val="0"/>
+                  <w14:checked w14:val="1"/>
                   <w14:checkedState w14:val="00FC" w14:font="Wingdings"/>
                   <w14:uncheckedState w14:val="006F" w14:font="Wingdings"/>
                 </w14:checkbox>
               </w:sdtPr>
+              <w:sdtEndPr/>
               <w:sdtContent>
                 <w:r>
                   <w:rPr>
                     <w:rFonts w:ascii="Gill Sans MT" w:hAnsi="Gill Sans MT" w:cs="Times New Roman"/>
                   </w:rPr>
-                  <w:sym w:font="Wingdings" w:char="F06F"/>
+                  <w:sym w:font="Wingdings" w:char="F0FC"/>
                 </w:r>
               </w:sdtContent>
             </w:sdt>
@@ -24467,17 +24581,18 @@
                 <w:id w:val="-1498642115"/>
                 <w15:color w:val="000000"/>
                 <w14:checkbox>
-                  <w14:checked w14:val="0"/>
+                  <w14:checked w14:val="1"/>
                   <w14:checkedState w14:val="00FC" w14:font="Wingdings"/>
                   <w14:uncheckedState w14:val="006F" w14:font="Wingdings"/>
                 </w14:checkbox>
               </w:sdtPr>
+              <w:sdtEndPr/>
               <w:sdtContent>
                 <w:r>
                   <w:rPr>
                     <w:rFonts w:ascii="Gill Sans MT" w:hAnsi="Gill Sans MT" w:cs="Times New Roman"/>
                   </w:rPr>
-                  <w:sym w:font="Wingdings" w:char="F06F"/>
+                  <w:sym w:font="Wingdings" w:char="F0FC"/>
                 </w:r>
               </w:sdtContent>
             </w:sdt>
@@ -24618,17 +24733,18 @@
                 <w:id w:val="157355431"/>
                 <w15:color w:val="000000"/>
                 <w14:checkbox>
-                  <w14:checked w14:val="0"/>
+                  <w14:checked w14:val="1"/>
                   <w14:checkedState w14:val="00FC" w14:font="Wingdings"/>
                   <w14:uncheckedState w14:val="006F" w14:font="Wingdings"/>
                 </w14:checkbox>
               </w:sdtPr>
+              <w:sdtEndPr/>
               <w:sdtContent>
                 <w:r>
                   <w:rPr>
                     <w:rFonts w:ascii="Gill Sans MT" w:hAnsi="Gill Sans MT" w:cs="Times New Roman"/>
                   </w:rPr>
-                  <w:sym w:font="Wingdings" w:char="F06F"/>
+                  <w:sym w:font="Wingdings" w:char="F0FC"/>
                 </w:r>
               </w:sdtContent>
             </w:sdt>
@@ -24707,17 +24823,18 @@
                 <w:id w:val="-63568299"/>
                 <w15:color w:val="000000"/>
                 <w14:checkbox>
-                  <w14:checked w14:val="0"/>
+                  <w14:checked w14:val="1"/>
                   <w14:checkedState w14:val="00FC" w14:font="Wingdings"/>
                   <w14:uncheckedState w14:val="006F" w14:font="Wingdings"/>
                 </w14:checkbox>
               </w:sdtPr>
+              <w:sdtEndPr/>
               <w:sdtContent>
                 <w:r>
                   <w:rPr>
                     <w:rFonts w:ascii="Gill Sans MT" w:hAnsi="Gill Sans MT" w:cs="Times New Roman"/>
                   </w:rPr>
-                  <w:sym w:font="Wingdings" w:char="F06F"/>
+                  <w:sym w:font="Wingdings" w:char="F0FC"/>
                 </w:r>
               </w:sdtContent>
             </w:sdt>
@@ -24813,17 +24930,18 @@
                 <w:id w:val="747852028"/>
                 <w15:color w:val="000000"/>
                 <w14:checkbox>
-                  <w14:checked w14:val="0"/>
+                  <w14:checked w14:val="1"/>
                   <w14:checkedState w14:val="00FC" w14:font="Wingdings"/>
                   <w14:uncheckedState w14:val="006F" w14:font="Wingdings"/>
                 </w14:checkbox>
               </w:sdtPr>
+              <w:sdtEndPr/>
               <w:sdtContent>
                 <w:r>
                   <w:rPr>
                     <w:rFonts w:ascii="Gill Sans MT" w:hAnsi="Gill Sans MT" w:cs="Times New Roman"/>
                   </w:rPr>
-                  <w:sym w:font="Wingdings" w:char="F06F"/>
+                  <w:sym w:font="Wingdings" w:char="F0FC"/>
                 </w:r>
               </w:sdtContent>
             </w:sdt>
@@ -25363,6 +25481,7 @@
                   <w14:uncheckedState w14:val="006F" w14:font="Wingdings"/>
                 </w14:checkbox>
               </w:sdtPr>
+              <w:sdtEndPr/>
               <w:sdtContent>
                 <w:r>
                   <w:sym w:font="Wingdings" w:char="F06F"/>
@@ -25527,6 +25646,7 @@
                   <w14:uncheckedState w14:val="006F" w14:font="Wingdings"/>
                 </w14:checkbox>
               </w:sdtPr>
+              <w:sdtEndPr/>
               <w:sdtContent>
                 <w:r>
                   <w:rPr>
@@ -25616,6 +25736,7 @@
                   <w14:uncheckedState w14:val="006F" w14:font="Wingdings"/>
                 </w14:checkbox>
               </w:sdtPr>
+              <w:sdtEndPr/>
               <w:sdtContent>
                 <w:r>
                   <w:rPr>
@@ -25705,6 +25826,7 @@
                   <w14:uncheckedState w14:val="006F" w14:font="Wingdings"/>
                 </w14:checkbox>
               </w:sdtPr>
+              <w:sdtEndPr/>
               <w:sdtContent>
                 <w:r>
                   <w:rPr>
@@ -26227,8 +26349,6 @@
               </w:rPr>
               <w:t>le notifica al usuario acerca de la cancelación del evento al que había confirmado asistir.</w:t>
             </w:r>
-            <w:bookmarkStart w:id="1" w:name="_GoBack"/>
-            <w:bookmarkEnd w:id="1"/>
           </w:p>
         </w:tc>
         <w:tc>
@@ -26255,6 +26375,7 @@
                   <w14:uncheckedState w14:val="006F" w14:font="Wingdings"/>
                 </w14:checkbox>
               </w:sdtPr>
+              <w:sdtEndPr/>
               <w:sdtContent>
                 <w:r>
                   <w:sym w:font="Wingdings" w:char="F06F"/>
@@ -26405,6 +26526,7 @@
                   <w14:uncheckedState w14:val="006F" w14:font="Wingdings"/>
                 </w14:checkbox>
               </w:sdtPr>
+              <w:sdtEndPr/>
               <w:sdtContent>
                 <w:r>
                   <w:rPr>
@@ -26494,6 +26616,7 @@
                   <w14:uncheckedState w14:val="006F" w14:font="Wingdings"/>
                 </w14:checkbox>
               </w:sdtPr>
+              <w:sdtEndPr/>
               <w:sdtContent>
                 <w:r>
                   <w:rPr>
@@ -26584,6 +26707,7 @@
                   <w14:uncheckedState w14:val="006F" w14:font="Wingdings"/>
                 </w14:checkbox>
               </w:sdtPr>
+              <w:sdtEndPr/>
               <w:sdtContent>
                 <w:r>
                   <w:rPr>
@@ -30582,6 +30706,7 @@
     <w:lsdException w:name="HTML Sample" w:semiHidden="1" w:unhideWhenUsed="1"/>
     <w:lsdException w:name="HTML Typewriter" w:semiHidden="1" w:unhideWhenUsed="1"/>
     <w:lsdException w:name="HTML Variable" w:semiHidden="1" w:unhideWhenUsed="1"/>
+    <w:lsdException w:name="Normal Table" w:semiHidden="1" w:unhideWhenUsed="1"/>
     <w:lsdException w:name="annotation subject" w:semiHidden="1" w:unhideWhenUsed="1"/>
     <w:lsdException w:name="No List" w:semiHidden="1" w:unhideWhenUsed="1"/>
     <w:lsdException w:name="Outline List 1" w:semiHidden="1" w:unhideWhenUsed="1"/>
@@ -30628,8 +30753,10 @@
     <w:lsdException w:name="Table Subtle 2" w:semiHidden="1" w:unhideWhenUsed="1"/>
     <w:lsdException w:name="Table Web 1" w:semiHidden="1" w:unhideWhenUsed="1"/>
     <w:lsdException w:name="Table Web 2" w:semiHidden="1" w:unhideWhenUsed="1"/>
+    <w:lsdException w:name="Table Web 3" w:semiHidden="1" w:unhideWhenUsed="1"/>
     <w:lsdException w:name="Balloon Text" w:semiHidden="1" w:unhideWhenUsed="1"/>
     <w:lsdException w:name="Table Grid" w:uiPriority="39"/>
+    <w:lsdException w:name="Table Theme" w:semiHidden="1" w:unhideWhenUsed="1"/>
     <w:lsdException w:name="Placeholder Text" w:semiHidden="1"/>
     <w:lsdException w:name="No Spacing" w:uiPriority="1" w:qFormat="1"/>
     <w:lsdException w:name="Light Shading" w:uiPriority="60"/>
@@ -31467,6 +31594,21 @@
 </file>
 
 <file path=customXml/item2.xml><?xml version="1.0" encoding="utf-8"?>
+<?mso-contentType ?>
+<FormTemplates xmlns="http://schemas.microsoft.com/sharepoint/v3/contenttype/forms">
+  <Display>DocumentLibraryForm</Display>
+  <Edit>DocumentLibraryForm</Edit>
+  <New>DocumentLibraryForm</New>
+</FormTemplates>
+</file>
+
+<file path=customXml/item3.xml><?xml version="1.0" encoding="utf-8"?>
+<p:properties xmlns:p="http://schemas.microsoft.com/office/2006/metadata/properties" xmlns:xsi="http://www.w3.org/2001/XMLSchema-instance" xmlns:pc="http://schemas.microsoft.com/office/infopath/2007/PartnerControls">
+  <documentManagement/>
+</p:properties>
+</file>
+
+<file path=customXml/item4.xml><?xml version="1.0" encoding="utf-8"?>
 <ct:contentTypeSchema xmlns:ct="http://schemas.microsoft.com/office/2006/metadata/contentType" xmlns:ma="http://schemas.microsoft.com/office/2006/metadata/properties/metaAttributes" ct:_="" ma:_="" ma:contentTypeName="Documento" ma:contentTypeID="0x01010087E256948CA64B4C8E2115673D3A630B" ma:contentTypeVersion="2" ma:contentTypeDescription="Crear nuevo documento." ma:contentTypeScope="" ma:versionID="07d9a34fc99feda1a8a296ae96bfd397">
   <xsd:schema xmlns:xsd="http://www.w3.org/2001/XMLSchema" xmlns:xs="http://www.w3.org/2001/XMLSchema" xmlns:p="http://schemas.microsoft.com/office/2006/metadata/properties" xmlns:ns3="e096aecd-4788-4bd1-a91f-2b9d8953a7f7" targetNamespace="http://schemas.microsoft.com/office/2006/metadata/properties" ma:root="true" ma:fieldsID="35b387042e7688a463146ec6aff56d2d" ns3:_="">
     <xsd:import namespace="e096aecd-4788-4bd1-a91f-2b9d8953a7f7"/>
@@ -31598,21 +31740,6 @@
 </ct:contentTypeSchema>
 </file>
 
-<file path=customXml/item3.xml><?xml version="1.0" encoding="utf-8"?>
-<p:properties xmlns:p="http://schemas.microsoft.com/office/2006/metadata/properties" xmlns:xsi="http://www.w3.org/2001/XMLSchema-instance" xmlns:pc="http://schemas.microsoft.com/office/infopath/2007/PartnerControls">
-  <documentManagement/>
-</p:properties>
-</file>
-
-<file path=customXml/item4.xml><?xml version="1.0" encoding="utf-8"?>
-<?mso-contentType ?>
-<FormTemplates xmlns="http://schemas.microsoft.com/sharepoint/v3/contenttype/forms">
-  <Display>DocumentLibraryForm</Display>
-  <Edit>DocumentLibraryForm</Edit>
-  <New>DocumentLibraryForm</New>
-</FormTemplates>
-</file>
-
 <file path=customXml/itemProps1.xml><?xml version="1.0" encoding="utf-8"?>
 <ds:datastoreItem xmlns:ds="http://schemas.openxmlformats.org/officeDocument/2006/customXml" ds:itemID="{55AF091B-3C7A-41E3-B477-F2FDAA23CFDA}">
   <ds:schemaRefs>
@@ -31622,6 +31749,23 @@
 </file>
 
 <file path=customXml/itemProps2.xml><?xml version="1.0" encoding="utf-8"?>
+<ds:datastoreItem xmlns:ds="http://schemas.openxmlformats.org/officeDocument/2006/customXml" ds:itemID="{97C4E99B-6E98-434A-836A-C75D5DBF6032}">
+  <ds:schemaRefs>
+    <ds:schemaRef ds:uri="http://schemas.microsoft.com/sharepoint/v3/contenttype/forms"/>
+  </ds:schemaRefs>
+</ds:datastoreItem>
+</file>
+
+<file path=customXml/itemProps3.xml><?xml version="1.0" encoding="utf-8"?>
+<ds:datastoreItem xmlns:ds="http://schemas.openxmlformats.org/officeDocument/2006/customXml" ds:itemID="{300E8501-C57A-42E3-A3CB-F78F384AC57B}">
+  <ds:schemaRefs>
+    <ds:schemaRef ds:uri="http://schemas.microsoft.com/office/2006/metadata/properties"/>
+    <ds:schemaRef ds:uri="http://schemas.microsoft.com/office/infopath/2007/PartnerControls"/>
+  </ds:schemaRefs>
+</ds:datastoreItem>
+</file>
+
+<file path=customXml/itemProps4.xml><?xml version="1.0" encoding="utf-8"?>
 <ds:datastoreItem xmlns:ds="http://schemas.openxmlformats.org/officeDocument/2006/customXml" ds:itemID="{492F34C7-D079-433B-8726-710D623A99F9}">
   <ds:schemaRefs>
     <ds:schemaRef ds:uri="http://schemas.microsoft.com/office/2006/metadata/contentType"/>
@@ -31637,21 +31781,4 @@
     <ds:schemaRef ds:uri="http://schemas.microsoft.com/internal/obd"/>
   </ds:schemaRefs>
 </ds:datastoreItem>
-</file>
-
-<file path=customXml/itemProps3.xml><?xml version="1.0" encoding="utf-8"?>
-<ds:datastoreItem xmlns:ds="http://schemas.openxmlformats.org/officeDocument/2006/customXml" ds:itemID="{300E8501-C57A-42E3-A3CB-F78F384AC57B}">
-  <ds:schemaRefs>
-    <ds:schemaRef ds:uri="http://schemas.microsoft.com/office/2006/metadata/properties"/>
-    <ds:schemaRef ds:uri="http://schemas.microsoft.com/office/infopath/2007/PartnerControls"/>
-  </ds:schemaRefs>
-</ds:datastoreItem>
-</file>
-
-<file path=customXml/itemProps4.xml><?xml version="1.0" encoding="utf-8"?>
-<ds:datastoreItem xmlns:ds="http://schemas.openxmlformats.org/officeDocument/2006/customXml" ds:itemID="{97C4E99B-6E98-434A-836A-C75D5DBF6032}">
-  <ds:schemaRefs>
-    <ds:schemaRef ds:uri="http://schemas.microsoft.com/sharepoint/v3/contenttype/forms"/>
-  </ds:schemaRefs>
-</ds:datastoreItem>
 </file>
--- a/Análisis/Documento de Pruebas.docx
+++ b/Análisis/Documento de Pruebas.docx
@@ -158,7 +158,7 @@
               </wp:anchor>
             </w:drawing>
           </mc:Choice>
-          <mc:Fallback xmlns:w16cex="http://schemas.microsoft.com/office/word/2018/wordml/cex" xmlns:w16="http://schemas.microsoft.com/office/word/2018/wordml">
+          <mc:Fallback xmlns:w16="http://schemas.microsoft.com/office/word/2018/wordml" xmlns:w16cex="http://schemas.microsoft.com/office/word/2018/wordml/cex">
             <w:pict>
               <v:rect w14:anchorId="11F06A9C" id="Rectángulo 5" o:spid="_x0000_s1026" style="position:absolute;margin-left:-24.45pt;margin-top:32.25pt;width:545.9pt;height:62.25pt;z-index:251658244;visibility:visible;mso-wrap-style:square;mso-width-percent:0;mso-height-percent:900;mso-wrap-distance-left:9pt;mso-wrap-distance-top:0;mso-wrap-distance-right:9pt;mso-wrap-distance-bottom:0;mso-position-horizontal:absolute;mso-position-horizontal-relative:margin;mso-position-vertical:absolute;mso-position-vertical-relative:page;mso-width-percent:0;mso-height-percent:900;mso-width-relative:page;mso-height-relative:top-margin-area;v-text-anchor:top" o:gfxdata="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" o:allowincell="f" fillcolor="#323e4f [2415]" stroked="f">
                 <w10:wrap type="topAndBottom" anchorx="margin" anchory="page"/>
@@ -770,7 +770,7 @@
               </wp:anchor>
             </w:drawing>
           </mc:Choice>
-          <mc:Fallback xmlns:w16cex="http://schemas.microsoft.com/office/word/2018/wordml/cex" xmlns:w16="http://schemas.microsoft.com/office/word/2018/wordml">
+          <mc:Fallback xmlns:w16="http://schemas.microsoft.com/office/word/2018/wordml" xmlns:w16cex="http://schemas.microsoft.com/office/word/2018/wordml/cex">
             <w:pict>
               <v:rect w14:anchorId="73017F04" id="Rectángulo 4" o:spid="_x0000_s1026" style="position:absolute;margin-left:-24.45pt;margin-top:720.25pt;width:550.2pt;height:62.2pt;z-index:251658245;visibility:visible;mso-wrap-style:square;mso-width-percent:0;mso-height-percent:900;mso-wrap-distance-left:9pt;mso-wrap-distance-top:0;mso-wrap-distance-right:9pt;mso-wrap-distance-bottom:0;mso-position-horizontal:absolute;mso-position-horizontal-relative:margin;mso-position-vertical:absolute;mso-position-vertical-relative:page;mso-width-percent:0;mso-height-percent:900;mso-width-relative:page;mso-height-relative:top-margin-area;v-text-anchor:top" o:gfxdata="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" o:allowincell="f" fillcolor="#323e4f [2415]" stroked="f">
                 <w10:wrap anchorx="margin" anchory="page"/>
@@ -1178,7 +1178,6 @@
               <w:rPr>
                 <w:rFonts w:ascii="Times New Roman" w:hAnsi="Times New Roman" w:cs="Times New Roman"/>
                 <w:b/>
-                <w:color w:val="000000" w:themeColor="text1"/>
                 <w:highlight w:val="cyan"/>
                 <w:lang w:val="es-ES_tradnl"/>
               </w:rPr>
@@ -1190,7 +1189,7 @@
                 <w:highlight w:val="cyan"/>
                 <w:lang w:val="es-ES_tradnl"/>
               </w:rPr>
-              <w:t>CU-03</w:t>
+              <w:t>CU-04</w:t>
             </w:r>
           </w:p>
         </w:tc>
@@ -1219,11 +1218,16 @@
             <w:r>
               <w:rPr>
                 <w:rFonts w:ascii="Times New Roman" w:hAnsi="Times New Roman" w:cs="Times New Roman"/>
-                <w:bCs/>
-                <w:color w:val="000000" w:themeColor="text1"/>
-                <w:lang w:val="es-ES_tradnl"/>
-              </w:rPr>
-              <w:t>Cerrar sesión.</w:t>
+                <w:lang w:val="es-ES_tradnl"/>
+              </w:rPr>
+              <w:t>Editar perfil</w:t>
+            </w:r>
+            <w:r>
+              <w:rPr>
+                <w:rFonts w:ascii="Times New Roman" w:hAnsi="Times New Roman" w:cs="Times New Roman"/>
+                <w:lang w:val="es-ES_tradnl"/>
+              </w:rPr>
+              <w:t>.</w:t>
             </w:r>
           </w:p>
         </w:tc>
@@ -1260,10 +1264,9 @@
               <w:rPr>
                 <w:rFonts w:ascii="Times New Roman" w:hAnsi="Times New Roman" w:cs="Times New Roman"/>
                 <w:b/>
-                <w:highlight w:val="cyan"/>
-                <w:lang w:val="es-ES_tradnl"/>
-              </w:rPr>
-              <w:t>CU-04</w:t>
+                <w:lang w:val="es-ES_tradnl"/>
+              </w:rPr>
+              <w:t>CU-05</w:t>
             </w:r>
           </w:p>
         </w:tc>
@@ -1277,38 +1280,27 @@
               <w:right w:val="single" w:sz="4" w:space="0" w:color="auto"/>
             </w:tcBorders>
             <w:shd w:val="clear" w:color="auto" w:fill="auto"/>
-            <w:vAlign w:val="center"/>
           </w:tcPr>
           <w:p>
             <w:pPr>
               <w:spacing w:after="0"/>
               <w:rPr>
                 <w:rFonts w:ascii="Times New Roman" w:hAnsi="Times New Roman" w:cs="Times New Roman"/>
-                <w:bCs/>
-                <w:color w:val="000000" w:themeColor="text1"/>
-                <w:lang w:val="es-ES_tradnl"/>
-              </w:rPr>
-            </w:pPr>
-            <w:r>
-              <w:rPr>
-                <w:rFonts w:ascii="Times New Roman" w:hAnsi="Times New Roman" w:cs="Times New Roman"/>
-                <w:lang w:val="es-ES_tradnl"/>
-              </w:rPr>
-              <w:t>Editar perfil</w:t>
-            </w:r>
-            <w:r>
-              <w:rPr>
-                <w:rFonts w:ascii="Times New Roman" w:hAnsi="Times New Roman" w:cs="Times New Roman"/>
-                <w:lang w:val="es-ES_tradnl"/>
-              </w:rPr>
-              <w:t>.</w:t>
+                <w:lang w:val="es-ES_tradnl"/>
+              </w:rPr>
+            </w:pPr>
+            <w:r>
+              <w:rPr>
+                <w:rFonts w:ascii="Times New Roman" w:hAnsi="Times New Roman" w:cs="Times New Roman"/>
+                <w:lang w:val="es-ES_tradnl"/>
+              </w:rPr>
+              <w:t>Crear eventos.</w:t>
             </w:r>
           </w:p>
         </w:tc>
       </w:tr>
       <w:tr>
         <w:trPr>
-          <w:tblHeader/>
           <w:jc w:val="center"/>
         </w:trPr>
         <w:tc>
@@ -1320,7 +1312,7 @@
               <w:bottom w:val="single" w:sz="4" w:space="0" w:color="auto"/>
               <w:right w:val="single" w:sz="4" w:space="0" w:color="auto"/>
             </w:tcBorders>
-            <w:shd w:val="clear" w:color="auto" w:fill="auto"/>
+            <w:shd w:val="clear" w:color="auto" w:fill="FFFFFF" w:themeFill="background1"/>
             <w:vAlign w:val="center"/>
           </w:tcPr>
           <w:p>
@@ -1330,17 +1322,16 @@
               <w:rPr>
                 <w:rFonts w:ascii="Times New Roman" w:hAnsi="Times New Roman" w:cs="Times New Roman"/>
                 <w:b/>
-                <w:highlight w:val="cyan"/>
-                <w:lang w:val="es-ES_tradnl"/>
-              </w:rPr>
-            </w:pPr>
-            <w:r>
-              <w:rPr>
-                <w:rFonts w:ascii="Times New Roman" w:hAnsi="Times New Roman" w:cs="Times New Roman"/>
-                <w:b/>
-                <w:lang w:val="es-ES_tradnl"/>
-              </w:rPr>
-              <w:t>CU-05</w:t>
+                <w:lang w:val="es-ES_tradnl"/>
+              </w:rPr>
+            </w:pPr>
+            <w:r>
+              <w:rPr>
+                <w:rFonts w:ascii="Times New Roman" w:hAnsi="Times New Roman" w:cs="Times New Roman"/>
+                <w:b/>
+                <w:lang w:val="es-ES_tradnl"/>
+              </w:rPr>
+              <w:t>CU-06</w:t>
             </w:r>
           </w:p>
         </w:tc>
@@ -1353,7 +1344,7 @@
               <w:bottom w:val="single" w:sz="4" w:space="0" w:color="auto"/>
               <w:right w:val="single" w:sz="4" w:space="0" w:color="auto"/>
             </w:tcBorders>
-            <w:shd w:val="clear" w:color="auto" w:fill="auto"/>
+            <w:shd w:val="clear" w:color="auto" w:fill="FFFFFF" w:themeFill="background1"/>
           </w:tcPr>
           <w:p>
             <w:pPr>
@@ -1368,137 +1359,7 @@
                 <w:rFonts w:ascii="Times New Roman" w:hAnsi="Times New Roman" w:cs="Times New Roman"/>
                 <w:lang w:val="es-ES_tradnl"/>
               </w:rPr>
-              <w:t>Crear eventos.</w:t>
-            </w:r>
-          </w:p>
-        </w:tc>
-      </w:tr>
-      <w:tr>
-        <w:trPr>
-          <w:jc w:val="center"/>
-        </w:trPr>
-        <w:tc>
-          <w:tcPr>
-            <w:tcW w:w="0" w:type="auto"/>
-            <w:tcBorders>
-              <w:top w:val="single" w:sz="4" w:space="0" w:color="auto"/>
-              <w:left w:val="single" w:sz="4" w:space="0" w:color="auto"/>
-              <w:bottom w:val="single" w:sz="4" w:space="0" w:color="auto"/>
-              <w:right w:val="single" w:sz="4" w:space="0" w:color="auto"/>
-            </w:tcBorders>
-            <w:shd w:val="clear" w:color="auto" w:fill="FFFFFF" w:themeFill="background1"/>
-            <w:vAlign w:val="center"/>
-          </w:tcPr>
-          <w:p>
-            <w:pPr>
-              <w:spacing w:after="0"/>
-              <w:jc w:val="center"/>
-              <w:rPr>
-                <w:rFonts w:ascii="Times New Roman" w:hAnsi="Times New Roman" w:cs="Times New Roman"/>
-                <w:b/>
-                <w:lang w:val="es-ES_tradnl"/>
-              </w:rPr>
-            </w:pPr>
-            <w:r>
-              <w:rPr>
-                <w:rFonts w:ascii="Times New Roman" w:hAnsi="Times New Roman" w:cs="Times New Roman"/>
-                <w:b/>
-                <w:lang w:val="es-ES_tradnl"/>
-              </w:rPr>
-              <w:t>CU-06</w:t>
-            </w:r>
-          </w:p>
-        </w:tc>
-        <w:tc>
-          <w:tcPr>
-            <w:tcW w:w="0" w:type="auto"/>
-            <w:tcBorders>
-              <w:top w:val="single" w:sz="4" w:space="0" w:color="auto"/>
-              <w:left w:val="single" w:sz="4" w:space="0" w:color="auto"/>
-              <w:bottom w:val="single" w:sz="4" w:space="0" w:color="auto"/>
-              <w:right w:val="single" w:sz="4" w:space="0" w:color="auto"/>
-            </w:tcBorders>
-            <w:shd w:val="clear" w:color="auto" w:fill="FFFFFF" w:themeFill="background1"/>
-          </w:tcPr>
-          <w:p>
-            <w:pPr>
-              <w:spacing w:after="0"/>
-              <w:rPr>
-                <w:rFonts w:ascii="Times New Roman" w:hAnsi="Times New Roman" w:cs="Times New Roman"/>
-                <w:lang w:val="es-ES_tradnl"/>
-              </w:rPr>
-            </w:pPr>
-            <w:r>
-              <w:rPr>
-                <w:rFonts w:ascii="Times New Roman" w:hAnsi="Times New Roman" w:cs="Times New Roman"/>
-                <w:lang w:val="es-ES_tradnl"/>
-              </w:rPr>
               <w:t>Cancelación de eventos.</w:t>
-            </w:r>
-          </w:p>
-        </w:tc>
-      </w:tr>
-      <w:tr>
-        <w:trPr>
-          <w:jc w:val="center"/>
-        </w:trPr>
-        <w:tc>
-          <w:tcPr>
-            <w:tcW w:w="0" w:type="auto"/>
-            <w:tcBorders>
-              <w:top w:val="single" w:sz="4" w:space="0" w:color="auto"/>
-              <w:left w:val="single" w:sz="4" w:space="0" w:color="auto"/>
-              <w:bottom w:val="single" w:sz="4" w:space="0" w:color="auto"/>
-              <w:right w:val="single" w:sz="4" w:space="0" w:color="auto"/>
-            </w:tcBorders>
-            <w:shd w:val="clear" w:color="auto" w:fill="FFFFFF" w:themeFill="background1"/>
-            <w:vAlign w:val="center"/>
-          </w:tcPr>
-          <w:p>
-            <w:pPr>
-              <w:spacing w:after="0"/>
-              <w:jc w:val="center"/>
-              <w:rPr>
-                <w:rFonts w:ascii="Times New Roman" w:hAnsi="Times New Roman" w:cs="Times New Roman"/>
-                <w:b/>
-                <w:lang w:val="es-ES_tradnl"/>
-              </w:rPr>
-            </w:pPr>
-            <w:r>
-              <w:rPr>
-                <w:rFonts w:ascii="Times New Roman" w:hAnsi="Times New Roman" w:cs="Times New Roman"/>
-                <w:b/>
-                <w:lang w:val="es-ES_tradnl"/>
-              </w:rPr>
-              <w:t>CU-07</w:t>
-            </w:r>
-          </w:p>
-        </w:tc>
-        <w:tc>
-          <w:tcPr>
-            <w:tcW w:w="0" w:type="auto"/>
-            <w:tcBorders>
-              <w:top w:val="single" w:sz="4" w:space="0" w:color="auto"/>
-              <w:left w:val="single" w:sz="4" w:space="0" w:color="auto"/>
-              <w:bottom w:val="single" w:sz="4" w:space="0" w:color="auto"/>
-              <w:right w:val="single" w:sz="4" w:space="0" w:color="auto"/>
-            </w:tcBorders>
-            <w:shd w:val="clear" w:color="auto" w:fill="FFFFFF" w:themeFill="background1"/>
-          </w:tcPr>
-          <w:p>
-            <w:pPr>
-              <w:spacing w:after="0"/>
-              <w:rPr>
-                <w:rFonts w:ascii="Times New Roman" w:hAnsi="Times New Roman" w:cs="Times New Roman"/>
-                <w:lang w:val="es-ES_tradnl"/>
-              </w:rPr>
-            </w:pPr>
-            <w:r>
-              <w:rPr>
-                <w:rFonts w:ascii="Times New Roman" w:hAnsi="Times New Roman" w:cs="Times New Roman"/>
-                <w:lang w:val="es-ES_tradnl"/>
-              </w:rPr>
-              <w:t>Consultar la asistencia a eventos.</w:t>
             </w:r>
           </w:p>
         </w:tc>
@@ -1638,7 +1499,7 @@
       </w:tblPr>
       <w:tblGrid>
         <w:gridCol w:w="828"/>
-        <w:gridCol w:w="6289"/>
+        <w:gridCol w:w="4878"/>
       </w:tblGrid>
       <w:tr>
         <w:trPr>
@@ -1864,7 +1725,6 @@
       </w:tr>
       <w:tr>
         <w:trPr>
-          <w:tblHeader/>
           <w:jc w:val="center"/>
         </w:trPr>
         <w:tc>
@@ -1876,8 +1736,9 @@
               <w:bottom w:val="single" w:sz="4" w:space="0" w:color="auto"/>
               <w:right w:val="single" w:sz="4" w:space="0" w:color="auto"/>
             </w:tcBorders>
-            <w:shd w:val="clear" w:color="auto" w:fill="auto"/>
+            <w:shd w:val="clear" w:color="auto" w:fill="FFFFFF" w:themeFill="background1"/>
             <w:vAlign w:val="center"/>
+            <w:hideMark/>
           </w:tcPr>
           <w:p>
             <w:pPr>
@@ -1886,7 +1747,6 @@
               <w:rPr>
                 <w:rFonts w:ascii="Times New Roman" w:hAnsi="Times New Roman" w:cs="Times New Roman"/>
                 <w:b/>
-                <w:color w:val="000000" w:themeColor="text1"/>
                 <w:highlight w:val="cyan"/>
                 <w:lang w:val="es-ES_tradnl"/>
               </w:rPr>
@@ -1898,7 +1758,7 @@
                 <w:highlight w:val="cyan"/>
                 <w:lang w:val="es-ES_tradnl"/>
               </w:rPr>
-              <w:t>CU-03</w:t>
+              <w:t>CU-04</w:t>
             </w:r>
           </w:p>
         </w:tc>
@@ -1911,27 +1771,31 @@
               <w:bottom w:val="single" w:sz="4" w:space="0" w:color="auto"/>
               <w:right w:val="single" w:sz="4" w:space="0" w:color="auto"/>
             </w:tcBorders>
-            <w:shd w:val="clear" w:color="auto" w:fill="auto"/>
+            <w:shd w:val="clear" w:color="auto" w:fill="FFFFFF" w:themeFill="background1"/>
             <w:vAlign w:val="center"/>
+            <w:hideMark/>
           </w:tcPr>
           <w:p>
             <w:pPr>
               <w:spacing w:after="0"/>
               <w:rPr>
                 <w:rFonts w:ascii="Times New Roman" w:hAnsi="Times New Roman" w:cs="Times New Roman"/>
-                <w:bCs/>
-                <w:color w:val="000000" w:themeColor="text1"/>
-                <w:lang w:val="es-ES_tradnl"/>
-              </w:rPr>
-            </w:pPr>
-            <w:r>
-              <w:rPr>
-                <w:rFonts w:ascii="Times New Roman" w:hAnsi="Times New Roman" w:cs="Times New Roman"/>
-                <w:bCs/>
-                <w:color w:val="000000" w:themeColor="text1"/>
-                <w:lang w:val="es-ES_tradnl"/>
-              </w:rPr>
-              <w:t>Cerrar sesión.</w:t>
+                <w:lang w:val="es-ES_tradnl"/>
+              </w:rPr>
+            </w:pPr>
+            <w:r>
+              <w:rPr>
+                <w:rFonts w:ascii="Times New Roman" w:hAnsi="Times New Roman" w:cs="Times New Roman"/>
+                <w:lang w:val="es-ES_tradnl"/>
+              </w:rPr>
+              <w:t>Editar perfil</w:t>
+            </w:r>
+            <w:r>
+              <w:rPr>
+                <w:rFonts w:ascii="Times New Roman" w:hAnsi="Times New Roman" w:cs="Times New Roman"/>
+                <w:lang w:val="es-ES_tradnl"/>
+              </w:rPr>
+              <w:t>.</w:t>
             </w:r>
           </w:p>
         </w:tc>
@@ -1968,10 +1832,9 @@
               <w:rPr>
                 <w:rFonts w:ascii="Times New Roman" w:hAnsi="Times New Roman" w:cs="Times New Roman"/>
                 <w:b/>
-                <w:highlight w:val="cyan"/>
-                <w:lang w:val="es-ES_tradnl"/>
-              </w:rPr>
-              <w:t>CU-04</w:t>
+                <w:lang w:val="es-ES_tradnl"/>
+              </w:rPr>
+              <w:t>CU-09</w:t>
             </w:r>
           </w:p>
         </w:tc>
@@ -1985,7 +1848,6 @@
               <w:right w:val="single" w:sz="4" w:space="0" w:color="auto"/>
             </w:tcBorders>
             <w:shd w:val="clear" w:color="auto" w:fill="FFFFFF" w:themeFill="background1"/>
-            <w:vAlign w:val="center"/>
             <w:hideMark/>
           </w:tcPr>
           <w:p>
@@ -2001,14 +1863,7 @@
                 <w:rFonts w:ascii="Times New Roman" w:hAnsi="Times New Roman" w:cs="Times New Roman"/>
                 <w:lang w:val="es-ES_tradnl"/>
               </w:rPr>
-              <w:t>Editar perfil</w:t>
-            </w:r>
-            <w:r>
-              <w:rPr>
-                <w:rFonts w:ascii="Times New Roman" w:hAnsi="Times New Roman" w:cs="Times New Roman"/>
-                <w:lang w:val="es-ES_tradnl"/>
-              </w:rPr>
-              <w:t>.</w:t>
+              <w:t>Consultar lista de eventos a los que se puede asistir.</w:t>
             </w:r>
           </w:p>
         </w:tc>
@@ -2028,7 +1883,6 @@
             </w:tcBorders>
             <w:shd w:val="clear" w:color="auto" w:fill="FFFFFF" w:themeFill="background1"/>
             <w:vAlign w:val="center"/>
-            <w:hideMark/>
           </w:tcPr>
           <w:p>
             <w:pPr>
@@ -2047,7 +1901,7 @@
                 <w:b/>
                 <w:lang w:val="es-ES_tradnl"/>
               </w:rPr>
-              <w:t>CU-09</w:t>
+              <w:t>CU-10</w:t>
             </w:r>
           </w:p>
         </w:tc>
@@ -2061,7 +1915,6 @@
               <w:right w:val="single" w:sz="4" w:space="0" w:color="auto"/>
             </w:tcBorders>
             <w:shd w:val="clear" w:color="auto" w:fill="FFFFFF" w:themeFill="background1"/>
-            <w:hideMark/>
           </w:tcPr>
           <w:p>
             <w:pPr>
@@ -2076,7 +1929,7 @@
                 <w:rFonts w:ascii="Times New Roman" w:hAnsi="Times New Roman" w:cs="Times New Roman"/>
                 <w:lang w:val="es-ES_tradnl"/>
               </w:rPr>
-              <w:t>Consultar lista de eventos a los que se puede asistir.</w:t>
+              <w:t>Marcar asistencia a eventos.</w:t>
             </w:r>
           </w:p>
         </w:tc>
@@ -2104,17 +1957,16 @@
               <w:rPr>
                 <w:rFonts w:ascii="Times New Roman" w:hAnsi="Times New Roman" w:cs="Times New Roman"/>
                 <w:b/>
-                <w:highlight w:val="cyan"/>
-                <w:lang w:val="es-ES_tradnl"/>
-              </w:rPr>
-            </w:pPr>
-            <w:r>
-              <w:rPr>
-                <w:rFonts w:ascii="Times New Roman" w:hAnsi="Times New Roman" w:cs="Times New Roman"/>
-                <w:b/>
-                <w:lang w:val="es-ES_tradnl"/>
-              </w:rPr>
-              <w:t>CU-10</w:t>
+                <w:lang w:val="es-ES_tradnl"/>
+              </w:rPr>
+            </w:pPr>
+            <w:r>
+              <w:rPr>
+                <w:rFonts w:ascii="Times New Roman" w:hAnsi="Times New Roman" w:cs="Times New Roman"/>
+                <w:b/>
+                <w:lang w:val="es-ES_tradnl"/>
+              </w:rPr>
+              <w:t>CU-11</w:t>
             </w:r>
           </w:p>
         </w:tc>
@@ -2142,7 +1994,7 @@
                 <w:rFonts w:ascii="Times New Roman" w:hAnsi="Times New Roman" w:cs="Times New Roman"/>
                 <w:lang w:val="es-ES_tradnl"/>
               </w:rPr>
-              <w:t>Marcar asistencia a eventos.</w:t>
+              <w:t>Consultar lista de eventos con asistencia confirmada.</w:t>
             </w:r>
           </w:p>
         </w:tc>
@@ -2179,7 +2031,7 @@
                 <w:b/>
                 <w:lang w:val="es-ES_tradnl"/>
               </w:rPr>
-              <w:t>CU-11</w:t>
+              <w:t>CU-12</w:t>
             </w:r>
           </w:p>
         </w:tc>
@@ -2207,13 +2059,14 @@
                 <w:rFonts w:ascii="Times New Roman" w:hAnsi="Times New Roman" w:cs="Times New Roman"/>
                 <w:lang w:val="es-ES_tradnl"/>
               </w:rPr>
-              <w:t>Consultar lista de eventos con asistencia confirmada.</w:t>
+              <w:t>Cancelar asistencia a evento confirmado.</w:t>
             </w:r>
           </w:p>
         </w:tc>
       </w:tr>
       <w:tr>
         <w:trPr>
+          <w:trHeight w:val="176"/>
           <w:jc w:val="center"/>
         </w:trPr>
         <w:tc>
@@ -2244,7 +2097,7 @@
                 <w:b/>
                 <w:lang w:val="es-ES_tradnl"/>
               </w:rPr>
-              <w:t>CU-12</w:t>
+              <w:t>CU-14</w:t>
             </w:r>
           </w:p>
         </w:tc>
@@ -2258,6 +2111,7 @@
               <w:right w:val="single" w:sz="4" w:space="0" w:color="auto"/>
             </w:tcBorders>
             <w:shd w:val="clear" w:color="auto" w:fill="FFFFFF" w:themeFill="background1"/>
+            <w:vAlign w:val="center"/>
           </w:tcPr>
           <w:p>
             <w:pPr>
@@ -2272,207 +2126,7 @@
                 <w:rFonts w:ascii="Times New Roman" w:hAnsi="Times New Roman" w:cs="Times New Roman"/>
                 <w:lang w:val="es-ES_tradnl"/>
               </w:rPr>
-              <w:t>Cancelar asistencia a evento confirmado.</w:t>
-            </w:r>
-          </w:p>
-        </w:tc>
-      </w:tr>
-      <w:tr>
-        <w:trPr>
-          <w:trHeight w:val="176"/>
-          <w:jc w:val="center"/>
-        </w:trPr>
-        <w:tc>
-          <w:tcPr>
-            <w:tcW w:w="0" w:type="auto"/>
-            <w:tcBorders>
-              <w:top w:val="single" w:sz="4" w:space="0" w:color="auto"/>
-              <w:left w:val="single" w:sz="4" w:space="0" w:color="auto"/>
-              <w:bottom w:val="single" w:sz="4" w:space="0" w:color="auto"/>
-              <w:right w:val="single" w:sz="4" w:space="0" w:color="auto"/>
-            </w:tcBorders>
-            <w:shd w:val="clear" w:color="auto" w:fill="FFFFFF" w:themeFill="background1"/>
-            <w:vAlign w:val="center"/>
-          </w:tcPr>
-          <w:p>
-            <w:pPr>
-              <w:spacing w:after="0"/>
-              <w:jc w:val="center"/>
-              <w:rPr>
-                <w:rFonts w:ascii="Times New Roman" w:hAnsi="Times New Roman" w:cs="Times New Roman"/>
-                <w:b/>
-                <w:lang w:val="es-ES_tradnl"/>
-              </w:rPr>
-            </w:pPr>
-            <w:r>
-              <w:rPr>
-                <w:rFonts w:ascii="Times New Roman" w:hAnsi="Times New Roman" w:cs="Times New Roman"/>
-                <w:b/>
-                <w:lang w:val="es-ES_tradnl"/>
-              </w:rPr>
-              <w:t>CU-13</w:t>
-            </w:r>
-          </w:p>
-        </w:tc>
-        <w:tc>
-          <w:tcPr>
-            <w:tcW w:w="0" w:type="auto"/>
-            <w:tcBorders>
-              <w:top w:val="single" w:sz="4" w:space="0" w:color="auto"/>
-              <w:left w:val="single" w:sz="4" w:space="0" w:color="auto"/>
-              <w:bottom w:val="single" w:sz="4" w:space="0" w:color="auto"/>
-              <w:right w:val="single" w:sz="4" w:space="0" w:color="auto"/>
-            </w:tcBorders>
-            <w:shd w:val="clear" w:color="auto" w:fill="FFFFFF" w:themeFill="background1"/>
-          </w:tcPr>
-          <w:p>
-            <w:pPr>
-              <w:spacing w:after="0"/>
-              <w:rPr>
-                <w:rFonts w:ascii="Times New Roman" w:hAnsi="Times New Roman" w:cs="Times New Roman"/>
-                <w:lang w:val="es-ES_tradnl"/>
-              </w:rPr>
-            </w:pPr>
-            <w:r>
-              <w:rPr>
-                <w:rFonts w:ascii="Times New Roman" w:hAnsi="Times New Roman" w:cs="Times New Roman"/>
-                <w:lang w:val="es-ES_tradnl"/>
-              </w:rPr>
-              <w:t>Mostrar los eventos de acuerdo con los tags de interés del estudiante.</w:t>
-            </w:r>
-          </w:p>
-        </w:tc>
-      </w:tr>
-      <w:tr>
-        <w:trPr>
-          <w:trHeight w:val="176"/>
-          <w:jc w:val="center"/>
-        </w:trPr>
-        <w:tc>
-          <w:tcPr>
-            <w:tcW w:w="0" w:type="auto"/>
-            <w:tcBorders>
-              <w:top w:val="single" w:sz="4" w:space="0" w:color="auto"/>
-              <w:left w:val="single" w:sz="4" w:space="0" w:color="auto"/>
-              <w:bottom w:val="single" w:sz="4" w:space="0" w:color="auto"/>
-              <w:right w:val="single" w:sz="4" w:space="0" w:color="auto"/>
-            </w:tcBorders>
-            <w:shd w:val="clear" w:color="auto" w:fill="FFFFFF" w:themeFill="background1"/>
-            <w:vAlign w:val="center"/>
-          </w:tcPr>
-          <w:p>
-            <w:pPr>
-              <w:spacing w:after="0"/>
-              <w:jc w:val="center"/>
-              <w:rPr>
-                <w:rFonts w:ascii="Times New Roman" w:hAnsi="Times New Roman" w:cs="Times New Roman"/>
-                <w:b/>
-                <w:lang w:val="es-ES_tradnl"/>
-              </w:rPr>
-            </w:pPr>
-            <w:r>
-              <w:rPr>
-                <w:rFonts w:ascii="Times New Roman" w:hAnsi="Times New Roman" w:cs="Times New Roman"/>
-                <w:b/>
-                <w:lang w:val="es-ES_tradnl"/>
-              </w:rPr>
-              <w:t>CU-14</w:t>
-            </w:r>
-          </w:p>
-        </w:tc>
-        <w:tc>
-          <w:tcPr>
-            <w:tcW w:w="0" w:type="auto"/>
-            <w:tcBorders>
-              <w:top w:val="single" w:sz="4" w:space="0" w:color="auto"/>
-              <w:left w:val="single" w:sz="4" w:space="0" w:color="auto"/>
-              <w:bottom w:val="single" w:sz="4" w:space="0" w:color="auto"/>
-              <w:right w:val="single" w:sz="4" w:space="0" w:color="auto"/>
-            </w:tcBorders>
-            <w:shd w:val="clear" w:color="auto" w:fill="FFFFFF" w:themeFill="background1"/>
-            <w:vAlign w:val="center"/>
-          </w:tcPr>
-          <w:p>
-            <w:pPr>
-              <w:spacing w:after="0"/>
-              <w:rPr>
-                <w:rFonts w:ascii="Times New Roman" w:hAnsi="Times New Roman" w:cs="Times New Roman"/>
-                <w:lang w:val="es-ES_tradnl"/>
-              </w:rPr>
-            </w:pPr>
-            <w:r>
-              <w:rPr>
-                <w:rFonts w:ascii="Times New Roman" w:hAnsi="Times New Roman" w:cs="Times New Roman"/>
-                <w:lang w:val="es-ES_tradnl"/>
-              </w:rPr>
               <w:t>Notificación de nuevo evento.</w:t>
-            </w:r>
-          </w:p>
-        </w:tc>
-      </w:tr>
-      <w:tr>
-        <w:trPr>
-          <w:trHeight w:val="176"/>
-          <w:jc w:val="center"/>
-        </w:trPr>
-        <w:tc>
-          <w:tcPr>
-            <w:tcW w:w="0" w:type="auto"/>
-            <w:tcBorders>
-              <w:top w:val="single" w:sz="4" w:space="0" w:color="auto"/>
-              <w:left w:val="single" w:sz="4" w:space="0" w:color="auto"/>
-              <w:bottom w:val="single" w:sz="4" w:space="0" w:color="auto"/>
-              <w:right w:val="single" w:sz="4" w:space="0" w:color="auto"/>
-            </w:tcBorders>
-            <w:shd w:val="clear" w:color="auto" w:fill="FFFFFF" w:themeFill="background1"/>
-            <w:vAlign w:val="center"/>
-          </w:tcPr>
-          <w:p>
-            <w:pPr>
-              <w:spacing w:after="0"/>
-              <w:jc w:val="center"/>
-              <w:rPr>
-                <w:rFonts w:ascii="Times New Roman" w:hAnsi="Times New Roman" w:cs="Times New Roman"/>
-                <w:b/>
-                <w:lang w:val="es-ES_tradnl"/>
-              </w:rPr>
-            </w:pPr>
-            <w:r>
-              <w:rPr>
-                <w:rFonts w:ascii="Times New Roman" w:hAnsi="Times New Roman" w:cs="Times New Roman"/>
-                <w:b/>
-                <w:lang w:val="es-ES_tradnl"/>
-              </w:rPr>
-              <w:t>CU-15</w:t>
-            </w:r>
-          </w:p>
-        </w:tc>
-        <w:tc>
-          <w:tcPr>
-            <w:tcW w:w="0" w:type="auto"/>
-            <w:tcBorders>
-              <w:top w:val="single" w:sz="4" w:space="0" w:color="auto"/>
-              <w:left w:val="single" w:sz="4" w:space="0" w:color="auto"/>
-              <w:bottom w:val="single" w:sz="4" w:space="0" w:color="auto"/>
-              <w:right w:val="single" w:sz="4" w:space="0" w:color="auto"/>
-            </w:tcBorders>
-            <w:shd w:val="clear" w:color="auto" w:fill="FFFFFF" w:themeFill="background1"/>
-            <w:vAlign w:val="center"/>
-          </w:tcPr>
-          <w:p>
-            <w:pPr>
-              <w:spacing w:after="0"/>
-              <w:rPr>
-                <w:rFonts w:ascii="Times New Roman" w:hAnsi="Times New Roman" w:cs="Times New Roman"/>
-                <w:lang w:val="es-ES_tradnl"/>
-              </w:rPr>
-            </w:pPr>
-            <w:r>
-              <w:rPr>
-                <w:rFonts w:ascii="Times New Roman" w:hAnsi="Times New Roman" w:cs="Times New Roman"/>
-                <w:lang w:val="es-ES_tradnl"/>
-              </w:rPr>
-              <w:t>Notificación de evento cancelado.</w:t>
             </w:r>
           </w:p>
         </w:tc>
@@ -3241,7 +2895,6 @@
           <w:sz w:val="28"/>
           <w:szCs w:val="28"/>
         </w:rPr>
-        <w:lastRenderedPageBreak/>
         <w:t>I.I CASOS DE USO SUJETOS A PRUEBA EN USUARIO ADMINISTRADOR.</w:t>
       </w:r>
     </w:p>
@@ -3476,6 +3129,8 @@
               </w:rPr>
               <w:t>Administrador.</w:t>
             </w:r>
+            <w:bookmarkStart w:id="1" w:name="_GoBack"/>
+            <w:bookmarkEnd w:id="1"/>
           </w:p>
         </w:tc>
         <w:tc>
@@ -3520,6 +3175,7 @@
                 <w:b/>
                 <w:lang w:val="es-ES_tradnl"/>
               </w:rPr>
+              <w:lastRenderedPageBreak/>
               <w:t>Flujo</w:t>
             </w:r>
           </w:p>
@@ -10038,7 +9694,6 @@
                 <w:b/>
                 <w:lang w:val="es-ES_tradnl"/>
               </w:rPr>
-              <w:lastRenderedPageBreak/>
               <w:t>Estatus</w:t>
             </w:r>
           </w:p>
@@ -10194,6 +9849,7 @@
                 <w:color w:val="000000" w:themeColor="text1"/>
                 <w:lang w:val="es-ES_tradnl"/>
               </w:rPr>
+              <w:lastRenderedPageBreak/>
               <w:t>Número de caso de prueba</w:t>
             </w:r>
           </w:p>
@@ -12606,7 +12262,6 @@
                 <w:color w:val="000000" w:themeColor="text1"/>
                 <w:lang w:val="es-ES_tradnl"/>
               </w:rPr>
-              <w:lastRenderedPageBreak/>
               <w:t>Número de caso de prueba</w:t>
             </w:r>
           </w:p>
@@ -14905,6 +14560,7 @@
                 <w:rFonts w:ascii="Times New Roman" w:hAnsi="Times New Roman" w:cs="Times New Roman"/>
                 <w:lang w:val="es-ES_tradnl"/>
               </w:rPr>
+              <w:lastRenderedPageBreak/>
               <w:t>Apellidos.</w:t>
             </w:r>
           </w:p>
@@ -16188,23 +15844,7 @@
                 <w:rFonts w:ascii="Times New Roman" w:hAnsi="Times New Roman" w:cs="Times New Roman"/>
                 <w:lang w:val="es-ES_tradnl"/>
               </w:rPr>
-              <w:t xml:space="preserve"> </w:t>
-            </w:r>
-            <w:proofErr w:type="spellStart"/>
-            <w:r>
-              <w:rPr>
-                <w:rFonts w:ascii="Times New Roman" w:hAnsi="Times New Roman" w:cs="Times New Roman"/>
-                <w:lang w:val="es-ES_tradnl"/>
-              </w:rPr>
-              <w:t>esta</w:t>
-            </w:r>
-            <w:proofErr w:type="spellEnd"/>
-            <w:r>
-              <w:rPr>
-                <w:rFonts w:ascii="Times New Roman" w:hAnsi="Times New Roman" w:cs="Times New Roman"/>
-                <w:lang w:val="es-ES_tradnl"/>
-              </w:rPr>
-              <w:t xml:space="preserve"> registrado en el sistema.</w:t>
+              <w:t xml:space="preserve"> esta registrado en el sistema.</w:t>
             </w:r>
           </w:p>
         </w:tc>
@@ -17425,7 +17065,6 @@
                 <w:b/>
                 <w:lang w:val="es-ES_tradnl"/>
               </w:rPr>
-              <w:lastRenderedPageBreak/>
               <w:t>Resultado obtenido</w:t>
             </w:r>
           </w:p>
@@ -17643,6 +17282,7 @@
                 <w:color w:val="000000" w:themeColor="text1"/>
                 <w:lang w:val="es-ES_tradnl"/>
               </w:rPr>
+              <w:lastRenderedPageBreak/>
               <w:t>Número de caso de prueba</w:t>
             </w:r>
           </w:p>
@@ -19482,7 +19122,6 @@
                 <w:rFonts w:ascii="Times New Roman" w:hAnsi="Times New Roman" w:cs="Times New Roman"/>
                 <w:lang w:eastAsia="es-MX"/>
               </w:rPr>
-              <w:lastRenderedPageBreak/>
               <w:t>E</w:t>
             </w:r>
             <w:r>
@@ -19624,6 +19263,7 @@
                 <w:rFonts w:ascii="Times New Roman" w:hAnsi="Times New Roman" w:cs="Times New Roman"/>
                 <w:lang w:eastAsia="es-MX"/>
               </w:rPr>
+              <w:lastRenderedPageBreak/>
               <w:t>Tags.</w:t>
             </w:r>
           </w:p>
@@ -21684,7 +21324,6 @@
                 <w:b/>
                 <w:lang w:val="es-ES_tradnl"/>
               </w:rPr>
-              <w:lastRenderedPageBreak/>
               <w:t>Flujo</w:t>
             </w:r>
           </w:p>
@@ -30600,7 +30239,7 @@
       </w:pPr>
     </w:pPrDefault>
   </w:docDefaults>
-  <w:latentStyles w:defLockedState="0" w:defUIPriority="99" w:defSemiHidden="0" w:defUnhideWhenUsed="0" w:defQFormat="0" w:count="377">
+  <w:latentStyles w:defLockedState="0" w:defUIPriority="99" w:defSemiHidden="0" w:defUnhideWhenUsed="0" w:defQFormat="0" w:count="376">
     <w:lsdException w:name="Normal" w:uiPriority="0" w:qFormat="1"/>
     <w:lsdException w:name="heading 1" w:uiPriority="9" w:qFormat="1"/>
     <w:lsdException w:name="heading 2" w:semiHidden="1" w:uiPriority="9" w:unhideWhenUsed="1" w:qFormat="1"/>
@@ -30977,7 +30616,6 @@
     <w:lsdException w:name="Hashtag" w:semiHidden="1" w:unhideWhenUsed="1"/>
     <w:lsdException w:name="Unresolved Mention" w:semiHidden="1" w:unhideWhenUsed="1"/>
     <w:lsdException w:name="Smart Link" w:semiHidden="1" w:unhideWhenUsed="1"/>
-    <w:lsdException w:name="Smart Link Error" w:semiHidden="1" w:unhideWhenUsed="1"/>
   </w:latentStyles>
   <w:style w:type="paragraph" w:default="1" w:styleId="Normal">
     <w:name w:val="Normal"/>
@@ -31594,21 +31232,6 @@
 </file>
 
 <file path=customXml/item2.xml><?xml version="1.0" encoding="utf-8"?>
-<?mso-contentType ?>
-<FormTemplates xmlns="http://schemas.microsoft.com/sharepoint/v3/contenttype/forms">
-  <Display>DocumentLibraryForm</Display>
-  <Edit>DocumentLibraryForm</Edit>
-  <New>DocumentLibraryForm</New>
-</FormTemplates>
-</file>
-
-<file path=customXml/item3.xml><?xml version="1.0" encoding="utf-8"?>
-<p:properties xmlns:p="http://schemas.microsoft.com/office/2006/metadata/properties" xmlns:xsi="http://www.w3.org/2001/XMLSchema-instance" xmlns:pc="http://schemas.microsoft.com/office/infopath/2007/PartnerControls">
-  <documentManagement/>
-</p:properties>
-</file>
-
-<file path=customXml/item4.xml><?xml version="1.0" encoding="utf-8"?>
 <ct:contentTypeSchema xmlns:ct="http://schemas.microsoft.com/office/2006/metadata/contentType" xmlns:ma="http://schemas.microsoft.com/office/2006/metadata/properties/metaAttributes" ct:_="" ma:_="" ma:contentTypeName="Documento" ma:contentTypeID="0x01010087E256948CA64B4C8E2115673D3A630B" ma:contentTypeVersion="2" ma:contentTypeDescription="Crear nuevo documento." ma:contentTypeScope="" ma:versionID="07d9a34fc99feda1a8a296ae96bfd397">
   <xsd:schema xmlns:xsd="http://www.w3.org/2001/XMLSchema" xmlns:xs="http://www.w3.org/2001/XMLSchema" xmlns:p="http://schemas.microsoft.com/office/2006/metadata/properties" xmlns:ns3="e096aecd-4788-4bd1-a91f-2b9d8953a7f7" targetNamespace="http://schemas.microsoft.com/office/2006/metadata/properties" ma:root="true" ma:fieldsID="35b387042e7688a463146ec6aff56d2d" ns3:_="">
     <xsd:import namespace="e096aecd-4788-4bd1-a91f-2b9d8953a7f7"/>
@@ -31740,6 +31363,21 @@
 </ct:contentTypeSchema>
 </file>
 
+<file path=customXml/item3.xml><?xml version="1.0" encoding="utf-8"?>
+<p:properties xmlns:p="http://schemas.microsoft.com/office/2006/metadata/properties" xmlns:xsi="http://www.w3.org/2001/XMLSchema-instance" xmlns:pc="http://schemas.microsoft.com/office/infopath/2007/PartnerControls">
+  <documentManagement/>
+</p:properties>
+</file>
+
+<file path=customXml/item4.xml><?xml version="1.0" encoding="utf-8"?>
+<?mso-contentType ?>
+<FormTemplates xmlns="http://schemas.microsoft.com/sharepoint/v3/contenttype/forms">
+  <Display>DocumentLibraryForm</Display>
+  <Edit>DocumentLibraryForm</Edit>
+  <New>DocumentLibraryForm</New>
+</FormTemplates>
+</file>
+
 <file path=customXml/itemProps1.xml><?xml version="1.0" encoding="utf-8"?>
 <ds:datastoreItem xmlns:ds="http://schemas.openxmlformats.org/officeDocument/2006/customXml" ds:itemID="{55AF091B-3C7A-41E3-B477-F2FDAA23CFDA}">
   <ds:schemaRefs>
@@ -31749,23 +31387,6 @@
 </file>
 
 <file path=customXml/itemProps2.xml><?xml version="1.0" encoding="utf-8"?>
-<ds:datastoreItem xmlns:ds="http://schemas.openxmlformats.org/officeDocument/2006/customXml" ds:itemID="{97C4E99B-6E98-434A-836A-C75D5DBF6032}">
-  <ds:schemaRefs>
-    <ds:schemaRef ds:uri="http://schemas.microsoft.com/sharepoint/v3/contenttype/forms"/>
-  </ds:schemaRefs>
-</ds:datastoreItem>
-</file>
-
-<file path=customXml/itemProps3.xml><?xml version="1.0" encoding="utf-8"?>
-<ds:datastoreItem xmlns:ds="http://schemas.openxmlformats.org/officeDocument/2006/customXml" ds:itemID="{300E8501-C57A-42E3-A3CB-F78F384AC57B}">
-  <ds:schemaRefs>
-    <ds:schemaRef ds:uri="http://schemas.microsoft.com/office/2006/metadata/properties"/>
-    <ds:schemaRef ds:uri="http://schemas.microsoft.com/office/infopath/2007/PartnerControls"/>
-  </ds:schemaRefs>
-</ds:datastoreItem>
-</file>
-
-<file path=customXml/itemProps4.xml><?xml version="1.0" encoding="utf-8"?>
 <ds:datastoreItem xmlns:ds="http://schemas.openxmlformats.org/officeDocument/2006/customXml" ds:itemID="{492F34C7-D079-433B-8726-710D623A99F9}">
   <ds:schemaRefs>
     <ds:schemaRef ds:uri="http://schemas.microsoft.com/office/2006/metadata/contentType"/>
@@ -31781,4 +31402,21 @@
     <ds:schemaRef ds:uri="http://schemas.microsoft.com/internal/obd"/>
   </ds:schemaRefs>
 </ds:datastoreItem>
+</file>
+
+<file path=customXml/itemProps3.xml><?xml version="1.0" encoding="utf-8"?>
+<ds:datastoreItem xmlns:ds="http://schemas.openxmlformats.org/officeDocument/2006/customXml" ds:itemID="{300E8501-C57A-42E3-A3CB-F78F384AC57B}">
+  <ds:schemaRefs>
+    <ds:schemaRef ds:uri="http://schemas.microsoft.com/office/2006/metadata/properties"/>
+    <ds:schemaRef ds:uri="http://schemas.microsoft.com/office/infopath/2007/PartnerControls"/>
+  </ds:schemaRefs>
+</ds:datastoreItem>
+</file>
+
+<file path=customXml/itemProps4.xml><?xml version="1.0" encoding="utf-8"?>
+<ds:datastoreItem xmlns:ds="http://schemas.openxmlformats.org/officeDocument/2006/customXml" ds:itemID="{97C4E99B-6E98-434A-836A-C75D5DBF6032}">
+  <ds:schemaRefs>
+    <ds:schemaRef ds:uri="http://schemas.microsoft.com/sharepoint/v3/contenttype/forms"/>
+  </ds:schemaRefs>
+</ds:datastoreItem>
 </file>
--- a/Análisis/Documento de Pruebas.docx
+++ b/Análisis/Documento de Pruebas.docx
@@ -158,7 +158,7 @@
               </wp:anchor>
             </w:drawing>
           </mc:Choice>
-          <mc:Fallback xmlns:w16="http://schemas.microsoft.com/office/word/2018/wordml" xmlns:w16cex="http://schemas.microsoft.com/office/word/2018/wordml/cex">
+          <mc:Fallback xmlns:w16cex="http://schemas.microsoft.com/office/word/2018/wordml/cex" xmlns:w16="http://schemas.microsoft.com/office/word/2018/wordml">
             <w:pict>
               <v:rect w14:anchorId="11F06A9C" id="Rectángulo 5" o:spid="_x0000_s1026" style="position:absolute;margin-left:-24.45pt;margin-top:32.25pt;width:545.9pt;height:62.25pt;z-index:251658244;visibility:visible;mso-wrap-style:square;mso-width-percent:0;mso-height-percent:900;mso-wrap-distance-left:9pt;mso-wrap-distance-top:0;mso-wrap-distance-right:9pt;mso-wrap-distance-bottom:0;mso-position-horizontal:absolute;mso-position-horizontal-relative:margin;mso-position-vertical:absolute;mso-position-vertical-relative:page;mso-width-percent:0;mso-height-percent:900;mso-width-relative:page;mso-height-relative:top-margin-area;v-text-anchor:top" o:gfxdata="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" o:allowincell="f" fillcolor="#323e4f [2415]" stroked="f">
                 <w10:wrap type="topAndBottom" anchorx="margin" anchory="page"/>
@@ -326,7 +326,16 @@
           <w:sz w:val="40"/>
           <w:szCs w:val="40"/>
         </w:rPr>
-        <w:t xml:space="preserve">PLAN DE </w:t>
+        <w:t>DOCUMENTO</w:t>
+      </w:r>
+      <w:r>
+        <w:rPr>
+          <w:rFonts w:ascii="Cambria" w:hAnsi="Cambria"/>
+          <w:b/>
+          <w:sz w:val="40"/>
+          <w:szCs w:val="40"/>
+        </w:rPr>
+        <w:t xml:space="preserve"> DE </w:t>
       </w:r>
       <w:r>
         <w:rPr>
@@ -770,7 +779,7 @@
               </wp:anchor>
             </w:drawing>
           </mc:Choice>
-          <mc:Fallback xmlns:w16="http://schemas.microsoft.com/office/word/2018/wordml" xmlns:w16cex="http://schemas.microsoft.com/office/word/2018/wordml/cex">
+          <mc:Fallback xmlns:w16cex="http://schemas.microsoft.com/office/word/2018/wordml/cex" xmlns:w16="http://schemas.microsoft.com/office/word/2018/wordml">
             <w:pict>
               <v:rect w14:anchorId="73017F04" id="Rectángulo 4" o:spid="_x0000_s1026" style="position:absolute;margin-left:-24.45pt;margin-top:720.25pt;width:550.2pt;height:62.2pt;z-index:251658245;visibility:visible;mso-wrap-style:square;mso-width-percent:0;mso-height-percent:900;mso-wrap-distance-left:9pt;mso-wrap-distance-top:0;mso-wrap-distance-right:9pt;mso-wrap-distance-bottom:0;mso-position-horizontal:absolute;mso-position-horizontal-relative:margin;mso-position-vertical:absolute;mso-position-vertical-relative:page;mso-width-percent:0;mso-height-percent:900;mso-width-relative:page;mso-height-relative:top-margin-area;v-text-anchor:top" o:gfxdata="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" o:allowincell="f" fillcolor="#323e4f [2415]" stroked="f">
                 <w10:wrap anchorx="margin" anchory="page"/>
@@ -929,7 +938,7 @@
         <w:tblLook w:val="04A0" w:firstRow="1" w:lastRow="0" w:firstColumn="1" w:lastColumn="0" w:noHBand="0" w:noVBand="1"/>
       </w:tblPr>
       <w:tblGrid>
-        <w:gridCol w:w="828"/>
+        <w:gridCol w:w="1041"/>
         <w:gridCol w:w="3589"/>
       </w:tblGrid>
       <w:tr>
@@ -1046,6 +1055,15 @@
               </w:rPr>
               <w:t>CU-01</w:t>
             </w:r>
+            <w:r>
+              <w:rPr>
+                <w:rFonts w:ascii="Times New Roman" w:hAnsi="Times New Roman" w:cs="Times New Roman"/>
+                <w:b/>
+                <w:highlight w:val="cyan"/>
+                <w:lang w:val="es-ES_tradnl"/>
+              </w:rPr>
+              <w:t xml:space="preserve"> A</w:t>
+            </w:r>
           </w:p>
         </w:tc>
         <w:tc>
@@ -1118,6 +1136,15 @@
               </w:rPr>
               <w:t>CU-02</w:t>
             </w:r>
+            <w:r>
+              <w:rPr>
+                <w:rFonts w:ascii="Times New Roman" w:hAnsi="Times New Roman" w:cs="Times New Roman"/>
+                <w:b/>
+                <w:highlight w:val="cyan"/>
+                <w:lang w:val="es-ES_tradnl"/>
+              </w:rPr>
+              <w:t xml:space="preserve"> A</w:t>
+            </w:r>
           </w:p>
         </w:tc>
         <w:tc>
@@ -1189,7 +1216,16 @@
                 <w:highlight w:val="cyan"/>
                 <w:lang w:val="es-ES_tradnl"/>
               </w:rPr>
-              <w:t>CU-04</w:t>
+              <w:t>CU-0</w:t>
+            </w:r>
+            <w:r>
+              <w:rPr>
+                <w:rFonts w:ascii="Times New Roman" w:hAnsi="Times New Roman" w:cs="Times New Roman"/>
+                <w:b/>
+                <w:highlight w:val="cyan"/>
+                <w:lang w:val="es-ES_tradnl"/>
+              </w:rPr>
+              <w:t>3 A</w:t>
             </w:r>
           </w:p>
         </w:tc>
@@ -1266,7 +1302,15 @@
                 <w:b/>
                 <w:lang w:val="es-ES_tradnl"/>
               </w:rPr>
-              <w:t>CU-05</w:t>
+              <w:t>CU-0</w:t>
+            </w:r>
+            <w:r>
+              <w:rPr>
+                <w:rFonts w:ascii="Times New Roman" w:hAnsi="Times New Roman" w:cs="Times New Roman"/>
+                <w:b/>
+                <w:lang w:val="es-ES_tradnl"/>
+              </w:rPr>
+              <w:t>4</w:t>
             </w:r>
           </w:p>
         </w:tc>
@@ -1331,7 +1375,15 @@
                 <w:b/>
                 <w:lang w:val="es-ES_tradnl"/>
               </w:rPr>
-              <w:t>CU-06</w:t>
+              <w:t>CU-0</w:t>
+            </w:r>
+            <w:r>
+              <w:rPr>
+                <w:rFonts w:ascii="Times New Roman" w:hAnsi="Times New Roman" w:cs="Times New Roman"/>
+                <w:b/>
+                <w:lang w:val="es-ES_tradnl"/>
+              </w:rPr>
+              <w:t>5</w:t>
             </w:r>
           </w:p>
         </w:tc>
@@ -1396,7 +1448,15 @@
                 <w:b/>
                 <w:lang w:val="es-ES_tradnl"/>
               </w:rPr>
-              <w:t>CU-08</w:t>
+              <w:t>CU-0</w:t>
+            </w:r>
+            <w:r>
+              <w:rPr>
+                <w:rFonts w:ascii="Times New Roman" w:hAnsi="Times New Roman" w:cs="Times New Roman"/>
+                <w:b/>
+                <w:lang w:val="es-ES_tradnl"/>
+              </w:rPr>
+              <w:t>6</w:t>
             </w:r>
           </w:p>
         </w:tc>
@@ -1433,21 +1493,12 @@
               </w:rPr>
               <w:t xml:space="preserve">del </w:t>
             </w:r>
-            <w:proofErr w:type="spellStart"/>
             <w:r>
               <w:rPr>
                 <w:rFonts w:ascii="Times New Roman" w:eastAsia="Times New Roman" w:hAnsi="Times New Roman" w:cs="Times New Roman"/>
                 <w:lang w:eastAsia="es-MX"/>
               </w:rPr>
-              <w:t>Dashobard</w:t>
-            </w:r>
-            <w:proofErr w:type="spellEnd"/>
-            <w:r>
-              <w:rPr>
-                <w:rFonts w:ascii="Times New Roman" w:eastAsia="Times New Roman" w:hAnsi="Times New Roman" w:cs="Times New Roman"/>
-                <w:lang w:eastAsia="es-MX"/>
-              </w:rPr>
-              <w:t>.</w:t>
+              <w:t>Dashobard.</w:t>
             </w:r>
           </w:p>
         </w:tc>
@@ -1498,7 +1549,7 @@
         <w:tblLook w:val="04A0" w:firstRow="1" w:lastRow="0" w:firstColumn="1" w:lastColumn="0" w:noHBand="0" w:noVBand="1"/>
       </w:tblPr>
       <w:tblGrid>
-        <w:gridCol w:w="828"/>
+        <w:gridCol w:w="1029"/>
         <w:gridCol w:w="4878"/>
       </w:tblGrid>
       <w:tr>
@@ -1613,7 +1664,16 @@
                 <w:highlight w:val="cyan"/>
                 <w:lang w:val="es-ES_tradnl"/>
               </w:rPr>
-              <w:t>CU-01</w:t>
+              <w:t>CU-0</w:t>
+            </w:r>
+            <w:r>
+              <w:rPr>
+                <w:rFonts w:ascii="Times New Roman" w:hAnsi="Times New Roman" w:cs="Times New Roman"/>
+                <w:b/>
+                <w:highlight w:val="cyan"/>
+                <w:lang w:val="es-ES_tradnl"/>
+              </w:rPr>
+              <w:t>1 B</w:t>
             </w:r>
           </w:p>
         </w:tc>
@@ -1687,6 +1747,15 @@
               </w:rPr>
               <w:t>CU-02</w:t>
             </w:r>
+            <w:r>
+              <w:rPr>
+                <w:rFonts w:ascii="Times New Roman" w:hAnsi="Times New Roman" w:cs="Times New Roman"/>
+                <w:b/>
+                <w:highlight w:val="cyan"/>
+                <w:lang w:val="es-ES_tradnl"/>
+              </w:rPr>
+              <w:t xml:space="preserve"> B</w:t>
+            </w:r>
           </w:p>
         </w:tc>
         <w:tc>
@@ -1758,7 +1827,16 @@
                 <w:highlight w:val="cyan"/>
                 <w:lang w:val="es-ES_tradnl"/>
               </w:rPr>
-              <w:t>CU-04</w:t>
+              <w:t>CU-0</w:t>
+            </w:r>
+            <w:r>
+              <w:rPr>
+                <w:rFonts w:ascii="Times New Roman" w:hAnsi="Times New Roman" w:cs="Times New Roman"/>
+                <w:b/>
+                <w:highlight w:val="cyan"/>
+                <w:lang w:val="es-ES_tradnl"/>
+              </w:rPr>
+              <w:t>3 B</w:t>
             </w:r>
           </w:p>
         </w:tc>
@@ -1834,7 +1912,15 @@
                 <w:b/>
                 <w:lang w:val="es-ES_tradnl"/>
               </w:rPr>
-              <w:t>CU-09</w:t>
+              <w:t>CU-0</w:t>
+            </w:r>
+            <w:r>
+              <w:rPr>
+                <w:rFonts w:ascii="Times New Roman" w:hAnsi="Times New Roman" w:cs="Times New Roman"/>
+                <w:b/>
+                <w:lang w:val="es-ES_tradnl"/>
+              </w:rPr>
+              <w:t>7</w:t>
             </w:r>
           </w:p>
         </w:tc>
@@ -1901,7 +1987,23 @@
                 <w:b/>
                 <w:lang w:val="es-ES_tradnl"/>
               </w:rPr>
-              <w:t>CU-10</w:t>
+              <w:t>CU-</w:t>
+            </w:r>
+            <w:r>
+              <w:rPr>
+                <w:rFonts w:ascii="Times New Roman" w:hAnsi="Times New Roman" w:cs="Times New Roman"/>
+                <w:b/>
+                <w:lang w:val="es-ES_tradnl"/>
+              </w:rPr>
+              <w:t>0</w:t>
+            </w:r>
+            <w:r>
+              <w:rPr>
+                <w:rFonts w:ascii="Times New Roman" w:hAnsi="Times New Roman" w:cs="Times New Roman"/>
+                <w:b/>
+                <w:lang w:val="es-ES_tradnl"/>
+              </w:rPr>
+              <w:t>8</w:t>
             </w:r>
           </w:p>
         </w:tc>
@@ -1966,7 +2068,15 @@
                 <w:b/>
                 <w:lang w:val="es-ES_tradnl"/>
               </w:rPr>
-              <w:t>CU-11</w:t>
+              <w:t>CU-</w:t>
+            </w:r>
+            <w:r>
+              <w:rPr>
+                <w:rFonts w:ascii="Times New Roman" w:hAnsi="Times New Roman" w:cs="Times New Roman"/>
+                <w:b/>
+                <w:lang w:val="es-ES_tradnl"/>
+              </w:rPr>
+              <w:t>09</w:t>
             </w:r>
           </w:p>
         </w:tc>
@@ -2031,7 +2141,15 @@
                 <w:b/>
                 <w:lang w:val="es-ES_tradnl"/>
               </w:rPr>
-              <w:t>CU-12</w:t>
+              <w:t>CU-1</w:t>
+            </w:r>
+            <w:r>
+              <w:rPr>
+                <w:rFonts w:ascii="Times New Roman" w:hAnsi="Times New Roman" w:cs="Times New Roman"/>
+                <w:b/>
+                <w:lang w:val="es-ES_tradnl"/>
+              </w:rPr>
+              <w:t>0</w:t>
             </w:r>
           </w:p>
         </w:tc>
@@ -2097,7 +2215,15 @@
                 <w:b/>
                 <w:lang w:val="es-ES_tradnl"/>
               </w:rPr>
-              <w:t>CU-14</w:t>
+              <w:t>CU-1</w:t>
+            </w:r>
+            <w:r>
+              <w:rPr>
+                <w:rFonts w:ascii="Times New Roman" w:hAnsi="Times New Roman" w:cs="Times New Roman"/>
+                <w:b/>
+                <w:lang w:val="es-ES_tradnl"/>
+              </w:rPr>
+              <w:t>1</w:t>
             </w:r>
           </w:p>
         </w:tc>
@@ -2875,6 +3001,27 @@
     </w:p>
     <w:p>
       <w:pPr>
+        <w:rPr>
+          <w:lang w:val="es-ES"/>
+        </w:rPr>
+      </w:pPr>
+    </w:p>
+    <w:p>
+      <w:pPr>
+        <w:rPr>
+          <w:lang w:val="es-ES"/>
+        </w:rPr>
+      </w:pPr>
+    </w:p>
+    <w:p>
+      <w:pPr>
+        <w:rPr>
+          <w:lang w:val="es-ES"/>
+        </w:rPr>
+      </w:pPr>
+    </w:p>
+    <w:p>
+      <w:pPr>
         <w:pStyle w:val="Ttulo2"/>
         <w:jc w:val="center"/>
         <w:rPr>
@@ -2895,6 +3042,7 @@
           <w:sz w:val="28"/>
           <w:szCs w:val="28"/>
         </w:rPr>
+        <w:lastRenderedPageBreak/>
         <w:t>I.I CASOS DE USO SUJETOS A PRUEBA EN USUARIO ADMINISTRADOR.</w:t>
       </w:r>
     </w:p>
@@ -2984,6 +3132,15 @@
               </w:rPr>
               <w:t>-01</w:t>
             </w:r>
+            <w:r>
+              <w:rPr>
+                <w:rFonts w:ascii="Times New Roman" w:hAnsi="Times New Roman" w:cs="Times New Roman"/>
+                <w:b/>
+                <w:color w:val="000000" w:themeColor="text1"/>
+                <w:lang w:val="es-ES_tradnl"/>
+              </w:rPr>
+              <w:t xml:space="preserve"> A</w:t>
+            </w:r>
           </w:p>
         </w:tc>
         <w:tc>
@@ -3129,8 +3286,6 @@
               </w:rPr>
               <w:t>Administrador.</w:t>
             </w:r>
-            <w:bookmarkStart w:id="1" w:name="_GoBack"/>
-            <w:bookmarkEnd w:id="1"/>
           </w:p>
         </w:tc>
         <w:tc>
@@ -3175,7 +3330,6 @@
                 <w:b/>
                 <w:lang w:val="es-ES_tradnl"/>
               </w:rPr>
-              <w:lastRenderedPageBreak/>
               <w:t>Flujo</w:t>
             </w:r>
           </w:p>
@@ -3382,7 +3536,6 @@
                   <w14:uncheckedState w14:val="006F" w14:font="Wingdings"/>
                 </w14:checkbox>
               </w:sdtPr>
-              <w:sdtEndPr/>
               <w:sdtContent>
                 <w:r>
                   <w:rPr>
@@ -3473,7 +3626,6 @@
                   <w14:uncheckedState w14:val="006F" w14:font="Wingdings"/>
                 </w14:checkbox>
               </w:sdtPr>
-              <w:sdtEndPr/>
               <w:sdtContent>
                 <w:r>
                   <w:rPr>
@@ -3654,7 +3806,6 @@
                   <w14:uncheckedState w14:val="006F" w14:font="Wingdings"/>
                 </w14:checkbox>
               </w:sdtPr>
-              <w:sdtEndPr/>
               <w:sdtContent>
                 <w:r>
                   <w:rPr>
@@ -3789,7 +3940,6 @@
                   <w14:uncheckedState w14:val="006F" w14:font="Wingdings"/>
                 </w14:checkbox>
               </w:sdtPr>
-              <w:sdtEndPr/>
               <w:sdtContent>
                 <w:r>
                   <w:rPr>
@@ -3887,7 +4037,6 @@
                   <w14:uncheckedState w14:val="006F" w14:font="Wingdings"/>
                 </w14:checkbox>
               </w:sdtPr>
-              <w:sdtEndPr/>
               <w:sdtContent>
                 <w:r>
                   <w:rPr>
@@ -4049,7 +4198,6 @@
                   <w14:uncheckedState w14:val="006F" w14:font="Wingdings"/>
                 </w14:checkbox>
               </w:sdtPr>
-              <w:sdtEndPr/>
               <w:sdtContent>
                 <w:r>
                   <w:rPr>
@@ -4283,7 +4431,6 @@
                   <w14:uncheckedState w14:val="006F" w14:font="Wingdings"/>
                 </w14:checkbox>
               </w:sdtPr>
-              <w:sdtEndPr/>
               <w:sdtContent>
                 <w:r>
                   <w:rPr>
@@ -4370,7 +4517,6 @@
                   <w14:uncheckedState w14:val="006F" w14:font="Wingdings"/>
                 </w14:checkbox>
               </w:sdtPr>
-              <w:sdtEndPr/>
               <w:sdtContent>
                 <w:r>
                   <w:rPr>
@@ -4651,6 +4797,15 @@
               </w:rPr>
               <w:t>-02</w:t>
             </w:r>
+            <w:r>
+              <w:rPr>
+                <w:rFonts w:ascii="Times New Roman" w:hAnsi="Times New Roman" w:cs="Times New Roman"/>
+                <w:b/>
+                <w:color w:val="000000" w:themeColor="text1"/>
+                <w:lang w:val="es-ES_tradnl"/>
+              </w:rPr>
+              <w:t xml:space="preserve"> A</w:t>
+            </w:r>
           </w:p>
         </w:tc>
         <w:tc>
@@ -4915,7 +5070,6 @@
                   <w14:uncheckedState w14:val="006F" w14:font="Wingdings"/>
                 </w14:checkbox>
               </w:sdtPr>
-              <w:sdtEndPr/>
               <w:sdtContent>
                 <w:r>
                   <w:sym w:font="Wingdings" w:char="F0FC"/>
@@ -4999,7 +5153,6 @@
                   <w14:uncheckedState w14:val="006F" w14:font="Wingdings"/>
                 </w14:checkbox>
               </w:sdtPr>
-              <w:sdtEndPr/>
               <w:sdtContent>
                 <w:r>
                   <w:rPr>
@@ -5199,7 +5352,6 @@
                   <w14:uncheckedState w14:val="006F" w14:font="Wingdings"/>
                 </w14:checkbox>
               </w:sdtPr>
-              <w:sdtEndPr/>
               <w:sdtContent>
                 <w:r>
                   <w:sym w:font="Wingdings" w:char="F0FC"/>
@@ -5283,7 +5435,6 @@
                   <w14:uncheckedState w14:val="006F" w14:font="Wingdings"/>
                 </w14:checkbox>
               </w:sdtPr>
-              <w:sdtEndPr/>
               <w:sdtContent>
                 <w:r>
                   <w:rPr>
@@ -5458,7 +5609,6 @@
                   <w14:uncheckedState w14:val="006F" w14:font="Wingdings"/>
                 </w14:checkbox>
               </w:sdtPr>
-              <w:sdtEndPr/>
               <w:sdtContent>
                 <w:r>
                   <w:rPr>
@@ -5565,7 +5715,6 @@
                   <w14:uncheckedState w14:val="006F" w14:font="Wingdings"/>
                 </w14:checkbox>
               </w:sdtPr>
-              <w:sdtEndPr/>
               <w:sdtContent>
                 <w:r>
                   <w:rPr>
@@ -5655,7 +5804,6 @@
                   <w14:uncheckedState w14:val="006F" w14:font="Wingdings"/>
                 </w14:checkbox>
               </w:sdtPr>
-              <w:sdtEndPr/>
               <w:sdtContent>
                 <w:r>
                   <w:rPr>
@@ -5859,973 +6007,6 @@
         </w:rPr>
       </w:pPr>
     </w:p>
-    <w:tbl>
-      <w:tblPr>
-        <w:tblW w:w="5278" w:type="pct"/>
-        <w:tblBorders>
-          <w:top w:val="single" w:sz="4" w:space="0" w:color="auto"/>
-          <w:left w:val="single" w:sz="4" w:space="0" w:color="auto"/>
-          <w:bottom w:val="single" w:sz="4" w:space="0" w:color="auto"/>
-          <w:right w:val="single" w:sz="4" w:space="0" w:color="auto"/>
-          <w:insideH w:val="single" w:sz="4" w:space="0" w:color="auto"/>
-          <w:insideV w:val="single" w:sz="4" w:space="0" w:color="auto"/>
-        </w:tblBorders>
-        <w:tblLook w:val="04A0" w:firstRow="1" w:lastRow="0" w:firstColumn="1" w:lastColumn="0" w:noHBand="0" w:noVBand="1"/>
-      </w:tblPr>
-      <w:tblGrid>
-        <w:gridCol w:w="2406"/>
-        <w:gridCol w:w="7090"/>
-        <w:gridCol w:w="1020"/>
-      </w:tblGrid>
-      <w:tr>
-        <w:trPr>
-          <w:tblHeader/>
-        </w:trPr>
-        <w:tc>
-          <w:tcPr>
-            <w:tcW w:w="1144" w:type="pct"/>
-            <w:shd w:val="clear" w:color="auto" w:fill="BFBFBF" w:themeFill="background1" w:themeFillShade="BF"/>
-            <w:vAlign w:val="center"/>
-          </w:tcPr>
-          <w:p>
-            <w:pPr>
-              <w:spacing w:after="0" w:line="240" w:lineRule="auto"/>
-              <w:jc w:val="center"/>
-              <w:rPr>
-                <w:rFonts w:ascii="Times New Roman" w:hAnsi="Times New Roman" w:cs="Times New Roman"/>
-                <w:b/>
-                <w:color w:val="000000" w:themeColor="text1"/>
-                <w:lang w:val="es-ES_tradnl"/>
-              </w:rPr>
-            </w:pPr>
-            <w:r>
-              <w:rPr>
-                <w:rFonts w:ascii="Times New Roman" w:hAnsi="Times New Roman" w:cs="Times New Roman"/>
-                <w:b/>
-                <w:color w:val="000000" w:themeColor="text1"/>
-                <w:lang w:val="es-ES_tradnl"/>
-              </w:rPr>
-              <w:t>Número de caso de prueba</w:t>
-            </w:r>
-          </w:p>
-        </w:tc>
-        <w:tc>
-          <w:tcPr>
-            <w:tcW w:w="3371" w:type="pct"/>
-            <w:shd w:val="clear" w:color="auto" w:fill="BFBFBF" w:themeFill="background1" w:themeFillShade="BF"/>
-            <w:vAlign w:val="center"/>
-          </w:tcPr>
-          <w:p>
-            <w:pPr>
-              <w:spacing w:after="0" w:line="240" w:lineRule="auto"/>
-              <w:jc w:val="both"/>
-              <w:rPr>
-                <w:rFonts w:ascii="Times New Roman" w:hAnsi="Times New Roman" w:cs="Times New Roman"/>
-                <w:b/>
-                <w:color w:val="000000" w:themeColor="text1"/>
-                <w:lang w:val="es-ES_tradnl"/>
-              </w:rPr>
-            </w:pPr>
-            <w:r>
-              <w:rPr>
-                <w:rFonts w:ascii="Times New Roman" w:hAnsi="Times New Roman" w:cs="Times New Roman"/>
-                <w:b/>
-                <w:color w:val="000000" w:themeColor="text1"/>
-                <w:lang w:val="es-ES_tradnl"/>
-              </w:rPr>
-              <w:t>CU</w:t>
-            </w:r>
-            <w:r>
-              <w:rPr>
-                <w:rFonts w:ascii="Times New Roman" w:hAnsi="Times New Roman" w:cs="Times New Roman"/>
-                <w:b/>
-                <w:color w:val="000000" w:themeColor="text1"/>
-                <w:lang w:val="es-ES_tradnl"/>
-              </w:rPr>
-              <w:t>-03</w:t>
-            </w:r>
-          </w:p>
-        </w:tc>
-        <w:tc>
-          <w:tcPr>
-            <w:tcW w:w="485" w:type="pct"/>
-            <w:shd w:val="clear" w:color="auto" w:fill="BFBFBF" w:themeFill="background1" w:themeFillShade="BF"/>
-          </w:tcPr>
-          <w:p>
-            <w:pPr>
-              <w:spacing w:after="0" w:line="240" w:lineRule="auto"/>
-              <w:jc w:val="center"/>
-              <w:rPr>
-                <w:rFonts w:ascii="Times New Roman" w:hAnsi="Times New Roman" w:cs="Times New Roman"/>
-                <w:b/>
-                <w:color w:val="000000" w:themeColor="text1"/>
-                <w:lang w:val="es-ES_tradnl"/>
-              </w:rPr>
-            </w:pPr>
-            <w:r>
-              <w:rPr>
-                <w:rFonts w:ascii="Times New Roman" w:hAnsi="Times New Roman" w:cs="Times New Roman"/>
-                <w:b/>
-                <w:bCs/>
-                <w:sz w:val="20"/>
-                <w:szCs w:val="20"/>
-              </w:rPr>
-              <w:t>Revisión</w:t>
-            </w:r>
-          </w:p>
-        </w:tc>
-      </w:tr>
-      <w:tr>
-        <w:tc>
-          <w:tcPr>
-            <w:tcW w:w="1144" w:type="pct"/>
-            <w:shd w:val="clear" w:color="auto" w:fill="FFFFFF" w:themeFill="background1"/>
-            <w:vAlign w:val="center"/>
-          </w:tcPr>
-          <w:p>
-            <w:pPr>
-              <w:spacing w:after="0" w:line="240" w:lineRule="auto"/>
-              <w:jc w:val="center"/>
-              <w:rPr>
-                <w:rFonts w:ascii="Times New Roman" w:hAnsi="Times New Roman" w:cs="Times New Roman"/>
-                <w:b/>
-                <w:lang w:val="es-ES_tradnl"/>
-              </w:rPr>
-            </w:pPr>
-            <w:r>
-              <w:rPr>
-                <w:rFonts w:ascii="Times New Roman" w:hAnsi="Times New Roman" w:cs="Times New Roman"/>
-                <w:b/>
-                <w:lang w:val="es-ES_tradnl"/>
-              </w:rPr>
-              <w:t>Caso de uso</w:t>
-            </w:r>
-          </w:p>
-        </w:tc>
-        <w:tc>
-          <w:tcPr>
-            <w:tcW w:w="3371" w:type="pct"/>
-            <w:shd w:val="clear" w:color="auto" w:fill="FFFFFF" w:themeFill="background1"/>
-          </w:tcPr>
-          <w:p>
-            <w:pPr>
-              <w:spacing w:after="0" w:line="240" w:lineRule="auto"/>
-              <w:jc w:val="both"/>
-              <w:rPr>
-                <w:rFonts w:ascii="Times New Roman" w:hAnsi="Times New Roman" w:cs="Times New Roman"/>
-                <w:lang w:val="es-ES_tradnl"/>
-              </w:rPr>
-            </w:pPr>
-            <w:r>
-              <w:rPr>
-                <w:rFonts w:ascii="Times New Roman" w:hAnsi="Times New Roman" w:cs="Times New Roman"/>
-                <w:lang w:val="es-ES_tradnl"/>
-              </w:rPr>
-              <w:t>Cerrar sesión</w:t>
-            </w:r>
-          </w:p>
-        </w:tc>
-        <w:tc>
-          <w:tcPr>
-            <w:tcW w:w="485" w:type="pct"/>
-            <w:vMerge w:val="restart"/>
-            <w:shd w:val="clear" w:color="auto" w:fill="FFFFFF" w:themeFill="background1"/>
-          </w:tcPr>
-          <w:p>
-            <w:pPr>
-              <w:spacing w:after="0" w:line="240" w:lineRule="auto"/>
-              <w:jc w:val="center"/>
-              <w:rPr>
-                <w:rFonts w:ascii="Times New Roman" w:hAnsi="Times New Roman" w:cs="Times New Roman"/>
-                <w:lang w:val="es-ES_tradnl"/>
-              </w:rPr>
-            </w:pPr>
-          </w:p>
-        </w:tc>
-      </w:tr>
-      <w:tr>
-        <w:tc>
-          <w:tcPr>
-            <w:tcW w:w="1144" w:type="pct"/>
-            <w:shd w:val="clear" w:color="auto" w:fill="FFFFFF" w:themeFill="background1"/>
-            <w:vAlign w:val="center"/>
-          </w:tcPr>
-          <w:p>
-            <w:pPr>
-              <w:spacing w:after="0" w:line="240" w:lineRule="auto"/>
-              <w:jc w:val="center"/>
-              <w:rPr>
-                <w:rFonts w:ascii="Times New Roman" w:hAnsi="Times New Roman" w:cs="Times New Roman"/>
-                <w:b/>
-                <w:lang w:val="es-ES_tradnl"/>
-              </w:rPr>
-            </w:pPr>
-            <w:r>
-              <w:rPr>
-                <w:rFonts w:ascii="Times New Roman" w:hAnsi="Times New Roman" w:cs="Times New Roman"/>
-                <w:b/>
-                <w:lang w:val="es-ES_tradnl"/>
-              </w:rPr>
-              <w:t>Usuario</w:t>
-            </w:r>
-          </w:p>
-        </w:tc>
-        <w:tc>
-          <w:tcPr>
-            <w:tcW w:w="3371" w:type="pct"/>
-            <w:shd w:val="clear" w:color="auto" w:fill="FFFFFF" w:themeFill="background1"/>
-          </w:tcPr>
-          <w:p>
-            <w:pPr>
-              <w:spacing w:after="0" w:line="240" w:lineRule="auto"/>
-              <w:jc w:val="both"/>
-              <w:rPr>
-                <w:rFonts w:ascii="Times New Roman" w:hAnsi="Times New Roman" w:cs="Times New Roman"/>
-                <w:lang w:val="es-ES_tradnl"/>
-              </w:rPr>
-            </w:pPr>
-            <w:r>
-              <w:rPr>
-                <w:rFonts w:ascii="Times New Roman" w:hAnsi="Times New Roman" w:cs="Times New Roman"/>
-                <w:lang w:val="es-ES_tradnl"/>
-              </w:rPr>
-              <w:t>Administrador</w:t>
-            </w:r>
-            <w:r>
-              <w:rPr>
-                <w:rFonts w:ascii="Times New Roman" w:hAnsi="Times New Roman" w:cs="Times New Roman"/>
-                <w:lang w:val="es-ES_tradnl"/>
-              </w:rPr>
-              <w:t>.</w:t>
-            </w:r>
-          </w:p>
-        </w:tc>
-        <w:tc>
-          <w:tcPr>
-            <w:tcW w:w="485" w:type="pct"/>
-            <w:vMerge/>
-            <w:shd w:val="clear" w:color="auto" w:fill="FFFFFF" w:themeFill="background1"/>
-          </w:tcPr>
-          <w:p>
-            <w:pPr>
-              <w:spacing w:after="0" w:line="240" w:lineRule="auto"/>
-              <w:jc w:val="center"/>
-              <w:rPr>
-                <w:rFonts w:ascii="Times New Roman" w:hAnsi="Times New Roman" w:cs="Times New Roman"/>
-                <w:lang w:val="es-ES_tradnl"/>
-              </w:rPr>
-            </w:pPr>
-          </w:p>
-        </w:tc>
-      </w:tr>
-      <w:tr>
-        <w:trPr>
-          <w:trHeight w:val="363"/>
-        </w:trPr>
-        <w:tc>
-          <w:tcPr>
-            <w:tcW w:w="1144" w:type="pct"/>
-            <w:vMerge w:val="restart"/>
-            <w:shd w:val="clear" w:color="auto" w:fill="FFFFFF" w:themeFill="background1"/>
-            <w:vAlign w:val="center"/>
-          </w:tcPr>
-          <w:p>
-            <w:pPr>
-              <w:spacing w:after="0" w:line="240" w:lineRule="auto"/>
-              <w:jc w:val="center"/>
-              <w:rPr>
-                <w:rFonts w:ascii="Times New Roman" w:hAnsi="Times New Roman" w:cs="Times New Roman"/>
-                <w:b/>
-                <w:lang w:val="es-ES_tradnl"/>
-              </w:rPr>
-            </w:pPr>
-            <w:r>
-              <w:rPr>
-                <w:rFonts w:ascii="Times New Roman" w:hAnsi="Times New Roman" w:cs="Times New Roman"/>
-                <w:b/>
-                <w:lang w:val="es-ES_tradnl"/>
-              </w:rPr>
-              <w:t>Flujo</w:t>
-            </w:r>
-          </w:p>
-        </w:tc>
-        <w:tc>
-          <w:tcPr>
-            <w:tcW w:w="3371" w:type="pct"/>
-            <w:shd w:val="clear" w:color="auto" w:fill="FFFFFF" w:themeFill="background1"/>
-          </w:tcPr>
-          <w:p>
-            <w:pPr>
-              <w:pStyle w:val="Prrafodelista"/>
-              <w:numPr>
-                <w:ilvl w:val="0"/>
-                <w:numId w:val="24"/>
-              </w:numPr>
-              <w:spacing w:after="0" w:line="240" w:lineRule="auto"/>
-              <w:jc w:val="both"/>
-              <w:rPr>
-                <w:rFonts w:ascii="Times New Roman" w:hAnsi="Times New Roman" w:cs="Times New Roman"/>
-                <w:lang w:val="es-ES_tradnl"/>
-              </w:rPr>
-            </w:pPr>
-            <w:r>
-              <w:rPr>
-                <w:rFonts w:ascii="Times New Roman" w:hAnsi="Times New Roman" w:cs="Times New Roman"/>
-                <w:lang w:val="es-ES_tradnl"/>
-              </w:rPr>
-              <w:t>El usuario selecciona la opción “Cerrar sesión”</w:t>
-            </w:r>
-          </w:p>
-        </w:tc>
-        <w:tc>
-          <w:tcPr>
-            <w:tcW w:w="485" w:type="pct"/>
-            <w:shd w:val="clear" w:color="auto" w:fill="FFFFFF" w:themeFill="background1"/>
-          </w:tcPr>
-          <w:p>
-            <w:pPr>
-              <w:spacing w:after="0" w:line="240" w:lineRule="auto"/>
-              <w:jc w:val="center"/>
-              <w:rPr>
-                <w:rFonts w:ascii="Times New Roman" w:hAnsi="Times New Roman" w:cs="Times New Roman"/>
-                <w:lang w:val="es-ES_tradnl"/>
-              </w:rPr>
-            </w:pPr>
-            <w:sdt>
-              <w:sdtPr>
-                <w:id w:val="1013732179"/>
-                <w15:color w:val="000000"/>
-                <w14:checkbox>
-                  <w14:checked w14:val="1"/>
-                  <w14:checkedState w14:val="00FC" w14:font="Wingdings"/>
-                  <w14:uncheckedState w14:val="006F" w14:font="Wingdings"/>
-                </w14:checkbox>
-              </w:sdtPr>
-              <w:sdtEndPr/>
-              <w:sdtContent>
-                <w:r>
-                  <w:sym w:font="Wingdings" w:char="F0FC"/>
-                </w:r>
-              </w:sdtContent>
-            </w:sdt>
-          </w:p>
-        </w:tc>
-      </w:tr>
-      <w:tr>
-        <w:trPr>
-          <w:trHeight w:val="364"/>
-        </w:trPr>
-        <w:tc>
-          <w:tcPr>
-            <w:tcW w:w="1144" w:type="pct"/>
-            <w:vMerge/>
-            <w:shd w:val="clear" w:color="auto" w:fill="FFFFFF" w:themeFill="background1"/>
-            <w:vAlign w:val="center"/>
-          </w:tcPr>
-          <w:p>
-            <w:pPr>
-              <w:spacing w:after="0" w:line="240" w:lineRule="auto"/>
-              <w:jc w:val="center"/>
-              <w:rPr>
-                <w:rFonts w:ascii="Times New Roman" w:hAnsi="Times New Roman" w:cs="Times New Roman"/>
-                <w:b/>
-                <w:lang w:val="es-ES_tradnl"/>
-              </w:rPr>
-            </w:pPr>
-          </w:p>
-        </w:tc>
-        <w:tc>
-          <w:tcPr>
-            <w:tcW w:w="3371" w:type="pct"/>
-            <w:shd w:val="clear" w:color="auto" w:fill="FFFFFF" w:themeFill="background1"/>
-          </w:tcPr>
-          <w:p>
-            <w:pPr>
-              <w:pStyle w:val="Prrafodelista"/>
-              <w:numPr>
-                <w:ilvl w:val="0"/>
-                <w:numId w:val="24"/>
-              </w:numPr>
-              <w:spacing w:after="0" w:line="240" w:lineRule="auto"/>
-              <w:jc w:val="both"/>
-              <w:rPr>
-                <w:rFonts w:ascii="Times New Roman" w:hAnsi="Times New Roman" w:cs="Times New Roman"/>
-                <w:lang w:val="es-ES_tradnl"/>
-              </w:rPr>
-            </w:pPr>
-            <w:r>
-              <w:rPr>
-                <w:rFonts w:ascii="Times New Roman" w:hAnsi="Times New Roman" w:cs="Times New Roman"/>
-                <w:lang w:val="es-ES_tradnl"/>
-              </w:rPr>
-              <w:t>El sistema cierra la sesión del usuario</w:t>
-            </w:r>
-            <w:r>
-              <w:rPr>
-                <w:rFonts w:ascii="Times New Roman" w:hAnsi="Times New Roman" w:cs="Times New Roman"/>
-                <w:lang w:val="es-ES_tradnl"/>
-              </w:rPr>
-              <w:t>.</w:t>
-            </w:r>
-          </w:p>
-        </w:tc>
-        <w:tc>
-          <w:tcPr>
-            <w:tcW w:w="485" w:type="pct"/>
-            <w:shd w:val="clear" w:color="auto" w:fill="FFFFFF" w:themeFill="background1"/>
-          </w:tcPr>
-          <w:p>
-            <w:pPr>
-              <w:spacing w:after="0" w:line="240" w:lineRule="auto"/>
-              <w:jc w:val="center"/>
-            </w:pPr>
-            <w:sdt>
-              <w:sdtPr>
-                <w:rPr>
-                  <w:rFonts w:ascii="Gill Sans MT" w:hAnsi="Gill Sans MT" w:cs="Times New Roman"/>
-                </w:rPr>
-                <w:id w:val="-1322663025"/>
-                <w15:color w:val="000000"/>
-                <w14:checkbox>
-                  <w14:checked w14:val="1"/>
-                  <w14:checkedState w14:val="00FC" w14:font="Wingdings"/>
-                  <w14:uncheckedState w14:val="006F" w14:font="Wingdings"/>
-                </w14:checkbox>
-              </w:sdtPr>
-              <w:sdtEndPr/>
-              <w:sdtContent>
-                <w:r>
-                  <w:rPr>
-                    <w:rFonts w:ascii="Gill Sans MT" w:hAnsi="Gill Sans MT" w:cs="Times New Roman"/>
-                  </w:rPr>
-                  <w:sym w:font="Wingdings" w:char="F0FC"/>
-                </w:r>
-              </w:sdtContent>
-            </w:sdt>
-          </w:p>
-        </w:tc>
-      </w:tr>
-      <w:tr>
-        <w:trPr>
-          <w:trHeight w:val="363"/>
-        </w:trPr>
-        <w:tc>
-          <w:tcPr>
-            <w:tcW w:w="1144" w:type="pct"/>
-            <w:vMerge/>
-            <w:shd w:val="clear" w:color="auto" w:fill="FFFFFF" w:themeFill="background1"/>
-            <w:vAlign w:val="center"/>
-          </w:tcPr>
-          <w:p>
-            <w:pPr>
-              <w:spacing w:after="0" w:line="240" w:lineRule="auto"/>
-              <w:jc w:val="center"/>
-              <w:rPr>
-                <w:rFonts w:ascii="Times New Roman" w:hAnsi="Times New Roman" w:cs="Times New Roman"/>
-                <w:b/>
-                <w:lang w:val="es-ES_tradnl"/>
-              </w:rPr>
-            </w:pPr>
-          </w:p>
-        </w:tc>
-        <w:tc>
-          <w:tcPr>
-            <w:tcW w:w="3371" w:type="pct"/>
-            <w:shd w:val="clear" w:color="auto" w:fill="FFFFFF" w:themeFill="background1"/>
-          </w:tcPr>
-          <w:p>
-            <w:pPr>
-              <w:pStyle w:val="Prrafodelista"/>
-              <w:numPr>
-                <w:ilvl w:val="0"/>
-                <w:numId w:val="24"/>
-              </w:numPr>
-              <w:spacing w:after="0" w:line="240" w:lineRule="auto"/>
-              <w:jc w:val="both"/>
-              <w:rPr>
-                <w:rFonts w:ascii="Times New Roman" w:hAnsi="Times New Roman" w:cs="Times New Roman"/>
-                <w:lang w:val="es-ES_tradnl"/>
-              </w:rPr>
-            </w:pPr>
-            <w:r>
-              <w:rPr>
-                <w:rFonts w:ascii="Times New Roman" w:hAnsi="Times New Roman" w:cs="Times New Roman"/>
-                <w:lang w:val="es-ES_tradnl"/>
-              </w:rPr>
-              <w:t>Fin de caso de uso.</w:t>
-            </w:r>
-          </w:p>
-        </w:tc>
-        <w:tc>
-          <w:tcPr>
-            <w:tcW w:w="485" w:type="pct"/>
-            <w:shd w:val="clear" w:color="auto" w:fill="FFFFFF" w:themeFill="background1"/>
-          </w:tcPr>
-          <w:p>
-            <w:pPr>
-              <w:spacing w:after="0" w:line="240" w:lineRule="auto"/>
-              <w:jc w:val="center"/>
-            </w:pPr>
-          </w:p>
-        </w:tc>
-      </w:tr>
-      <w:tr>
-        <w:tc>
-          <w:tcPr>
-            <w:tcW w:w="1144" w:type="pct"/>
-            <w:shd w:val="clear" w:color="auto" w:fill="FFFFFF" w:themeFill="background1"/>
-            <w:vAlign w:val="center"/>
-          </w:tcPr>
-          <w:p>
-            <w:pPr>
-              <w:spacing w:after="0" w:line="240" w:lineRule="auto"/>
-              <w:jc w:val="center"/>
-              <w:rPr>
-                <w:rFonts w:ascii="Times New Roman" w:hAnsi="Times New Roman" w:cs="Times New Roman"/>
-                <w:b/>
-                <w:lang w:val="es-ES_tradnl"/>
-              </w:rPr>
-            </w:pPr>
-            <w:r>
-              <w:rPr>
-                <w:rFonts w:ascii="Times New Roman" w:hAnsi="Times New Roman" w:cs="Times New Roman"/>
-                <w:b/>
-                <w:lang w:val="es-ES_tradnl"/>
-              </w:rPr>
-              <w:t>Prerrequisitos</w:t>
-            </w:r>
-          </w:p>
-        </w:tc>
-        <w:tc>
-          <w:tcPr>
-            <w:tcW w:w="3371" w:type="pct"/>
-            <w:shd w:val="clear" w:color="auto" w:fill="FFFFFF" w:themeFill="background1"/>
-          </w:tcPr>
-          <w:p>
-            <w:pPr>
-              <w:spacing w:after="0" w:line="240" w:lineRule="auto"/>
-              <w:jc w:val="both"/>
-              <w:rPr>
-                <w:rFonts w:ascii="Times New Roman" w:hAnsi="Times New Roman" w:cs="Times New Roman"/>
-                <w:lang w:val="es-ES_tradnl"/>
-              </w:rPr>
-            </w:pPr>
-            <w:r>
-              <w:rPr>
-                <w:rFonts w:ascii="Times New Roman" w:hAnsi="Times New Roman" w:cs="Times New Roman"/>
-                <w:lang w:val="es-ES_tradnl"/>
-              </w:rPr>
-              <w:t>El usuario ha iniciado sesión en el sistema.</w:t>
-            </w:r>
-          </w:p>
-        </w:tc>
-        <w:tc>
-          <w:tcPr>
-            <w:tcW w:w="485" w:type="pct"/>
-            <w:shd w:val="clear" w:color="auto" w:fill="FFFFFF" w:themeFill="background1"/>
-          </w:tcPr>
-          <w:p>
-            <w:pPr>
-              <w:spacing w:after="0" w:line="240" w:lineRule="auto"/>
-              <w:jc w:val="center"/>
-              <w:rPr>
-                <w:rFonts w:ascii="Times New Roman" w:hAnsi="Times New Roman" w:cs="Times New Roman"/>
-                <w:lang w:val="es-ES_tradnl"/>
-              </w:rPr>
-            </w:pPr>
-            <w:sdt>
-              <w:sdtPr>
-                <w:rPr>
-                  <w:rFonts w:ascii="Gill Sans MT" w:hAnsi="Gill Sans MT" w:cs="Times New Roman"/>
-                </w:rPr>
-                <w:id w:val="-144351647"/>
-                <w15:color w:val="000000"/>
-                <w14:checkbox>
-                  <w14:checked w14:val="1"/>
-                  <w14:checkedState w14:val="00FC" w14:font="Wingdings"/>
-                  <w14:uncheckedState w14:val="006F" w14:font="Wingdings"/>
-                </w14:checkbox>
-              </w:sdtPr>
-              <w:sdtEndPr/>
-              <w:sdtContent>
-                <w:r>
-                  <w:rPr>
-                    <w:rFonts w:ascii="Gill Sans MT" w:hAnsi="Gill Sans MT" w:cs="Times New Roman"/>
-                  </w:rPr>
-                  <w:sym w:font="Wingdings" w:char="F0FC"/>
-                </w:r>
-              </w:sdtContent>
-            </w:sdt>
-          </w:p>
-        </w:tc>
-      </w:tr>
-      <w:tr>
-        <w:tc>
-          <w:tcPr>
-            <w:tcW w:w="1144" w:type="pct"/>
-            <w:shd w:val="clear" w:color="auto" w:fill="FFFFFF" w:themeFill="background1"/>
-            <w:vAlign w:val="center"/>
-          </w:tcPr>
-          <w:p>
-            <w:pPr>
-              <w:spacing w:after="0" w:line="240" w:lineRule="auto"/>
-              <w:jc w:val="center"/>
-              <w:rPr>
-                <w:rFonts w:ascii="Times New Roman" w:hAnsi="Times New Roman" w:cs="Times New Roman"/>
-                <w:b/>
-                <w:lang w:val="es-ES_tradnl"/>
-              </w:rPr>
-            </w:pPr>
-            <w:r>
-              <w:rPr>
-                <w:rFonts w:ascii="Times New Roman" w:hAnsi="Times New Roman" w:cs="Times New Roman"/>
-                <w:b/>
-                <w:lang w:val="es-ES_tradnl"/>
-              </w:rPr>
-              <w:t>Datos de entrada</w:t>
-            </w:r>
-          </w:p>
-        </w:tc>
-        <w:tc>
-          <w:tcPr>
-            <w:tcW w:w="3371" w:type="pct"/>
-            <w:shd w:val="clear" w:color="auto" w:fill="FFFFFF" w:themeFill="background1"/>
-          </w:tcPr>
-          <w:p>
-            <w:pPr>
-              <w:spacing w:after="0" w:line="240" w:lineRule="auto"/>
-              <w:jc w:val="both"/>
-              <w:rPr>
-                <w:rFonts w:ascii="Times New Roman" w:hAnsi="Times New Roman" w:cs="Times New Roman"/>
-                <w:lang w:val="es-ES_tradnl"/>
-              </w:rPr>
-            </w:pPr>
-            <w:r>
-              <w:rPr>
-                <w:rFonts w:ascii="Times New Roman" w:hAnsi="Times New Roman" w:cs="Times New Roman"/>
-                <w:lang w:val="es-ES_tradnl"/>
-              </w:rPr>
-              <w:t>Ninguno</w:t>
-            </w:r>
-          </w:p>
-        </w:tc>
-        <w:tc>
-          <w:tcPr>
-            <w:tcW w:w="485" w:type="pct"/>
-            <w:shd w:val="clear" w:color="auto" w:fill="FFFFFF" w:themeFill="background1"/>
-          </w:tcPr>
-          <w:p>
-            <w:pPr>
-              <w:spacing w:after="0" w:line="240" w:lineRule="auto"/>
-              <w:jc w:val="center"/>
-              <w:rPr>
-                <w:rFonts w:ascii="Times New Roman" w:hAnsi="Times New Roman" w:cs="Times New Roman"/>
-                <w:lang w:val="es-ES_tradnl"/>
-              </w:rPr>
-            </w:pPr>
-            <w:sdt>
-              <w:sdtPr>
-                <w:rPr>
-                  <w:rFonts w:ascii="Gill Sans MT" w:hAnsi="Gill Sans MT" w:cs="Times New Roman"/>
-                </w:rPr>
-                <w:id w:val="-72366188"/>
-                <w15:color w:val="000000"/>
-                <w14:checkbox>
-                  <w14:checked w14:val="1"/>
-                  <w14:checkedState w14:val="00FC" w14:font="Wingdings"/>
-                  <w14:uncheckedState w14:val="006F" w14:font="Wingdings"/>
-                </w14:checkbox>
-              </w:sdtPr>
-              <w:sdtEndPr/>
-              <w:sdtContent>
-                <w:r>
-                  <w:rPr>
-                    <w:rFonts w:ascii="Gill Sans MT" w:hAnsi="Gill Sans MT" w:cs="Times New Roman"/>
-                  </w:rPr>
-                  <w:sym w:font="Wingdings" w:char="F0FC"/>
-                </w:r>
-              </w:sdtContent>
-            </w:sdt>
-          </w:p>
-        </w:tc>
-      </w:tr>
-      <w:tr>
-        <w:tc>
-          <w:tcPr>
-            <w:tcW w:w="1144" w:type="pct"/>
-            <w:shd w:val="clear" w:color="auto" w:fill="FFFFFF" w:themeFill="background1"/>
-            <w:vAlign w:val="center"/>
-          </w:tcPr>
-          <w:p>
-            <w:pPr>
-              <w:spacing w:after="0" w:line="240" w:lineRule="auto"/>
-              <w:jc w:val="center"/>
-              <w:rPr>
-                <w:rFonts w:ascii="Times New Roman" w:hAnsi="Times New Roman" w:cs="Times New Roman"/>
-                <w:b/>
-                <w:lang w:val="es-ES_tradnl"/>
-              </w:rPr>
-            </w:pPr>
-            <w:r>
-              <w:rPr>
-                <w:rFonts w:ascii="Times New Roman" w:hAnsi="Times New Roman" w:cs="Times New Roman"/>
-                <w:b/>
-                <w:lang w:val="es-ES_tradnl"/>
-              </w:rPr>
-              <w:t>Salida esperada</w:t>
-            </w:r>
-          </w:p>
-        </w:tc>
-        <w:tc>
-          <w:tcPr>
-            <w:tcW w:w="3371" w:type="pct"/>
-            <w:shd w:val="clear" w:color="auto" w:fill="FFFFFF" w:themeFill="background1"/>
-          </w:tcPr>
-          <w:p>
-            <w:pPr>
-              <w:spacing w:after="0" w:line="240" w:lineRule="auto"/>
-              <w:jc w:val="both"/>
-              <w:rPr>
-                <w:rFonts w:ascii="Times New Roman" w:hAnsi="Times New Roman" w:cs="Times New Roman"/>
-                <w:lang w:val="es-ES_tradnl"/>
-              </w:rPr>
-            </w:pPr>
-            <w:r>
-              <w:rPr>
-                <w:rFonts w:ascii="Times New Roman" w:hAnsi="Times New Roman" w:cs="Times New Roman"/>
-                <w:lang w:val="es-ES_tradnl"/>
-              </w:rPr>
-              <w:t>Cierre de sesión correcto</w:t>
-            </w:r>
-          </w:p>
-        </w:tc>
-        <w:tc>
-          <w:tcPr>
-            <w:tcW w:w="485" w:type="pct"/>
-            <w:shd w:val="clear" w:color="auto" w:fill="FFFFFF" w:themeFill="background1"/>
-          </w:tcPr>
-          <w:p>
-            <w:pPr>
-              <w:spacing w:after="0" w:line="240" w:lineRule="auto"/>
-              <w:jc w:val="center"/>
-              <w:rPr>
-                <w:rFonts w:ascii="Times New Roman" w:hAnsi="Times New Roman" w:cs="Times New Roman"/>
-                <w:lang w:val="es-ES_tradnl"/>
-              </w:rPr>
-            </w:pPr>
-            <w:sdt>
-              <w:sdtPr>
-                <w:rPr>
-                  <w:rFonts w:ascii="Gill Sans MT" w:hAnsi="Gill Sans MT" w:cs="Times New Roman"/>
-                </w:rPr>
-                <w:id w:val="-272173903"/>
-                <w15:color w:val="000000"/>
-                <w14:checkbox>
-                  <w14:checked w14:val="1"/>
-                  <w14:checkedState w14:val="00FC" w14:font="Wingdings"/>
-                  <w14:uncheckedState w14:val="006F" w14:font="Wingdings"/>
-                </w14:checkbox>
-              </w:sdtPr>
-              <w:sdtEndPr/>
-              <w:sdtContent>
-                <w:r>
-                  <w:rPr>
-                    <w:rFonts w:ascii="Gill Sans MT" w:hAnsi="Gill Sans MT" w:cs="Times New Roman"/>
-                  </w:rPr>
-                  <w:sym w:font="Wingdings" w:char="F0FC"/>
-                </w:r>
-              </w:sdtContent>
-            </w:sdt>
-          </w:p>
-        </w:tc>
-      </w:tr>
-      <w:tr>
-        <w:tc>
-          <w:tcPr>
-            <w:tcW w:w="1144" w:type="pct"/>
-            <w:shd w:val="clear" w:color="auto" w:fill="FFFFFF" w:themeFill="background1"/>
-            <w:vAlign w:val="center"/>
-          </w:tcPr>
-          <w:p>
-            <w:pPr>
-              <w:spacing w:after="0" w:line="240" w:lineRule="auto"/>
-              <w:jc w:val="center"/>
-              <w:rPr>
-                <w:rFonts w:ascii="Times New Roman" w:hAnsi="Times New Roman" w:cs="Times New Roman"/>
-                <w:b/>
-                <w:lang w:val="es-ES_tradnl"/>
-              </w:rPr>
-            </w:pPr>
-            <w:r>
-              <w:rPr>
-                <w:rFonts w:ascii="Times New Roman" w:hAnsi="Times New Roman" w:cs="Times New Roman"/>
-                <w:b/>
-                <w:lang w:val="es-ES_tradnl"/>
-              </w:rPr>
-              <w:t>Resultado obtenido</w:t>
-            </w:r>
-          </w:p>
-        </w:tc>
-        <w:tc>
-          <w:tcPr>
-            <w:tcW w:w="3371" w:type="pct"/>
-            <w:shd w:val="clear" w:color="auto" w:fill="FFFFFF" w:themeFill="background1"/>
-          </w:tcPr>
-          <w:p>
-            <w:pPr>
-              <w:spacing w:after="0" w:line="240" w:lineRule="auto"/>
-              <w:jc w:val="both"/>
-              <w:rPr>
-                <w:rFonts w:ascii="Times New Roman" w:hAnsi="Times New Roman" w:cs="Times New Roman"/>
-                <w:lang w:val="es-ES_tradnl"/>
-              </w:rPr>
-            </w:pPr>
-          </w:p>
-        </w:tc>
-        <w:tc>
-          <w:tcPr>
-            <w:tcW w:w="485" w:type="pct"/>
-            <w:vMerge w:val="restart"/>
-            <w:shd w:val="clear" w:color="auto" w:fill="FFFFFF" w:themeFill="background1"/>
-          </w:tcPr>
-          <w:p>
-            <w:pPr>
-              <w:spacing w:after="0" w:line="240" w:lineRule="auto"/>
-              <w:jc w:val="center"/>
-              <w:rPr>
-                <w:rFonts w:ascii="Times New Roman" w:hAnsi="Times New Roman" w:cs="Times New Roman"/>
-                <w:lang w:val="es-ES_tradnl"/>
-              </w:rPr>
-            </w:pPr>
-          </w:p>
-        </w:tc>
-      </w:tr>
-      <w:tr>
-        <w:trPr>
-          <w:trHeight w:val="64"/>
-        </w:trPr>
-        <w:tc>
-          <w:tcPr>
-            <w:tcW w:w="1144" w:type="pct"/>
-            <w:shd w:val="clear" w:color="auto" w:fill="FFFFFF" w:themeFill="background1"/>
-            <w:vAlign w:val="center"/>
-          </w:tcPr>
-          <w:p>
-            <w:pPr>
-              <w:spacing w:after="0" w:line="240" w:lineRule="auto"/>
-              <w:jc w:val="center"/>
-              <w:rPr>
-                <w:rFonts w:ascii="Times New Roman" w:hAnsi="Times New Roman" w:cs="Times New Roman"/>
-                <w:b/>
-                <w:lang w:val="es-ES_tradnl"/>
-              </w:rPr>
-            </w:pPr>
-            <w:r>
-              <w:rPr>
-                <w:rFonts w:ascii="Times New Roman" w:hAnsi="Times New Roman" w:cs="Times New Roman"/>
-                <w:b/>
-                <w:lang w:val="es-ES_tradnl"/>
-              </w:rPr>
-              <w:t>Estatus</w:t>
-            </w:r>
-          </w:p>
-        </w:tc>
-        <w:tc>
-          <w:tcPr>
-            <w:tcW w:w="3371" w:type="pct"/>
-            <w:shd w:val="clear" w:color="auto" w:fill="FFFFFF" w:themeFill="background1"/>
-          </w:tcPr>
-          <w:p>
-            <w:pPr>
-              <w:spacing w:after="0" w:line="240" w:lineRule="auto"/>
-              <w:jc w:val="both"/>
-              <w:rPr>
-                <w:rFonts w:ascii="Times New Roman" w:hAnsi="Times New Roman" w:cs="Times New Roman"/>
-                <w:lang w:val="es-ES_tradnl"/>
-              </w:rPr>
-            </w:pPr>
-          </w:p>
-        </w:tc>
-        <w:tc>
-          <w:tcPr>
-            <w:tcW w:w="485" w:type="pct"/>
-            <w:vMerge/>
-            <w:shd w:val="clear" w:color="auto" w:fill="FFFFFF" w:themeFill="background1"/>
-          </w:tcPr>
-          <w:p>
-            <w:pPr>
-              <w:spacing w:after="0" w:line="240" w:lineRule="auto"/>
-              <w:jc w:val="center"/>
-              <w:rPr>
-                <w:rFonts w:ascii="Times New Roman" w:hAnsi="Times New Roman" w:cs="Times New Roman"/>
-                <w:lang w:val="es-ES_tradnl"/>
-              </w:rPr>
-            </w:pPr>
-          </w:p>
-        </w:tc>
-      </w:tr>
-      <w:tr>
-        <w:tc>
-          <w:tcPr>
-            <w:tcW w:w="1144" w:type="pct"/>
-            <w:shd w:val="clear" w:color="auto" w:fill="FFFFFF" w:themeFill="background1"/>
-            <w:vAlign w:val="center"/>
-          </w:tcPr>
-          <w:p>
-            <w:pPr>
-              <w:spacing w:after="0" w:line="240" w:lineRule="auto"/>
-              <w:jc w:val="center"/>
-              <w:rPr>
-                <w:rFonts w:ascii="Times New Roman" w:hAnsi="Times New Roman" w:cs="Times New Roman"/>
-                <w:b/>
-                <w:lang w:val="es-ES_tradnl"/>
-              </w:rPr>
-            </w:pPr>
-            <w:r>
-              <w:rPr>
-                <w:rFonts w:ascii="Times New Roman" w:hAnsi="Times New Roman" w:cs="Times New Roman"/>
-                <w:b/>
-                <w:lang w:val="es-ES_tradnl"/>
-              </w:rPr>
-              <w:t>Observaciones</w:t>
-            </w:r>
-          </w:p>
-        </w:tc>
-        <w:tc>
-          <w:tcPr>
-            <w:tcW w:w="3371" w:type="pct"/>
-            <w:shd w:val="clear" w:color="auto" w:fill="FFFFFF" w:themeFill="background1"/>
-          </w:tcPr>
-          <w:p>
-            <w:pPr>
-              <w:spacing w:after="0" w:line="240" w:lineRule="auto"/>
-              <w:jc w:val="both"/>
-              <w:rPr>
-                <w:rFonts w:ascii="Times New Roman" w:hAnsi="Times New Roman" w:cs="Times New Roman"/>
-                <w:lang w:val="es-ES_tradnl"/>
-              </w:rPr>
-            </w:pPr>
-          </w:p>
-        </w:tc>
-        <w:tc>
-          <w:tcPr>
-            <w:tcW w:w="485" w:type="pct"/>
-            <w:vMerge/>
-            <w:shd w:val="clear" w:color="auto" w:fill="FFFFFF" w:themeFill="background1"/>
-          </w:tcPr>
-          <w:p>
-            <w:pPr>
-              <w:spacing w:after="0" w:line="240" w:lineRule="auto"/>
-              <w:jc w:val="center"/>
-              <w:rPr>
-                <w:rFonts w:ascii="Times New Roman" w:hAnsi="Times New Roman" w:cs="Times New Roman"/>
-                <w:lang w:val="es-ES_tradnl"/>
-              </w:rPr>
-            </w:pPr>
-          </w:p>
-        </w:tc>
-      </w:tr>
-    </w:tbl>
     <w:p>
       <w:pPr>
         <w:rPr>
@@ -6917,7 +6098,25 @@
                 <w:color w:val="000000" w:themeColor="text1"/>
                 <w:lang w:val="es-ES_tradnl"/>
               </w:rPr>
-              <w:t>-04</w:t>
+              <w:t>-0</w:t>
+            </w:r>
+            <w:r>
+              <w:rPr>
+                <w:rFonts w:ascii="Times New Roman" w:hAnsi="Times New Roman" w:cs="Times New Roman"/>
+                <w:b/>
+                <w:color w:val="000000" w:themeColor="text1"/>
+                <w:lang w:val="es-ES_tradnl"/>
+              </w:rPr>
+              <w:t>3</w:t>
+            </w:r>
+            <w:r>
+              <w:rPr>
+                <w:rFonts w:ascii="Times New Roman" w:hAnsi="Times New Roman" w:cs="Times New Roman"/>
+                <w:b/>
+                <w:color w:val="000000" w:themeColor="text1"/>
+                <w:lang w:val="es-ES_tradnl"/>
+              </w:rPr>
+              <w:t xml:space="preserve"> A</w:t>
             </w:r>
           </w:p>
         </w:tc>
@@ -7182,7 +6381,6 @@
                   <w14:uncheckedState w14:val="006F" w14:font="Wingdings"/>
                 </w14:checkbox>
               </w:sdtPr>
-              <w:sdtEndPr/>
               <w:sdtContent>
                 <w:r>
                   <w:sym w:font="Wingdings" w:char="F0FC"/>
@@ -7366,7 +6564,6 @@
                   <w14:uncheckedState w14:val="006F" w14:font="Wingdings"/>
                 </w14:checkbox>
               </w:sdtPr>
-              <w:sdtEndPr/>
               <w:sdtContent>
                 <w:r>
                   <w:sym w:font="Wingdings" w:char="F0FC"/>
@@ -7457,7 +6654,6 @@
                   <w14:uncheckedState w14:val="006F" w14:font="Wingdings"/>
                 </w14:checkbox>
               </w:sdtPr>
-              <w:sdtEndPr/>
               <w:sdtContent>
                 <w:r>
                   <w:sym w:font="Wingdings" w:char="F0FC"/>
@@ -7598,7 +6794,6 @@
                   <w14:uncheckedState w14:val="006F" w14:font="Wingdings"/>
                 </w14:checkbox>
               </w:sdtPr>
-              <w:sdtEndPr/>
               <w:sdtContent>
                 <w:r>
                   <w:sym w:font="Wingdings" w:char="F0FC"/>
@@ -7709,7 +6904,6 @@
                   <w14:uncheckedState w14:val="006F" w14:font="Wingdings"/>
                 </w14:checkbox>
               </w:sdtPr>
-              <w:sdtEndPr/>
               <w:sdtContent>
                 <w:r>
                   <w:sym w:font="Wingdings" w:char="F0FC"/>
@@ -7869,7 +7063,6 @@
                   <w14:uncheckedState w14:val="006F" w14:font="Wingdings"/>
                 </w14:checkbox>
               </w:sdtPr>
-              <w:sdtEndPr/>
               <w:sdtContent>
                 <w:r>
                   <w:sym w:font="Wingdings" w:char="F0FC"/>
@@ -8030,7 +7223,6 @@
                   <w14:uncheckedState w14:val="006F" w14:font="Wingdings"/>
                 </w14:checkbox>
               </w:sdtPr>
-              <w:sdtEndPr/>
               <w:sdtContent>
                 <w:r>
                   <w:sym w:font="Wingdings" w:char="F0FC"/>
@@ -8063,6 +7255,7 @@
                 <w:b/>
                 <w:lang w:val="es-ES_tradnl"/>
               </w:rPr>
+              <w:lastRenderedPageBreak/>
               <w:t>Salida esperada</w:t>
             </w:r>
           </w:p>
@@ -8131,7 +7324,6 @@
                   <w14:uncheckedState w14:val="006F" w14:font="Wingdings"/>
                 </w14:checkbox>
               </w:sdtPr>
-              <w:sdtEndPr/>
               <w:sdtContent>
                 <w:r>
                   <w:rPr>
@@ -8418,7 +7610,16 @@
                 <w:color w:val="000000" w:themeColor="text1"/>
                 <w:lang w:val="es-ES_tradnl"/>
               </w:rPr>
-              <w:t>-05</w:t>
+              <w:t>-0</w:t>
+            </w:r>
+            <w:r>
+              <w:rPr>
+                <w:rFonts w:ascii="Times New Roman" w:hAnsi="Times New Roman" w:cs="Times New Roman"/>
+                <w:b/>
+                <w:color w:val="000000" w:themeColor="text1"/>
+                <w:lang w:val="es-ES_tradnl"/>
+              </w:rPr>
+              <w:t>4</w:t>
             </w:r>
           </w:p>
         </w:tc>
@@ -8670,7 +7871,6 @@
                   <w14:uncheckedState w14:val="006F" w14:font="Wingdings"/>
                 </w14:checkbox>
               </w:sdtPr>
-              <w:sdtEndPr/>
               <w:sdtContent>
                 <w:r>
                   <w:sym w:font="Wingdings" w:char="F0FC"/>
@@ -8886,7 +8086,6 @@
                   <w14:uncheckedState w14:val="006F" w14:font="Wingdings"/>
                 </w14:checkbox>
               </w:sdtPr>
-              <w:sdtEndPr/>
               <w:sdtContent>
                 <w:r>
                   <w:rPr>
@@ -8973,7 +8172,6 @@
                   <w14:uncheckedState w14:val="006F" w14:font="Wingdings"/>
                 </w14:checkbox>
               </w:sdtPr>
-              <w:sdtEndPr/>
               <w:sdtContent>
                 <w:r>
                   <w:rPr>
@@ -9060,7 +8258,6 @@
                   <w14:uncheckedState w14:val="006F" w14:font="Wingdings"/>
                 </w14:checkbox>
               </w:sdtPr>
-              <w:sdtEndPr/>
               <w:sdtContent>
                 <w:r>
                   <w:rPr>
@@ -9154,7 +8351,6 @@
                   <w14:uncheckedState w14:val="006F" w14:font="Wingdings"/>
                 </w14:checkbox>
               </w:sdtPr>
-              <w:sdtEndPr/>
               <w:sdtContent>
                 <w:r>
                   <w:rPr>
@@ -9308,7 +8504,6 @@
                   <w14:uncheckedState w14:val="006F" w14:font="Wingdings"/>
                 </w14:checkbox>
               </w:sdtPr>
-              <w:sdtEndPr/>
               <w:sdtContent>
                 <w:r>
                   <w:rPr>
@@ -9510,7 +8705,6 @@
                   <w14:uncheckedState w14:val="006F" w14:font="Wingdings"/>
                 </w14:checkbox>
               </w:sdtPr>
-              <w:sdtEndPr/>
               <w:sdtContent>
                 <w:r>
                   <w:sym w:font="Wingdings" w:char="F0FC"/>
@@ -9597,7 +8791,6 @@
                   <w14:uncheckedState w14:val="006F" w14:font="Wingdings"/>
                 </w14:checkbox>
               </w:sdtPr>
-              <w:sdtEndPr/>
               <w:sdtContent>
                 <w:r>
                   <w:rPr>
@@ -9849,7 +9042,6 @@
                 <w:color w:val="000000" w:themeColor="text1"/>
                 <w:lang w:val="es-ES_tradnl"/>
               </w:rPr>
-              <w:lastRenderedPageBreak/>
               <w:t>Número de caso de prueba</w:t>
             </w:r>
           </w:p>
@@ -9887,7 +9079,16 @@
                 <w:color w:val="000000" w:themeColor="text1"/>
                 <w:lang w:val="es-ES_tradnl"/>
               </w:rPr>
-              <w:t>-06</w:t>
+              <w:t>-0</w:t>
+            </w:r>
+            <w:r>
+              <w:rPr>
+                <w:rFonts w:ascii="Times New Roman" w:hAnsi="Times New Roman" w:cs="Times New Roman"/>
+                <w:b/>
+                <w:color w:val="000000" w:themeColor="text1"/>
+                <w:lang w:val="es-ES_tradnl"/>
+              </w:rPr>
+              <w:t>5</w:t>
             </w:r>
           </w:p>
         </w:tc>
@@ -10160,7 +9361,6 @@
                   <w14:uncheckedState w14:val="006F" w14:font="Wingdings"/>
                 </w14:checkbox>
               </w:sdtPr>
-              <w:sdtEndPr/>
               <w:sdtContent>
                 <w:r>
                   <w:sym w:font="Wingdings" w:char="F0FC"/>
@@ -10258,7 +9458,6 @@
                   <w14:uncheckedState w14:val="006F" w14:font="Wingdings"/>
                 </w14:checkbox>
               </w:sdtPr>
-              <w:sdtEndPr/>
               <w:sdtContent>
                 <w:r>
                   <w:rPr>
@@ -10341,7 +9540,6 @@
                   <w14:uncheckedState w14:val="006F" w14:font="Wingdings"/>
                 </w14:checkbox>
               </w:sdtPr>
-              <w:sdtEndPr/>
               <w:sdtContent>
                 <w:r>
                   <w:rPr>
@@ -10490,7 +9688,6 @@
                   <w14:uncheckedState w14:val="006F" w14:font="Wingdings"/>
                 </w14:checkbox>
               </w:sdtPr>
-              <w:sdtEndPr/>
               <w:sdtContent>
                 <w:r>
                   <w:rPr>
@@ -10585,7 +9782,6 @@
                   <w14:uncheckedState w14:val="006F" w14:font="Wingdings"/>
                 </w14:checkbox>
               </w:sdtPr>
-              <w:sdtEndPr/>
               <w:sdtContent>
                 <w:r>
                   <w:rPr>
@@ -10680,7 +9876,6 @@
                   <w14:uncheckedState w14:val="006F" w14:font="Wingdings"/>
                 </w14:checkbox>
               </w:sdtPr>
-              <w:sdtEndPr/>
               <w:sdtContent>
                 <w:r>
                   <w:rPr>
@@ -10830,7 +10025,6 @@
                   <w14:uncheckedState w14:val="006F" w14:font="Wingdings"/>
                 </w14:checkbox>
               </w:sdtPr>
-              <w:sdtEndPr/>
               <w:sdtContent>
                 <w:r>
                   <w:rPr>
@@ -10923,7 +10117,6 @@
                   <w14:uncheckedState w14:val="006F" w14:font="Wingdings"/>
                 </w14:checkbox>
               </w:sdtPr>
-              <w:sdtEndPr/>
               <w:sdtContent>
                 <w:r>
                   <w:rPr>
@@ -11013,7 +10206,6 @@
                   <w14:uncheckedState w14:val="006F" w14:font="Wingdings"/>
                 </w14:checkbox>
               </w:sdtPr>
-              <w:sdtEndPr/>
               <w:sdtContent>
                 <w:r>
                   <w:rPr>
@@ -11210,6 +10402,15 @@
         </w:tc>
       </w:tr>
     </w:tbl>
+    <w:p>
+      <w:pPr>
+        <w:jc w:val="both"/>
+        <w:rPr>
+          <w:rFonts w:ascii="Times New Roman" w:hAnsi="Times New Roman" w:cs="Times New Roman"/>
+          <w:lang w:val="es-ES"/>
+        </w:rPr>
+      </w:pPr>
+    </w:p>
     <w:p>
       <w:pPr>
         <w:jc w:val="both"/>
@@ -11302,7 +10503,16 @@
                 <w:color w:val="000000" w:themeColor="text1"/>
                 <w:lang w:val="es-ES_tradnl"/>
               </w:rPr>
-              <w:t>-07</w:t>
+              <w:t>-0</w:t>
+            </w:r>
+            <w:r>
+              <w:rPr>
+                <w:rFonts w:ascii="Times New Roman" w:hAnsi="Times New Roman" w:cs="Times New Roman"/>
+                <w:b/>
+                <w:color w:val="000000" w:themeColor="text1"/>
+                <w:lang w:val="es-ES_tradnl"/>
+              </w:rPr>
+              <w:t>6</w:t>
             </w:r>
           </w:p>
         </w:tc>
@@ -11378,1003 +10588,6 @@
             </w:pPr>
             <w:r>
               <w:rPr>
-                <w:rFonts w:ascii="Times New Roman" w:hAnsi="Times New Roman" w:cs="Times New Roman"/>
-                <w:lang w:val="es-ES_tradnl"/>
-              </w:rPr>
-              <w:t>Consultar la asistencia a eventos.</w:t>
-            </w:r>
-          </w:p>
-        </w:tc>
-        <w:tc>
-          <w:tcPr>
-            <w:tcW w:w="485" w:type="pct"/>
-            <w:vMerge w:val="restart"/>
-            <w:shd w:val="clear" w:color="auto" w:fill="FFFFFF" w:themeFill="background1"/>
-          </w:tcPr>
-          <w:p>
-            <w:pPr>
-              <w:spacing w:after="0" w:line="240" w:lineRule="auto"/>
-              <w:jc w:val="center"/>
-              <w:rPr>
-                <w:rFonts w:ascii="Times New Roman" w:hAnsi="Times New Roman" w:cs="Times New Roman"/>
-                <w:lang w:val="es-ES_tradnl"/>
-              </w:rPr>
-            </w:pPr>
-          </w:p>
-        </w:tc>
-      </w:tr>
-      <w:tr>
-        <w:tc>
-          <w:tcPr>
-            <w:tcW w:w="0" w:type="auto"/>
-            <w:shd w:val="clear" w:color="auto" w:fill="FFFFFF" w:themeFill="background1"/>
-            <w:vAlign w:val="center"/>
-          </w:tcPr>
-          <w:p>
-            <w:pPr>
-              <w:spacing w:after="0" w:line="240" w:lineRule="auto"/>
-              <w:jc w:val="both"/>
-              <w:rPr>
-                <w:rFonts w:ascii="Times New Roman" w:hAnsi="Times New Roman" w:cs="Times New Roman"/>
-                <w:b/>
-                <w:lang w:val="es-ES_tradnl"/>
-              </w:rPr>
-            </w:pPr>
-            <w:r>
-              <w:rPr>
-                <w:rFonts w:ascii="Times New Roman" w:hAnsi="Times New Roman" w:cs="Times New Roman"/>
-                <w:b/>
-                <w:lang w:val="es-ES_tradnl"/>
-              </w:rPr>
-              <w:t>Usuario</w:t>
-            </w:r>
-          </w:p>
-        </w:tc>
-        <w:tc>
-          <w:tcPr>
-            <w:tcW w:w="3373" w:type="pct"/>
-            <w:shd w:val="clear" w:color="auto" w:fill="FFFFFF" w:themeFill="background1"/>
-          </w:tcPr>
-          <w:p>
-            <w:pPr>
-              <w:spacing w:after="0" w:line="240" w:lineRule="auto"/>
-              <w:jc w:val="both"/>
-              <w:rPr>
-                <w:rFonts w:ascii="Times New Roman" w:hAnsi="Times New Roman" w:cs="Times New Roman"/>
-                <w:lang w:val="es-ES_tradnl"/>
-              </w:rPr>
-            </w:pPr>
-            <w:r>
-              <w:rPr>
-                <w:rFonts w:ascii="Times New Roman" w:hAnsi="Times New Roman" w:cs="Times New Roman"/>
-                <w:lang w:val="es-ES_tradnl"/>
-              </w:rPr>
-              <w:t>Administrador.</w:t>
-            </w:r>
-          </w:p>
-        </w:tc>
-        <w:tc>
-          <w:tcPr>
-            <w:tcW w:w="485" w:type="pct"/>
-            <w:vMerge/>
-            <w:shd w:val="clear" w:color="auto" w:fill="FFFFFF" w:themeFill="background1"/>
-          </w:tcPr>
-          <w:p>
-            <w:pPr>
-              <w:spacing w:after="0" w:line="240" w:lineRule="auto"/>
-              <w:jc w:val="center"/>
-              <w:rPr>
-                <w:rFonts w:ascii="Times New Roman" w:hAnsi="Times New Roman" w:cs="Times New Roman"/>
-                <w:lang w:val="es-ES_tradnl"/>
-              </w:rPr>
-            </w:pPr>
-          </w:p>
-        </w:tc>
-      </w:tr>
-      <w:tr>
-        <w:trPr>
-          <w:trHeight w:val="480"/>
-        </w:trPr>
-        <w:tc>
-          <w:tcPr>
-            <w:tcW w:w="0" w:type="auto"/>
-            <w:vMerge w:val="restart"/>
-            <w:shd w:val="clear" w:color="auto" w:fill="FFFFFF" w:themeFill="background1"/>
-            <w:vAlign w:val="center"/>
-          </w:tcPr>
-          <w:p>
-            <w:pPr>
-              <w:spacing w:after="0" w:line="240" w:lineRule="auto"/>
-              <w:jc w:val="both"/>
-              <w:rPr>
-                <w:rFonts w:ascii="Times New Roman" w:hAnsi="Times New Roman" w:cs="Times New Roman"/>
-                <w:b/>
-                <w:lang w:val="es-ES_tradnl"/>
-              </w:rPr>
-            </w:pPr>
-            <w:r>
-              <w:rPr>
-                <w:rFonts w:ascii="Times New Roman" w:hAnsi="Times New Roman" w:cs="Times New Roman"/>
-                <w:b/>
-                <w:lang w:val="es-ES_tradnl"/>
-              </w:rPr>
-              <w:t>Flujo</w:t>
-            </w:r>
-          </w:p>
-        </w:tc>
-        <w:tc>
-          <w:tcPr>
-            <w:tcW w:w="3373" w:type="pct"/>
-            <w:shd w:val="clear" w:color="auto" w:fill="FFFFFF" w:themeFill="background1"/>
-          </w:tcPr>
-          <w:p>
-            <w:pPr>
-              <w:pStyle w:val="Prrafodelista"/>
-              <w:numPr>
-                <w:ilvl w:val="0"/>
-                <w:numId w:val="8"/>
-              </w:numPr>
-              <w:jc w:val="both"/>
-              <w:rPr>
-                <w:rFonts w:ascii="Times New Roman" w:hAnsi="Times New Roman" w:cs="Times New Roman"/>
-                <w:lang w:val="es-ES_tradnl"/>
-              </w:rPr>
-            </w:pPr>
-            <w:r>
-              <w:rPr>
-                <w:rFonts w:ascii="Times New Roman" w:hAnsi="Times New Roman" w:cs="Times New Roman"/>
-                <w:lang w:val="es-ES_tradnl"/>
-              </w:rPr>
-              <w:t>El usuario selecciona la opción de “Consultar Asistencias”</w:t>
-            </w:r>
-            <w:r>
-              <w:rPr>
-                <w:rFonts w:ascii="Times New Roman" w:hAnsi="Times New Roman" w:cs="Times New Roman"/>
-                <w:lang w:val="es-ES_tradnl"/>
-              </w:rPr>
-              <w:t>.</w:t>
-            </w:r>
-          </w:p>
-        </w:tc>
-        <w:tc>
-          <w:tcPr>
-            <w:tcW w:w="485" w:type="pct"/>
-            <w:shd w:val="clear" w:color="auto" w:fill="FFFFFF" w:themeFill="background1"/>
-          </w:tcPr>
-          <w:p>
-            <w:pPr>
-              <w:jc w:val="center"/>
-              <w:rPr>
-                <w:rFonts w:ascii="Times New Roman" w:hAnsi="Times New Roman" w:cs="Times New Roman"/>
-                <w:lang w:val="es-ES_tradnl"/>
-              </w:rPr>
-            </w:pPr>
-            <w:sdt>
-              <w:sdtPr>
-                <w:id w:val="-603641812"/>
-                <w15:color w:val="000000"/>
-                <w14:checkbox>
-                  <w14:checked w14:val="0"/>
-                  <w14:checkedState w14:val="00FC" w14:font="Wingdings"/>
-                  <w14:uncheckedState w14:val="006F" w14:font="Wingdings"/>
-                </w14:checkbox>
-              </w:sdtPr>
-              <w:sdtEndPr/>
-              <w:sdtContent>
-                <w:r>
-                  <w:sym w:font="Wingdings" w:char="F06F"/>
-                </w:r>
-              </w:sdtContent>
-            </w:sdt>
-          </w:p>
-        </w:tc>
-      </w:tr>
-      <w:tr>
-        <w:trPr>
-          <w:trHeight w:val="675"/>
-        </w:trPr>
-        <w:tc>
-          <w:tcPr>
-            <w:tcW w:w="0" w:type="auto"/>
-            <w:vMerge/>
-            <w:shd w:val="clear" w:color="auto" w:fill="FFFFFF" w:themeFill="background1"/>
-            <w:vAlign w:val="center"/>
-          </w:tcPr>
-          <w:p>
-            <w:pPr>
-              <w:spacing w:after="0" w:line="240" w:lineRule="auto"/>
-              <w:jc w:val="both"/>
-              <w:rPr>
-                <w:rFonts w:ascii="Times New Roman" w:hAnsi="Times New Roman" w:cs="Times New Roman"/>
-                <w:b/>
-                <w:lang w:val="es-ES_tradnl"/>
-              </w:rPr>
-            </w:pPr>
-          </w:p>
-        </w:tc>
-        <w:tc>
-          <w:tcPr>
-            <w:tcW w:w="3373" w:type="pct"/>
-            <w:shd w:val="clear" w:color="auto" w:fill="FFFFFF" w:themeFill="background1"/>
-          </w:tcPr>
-          <w:p>
-            <w:pPr>
-              <w:pStyle w:val="Prrafodelista"/>
-              <w:numPr>
-                <w:ilvl w:val="0"/>
-                <w:numId w:val="8"/>
-              </w:numPr>
-              <w:jc w:val="both"/>
-              <w:rPr>
-                <w:rFonts w:ascii="Times New Roman" w:hAnsi="Times New Roman" w:cs="Times New Roman"/>
-                <w:lang w:val="es-ES_tradnl"/>
-              </w:rPr>
-            </w:pPr>
-            <w:r>
-              <w:rPr>
-                <w:rFonts w:ascii="Times New Roman" w:hAnsi="Times New Roman" w:cs="Times New Roman"/>
-                <w:lang w:val="es-ES_tradnl"/>
-              </w:rPr>
-              <w:t xml:space="preserve">El sistema mostrara el conteo de las personas que </w:t>
-            </w:r>
-            <w:r>
-              <w:rPr>
-                <w:rFonts w:ascii="Times New Roman" w:hAnsi="Times New Roman" w:cs="Times New Roman"/>
-                <w:lang w:val="es-ES_tradnl"/>
-              </w:rPr>
-              <w:t>han confirmado asistir al evento</w:t>
-            </w:r>
-            <w:r>
-              <w:rPr>
-                <w:rFonts w:ascii="Times New Roman" w:hAnsi="Times New Roman" w:cs="Times New Roman"/>
-                <w:lang w:val="es-ES_tradnl"/>
-              </w:rPr>
-              <w:t>.</w:t>
-            </w:r>
-          </w:p>
-        </w:tc>
-        <w:tc>
-          <w:tcPr>
-            <w:tcW w:w="485" w:type="pct"/>
-            <w:shd w:val="clear" w:color="auto" w:fill="FFFFFF" w:themeFill="background1"/>
-          </w:tcPr>
-          <w:p>
-            <w:pPr>
-              <w:jc w:val="center"/>
-            </w:pPr>
-            <w:sdt>
-              <w:sdtPr>
-                <w:rPr>
-                  <w:rFonts w:ascii="Gill Sans MT" w:hAnsi="Gill Sans MT" w:cs="Times New Roman"/>
-                </w:rPr>
-                <w:id w:val="-619923797"/>
-                <w15:color w:val="000000"/>
-                <w14:checkbox>
-                  <w14:checked w14:val="0"/>
-                  <w14:checkedState w14:val="00FC" w14:font="Wingdings"/>
-                  <w14:uncheckedState w14:val="006F" w14:font="Wingdings"/>
-                </w14:checkbox>
-              </w:sdtPr>
-              <w:sdtEndPr/>
-              <w:sdtContent>
-                <w:r>
-                  <w:rPr>
-                    <w:rFonts w:ascii="Gill Sans MT" w:hAnsi="Gill Sans MT" w:cs="Times New Roman"/>
-                  </w:rPr>
-                  <w:sym w:font="Wingdings" w:char="F06F"/>
-                </w:r>
-              </w:sdtContent>
-            </w:sdt>
-          </w:p>
-        </w:tc>
-      </w:tr>
-      <w:tr>
-        <w:trPr>
-          <w:trHeight w:val="311"/>
-        </w:trPr>
-        <w:tc>
-          <w:tcPr>
-            <w:tcW w:w="0" w:type="auto"/>
-            <w:vMerge/>
-            <w:shd w:val="clear" w:color="auto" w:fill="FFFFFF" w:themeFill="background1"/>
-            <w:vAlign w:val="center"/>
-          </w:tcPr>
-          <w:p>
-            <w:pPr>
-              <w:spacing w:after="0" w:line="240" w:lineRule="auto"/>
-              <w:jc w:val="both"/>
-              <w:rPr>
-                <w:rFonts w:ascii="Times New Roman" w:hAnsi="Times New Roman" w:cs="Times New Roman"/>
-                <w:b/>
-                <w:lang w:val="es-ES_tradnl"/>
-              </w:rPr>
-            </w:pPr>
-          </w:p>
-        </w:tc>
-        <w:tc>
-          <w:tcPr>
-            <w:tcW w:w="3373" w:type="pct"/>
-            <w:shd w:val="clear" w:color="auto" w:fill="FFFFFF" w:themeFill="background1"/>
-          </w:tcPr>
-          <w:p>
-            <w:pPr>
-              <w:pStyle w:val="Prrafodelista"/>
-              <w:numPr>
-                <w:ilvl w:val="0"/>
-                <w:numId w:val="8"/>
-              </w:numPr>
-              <w:jc w:val="both"/>
-              <w:rPr>
-                <w:rFonts w:ascii="Times New Roman" w:hAnsi="Times New Roman" w:cs="Times New Roman"/>
-                <w:lang w:val="es-ES_tradnl"/>
-              </w:rPr>
-            </w:pPr>
-            <w:r>
-              <w:rPr>
-                <w:rFonts w:ascii="Times New Roman" w:hAnsi="Times New Roman" w:cs="Times New Roman"/>
-                <w:lang w:val="es-ES_tradnl"/>
-              </w:rPr>
-              <w:t>Fin de caso de uso.</w:t>
-            </w:r>
-          </w:p>
-        </w:tc>
-        <w:tc>
-          <w:tcPr>
-            <w:tcW w:w="485" w:type="pct"/>
-            <w:shd w:val="clear" w:color="auto" w:fill="FFFFFF" w:themeFill="background1"/>
-          </w:tcPr>
-          <w:p>
-            <w:pPr>
-              <w:jc w:val="center"/>
-            </w:pPr>
-            <w:sdt>
-              <w:sdtPr>
-                <w:rPr>
-                  <w:rFonts w:ascii="Gill Sans MT" w:hAnsi="Gill Sans MT" w:cs="Times New Roman"/>
-                </w:rPr>
-                <w:id w:val="2012324048"/>
-                <w15:color w:val="000000"/>
-                <w14:checkbox>
-                  <w14:checked w14:val="0"/>
-                  <w14:checkedState w14:val="00FC" w14:font="Wingdings"/>
-                  <w14:uncheckedState w14:val="006F" w14:font="Wingdings"/>
-                </w14:checkbox>
-              </w:sdtPr>
-              <w:sdtEndPr/>
-              <w:sdtContent>
-                <w:r>
-                  <w:rPr>
-                    <w:rFonts w:ascii="Gill Sans MT" w:hAnsi="Gill Sans MT" w:cs="Times New Roman"/>
-                  </w:rPr>
-                  <w:sym w:font="Wingdings" w:char="F06F"/>
-                </w:r>
-              </w:sdtContent>
-            </w:sdt>
-          </w:p>
-        </w:tc>
-      </w:tr>
-      <w:tr>
-        <w:tc>
-          <w:tcPr>
-            <w:tcW w:w="0" w:type="auto"/>
-            <w:shd w:val="clear" w:color="auto" w:fill="FFFFFF" w:themeFill="background1"/>
-            <w:vAlign w:val="center"/>
-          </w:tcPr>
-          <w:p>
-            <w:pPr>
-              <w:spacing w:after="0" w:line="240" w:lineRule="auto"/>
-              <w:jc w:val="both"/>
-              <w:rPr>
-                <w:rFonts w:ascii="Times New Roman" w:hAnsi="Times New Roman" w:cs="Times New Roman"/>
-                <w:b/>
-                <w:lang w:val="es-ES_tradnl"/>
-              </w:rPr>
-            </w:pPr>
-            <w:r>
-              <w:rPr>
-                <w:rFonts w:ascii="Times New Roman" w:hAnsi="Times New Roman" w:cs="Times New Roman"/>
-                <w:b/>
-                <w:lang w:val="es-ES_tradnl"/>
-              </w:rPr>
-              <w:t>Prerrequisitos</w:t>
-            </w:r>
-          </w:p>
-        </w:tc>
-        <w:tc>
-          <w:tcPr>
-            <w:tcW w:w="3373" w:type="pct"/>
-            <w:shd w:val="clear" w:color="auto" w:fill="FFFFFF" w:themeFill="background1"/>
-          </w:tcPr>
-          <w:p>
-            <w:pPr>
-              <w:spacing w:after="0" w:line="240" w:lineRule="auto"/>
-              <w:jc w:val="both"/>
-              <w:rPr>
-                <w:rFonts w:ascii="Times New Roman" w:hAnsi="Times New Roman" w:cs="Times New Roman"/>
-                <w:lang w:val="es-ES_tradnl"/>
-              </w:rPr>
-            </w:pPr>
-            <w:r>
-              <w:rPr>
-                <w:rFonts w:ascii="Times New Roman" w:hAnsi="Times New Roman" w:cs="Times New Roman"/>
-                <w:lang w:val="es-ES_tradnl"/>
-              </w:rPr>
-              <w:t>Existe al menos una confirmación en el evento.</w:t>
-            </w:r>
-          </w:p>
-        </w:tc>
-        <w:tc>
-          <w:tcPr>
-            <w:tcW w:w="485" w:type="pct"/>
-            <w:shd w:val="clear" w:color="auto" w:fill="FFFFFF" w:themeFill="background1"/>
-          </w:tcPr>
-          <w:p>
-            <w:pPr>
-              <w:spacing w:after="0" w:line="240" w:lineRule="auto"/>
-              <w:jc w:val="center"/>
-              <w:rPr>
-                <w:rFonts w:ascii="Times New Roman" w:hAnsi="Times New Roman" w:cs="Times New Roman"/>
-                <w:lang w:val="es-ES_tradnl"/>
-              </w:rPr>
-            </w:pPr>
-            <w:sdt>
-              <w:sdtPr>
-                <w:rPr>
-                  <w:rFonts w:ascii="Gill Sans MT" w:hAnsi="Gill Sans MT" w:cs="Times New Roman"/>
-                </w:rPr>
-                <w:id w:val="1648474609"/>
-                <w15:color w:val="000000"/>
-                <w14:checkbox>
-                  <w14:checked w14:val="0"/>
-                  <w14:checkedState w14:val="00FC" w14:font="Wingdings"/>
-                  <w14:uncheckedState w14:val="006F" w14:font="Wingdings"/>
-                </w14:checkbox>
-              </w:sdtPr>
-              <w:sdtEndPr/>
-              <w:sdtContent>
-                <w:r>
-                  <w:rPr>
-                    <w:rFonts w:ascii="Gill Sans MT" w:hAnsi="Gill Sans MT" w:cs="Times New Roman"/>
-                  </w:rPr>
-                  <w:sym w:font="Wingdings" w:char="F06F"/>
-                </w:r>
-              </w:sdtContent>
-            </w:sdt>
-          </w:p>
-        </w:tc>
-      </w:tr>
-      <w:tr>
-        <w:tc>
-          <w:tcPr>
-            <w:tcW w:w="0" w:type="auto"/>
-            <w:shd w:val="clear" w:color="auto" w:fill="FFFFFF" w:themeFill="background1"/>
-            <w:vAlign w:val="center"/>
-          </w:tcPr>
-          <w:p>
-            <w:pPr>
-              <w:spacing w:after="0" w:line="240" w:lineRule="auto"/>
-              <w:jc w:val="both"/>
-              <w:rPr>
-                <w:rFonts w:ascii="Times New Roman" w:hAnsi="Times New Roman" w:cs="Times New Roman"/>
-                <w:b/>
-                <w:lang w:val="es-ES_tradnl"/>
-              </w:rPr>
-            </w:pPr>
-            <w:r>
-              <w:rPr>
-                <w:rFonts w:ascii="Times New Roman" w:hAnsi="Times New Roman" w:cs="Times New Roman"/>
-                <w:b/>
-                <w:lang w:val="es-ES_tradnl"/>
-              </w:rPr>
-              <w:t>Datos de entrada</w:t>
-            </w:r>
-          </w:p>
-        </w:tc>
-        <w:tc>
-          <w:tcPr>
-            <w:tcW w:w="3373" w:type="pct"/>
-            <w:shd w:val="clear" w:color="auto" w:fill="FFFFFF" w:themeFill="background1"/>
-          </w:tcPr>
-          <w:p>
-            <w:pPr>
-              <w:spacing w:after="0" w:line="240" w:lineRule="auto"/>
-              <w:jc w:val="both"/>
-              <w:rPr>
-                <w:rFonts w:ascii="Times New Roman" w:hAnsi="Times New Roman" w:cs="Times New Roman"/>
-                <w:lang w:val="es-ES_tradnl"/>
-              </w:rPr>
-            </w:pPr>
-            <w:r>
-              <w:rPr>
-                <w:rFonts w:ascii="Times New Roman" w:hAnsi="Times New Roman" w:cs="Times New Roman"/>
-                <w:lang w:val="es-ES_tradnl"/>
-              </w:rPr>
-              <w:t>No aplica.</w:t>
-            </w:r>
-          </w:p>
-        </w:tc>
-        <w:tc>
-          <w:tcPr>
-            <w:tcW w:w="485" w:type="pct"/>
-            <w:shd w:val="clear" w:color="auto" w:fill="FFFFFF" w:themeFill="background1"/>
-          </w:tcPr>
-          <w:p>
-            <w:pPr>
-              <w:spacing w:after="0" w:line="240" w:lineRule="auto"/>
-              <w:jc w:val="center"/>
-              <w:rPr>
-                <w:rFonts w:ascii="Times New Roman" w:hAnsi="Times New Roman" w:cs="Times New Roman"/>
-                <w:lang w:val="es-ES_tradnl"/>
-              </w:rPr>
-            </w:pPr>
-            <w:sdt>
-              <w:sdtPr>
-                <w:rPr>
-                  <w:rFonts w:ascii="Gill Sans MT" w:hAnsi="Gill Sans MT" w:cs="Times New Roman"/>
-                </w:rPr>
-                <w:id w:val="-1191144298"/>
-                <w15:color w:val="000000"/>
-                <w14:checkbox>
-                  <w14:checked w14:val="0"/>
-                  <w14:checkedState w14:val="00FC" w14:font="Wingdings"/>
-                  <w14:uncheckedState w14:val="006F" w14:font="Wingdings"/>
-                </w14:checkbox>
-              </w:sdtPr>
-              <w:sdtEndPr/>
-              <w:sdtContent>
-                <w:r>
-                  <w:rPr>
-                    <w:rFonts w:ascii="Gill Sans MT" w:hAnsi="Gill Sans MT" w:cs="Times New Roman"/>
-                  </w:rPr>
-                  <w:sym w:font="Wingdings" w:char="F06F"/>
-                </w:r>
-              </w:sdtContent>
-            </w:sdt>
-          </w:p>
-        </w:tc>
-      </w:tr>
-      <w:tr>
-        <w:tc>
-          <w:tcPr>
-            <w:tcW w:w="0" w:type="auto"/>
-            <w:shd w:val="clear" w:color="auto" w:fill="FFFFFF" w:themeFill="background1"/>
-            <w:vAlign w:val="center"/>
-          </w:tcPr>
-          <w:p>
-            <w:pPr>
-              <w:spacing w:after="0" w:line="240" w:lineRule="auto"/>
-              <w:jc w:val="both"/>
-              <w:rPr>
-                <w:rFonts w:ascii="Times New Roman" w:hAnsi="Times New Roman" w:cs="Times New Roman"/>
-                <w:b/>
-                <w:lang w:val="es-ES_tradnl"/>
-              </w:rPr>
-            </w:pPr>
-            <w:r>
-              <w:rPr>
-                <w:rFonts w:ascii="Times New Roman" w:hAnsi="Times New Roman" w:cs="Times New Roman"/>
-                <w:b/>
-                <w:lang w:val="es-ES_tradnl"/>
-              </w:rPr>
-              <w:t>Salida esperada</w:t>
-            </w:r>
-          </w:p>
-        </w:tc>
-        <w:tc>
-          <w:tcPr>
-            <w:tcW w:w="3373" w:type="pct"/>
-            <w:shd w:val="clear" w:color="auto" w:fill="FFFFFF" w:themeFill="background1"/>
-          </w:tcPr>
-          <w:p>
-            <w:pPr>
-              <w:spacing w:after="0" w:line="240" w:lineRule="auto"/>
-              <w:jc w:val="both"/>
-              <w:rPr>
-                <w:rFonts w:ascii="Times New Roman" w:hAnsi="Times New Roman" w:cs="Times New Roman"/>
-                <w:lang w:val="es-ES_tradnl"/>
-              </w:rPr>
-            </w:pPr>
-            <w:r>
-              <w:rPr>
-                <w:rFonts w:ascii="Times New Roman" w:hAnsi="Times New Roman" w:cs="Times New Roman"/>
-                <w:lang w:val="es-ES_tradnl"/>
-              </w:rPr>
-              <w:t>Número de personas que confirmaron asistir al evento.</w:t>
-            </w:r>
-          </w:p>
-        </w:tc>
-        <w:tc>
-          <w:tcPr>
-            <w:tcW w:w="485" w:type="pct"/>
-            <w:shd w:val="clear" w:color="auto" w:fill="FFFFFF" w:themeFill="background1"/>
-          </w:tcPr>
-          <w:p>
-            <w:pPr>
-              <w:spacing w:after="0" w:line="240" w:lineRule="auto"/>
-              <w:jc w:val="center"/>
-              <w:rPr>
-                <w:rFonts w:ascii="Times New Roman" w:hAnsi="Times New Roman" w:cs="Times New Roman"/>
-                <w:lang w:val="es-ES_tradnl"/>
-              </w:rPr>
-            </w:pPr>
-            <w:sdt>
-              <w:sdtPr>
-                <w:rPr>
-                  <w:rFonts w:ascii="Gill Sans MT" w:hAnsi="Gill Sans MT" w:cs="Times New Roman"/>
-                </w:rPr>
-                <w:id w:val="-1878540399"/>
-                <w15:color w:val="000000"/>
-                <w14:checkbox>
-                  <w14:checked w14:val="0"/>
-                  <w14:checkedState w14:val="00FC" w14:font="Wingdings"/>
-                  <w14:uncheckedState w14:val="006F" w14:font="Wingdings"/>
-                </w14:checkbox>
-              </w:sdtPr>
-              <w:sdtEndPr/>
-              <w:sdtContent>
-                <w:r>
-                  <w:rPr>
-                    <w:rFonts w:ascii="Gill Sans MT" w:hAnsi="Gill Sans MT" w:cs="Times New Roman"/>
-                  </w:rPr>
-                  <w:sym w:font="Wingdings" w:char="F06F"/>
-                </w:r>
-              </w:sdtContent>
-            </w:sdt>
-          </w:p>
-        </w:tc>
-      </w:tr>
-      <w:tr>
-        <w:tc>
-          <w:tcPr>
-            <w:tcW w:w="0" w:type="auto"/>
-            <w:shd w:val="clear" w:color="auto" w:fill="FFFFFF" w:themeFill="background1"/>
-            <w:vAlign w:val="center"/>
-          </w:tcPr>
-          <w:p>
-            <w:pPr>
-              <w:spacing w:after="0" w:line="240" w:lineRule="auto"/>
-              <w:jc w:val="both"/>
-              <w:rPr>
-                <w:rFonts w:ascii="Times New Roman" w:hAnsi="Times New Roman" w:cs="Times New Roman"/>
-                <w:b/>
-                <w:lang w:val="es-ES_tradnl"/>
-              </w:rPr>
-            </w:pPr>
-            <w:r>
-              <w:rPr>
-                <w:rFonts w:ascii="Times New Roman" w:hAnsi="Times New Roman" w:cs="Times New Roman"/>
-                <w:b/>
-                <w:lang w:val="es-ES_tradnl"/>
-              </w:rPr>
-              <w:t>Resultado obtenido</w:t>
-            </w:r>
-          </w:p>
-        </w:tc>
-        <w:tc>
-          <w:tcPr>
-            <w:tcW w:w="3373" w:type="pct"/>
-            <w:shd w:val="clear" w:color="auto" w:fill="FFFFFF" w:themeFill="background1"/>
-          </w:tcPr>
-          <w:p>
-            <w:pPr>
-              <w:spacing w:after="0" w:line="240" w:lineRule="auto"/>
-              <w:jc w:val="both"/>
-              <w:rPr>
-                <w:rFonts w:ascii="Times New Roman" w:hAnsi="Times New Roman" w:cs="Times New Roman"/>
-                <w:lang w:val="es-ES_tradnl"/>
-              </w:rPr>
-            </w:pPr>
-          </w:p>
-        </w:tc>
-        <w:tc>
-          <w:tcPr>
-            <w:tcW w:w="485" w:type="pct"/>
-            <w:vMerge w:val="restart"/>
-            <w:shd w:val="clear" w:color="auto" w:fill="FFFFFF" w:themeFill="background1"/>
-          </w:tcPr>
-          <w:p>
-            <w:pPr>
-              <w:spacing w:after="0" w:line="240" w:lineRule="auto"/>
-              <w:jc w:val="center"/>
-              <w:rPr>
-                <w:rFonts w:ascii="Times New Roman" w:hAnsi="Times New Roman" w:cs="Times New Roman"/>
-                <w:lang w:val="es-ES_tradnl"/>
-              </w:rPr>
-            </w:pPr>
-          </w:p>
-        </w:tc>
-      </w:tr>
-      <w:tr>
-        <w:tc>
-          <w:tcPr>
-            <w:tcW w:w="0" w:type="auto"/>
-            <w:shd w:val="clear" w:color="auto" w:fill="FFFFFF" w:themeFill="background1"/>
-            <w:vAlign w:val="center"/>
-          </w:tcPr>
-          <w:p>
-            <w:pPr>
-              <w:spacing w:after="0" w:line="240" w:lineRule="auto"/>
-              <w:jc w:val="both"/>
-              <w:rPr>
-                <w:rFonts w:ascii="Times New Roman" w:hAnsi="Times New Roman" w:cs="Times New Roman"/>
-                <w:b/>
-                <w:lang w:val="es-ES_tradnl"/>
-              </w:rPr>
-            </w:pPr>
-            <w:r>
-              <w:rPr>
-                <w:rFonts w:ascii="Times New Roman" w:hAnsi="Times New Roman" w:cs="Times New Roman"/>
-                <w:b/>
-                <w:lang w:val="es-ES_tradnl"/>
-              </w:rPr>
-              <w:t>Estatus</w:t>
-            </w:r>
-          </w:p>
-        </w:tc>
-        <w:tc>
-          <w:tcPr>
-            <w:tcW w:w="3373" w:type="pct"/>
-            <w:shd w:val="clear" w:color="auto" w:fill="FFFFFF" w:themeFill="background1"/>
-          </w:tcPr>
-          <w:p>
-            <w:pPr>
-              <w:spacing w:after="0" w:line="240" w:lineRule="auto"/>
-              <w:jc w:val="both"/>
-              <w:rPr>
-                <w:rFonts w:ascii="Times New Roman" w:hAnsi="Times New Roman" w:cs="Times New Roman"/>
-                <w:lang w:val="es-ES_tradnl"/>
-              </w:rPr>
-            </w:pPr>
-          </w:p>
-        </w:tc>
-        <w:tc>
-          <w:tcPr>
-            <w:tcW w:w="485" w:type="pct"/>
-            <w:vMerge/>
-            <w:shd w:val="clear" w:color="auto" w:fill="FFFFFF" w:themeFill="background1"/>
-          </w:tcPr>
-          <w:p>
-            <w:pPr>
-              <w:spacing w:after="0" w:line="240" w:lineRule="auto"/>
-              <w:jc w:val="center"/>
-              <w:rPr>
-                <w:rFonts w:ascii="Times New Roman" w:hAnsi="Times New Roman" w:cs="Times New Roman"/>
-                <w:lang w:val="es-ES_tradnl"/>
-              </w:rPr>
-            </w:pPr>
-          </w:p>
-        </w:tc>
-      </w:tr>
-      <w:tr>
-        <w:tc>
-          <w:tcPr>
-            <w:tcW w:w="0" w:type="auto"/>
-            <w:shd w:val="clear" w:color="auto" w:fill="FFFFFF" w:themeFill="background1"/>
-            <w:vAlign w:val="center"/>
-          </w:tcPr>
-          <w:p>
-            <w:pPr>
-              <w:spacing w:after="0" w:line="240" w:lineRule="auto"/>
-              <w:jc w:val="both"/>
-              <w:rPr>
-                <w:rFonts w:ascii="Times New Roman" w:hAnsi="Times New Roman" w:cs="Times New Roman"/>
-                <w:b/>
-                <w:lang w:val="es-ES_tradnl"/>
-              </w:rPr>
-            </w:pPr>
-            <w:r>
-              <w:rPr>
-                <w:rFonts w:ascii="Times New Roman" w:hAnsi="Times New Roman" w:cs="Times New Roman"/>
-                <w:b/>
-                <w:lang w:val="es-ES_tradnl"/>
-              </w:rPr>
-              <w:t>Observaciones</w:t>
-            </w:r>
-          </w:p>
-        </w:tc>
-        <w:tc>
-          <w:tcPr>
-            <w:tcW w:w="3373" w:type="pct"/>
-            <w:shd w:val="clear" w:color="auto" w:fill="FFFFFF" w:themeFill="background1"/>
-          </w:tcPr>
-          <w:p>
-            <w:pPr>
-              <w:spacing w:after="0" w:line="240" w:lineRule="auto"/>
-              <w:jc w:val="both"/>
-              <w:rPr>
-                <w:rFonts w:ascii="Times New Roman" w:hAnsi="Times New Roman" w:cs="Times New Roman"/>
-                <w:lang w:val="es-ES_tradnl"/>
-              </w:rPr>
-            </w:pPr>
-          </w:p>
-        </w:tc>
-        <w:tc>
-          <w:tcPr>
-            <w:tcW w:w="485" w:type="pct"/>
-            <w:vMerge/>
-            <w:shd w:val="clear" w:color="auto" w:fill="FFFFFF" w:themeFill="background1"/>
-          </w:tcPr>
-          <w:p>
-            <w:pPr>
-              <w:spacing w:after="0" w:line="240" w:lineRule="auto"/>
-              <w:jc w:val="center"/>
-              <w:rPr>
-                <w:rFonts w:ascii="Times New Roman" w:hAnsi="Times New Roman" w:cs="Times New Roman"/>
-                <w:lang w:val="es-ES_tradnl"/>
-              </w:rPr>
-            </w:pPr>
-          </w:p>
-        </w:tc>
-      </w:tr>
-    </w:tbl>
-    <w:p>
-      <w:pPr>
-        <w:jc w:val="both"/>
-        <w:rPr>
-          <w:rFonts w:ascii="Times New Roman" w:hAnsi="Times New Roman" w:cs="Times New Roman"/>
-          <w:lang w:val="es-ES"/>
-        </w:rPr>
-      </w:pPr>
-    </w:p>
-    <w:tbl>
-      <w:tblPr>
-        <w:tblW w:w="5278" w:type="pct"/>
-        <w:tblBorders>
-          <w:top w:val="single" w:sz="4" w:space="0" w:color="auto"/>
-          <w:left w:val="single" w:sz="4" w:space="0" w:color="auto"/>
-          <w:bottom w:val="single" w:sz="4" w:space="0" w:color="auto"/>
-          <w:right w:val="single" w:sz="4" w:space="0" w:color="auto"/>
-          <w:insideH w:val="single" w:sz="4" w:space="0" w:color="auto"/>
-          <w:insideV w:val="single" w:sz="4" w:space="0" w:color="auto"/>
-        </w:tblBorders>
-        <w:tblLook w:val="04A0" w:firstRow="1" w:lastRow="0" w:firstColumn="1" w:lastColumn="0" w:noHBand="0" w:noVBand="1"/>
-      </w:tblPr>
-      <w:tblGrid>
-        <w:gridCol w:w="2402"/>
-        <w:gridCol w:w="7094"/>
-        <w:gridCol w:w="1020"/>
-      </w:tblGrid>
-      <w:tr>
-        <w:trPr>
-          <w:tblHeader/>
-        </w:trPr>
-        <w:tc>
-          <w:tcPr>
-            <w:tcW w:w="1142" w:type="pct"/>
-            <w:shd w:val="clear" w:color="auto" w:fill="BFBFBF" w:themeFill="background1" w:themeFillShade="BF"/>
-            <w:vAlign w:val="center"/>
-          </w:tcPr>
-          <w:p>
-            <w:pPr>
-              <w:spacing w:after="0" w:line="240" w:lineRule="auto"/>
-              <w:jc w:val="both"/>
-              <w:rPr>
-                <w:rFonts w:ascii="Times New Roman" w:hAnsi="Times New Roman" w:cs="Times New Roman"/>
-                <w:b/>
-                <w:color w:val="000000" w:themeColor="text1"/>
-                <w:lang w:val="es-ES_tradnl"/>
-              </w:rPr>
-            </w:pPr>
-            <w:r>
-              <w:rPr>
-                <w:rFonts w:ascii="Times New Roman" w:hAnsi="Times New Roman" w:cs="Times New Roman"/>
-                <w:b/>
-                <w:color w:val="000000" w:themeColor="text1"/>
-                <w:lang w:val="es-ES_tradnl"/>
-              </w:rPr>
-              <w:t>Número de caso de prueba</w:t>
-            </w:r>
-          </w:p>
-        </w:tc>
-        <w:tc>
-          <w:tcPr>
-            <w:tcW w:w="3373" w:type="pct"/>
-            <w:shd w:val="clear" w:color="auto" w:fill="BFBFBF" w:themeFill="background1" w:themeFillShade="BF"/>
-            <w:vAlign w:val="center"/>
-          </w:tcPr>
-          <w:p>
-            <w:pPr>
-              <w:spacing w:after="0" w:line="240" w:lineRule="auto"/>
-              <w:jc w:val="both"/>
-              <w:rPr>
-                <w:rFonts w:ascii="Times New Roman" w:hAnsi="Times New Roman" w:cs="Times New Roman"/>
-                <w:b/>
-                <w:color w:val="000000" w:themeColor="text1"/>
-                <w:lang w:val="es-ES_tradnl"/>
-              </w:rPr>
-            </w:pPr>
-            <w:r>
-              <w:rPr>
-                <w:rFonts w:ascii="Times New Roman" w:hAnsi="Times New Roman" w:cs="Times New Roman"/>
-                <w:b/>
-                <w:color w:val="000000" w:themeColor="text1"/>
-                <w:lang w:val="es-ES_tradnl"/>
-              </w:rPr>
-              <w:t>CU</w:t>
-            </w:r>
-            <w:r>
-              <w:rPr>
-                <w:rFonts w:ascii="Times New Roman" w:hAnsi="Times New Roman" w:cs="Times New Roman"/>
-                <w:b/>
-                <w:color w:val="000000" w:themeColor="text1"/>
-                <w:lang w:val="es-ES_tradnl"/>
-              </w:rPr>
-              <w:t>-08</w:t>
-            </w:r>
-          </w:p>
-        </w:tc>
-        <w:tc>
-          <w:tcPr>
-            <w:tcW w:w="485" w:type="pct"/>
-            <w:shd w:val="clear" w:color="auto" w:fill="BFBFBF" w:themeFill="background1" w:themeFillShade="BF"/>
-          </w:tcPr>
-          <w:p>
-            <w:pPr>
-              <w:spacing w:after="0" w:line="240" w:lineRule="auto"/>
-              <w:jc w:val="center"/>
-              <w:rPr>
-                <w:rFonts w:ascii="Times New Roman" w:hAnsi="Times New Roman" w:cs="Times New Roman"/>
-                <w:b/>
-                <w:color w:val="000000" w:themeColor="text1"/>
-                <w:lang w:val="es-ES_tradnl"/>
-              </w:rPr>
-            </w:pPr>
-            <w:r>
-              <w:rPr>
-                <w:rFonts w:ascii="Times New Roman" w:hAnsi="Times New Roman" w:cs="Times New Roman"/>
-                <w:b/>
-                <w:bCs/>
-                <w:sz w:val="20"/>
-                <w:szCs w:val="20"/>
-              </w:rPr>
-              <w:t>Revisión</w:t>
-            </w:r>
-          </w:p>
-        </w:tc>
-      </w:tr>
-      <w:tr>
-        <w:tc>
-          <w:tcPr>
-            <w:tcW w:w="0" w:type="auto"/>
-            <w:shd w:val="clear" w:color="auto" w:fill="FFFFFF" w:themeFill="background1"/>
-            <w:vAlign w:val="center"/>
-          </w:tcPr>
-          <w:p>
-            <w:pPr>
-              <w:spacing w:after="0" w:line="240" w:lineRule="auto"/>
-              <w:jc w:val="both"/>
-              <w:rPr>
-                <w:rFonts w:ascii="Times New Roman" w:hAnsi="Times New Roman" w:cs="Times New Roman"/>
-                <w:b/>
-                <w:lang w:val="es-ES_tradnl"/>
-              </w:rPr>
-            </w:pPr>
-            <w:r>
-              <w:rPr>
-                <w:rFonts w:ascii="Times New Roman" w:hAnsi="Times New Roman" w:cs="Times New Roman"/>
-                <w:b/>
-                <w:lang w:val="es-ES_tradnl"/>
-              </w:rPr>
-              <w:t>Caso de uso</w:t>
-            </w:r>
-          </w:p>
-        </w:tc>
-        <w:tc>
-          <w:tcPr>
-            <w:tcW w:w="3373" w:type="pct"/>
-            <w:shd w:val="clear" w:color="auto" w:fill="FFFFFF" w:themeFill="background1"/>
-          </w:tcPr>
-          <w:p>
-            <w:pPr>
-              <w:spacing w:after="0" w:line="240" w:lineRule="auto"/>
-              <w:jc w:val="both"/>
-              <w:rPr>
-                <w:rFonts w:ascii="Times New Roman" w:hAnsi="Times New Roman" w:cs="Times New Roman"/>
-                <w:lang w:val="es-ES_tradnl"/>
-              </w:rPr>
-            </w:pPr>
-            <w:r>
-              <w:rPr>
                 <w:rFonts w:ascii="Times New Roman" w:eastAsia="Times New Roman" w:hAnsi="Times New Roman" w:cs="Times New Roman"/>
                 <w:lang w:eastAsia="es-MX"/>
               </w:rPr>
@@ -12385,17 +10598,8 @@
                 <w:rFonts w:ascii="Times New Roman" w:eastAsia="Times New Roman" w:hAnsi="Times New Roman" w:cs="Times New Roman"/>
                 <w:lang w:eastAsia="es-MX"/>
               </w:rPr>
-              <w:t xml:space="preserve">información del </w:t>
-            </w:r>
-            <w:proofErr w:type="spellStart"/>
-            <w:r>
-              <w:rPr>
-                <w:rFonts w:ascii="Times New Roman" w:eastAsia="Times New Roman" w:hAnsi="Times New Roman" w:cs="Times New Roman"/>
-                <w:lang w:eastAsia="es-MX"/>
-              </w:rPr>
-              <w:t>Dashboard</w:t>
-            </w:r>
-            <w:proofErr w:type="spellEnd"/>
+              <w:t>información del Dashboard</w:t>
+            </w:r>
             <w:r>
               <w:rPr>
                 <w:rFonts w:ascii="Times New Roman" w:eastAsia="Times New Roman" w:hAnsi="Times New Roman" w:cs="Times New Roman"/>
@@ -12557,14 +10761,12 @@
               </w:rPr>
               <w:t>selecciona la opción de “</w:t>
             </w:r>
-            <w:proofErr w:type="spellStart"/>
             <w:r>
               <w:rPr>
                 <w:rFonts w:ascii="Times New Roman" w:hAnsi="Times New Roman" w:cs="Times New Roman"/>
               </w:rPr>
               <w:t>Dashboard</w:t>
             </w:r>
-            <w:proofErr w:type="spellEnd"/>
             <w:r>
               <w:rPr>
                 <w:rFonts w:ascii="Times New Roman" w:hAnsi="Times New Roman" w:cs="Times New Roman"/>
@@ -12595,7 +10797,6 @@
                   <w14:uncheckedState w14:val="006F" w14:font="Wingdings"/>
                 </w14:checkbox>
               </w:sdtPr>
-              <w:sdtEndPr/>
               <w:sdtContent>
                 <w:r>
                   <w:sym w:font="Wingdings" w:char="F06F"/>
@@ -12775,7 +10976,6 @@
                   <w14:uncheckedState w14:val="006F" w14:font="Wingdings"/>
                 </w14:checkbox>
               </w:sdtPr>
-              <w:sdtEndPr/>
               <w:sdtContent>
                 <w:r>
                   <w:rPr>
@@ -12925,7 +11125,6 @@
                   <w14:uncheckedState w14:val="006F" w14:font="Wingdings"/>
                 </w14:checkbox>
               </w:sdtPr>
-              <w:sdtEndPr/>
               <w:sdtContent>
                 <w:r>
                   <w:rPr>
@@ -13015,7 +11214,6 @@
                   <w14:uncheckedState w14:val="006F" w14:font="Wingdings"/>
                 </w14:checkbox>
               </w:sdtPr>
-              <w:sdtEndPr/>
               <w:sdtContent>
                 <w:r>
                   <w:rPr>
@@ -13112,7 +11310,6 @@
                   <w14:uncheckedState w14:val="006F" w14:font="Wingdings"/>
                 </w14:checkbox>
               </w:sdtPr>
-              <w:sdtEndPr/>
               <w:sdtContent>
                 <w:r>
                   <w:rPr>
@@ -13319,6 +11516,38 @@
     </w:p>
     <w:p>
       <w:pPr>
+        <w:jc w:val="both"/>
+        <w:rPr>
+          <w:rFonts w:ascii="Times New Roman" w:hAnsi="Times New Roman" w:cs="Times New Roman"/>
+        </w:rPr>
+      </w:pPr>
+    </w:p>
+    <w:p>
+      <w:pPr>
+        <w:jc w:val="both"/>
+        <w:rPr>
+          <w:rFonts w:ascii="Times New Roman" w:hAnsi="Times New Roman" w:cs="Times New Roman"/>
+        </w:rPr>
+      </w:pPr>
+    </w:p>
+    <w:p>
+      <w:pPr>
+        <w:jc w:val="both"/>
+        <w:rPr>
+          <w:rFonts w:ascii="Times New Roman" w:hAnsi="Times New Roman" w:cs="Times New Roman"/>
+        </w:rPr>
+      </w:pPr>
+    </w:p>
+    <w:p>
+      <w:pPr>
+        <w:jc w:val="both"/>
+        <w:rPr>
+          <w:rFonts w:ascii="Times New Roman" w:hAnsi="Times New Roman" w:cs="Times New Roman"/>
+        </w:rPr>
+      </w:pPr>
+    </w:p>
+    <w:p>
+      <w:pPr>
         <w:pStyle w:val="Ttulo2"/>
         <w:jc w:val="center"/>
         <w:rPr>
@@ -13337,6 +11566,7 @@
           <w:color w:val="auto"/>
           <w:sz w:val="28"/>
         </w:rPr>
+        <w:lastRenderedPageBreak/>
         <w:t>I.II CASOS DE USO SUJETOS A PRUEBA EN USUARIO ESTUDIANTE.</w:t>
       </w:r>
     </w:p>
@@ -13427,6 +11657,15 @@
               </w:rPr>
               <w:t>-01</w:t>
             </w:r>
+            <w:r>
+              <w:rPr>
+                <w:rFonts w:ascii="Times New Roman" w:hAnsi="Times New Roman" w:cs="Times New Roman"/>
+                <w:b/>
+                <w:color w:val="000000" w:themeColor="text1"/>
+                <w:lang w:val="es-ES_tradnl"/>
+              </w:rPr>
+              <w:t xml:space="preserve"> B</w:t>
+            </w:r>
           </w:p>
         </w:tc>
         <w:tc>
@@ -13852,7 +12091,6 @@
                   <w14:uncheckedState w14:val="006F" w14:font="Wingdings"/>
                 </w14:checkbox>
               </w:sdtPr>
-              <w:sdtEndPr/>
               <w:sdtContent>
                 <w:r>
                   <w:sym w:font="Wingdings" w:char="F0FC"/>
@@ -13936,7 +12174,6 @@
                   <w14:uncheckedState w14:val="006F" w14:font="Wingdings"/>
                 </w14:checkbox>
               </w:sdtPr>
-              <w:sdtEndPr/>
               <w:sdtContent>
                 <w:r>
                   <w:rPr>
@@ -14095,7 +12332,6 @@
                   <w14:uncheckedState w14:val="006F" w14:font="Wingdings"/>
                 </w14:checkbox>
               </w:sdtPr>
-              <w:sdtEndPr/>
               <w:sdtContent>
                 <w:r>
                   <w:rPr>
@@ -14226,7 +12462,6 @@
                   <w14:uncheckedState w14:val="006F" w14:font="Wingdings"/>
                 </w14:checkbox>
               </w:sdtPr>
-              <w:sdtEndPr/>
               <w:sdtContent>
                 <w:r>
                   <w:rPr>
@@ -14313,7 +12548,6 @@
                   <w14:uncheckedState w14:val="006F" w14:font="Wingdings"/>
                 </w14:checkbox>
               </w:sdtPr>
-              <w:sdtEndPr/>
               <w:sdtContent>
                 <w:r>
                   <w:rPr>
@@ -14474,7 +12708,6 @@
                   <w14:uncheckedState w14:val="006F" w14:font="Wingdings"/>
                 </w14:checkbox>
               </w:sdtPr>
-              <w:sdtEndPr/>
               <w:sdtContent>
                 <w:r>
                   <w:rPr>
@@ -14560,7 +12793,6 @@
                 <w:rFonts w:ascii="Times New Roman" w:hAnsi="Times New Roman" w:cs="Times New Roman"/>
                 <w:lang w:val="es-ES_tradnl"/>
               </w:rPr>
-              <w:lastRenderedPageBreak/>
               <w:t>Apellidos.</w:t>
             </w:r>
           </w:p>
@@ -14699,7 +12931,6 @@
                   <w14:uncheckedState w14:val="006F" w14:font="Wingdings"/>
                 </w14:checkbox>
               </w:sdtPr>
-              <w:sdtEndPr/>
               <w:sdtContent>
                 <w:r>
                   <w:sym w:font="Wingdings" w:char="F0FC"/>
@@ -14786,7 +13017,6 @@
                   <w14:uncheckedState w14:val="006F" w14:font="Wingdings"/>
                 </w14:checkbox>
               </w:sdtPr>
-              <w:sdtEndPr/>
               <w:sdtContent>
                 <w:r>
                   <w:rPr>
@@ -15076,6 +13306,15 @@
               </w:rPr>
               <w:t>-02</w:t>
             </w:r>
+            <w:r>
+              <w:rPr>
+                <w:rFonts w:ascii="Times New Roman" w:hAnsi="Times New Roman" w:cs="Times New Roman"/>
+                <w:b/>
+                <w:color w:val="000000" w:themeColor="text1"/>
+                <w:lang w:val="es-ES_tradnl"/>
+              </w:rPr>
+              <w:t xml:space="preserve"> B</w:t>
+            </w:r>
           </w:p>
         </w:tc>
         <w:tc>
@@ -15340,7 +13579,6 @@
                   <w14:uncheckedState w14:val="006F" w14:font="Wingdings"/>
                 </w14:checkbox>
               </w:sdtPr>
-              <w:sdtEndPr/>
               <w:sdtContent>
                 <w:r>
                   <w:sym w:font="Wingdings" w:char="F0FC"/>
@@ -15424,7 +13662,6 @@
                   <w14:uncheckedState w14:val="006F" w14:font="Wingdings"/>
                 </w14:checkbox>
               </w:sdtPr>
-              <w:sdtEndPr/>
               <w:sdtContent>
                 <w:r>
                   <w:rPr>
@@ -15627,7 +13864,6 @@
                   <w14:uncheckedState w14:val="006F" w14:font="Wingdings"/>
                 </w14:checkbox>
               </w:sdtPr>
-              <w:sdtEndPr/>
               <w:sdtContent>
                 <w:r>
                   <w:rPr>
@@ -15714,7 +13950,6 @@
                   <w14:uncheckedState w14:val="006F" w14:font="Wingdings"/>
                 </w14:checkbox>
               </w:sdtPr>
-              <w:sdtEndPr/>
               <w:sdtContent>
                 <w:r>
                   <w:rPr>
@@ -15875,7 +14110,6 @@
                   <w14:uncheckedState w14:val="006F" w14:font="Wingdings"/>
                 </w14:checkbox>
               </w:sdtPr>
-              <w:sdtEndPr/>
               <w:sdtContent>
                 <w:r>
                   <w:rPr>
@@ -15982,7 +14216,6 @@
                   <w14:uncheckedState w14:val="006F" w14:font="Wingdings"/>
                 </w14:checkbox>
               </w:sdtPr>
-              <w:sdtEndPr/>
               <w:sdtContent>
                 <w:r>
                   <w:rPr>
@@ -16072,7 +14305,6 @@
                   <w14:uncheckedState w14:val="006F" w14:font="Wingdings"/>
                 </w14:checkbox>
               </w:sdtPr>
-              <w:sdtEndPr/>
               <w:sdtContent>
                 <w:r>
                   <w:rPr>
@@ -16237,966 +14469,6 @@
         <w:tc>
           <w:tcPr>
             <w:tcW w:w="3373" w:type="pct"/>
-            <w:shd w:val="clear" w:color="auto" w:fill="FFFFFF" w:themeFill="background1"/>
-          </w:tcPr>
-          <w:p>
-            <w:pPr>
-              <w:spacing w:after="0" w:line="240" w:lineRule="auto"/>
-              <w:jc w:val="both"/>
-              <w:rPr>
-                <w:rFonts w:ascii="Times New Roman" w:hAnsi="Times New Roman" w:cs="Times New Roman"/>
-                <w:lang w:val="es-ES_tradnl"/>
-              </w:rPr>
-            </w:pPr>
-          </w:p>
-        </w:tc>
-        <w:tc>
-          <w:tcPr>
-            <w:tcW w:w="485" w:type="pct"/>
-            <w:vMerge/>
-            <w:shd w:val="clear" w:color="auto" w:fill="FFFFFF" w:themeFill="background1"/>
-          </w:tcPr>
-          <w:p>
-            <w:pPr>
-              <w:spacing w:after="0" w:line="240" w:lineRule="auto"/>
-              <w:jc w:val="center"/>
-              <w:rPr>
-                <w:rFonts w:ascii="Times New Roman" w:hAnsi="Times New Roman" w:cs="Times New Roman"/>
-                <w:lang w:val="es-ES_tradnl"/>
-              </w:rPr>
-            </w:pPr>
-          </w:p>
-        </w:tc>
-      </w:tr>
-    </w:tbl>
-    <w:p>
-      <w:pPr>
-        <w:rPr>
-          <w:lang w:val="es-ES"/>
-        </w:rPr>
-      </w:pPr>
-    </w:p>
-    <w:tbl>
-      <w:tblPr>
-        <w:tblW w:w="5278" w:type="pct"/>
-        <w:tblBorders>
-          <w:top w:val="single" w:sz="4" w:space="0" w:color="auto"/>
-          <w:left w:val="single" w:sz="4" w:space="0" w:color="auto"/>
-          <w:bottom w:val="single" w:sz="4" w:space="0" w:color="auto"/>
-          <w:right w:val="single" w:sz="4" w:space="0" w:color="auto"/>
-          <w:insideH w:val="single" w:sz="4" w:space="0" w:color="auto"/>
-          <w:insideV w:val="single" w:sz="4" w:space="0" w:color="auto"/>
-        </w:tblBorders>
-        <w:tblLook w:val="04A0" w:firstRow="1" w:lastRow="0" w:firstColumn="1" w:lastColumn="0" w:noHBand="0" w:noVBand="1"/>
-      </w:tblPr>
-      <w:tblGrid>
-        <w:gridCol w:w="2406"/>
-        <w:gridCol w:w="7090"/>
-        <w:gridCol w:w="1020"/>
-      </w:tblGrid>
-      <w:tr>
-        <w:trPr>
-          <w:tblHeader/>
-        </w:trPr>
-        <w:tc>
-          <w:tcPr>
-            <w:tcW w:w="1144" w:type="pct"/>
-            <w:shd w:val="clear" w:color="auto" w:fill="BFBFBF" w:themeFill="background1" w:themeFillShade="BF"/>
-            <w:vAlign w:val="center"/>
-          </w:tcPr>
-          <w:p>
-            <w:pPr>
-              <w:spacing w:after="0" w:line="240" w:lineRule="auto"/>
-              <w:jc w:val="both"/>
-              <w:rPr>
-                <w:rFonts w:ascii="Times New Roman" w:hAnsi="Times New Roman" w:cs="Times New Roman"/>
-                <w:b/>
-                <w:color w:val="000000" w:themeColor="text1"/>
-                <w:lang w:val="es-ES_tradnl"/>
-              </w:rPr>
-            </w:pPr>
-            <w:r>
-              <w:rPr>
-                <w:rFonts w:ascii="Times New Roman" w:hAnsi="Times New Roman" w:cs="Times New Roman"/>
-                <w:b/>
-                <w:color w:val="000000" w:themeColor="text1"/>
-                <w:lang w:val="es-ES_tradnl"/>
-              </w:rPr>
-              <w:t>Número de caso de prueba</w:t>
-            </w:r>
-          </w:p>
-        </w:tc>
-        <w:tc>
-          <w:tcPr>
-            <w:tcW w:w="3371" w:type="pct"/>
-            <w:shd w:val="clear" w:color="auto" w:fill="BFBFBF" w:themeFill="background1" w:themeFillShade="BF"/>
-            <w:vAlign w:val="center"/>
-          </w:tcPr>
-          <w:p>
-            <w:pPr>
-              <w:spacing w:after="0" w:line="240" w:lineRule="auto"/>
-              <w:jc w:val="both"/>
-              <w:rPr>
-                <w:rFonts w:ascii="Times New Roman" w:hAnsi="Times New Roman" w:cs="Times New Roman"/>
-                <w:b/>
-                <w:color w:val="000000" w:themeColor="text1"/>
-                <w:lang w:val="es-ES_tradnl"/>
-              </w:rPr>
-            </w:pPr>
-            <w:r>
-              <w:rPr>
-                <w:rFonts w:ascii="Times New Roman" w:hAnsi="Times New Roman" w:cs="Times New Roman"/>
-                <w:b/>
-                <w:color w:val="000000" w:themeColor="text1"/>
-                <w:lang w:val="es-ES_tradnl"/>
-              </w:rPr>
-              <w:t>CU</w:t>
-            </w:r>
-            <w:r>
-              <w:rPr>
-                <w:rFonts w:ascii="Times New Roman" w:hAnsi="Times New Roman" w:cs="Times New Roman"/>
-                <w:b/>
-                <w:color w:val="000000" w:themeColor="text1"/>
-                <w:lang w:val="es-ES_tradnl"/>
-              </w:rPr>
-              <w:t>-03</w:t>
-            </w:r>
-          </w:p>
-        </w:tc>
-        <w:tc>
-          <w:tcPr>
-            <w:tcW w:w="485" w:type="pct"/>
-            <w:shd w:val="clear" w:color="auto" w:fill="BFBFBF" w:themeFill="background1" w:themeFillShade="BF"/>
-          </w:tcPr>
-          <w:p>
-            <w:pPr>
-              <w:spacing w:after="0" w:line="240" w:lineRule="auto"/>
-              <w:jc w:val="center"/>
-              <w:rPr>
-                <w:rFonts w:ascii="Times New Roman" w:hAnsi="Times New Roman" w:cs="Times New Roman"/>
-                <w:b/>
-                <w:color w:val="000000" w:themeColor="text1"/>
-                <w:lang w:val="es-ES_tradnl"/>
-              </w:rPr>
-            </w:pPr>
-            <w:r>
-              <w:rPr>
-                <w:rFonts w:ascii="Times New Roman" w:hAnsi="Times New Roman" w:cs="Times New Roman"/>
-                <w:b/>
-                <w:bCs/>
-                <w:sz w:val="20"/>
-                <w:szCs w:val="20"/>
-              </w:rPr>
-              <w:t>Revisión</w:t>
-            </w:r>
-          </w:p>
-        </w:tc>
-      </w:tr>
-      <w:tr>
-        <w:tc>
-          <w:tcPr>
-            <w:tcW w:w="1144" w:type="pct"/>
-            <w:shd w:val="clear" w:color="auto" w:fill="FFFFFF" w:themeFill="background1"/>
-            <w:vAlign w:val="center"/>
-          </w:tcPr>
-          <w:p>
-            <w:pPr>
-              <w:spacing w:after="0" w:line="240" w:lineRule="auto"/>
-              <w:jc w:val="both"/>
-              <w:rPr>
-                <w:rFonts w:ascii="Times New Roman" w:hAnsi="Times New Roman" w:cs="Times New Roman"/>
-                <w:b/>
-                <w:lang w:val="es-ES_tradnl"/>
-              </w:rPr>
-            </w:pPr>
-            <w:r>
-              <w:rPr>
-                <w:rFonts w:ascii="Times New Roman" w:hAnsi="Times New Roman" w:cs="Times New Roman"/>
-                <w:b/>
-                <w:lang w:val="es-ES_tradnl"/>
-              </w:rPr>
-              <w:t>Caso de uso</w:t>
-            </w:r>
-          </w:p>
-        </w:tc>
-        <w:tc>
-          <w:tcPr>
-            <w:tcW w:w="3371" w:type="pct"/>
-            <w:shd w:val="clear" w:color="auto" w:fill="FFFFFF" w:themeFill="background1"/>
-          </w:tcPr>
-          <w:p>
-            <w:pPr>
-              <w:spacing w:after="0" w:line="240" w:lineRule="auto"/>
-              <w:jc w:val="both"/>
-              <w:rPr>
-                <w:rFonts w:ascii="Times New Roman" w:hAnsi="Times New Roman" w:cs="Times New Roman"/>
-                <w:lang w:val="es-ES_tradnl"/>
-              </w:rPr>
-            </w:pPr>
-            <w:r>
-              <w:rPr>
-                <w:rFonts w:ascii="Times New Roman" w:hAnsi="Times New Roman" w:cs="Times New Roman"/>
-                <w:lang w:val="es-ES_tradnl"/>
-              </w:rPr>
-              <w:t>Cerrar sesión</w:t>
-            </w:r>
-          </w:p>
-        </w:tc>
-        <w:tc>
-          <w:tcPr>
-            <w:tcW w:w="485" w:type="pct"/>
-            <w:vMerge w:val="restart"/>
-            <w:shd w:val="clear" w:color="auto" w:fill="FFFFFF" w:themeFill="background1"/>
-          </w:tcPr>
-          <w:p>
-            <w:pPr>
-              <w:spacing w:after="0" w:line="240" w:lineRule="auto"/>
-              <w:jc w:val="center"/>
-              <w:rPr>
-                <w:rFonts w:ascii="Times New Roman" w:hAnsi="Times New Roman" w:cs="Times New Roman"/>
-                <w:lang w:val="es-ES_tradnl"/>
-              </w:rPr>
-            </w:pPr>
-          </w:p>
-        </w:tc>
-      </w:tr>
-      <w:tr>
-        <w:tc>
-          <w:tcPr>
-            <w:tcW w:w="1144" w:type="pct"/>
-            <w:shd w:val="clear" w:color="auto" w:fill="FFFFFF" w:themeFill="background1"/>
-            <w:vAlign w:val="center"/>
-          </w:tcPr>
-          <w:p>
-            <w:pPr>
-              <w:spacing w:after="0" w:line="240" w:lineRule="auto"/>
-              <w:jc w:val="both"/>
-              <w:rPr>
-                <w:rFonts w:ascii="Times New Roman" w:hAnsi="Times New Roman" w:cs="Times New Roman"/>
-                <w:b/>
-                <w:lang w:val="es-ES_tradnl"/>
-              </w:rPr>
-            </w:pPr>
-            <w:r>
-              <w:rPr>
-                <w:rFonts w:ascii="Times New Roman" w:hAnsi="Times New Roman" w:cs="Times New Roman"/>
-                <w:b/>
-                <w:lang w:val="es-ES_tradnl"/>
-              </w:rPr>
-              <w:t>Usuario</w:t>
-            </w:r>
-          </w:p>
-        </w:tc>
-        <w:tc>
-          <w:tcPr>
-            <w:tcW w:w="3371" w:type="pct"/>
-            <w:shd w:val="clear" w:color="auto" w:fill="FFFFFF" w:themeFill="background1"/>
-          </w:tcPr>
-          <w:p>
-            <w:pPr>
-              <w:spacing w:after="0" w:line="240" w:lineRule="auto"/>
-              <w:jc w:val="both"/>
-              <w:rPr>
-                <w:rFonts w:ascii="Times New Roman" w:hAnsi="Times New Roman" w:cs="Times New Roman"/>
-                <w:lang w:val="es-ES_tradnl"/>
-              </w:rPr>
-            </w:pPr>
-            <w:r>
-              <w:rPr>
-                <w:rFonts w:ascii="Times New Roman" w:hAnsi="Times New Roman" w:cs="Times New Roman"/>
-                <w:lang w:val="es-ES_tradnl"/>
-              </w:rPr>
-              <w:t>Estudiante.</w:t>
-            </w:r>
-          </w:p>
-        </w:tc>
-        <w:tc>
-          <w:tcPr>
-            <w:tcW w:w="485" w:type="pct"/>
-            <w:vMerge/>
-            <w:shd w:val="clear" w:color="auto" w:fill="FFFFFF" w:themeFill="background1"/>
-          </w:tcPr>
-          <w:p>
-            <w:pPr>
-              <w:spacing w:after="0" w:line="240" w:lineRule="auto"/>
-              <w:jc w:val="center"/>
-              <w:rPr>
-                <w:rFonts w:ascii="Times New Roman" w:hAnsi="Times New Roman" w:cs="Times New Roman"/>
-                <w:lang w:val="es-ES_tradnl"/>
-              </w:rPr>
-            </w:pPr>
-          </w:p>
-        </w:tc>
-      </w:tr>
-      <w:tr>
-        <w:trPr>
-          <w:trHeight w:val="285"/>
-        </w:trPr>
-        <w:tc>
-          <w:tcPr>
-            <w:tcW w:w="1144" w:type="pct"/>
-            <w:vMerge w:val="restart"/>
-            <w:shd w:val="clear" w:color="auto" w:fill="FFFFFF" w:themeFill="background1"/>
-            <w:vAlign w:val="center"/>
-          </w:tcPr>
-          <w:p>
-            <w:pPr>
-              <w:spacing w:after="0" w:line="240" w:lineRule="auto"/>
-              <w:jc w:val="both"/>
-              <w:rPr>
-                <w:rFonts w:ascii="Times New Roman" w:hAnsi="Times New Roman" w:cs="Times New Roman"/>
-                <w:b/>
-                <w:lang w:val="es-ES_tradnl"/>
-              </w:rPr>
-            </w:pPr>
-            <w:r>
-              <w:rPr>
-                <w:rFonts w:ascii="Times New Roman" w:hAnsi="Times New Roman" w:cs="Times New Roman"/>
-                <w:b/>
-                <w:lang w:val="es-ES_tradnl"/>
-              </w:rPr>
-              <w:t>Flujo</w:t>
-            </w:r>
-          </w:p>
-        </w:tc>
-        <w:tc>
-          <w:tcPr>
-            <w:tcW w:w="3371" w:type="pct"/>
-            <w:shd w:val="clear" w:color="auto" w:fill="FFFFFF" w:themeFill="background1"/>
-          </w:tcPr>
-          <w:p>
-            <w:pPr>
-              <w:pStyle w:val="Prrafodelista"/>
-              <w:numPr>
-                <w:ilvl w:val="0"/>
-                <w:numId w:val="34"/>
-              </w:numPr>
-              <w:spacing w:after="0" w:line="240" w:lineRule="auto"/>
-              <w:jc w:val="both"/>
-              <w:rPr>
-                <w:rFonts w:ascii="Times New Roman" w:hAnsi="Times New Roman" w:cs="Times New Roman"/>
-                <w:lang w:val="es-ES_tradnl"/>
-              </w:rPr>
-            </w:pPr>
-            <w:r>
-              <w:rPr>
-                <w:rFonts w:ascii="Times New Roman" w:hAnsi="Times New Roman" w:cs="Times New Roman"/>
-                <w:lang w:val="es-ES_tradnl"/>
-              </w:rPr>
-              <w:t>El usuario selecciona la opción “Cerrar sesión”.</w:t>
-            </w:r>
-          </w:p>
-        </w:tc>
-        <w:tc>
-          <w:tcPr>
-            <w:tcW w:w="485" w:type="pct"/>
-            <w:shd w:val="clear" w:color="auto" w:fill="FFFFFF" w:themeFill="background1"/>
-          </w:tcPr>
-          <w:p>
-            <w:pPr>
-              <w:spacing w:after="0" w:line="240" w:lineRule="auto"/>
-              <w:jc w:val="center"/>
-              <w:rPr>
-                <w:rFonts w:ascii="Times New Roman" w:hAnsi="Times New Roman" w:cs="Times New Roman"/>
-                <w:lang w:val="es-ES_tradnl"/>
-              </w:rPr>
-            </w:pPr>
-            <w:sdt>
-              <w:sdtPr>
-                <w:id w:val="760717694"/>
-                <w15:color w:val="000000"/>
-                <w14:checkbox>
-                  <w14:checked w14:val="1"/>
-                  <w14:checkedState w14:val="00FC" w14:font="Wingdings"/>
-                  <w14:uncheckedState w14:val="006F" w14:font="Wingdings"/>
-                </w14:checkbox>
-              </w:sdtPr>
-              <w:sdtEndPr/>
-              <w:sdtContent>
-                <w:r>
-                  <w:sym w:font="Wingdings" w:char="F0FC"/>
-                </w:r>
-              </w:sdtContent>
-            </w:sdt>
-          </w:p>
-        </w:tc>
-      </w:tr>
-      <w:tr>
-        <w:trPr>
-          <w:trHeight w:val="190"/>
-        </w:trPr>
-        <w:tc>
-          <w:tcPr>
-            <w:tcW w:w="1144" w:type="pct"/>
-            <w:vMerge/>
-            <w:shd w:val="clear" w:color="auto" w:fill="FFFFFF" w:themeFill="background1"/>
-            <w:vAlign w:val="center"/>
-          </w:tcPr>
-          <w:p>
-            <w:pPr>
-              <w:spacing w:after="0" w:line="240" w:lineRule="auto"/>
-              <w:jc w:val="both"/>
-              <w:rPr>
-                <w:rFonts w:ascii="Times New Roman" w:hAnsi="Times New Roman" w:cs="Times New Roman"/>
-                <w:b/>
-                <w:lang w:val="es-ES_tradnl"/>
-              </w:rPr>
-            </w:pPr>
-          </w:p>
-        </w:tc>
-        <w:tc>
-          <w:tcPr>
-            <w:tcW w:w="3371" w:type="pct"/>
-            <w:shd w:val="clear" w:color="auto" w:fill="FFFFFF" w:themeFill="background1"/>
-          </w:tcPr>
-          <w:p>
-            <w:pPr>
-              <w:pStyle w:val="Prrafodelista"/>
-              <w:numPr>
-                <w:ilvl w:val="0"/>
-                <w:numId w:val="34"/>
-              </w:numPr>
-              <w:spacing w:after="0" w:line="240" w:lineRule="auto"/>
-              <w:jc w:val="both"/>
-              <w:rPr>
-                <w:rFonts w:ascii="Times New Roman" w:hAnsi="Times New Roman" w:cs="Times New Roman"/>
-                <w:lang w:val="es-ES_tradnl"/>
-              </w:rPr>
-            </w:pPr>
-            <w:r>
-              <w:rPr>
-                <w:rFonts w:ascii="Times New Roman" w:hAnsi="Times New Roman" w:cs="Times New Roman"/>
-                <w:lang w:val="es-ES_tradnl"/>
-              </w:rPr>
-              <w:t>El sistema cierra la sesión del usuario y le notifica.</w:t>
-            </w:r>
-          </w:p>
-        </w:tc>
-        <w:tc>
-          <w:tcPr>
-            <w:tcW w:w="485" w:type="pct"/>
-            <w:shd w:val="clear" w:color="auto" w:fill="FFFFFF" w:themeFill="background1"/>
-          </w:tcPr>
-          <w:p>
-            <w:pPr>
-              <w:spacing w:after="0" w:line="240" w:lineRule="auto"/>
-              <w:jc w:val="center"/>
-            </w:pPr>
-            <w:sdt>
-              <w:sdtPr>
-                <w:rPr>
-                  <w:rFonts w:ascii="Gill Sans MT" w:hAnsi="Gill Sans MT" w:cs="Times New Roman"/>
-                </w:rPr>
-                <w:id w:val="-198627703"/>
-                <w15:color w:val="000000"/>
-                <w14:checkbox>
-                  <w14:checked w14:val="1"/>
-                  <w14:checkedState w14:val="00FC" w14:font="Wingdings"/>
-                  <w14:uncheckedState w14:val="006F" w14:font="Wingdings"/>
-                </w14:checkbox>
-              </w:sdtPr>
-              <w:sdtEndPr/>
-              <w:sdtContent>
-                <w:r>
-                  <w:rPr>
-                    <w:rFonts w:ascii="Gill Sans MT" w:hAnsi="Gill Sans MT" w:cs="Times New Roman"/>
-                  </w:rPr>
-                  <w:sym w:font="Wingdings" w:char="F0FC"/>
-                </w:r>
-              </w:sdtContent>
-            </w:sdt>
-          </w:p>
-        </w:tc>
-      </w:tr>
-      <w:tr>
-        <w:trPr>
-          <w:trHeight w:val="285"/>
-        </w:trPr>
-        <w:tc>
-          <w:tcPr>
-            <w:tcW w:w="1144" w:type="pct"/>
-            <w:vMerge/>
-            <w:shd w:val="clear" w:color="auto" w:fill="FFFFFF" w:themeFill="background1"/>
-            <w:vAlign w:val="center"/>
-          </w:tcPr>
-          <w:p>
-            <w:pPr>
-              <w:spacing w:after="0" w:line="240" w:lineRule="auto"/>
-              <w:jc w:val="both"/>
-              <w:rPr>
-                <w:rFonts w:ascii="Times New Roman" w:hAnsi="Times New Roman" w:cs="Times New Roman"/>
-                <w:b/>
-                <w:lang w:val="es-ES_tradnl"/>
-              </w:rPr>
-            </w:pPr>
-          </w:p>
-        </w:tc>
-        <w:tc>
-          <w:tcPr>
-            <w:tcW w:w="3371" w:type="pct"/>
-            <w:shd w:val="clear" w:color="auto" w:fill="FFFFFF" w:themeFill="background1"/>
-          </w:tcPr>
-          <w:p>
-            <w:pPr>
-              <w:pStyle w:val="Prrafodelista"/>
-              <w:numPr>
-                <w:ilvl w:val="0"/>
-                <w:numId w:val="34"/>
-              </w:numPr>
-              <w:spacing w:after="0" w:line="240" w:lineRule="auto"/>
-              <w:jc w:val="both"/>
-              <w:rPr>
-                <w:rFonts w:ascii="Times New Roman" w:hAnsi="Times New Roman" w:cs="Times New Roman"/>
-                <w:lang w:val="es-ES_tradnl"/>
-              </w:rPr>
-            </w:pPr>
-            <w:r>
-              <w:rPr>
-                <w:rFonts w:ascii="Times New Roman" w:hAnsi="Times New Roman" w:cs="Times New Roman"/>
-                <w:lang w:val="es-ES_tradnl"/>
-              </w:rPr>
-              <w:t>Fin de caso de uso.</w:t>
-            </w:r>
-          </w:p>
-        </w:tc>
-        <w:tc>
-          <w:tcPr>
-            <w:tcW w:w="485" w:type="pct"/>
-            <w:shd w:val="clear" w:color="auto" w:fill="FFFFFF" w:themeFill="background1"/>
-          </w:tcPr>
-          <w:p>
-            <w:pPr>
-              <w:spacing w:after="0" w:line="240" w:lineRule="auto"/>
-              <w:jc w:val="center"/>
-            </w:pPr>
-          </w:p>
-        </w:tc>
-      </w:tr>
-      <w:tr>
-        <w:tc>
-          <w:tcPr>
-            <w:tcW w:w="1144" w:type="pct"/>
-            <w:shd w:val="clear" w:color="auto" w:fill="FFFFFF" w:themeFill="background1"/>
-            <w:vAlign w:val="center"/>
-          </w:tcPr>
-          <w:p>
-            <w:pPr>
-              <w:spacing w:after="0" w:line="240" w:lineRule="auto"/>
-              <w:jc w:val="both"/>
-              <w:rPr>
-                <w:rFonts w:ascii="Times New Roman" w:hAnsi="Times New Roman" w:cs="Times New Roman"/>
-                <w:b/>
-                <w:lang w:val="es-ES_tradnl"/>
-              </w:rPr>
-            </w:pPr>
-            <w:r>
-              <w:rPr>
-                <w:rFonts w:ascii="Times New Roman" w:hAnsi="Times New Roman" w:cs="Times New Roman"/>
-                <w:b/>
-                <w:lang w:val="es-ES_tradnl"/>
-              </w:rPr>
-              <w:t>Prerrequisitos</w:t>
-            </w:r>
-          </w:p>
-        </w:tc>
-        <w:tc>
-          <w:tcPr>
-            <w:tcW w:w="3371" w:type="pct"/>
-            <w:shd w:val="clear" w:color="auto" w:fill="FFFFFF" w:themeFill="background1"/>
-          </w:tcPr>
-          <w:p>
-            <w:pPr>
-              <w:spacing w:after="0" w:line="240" w:lineRule="auto"/>
-              <w:jc w:val="both"/>
-              <w:rPr>
-                <w:rFonts w:ascii="Times New Roman" w:hAnsi="Times New Roman" w:cs="Times New Roman"/>
-                <w:lang w:val="es-ES_tradnl"/>
-              </w:rPr>
-            </w:pPr>
-            <w:r>
-              <w:rPr>
-                <w:rFonts w:ascii="Times New Roman" w:hAnsi="Times New Roman" w:cs="Times New Roman"/>
-                <w:lang w:val="es-ES_tradnl"/>
-              </w:rPr>
-              <w:t>El usuario ha iniciado sesión en el sistema.</w:t>
-            </w:r>
-          </w:p>
-        </w:tc>
-        <w:tc>
-          <w:tcPr>
-            <w:tcW w:w="485" w:type="pct"/>
-            <w:shd w:val="clear" w:color="auto" w:fill="FFFFFF" w:themeFill="background1"/>
-          </w:tcPr>
-          <w:p>
-            <w:pPr>
-              <w:spacing w:after="0" w:line="240" w:lineRule="auto"/>
-              <w:jc w:val="center"/>
-              <w:rPr>
-                <w:rFonts w:ascii="Times New Roman" w:hAnsi="Times New Roman" w:cs="Times New Roman"/>
-                <w:lang w:val="es-ES_tradnl"/>
-              </w:rPr>
-            </w:pPr>
-            <w:sdt>
-              <w:sdtPr>
-                <w:rPr>
-                  <w:rFonts w:ascii="Gill Sans MT" w:hAnsi="Gill Sans MT" w:cs="Times New Roman"/>
-                </w:rPr>
-                <w:id w:val="-1198392114"/>
-                <w15:color w:val="000000"/>
-                <w14:checkbox>
-                  <w14:checked w14:val="1"/>
-                  <w14:checkedState w14:val="00FC" w14:font="Wingdings"/>
-                  <w14:uncheckedState w14:val="006F" w14:font="Wingdings"/>
-                </w14:checkbox>
-              </w:sdtPr>
-              <w:sdtEndPr/>
-              <w:sdtContent>
-                <w:r>
-                  <w:rPr>
-                    <w:rFonts w:ascii="Gill Sans MT" w:hAnsi="Gill Sans MT" w:cs="Times New Roman"/>
-                  </w:rPr>
-                  <w:sym w:font="Wingdings" w:char="F0FC"/>
-                </w:r>
-              </w:sdtContent>
-            </w:sdt>
-          </w:p>
-        </w:tc>
-      </w:tr>
-      <w:tr>
-        <w:tc>
-          <w:tcPr>
-            <w:tcW w:w="1144" w:type="pct"/>
-            <w:shd w:val="clear" w:color="auto" w:fill="FFFFFF" w:themeFill="background1"/>
-            <w:vAlign w:val="center"/>
-          </w:tcPr>
-          <w:p>
-            <w:pPr>
-              <w:spacing w:after="0" w:line="240" w:lineRule="auto"/>
-              <w:jc w:val="both"/>
-              <w:rPr>
-                <w:rFonts w:ascii="Times New Roman" w:hAnsi="Times New Roman" w:cs="Times New Roman"/>
-                <w:b/>
-                <w:lang w:val="es-ES_tradnl"/>
-              </w:rPr>
-            </w:pPr>
-            <w:r>
-              <w:rPr>
-                <w:rFonts w:ascii="Times New Roman" w:hAnsi="Times New Roman" w:cs="Times New Roman"/>
-                <w:b/>
-                <w:lang w:val="es-ES_tradnl"/>
-              </w:rPr>
-              <w:t>Datos de entrada</w:t>
-            </w:r>
-          </w:p>
-        </w:tc>
-        <w:tc>
-          <w:tcPr>
-            <w:tcW w:w="3371" w:type="pct"/>
-            <w:shd w:val="clear" w:color="auto" w:fill="FFFFFF" w:themeFill="background1"/>
-          </w:tcPr>
-          <w:p>
-            <w:pPr>
-              <w:spacing w:after="0" w:line="240" w:lineRule="auto"/>
-              <w:jc w:val="both"/>
-              <w:rPr>
-                <w:rFonts w:ascii="Times New Roman" w:hAnsi="Times New Roman" w:cs="Times New Roman"/>
-                <w:lang w:val="es-ES_tradnl"/>
-              </w:rPr>
-            </w:pPr>
-            <w:r>
-              <w:rPr>
-                <w:rFonts w:ascii="Times New Roman" w:hAnsi="Times New Roman" w:cs="Times New Roman"/>
-                <w:lang w:val="es-ES_tradnl"/>
-              </w:rPr>
-              <w:t>Ninguno</w:t>
-            </w:r>
-          </w:p>
-        </w:tc>
-        <w:tc>
-          <w:tcPr>
-            <w:tcW w:w="485" w:type="pct"/>
-            <w:shd w:val="clear" w:color="auto" w:fill="FFFFFF" w:themeFill="background1"/>
-          </w:tcPr>
-          <w:p>
-            <w:pPr>
-              <w:spacing w:after="0" w:line="240" w:lineRule="auto"/>
-              <w:jc w:val="center"/>
-              <w:rPr>
-                <w:rFonts w:ascii="Times New Roman" w:hAnsi="Times New Roman" w:cs="Times New Roman"/>
-                <w:lang w:val="es-ES_tradnl"/>
-              </w:rPr>
-            </w:pPr>
-            <w:sdt>
-              <w:sdtPr>
-                <w:rPr>
-                  <w:rFonts w:ascii="Gill Sans MT" w:hAnsi="Gill Sans MT" w:cs="Times New Roman"/>
-                </w:rPr>
-                <w:id w:val="-812556031"/>
-                <w15:color w:val="000000"/>
-                <w14:checkbox>
-                  <w14:checked w14:val="1"/>
-                  <w14:checkedState w14:val="00FC" w14:font="Wingdings"/>
-                  <w14:uncheckedState w14:val="006F" w14:font="Wingdings"/>
-                </w14:checkbox>
-              </w:sdtPr>
-              <w:sdtEndPr/>
-              <w:sdtContent>
-                <w:r>
-                  <w:rPr>
-                    <w:rFonts w:ascii="Gill Sans MT" w:hAnsi="Gill Sans MT" w:cs="Times New Roman"/>
-                  </w:rPr>
-                  <w:sym w:font="Wingdings" w:char="F0FC"/>
-                </w:r>
-              </w:sdtContent>
-            </w:sdt>
-          </w:p>
-        </w:tc>
-      </w:tr>
-      <w:tr>
-        <w:tc>
-          <w:tcPr>
-            <w:tcW w:w="1144" w:type="pct"/>
-            <w:shd w:val="clear" w:color="auto" w:fill="FFFFFF" w:themeFill="background1"/>
-            <w:vAlign w:val="center"/>
-          </w:tcPr>
-          <w:p>
-            <w:pPr>
-              <w:spacing w:after="0" w:line="240" w:lineRule="auto"/>
-              <w:jc w:val="both"/>
-              <w:rPr>
-                <w:rFonts w:ascii="Times New Roman" w:hAnsi="Times New Roman" w:cs="Times New Roman"/>
-                <w:b/>
-                <w:lang w:val="es-ES_tradnl"/>
-              </w:rPr>
-            </w:pPr>
-            <w:r>
-              <w:rPr>
-                <w:rFonts w:ascii="Times New Roman" w:hAnsi="Times New Roman" w:cs="Times New Roman"/>
-                <w:b/>
-                <w:lang w:val="es-ES_tradnl"/>
-              </w:rPr>
-              <w:t>Salida esperada</w:t>
-            </w:r>
-          </w:p>
-        </w:tc>
-        <w:tc>
-          <w:tcPr>
-            <w:tcW w:w="3371" w:type="pct"/>
-            <w:shd w:val="clear" w:color="auto" w:fill="FFFFFF" w:themeFill="background1"/>
-          </w:tcPr>
-          <w:p>
-            <w:pPr>
-              <w:spacing w:after="0" w:line="240" w:lineRule="auto"/>
-              <w:jc w:val="both"/>
-              <w:rPr>
-                <w:rFonts w:ascii="Times New Roman" w:hAnsi="Times New Roman" w:cs="Times New Roman"/>
-                <w:lang w:val="es-ES_tradnl"/>
-              </w:rPr>
-            </w:pPr>
-            <w:r>
-              <w:rPr>
-                <w:rFonts w:ascii="Times New Roman" w:hAnsi="Times New Roman" w:cs="Times New Roman"/>
-                <w:lang w:val="es-ES_tradnl"/>
-              </w:rPr>
-              <w:t>Cierre de sesión correcto</w:t>
-            </w:r>
-          </w:p>
-        </w:tc>
-        <w:tc>
-          <w:tcPr>
-            <w:tcW w:w="485" w:type="pct"/>
-            <w:shd w:val="clear" w:color="auto" w:fill="FFFFFF" w:themeFill="background1"/>
-          </w:tcPr>
-          <w:p>
-            <w:pPr>
-              <w:spacing w:after="0" w:line="240" w:lineRule="auto"/>
-              <w:jc w:val="center"/>
-              <w:rPr>
-                <w:rFonts w:ascii="Times New Roman" w:hAnsi="Times New Roman" w:cs="Times New Roman"/>
-                <w:lang w:val="es-ES_tradnl"/>
-              </w:rPr>
-            </w:pPr>
-            <w:sdt>
-              <w:sdtPr>
-                <w:rPr>
-                  <w:rFonts w:ascii="Gill Sans MT" w:hAnsi="Gill Sans MT" w:cs="Times New Roman"/>
-                </w:rPr>
-                <w:id w:val="-1388100855"/>
-                <w15:color w:val="000000"/>
-                <w14:checkbox>
-                  <w14:checked w14:val="1"/>
-                  <w14:checkedState w14:val="00FC" w14:font="Wingdings"/>
-                  <w14:uncheckedState w14:val="006F" w14:font="Wingdings"/>
-                </w14:checkbox>
-              </w:sdtPr>
-              <w:sdtEndPr/>
-              <w:sdtContent>
-                <w:r>
-                  <w:rPr>
-                    <w:rFonts w:ascii="Gill Sans MT" w:hAnsi="Gill Sans MT" w:cs="Times New Roman"/>
-                  </w:rPr>
-                  <w:sym w:font="Wingdings" w:char="F0FC"/>
-                </w:r>
-              </w:sdtContent>
-            </w:sdt>
-          </w:p>
-        </w:tc>
-      </w:tr>
-      <w:tr>
-        <w:tc>
-          <w:tcPr>
-            <w:tcW w:w="1144" w:type="pct"/>
-            <w:shd w:val="clear" w:color="auto" w:fill="FFFFFF" w:themeFill="background1"/>
-            <w:vAlign w:val="center"/>
-          </w:tcPr>
-          <w:p>
-            <w:pPr>
-              <w:spacing w:after="0" w:line="240" w:lineRule="auto"/>
-              <w:jc w:val="both"/>
-              <w:rPr>
-                <w:rFonts w:ascii="Times New Roman" w:hAnsi="Times New Roman" w:cs="Times New Roman"/>
-                <w:b/>
-                <w:lang w:val="es-ES_tradnl"/>
-              </w:rPr>
-            </w:pPr>
-            <w:r>
-              <w:rPr>
-                <w:rFonts w:ascii="Times New Roman" w:hAnsi="Times New Roman" w:cs="Times New Roman"/>
-                <w:b/>
-                <w:lang w:val="es-ES_tradnl"/>
-              </w:rPr>
-              <w:t>Resultado obtenido</w:t>
-            </w:r>
-          </w:p>
-        </w:tc>
-        <w:tc>
-          <w:tcPr>
-            <w:tcW w:w="3371" w:type="pct"/>
-            <w:shd w:val="clear" w:color="auto" w:fill="FFFFFF" w:themeFill="background1"/>
-          </w:tcPr>
-          <w:p>
-            <w:pPr>
-              <w:spacing w:after="0" w:line="240" w:lineRule="auto"/>
-              <w:jc w:val="both"/>
-              <w:rPr>
-                <w:rFonts w:ascii="Times New Roman" w:hAnsi="Times New Roman" w:cs="Times New Roman"/>
-                <w:lang w:val="es-ES_tradnl"/>
-              </w:rPr>
-            </w:pPr>
-          </w:p>
-        </w:tc>
-        <w:tc>
-          <w:tcPr>
-            <w:tcW w:w="485" w:type="pct"/>
-            <w:vMerge w:val="restart"/>
-            <w:shd w:val="clear" w:color="auto" w:fill="FFFFFF" w:themeFill="background1"/>
-          </w:tcPr>
-          <w:p>
-            <w:pPr>
-              <w:spacing w:after="0" w:line="240" w:lineRule="auto"/>
-              <w:jc w:val="center"/>
-              <w:rPr>
-                <w:rFonts w:ascii="Times New Roman" w:hAnsi="Times New Roman" w:cs="Times New Roman"/>
-                <w:lang w:val="es-ES_tradnl"/>
-              </w:rPr>
-            </w:pPr>
-          </w:p>
-        </w:tc>
-      </w:tr>
-      <w:tr>
-        <w:trPr>
-          <w:trHeight w:val="64"/>
-        </w:trPr>
-        <w:tc>
-          <w:tcPr>
-            <w:tcW w:w="1144" w:type="pct"/>
-            <w:shd w:val="clear" w:color="auto" w:fill="FFFFFF" w:themeFill="background1"/>
-            <w:vAlign w:val="center"/>
-          </w:tcPr>
-          <w:p>
-            <w:pPr>
-              <w:spacing w:after="0" w:line="240" w:lineRule="auto"/>
-              <w:jc w:val="both"/>
-              <w:rPr>
-                <w:rFonts w:ascii="Times New Roman" w:hAnsi="Times New Roman" w:cs="Times New Roman"/>
-                <w:b/>
-                <w:lang w:val="es-ES_tradnl"/>
-              </w:rPr>
-            </w:pPr>
-            <w:r>
-              <w:rPr>
-                <w:rFonts w:ascii="Times New Roman" w:hAnsi="Times New Roman" w:cs="Times New Roman"/>
-                <w:b/>
-                <w:lang w:val="es-ES_tradnl"/>
-              </w:rPr>
-              <w:t>Estatus</w:t>
-            </w:r>
-          </w:p>
-        </w:tc>
-        <w:tc>
-          <w:tcPr>
-            <w:tcW w:w="3371" w:type="pct"/>
-            <w:shd w:val="clear" w:color="auto" w:fill="FFFFFF" w:themeFill="background1"/>
-          </w:tcPr>
-          <w:p>
-            <w:pPr>
-              <w:spacing w:after="0" w:line="240" w:lineRule="auto"/>
-              <w:jc w:val="both"/>
-              <w:rPr>
-                <w:rFonts w:ascii="Times New Roman" w:hAnsi="Times New Roman" w:cs="Times New Roman"/>
-                <w:lang w:val="es-ES_tradnl"/>
-              </w:rPr>
-            </w:pPr>
-          </w:p>
-        </w:tc>
-        <w:tc>
-          <w:tcPr>
-            <w:tcW w:w="485" w:type="pct"/>
-            <w:vMerge/>
-            <w:shd w:val="clear" w:color="auto" w:fill="FFFFFF" w:themeFill="background1"/>
-          </w:tcPr>
-          <w:p>
-            <w:pPr>
-              <w:spacing w:after="0" w:line="240" w:lineRule="auto"/>
-              <w:jc w:val="center"/>
-              <w:rPr>
-                <w:rFonts w:ascii="Times New Roman" w:hAnsi="Times New Roman" w:cs="Times New Roman"/>
-                <w:lang w:val="es-ES_tradnl"/>
-              </w:rPr>
-            </w:pPr>
-          </w:p>
-        </w:tc>
-      </w:tr>
-      <w:tr>
-        <w:tc>
-          <w:tcPr>
-            <w:tcW w:w="1144" w:type="pct"/>
-            <w:shd w:val="clear" w:color="auto" w:fill="FFFFFF" w:themeFill="background1"/>
-            <w:vAlign w:val="center"/>
-          </w:tcPr>
-          <w:p>
-            <w:pPr>
-              <w:spacing w:after="0" w:line="240" w:lineRule="auto"/>
-              <w:jc w:val="both"/>
-              <w:rPr>
-                <w:rFonts w:ascii="Times New Roman" w:hAnsi="Times New Roman" w:cs="Times New Roman"/>
-                <w:b/>
-                <w:lang w:val="es-ES_tradnl"/>
-              </w:rPr>
-            </w:pPr>
-            <w:r>
-              <w:rPr>
-                <w:rFonts w:ascii="Times New Roman" w:hAnsi="Times New Roman" w:cs="Times New Roman"/>
-                <w:b/>
-                <w:lang w:val="es-ES_tradnl"/>
-              </w:rPr>
-              <w:t>Observaciones</w:t>
-            </w:r>
-          </w:p>
-        </w:tc>
-        <w:tc>
-          <w:tcPr>
-            <w:tcW w:w="3371" w:type="pct"/>
             <w:shd w:val="clear" w:color="auto" w:fill="FFFFFF" w:themeFill="background1"/>
           </w:tcPr>
           <w:p>
@@ -17282,7 +14554,6 @@
                 <w:color w:val="000000" w:themeColor="text1"/>
                 <w:lang w:val="es-ES_tradnl"/>
               </w:rPr>
-              <w:lastRenderedPageBreak/>
               <w:t>Número de caso de prueba</w:t>
             </w:r>
           </w:p>
@@ -17321,7 +14592,16 @@
                 <w:color w:val="000000" w:themeColor="text1"/>
                 <w:lang w:val="es-ES_tradnl"/>
               </w:rPr>
-              <w:t>-04</w:t>
+              <w:t>-0</w:t>
+            </w:r>
+            <w:r>
+              <w:rPr>
+                <w:rFonts w:ascii="Times New Roman" w:hAnsi="Times New Roman" w:cs="Times New Roman"/>
+                <w:b/>
+                <w:color w:val="000000" w:themeColor="text1"/>
+                <w:lang w:val="es-ES_tradnl"/>
+              </w:rPr>
+              <w:t>3 B</w:t>
             </w:r>
           </w:p>
         </w:tc>
@@ -17577,7 +14857,6 @@
                   <w14:uncheckedState w14:val="006F" w14:font="Wingdings"/>
                 </w14:checkbox>
               </w:sdtPr>
-              <w:sdtEndPr/>
               <w:sdtContent>
                 <w:r>
                   <w:sym w:font="Wingdings" w:char="F0FC"/>
@@ -17807,7 +15086,6 @@
                   <w14:uncheckedState w14:val="006F" w14:font="Wingdings"/>
                 </w14:checkbox>
               </w:sdtPr>
-              <w:sdtEndPr/>
               <w:sdtContent>
                 <w:r>
                   <w:rPr>
@@ -17904,7 +15182,6 @@
                   <w14:uncheckedState w14:val="006F" w14:font="Wingdings"/>
                 </w14:checkbox>
               </w:sdtPr>
-              <w:sdtEndPr/>
               <w:sdtContent>
                 <w:r>
                   <w:rPr>
@@ -18034,7 +15311,6 @@
                   <w14:uncheckedState w14:val="006F" w14:font="Wingdings"/>
                 </w14:checkbox>
               </w:sdtPr>
-              <w:sdtEndPr/>
               <w:sdtContent>
                 <w:r>
                   <w:rPr>
@@ -18140,7 +15416,6 @@
                   <w14:uncheckedState w14:val="006F" w14:font="Wingdings"/>
                 </w14:checkbox>
               </w:sdtPr>
-              <w:sdtEndPr/>
               <w:sdtContent>
                 <w:r>
                   <w:rPr>
@@ -18296,7 +15571,6 @@
                   <w14:uncheckedState w14:val="006F" w14:font="Wingdings"/>
                 </w14:checkbox>
               </w:sdtPr>
-              <w:sdtEndPr/>
               <w:sdtContent>
                 <w:r>
                   <w:rPr>
@@ -18483,7 +15757,6 @@
                   <w14:uncheckedState w14:val="006F" w14:font="Wingdings"/>
                 </w14:checkbox>
               </w:sdtPr>
-              <w:sdtEndPr/>
               <w:sdtContent>
                 <w:r>
                   <w:sym w:font="Wingdings" w:char="F0FC"/>
@@ -18516,6 +15789,7 @@
                 <w:b/>
                 <w:lang w:val="es-ES_tradnl"/>
               </w:rPr>
+              <w:lastRenderedPageBreak/>
               <w:t>Salida esperada</w:t>
             </w:r>
           </w:p>
@@ -18584,7 +15858,6 @@
                   <w14:uncheckedState w14:val="006F" w14:font="Wingdings"/>
                 </w14:checkbox>
               </w:sdtPr>
-              <w:sdtEndPr/>
               <w:sdtContent>
                 <w:r>
                   <w:rPr>
@@ -18872,7 +16145,25 @@
                 <w:color w:val="000000" w:themeColor="text1"/>
                 <w:lang w:val="es-ES_tradnl"/>
               </w:rPr>
-              <w:t>-9</w:t>
+              <w:t>-</w:t>
+            </w:r>
+            <w:r>
+              <w:rPr>
+                <w:rFonts w:ascii="Times New Roman" w:hAnsi="Times New Roman" w:cs="Times New Roman"/>
+                <w:b/>
+                <w:color w:val="000000" w:themeColor="text1"/>
+                <w:lang w:val="es-ES_tradnl"/>
+              </w:rPr>
+              <w:t>0</w:t>
+            </w:r>
+            <w:r>
+              <w:rPr>
+                <w:rFonts w:ascii="Times New Roman" w:hAnsi="Times New Roman" w:cs="Times New Roman"/>
+                <w:b/>
+                <w:color w:val="000000" w:themeColor="text1"/>
+                <w:lang w:val="es-ES_tradnl"/>
+              </w:rPr>
+              <w:t>7</w:t>
             </w:r>
           </w:p>
         </w:tc>
@@ -19263,7 +16554,6 @@
                 <w:rFonts w:ascii="Times New Roman" w:hAnsi="Times New Roman" w:cs="Times New Roman"/>
                 <w:lang w:eastAsia="es-MX"/>
               </w:rPr>
-              <w:lastRenderedPageBreak/>
               <w:t>Tags.</w:t>
             </w:r>
           </w:p>
@@ -19311,7 +16601,6 @@
                   <w14:uncheckedState w14:val="006F" w14:font="Wingdings"/>
                 </w14:checkbox>
               </w:sdtPr>
-              <w:sdtEndPr/>
               <w:sdtContent>
                 <w:r>
                   <w:sym w:font="Wingdings" w:char="F0FC"/>
@@ -19386,7 +16675,6 @@
                   <w14:uncheckedState w14:val="006F" w14:font="Wingdings"/>
                 </w14:checkbox>
               </w:sdtPr>
-              <w:sdtEndPr/>
               <w:sdtContent>
                 <w:r>
                   <w:rPr>
@@ -19537,7 +16825,6 @@
                   <w14:uncheckedState w14:val="006F" w14:font="Wingdings"/>
                 </w14:checkbox>
               </w:sdtPr>
-              <w:sdtEndPr/>
               <w:sdtContent>
                 <w:r>
                   <w:rPr>
@@ -19627,7 +16914,6 @@
                   <w14:uncheckedState w14:val="006F" w14:font="Wingdings"/>
                 </w14:checkbox>
               </w:sdtPr>
-              <w:sdtEndPr/>
               <w:sdtContent>
                 <w:r>
                   <w:rPr>
@@ -19717,7 +17003,6 @@
                   <w14:uncheckedState w14:val="006F" w14:font="Wingdings"/>
                 </w14:checkbox>
               </w:sdtPr>
-              <w:sdtEndPr/>
               <w:sdtContent>
                 <w:r>
                   <w:rPr>
@@ -20005,7 +17290,16 @@
                 <w:color w:val="000000" w:themeColor="text1"/>
                 <w:lang w:val="es-ES_tradnl"/>
               </w:rPr>
-              <w:t>-10</w:t>
+              <w:t>-</w:t>
+            </w:r>
+            <w:r>
+              <w:rPr>
+                <w:rFonts w:ascii="Times New Roman" w:hAnsi="Times New Roman" w:cs="Times New Roman"/>
+                <w:b/>
+                <w:color w:val="000000" w:themeColor="text1"/>
+                <w:lang w:val="es-ES_tradnl"/>
+              </w:rPr>
+              <w:t>08</w:t>
             </w:r>
           </w:p>
         </w:tc>
@@ -20084,7 +17378,7 @@
                 <w:rFonts w:ascii="Times New Roman" w:hAnsi="Times New Roman" w:cs="Times New Roman"/>
                 <w:lang w:val="es-ES_tradnl"/>
               </w:rPr>
-              <w:t>Mostrar los eventos de acuerdo con los tags de interés del estudiante.</w:t>
+              <w:t>Marcar asistencia a eventos.</w:t>
             </w:r>
           </w:p>
         </w:tc>
@@ -20152,7 +17446,7 @@
                 <w:rFonts w:ascii="Times New Roman" w:hAnsi="Times New Roman" w:cs="Times New Roman"/>
                 <w:lang w:val="es-ES_tradnl"/>
               </w:rPr>
-              <w:t>Estudiante.</w:t>
+              <w:t>Estudiante</w:t>
             </w:r>
           </w:p>
         </w:tc>
@@ -20176,7 +17470,7 @@
       </w:tr>
       <w:tr>
         <w:trPr>
-          <w:trHeight w:val="311"/>
+          <w:trHeight w:val="322"/>
         </w:trPr>
         <w:tc>
           <w:tcPr>
@@ -20215,31 +17509,40 @@
               <w:pStyle w:val="Prrafodelista"/>
               <w:numPr>
                 <w:ilvl w:val="0"/>
-                <w:numId w:val="18"/>
+                <w:numId w:val="12"/>
               </w:numPr>
-              <w:jc w:val="both"/>
-              <w:rPr>
-                <w:rFonts w:ascii="Times New Roman" w:eastAsia="Times New Roman" w:hAnsi="Times New Roman" w:cs="Times New Roman"/>
-                <w:sz w:val="24"/>
-                <w:szCs w:val="24"/>
-                <w:lang w:eastAsia="es-MX"/>
-              </w:rPr>
-            </w:pPr>
-            <w:r>
-              <w:rPr>
-                <w:rFonts w:ascii="Times New Roman" w:eastAsia="Times New Roman" w:hAnsi="Times New Roman" w:cs="Times New Roman"/>
-                <w:sz w:val="24"/>
-                <w:szCs w:val="24"/>
-                <w:lang w:eastAsia="es-MX"/>
-              </w:rPr>
-              <w:t>El usuario selecciona la opción “Actuales”</w:t>
-            </w:r>
-            <w:r>
-              <w:rPr>
-                <w:rFonts w:ascii="Times New Roman" w:eastAsia="Times New Roman" w:hAnsi="Times New Roman" w:cs="Times New Roman"/>
-                <w:sz w:val="24"/>
-                <w:szCs w:val="24"/>
-                <w:lang w:eastAsia="es-MX"/>
+              <w:spacing w:after="0" w:line="240" w:lineRule="auto"/>
+              <w:jc w:val="both"/>
+              <w:rPr>
+                <w:rFonts w:ascii="Times New Roman" w:hAnsi="Times New Roman" w:cs="Times New Roman"/>
+                <w:lang w:val="es-ES_tradnl"/>
+              </w:rPr>
+            </w:pPr>
+            <w:r>
+              <w:rPr>
+                <w:rFonts w:ascii="Times New Roman" w:hAnsi="Times New Roman" w:cs="Times New Roman"/>
+                <w:lang w:val="es-ES_tradnl"/>
+              </w:rPr>
+              <w:t>El usuario selecciona la opción de</w:t>
+            </w:r>
+            <w:r>
+              <w:rPr>
+                <w:rFonts w:ascii="Times New Roman" w:hAnsi="Times New Roman" w:cs="Times New Roman"/>
+                <w:lang w:val="es-ES_tradnl"/>
+              </w:rPr>
+              <w:t xml:space="preserve"> “Actuales</w:t>
+            </w:r>
+            <w:r>
+              <w:rPr>
+                <w:rFonts w:ascii="Times New Roman" w:hAnsi="Times New Roman" w:cs="Times New Roman"/>
+                <w:lang w:val="es-ES_tradnl"/>
+              </w:rPr>
+              <w:t>”</w:t>
+            </w:r>
+            <w:r>
+              <w:rPr>
+                <w:rFonts w:ascii="Times New Roman" w:hAnsi="Times New Roman" w:cs="Times New Roman"/>
+                <w:lang w:val="es-ES_tradnl"/>
               </w:rPr>
               <w:t>.</w:t>
             </w:r>
@@ -20252,28 +17555,26 @@
           </w:tcPr>
           <w:p>
             <w:pPr>
-              <w:jc w:val="center"/>
-              <w:rPr>
-                <w:rFonts w:ascii="Times New Roman" w:eastAsia="Times New Roman" w:hAnsi="Times New Roman" w:cs="Times New Roman"/>
-                <w:sz w:val="24"/>
-                <w:szCs w:val="24"/>
-                <w:lang w:eastAsia="es-MX"/>
+              <w:spacing w:after="0" w:line="240" w:lineRule="auto"/>
+              <w:jc w:val="center"/>
+              <w:rPr>
+                <w:rFonts w:ascii="Times New Roman" w:hAnsi="Times New Roman" w:cs="Times New Roman"/>
+                <w:lang w:val="es-ES_tradnl"/>
               </w:rPr>
             </w:pPr>
             <w:sdt>
               <w:sdtPr>
-                <w:id w:val="-1099107746"/>
+                <w:id w:val="1207450788"/>
                 <w15:color w:val="000000"/>
                 <w14:checkbox>
-                  <w14:checked w14:val="0"/>
+                  <w14:checked w14:val="1"/>
                   <w14:checkedState w14:val="00FC" w14:font="Wingdings"/>
                   <w14:uncheckedState w14:val="006F" w14:font="Wingdings"/>
                 </w14:checkbox>
               </w:sdtPr>
-              <w:sdtEndPr/>
               <w:sdtContent>
                 <w:r>
-                  <w:sym w:font="Wingdings" w:char="F06F"/>
+                  <w:sym w:font="Wingdings" w:char="F0FC"/>
                 </w:r>
               </w:sdtContent>
             </w:sdt>
@@ -20282,7 +17583,7 @@
       </w:tr>
       <w:tr>
         <w:trPr>
-          <w:trHeight w:val="2515"/>
+          <w:trHeight w:val="2553"/>
         </w:trPr>
         <w:tc>
           <w:tcPr>
@@ -20313,36 +17614,70 @@
               <w:pStyle w:val="Prrafodelista"/>
               <w:numPr>
                 <w:ilvl w:val="0"/>
-                <w:numId w:val="18"/>
+                <w:numId w:val="12"/>
               </w:numPr>
-              <w:jc w:val="both"/>
-              <w:rPr>
-                <w:rFonts w:ascii="Times New Roman" w:eastAsia="Times New Roman" w:hAnsi="Times New Roman" w:cs="Times New Roman"/>
-                <w:sz w:val="24"/>
-                <w:szCs w:val="24"/>
-                <w:lang w:eastAsia="es-MX"/>
-              </w:rPr>
-            </w:pPr>
-            <w:r>
-              <w:rPr>
-                <w:rFonts w:ascii="Times New Roman" w:hAnsi="Times New Roman" w:cs="Times New Roman"/>
-                <w:lang w:eastAsia="es-MX"/>
-              </w:rPr>
-              <w:t>El sistema le mostrara en una lista los eventos creados</w:t>
-            </w:r>
-            <w:r>
-              <w:rPr>
-                <w:rFonts w:ascii="Times New Roman" w:hAnsi="Times New Roman" w:cs="Times New Roman"/>
-                <w:lang w:eastAsia="es-MX"/>
-              </w:rPr>
-              <w:t>, de acuerdo con sus etiquetas</w:t>
-            </w:r>
-            <w:r>
-              <w:rPr>
-                <w:rFonts w:ascii="Times New Roman" w:hAnsi="Times New Roman" w:cs="Times New Roman"/>
-                <w:lang w:eastAsia="es-MX"/>
-              </w:rPr>
-              <w:t>. Mostrando por cada evento la siguiente información:</w:t>
+              <w:spacing w:after="0" w:line="240" w:lineRule="auto"/>
+              <w:jc w:val="both"/>
+              <w:rPr>
+                <w:rFonts w:ascii="Times New Roman" w:hAnsi="Times New Roman" w:cs="Times New Roman"/>
+                <w:lang w:val="es-ES_tradnl"/>
+              </w:rPr>
+            </w:pPr>
+            <w:r>
+              <w:rPr>
+                <w:rFonts w:ascii="Times New Roman" w:hAnsi="Times New Roman" w:cs="Times New Roman"/>
+                <w:lang w:val="es-ES_tradnl"/>
+              </w:rPr>
+              <w:t>E</w:t>
+            </w:r>
+            <w:r>
+              <w:rPr>
+                <w:rFonts w:ascii="Times New Roman" w:hAnsi="Times New Roman" w:cs="Times New Roman"/>
+                <w:lang w:val="es-ES_tradnl"/>
+              </w:rPr>
+              <w:t>l sistema</w:t>
+            </w:r>
+            <w:r>
+              <w:rPr>
+                <w:rFonts w:ascii="Times New Roman" w:hAnsi="Times New Roman" w:cs="Times New Roman"/>
+                <w:lang w:val="es-ES_tradnl"/>
+              </w:rPr>
+              <w:t xml:space="preserve"> </w:t>
+            </w:r>
+            <w:r>
+              <w:rPr>
+                <w:rFonts w:ascii="Times New Roman" w:hAnsi="Times New Roman" w:cs="Times New Roman"/>
+                <w:lang w:val="es-ES_tradnl"/>
+              </w:rPr>
+              <w:t xml:space="preserve">mostrará una lista </w:t>
+            </w:r>
+            <w:r>
+              <w:rPr>
+                <w:rFonts w:ascii="Times New Roman" w:hAnsi="Times New Roman" w:cs="Times New Roman"/>
+                <w:lang w:val="es-ES_tradnl"/>
+              </w:rPr>
+              <w:t>de</w:t>
+            </w:r>
+            <w:r>
+              <w:rPr>
+                <w:rFonts w:ascii="Times New Roman" w:hAnsi="Times New Roman" w:cs="Times New Roman"/>
+                <w:lang w:val="es-ES_tradnl"/>
+              </w:rPr>
+              <w:t xml:space="preserve"> eventos </w:t>
+            </w:r>
+            <w:r>
+              <w:rPr>
+                <w:rFonts w:ascii="Times New Roman" w:hAnsi="Times New Roman" w:cs="Times New Roman"/>
+                <w:lang w:val="es-ES_tradnl"/>
+              </w:rPr>
+              <w:t xml:space="preserve">a los cuales podrá asistir, </w:t>
+            </w:r>
+            <w:r>
+              <w:rPr>
+                <w:rFonts w:ascii="Times New Roman" w:hAnsi="Times New Roman" w:cs="Times New Roman"/>
+                <w:lang w:val="es-ES_tradnl"/>
+              </w:rPr>
+              <w:t>mostrando por cada evento la siguiente información:</w:t>
             </w:r>
           </w:p>
           <w:p>
@@ -20350,7 +17685,7 @@
               <w:pStyle w:val="Prrafodelista"/>
               <w:numPr>
                 <w:ilvl w:val="0"/>
-                <w:numId w:val="11"/>
+                <w:numId w:val="13"/>
               </w:numPr>
               <w:rPr>
                 <w:rFonts w:ascii="Times New Roman" w:hAnsi="Times New Roman" w:cs="Times New Roman"/>
@@ -20370,7 +17705,7 @@
               <w:pStyle w:val="Prrafodelista"/>
               <w:numPr>
                 <w:ilvl w:val="0"/>
-                <w:numId w:val="11"/>
+                <w:numId w:val="13"/>
               </w:numPr>
               <w:rPr>
                 <w:rFonts w:ascii="Times New Roman" w:hAnsi="Times New Roman" w:cs="Times New Roman"/>
@@ -20390,7 +17725,7 @@
               <w:pStyle w:val="Prrafodelista"/>
               <w:numPr>
                 <w:ilvl w:val="0"/>
-                <w:numId w:val="11"/>
+                <w:numId w:val="13"/>
               </w:numPr>
               <w:rPr>
                 <w:rFonts w:ascii="Times New Roman" w:hAnsi="Times New Roman" w:cs="Times New Roman"/>
@@ -20410,7 +17745,7 @@
               <w:pStyle w:val="Prrafodelista"/>
               <w:numPr>
                 <w:ilvl w:val="0"/>
-                <w:numId w:val="11"/>
+                <w:numId w:val="13"/>
               </w:numPr>
               <w:rPr>
                 <w:rFonts w:ascii="Times New Roman" w:hAnsi="Times New Roman" w:cs="Times New Roman"/>
@@ -20430,7 +17765,7 @@
               <w:pStyle w:val="Prrafodelista"/>
               <w:numPr>
                 <w:ilvl w:val="0"/>
-                <w:numId w:val="11"/>
+                <w:numId w:val="13"/>
               </w:numPr>
               <w:rPr>
                 <w:rFonts w:ascii="Times New Roman" w:hAnsi="Times New Roman" w:cs="Times New Roman"/>
@@ -20450,7 +17785,7 @@
               <w:pStyle w:val="Prrafodelista"/>
               <w:numPr>
                 <w:ilvl w:val="0"/>
-                <w:numId w:val="11"/>
+                <w:numId w:val="13"/>
               </w:numPr>
               <w:rPr>
                 <w:rFonts w:ascii="Times New Roman" w:hAnsi="Times New Roman" w:cs="Times New Roman"/>
@@ -20470,7 +17805,7 @@
               <w:pStyle w:val="Prrafodelista"/>
               <w:numPr>
                 <w:ilvl w:val="0"/>
-                <w:numId w:val="11"/>
+                <w:numId w:val="13"/>
               </w:numPr>
               <w:rPr>
                 <w:rFonts w:ascii="Times New Roman" w:hAnsi="Times New Roman" w:cs="Times New Roman"/>
@@ -20482,7 +17817,28 @@
                 <w:rFonts w:ascii="Times New Roman" w:eastAsia="Times New Roman" w:hAnsi="Times New Roman" w:cs="Times New Roman"/>
                 <w:lang w:eastAsia="es-MX"/>
               </w:rPr>
-              <w:t>Botón de “Voy a asistir”</w:t>
+              <w:t xml:space="preserve">Botón de </w:t>
+            </w:r>
+            <w:r>
+              <w:rPr>
+                <w:rFonts w:ascii="Times New Roman" w:eastAsia="Times New Roman" w:hAnsi="Times New Roman" w:cs="Times New Roman"/>
+                <w:lang w:eastAsia="es-MX"/>
+              </w:rPr>
+              <w:t>“Voy a asistir</w:t>
+            </w:r>
+            <w:r>
+              <w:rPr>
+                <w:rFonts w:ascii="Times New Roman" w:eastAsia="Times New Roman" w:hAnsi="Times New Roman" w:cs="Times New Roman"/>
+                <w:lang w:eastAsia="es-MX"/>
+              </w:rPr>
+              <w:t>”</w:t>
+            </w:r>
+            <w:r>
+              <w:rPr>
+                <w:rFonts w:ascii="Times New Roman" w:eastAsia="Times New Roman" w:hAnsi="Times New Roman" w:cs="Times New Roman"/>
+                <w:lang w:eastAsia="es-MX"/>
+              </w:rPr>
+              <w:t>.</w:t>
             </w:r>
           </w:p>
         </w:tc>
@@ -20493,6 +17849,7 @@
           </w:tcPr>
           <w:p>
             <w:pPr>
+              <w:spacing w:after="0" w:line="240" w:lineRule="auto"/>
               <w:jc w:val="center"/>
             </w:pPr>
             <w:sdt>
@@ -20500,21 +17857,20 @@
                 <w:rPr>
                   <w:rFonts w:ascii="Gill Sans MT" w:hAnsi="Gill Sans MT" w:cs="Times New Roman"/>
                 </w:rPr>
-                <w:id w:val="1178231660"/>
+                <w:id w:val="976483699"/>
                 <w15:color w:val="000000"/>
                 <w14:checkbox>
-                  <w14:checked w14:val="0"/>
+                  <w14:checked w14:val="1"/>
                   <w14:checkedState w14:val="00FC" w14:font="Wingdings"/>
                   <w14:uncheckedState w14:val="006F" w14:font="Wingdings"/>
                 </w14:checkbox>
               </w:sdtPr>
-              <w:sdtEndPr/>
               <w:sdtContent>
                 <w:r>
                   <w:rPr>
                     <w:rFonts w:ascii="Gill Sans MT" w:hAnsi="Gill Sans MT" w:cs="Times New Roman"/>
                   </w:rPr>
-                  <w:sym w:font="Wingdings" w:char="F06F"/>
+                  <w:sym w:font="Wingdings" w:char="F0FC"/>
                 </w:r>
               </w:sdtContent>
             </w:sdt>
@@ -20523,7 +17879,7 @@
       </w:tr>
       <w:tr>
         <w:trPr>
-          <w:trHeight w:val="131"/>
+          <w:trHeight w:val="266"/>
         </w:trPr>
         <w:tc>
           <w:tcPr>
@@ -20554,9 +17910,8 @@
               <w:pStyle w:val="Prrafodelista"/>
               <w:numPr>
                 <w:ilvl w:val="0"/>
-                <w:numId w:val="18"/>
+                <w:numId w:val="12"/>
               </w:numPr>
-              <w:jc w:val="both"/>
               <w:rPr>
                 <w:rFonts w:ascii="Times New Roman" w:hAnsi="Times New Roman" w:cs="Times New Roman"/>
                 <w:lang w:eastAsia="es-MX"/>
@@ -20567,7 +17922,7 @@
                 <w:rFonts w:ascii="Times New Roman" w:hAnsi="Times New Roman" w:cs="Times New Roman"/>
                 <w:lang w:eastAsia="es-MX"/>
               </w:rPr>
-              <w:t>Fin de caso de uso.</w:t>
+              <w:t>El usuario selecciona la opción de “Voy a asistir” y notifica.</w:t>
             </w:r>
           </w:p>
         </w:tc>
@@ -20578,95 +17933,28 @@
           </w:tcPr>
           <w:p>
             <w:pPr>
-              <w:jc w:val="center"/>
-            </w:pPr>
-          </w:p>
-        </w:tc>
-      </w:tr>
-      <w:tr>
-        <w:tc>
-          <w:tcPr>
-            <w:tcW w:w="0" w:type="auto"/>
-            <w:shd w:val="clear" w:color="auto" w:fill="FFFFFF" w:themeFill="background1"/>
-            <w:vAlign w:val="center"/>
-          </w:tcPr>
-          <w:p>
-            <w:pPr>
-              <w:spacing w:after="0" w:line="240" w:lineRule="auto"/>
-              <w:jc w:val="center"/>
-              <w:rPr>
-                <w:rFonts w:ascii="Times New Roman" w:hAnsi="Times New Roman" w:cs="Times New Roman"/>
-                <w:b/>
-                <w:lang w:val="es-ES_tradnl"/>
-              </w:rPr>
-            </w:pPr>
-            <w:r>
-              <w:rPr>
-                <w:rFonts w:ascii="Times New Roman" w:hAnsi="Times New Roman" w:cs="Times New Roman"/>
-                <w:b/>
-                <w:lang w:val="es-ES_tradnl"/>
-              </w:rPr>
-              <w:t>Prerrequisitos</w:t>
-            </w:r>
-          </w:p>
-        </w:tc>
-        <w:tc>
-          <w:tcPr>
-            <w:tcW w:w="3373" w:type="pct"/>
-            <w:shd w:val="clear" w:color="auto" w:fill="FFFFFF" w:themeFill="background1"/>
-          </w:tcPr>
-          <w:p>
-            <w:pPr>
-              <w:spacing w:after="0" w:line="240" w:lineRule="auto"/>
-              <w:jc w:val="both"/>
-              <w:rPr>
-                <w:rFonts w:ascii="Times New Roman" w:hAnsi="Times New Roman" w:cs="Times New Roman"/>
-                <w:lang w:val="es-ES_tradnl"/>
-              </w:rPr>
-            </w:pPr>
-            <w:r>
-              <w:rPr>
-                <w:rFonts w:ascii="Times New Roman" w:hAnsi="Times New Roman" w:cs="Times New Roman"/>
-                <w:lang w:val="es-ES_tradnl"/>
-              </w:rPr>
-              <w:t>Existe al menos una etiqueta de interés.</w:t>
-            </w:r>
-          </w:p>
-        </w:tc>
-        <w:tc>
-          <w:tcPr>
-            <w:tcW w:w="485" w:type="pct"/>
-            <w:shd w:val="clear" w:color="auto" w:fill="FFFFFF" w:themeFill="background1"/>
-          </w:tcPr>
-          <w:p>
-            <w:pPr>
-              <w:spacing w:after="0" w:line="240" w:lineRule="auto"/>
-              <w:jc w:val="center"/>
-              <w:rPr>
-                <w:rFonts w:ascii="Times New Roman" w:hAnsi="Times New Roman" w:cs="Times New Roman"/>
-                <w:lang w:val="es-ES_tradnl"/>
-              </w:rPr>
+              <w:spacing w:after="0" w:line="240" w:lineRule="auto"/>
+              <w:jc w:val="center"/>
             </w:pPr>
             <w:sdt>
               <w:sdtPr>
                 <w:rPr>
                   <w:rFonts w:ascii="Gill Sans MT" w:hAnsi="Gill Sans MT" w:cs="Times New Roman"/>
                 </w:rPr>
-                <w:id w:val="1882970730"/>
+                <w:id w:val="-1054460522"/>
                 <w15:color w:val="000000"/>
                 <w14:checkbox>
-                  <w14:checked w14:val="0"/>
+                  <w14:checked w14:val="1"/>
                   <w14:checkedState w14:val="00FC" w14:font="Wingdings"/>
                   <w14:uncheckedState w14:val="006F" w14:font="Wingdings"/>
                 </w14:checkbox>
               </w:sdtPr>
-              <w:sdtEndPr/>
               <w:sdtContent>
                 <w:r>
                   <w:rPr>
                     <w:rFonts w:ascii="Gill Sans MT" w:hAnsi="Gill Sans MT" w:cs="Times New Roman"/>
                   </w:rPr>
-                  <w:sym w:font="Wingdings" w:char="F06F"/>
+                  <w:sym w:font="Wingdings" w:char="F0FC"/>
                 </w:r>
               </w:sdtContent>
             </w:sdt>
@@ -20674,9 +17962,13 @@
         </w:tc>
       </w:tr>
       <w:tr>
+        <w:trPr>
+          <w:trHeight w:val="244"/>
+        </w:trPr>
         <w:tc>
           <w:tcPr>
             <w:tcW w:w="0" w:type="auto"/>
+            <w:vMerge/>
             <w:shd w:val="clear" w:color="auto" w:fill="FFFFFF" w:themeFill="background1"/>
             <w:vAlign w:val="center"/>
           </w:tcPr>
@@ -20690,14 +17982,6 @@
                 <w:lang w:val="es-ES_tradnl"/>
               </w:rPr>
             </w:pPr>
-            <w:r>
-              <w:rPr>
-                <w:rFonts w:ascii="Times New Roman" w:hAnsi="Times New Roman" w:cs="Times New Roman"/>
-                <w:b/>
-                <w:lang w:val="es-ES_tradnl"/>
-              </w:rPr>
-              <w:t>Datos de entrada</w:t>
-            </w:r>
           </w:p>
         </w:tc>
         <w:tc>
@@ -20707,19 +17991,86 @@
           </w:tcPr>
           <w:p>
             <w:pPr>
-              <w:spacing w:after="0" w:line="240" w:lineRule="auto"/>
-              <w:jc w:val="both"/>
-              <w:rPr>
-                <w:rFonts w:ascii="Times New Roman" w:hAnsi="Times New Roman" w:cs="Times New Roman"/>
-                <w:lang w:val="es-ES_tradnl"/>
-              </w:rPr>
-            </w:pPr>
-            <w:r>
-              <w:rPr>
-                <w:rFonts w:ascii="Times New Roman" w:hAnsi="Times New Roman" w:cs="Times New Roman"/>
-                <w:lang w:val="es-ES_tradnl"/>
-              </w:rPr>
-              <w:t>No aplica.</w:t>
+              <w:pStyle w:val="Prrafodelista"/>
+              <w:numPr>
+                <w:ilvl w:val="0"/>
+                <w:numId w:val="12"/>
+              </w:numPr>
+              <w:rPr>
+                <w:rFonts w:ascii="Times New Roman" w:hAnsi="Times New Roman" w:cs="Times New Roman"/>
+                <w:lang w:eastAsia="es-MX"/>
+              </w:rPr>
+            </w:pPr>
+            <w:r>
+              <w:rPr>
+                <w:rFonts w:ascii="Times New Roman" w:hAnsi="Times New Roman" w:cs="Times New Roman"/>
+                <w:lang w:eastAsia="es-MX"/>
+              </w:rPr>
+              <w:t>Fin de caso de uso.</w:t>
+            </w:r>
+          </w:p>
+        </w:tc>
+        <w:tc>
+          <w:tcPr>
+            <w:tcW w:w="485" w:type="pct"/>
+            <w:shd w:val="clear" w:color="auto" w:fill="FFFFFF" w:themeFill="background1"/>
+          </w:tcPr>
+          <w:p>
+            <w:pPr>
+              <w:spacing w:after="0" w:line="240" w:lineRule="auto"/>
+              <w:jc w:val="center"/>
+            </w:pPr>
+          </w:p>
+        </w:tc>
+      </w:tr>
+      <w:tr>
+        <w:tc>
+          <w:tcPr>
+            <w:tcW w:w="0" w:type="auto"/>
+            <w:shd w:val="clear" w:color="auto" w:fill="FFFFFF" w:themeFill="background1"/>
+            <w:vAlign w:val="center"/>
+          </w:tcPr>
+          <w:p>
+            <w:pPr>
+              <w:spacing w:after="0" w:line="240" w:lineRule="auto"/>
+              <w:jc w:val="center"/>
+              <w:rPr>
+                <w:rFonts w:ascii="Times New Roman" w:hAnsi="Times New Roman" w:cs="Times New Roman"/>
+                <w:b/>
+                <w:lang w:val="es-ES_tradnl"/>
+              </w:rPr>
+            </w:pPr>
+            <w:r>
+              <w:rPr>
+                <w:rFonts w:ascii="Times New Roman" w:hAnsi="Times New Roman" w:cs="Times New Roman"/>
+                <w:b/>
+                <w:lang w:val="es-ES_tradnl"/>
+              </w:rPr>
+              <w:lastRenderedPageBreak/>
+              <w:t>Prerrequisitos</w:t>
+            </w:r>
+          </w:p>
+        </w:tc>
+        <w:tc>
+          <w:tcPr>
+            <w:tcW w:w="3373" w:type="pct"/>
+            <w:shd w:val="clear" w:color="auto" w:fill="FFFFFF" w:themeFill="background1"/>
+          </w:tcPr>
+          <w:p>
+            <w:pPr>
+              <w:spacing w:after="0" w:line="240" w:lineRule="auto"/>
+              <w:jc w:val="both"/>
+              <w:rPr>
+                <w:rFonts w:ascii="Times New Roman" w:hAnsi="Times New Roman" w:cs="Times New Roman"/>
+                <w:lang w:val="es-ES_tradnl"/>
+              </w:rPr>
+            </w:pPr>
+            <w:r>
+              <w:rPr>
+                <w:rFonts w:ascii="Times New Roman" w:hAnsi="Times New Roman" w:cs="Times New Roman"/>
+                <w:lang w:val="es-ES_tradnl"/>
+              </w:rPr>
+              <w:t>El usuario ha iniciado sesión en el sistema.</w:t>
             </w:r>
           </w:p>
         </w:tc>
@@ -20742,21 +18093,20 @@
                 <w:rPr>
                   <w:rFonts w:ascii="Gill Sans MT" w:hAnsi="Gill Sans MT" w:cs="Times New Roman"/>
                 </w:rPr>
-                <w:id w:val="2042705591"/>
+                <w:id w:val="-1397967608"/>
                 <w15:color w:val="000000"/>
                 <w14:checkbox>
-                  <w14:checked w14:val="0"/>
+                  <w14:checked w14:val="1"/>
                   <w14:checkedState w14:val="00FC" w14:font="Wingdings"/>
                   <w14:uncheckedState w14:val="006F" w14:font="Wingdings"/>
                 </w14:checkbox>
               </w:sdtPr>
-              <w:sdtEndPr/>
               <w:sdtContent>
                 <w:r>
                   <w:rPr>
                     <w:rFonts w:ascii="Gill Sans MT" w:hAnsi="Gill Sans MT" w:cs="Times New Roman"/>
                   </w:rPr>
-                  <w:sym w:font="Wingdings" w:char="F06F"/>
+                  <w:sym w:font="Wingdings" w:char="F0FC"/>
                 </w:r>
               </w:sdtContent>
             </w:sdt>
@@ -20786,7 +18136,7 @@
                 <w:b/>
                 <w:lang w:val="es-ES_tradnl"/>
               </w:rPr>
-              <w:t>Salida esperada</w:t>
+              <w:t>Datos de entrada</w:t>
             </w:r>
           </w:p>
         </w:tc>
@@ -20809,7 +18159,7 @@
                 <w:rFonts w:ascii="Times New Roman" w:hAnsi="Times New Roman" w:cs="Times New Roman"/>
                 <w:lang w:val="es-ES_tradnl"/>
               </w:rPr>
-              <w:t>El sistema muestra una lista de todos los eventos creados.</w:t>
+              <w:t>No aplica.</w:t>
             </w:r>
           </w:p>
         </w:tc>
@@ -20832,21 +18182,126 @@
                 <w:rPr>
                   <w:rFonts w:ascii="Gill Sans MT" w:hAnsi="Gill Sans MT" w:cs="Times New Roman"/>
                 </w:rPr>
-                <w:id w:val="1741295156"/>
+                <w:id w:val="1539936655"/>
                 <w15:color w:val="000000"/>
                 <w14:checkbox>
-                  <w14:checked w14:val="0"/>
+                  <w14:checked w14:val="1"/>
                   <w14:checkedState w14:val="00FC" w14:font="Wingdings"/>
                   <w14:uncheckedState w14:val="006F" w14:font="Wingdings"/>
                 </w14:checkbox>
               </w:sdtPr>
-              <w:sdtEndPr/>
               <w:sdtContent>
                 <w:r>
                   <w:rPr>
                     <w:rFonts w:ascii="Gill Sans MT" w:hAnsi="Gill Sans MT" w:cs="Times New Roman"/>
                   </w:rPr>
-                  <w:sym w:font="Wingdings" w:char="F06F"/>
+                  <w:sym w:font="Wingdings" w:char="F0FC"/>
+                </w:r>
+              </w:sdtContent>
+            </w:sdt>
+          </w:p>
+        </w:tc>
+      </w:tr>
+      <w:tr>
+        <w:tc>
+          <w:tcPr>
+            <w:tcW w:w="0" w:type="auto"/>
+            <w:shd w:val="clear" w:color="auto" w:fill="FFFFFF" w:themeFill="background1"/>
+            <w:vAlign w:val="center"/>
+          </w:tcPr>
+          <w:p>
+            <w:pPr>
+              <w:spacing w:after="0" w:line="240" w:lineRule="auto"/>
+              <w:jc w:val="center"/>
+              <w:rPr>
+                <w:rFonts w:ascii="Times New Roman" w:hAnsi="Times New Roman" w:cs="Times New Roman"/>
+                <w:b/>
+                <w:lang w:val="es-ES_tradnl"/>
+              </w:rPr>
+            </w:pPr>
+            <w:r>
+              <w:rPr>
+                <w:rFonts w:ascii="Times New Roman" w:hAnsi="Times New Roman" w:cs="Times New Roman"/>
+                <w:b/>
+                <w:lang w:val="es-ES_tradnl"/>
+              </w:rPr>
+              <w:t>Salida esperada</w:t>
+            </w:r>
+          </w:p>
+        </w:tc>
+        <w:tc>
+          <w:tcPr>
+            <w:tcW w:w="3373" w:type="pct"/>
+            <w:shd w:val="clear" w:color="auto" w:fill="FFFFFF" w:themeFill="background1"/>
+          </w:tcPr>
+          <w:p>
+            <w:pPr>
+              <w:spacing w:after="0" w:line="240" w:lineRule="auto"/>
+              <w:jc w:val="both"/>
+              <w:rPr>
+                <w:rFonts w:ascii="Times New Roman" w:hAnsi="Times New Roman" w:cs="Times New Roman"/>
+                <w:lang w:val="es-ES_tradnl"/>
+              </w:rPr>
+            </w:pPr>
+            <w:r>
+              <w:rPr>
+                <w:rFonts w:ascii="Times New Roman" w:hAnsi="Times New Roman" w:cs="Times New Roman"/>
+                <w:lang w:val="es-ES_tradnl"/>
+              </w:rPr>
+              <w:t>Su asistencia fue confirmada para el evento: (Nombre del evento)</w:t>
+            </w:r>
+          </w:p>
+          <w:p>
+            <w:pPr>
+              <w:spacing w:after="0" w:line="240" w:lineRule="auto"/>
+              <w:jc w:val="both"/>
+              <w:rPr>
+                <w:rFonts w:ascii="Times New Roman" w:hAnsi="Times New Roman" w:cs="Times New Roman"/>
+                <w:lang w:val="es-ES_tradnl"/>
+              </w:rPr>
+            </w:pPr>
+            <w:r>
+              <w:rPr>
+                <w:rFonts w:ascii="Times New Roman" w:hAnsi="Times New Roman" w:cs="Times New Roman"/>
+                <w:lang w:val="es-ES_tradnl"/>
+              </w:rPr>
+              <w:t>En fecha de: (Fecha del evento).</w:t>
+            </w:r>
+          </w:p>
+        </w:tc>
+        <w:tc>
+          <w:tcPr>
+            <w:tcW w:w="485" w:type="pct"/>
+            <w:shd w:val="clear" w:color="auto" w:fill="FFFFFF" w:themeFill="background1"/>
+          </w:tcPr>
+          <w:p>
+            <w:pPr>
+              <w:spacing w:after="0" w:line="240" w:lineRule="auto"/>
+              <w:jc w:val="center"/>
+              <w:rPr>
+                <w:rFonts w:ascii="Times New Roman" w:hAnsi="Times New Roman" w:cs="Times New Roman"/>
+                <w:lang w:val="es-ES_tradnl"/>
+              </w:rPr>
+            </w:pPr>
+            <w:sdt>
+              <w:sdtPr>
+                <w:rPr>
+                  <w:rFonts w:ascii="Gill Sans MT" w:hAnsi="Gill Sans MT" w:cs="Times New Roman"/>
+                </w:rPr>
+                <w:id w:val="-2083673942"/>
+                <w15:color w:val="000000"/>
+                <w14:checkbox>
+                  <w14:checked w14:val="1"/>
+                  <w14:checkedState w14:val="00FC" w14:font="Wingdings"/>
+                  <w14:uncheckedState w14:val="006F" w14:font="Wingdings"/>
+                </w14:checkbox>
+              </w:sdtPr>
+              <w:sdtContent>
+                <w:r>
+                  <w:rPr>
+                    <w:rFonts w:ascii="Gill Sans MT" w:hAnsi="Gill Sans MT" w:cs="Times New Roman"/>
+                  </w:rPr>
+                  <w:sym w:font="Wingdings" w:char="F0FC"/>
                 </w:r>
               </w:sdtContent>
             </w:sdt>
@@ -21128,7 +18583,16 @@
                 <w:color w:val="000000" w:themeColor="text1"/>
                 <w:lang w:val="es-ES_tradnl"/>
               </w:rPr>
-              <w:t>-11</w:t>
+              <w:t>-</w:t>
+            </w:r>
+            <w:r>
+              <w:rPr>
+                <w:rFonts w:ascii="Times New Roman" w:hAnsi="Times New Roman" w:cs="Times New Roman"/>
+                <w:b/>
+                <w:color w:val="000000" w:themeColor="text1"/>
+                <w:lang w:val="es-ES_tradnl"/>
+              </w:rPr>
+              <w:t>09</w:t>
             </w:r>
           </w:p>
         </w:tc>
@@ -21207,7 +18671,7 @@
                 <w:rFonts w:ascii="Times New Roman" w:hAnsi="Times New Roman" w:cs="Times New Roman"/>
                 <w:lang w:val="es-ES_tradnl"/>
               </w:rPr>
-              <w:t>Marcar asistencia a eventos.</w:t>
+              <w:t>Consultar lista de eventos con asistencia confirmada.</w:t>
             </w:r>
           </w:p>
         </w:tc>
@@ -21275,7 +18739,7 @@
                 <w:rFonts w:ascii="Times New Roman" w:hAnsi="Times New Roman" w:cs="Times New Roman"/>
                 <w:lang w:val="es-ES_tradnl"/>
               </w:rPr>
-              <w:t>Estudiante</w:t>
+              <w:t>Estudiante.</w:t>
             </w:r>
           </w:p>
         </w:tc>
@@ -21299,7 +18763,7 @@
       </w:tr>
       <w:tr>
         <w:trPr>
-          <w:trHeight w:val="322"/>
+          <w:trHeight w:val="325"/>
         </w:trPr>
         <w:tc>
           <w:tcPr>
@@ -21338,42 +18802,20 @@
               <w:pStyle w:val="Prrafodelista"/>
               <w:numPr>
                 <w:ilvl w:val="0"/>
-                <w:numId w:val="12"/>
+                <w:numId w:val="14"/>
               </w:numPr>
-              <w:spacing w:after="0" w:line="240" w:lineRule="auto"/>
-              <w:jc w:val="both"/>
-              <w:rPr>
-                <w:rFonts w:ascii="Times New Roman" w:hAnsi="Times New Roman" w:cs="Times New Roman"/>
-                <w:lang w:val="es-ES_tradnl"/>
-              </w:rPr>
-            </w:pPr>
-            <w:r>
-              <w:rPr>
-                <w:rFonts w:ascii="Times New Roman" w:hAnsi="Times New Roman" w:cs="Times New Roman"/>
-                <w:lang w:val="es-ES_tradnl"/>
-              </w:rPr>
-              <w:t>El usuario selecciona la opción de</w:t>
-            </w:r>
-            <w:r>
-              <w:rPr>
-                <w:rFonts w:ascii="Times New Roman" w:hAnsi="Times New Roman" w:cs="Times New Roman"/>
-                <w:lang w:val="es-ES_tradnl"/>
-              </w:rPr>
-              <w:t xml:space="preserve"> “Actuales</w:t>
-            </w:r>
-            <w:r>
-              <w:rPr>
-                <w:rFonts w:ascii="Times New Roman" w:hAnsi="Times New Roman" w:cs="Times New Roman"/>
-                <w:lang w:val="es-ES_tradnl"/>
-              </w:rPr>
-              <w:t>”</w:t>
-            </w:r>
-            <w:r>
-              <w:rPr>
-                <w:rFonts w:ascii="Times New Roman" w:hAnsi="Times New Roman" w:cs="Times New Roman"/>
-                <w:lang w:val="es-ES_tradnl"/>
-              </w:rPr>
-              <w:t>.</w:t>
+              <w:jc w:val="both"/>
+              <w:rPr>
+                <w:rFonts w:ascii="Times New Roman" w:eastAsia="Times New Roman" w:hAnsi="Times New Roman" w:cs="Times New Roman"/>
+                <w:lang w:eastAsia="es-MX"/>
+              </w:rPr>
+            </w:pPr>
+            <w:r>
+              <w:rPr>
+                <w:rFonts w:ascii="Times New Roman" w:eastAsia="Times New Roman" w:hAnsi="Times New Roman" w:cs="Times New Roman"/>
+                <w:lang w:eastAsia="es-MX"/>
+              </w:rPr>
+              <w:t>El usuario selecciona la opción de “Confirmados”.</w:t>
             </w:r>
           </w:p>
         </w:tc>
@@ -21384,16 +18826,15 @@
           </w:tcPr>
           <w:p>
             <w:pPr>
-              <w:spacing w:after="0" w:line="240" w:lineRule="auto"/>
-              <w:jc w:val="center"/>
-              <w:rPr>
-                <w:rFonts w:ascii="Times New Roman" w:hAnsi="Times New Roman" w:cs="Times New Roman"/>
-                <w:lang w:val="es-ES_tradnl"/>
+              <w:jc w:val="center"/>
+              <w:rPr>
+                <w:rFonts w:ascii="Times New Roman" w:eastAsia="Times New Roman" w:hAnsi="Times New Roman" w:cs="Times New Roman"/>
+                <w:lang w:eastAsia="es-MX"/>
               </w:rPr>
             </w:pPr>
             <w:sdt>
               <w:sdtPr>
-                <w:id w:val="1207450788"/>
+                <w:id w:val="200293931"/>
                 <w15:color w:val="000000"/>
                 <w14:checkbox>
                   <w14:checked w14:val="1"/>
@@ -21401,7 +18842,6 @@
                   <w14:uncheckedState w14:val="006F" w14:font="Wingdings"/>
                 </w14:checkbox>
               </w:sdtPr>
-              <w:sdtEndPr/>
               <w:sdtContent>
                 <w:r>
                   <w:sym w:font="Wingdings" w:char="F0FC"/>
@@ -21413,7 +18853,7 @@
       </w:tr>
       <w:tr>
         <w:trPr>
-          <w:trHeight w:val="2553"/>
+          <w:trHeight w:val="2571"/>
         </w:trPr>
         <w:tc>
           <w:tcPr>
@@ -21444,70 +18884,76 @@
               <w:pStyle w:val="Prrafodelista"/>
               <w:numPr>
                 <w:ilvl w:val="0"/>
-                <w:numId w:val="12"/>
+                <w:numId w:val="14"/>
               </w:numPr>
-              <w:spacing w:after="0" w:line="240" w:lineRule="auto"/>
-              <w:jc w:val="both"/>
-              <w:rPr>
-                <w:rFonts w:ascii="Times New Roman" w:hAnsi="Times New Roman" w:cs="Times New Roman"/>
-                <w:lang w:val="es-ES_tradnl"/>
-              </w:rPr>
-            </w:pPr>
-            <w:r>
-              <w:rPr>
-                <w:rFonts w:ascii="Times New Roman" w:hAnsi="Times New Roman" w:cs="Times New Roman"/>
-                <w:lang w:val="es-ES_tradnl"/>
-              </w:rPr>
-              <w:t>E</w:t>
-            </w:r>
-            <w:r>
-              <w:rPr>
-                <w:rFonts w:ascii="Times New Roman" w:hAnsi="Times New Roman" w:cs="Times New Roman"/>
-                <w:lang w:val="es-ES_tradnl"/>
-              </w:rPr>
-              <w:t>l sistema</w:t>
-            </w:r>
-            <w:r>
-              <w:rPr>
-                <w:rFonts w:ascii="Times New Roman" w:hAnsi="Times New Roman" w:cs="Times New Roman"/>
-                <w:lang w:val="es-ES_tradnl"/>
+              <w:jc w:val="both"/>
+              <w:rPr>
+                <w:rFonts w:ascii="Times New Roman" w:eastAsia="Times New Roman" w:hAnsi="Times New Roman" w:cs="Times New Roman"/>
+                <w:lang w:eastAsia="es-MX"/>
+              </w:rPr>
+            </w:pPr>
+            <w:r>
+              <w:rPr>
+                <w:rFonts w:ascii="Times New Roman" w:hAnsi="Times New Roman" w:cs="Times New Roman"/>
+                <w:lang w:eastAsia="es-MX"/>
+              </w:rPr>
+              <w:t>El sistema</w:t>
+            </w:r>
+            <w:r>
+              <w:rPr>
+                <w:rFonts w:ascii="Times New Roman" w:hAnsi="Times New Roman" w:cs="Times New Roman"/>
+                <w:lang w:eastAsia="es-MX"/>
               </w:rPr>
               <w:t xml:space="preserve"> </w:t>
             </w:r>
             <w:r>
               <w:rPr>
                 <w:rFonts w:ascii="Times New Roman" w:hAnsi="Times New Roman" w:cs="Times New Roman"/>
-                <w:lang w:val="es-ES_tradnl"/>
-              </w:rPr>
-              <w:t xml:space="preserve">mostrará una lista </w:t>
-            </w:r>
-            <w:r>
-              <w:rPr>
-                <w:rFonts w:ascii="Times New Roman" w:hAnsi="Times New Roman" w:cs="Times New Roman"/>
-                <w:lang w:val="es-ES_tradnl"/>
-              </w:rPr>
-              <w:t>de</w:t>
-            </w:r>
-            <w:r>
-              <w:rPr>
-                <w:rFonts w:ascii="Times New Roman" w:hAnsi="Times New Roman" w:cs="Times New Roman"/>
-                <w:lang w:val="es-ES_tradnl"/>
-              </w:rPr>
-              <w:t xml:space="preserve"> eventos </w:t>
-            </w:r>
-            <w:r>
-              <w:rPr>
-                <w:rFonts w:ascii="Times New Roman" w:hAnsi="Times New Roman" w:cs="Times New Roman"/>
-                <w:lang w:val="es-ES_tradnl"/>
-              </w:rPr>
-              <w:t xml:space="preserve">a los cuales podrá asistir, </w:t>
-            </w:r>
-            <w:r>
-              <w:rPr>
-                <w:rFonts w:ascii="Times New Roman" w:hAnsi="Times New Roman" w:cs="Times New Roman"/>
-                <w:lang w:val="es-ES_tradnl"/>
-              </w:rPr>
-              <w:t>mostrando por cada evento la siguiente información:</w:t>
+                <w:lang w:eastAsia="es-MX"/>
+              </w:rPr>
+              <w:t>mostrara</w:t>
+            </w:r>
+            <w:r>
+              <w:rPr>
+                <w:rFonts w:ascii="Times New Roman" w:hAnsi="Times New Roman" w:cs="Times New Roman"/>
+                <w:lang w:eastAsia="es-MX"/>
+              </w:rPr>
+              <w:t xml:space="preserve"> </w:t>
+            </w:r>
+            <w:r>
+              <w:rPr>
+                <w:rFonts w:ascii="Times New Roman" w:hAnsi="Times New Roman" w:cs="Times New Roman"/>
+                <w:lang w:eastAsia="es-MX"/>
+              </w:rPr>
+              <w:t xml:space="preserve">una lista </w:t>
+            </w:r>
+            <w:r>
+              <w:rPr>
+                <w:rFonts w:ascii="Times New Roman" w:hAnsi="Times New Roman" w:cs="Times New Roman"/>
+                <w:lang w:eastAsia="es-MX"/>
+              </w:rPr>
+              <w:t xml:space="preserve">de </w:t>
+            </w:r>
+            <w:r>
+              <w:rPr>
+                <w:rFonts w:ascii="Times New Roman" w:hAnsi="Times New Roman" w:cs="Times New Roman"/>
+                <w:lang w:eastAsia="es-MX"/>
+              </w:rPr>
+              <w:t>eventos que el usuario ha confirmado</w:t>
+            </w:r>
+            <w:r>
+              <w:rPr>
+                <w:rFonts w:ascii="Times New Roman" w:hAnsi="Times New Roman" w:cs="Times New Roman"/>
+                <w:lang w:eastAsia="es-MX"/>
+              </w:rPr>
+              <w:t xml:space="preserve"> su asistencia</w:t>
+            </w:r>
+            <w:r>
+              <w:rPr>
+                <w:rFonts w:ascii="Times New Roman" w:hAnsi="Times New Roman" w:cs="Times New Roman"/>
+                <w:lang w:eastAsia="es-MX"/>
+              </w:rPr>
+              <w:t>, mostrando por cada evento la siguiente información:</w:t>
             </w:r>
           </w:p>
           <w:p>
@@ -21515,10 +18961,11 @@
               <w:pStyle w:val="Prrafodelista"/>
               <w:numPr>
                 <w:ilvl w:val="0"/>
-                <w:numId w:val="13"/>
+                <w:numId w:val="17"/>
               </w:numPr>
-              <w:rPr>
-                <w:rFonts w:ascii="Times New Roman" w:hAnsi="Times New Roman" w:cs="Times New Roman"/>
+              <w:jc w:val="both"/>
+              <w:rPr>
+                <w:rFonts w:ascii="Times New Roman" w:eastAsia="Times New Roman" w:hAnsi="Times New Roman" w:cs="Times New Roman"/>
                 <w:lang w:eastAsia="es-MX"/>
               </w:rPr>
             </w:pPr>
@@ -21535,10 +18982,11 @@
               <w:pStyle w:val="Prrafodelista"/>
               <w:numPr>
                 <w:ilvl w:val="0"/>
-                <w:numId w:val="13"/>
+                <w:numId w:val="17"/>
               </w:numPr>
-              <w:rPr>
-                <w:rFonts w:ascii="Times New Roman" w:hAnsi="Times New Roman" w:cs="Times New Roman"/>
+              <w:jc w:val="both"/>
+              <w:rPr>
+                <w:rFonts w:ascii="Times New Roman" w:eastAsia="Times New Roman" w:hAnsi="Times New Roman" w:cs="Times New Roman"/>
                 <w:lang w:eastAsia="es-MX"/>
               </w:rPr>
             </w:pPr>
@@ -21555,10 +19003,11 @@
               <w:pStyle w:val="Prrafodelista"/>
               <w:numPr>
                 <w:ilvl w:val="0"/>
-                <w:numId w:val="13"/>
+                <w:numId w:val="17"/>
               </w:numPr>
-              <w:rPr>
-                <w:rFonts w:ascii="Times New Roman" w:hAnsi="Times New Roman" w:cs="Times New Roman"/>
+              <w:jc w:val="both"/>
+              <w:rPr>
+                <w:rFonts w:ascii="Times New Roman" w:eastAsia="Times New Roman" w:hAnsi="Times New Roman" w:cs="Times New Roman"/>
                 <w:lang w:eastAsia="es-MX"/>
               </w:rPr>
             </w:pPr>
@@ -21575,10 +19024,11 @@
               <w:pStyle w:val="Prrafodelista"/>
               <w:numPr>
                 <w:ilvl w:val="0"/>
-                <w:numId w:val="13"/>
+                <w:numId w:val="17"/>
               </w:numPr>
-              <w:rPr>
-                <w:rFonts w:ascii="Times New Roman" w:hAnsi="Times New Roman" w:cs="Times New Roman"/>
+              <w:jc w:val="both"/>
+              <w:rPr>
+                <w:rFonts w:ascii="Times New Roman" w:eastAsia="Times New Roman" w:hAnsi="Times New Roman" w:cs="Times New Roman"/>
                 <w:lang w:eastAsia="es-MX"/>
               </w:rPr>
             </w:pPr>
@@ -21595,10 +19045,11 @@
               <w:pStyle w:val="Prrafodelista"/>
               <w:numPr>
                 <w:ilvl w:val="0"/>
-                <w:numId w:val="13"/>
+                <w:numId w:val="17"/>
               </w:numPr>
-              <w:rPr>
-                <w:rFonts w:ascii="Times New Roman" w:hAnsi="Times New Roman" w:cs="Times New Roman"/>
+              <w:jc w:val="both"/>
+              <w:rPr>
+                <w:rFonts w:ascii="Times New Roman" w:eastAsia="Times New Roman" w:hAnsi="Times New Roman" w:cs="Times New Roman"/>
                 <w:lang w:eastAsia="es-MX"/>
               </w:rPr>
             </w:pPr>
@@ -21615,10 +19066,11 @@
               <w:pStyle w:val="Prrafodelista"/>
               <w:numPr>
                 <w:ilvl w:val="0"/>
-                <w:numId w:val="13"/>
+                <w:numId w:val="17"/>
               </w:numPr>
-              <w:rPr>
-                <w:rFonts w:ascii="Times New Roman" w:hAnsi="Times New Roman" w:cs="Times New Roman"/>
+              <w:jc w:val="both"/>
+              <w:rPr>
+                <w:rFonts w:ascii="Times New Roman" w:eastAsia="Times New Roman" w:hAnsi="Times New Roman" w:cs="Times New Roman"/>
                 <w:lang w:eastAsia="es-MX"/>
               </w:rPr>
             </w:pPr>
@@ -21635,40 +19087,20 @@
               <w:pStyle w:val="Prrafodelista"/>
               <w:numPr>
                 <w:ilvl w:val="0"/>
-                <w:numId w:val="13"/>
+                <w:numId w:val="17"/>
               </w:numPr>
-              <w:rPr>
-                <w:rFonts w:ascii="Times New Roman" w:hAnsi="Times New Roman" w:cs="Times New Roman"/>
-                <w:lang w:eastAsia="es-MX"/>
-              </w:rPr>
-            </w:pPr>
-            <w:r>
+              <w:jc w:val="both"/>
               <w:rPr>
                 <w:rFonts w:ascii="Times New Roman" w:eastAsia="Times New Roman" w:hAnsi="Times New Roman" w:cs="Times New Roman"/>
                 <w:lang w:eastAsia="es-MX"/>
               </w:rPr>
-              <w:t xml:space="preserve">Botón de </w:t>
-            </w:r>
+            </w:pPr>
             <w:r>
               <w:rPr>
                 <w:rFonts w:ascii="Times New Roman" w:eastAsia="Times New Roman" w:hAnsi="Times New Roman" w:cs="Times New Roman"/>
                 <w:lang w:eastAsia="es-MX"/>
               </w:rPr>
-              <w:t>“Voy a asistir</w:t>
-            </w:r>
-            <w:r>
-              <w:rPr>
-                <w:rFonts w:ascii="Times New Roman" w:eastAsia="Times New Roman" w:hAnsi="Times New Roman" w:cs="Times New Roman"/>
-                <w:lang w:eastAsia="es-MX"/>
-              </w:rPr>
-              <w:t>”</w:t>
-            </w:r>
-            <w:r>
-              <w:rPr>
-                <w:rFonts w:ascii="Times New Roman" w:eastAsia="Times New Roman" w:hAnsi="Times New Roman" w:cs="Times New Roman"/>
-                <w:lang w:eastAsia="es-MX"/>
-              </w:rPr>
-              <w:t>.</w:t>
+              <w:t>Botón de “Cancelar asistencia”.</w:t>
             </w:r>
           </w:p>
         </w:tc>
@@ -21679,7 +19111,6 @@
           </w:tcPr>
           <w:p>
             <w:pPr>
-              <w:spacing w:after="0" w:line="240" w:lineRule="auto"/>
               <w:jc w:val="center"/>
             </w:pPr>
             <w:sdt>
@@ -21687,7 +19118,7 @@
                 <w:rPr>
                   <w:rFonts w:ascii="Gill Sans MT" w:hAnsi="Gill Sans MT" w:cs="Times New Roman"/>
                 </w:rPr>
-                <w:id w:val="976483699"/>
+                <w:id w:val="189578876"/>
                 <w15:color w:val="000000"/>
                 <w14:checkbox>
                   <w14:checked w14:val="1"/>
@@ -21695,7 +19126,6 @@
                   <w14:uncheckedState w14:val="006F" w14:font="Wingdings"/>
                 </w14:checkbox>
               </w:sdtPr>
-              <w:sdtEndPr/>
               <w:sdtContent>
                 <w:r>
                   <w:rPr>
@@ -21710,7 +19140,7 @@
       </w:tr>
       <w:tr>
         <w:trPr>
-          <w:trHeight w:val="266"/>
+          <w:trHeight w:val="244"/>
         </w:trPr>
         <w:tc>
           <w:tcPr>
@@ -21741,8 +19171,9 @@
               <w:pStyle w:val="Prrafodelista"/>
               <w:numPr>
                 <w:ilvl w:val="0"/>
-                <w:numId w:val="12"/>
+                <w:numId w:val="14"/>
               </w:numPr>
+              <w:jc w:val="both"/>
               <w:rPr>
                 <w:rFonts w:ascii="Times New Roman" w:hAnsi="Times New Roman" w:cs="Times New Roman"/>
                 <w:lang w:eastAsia="es-MX"/>
@@ -21750,10 +19181,10 @@
             </w:pPr>
             <w:r>
               <w:rPr>
-                <w:rFonts w:ascii="Times New Roman" w:hAnsi="Times New Roman" w:cs="Times New Roman"/>
+                <w:rFonts w:ascii="Times New Roman" w:eastAsia="Times New Roman" w:hAnsi="Times New Roman" w:cs="Times New Roman"/>
                 <w:lang w:eastAsia="es-MX"/>
               </w:rPr>
-              <w:t>El usuario selecciona la opción de “Voy a asistir” y notifica.</w:t>
+              <w:t>Fin de caso de uso.</w:t>
             </w:r>
           </w:p>
         </w:tc>
@@ -21764,15 +19195,81 @@
           </w:tcPr>
           <w:p>
             <w:pPr>
-              <w:spacing w:after="0" w:line="240" w:lineRule="auto"/>
-              <w:jc w:val="center"/>
+              <w:jc w:val="center"/>
+            </w:pPr>
+          </w:p>
+        </w:tc>
+      </w:tr>
+      <w:tr>
+        <w:tc>
+          <w:tcPr>
+            <w:tcW w:w="0" w:type="auto"/>
+            <w:shd w:val="clear" w:color="auto" w:fill="FFFFFF" w:themeFill="background1"/>
+            <w:vAlign w:val="center"/>
+          </w:tcPr>
+          <w:p>
+            <w:pPr>
+              <w:spacing w:after="0" w:line="240" w:lineRule="auto"/>
+              <w:jc w:val="center"/>
+              <w:rPr>
+                <w:rFonts w:ascii="Times New Roman" w:hAnsi="Times New Roman" w:cs="Times New Roman"/>
+                <w:b/>
+                <w:lang w:val="es-ES_tradnl"/>
+              </w:rPr>
+            </w:pPr>
+            <w:r>
+              <w:rPr>
+                <w:rFonts w:ascii="Times New Roman" w:hAnsi="Times New Roman" w:cs="Times New Roman"/>
+                <w:b/>
+                <w:lang w:val="es-ES_tradnl"/>
+              </w:rPr>
+              <w:t>Prerrequisitos</w:t>
+            </w:r>
+          </w:p>
+        </w:tc>
+        <w:tc>
+          <w:tcPr>
+            <w:tcW w:w="3373" w:type="pct"/>
+            <w:shd w:val="clear" w:color="auto" w:fill="FFFFFF" w:themeFill="background1"/>
+          </w:tcPr>
+          <w:p>
+            <w:pPr>
+              <w:spacing w:after="0" w:line="240" w:lineRule="auto"/>
+              <w:jc w:val="both"/>
+              <w:rPr>
+                <w:rFonts w:ascii="Times New Roman" w:hAnsi="Times New Roman" w:cs="Times New Roman"/>
+                <w:lang w:val="es-ES_tradnl"/>
+              </w:rPr>
+            </w:pPr>
+            <w:r>
+              <w:rPr>
+                <w:rFonts w:ascii="Times New Roman" w:hAnsi="Times New Roman" w:cs="Times New Roman"/>
+                <w:lang w:val="es-ES_tradnl"/>
+              </w:rPr>
+              <w:t>Haber confirmado asistir en al menos un evento.</w:t>
+            </w:r>
+          </w:p>
+        </w:tc>
+        <w:tc>
+          <w:tcPr>
+            <w:tcW w:w="485" w:type="pct"/>
+            <w:shd w:val="clear" w:color="auto" w:fill="FFFFFF" w:themeFill="background1"/>
+          </w:tcPr>
+          <w:p>
+            <w:pPr>
+              <w:spacing w:after="0" w:line="240" w:lineRule="auto"/>
+              <w:jc w:val="center"/>
+              <w:rPr>
+                <w:rFonts w:ascii="Times New Roman" w:hAnsi="Times New Roman" w:cs="Times New Roman"/>
+                <w:lang w:val="es-ES_tradnl"/>
+              </w:rPr>
             </w:pPr>
             <w:sdt>
               <w:sdtPr>
                 <w:rPr>
                   <w:rFonts w:ascii="Gill Sans MT" w:hAnsi="Gill Sans MT" w:cs="Times New Roman"/>
                 </w:rPr>
-                <w:id w:val="-1054460522"/>
+                <w:id w:val="942190137"/>
                 <w15:color w:val="000000"/>
                 <w14:checkbox>
                   <w14:checked w14:val="1"/>
@@ -21780,7 +19277,6 @@
                   <w14:uncheckedState w14:val="006F" w14:font="Wingdings"/>
                 </w14:checkbox>
               </w:sdtPr>
-              <w:sdtEndPr/>
               <w:sdtContent>
                 <w:r>
                   <w:rPr>
@@ -21794,13 +19290,9 @@
         </w:tc>
       </w:tr>
       <w:tr>
-        <w:trPr>
-          <w:trHeight w:val="244"/>
-        </w:trPr>
         <w:tc>
           <w:tcPr>
             <w:tcW w:w="0" w:type="auto"/>
-            <w:vMerge/>
             <w:shd w:val="clear" w:color="auto" w:fill="FFFFFF" w:themeFill="background1"/>
             <w:vAlign w:val="center"/>
           </w:tcPr>
@@ -21814,6 +19306,14 @@
                 <w:lang w:val="es-ES_tradnl"/>
               </w:rPr>
             </w:pPr>
+            <w:r>
+              <w:rPr>
+                <w:rFonts w:ascii="Times New Roman" w:hAnsi="Times New Roman" w:cs="Times New Roman"/>
+                <w:b/>
+                <w:lang w:val="es-ES_tradnl"/>
+              </w:rPr>
+              <w:t>Datos de entrada</w:t>
+            </w:r>
           </w:p>
         </w:tc>
         <w:tc>
@@ -21823,85 +19323,19 @@
           </w:tcPr>
           <w:p>
             <w:pPr>
-              <w:pStyle w:val="Prrafodelista"/>
-              <w:numPr>
-                <w:ilvl w:val="0"/>
-                <w:numId w:val="12"/>
-              </w:numPr>
-              <w:rPr>
-                <w:rFonts w:ascii="Times New Roman" w:hAnsi="Times New Roman" w:cs="Times New Roman"/>
-                <w:lang w:eastAsia="es-MX"/>
-              </w:rPr>
-            </w:pPr>
-            <w:r>
-              <w:rPr>
-                <w:rFonts w:ascii="Times New Roman" w:hAnsi="Times New Roman" w:cs="Times New Roman"/>
-                <w:lang w:eastAsia="es-MX"/>
-              </w:rPr>
-              <w:t>Fin de caso de uso.</w:t>
-            </w:r>
-          </w:p>
-        </w:tc>
-        <w:tc>
-          <w:tcPr>
-            <w:tcW w:w="485" w:type="pct"/>
-            <w:shd w:val="clear" w:color="auto" w:fill="FFFFFF" w:themeFill="background1"/>
-          </w:tcPr>
-          <w:p>
-            <w:pPr>
-              <w:spacing w:after="0" w:line="240" w:lineRule="auto"/>
-              <w:jc w:val="center"/>
-            </w:pPr>
-          </w:p>
-        </w:tc>
-      </w:tr>
-      <w:tr>
-        <w:tc>
-          <w:tcPr>
-            <w:tcW w:w="0" w:type="auto"/>
-            <w:shd w:val="clear" w:color="auto" w:fill="FFFFFF" w:themeFill="background1"/>
-            <w:vAlign w:val="center"/>
-          </w:tcPr>
-          <w:p>
-            <w:pPr>
-              <w:spacing w:after="0" w:line="240" w:lineRule="auto"/>
-              <w:jc w:val="center"/>
-              <w:rPr>
-                <w:rFonts w:ascii="Times New Roman" w:hAnsi="Times New Roman" w:cs="Times New Roman"/>
-                <w:b/>
-                <w:lang w:val="es-ES_tradnl"/>
-              </w:rPr>
-            </w:pPr>
-            <w:r>
-              <w:rPr>
-                <w:rFonts w:ascii="Times New Roman" w:hAnsi="Times New Roman" w:cs="Times New Roman"/>
-                <w:b/>
-                <w:lang w:val="es-ES_tradnl"/>
-              </w:rPr>
-              <w:t>Prerrequisitos</w:t>
-            </w:r>
-          </w:p>
-        </w:tc>
-        <w:tc>
-          <w:tcPr>
-            <w:tcW w:w="3373" w:type="pct"/>
-            <w:shd w:val="clear" w:color="auto" w:fill="FFFFFF" w:themeFill="background1"/>
-          </w:tcPr>
-          <w:p>
-            <w:pPr>
-              <w:spacing w:after="0" w:line="240" w:lineRule="auto"/>
-              <w:jc w:val="both"/>
-              <w:rPr>
-                <w:rFonts w:ascii="Times New Roman" w:hAnsi="Times New Roman" w:cs="Times New Roman"/>
-                <w:lang w:val="es-ES_tradnl"/>
-              </w:rPr>
-            </w:pPr>
-            <w:r>
-              <w:rPr>
-                <w:rFonts w:ascii="Times New Roman" w:hAnsi="Times New Roman" w:cs="Times New Roman"/>
-                <w:lang w:val="es-ES_tradnl"/>
-              </w:rPr>
-              <w:t>El usuario ha iniciado sesión en el sistema.</w:t>
+              <w:spacing w:after="0" w:line="240" w:lineRule="auto"/>
+              <w:jc w:val="both"/>
+              <w:rPr>
+                <w:rFonts w:ascii="Times New Roman" w:hAnsi="Times New Roman" w:cs="Times New Roman"/>
+                <w:lang w:val="es-ES_tradnl"/>
+              </w:rPr>
+            </w:pPr>
+            <w:r>
+              <w:rPr>
+                <w:rFonts w:ascii="Times New Roman" w:hAnsi="Times New Roman" w:cs="Times New Roman"/>
+                <w:lang w:val="es-ES_tradnl"/>
+              </w:rPr>
+              <w:t>No aplica.</w:t>
             </w:r>
           </w:p>
         </w:tc>
@@ -21924,7 +19358,7 @@
                 <w:rPr>
                   <w:rFonts w:ascii="Gill Sans MT" w:hAnsi="Gill Sans MT" w:cs="Times New Roman"/>
                 </w:rPr>
-                <w:id w:val="-1397967608"/>
+                <w:id w:val="380600125"/>
                 <w15:color w:val="000000"/>
                 <w14:checkbox>
                   <w14:checked w14:val="1"/>
@@ -21932,7 +19366,6 @@
                   <w14:uncheckedState w14:val="006F" w14:font="Wingdings"/>
                 </w14:checkbox>
               </w:sdtPr>
-              <w:sdtEndPr/>
               <w:sdtContent>
                 <w:r>
                   <w:rPr>
@@ -21968,7 +19401,7 @@
                 <w:b/>
                 <w:lang w:val="es-ES_tradnl"/>
               </w:rPr>
-              <w:t>Datos de entrada</w:t>
+              <w:t>Salida esperada</w:t>
             </w:r>
           </w:p>
         </w:tc>
@@ -21991,7 +19424,14 @@
                 <w:rFonts w:ascii="Times New Roman" w:hAnsi="Times New Roman" w:cs="Times New Roman"/>
                 <w:lang w:val="es-ES_tradnl"/>
               </w:rPr>
-              <w:t>No aplica.</w:t>
+              <w:t>El sistema muestra una lista de todos los evento</w:t>
+            </w:r>
+            <w:r>
+              <w:rPr>
+                <w:rFonts w:ascii="Times New Roman" w:hAnsi="Times New Roman" w:cs="Times New Roman"/>
+                <w:lang w:val="es-ES_tradnl"/>
+              </w:rPr>
+              <w:t>s con asistencia confirmada.</w:t>
             </w:r>
           </w:p>
         </w:tc>
@@ -22014,7 +19454,7 @@
                 <w:rPr>
                   <w:rFonts w:ascii="Gill Sans MT" w:hAnsi="Gill Sans MT" w:cs="Times New Roman"/>
                 </w:rPr>
-                <w:id w:val="1539936655"/>
+                <w:id w:val="-1508893604"/>
                 <w15:color w:val="000000"/>
                 <w14:checkbox>
                   <w14:checked w14:val="1"/>
@@ -22022,114 +19462,6 @@
                   <w14:uncheckedState w14:val="006F" w14:font="Wingdings"/>
                 </w14:checkbox>
               </w:sdtPr>
-              <w:sdtEndPr/>
-              <w:sdtContent>
-                <w:r>
-                  <w:rPr>
-                    <w:rFonts w:ascii="Gill Sans MT" w:hAnsi="Gill Sans MT" w:cs="Times New Roman"/>
-                  </w:rPr>
-                  <w:sym w:font="Wingdings" w:char="F0FC"/>
-                </w:r>
-              </w:sdtContent>
-            </w:sdt>
-          </w:p>
-        </w:tc>
-      </w:tr>
-      <w:tr>
-        <w:tc>
-          <w:tcPr>
-            <w:tcW w:w="0" w:type="auto"/>
-            <w:shd w:val="clear" w:color="auto" w:fill="FFFFFF" w:themeFill="background1"/>
-            <w:vAlign w:val="center"/>
-          </w:tcPr>
-          <w:p>
-            <w:pPr>
-              <w:spacing w:after="0" w:line="240" w:lineRule="auto"/>
-              <w:jc w:val="center"/>
-              <w:rPr>
-                <w:rFonts w:ascii="Times New Roman" w:hAnsi="Times New Roman" w:cs="Times New Roman"/>
-                <w:b/>
-                <w:lang w:val="es-ES_tradnl"/>
-              </w:rPr>
-            </w:pPr>
-            <w:r>
-              <w:rPr>
-                <w:rFonts w:ascii="Times New Roman" w:hAnsi="Times New Roman" w:cs="Times New Roman"/>
-                <w:b/>
-                <w:lang w:val="es-ES_tradnl"/>
-              </w:rPr>
-              <w:t>Salida esperada</w:t>
-            </w:r>
-          </w:p>
-        </w:tc>
-        <w:tc>
-          <w:tcPr>
-            <w:tcW w:w="3373" w:type="pct"/>
-            <w:shd w:val="clear" w:color="auto" w:fill="FFFFFF" w:themeFill="background1"/>
-          </w:tcPr>
-          <w:p>
-            <w:pPr>
-              <w:spacing w:after="0" w:line="240" w:lineRule="auto"/>
-              <w:jc w:val="both"/>
-              <w:rPr>
-                <w:rFonts w:ascii="Times New Roman" w:hAnsi="Times New Roman" w:cs="Times New Roman"/>
-                <w:lang w:val="es-ES_tradnl"/>
-              </w:rPr>
-            </w:pPr>
-            <w:r>
-              <w:rPr>
-                <w:rFonts w:ascii="Times New Roman" w:hAnsi="Times New Roman" w:cs="Times New Roman"/>
-                <w:lang w:val="es-ES_tradnl"/>
-              </w:rPr>
-              <w:t>Su asistencia fue confirmada para el evento: (Nombre del evento)</w:t>
-            </w:r>
-          </w:p>
-          <w:p>
-            <w:pPr>
-              <w:spacing w:after="0" w:line="240" w:lineRule="auto"/>
-              <w:jc w:val="both"/>
-              <w:rPr>
-                <w:rFonts w:ascii="Times New Roman" w:hAnsi="Times New Roman" w:cs="Times New Roman"/>
-                <w:lang w:val="es-ES_tradnl"/>
-              </w:rPr>
-            </w:pPr>
-            <w:r>
-              <w:rPr>
-                <w:rFonts w:ascii="Times New Roman" w:hAnsi="Times New Roman" w:cs="Times New Roman"/>
-                <w:lang w:val="es-ES_tradnl"/>
-              </w:rPr>
-              <w:t>En fecha de: (Fecha del evento).</w:t>
-            </w:r>
-          </w:p>
-        </w:tc>
-        <w:tc>
-          <w:tcPr>
-            <w:tcW w:w="485" w:type="pct"/>
-            <w:shd w:val="clear" w:color="auto" w:fill="FFFFFF" w:themeFill="background1"/>
-          </w:tcPr>
-          <w:p>
-            <w:pPr>
-              <w:spacing w:after="0" w:line="240" w:lineRule="auto"/>
-              <w:jc w:val="center"/>
-              <w:rPr>
-                <w:rFonts w:ascii="Times New Roman" w:hAnsi="Times New Roman" w:cs="Times New Roman"/>
-                <w:lang w:val="es-ES_tradnl"/>
-              </w:rPr>
-            </w:pPr>
-            <w:sdt>
-              <w:sdtPr>
-                <w:rPr>
-                  <w:rFonts w:ascii="Gill Sans MT" w:hAnsi="Gill Sans MT" w:cs="Times New Roman"/>
-                </w:rPr>
-                <w:id w:val="-2083673942"/>
-                <w15:color w:val="000000"/>
-                <w14:checkbox>
-                  <w14:checked w14:val="1"/>
-                  <w14:checkedState w14:val="00FC" w14:font="Wingdings"/>
-                  <w14:uncheckedState w14:val="006F" w14:font="Wingdings"/>
-                </w14:checkbox>
-              </w:sdtPr>
-              <w:sdtEndPr/>
               <w:sdtContent>
                 <w:r>
                   <w:rPr>
@@ -22417,1170 +19749,16 @@
                 <w:color w:val="000000" w:themeColor="text1"/>
                 <w:lang w:val="es-ES_tradnl"/>
               </w:rPr>
-              <w:t>-12</w:t>
-            </w:r>
-          </w:p>
-        </w:tc>
-        <w:tc>
-          <w:tcPr>
-            <w:tcW w:w="485" w:type="pct"/>
-            <w:shd w:val="clear" w:color="auto" w:fill="BFBFBF" w:themeFill="background1" w:themeFillShade="BF"/>
-          </w:tcPr>
-          <w:p>
-            <w:pPr>
-              <w:spacing w:after="0" w:line="240" w:lineRule="auto"/>
-              <w:jc w:val="center"/>
+              <w:t>-1</w:t>
+            </w:r>
+            <w:r>
               <w:rPr>
                 <w:rFonts w:ascii="Times New Roman" w:hAnsi="Times New Roman" w:cs="Times New Roman"/>
                 <w:b/>
                 <w:color w:val="000000" w:themeColor="text1"/>
                 <w:lang w:val="es-ES_tradnl"/>
               </w:rPr>
-            </w:pPr>
-            <w:r>
-              <w:rPr>
-                <w:rFonts w:ascii="Times New Roman" w:hAnsi="Times New Roman" w:cs="Times New Roman"/>
-                <w:b/>
-                <w:bCs/>
-                <w:sz w:val="20"/>
-                <w:szCs w:val="20"/>
-              </w:rPr>
-              <w:t>Revisión</w:t>
-            </w:r>
-          </w:p>
-        </w:tc>
-      </w:tr>
-      <w:tr>
-        <w:tc>
-          <w:tcPr>
-            <w:tcW w:w="0" w:type="auto"/>
-            <w:shd w:val="clear" w:color="auto" w:fill="FFFFFF" w:themeFill="background1"/>
-            <w:vAlign w:val="center"/>
-          </w:tcPr>
-          <w:p>
-            <w:pPr>
-              <w:spacing w:after="0" w:line="240" w:lineRule="auto"/>
-              <w:jc w:val="center"/>
-              <w:rPr>
-                <w:rFonts w:ascii="Times New Roman" w:hAnsi="Times New Roman" w:cs="Times New Roman"/>
-                <w:b/>
-                <w:lang w:val="es-ES_tradnl"/>
-              </w:rPr>
-            </w:pPr>
-            <w:r>
-              <w:rPr>
-                <w:rFonts w:ascii="Times New Roman" w:hAnsi="Times New Roman" w:cs="Times New Roman"/>
-                <w:b/>
-                <w:lang w:val="es-ES_tradnl"/>
-              </w:rPr>
-              <w:t>Caso de uso</w:t>
-            </w:r>
-          </w:p>
-        </w:tc>
-        <w:tc>
-          <w:tcPr>
-            <w:tcW w:w="3373" w:type="pct"/>
-            <w:shd w:val="clear" w:color="auto" w:fill="FFFFFF" w:themeFill="background1"/>
-          </w:tcPr>
-          <w:p>
-            <w:pPr>
-              <w:spacing w:after="0" w:line="240" w:lineRule="auto"/>
-              <w:jc w:val="both"/>
-              <w:rPr>
-                <w:rFonts w:ascii="Times New Roman" w:hAnsi="Times New Roman" w:cs="Times New Roman"/>
-                <w:lang w:val="es-ES_tradnl"/>
-              </w:rPr>
-            </w:pPr>
-            <w:r>
-              <w:rPr>
-                <w:rFonts w:ascii="Times New Roman" w:hAnsi="Times New Roman" w:cs="Times New Roman"/>
-                <w:lang w:val="es-ES_tradnl"/>
-              </w:rPr>
-              <w:t>Consultar lista de eventos con asistencia confirmada.</w:t>
-            </w:r>
-          </w:p>
-        </w:tc>
-        <w:tc>
-          <w:tcPr>
-            <w:tcW w:w="485" w:type="pct"/>
-            <w:vMerge w:val="restart"/>
-            <w:shd w:val="clear" w:color="auto" w:fill="FFFFFF" w:themeFill="background1"/>
-          </w:tcPr>
-          <w:p>
-            <w:pPr>
-              <w:spacing w:after="0" w:line="240" w:lineRule="auto"/>
-              <w:jc w:val="center"/>
-              <w:rPr>
-                <w:rFonts w:ascii="Times New Roman" w:hAnsi="Times New Roman" w:cs="Times New Roman"/>
-                <w:lang w:val="es-ES_tradnl"/>
-              </w:rPr>
-            </w:pPr>
-          </w:p>
-        </w:tc>
-      </w:tr>
-      <w:tr>
-        <w:tc>
-          <w:tcPr>
-            <w:tcW w:w="0" w:type="auto"/>
-            <w:shd w:val="clear" w:color="auto" w:fill="FFFFFF" w:themeFill="background1"/>
-            <w:vAlign w:val="center"/>
-          </w:tcPr>
-          <w:p>
-            <w:pPr>
-              <w:spacing w:after="0" w:line="240" w:lineRule="auto"/>
-              <w:jc w:val="center"/>
-              <w:rPr>
-                <w:rFonts w:ascii="Times New Roman" w:hAnsi="Times New Roman" w:cs="Times New Roman"/>
-                <w:b/>
-                <w:lang w:val="es-ES_tradnl"/>
-              </w:rPr>
-            </w:pPr>
-            <w:r>
-              <w:rPr>
-                <w:rFonts w:ascii="Times New Roman" w:hAnsi="Times New Roman" w:cs="Times New Roman"/>
-                <w:b/>
-                <w:lang w:val="es-ES_tradnl"/>
-              </w:rPr>
-              <w:t>Usuario</w:t>
-            </w:r>
-          </w:p>
-        </w:tc>
-        <w:tc>
-          <w:tcPr>
-            <w:tcW w:w="3373" w:type="pct"/>
-            <w:shd w:val="clear" w:color="auto" w:fill="FFFFFF" w:themeFill="background1"/>
-          </w:tcPr>
-          <w:p>
-            <w:pPr>
-              <w:spacing w:after="0" w:line="240" w:lineRule="auto"/>
-              <w:jc w:val="both"/>
-              <w:rPr>
-                <w:rFonts w:ascii="Times New Roman" w:hAnsi="Times New Roman" w:cs="Times New Roman"/>
-                <w:lang w:val="es-ES_tradnl"/>
-              </w:rPr>
-            </w:pPr>
-            <w:r>
-              <w:rPr>
-                <w:rFonts w:ascii="Times New Roman" w:hAnsi="Times New Roman" w:cs="Times New Roman"/>
-                <w:lang w:val="es-ES_tradnl"/>
-              </w:rPr>
-              <w:t>Estudiante.</w:t>
-            </w:r>
-          </w:p>
-        </w:tc>
-        <w:tc>
-          <w:tcPr>
-            <w:tcW w:w="485" w:type="pct"/>
-            <w:vMerge/>
-            <w:shd w:val="clear" w:color="auto" w:fill="FFFFFF" w:themeFill="background1"/>
-          </w:tcPr>
-          <w:p>
-            <w:pPr>
-              <w:spacing w:after="0" w:line="240" w:lineRule="auto"/>
-              <w:jc w:val="center"/>
-              <w:rPr>
-                <w:rFonts w:ascii="Times New Roman" w:hAnsi="Times New Roman" w:cs="Times New Roman"/>
-                <w:lang w:val="es-ES_tradnl"/>
-              </w:rPr>
-            </w:pPr>
-          </w:p>
-        </w:tc>
-      </w:tr>
-      <w:tr>
-        <w:trPr>
-          <w:trHeight w:val="325"/>
-        </w:trPr>
-        <w:tc>
-          <w:tcPr>
-            <w:tcW w:w="0" w:type="auto"/>
-            <w:vMerge w:val="restart"/>
-            <w:shd w:val="clear" w:color="auto" w:fill="FFFFFF" w:themeFill="background1"/>
-            <w:vAlign w:val="center"/>
-          </w:tcPr>
-          <w:p>
-            <w:pPr>
-              <w:spacing w:after="0" w:line="240" w:lineRule="auto"/>
-              <w:jc w:val="center"/>
-              <w:rPr>
-                <w:rFonts w:ascii="Times New Roman" w:hAnsi="Times New Roman" w:cs="Times New Roman"/>
-                <w:b/>
-                <w:lang w:val="es-ES_tradnl"/>
-              </w:rPr>
-            </w:pPr>
-            <w:r>
-              <w:rPr>
-                <w:rFonts w:ascii="Times New Roman" w:hAnsi="Times New Roman" w:cs="Times New Roman"/>
-                <w:b/>
-                <w:lang w:val="es-ES_tradnl"/>
-              </w:rPr>
-              <w:t>Flujo</w:t>
-            </w:r>
-          </w:p>
-        </w:tc>
-        <w:tc>
-          <w:tcPr>
-            <w:tcW w:w="3373" w:type="pct"/>
-            <w:shd w:val="clear" w:color="auto" w:fill="FFFFFF" w:themeFill="background1"/>
-          </w:tcPr>
-          <w:p>
-            <w:pPr>
-              <w:pStyle w:val="Prrafodelista"/>
-              <w:numPr>
-                <w:ilvl w:val="0"/>
-                <w:numId w:val="14"/>
-              </w:numPr>
-              <w:jc w:val="both"/>
-              <w:rPr>
-                <w:rFonts w:ascii="Times New Roman" w:eastAsia="Times New Roman" w:hAnsi="Times New Roman" w:cs="Times New Roman"/>
-                <w:lang w:eastAsia="es-MX"/>
-              </w:rPr>
-            </w:pPr>
-            <w:r>
-              <w:rPr>
-                <w:rFonts w:ascii="Times New Roman" w:eastAsia="Times New Roman" w:hAnsi="Times New Roman" w:cs="Times New Roman"/>
-                <w:lang w:eastAsia="es-MX"/>
-              </w:rPr>
-              <w:t>El usuario selecciona la opción de “Confirmados”.</w:t>
-            </w:r>
-          </w:p>
-        </w:tc>
-        <w:tc>
-          <w:tcPr>
-            <w:tcW w:w="485" w:type="pct"/>
-            <w:shd w:val="clear" w:color="auto" w:fill="FFFFFF" w:themeFill="background1"/>
-          </w:tcPr>
-          <w:p>
-            <w:pPr>
-              <w:jc w:val="center"/>
-              <w:rPr>
-                <w:rFonts w:ascii="Times New Roman" w:eastAsia="Times New Roman" w:hAnsi="Times New Roman" w:cs="Times New Roman"/>
-                <w:lang w:eastAsia="es-MX"/>
-              </w:rPr>
-            </w:pPr>
-            <w:sdt>
-              <w:sdtPr>
-                <w:id w:val="200293931"/>
-                <w15:color w:val="000000"/>
-                <w14:checkbox>
-                  <w14:checked w14:val="1"/>
-                  <w14:checkedState w14:val="00FC" w14:font="Wingdings"/>
-                  <w14:uncheckedState w14:val="006F" w14:font="Wingdings"/>
-                </w14:checkbox>
-              </w:sdtPr>
-              <w:sdtEndPr/>
-              <w:sdtContent>
-                <w:r>
-                  <w:sym w:font="Wingdings" w:char="F0FC"/>
-                </w:r>
-              </w:sdtContent>
-            </w:sdt>
-          </w:p>
-        </w:tc>
-      </w:tr>
-      <w:tr>
-        <w:trPr>
-          <w:trHeight w:val="2571"/>
-        </w:trPr>
-        <w:tc>
-          <w:tcPr>
-            <w:tcW w:w="0" w:type="auto"/>
-            <w:vMerge/>
-            <w:shd w:val="clear" w:color="auto" w:fill="FFFFFF" w:themeFill="background1"/>
-            <w:vAlign w:val="center"/>
-          </w:tcPr>
-          <w:p>
-            <w:pPr>
-              <w:spacing w:after="0" w:line="240" w:lineRule="auto"/>
-              <w:jc w:val="center"/>
-              <w:rPr>
-                <w:rFonts w:ascii="Times New Roman" w:hAnsi="Times New Roman" w:cs="Times New Roman"/>
-                <w:b/>
-                <w:lang w:val="es-ES_tradnl"/>
-              </w:rPr>
-            </w:pPr>
-          </w:p>
-        </w:tc>
-        <w:tc>
-          <w:tcPr>
-            <w:tcW w:w="3373" w:type="pct"/>
-            <w:shd w:val="clear" w:color="auto" w:fill="FFFFFF" w:themeFill="background1"/>
-          </w:tcPr>
-          <w:p>
-            <w:pPr>
-              <w:pStyle w:val="Prrafodelista"/>
-              <w:numPr>
-                <w:ilvl w:val="0"/>
-                <w:numId w:val="14"/>
-              </w:numPr>
-              <w:jc w:val="both"/>
-              <w:rPr>
-                <w:rFonts w:ascii="Times New Roman" w:eastAsia="Times New Roman" w:hAnsi="Times New Roman" w:cs="Times New Roman"/>
-                <w:lang w:eastAsia="es-MX"/>
-              </w:rPr>
-            </w:pPr>
-            <w:r>
-              <w:rPr>
-                <w:rFonts w:ascii="Times New Roman" w:hAnsi="Times New Roman" w:cs="Times New Roman"/>
-                <w:lang w:eastAsia="es-MX"/>
-              </w:rPr>
-              <w:t>El sistema</w:t>
-            </w:r>
-            <w:r>
-              <w:rPr>
-                <w:rFonts w:ascii="Times New Roman" w:hAnsi="Times New Roman" w:cs="Times New Roman"/>
-                <w:lang w:eastAsia="es-MX"/>
-              </w:rPr>
-              <w:t xml:space="preserve"> </w:t>
-            </w:r>
-            <w:r>
-              <w:rPr>
-                <w:rFonts w:ascii="Times New Roman" w:hAnsi="Times New Roman" w:cs="Times New Roman"/>
-                <w:lang w:eastAsia="es-MX"/>
-              </w:rPr>
-              <w:t>mostrara</w:t>
-            </w:r>
-            <w:r>
-              <w:rPr>
-                <w:rFonts w:ascii="Times New Roman" w:hAnsi="Times New Roman" w:cs="Times New Roman"/>
-                <w:lang w:eastAsia="es-MX"/>
-              </w:rPr>
-              <w:t xml:space="preserve"> </w:t>
-            </w:r>
-            <w:r>
-              <w:rPr>
-                <w:rFonts w:ascii="Times New Roman" w:hAnsi="Times New Roman" w:cs="Times New Roman"/>
-                <w:lang w:eastAsia="es-MX"/>
-              </w:rPr>
-              <w:t xml:space="preserve">una lista </w:t>
-            </w:r>
-            <w:r>
-              <w:rPr>
-                <w:rFonts w:ascii="Times New Roman" w:hAnsi="Times New Roman" w:cs="Times New Roman"/>
-                <w:lang w:eastAsia="es-MX"/>
-              </w:rPr>
-              <w:t xml:space="preserve">de </w:t>
-            </w:r>
-            <w:r>
-              <w:rPr>
-                <w:rFonts w:ascii="Times New Roman" w:hAnsi="Times New Roman" w:cs="Times New Roman"/>
-                <w:lang w:eastAsia="es-MX"/>
-              </w:rPr>
-              <w:t>eventos que el usuario ha confirmado</w:t>
-            </w:r>
-            <w:r>
-              <w:rPr>
-                <w:rFonts w:ascii="Times New Roman" w:hAnsi="Times New Roman" w:cs="Times New Roman"/>
-                <w:lang w:eastAsia="es-MX"/>
-              </w:rPr>
-              <w:t xml:space="preserve"> su asistencia</w:t>
-            </w:r>
-            <w:r>
-              <w:rPr>
-                <w:rFonts w:ascii="Times New Roman" w:hAnsi="Times New Roman" w:cs="Times New Roman"/>
-                <w:lang w:eastAsia="es-MX"/>
-              </w:rPr>
-              <w:t>, mostrando por cada evento la siguiente información:</w:t>
-            </w:r>
-          </w:p>
-          <w:p>
-            <w:pPr>
-              <w:pStyle w:val="Prrafodelista"/>
-              <w:numPr>
-                <w:ilvl w:val="0"/>
-                <w:numId w:val="17"/>
-              </w:numPr>
-              <w:jc w:val="both"/>
-              <w:rPr>
-                <w:rFonts w:ascii="Times New Roman" w:eastAsia="Times New Roman" w:hAnsi="Times New Roman" w:cs="Times New Roman"/>
-                <w:lang w:eastAsia="es-MX"/>
-              </w:rPr>
-            </w:pPr>
-            <w:r>
-              <w:rPr>
-                <w:rFonts w:ascii="Times New Roman" w:hAnsi="Times New Roman" w:cs="Times New Roman"/>
-                <w:lang w:eastAsia="es-MX"/>
-              </w:rPr>
-              <w:t>Nombre.</w:t>
-            </w:r>
-          </w:p>
-          <w:p>
-            <w:pPr>
-              <w:pStyle w:val="Prrafodelista"/>
-              <w:numPr>
-                <w:ilvl w:val="0"/>
-                <w:numId w:val="17"/>
-              </w:numPr>
-              <w:jc w:val="both"/>
-              <w:rPr>
-                <w:rFonts w:ascii="Times New Roman" w:eastAsia="Times New Roman" w:hAnsi="Times New Roman" w:cs="Times New Roman"/>
-                <w:lang w:eastAsia="es-MX"/>
-              </w:rPr>
-            </w:pPr>
-            <w:r>
-              <w:rPr>
-                <w:rFonts w:ascii="Times New Roman" w:hAnsi="Times New Roman" w:cs="Times New Roman"/>
-                <w:lang w:eastAsia="es-MX"/>
-              </w:rPr>
-              <w:t>Fecha.</w:t>
-            </w:r>
-          </w:p>
-          <w:p>
-            <w:pPr>
-              <w:pStyle w:val="Prrafodelista"/>
-              <w:numPr>
-                <w:ilvl w:val="0"/>
-                <w:numId w:val="17"/>
-              </w:numPr>
-              <w:jc w:val="both"/>
-              <w:rPr>
-                <w:rFonts w:ascii="Times New Roman" w:eastAsia="Times New Roman" w:hAnsi="Times New Roman" w:cs="Times New Roman"/>
-                <w:lang w:eastAsia="es-MX"/>
-              </w:rPr>
-            </w:pPr>
-            <w:r>
-              <w:rPr>
-                <w:rFonts w:ascii="Times New Roman" w:hAnsi="Times New Roman" w:cs="Times New Roman"/>
-                <w:lang w:eastAsia="es-MX"/>
-              </w:rPr>
-              <w:t>Hora.</w:t>
-            </w:r>
-          </w:p>
-          <w:p>
-            <w:pPr>
-              <w:pStyle w:val="Prrafodelista"/>
-              <w:numPr>
-                <w:ilvl w:val="0"/>
-                <w:numId w:val="17"/>
-              </w:numPr>
-              <w:jc w:val="both"/>
-              <w:rPr>
-                <w:rFonts w:ascii="Times New Roman" w:eastAsia="Times New Roman" w:hAnsi="Times New Roman" w:cs="Times New Roman"/>
-                <w:lang w:eastAsia="es-MX"/>
-              </w:rPr>
-            </w:pPr>
-            <w:r>
-              <w:rPr>
-                <w:rFonts w:ascii="Times New Roman" w:hAnsi="Times New Roman" w:cs="Times New Roman"/>
-                <w:lang w:eastAsia="es-MX"/>
-              </w:rPr>
-              <w:t>Descripción.</w:t>
-            </w:r>
-          </w:p>
-          <w:p>
-            <w:pPr>
-              <w:pStyle w:val="Prrafodelista"/>
-              <w:numPr>
-                <w:ilvl w:val="0"/>
-                <w:numId w:val="17"/>
-              </w:numPr>
-              <w:jc w:val="both"/>
-              <w:rPr>
-                <w:rFonts w:ascii="Times New Roman" w:eastAsia="Times New Roman" w:hAnsi="Times New Roman" w:cs="Times New Roman"/>
-                <w:lang w:eastAsia="es-MX"/>
-              </w:rPr>
-            </w:pPr>
-            <w:r>
-              <w:rPr>
-                <w:rFonts w:ascii="Times New Roman" w:hAnsi="Times New Roman" w:cs="Times New Roman"/>
-                <w:lang w:eastAsia="es-MX"/>
-              </w:rPr>
-              <w:t>Imagen que represente el evento.</w:t>
-            </w:r>
-          </w:p>
-          <w:p>
-            <w:pPr>
-              <w:pStyle w:val="Prrafodelista"/>
-              <w:numPr>
-                <w:ilvl w:val="0"/>
-                <w:numId w:val="17"/>
-              </w:numPr>
-              <w:jc w:val="both"/>
-              <w:rPr>
-                <w:rFonts w:ascii="Times New Roman" w:eastAsia="Times New Roman" w:hAnsi="Times New Roman" w:cs="Times New Roman"/>
-                <w:lang w:eastAsia="es-MX"/>
-              </w:rPr>
-            </w:pPr>
-            <w:r>
-              <w:rPr>
-                <w:rFonts w:ascii="Times New Roman" w:hAnsi="Times New Roman" w:cs="Times New Roman"/>
-                <w:lang w:eastAsia="es-MX"/>
-              </w:rPr>
-              <w:t>Tags.</w:t>
-            </w:r>
-          </w:p>
-          <w:p>
-            <w:pPr>
-              <w:pStyle w:val="Prrafodelista"/>
-              <w:numPr>
-                <w:ilvl w:val="0"/>
-                <w:numId w:val="17"/>
-              </w:numPr>
-              <w:jc w:val="both"/>
-              <w:rPr>
-                <w:rFonts w:ascii="Times New Roman" w:eastAsia="Times New Roman" w:hAnsi="Times New Roman" w:cs="Times New Roman"/>
-                <w:lang w:eastAsia="es-MX"/>
-              </w:rPr>
-            </w:pPr>
-            <w:r>
-              <w:rPr>
-                <w:rFonts w:ascii="Times New Roman" w:eastAsia="Times New Roman" w:hAnsi="Times New Roman" w:cs="Times New Roman"/>
-                <w:lang w:eastAsia="es-MX"/>
-              </w:rPr>
-              <w:t>Botón de “Cancelar asistencia”.</w:t>
-            </w:r>
-          </w:p>
-        </w:tc>
-        <w:tc>
-          <w:tcPr>
-            <w:tcW w:w="485" w:type="pct"/>
-            <w:shd w:val="clear" w:color="auto" w:fill="FFFFFF" w:themeFill="background1"/>
-          </w:tcPr>
-          <w:p>
-            <w:pPr>
-              <w:jc w:val="center"/>
-            </w:pPr>
-            <w:sdt>
-              <w:sdtPr>
-                <w:rPr>
-                  <w:rFonts w:ascii="Gill Sans MT" w:hAnsi="Gill Sans MT" w:cs="Times New Roman"/>
-                </w:rPr>
-                <w:id w:val="189578876"/>
-                <w15:color w:val="000000"/>
-                <w14:checkbox>
-                  <w14:checked w14:val="1"/>
-                  <w14:checkedState w14:val="00FC" w14:font="Wingdings"/>
-                  <w14:uncheckedState w14:val="006F" w14:font="Wingdings"/>
-                </w14:checkbox>
-              </w:sdtPr>
-              <w:sdtEndPr/>
-              <w:sdtContent>
-                <w:r>
-                  <w:rPr>
-                    <w:rFonts w:ascii="Gill Sans MT" w:hAnsi="Gill Sans MT" w:cs="Times New Roman"/>
-                  </w:rPr>
-                  <w:sym w:font="Wingdings" w:char="F0FC"/>
-                </w:r>
-              </w:sdtContent>
-            </w:sdt>
-          </w:p>
-        </w:tc>
-      </w:tr>
-      <w:tr>
-        <w:trPr>
-          <w:trHeight w:val="244"/>
-        </w:trPr>
-        <w:tc>
-          <w:tcPr>
-            <w:tcW w:w="0" w:type="auto"/>
-            <w:vMerge/>
-            <w:shd w:val="clear" w:color="auto" w:fill="FFFFFF" w:themeFill="background1"/>
-            <w:vAlign w:val="center"/>
-          </w:tcPr>
-          <w:p>
-            <w:pPr>
-              <w:spacing w:after="0" w:line="240" w:lineRule="auto"/>
-              <w:jc w:val="center"/>
-              <w:rPr>
-                <w:rFonts w:ascii="Times New Roman" w:hAnsi="Times New Roman" w:cs="Times New Roman"/>
-                <w:b/>
-                <w:lang w:val="es-ES_tradnl"/>
-              </w:rPr>
-            </w:pPr>
-          </w:p>
-        </w:tc>
-        <w:tc>
-          <w:tcPr>
-            <w:tcW w:w="3373" w:type="pct"/>
-            <w:shd w:val="clear" w:color="auto" w:fill="FFFFFF" w:themeFill="background1"/>
-          </w:tcPr>
-          <w:p>
-            <w:pPr>
-              <w:pStyle w:val="Prrafodelista"/>
-              <w:numPr>
-                <w:ilvl w:val="0"/>
-                <w:numId w:val="14"/>
-              </w:numPr>
-              <w:jc w:val="both"/>
-              <w:rPr>
-                <w:rFonts w:ascii="Times New Roman" w:hAnsi="Times New Roman" w:cs="Times New Roman"/>
-                <w:lang w:eastAsia="es-MX"/>
-              </w:rPr>
-            </w:pPr>
-            <w:r>
-              <w:rPr>
-                <w:rFonts w:ascii="Times New Roman" w:eastAsia="Times New Roman" w:hAnsi="Times New Roman" w:cs="Times New Roman"/>
-                <w:lang w:eastAsia="es-MX"/>
-              </w:rPr>
-              <w:t>Fin de caso de uso.</w:t>
-            </w:r>
-          </w:p>
-        </w:tc>
-        <w:tc>
-          <w:tcPr>
-            <w:tcW w:w="485" w:type="pct"/>
-            <w:shd w:val="clear" w:color="auto" w:fill="FFFFFF" w:themeFill="background1"/>
-          </w:tcPr>
-          <w:p>
-            <w:pPr>
-              <w:jc w:val="center"/>
-            </w:pPr>
-          </w:p>
-        </w:tc>
-      </w:tr>
-      <w:tr>
-        <w:tc>
-          <w:tcPr>
-            <w:tcW w:w="0" w:type="auto"/>
-            <w:shd w:val="clear" w:color="auto" w:fill="FFFFFF" w:themeFill="background1"/>
-            <w:vAlign w:val="center"/>
-          </w:tcPr>
-          <w:p>
-            <w:pPr>
-              <w:spacing w:after="0" w:line="240" w:lineRule="auto"/>
-              <w:jc w:val="center"/>
-              <w:rPr>
-                <w:rFonts w:ascii="Times New Roman" w:hAnsi="Times New Roman" w:cs="Times New Roman"/>
-                <w:b/>
-                <w:lang w:val="es-ES_tradnl"/>
-              </w:rPr>
-            </w:pPr>
-            <w:r>
-              <w:rPr>
-                <w:rFonts w:ascii="Times New Roman" w:hAnsi="Times New Roman" w:cs="Times New Roman"/>
-                <w:b/>
-                <w:lang w:val="es-ES_tradnl"/>
-              </w:rPr>
-              <w:t>Prerrequisitos</w:t>
-            </w:r>
-          </w:p>
-        </w:tc>
-        <w:tc>
-          <w:tcPr>
-            <w:tcW w:w="3373" w:type="pct"/>
-            <w:shd w:val="clear" w:color="auto" w:fill="FFFFFF" w:themeFill="background1"/>
-          </w:tcPr>
-          <w:p>
-            <w:pPr>
-              <w:spacing w:after="0" w:line="240" w:lineRule="auto"/>
-              <w:jc w:val="both"/>
-              <w:rPr>
-                <w:rFonts w:ascii="Times New Roman" w:hAnsi="Times New Roman" w:cs="Times New Roman"/>
-                <w:lang w:val="es-ES_tradnl"/>
-              </w:rPr>
-            </w:pPr>
-            <w:r>
-              <w:rPr>
-                <w:rFonts w:ascii="Times New Roman" w:hAnsi="Times New Roman" w:cs="Times New Roman"/>
-                <w:lang w:val="es-ES_tradnl"/>
-              </w:rPr>
-              <w:t>Haber confirmado asistir en al menos un evento.</w:t>
-            </w:r>
-          </w:p>
-        </w:tc>
-        <w:tc>
-          <w:tcPr>
-            <w:tcW w:w="485" w:type="pct"/>
-            <w:shd w:val="clear" w:color="auto" w:fill="FFFFFF" w:themeFill="background1"/>
-          </w:tcPr>
-          <w:p>
-            <w:pPr>
-              <w:spacing w:after="0" w:line="240" w:lineRule="auto"/>
-              <w:jc w:val="center"/>
-              <w:rPr>
-                <w:rFonts w:ascii="Times New Roman" w:hAnsi="Times New Roman" w:cs="Times New Roman"/>
-                <w:lang w:val="es-ES_tradnl"/>
-              </w:rPr>
-            </w:pPr>
-            <w:sdt>
-              <w:sdtPr>
-                <w:rPr>
-                  <w:rFonts w:ascii="Gill Sans MT" w:hAnsi="Gill Sans MT" w:cs="Times New Roman"/>
-                </w:rPr>
-                <w:id w:val="942190137"/>
-                <w15:color w:val="000000"/>
-                <w14:checkbox>
-                  <w14:checked w14:val="1"/>
-                  <w14:checkedState w14:val="00FC" w14:font="Wingdings"/>
-                  <w14:uncheckedState w14:val="006F" w14:font="Wingdings"/>
-                </w14:checkbox>
-              </w:sdtPr>
-              <w:sdtEndPr/>
-              <w:sdtContent>
-                <w:r>
-                  <w:rPr>
-                    <w:rFonts w:ascii="Gill Sans MT" w:hAnsi="Gill Sans MT" w:cs="Times New Roman"/>
-                  </w:rPr>
-                  <w:sym w:font="Wingdings" w:char="F0FC"/>
-                </w:r>
-              </w:sdtContent>
-            </w:sdt>
-          </w:p>
-        </w:tc>
-      </w:tr>
-      <w:tr>
-        <w:tc>
-          <w:tcPr>
-            <w:tcW w:w="0" w:type="auto"/>
-            <w:shd w:val="clear" w:color="auto" w:fill="FFFFFF" w:themeFill="background1"/>
-            <w:vAlign w:val="center"/>
-          </w:tcPr>
-          <w:p>
-            <w:pPr>
-              <w:spacing w:after="0" w:line="240" w:lineRule="auto"/>
-              <w:jc w:val="center"/>
-              <w:rPr>
-                <w:rFonts w:ascii="Times New Roman" w:hAnsi="Times New Roman" w:cs="Times New Roman"/>
-                <w:b/>
-                <w:lang w:val="es-ES_tradnl"/>
-              </w:rPr>
-            </w:pPr>
-            <w:r>
-              <w:rPr>
-                <w:rFonts w:ascii="Times New Roman" w:hAnsi="Times New Roman" w:cs="Times New Roman"/>
-                <w:b/>
-                <w:lang w:val="es-ES_tradnl"/>
-              </w:rPr>
-              <w:t>Datos de entrada</w:t>
-            </w:r>
-          </w:p>
-        </w:tc>
-        <w:tc>
-          <w:tcPr>
-            <w:tcW w:w="3373" w:type="pct"/>
-            <w:shd w:val="clear" w:color="auto" w:fill="FFFFFF" w:themeFill="background1"/>
-          </w:tcPr>
-          <w:p>
-            <w:pPr>
-              <w:spacing w:after="0" w:line="240" w:lineRule="auto"/>
-              <w:jc w:val="both"/>
-              <w:rPr>
-                <w:rFonts w:ascii="Times New Roman" w:hAnsi="Times New Roman" w:cs="Times New Roman"/>
-                <w:lang w:val="es-ES_tradnl"/>
-              </w:rPr>
-            </w:pPr>
-            <w:r>
-              <w:rPr>
-                <w:rFonts w:ascii="Times New Roman" w:hAnsi="Times New Roman" w:cs="Times New Roman"/>
-                <w:lang w:val="es-ES_tradnl"/>
-              </w:rPr>
-              <w:t>No aplica.</w:t>
-            </w:r>
-          </w:p>
-        </w:tc>
-        <w:tc>
-          <w:tcPr>
-            <w:tcW w:w="485" w:type="pct"/>
-            <w:shd w:val="clear" w:color="auto" w:fill="FFFFFF" w:themeFill="background1"/>
-          </w:tcPr>
-          <w:p>
-            <w:pPr>
-              <w:spacing w:after="0" w:line="240" w:lineRule="auto"/>
-              <w:jc w:val="center"/>
-              <w:rPr>
-                <w:rFonts w:ascii="Times New Roman" w:hAnsi="Times New Roman" w:cs="Times New Roman"/>
-                <w:lang w:val="es-ES_tradnl"/>
-              </w:rPr>
-            </w:pPr>
-            <w:sdt>
-              <w:sdtPr>
-                <w:rPr>
-                  <w:rFonts w:ascii="Gill Sans MT" w:hAnsi="Gill Sans MT" w:cs="Times New Roman"/>
-                </w:rPr>
-                <w:id w:val="380600125"/>
-                <w15:color w:val="000000"/>
-                <w14:checkbox>
-                  <w14:checked w14:val="1"/>
-                  <w14:checkedState w14:val="00FC" w14:font="Wingdings"/>
-                  <w14:uncheckedState w14:val="006F" w14:font="Wingdings"/>
-                </w14:checkbox>
-              </w:sdtPr>
-              <w:sdtEndPr/>
-              <w:sdtContent>
-                <w:r>
-                  <w:rPr>
-                    <w:rFonts w:ascii="Gill Sans MT" w:hAnsi="Gill Sans MT" w:cs="Times New Roman"/>
-                  </w:rPr>
-                  <w:sym w:font="Wingdings" w:char="F0FC"/>
-                </w:r>
-              </w:sdtContent>
-            </w:sdt>
-          </w:p>
-        </w:tc>
-      </w:tr>
-      <w:tr>
-        <w:tc>
-          <w:tcPr>
-            <w:tcW w:w="0" w:type="auto"/>
-            <w:shd w:val="clear" w:color="auto" w:fill="FFFFFF" w:themeFill="background1"/>
-            <w:vAlign w:val="center"/>
-          </w:tcPr>
-          <w:p>
-            <w:pPr>
-              <w:spacing w:after="0" w:line="240" w:lineRule="auto"/>
-              <w:jc w:val="center"/>
-              <w:rPr>
-                <w:rFonts w:ascii="Times New Roman" w:hAnsi="Times New Roman" w:cs="Times New Roman"/>
-                <w:b/>
-                <w:lang w:val="es-ES_tradnl"/>
-              </w:rPr>
-            </w:pPr>
-            <w:r>
-              <w:rPr>
-                <w:rFonts w:ascii="Times New Roman" w:hAnsi="Times New Roman" w:cs="Times New Roman"/>
-                <w:b/>
-                <w:lang w:val="es-ES_tradnl"/>
-              </w:rPr>
-              <w:t>Salida esperada</w:t>
-            </w:r>
-          </w:p>
-        </w:tc>
-        <w:tc>
-          <w:tcPr>
-            <w:tcW w:w="3373" w:type="pct"/>
-            <w:shd w:val="clear" w:color="auto" w:fill="FFFFFF" w:themeFill="background1"/>
-          </w:tcPr>
-          <w:p>
-            <w:pPr>
-              <w:spacing w:after="0" w:line="240" w:lineRule="auto"/>
-              <w:jc w:val="both"/>
-              <w:rPr>
-                <w:rFonts w:ascii="Times New Roman" w:hAnsi="Times New Roman" w:cs="Times New Roman"/>
-                <w:lang w:val="es-ES_tradnl"/>
-              </w:rPr>
-            </w:pPr>
-            <w:r>
-              <w:rPr>
-                <w:rFonts w:ascii="Times New Roman" w:hAnsi="Times New Roman" w:cs="Times New Roman"/>
-                <w:lang w:val="es-ES_tradnl"/>
-              </w:rPr>
-              <w:t>El sistema muestra una lista de todos los evento</w:t>
-            </w:r>
-            <w:r>
-              <w:rPr>
-                <w:rFonts w:ascii="Times New Roman" w:hAnsi="Times New Roman" w:cs="Times New Roman"/>
-                <w:lang w:val="es-ES_tradnl"/>
-              </w:rPr>
-              <w:t>s con asistencia confirmada.</w:t>
-            </w:r>
-          </w:p>
-        </w:tc>
-        <w:tc>
-          <w:tcPr>
-            <w:tcW w:w="485" w:type="pct"/>
-            <w:shd w:val="clear" w:color="auto" w:fill="FFFFFF" w:themeFill="background1"/>
-          </w:tcPr>
-          <w:p>
-            <w:pPr>
-              <w:spacing w:after="0" w:line="240" w:lineRule="auto"/>
-              <w:jc w:val="center"/>
-              <w:rPr>
-                <w:rFonts w:ascii="Times New Roman" w:hAnsi="Times New Roman" w:cs="Times New Roman"/>
-                <w:lang w:val="es-ES_tradnl"/>
-              </w:rPr>
-            </w:pPr>
-            <w:sdt>
-              <w:sdtPr>
-                <w:rPr>
-                  <w:rFonts w:ascii="Gill Sans MT" w:hAnsi="Gill Sans MT" w:cs="Times New Roman"/>
-                </w:rPr>
-                <w:id w:val="-1508893604"/>
-                <w15:color w:val="000000"/>
-                <w14:checkbox>
-                  <w14:checked w14:val="1"/>
-                  <w14:checkedState w14:val="00FC" w14:font="Wingdings"/>
-                  <w14:uncheckedState w14:val="006F" w14:font="Wingdings"/>
-                </w14:checkbox>
-              </w:sdtPr>
-              <w:sdtEndPr/>
-              <w:sdtContent>
-                <w:r>
-                  <w:rPr>
-                    <w:rFonts w:ascii="Gill Sans MT" w:hAnsi="Gill Sans MT" w:cs="Times New Roman"/>
-                  </w:rPr>
-                  <w:sym w:font="Wingdings" w:char="F0FC"/>
-                </w:r>
-              </w:sdtContent>
-            </w:sdt>
-          </w:p>
-        </w:tc>
-      </w:tr>
-      <w:tr>
-        <w:tc>
-          <w:tcPr>
-            <w:tcW w:w="0" w:type="auto"/>
-            <w:shd w:val="clear" w:color="auto" w:fill="FFFFFF" w:themeFill="background1"/>
-            <w:vAlign w:val="center"/>
-          </w:tcPr>
-          <w:p>
-            <w:pPr>
-              <w:spacing w:after="0" w:line="240" w:lineRule="auto"/>
-              <w:jc w:val="center"/>
-              <w:rPr>
-                <w:rFonts w:ascii="Times New Roman" w:hAnsi="Times New Roman" w:cs="Times New Roman"/>
-                <w:b/>
-                <w:lang w:val="es-ES_tradnl"/>
-              </w:rPr>
-            </w:pPr>
-            <w:r>
-              <w:rPr>
-                <w:rFonts w:ascii="Times New Roman" w:hAnsi="Times New Roman" w:cs="Times New Roman"/>
-                <w:b/>
-                <w:lang w:val="es-ES_tradnl"/>
-              </w:rPr>
-              <w:t>Resultado obtenido</w:t>
-            </w:r>
-          </w:p>
-        </w:tc>
-        <w:tc>
-          <w:tcPr>
-            <w:tcW w:w="3373" w:type="pct"/>
-            <w:shd w:val="clear" w:color="auto" w:fill="FFFFFF" w:themeFill="background1"/>
-          </w:tcPr>
-          <w:p>
-            <w:pPr>
-              <w:spacing w:after="0" w:line="240" w:lineRule="auto"/>
-              <w:jc w:val="both"/>
-              <w:rPr>
-                <w:rFonts w:ascii="Times New Roman" w:hAnsi="Times New Roman" w:cs="Times New Roman"/>
-                <w:lang w:val="es-ES_tradnl"/>
-              </w:rPr>
-            </w:pPr>
-          </w:p>
-        </w:tc>
-        <w:tc>
-          <w:tcPr>
-            <w:tcW w:w="485" w:type="pct"/>
-            <w:vMerge w:val="restart"/>
-            <w:shd w:val="clear" w:color="auto" w:fill="FFFFFF" w:themeFill="background1"/>
-          </w:tcPr>
-          <w:p>
-            <w:pPr>
-              <w:spacing w:after="0" w:line="240" w:lineRule="auto"/>
-              <w:jc w:val="center"/>
-              <w:rPr>
-                <w:rFonts w:ascii="Times New Roman" w:hAnsi="Times New Roman" w:cs="Times New Roman"/>
-                <w:lang w:val="es-ES_tradnl"/>
-              </w:rPr>
-            </w:pPr>
-          </w:p>
-        </w:tc>
-      </w:tr>
-      <w:tr>
-        <w:tc>
-          <w:tcPr>
-            <w:tcW w:w="0" w:type="auto"/>
-            <w:shd w:val="clear" w:color="auto" w:fill="FFFFFF" w:themeFill="background1"/>
-            <w:vAlign w:val="center"/>
-          </w:tcPr>
-          <w:p>
-            <w:pPr>
-              <w:spacing w:after="0" w:line="240" w:lineRule="auto"/>
-              <w:jc w:val="center"/>
-              <w:rPr>
-                <w:rFonts w:ascii="Times New Roman" w:hAnsi="Times New Roman" w:cs="Times New Roman"/>
-                <w:b/>
-                <w:lang w:val="es-ES_tradnl"/>
-              </w:rPr>
-            </w:pPr>
-            <w:r>
-              <w:rPr>
-                <w:rFonts w:ascii="Times New Roman" w:hAnsi="Times New Roman" w:cs="Times New Roman"/>
-                <w:b/>
-                <w:lang w:val="es-ES_tradnl"/>
-              </w:rPr>
-              <w:t>Estatus</w:t>
-            </w:r>
-          </w:p>
-        </w:tc>
-        <w:tc>
-          <w:tcPr>
-            <w:tcW w:w="3373" w:type="pct"/>
-            <w:shd w:val="clear" w:color="auto" w:fill="FFFFFF" w:themeFill="background1"/>
-          </w:tcPr>
-          <w:p>
-            <w:pPr>
-              <w:spacing w:after="0" w:line="240" w:lineRule="auto"/>
-              <w:jc w:val="both"/>
-              <w:rPr>
-                <w:rFonts w:ascii="Times New Roman" w:hAnsi="Times New Roman" w:cs="Times New Roman"/>
-                <w:lang w:val="es-ES_tradnl"/>
-              </w:rPr>
-            </w:pPr>
-          </w:p>
-        </w:tc>
-        <w:tc>
-          <w:tcPr>
-            <w:tcW w:w="485" w:type="pct"/>
-            <w:vMerge/>
-            <w:shd w:val="clear" w:color="auto" w:fill="FFFFFF" w:themeFill="background1"/>
-          </w:tcPr>
-          <w:p>
-            <w:pPr>
-              <w:spacing w:after="0" w:line="240" w:lineRule="auto"/>
-              <w:jc w:val="center"/>
-              <w:rPr>
-                <w:rFonts w:ascii="Times New Roman" w:hAnsi="Times New Roman" w:cs="Times New Roman"/>
-                <w:lang w:val="es-ES_tradnl"/>
-              </w:rPr>
-            </w:pPr>
-          </w:p>
-        </w:tc>
-      </w:tr>
-      <w:tr>
-        <w:tc>
-          <w:tcPr>
-            <w:tcW w:w="0" w:type="auto"/>
-            <w:shd w:val="clear" w:color="auto" w:fill="FFFFFF" w:themeFill="background1"/>
-            <w:vAlign w:val="center"/>
-          </w:tcPr>
-          <w:p>
-            <w:pPr>
-              <w:spacing w:after="0" w:line="240" w:lineRule="auto"/>
-              <w:jc w:val="center"/>
-              <w:rPr>
-                <w:rFonts w:ascii="Times New Roman" w:hAnsi="Times New Roman" w:cs="Times New Roman"/>
-                <w:b/>
-                <w:lang w:val="es-ES_tradnl"/>
-              </w:rPr>
-            </w:pPr>
-            <w:r>
-              <w:rPr>
-                <w:rFonts w:ascii="Times New Roman" w:hAnsi="Times New Roman" w:cs="Times New Roman"/>
-                <w:b/>
-                <w:lang w:val="es-ES_tradnl"/>
-              </w:rPr>
-              <w:t>Observaciones</w:t>
-            </w:r>
-          </w:p>
-        </w:tc>
-        <w:tc>
-          <w:tcPr>
-            <w:tcW w:w="3373" w:type="pct"/>
-            <w:shd w:val="clear" w:color="auto" w:fill="FFFFFF" w:themeFill="background1"/>
-          </w:tcPr>
-          <w:p>
-            <w:pPr>
-              <w:spacing w:after="0" w:line="240" w:lineRule="auto"/>
-              <w:jc w:val="both"/>
-              <w:rPr>
-                <w:rFonts w:ascii="Times New Roman" w:hAnsi="Times New Roman" w:cs="Times New Roman"/>
-                <w:lang w:val="es-ES_tradnl"/>
-              </w:rPr>
-            </w:pPr>
-          </w:p>
-        </w:tc>
-        <w:tc>
-          <w:tcPr>
-            <w:tcW w:w="485" w:type="pct"/>
-            <w:vMerge/>
-            <w:shd w:val="clear" w:color="auto" w:fill="FFFFFF" w:themeFill="background1"/>
-          </w:tcPr>
-          <w:p>
-            <w:pPr>
-              <w:spacing w:after="0" w:line="240" w:lineRule="auto"/>
-              <w:jc w:val="center"/>
-              <w:rPr>
-                <w:rFonts w:ascii="Times New Roman" w:hAnsi="Times New Roman" w:cs="Times New Roman"/>
-                <w:lang w:val="es-ES_tradnl"/>
-              </w:rPr>
-            </w:pPr>
-          </w:p>
-        </w:tc>
-      </w:tr>
-    </w:tbl>
-    <w:p>
-      <w:pPr>
-        <w:jc w:val="both"/>
-        <w:rPr>
-          <w:rFonts w:ascii="Times New Roman" w:hAnsi="Times New Roman" w:cs="Times New Roman"/>
-        </w:rPr>
-      </w:pPr>
-    </w:p>
-    <w:tbl>
-      <w:tblPr>
-        <w:tblW w:w="5278" w:type="pct"/>
-        <w:tblBorders>
-          <w:top w:val="single" w:sz="4" w:space="0" w:color="auto"/>
-          <w:left w:val="single" w:sz="4" w:space="0" w:color="auto"/>
-          <w:bottom w:val="single" w:sz="4" w:space="0" w:color="auto"/>
-          <w:right w:val="single" w:sz="4" w:space="0" w:color="auto"/>
-          <w:insideH w:val="single" w:sz="4" w:space="0" w:color="auto"/>
-          <w:insideV w:val="single" w:sz="4" w:space="0" w:color="auto"/>
-        </w:tblBorders>
-        <w:tblLook w:val="04A0" w:firstRow="1" w:lastRow="0" w:firstColumn="1" w:lastColumn="0" w:noHBand="0" w:noVBand="1"/>
-      </w:tblPr>
-      <w:tblGrid>
-        <w:gridCol w:w="2402"/>
-        <w:gridCol w:w="7094"/>
-        <w:gridCol w:w="1020"/>
-      </w:tblGrid>
-      <w:tr>
-        <w:trPr>
-          <w:tblHeader/>
-        </w:trPr>
-        <w:tc>
-          <w:tcPr>
-            <w:tcW w:w="1142" w:type="pct"/>
-            <w:shd w:val="clear" w:color="auto" w:fill="BFBFBF" w:themeFill="background1" w:themeFillShade="BF"/>
-            <w:vAlign w:val="center"/>
-          </w:tcPr>
-          <w:p>
-            <w:pPr>
-              <w:spacing w:after="0" w:line="240" w:lineRule="auto"/>
-              <w:jc w:val="center"/>
-              <w:rPr>
-                <w:rFonts w:ascii="Times New Roman" w:hAnsi="Times New Roman" w:cs="Times New Roman"/>
-                <w:b/>
-                <w:color w:val="000000" w:themeColor="text1"/>
-                <w:lang w:val="es-ES_tradnl"/>
-              </w:rPr>
-            </w:pPr>
-            <w:r>
-              <w:rPr>
-                <w:rFonts w:ascii="Times New Roman" w:hAnsi="Times New Roman" w:cs="Times New Roman"/>
-                <w:b/>
-                <w:color w:val="000000" w:themeColor="text1"/>
-                <w:lang w:val="es-ES_tradnl"/>
-              </w:rPr>
-              <w:lastRenderedPageBreak/>
-              <w:t>Número de caso de prueba</w:t>
-            </w:r>
-          </w:p>
-        </w:tc>
-        <w:tc>
-          <w:tcPr>
-            <w:tcW w:w="3373" w:type="pct"/>
-            <w:shd w:val="clear" w:color="auto" w:fill="BFBFBF" w:themeFill="background1" w:themeFillShade="BF"/>
-            <w:vAlign w:val="center"/>
-          </w:tcPr>
-          <w:p>
-            <w:pPr>
-              <w:spacing w:after="0" w:line="240" w:lineRule="auto"/>
-              <w:jc w:val="both"/>
-              <w:rPr>
-                <w:rFonts w:ascii="Times New Roman" w:hAnsi="Times New Roman" w:cs="Times New Roman"/>
-                <w:b/>
-                <w:color w:val="000000" w:themeColor="text1"/>
-                <w:lang w:val="es-ES_tradnl"/>
-              </w:rPr>
-            </w:pPr>
-            <w:r>
-              <w:rPr>
-                <w:rFonts w:ascii="Times New Roman" w:hAnsi="Times New Roman" w:cs="Times New Roman"/>
-                <w:b/>
-                <w:color w:val="000000" w:themeColor="text1"/>
-                <w:lang w:val="es-ES_tradnl"/>
-              </w:rPr>
-              <w:t>CU</w:t>
-            </w:r>
-            <w:r>
-              <w:rPr>
-                <w:rFonts w:ascii="Times New Roman" w:hAnsi="Times New Roman" w:cs="Times New Roman"/>
-                <w:b/>
-                <w:color w:val="000000" w:themeColor="text1"/>
-                <w:lang w:val="es-ES_tradnl"/>
-              </w:rPr>
-              <w:t>-13</w:t>
+              <w:t>0</w:t>
             </w:r>
           </w:p>
         </w:tc>
@@ -23853,7 +20031,6 @@
                   <w14:uncheckedState w14:val="006F" w14:font="Wingdings"/>
                 </w14:checkbox>
               </w:sdtPr>
-              <w:sdtEndPr/>
               <w:sdtContent>
                 <w:r>
                   <w:sym w:font="Wingdings" w:char="F0FC"/>
@@ -24140,7 +20317,6 @@
                   <w14:uncheckedState w14:val="006F" w14:font="Wingdings"/>
                 </w14:checkbox>
               </w:sdtPr>
-              <w:sdtEndPr/>
               <w:sdtContent>
                 <w:r>
                   <w:rPr>
@@ -24225,7 +20401,6 @@
                   <w14:uncheckedState w14:val="006F" w14:font="Wingdings"/>
                 </w14:checkbox>
               </w:sdtPr>
-              <w:sdtEndPr/>
               <w:sdtContent>
                 <w:r>
                   <w:rPr>
@@ -24377,7 +20552,6 @@
                   <w14:uncheckedState w14:val="006F" w14:font="Wingdings"/>
                 </w14:checkbox>
               </w:sdtPr>
-              <w:sdtEndPr/>
               <w:sdtContent>
                 <w:r>
                   <w:rPr>
@@ -24467,7 +20641,6 @@
                   <w14:uncheckedState w14:val="006F" w14:font="Wingdings"/>
                 </w14:checkbox>
               </w:sdtPr>
-              <w:sdtEndPr/>
               <w:sdtContent>
                 <w:r>
                   <w:rPr>
@@ -24574,7 +20747,6 @@
                   <w14:uncheckedState w14:val="006F" w14:font="Wingdings"/>
                 </w14:checkbox>
               </w:sdtPr>
-              <w:sdtEndPr/>
               <w:sdtContent>
                 <w:r>
                   <w:rPr>
@@ -24861,8 +21033,19 @@
                 <w:color w:val="000000" w:themeColor="text1"/>
                 <w:lang w:val="es-ES_tradnl"/>
               </w:rPr>
-              <w:t>-14</w:t>
-            </w:r>
+              <w:t>-1</w:t>
+            </w:r>
+            <w:r>
+              <w:rPr>
+                <w:rFonts w:ascii="Times New Roman" w:hAnsi="Times New Roman" w:cs="Times New Roman"/>
+                <w:b/>
+                <w:color w:val="000000" w:themeColor="text1"/>
+                <w:lang w:val="es-ES_tradnl"/>
+              </w:rPr>
+              <w:t>1</w:t>
+            </w:r>
+            <w:bookmarkStart w:id="1" w:name="_GoBack"/>
+            <w:bookmarkEnd w:id="1"/>
           </w:p>
         </w:tc>
         <w:tc>
@@ -25120,7 +21303,6 @@
                   <w14:uncheckedState w14:val="006F" w14:font="Wingdings"/>
                 </w14:checkbox>
               </w:sdtPr>
-              <w:sdtEndPr/>
               <w:sdtContent>
                 <w:r>
                   <w:sym w:font="Wingdings" w:char="F06F"/>
@@ -25285,7 +21467,6 @@
                   <w14:uncheckedState w14:val="006F" w14:font="Wingdings"/>
                 </w14:checkbox>
               </w:sdtPr>
-              <w:sdtEndPr/>
               <w:sdtContent>
                 <w:r>
                   <w:rPr>
@@ -25375,7 +21556,6 @@
                   <w14:uncheckedState w14:val="006F" w14:font="Wingdings"/>
                 </w14:checkbox>
               </w:sdtPr>
-              <w:sdtEndPr/>
               <w:sdtContent>
                 <w:r>
                   <w:rPr>
@@ -25465,7 +21645,6 @@
                   <w14:uncheckedState w14:val="006F" w14:font="Wingdings"/>
                 </w14:checkbox>
               </w:sdtPr>
-              <w:sdtEndPr/>
               <w:sdtContent>
                 <w:r>
                   <w:rPr>
@@ -25672,880 +21851,6 @@
         </w:rPr>
       </w:pPr>
     </w:p>
-    <w:tbl>
-      <w:tblPr>
-        <w:tblW w:w="5277" w:type="pct"/>
-        <w:tblBorders>
-          <w:top w:val="single" w:sz="4" w:space="0" w:color="auto"/>
-          <w:left w:val="single" w:sz="4" w:space="0" w:color="auto"/>
-          <w:bottom w:val="single" w:sz="4" w:space="0" w:color="auto"/>
-          <w:right w:val="single" w:sz="4" w:space="0" w:color="auto"/>
-          <w:insideH w:val="single" w:sz="4" w:space="0" w:color="auto"/>
-          <w:insideV w:val="single" w:sz="4" w:space="0" w:color="auto"/>
-        </w:tblBorders>
-        <w:tblLook w:val="04A0" w:firstRow="1" w:lastRow="0" w:firstColumn="1" w:lastColumn="0" w:noHBand="0" w:noVBand="1"/>
-      </w:tblPr>
-      <w:tblGrid>
-        <w:gridCol w:w="2551"/>
-        <w:gridCol w:w="6943"/>
-        <w:gridCol w:w="1020"/>
-      </w:tblGrid>
-      <w:tr>
-        <w:trPr>
-          <w:tblHeader/>
-        </w:trPr>
-        <w:tc>
-          <w:tcPr>
-            <w:tcW w:w="1213" w:type="pct"/>
-            <w:shd w:val="clear" w:color="auto" w:fill="BFBFBF" w:themeFill="background1" w:themeFillShade="BF"/>
-            <w:vAlign w:val="center"/>
-          </w:tcPr>
-          <w:p>
-            <w:pPr>
-              <w:spacing w:after="0" w:line="240" w:lineRule="auto"/>
-              <w:jc w:val="center"/>
-              <w:rPr>
-                <w:rFonts w:ascii="Times New Roman" w:hAnsi="Times New Roman" w:cs="Times New Roman"/>
-                <w:b/>
-                <w:color w:val="000000" w:themeColor="text1"/>
-                <w:lang w:val="es-ES_tradnl"/>
-              </w:rPr>
-            </w:pPr>
-            <w:r>
-              <w:rPr>
-                <w:rFonts w:ascii="Times New Roman" w:hAnsi="Times New Roman" w:cs="Times New Roman"/>
-                <w:b/>
-                <w:color w:val="000000" w:themeColor="text1"/>
-                <w:lang w:val="es-ES_tradnl"/>
-              </w:rPr>
-              <w:t>Número de caso de prueba</w:t>
-            </w:r>
-          </w:p>
-        </w:tc>
-        <w:tc>
-          <w:tcPr>
-            <w:tcW w:w="3302" w:type="pct"/>
-            <w:shd w:val="clear" w:color="auto" w:fill="BFBFBF" w:themeFill="background1" w:themeFillShade="BF"/>
-            <w:vAlign w:val="center"/>
-          </w:tcPr>
-          <w:p>
-            <w:pPr>
-              <w:spacing w:after="0" w:line="240" w:lineRule="auto"/>
-              <w:jc w:val="both"/>
-              <w:rPr>
-                <w:rFonts w:ascii="Times New Roman" w:hAnsi="Times New Roman" w:cs="Times New Roman"/>
-                <w:b/>
-                <w:color w:val="000000" w:themeColor="text1"/>
-                <w:lang w:val="es-ES_tradnl"/>
-              </w:rPr>
-            </w:pPr>
-            <w:r>
-              <w:rPr>
-                <w:rFonts w:ascii="Times New Roman" w:hAnsi="Times New Roman" w:cs="Times New Roman"/>
-                <w:b/>
-                <w:color w:val="000000" w:themeColor="text1"/>
-                <w:lang w:val="es-ES_tradnl"/>
-              </w:rPr>
-              <w:t>CU</w:t>
-            </w:r>
-            <w:r>
-              <w:rPr>
-                <w:rFonts w:ascii="Times New Roman" w:hAnsi="Times New Roman" w:cs="Times New Roman"/>
-                <w:b/>
-                <w:color w:val="000000" w:themeColor="text1"/>
-                <w:lang w:val="es-ES_tradnl"/>
-              </w:rPr>
-              <w:t>-15</w:t>
-            </w:r>
-          </w:p>
-        </w:tc>
-        <w:tc>
-          <w:tcPr>
-            <w:tcW w:w="485" w:type="pct"/>
-            <w:shd w:val="clear" w:color="auto" w:fill="BFBFBF" w:themeFill="background1" w:themeFillShade="BF"/>
-          </w:tcPr>
-          <w:p>
-            <w:pPr>
-              <w:spacing w:after="0" w:line="240" w:lineRule="auto"/>
-              <w:jc w:val="center"/>
-              <w:rPr>
-                <w:rFonts w:ascii="Times New Roman" w:hAnsi="Times New Roman" w:cs="Times New Roman"/>
-                <w:b/>
-                <w:color w:val="000000" w:themeColor="text1"/>
-                <w:lang w:val="es-ES_tradnl"/>
-              </w:rPr>
-            </w:pPr>
-            <w:r>
-              <w:rPr>
-                <w:rFonts w:ascii="Times New Roman" w:hAnsi="Times New Roman" w:cs="Times New Roman"/>
-                <w:b/>
-                <w:bCs/>
-                <w:sz w:val="20"/>
-                <w:szCs w:val="20"/>
-              </w:rPr>
-              <w:t>Revisión</w:t>
-            </w:r>
-          </w:p>
-        </w:tc>
-      </w:tr>
-      <w:tr>
-        <w:tc>
-          <w:tcPr>
-            <w:tcW w:w="1213" w:type="pct"/>
-            <w:shd w:val="clear" w:color="auto" w:fill="FFFFFF" w:themeFill="background1"/>
-            <w:vAlign w:val="center"/>
-          </w:tcPr>
-          <w:p>
-            <w:pPr>
-              <w:spacing w:after="0" w:line="240" w:lineRule="auto"/>
-              <w:jc w:val="center"/>
-              <w:rPr>
-                <w:rFonts w:ascii="Times New Roman" w:hAnsi="Times New Roman" w:cs="Times New Roman"/>
-                <w:b/>
-                <w:lang w:val="es-ES_tradnl"/>
-              </w:rPr>
-            </w:pPr>
-            <w:r>
-              <w:rPr>
-                <w:rFonts w:ascii="Times New Roman" w:hAnsi="Times New Roman" w:cs="Times New Roman"/>
-                <w:b/>
-                <w:lang w:val="es-ES_tradnl"/>
-              </w:rPr>
-              <w:t>Caso de uso</w:t>
-            </w:r>
-          </w:p>
-        </w:tc>
-        <w:tc>
-          <w:tcPr>
-            <w:tcW w:w="3302" w:type="pct"/>
-            <w:shd w:val="clear" w:color="auto" w:fill="FFFFFF" w:themeFill="background1"/>
-          </w:tcPr>
-          <w:p>
-            <w:pPr>
-              <w:spacing w:after="0" w:line="240" w:lineRule="auto"/>
-              <w:jc w:val="both"/>
-              <w:rPr>
-                <w:rFonts w:ascii="Times New Roman" w:hAnsi="Times New Roman" w:cs="Times New Roman"/>
-                <w:lang w:val="es-ES_tradnl"/>
-              </w:rPr>
-            </w:pPr>
-            <w:r>
-              <w:rPr>
-                <w:rFonts w:ascii="Times New Roman" w:hAnsi="Times New Roman" w:cs="Times New Roman"/>
-                <w:lang w:val="es-ES_tradnl"/>
-              </w:rPr>
-              <w:t>Notificación de evento cancelado.</w:t>
-            </w:r>
-          </w:p>
-        </w:tc>
-        <w:tc>
-          <w:tcPr>
-            <w:tcW w:w="485" w:type="pct"/>
-            <w:vMerge w:val="restart"/>
-            <w:shd w:val="clear" w:color="auto" w:fill="FFFFFF" w:themeFill="background1"/>
-          </w:tcPr>
-          <w:p>
-            <w:pPr>
-              <w:spacing w:after="0" w:line="240" w:lineRule="auto"/>
-              <w:jc w:val="center"/>
-              <w:rPr>
-                <w:rFonts w:ascii="Times New Roman" w:hAnsi="Times New Roman" w:cs="Times New Roman"/>
-                <w:lang w:val="es-ES_tradnl"/>
-              </w:rPr>
-            </w:pPr>
-          </w:p>
-        </w:tc>
-      </w:tr>
-      <w:tr>
-        <w:tc>
-          <w:tcPr>
-            <w:tcW w:w="1213" w:type="pct"/>
-            <w:shd w:val="clear" w:color="auto" w:fill="FFFFFF" w:themeFill="background1"/>
-            <w:vAlign w:val="center"/>
-          </w:tcPr>
-          <w:p>
-            <w:pPr>
-              <w:spacing w:after="0" w:line="240" w:lineRule="auto"/>
-              <w:jc w:val="center"/>
-              <w:rPr>
-                <w:rFonts w:ascii="Times New Roman" w:hAnsi="Times New Roman" w:cs="Times New Roman"/>
-                <w:b/>
-                <w:lang w:val="es-ES_tradnl"/>
-              </w:rPr>
-            </w:pPr>
-            <w:r>
-              <w:rPr>
-                <w:rFonts w:ascii="Times New Roman" w:hAnsi="Times New Roman" w:cs="Times New Roman"/>
-                <w:b/>
-                <w:lang w:val="es-ES_tradnl"/>
-              </w:rPr>
-              <w:t>Usuario</w:t>
-            </w:r>
-          </w:p>
-        </w:tc>
-        <w:tc>
-          <w:tcPr>
-            <w:tcW w:w="3302" w:type="pct"/>
-            <w:shd w:val="clear" w:color="auto" w:fill="FFFFFF" w:themeFill="background1"/>
-          </w:tcPr>
-          <w:p>
-            <w:pPr>
-              <w:spacing w:after="0" w:line="240" w:lineRule="auto"/>
-              <w:jc w:val="both"/>
-              <w:rPr>
-                <w:rFonts w:ascii="Times New Roman" w:hAnsi="Times New Roman" w:cs="Times New Roman"/>
-                <w:lang w:val="es-ES_tradnl"/>
-              </w:rPr>
-            </w:pPr>
-            <w:r>
-              <w:rPr>
-                <w:rFonts w:ascii="Times New Roman" w:hAnsi="Times New Roman" w:cs="Times New Roman"/>
-                <w:lang w:val="es-ES_tradnl"/>
-              </w:rPr>
-              <w:t>Estudiante.</w:t>
-            </w:r>
-          </w:p>
-        </w:tc>
-        <w:tc>
-          <w:tcPr>
-            <w:tcW w:w="485" w:type="pct"/>
-            <w:vMerge/>
-            <w:shd w:val="clear" w:color="auto" w:fill="FFFFFF" w:themeFill="background1"/>
-          </w:tcPr>
-          <w:p>
-            <w:pPr>
-              <w:spacing w:after="0" w:line="240" w:lineRule="auto"/>
-              <w:jc w:val="center"/>
-              <w:rPr>
-                <w:rFonts w:ascii="Times New Roman" w:hAnsi="Times New Roman" w:cs="Times New Roman"/>
-                <w:lang w:val="es-ES_tradnl"/>
-              </w:rPr>
-            </w:pPr>
-          </w:p>
-        </w:tc>
-      </w:tr>
-      <w:tr>
-        <w:trPr>
-          <w:trHeight w:val="630"/>
-        </w:trPr>
-        <w:tc>
-          <w:tcPr>
-            <w:tcW w:w="1213" w:type="pct"/>
-            <w:vMerge w:val="restart"/>
-            <w:shd w:val="clear" w:color="auto" w:fill="FFFFFF" w:themeFill="background1"/>
-            <w:vAlign w:val="center"/>
-          </w:tcPr>
-          <w:p>
-            <w:pPr>
-              <w:spacing w:after="0" w:line="240" w:lineRule="auto"/>
-              <w:jc w:val="center"/>
-              <w:rPr>
-                <w:rFonts w:ascii="Times New Roman" w:hAnsi="Times New Roman" w:cs="Times New Roman"/>
-                <w:b/>
-                <w:lang w:val="es-ES_tradnl"/>
-              </w:rPr>
-            </w:pPr>
-            <w:r>
-              <w:rPr>
-                <w:rFonts w:ascii="Times New Roman" w:hAnsi="Times New Roman" w:cs="Times New Roman"/>
-                <w:b/>
-                <w:lang w:val="es-ES_tradnl"/>
-              </w:rPr>
-              <w:t>Flujo</w:t>
-            </w:r>
-          </w:p>
-        </w:tc>
-        <w:tc>
-          <w:tcPr>
-            <w:tcW w:w="3302" w:type="pct"/>
-            <w:shd w:val="clear" w:color="auto" w:fill="FFFFFF" w:themeFill="background1"/>
-          </w:tcPr>
-          <w:p>
-            <w:pPr>
-              <w:pStyle w:val="Prrafodelista"/>
-              <w:numPr>
-                <w:ilvl w:val="0"/>
-                <w:numId w:val="26"/>
-              </w:numPr>
-              <w:spacing w:after="0" w:line="240" w:lineRule="auto"/>
-              <w:jc w:val="both"/>
-              <w:rPr>
-                <w:rFonts w:ascii="Times New Roman" w:hAnsi="Times New Roman" w:cs="Times New Roman"/>
-                <w:lang w:val="es-ES_tradnl"/>
-              </w:rPr>
-            </w:pPr>
-            <w:r>
-              <w:rPr>
-                <w:rFonts w:ascii="Times New Roman" w:hAnsi="Times New Roman" w:cs="Times New Roman"/>
-                <w:lang w:val="es-ES_tradnl"/>
-              </w:rPr>
-              <w:t xml:space="preserve">El sistema </w:t>
-            </w:r>
-            <w:r>
-              <w:rPr>
-                <w:rFonts w:ascii="Times New Roman" w:hAnsi="Times New Roman" w:cs="Times New Roman"/>
-                <w:lang w:val="es-ES_tradnl"/>
-              </w:rPr>
-              <w:t>le notifica al usuario acerca de la cancelación del evento al que había confirmado asistir.</w:t>
-            </w:r>
-          </w:p>
-        </w:tc>
-        <w:tc>
-          <w:tcPr>
-            <w:tcW w:w="485" w:type="pct"/>
-            <w:shd w:val="clear" w:color="auto" w:fill="FFFFFF" w:themeFill="background1"/>
-          </w:tcPr>
-          <w:p>
-            <w:pPr>
-              <w:spacing w:after="0" w:line="240" w:lineRule="auto"/>
-              <w:jc w:val="center"/>
-              <w:rPr>
-                <w:rFonts w:ascii="Times New Roman" w:hAnsi="Times New Roman" w:cs="Times New Roman"/>
-                <w:lang w:val="es-ES_tradnl"/>
-              </w:rPr>
-            </w:pPr>
-            <w:sdt>
-              <w:sdtPr>
-                <w:id w:val="-1765059788"/>
-                <w15:color w:val="000000"/>
-                <w14:checkbox>
-                  <w14:checked w14:val="0"/>
-                  <w14:checkedState w14:val="00FC" w14:font="Wingdings"/>
-                  <w14:uncheckedState w14:val="006F" w14:font="Wingdings"/>
-                </w14:checkbox>
-              </w:sdtPr>
-              <w:sdtEndPr/>
-              <w:sdtContent>
-                <w:r>
-                  <w:sym w:font="Wingdings" w:char="F06F"/>
-                </w:r>
-              </w:sdtContent>
-            </w:sdt>
-          </w:p>
-        </w:tc>
-      </w:tr>
-      <w:tr>
-        <w:trPr>
-          <w:trHeight w:val="390"/>
-        </w:trPr>
-        <w:tc>
-          <w:tcPr>
-            <w:tcW w:w="1213" w:type="pct"/>
-            <w:vMerge/>
-            <w:shd w:val="clear" w:color="auto" w:fill="FFFFFF" w:themeFill="background1"/>
-            <w:vAlign w:val="center"/>
-          </w:tcPr>
-          <w:p>
-            <w:pPr>
-              <w:spacing w:after="0" w:line="240" w:lineRule="auto"/>
-              <w:jc w:val="center"/>
-              <w:rPr>
-                <w:rFonts w:ascii="Times New Roman" w:hAnsi="Times New Roman" w:cs="Times New Roman"/>
-                <w:b/>
-                <w:lang w:val="es-ES_tradnl"/>
-              </w:rPr>
-            </w:pPr>
-          </w:p>
-        </w:tc>
-        <w:tc>
-          <w:tcPr>
-            <w:tcW w:w="3302" w:type="pct"/>
-            <w:shd w:val="clear" w:color="auto" w:fill="FFFFFF" w:themeFill="background1"/>
-          </w:tcPr>
-          <w:p>
-            <w:pPr>
-              <w:pStyle w:val="Prrafodelista"/>
-              <w:numPr>
-                <w:ilvl w:val="0"/>
-                <w:numId w:val="26"/>
-              </w:numPr>
-              <w:spacing w:after="0" w:line="240" w:lineRule="auto"/>
-              <w:jc w:val="both"/>
-              <w:rPr>
-                <w:rFonts w:ascii="Times New Roman" w:hAnsi="Times New Roman" w:cs="Times New Roman"/>
-                <w:lang w:val="es-ES_tradnl"/>
-              </w:rPr>
-            </w:pPr>
-            <w:r>
-              <w:rPr>
-                <w:rFonts w:ascii="Times New Roman" w:hAnsi="Times New Roman" w:cs="Times New Roman"/>
-                <w:lang w:val="es-ES_tradnl"/>
-              </w:rPr>
-              <w:t>Fin de caso de uso.</w:t>
-            </w:r>
-          </w:p>
-        </w:tc>
-        <w:tc>
-          <w:tcPr>
-            <w:tcW w:w="485" w:type="pct"/>
-            <w:shd w:val="clear" w:color="auto" w:fill="FFFFFF" w:themeFill="background1"/>
-          </w:tcPr>
-          <w:p>
-            <w:pPr>
-              <w:spacing w:after="0" w:line="240" w:lineRule="auto"/>
-              <w:jc w:val="center"/>
-            </w:pPr>
-          </w:p>
-        </w:tc>
-      </w:tr>
-      <w:tr>
-        <w:tc>
-          <w:tcPr>
-            <w:tcW w:w="1213" w:type="pct"/>
-            <w:shd w:val="clear" w:color="auto" w:fill="FFFFFF" w:themeFill="background1"/>
-            <w:vAlign w:val="center"/>
-          </w:tcPr>
-          <w:p>
-            <w:pPr>
-              <w:spacing w:after="0" w:line="240" w:lineRule="auto"/>
-              <w:jc w:val="center"/>
-              <w:rPr>
-                <w:rFonts w:ascii="Times New Roman" w:hAnsi="Times New Roman" w:cs="Times New Roman"/>
-                <w:b/>
-                <w:lang w:val="es-ES_tradnl"/>
-              </w:rPr>
-            </w:pPr>
-            <w:r>
-              <w:rPr>
-                <w:rFonts w:ascii="Times New Roman" w:hAnsi="Times New Roman" w:cs="Times New Roman"/>
-                <w:b/>
-                <w:lang w:val="es-ES_tradnl"/>
-              </w:rPr>
-              <w:t>Prerrequisitos</w:t>
-            </w:r>
-          </w:p>
-        </w:tc>
-        <w:tc>
-          <w:tcPr>
-            <w:tcW w:w="3302" w:type="pct"/>
-            <w:shd w:val="clear" w:color="auto" w:fill="FFFFFF" w:themeFill="background1"/>
-          </w:tcPr>
-          <w:p>
-            <w:pPr>
-              <w:spacing w:after="0" w:line="240" w:lineRule="auto"/>
-              <w:jc w:val="both"/>
-              <w:rPr>
-                <w:rFonts w:ascii="Times New Roman" w:hAnsi="Times New Roman" w:cs="Times New Roman"/>
-                <w:lang w:val="es-ES_tradnl"/>
-              </w:rPr>
-            </w:pPr>
-            <w:r>
-              <w:rPr>
-                <w:rFonts w:ascii="Times New Roman" w:hAnsi="Times New Roman" w:cs="Times New Roman"/>
-                <w:lang w:val="es-ES_tradnl"/>
-              </w:rPr>
-              <w:t>Haber confirmado asistencia en el evento.</w:t>
-            </w:r>
-          </w:p>
-        </w:tc>
-        <w:tc>
-          <w:tcPr>
-            <w:tcW w:w="485" w:type="pct"/>
-            <w:shd w:val="clear" w:color="auto" w:fill="FFFFFF" w:themeFill="background1"/>
-          </w:tcPr>
-          <w:p>
-            <w:pPr>
-              <w:spacing w:after="0" w:line="240" w:lineRule="auto"/>
-              <w:jc w:val="center"/>
-              <w:rPr>
-                <w:rFonts w:ascii="Times New Roman" w:hAnsi="Times New Roman" w:cs="Times New Roman"/>
-                <w:lang w:val="es-ES_tradnl"/>
-              </w:rPr>
-            </w:pPr>
-            <w:sdt>
-              <w:sdtPr>
-                <w:rPr>
-                  <w:rFonts w:ascii="Gill Sans MT" w:hAnsi="Gill Sans MT" w:cs="Times New Roman"/>
-                </w:rPr>
-                <w:id w:val="1466391216"/>
-                <w15:color w:val="000000"/>
-                <w14:checkbox>
-                  <w14:checked w14:val="0"/>
-                  <w14:checkedState w14:val="00FC" w14:font="Wingdings"/>
-                  <w14:uncheckedState w14:val="006F" w14:font="Wingdings"/>
-                </w14:checkbox>
-              </w:sdtPr>
-              <w:sdtEndPr/>
-              <w:sdtContent>
-                <w:r>
-                  <w:rPr>
-                    <w:rFonts w:ascii="Gill Sans MT" w:hAnsi="Gill Sans MT" w:cs="Times New Roman"/>
-                  </w:rPr>
-                  <w:sym w:font="Wingdings" w:char="F06F"/>
-                </w:r>
-              </w:sdtContent>
-            </w:sdt>
-          </w:p>
-        </w:tc>
-      </w:tr>
-      <w:tr>
-        <w:tc>
-          <w:tcPr>
-            <w:tcW w:w="1213" w:type="pct"/>
-            <w:shd w:val="clear" w:color="auto" w:fill="FFFFFF" w:themeFill="background1"/>
-            <w:vAlign w:val="center"/>
-          </w:tcPr>
-          <w:p>
-            <w:pPr>
-              <w:spacing w:after="0" w:line="240" w:lineRule="auto"/>
-              <w:jc w:val="center"/>
-              <w:rPr>
-                <w:rFonts w:ascii="Times New Roman" w:hAnsi="Times New Roman" w:cs="Times New Roman"/>
-                <w:b/>
-                <w:lang w:val="es-ES_tradnl"/>
-              </w:rPr>
-            </w:pPr>
-            <w:r>
-              <w:rPr>
-                <w:rFonts w:ascii="Times New Roman" w:hAnsi="Times New Roman" w:cs="Times New Roman"/>
-                <w:b/>
-                <w:lang w:val="es-ES_tradnl"/>
-              </w:rPr>
-              <w:t>Datos de entrada</w:t>
-            </w:r>
-          </w:p>
-        </w:tc>
-        <w:tc>
-          <w:tcPr>
-            <w:tcW w:w="3302" w:type="pct"/>
-            <w:shd w:val="clear" w:color="auto" w:fill="FFFFFF" w:themeFill="background1"/>
-          </w:tcPr>
-          <w:p>
-            <w:pPr>
-              <w:spacing w:after="0" w:line="240" w:lineRule="auto"/>
-              <w:jc w:val="both"/>
-              <w:rPr>
-                <w:rFonts w:ascii="Times New Roman" w:hAnsi="Times New Roman" w:cs="Times New Roman"/>
-                <w:lang w:val="es-ES_tradnl"/>
-              </w:rPr>
-            </w:pPr>
-            <w:r>
-              <w:rPr>
-                <w:rFonts w:ascii="Times New Roman" w:hAnsi="Times New Roman" w:cs="Times New Roman"/>
-                <w:lang w:val="es-ES_tradnl"/>
-              </w:rPr>
-              <w:t>Ninguno</w:t>
-            </w:r>
-          </w:p>
-        </w:tc>
-        <w:tc>
-          <w:tcPr>
-            <w:tcW w:w="485" w:type="pct"/>
-            <w:shd w:val="clear" w:color="auto" w:fill="FFFFFF" w:themeFill="background1"/>
-          </w:tcPr>
-          <w:p>
-            <w:pPr>
-              <w:spacing w:after="0" w:line="240" w:lineRule="auto"/>
-              <w:jc w:val="center"/>
-              <w:rPr>
-                <w:rFonts w:ascii="Times New Roman" w:hAnsi="Times New Roman" w:cs="Times New Roman"/>
-                <w:lang w:val="es-ES_tradnl"/>
-              </w:rPr>
-            </w:pPr>
-            <w:sdt>
-              <w:sdtPr>
-                <w:rPr>
-                  <w:rFonts w:ascii="Gill Sans MT" w:hAnsi="Gill Sans MT" w:cs="Times New Roman"/>
-                </w:rPr>
-                <w:id w:val="1944337770"/>
-                <w15:color w:val="000000"/>
-                <w14:checkbox>
-                  <w14:checked w14:val="0"/>
-                  <w14:checkedState w14:val="00FC" w14:font="Wingdings"/>
-                  <w14:uncheckedState w14:val="006F" w14:font="Wingdings"/>
-                </w14:checkbox>
-              </w:sdtPr>
-              <w:sdtEndPr/>
-              <w:sdtContent>
-                <w:r>
-                  <w:rPr>
-                    <w:rFonts w:ascii="Gill Sans MT" w:hAnsi="Gill Sans MT" w:cs="Times New Roman"/>
-                  </w:rPr>
-                  <w:sym w:font="Wingdings" w:char="F06F"/>
-                </w:r>
-              </w:sdtContent>
-            </w:sdt>
-          </w:p>
-        </w:tc>
-      </w:tr>
-      <w:tr>
-        <w:tc>
-          <w:tcPr>
-            <w:tcW w:w="1213" w:type="pct"/>
-            <w:shd w:val="clear" w:color="auto" w:fill="FFFFFF" w:themeFill="background1"/>
-            <w:vAlign w:val="center"/>
-          </w:tcPr>
-          <w:p>
-            <w:pPr>
-              <w:spacing w:after="0" w:line="240" w:lineRule="auto"/>
-              <w:jc w:val="center"/>
-              <w:rPr>
-                <w:rFonts w:ascii="Times New Roman" w:hAnsi="Times New Roman" w:cs="Times New Roman"/>
-                <w:b/>
-                <w:lang w:val="es-ES_tradnl"/>
-              </w:rPr>
-            </w:pPr>
-            <w:r>
-              <w:rPr>
-                <w:rFonts w:ascii="Times New Roman" w:hAnsi="Times New Roman" w:cs="Times New Roman"/>
-                <w:b/>
-                <w:lang w:val="es-ES_tradnl"/>
-              </w:rPr>
-              <w:lastRenderedPageBreak/>
-              <w:t>Salida esperada</w:t>
-            </w:r>
-          </w:p>
-        </w:tc>
-        <w:tc>
-          <w:tcPr>
-            <w:tcW w:w="3302" w:type="pct"/>
-            <w:shd w:val="clear" w:color="auto" w:fill="FFFFFF" w:themeFill="background1"/>
-          </w:tcPr>
-          <w:p>
-            <w:pPr>
-              <w:spacing w:after="0" w:line="240" w:lineRule="auto"/>
-              <w:jc w:val="both"/>
-              <w:rPr>
-                <w:rFonts w:ascii="Times New Roman" w:hAnsi="Times New Roman" w:cs="Times New Roman"/>
-                <w:lang w:val="es-ES_tradnl"/>
-              </w:rPr>
-            </w:pPr>
-            <w:r>
-              <w:rPr>
-                <w:rFonts w:ascii="Times New Roman" w:hAnsi="Times New Roman" w:cs="Times New Roman"/>
-                <w:lang w:val="es-ES_tradnl"/>
-              </w:rPr>
-              <w:t>Notificación de evento nuevo.</w:t>
-            </w:r>
-          </w:p>
-        </w:tc>
-        <w:tc>
-          <w:tcPr>
-            <w:tcW w:w="485" w:type="pct"/>
-            <w:shd w:val="clear" w:color="auto" w:fill="FFFFFF" w:themeFill="background1"/>
-          </w:tcPr>
-          <w:p>
-            <w:pPr>
-              <w:spacing w:after="0" w:line="240" w:lineRule="auto"/>
-              <w:jc w:val="center"/>
-              <w:rPr>
-                <w:rFonts w:ascii="Times New Roman" w:hAnsi="Times New Roman" w:cs="Times New Roman"/>
-                <w:lang w:val="es-ES_tradnl"/>
-              </w:rPr>
-            </w:pPr>
-            <w:sdt>
-              <w:sdtPr>
-                <w:rPr>
-                  <w:rFonts w:ascii="Gill Sans MT" w:hAnsi="Gill Sans MT" w:cs="Times New Roman"/>
-                </w:rPr>
-                <w:id w:val="1895931387"/>
-                <w15:color w:val="000000"/>
-                <w14:checkbox>
-                  <w14:checked w14:val="0"/>
-                  <w14:checkedState w14:val="00FC" w14:font="Wingdings"/>
-                  <w14:uncheckedState w14:val="006F" w14:font="Wingdings"/>
-                </w14:checkbox>
-              </w:sdtPr>
-              <w:sdtEndPr/>
-              <w:sdtContent>
-                <w:r>
-                  <w:rPr>
-                    <w:rFonts w:ascii="Gill Sans MT" w:hAnsi="Gill Sans MT" w:cs="Times New Roman"/>
-                  </w:rPr>
-                  <w:sym w:font="Wingdings" w:char="F06F"/>
-                </w:r>
-              </w:sdtContent>
-            </w:sdt>
-          </w:p>
-        </w:tc>
-      </w:tr>
-      <w:tr>
-        <w:tc>
-          <w:tcPr>
-            <w:tcW w:w="1213" w:type="pct"/>
-            <w:shd w:val="clear" w:color="auto" w:fill="FFFFFF" w:themeFill="background1"/>
-            <w:vAlign w:val="center"/>
-          </w:tcPr>
-          <w:p>
-            <w:pPr>
-              <w:spacing w:after="0" w:line="240" w:lineRule="auto"/>
-              <w:jc w:val="center"/>
-              <w:rPr>
-                <w:rFonts w:ascii="Times New Roman" w:hAnsi="Times New Roman" w:cs="Times New Roman"/>
-                <w:b/>
-                <w:lang w:val="es-ES_tradnl"/>
-              </w:rPr>
-            </w:pPr>
-            <w:r>
-              <w:rPr>
-                <w:rFonts w:ascii="Times New Roman" w:hAnsi="Times New Roman" w:cs="Times New Roman"/>
-                <w:b/>
-                <w:lang w:val="es-ES_tradnl"/>
-              </w:rPr>
-              <w:t>Resultado obtenido</w:t>
-            </w:r>
-          </w:p>
-        </w:tc>
-        <w:tc>
-          <w:tcPr>
-            <w:tcW w:w="3302" w:type="pct"/>
-            <w:shd w:val="clear" w:color="auto" w:fill="FFFFFF" w:themeFill="background1"/>
-          </w:tcPr>
-          <w:p>
-            <w:pPr>
-              <w:spacing w:after="0" w:line="240" w:lineRule="auto"/>
-              <w:jc w:val="both"/>
-              <w:rPr>
-                <w:rFonts w:ascii="Times New Roman" w:hAnsi="Times New Roman" w:cs="Times New Roman"/>
-                <w:lang w:val="es-ES_tradnl"/>
-              </w:rPr>
-            </w:pPr>
-          </w:p>
-        </w:tc>
-        <w:tc>
-          <w:tcPr>
-            <w:tcW w:w="485" w:type="pct"/>
-            <w:vMerge w:val="restart"/>
-            <w:shd w:val="clear" w:color="auto" w:fill="FFFFFF" w:themeFill="background1"/>
-          </w:tcPr>
-          <w:p>
-            <w:pPr>
-              <w:spacing w:after="0" w:line="240" w:lineRule="auto"/>
-              <w:jc w:val="center"/>
-              <w:rPr>
-                <w:rFonts w:ascii="Times New Roman" w:hAnsi="Times New Roman" w:cs="Times New Roman"/>
-                <w:lang w:val="es-ES_tradnl"/>
-              </w:rPr>
-            </w:pPr>
-          </w:p>
-        </w:tc>
-      </w:tr>
-      <w:tr>
-        <w:trPr>
-          <w:trHeight w:val="64"/>
-        </w:trPr>
-        <w:tc>
-          <w:tcPr>
-            <w:tcW w:w="1213" w:type="pct"/>
-            <w:shd w:val="clear" w:color="auto" w:fill="FFFFFF" w:themeFill="background1"/>
-            <w:vAlign w:val="center"/>
-          </w:tcPr>
-          <w:p>
-            <w:pPr>
-              <w:spacing w:after="0" w:line="240" w:lineRule="auto"/>
-              <w:jc w:val="center"/>
-              <w:rPr>
-                <w:rFonts w:ascii="Times New Roman" w:hAnsi="Times New Roman" w:cs="Times New Roman"/>
-                <w:b/>
-                <w:lang w:val="es-ES_tradnl"/>
-              </w:rPr>
-            </w:pPr>
-            <w:r>
-              <w:rPr>
-                <w:rFonts w:ascii="Times New Roman" w:hAnsi="Times New Roman" w:cs="Times New Roman"/>
-                <w:b/>
-                <w:lang w:val="es-ES_tradnl"/>
-              </w:rPr>
-              <w:t>Estatus</w:t>
-            </w:r>
-          </w:p>
-        </w:tc>
-        <w:tc>
-          <w:tcPr>
-            <w:tcW w:w="3302" w:type="pct"/>
-            <w:shd w:val="clear" w:color="auto" w:fill="FFFFFF" w:themeFill="background1"/>
-          </w:tcPr>
-          <w:p>
-            <w:pPr>
-              <w:spacing w:after="0" w:line="240" w:lineRule="auto"/>
-              <w:jc w:val="both"/>
-              <w:rPr>
-                <w:rFonts w:ascii="Times New Roman" w:hAnsi="Times New Roman" w:cs="Times New Roman"/>
-                <w:lang w:val="es-ES_tradnl"/>
-              </w:rPr>
-            </w:pPr>
-          </w:p>
-        </w:tc>
-        <w:tc>
-          <w:tcPr>
-            <w:tcW w:w="485" w:type="pct"/>
-            <w:vMerge/>
-            <w:shd w:val="clear" w:color="auto" w:fill="FFFFFF" w:themeFill="background1"/>
-          </w:tcPr>
-          <w:p>
-            <w:pPr>
-              <w:spacing w:after="0" w:line="240" w:lineRule="auto"/>
-              <w:jc w:val="center"/>
-              <w:rPr>
-                <w:rFonts w:ascii="Times New Roman" w:hAnsi="Times New Roman" w:cs="Times New Roman"/>
-                <w:lang w:val="es-ES_tradnl"/>
-              </w:rPr>
-            </w:pPr>
-          </w:p>
-        </w:tc>
-      </w:tr>
-      <w:tr>
-        <w:tc>
-          <w:tcPr>
-            <w:tcW w:w="1213" w:type="pct"/>
-            <w:shd w:val="clear" w:color="auto" w:fill="FFFFFF" w:themeFill="background1"/>
-            <w:vAlign w:val="center"/>
-          </w:tcPr>
-          <w:p>
-            <w:pPr>
-              <w:spacing w:after="0" w:line="240" w:lineRule="auto"/>
-              <w:jc w:val="center"/>
-              <w:rPr>
-                <w:rFonts w:ascii="Times New Roman" w:hAnsi="Times New Roman" w:cs="Times New Roman"/>
-                <w:b/>
-                <w:lang w:val="es-ES_tradnl"/>
-              </w:rPr>
-            </w:pPr>
-            <w:r>
-              <w:rPr>
-                <w:rFonts w:ascii="Times New Roman" w:hAnsi="Times New Roman" w:cs="Times New Roman"/>
-                <w:b/>
-                <w:lang w:val="es-ES_tradnl"/>
-              </w:rPr>
-              <w:t>Observaciones</w:t>
-            </w:r>
-          </w:p>
-        </w:tc>
-        <w:tc>
-          <w:tcPr>
-            <w:tcW w:w="3302" w:type="pct"/>
-            <w:shd w:val="clear" w:color="auto" w:fill="FFFFFF" w:themeFill="background1"/>
-          </w:tcPr>
-          <w:p>
-            <w:pPr>
-              <w:spacing w:after="0" w:line="240" w:lineRule="auto"/>
-              <w:jc w:val="both"/>
-              <w:rPr>
-                <w:rFonts w:ascii="Times New Roman" w:hAnsi="Times New Roman" w:cs="Times New Roman"/>
-                <w:lang w:val="es-ES_tradnl"/>
-              </w:rPr>
-            </w:pPr>
-          </w:p>
-        </w:tc>
-        <w:tc>
-          <w:tcPr>
-            <w:tcW w:w="485" w:type="pct"/>
-            <w:vMerge/>
-            <w:shd w:val="clear" w:color="auto" w:fill="FFFFFF" w:themeFill="background1"/>
-          </w:tcPr>
-          <w:p>
-            <w:pPr>
-              <w:spacing w:after="0" w:line="240" w:lineRule="auto"/>
-              <w:jc w:val="center"/>
-              <w:rPr>
-                <w:rFonts w:ascii="Times New Roman" w:hAnsi="Times New Roman" w:cs="Times New Roman"/>
-                <w:lang w:val="es-ES_tradnl"/>
-              </w:rPr>
-            </w:pPr>
-          </w:p>
-        </w:tc>
-      </w:tr>
-    </w:tbl>
     <w:p>
       <w:pPr>
         <w:rPr>
@@ -30239,7 +25544,7 @@
       </w:pPr>
     </w:pPrDefault>
   </w:docDefaults>
-  <w:latentStyles w:defLockedState="0" w:defUIPriority="99" w:defSemiHidden="0" w:defUnhideWhenUsed="0" w:defQFormat="0" w:count="376">
+  <w:latentStyles w:defLockedState="0" w:defUIPriority="99" w:defSemiHidden="0" w:defUnhideWhenUsed="0" w:defQFormat="0" w:count="377">
     <w:lsdException w:name="Normal" w:uiPriority="0" w:qFormat="1"/>
     <w:lsdException w:name="heading 1" w:uiPriority="9" w:qFormat="1"/>
     <w:lsdException w:name="heading 2" w:semiHidden="1" w:uiPriority="9" w:unhideWhenUsed="1" w:qFormat="1"/>
@@ -30345,7 +25650,6 @@
     <w:lsdException w:name="HTML Sample" w:semiHidden="1" w:unhideWhenUsed="1"/>
     <w:lsdException w:name="HTML Typewriter" w:semiHidden="1" w:unhideWhenUsed="1"/>
     <w:lsdException w:name="HTML Variable" w:semiHidden="1" w:unhideWhenUsed="1"/>
-    <w:lsdException w:name="Normal Table" w:semiHidden="1" w:unhideWhenUsed="1"/>
     <w:lsdException w:name="annotation subject" w:semiHidden="1" w:unhideWhenUsed="1"/>
     <w:lsdException w:name="No List" w:semiHidden="1" w:unhideWhenUsed="1"/>
     <w:lsdException w:name="Outline List 1" w:semiHidden="1" w:unhideWhenUsed="1"/>
@@ -30392,10 +25696,8 @@
     <w:lsdException w:name="Table Subtle 2" w:semiHidden="1" w:unhideWhenUsed="1"/>
     <w:lsdException w:name="Table Web 1" w:semiHidden="1" w:unhideWhenUsed="1"/>
     <w:lsdException w:name="Table Web 2" w:semiHidden="1" w:unhideWhenUsed="1"/>
-    <w:lsdException w:name="Table Web 3" w:semiHidden="1" w:unhideWhenUsed="1"/>
     <w:lsdException w:name="Balloon Text" w:semiHidden="1" w:unhideWhenUsed="1"/>
     <w:lsdException w:name="Table Grid" w:uiPriority="39"/>
-    <w:lsdException w:name="Table Theme" w:semiHidden="1" w:unhideWhenUsed="1"/>
     <w:lsdException w:name="Placeholder Text" w:semiHidden="1"/>
     <w:lsdException w:name="No Spacing" w:uiPriority="1" w:qFormat="1"/>
     <w:lsdException w:name="Light Shading" w:uiPriority="60"/>
@@ -30616,6 +25918,7 @@
     <w:lsdException w:name="Hashtag" w:semiHidden="1" w:unhideWhenUsed="1"/>
     <w:lsdException w:name="Unresolved Mention" w:semiHidden="1" w:unhideWhenUsed="1"/>
     <w:lsdException w:name="Smart Link" w:semiHidden="1" w:unhideWhenUsed="1"/>
+    <w:lsdException w:name="Smart Link Error" w:semiHidden="1" w:unhideWhenUsed="1"/>
   </w:latentStyles>
   <w:style w:type="paragraph" w:default="1" w:styleId="Normal">
     <w:name w:val="Normal"/>
@@ -31232,6 +26535,21 @@
 </file>
 
 <file path=customXml/item2.xml><?xml version="1.0" encoding="utf-8"?>
+<?mso-contentType ?>
+<FormTemplates xmlns="http://schemas.microsoft.com/sharepoint/v3/contenttype/forms">
+  <Display>DocumentLibraryForm</Display>
+  <Edit>DocumentLibraryForm</Edit>
+  <New>DocumentLibraryForm</New>
+</FormTemplates>
+</file>
+
+<file path=customXml/item3.xml><?xml version="1.0" encoding="utf-8"?>
+<p:properties xmlns:p="http://schemas.microsoft.com/office/2006/metadata/properties" xmlns:xsi="http://www.w3.org/2001/XMLSchema-instance" xmlns:pc="http://schemas.microsoft.com/office/infopath/2007/PartnerControls">
+  <documentManagement/>
+</p:properties>
+</file>
+
+<file path=customXml/item4.xml><?xml version="1.0" encoding="utf-8"?>
 <ct:contentTypeSchema xmlns:ct="http://schemas.microsoft.com/office/2006/metadata/contentType" xmlns:ma="http://schemas.microsoft.com/office/2006/metadata/properties/metaAttributes" ct:_="" ma:_="" ma:contentTypeName="Documento" ma:contentTypeID="0x01010087E256948CA64B4C8E2115673D3A630B" ma:contentTypeVersion="2" ma:contentTypeDescription="Crear nuevo documento." ma:contentTypeScope="" ma:versionID="07d9a34fc99feda1a8a296ae96bfd397">
   <xsd:schema xmlns:xsd="http://www.w3.org/2001/XMLSchema" xmlns:xs="http://www.w3.org/2001/XMLSchema" xmlns:p="http://schemas.microsoft.com/office/2006/metadata/properties" xmlns:ns3="e096aecd-4788-4bd1-a91f-2b9d8953a7f7" targetNamespace="http://schemas.microsoft.com/office/2006/metadata/properties" ma:root="true" ma:fieldsID="35b387042e7688a463146ec6aff56d2d" ns3:_="">
     <xsd:import namespace="e096aecd-4788-4bd1-a91f-2b9d8953a7f7"/>
@@ -31363,21 +26681,6 @@
 </ct:contentTypeSchema>
 </file>
 
-<file path=customXml/item3.xml><?xml version="1.0" encoding="utf-8"?>
-<p:properties xmlns:p="http://schemas.microsoft.com/office/2006/metadata/properties" xmlns:xsi="http://www.w3.org/2001/XMLSchema-instance" xmlns:pc="http://schemas.microsoft.com/office/infopath/2007/PartnerControls">
-  <documentManagement/>
-</p:properties>
-</file>
-
-<file path=customXml/item4.xml><?xml version="1.0" encoding="utf-8"?>
-<?mso-contentType ?>
-<FormTemplates xmlns="http://schemas.microsoft.com/sharepoint/v3/contenttype/forms">
-  <Display>DocumentLibraryForm</Display>
-  <Edit>DocumentLibraryForm</Edit>
-  <New>DocumentLibraryForm</New>
-</FormTemplates>
-</file>
-
 <file path=customXml/itemProps1.xml><?xml version="1.0" encoding="utf-8"?>
 <ds:datastoreItem xmlns:ds="http://schemas.openxmlformats.org/officeDocument/2006/customXml" ds:itemID="{55AF091B-3C7A-41E3-B477-F2FDAA23CFDA}">
   <ds:schemaRefs>
@@ -31387,6 +26690,23 @@
 </file>
 
 <file path=customXml/itemProps2.xml><?xml version="1.0" encoding="utf-8"?>
+<ds:datastoreItem xmlns:ds="http://schemas.openxmlformats.org/officeDocument/2006/customXml" ds:itemID="{97C4E99B-6E98-434A-836A-C75D5DBF6032}">
+  <ds:schemaRefs>
+    <ds:schemaRef ds:uri="http://schemas.microsoft.com/sharepoint/v3/contenttype/forms"/>
+  </ds:schemaRefs>
+</ds:datastoreItem>
+</file>
+
+<file path=customXml/itemProps3.xml><?xml version="1.0" encoding="utf-8"?>
+<ds:datastoreItem xmlns:ds="http://schemas.openxmlformats.org/officeDocument/2006/customXml" ds:itemID="{300E8501-C57A-42E3-A3CB-F78F384AC57B}">
+  <ds:schemaRefs>
+    <ds:schemaRef ds:uri="http://schemas.microsoft.com/office/2006/metadata/properties"/>
+    <ds:schemaRef ds:uri="http://schemas.microsoft.com/office/infopath/2007/PartnerControls"/>
+  </ds:schemaRefs>
+</ds:datastoreItem>
+</file>
+
+<file path=customXml/itemProps4.xml><?xml version="1.0" encoding="utf-8"?>
 <ds:datastoreItem xmlns:ds="http://schemas.openxmlformats.org/officeDocument/2006/customXml" ds:itemID="{492F34C7-D079-433B-8726-710D623A99F9}">
   <ds:schemaRefs>
     <ds:schemaRef ds:uri="http://schemas.microsoft.com/office/2006/metadata/contentType"/>
@@ -31402,21 +26722,4 @@
     <ds:schemaRef ds:uri="http://schemas.microsoft.com/internal/obd"/>
   </ds:schemaRefs>
 </ds:datastoreItem>
-</file>
-
-<file path=customXml/itemProps3.xml><?xml version="1.0" encoding="utf-8"?>
-<ds:datastoreItem xmlns:ds="http://schemas.openxmlformats.org/officeDocument/2006/customXml" ds:itemID="{300E8501-C57A-42E3-A3CB-F78F384AC57B}">
-  <ds:schemaRefs>
-    <ds:schemaRef ds:uri="http://schemas.microsoft.com/office/2006/metadata/properties"/>
-    <ds:schemaRef ds:uri="http://schemas.microsoft.com/office/infopath/2007/PartnerControls"/>
-  </ds:schemaRefs>
-</ds:datastoreItem>
-</file>
-
-<file path=customXml/itemProps4.xml><?xml version="1.0" encoding="utf-8"?>
-<ds:datastoreItem xmlns:ds="http://schemas.openxmlformats.org/officeDocument/2006/customXml" ds:itemID="{97C4E99B-6E98-434A-836A-C75D5DBF6032}">
-  <ds:schemaRefs>
-    <ds:schemaRef ds:uri="http://schemas.microsoft.com/sharepoint/v3/contenttype/forms"/>
-  </ds:schemaRefs>
-</ds:datastoreItem>
 </file>
--- a/Análisis/Documento de Pruebas.docx
+++ b/Análisis/Documento de Pruebas.docx
@@ -1,6 +1,6 @@
 
 <file path=word/document.xml><?xml version="1.0" encoding="utf-8"?>
-<w:document xmlns:wpc="http://schemas.microsoft.com/office/word/2010/wordprocessingCanvas" xmlns:cx="http://schemas.microsoft.com/office/drawing/2014/chartex" xmlns:cx1="http://schemas.microsoft.com/office/drawing/2015/9/8/chartex" xmlns:cx2="http://schemas.microsoft.com/office/drawing/2015/10/21/chartex" xmlns:cx3="http://schemas.microsoft.com/office/drawing/2016/5/9/chartex" xmlns:cx4="http://schemas.microsoft.com/office/drawing/2016/5/10/chartex" xmlns:cx5="http://schemas.microsoft.com/office/drawing/2016/5/11/chartex" xmlns:cx6="http://schemas.microsoft.com/office/drawing/2016/5/12/chartex" xmlns:cx7="http://schemas.microsoft.com/office/drawing/2016/5/13/chartex" xmlns:cx8="http://schemas.microsoft.com/office/drawing/2016/5/14/chartex" xmlns:mc="http://schemas.openxmlformats.org/markup-compatibility/2006" xmlns:aink="http://schemas.microsoft.com/office/drawing/2016/ink" xmlns:am3d="http://schemas.microsoft.com/office/drawing/2017/model3d" xmlns:o="urn:schemas-microsoft-com:office:office" xmlns:r="http://schemas.openxmlformats.org/officeDocument/2006/relationships" xmlns:m="http://schemas.openxmlformats.org/officeDocument/2006/math" xmlns:v="urn:schemas-microsoft-com:vml" xmlns:wp14="http://schemas.microsoft.com/office/word/2010/wordprocessingDrawing" xmlns:wp="http://schemas.openxmlformats.org/drawingml/2006/wordprocessingDrawing" xmlns:w10="urn:schemas-microsoft-com:office:word" xmlns:w="http://schemas.openxmlformats.org/wordprocessingml/2006/main" xmlns:w14="http://schemas.microsoft.com/office/word/2010/wordml" xmlns:w15="http://schemas.microsoft.com/office/word/2012/wordml" xmlns:w16cid="http://schemas.microsoft.com/office/word/2016/wordml/cid" xmlns:w16se="http://schemas.microsoft.com/office/word/2015/wordml/symex" xmlns:wpg="http://schemas.microsoft.com/office/word/2010/wordprocessingGroup" xmlns:wpi="http://schemas.microsoft.com/office/word/2010/wordprocessingInk" xmlns:wne="http://schemas.microsoft.com/office/word/2006/wordml" xmlns:wps="http://schemas.microsoft.com/office/word/2010/wordprocessingShape" mc:Ignorable="w14 w15 w16se w16cid wp14">
+<w:document xmlns:wpc="http://schemas.microsoft.com/office/word/2010/wordprocessingCanvas" xmlns:cx="http://schemas.microsoft.com/office/drawing/2014/chartex" xmlns:cx1="http://schemas.microsoft.com/office/drawing/2015/9/8/chartex" xmlns:cx2="http://schemas.microsoft.com/office/drawing/2015/10/21/chartex" xmlns:cx3="http://schemas.microsoft.com/office/drawing/2016/5/9/chartex" xmlns:cx4="http://schemas.microsoft.com/office/drawing/2016/5/10/chartex" xmlns:cx5="http://schemas.microsoft.com/office/drawing/2016/5/11/chartex" xmlns:cx6="http://schemas.microsoft.com/office/drawing/2016/5/12/chartex" xmlns:cx7="http://schemas.microsoft.com/office/drawing/2016/5/13/chartex" xmlns:cx8="http://schemas.microsoft.com/office/drawing/2016/5/14/chartex" xmlns:mc="http://schemas.openxmlformats.org/markup-compatibility/2006" xmlns:aink="http://schemas.microsoft.com/office/drawing/2016/ink" xmlns:am3d="http://schemas.microsoft.com/office/drawing/2017/model3d" xmlns:o="urn:schemas-microsoft-com:office:office" xmlns:r="http://schemas.openxmlformats.org/officeDocument/2006/relationships" xmlns:m="http://schemas.openxmlformats.org/officeDocument/2006/math" xmlns:v="urn:schemas-microsoft-com:vml" xmlns:wp14="http://schemas.microsoft.com/office/word/2010/wordprocessingDrawing" xmlns:wp="http://schemas.openxmlformats.org/drawingml/2006/wordprocessingDrawing" xmlns:w10="urn:schemas-microsoft-com:office:word" xmlns:w="http://schemas.openxmlformats.org/wordprocessingml/2006/main" xmlns:w14="http://schemas.microsoft.com/office/word/2010/wordml" xmlns:w15="http://schemas.microsoft.com/office/word/2012/wordml" xmlns:w16cex="http://schemas.microsoft.com/office/word/2018/wordml/cex" xmlns:w16cid="http://schemas.microsoft.com/office/word/2016/wordml/cid" xmlns:w16="http://schemas.microsoft.com/office/word/2018/wordml" xmlns:w16se="http://schemas.microsoft.com/office/word/2015/wordml/symex" xmlns:wpg="http://schemas.microsoft.com/office/word/2010/wordprocessingGroup" xmlns:wpi="http://schemas.microsoft.com/office/word/2010/wordprocessingInk" xmlns:wne="http://schemas.microsoft.com/office/word/2006/wordml" xmlns:wps="http://schemas.microsoft.com/office/word/2010/wordprocessingShape" mc:Ignorable="w14 w15 w16se w16cid w16 w16cex wp14">
   <w:body>
     <w:p>
       <w:pPr>
@@ -158,7 +158,7 @@
               </wp:anchor>
             </w:drawing>
           </mc:Choice>
-          <mc:Fallback xmlns:w16cex="http://schemas.microsoft.com/office/word/2018/wordml/cex" xmlns:w16="http://schemas.microsoft.com/office/word/2018/wordml">
+          <mc:Fallback>
             <w:pict>
               <v:rect w14:anchorId="11F06A9C" id="Rectángulo 5" o:spid="_x0000_s1026" style="position:absolute;margin-left:-24.45pt;margin-top:32.25pt;width:545.9pt;height:62.25pt;z-index:251658244;visibility:visible;mso-wrap-style:square;mso-width-percent:0;mso-height-percent:900;mso-wrap-distance-left:9pt;mso-wrap-distance-top:0;mso-wrap-distance-right:9pt;mso-wrap-distance-bottom:0;mso-position-horizontal:absolute;mso-position-horizontal-relative:margin;mso-position-vertical:absolute;mso-position-vertical-relative:page;mso-width-percent:0;mso-height-percent:900;mso-width-relative:page;mso-height-relative:top-margin-area;v-text-anchor:top" o:gfxdata="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" o:allowincell="f" fillcolor="#323e4f [2415]" stroked="f">
                 <w10:wrap type="topAndBottom" anchorx="margin" anchory="page"/>
@@ -779,7 +779,7 @@
               </wp:anchor>
             </w:drawing>
           </mc:Choice>
-          <mc:Fallback xmlns:w16cex="http://schemas.microsoft.com/office/word/2018/wordml/cex" xmlns:w16="http://schemas.microsoft.com/office/word/2018/wordml">
+          <mc:Fallback>
             <w:pict>
               <v:rect w14:anchorId="73017F04" id="Rectángulo 4" o:spid="_x0000_s1026" style="position:absolute;margin-left:-24.45pt;margin-top:720.25pt;width:550.2pt;height:62.2pt;z-index:251658245;visibility:visible;mso-wrap-style:square;mso-width-percent:0;mso-height-percent:900;mso-wrap-distance-left:9pt;mso-wrap-distance-top:0;mso-wrap-distance-right:9pt;mso-wrap-distance-bottom:0;mso-position-horizontal:absolute;mso-position-horizontal-relative:margin;mso-position-vertical:absolute;mso-position-vertical-relative:page;mso-width-percent:0;mso-height-percent:900;mso-width-relative:page;mso-height-relative:top-margin-area;v-text-anchor:top" o:gfxdata="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" o:allowincell="f" fillcolor="#323e4f [2415]" stroked="f">
                 <w10:wrap anchorx="margin" anchory="page"/>
@@ -1053,7 +1053,7 @@
                 <w:highlight w:val="cyan"/>
                 <w:lang w:val="es-ES_tradnl"/>
               </w:rPr>
-              <w:t>CU-01</w:t>
+              <w:t>CU-02</w:t>
             </w:r>
             <w:r>
               <w:rPr>
@@ -1091,9 +1091,11 @@
             <w:r>
               <w:rPr>
                 <w:rFonts w:ascii="Times New Roman" w:hAnsi="Times New Roman" w:cs="Times New Roman"/>
-                <w:lang w:val="es-ES_tradnl"/>
-              </w:rPr>
-              <w:t>Registrar nuevo usuario.</w:t>
+                <w:bCs/>
+                <w:color w:val="000000" w:themeColor="text1"/>
+                <w:lang w:val="es-ES_tradnl"/>
+              </w:rPr>
+              <w:t>Iniciar sesión.</w:t>
             </w:r>
           </w:p>
         </w:tc>
@@ -1122,7 +1124,6 @@
               <w:rPr>
                 <w:rFonts w:ascii="Times New Roman" w:hAnsi="Times New Roman" w:cs="Times New Roman"/>
                 <w:b/>
-                <w:color w:val="000000" w:themeColor="text1"/>
                 <w:highlight w:val="cyan"/>
                 <w:lang w:val="es-ES_tradnl"/>
               </w:rPr>
@@ -1134,7 +1135,7 @@
                 <w:highlight w:val="cyan"/>
                 <w:lang w:val="es-ES_tradnl"/>
               </w:rPr>
-              <w:t>CU-02</w:t>
+              <w:t>CU-0</w:t>
             </w:r>
             <w:r>
               <w:rPr>
@@ -1143,7 +1144,7 @@
                 <w:highlight w:val="cyan"/>
                 <w:lang w:val="es-ES_tradnl"/>
               </w:rPr>
-              <w:t xml:space="preserve"> A</w:t>
+              <w:t>3 A</w:t>
             </w:r>
           </w:p>
         </w:tc>
@@ -1172,11 +1173,16 @@
             <w:r>
               <w:rPr>
                 <w:rFonts w:ascii="Times New Roman" w:hAnsi="Times New Roman" w:cs="Times New Roman"/>
-                <w:bCs/>
-                <w:color w:val="000000" w:themeColor="text1"/>
-                <w:lang w:val="es-ES_tradnl"/>
-              </w:rPr>
-              <w:t>Iniciar sesión.</w:t>
+                <w:lang w:val="es-ES_tradnl"/>
+              </w:rPr>
+              <w:t>Editar perfil</w:t>
+            </w:r>
+            <w:r>
+              <w:rPr>
+                <w:rFonts w:ascii="Times New Roman" w:hAnsi="Times New Roman" w:cs="Times New Roman"/>
+                <w:lang w:val="es-ES_tradnl"/>
+              </w:rPr>
+              <w:t>.</w:t>
             </w:r>
           </w:p>
         </w:tc>
@@ -1213,7 +1219,6 @@
               <w:rPr>
                 <w:rFonts w:ascii="Times New Roman" w:hAnsi="Times New Roman" w:cs="Times New Roman"/>
                 <w:b/>
-                <w:highlight w:val="cyan"/>
                 <w:lang w:val="es-ES_tradnl"/>
               </w:rPr>
               <w:t>CU-0</w:t>
@@ -1222,10 +1227,9 @@
               <w:rPr>
                 <w:rFonts w:ascii="Times New Roman" w:hAnsi="Times New Roman" w:cs="Times New Roman"/>
                 <w:b/>
-                <w:highlight w:val="cyan"/>
-                <w:lang w:val="es-ES_tradnl"/>
-              </w:rPr>
-              <w:t>3 A</w:t>
+                <w:lang w:val="es-ES_tradnl"/>
+              </w:rPr>
+              <w:t>4</w:t>
             </w:r>
           </w:p>
         </w:tc>
@@ -1239,38 +1243,27 @@
               <w:right w:val="single" w:sz="4" w:space="0" w:color="auto"/>
             </w:tcBorders>
             <w:shd w:val="clear" w:color="auto" w:fill="auto"/>
-            <w:vAlign w:val="center"/>
           </w:tcPr>
           <w:p>
             <w:pPr>
               <w:spacing w:after="0"/>
               <w:rPr>
                 <w:rFonts w:ascii="Times New Roman" w:hAnsi="Times New Roman" w:cs="Times New Roman"/>
-                <w:bCs/>
-                <w:color w:val="000000" w:themeColor="text1"/>
-                <w:lang w:val="es-ES_tradnl"/>
-              </w:rPr>
-            </w:pPr>
-            <w:r>
-              <w:rPr>
-                <w:rFonts w:ascii="Times New Roman" w:hAnsi="Times New Roman" w:cs="Times New Roman"/>
-                <w:lang w:val="es-ES_tradnl"/>
-              </w:rPr>
-              <w:t>Editar perfil</w:t>
-            </w:r>
-            <w:r>
-              <w:rPr>
-                <w:rFonts w:ascii="Times New Roman" w:hAnsi="Times New Roman" w:cs="Times New Roman"/>
-                <w:lang w:val="es-ES_tradnl"/>
-              </w:rPr>
-              <w:t>.</w:t>
+                <w:lang w:val="es-ES_tradnl"/>
+              </w:rPr>
+            </w:pPr>
+            <w:r>
+              <w:rPr>
+                <w:rFonts w:ascii="Times New Roman" w:hAnsi="Times New Roman" w:cs="Times New Roman"/>
+                <w:lang w:val="es-ES_tradnl"/>
+              </w:rPr>
+              <w:t>Crear eventos.</w:t>
             </w:r>
           </w:p>
         </w:tc>
       </w:tr>
       <w:tr>
         <w:trPr>
-          <w:tblHeader/>
           <w:jc w:val="center"/>
         </w:trPr>
         <w:tc>
@@ -1282,7 +1275,7 @@
               <w:bottom w:val="single" w:sz="4" w:space="0" w:color="auto"/>
               <w:right w:val="single" w:sz="4" w:space="0" w:color="auto"/>
             </w:tcBorders>
-            <w:shd w:val="clear" w:color="auto" w:fill="auto"/>
+            <w:shd w:val="clear" w:color="auto" w:fill="FFFFFF" w:themeFill="background1"/>
             <w:vAlign w:val="center"/>
           </w:tcPr>
           <w:p>
@@ -1292,7 +1285,6 @@
               <w:rPr>
                 <w:rFonts w:ascii="Times New Roman" w:hAnsi="Times New Roman" w:cs="Times New Roman"/>
                 <w:b/>
-                <w:highlight w:val="cyan"/>
                 <w:lang w:val="es-ES_tradnl"/>
               </w:rPr>
             </w:pPr>
@@ -1310,7 +1302,7 @@
                 <w:b/>
                 <w:lang w:val="es-ES_tradnl"/>
               </w:rPr>
-              <w:t>4</w:t>
+              <w:t>5</w:t>
             </w:r>
           </w:p>
         </w:tc>
@@ -1323,7 +1315,7 @@
               <w:bottom w:val="single" w:sz="4" w:space="0" w:color="auto"/>
               <w:right w:val="single" w:sz="4" w:space="0" w:color="auto"/>
             </w:tcBorders>
-            <w:shd w:val="clear" w:color="auto" w:fill="auto"/>
+            <w:shd w:val="clear" w:color="auto" w:fill="FFFFFF" w:themeFill="background1"/>
           </w:tcPr>
           <w:p>
             <w:pPr>
@@ -1338,7 +1330,7 @@
                 <w:rFonts w:ascii="Times New Roman" w:hAnsi="Times New Roman" w:cs="Times New Roman"/>
                 <w:lang w:val="es-ES_tradnl"/>
               </w:rPr>
-              <w:t>Crear eventos.</w:t>
+              <w:t>Cancelación de eventos.</w:t>
             </w:r>
           </w:p>
         </w:tc>
@@ -1383,7 +1375,7 @@
                 <w:b/>
                 <w:lang w:val="es-ES_tradnl"/>
               </w:rPr>
-              <w:t>5</w:t>
+              <w:t>6</w:t>
             </w:r>
           </w:p>
         </w:tc>
@@ -1411,79 +1403,6 @@
                 <w:rFonts w:ascii="Times New Roman" w:hAnsi="Times New Roman" w:cs="Times New Roman"/>
                 <w:lang w:val="es-ES_tradnl"/>
               </w:rPr>
-              <w:t>Cancelación de eventos.</w:t>
-            </w:r>
-          </w:p>
-        </w:tc>
-      </w:tr>
-      <w:tr>
-        <w:trPr>
-          <w:jc w:val="center"/>
-        </w:trPr>
-        <w:tc>
-          <w:tcPr>
-            <w:tcW w:w="0" w:type="auto"/>
-            <w:tcBorders>
-              <w:top w:val="single" w:sz="4" w:space="0" w:color="auto"/>
-              <w:left w:val="single" w:sz="4" w:space="0" w:color="auto"/>
-              <w:bottom w:val="single" w:sz="4" w:space="0" w:color="auto"/>
-              <w:right w:val="single" w:sz="4" w:space="0" w:color="auto"/>
-            </w:tcBorders>
-            <w:shd w:val="clear" w:color="auto" w:fill="FFFFFF" w:themeFill="background1"/>
-            <w:vAlign w:val="center"/>
-          </w:tcPr>
-          <w:p>
-            <w:pPr>
-              <w:spacing w:after="0"/>
-              <w:jc w:val="center"/>
-              <w:rPr>
-                <w:rFonts w:ascii="Times New Roman" w:hAnsi="Times New Roman" w:cs="Times New Roman"/>
-                <w:b/>
-                <w:lang w:val="es-ES_tradnl"/>
-              </w:rPr>
-            </w:pPr>
-            <w:r>
-              <w:rPr>
-                <w:rFonts w:ascii="Times New Roman" w:hAnsi="Times New Roman" w:cs="Times New Roman"/>
-                <w:b/>
-                <w:lang w:val="es-ES_tradnl"/>
-              </w:rPr>
-              <w:t>CU-0</w:t>
-            </w:r>
-            <w:r>
-              <w:rPr>
-                <w:rFonts w:ascii="Times New Roman" w:hAnsi="Times New Roman" w:cs="Times New Roman"/>
-                <w:b/>
-                <w:lang w:val="es-ES_tradnl"/>
-              </w:rPr>
-              <w:t>6</w:t>
-            </w:r>
-          </w:p>
-        </w:tc>
-        <w:tc>
-          <w:tcPr>
-            <w:tcW w:w="0" w:type="auto"/>
-            <w:tcBorders>
-              <w:top w:val="single" w:sz="4" w:space="0" w:color="auto"/>
-              <w:left w:val="single" w:sz="4" w:space="0" w:color="auto"/>
-              <w:bottom w:val="single" w:sz="4" w:space="0" w:color="auto"/>
-              <w:right w:val="single" w:sz="4" w:space="0" w:color="auto"/>
-            </w:tcBorders>
-            <w:shd w:val="clear" w:color="auto" w:fill="FFFFFF" w:themeFill="background1"/>
-          </w:tcPr>
-          <w:p>
-            <w:pPr>
-              <w:spacing w:after="0"/>
-              <w:rPr>
-                <w:rFonts w:ascii="Times New Roman" w:hAnsi="Times New Roman" w:cs="Times New Roman"/>
-                <w:lang w:val="es-ES_tradnl"/>
-              </w:rPr>
-            </w:pPr>
-            <w:r>
-              <w:rPr>
-                <w:rFonts w:ascii="Times New Roman" w:hAnsi="Times New Roman" w:cs="Times New Roman"/>
-                <w:lang w:val="es-ES_tradnl"/>
-              </w:rPr>
               <w:t xml:space="preserve">Consultar información </w:t>
             </w:r>
             <w:r>
@@ -1493,12 +1412,21 @@
               </w:rPr>
               <w:t xml:space="preserve">del </w:t>
             </w:r>
+            <w:proofErr w:type="spellStart"/>
             <w:r>
               <w:rPr>
                 <w:rFonts w:ascii="Times New Roman" w:eastAsia="Times New Roman" w:hAnsi="Times New Roman" w:cs="Times New Roman"/>
                 <w:lang w:eastAsia="es-MX"/>
               </w:rPr>
-              <w:t>Dashobard.</w:t>
+              <w:t>Dashobard</w:t>
+            </w:r>
+            <w:proofErr w:type="spellEnd"/>
+            <w:r>
+              <w:rPr>
+                <w:rFonts w:ascii="Times New Roman" w:eastAsia="Times New Roman" w:hAnsi="Times New Roman" w:cs="Times New Roman"/>
+                <w:lang w:eastAsia="es-MX"/>
+              </w:rPr>
+              <w:t>.</w:t>
             </w:r>
           </w:p>
         </w:tc>
@@ -1661,7 +1589,6 @@
               <w:rPr>
                 <w:rFonts w:ascii="Times New Roman" w:hAnsi="Times New Roman" w:cs="Times New Roman"/>
                 <w:b/>
-                <w:highlight w:val="cyan"/>
                 <w:lang w:val="es-ES_tradnl"/>
               </w:rPr>
               <w:t>CU-0</w:t>
@@ -1670,10 +1597,9 @@
               <w:rPr>
                 <w:rFonts w:ascii="Times New Roman" w:hAnsi="Times New Roman" w:cs="Times New Roman"/>
                 <w:b/>
-                <w:highlight w:val="cyan"/>
-                <w:lang w:val="es-ES_tradnl"/>
-              </w:rPr>
-              <w:t>1 B</w:t>
+                <w:lang w:val="es-ES_tradnl"/>
+              </w:rPr>
+              <w:t xml:space="preserve">1 </w:t>
             </w:r>
           </w:p>
         </w:tc>
@@ -3022,6 +2948,13 @@
     </w:p>
     <w:p>
       <w:pPr>
+        <w:rPr>
+          <w:lang w:val="es-ES"/>
+        </w:rPr>
+      </w:pPr>
+    </w:p>
+    <w:p>
+      <w:pPr>
         <w:pStyle w:val="Ttulo2"/>
         <w:jc w:val="center"/>
         <w:rPr>
@@ -3046,1664 +2979,6 @@
         <w:t>I.I CASOS DE USO SUJETOS A PRUEBA EN USUARIO ADMINISTRADOR.</w:t>
       </w:r>
     </w:p>
-    <w:tbl>
-      <w:tblPr>
-        <w:tblW w:w="5262" w:type="pct"/>
-        <w:tblBorders>
-          <w:top w:val="single" w:sz="4" w:space="0" w:color="auto"/>
-          <w:left w:val="single" w:sz="4" w:space="0" w:color="auto"/>
-          <w:bottom w:val="single" w:sz="4" w:space="0" w:color="auto"/>
-          <w:right w:val="single" w:sz="4" w:space="0" w:color="auto"/>
-          <w:insideH w:val="single" w:sz="4" w:space="0" w:color="auto"/>
-          <w:insideV w:val="single" w:sz="4" w:space="0" w:color="auto"/>
-        </w:tblBorders>
-        <w:tblLook w:val="04A0" w:firstRow="1" w:lastRow="0" w:firstColumn="1" w:lastColumn="0" w:noHBand="0" w:noVBand="1"/>
-      </w:tblPr>
-      <w:tblGrid>
-        <w:gridCol w:w="2382"/>
-        <w:gridCol w:w="7079"/>
-        <w:gridCol w:w="1023"/>
-      </w:tblGrid>
-      <w:tr>
-        <w:trPr>
-          <w:tblHeader/>
-        </w:trPr>
-        <w:tc>
-          <w:tcPr>
-            <w:tcW w:w="1136" w:type="pct"/>
-            <w:shd w:val="clear" w:color="auto" w:fill="BFBFBF" w:themeFill="background1" w:themeFillShade="BF"/>
-            <w:vAlign w:val="center"/>
-          </w:tcPr>
-          <w:p>
-            <w:pPr>
-              <w:spacing w:after="0" w:line="240" w:lineRule="auto"/>
-              <w:jc w:val="center"/>
-              <w:rPr>
-                <w:rFonts w:ascii="Times New Roman" w:hAnsi="Times New Roman" w:cs="Times New Roman"/>
-                <w:b/>
-                <w:color w:val="000000" w:themeColor="text1"/>
-                <w:lang w:val="es-ES_tradnl"/>
-              </w:rPr>
-            </w:pPr>
-            <w:r>
-              <w:rPr>
-                <w:rFonts w:ascii="Times New Roman" w:hAnsi="Times New Roman" w:cs="Times New Roman"/>
-                <w:b/>
-                <w:color w:val="000000" w:themeColor="text1"/>
-                <w:lang w:val="es-ES_tradnl"/>
-              </w:rPr>
-              <w:t>Número de caso de prueba</w:t>
-            </w:r>
-          </w:p>
-        </w:tc>
-        <w:tc>
-          <w:tcPr>
-            <w:tcW w:w="3376" w:type="pct"/>
-            <w:shd w:val="clear" w:color="auto" w:fill="BFBFBF" w:themeFill="background1" w:themeFillShade="BF"/>
-            <w:vAlign w:val="center"/>
-          </w:tcPr>
-          <w:p>
-            <w:pPr>
-              <w:spacing w:after="0" w:line="240" w:lineRule="auto"/>
-              <w:jc w:val="both"/>
-              <w:rPr>
-                <w:rFonts w:ascii="Times New Roman" w:hAnsi="Times New Roman" w:cs="Times New Roman"/>
-                <w:b/>
-                <w:color w:val="000000" w:themeColor="text1"/>
-                <w:u w:val="single"/>
-                <w:lang w:val="es-ES_tradnl"/>
-              </w:rPr>
-            </w:pPr>
-            <w:r>
-              <w:rPr>
-                <w:rFonts w:ascii="Times New Roman" w:hAnsi="Times New Roman" w:cs="Times New Roman"/>
-                <w:b/>
-                <w:color w:val="000000" w:themeColor="text1"/>
-                <w:lang w:val="es-ES_tradnl"/>
-              </w:rPr>
-              <w:t>CU</w:t>
-            </w:r>
-            <w:r>
-              <w:rPr>
-                <w:rFonts w:ascii="Times New Roman" w:hAnsi="Times New Roman" w:cs="Times New Roman"/>
-                <w:b/>
-                <w:color w:val="000000" w:themeColor="text1"/>
-                <w:lang w:val="es-ES_tradnl"/>
-              </w:rPr>
-              <w:t>-01</w:t>
-            </w:r>
-            <w:r>
-              <w:rPr>
-                <w:rFonts w:ascii="Times New Roman" w:hAnsi="Times New Roman" w:cs="Times New Roman"/>
-                <w:b/>
-                <w:color w:val="000000" w:themeColor="text1"/>
-                <w:lang w:val="es-ES_tradnl"/>
-              </w:rPr>
-              <w:t xml:space="preserve"> A</w:t>
-            </w:r>
-          </w:p>
-        </w:tc>
-        <w:tc>
-          <w:tcPr>
-            <w:tcW w:w="488" w:type="pct"/>
-            <w:shd w:val="clear" w:color="auto" w:fill="BFBFBF" w:themeFill="background1" w:themeFillShade="BF"/>
-          </w:tcPr>
-          <w:p>
-            <w:pPr>
-              <w:tabs>
-                <w:tab w:val="left" w:pos="750"/>
-              </w:tabs>
-              <w:jc w:val="center"/>
-              <w:rPr>
-                <w:rFonts w:ascii="Times New Roman" w:hAnsi="Times New Roman" w:cs="Times New Roman"/>
-                <w:b/>
-                <w:bCs/>
-              </w:rPr>
-            </w:pPr>
-            <w:r>
-              <w:rPr>
-                <w:rFonts w:ascii="Times New Roman" w:hAnsi="Times New Roman" w:cs="Times New Roman"/>
-                <w:b/>
-                <w:bCs/>
-                <w:sz w:val="20"/>
-                <w:szCs w:val="20"/>
-              </w:rPr>
-              <w:t>Revisión</w:t>
-            </w:r>
-          </w:p>
-        </w:tc>
-      </w:tr>
-      <w:tr>
-        <w:tc>
-          <w:tcPr>
-            <w:tcW w:w="1136" w:type="pct"/>
-            <w:shd w:val="clear" w:color="auto" w:fill="FFFFFF" w:themeFill="background1"/>
-            <w:vAlign w:val="center"/>
-          </w:tcPr>
-          <w:p>
-            <w:pPr>
-              <w:spacing w:after="0" w:line="240" w:lineRule="auto"/>
-              <w:jc w:val="center"/>
-              <w:rPr>
-                <w:rFonts w:ascii="Times New Roman" w:hAnsi="Times New Roman" w:cs="Times New Roman"/>
-                <w:b/>
-                <w:lang w:val="es-ES_tradnl"/>
-              </w:rPr>
-            </w:pPr>
-            <w:r>
-              <w:rPr>
-                <w:rFonts w:ascii="Times New Roman" w:hAnsi="Times New Roman" w:cs="Times New Roman"/>
-                <w:b/>
-                <w:lang w:val="es-ES_tradnl"/>
-              </w:rPr>
-              <w:t>Caso de uso</w:t>
-            </w:r>
-          </w:p>
-        </w:tc>
-        <w:tc>
-          <w:tcPr>
-            <w:tcW w:w="3376" w:type="pct"/>
-            <w:shd w:val="clear" w:color="auto" w:fill="FFFFFF" w:themeFill="background1"/>
-          </w:tcPr>
-          <w:p>
-            <w:pPr>
-              <w:spacing w:after="0" w:line="240" w:lineRule="auto"/>
-              <w:jc w:val="both"/>
-              <w:rPr>
-                <w:rFonts w:ascii="Times New Roman" w:hAnsi="Times New Roman" w:cs="Times New Roman"/>
-                <w:lang w:val="es-ES_tradnl"/>
-              </w:rPr>
-            </w:pPr>
-            <w:r>
-              <w:rPr>
-                <w:rFonts w:ascii="Times New Roman" w:hAnsi="Times New Roman" w:cs="Times New Roman"/>
-                <w:lang w:val="es-ES_tradnl"/>
-              </w:rPr>
-              <w:t>Registrar nuevo usuario.</w:t>
-            </w:r>
-          </w:p>
-        </w:tc>
-        <w:tc>
-          <w:tcPr>
-            <w:tcW w:w="488" w:type="pct"/>
-            <w:vMerge w:val="restart"/>
-          </w:tcPr>
-          <w:p>
-            <w:pPr>
-              <w:tabs>
-                <w:tab w:val="left" w:pos="720"/>
-              </w:tabs>
-              <w:jc w:val="center"/>
-            </w:pPr>
-          </w:p>
-        </w:tc>
-      </w:tr>
-      <w:tr>
-        <w:tc>
-          <w:tcPr>
-            <w:tcW w:w="1136" w:type="pct"/>
-            <w:shd w:val="clear" w:color="auto" w:fill="FFFFFF" w:themeFill="background1"/>
-            <w:vAlign w:val="center"/>
-          </w:tcPr>
-          <w:p>
-            <w:pPr>
-              <w:spacing w:after="0" w:line="240" w:lineRule="auto"/>
-              <w:jc w:val="center"/>
-              <w:rPr>
-                <w:rFonts w:ascii="Times New Roman" w:hAnsi="Times New Roman" w:cs="Times New Roman"/>
-                <w:b/>
-                <w:lang w:val="es-ES_tradnl"/>
-              </w:rPr>
-            </w:pPr>
-            <w:r>
-              <w:rPr>
-                <w:rFonts w:ascii="Times New Roman" w:hAnsi="Times New Roman" w:cs="Times New Roman"/>
-                <w:b/>
-                <w:lang w:val="es-ES_tradnl"/>
-              </w:rPr>
-              <w:t>Usuario</w:t>
-            </w:r>
-          </w:p>
-        </w:tc>
-        <w:tc>
-          <w:tcPr>
-            <w:tcW w:w="3376" w:type="pct"/>
-            <w:shd w:val="clear" w:color="auto" w:fill="FFFFFF" w:themeFill="background1"/>
-          </w:tcPr>
-          <w:p>
-            <w:pPr>
-              <w:spacing w:after="0" w:line="240" w:lineRule="auto"/>
-              <w:jc w:val="both"/>
-              <w:rPr>
-                <w:rFonts w:ascii="Times New Roman" w:hAnsi="Times New Roman" w:cs="Times New Roman"/>
-                <w:lang w:val="es-ES_tradnl"/>
-              </w:rPr>
-            </w:pPr>
-            <w:r>
-              <w:rPr>
-                <w:rFonts w:ascii="Times New Roman" w:hAnsi="Times New Roman" w:cs="Times New Roman"/>
-                <w:lang w:val="es-ES_tradnl"/>
-              </w:rPr>
-              <w:t>Administrador.</w:t>
-            </w:r>
-          </w:p>
-        </w:tc>
-        <w:tc>
-          <w:tcPr>
-            <w:tcW w:w="488" w:type="pct"/>
-            <w:vMerge/>
-          </w:tcPr>
-          <w:p>
-            <w:pPr>
-              <w:tabs>
-                <w:tab w:val="left" w:pos="915"/>
-              </w:tabs>
-              <w:jc w:val="center"/>
-            </w:pPr>
-          </w:p>
-        </w:tc>
-      </w:tr>
-      <w:tr>
-        <w:trPr>
-          <w:trHeight w:val="1865"/>
-        </w:trPr>
-        <w:tc>
-          <w:tcPr>
-            <w:tcW w:w="1136" w:type="pct"/>
-            <w:vMerge w:val="restart"/>
-            <w:shd w:val="clear" w:color="auto" w:fill="FFFFFF" w:themeFill="background1"/>
-            <w:vAlign w:val="center"/>
-          </w:tcPr>
-          <w:p>
-            <w:pPr>
-              <w:spacing w:after="0" w:line="240" w:lineRule="auto"/>
-              <w:jc w:val="center"/>
-              <w:rPr>
-                <w:rFonts w:ascii="Times New Roman" w:hAnsi="Times New Roman" w:cs="Times New Roman"/>
-                <w:b/>
-                <w:lang w:val="es-ES_tradnl"/>
-              </w:rPr>
-            </w:pPr>
-            <w:r>
-              <w:rPr>
-                <w:rFonts w:ascii="Times New Roman" w:hAnsi="Times New Roman" w:cs="Times New Roman"/>
-                <w:b/>
-                <w:lang w:val="es-ES_tradnl"/>
-              </w:rPr>
-              <w:t>Flujo</w:t>
-            </w:r>
-          </w:p>
-        </w:tc>
-        <w:tc>
-          <w:tcPr>
-            <w:tcW w:w="3376" w:type="pct"/>
-            <w:shd w:val="clear" w:color="auto" w:fill="FFFFFF" w:themeFill="background1"/>
-          </w:tcPr>
-          <w:p>
-            <w:pPr>
-              <w:pStyle w:val="Prrafodelista"/>
-              <w:numPr>
-                <w:ilvl w:val="0"/>
-                <w:numId w:val="20"/>
-              </w:numPr>
-              <w:spacing w:after="0" w:line="240" w:lineRule="auto"/>
-              <w:jc w:val="both"/>
-              <w:rPr>
-                <w:rFonts w:ascii="Times New Roman" w:hAnsi="Times New Roman" w:cs="Times New Roman"/>
-                <w:lang w:val="es-ES_tradnl"/>
-              </w:rPr>
-            </w:pPr>
-            <w:r>
-              <w:rPr>
-                <w:rFonts w:ascii="Times New Roman" w:hAnsi="Times New Roman" w:cs="Times New Roman"/>
-                <w:lang w:val="es-ES_tradnl"/>
-              </w:rPr>
-              <w:t>El sistema solicita</w:t>
-            </w:r>
-            <w:r>
-              <w:rPr>
-                <w:rFonts w:ascii="Times New Roman" w:hAnsi="Times New Roman" w:cs="Times New Roman"/>
-                <w:lang w:val="es-ES_tradnl"/>
-              </w:rPr>
-              <w:t>:</w:t>
-            </w:r>
-          </w:p>
-          <w:p>
-            <w:pPr>
-              <w:pStyle w:val="Prrafodelista"/>
-              <w:numPr>
-                <w:ilvl w:val="0"/>
-                <w:numId w:val="22"/>
-              </w:numPr>
-              <w:spacing w:after="0" w:line="240" w:lineRule="auto"/>
-              <w:jc w:val="both"/>
-              <w:rPr>
-                <w:rFonts w:ascii="Times New Roman" w:hAnsi="Times New Roman" w:cs="Times New Roman"/>
-                <w:highlight w:val="cyan"/>
-                <w:lang w:val="es-ES_tradnl"/>
-              </w:rPr>
-            </w:pPr>
-            <w:r>
-              <w:rPr>
-                <w:rFonts w:ascii="Times New Roman" w:hAnsi="Times New Roman" w:cs="Times New Roman"/>
-                <w:highlight w:val="cyan"/>
-                <w:lang w:val="es-ES_tradnl"/>
-              </w:rPr>
-              <w:t>Nombre.</w:t>
-            </w:r>
-          </w:p>
-          <w:p>
-            <w:pPr>
-              <w:pStyle w:val="Prrafodelista"/>
-              <w:numPr>
-                <w:ilvl w:val="0"/>
-                <w:numId w:val="22"/>
-              </w:numPr>
-              <w:spacing w:after="0" w:line="240" w:lineRule="auto"/>
-              <w:jc w:val="both"/>
-              <w:rPr>
-                <w:rFonts w:ascii="Times New Roman" w:hAnsi="Times New Roman" w:cs="Times New Roman"/>
-                <w:highlight w:val="cyan"/>
-                <w:lang w:val="es-ES_tradnl"/>
-              </w:rPr>
-            </w:pPr>
-            <w:r>
-              <w:rPr>
-                <w:rFonts w:ascii="Times New Roman" w:hAnsi="Times New Roman" w:cs="Times New Roman"/>
-                <w:highlight w:val="cyan"/>
-                <w:lang w:val="es-ES_tradnl"/>
-              </w:rPr>
-              <w:t>Apellidos.</w:t>
-            </w:r>
-          </w:p>
-          <w:p>
-            <w:pPr>
-              <w:pStyle w:val="Prrafodelista"/>
-              <w:numPr>
-                <w:ilvl w:val="0"/>
-                <w:numId w:val="22"/>
-              </w:numPr>
-              <w:spacing w:after="0" w:line="240" w:lineRule="auto"/>
-              <w:jc w:val="both"/>
-              <w:rPr>
-                <w:rFonts w:ascii="Times New Roman" w:hAnsi="Times New Roman" w:cs="Times New Roman"/>
-                <w:highlight w:val="cyan"/>
-                <w:lang w:val="es-ES_tradnl"/>
-              </w:rPr>
-            </w:pPr>
-            <w:r>
-              <w:rPr>
-                <w:rFonts w:ascii="Times New Roman" w:hAnsi="Times New Roman" w:cs="Times New Roman"/>
-                <w:highlight w:val="cyan"/>
-                <w:lang w:val="es-ES_tradnl"/>
-              </w:rPr>
-              <w:t>Nombre de usuario.</w:t>
-            </w:r>
-          </w:p>
-          <w:p>
-            <w:pPr>
-              <w:pStyle w:val="Prrafodelista"/>
-              <w:numPr>
-                <w:ilvl w:val="0"/>
-                <w:numId w:val="22"/>
-              </w:numPr>
-              <w:spacing w:after="0" w:line="240" w:lineRule="auto"/>
-              <w:jc w:val="both"/>
-              <w:rPr>
-                <w:rFonts w:ascii="Times New Roman" w:hAnsi="Times New Roman" w:cs="Times New Roman"/>
-                <w:highlight w:val="cyan"/>
-                <w:lang w:val="es-ES_tradnl"/>
-              </w:rPr>
-            </w:pPr>
-            <w:r>
-              <w:rPr>
-                <w:rFonts w:ascii="Times New Roman" w:hAnsi="Times New Roman" w:cs="Times New Roman"/>
-                <w:highlight w:val="cyan"/>
-                <w:lang w:val="es-ES_tradnl"/>
-              </w:rPr>
-              <w:t>Correo electrónico.</w:t>
-            </w:r>
-          </w:p>
-          <w:p>
-            <w:pPr>
-              <w:pStyle w:val="Prrafodelista"/>
-              <w:numPr>
-                <w:ilvl w:val="0"/>
-                <w:numId w:val="22"/>
-              </w:numPr>
-              <w:spacing w:after="0" w:line="240" w:lineRule="auto"/>
-              <w:jc w:val="both"/>
-              <w:rPr>
-                <w:rFonts w:ascii="Times New Roman" w:hAnsi="Times New Roman" w:cs="Times New Roman"/>
-                <w:highlight w:val="cyan"/>
-                <w:lang w:val="es-ES_tradnl"/>
-              </w:rPr>
-            </w:pPr>
-            <w:r>
-              <w:rPr>
-                <w:rFonts w:ascii="Times New Roman" w:hAnsi="Times New Roman" w:cs="Times New Roman"/>
-                <w:highlight w:val="cyan"/>
-                <w:lang w:val="es-ES_tradnl"/>
-              </w:rPr>
-              <w:t>Contraseña.</w:t>
-            </w:r>
-          </w:p>
-          <w:p>
-            <w:pPr>
-              <w:pStyle w:val="Prrafodelista"/>
-              <w:numPr>
-                <w:ilvl w:val="0"/>
-                <w:numId w:val="22"/>
-              </w:numPr>
-              <w:spacing w:after="0" w:line="240" w:lineRule="auto"/>
-              <w:jc w:val="both"/>
-              <w:rPr>
-                <w:rFonts w:ascii="Times New Roman" w:hAnsi="Times New Roman" w:cs="Times New Roman"/>
-                <w:lang w:val="es-ES_tradnl"/>
-              </w:rPr>
-            </w:pPr>
-            <w:r>
-              <w:rPr>
-                <w:rFonts w:ascii="Times New Roman" w:hAnsi="Times New Roman" w:cs="Times New Roman"/>
-                <w:highlight w:val="cyan"/>
-                <w:lang w:val="es-ES_tradnl"/>
-              </w:rPr>
-              <w:t>Confirmación de contraseña.</w:t>
-            </w:r>
-          </w:p>
-        </w:tc>
-        <w:tc>
-          <w:tcPr>
-            <w:tcW w:w="488" w:type="pct"/>
-          </w:tcPr>
-          <w:p>
-            <w:pPr>
-              <w:tabs>
-                <w:tab w:val="left" w:pos="735"/>
-              </w:tabs>
-              <w:jc w:val="center"/>
-            </w:pPr>
-            <w:sdt>
-              <w:sdtPr>
-                <w:rPr>
-                  <w:rFonts w:ascii="Gill Sans MT" w:hAnsi="Gill Sans MT" w:cs="Times New Roman"/>
-                </w:rPr>
-                <w:id w:val="370431451"/>
-                <w15:color w:val="000000"/>
-                <w14:checkbox>
-                  <w14:checked w14:val="1"/>
-                  <w14:checkedState w14:val="00FC" w14:font="Wingdings"/>
-                  <w14:uncheckedState w14:val="006F" w14:font="Wingdings"/>
-                </w14:checkbox>
-              </w:sdtPr>
-              <w:sdtContent>
-                <w:r>
-                  <w:rPr>
-                    <w:rFonts w:ascii="Gill Sans MT" w:hAnsi="Gill Sans MT" w:cs="Times New Roman"/>
-                  </w:rPr>
-                  <w:sym w:font="Wingdings" w:char="F0FC"/>
-                </w:r>
-              </w:sdtContent>
-            </w:sdt>
-          </w:p>
-        </w:tc>
-      </w:tr>
-      <w:tr>
-        <w:trPr>
-          <w:trHeight w:val="187"/>
-        </w:trPr>
-        <w:tc>
-          <w:tcPr>
-            <w:tcW w:w="1136" w:type="pct"/>
-            <w:vMerge/>
-            <w:shd w:val="clear" w:color="auto" w:fill="FFFFFF" w:themeFill="background1"/>
-            <w:vAlign w:val="center"/>
-          </w:tcPr>
-          <w:p>
-            <w:pPr>
-              <w:spacing w:after="0" w:line="240" w:lineRule="auto"/>
-              <w:jc w:val="center"/>
-              <w:rPr>
-                <w:rFonts w:ascii="Times New Roman" w:hAnsi="Times New Roman" w:cs="Times New Roman"/>
-                <w:b/>
-                <w:lang w:val="es-ES_tradnl"/>
-              </w:rPr>
-            </w:pPr>
-          </w:p>
-        </w:tc>
-        <w:tc>
-          <w:tcPr>
-            <w:tcW w:w="3376" w:type="pct"/>
-            <w:shd w:val="clear" w:color="auto" w:fill="FFFFFF" w:themeFill="background1"/>
-          </w:tcPr>
-          <w:p>
-            <w:pPr>
-              <w:pStyle w:val="Prrafodelista"/>
-              <w:numPr>
-                <w:ilvl w:val="0"/>
-                <w:numId w:val="20"/>
-              </w:numPr>
-              <w:spacing w:after="0" w:line="240" w:lineRule="auto"/>
-              <w:jc w:val="both"/>
-              <w:rPr>
-                <w:rFonts w:ascii="Times New Roman" w:hAnsi="Times New Roman" w:cs="Times New Roman"/>
-                <w:lang w:val="es-ES_tradnl"/>
-              </w:rPr>
-            </w:pPr>
-            <w:r>
-              <w:rPr>
-                <w:rFonts w:ascii="Times New Roman" w:hAnsi="Times New Roman" w:cs="Times New Roman"/>
-                <w:lang w:val="es-ES_tradnl"/>
-              </w:rPr>
-              <w:t>El usuario ingresa los datos solicitados.</w:t>
-            </w:r>
-          </w:p>
-        </w:tc>
-        <w:tc>
-          <w:tcPr>
-            <w:tcW w:w="488" w:type="pct"/>
-          </w:tcPr>
-          <w:p>
-            <w:pPr>
-              <w:tabs>
-                <w:tab w:val="left" w:pos="780"/>
-              </w:tabs>
-              <w:jc w:val="center"/>
-              <w:rPr>
-                <w:rFonts w:ascii="Gill Sans MT" w:hAnsi="Gill Sans MT" w:cs="Times New Roman"/>
-              </w:rPr>
-            </w:pPr>
-            <w:sdt>
-              <w:sdtPr>
-                <w:rPr>
-                  <w:rFonts w:ascii="Gill Sans MT" w:hAnsi="Gill Sans MT" w:cs="Times New Roman"/>
-                </w:rPr>
-                <w:id w:val="1006551533"/>
-                <w15:color w:val="000000"/>
-                <w14:checkbox>
-                  <w14:checked w14:val="1"/>
-                  <w14:checkedState w14:val="00FC" w14:font="Wingdings"/>
-                  <w14:uncheckedState w14:val="006F" w14:font="Wingdings"/>
-                </w14:checkbox>
-              </w:sdtPr>
-              <w:sdtContent>
-                <w:r>
-                  <w:rPr>
-                    <w:rFonts w:ascii="Gill Sans MT" w:hAnsi="Gill Sans MT" w:cs="Times New Roman"/>
-                  </w:rPr>
-                  <w:sym w:font="Wingdings" w:char="F0FC"/>
-                </w:r>
-              </w:sdtContent>
-            </w:sdt>
-          </w:p>
-        </w:tc>
-      </w:tr>
-      <w:tr>
-        <w:trPr>
-          <w:trHeight w:val="1410"/>
-        </w:trPr>
-        <w:tc>
-          <w:tcPr>
-            <w:tcW w:w="1136" w:type="pct"/>
-            <w:vMerge/>
-            <w:shd w:val="clear" w:color="auto" w:fill="FFFFFF" w:themeFill="background1"/>
-            <w:vAlign w:val="center"/>
-          </w:tcPr>
-          <w:p>
-            <w:pPr>
-              <w:spacing w:after="0" w:line="240" w:lineRule="auto"/>
-              <w:jc w:val="center"/>
-              <w:rPr>
-                <w:rFonts w:ascii="Times New Roman" w:hAnsi="Times New Roman" w:cs="Times New Roman"/>
-                <w:b/>
-                <w:lang w:val="es-ES_tradnl"/>
-              </w:rPr>
-            </w:pPr>
-          </w:p>
-        </w:tc>
-        <w:tc>
-          <w:tcPr>
-            <w:tcW w:w="3376" w:type="pct"/>
-            <w:shd w:val="clear" w:color="auto" w:fill="FFFFFF" w:themeFill="background1"/>
-          </w:tcPr>
-          <w:p>
-            <w:pPr>
-              <w:pStyle w:val="Prrafodelista"/>
-              <w:numPr>
-                <w:ilvl w:val="0"/>
-                <w:numId w:val="20"/>
-              </w:numPr>
-              <w:spacing w:after="0" w:line="240" w:lineRule="auto"/>
-              <w:jc w:val="both"/>
-              <w:rPr>
-                <w:rFonts w:ascii="Times New Roman" w:hAnsi="Times New Roman" w:cs="Times New Roman"/>
-                <w:lang w:val="es-ES_tradnl"/>
-              </w:rPr>
-            </w:pPr>
-            <w:r>
-              <w:rPr>
-                <w:rFonts w:ascii="Times New Roman" w:hAnsi="Times New Roman" w:cs="Times New Roman"/>
-                <w:lang w:val="es-ES_tradnl"/>
-              </w:rPr>
-              <w:t xml:space="preserve">El sistema verifica que el </w:t>
-            </w:r>
-            <w:r>
-              <w:rPr>
-                <w:rFonts w:ascii="Times New Roman" w:hAnsi="Times New Roman" w:cs="Times New Roman"/>
-                <w:lang w:val="es-ES_tradnl"/>
-              </w:rPr>
-              <w:t>nombre de usuario</w:t>
-            </w:r>
-            <w:r>
-              <w:rPr>
-                <w:rFonts w:ascii="Times New Roman" w:hAnsi="Times New Roman" w:cs="Times New Roman"/>
-                <w:lang w:val="es-ES_tradnl"/>
-              </w:rPr>
-              <w:t xml:space="preserve"> no se encuentre ya</w:t>
-            </w:r>
-          </w:p>
-          <w:p>
-            <w:pPr>
-              <w:pStyle w:val="Prrafodelista"/>
-              <w:spacing w:after="0" w:line="240" w:lineRule="auto"/>
-              <w:jc w:val="both"/>
-              <w:rPr>
-                <w:rFonts w:ascii="Times New Roman" w:hAnsi="Times New Roman" w:cs="Times New Roman"/>
-                <w:lang w:val="es-ES_tradnl"/>
-              </w:rPr>
-            </w:pPr>
-            <w:r>
-              <w:rPr>
-                <w:rFonts w:ascii="Times New Roman" w:hAnsi="Times New Roman" w:cs="Times New Roman"/>
-                <w:lang w:val="es-ES_tradnl"/>
-              </w:rPr>
-              <w:t>registrado en el sistema.</w:t>
-            </w:r>
-          </w:p>
-          <w:p>
-            <w:pPr>
-              <w:pStyle w:val="Prrafodelista"/>
-              <w:numPr>
-                <w:ilvl w:val="1"/>
-                <w:numId w:val="20"/>
-              </w:numPr>
-              <w:spacing w:after="0" w:line="240" w:lineRule="auto"/>
-              <w:jc w:val="both"/>
-              <w:rPr>
-                <w:rFonts w:ascii="Times New Roman" w:hAnsi="Times New Roman" w:cs="Times New Roman"/>
-                <w:lang w:val="es-ES_tradnl"/>
-              </w:rPr>
-            </w:pPr>
-            <w:r>
-              <w:rPr>
-                <w:rFonts w:ascii="Times New Roman" w:hAnsi="Times New Roman" w:cs="Times New Roman"/>
-                <w:lang w:val="es-ES_tradnl"/>
-              </w:rPr>
-              <w:t>Si ya se encuentra registrado</w:t>
-            </w:r>
-          </w:p>
-          <w:p>
-            <w:pPr>
-              <w:pStyle w:val="Prrafodelista"/>
-              <w:numPr>
-                <w:ilvl w:val="2"/>
-                <w:numId w:val="20"/>
-              </w:numPr>
-              <w:spacing w:after="0" w:line="240" w:lineRule="auto"/>
-              <w:jc w:val="both"/>
-              <w:rPr>
-                <w:rFonts w:ascii="Times New Roman" w:hAnsi="Times New Roman" w:cs="Times New Roman"/>
-                <w:lang w:val="es-ES_tradnl"/>
-              </w:rPr>
-            </w:pPr>
-            <w:r>
-              <w:rPr>
-                <w:rFonts w:ascii="Times New Roman" w:hAnsi="Times New Roman" w:cs="Times New Roman"/>
-                <w:lang w:val="es-ES_tradnl"/>
-              </w:rPr>
-              <w:t>Curso de excepción “</w:t>
-            </w:r>
-            <w:r>
-              <w:rPr>
-                <w:rFonts w:ascii="Times New Roman" w:hAnsi="Times New Roman" w:cs="Times New Roman"/>
-                <w:lang w:val="es-ES_tradnl"/>
-              </w:rPr>
-              <w:t>Nombre de usuario</w:t>
-            </w:r>
-            <w:r>
-              <w:rPr>
-                <w:rFonts w:ascii="Times New Roman" w:hAnsi="Times New Roman" w:cs="Times New Roman"/>
-                <w:lang w:val="es-ES_tradnl"/>
-              </w:rPr>
-              <w:t xml:space="preserve"> ya registrado”.</w:t>
-            </w:r>
-          </w:p>
-        </w:tc>
-        <w:tc>
-          <w:tcPr>
-            <w:tcW w:w="488" w:type="pct"/>
-          </w:tcPr>
-          <w:p>
-            <w:pPr>
-              <w:tabs>
-                <w:tab w:val="left" w:pos="780"/>
-              </w:tabs>
-              <w:jc w:val="center"/>
-              <w:rPr>
-                <w:rFonts w:ascii="Gill Sans MT" w:hAnsi="Gill Sans MT" w:cs="Times New Roman"/>
-              </w:rPr>
-            </w:pPr>
-            <w:sdt>
-              <w:sdtPr>
-                <w:rPr>
-                  <w:rFonts w:ascii="Gill Sans MT" w:hAnsi="Gill Sans MT" w:cs="Times New Roman"/>
-                </w:rPr>
-                <w:id w:val="-1776082069"/>
-                <w15:color w:val="000000"/>
-                <w14:checkbox>
-                  <w14:checked w14:val="1"/>
-                  <w14:checkedState w14:val="00FC" w14:font="Wingdings"/>
-                  <w14:uncheckedState w14:val="006F" w14:font="Wingdings"/>
-                </w14:checkbox>
-              </w:sdtPr>
-              <w:sdtContent>
-                <w:r>
-                  <w:rPr>
-                    <w:rFonts w:ascii="Gill Sans MT" w:hAnsi="Gill Sans MT" w:cs="Times New Roman"/>
-                  </w:rPr>
-                  <w:sym w:font="Wingdings" w:char="F0FC"/>
-                </w:r>
-              </w:sdtContent>
-            </w:sdt>
-          </w:p>
-        </w:tc>
-      </w:tr>
-      <w:tr>
-        <w:trPr>
-          <w:trHeight w:val="1185"/>
-        </w:trPr>
-        <w:tc>
-          <w:tcPr>
-            <w:tcW w:w="1136" w:type="pct"/>
-            <w:vMerge/>
-            <w:shd w:val="clear" w:color="auto" w:fill="FFFFFF" w:themeFill="background1"/>
-            <w:vAlign w:val="center"/>
-          </w:tcPr>
-          <w:p>
-            <w:pPr>
-              <w:spacing w:after="0" w:line="240" w:lineRule="auto"/>
-              <w:jc w:val="center"/>
-              <w:rPr>
-                <w:rFonts w:ascii="Times New Roman" w:hAnsi="Times New Roman" w:cs="Times New Roman"/>
-                <w:b/>
-                <w:lang w:val="es-ES_tradnl"/>
-              </w:rPr>
-            </w:pPr>
-          </w:p>
-        </w:tc>
-        <w:tc>
-          <w:tcPr>
-            <w:tcW w:w="3376" w:type="pct"/>
-            <w:shd w:val="clear" w:color="auto" w:fill="FFFFFF" w:themeFill="background1"/>
-          </w:tcPr>
-          <w:p>
-            <w:pPr>
-              <w:pStyle w:val="Prrafodelista"/>
-              <w:numPr>
-                <w:ilvl w:val="0"/>
-                <w:numId w:val="20"/>
-              </w:numPr>
-              <w:spacing w:after="0" w:line="240" w:lineRule="auto"/>
-              <w:jc w:val="both"/>
-              <w:rPr>
-                <w:rFonts w:ascii="Times New Roman" w:hAnsi="Times New Roman" w:cs="Times New Roman"/>
-                <w:lang w:val="es-ES_tradnl"/>
-              </w:rPr>
-            </w:pPr>
-            <w:r>
-              <w:rPr>
-                <w:rFonts w:ascii="Times New Roman" w:hAnsi="Times New Roman" w:cs="Times New Roman"/>
-                <w:lang w:val="es-ES_tradnl"/>
-              </w:rPr>
-              <w:t>El sistema verifica que la contraseña y la confirmación de contraseña sean idénticas (mayúsculas y minúsculas).</w:t>
-            </w:r>
-          </w:p>
-          <w:p>
-            <w:pPr>
-              <w:pStyle w:val="Prrafodelista"/>
-              <w:numPr>
-                <w:ilvl w:val="1"/>
-                <w:numId w:val="20"/>
-              </w:numPr>
-              <w:spacing w:after="0" w:line="240" w:lineRule="auto"/>
-              <w:jc w:val="both"/>
-              <w:rPr>
-                <w:rFonts w:ascii="Times New Roman" w:hAnsi="Times New Roman" w:cs="Times New Roman"/>
-                <w:lang w:val="es-ES_tradnl"/>
-              </w:rPr>
-            </w:pPr>
-            <w:r>
-              <w:rPr>
-                <w:rFonts w:ascii="Times New Roman" w:hAnsi="Times New Roman" w:cs="Times New Roman"/>
-                <w:lang w:val="es-ES_tradnl"/>
-              </w:rPr>
-              <w:t>Si los datos no coinciden</w:t>
-            </w:r>
-          </w:p>
-          <w:p>
-            <w:pPr>
-              <w:pStyle w:val="Prrafodelista"/>
-              <w:numPr>
-                <w:ilvl w:val="2"/>
-                <w:numId w:val="20"/>
-              </w:numPr>
-              <w:spacing w:after="0" w:line="240" w:lineRule="auto"/>
-              <w:jc w:val="both"/>
-              <w:rPr>
-                <w:rFonts w:ascii="Times New Roman" w:hAnsi="Times New Roman" w:cs="Times New Roman"/>
-                <w:lang w:val="es-ES_tradnl"/>
-              </w:rPr>
-            </w:pPr>
-            <w:r>
-              <w:rPr>
-                <w:rFonts w:ascii="Times New Roman" w:hAnsi="Times New Roman" w:cs="Times New Roman"/>
-                <w:lang w:val="es-ES_tradnl"/>
-              </w:rPr>
-              <w:t>Curso de excepción “Contraseña y confirmación de contraseña no coinciden”.</w:t>
-            </w:r>
-          </w:p>
-        </w:tc>
-        <w:tc>
-          <w:tcPr>
-            <w:tcW w:w="488" w:type="pct"/>
-          </w:tcPr>
-          <w:p>
-            <w:pPr>
-              <w:tabs>
-                <w:tab w:val="left" w:pos="780"/>
-              </w:tabs>
-              <w:jc w:val="center"/>
-              <w:rPr>
-                <w:rFonts w:ascii="Gill Sans MT" w:hAnsi="Gill Sans MT" w:cs="Times New Roman"/>
-              </w:rPr>
-            </w:pPr>
-            <w:sdt>
-              <w:sdtPr>
-                <w:rPr>
-                  <w:rFonts w:ascii="Gill Sans MT" w:hAnsi="Gill Sans MT" w:cs="Times New Roman"/>
-                </w:rPr>
-                <w:id w:val="785319876"/>
-                <w15:color w:val="000000"/>
-                <w14:checkbox>
-                  <w14:checked w14:val="1"/>
-                  <w14:checkedState w14:val="00FC" w14:font="Wingdings"/>
-                  <w14:uncheckedState w14:val="006F" w14:font="Wingdings"/>
-                </w14:checkbox>
-              </w:sdtPr>
-              <w:sdtContent>
-                <w:r>
-                  <w:rPr>
-                    <w:rFonts w:ascii="Gill Sans MT" w:hAnsi="Gill Sans MT" w:cs="Times New Roman"/>
-                  </w:rPr>
-                  <w:sym w:font="Wingdings" w:char="F0FC"/>
-                </w:r>
-              </w:sdtContent>
-            </w:sdt>
-          </w:p>
-        </w:tc>
-      </w:tr>
-      <w:tr>
-        <w:trPr>
-          <w:trHeight w:val="187"/>
-        </w:trPr>
-        <w:tc>
-          <w:tcPr>
-            <w:tcW w:w="1136" w:type="pct"/>
-            <w:vMerge/>
-            <w:shd w:val="clear" w:color="auto" w:fill="FFFFFF" w:themeFill="background1"/>
-            <w:vAlign w:val="center"/>
-          </w:tcPr>
-          <w:p>
-            <w:pPr>
-              <w:spacing w:after="0" w:line="240" w:lineRule="auto"/>
-              <w:jc w:val="center"/>
-              <w:rPr>
-                <w:rFonts w:ascii="Times New Roman" w:hAnsi="Times New Roman" w:cs="Times New Roman"/>
-                <w:b/>
-                <w:lang w:val="es-ES_tradnl"/>
-              </w:rPr>
-            </w:pPr>
-          </w:p>
-        </w:tc>
-        <w:tc>
-          <w:tcPr>
-            <w:tcW w:w="3376" w:type="pct"/>
-            <w:shd w:val="clear" w:color="auto" w:fill="FFFFFF" w:themeFill="background1"/>
-          </w:tcPr>
-          <w:p>
-            <w:pPr>
-              <w:pStyle w:val="Prrafodelista"/>
-              <w:numPr>
-                <w:ilvl w:val="0"/>
-                <w:numId w:val="20"/>
-              </w:numPr>
-              <w:spacing w:after="0" w:line="240" w:lineRule="auto"/>
-              <w:jc w:val="both"/>
-              <w:rPr>
-                <w:rFonts w:ascii="Times New Roman" w:hAnsi="Times New Roman" w:cs="Times New Roman"/>
-                <w:lang w:val="es-ES_tradnl"/>
-              </w:rPr>
-            </w:pPr>
-            <w:r>
-              <w:rPr>
-                <w:rFonts w:ascii="Times New Roman" w:hAnsi="Times New Roman" w:cs="Times New Roman"/>
-                <w:lang w:val="es-ES_tradnl"/>
-              </w:rPr>
-              <w:t>El sistema almacena la información del usuario</w:t>
-            </w:r>
-            <w:r>
-              <w:rPr>
-                <w:rFonts w:ascii="Times New Roman" w:hAnsi="Times New Roman" w:cs="Times New Roman"/>
-                <w:lang w:val="es-ES_tradnl"/>
-              </w:rPr>
-              <w:t>.</w:t>
-            </w:r>
-          </w:p>
-        </w:tc>
-        <w:tc>
-          <w:tcPr>
-            <w:tcW w:w="488" w:type="pct"/>
-          </w:tcPr>
-          <w:p>
-            <w:pPr>
-              <w:tabs>
-                <w:tab w:val="left" w:pos="780"/>
-              </w:tabs>
-              <w:jc w:val="center"/>
-              <w:rPr>
-                <w:rFonts w:ascii="Gill Sans MT" w:hAnsi="Gill Sans MT" w:cs="Times New Roman"/>
-              </w:rPr>
-            </w:pPr>
-            <w:sdt>
-              <w:sdtPr>
-                <w:rPr>
-                  <w:rFonts w:ascii="Gill Sans MT" w:hAnsi="Gill Sans MT" w:cs="Times New Roman"/>
-                </w:rPr>
-                <w:id w:val="-309022249"/>
-                <w15:color w:val="000000"/>
-                <w14:checkbox>
-                  <w14:checked w14:val="1"/>
-                  <w14:checkedState w14:val="00FC" w14:font="Wingdings"/>
-                  <w14:uncheckedState w14:val="006F" w14:font="Wingdings"/>
-                </w14:checkbox>
-              </w:sdtPr>
-              <w:sdtContent>
-                <w:r>
-                  <w:rPr>
-                    <w:rFonts w:ascii="Gill Sans MT" w:hAnsi="Gill Sans MT" w:cs="Times New Roman"/>
-                  </w:rPr>
-                  <w:sym w:font="Wingdings" w:char="F0FC"/>
-                </w:r>
-              </w:sdtContent>
-            </w:sdt>
-          </w:p>
-        </w:tc>
-      </w:tr>
-      <w:tr>
-        <w:trPr>
-          <w:trHeight w:val="188"/>
-        </w:trPr>
-        <w:tc>
-          <w:tcPr>
-            <w:tcW w:w="1136" w:type="pct"/>
-            <w:vMerge/>
-            <w:shd w:val="clear" w:color="auto" w:fill="FFFFFF" w:themeFill="background1"/>
-            <w:vAlign w:val="center"/>
-          </w:tcPr>
-          <w:p>
-            <w:pPr>
-              <w:spacing w:after="0" w:line="240" w:lineRule="auto"/>
-              <w:jc w:val="center"/>
-              <w:rPr>
-                <w:rFonts w:ascii="Times New Roman" w:hAnsi="Times New Roman" w:cs="Times New Roman"/>
-                <w:b/>
-                <w:lang w:val="es-ES_tradnl"/>
-              </w:rPr>
-            </w:pPr>
-          </w:p>
-        </w:tc>
-        <w:tc>
-          <w:tcPr>
-            <w:tcW w:w="3376" w:type="pct"/>
-            <w:shd w:val="clear" w:color="auto" w:fill="FFFFFF" w:themeFill="background1"/>
-          </w:tcPr>
-          <w:p>
-            <w:pPr>
-              <w:pStyle w:val="Prrafodelista"/>
-              <w:numPr>
-                <w:ilvl w:val="0"/>
-                <w:numId w:val="20"/>
-              </w:numPr>
-              <w:spacing w:after="0" w:line="240" w:lineRule="auto"/>
-              <w:jc w:val="both"/>
-              <w:rPr>
-                <w:rFonts w:ascii="Times New Roman" w:hAnsi="Times New Roman" w:cs="Times New Roman"/>
-                <w:lang w:val="es-ES_tradnl"/>
-              </w:rPr>
-            </w:pPr>
-            <w:r>
-              <w:rPr>
-                <w:rFonts w:ascii="Times New Roman" w:hAnsi="Times New Roman" w:cs="Times New Roman"/>
-                <w:lang w:val="es-ES_tradnl"/>
-              </w:rPr>
-              <w:t>Fin de caso de uso.</w:t>
-            </w:r>
-          </w:p>
-        </w:tc>
-        <w:tc>
-          <w:tcPr>
-            <w:tcW w:w="488" w:type="pct"/>
-          </w:tcPr>
-          <w:p>
-            <w:pPr>
-              <w:tabs>
-                <w:tab w:val="left" w:pos="780"/>
-              </w:tabs>
-              <w:jc w:val="center"/>
-              <w:rPr>
-                <w:rFonts w:ascii="Gill Sans MT" w:hAnsi="Gill Sans MT" w:cs="Times New Roman"/>
-              </w:rPr>
-            </w:pPr>
-          </w:p>
-        </w:tc>
-      </w:tr>
-      <w:tr>
-        <w:trPr>
-          <w:trHeight w:val="187"/>
-        </w:trPr>
-        <w:tc>
-          <w:tcPr>
-            <w:tcW w:w="1136" w:type="pct"/>
-            <w:shd w:val="clear" w:color="auto" w:fill="FFFFFF" w:themeFill="background1"/>
-            <w:vAlign w:val="center"/>
-          </w:tcPr>
-          <w:p>
-            <w:pPr>
-              <w:spacing w:after="0" w:line="240" w:lineRule="auto"/>
-              <w:jc w:val="center"/>
-              <w:rPr>
-                <w:rFonts w:ascii="Times New Roman" w:hAnsi="Times New Roman" w:cs="Times New Roman"/>
-                <w:b/>
-                <w:lang w:val="es-ES_tradnl"/>
-              </w:rPr>
-            </w:pPr>
-            <w:r>
-              <w:rPr>
-                <w:rFonts w:ascii="Times New Roman" w:hAnsi="Times New Roman" w:cs="Times New Roman"/>
-                <w:b/>
-                <w:lang w:val="es-ES_tradnl"/>
-              </w:rPr>
-              <w:t>Prerrequisitos</w:t>
-            </w:r>
-          </w:p>
-        </w:tc>
-        <w:tc>
-          <w:tcPr>
-            <w:tcW w:w="3376" w:type="pct"/>
-            <w:shd w:val="clear" w:color="auto" w:fill="FFFFFF" w:themeFill="background1"/>
-          </w:tcPr>
-          <w:p>
-            <w:pPr>
-              <w:spacing w:after="0" w:line="240" w:lineRule="auto"/>
-              <w:jc w:val="both"/>
-              <w:rPr>
-                <w:rFonts w:ascii="Times New Roman" w:hAnsi="Times New Roman" w:cs="Times New Roman"/>
-                <w:lang w:val="es-ES_tradnl"/>
-              </w:rPr>
-            </w:pPr>
-            <w:r>
-              <w:rPr>
-                <w:rFonts w:ascii="Times New Roman" w:hAnsi="Times New Roman" w:cs="Times New Roman"/>
-                <w:lang w:val="es-ES_tradnl"/>
-              </w:rPr>
-              <w:t xml:space="preserve">El usuario </w:t>
-            </w:r>
-            <w:r>
-              <w:rPr>
-                <w:rFonts w:ascii="Times New Roman" w:hAnsi="Times New Roman" w:cs="Times New Roman"/>
-                <w:lang w:val="es-ES_tradnl"/>
-              </w:rPr>
-              <w:t>no está registrado en el sistema.</w:t>
-            </w:r>
-          </w:p>
-        </w:tc>
-        <w:tc>
-          <w:tcPr>
-            <w:tcW w:w="488" w:type="pct"/>
-          </w:tcPr>
-          <w:p>
-            <w:pPr>
-              <w:jc w:val="center"/>
-            </w:pPr>
-            <w:sdt>
-              <w:sdtPr>
-                <w:rPr>
-                  <w:rFonts w:ascii="Gill Sans MT" w:hAnsi="Gill Sans MT" w:cs="Times New Roman"/>
-                </w:rPr>
-                <w:id w:val="-1994784512"/>
-                <w15:color w:val="000000"/>
-                <w14:checkbox>
-                  <w14:checked w14:val="1"/>
-                  <w14:checkedState w14:val="00FC" w14:font="Wingdings"/>
-                  <w14:uncheckedState w14:val="006F" w14:font="Wingdings"/>
-                </w14:checkbox>
-              </w:sdtPr>
-              <w:sdtContent>
-                <w:r>
-                  <w:rPr>
-                    <w:rFonts w:ascii="Gill Sans MT" w:hAnsi="Gill Sans MT" w:cs="Times New Roman"/>
-                  </w:rPr>
-                  <w:sym w:font="Wingdings" w:char="F0FC"/>
-                </w:r>
-              </w:sdtContent>
-            </w:sdt>
-          </w:p>
-        </w:tc>
-      </w:tr>
-      <w:tr>
-        <w:tc>
-          <w:tcPr>
-            <w:tcW w:w="1136" w:type="pct"/>
-            <w:shd w:val="clear" w:color="auto" w:fill="FFFFFF" w:themeFill="background1"/>
-            <w:vAlign w:val="center"/>
-          </w:tcPr>
-          <w:p>
-            <w:pPr>
-              <w:spacing w:after="0" w:line="240" w:lineRule="auto"/>
-              <w:jc w:val="center"/>
-              <w:rPr>
-                <w:rFonts w:ascii="Times New Roman" w:hAnsi="Times New Roman" w:cs="Times New Roman"/>
-                <w:b/>
-                <w:lang w:val="es-ES_tradnl"/>
-              </w:rPr>
-            </w:pPr>
-            <w:r>
-              <w:rPr>
-                <w:rFonts w:ascii="Times New Roman" w:hAnsi="Times New Roman" w:cs="Times New Roman"/>
-                <w:b/>
-                <w:lang w:val="es-ES_tradnl"/>
-              </w:rPr>
-              <w:t>Datos de entrada</w:t>
-            </w:r>
-          </w:p>
-        </w:tc>
-        <w:tc>
-          <w:tcPr>
-            <w:tcW w:w="3376" w:type="pct"/>
-            <w:shd w:val="clear" w:color="auto" w:fill="FFFFFF" w:themeFill="background1"/>
-          </w:tcPr>
-          <w:p>
-            <w:pPr>
-              <w:pStyle w:val="Prrafodelista"/>
-              <w:numPr>
-                <w:ilvl w:val="0"/>
-                <w:numId w:val="22"/>
-              </w:numPr>
-              <w:spacing w:after="0" w:line="240" w:lineRule="auto"/>
-              <w:jc w:val="both"/>
-              <w:rPr>
-                <w:rFonts w:ascii="Times New Roman" w:hAnsi="Times New Roman" w:cs="Times New Roman"/>
-                <w:lang w:val="es-ES_tradnl"/>
-              </w:rPr>
-            </w:pPr>
-            <w:r>
-              <w:rPr>
-                <w:rFonts w:ascii="Times New Roman" w:hAnsi="Times New Roman" w:cs="Times New Roman"/>
-                <w:lang w:val="es-ES_tradnl"/>
-              </w:rPr>
-              <w:t>Nombre.</w:t>
-            </w:r>
-          </w:p>
-          <w:p>
-            <w:pPr>
-              <w:pStyle w:val="Prrafodelista"/>
-              <w:numPr>
-                <w:ilvl w:val="0"/>
-                <w:numId w:val="22"/>
-              </w:numPr>
-              <w:spacing w:after="0" w:line="240" w:lineRule="auto"/>
-              <w:jc w:val="both"/>
-              <w:rPr>
-                <w:rFonts w:ascii="Times New Roman" w:hAnsi="Times New Roman" w:cs="Times New Roman"/>
-                <w:lang w:val="es-ES_tradnl"/>
-              </w:rPr>
-            </w:pPr>
-            <w:r>
-              <w:rPr>
-                <w:rFonts w:ascii="Times New Roman" w:hAnsi="Times New Roman" w:cs="Times New Roman"/>
-                <w:lang w:val="es-ES_tradnl"/>
-              </w:rPr>
-              <w:t>Apellidos.</w:t>
-            </w:r>
-          </w:p>
-          <w:p>
-            <w:pPr>
-              <w:pStyle w:val="Prrafodelista"/>
-              <w:numPr>
-                <w:ilvl w:val="0"/>
-                <w:numId w:val="22"/>
-              </w:numPr>
-              <w:spacing w:after="0" w:line="240" w:lineRule="auto"/>
-              <w:jc w:val="both"/>
-              <w:rPr>
-                <w:rFonts w:ascii="Times New Roman" w:hAnsi="Times New Roman" w:cs="Times New Roman"/>
-                <w:lang w:val="es-ES_tradnl"/>
-              </w:rPr>
-            </w:pPr>
-            <w:r>
-              <w:rPr>
-                <w:rFonts w:ascii="Times New Roman" w:hAnsi="Times New Roman" w:cs="Times New Roman"/>
-                <w:lang w:val="es-ES_tradnl"/>
-              </w:rPr>
-              <w:t>Nombre de usuario.</w:t>
-            </w:r>
-          </w:p>
-          <w:p>
-            <w:pPr>
-              <w:pStyle w:val="Prrafodelista"/>
-              <w:numPr>
-                <w:ilvl w:val="0"/>
-                <w:numId w:val="22"/>
-              </w:numPr>
-              <w:spacing w:after="0" w:line="240" w:lineRule="auto"/>
-              <w:jc w:val="both"/>
-              <w:rPr>
-                <w:rFonts w:ascii="Times New Roman" w:hAnsi="Times New Roman" w:cs="Times New Roman"/>
-                <w:lang w:val="es-ES_tradnl"/>
-              </w:rPr>
-            </w:pPr>
-            <w:r>
-              <w:rPr>
-                <w:rFonts w:ascii="Times New Roman" w:hAnsi="Times New Roman" w:cs="Times New Roman"/>
-                <w:lang w:val="es-ES_tradnl"/>
-              </w:rPr>
-              <w:t>C</w:t>
-            </w:r>
-            <w:r>
-              <w:rPr>
-                <w:rFonts w:ascii="Times New Roman" w:hAnsi="Times New Roman" w:cs="Times New Roman"/>
-                <w:lang w:val="es-ES_tradnl"/>
-              </w:rPr>
-              <w:t>orreo electrónico</w:t>
-            </w:r>
-            <w:r>
-              <w:rPr>
-                <w:rFonts w:ascii="Times New Roman" w:hAnsi="Times New Roman" w:cs="Times New Roman"/>
-                <w:lang w:val="es-ES_tradnl"/>
-              </w:rPr>
-              <w:t>.</w:t>
-            </w:r>
-          </w:p>
-          <w:p>
-            <w:pPr>
-              <w:pStyle w:val="Prrafodelista"/>
-              <w:numPr>
-                <w:ilvl w:val="0"/>
-                <w:numId w:val="22"/>
-              </w:numPr>
-              <w:spacing w:after="0" w:line="240" w:lineRule="auto"/>
-              <w:jc w:val="both"/>
-              <w:rPr>
-                <w:rFonts w:ascii="Times New Roman" w:hAnsi="Times New Roman" w:cs="Times New Roman"/>
-                <w:lang w:val="es-ES_tradnl"/>
-              </w:rPr>
-            </w:pPr>
-            <w:r>
-              <w:rPr>
-                <w:rFonts w:ascii="Times New Roman" w:hAnsi="Times New Roman" w:cs="Times New Roman"/>
-                <w:lang w:val="es-ES_tradnl"/>
-              </w:rPr>
-              <w:t>C</w:t>
-            </w:r>
-            <w:r>
-              <w:rPr>
-                <w:rFonts w:ascii="Times New Roman" w:hAnsi="Times New Roman" w:cs="Times New Roman"/>
-                <w:lang w:val="es-ES_tradnl"/>
-              </w:rPr>
-              <w:t>ontraseña</w:t>
-            </w:r>
-            <w:r>
-              <w:rPr>
-                <w:rFonts w:ascii="Times New Roman" w:hAnsi="Times New Roman" w:cs="Times New Roman"/>
-                <w:lang w:val="es-ES_tradnl"/>
-              </w:rPr>
-              <w:t>.</w:t>
-            </w:r>
-          </w:p>
-          <w:p>
-            <w:pPr>
-              <w:pStyle w:val="Prrafodelista"/>
-              <w:numPr>
-                <w:ilvl w:val="0"/>
-                <w:numId w:val="22"/>
-              </w:numPr>
-              <w:spacing w:after="0" w:line="240" w:lineRule="auto"/>
-              <w:jc w:val="both"/>
-              <w:rPr>
-                <w:rFonts w:ascii="Times New Roman" w:hAnsi="Times New Roman" w:cs="Times New Roman"/>
-                <w:lang w:val="es-ES_tradnl"/>
-              </w:rPr>
-            </w:pPr>
-            <w:r>
-              <w:rPr>
-                <w:rFonts w:ascii="Times New Roman" w:hAnsi="Times New Roman" w:cs="Times New Roman"/>
-                <w:lang w:val="es-ES_tradnl"/>
-              </w:rPr>
-              <w:t>C</w:t>
-            </w:r>
-            <w:r>
-              <w:rPr>
-                <w:rFonts w:ascii="Times New Roman" w:hAnsi="Times New Roman" w:cs="Times New Roman"/>
-                <w:lang w:val="es-ES_tradnl"/>
-              </w:rPr>
-              <w:t>onfirmación de contraseña.</w:t>
-            </w:r>
-          </w:p>
-        </w:tc>
-        <w:tc>
-          <w:tcPr>
-            <w:tcW w:w="488" w:type="pct"/>
-          </w:tcPr>
-          <w:p>
-            <w:pPr>
-              <w:jc w:val="center"/>
-            </w:pPr>
-            <w:sdt>
-              <w:sdtPr>
-                <w:rPr>
-                  <w:rFonts w:ascii="Gill Sans MT" w:hAnsi="Gill Sans MT" w:cs="Times New Roman"/>
-                </w:rPr>
-                <w:id w:val="-1377300814"/>
-                <w15:color w:val="000000"/>
-                <w14:checkbox>
-                  <w14:checked w14:val="1"/>
-                  <w14:checkedState w14:val="00FC" w14:font="Wingdings"/>
-                  <w14:uncheckedState w14:val="006F" w14:font="Wingdings"/>
-                </w14:checkbox>
-              </w:sdtPr>
-              <w:sdtContent>
-                <w:r>
-                  <w:rPr>
-                    <w:rFonts w:ascii="Gill Sans MT" w:hAnsi="Gill Sans MT" w:cs="Times New Roman"/>
-                  </w:rPr>
-                  <w:sym w:font="Wingdings" w:char="F0FC"/>
-                </w:r>
-              </w:sdtContent>
-            </w:sdt>
-          </w:p>
-        </w:tc>
-      </w:tr>
-      <w:tr>
-        <w:trPr>
-          <w:trHeight w:val="187"/>
-        </w:trPr>
-        <w:tc>
-          <w:tcPr>
-            <w:tcW w:w="1136" w:type="pct"/>
-            <w:shd w:val="clear" w:color="auto" w:fill="FFFFFF" w:themeFill="background1"/>
-            <w:vAlign w:val="center"/>
-          </w:tcPr>
-          <w:p>
-            <w:pPr>
-              <w:spacing w:after="0" w:line="240" w:lineRule="auto"/>
-              <w:jc w:val="center"/>
-              <w:rPr>
-                <w:rFonts w:ascii="Times New Roman" w:hAnsi="Times New Roman" w:cs="Times New Roman"/>
-                <w:b/>
-                <w:lang w:val="es-ES_tradnl"/>
-              </w:rPr>
-            </w:pPr>
-            <w:r>
-              <w:rPr>
-                <w:rFonts w:ascii="Times New Roman" w:hAnsi="Times New Roman" w:cs="Times New Roman"/>
-                <w:b/>
-                <w:lang w:val="es-ES_tradnl"/>
-              </w:rPr>
-              <w:t>Salida esperada</w:t>
-            </w:r>
-          </w:p>
-        </w:tc>
-        <w:tc>
-          <w:tcPr>
-            <w:tcW w:w="3376" w:type="pct"/>
-            <w:shd w:val="clear" w:color="auto" w:fill="FFFFFF" w:themeFill="background1"/>
-          </w:tcPr>
-          <w:p>
-            <w:pPr>
-              <w:spacing w:after="0" w:line="240" w:lineRule="auto"/>
-              <w:jc w:val="both"/>
-              <w:rPr>
-                <w:rFonts w:ascii="Times New Roman" w:hAnsi="Times New Roman" w:cs="Times New Roman"/>
-                <w:lang w:val="es-ES_tradnl"/>
-              </w:rPr>
-            </w:pPr>
-            <w:r>
-              <w:rPr>
-                <w:rFonts w:ascii="Times New Roman" w:hAnsi="Times New Roman" w:cs="Times New Roman"/>
-                <w:lang w:val="es-ES_tradnl"/>
-              </w:rPr>
-              <w:t>Nuevo usuario registrado en el sistema.</w:t>
-            </w:r>
-          </w:p>
-        </w:tc>
-        <w:tc>
-          <w:tcPr>
-            <w:tcW w:w="488" w:type="pct"/>
-          </w:tcPr>
-          <w:p>
-            <w:pPr>
-              <w:jc w:val="center"/>
-            </w:pPr>
-            <w:sdt>
-              <w:sdtPr>
-                <w:rPr>
-                  <w:rFonts w:ascii="Gill Sans MT" w:hAnsi="Gill Sans MT" w:cs="Times New Roman"/>
-                </w:rPr>
-                <w:id w:val="55287573"/>
-                <w15:color w:val="000000"/>
-                <w14:checkbox>
-                  <w14:checked w14:val="1"/>
-                  <w14:checkedState w14:val="00FC" w14:font="Wingdings"/>
-                  <w14:uncheckedState w14:val="006F" w14:font="Wingdings"/>
-                </w14:checkbox>
-              </w:sdtPr>
-              <w:sdtContent>
-                <w:r>
-                  <w:rPr>
-                    <w:rFonts w:ascii="Gill Sans MT" w:hAnsi="Gill Sans MT" w:cs="Times New Roman"/>
-                  </w:rPr>
-                  <w:sym w:font="Wingdings" w:char="F0FC"/>
-                </w:r>
-              </w:sdtContent>
-            </w:sdt>
-          </w:p>
-        </w:tc>
-      </w:tr>
-      <w:tr>
-        <w:tc>
-          <w:tcPr>
-            <w:tcW w:w="1136" w:type="pct"/>
-            <w:shd w:val="clear" w:color="auto" w:fill="FFFFFF" w:themeFill="background1"/>
-            <w:vAlign w:val="center"/>
-          </w:tcPr>
-          <w:p>
-            <w:pPr>
-              <w:spacing w:after="0" w:line="240" w:lineRule="auto"/>
-              <w:jc w:val="center"/>
-              <w:rPr>
-                <w:rFonts w:ascii="Times New Roman" w:hAnsi="Times New Roman" w:cs="Times New Roman"/>
-                <w:b/>
-                <w:lang w:val="es-ES_tradnl"/>
-              </w:rPr>
-            </w:pPr>
-            <w:r>
-              <w:rPr>
-                <w:rFonts w:ascii="Times New Roman" w:hAnsi="Times New Roman" w:cs="Times New Roman"/>
-                <w:b/>
-                <w:lang w:val="es-ES_tradnl"/>
-              </w:rPr>
-              <w:t>Resultado obtenido</w:t>
-            </w:r>
-          </w:p>
-        </w:tc>
-        <w:tc>
-          <w:tcPr>
-            <w:tcW w:w="3376" w:type="pct"/>
-            <w:shd w:val="clear" w:color="auto" w:fill="FFFFFF" w:themeFill="background1"/>
-          </w:tcPr>
-          <w:p>
-            <w:pPr>
-              <w:spacing w:after="0" w:line="240" w:lineRule="auto"/>
-              <w:jc w:val="both"/>
-              <w:rPr>
-                <w:rFonts w:ascii="Times New Roman" w:hAnsi="Times New Roman" w:cs="Times New Roman"/>
-                <w:lang w:val="es-ES_tradnl"/>
-              </w:rPr>
-            </w:pPr>
-          </w:p>
-        </w:tc>
-        <w:tc>
-          <w:tcPr>
-            <w:tcW w:w="488" w:type="pct"/>
-            <w:vMerge w:val="restart"/>
-          </w:tcPr>
-          <w:p>
-            <w:pPr>
-              <w:tabs>
-                <w:tab w:val="left" w:pos="705"/>
-              </w:tabs>
-              <w:jc w:val="center"/>
-            </w:pPr>
-          </w:p>
-        </w:tc>
-      </w:tr>
-      <w:tr>
-        <w:tc>
-          <w:tcPr>
-            <w:tcW w:w="1136" w:type="pct"/>
-            <w:shd w:val="clear" w:color="auto" w:fill="FFFFFF" w:themeFill="background1"/>
-            <w:vAlign w:val="center"/>
-          </w:tcPr>
-          <w:p>
-            <w:pPr>
-              <w:spacing w:after="0" w:line="240" w:lineRule="auto"/>
-              <w:jc w:val="center"/>
-              <w:rPr>
-                <w:rFonts w:ascii="Times New Roman" w:hAnsi="Times New Roman" w:cs="Times New Roman"/>
-                <w:b/>
-                <w:lang w:val="es-ES_tradnl"/>
-              </w:rPr>
-            </w:pPr>
-            <w:r>
-              <w:rPr>
-                <w:rFonts w:ascii="Times New Roman" w:hAnsi="Times New Roman" w:cs="Times New Roman"/>
-                <w:b/>
-                <w:lang w:val="es-ES_tradnl"/>
-              </w:rPr>
-              <w:t>Estatus</w:t>
-            </w:r>
-          </w:p>
-        </w:tc>
-        <w:tc>
-          <w:tcPr>
-            <w:tcW w:w="3376" w:type="pct"/>
-            <w:shd w:val="clear" w:color="auto" w:fill="FFFFFF" w:themeFill="background1"/>
-          </w:tcPr>
-          <w:p>
-            <w:pPr>
-              <w:spacing w:after="0" w:line="240" w:lineRule="auto"/>
-              <w:jc w:val="both"/>
-              <w:rPr>
-                <w:rFonts w:ascii="Times New Roman" w:hAnsi="Times New Roman" w:cs="Times New Roman"/>
-                <w:lang w:val="es-ES_tradnl"/>
-              </w:rPr>
-            </w:pPr>
-          </w:p>
-        </w:tc>
-        <w:tc>
-          <w:tcPr>
-            <w:tcW w:w="488" w:type="pct"/>
-            <w:vMerge/>
-          </w:tcPr>
-          <w:p>
-            <w:pPr>
-              <w:tabs>
-                <w:tab w:val="left" w:pos="795"/>
-              </w:tabs>
-              <w:jc w:val="center"/>
-            </w:pPr>
-          </w:p>
-        </w:tc>
-      </w:tr>
-      <w:tr>
-        <w:tc>
-          <w:tcPr>
-            <w:tcW w:w="1136" w:type="pct"/>
-            <w:shd w:val="clear" w:color="auto" w:fill="FFFFFF" w:themeFill="background1"/>
-            <w:vAlign w:val="center"/>
-          </w:tcPr>
-          <w:p>
-            <w:pPr>
-              <w:spacing w:after="0" w:line="240" w:lineRule="auto"/>
-              <w:jc w:val="center"/>
-              <w:rPr>
-                <w:rFonts w:ascii="Times New Roman" w:hAnsi="Times New Roman" w:cs="Times New Roman"/>
-                <w:b/>
-                <w:lang w:val="es-ES_tradnl"/>
-              </w:rPr>
-            </w:pPr>
-            <w:r>
-              <w:rPr>
-                <w:rFonts w:ascii="Times New Roman" w:hAnsi="Times New Roman" w:cs="Times New Roman"/>
-                <w:b/>
-                <w:lang w:val="es-ES_tradnl"/>
-              </w:rPr>
-              <w:t>Observaciones</w:t>
-            </w:r>
-          </w:p>
-        </w:tc>
-        <w:tc>
-          <w:tcPr>
-            <w:tcW w:w="3376" w:type="pct"/>
-            <w:shd w:val="clear" w:color="auto" w:fill="FFFFFF" w:themeFill="background1"/>
-          </w:tcPr>
-          <w:p>
-            <w:pPr>
-              <w:spacing w:after="0" w:line="240" w:lineRule="auto"/>
-              <w:jc w:val="both"/>
-              <w:rPr>
-                <w:rFonts w:ascii="Times New Roman" w:hAnsi="Times New Roman" w:cs="Times New Roman"/>
-                <w:lang w:val="es-ES_tradnl"/>
-              </w:rPr>
-            </w:pPr>
-          </w:p>
-        </w:tc>
-        <w:tc>
-          <w:tcPr>
-            <w:tcW w:w="488" w:type="pct"/>
-            <w:vMerge/>
-          </w:tcPr>
-          <w:p>
-            <w:pPr>
-              <w:tabs>
-                <w:tab w:val="left" w:pos="810"/>
-              </w:tabs>
-              <w:jc w:val="center"/>
-            </w:pPr>
-          </w:p>
-        </w:tc>
-      </w:tr>
-    </w:tbl>
     <w:p>
       <w:pPr>
         <w:rPr>
@@ -5857,6 +4132,13 @@
                 <w:lang w:val="es-ES_tradnl"/>
               </w:rPr>
             </w:pPr>
+            <w:r>
+              <w:rPr>
+                <w:rFonts w:ascii="Times New Roman" w:hAnsi="Times New Roman" w:cs="Times New Roman"/>
+                <w:lang w:val="es-ES_tradnl"/>
+              </w:rPr>
+              <w:t>Inicio de sesión correcto.</w:t>
+            </w:r>
           </w:p>
         </w:tc>
         <w:tc>
@@ -5918,6 +4200,13 @@
                 <w:lang w:val="es-ES_tradnl"/>
               </w:rPr>
             </w:pPr>
+            <w:r>
+              <w:rPr>
+                <w:rFonts w:ascii="Times New Roman" w:hAnsi="Times New Roman" w:cs="Times New Roman"/>
+                <w:lang w:val="es-ES_tradnl"/>
+              </w:rPr>
+              <w:t>Exitoso.</w:t>
+            </w:r>
           </w:p>
         </w:tc>
         <w:tc>
@@ -5979,6 +4268,13 @@
                 <w:lang w:val="es-ES_tradnl"/>
               </w:rPr>
             </w:pPr>
+            <w:r>
+              <w:rPr>
+                <w:rFonts w:ascii="Times New Roman" w:hAnsi="Times New Roman" w:cs="Times New Roman"/>
+                <w:lang w:val="es-ES_tradnl"/>
+              </w:rPr>
+              <w:t>Ninguna.</w:t>
+            </w:r>
           </w:p>
         </w:tc>
         <w:tc>
@@ -6000,13 +4296,6 @@
         </w:tc>
       </w:tr>
     </w:tbl>
-    <w:p>
-      <w:pPr>
-        <w:rPr>
-          <w:lang w:val="es-ES"/>
-        </w:rPr>
-      </w:pPr>
-    </w:p>
     <w:p>
       <w:pPr>
         <w:rPr>
@@ -6195,7 +4484,14 @@
                 <w:rFonts w:ascii="Times New Roman" w:hAnsi="Times New Roman" w:cs="Times New Roman"/>
                 <w:lang w:val="es-ES_tradnl"/>
               </w:rPr>
-              <w:t>Modificar perfil.</w:t>
+              <w:t xml:space="preserve">Editar </w:t>
+            </w:r>
+            <w:r>
+              <w:rPr>
+                <w:rFonts w:ascii="Times New Roman" w:hAnsi="Times New Roman" w:cs="Times New Roman"/>
+                <w:lang w:val="es-ES_tradnl"/>
+              </w:rPr>
+              <w:t>perfil.</w:t>
             </w:r>
           </w:p>
         </w:tc>
@@ -6665,146 +4961,6 @@
       </w:tr>
       <w:tr>
         <w:trPr>
-          <w:trHeight w:val="1350"/>
-        </w:trPr>
-        <w:tc>
-          <w:tcPr>
-            <w:tcW w:w="0" w:type="auto"/>
-            <w:vMerge/>
-            <w:shd w:val="clear" w:color="auto" w:fill="FFFFFF" w:themeFill="background1"/>
-            <w:vAlign w:val="center"/>
-          </w:tcPr>
-          <w:p>
-            <w:pPr>
-              <w:spacing w:after="0" w:line="240" w:lineRule="auto"/>
-              <w:jc w:val="center"/>
-              <w:rPr>
-                <w:rFonts w:ascii="Times New Roman" w:hAnsi="Times New Roman" w:cs="Times New Roman"/>
-                <w:b/>
-                <w:lang w:val="es-ES_tradnl"/>
-              </w:rPr>
-            </w:pPr>
-          </w:p>
-        </w:tc>
-        <w:tc>
-          <w:tcPr>
-            <w:tcW w:w="3373" w:type="pct"/>
-            <w:tcBorders>
-              <w:bottom w:val="single" w:sz="4" w:space="0" w:color="auto"/>
-            </w:tcBorders>
-            <w:shd w:val="clear" w:color="auto" w:fill="FFFFFF" w:themeFill="background1"/>
-          </w:tcPr>
-          <w:p>
-            <w:pPr>
-              <w:pStyle w:val="Prrafodelista"/>
-              <w:numPr>
-                <w:ilvl w:val="0"/>
-                <w:numId w:val="19"/>
-              </w:numPr>
-              <w:spacing w:after="0" w:line="240" w:lineRule="auto"/>
-              <w:jc w:val="both"/>
-              <w:rPr>
-                <w:rFonts w:ascii="Times New Roman" w:eastAsia="Times New Roman" w:hAnsi="Times New Roman" w:cs="Times New Roman"/>
-                <w:sz w:val="24"/>
-                <w:szCs w:val="24"/>
-                <w:lang w:eastAsia="es-MX"/>
-              </w:rPr>
-            </w:pPr>
-            <w:r>
-              <w:rPr>
-                <w:rFonts w:ascii="Times New Roman" w:hAnsi="Times New Roman" w:cs="Times New Roman"/>
-                <w:lang w:val="es-ES_tradnl"/>
-              </w:rPr>
-              <w:t>El sistema verifica que la contraseña y la confirmación de contraseña sean idénticas (mayúsculas y minúsculas).</w:t>
-            </w:r>
-          </w:p>
-          <w:p>
-            <w:pPr>
-              <w:pStyle w:val="Prrafodelista"/>
-              <w:numPr>
-                <w:ilvl w:val="1"/>
-                <w:numId w:val="19"/>
-              </w:numPr>
-              <w:spacing w:after="0" w:line="240" w:lineRule="auto"/>
-              <w:jc w:val="both"/>
-              <w:rPr>
-                <w:rFonts w:ascii="Times New Roman" w:hAnsi="Times New Roman" w:cs="Times New Roman"/>
-                <w:lang w:val="es-ES_tradnl"/>
-              </w:rPr>
-            </w:pPr>
-            <w:r>
-              <w:rPr>
-                <w:rFonts w:ascii="Times New Roman" w:hAnsi="Times New Roman" w:cs="Times New Roman"/>
-                <w:lang w:val="es-ES_tradnl"/>
-              </w:rPr>
-              <w:t>Si los datos no coinciden</w:t>
-            </w:r>
-          </w:p>
-          <w:p>
-            <w:pPr>
-              <w:pStyle w:val="Prrafodelista"/>
-              <w:numPr>
-                <w:ilvl w:val="2"/>
-                <w:numId w:val="19"/>
-              </w:numPr>
-              <w:spacing w:after="0" w:line="240" w:lineRule="auto"/>
-              <w:jc w:val="both"/>
-              <w:rPr>
-                <w:rFonts w:ascii="Times New Roman" w:eastAsia="Times New Roman" w:hAnsi="Times New Roman" w:cs="Times New Roman"/>
-                <w:sz w:val="24"/>
-                <w:szCs w:val="24"/>
-                <w:lang w:eastAsia="es-MX"/>
-              </w:rPr>
-            </w:pPr>
-            <w:r>
-              <w:rPr>
-                <w:rFonts w:ascii="Times New Roman" w:hAnsi="Times New Roman" w:cs="Times New Roman"/>
-                <w:lang w:val="es-ES_tradnl"/>
-              </w:rPr>
-              <w:t xml:space="preserve">Curso de excepción “Contraseña y confirmación de contraseña no </w:t>
-            </w:r>
-            <w:r>
-              <w:rPr>
-                <w:rFonts w:ascii="Times New Roman" w:hAnsi="Times New Roman" w:cs="Times New Roman"/>
-                <w:lang w:val="es-ES_tradnl"/>
-              </w:rPr>
-              <w:t>coinciden”</w:t>
-            </w:r>
-          </w:p>
-        </w:tc>
-        <w:tc>
-          <w:tcPr>
-            <w:tcW w:w="485" w:type="pct"/>
-            <w:tcBorders>
-              <w:bottom w:val="single" w:sz="4" w:space="0" w:color="auto"/>
-            </w:tcBorders>
-            <w:shd w:val="clear" w:color="auto" w:fill="FFFFFF" w:themeFill="background1"/>
-          </w:tcPr>
-          <w:p>
-            <w:pPr>
-              <w:jc w:val="center"/>
-            </w:pPr>
-            <w:sdt>
-              <w:sdtPr>
-                <w:id w:val="971015731"/>
-                <w15:color w:val="000000"/>
-                <w14:checkbox>
-                  <w14:checked w14:val="1"/>
-                  <w14:checkedState w14:val="00FC" w14:font="Wingdings"/>
-                  <w14:uncheckedState w14:val="006F" w14:font="Wingdings"/>
-                </w14:checkbox>
-              </w:sdtPr>
-              <w:sdtContent>
-                <w:r>
-                  <w:sym w:font="Wingdings" w:char="F0FC"/>
-                </w:r>
-              </w:sdtContent>
-            </w:sdt>
-          </w:p>
-        </w:tc>
-      </w:tr>
-      <w:tr>
-        <w:trPr>
           <w:trHeight w:val="70"/>
         </w:trPr>
         <w:tc>
@@ -7196,6 +5352,7 @@
                 <w:rFonts w:ascii="Times New Roman" w:hAnsi="Times New Roman" w:cs="Times New Roman"/>
                 <w:lang w:eastAsia="es-MX"/>
               </w:rPr>
+              <w:lastRenderedPageBreak/>
               <w:t>Contraseña.</w:t>
             </w:r>
           </w:p>
@@ -7255,7 +5412,6 @@
                 <w:b/>
                 <w:lang w:val="es-ES_tradnl"/>
               </w:rPr>
-              <w:lastRenderedPageBreak/>
               <w:t>Salida esperada</w:t>
             </w:r>
           </w:p>
@@ -7377,6 +5533,27 @@
                 <w:lang w:val="es-ES_tradnl"/>
               </w:rPr>
             </w:pPr>
+            <w:r>
+              <w:rPr>
+                <w:rFonts w:ascii="Times New Roman" w:hAnsi="Times New Roman" w:cs="Times New Roman"/>
+                <w:lang w:val="es-ES_tradnl"/>
+              </w:rPr>
+              <w:t>Datos</w:t>
+            </w:r>
+            <w:r>
+              <w:rPr>
+                <w:rFonts w:ascii="Times New Roman" w:hAnsi="Times New Roman" w:cs="Times New Roman"/>
+                <w:lang w:val="es-ES_tradnl"/>
+              </w:rPr>
+              <w:t xml:space="preserve"> </w:t>
+            </w:r>
+            <w:r>
+              <w:rPr>
+                <w:rFonts w:ascii="Times New Roman" w:hAnsi="Times New Roman" w:cs="Times New Roman"/>
+                <w:lang w:val="es-ES_tradnl"/>
+              </w:rPr>
+              <w:t>del usuario actualizados.</w:t>
+            </w:r>
           </w:p>
         </w:tc>
         <w:tc>
@@ -7438,6 +5615,13 @@
                 <w:lang w:val="es-ES_tradnl"/>
               </w:rPr>
             </w:pPr>
+            <w:r>
+              <w:rPr>
+                <w:rFonts w:ascii="Times New Roman" w:hAnsi="Times New Roman" w:cs="Times New Roman"/>
+                <w:lang w:val="es-ES_tradnl"/>
+              </w:rPr>
+              <w:t>Exitoso.</w:t>
+            </w:r>
           </w:p>
         </w:tc>
         <w:tc>
@@ -7499,6 +5683,13 @@
                 <w:lang w:val="es-ES_tradnl"/>
               </w:rPr>
             </w:pPr>
+            <w:r>
+              <w:rPr>
+                <w:rFonts w:ascii="Times New Roman" w:hAnsi="Times New Roman" w:cs="Times New Roman"/>
+                <w:lang w:val="es-ES_tradnl"/>
+              </w:rPr>
+              <w:t>Ninguna</w:t>
+            </w:r>
           </w:p>
         </w:tc>
         <w:tc>
@@ -8844,6 +7035,13 @@
                 <w:lang w:val="es-ES_tradnl"/>
               </w:rPr>
             </w:pPr>
+            <w:r>
+              <w:rPr>
+                <w:rFonts w:ascii="Times New Roman" w:hAnsi="Times New Roman" w:cs="Times New Roman"/>
+                <w:lang w:val="es-ES_tradnl"/>
+              </w:rPr>
+              <w:t>Evento creado.</w:t>
+            </w:r>
           </w:p>
         </w:tc>
         <w:tc>
@@ -8905,6 +7103,13 @@
                 <w:lang w:val="es-ES_tradnl"/>
               </w:rPr>
             </w:pPr>
+            <w:r>
+              <w:rPr>
+                <w:rFonts w:ascii="Times New Roman" w:hAnsi="Times New Roman" w:cs="Times New Roman"/>
+                <w:lang w:val="es-ES_tradnl"/>
+              </w:rPr>
+              <w:t>Exitoso.</w:t>
+            </w:r>
           </w:p>
         </w:tc>
         <w:tc>
@@ -8966,6 +7171,13 @@
                 <w:lang w:val="es-ES_tradnl"/>
               </w:rPr>
             </w:pPr>
+            <w:r>
+              <w:rPr>
+                <w:rFonts w:ascii="Times New Roman" w:hAnsi="Times New Roman" w:cs="Times New Roman"/>
+                <w:lang w:val="es-ES_tradnl"/>
+              </w:rPr>
+              <w:t>Ninguna.</w:t>
+            </w:r>
           </w:p>
         </w:tc>
         <w:tc>
@@ -10259,6 +8471,13 @@
                 <w:lang w:val="es-ES_tradnl"/>
               </w:rPr>
             </w:pPr>
+            <w:r>
+              <w:rPr>
+                <w:rFonts w:ascii="Times New Roman" w:hAnsi="Times New Roman" w:cs="Times New Roman"/>
+                <w:lang w:val="es-ES_tradnl"/>
+              </w:rPr>
+              <w:t>Evento cancelado.</w:t>
+            </w:r>
           </w:p>
         </w:tc>
         <w:tc>
@@ -10320,6 +8539,13 @@
                 <w:lang w:val="es-ES_tradnl"/>
               </w:rPr>
             </w:pPr>
+            <w:r>
+              <w:rPr>
+                <w:rFonts w:ascii="Times New Roman" w:hAnsi="Times New Roman" w:cs="Times New Roman"/>
+                <w:lang w:val="es-ES_tradnl"/>
+              </w:rPr>
+              <w:t>Exitoso.</w:t>
+            </w:r>
           </w:p>
         </w:tc>
         <w:tc>
@@ -10381,6 +8607,13 @@
                 <w:lang w:val="es-ES_tradnl"/>
               </w:rPr>
             </w:pPr>
+            <w:r>
+              <w:rPr>
+                <w:rFonts w:ascii="Times New Roman" w:hAnsi="Times New Roman" w:cs="Times New Roman"/>
+                <w:lang w:val="es-ES_tradnl"/>
+              </w:rPr>
+              <w:t>Ninguna.</w:t>
+            </w:r>
           </w:p>
         </w:tc>
         <w:tc>
@@ -10402,15 +8635,6 @@
         </w:tc>
       </w:tr>
     </w:tbl>
-    <w:p>
-      <w:pPr>
-        <w:jc w:val="both"/>
-        <w:rPr>
-          <w:rFonts w:ascii="Times New Roman" w:hAnsi="Times New Roman" w:cs="Times New Roman"/>
-          <w:lang w:val="es-ES"/>
-        </w:rPr>
-      </w:pPr>
-    </w:p>
     <w:p>
       <w:pPr>
         <w:jc w:val="both"/>
@@ -10598,8 +8822,17 @@
                 <w:rFonts w:ascii="Times New Roman" w:eastAsia="Times New Roman" w:hAnsi="Times New Roman" w:cs="Times New Roman"/>
                 <w:lang w:eastAsia="es-MX"/>
               </w:rPr>
-              <w:t>información del Dashboard</w:t>
-            </w:r>
+              <w:t xml:space="preserve">información del </w:t>
+            </w:r>
+            <w:proofErr w:type="spellStart"/>
+            <w:r>
+              <w:rPr>
+                <w:rFonts w:ascii="Times New Roman" w:eastAsia="Times New Roman" w:hAnsi="Times New Roman" w:cs="Times New Roman"/>
+                <w:lang w:eastAsia="es-MX"/>
+              </w:rPr>
+              <w:t>Dashboard</w:t>
+            </w:r>
+            <w:proofErr w:type="spellEnd"/>
             <w:r>
               <w:rPr>
                 <w:rFonts w:ascii="Times New Roman" w:eastAsia="Times New Roman" w:hAnsi="Times New Roman" w:cs="Times New Roman"/>
@@ -10761,12 +8994,14 @@
               </w:rPr>
               <w:t>selecciona la opción de “</w:t>
             </w:r>
+            <w:proofErr w:type="spellStart"/>
             <w:r>
               <w:rPr>
                 <w:rFonts w:ascii="Times New Roman" w:hAnsi="Times New Roman" w:cs="Times New Roman"/>
               </w:rPr>
               <w:t>Dashboard</w:t>
             </w:r>
+            <w:proofErr w:type="spellEnd"/>
             <w:r>
               <w:rPr>
                 <w:rFonts w:ascii="Times New Roman" w:hAnsi="Times New Roman" w:cs="Times New Roman"/>
@@ -11506,6 +9741,14 @@
         </w:tc>
       </w:tr>
     </w:tbl>
+    <w:p>
+      <w:pPr>
+        <w:jc w:val="both"/>
+        <w:rPr>
+          <w:rFonts w:ascii="Times New Roman" w:hAnsi="Times New Roman" w:cs="Times New Roman"/>
+        </w:rPr>
+      </w:pPr>
+    </w:p>
     <w:p>
       <w:pPr>
         <w:jc w:val="both"/>
@@ -11905,18 +10148,17 @@
                 <w:ilvl w:val="0"/>
                 <w:numId w:val="22"/>
               </w:numPr>
-              <w:spacing w:after="0" w:line="240" w:lineRule="auto"/>
-              <w:jc w:val="both"/>
-              <w:rPr>
-                <w:rFonts w:ascii="Times New Roman" w:hAnsi="Times New Roman" w:cs="Times New Roman"/>
-                <w:highlight w:val="cyan"/>
-                <w:lang w:val="es-ES_tradnl"/>
-              </w:rPr>
-            </w:pPr>
-            <w:r>
-              <w:rPr>
-                <w:rFonts w:ascii="Times New Roman" w:hAnsi="Times New Roman" w:cs="Times New Roman"/>
-                <w:highlight w:val="cyan"/>
+              <w:jc w:val="both"/>
+              <w:rPr>
+                <w:rFonts w:ascii="Times New Roman" w:hAnsi="Times New Roman" w:cs="Times New Roman"/>
+                <w:b/>
+                <w:bCs/>
+                <w:lang w:val="es-ES_tradnl"/>
+              </w:rPr>
+            </w:pPr>
+            <w:r>
+              <w:rPr>
+                <w:rFonts w:ascii="Times New Roman" w:hAnsi="Times New Roman" w:cs="Times New Roman"/>
                 <w:lang w:val="es-ES_tradnl"/>
               </w:rPr>
               <w:t>Nombre.</w:t>
@@ -11929,18 +10171,17 @@
                 <w:ilvl w:val="0"/>
                 <w:numId w:val="22"/>
               </w:numPr>
-              <w:spacing w:after="0" w:line="240" w:lineRule="auto"/>
-              <w:jc w:val="both"/>
-              <w:rPr>
-                <w:rFonts w:ascii="Times New Roman" w:hAnsi="Times New Roman" w:cs="Times New Roman"/>
-                <w:highlight w:val="cyan"/>
-                <w:lang w:val="es-ES_tradnl"/>
-              </w:rPr>
-            </w:pPr>
-            <w:r>
-              <w:rPr>
-                <w:rFonts w:ascii="Times New Roman" w:hAnsi="Times New Roman" w:cs="Times New Roman"/>
-                <w:highlight w:val="cyan"/>
+              <w:jc w:val="both"/>
+              <w:rPr>
+                <w:rFonts w:ascii="Times New Roman" w:hAnsi="Times New Roman" w:cs="Times New Roman"/>
+                <w:b/>
+                <w:bCs/>
+                <w:lang w:val="es-ES_tradnl"/>
+              </w:rPr>
+            </w:pPr>
+            <w:r>
+              <w:rPr>
+                <w:rFonts w:ascii="Times New Roman" w:hAnsi="Times New Roman" w:cs="Times New Roman"/>
                 <w:lang w:val="es-ES_tradnl"/>
               </w:rPr>
               <w:t>Apellidos.</w:t>
@@ -11953,21 +10194,20 @@
                 <w:ilvl w:val="0"/>
                 <w:numId w:val="22"/>
               </w:numPr>
-              <w:spacing w:after="0" w:line="240" w:lineRule="auto"/>
-              <w:jc w:val="both"/>
-              <w:rPr>
-                <w:rFonts w:ascii="Times New Roman" w:hAnsi="Times New Roman" w:cs="Times New Roman"/>
-                <w:highlight w:val="cyan"/>
-                <w:lang w:val="es-ES_tradnl"/>
-              </w:rPr>
-            </w:pPr>
-            <w:r>
-              <w:rPr>
-                <w:rFonts w:ascii="Times New Roman" w:hAnsi="Times New Roman" w:cs="Times New Roman"/>
-                <w:highlight w:val="cyan"/>
-                <w:lang w:val="es-ES_tradnl"/>
-              </w:rPr>
-              <w:t>Nombre de usuario.</w:t>
+              <w:jc w:val="both"/>
+              <w:rPr>
+                <w:rFonts w:ascii="Times New Roman" w:hAnsi="Times New Roman" w:cs="Times New Roman"/>
+                <w:b/>
+                <w:bCs/>
+                <w:lang w:val="es-ES_tradnl"/>
+              </w:rPr>
+            </w:pPr>
+            <w:r>
+              <w:rPr>
+                <w:rFonts w:ascii="Times New Roman" w:hAnsi="Times New Roman" w:cs="Times New Roman"/>
+                <w:lang w:val="es-ES_tradnl"/>
+              </w:rPr>
+              <w:t>Correo electrónico.</w:t>
             </w:r>
           </w:p>
           <w:p>
@@ -11977,21 +10217,18 @@
                 <w:ilvl w:val="0"/>
                 <w:numId w:val="22"/>
               </w:numPr>
-              <w:spacing w:after="0" w:line="240" w:lineRule="auto"/>
-              <w:jc w:val="both"/>
-              <w:rPr>
-                <w:rFonts w:ascii="Times New Roman" w:hAnsi="Times New Roman" w:cs="Times New Roman"/>
-                <w:highlight w:val="cyan"/>
-                <w:lang w:val="es-ES_tradnl"/>
-              </w:rPr>
-            </w:pPr>
-            <w:r>
-              <w:rPr>
-                <w:rFonts w:ascii="Times New Roman" w:hAnsi="Times New Roman" w:cs="Times New Roman"/>
-                <w:highlight w:val="cyan"/>
-                <w:lang w:val="es-ES_tradnl"/>
-              </w:rPr>
-              <w:t>Correo electrónico.</w:t>
+              <w:jc w:val="both"/>
+              <w:rPr>
+                <w:rFonts w:ascii="Times New Roman" w:hAnsi="Times New Roman" w:cs="Times New Roman"/>
+                <w:lang w:val="es-ES_tradnl"/>
+              </w:rPr>
+            </w:pPr>
+            <w:r>
+              <w:rPr>
+                <w:rFonts w:ascii="Times New Roman" w:hAnsi="Times New Roman" w:cs="Times New Roman"/>
+                <w:lang w:val="es-ES_tradnl"/>
+              </w:rPr>
+              <w:t>Contraseña.</w:t>
             </w:r>
           </w:p>
           <w:p>
@@ -12001,66 +10238,15 @@
                 <w:ilvl w:val="0"/>
                 <w:numId w:val="22"/>
               </w:numPr>
-              <w:spacing w:after="0" w:line="240" w:lineRule="auto"/>
-              <w:jc w:val="both"/>
-              <w:rPr>
-                <w:rFonts w:ascii="Times New Roman" w:hAnsi="Times New Roman" w:cs="Times New Roman"/>
-                <w:highlight w:val="cyan"/>
-                <w:lang w:val="es-ES_tradnl"/>
-              </w:rPr>
-            </w:pPr>
-            <w:r>
-              <w:rPr>
-                <w:rFonts w:ascii="Times New Roman" w:hAnsi="Times New Roman" w:cs="Times New Roman"/>
-                <w:highlight w:val="cyan"/>
-                <w:lang w:val="es-ES_tradnl"/>
-              </w:rPr>
-              <w:t>Contraseña.</w:t>
-            </w:r>
-          </w:p>
-          <w:p>
-            <w:pPr>
-              <w:pStyle w:val="Prrafodelista"/>
-              <w:numPr>
-                <w:ilvl w:val="0"/>
-                <w:numId w:val="22"/>
-              </w:numPr>
-              <w:spacing w:after="0" w:line="240" w:lineRule="auto"/>
-              <w:jc w:val="both"/>
-              <w:rPr>
-                <w:rFonts w:ascii="Times New Roman" w:hAnsi="Times New Roman" w:cs="Times New Roman"/>
-                <w:highlight w:val="cyan"/>
-                <w:lang w:val="es-ES_tradnl"/>
-              </w:rPr>
-            </w:pPr>
-            <w:r>
-              <w:rPr>
-                <w:rFonts w:ascii="Times New Roman" w:hAnsi="Times New Roman" w:cs="Times New Roman"/>
-                <w:highlight w:val="cyan"/>
-                <w:lang w:val="es-ES_tradnl"/>
-              </w:rPr>
-              <w:t>Confirmación de contraseña.</w:t>
-            </w:r>
-          </w:p>
-          <w:p>
-            <w:pPr>
-              <w:pStyle w:val="Prrafodelista"/>
-              <w:numPr>
-                <w:ilvl w:val="0"/>
-                <w:numId w:val="22"/>
-              </w:numPr>
-              <w:spacing w:after="0" w:line="240" w:lineRule="auto"/>
-              <w:jc w:val="both"/>
-              <w:rPr>
-                <w:rFonts w:ascii="Times New Roman" w:hAnsi="Times New Roman" w:cs="Times New Roman"/>
-                <w:highlight w:val="cyan"/>
-                <w:lang w:val="es-ES_tradnl"/>
-              </w:rPr>
-            </w:pPr>
-            <w:r>
-              <w:rPr>
-                <w:rFonts w:ascii="Times New Roman" w:hAnsi="Times New Roman" w:cs="Times New Roman"/>
-                <w:highlight w:val="cyan"/>
+              <w:jc w:val="both"/>
+              <w:rPr>
+                <w:rFonts w:ascii="Times New Roman" w:hAnsi="Times New Roman" w:cs="Times New Roman"/>
+                <w:lang w:val="es-ES_tradnl"/>
+              </w:rPr>
+            </w:pPr>
+            <w:r>
+              <w:rPr>
+                <w:rFonts w:ascii="Times New Roman" w:hAnsi="Times New Roman" w:cs="Times New Roman"/>
                 <w:lang w:val="es-ES_tradnl"/>
               </w:rPr>
               <w:t>Etiquetas.</w:t>
@@ -12188,294 +10374,6 @@
       </w:tr>
       <w:tr>
         <w:trPr>
-          <w:trHeight w:val="1200"/>
-        </w:trPr>
-        <w:tc>
-          <w:tcPr>
-            <w:tcW w:w="0" w:type="auto"/>
-            <w:vMerge/>
-            <w:shd w:val="clear" w:color="auto" w:fill="FFFFFF" w:themeFill="background1"/>
-            <w:vAlign w:val="center"/>
-          </w:tcPr>
-          <w:p>
-            <w:pPr>
-              <w:spacing w:after="0" w:line="240" w:lineRule="auto"/>
-              <w:jc w:val="both"/>
-              <w:rPr>
-                <w:rFonts w:ascii="Times New Roman" w:hAnsi="Times New Roman" w:cs="Times New Roman"/>
-                <w:b/>
-                <w:lang w:val="es-ES_tradnl"/>
-              </w:rPr>
-            </w:pPr>
-          </w:p>
-        </w:tc>
-        <w:tc>
-          <w:tcPr>
-            <w:tcW w:w="3373" w:type="pct"/>
-            <w:shd w:val="clear" w:color="auto" w:fill="FFFFFF" w:themeFill="background1"/>
-          </w:tcPr>
-          <w:p>
-            <w:pPr>
-              <w:pStyle w:val="Prrafodelista"/>
-              <w:numPr>
-                <w:ilvl w:val="0"/>
-                <w:numId w:val="31"/>
-              </w:numPr>
-              <w:spacing w:after="0" w:line="240" w:lineRule="auto"/>
-              <w:jc w:val="both"/>
-              <w:rPr>
-                <w:rFonts w:ascii="Times New Roman" w:hAnsi="Times New Roman" w:cs="Times New Roman"/>
-                <w:lang w:val="es-ES_tradnl"/>
-              </w:rPr>
-            </w:pPr>
-            <w:r>
-              <w:rPr>
-                <w:rFonts w:ascii="Times New Roman" w:hAnsi="Times New Roman" w:cs="Times New Roman"/>
-                <w:lang w:val="es-ES_tradnl"/>
-              </w:rPr>
-              <w:t xml:space="preserve">El sistema verifica que el </w:t>
-            </w:r>
-            <w:r>
-              <w:rPr>
-                <w:rFonts w:ascii="Times New Roman" w:hAnsi="Times New Roman" w:cs="Times New Roman"/>
-                <w:lang w:val="es-ES_tradnl"/>
-              </w:rPr>
-              <w:t>nombre de usuario</w:t>
-            </w:r>
-            <w:r>
-              <w:rPr>
-                <w:rFonts w:ascii="Times New Roman" w:hAnsi="Times New Roman" w:cs="Times New Roman"/>
-                <w:lang w:val="es-ES_tradnl"/>
-              </w:rPr>
-              <w:t xml:space="preserve"> no se encuentre ya registrado en el sistema.</w:t>
-            </w:r>
-          </w:p>
-          <w:p>
-            <w:pPr>
-              <w:pStyle w:val="Prrafodelista"/>
-              <w:numPr>
-                <w:ilvl w:val="1"/>
-                <w:numId w:val="31"/>
-              </w:numPr>
-              <w:spacing w:after="0" w:line="240" w:lineRule="auto"/>
-              <w:jc w:val="both"/>
-              <w:rPr>
-                <w:rFonts w:ascii="Times New Roman" w:hAnsi="Times New Roman" w:cs="Times New Roman"/>
-                <w:lang w:val="es-ES_tradnl"/>
-              </w:rPr>
-            </w:pPr>
-            <w:r>
-              <w:rPr>
-                <w:rFonts w:ascii="Times New Roman" w:hAnsi="Times New Roman" w:cs="Times New Roman"/>
-                <w:lang w:val="es-ES_tradnl"/>
-              </w:rPr>
-              <w:t>Si ya se encuentra registrado</w:t>
-            </w:r>
-          </w:p>
-          <w:p>
-            <w:pPr>
-              <w:pStyle w:val="Prrafodelista"/>
-              <w:numPr>
-                <w:ilvl w:val="2"/>
-                <w:numId w:val="31"/>
-              </w:numPr>
-              <w:spacing w:after="0" w:line="240" w:lineRule="auto"/>
-              <w:jc w:val="both"/>
-              <w:rPr>
-                <w:rFonts w:ascii="Times New Roman" w:hAnsi="Times New Roman" w:cs="Times New Roman"/>
-                <w:lang w:val="es-ES_tradnl"/>
-              </w:rPr>
-            </w:pPr>
-            <w:r>
-              <w:rPr>
-                <w:rFonts w:ascii="Times New Roman" w:hAnsi="Times New Roman" w:cs="Times New Roman"/>
-                <w:lang w:val="es-ES_tradnl"/>
-              </w:rPr>
-              <w:t>Curso de excepción “</w:t>
-            </w:r>
-            <w:r>
-              <w:rPr>
-                <w:rFonts w:ascii="Times New Roman" w:hAnsi="Times New Roman" w:cs="Times New Roman"/>
-                <w:lang w:val="es-ES_tradnl"/>
-              </w:rPr>
-              <w:t>Nombre de usuario</w:t>
-            </w:r>
-            <w:r>
-              <w:rPr>
-                <w:rFonts w:ascii="Times New Roman" w:hAnsi="Times New Roman" w:cs="Times New Roman"/>
-                <w:lang w:val="es-ES_tradnl"/>
-              </w:rPr>
-              <w:t xml:space="preserve"> ya registrado”.</w:t>
-            </w:r>
-          </w:p>
-        </w:tc>
-        <w:tc>
-          <w:tcPr>
-            <w:tcW w:w="485" w:type="pct"/>
-            <w:shd w:val="clear" w:color="auto" w:fill="FFFFFF" w:themeFill="background1"/>
-          </w:tcPr>
-          <w:p>
-            <w:pPr>
-              <w:spacing w:after="0" w:line="240" w:lineRule="auto"/>
-              <w:jc w:val="center"/>
-            </w:pPr>
-            <w:sdt>
-              <w:sdtPr>
-                <w:rPr>
-                  <w:rFonts w:ascii="Gill Sans MT" w:hAnsi="Gill Sans MT" w:cs="Times New Roman"/>
-                </w:rPr>
-                <w:id w:val="1141307492"/>
-                <w15:color w:val="000000"/>
-                <w14:checkbox>
-                  <w14:checked w14:val="1"/>
-                  <w14:checkedState w14:val="00FC" w14:font="Wingdings"/>
-                  <w14:uncheckedState w14:val="006F" w14:font="Wingdings"/>
-                </w14:checkbox>
-              </w:sdtPr>
-              <w:sdtContent>
-                <w:r>
-                  <w:rPr>
-                    <w:rFonts w:ascii="Gill Sans MT" w:hAnsi="Gill Sans MT" w:cs="Times New Roman"/>
-                  </w:rPr>
-                  <w:sym w:font="Wingdings" w:char="F0FC"/>
-                </w:r>
-              </w:sdtContent>
-            </w:sdt>
-          </w:p>
-        </w:tc>
-      </w:tr>
-      <w:tr>
-        <w:trPr>
-          <w:trHeight w:val="1644"/>
-        </w:trPr>
-        <w:tc>
-          <w:tcPr>
-            <w:tcW w:w="0" w:type="auto"/>
-            <w:vMerge/>
-            <w:shd w:val="clear" w:color="auto" w:fill="FFFFFF" w:themeFill="background1"/>
-            <w:vAlign w:val="center"/>
-          </w:tcPr>
-          <w:p>
-            <w:pPr>
-              <w:spacing w:after="0" w:line="240" w:lineRule="auto"/>
-              <w:jc w:val="both"/>
-              <w:rPr>
-                <w:rFonts w:ascii="Times New Roman" w:hAnsi="Times New Roman" w:cs="Times New Roman"/>
-                <w:b/>
-                <w:lang w:val="es-ES_tradnl"/>
-              </w:rPr>
-            </w:pPr>
-          </w:p>
-        </w:tc>
-        <w:tc>
-          <w:tcPr>
-            <w:tcW w:w="3373" w:type="pct"/>
-            <w:shd w:val="clear" w:color="auto" w:fill="FFFFFF" w:themeFill="background1"/>
-          </w:tcPr>
-          <w:p>
-            <w:pPr>
-              <w:pStyle w:val="Prrafodelista"/>
-              <w:numPr>
-                <w:ilvl w:val="0"/>
-                <w:numId w:val="31"/>
-              </w:numPr>
-              <w:spacing w:after="0" w:line="240" w:lineRule="auto"/>
-              <w:jc w:val="both"/>
-              <w:rPr>
-                <w:rFonts w:ascii="Times New Roman" w:hAnsi="Times New Roman" w:cs="Times New Roman"/>
-                <w:lang w:val="es-ES_tradnl"/>
-              </w:rPr>
-            </w:pPr>
-            <w:r>
-              <w:rPr>
-                <w:rFonts w:ascii="Times New Roman" w:hAnsi="Times New Roman" w:cs="Times New Roman"/>
-                <w:lang w:val="es-ES_tradnl"/>
-              </w:rPr>
-              <w:t>El sistema verifica que la contraseña y la confirmación de contraseña sean idénticas (mayúsculas y minúsculas).</w:t>
-            </w:r>
-          </w:p>
-          <w:p>
-            <w:pPr>
-              <w:pStyle w:val="Prrafodelista"/>
-              <w:numPr>
-                <w:ilvl w:val="1"/>
-                <w:numId w:val="31"/>
-              </w:numPr>
-              <w:spacing w:after="0" w:line="240" w:lineRule="auto"/>
-              <w:jc w:val="both"/>
-              <w:rPr>
-                <w:rFonts w:ascii="Times New Roman" w:hAnsi="Times New Roman" w:cs="Times New Roman"/>
-                <w:lang w:val="es-ES_tradnl"/>
-              </w:rPr>
-            </w:pPr>
-            <w:r>
-              <w:rPr>
-                <w:rFonts w:ascii="Times New Roman" w:hAnsi="Times New Roman" w:cs="Times New Roman"/>
-                <w:lang w:val="es-ES_tradnl"/>
-              </w:rPr>
-              <w:t>Si los datos no coinciden</w:t>
-            </w:r>
-          </w:p>
-          <w:p>
-            <w:pPr>
-              <w:pStyle w:val="Prrafodelista"/>
-              <w:numPr>
-                <w:ilvl w:val="2"/>
-                <w:numId w:val="31"/>
-              </w:numPr>
-              <w:spacing w:after="0" w:line="240" w:lineRule="auto"/>
-              <w:jc w:val="both"/>
-              <w:rPr>
-                <w:rFonts w:ascii="Times New Roman" w:hAnsi="Times New Roman" w:cs="Times New Roman"/>
-                <w:lang w:val="es-ES_tradnl"/>
-              </w:rPr>
-            </w:pPr>
-            <w:r>
-              <w:rPr>
-                <w:rFonts w:ascii="Times New Roman" w:hAnsi="Times New Roman" w:cs="Times New Roman"/>
-                <w:lang w:val="es-ES_tradnl"/>
-              </w:rPr>
-              <w:t>Curso de excepción “Contraseña y confirmación de contraseña no coinciden”.</w:t>
-            </w:r>
-          </w:p>
-        </w:tc>
-        <w:tc>
-          <w:tcPr>
-            <w:tcW w:w="485" w:type="pct"/>
-            <w:shd w:val="clear" w:color="auto" w:fill="FFFFFF" w:themeFill="background1"/>
-          </w:tcPr>
-          <w:p>
-            <w:pPr>
-              <w:spacing w:after="0" w:line="240" w:lineRule="auto"/>
-              <w:jc w:val="center"/>
-            </w:pPr>
-            <w:sdt>
-              <w:sdtPr>
-                <w:rPr>
-                  <w:rFonts w:ascii="Gill Sans MT" w:hAnsi="Gill Sans MT" w:cs="Times New Roman"/>
-                </w:rPr>
-                <w:id w:val="961389306"/>
-                <w15:color w:val="000000"/>
-                <w14:checkbox>
-                  <w14:checked w14:val="1"/>
-                  <w14:checkedState w14:val="00FC" w14:font="Wingdings"/>
-                  <w14:uncheckedState w14:val="006F" w14:font="Wingdings"/>
-                </w14:checkbox>
-              </w:sdtPr>
-              <w:sdtContent>
-                <w:r>
-                  <w:rPr>
-                    <w:rFonts w:ascii="Gill Sans MT" w:hAnsi="Gill Sans MT" w:cs="Times New Roman"/>
-                  </w:rPr>
-                  <w:sym w:font="Wingdings" w:char="F0FC"/>
-                </w:r>
-              </w:sdtContent>
-            </w:sdt>
-          </w:p>
-        </w:tc>
-      </w:tr>
-      <w:tr>
-        <w:trPr>
           <w:trHeight w:val="322"/>
         </w:trPr>
         <w:tc>
@@ -13070,6 +10968,13 @@
                 <w:lang w:val="es-ES_tradnl"/>
               </w:rPr>
             </w:pPr>
+            <w:r>
+              <w:rPr>
+                <w:rFonts w:ascii="Times New Roman" w:hAnsi="Times New Roman" w:cs="Times New Roman"/>
+                <w:lang w:val="es-ES_tradnl"/>
+              </w:rPr>
+              <w:t>Nuevo usuario registrado en el sistema.</w:t>
+            </w:r>
           </w:p>
         </w:tc>
         <w:tc>
@@ -13131,6 +11036,13 @@
                 <w:lang w:val="es-ES_tradnl"/>
               </w:rPr>
             </w:pPr>
+            <w:r>
+              <w:rPr>
+                <w:rFonts w:ascii="Times New Roman" w:hAnsi="Times New Roman" w:cs="Times New Roman"/>
+                <w:lang w:val="es-ES_tradnl"/>
+              </w:rPr>
+              <w:t>Exitoso.</w:t>
+            </w:r>
           </w:p>
         </w:tc>
         <w:tc>
@@ -13192,6 +11104,13 @@
                 <w:lang w:val="es-ES_tradnl"/>
               </w:rPr>
             </w:pPr>
+            <w:r>
+              <w:rPr>
+                <w:rFonts w:ascii="Times New Roman" w:hAnsi="Times New Roman" w:cs="Times New Roman"/>
+                <w:lang w:val="es-ES_tradnl"/>
+              </w:rPr>
+              <w:t>Ninguna.</w:t>
+            </w:r>
           </w:p>
         </w:tc>
         <w:tc>
@@ -14251,6 +12170,7 @@
                 <w:b/>
                 <w:lang w:val="es-ES_tradnl"/>
               </w:rPr>
+              <w:lastRenderedPageBreak/>
               <w:t>Salida esperada</w:t>
             </w:r>
           </w:p>
@@ -14358,6 +12278,13 @@
                 <w:lang w:val="es-ES_tradnl"/>
               </w:rPr>
             </w:pPr>
+            <w:r>
+              <w:rPr>
+                <w:rFonts w:ascii="Times New Roman" w:hAnsi="Times New Roman" w:cs="Times New Roman"/>
+                <w:lang w:val="es-ES_tradnl"/>
+              </w:rPr>
+              <w:t>Inicio de sesión correcto.</w:t>
+            </w:r>
           </w:p>
         </w:tc>
         <w:tc>
@@ -14419,6 +12346,13 @@
                 <w:lang w:val="es-ES_tradnl"/>
               </w:rPr>
             </w:pPr>
+            <w:r>
+              <w:rPr>
+                <w:rFonts w:ascii="Times New Roman" w:hAnsi="Times New Roman" w:cs="Times New Roman"/>
+                <w:lang w:val="es-ES_tradnl"/>
+              </w:rPr>
+              <w:t>Exitoso.</w:t>
+            </w:r>
           </w:p>
         </w:tc>
         <w:tc>
@@ -14480,6 +12414,13 @@
                 <w:lang w:val="es-ES_tradnl"/>
               </w:rPr>
             </w:pPr>
+            <w:r>
+              <w:rPr>
+                <w:rFonts w:ascii="Times New Roman" w:hAnsi="Times New Roman" w:cs="Times New Roman"/>
+                <w:lang w:val="es-ES_tradnl"/>
+              </w:rPr>
+              <w:t>Ninguno.</w:t>
+            </w:r>
           </w:p>
         </w:tc>
         <w:tc>
@@ -14680,7 +12621,14 @@
                 <w:rFonts w:ascii="Times New Roman" w:hAnsi="Times New Roman" w:cs="Times New Roman"/>
                 <w:lang w:val="es-ES_tradnl"/>
               </w:rPr>
-              <w:t>Modificar perfil.</w:t>
+              <w:t>Editar</w:t>
+            </w:r>
+            <w:r>
+              <w:rPr>
+                <w:rFonts w:ascii="Times New Roman" w:hAnsi="Times New Roman" w:cs="Times New Roman"/>
+                <w:lang w:val="es-ES_tradnl"/>
+              </w:rPr>
+              <w:t xml:space="preserve"> perfil.</w:t>
             </w:r>
           </w:p>
         </w:tc>
@@ -15196,135 +13144,6 @@
       </w:tr>
       <w:tr>
         <w:trPr>
-          <w:trHeight w:val="1152"/>
-        </w:trPr>
-        <w:tc>
-          <w:tcPr>
-            <w:tcW w:w="0" w:type="auto"/>
-            <w:vMerge/>
-            <w:shd w:val="clear" w:color="auto" w:fill="FFFFFF" w:themeFill="background1"/>
-            <w:vAlign w:val="center"/>
-          </w:tcPr>
-          <w:p>
-            <w:pPr>
-              <w:spacing w:after="0" w:line="240" w:lineRule="auto"/>
-              <w:jc w:val="center"/>
-              <w:rPr>
-                <w:rFonts w:ascii="Times New Roman" w:hAnsi="Times New Roman" w:cs="Times New Roman"/>
-                <w:b/>
-                <w:lang w:val="es-ES_tradnl"/>
-              </w:rPr>
-            </w:pPr>
-          </w:p>
-        </w:tc>
-        <w:tc>
-          <w:tcPr>
-            <w:tcW w:w="3373" w:type="pct"/>
-            <w:shd w:val="clear" w:color="auto" w:fill="FFFFFF" w:themeFill="background1"/>
-          </w:tcPr>
-          <w:p>
-            <w:pPr>
-              <w:pStyle w:val="Prrafodelista"/>
-              <w:numPr>
-                <w:ilvl w:val="0"/>
-                <w:numId w:val="19"/>
-              </w:numPr>
-              <w:spacing w:after="0" w:line="240" w:lineRule="auto"/>
-              <w:jc w:val="both"/>
-              <w:rPr>
-                <w:rFonts w:ascii="Times New Roman" w:hAnsi="Times New Roman" w:cs="Times New Roman"/>
-                <w:lang w:val="es-ES_tradnl"/>
-              </w:rPr>
-            </w:pPr>
-            <w:r>
-              <w:rPr>
-                <w:rFonts w:ascii="Times New Roman" w:hAnsi="Times New Roman" w:cs="Times New Roman"/>
-                <w:lang w:val="es-ES_tradnl"/>
-              </w:rPr>
-              <w:t>El sistema verifica que la contraseña y la confirmación de contraseña sean idénticas (mayúsculas y minúsculas).</w:t>
-            </w:r>
-          </w:p>
-          <w:p>
-            <w:pPr>
-              <w:pStyle w:val="Prrafodelista"/>
-              <w:numPr>
-                <w:ilvl w:val="1"/>
-                <w:numId w:val="19"/>
-              </w:numPr>
-              <w:spacing w:after="0" w:line="240" w:lineRule="auto"/>
-              <w:jc w:val="both"/>
-              <w:rPr>
-                <w:rFonts w:ascii="Times New Roman" w:hAnsi="Times New Roman" w:cs="Times New Roman"/>
-                <w:lang w:val="es-ES_tradnl"/>
-              </w:rPr>
-            </w:pPr>
-            <w:r>
-              <w:rPr>
-                <w:rFonts w:ascii="Times New Roman" w:hAnsi="Times New Roman" w:cs="Times New Roman"/>
-                <w:lang w:val="es-ES_tradnl"/>
-              </w:rPr>
-              <w:t>Si los datos no coinciden</w:t>
-            </w:r>
-          </w:p>
-          <w:p>
-            <w:pPr>
-              <w:pStyle w:val="Prrafodelista"/>
-              <w:numPr>
-                <w:ilvl w:val="2"/>
-                <w:numId w:val="19"/>
-              </w:numPr>
-              <w:spacing w:after="0" w:line="240" w:lineRule="auto"/>
-              <w:jc w:val="both"/>
-              <w:rPr>
-                <w:rFonts w:ascii="Times New Roman" w:hAnsi="Times New Roman" w:cs="Times New Roman"/>
-                <w:lang w:val="es-ES_tradnl"/>
-              </w:rPr>
-            </w:pPr>
-            <w:r>
-              <w:rPr>
-                <w:rFonts w:ascii="Times New Roman" w:hAnsi="Times New Roman" w:cs="Times New Roman"/>
-                <w:lang w:val="es-ES_tradnl"/>
-              </w:rPr>
-              <w:t>Curso de excepción “Contraseña y confirmación de contraseña no coinciden”.</w:t>
-            </w:r>
-          </w:p>
-        </w:tc>
-        <w:tc>
-          <w:tcPr>
-            <w:tcW w:w="485" w:type="pct"/>
-            <w:shd w:val="clear" w:color="auto" w:fill="FFFFFF" w:themeFill="background1"/>
-          </w:tcPr>
-          <w:p>
-            <w:pPr>
-              <w:jc w:val="center"/>
-            </w:pPr>
-            <w:sdt>
-              <w:sdtPr>
-                <w:rPr>
-                  <w:rFonts w:ascii="Gill Sans MT" w:hAnsi="Gill Sans MT" w:cs="Times New Roman"/>
-                </w:rPr>
-                <w:id w:val="-1371375780"/>
-                <w15:color w:val="000000"/>
-                <w14:checkbox>
-                  <w14:checked w14:val="1"/>
-                  <w14:checkedState w14:val="00FC" w14:font="Wingdings"/>
-                  <w14:uncheckedState w14:val="006F" w14:font="Wingdings"/>
-                </w14:checkbox>
-              </w:sdtPr>
-              <w:sdtContent>
-                <w:r>
-                  <w:rPr>
-                    <w:rFonts w:ascii="Gill Sans MT" w:hAnsi="Gill Sans MT" w:cs="Times New Roman"/>
-                  </w:rPr>
-                  <w:sym w:font="Wingdings" w:char="F0FC"/>
-                </w:r>
-              </w:sdtContent>
-            </w:sdt>
-          </w:p>
-        </w:tc>
-      </w:tr>
-      <w:tr>
-        <w:trPr>
           <w:trHeight w:val="305"/>
         </w:trPr>
         <w:tc>
@@ -15789,7 +13608,6 @@
                 <w:b/>
                 <w:lang w:val="es-ES_tradnl"/>
               </w:rPr>
-              <w:lastRenderedPageBreak/>
               <w:t>Salida esperada</w:t>
             </w:r>
           </w:p>
@@ -15911,6 +13729,27 @@
                 <w:lang w:val="es-ES_tradnl"/>
               </w:rPr>
             </w:pPr>
+            <w:r>
+              <w:rPr>
+                <w:rFonts w:ascii="Times New Roman" w:hAnsi="Times New Roman" w:cs="Times New Roman"/>
+                <w:lang w:val="es-ES_tradnl"/>
+              </w:rPr>
+              <w:t>Datos</w:t>
+            </w:r>
+            <w:r>
+              <w:rPr>
+                <w:rFonts w:ascii="Times New Roman" w:hAnsi="Times New Roman" w:cs="Times New Roman"/>
+                <w:lang w:val="es-ES_tradnl"/>
+              </w:rPr>
+              <w:t xml:space="preserve"> </w:t>
+            </w:r>
+            <w:r>
+              <w:rPr>
+                <w:rFonts w:ascii="Times New Roman" w:hAnsi="Times New Roman" w:cs="Times New Roman"/>
+                <w:lang w:val="es-ES_tradnl"/>
+              </w:rPr>
+              <w:t>del usuario actualizados.</w:t>
+            </w:r>
           </w:p>
         </w:tc>
         <w:tc>
@@ -15972,6 +13811,13 @@
                 <w:lang w:val="es-ES_tradnl"/>
               </w:rPr>
             </w:pPr>
+            <w:r>
+              <w:rPr>
+                <w:rFonts w:ascii="Times New Roman" w:hAnsi="Times New Roman" w:cs="Times New Roman"/>
+                <w:lang w:val="es-ES_tradnl"/>
+              </w:rPr>
+              <w:t>Exitoso.</w:t>
+            </w:r>
           </w:p>
         </w:tc>
         <w:tc>
@@ -16033,6 +13879,13 @@
                 <w:lang w:val="es-ES_tradnl"/>
               </w:rPr>
             </w:pPr>
+            <w:r>
+              <w:rPr>
+                <w:rFonts w:ascii="Times New Roman" w:hAnsi="Times New Roman" w:cs="Times New Roman"/>
+                <w:lang w:val="es-ES_tradnl"/>
+              </w:rPr>
+              <w:t>Ninguna.</w:t>
+            </w:r>
           </w:p>
         </w:tc>
         <w:tc>
@@ -16413,6 +14266,7 @@
                 <w:rFonts w:ascii="Times New Roman" w:hAnsi="Times New Roman" w:cs="Times New Roman"/>
                 <w:lang w:eastAsia="es-MX"/>
               </w:rPr>
+              <w:lastRenderedPageBreak/>
               <w:t>E</w:t>
             </w:r>
             <w:r>
@@ -17056,6 +14910,20 @@
                 <w:lang w:val="es-ES_tradnl"/>
               </w:rPr>
             </w:pPr>
+            <w:r>
+              <w:rPr>
+                <w:rFonts w:ascii="Times New Roman" w:hAnsi="Times New Roman" w:cs="Times New Roman"/>
+                <w:lang w:val="es-ES_tradnl"/>
+              </w:rPr>
+              <w:t>L</w:t>
+            </w:r>
+            <w:r>
+              <w:rPr>
+                <w:rFonts w:ascii="Times New Roman" w:hAnsi="Times New Roman" w:cs="Times New Roman"/>
+                <w:lang w:val="es-ES_tradnl"/>
+              </w:rPr>
+              <w:t>ista de todos los eventos creados.</w:t>
+            </w:r>
           </w:p>
         </w:tc>
         <w:tc>
@@ -17117,6 +14985,13 @@
                 <w:lang w:val="es-ES_tradnl"/>
               </w:rPr>
             </w:pPr>
+            <w:r>
+              <w:rPr>
+                <w:rFonts w:ascii="Times New Roman" w:hAnsi="Times New Roman" w:cs="Times New Roman"/>
+                <w:lang w:val="es-ES_tradnl"/>
+              </w:rPr>
+              <w:t>Exitoso.</w:t>
+            </w:r>
           </w:p>
         </w:tc>
         <w:tc>
@@ -17178,6 +15053,13 @@
                 <w:lang w:val="es-ES_tradnl"/>
               </w:rPr>
             </w:pPr>
+            <w:r>
+              <w:rPr>
+                <w:rFonts w:ascii="Times New Roman" w:hAnsi="Times New Roman" w:cs="Times New Roman"/>
+                <w:lang w:val="es-ES_tradnl"/>
+              </w:rPr>
+              <w:t>Ninguna.</w:t>
+            </w:r>
           </w:p>
         </w:tc>
         <w:tc>
@@ -18046,7 +15928,6 @@
                 <w:b/>
                 <w:lang w:val="es-ES_tradnl"/>
               </w:rPr>
-              <w:lastRenderedPageBreak/>
               <w:t>Prerrequisitos</w:t>
             </w:r>
           </w:p>
@@ -18349,6 +16230,30 @@
                 <w:lang w:val="es-ES_tradnl"/>
               </w:rPr>
             </w:pPr>
+            <w:r>
+              <w:rPr>
+                <w:rFonts w:ascii="Times New Roman" w:hAnsi="Times New Roman" w:cs="Times New Roman"/>
+                <w:lang w:val="es-ES_tradnl"/>
+              </w:rPr>
+              <w:t>Su asistencia fue confirmada para el evento: (Nombre del evento)</w:t>
+            </w:r>
+          </w:p>
+          <w:p>
+            <w:pPr>
+              <w:spacing w:after="0" w:line="240" w:lineRule="auto"/>
+              <w:jc w:val="both"/>
+              <w:rPr>
+                <w:rFonts w:ascii="Times New Roman" w:hAnsi="Times New Roman" w:cs="Times New Roman"/>
+                <w:lang w:val="es-ES_tradnl"/>
+              </w:rPr>
+            </w:pPr>
+            <w:r>
+              <w:rPr>
+                <w:rFonts w:ascii="Times New Roman" w:hAnsi="Times New Roman" w:cs="Times New Roman"/>
+                <w:lang w:val="es-ES_tradnl"/>
+              </w:rPr>
+              <w:t>En fecha de: (Fecha del evento).</w:t>
+            </w:r>
           </w:p>
         </w:tc>
         <w:tc>
@@ -18410,6 +16315,13 @@
                 <w:lang w:val="es-ES_tradnl"/>
               </w:rPr>
             </w:pPr>
+            <w:r>
+              <w:rPr>
+                <w:rFonts w:ascii="Times New Roman" w:hAnsi="Times New Roman" w:cs="Times New Roman"/>
+                <w:lang w:val="es-ES_tradnl"/>
+              </w:rPr>
+              <w:t>Exitoso.</w:t>
+            </w:r>
           </w:p>
         </w:tc>
         <w:tc>
@@ -18471,6 +16383,13 @@
                 <w:lang w:val="es-ES_tradnl"/>
               </w:rPr>
             </w:pPr>
+            <w:r>
+              <w:rPr>
+                <w:rFonts w:ascii="Times New Roman" w:hAnsi="Times New Roman" w:cs="Times New Roman"/>
+                <w:lang w:val="es-ES_tradnl"/>
+              </w:rPr>
+              <w:t>Ninguna.</w:t>
+            </w:r>
           </w:p>
         </w:tc>
         <w:tc>
@@ -18546,6 +16465,7 @@
                 <w:color w:val="000000" w:themeColor="text1"/>
                 <w:lang w:val="es-ES_tradnl"/>
               </w:rPr>
+              <w:lastRenderedPageBreak/>
               <w:t>Número de caso de prueba</w:t>
             </w:r>
           </w:p>
@@ -19515,6 +17435,27 @@
                 <w:lang w:val="es-ES_tradnl"/>
               </w:rPr>
             </w:pPr>
+            <w:r>
+              <w:rPr>
+                <w:rFonts w:ascii="Times New Roman" w:hAnsi="Times New Roman" w:cs="Times New Roman"/>
+                <w:lang w:val="es-ES_tradnl"/>
+              </w:rPr>
+              <w:t>L</w:t>
+            </w:r>
+            <w:r>
+              <w:rPr>
+                <w:rFonts w:ascii="Times New Roman" w:hAnsi="Times New Roman" w:cs="Times New Roman"/>
+                <w:lang w:val="es-ES_tradnl"/>
+              </w:rPr>
+              <w:t>ista de todos los evento</w:t>
+            </w:r>
+            <w:r>
+              <w:rPr>
+                <w:rFonts w:ascii="Times New Roman" w:hAnsi="Times New Roman" w:cs="Times New Roman"/>
+                <w:lang w:val="es-ES_tradnl"/>
+              </w:rPr>
+              <w:t>s con asistencia confirmada.</w:t>
+            </w:r>
           </w:p>
         </w:tc>
         <w:tc>
@@ -19576,6 +17517,13 @@
                 <w:lang w:val="es-ES_tradnl"/>
               </w:rPr>
             </w:pPr>
+            <w:r>
+              <w:rPr>
+                <w:rFonts w:ascii="Times New Roman" w:hAnsi="Times New Roman" w:cs="Times New Roman"/>
+                <w:lang w:val="es-ES_tradnl"/>
+              </w:rPr>
+              <w:t>Exitoso.</w:t>
+            </w:r>
           </w:p>
         </w:tc>
         <w:tc>
@@ -19637,6 +17585,13 @@
                 <w:lang w:val="es-ES_tradnl"/>
               </w:rPr>
             </w:pPr>
+            <w:r>
+              <w:rPr>
+                <w:rFonts w:ascii="Times New Roman" w:hAnsi="Times New Roman" w:cs="Times New Roman"/>
+                <w:lang w:val="es-ES_tradnl"/>
+              </w:rPr>
+              <w:t>Ninguna.</w:t>
+            </w:r>
           </w:p>
         </w:tc>
         <w:tc>
@@ -20800,6 +18755,30 @@
                 <w:lang w:val="es-ES_tradnl"/>
               </w:rPr>
             </w:pPr>
+            <w:r>
+              <w:rPr>
+                <w:rFonts w:ascii="Times New Roman" w:hAnsi="Times New Roman" w:cs="Times New Roman"/>
+                <w:lang w:val="es-ES_tradnl"/>
+              </w:rPr>
+              <w:t>Su asistencia fue cancelada para el evento: (Nombre del evento)</w:t>
+            </w:r>
+          </w:p>
+          <w:p>
+            <w:pPr>
+              <w:spacing w:after="0" w:line="240" w:lineRule="auto"/>
+              <w:jc w:val="both"/>
+              <w:rPr>
+                <w:rFonts w:ascii="Times New Roman" w:hAnsi="Times New Roman" w:cs="Times New Roman"/>
+                <w:lang w:val="es-ES_tradnl"/>
+              </w:rPr>
+            </w:pPr>
+            <w:r>
+              <w:rPr>
+                <w:rFonts w:ascii="Times New Roman" w:hAnsi="Times New Roman" w:cs="Times New Roman"/>
+                <w:lang w:val="es-ES_tradnl"/>
+              </w:rPr>
+              <w:t>En fecha de: (Fecha del evento).</w:t>
+            </w:r>
           </w:p>
         </w:tc>
         <w:tc>
@@ -20861,6 +18840,13 @@
                 <w:lang w:val="es-ES_tradnl"/>
               </w:rPr>
             </w:pPr>
+            <w:r>
+              <w:rPr>
+                <w:rFonts w:ascii="Times New Roman" w:hAnsi="Times New Roman" w:cs="Times New Roman"/>
+                <w:lang w:val="es-ES_tradnl"/>
+              </w:rPr>
+              <w:t>Exitoso.</w:t>
+            </w:r>
           </w:p>
         </w:tc>
         <w:tc>
@@ -20904,6 +18890,7 @@
                 <w:b/>
                 <w:lang w:val="es-ES_tradnl"/>
               </w:rPr>
+              <w:lastRenderedPageBreak/>
               <w:t>Observaciones</w:t>
             </w:r>
           </w:p>
@@ -20922,6 +18909,13 @@
                 <w:lang w:val="es-ES_tradnl"/>
               </w:rPr>
             </w:pPr>
+            <w:r>
+              <w:rPr>
+                <w:rFonts w:ascii="Times New Roman" w:hAnsi="Times New Roman" w:cs="Times New Roman"/>
+                <w:lang w:val="es-ES_tradnl"/>
+              </w:rPr>
+              <w:t>Ninguna.</w:t>
+            </w:r>
           </w:p>
         </w:tc>
         <w:tc>
@@ -21044,8 +19038,6 @@
               </w:rPr>
               <w:t>1</w:t>
             </w:r>
-            <w:bookmarkStart w:id="1" w:name="_GoBack"/>
-            <w:bookmarkEnd w:id="1"/>
           </w:p>
         </w:tc>
         <w:tc>
@@ -21869,7 +19861,7 @@
 </file>
 
 <file path=word/endnotes.xml><?xml version="1.0" encoding="utf-8"?>
-<w:endnotes xmlns:wpc="http://schemas.microsoft.com/office/word/2010/wordprocessingCanvas" xmlns:cx="http://schemas.microsoft.com/office/drawing/2014/chartex" xmlns:cx1="http://schemas.microsoft.com/office/drawing/2015/9/8/chartex" xmlns:cx2="http://schemas.microsoft.com/office/drawing/2015/10/21/chartex" xmlns:cx3="http://schemas.microsoft.com/office/drawing/2016/5/9/chartex" xmlns:cx4="http://schemas.microsoft.com/office/drawing/2016/5/10/chartex" xmlns:cx5="http://schemas.microsoft.com/office/drawing/2016/5/11/chartex" xmlns:cx6="http://schemas.microsoft.com/office/drawing/2016/5/12/chartex" xmlns:cx7="http://schemas.microsoft.com/office/drawing/2016/5/13/chartex" xmlns:cx8="http://schemas.microsoft.com/office/drawing/2016/5/14/chartex" xmlns:mc="http://schemas.openxmlformats.org/markup-compatibility/2006" xmlns:aink="http://schemas.microsoft.com/office/drawing/2016/ink" xmlns:am3d="http://schemas.microsoft.com/office/drawing/2017/model3d" xmlns:o="urn:schemas-microsoft-com:office:office" xmlns:r="http://schemas.openxmlformats.org/officeDocument/2006/relationships" xmlns:m="http://schemas.openxmlformats.org/officeDocument/2006/math" xmlns:v="urn:schemas-microsoft-com:vml" xmlns:wp14="http://schemas.microsoft.com/office/word/2010/wordprocessingDrawing" xmlns:wp="http://schemas.openxmlformats.org/drawingml/2006/wordprocessingDrawing" xmlns:w10="urn:schemas-microsoft-com:office:word" xmlns:w="http://schemas.openxmlformats.org/wordprocessingml/2006/main" xmlns:w14="http://schemas.microsoft.com/office/word/2010/wordml" xmlns:w15="http://schemas.microsoft.com/office/word/2012/wordml" xmlns:w16cid="http://schemas.microsoft.com/office/word/2016/wordml/cid" xmlns:w16se="http://schemas.microsoft.com/office/word/2015/wordml/symex" xmlns:wpg="http://schemas.microsoft.com/office/word/2010/wordprocessingGroup" xmlns:wpi="http://schemas.microsoft.com/office/word/2010/wordprocessingInk" xmlns:wne="http://schemas.microsoft.com/office/word/2006/wordml" xmlns:wps="http://schemas.microsoft.com/office/word/2010/wordprocessingShape" mc:Ignorable="w14 w15 w16se w16cid wp14">
+<w:endnotes xmlns:wpc="http://schemas.microsoft.com/office/word/2010/wordprocessingCanvas" xmlns:cx="http://schemas.microsoft.com/office/drawing/2014/chartex" xmlns:cx1="http://schemas.microsoft.com/office/drawing/2015/9/8/chartex" xmlns:cx2="http://schemas.microsoft.com/office/drawing/2015/10/21/chartex" xmlns:cx3="http://schemas.microsoft.com/office/drawing/2016/5/9/chartex" xmlns:cx4="http://schemas.microsoft.com/office/drawing/2016/5/10/chartex" xmlns:cx5="http://schemas.microsoft.com/office/drawing/2016/5/11/chartex" xmlns:cx6="http://schemas.microsoft.com/office/drawing/2016/5/12/chartex" xmlns:cx7="http://schemas.microsoft.com/office/drawing/2016/5/13/chartex" xmlns:cx8="http://schemas.microsoft.com/office/drawing/2016/5/14/chartex" xmlns:mc="http://schemas.openxmlformats.org/markup-compatibility/2006" xmlns:aink="http://schemas.microsoft.com/office/drawing/2016/ink" xmlns:am3d="http://schemas.microsoft.com/office/drawing/2017/model3d" xmlns:o="urn:schemas-microsoft-com:office:office" xmlns:r="http://schemas.openxmlformats.org/officeDocument/2006/relationships" xmlns:m="http://schemas.openxmlformats.org/officeDocument/2006/math" xmlns:v="urn:schemas-microsoft-com:vml" xmlns:wp14="http://schemas.microsoft.com/office/word/2010/wordprocessingDrawing" xmlns:wp="http://schemas.openxmlformats.org/drawingml/2006/wordprocessingDrawing" xmlns:w10="urn:schemas-microsoft-com:office:word" xmlns:w="http://schemas.openxmlformats.org/wordprocessingml/2006/main" xmlns:w14="http://schemas.microsoft.com/office/word/2010/wordml" xmlns:w15="http://schemas.microsoft.com/office/word/2012/wordml" xmlns:w16cex="http://schemas.microsoft.com/office/word/2018/wordml/cex" xmlns:w16cid="http://schemas.microsoft.com/office/word/2016/wordml/cid" xmlns:w16="http://schemas.microsoft.com/office/word/2018/wordml" xmlns:w16se="http://schemas.microsoft.com/office/word/2015/wordml/symex" xmlns:wpg="http://schemas.microsoft.com/office/word/2010/wordprocessingGroup" xmlns:wpi="http://schemas.microsoft.com/office/word/2010/wordprocessingInk" xmlns:wne="http://schemas.microsoft.com/office/word/2006/wordml" xmlns:wps="http://schemas.microsoft.com/office/word/2010/wordprocessingShape" mc:Ignorable="w14 w15 w16se w16cid w16 w16cex wp14">
   <w:endnote w:type="separator" w:id="-1">
     <w:p>
       <w:pPr>
@@ -21894,7 +19886,7 @@
 </file>
 
 <file path=word/footnotes.xml><?xml version="1.0" encoding="utf-8"?>
-<w:footnotes xmlns:wpc="http://schemas.microsoft.com/office/word/2010/wordprocessingCanvas" xmlns:cx="http://schemas.microsoft.com/office/drawing/2014/chartex" xmlns:cx1="http://schemas.microsoft.com/office/drawing/2015/9/8/chartex" xmlns:cx2="http://schemas.microsoft.com/office/drawing/2015/10/21/chartex" xmlns:cx3="http://schemas.microsoft.com/office/drawing/2016/5/9/chartex" xmlns:cx4="http://schemas.microsoft.com/office/drawing/2016/5/10/chartex" xmlns:cx5="http://schemas.microsoft.com/office/drawing/2016/5/11/chartex" xmlns:cx6="http://schemas.microsoft.com/office/drawing/2016/5/12/chartex" xmlns:cx7="http://schemas.microsoft.com/office/drawing/2016/5/13/chartex" xmlns:cx8="http://schemas.microsoft.com/office/drawing/2016/5/14/chartex" xmlns:mc="http://schemas.openxmlformats.org/markup-compatibility/2006" xmlns:aink="http://schemas.microsoft.com/office/drawing/2016/ink" xmlns:am3d="http://schemas.microsoft.com/office/drawing/2017/model3d" xmlns:o="urn:schemas-microsoft-com:office:office" xmlns:r="http://schemas.openxmlformats.org/officeDocument/2006/relationships" xmlns:m="http://schemas.openxmlformats.org/officeDocument/2006/math" xmlns:v="urn:schemas-microsoft-com:vml" xmlns:wp14="http://schemas.microsoft.com/office/word/2010/wordprocessingDrawing" xmlns:wp="http://schemas.openxmlformats.org/drawingml/2006/wordprocessingDrawing" xmlns:w10="urn:schemas-microsoft-com:office:word" xmlns:w="http://schemas.openxmlformats.org/wordprocessingml/2006/main" xmlns:w14="http://schemas.microsoft.com/office/word/2010/wordml" xmlns:w15="http://schemas.microsoft.com/office/word/2012/wordml" xmlns:w16cid="http://schemas.microsoft.com/office/word/2016/wordml/cid" xmlns:w16se="http://schemas.microsoft.com/office/word/2015/wordml/symex" xmlns:wpg="http://schemas.microsoft.com/office/word/2010/wordprocessingGroup" xmlns:wpi="http://schemas.microsoft.com/office/word/2010/wordprocessingInk" xmlns:wne="http://schemas.microsoft.com/office/word/2006/wordml" xmlns:wps="http://schemas.microsoft.com/office/word/2010/wordprocessingShape" mc:Ignorable="w14 w15 w16se w16cid wp14">
+<w:footnotes xmlns:wpc="http://schemas.microsoft.com/office/word/2010/wordprocessingCanvas" xmlns:cx="http://schemas.microsoft.com/office/drawing/2014/chartex" xmlns:cx1="http://schemas.microsoft.com/office/drawing/2015/9/8/chartex" xmlns:cx2="http://schemas.microsoft.com/office/drawing/2015/10/21/chartex" xmlns:cx3="http://schemas.microsoft.com/office/drawing/2016/5/9/chartex" xmlns:cx4="http://schemas.microsoft.com/office/drawing/2016/5/10/chartex" xmlns:cx5="http://schemas.microsoft.com/office/drawing/2016/5/11/chartex" xmlns:cx6="http://schemas.microsoft.com/office/drawing/2016/5/12/chartex" xmlns:cx7="http://schemas.microsoft.com/office/drawing/2016/5/13/chartex" xmlns:cx8="http://schemas.microsoft.com/office/drawing/2016/5/14/chartex" xmlns:mc="http://schemas.openxmlformats.org/markup-compatibility/2006" xmlns:aink="http://schemas.microsoft.com/office/drawing/2016/ink" xmlns:am3d="http://schemas.microsoft.com/office/drawing/2017/model3d" xmlns:o="urn:schemas-microsoft-com:office:office" xmlns:r="http://schemas.openxmlformats.org/officeDocument/2006/relationships" xmlns:m="http://schemas.openxmlformats.org/officeDocument/2006/math" xmlns:v="urn:schemas-microsoft-com:vml" xmlns:wp14="http://schemas.microsoft.com/office/word/2010/wordprocessingDrawing" xmlns:wp="http://schemas.openxmlformats.org/drawingml/2006/wordprocessingDrawing" xmlns:w10="urn:schemas-microsoft-com:office:word" xmlns:w="http://schemas.openxmlformats.org/wordprocessingml/2006/main" xmlns:w14="http://schemas.microsoft.com/office/word/2010/wordml" xmlns:w15="http://schemas.microsoft.com/office/word/2012/wordml" xmlns:w16cex="http://schemas.microsoft.com/office/word/2018/wordml/cex" xmlns:w16cid="http://schemas.microsoft.com/office/word/2016/wordml/cid" xmlns:w16="http://schemas.microsoft.com/office/word/2018/wordml" xmlns:w16se="http://schemas.microsoft.com/office/word/2015/wordml/symex" xmlns:wpg="http://schemas.microsoft.com/office/word/2010/wordprocessingGroup" xmlns:wpi="http://schemas.microsoft.com/office/word/2010/wordprocessingInk" xmlns:wne="http://schemas.microsoft.com/office/word/2006/wordml" xmlns:wps="http://schemas.microsoft.com/office/word/2010/wordprocessingShape" mc:Ignorable="w14 w15 w16se w16cid w16 w16cex wp14">
   <w:footnote w:type="separator" w:id="-1">
     <w:p>
       <w:pPr>
@@ -21919,7 +19911,7 @@
 </file>
 
 <file path=word/numbering.xml><?xml version="1.0" encoding="utf-8"?>
-<w:numbering xmlns:wpc="http://schemas.microsoft.com/office/word/2010/wordprocessingCanvas" xmlns:cx="http://schemas.microsoft.com/office/drawing/2014/chartex" xmlns:cx1="http://schemas.microsoft.com/office/drawing/2015/9/8/chartex" xmlns:cx2="http://schemas.microsoft.com/office/drawing/2015/10/21/chartex" xmlns:cx3="http://schemas.microsoft.com/office/drawing/2016/5/9/chartex" xmlns:cx4="http://schemas.microsoft.com/office/drawing/2016/5/10/chartex" xmlns:cx5="http://schemas.microsoft.com/office/drawing/2016/5/11/chartex" xmlns:cx6="http://schemas.microsoft.com/office/drawing/2016/5/12/chartex" xmlns:cx7="http://schemas.microsoft.com/office/drawing/2016/5/13/chartex" xmlns:cx8="http://schemas.microsoft.com/office/drawing/2016/5/14/chartex" xmlns:mc="http://schemas.openxmlformats.org/markup-compatibility/2006" xmlns:aink="http://schemas.microsoft.com/office/drawing/2016/ink" xmlns:am3d="http://schemas.microsoft.com/office/drawing/2017/model3d" xmlns:o="urn:schemas-microsoft-com:office:office" xmlns:r="http://schemas.openxmlformats.org/officeDocument/2006/relationships" xmlns:m="http://schemas.openxmlformats.org/officeDocument/2006/math" xmlns:v="urn:schemas-microsoft-com:vml" xmlns:wp14="http://schemas.microsoft.com/office/word/2010/wordprocessingDrawing" xmlns:wp="http://schemas.openxmlformats.org/drawingml/2006/wordprocessingDrawing" xmlns:w10="urn:schemas-microsoft-com:office:word" xmlns:w="http://schemas.openxmlformats.org/wordprocessingml/2006/main" xmlns:w14="http://schemas.microsoft.com/office/word/2010/wordml" xmlns:w15="http://schemas.microsoft.com/office/word/2012/wordml" xmlns:w16cid="http://schemas.microsoft.com/office/word/2016/wordml/cid" xmlns:w16se="http://schemas.microsoft.com/office/word/2015/wordml/symex" xmlns:wpg="http://schemas.microsoft.com/office/word/2010/wordprocessingGroup" xmlns:wpi="http://schemas.microsoft.com/office/word/2010/wordprocessingInk" xmlns:wne="http://schemas.microsoft.com/office/word/2006/wordml" xmlns:wps="http://schemas.microsoft.com/office/word/2010/wordprocessingShape" mc:Ignorable="w14 w15 w16se w16cid wp14">
+<w:numbering xmlns:wpc="http://schemas.microsoft.com/office/word/2010/wordprocessingCanvas" xmlns:cx="http://schemas.microsoft.com/office/drawing/2014/chartex" xmlns:cx1="http://schemas.microsoft.com/office/drawing/2015/9/8/chartex" xmlns:cx2="http://schemas.microsoft.com/office/drawing/2015/10/21/chartex" xmlns:cx3="http://schemas.microsoft.com/office/drawing/2016/5/9/chartex" xmlns:cx4="http://schemas.microsoft.com/office/drawing/2016/5/10/chartex" xmlns:cx5="http://schemas.microsoft.com/office/drawing/2016/5/11/chartex" xmlns:cx6="http://schemas.microsoft.com/office/drawing/2016/5/12/chartex" xmlns:cx7="http://schemas.microsoft.com/office/drawing/2016/5/13/chartex" xmlns:cx8="http://schemas.microsoft.com/office/drawing/2016/5/14/chartex" xmlns:mc="http://schemas.openxmlformats.org/markup-compatibility/2006" xmlns:aink="http://schemas.microsoft.com/office/drawing/2016/ink" xmlns:am3d="http://schemas.microsoft.com/office/drawing/2017/model3d" xmlns:o="urn:schemas-microsoft-com:office:office" xmlns:r="http://schemas.openxmlformats.org/officeDocument/2006/relationships" xmlns:m="http://schemas.openxmlformats.org/officeDocument/2006/math" xmlns:v="urn:schemas-microsoft-com:vml" xmlns:wp14="http://schemas.microsoft.com/office/word/2010/wordprocessingDrawing" xmlns:wp="http://schemas.openxmlformats.org/drawingml/2006/wordprocessingDrawing" xmlns:w10="urn:schemas-microsoft-com:office:word" xmlns:w="http://schemas.openxmlformats.org/wordprocessingml/2006/main" xmlns:w14="http://schemas.microsoft.com/office/word/2010/wordml" xmlns:w15="http://schemas.microsoft.com/office/word/2012/wordml" xmlns:w16cex="http://schemas.microsoft.com/office/word/2018/wordml/cex" xmlns:w16cid="http://schemas.microsoft.com/office/word/2016/wordml/cid" xmlns:w16="http://schemas.microsoft.com/office/word/2018/wordml" xmlns:w16se="http://schemas.microsoft.com/office/word/2015/wordml/symex" xmlns:wpg="http://schemas.microsoft.com/office/word/2010/wordprocessingGroup" xmlns:wpi="http://schemas.microsoft.com/office/word/2010/wordprocessingInk" xmlns:wne="http://schemas.microsoft.com/office/word/2006/wordml" xmlns:wps="http://schemas.microsoft.com/office/word/2010/wordprocessingShape" mc:Ignorable="w14 w15 w16se w16cid w16 w16cex wp14">
   <w:abstractNum w:abstractNumId="0" w15:restartNumberingAfterBreak="0">
     <w:nsid w:val="00D23365"/>
     <w:multiLevelType w:val="hybridMultilevel"/>
@@ -25528,7 +23520,7 @@
 </file>
 
 <file path=word/styles.xml><?xml version="1.0" encoding="utf-8"?>
-<w:styles xmlns:mc="http://schemas.openxmlformats.org/markup-compatibility/2006" xmlns:r="http://schemas.openxmlformats.org/officeDocument/2006/relationships" xmlns:w="http://schemas.openxmlformats.org/wordprocessingml/2006/main" xmlns:w14="http://schemas.microsoft.com/office/word/2010/wordml" xmlns:w15="http://schemas.microsoft.com/office/word/2012/wordml" xmlns:w16cid="http://schemas.microsoft.com/office/word/2016/wordml/cid" xmlns:w16se="http://schemas.microsoft.com/office/word/2015/wordml/symex" mc:Ignorable="w14 w15 w16se w16cid">
+<w:styles xmlns:mc="http://schemas.openxmlformats.org/markup-compatibility/2006" xmlns:r="http://schemas.openxmlformats.org/officeDocument/2006/relationships" xmlns:w="http://schemas.openxmlformats.org/wordprocessingml/2006/main" xmlns:w14="http://schemas.microsoft.com/office/word/2010/wordml" xmlns:w15="http://schemas.microsoft.com/office/word/2012/wordml" xmlns:w16cex="http://schemas.microsoft.com/office/word/2018/wordml/cex" xmlns:w16cid="http://schemas.microsoft.com/office/word/2016/wordml/cid" xmlns:w16="http://schemas.microsoft.com/office/word/2018/wordml" xmlns:w16se="http://schemas.microsoft.com/office/word/2015/wordml/symex" mc:Ignorable="w14 w15 w16se w16cid w16 w16cex">
   <w:docDefaults>
     <w:rPrDefault>
       <w:rPr>
@@ -25544,7 +23536,7 @@
       </w:pPr>
     </w:pPrDefault>
   </w:docDefaults>
-  <w:latentStyles w:defLockedState="0" w:defUIPriority="99" w:defSemiHidden="0" w:defUnhideWhenUsed="0" w:defQFormat="0" w:count="377">
+  <w:latentStyles w:defLockedState="0" w:defUIPriority="99" w:defSemiHidden="0" w:defUnhideWhenUsed="0" w:defQFormat="0" w:count="376">
     <w:lsdException w:name="Normal" w:uiPriority="0" w:qFormat="1"/>
     <w:lsdException w:name="heading 1" w:uiPriority="9" w:qFormat="1"/>
     <w:lsdException w:name="heading 2" w:semiHidden="1" w:uiPriority="9" w:unhideWhenUsed="1" w:qFormat="1"/>
@@ -25650,6 +23642,7 @@
     <w:lsdException w:name="HTML Sample" w:semiHidden="1" w:unhideWhenUsed="1"/>
     <w:lsdException w:name="HTML Typewriter" w:semiHidden="1" w:unhideWhenUsed="1"/>
     <w:lsdException w:name="HTML Variable" w:semiHidden="1" w:unhideWhenUsed="1"/>
+    <w:lsdException w:name="Normal Table" w:semiHidden="1" w:unhideWhenUsed="1"/>
     <w:lsdException w:name="annotation subject" w:semiHidden="1" w:unhideWhenUsed="1"/>
     <w:lsdException w:name="No List" w:semiHidden="1" w:unhideWhenUsed="1"/>
     <w:lsdException w:name="Outline List 1" w:semiHidden="1" w:unhideWhenUsed="1"/>
@@ -25696,8 +23689,10 @@
     <w:lsdException w:name="Table Subtle 2" w:semiHidden="1" w:unhideWhenUsed="1"/>
     <w:lsdException w:name="Table Web 1" w:semiHidden="1" w:unhideWhenUsed="1"/>
     <w:lsdException w:name="Table Web 2" w:semiHidden="1" w:unhideWhenUsed="1"/>
+    <w:lsdException w:name="Table Web 3" w:semiHidden="1" w:unhideWhenUsed="1"/>
     <w:lsdException w:name="Balloon Text" w:semiHidden="1" w:unhideWhenUsed="1"/>
     <w:lsdException w:name="Table Grid" w:uiPriority="39"/>
+    <w:lsdException w:name="Table Theme" w:semiHidden="1" w:unhideWhenUsed="1"/>
     <w:lsdException w:name="Placeholder Text" w:semiHidden="1"/>
     <w:lsdException w:name="No Spacing" w:uiPriority="1" w:qFormat="1"/>
     <w:lsdException w:name="Light Shading" w:uiPriority="60"/>
@@ -25918,7 +23913,6 @@
     <w:lsdException w:name="Hashtag" w:semiHidden="1" w:unhideWhenUsed="1"/>
     <w:lsdException w:name="Unresolved Mention" w:semiHidden="1" w:unhideWhenUsed="1"/>
     <w:lsdException w:name="Smart Link" w:semiHidden="1" w:unhideWhenUsed="1"/>
-    <w:lsdException w:name="Smart Link Error" w:semiHidden="1" w:unhideWhenUsed="1"/>
   </w:latentStyles>
   <w:style w:type="paragraph" w:default="1" w:styleId="Normal">
     <w:name w:val="Normal"/>

--- a/Análisis/Documento de Pruebas.docx
+++ b/Análisis/Documento de Pruebas.docx
@@ -1,6 +1,6 @@
 
 <file path=word/document.xml><?xml version="1.0" encoding="utf-8"?>
-<w:document xmlns:wpc="http://schemas.microsoft.com/office/word/2010/wordprocessingCanvas" xmlns:cx="http://schemas.microsoft.com/office/drawing/2014/chartex" xmlns:cx1="http://schemas.microsoft.com/office/drawing/2015/9/8/chartex" xmlns:cx2="http://schemas.microsoft.com/office/drawing/2015/10/21/chartex" xmlns:cx3="http://schemas.microsoft.com/office/drawing/2016/5/9/chartex" xmlns:cx4="http://schemas.microsoft.com/office/drawing/2016/5/10/chartex" xmlns:cx5="http://schemas.microsoft.com/office/drawing/2016/5/11/chartex" xmlns:cx6="http://schemas.microsoft.com/office/drawing/2016/5/12/chartex" xmlns:cx7="http://schemas.microsoft.com/office/drawing/2016/5/13/chartex" xmlns:cx8="http://schemas.microsoft.com/office/drawing/2016/5/14/chartex" xmlns:mc="http://schemas.openxmlformats.org/markup-compatibility/2006" xmlns:aink="http://schemas.microsoft.com/office/drawing/2016/ink" xmlns:am3d="http://schemas.microsoft.com/office/drawing/2017/model3d" xmlns:o="urn:schemas-microsoft-com:office:office" xmlns:r="http://schemas.openxmlformats.org/officeDocument/2006/relationships" xmlns:m="http://schemas.openxmlformats.org/officeDocument/2006/math" xmlns:v="urn:schemas-microsoft-com:vml" xmlns:wp14="http://schemas.microsoft.com/office/word/2010/wordprocessingDrawing" xmlns:wp="http://schemas.openxmlformats.org/drawingml/2006/wordprocessingDrawing" xmlns:w10="urn:schemas-microsoft-com:office:word" xmlns:w="http://schemas.openxmlformats.org/wordprocessingml/2006/main" xmlns:w14="http://schemas.microsoft.com/office/word/2010/wordml" xmlns:w15="http://schemas.microsoft.com/office/word/2012/wordml" xmlns:w16cex="http://schemas.microsoft.com/office/word/2018/wordml/cex" xmlns:w16cid="http://schemas.microsoft.com/office/word/2016/wordml/cid" xmlns:w16="http://schemas.microsoft.com/office/word/2018/wordml" xmlns:w16se="http://schemas.microsoft.com/office/word/2015/wordml/symex" xmlns:wpg="http://schemas.microsoft.com/office/word/2010/wordprocessingGroup" xmlns:wpi="http://schemas.microsoft.com/office/word/2010/wordprocessingInk" xmlns:wne="http://schemas.microsoft.com/office/word/2006/wordml" xmlns:wps="http://schemas.microsoft.com/office/word/2010/wordprocessingShape" mc:Ignorable="w14 w15 w16se w16cid w16 w16cex wp14">
+<w:document xmlns:wpc="http://schemas.microsoft.com/office/word/2010/wordprocessingCanvas" xmlns:cx="http://schemas.microsoft.com/office/drawing/2014/chartex" xmlns:cx1="http://schemas.microsoft.com/office/drawing/2015/9/8/chartex" xmlns:cx2="http://schemas.microsoft.com/office/drawing/2015/10/21/chartex" xmlns:cx3="http://schemas.microsoft.com/office/drawing/2016/5/9/chartex" xmlns:cx4="http://schemas.microsoft.com/office/drawing/2016/5/10/chartex" xmlns:cx5="http://schemas.microsoft.com/office/drawing/2016/5/11/chartex" xmlns:cx6="http://schemas.microsoft.com/office/drawing/2016/5/12/chartex" xmlns:cx7="http://schemas.microsoft.com/office/drawing/2016/5/13/chartex" xmlns:cx8="http://schemas.microsoft.com/office/drawing/2016/5/14/chartex" xmlns:mc="http://schemas.openxmlformats.org/markup-compatibility/2006" xmlns:aink="http://schemas.microsoft.com/office/drawing/2016/ink" xmlns:am3d="http://schemas.microsoft.com/office/drawing/2017/model3d" xmlns:o="urn:schemas-microsoft-com:office:office" xmlns:r="http://schemas.openxmlformats.org/officeDocument/2006/relationships" xmlns:m="http://schemas.openxmlformats.org/officeDocument/2006/math" xmlns:v="urn:schemas-microsoft-com:vml" xmlns:wp14="http://schemas.microsoft.com/office/word/2010/wordprocessingDrawing" xmlns:wp="http://schemas.openxmlformats.org/drawingml/2006/wordprocessingDrawing" xmlns:w10="urn:schemas-microsoft-com:office:word" xmlns:w="http://schemas.openxmlformats.org/wordprocessingml/2006/main" xmlns:w14="http://schemas.microsoft.com/office/word/2010/wordml" xmlns:w15="http://schemas.microsoft.com/office/word/2012/wordml" xmlns:w16cid="http://schemas.microsoft.com/office/word/2016/wordml/cid" xmlns:w16se="http://schemas.microsoft.com/office/word/2015/wordml/symex" xmlns:wpg="http://schemas.microsoft.com/office/word/2010/wordprocessingGroup" xmlns:wpi="http://schemas.microsoft.com/office/word/2010/wordprocessingInk" xmlns:wne="http://schemas.microsoft.com/office/word/2006/wordml" xmlns:wps="http://schemas.microsoft.com/office/word/2010/wordprocessingShape" mc:Ignorable="w14 w15 w16se w16cid wp14">
   <w:body>
     <w:p>
       <w:pPr>
@@ -158,7 +158,7 @@
               </wp:anchor>
             </w:drawing>
           </mc:Choice>
-          <mc:Fallback>
+          <mc:Fallback xmlns:w16="http://schemas.microsoft.com/office/word/2018/wordml" xmlns:w16cex="http://schemas.microsoft.com/office/word/2018/wordml/cex">
             <w:pict>
               <v:rect w14:anchorId="11F06A9C" id="Rectángulo 5" o:spid="_x0000_s1026" style="position:absolute;margin-left:-24.45pt;margin-top:32.25pt;width:545.9pt;height:62.25pt;z-index:251658244;visibility:visible;mso-wrap-style:square;mso-width-percent:0;mso-height-percent:900;mso-wrap-distance-left:9pt;mso-wrap-distance-top:0;mso-wrap-distance-right:9pt;mso-wrap-distance-bottom:0;mso-position-horizontal:absolute;mso-position-horizontal-relative:margin;mso-position-vertical:absolute;mso-position-vertical-relative:page;mso-width-percent:0;mso-height-percent:900;mso-width-relative:page;mso-height-relative:top-margin-area;v-text-anchor:top" o:gfxdata="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" o:allowincell="f" fillcolor="#323e4f [2415]" stroked="f">
                 <w10:wrap type="topAndBottom" anchorx="margin" anchory="page"/>
@@ -779,7 +779,7 @@
               </wp:anchor>
             </w:drawing>
           </mc:Choice>
-          <mc:Fallback>
+          <mc:Fallback xmlns:w16="http://schemas.microsoft.com/office/word/2018/wordml" xmlns:w16cex="http://schemas.microsoft.com/office/word/2018/wordml/cex">
             <w:pict>
               <v:rect w14:anchorId="73017F04" id="Rectángulo 4" o:spid="_x0000_s1026" style="position:absolute;margin-left:-24.45pt;margin-top:720.25pt;width:550.2pt;height:62.2pt;z-index:251658245;visibility:visible;mso-wrap-style:square;mso-width-percent:0;mso-height-percent:900;mso-wrap-distance-left:9pt;mso-wrap-distance-top:0;mso-wrap-distance-right:9pt;mso-wrap-distance-bottom:0;mso-position-horizontal:absolute;mso-position-horizontal-relative:margin;mso-position-vertical:absolute;mso-position-vertical-relative:page;mso-width-percent:0;mso-height-percent:900;mso-width-relative:page;mso-height-relative:top-margin-area;v-text-anchor:top" o:gfxdata="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" o:allowincell="f" fillcolor="#323e4f [2415]" stroked="f">
                 <w10:wrap anchorx="margin" anchory="page"/>
@@ -795,7 +795,18 @@
           <w:sz w:val="40"/>
           <w:szCs w:val="40"/>
         </w:rPr>
-        <w:t xml:space="preserve">IXTACZOQUITLAN, VER.      </w:t>
+        <w:t xml:space="preserve">IXTACZOQUITLAN, VER.   </w:t>
+      </w:r>
+      <w:bookmarkStart w:id="0" w:name="_GoBack"/>
+      <w:bookmarkEnd w:id="0"/>
+      <w:r>
+        <w:rPr>
+          <w:rFonts w:ascii="Cambria" w:hAnsi="Cambria"/>
+          <w:b/>
+          <w:sz w:val="40"/>
+          <w:szCs w:val="40"/>
+        </w:rPr>
+        <w:t xml:space="preserve">30 </w:t>
       </w:r>
       <w:r>
         <w:rPr>
@@ -827,7 +838,7 @@
           <w:szCs w:val="24"/>
         </w:rPr>
       </w:pPr>
-      <w:bookmarkStart w:id="0" w:name="_Hlk44599400"/>
+      <w:bookmarkStart w:id="1" w:name="_Hlk44599400"/>
       <w:r>
         <w:rPr>
           <w:rFonts w:cs="Times New Roman"/>
@@ -837,7 +848,7 @@
         <w:lastRenderedPageBreak/>
         <w:t xml:space="preserve">CASOS </w:t>
       </w:r>
-      <w:bookmarkEnd w:id="0"/>
+      <w:bookmarkEnd w:id="1"/>
       <w:r>
         <w:rPr>
           <w:rFonts w:cs="Times New Roman"/>
@@ -1412,21 +1423,12 @@
               </w:rPr>
               <w:t xml:space="preserve">del </w:t>
             </w:r>
-            <w:proofErr w:type="spellStart"/>
             <w:r>
               <w:rPr>
                 <w:rFonts w:ascii="Times New Roman" w:eastAsia="Times New Roman" w:hAnsi="Times New Roman" w:cs="Times New Roman"/>
                 <w:lang w:eastAsia="es-MX"/>
               </w:rPr>
-              <w:t>Dashobard</w:t>
-            </w:r>
-            <w:proofErr w:type="spellEnd"/>
-            <w:r>
-              <w:rPr>
-                <w:rFonts w:ascii="Times New Roman" w:eastAsia="Times New Roman" w:hAnsi="Times New Roman" w:cs="Times New Roman"/>
-                <w:lang w:eastAsia="es-MX"/>
-              </w:rPr>
-              <w:t>.</w:t>
+              <w:t>Dashobard.</w:t>
             </w:r>
           </w:p>
         </w:tc>
@@ -3345,6 +3347,7 @@
                   <w14:uncheckedState w14:val="006F" w14:font="Wingdings"/>
                 </w14:checkbox>
               </w:sdtPr>
+              <w:sdtEndPr/>
               <w:sdtContent>
                 <w:r>
                   <w:sym w:font="Wingdings" w:char="F0FC"/>
@@ -3428,6 +3431,7 @@
                   <w14:uncheckedState w14:val="006F" w14:font="Wingdings"/>
                 </w14:checkbox>
               </w:sdtPr>
+              <w:sdtEndPr/>
               <w:sdtContent>
                 <w:r>
                   <w:rPr>
@@ -3627,6 +3631,7 @@
                   <w14:uncheckedState w14:val="006F" w14:font="Wingdings"/>
                 </w14:checkbox>
               </w:sdtPr>
+              <w:sdtEndPr/>
               <w:sdtContent>
                 <w:r>
                   <w:sym w:font="Wingdings" w:char="F0FC"/>
@@ -3710,6 +3715,7 @@
                   <w14:uncheckedState w14:val="006F" w14:font="Wingdings"/>
                 </w14:checkbox>
               </w:sdtPr>
+              <w:sdtEndPr/>
               <w:sdtContent>
                 <w:r>
                   <w:rPr>
@@ -3884,6 +3890,7 @@
                   <w14:uncheckedState w14:val="006F" w14:font="Wingdings"/>
                 </w14:checkbox>
               </w:sdtPr>
+              <w:sdtEndPr/>
               <w:sdtContent>
                 <w:r>
                   <w:rPr>
@@ -3990,6 +3997,7 @@
                   <w14:uncheckedState w14:val="006F" w14:font="Wingdings"/>
                 </w14:checkbox>
               </w:sdtPr>
+              <w:sdtEndPr/>
               <w:sdtContent>
                 <w:r>
                   <w:rPr>
@@ -4079,6 +4087,7 @@
                   <w14:uncheckedState w14:val="006F" w14:font="Wingdings"/>
                 </w14:checkbox>
               </w:sdtPr>
+              <w:sdtEndPr/>
               <w:sdtContent>
                 <w:r>
                   <w:rPr>
@@ -4677,6 +4686,7 @@
                   <w14:uncheckedState w14:val="006F" w14:font="Wingdings"/>
                 </w14:checkbox>
               </w:sdtPr>
+              <w:sdtEndPr/>
               <w:sdtContent>
                 <w:r>
                   <w:sym w:font="Wingdings" w:char="F0FC"/>
@@ -4860,6 +4870,7 @@
                   <w14:uncheckedState w14:val="006F" w14:font="Wingdings"/>
                 </w14:checkbox>
               </w:sdtPr>
+              <w:sdtEndPr/>
               <w:sdtContent>
                 <w:r>
                   <w:sym w:font="Wingdings" w:char="F0FC"/>
@@ -4950,6 +4961,7 @@
                   <w14:uncheckedState w14:val="006F" w14:font="Wingdings"/>
                 </w14:checkbox>
               </w:sdtPr>
+              <w:sdtEndPr/>
               <w:sdtContent>
                 <w:r>
                   <w:sym w:font="Wingdings" w:char="F0FC"/>
@@ -5060,6 +5072,7 @@
                   <w14:uncheckedState w14:val="006F" w14:font="Wingdings"/>
                 </w14:checkbox>
               </w:sdtPr>
+              <w:sdtEndPr/>
               <w:sdtContent>
                 <w:r>
                   <w:sym w:font="Wingdings" w:char="F0FC"/>
@@ -5219,6 +5232,7 @@
                   <w14:uncheckedState w14:val="006F" w14:font="Wingdings"/>
                 </w14:checkbox>
               </w:sdtPr>
+              <w:sdtEndPr/>
               <w:sdtContent>
                 <w:r>
                   <w:sym w:font="Wingdings" w:char="F0FC"/>
@@ -5380,6 +5394,7 @@
                   <w14:uncheckedState w14:val="006F" w14:font="Wingdings"/>
                 </w14:checkbox>
               </w:sdtPr>
+              <w:sdtEndPr/>
               <w:sdtContent>
                 <w:r>
                   <w:sym w:font="Wingdings" w:char="F0FC"/>
@@ -5480,6 +5495,7 @@
                   <w14:uncheckedState w14:val="006F" w14:font="Wingdings"/>
                 </w14:checkbox>
               </w:sdtPr>
+              <w:sdtEndPr/>
               <w:sdtContent>
                 <w:r>
                   <w:rPr>
@@ -6062,6 +6078,7 @@
                   <w14:uncheckedState w14:val="006F" w14:font="Wingdings"/>
                 </w14:checkbox>
               </w:sdtPr>
+              <w:sdtEndPr/>
               <w:sdtContent>
                 <w:r>
                   <w:sym w:font="Wingdings" w:char="F0FC"/>
@@ -6277,6 +6294,7 @@
                   <w14:uncheckedState w14:val="006F" w14:font="Wingdings"/>
                 </w14:checkbox>
               </w:sdtPr>
+              <w:sdtEndPr/>
               <w:sdtContent>
                 <w:r>
                   <w:rPr>
@@ -6363,6 +6381,7 @@
                   <w14:uncheckedState w14:val="006F" w14:font="Wingdings"/>
                 </w14:checkbox>
               </w:sdtPr>
+              <w:sdtEndPr/>
               <w:sdtContent>
                 <w:r>
                   <w:rPr>
@@ -6449,6 +6468,7 @@
                   <w14:uncheckedState w14:val="006F" w14:font="Wingdings"/>
                 </w14:checkbox>
               </w:sdtPr>
+              <w:sdtEndPr/>
               <w:sdtContent>
                 <w:r>
                   <w:rPr>
@@ -6542,6 +6562,7 @@
                   <w14:uncheckedState w14:val="006F" w14:font="Wingdings"/>
                 </w14:checkbox>
               </w:sdtPr>
+              <w:sdtEndPr/>
               <w:sdtContent>
                 <w:r>
                   <w:rPr>
@@ -6695,6 +6716,7 @@
                   <w14:uncheckedState w14:val="006F" w14:font="Wingdings"/>
                 </w14:checkbox>
               </w:sdtPr>
+              <w:sdtEndPr/>
               <w:sdtContent>
                 <w:r>
                   <w:rPr>
@@ -6896,6 +6918,7 @@
                   <w14:uncheckedState w14:val="006F" w14:font="Wingdings"/>
                 </w14:checkbox>
               </w:sdtPr>
+              <w:sdtEndPr/>
               <w:sdtContent>
                 <w:r>
                   <w:sym w:font="Wingdings" w:char="F0FC"/>
@@ -6982,6 +7005,7 @@
                   <w14:uncheckedState w14:val="006F" w14:font="Wingdings"/>
                 </w14:checkbox>
               </w:sdtPr>
+              <w:sdtEndPr/>
               <w:sdtContent>
                 <w:r>
                   <w:rPr>
@@ -7573,6 +7597,7 @@
                   <w14:uncheckedState w14:val="006F" w14:font="Wingdings"/>
                 </w14:checkbox>
               </w:sdtPr>
+              <w:sdtEndPr/>
               <w:sdtContent>
                 <w:r>
                   <w:sym w:font="Wingdings" w:char="F0FC"/>
@@ -7670,6 +7695,7 @@
                   <w14:uncheckedState w14:val="006F" w14:font="Wingdings"/>
                 </w14:checkbox>
               </w:sdtPr>
+              <w:sdtEndPr/>
               <w:sdtContent>
                 <w:r>
                   <w:rPr>
@@ -7752,6 +7778,7 @@
                   <w14:uncheckedState w14:val="006F" w14:font="Wingdings"/>
                 </w14:checkbox>
               </w:sdtPr>
+              <w:sdtEndPr/>
               <w:sdtContent>
                 <w:r>
                   <w:rPr>
@@ -7900,6 +7927,7 @@
                   <w14:uncheckedState w14:val="006F" w14:font="Wingdings"/>
                 </w14:checkbox>
               </w:sdtPr>
+              <w:sdtEndPr/>
               <w:sdtContent>
                 <w:r>
                   <w:rPr>
@@ -7994,6 +8022,7 @@
                   <w14:uncheckedState w14:val="006F" w14:font="Wingdings"/>
                 </w14:checkbox>
               </w:sdtPr>
+              <w:sdtEndPr/>
               <w:sdtContent>
                 <w:r>
                   <w:rPr>
@@ -8088,6 +8117,7 @@
                   <w14:uncheckedState w14:val="006F" w14:font="Wingdings"/>
                 </w14:checkbox>
               </w:sdtPr>
+              <w:sdtEndPr/>
               <w:sdtContent>
                 <w:r>
                   <w:rPr>
@@ -8237,6 +8267,7 @@
                   <w14:uncheckedState w14:val="006F" w14:font="Wingdings"/>
                 </w14:checkbox>
               </w:sdtPr>
+              <w:sdtEndPr/>
               <w:sdtContent>
                 <w:r>
                   <w:rPr>
@@ -8329,6 +8360,7 @@
                   <w14:uncheckedState w14:val="006F" w14:font="Wingdings"/>
                 </w14:checkbox>
               </w:sdtPr>
+              <w:sdtEndPr/>
               <w:sdtContent>
                 <w:r>
                   <w:rPr>
@@ -8418,6 +8450,7 @@
                   <w14:uncheckedState w14:val="006F" w14:font="Wingdings"/>
                 </w14:checkbox>
               </w:sdtPr>
+              <w:sdtEndPr/>
               <w:sdtContent>
                 <w:r>
                   <w:rPr>
@@ -8822,17 +8855,8 @@
                 <w:rFonts w:ascii="Times New Roman" w:eastAsia="Times New Roman" w:hAnsi="Times New Roman" w:cs="Times New Roman"/>
                 <w:lang w:eastAsia="es-MX"/>
               </w:rPr>
-              <w:t xml:space="preserve">información del </w:t>
-            </w:r>
-            <w:proofErr w:type="spellStart"/>
-            <w:r>
-              <w:rPr>
-                <w:rFonts w:ascii="Times New Roman" w:eastAsia="Times New Roman" w:hAnsi="Times New Roman" w:cs="Times New Roman"/>
-                <w:lang w:eastAsia="es-MX"/>
-              </w:rPr>
-              <w:t>Dashboard</w:t>
-            </w:r>
-            <w:proofErr w:type="spellEnd"/>
+              <w:t>información del Dashboard</w:t>
+            </w:r>
             <w:r>
               <w:rPr>
                 <w:rFonts w:ascii="Times New Roman" w:eastAsia="Times New Roman" w:hAnsi="Times New Roman" w:cs="Times New Roman"/>
@@ -8994,14 +9018,12 @@
               </w:rPr>
               <w:t>selecciona la opción de “</w:t>
             </w:r>
-            <w:proofErr w:type="spellStart"/>
             <w:r>
               <w:rPr>
                 <w:rFonts w:ascii="Times New Roman" w:hAnsi="Times New Roman" w:cs="Times New Roman"/>
               </w:rPr>
               <w:t>Dashboard</w:t>
             </w:r>
-            <w:proofErr w:type="spellEnd"/>
             <w:r>
               <w:rPr>
                 <w:rFonts w:ascii="Times New Roman" w:hAnsi="Times New Roman" w:cs="Times New Roman"/>
@@ -9032,6 +9054,7 @@
                   <w14:uncheckedState w14:val="006F" w14:font="Wingdings"/>
                 </w14:checkbox>
               </w:sdtPr>
+              <w:sdtEndPr/>
               <w:sdtContent>
                 <w:r>
                   <w:sym w:font="Wingdings" w:char="F06F"/>
@@ -9211,6 +9234,7 @@
                   <w14:uncheckedState w14:val="006F" w14:font="Wingdings"/>
                 </w14:checkbox>
               </w:sdtPr>
+              <w:sdtEndPr/>
               <w:sdtContent>
                 <w:r>
                   <w:rPr>
@@ -9360,6 +9384,7 @@
                   <w14:uncheckedState w14:val="006F" w14:font="Wingdings"/>
                 </w14:checkbox>
               </w:sdtPr>
+              <w:sdtEndPr/>
               <w:sdtContent>
                 <w:r>
                   <w:rPr>
@@ -9449,6 +9474,7 @@
                   <w14:uncheckedState w14:val="006F" w14:font="Wingdings"/>
                 </w14:checkbox>
               </w:sdtPr>
+              <w:sdtEndPr/>
               <w:sdtContent>
                 <w:r>
                   <w:rPr>
@@ -9545,6 +9571,7 @@
                   <w14:uncheckedState w14:val="006F" w14:font="Wingdings"/>
                 </w14:checkbox>
               </w:sdtPr>
+              <w:sdtEndPr/>
               <w:sdtContent>
                 <w:r>
                   <w:rPr>
@@ -9900,15 +9927,6 @@
               </w:rPr>
               <w:t>-01</w:t>
             </w:r>
-            <w:r>
-              <w:rPr>
-                <w:rFonts w:ascii="Times New Roman" w:hAnsi="Times New Roman" w:cs="Times New Roman"/>
-                <w:b/>
-                <w:color w:val="000000" w:themeColor="text1"/>
-                <w:lang w:val="es-ES_tradnl"/>
-              </w:rPr>
-              <w:t xml:space="preserve"> B</w:t>
-            </w:r>
           </w:p>
         </w:tc>
         <w:tc>
@@ -10277,6 +10295,7 @@
                   <w14:uncheckedState w14:val="006F" w14:font="Wingdings"/>
                 </w14:checkbox>
               </w:sdtPr>
+              <w:sdtEndPr/>
               <w:sdtContent>
                 <w:r>
                   <w:sym w:font="Wingdings" w:char="F0FC"/>
@@ -10360,6 +10379,7 @@
                   <w14:uncheckedState w14:val="006F" w14:font="Wingdings"/>
                 </w14:checkbox>
               </w:sdtPr>
+              <w:sdtEndPr/>
               <w:sdtContent>
                 <w:r>
                   <w:rPr>
@@ -10446,6 +10466,7 @@
                   <w14:uncheckedState w14:val="006F" w14:font="Wingdings"/>
                 </w14:checkbox>
               </w:sdtPr>
+              <w:sdtEndPr/>
               <w:sdtContent>
                 <w:r>
                   <w:rPr>
@@ -10606,6 +10627,7 @@
                   <w14:uncheckedState w14:val="006F" w14:font="Wingdings"/>
                 </w14:checkbox>
               </w:sdtPr>
+              <w:sdtEndPr/>
               <w:sdtContent>
                 <w:r>
                   <w:rPr>
@@ -10829,6 +10851,7 @@
                   <w14:uncheckedState w14:val="006F" w14:font="Wingdings"/>
                 </w14:checkbox>
               </w:sdtPr>
+              <w:sdtEndPr/>
               <w:sdtContent>
                 <w:r>
                   <w:sym w:font="Wingdings" w:char="F0FC"/>
@@ -10915,6 +10938,7 @@
                   <w14:uncheckedState w14:val="006F" w14:font="Wingdings"/>
                 </w14:checkbox>
               </w:sdtPr>
+              <w:sdtEndPr/>
               <w:sdtContent>
                 <w:r>
                   <w:rPr>
@@ -11498,6 +11522,7 @@
                   <w14:uncheckedState w14:val="006F" w14:font="Wingdings"/>
                 </w14:checkbox>
               </w:sdtPr>
+              <w:sdtEndPr/>
               <w:sdtContent>
                 <w:r>
                   <w:sym w:font="Wingdings" w:char="F0FC"/>
@@ -11581,6 +11606,7 @@
                   <w14:uncheckedState w14:val="006F" w14:font="Wingdings"/>
                 </w14:checkbox>
               </w:sdtPr>
+              <w:sdtEndPr/>
               <w:sdtContent>
                 <w:r>
                   <w:rPr>
@@ -11783,6 +11809,7 @@
                   <w14:uncheckedState w14:val="006F" w14:font="Wingdings"/>
                 </w14:checkbox>
               </w:sdtPr>
+              <w:sdtEndPr/>
               <w:sdtContent>
                 <w:r>
                   <w:rPr>
@@ -11869,6 +11896,7 @@
                   <w14:uncheckedState w14:val="006F" w14:font="Wingdings"/>
                 </w14:checkbox>
               </w:sdtPr>
+              <w:sdtEndPr/>
               <w:sdtContent>
                 <w:r>
                   <w:rPr>
@@ -12029,6 +12057,7 @@
                   <w14:uncheckedState w14:val="006F" w14:font="Wingdings"/>
                 </w14:checkbox>
               </w:sdtPr>
+              <w:sdtEndPr/>
               <w:sdtContent>
                 <w:r>
                   <w:rPr>
@@ -12135,6 +12164,7 @@
                   <w14:uncheckedState w14:val="006F" w14:font="Wingdings"/>
                 </w14:checkbox>
               </w:sdtPr>
+              <w:sdtEndPr/>
               <w:sdtContent>
                 <w:r>
                   <w:rPr>
@@ -12225,6 +12255,7 @@
                   <w14:uncheckedState w14:val="006F" w14:font="Wingdings"/>
                 </w14:checkbox>
               </w:sdtPr>
+              <w:sdtEndPr/>
               <w:sdtContent>
                 <w:r>
                   <w:rPr>
@@ -12805,6 +12836,7 @@
                   <w14:uncheckedState w14:val="006F" w14:font="Wingdings"/>
                 </w14:checkbox>
               </w:sdtPr>
+              <w:sdtEndPr/>
               <w:sdtContent>
                 <w:r>
                   <w:sym w:font="Wingdings" w:char="F0FC"/>
@@ -13034,6 +13066,7 @@
                   <w14:uncheckedState w14:val="006F" w14:font="Wingdings"/>
                 </w14:checkbox>
               </w:sdtPr>
+              <w:sdtEndPr/>
               <w:sdtContent>
                 <w:r>
                   <w:rPr>
@@ -13130,6 +13163,7 @@
                   <w14:uncheckedState w14:val="006F" w14:font="Wingdings"/>
                 </w14:checkbox>
               </w:sdtPr>
+              <w:sdtEndPr/>
               <w:sdtContent>
                 <w:r>
                   <w:rPr>
@@ -13235,6 +13269,7 @@
                   <w14:uncheckedState w14:val="006F" w14:font="Wingdings"/>
                 </w14:checkbox>
               </w:sdtPr>
+              <w:sdtEndPr/>
               <w:sdtContent>
                 <w:r>
                   <w:rPr>
@@ -13390,6 +13425,7 @@
                   <w14:uncheckedState w14:val="006F" w14:font="Wingdings"/>
                 </w14:checkbox>
               </w:sdtPr>
+              <w:sdtEndPr/>
               <w:sdtContent>
                 <w:r>
                   <w:rPr>
@@ -13576,6 +13612,7 @@
                   <w14:uncheckedState w14:val="006F" w14:font="Wingdings"/>
                 </w14:checkbox>
               </w:sdtPr>
+              <w:sdtEndPr/>
               <w:sdtContent>
                 <w:r>
                   <w:sym w:font="Wingdings" w:char="F0FC"/>
@@ -13676,6 +13713,7 @@
                   <w14:uncheckedState w14:val="006F" w14:font="Wingdings"/>
                 </w14:checkbox>
               </w:sdtPr>
+              <w:sdtEndPr/>
               <w:sdtContent>
                 <w:r>
                   <w:rPr>
@@ -14455,6 +14493,7 @@
                   <w14:uncheckedState w14:val="006F" w14:font="Wingdings"/>
                 </w14:checkbox>
               </w:sdtPr>
+              <w:sdtEndPr/>
               <w:sdtContent>
                 <w:r>
                   <w:sym w:font="Wingdings" w:char="F0FC"/>
@@ -14529,6 +14568,7 @@
                   <w14:uncheckedState w14:val="006F" w14:font="Wingdings"/>
                 </w14:checkbox>
               </w:sdtPr>
+              <w:sdtEndPr/>
               <w:sdtContent>
                 <w:r>
                   <w:rPr>
@@ -14679,6 +14719,7 @@
                   <w14:uncheckedState w14:val="006F" w14:font="Wingdings"/>
                 </w14:checkbox>
               </w:sdtPr>
+              <w:sdtEndPr/>
               <w:sdtContent>
                 <w:r>
                   <w:rPr>
@@ -14768,6 +14809,7 @@
                   <w14:uncheckedState w14:val="006F" w14:font="Wingdings"/>
                 </w14:checkbox>
               </w:sdtPr>
+              <w:sdtEndPr/>
               <w:sdtContent>
                 <w:r>
                   <w:rPr>
@@ -14857,6 +14899,7 @@
                   <w14:uncheckedState w14:val="006F" w14:font="Wingdings"/>
                 </w14:checkbox>
               </w:sdtPr>
+              <w:sdtEndPr/>
               <w:sdtContent>
                 <w:r>
                   <w:rPr>
@@ -15454,6 +15497,7 @@
                   <w14:uncheckedState w14:val="006F" w14:font="Wingdings"/>
                 </w14:checkbox>
               </w:sdtPr>
+              <w:sdtEndPr/>
               <w:sdtContent>
                 <w:r>
                   <w:sym w:font="Wingdings" w:char="F0FC"/>
@@ -15747,6 +15791,7 @@
                   <w14:uncheckedState w14:val="006F" w14:font="Wingdings"/>
                 </w14:checkbox>
               </w:sdtPr>
+              <w:sdtEndPr/>
               <w:sdtContent>
                 <w:r>
                   <w:rPr>
@@ -15831,6 +15876,7 @@
                   <w14:uncheckedState w14:val="006F" w14:font="Wingdings"/>
                 </w14:checkbox>
               </w:sdtPr>
+              <w:sdtEndPr/>
               <w:sdtContent>
                 <w:r>
                   <w:rPr>
@@ -15982,6 +16028,7 @@
                   <w14:uncheckedState w14:val="006F" w14:font="Wingdings"/>
                 </w14:checkbox>
               </w:sdtPr>
+              <w:sdtEndPr/>
               <w:sdtContent>
                 <w:r>
                   <w:rPr>
@@ -16071,6 +16118,7 @@
                   <w14:uncheckedState w14:val="006F" w14:font="Wingdings"/>
                 </w14:checkbox>
               </w:sdtPr>
+              <w:sdtEndPr/>
               <w:sdtContent>
                 <w:r>
                   <w:rPr>
@@ -16177,6 +16225,7 @@
                   <w14:uncheckedState w14:val="006F" w14:font="Wingdings"/>
                 </w14:checkbox>
               </w:sdtPr>
+              <w:sdtEndPr/>
               <w:sdtContent>
                 <w:r>
                   <w:rPr>
@@ -16762,6 +16811,7 @@
                   <w14:uncheckedState w14:val="006F" w14:font="Wingdings"/>
                 </w14:checkbox>
               </w:sdtPr>
+              <w:sdtEndPr/>
               <w:sdtContent>
                 <w:r>
                   <w:sym w:font="Wingdings" w:char="F0FC"/>
@@ -17046,6 +17096,7 @@
                   <w14:uncheckedState w14:val="006F" w14:font="Wingdings"/>
                 </w14:checkbox>
               </w:sdtPr>
+              <w:sdtEndPr/>
               <w:sdtContent>
                 <w:r>
                   <w:rPr>
@@ -17197,6 +17248,7 @@
                   <w14:uncheckedState w14:val="006F" w14:font="Wingdings"/>
                 </w14:checkbox>
               </w:sdtPr>
+              <w:sdtEndPr/>
               <w:sdtContent>
                 <w:r>
                   <w:rPr>
@@ -17286,6 +17338,7 @@
                   <w14:uncheckedState w14:val="006F" w14:font="Wingdings"/>
                 </w14:checkbox>
               </w:sdtPr>
+              <w:sdtEndPr/>
               <w:sdtContent>
                 <w:r>
                   <w:rPr>
@@ -17382,6 +17435,7 @@
                   <w14:uncheckedState w14:val="006F" w14:font="Wingdings"/>
                 </w14:checkbox>
               </w:sdtPr>
+              <w:sdtEndPr/>
               <w:sdtContent>
                 <w:r>
                   <w:rPr>
@@ -17986,6 +18040,7 @@
                   <w14:uncheckedState w14:val="006F" w14:font="Wingdings"/>
                 </w14:checkbox>
               </w:sdtPr>
+              <w:sdtEndPr/>
               <w:sdtContent>
                 <w:r>
                   <w:sym w:font="Wingdings" w:char="F0FC"/>
@@ -18272,6 +18327,7 @@
                   <w14:uncheckedState w14:val="006F" w14:font="Wingdings"/>
                 </w14:checkbox>
               </w:sdtPr>
+              <w:sdtEndPr/>
               <w:sdtContent>
                 <w:r>
                   <w:rPr>
@@ -18356,6 +18412,7 @@
                   <w14:uncheckedState w14:val="006F" w14:font="Wingdings"/>
                 </w14:checkbox>
               </w:sdtPr>
+              <w:sdtEndPr/>
               <w:sdtContent>
                 <w:r>
                   <w:rPr>
@@ -18507,6 +18564,7 @@
                   <w14:uncheckedState w14:val="006F" w14:font="Wingdings"/>
                 </w14:checkbox>
               </w:sdtPr>
+              <w:sdtEndPr/>
               <w:sdtContent>
                 <w:r>
                   <w:rPr>
@@ -18596,6 +18654,7 @@
                   <w14:uncheckedState w14:val="006F" w14:font="Wingdings"/>
                 </w14:checkbox>
               </w:sdtPr>
+              <w:sdtEndPr/>
               <w:sdtContent>
                 <w:r>
                   <w:rPr>
@@ -18702,6 +18761,7 @@
                   <w14:uncheckedState w14:val="006F" w14:font="Wingdings"/>
                 </w14:checkbox>
               </w:sdtPr>
+              <w:sdtEndPr/>
               <w:sdtContent>
                 <w:r>
                   <w:rPr>
@@ -19295,6 +19355,7 @@
                   <w14:uncheckedState w14:val="006F" w14:font="Wingdings"/>
                 </w14:checkbox>
               </w:sdtPr>
+              <w:sdtEndPr/>
               <w:sdtContent>
                 <w:r>
                   <w:sym w:font="Wingdings" w:char="F06F"/>
@@ -19459,6 +19520,7 @@
                   <w14:uncheckedState w14:val="006F" w14:font="Wingdings"/>
                 </w14:checkbox>
               </w:sdtPr>
+              <w:sdtEndPr/>
               <w:sdtContent>
                 <w:r>
                   <w:rPr>
@@ -19548,6 +19610,7 @@
                   <w14:uncheckedState w14:val="006F" w14:font="Wingdings"/>
                 </w14:checkbox>
               </w:sdtPr>
+              <w:sdtEndPr/>
               <w:sdtContent>
                 <w:r>
                   <w:rPr>
@@ -19637,6 +19700,7 @@
                   <w14:uncheckedState w14:val="006F" w14:font="Wingdings"/>
                 </w14:checkbox>
               </w:sdtPr>
+              <w:sdtEndPr/>
               <w:sdtContent>
                 <w:r>
                   <w:rPr>
@@ -19861,7 +19925,7 @@
 </file>
 
 <file path=word/endnotes.xml><?xml version="1.0" encoding="utf-8"?>
-<w:endnotes xmlns:wpc="http://schemas.microsoft.com/office/word/2010/wordprocessingCanvas" xmlns:cx="http://schemas.microsoft.com/office/drawing/2014/chartex" xmlns:cx1="http://schemas.microsoft.com/office/drawing/2015/9/8/chartex" xmlns:cx2="http://schemas.microsoft.com/office/drawing/2015/10/21/chartex" xmlns:cx3="http://schemas.microsoft.com/office/drawing/2016/5/9/chartex" xmlns:cx4="http://schemas.microsoft.com/office/drawing/2016/5/10/chartex" xmlns:cx5="http://schemas.microsoft.com/office/drawing/2016/5/11/chartex" xmlns:cx6="http://schemas.microsoft.com/office/drawing/2016/5/12/chartex" xmlns:cx7="http://schemas.microsoft.com/office/drawing/2016/5/13/chartex" xmlns:cx8="http://schemas.microsoft.com/office/drawing/2016/5/14/chartex" xmlns:mc="http://schemas.openxmlformats.org/markup-compatibility/2006" xmlns:aink="http://schemas.microsoft.com/office/drawing/2016/ink" xmlns:am3d="http://schemas.microsoft.com/office/drawing/2017/model3d" xmlns:o="urn:schemas-microsoft-com:office:office" xmlns:r="http://schemas.openxmlformats.org/officeDocument/2006/relationships" xmlns:m="http://schemas.openxmlformats.org/officeDocument/2006/math" xmlns:v="urn:schemas-microsoft-com:vml" xmlns:wp14="http://schemas.microsoft.com/office/word/2010/wordprocessingDrawing" xmlns:wp="http://schemas.openxmlformats.org/drawingml/2006/wordprocessingDrawing" xmlns:w10="urn:schemas-microsoft-com:office:word" xmlns:w="http://schemas.openxmlformats.org/wordprocessingml/2006/main" xmlns:w14="http://schemas.microsoft.com/office/word/2010/wordml" xmlns:w15="http://schemas.microsoft.com/office/word/2012/wordml" xmlns:w16cex="http://schemas.microsoft.com/office/word/2018/wordml/cex" xmlns:w16cid="http://schemas.microsoft.com/office/word/2016/wordml/cid" xmlns:w16="http://schemas.microsoft.com/office/word/2018/wordml" xmlns:w16se="http://schemas.microsoft.com/office/word/2015/wordml/symex" xmlns:wpg="http://schemas.microsoft.com/office/word/2010/wordprocessingGroup" xmlns:wpi="http://schemas.microsoft.com/office/word/2010/wordprocessingInk" xmlns:wne="http://schemas.microsoft.com/office/word/2006/wordml" xmlns:wps="http://schemas.microsoft.com/office/word/2010/wordprocessingShape" mc:Ignorable="w14 w15 w16se w16cid w16 w16cex wp14">
+<w:endnotes xmlns:wpc="http://schemas.microsoft.com/office/word/2010/wordprocessingCanvas" xmlns:cx="http://schemas.microsoft.com/office/drawing/2014/chartex" xmlns:cx1="http://schemas.microsoft.com/office/drawing/2015/9/8/chartex" xmlns:cx2="http://schemas.microsoft.com/office/drawing/2015/10/21/chartex" xmlns:cx3="http://schemas.microsoft.com/office/drawing/2016/5/9/chartex" xmlns:cx4="http://schemas.microsoft.com/office/drawing/2016/5/10/chartex" xmlns:cx5="http://schemas.microsoft.com/office/drawing/2016/5/11/chartex" xmlns:cx6="http://schemas.microsoft.com/office/drawing/2016/5/12/chartex" xmlns:cx7="http://schemas.microsoft.com/office/drawing/2016/5/13/chartex" xmlns:cx8="http://schemas.microsoft.com/office/drawing/2016/5/14/chartex" xmlns:mc="http://schemas.openxmlformats.org/markup-compatibility/2006" xmlns:aink="http://schemas.microsoft.com/office/drawing/2016/ink" xmlns:am3d="http://schemas.microsoft.com/office/drawing/2017/model3d" xmlns:o="urn:schemas-microsoft-com:office:office" xmlns:r="http://schemas.openxmlformats.org/officeDocument/2006/relationships" xmlns:m="http://schemas.openxmlformats.org/officeDocument/2006/math" xmlns:v="urn:schemas-microsoft-com:vml" xmlns:wp14="http://schemas.microsoft.com/office/word/2010/wordprocessingDrawing" xmlns:wp="http://schemas.openxmlformats.org/drawingml/2006/wordprocessingDrawing" xmlns:w10="urn:schemas-microsoft-com:office:word" xmlns:w="http://schemas.openxmlformats.org/wordprocessingml/2006/main" xmlns:w14="http://schemas.microsoft.com/office/word/2010/wordml" xmlns:w15="http://schemas.microsoft.com/office/word/2012/wordml" xmlns:w16cid="http://schemas.microsoft.com/office/word/2016/wordml/cid" xmlns:w16se="http://schemas.microsoft.com/office/word/2015/wordml/symex" xmlns:wpg="http://schemas.microsoft.com/office/word/2010/wordprocessingGroup" xmlns:wpi="http://schemas.microsoft.com/office/word/2010/wordprocessingInk" xmlns:wne="http://schemas.microsoft.com/office/word/2006/wordml" xmlns:wps="http://schemas.microsoft.com/office/word/2010/wordprocessingShape" mc:Ignorable="w14 w15 w16se w16cid wp14">
   <w:endnote w:type="separator" w:id="-1">
     <w:p>
       <w:pPr>
@@ -19886,7 +19950,7 @@
 </file>
 
 <file path=word/footnotes.xml><?xml version="1.0" encoding="utf-8"?>
-<w:footnotes xmlns:wpc="http://schemas.microsoft.com/office/word/2010/wordprocessingCanvas" xmlns:cx="http://schemas.microsoft.com/office/drawing/2014/chartex" xmlns:cx1="http://schemas.microsoft.com/office/drawing/2015/9/8/chartex" xmlns:cx2="http://schemas.microsoft.com/office/drawing/2015/10/21/chartex" xmlns:cx3="http://schemas.microsoft.com/office/drawing/2016/5/9/chartex" xmlns:cx4="http://schemas.microsoft.com/office/drawing/2016/5/10/chartex" xmlns:cx5="http://schemas.microsoft.com/office/drawing/2016/5/11/chartex" xmlns:cx6="http://schemas.microsoft.com/office/drawing/2016/5/12/chartex" xmlns:cx7="http://schemas.microsoft.com/office/drawing/2016/5/13/chartex" xmlns:cx8="http://schemas.microsoft.com/office/drawing/2016/5/14/chartex" xmlns:mc="http://schemas.openxmlformats.org/markup-compatibility/2006" xmlns:aink="http://schemas.microsoft.com/office/drawing/2016/ink" xmlns:am3d="http://schemas.microsoft.com/office/drawing/2017/model3d" xmlns:o="urn:schemas-microsoft-com:office:office" xmlns:r="http://schemas.openxmlformats.org/officeDocument/2006/relationships" xmlns:m="http://schemas.openxmlformats.org/officeDocument/2006/math" xmlns:v="urn:schemas-microsoft-com:vml" xmlns:wp14="http://schemas.microsoft.com/office/word/2010/wordprocessingDrawing" xmlns:wp="http://schemas.openxmlformats.org/drawingml/2006/wordprocessingDrawing" xmlns:w10="urn:schemas-microsoft-com:office:word" xmlns:w="http://schemas.openxmlformats.org/wordprocessingml/2006/main" xmlns:w14="http://schemas.microsoft.com/office/word/2010/wordml" xmlns:w15="http://schemas.microsoft.com/office/word/2012/wordml" xmlns:w16cex="http://schemas.microsoft.com/office/word/2018/wordml/cex" xmlns:w16cid="http://schemas.microsoft.com/office/word/2016/wordml/cid" xmlns:w16="http://schemas.microsoft.com/office/word/2018/wordml" xmlns:w16se="http://schemas.microsoft.com/office/word/2015/wordml/symex" xmlns:wpg="http://schemas.microsoft.com/office/word/2010/wordprocessingGroup" xmlns:wpi="http://schemas.microsoft.com/office/word/2010/wordprocessingInk" xmlns:wne="http://schemas.microsoft.com/office/word/2006/wordml" xmlns:wps="http://schemas.microsoft.com/office/word/2010/wordprocessingShape" mc:Ignorable="w14 w15 w16se w16cid w16 w16cex wp14">
+<w:footnotes xmlns:wpc="http://schemas.microsoft.com/office/word/2010/wordprocessingCanvas" xmlns:cx="http://schemas.microsoft.com/office/drawing/2014/chartex" xmlns:cx1="http://schemas.microsoft.com/office/drawing/2015/9/8/chartex" xmlns:cx2="http://schemas.microsoft.com/office/drawing/2015/10/21/chartex" xmlns:cx3="http://schemas.microsoft.com/office/drawing/2016/5/9/chartex" xmlns:cx4="http://schemas.microsoft.com/office/drawing/2016/5/10/chartex" xmlns:cx5="http://schemas.microsoft.com/office/drawing/2016/5/11/chartex" xmlns:cx6="http://schemas.microsoft.com/office/drawing/2016/5/12/chartex" xmlns:cx7="http://schemas.microsoft.com/office/drawing/2016/5/13/chartex" xmlns:cx8="http://schemas.microsoft.com/office/drawing/2016/5/14/chartex" xmlns:mc="http://schemas.openxmlformats.org/markup-compatibility/2006" xmlns:aink="http://schemas.microsoft.com/office/drawing/2016/ink" xmlns:am3d="http://schemas.microsoft.com/office/drawing/2017/model3d" xmlns:o="urn:schemas-microsoft-com:office:office" xmlns:r="http://schemas.openxmlformats.org/officeDocument/2006/relationships" xmlns:m="http://schemas.openxmlformats.org/officeDocument/2006/math" xmlns:v="urn:schemas-microsoft-com:vml" xmlns:wp14="http://schemas.microsoft.com/office/word/2010/wordprocessingDrawing" xmlns:wp="http://schemas.openxmlformats.org/drawingml/2006/wordprocessingDrawing" xmlns:w10="urn:schemas-microsoft-com:office:word" xmlns:w="http://schemas.openxmlformats.org/wordprocessingml/2006/main" xmlns:w14="http://schemas.microsoft.com/office/word/2010/wordml" xmlns:w15="http://schemas.microsoft.com/office/word/2012/wordml" xmlns:w16cid="http://schemas.microsoft.com/office/word/2016/wordml/cid" xmlns:w16se="http://schemas.microsoft.com/office/word/2015/wordml/symex" xmlns:wpg="http://schemas.microsoft.com/office/word/2010/wordprocessingGroup" xmlns:wpi="http://schemas.microsoft.com/office/word/2010/wordprocessingInk" xmlns:wne="http://schemas.microsoft.com/office/word/2006/wordml" xmlns:wps="http://schemas.microsoft.com/office/word/2010/wordprocessingShape" mc:Ignorable="w14 w15 w16se w16cid wp14">
   <w:footnote w:type="separator" w:id="-1">
     <w:p>
       <w:pPr>
@@ -19911,7 +19975,7 @@
 </file>
 
 <file path=word/numbering.xml><?xml version="1.0" encoding="utf-8"?>
-<w:numbering xmlns:wpc="http://schemas.microsoft.com/office/word/2010/wordprocessingCanvas" xmlns:cx="http://schemas.microsoft.com/office/drawing/2014/chartex" xmlns:cx1="http://schemas.microsoft.com/office/drawing/2015/9/8/chartex" xmlns:cx2="http://schemas.microsoft.com/office/drawing/2015/10/21/chartex" xmlns:cx3="http://schemas.microsoft.com/office/drawing/2016/5/9/chartex" xmlns:cx4="http://schemas.microsoft.com/office/drawing/2016/5/10/chartex" xmlns:cx5="http://schemas.microsoft.com/office/drawing/2016/5/11/chartex" xmlns:cx6="http://schemas.microsoft.com/office/drawing/2016/5/12/chartex" xmlns:cx7="http://schemas.microsoft.com/office/drawing/2016/5/13/chartex" xmlns:cx8="http://schemas.microsoft.com/office/drawing/2016/5/14/chartex" xmlns:mc="http://schemas.openxmlformats.org/markup-compatibility/2006" xmlns:aink="http://schemas.microsoft.com/office/drawing/2016/ink" xmlns:am3d="http://schemas.microsoft.com/office/drawing/2017/model3d" xmlns:o="urn:schemas-microsoft-com:office:office" xmlns:r="http://schemas.openxmlformats.org/officeDocument/2006/relationships" xmlns:m="http://schemas.openxmlformats.org/officeDocument/2006/math" xmlns:v="urn:schemas-microsoft-com:vml" xmlns:wp14="http://schemas.microsoft.com/office/word/2010/wordprocessingDrawing" xmlns:wp="http://schemas.openxmlformats.org/drawingml/2006/wordprocessingDrawing" xmlns:w10="urn:schemas-microsoft-com:office:word" xmlns:w="http://schemas.openxmlformats.org/wordprocessingml/2006/main" xmlns:w14="http://schemas.microsoft.com/office/word/2010/wordml" xmlns:w15="http://schemas.microsoft.com/office/word/2012/wordml" xmlns:w16cex="http://schemas.microsoft.com/office/word/2018/wordml/cex" xmlns:w16cid="http://schemas.microsoft.com/office/word/2016/wordml/cid" xmlns:w16="http://schemas.microsoft.com/office/word/2018/wordml" xmlns:w16se="http://schemas.microsoft.com/office/word/2015/wordml/symex" xmlns:wpg="http://schemas.microsoft.com/office/word/2010/wordprocessingGroup" xmlns:wpi="http://schemas.microsoft.com/office/word/2010/wordprocessingInk" xmlns:wne="http://schemas.microsoft.com/office/word/2006/wordml" xmlns:wps="http://schemas.microsoft.com/office/word/2010/wordprocessingShape" mc:Ignorable="w14 w15 w16se w16cid w16 w16cex wp14">
+<w:numbering xmlns:wpc="http://schemas.microsoft.com/office/word/2010/wordprocessingCanvas" xmlns:cx="http://schemas.microsoft.com/office/drawing/2014/chartex" xmlns:cx1="http://schemas.microsoft.com/office/drawing/2015/9/8/chartex" xmlns:cx2="http://schemas.microsoft.com/office/drawing/2015/10/21/chartex" xmlns:cx3="http://schemas.microsoft.com/office/drawing/2016/5/9/chartex" xmlns:cx4="http://schemas.microsoft.com/office/drawing/2016/5/10/chartex" xmlns:cx5="http://schemas.microsoft.com/office/drawing/2016/5/11/chartex" xmlns:cx6="http://schemas.microsoft.com/office/drawing/2016/5/12/chartex" xmlns:cx7="http://schemas.microsoft.com/office/drawing/2016/5/13/chartex" xmlns:cx8="http://schemas.microsoft.com/office/drawing/2016/5/14/chartex" xmlns:mc="http://schemas.openxmlformats.org/markup-compatibility/2006" xmlns:aink="http://schemas.microsoft.com/office/drawing/2016/ink" xmlns:am3d="http://schemas.microsoft.com/office/drawing/2017/model3d" xmlns:o="urn:schemas-microsoft-com:office:office" xmlns:r="http://schemas.openxmlformats.org/officeDocument/2006/relationships" xmlns:m="http://schemas.openxmlformats.org/officeDocument/2006/math" xmlns:v="urn:schemas-microsoft-com:vml" xmlns:wp14="http://schemas.microsoft.com/office/word/2010/wordprocessingDrawing" xmlns:wp="http://schemas.openxmlformats.org/drawingml/2006/wordprocessingDrawing" xmlns:w10="urn:schemas-microsoft-com:office:word" xmlns:w="http://schemas.openxmlformats.org/wordprocessingml/2006/main" xmlns:w14="http://schemas.microsoft.com/office/word/2010/wordml" xmlns:w15="http://schemas.microsoft.com/office/word/2012/wordml" xmlns:w16cid="http://schemas.microsoft.com/office/word/2016/wordml/cid" xmlns:w16se="http://schemas.microsoft.com/office/word/2015/wordml/symex" xmlns:wpg="http://schemas.microsoft.com/office/word/2010/wordprocessingGroup" xmlns:wpi="http://schemas.microsoft.com/office/word/2010/wordprocessingInk" xmlns:wne="http://schemas.microsoft.com/office/word/2006/wordml" xmlns:wps="http://schemas.microsoft.com/office/word/2010/wordprocessingShape" mc:Ignorable="w14 w15 w16se w16cid wp14">
   <w:abstractNum w:abstractNumId="0" w15:restartNumberingAfterBreak="0">
     <w:nsid w:val="00D23365"/>
     <w:multiLevelType w:val="hybridMultilevel"/>
@@ -23520,7 +23584,7 @@
 </file>
 
 <file path=word/styles.xml><?xml version="1.0" encoding="utf-8"?>
-<w:styles xmlns:mc="http://schemas.openxmlformats.org/markup-compatibility/2006" xmlns:r="http://schemas.openxmlformats.org/officeDocument/2006/relationships" xmlns:w="http://schemas.openxmlformats.org/wordprocessingml/2006/main" xmlns:w14="http://schemas.microsoft.com/office/word/2010/wordml" xmlns:w15="http://schemas.microsoft.com/office/word/2012/wordml" xmlns:w16cex="http://schemas.microsoft.com/office/word/2018/wordml/cex" xmlns:w16cid="http://schemas.microsoft.com/office/word/2016/wordml/cid" xmlns:w16="http://schemas.microsoft.com/office/word/2018/wordml" xmlns:w16se="http://schemas.microsoft.com/office/word/2015/wordml/symex" mc:Ignorable="w14 w15 w16se w16cid w16 w16cex">
+<w:styles xmlns:mc="http://schemas.openxmlformats.org/markup-compatibility/2006" xmlns:r="http://schemas.openxmlformats.org/officeDocument/2006/relationships" xmlns:w="http://schemas.openxmlformats.org/wordprocessingml/2006/main" xmlns:w14="http://schemas.microsoft.com/office/word/2010/wordml" xmlns:w15="http://schemas.microsoft.com/office/word/2012/wordml" xmlns:w16cid="http://schemas.microsoft.com/office/word/2016/wordml/cid" xmlns:w16se="http://schemas.microsoft.com/office/word/2015/wordml/symex" mc:Ignorable="w14 w15 w16se w16cid">
   <w:docDefaults>
     <w:rPrDefault>
       <w:rPr>
@@ -24529,21 +24593,6 @@
 </file>
 
 <file path=customXml/item2.xml><?xml version="1.0" encoding="utf-8"?>
-<?mso-contentType ?>
-<FormTemplates xmlns="http://schemas.microsoft.com/sharepoint/v3/contenttype/forms">
-  <Display>DocumentLibraryForm</Display>
-  <Edit>DocumentLibraryForm</Edit>
-  <New>DocumentLibraryForm</New>
-</FormTemplates>
-</file>
-
-<file path=customXml/item3.xml><?xml version="1.0" encoding="utf-8"?>
-<p:properties xmlns:p="http://schemas.microsoft.com/office/2006/metadata/properties" xmlns:xsi="http://www.w3.org/2001/XMLSchema-instance" xmlns:pc="http://schemas.microsoft.com/office/infopath/2007/PartnerControls">
-  <documentManagement/>
-</p:properties>
-</file>
-
-<file path=customXml/item4.xml><?xml version="1.0" encoding="utf-8"?>
 <ct:contentTypeSchema xmlns:ct="http://schemas.microsoft.com/office/2006/metadata/contentType" xmlns:ma="http://schemas.microsoft.com/office/2006/metadata/properties/metaAttributes" ct:_="" ma:_="" ma:contentTypeName="Documento" ma:contentTypeID="0x01010087E256948CA64B4C8E2115673D3A630B" ma:contentTypeVersion="2" ma:contentTypeDescription="Crear nuevo documento." ma:contentTypeScope="" ma:versionID="07d9a34fc99feda1a8a296ae96bfd397">
   <xsd:schema xmlns:xsd="http://www.w3.org/2001/XMLSchema" xmlns:xs="http://www.w3.org/2001/XMLSchema" xmlns:p="http://schemas.microsoft.com/office/2006/metadata/properties" xmlns:ns3="e096aecd-4788-4bd1-a91f-2b9d8953a7f7" targetNamespace="http://schemas.microsoft.com/office/2006/metadata/properties" ma:root="true" ma:fieldsID="35b387042e7688a463146ec6aff56d2d" ns3:_="">
     <xsd:import namespace="e096aecd-4788-4bd1-a91f-2b9d8953a7f7"/>
@@ -24675,6 +24724,21 @@
 </ct:contentTypeSchema>
 </file>
 
+<file path=customXml/item3.xml><?xml version="1.0" encoding="utf-8"?>
+<p:properties xmlns:p="http://schemas.microsoft.com/office/2006/metadata/properties" xmlns:xsi="http://www.w3.org/2001/XMLSchema-instance" xmlns:pc="http://schemas.microsoft.com/office/infopath/2007/PartnerControls">
+  <documentManagement/>
+</p:properties>
+</file>
+
+<file path=customXml/item4.xml><?xml version="1.0" encoding="utf-8"?>
+<?mso-contentType ?>
+<FormTemplates xmlns="http://schemas.microsoft.com/sharepoint/v3/contenttype/forms">
+  <Display>DocumentLibraryForm</Display>
+  <Edit>DocumentLibraryForm</Edit>
+  <New>DocumentLibraryForm</New>
+</FormTemplates>
+</file>
+
 <file path=customXml/itemProps1.xml><?xml version="1.0" encoding="utf-8"?>
 <ds:datastoreItem xmlns:ds="http://schemas.openxmlformats.org/officeDocument/2006/customXml" ds:itemID="{55AF091B-3C7A-41E3-B477-F2FDAA23CFDA}">
   <ds:schemaRefs>
@@ -24684,23 +24748,6 @@
 </file>
 
 <file path=customXml/itemProps2.xml><?xml version="1.0" encoding="utf-8"?>
-<ds:datastoreItem xmlns:ds="http://schemas.openxmlformats.org/officeDocument/2006/customXml" ds:itemID="{97C4E99B-6E98-434A-836A-C75D5DBF6032}">
-  <ds:schemaRefs>
-    <ds:schemaRef ds:uri="http://schemas.microsoft.com/sharepoint/v3/contenttype/forms"/>
-  </ds:schemaRefs>
-</ds:datastoreItem>
-</file>
-
-<file path=customXml/itemProps3.xml><?xml version="1.0" encoding="utf-8"?>
-<ds:datastoreItem xmlns:ds="http://schemas.openxmlformats.org/officeDocument/2006/customXml" ds:itemID="{300E8501-C57A-42E3-A3CB-F78F384AC57B}">
-  <ds:schemaRefs>
-    <ds:schemaRef ds:uri="http://schemas.microsoft.com/office/2006/metadata/properties"/>
-    <ds:schemaRef ds:uri="http://schemas.microsoft.com/office/infopath/2007/PartnerControls"/>
-  </ds:schemaRefs>
-</ds:datastoreItem>
-</file>
-
-<file path=customXml/itemProps4.xml><?xml version="1.0" encoding="utf-8"?>
 <ds:datastoreItem xmlns:ds="http://schemas.openxmlformats.org/officeDocument/2006/customXml" ds:itemID="{492F34C7-D079-433B-8726-710D623A99F9}">
   <ds:schemaRefs>
     <ds:schemaRef ds:uri="http://schemas.microsoft.com/office/2006/metadata/contentType"/>
@@ -24716,4 +24763,21 @@
     <ds:schemaRef ds:uri="http://schemas.microsoft.com/internal/obd"/>
   </ds:schemaRefs>
 </ds:datastoreItem>
+</file>
+
+<file path=customXml/itemProps3.xml><?xml version="1.0" encoding="utf-8"?>
+<ds:datastoreItem xmlns:ds="http://schemas.openxmlformats.org/officeDocument/2006/customXml" ds:itemID="{300E8501-C57A-42E3-A3CB-F78F384AC57B}">
+  <ds:schemaRefs>
+    <ds:schemaRef ds:uri="http://schemas.microsoft.com/office/2006/metadata/properties"/>
+    <ds:schemaRef ds:uri="http://schemas.microsoft.com/office/infopath/2007/PartnerControls"/>
+  </ds:schemaRefs>
+</ds:datastoreItem>
+</file>
+
+<file path=customXml/itemProps4.xml><?xml version="1.0" encoding="utf-8"?>
+<ds:datastoreItem xmlns:ds="http://schemas.openxmlformats.org/officeDocument/2006/customXml" ds:itemID="{97C4E99B-6E98-434A-836A-C75D5DBF6032}">
+  <ds:schemaRefs>
+    <ds:schemaRef ds:uri="http://schemas.microsoft.com/sharepoint/v3/contenttype/forms"/>
+  </ds:schemaRefs>
+</ds:datastoreItem>
 </file>
--- a/Análisis/Documento de Pruebas.docx
+++ b/Análisis/Documento de Pruebas.docx
@@ -158,7 +158,7 @@
               </wp:anchor>
             </w:drawing>
           </mc:Choice>
-          <mc:Fallback xmlns:w16="http://schemas.microsoft.com/office/word/2018/wordml" xmlns:w16cex="http://schemas.microsoft.com/office/word/2018/wordml/cex">
+          <mc:Fallback xmlns:w16cex="http://schemas.microsoft.com/office/word/2018/wordml/cex" xmlns:w16="http://schemas.microsoft.com/office/word/2018/wordml">
             <w:pict>
               <v:rect w14:anchorId="11F06A9C" id="Rectángulo 5" o:spid="_x0000_s1026" style="position:absolute;margin-left:-24.45pt;margin-top:32.25pt;width:545.9pt;height:62.25pt;z-index:251658244;visibility:visible;mso-wrap-style:square;mso-width-percent:0;mso-height-percent:900;mso-wrap-distance-left:9pt;mso-wrap-distance-top:0;mso-wrap-distance-right:9pt;mso-wrap-distance-bottom:0;mso-position-horizontal:absolute;mso-position-horizontal-relative:margin;mso-position-vertical:absolute;mso-position-vertical-relative:page;mso-width-percent:0;mso-height-percent:900;mso-width-relative:page;mso-height-relative:top-margin-area;v-text-anchor:top" o:gfxdata="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" o:allowincell="f" fillcolor="#323e4f [2415]" stroked="f">
                 <w10:wrap type="topAndBottom" anchorx="margin" anchory="page"/>
@@ -779,7 +779,7 @@
               </wp:anchor>
             </w:drawing>
           </mc:Choice>
-          <mc:Fallback xmlns:w16="http://schemas.microsoft.com/office/word/2018/wordml" xmlns:w16cex="http://schemas.microsoft.com/office/word/2018/wordml/cex">
+          <mc:Fallback xmlns:w16cex="http://schemas.microsoft.com/office/word/2018/wordml/cex" xmlns:w16="http://schemas.microsoft.com/office/word/2018/wordml">
             <w:pict>
               <v:rect w14:anchorId="73017F04" id="Rectángulo 4" o:spid="_x0000_s1026" style="position:absolute;margin-left:-24.45pt;margin-top:720.25pt;width:550.2pt;height:62.2pt;z-index:251658245;visibility:visible;mso-wrap-style:square;mso-width-percent:0;mso-height-percent:900;mso-wrap-distance-left:9pt;mso-wrap-distance-top:0;mso-wrap-distance-right:9pt;mso-wrap-distance-bottom:0;mso-position-horizontal:absolute;mso-position-horizontal-relative:margin;mso-position-vertical:absolute;mso-position-vertical-relative:page;mso-width-percent:0;mso-height-percent:900;mso-width-relative:page;mso-height-relative:top-margin-area;v-text-anchor:top" o:gfxdata="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" o:allowincell="f" fillcolor="#323e4f [2415]" stroked="f">
                 <w10:wrap anchorx="margin" anchory="page"/>
@@ -797,8 +797,6 @@
         </w:rPr>
         <w:t xml:space="preserve">IXTACZOQUITLAN, VER.   </w:t>
       </w:r>
-      <w:bookmarkStart w:id="0" w:name="_GoBack"/>
-      <w:bookmarkEnd w:id="0"/>
       <w:r>
         <w:rPr>
           <w:rFonts w:ascii="Cambria" w:hAnsi="Cambria"/>
@@ -838,7 +836,7 @@
           <w:szCs w:val="24"/>
         </w:rPr>
       </w:pPr>
-      <w:bookmarkStart w:id="1" w:name="_Hlk44599400"/>
+      <w:bookmarkStart w:id="0" w:name="_Hlk44599400"/>
       <w:r>
         <w:rPr>
           <w:rFonts w:cs="Times New Roman"/>
@@ -848,7 +846,7 @@
         <w:lastRenderedPageBreak/>
         <w:t xml:space="preserve">CASOS </w:t>
       </w:r>
-      <w:bookmarkEnd w:id="1"/>
+      <w:bookmarkEnd w:id="0"/>
       <w:r>
         <w:rPr>
           <w:rFonts w:cs="Times New Roman"/>
@@ -9049,7 +9047,7 @@
                 <w:id w:val="1379667581"/>
                 <w15:color w:val="000000"/>
                 <w14:checkbox>
-                  <w14:checked w14:val="0"/>
+                  <w14:checked w14:val="1"/>
                   <w14:checkedState w14:val="00FC" w14:font="Wingdings"/>
                   <w14:uncheckedState w14:val="006F" w14:font="Wingdings"/>
                 </w14:checkbox>
@@ -9057,7 +9055,7 @@
               <w:sdtEndPr/>
               <w:sdtContent>
                 <w:r>
-                  <w:sym w:font="Wingdings" w:char="F06F"/>
+                  <w:sym w:font="Wingdings" w:char="F0FC"/>
                 </w:r>
               </w:sdtContent>
             </w:sdt>
@@ -9229,7 +9227,7 @@
                 <w:id w:val="216407065"/>
                 <w15:color w:val="000000"/>
                 <w14:checkbox>
-                  <w14:checked w14:val="0"/>
+                  <w14:checked w14:val="1"/>
                   <w14:checkedState w14:val="00FC" w14:font="Wingdings"/>
                   <w14:uncheckedState w14:val="006F" w14:font="Wingdings"/>
                 </w14:checkbox>
@@ -9240,7 +9238,7 @@
                   <w:rPr>
                     <w:rFonts w:ascii="Gill Sans MT" w:hAnsi="Gill Sans MT" w:cs="Times New Roman"/>
                   </w:rPr>
-                  <w:sym w:font="Wingdings" w:char="F06F"/>
+                  <w:sym w:font="Wingdings" w:char="F0FC"/>
                 </w:r>
               </w:sdtContent>
             </w:sdt>
@@ -9379,7 +9377,7 @@
                 <w:id w:val="274058648"/>
                 <w15:color w:val="000000"/>
                 <w14:checkbox>
-                  <w14:checked w14:val="0"/>
+                  <w14:checked w14:val="1"/>
                   <w14:checkedState w14:val="00FC" w14:font="Wingdings"/>
                   <w14:uncheckedState w14:val="006F" w14:font="Wingdings"/>
                 </w14:checkbox>
@@ -9390,7 +9388,7 @@
                   <w:rPr>
                     <w:rFonts w:ascii="Gill Sans MT" w:hAnsi="Gill Sans MT" w:cs="Times New Roman"/>
                   </w:rPr>
-                  <w:sym w:font="Wingdings" w:char="F06F"/>
+                  <w:sym w:font="Wingdings" w:char="F0FC"/>
                 </w:r>
               </w:sdtContent>
             </w:sdt>
@@ -9469,7 +9467,7 @@
                 <w:id w:val="-1376302546"/>
                 <w15:color w:val="000000"/>
                 <w14:checkbox>
-                  <w14:checked w14:val="0"/>
+                  <w14:checked w14:val="1"/>
                   <w14:checkedState w14:val="00FC" w14:font="Wingdings"/>
                   <w14:uncheckedState w14:val="006F" w14:font="Wingdings"/>
                 </w14:checkbox>
@@ -9480,7 +9478,7 @@
                   <w:rPr>
                     <w:rFonts w:ascii="Gill Sans MT" w:hAnsi="Gill Sans MT" w:cs="Times New Roman"/>
                   </w:rPr>
-                  <w:sym w:font="Wingdings" w:char="F06F"/>
+                  <w:sym w:font="Wingdings" w:char="F0FC"/>
                 </w:r>
               </w:sdtContent>
             </w:sdt>
@@ -9566,7 +9564,7 @@
                 <w:id w:val="224733411"/>
                 <w15:color w:val="000000"/>
                 <w14:checkbox>
-                  <w14:checked w14:val="0"/>
+                  <w14:checked w14:val="1"/>
                   <w14:checkedState w14:val="00FC" w14:font="Wingdings"/>
                   <w14:uncheckedState w14:val="006F" w14:font="Wingdings"/>
                 </w14:checkbox>
@@ -9577,7 +9575,7 @@
                   <w:rPr>
                     <w:rFonts w:ascii="Gill Sans MT" w:hAnsi="Gill Sans MT" w:cs="Times New Roman"/>
                   </w:rPr>
-                  <w:sym w:font="Wingdings" w:char="F06F"/>
+                  <w:sym w:font="Wingdings" w:char="F0FC"/>
                 </w:r>
               </w:sdtContent>
             </w:sdt>
@@ -9625,6 +9623,20 @@
                 <w:lang w:val="es-ES_tradnl"/>
               </w:rPr>
             </w:pPr>
+            <w:r>
+              <w:rPr>
+                <w:rFonts w:ascii="Times New Roman" w:hAnsi="Times New Roman" w:cs="Times New Roman"/>
+                <w:lang w:val="es-ES_tradnl"/>
+              </w:rPr>
+              <w:t xml:space="preserve">El sistema muestra </w:t>
+            </w:r>
+            <w:r>
+              <w:rPr>
+                <w:rFonts w:ascii="Times New Roman" w:hAnsi="Times New Roman" w:cs="Times New Roman"/>
+                <w:lang w:val="es-ES_tradnl"/>
+              </w:rPr>
+              <w:t>las estadísticas.</w:t>
+            </w:r>
           </w:p>
         </w:tc>
         <w:tc>
@@ -9686,6 +9698,13 @@
                 <w:lang w:val="es-ES_tradnl"/>
               </w:rPr>
             </w:pPr>
+            <w:r>
+              <w:rPr>
+                <w:rFonts w:ascii="Times New Roman" w:hAnsi="Times New Roman" w:cs="Times New Roman"/>
+                <w:lang w:val="es-ES_tradnl"/>
+              </w:rPr>
+              <w:t>Exitoso</w:t>
+            </w:r>
           </w:p>
         </w:tc>
         <w:tc>
@@ -9747,6 +9766,13 @@
                 <w:lang w:val="es-ES_tradnl"/>
               </w:rPr>
             </w:pPr>
+            <w:r>
+              <w:rPr>
+                <w:rFonts w:ascii="Times New Roman" w:hAnsi="Times New Roman" w:cs="Times New Roman"/>
+                <w:lang w:val="es-ES_tradnl"/>
+              </w:rPr>
+              <w:t>Ninguna</w:t>
+            </w:r>
           </w:p>
         </w:tc>
         <w:tc>
@@ -19350,7 +19376,7 @@
                 <w:id w:val="1841654931"/>
                 <w15:color w:val="000000"/>
                 <w14:checkbox>
-                  <w14:checked w14:val="0"/>
+                  <w14:checked w14:val="1"/>
                   <w14:checkedState w14:val="00FC" w14:font="Wingdings"/>
                   <w14:uncheckedState w14:val="006F" w14:font="Wingdings"/>
                 </w14:checkbox>
@@ -19358,7 +19384,7 @@
               <w:sdtEndPr/>
               <w:sdtContent>
                 <w:r>
-                  <w:sym w:font="Wingdings" w:char="F06F"/>
+                  <w:sym w:font="Wingdings" w:char="F0FC"/>
                 </w:r>
               </w:sdtContent>
             </w:sdt>
@@ -19515,7 +19541,7 @@
                 <w:id w:val="-1536654213"/>
                 <w15:color w:val="000000"/>
                 <w14:checkbox>
-                  <w14:checked w14:val="0"/>
+                  <w14:checked w14:val="1"/>
                   <w14:checkedState w14:val="00FC" w14:font="Wingdings"/>
                   <w14:uncheckedState w14:val="006F" w14:font="Wingdings"/>
                 </w14:checkbox>
@@ -19526,7 +19552,7 @@
                   <w:rPr>
                     <w:rFonts w:ascii="Gill Sans MT" w:hAnsi="Gill Sans MT" w:cs="Times New Roman"/>
                   </w:rPr>
-                  <w:sym w:font="Wingdings" w:char="F06F"/>
+                  <w:sym w:font="Wingdings" w:char="F0FC"/>
                 </w:r>
               </w:sdtContent>
             </w:sdt>
@@ -19605,7 +19631,7 @@
                 <w:id w:val="-1105734966"/>
                 <w15:color w:val="000000"/>
                 <w14:checkbox>
-                  <w14:checked w14:val="0"/>
+                  <w14:checked w14:val="1"/>
                   <w14:checkedState w14:val="00FC" w14:font="Wingdings"/>
                   <w14:uncheckedState w14:val="006F" w14:font="Wingdings"/>
                 </w14:checkbox>
@@ -19616,7 +19642,7 @@
                   <w:rPr>
                     <w:rFonts w:ascii="Gill Sans MT" w:hAnsi="Gill Sans MT" w:cs="Times New Roman"/>
                   </w:rPr>
-                  <w:sym w:font="Wingdings" w:char="F06F"/>
+                  <w:sym w:font="Wingdings" w:char="F0FC"/>
                 </w:r>
               </w:sdtContent>
             </w:sdt>
@@ -19695,7 +19721,7 @@
                 <w:id w:val="-443849752"/>
                 <w15:color w:val="000000"/>
                 <w14:checkbox>
-                  <w14:checked w14:val="0"/>
+                  <w14:checked w14:val="1"/>
                   <w14:checkedState w14:val="00FC" w14:font="Wingdings"/>
                   <w14:uncheckedState w14:val="006F" w14:font="Wingdings"/>
                 </w14:checkbox>
@@ -19706,7 +19732,7 @@
                   <w:rPr>
                     <w:rFonts w:ascii="Gill Sans MT" w:hAnsi="Gill Sans MT" w:cs="Times New Roman"/>
                   </w:rPr>
-                  <w:sym w:font="Wingdings" w:char="F06F"/>
+                  <w:sym w:font="Wingdings" w:char="F0FC"/>
                 </w:r>
               </w:sdtContent>
             </w:sdt>
@@ -24593,6 +24619,21 @@
 </file>
 
 <file path=customXml/item2.xml><?xml version="1.0" encoding="utf-8"?>
+<?mso-contentType ?>
+<FormTemplates xmlns="http://schemas.microsoft.com/sharepoint/v3/contenttype/forms">
+  <Display>DocumentLibraryForm</Display>
+  <Edit>DocumentLibraryForm</Edit>
+  <New>DocumentLibraryForm</New>
+</FormTemplates>
+</file>
+
+<file path=customXml/item3.xml><?xml version="1.0" encoding="utf-8"?>
+<p:properties xmlns:p="http://schemas.microsoft.com/office/2006/metadata/properties" xmlns:xsi="http://www.w3.org/2001/XMLSchema-instance" xmlns:pc="http://schemas.microsoft.com/office/infopath/2007/PartnerControls">
+  <documentManagement/>
+</p:properties>
+</file>
+
+<file path=customXml/item4.xml><?xml version="1.0" encoding="utf-8"?>
 <ct:contentTypeSchema xmlns:ct="http://schemas.microsoft.com/office/2006/metadata/contentType" xmlns:ma="http://schemas.microsoft.com/office/2006/metadata/properties/metaAttributes" ct:_="" ma:_="" ma:contentTypeName="Documento" ma:contentTypeID="0x01010087E256948CA64B4C8E2115673D3A630B" ma:contentTypeVersion="2" ma:contentTypeDescription="Crear nuevo documento." ma:contentTypeScope="" ma:versionID="07d9a34fc99feda1a8a296ae96bfd397">
   <xsd:schema xmlns:xsd="http://www.w3.org/2001/XMLSchema" xmlns:xs="http://www.w3.org/2001/XMLSchema" xmlns:p="http://schemas.microsoft.com/office/2006/metadata/properties" xmlns:ns3="e096aecd-4788-4bd1-a91f-2b9d8953a7f7" targetNamespace="http://schemas.microsoft.com/office/2006/metadata/properties" ma:root="true" ma:fieldsID="35b387042e7688a463146ec6aff56d2d" ns3:_="">
     <xsd:import namespace="e096aecd-4788-4bd1-a91f-2b9d8953a7f7"/>
@@ -24724,21 +24765,6 @@
 </ct:contentTypeSchema>
 </file>
 
-<file path=customXml/item3.xml><?xml version="1.0" encoding="utf-8"?>
-<p:properties xmlns:p="http://schemas.microsoft.com/office/2006/metadata/properties" xmlns:xsi="http://www.w3.org/2001/XMLSchema-instance" xmlns:pc="http://schemas.microsoft.com/office/infopath/2007/PartnerControls">
-  <documentManagement/>
-</p:properties>
-</file>
-
-<file path=customXml/item4.xml><?xml version="1.0" encoding="utf-8"?>
-<?mso-contentType ?>
-<FormTemplates xmlns="http://schemas.microsoft.com/sharepoint/v3/contenttype/forms">
-  <Display>DocumentLibraryForm</Display>
-  <Edit>DocumentLibraryForm</Edit>
-  <New>DocumentLibraryForm</New>
-</FormTemplates>
-</file>
-
 <file path=customXml/itemProps1.xml><?xml version="1.0" encoding="utf-8"?>
 <ds:datastoreItem xmlns:ds="http://schemas.openxmlformats.org/officeDocument/2006/customXml" ds:itemID="{55AF091B-3C7A-41E3-B477-F2FDAA23CFDA}">
   <ds:schemaRefs>
@@ -24748,6 +24774,23 @@
 </file>
 
 <file path=customXml/itemProps2.xml><?xml version="1.0" encoding="utf-8"?>
+<ds:datastoreItem xmlns:ds="http://schemas.openxmlformats.org/officeDocument/2006/customXml" ds:itemID="{97C4E99B-6E98-434A-836A-C75D5DBF6032}">
+  <ds:schemaRefs>
+    <ds:schemaRef ds:uri="http://schemas.microsoft.com/sharepoint/v3/contenttype/forms"/>
+  </ds:schemaRefs>
+</ds:datastoreItem>
+</file>
+
+<file path=customXml/itemProps3.xml><?xml version="1.0" encoding="utf-8"?>
+<ds:datastoreItem xmlns:ds="http://schemas.openxmlformats.org/officeDocument/2006/customXml" ds:itemID="{300E8501-C57A-42E3-A3CB-F78F384AC57B}">
+  <ds:schemaRefs>
+    <ds:schemaRef ds:uri="http://schemas.microsoft.com/office/2006/metadata/properties"/>
+    <ds:schemaRef ds:uri="http://schemas.microsoft.com/office/infopath/2007/PartnerControls"/>
+  </ds:schemaRefs>
+</ds:datastoreItem>
+</file>
+
+<file path=customXml/itemProps4.xml><?xml version="1.0" encoding="utf-8"?>
 <ds:datastoreItem xmlns:ds="http://schemas.openxmlformats.org/officeDocument/2006/customXml" ds:itemID="{492F34C7-D079-433B-8726-710D623A99F9}">
   <ds:schemaRefs>
     <ds:schemaRef ds:uri="http://schemas.microsoft.com/office/2006/metadata/contentType"/>
@@ -24763,21 +24806,4 @@
     <ds:schemaRef ds:uri="http://schemas.microsoft.com/internal/obd"/>
   </ds:schemaRefs>
 </ds:datastoreItem>
-</file>
-
-<file path=customXml/itemProps3.xml><?xml version="1.0" encoding="utf-8"?>
-<ds:datastoreItem xmlns:ds="http://schemas.openxmlformats.org/officeDocument/2006/customXml" ds:itemID="{300E8501-C57A-42E3-A3CB-F78F384AC57B}">
-  <ds:schemaRefs>
-    <ds:schemaRef ds:uri="http://schemas.microsoft.com/office/2006/metadata/properties"/>
-    <ds:schemaRef ds:uri="http://schemas.microsoft.com/office/infopath/2007/PartnerControls"/>
-  </ds:schemaRefs>
-</ds:datastoreItem>
-</file>
-
-<file path=customXml/itemProps4.xml><?xml version="1.0" encoding="utf-8"?>
-<ds:datastoreItem xmlns:ds="http://schemas.openxmlformats.org/officeDocument/2006/customXml" ds:itemID="{97C4E99B-6E98-434A-836A-C75D5DBF6032}">
-  <ds:schemaRefs>
-    <ds:schemaRef ds:uri="http://schemas.microsoft.com/sharepoint/v3/contenttype/forms"/>
-  </ds:schemaRefs>
-</ds:datastoreItem>
 </file>
--- a/Análisis/Documento de Pruebas.docx
+++ b/Análisis/Documento de Pruebas.docx
@@ -1,6 +1,6 @@
 
 <file path=word/document.xml><?xml version="1.0" encoding="utf-8"?>
-<w:document xmlns:wpc="http://schemas.microsoft.com/office/word/2010/wordprocessingCanvas" xmlns:cx="http://schemas.microsoft.com/office/drawing/2014/chartex" xmlns:cx1="http://schemas.microsoft.com/office/drawing/2015/9/8/chartex" xmlns:cx2="http://schemas.microsoft.com/office/drawing/2015/10/21/chartex" xmlns:cx3="http://schemas.microsoft.com/office/drawing/2016/5/9/chartex" xmlns:cx4="http://schemas.microsoft.com/office/drawing/2016/5/10/chartex" xmlns:cx5="http://schemas.microsoft.com/office/drawing/2016/5/11/chartex" xmlns:cx6="http://schemas.microsoft.com/office/drawing/2016/5/12/chartex" xmlns:cx7="http://schemas.microsoft.com/office/drawing/2016/5/13/chartex" xmlns:cx8="http://schemas.microsoft.com/office/drawing/2016/5/14/chartex" xmlns:mc="http://schemas.openxmlformats.org/markup-compatibility/2006" xmlns:aink="http://schemas.microsoft.com/office/drawing/2016/ink" xmlns:am3d="http://schemas.microsoft.com/office/drawing/2017/model3d" xmlns:o="urn:schemas-microsoft-com:office:office" xmlns:r="http://schemas.openxmlformats.org/officeDocument/2006/relationships" xmlns:m="http://schemas.openxmlformats.org/officeDocument/2006/math" xmlns:v="urn:schemas-microsoft-com:vml" xmlns:wp14="http://schemas.microsoft.com/office/word/2010/wordprocessingDrawing" xmlns:wp="http://schemas.openxmlformats.org/drawingml/2006/wordprocessingDrawing" xmlns:w10="urn:schemas-microsoft-com:office:word" xmlns:w="http://schemas.openxmlformats.org/wordprocessingml/2006/main" xmlns:w14="http://schemas.microsoft.com/office/word/2010/wordml" xmlns:w15="http://schemas.microsoft.com/office/word/2012/wordml" xmlns:w16cid="http://schemas.microsoft.com/office/word/2016/wordml/cid" xmlns:w16se="http://schemas.microsoft.com/office/word/2015/wordml/symex" xmlns:wpg="http://schemas.microsoft.com/office/word/2010/wordprocessingGroup" xmlns:wpi="http://schemas.microsoft.com/office/word/2010/wordprocessingInk" xmlns:wne="http://schemas.microsoft.com/office/word/2006/wordml" xmlns:wps="http://schemas.microsoft.com/office/word/2010/wordprocessingShape" mc:Ignorable="w14 w15 w16se w16cid wp14">
+<w:document xmlns:wpc="http://schemas.microsoft.com/office/word/2010/wordprocessingCanvas" xmlns:cx="http://schemas.microsoft.com/office/drawing/2014/chartex" xmlns:cx1="http://schemas.microsoft.com/office/drawing/2015/9/8/chartex" xmlns:cx2="http://schemas.microsoft.com/office/drawing/2015/10/21/chartex" xmlns:cx3="http://schemas.microsoft.com/office/drawing/2016/5/9/chartex" xmlns:cx4="http://schemas.microsoft.com/office/drawing/2016/5/10/chartex" xmlns:cx5="http://schemas.microsoft.com/office/drawing/2016/5/11/chartex" xmlns:cx6="http://schemas.microsoft.com/office/drawing/2016/5/12/chartex" xmlns:cx7="http://schemas.microsoft.com/office/drawing/2016/5/13/chartex" xmlns:cx8="http://schemas.microsoft.com/office/drawing/2016/5/14/chartex" xmlns:mc="http://schemas.openxmlformats.org/markup-compatibility/2006" xmlns:aink="http://schemas.microsoft.com/office/drawing/2016/ink" xmlns:am3d="http://schemas.microsoft.com/office/drawing/2017/model3d" xmlns:o="urn:schemas-microsoft-com:office:office" xmlns:r="http://schemas.openxmlformats.org/officeDocument/2006/relationships" xmlns:m="http://schemas.openxmlformats.org/officeDocument/2006/math" xmlns:v="urn:schemas-microsoft-com:vml" xmlns:wp14="http://schemas.microsoft.com/office/word/2010/wordprocessingDrawing" xmlns:wp="http://schemas.openxmlformats.org/drawingml/2006/wordprocessingDrawing" xmlns:w10="urn:schemas-microsoft-com:office:word" xmlns:w="http://schemas.openxmlformats.org/wordprocessingml/2006/main" xmlns:w14="http://schemas.microsoft.com/office/word/2010/wordml" xmlns:w15="http://schemas.microsoft.com/office/word/2012/wordml" xmlns:w16cex="http://schemas.microsoft.com/office/word/2018/wordml/cex" xmlns:w16cid="http://schemas.microsoft.com/office/word/2016/wordml/cid" xmlns:w16="http://schemas.microsoft.com/office/word/2018/wordml" xmlns:w16se="http://schemas.microsoft.com/office/word/2015/wordml/symex" xmlns:wpg="http://schemas.microsoft.com/office/word/2010/wordprocessingGroup" xmlns:wpi="http://schemas.microsoft.com/office/word/2010/wordprocessingInk" xmlns:wne="http://schemas.microsoft.com/office/word/2006/wordml" xmlns:wps="http://schemas.microsoft.com/office/word/2010/wordprocessingShape" mc:Ignorable="w14 w15 w16se w16cid w16 w16cex wp14">
   <w:body>
     <w:p>
       <w:pPr>
@@ -158,7 +158,7 @@
               </wp:anchor>
             </w:drawing>
           </mc:Choice>
-          <mc:Fallback xmlns:w16cex="http://schemas.microsoft.com/office/word/2018/wordml/cex" xmlns:w16="http://schemas.microsoft.com/office/word/2018/wordml">
+          <mc:Fallback>
             <w:pict>
               <v:rect w14:anchorId="11F06A9C" id="Rectángulo 5" o:spid="_x0000_s1026" style="position:absolute;margin-left:-24.45pt;margin-top:32.25pt;width:545.9pt;height:62.25pt;z-index:251658244;visibility:visible;mso-wrap-style:square;mso-width-percent:0;mso-height-percent:900;mso-wrap-distance-left:9pt;mso-wrap-distance-top:0;mso-wrap-distance-right:9pt;mso-wrap-distance-bottom:0;mso-position-horizontal:absolute;mso-position-horizontal-relative:margin;mso-position-vertical:absolute;mso-position-vertical-relative:page;mso-width-percent:0;mso-height-percent:900;mso-width-relative:page;mso-height-relative:top-margin-area;v-text-anchor:top" o:gfxdata="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" o:allowincell="f" fillcolor="#323e4f [2415]" stroked="f">
                 <w10:wrap type="topAndBottom" anchorx="margin" anchory="page"/>
@@ -779,7 +779,7 @@
               </wp:anchor>
             </w:drawing>
           </mc:Choice>
-          <mc:Fallback xmlns:w16cex="http://schemas.microsoft.com/office/word/2018/wordml/cex" xmlns:w16="http://schemas.microsoft.com/office/word/2018/wordml">
+          <mc:Fallback>
             <w:pict>
               <v:rect w14:anchorId="73017F04" id="Rectángulo 4" o:spid="_x0000_s1026" style="position:absolute;margin-left:-24.45pt;margin-top:720.25pt;width:550.2pt;height:62.2pt;z-index:251658245;visibility:visible;mso-wrap-style:square;mso-width-percent:0;mso-height-percent:900;mso-wrap-distance-left:9pt;mso-wrap-distance-top:0;mso-wrap-distance-right:9pt;mso-wrap-distance-bottom:0;mso-position-horizontal:absolute;mso-position-horizontal-relative:margin;mso-position-vertical:absolute;mso-position-vertical-relative:page;mso-width-percent:0;mso-height-percent:900;mso-width-relative:page;mso-height-relative:top-margin-area;v-text-anchor:top" o:gfxdata="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" o:allowincell="f" fillcolor="#323e4f [2415]" stroked="f">
                 <w10:wrap anchorx="margin" anchory="page"/>
@@ -947,7 +947,7 @@
         <w:tblLook w:val="04A0" w:firstRow="1" w:lastRow="0" w:firstColumn="1" w:lastColumn="0" w:noHBand="0" w:noVBand="1"/>
       </w:tblPr>
       <w:tblGrid>
-        <w:gridCol w:w="1041"/>
+        <w:gridCol w:w="1151"/>
         <w:gridCol w:w="3589"/>
       </w:tblGrid>
       <w:tr>
@@ -1228,17 +1228,10 @@
               <w:rPr>
                 <w:rFonts w:ascii="Times New Roman" w:hAnsi="Times New Roman" w:cs="Times New Roman"/>
                 <w:b/>
-                <w:lang w:val="es-ES_tradnl"/>
-              </w:rPr>
-              <w:t>CU-0</w:t>
-            </w:r>
-            <w:r>
-              <w:rPr>
-                <w:rFonts w:ascii="Times New Roman" w:hAnsi="Times New Roman" w:cs="Times New Roman"/>
-                <w:b/>
-                <w:lang w:val="es-ES_tradnl"/>
-              </w:rPr>
-              <w:t>4</w:t>
+                <w:highlight w:val="cyan"/>
+                <w:lang w:val="es-ES_tradnl"/>
+              </w:rPr>
+              <w:t>CU-03.1A</w:t>
             </w:r>
           </w:p>
         </w:tc>
@@ -1252,6 +1245,7 @@
               <w:right w:val="single" w:sz="4" w:space="0" w:color="auto"/>
             </w:tcBorders>
             <w:shd w:val="clear" w:color="auto" w:fill="auto"/>
+            <w:vAlign w:val="center"/>
           </w:tcPr>
           <w:p>
             <w:pPr>
@@ -1266,13 +1260,14 @@
                 <w:rFonts w:ascii="Times New Roman" w:hAnsi="Times New Roman" w:cs="Times New Roman"/>
                 <w:lang w:val="es-ES_tradnl"/>
               </w:rPr>
-              <w:t>Crear eventos.</w:t>
+              <w:t>Cambiar contraseña.</w:t>
             </w:r>
           </w:p>
         </w:tc>
       </w:tr>
       <w:tr>
         <w:trPr>
+          <w:tblHeader/>
           <w:jc w:val="center"/>
         </w:trPr>
         <w:tc>
@@ -1284,7 +1279,7 @@
               <w:bottom w:val="single" w:sz="4" w:space="0" w:color="auto"/>
               <w:right w:val="single" w:sz="4" w:space="0" w:color="auto"/>
             </w:tcBorders>
-            <w:shd w:val="clear" w:color="auto" w:fill="FFFFFF" w:themeFill="background1"/>
+            <w:shd w:val="clear" w:color="auto" w:fill="auto"/>
             <w:vAlign w:val="center"/>
           </w:tcPr>
           <w:p>
@@ -1294,6 +1289,7 @@
               <w:rPr>
                 <w:rFonts w:ascii="Times New Roman" w:hAnsi="Times New Roman" w:cs="Times New Roman"/>
                 <w:b/>
+                <w:highlight w:val="cyan"/>
                 <w:lang w:val="es-ES_tradnl"/>
               </w:rPr>
             </w:pPr>
@@ -1311,7 +1307,7 @@
                 <w:b/>
                 <w:lang w:val="es-ES_tradnl"/>
               </w:rPr>
-              <w:t>5</w:t>
+              <w:t>4</w:t>
             </w:r>
           </w:p>
         </w:tc>
@@ -1324,7 +1320,7 @@
               <w:bottom w:val="single" w:sz="4" w:space="0" w:color="auto"/>
               <w:right w:val="single" w:sz="4" w:space="0" w:color="auto"/>
             </w:tcBorders>
-            <w:shd w:val="clear" w:color="auto" w:fill="FFFFFF" w:themeFill="background1"/>
+            <w:shd w:val="clear" w:color="auto" w:fill="auto"/>
           </w:tcPr>
           <w:p>
             <w:pPr>
@@ -1339,7 +1335,7 @@
                 <w:rFonts w:ascii="Times New Roman" w:hAnsi="Times New Roman" w:cs="Times New Roman"/>
                 <w:lang w:val="es-ES_tradnl"/>
               </w:rPr>
-              <w:t>Cancelación de eventos.</w:t>
+              <w:t>Crear eventos.</w:t>
             </w:r>
           </w:p>
         </w:tc>
@@ -1384,7 +1380,7 @@
                 <w:b/>
                 <w:lang w:val="es-ES_tradnl"/>
               </w:rPr>
-              <w:t>6</w:t>
+              <w:t>5</w:t>
             </w:r>
           </w:p>
         </w:tc>
@@ -1412,6 +1408,79 @@
                 <w:rFonts w:ascii="Times New Roman" w:hAnsi="Times New Roman" w:cs="Times New Roman"/>
                 <w:lang w:val="es-ES_tradnl"/>
               </w:rPr>
+              <w:t>Cancelación de eventos.</w:t>
+            </w:r>
+          </w:p>
+        </w:tc>
+      </w:tr>
+      <w:tr>
+        <w:trPr>
+          <w:jc w:val="center"/>
+        </w:trPr>
+        <w:tc>
+          <w:tcPr>
+            <w:tcW w:w="0" w:type="auto"/>
+            <w:tcBorders>
+              <w:top w:val="single" w:sz="4" w:space="0" w:color="auto"/>
+              <w:left w:val="single" w:sz="4" w:space="0" w:color="auto"/>
+              <w:bottom w:val="single" w:sz="4" w:space="0" w:color="auto"/>
+              <w:right w:val="single" w:sz="4" w:space="0" w:color="auto"/>
+            </w:tcBorders>
+            <w:shd w:val="clear" w:color="auto" w:fill="FFFFFF" w:themeFill="background1"/>
+            <w:vAlign w:val="center"/>
+          </w:tcPr>
+          <w:p>
+            <w:pPr>
+              <w:spacing w:after="0"/>
+              <w:jc w:val="center"/>
+              <w:rPr>
+                <w:rFonts w:ascii="Times New Roman" w:hAnsi="Times New Roman" w:cs="Times New Roman"/>
+                <w:b/>
+                <w:lang w:val="es-ES_tradnl"/>
+              </w:rPr>
+            </w:pPr>
+            <w:r>
+              <w:rPr>
+                <w:rFonts w:ascii="Times New Roman" w:hAnsi="Times New Roman" w:cs="Times New Roman"/>
+                <w:b/>
+                <w:lang w:val="es-ES_tradnl"/>
+              </w:rPr>
+              <w:t>CU-0</w:t>
+            </w:r>
+            <w:r>
+              <w:rPr>
+                <w:rFonts w:ascii="Times New Roman" w:hAnsi="Times New Roman" w:cs="Times New Roman"/>
+                <w:b/>
+                <w:lang w:val="es-ES_tradnl"/>
+              </w:rPr>
+              <w:t>6</w:t>
+            </w:r>
+          </w:p>
+        </w:tc>
+        <w:tc>
+          <w:tcPr>
+            <w:tcW w:w="0" w:type="auto"/>
+            <w:tcBorders>
+              <w:top w:val="single" w:sz="4" w:space="0" w:color="auto"/>
+              <w:left w:val="single" w:sz="4" w:space="0" w:color="auto"/>
+              <w:bottom w:val="single" w:sz="4" w:space="0" w:color="auto"/>
+              <w:right w:val="single" w:sz="4" w:space="0" w:color="auto"/>
+            </w:tcBorders>
+            <w:shd w:val="clear" w:color="auto" w:fill="FFFFFF" w:themeFill="background1"/>
+          </w:tcPr>
+          <w:p>
+            <w:pPr>
+              <w:spacing w:after="0"/>
+              <w:rPr>
+                <w:rFonts w:ascii="Times New Roman" w:hAnsi="Times New Roman" w:cs="Times New Roman"/>
+                <w:lang w:val="es-ES_tradnl"/>
+              </w:rPr>
+            </w:pPr>
+            <w:r>
+              <w:rPr>
+                <w:rFonts w:ascii="Times New Roman" w:hAnsi="Times New Roman" w:cs="Times New Roman"/>
+                <w:lang w:val="es-ES_tradnl"/>
+              </w:rPr>
               <w:t xml:space="preserve">Consultar información </w:t>
             </w:r>
             <w:r>
@@ -1421,12 +1490,21 @@
               </w:rPr>
               <w:t xml:space="preserve">del </w:t>
             </w:r>
+            <w:proofErr w:type="spellStart"/>
             <w:r>
               <w:rPr>
                 <w:rFonts w:ascii="Times New Roman" w:eastAsia="Times New Roman" w:hAnsi="Times New Roman" w:cs="Times New Roman"/>
                 <w:lang w:eastAsia="es-MX"/>
               </w:rPr>
-              <w:t>Dashobard.</w:t>
+              <w:t>Dashobard</w:t>
+            </w:r>
+            <w:proofErr w:type="spellEnd"/>
+            <w:r>
+              <w:rPr>
+                <w:rFonts w:ascii="Times New Roman" w:eastAsia="Times New Roman" w:hAnsi="Times New Roman" w:cs="Times New Roman"/>
+                <w:lang w:eastAsia="es-MX"/>
+              </w:rPr>
+              <w:t>.</w:t>
             </w:r>
           </w:p>
         </w:tc>
@@ -1477,7 +1555,7 @@
         <w:tblLook w:val="04A0" w:firstRow="1" w:lastRow="0" w:firstColumn="1" w:lastColumn="0" w:noHBand="0" w:noVBand="1"/>
       </w:tblPr>
       <w:tblGrid>
-        <w:gridCol w:w="1029"/>
+        <w:gridCol w:w="1151"/>
         <w:gridCol w:w="4878"/>
       </w:tblGrid>
       <w:tr>
@@ -1819,7 +1897,6 @@
             </w:tcBorders>
             <w:shd w:val="clear" w:color="auto" w:fill="FFFFFF" w:themeFill="background1"/>
             <w:vAlign w:val="center"/>
-            <w:hideMark/>
           </w:tcPr>
           <w:p>
             <w:pPr>
@@ -1836,17 +1913,10 @@
               <w:rPr>
                 <w:rFonts w:ascii="Times New Roman" w:hAnsi="Times New Roman" w:cs="Times New Roman"/>
                 <w:b/>
-                <w:lang w:val="es-ES_tradnl"/>
-              </w:rPr>
-              <w:t>CU-0</w:t>
-            </w:r>
-            <w:r>
-              <w:rPr>
-                <w:rFonts w:ascii="Times New Roman" w:hAnsi="Times New Roman" w:cs="Times New Roman"/>
-                <w:b/>
-                <w:lang w:val="es-ES_tradnl"/>
-              </w:rPr>
-              <w:t>7</w:t>
+                <w:highlight w:val="cyan"/>
+                <w:lang w:val="es-ES_tradnl"/>
+              </w:rPr>
+              <w:t>CU-03.1A</w:t>
             </w:r>
           </w:p>
         </w:tc>
@@ -1860,7 +1930,7 @@
               <w:right w:val="single" w:sz="4" w:space="0" w:color="auto"/>
             </w:tcBorders>
             <w:shd w:val="clear" w:color="auto" w:fill="FFFFFF" w:themeFill="background1"/>
-            <w:hideMark/>
+            <w:vAlign w:val="center"/>
           </w:tcPr>
           <w:p>
             <w:pPr>
@@ -1875,7 +1945,7 @@
                 <w:rFonts w:ascii="Times New Roman" w:hAnsi="Times New Roman" w:cs="Times New Roman"/>
                 <w:lang w:val="es-ES_tradnl"/>
               </w:rPr>
-              <w:t>Consultar lista de eventos a los que se puede asistir.</w:t>
+              <w:t>Cambiar contraseña.</w:t>
             </w:r>
           </w:p>
         </w:tc>
@@ -1895,6 +1965,7 @@
             </w:tcBorders>
             <w:shd w:val="clear" w:color="auto" w:fill="FFFFFF" w:themeFill="background1"/>
             <w:vAlign w:val="center"/>
+            <w:hideMark/>
           </w:tcPr>
           <w:p>
             <w:pPr>
@@ -1913,23 +1984,7 @@
                 <w:b/>
                 <w:lang w:val="es-ES_tradnl"/>
               </w:rPr>
-              <w:t>CU-</w:t>
-            </w:r>
-            <w:r>
-              <w:rPr>
-                <w:rFonts w:ascii="Times New Roman" w:hAnsi="Times New Roman" w:cs="Times New Roman"/>
-                <w:b/>
-                <w:lang w:val="es-ES_tradnl"/>
-              </w:rPr>
-              <w:t>0</w:t>
-            </w:r>
-            <w:r>
-              <w:rPr>
-                <w:rFonts w:ascii="Times New Roman" w:hAnsi="Times New Roman" w:cs="Times New Roman"/>
-                <w:b/>
-                <w:lang w:val="es-ES_tradnl"/>
-              </w:rPr>
-              <w:t>8</w:t>
+              <w:t>CU-07</w:t>
             </w:r>
           </w:p>
         </w:tc>
@@ -1943,6 +1998,7 @@
               <w:right w:val="single" w:sz="4" w:space="0" w:color="auto"/>
             </w:tcBorders>
             <w:shd w:val="clear" w:color="auto" w:fill="FFFFFF" w:themeFill="background1"/>
+            <w:hideMark/>
           </w:tcPr>
           <w:p>
             <w:pPr>
@@ -1957,7 +2013,7 @@
                 <w:rFonts w:ascii="Times New Roman" w:hAnsi="Times New Roman" w:cs="Times New Roman"/>
                 <w:lang w:val="es-ES_tradnl"/>
               </w:rPr>
-              <w:t>Marcar asistencia a eventos.</w:t>
+              <w:t>Consultar lista de eventos a los que se puede asistir.</w:t>
             </w:r>
           </w:p>
         </w:tc>
@@ -1985,24 +2041,17 @@
               <w:rPr>
                 <w:rFonts w:ascii="Times New Roman" w:hAnsi="Times New Roman" w:cs="Times New Roman"/>
                 <w:b/>
-                <w:lang w:val="es-ES_tradnl"/>
-              </w:rPr>
-            </w:pPr>
-            <w:r>
-              <w:rPr>
-                <w:rFonts w:ascii="Times New Roman" w:hAnsi="Times New Roman" w:cs="Times New Roman"/>
-                <w:b/>
-                <w:lang w:val="es-ES_tradnl"/>
-              </w:rPr>
-              <w:t>CU-</w:t>
-            </w:r>
-            <w:r>
-              <w:rPr>
-                <w:rFonts w:ascii="Times New Roman" w:hAnsi="Times New Roman" w:cs="Times New Roman"/>
-                <w:b/>
-                <w:lang w:val="es-ES_tradnl"/>
-              </w:rPr>
-              <w:t>09</w:t>
+                <w:highlight w:val="cyan"/>
+                <w:lang w:val="es-ES_tradnl"/>
+              </w:rPr>
+            </w:pPr>
+            <w:r>
+              <w:rPr>
+                <w:rFonts w:ascii="Times New Roman" w:hAnsi="Times New Roman" w:cs="Times New Roman"/>
+                <w:b/>
+                <w:lang w:val="es-ES_tradnl"/>
+              </w:rPr>
+              <w:t>CU-08</w:t>
             </w:r>
           </w:p>
         </w:tc>
@@ -2030,7 +2079,7 @@
                 <w:rFonts w:ascii="Times New Roman" w:hAnsi="Times New Roman" w:cs="Times New Roman"/>
                 <w:lang w:val="es-ES_tradnl"/>
               </w:rPr>
-              <w:t>Consultar lista de eventos con asistencia confirmada.</w:t>
+              <w:t>Marcar asistencia a eventos.</w:t>
             </w:r>
           </w:p>
         </w:tc>
@@ -2067,15 +2116,7 @@
                 <w:b/>
                 <w:lang w:val="es-ES_tradnl"/>
               </w:rPr>
-              <w:t>CU-1</w:t>
-            </w:r>
-            <w:r>
-              <w:rPr>
-                <w:rFonts w:ascii="Times New Roman" w:hAnsi="Times New Roman" w:cs="Times New Roman"/>
-                <w:b/>
-                <w:lang w:val="es-ES_tradnl"/>
-              </w:rPr>
-              <w:t>0</w:t>
+              <w:t>CU-09</w:t>
             </w:r>
           </w:p>
         </w:tc>
@@ -2103,14 +2144,13 @@
                 <w:rFonts w:ascii="Times New Roman" w:hAnsi="Times New Roman" w:cs="Times New Roman"/>
                 <w:lang w:val="es-ES_tradnl"/>
               </w:rPr>
-              <w:t>Cancelar asistencia a evento confirmado.</w:t>
+              <w:t>Consultar lista de eventos con asistencia confirmada.</w:t>
             </w:r>
           </w:p>
         </w:tc>
       </w:tr>
       <w:tr>
         <w:trPr>
-          <w:trHeight w:val="176"/>
           <w:jc w:val="center"/>
         </w:trPr>
         <w:tc>
@@ -2141,15 +2181,73 @@
                 <w:b/>
                 <w:lang w:val="es-ES_tradnl"/>
               </w:rPr>
-              <w:t>CU-1</w:t>
-            </w:r>
-            <w:r>
-              <w:rPr>
-                <w:rFonts w:ascii="Times New Roman" w:hAnsi="Times New Roman" w:cs="Times New Roman"/>
-                <w:b/>
-                <w:lang w:val="es-ES_tradnl"/>
-              </w:rPr>
-              <w:t>1</w:t>
+              <w:t>CU-10</w:t>
+            </w:r>
+          </w:p>
+        </w:tc>
+        <w:tc>
+          <w:tcPr>
+            <w:tcW w:w="0" w:type="auto"/>
+            <w:tcBorders>
+              <w:top w:val="single" w:sz="4" w:space="0" w:color="auto"/>
+              <w:left w:val="single" w:sz="4" w:space="0" w:color="auto"/>
+              <w:bottom w:val="single" w:sz="4" w:space="0" w:color="auto"/>
+              <w:right w:val="single" w:sz="4" w:space="0" w:color="auto"/>
+            </w:tcBorders>
+            <w:shd w:val="clear" w:color="auto" w:fill="FFFFFF" w:themeFill="background1"/>
+          </w:tcPr>
+          <w:p>
+            <w:pPr>
+              <w:spacing w:after="0"/>
+              <w:rPr>
+                <w:rFonts w:ascii="Times New Roman" w:hAnsi="Times New Roman" w:cs="Times New Roman"/>
+                <w:lang w:val="es-ES_tradnl"/>
+              </w:rPr>
+            </w:pPr>
+            <w:r>
+              <w:rPr>
+                <w:rFonts w:ascii="Times New Roman" w:hAnsi="Times New Roman" w:cs="Times New Roman"/>
+                <w:lang w:val="es-ES_tradnl"/>
+              </w:rPr>
+              <w:t>Cancelar asistencia a evento confirmado.</w:t>
+            </w:r>
+          </w:p>
+        </w:tc>
+      </w:tr>
+      <w:tr>
+        <w:trPr>
+          <w:trHeight w:val="176"/>
+          <w:jc w:val="center"/>
+        </w:trPr>
+        <w:tc>
+          <w:tcPr>
+            <w:tcW w:w="0" w:type="auto"/>
+            <w:tcBorders>
+              <w:top w:val="single" w:sz="4" w:space="0" w:color="auto"/>
+              <w:left w:val="single" w:sz="4" w:space="0" w:color="auto"/>
+              <w:bottom w:val="single" w:sz="4" w:space="0" w:color="auto"/>
+              <w:right w:val="single" w:sz="4" w:space="0" w:color="auto"/>
+            </w:tcBorders>
+            <w:shd w:val="clear" w:color="auto" w:fill="FFFFFF" w:themeFill="background1"/>
+            <w:vAlign w:val="center"/>
+          </w:tcPr>
+          <w:p>
+            <w:pPr>
+              <w:spacing w:after="0"/>
+              <w:jc w:val="center"/>
+              <w:rPr>
+                <w:rFonts w:ascii="Times New Roman" w:hAnsi="Times New Roman" w:cs="Times New Roman"/>
+                <w:b/>
+                <w:lang w:val="es-ES_tradnl"/>
+              </w:rPr>
+            </w:pPr>
+            <w:r>
+              <w:rPr>
+                <w:rFonts w:ascii="Times New Roman" w:hAnsi="Times New Roman" w:cs="Times New Roman"/>
+                <w:b/>
+                <w:lang w:val="es-ES_tradnl"/>
+              </w:rPr>
+              <w:t>CU-11</w:t>
             </w:r>
           </w:p>
         </w:tc>
@@ -3310,14 +3408,35 @@
                 <w:rFonts w:ascii="Times New Roman" w:hAnsi="Times New Roman" w:cs="Times New Roman"/>
                 <w:lang w:val="es-ES_tradnl"/>
               </w:rPr>
-              <w:t>nombre de usuario</w:t>
-            </w:r>
-            <w:r>
-              <w:rPr>
-                <w:rFonts w:ascii="Times New Roman" w:hAnsi="Times New Roman" w:cs="Times New Roman"/>
-                <w:lang w:val="es-ES_tradnl"/>
-              </w:rPr>
-              <w:t xml:space="preserve"> y contraseña registradas en el sistema.</w:t>
+              <w:t>correo</w:t>
+            </w:r>
+            <w:r>
+              <w:rPr>
+                <w:rFonts w:ascii="Times New Roman" w:hAnsi="Times New Roman" w:cs="Times New Roman"/>
+                <w:lang w:val="es-ES_tradnl"/>
+              </w:rPr>
+              <w:t xml:space="preserve">, </w:t>
+            </w:r>
+            <w:r>
+              <w:rPr>
+                <w:rFonts w:ascii="Times New Roman" w:hAnsi="Times New Roman" w:cs="Times New Roman"/>
+                <w:lang w:val="es-ES_tradnl"/>
+              </w:rPr>
+              <w:t>contraseña</w:t>
+            </w:r>
+            <w:r>
+              <w:rPr>
+                <w:rFonts w:ascii="Times New Roman" w:hAnsi="Times New Roman" w:cs="Times New Roman"/>
+                <w:lang w:val="es-ES_tradnl"/>
+              </w:rPr>
+              <w:t xml:space="preserve"> y rol</w:t>
+            </w:r>
+            <w:r>
+              <w:rPr>
+                <w:rFonts w:ascii="Times New Roman" w:hAnsi="Times New Roman" w:cs="Times New Roman"/>
+                <w:lang w:val="es-ES_tradnl"/>
+              </w:rPr>
+              <w:t xml:space="preserve"> registradas en el sistema.</w:t>
             </w:r>
           </w:p>
         </w:tc>
@@ -3345,7 +3464,6 @@
                   <w14:uncheckedState w14:val="006F" w14:font="Wingdings"/>
                 </w14:checkbox>
               </w:sdtPr>
-              <w:sdtEndPr/>
               <w:sdtContent>
                 <w:r>
                   <w:sym w:font="Wingdings" w:char="F0FC"/>
@@ -3429,7 +3547,6 @@
                   <w14:uncheckedState w14:val="006F" w14:font="Wingdings"/>
                 </w14:checkbox>
               </w:sdtPr>
-              <w:sdtEndPr/>
               <w:sdtContent>
                 <w:r>
                   <w:rPr>
@@ -3489,21 +3606,7 @@
                 <w:rFonts w:ascii="Times New Roman" w:hAnsi="Times New Roman" w:cs="Times New Roman"/>
                 <w:lang w:val="es-ES_tradnl"/>
               </w:rPr>
-              <w:t xml:space="preserve">El sistema valida el </w:t>
-            </w:r>
-            <w:r>
-              <w:rPr>
-                <w:rFonts w:ascii="Times New Roman" w:hAnsi="Times New Roman" w:cs="Times New Roman"/>
-                <w:lang w:val="es-ES_tradnl"/>
-              </w:rPr>
-              <w:t>nombre de usuario</w:t>
-            </w:r>
-            <w:r>
-              <w:rPr>
-                <w:rFonts w:ascii="Times New Roman" w:hAnsi="Times New Roman" w:cs="Times New Roman"/>
-                <w:lang w:val="es-ES_tradnl"/>
-              </w:rPr>
-              <w:t xml:space="preserve"> y contraseña proporcionados.</w:t>
+              <w:t>El sistema valida el nombre de usuario, contraseña y rol proporcionados.</w:t>
             </w:r>
           </w:p>
           <w:p>
@@ -3511,7 +3614,7 @@
               <w:pStyle w:val="Prrafodelista"/>
               <w:numPr>
                 <w:ilvl w:val="1"/>
-                <w:numId w:val="23"/>
+                <w:numId w:val="33"/>
               </w:numPr>
               <w:spacing w:after="0" w:line="240" w:lineRule="auto"/>
               <w:jc w:val="both"/>
@@ -3525,21 +3628,21 @@
                 <w:rFonts w:ascii="Times New Roman" w:hAnsi="Times New Roman" w:cs="Times New Roman"/>
                 <w:lang w:val="es-ES_tradnl"/>
               </w:rPr>
-              <w:t xml:space="preserve">Si el </w:t>
-            </w:r>
-            <w:r>
-              <w:rPr>
-                <w:rFonts w:ascii="Times New Roman" w:hAnsi="Times New Roman" w:cs="Times New Roman"/>
-                <w:lang w:val="es-ES_tradnl"/>
-              </w:rPr>
-              <w:t>nombre de usuario</w:t>
-            </w:r>
-            <w:r>
-              <w:rPr>
-                <w:rFonts w:ascii="Times New Roman" w:hAnsi="Times New Roman" w:cs="Times New Roman"/>
-                <w:lang w:val="es-ES_tradnl"/>
-              </w:rPr>
-              <w:t xml:space="preserve"> no está registrado en el sistema</w:t>
+              <w:t xml:space="preserve">Si </w:t>
+            </w:r>
+            <w:r>
+              <w:rPr>
+                <w:rFonts w:ascii="Times New Roman" w:hAnsi="Times New Roman" w:cs="Times New Roman"/>
+                <w:lang w:val="es-ES_tradnl"/>
+              </w:rPr>
+              <w:t>alguno de los datos es incorrecto se mostrará</w:t>
+            </w:r>
+            <w:r>
+              <w:rPr>
+                <w:rFonts w:ascii="Times New Roman" w:hAnsi="Times New Roman" w:cs="Times New Roman"/>
+                <w:lang w:val="es-ES_tradnl"/>
+              </w:rPr>
+              <w:t xml:space="preserve"> en el sistema</w:t>
             </w:r>
           </w:p>
           <w:p>
@@ -3547,7 +3650,7 @@
               <w:pStyle w:val="Prrafodelista"/>
               <w:numPr>
                 <w:ilvl w:val="2"/>
-                <w:numId w:val="23"/>
+                <w:numId w:val="33"/>
               </w:numPr>
               <w:spacing w:after="0" w:line="240" w:lineRule="auto"/>
               <w:jc w:val="both"/>
@@ -3561,51 +3664,66 @@
                 <w:rFonts w:ascii="Times New Roman" w:hAnsi="Times New Roman" w:cs="Times New Roman"/>
                 <w:lang w:val="es-ES_tradnl"/>
               </w:rPr>
-              <w:t>Curso de excepción “Usuario no registrado”</w:t>
+              <w:t xml:space="preserve">Curso de excepción </w:t>
             </w:r>
           </w:p>
           <w:p>
             <w:pPr>
               <w:pStyle w:val="Prrafodelista"/>
-              <w:numPr>
-                <w:ilvl w:val="1"/>
-                <w:numId w:val="23"/>
-              </w:numPr>
-              <w:spacing w:after="0" w:line="240" w:lineRule="auto"/>
-              <w:jc w:val="both"/>
-              <w:rPr>
-                <w:rFonts w:ascii="Times New Roman" w:hAnsi="Times New Roman" w:cs="Times New Roman"/>
-                <w:lang w:val="es-ES_tradnl"/>
-              </w:rPr>
-            </w:pPr>
-            <w:r>
-              <w:rPr>
-                <w:rFonts w:ascii="Times New Roman" w:hAnsi="Times New Roman" w:cs="Times New Roman"/>
-                <w:lang w:val="es-ES_tradnl"/>
-              </w:rPr>
-              <w:t>Si la contraseña es incorrecta</w:t>
+              <w:spacing w:after="0" w:line="240" w:lineRule="auto"/>
+              <w:ind w:left="2160"/>
+              <w:jc w:val="both"/>
+              <w:rPr>
+                <w:rFonts w:ascii="Times New Roman" w:hAnsi="Times New Roman" w:cs="Times New Roman"/>
+                <w:lang w:val="es-ES_tradnl"/>
+              </w:rPr>
+            </w:pPr>
+            <w:r>
+              <w:rPr>
+                <w:rFonts w:ascii="Times New Roman" w:hAnsi="Times New Roman" w:cs="Times New Roman"/>
+                <w:lang w:val="es-ES_tradnl"/>
+              </w:rPr>
+              <w:t>“</w:t>
+            </w:r>
+            <w:r>
+              <w:rPr>
+                <w:rFonts w:ascii="Times New Roman" w:hAnsi="Times New Roman" w:cs="Times New Roman"/>
+                <w:lang w:val="es-ES_tradnl"/>
+              </w:rPr>
+              <w:t>Inicio de sesión</w:t>
+            </w:r>
+            <w:r>
+              <w:rPr>
+                <w:rFonts w:ascii="Times New Roman" w:hAnsi="Times New Roman" w:cs="Times New Roman"/>
+                <w:lang w:val="es-ES_tradnl"/>
+              </w:rPr>
+              <w:t xml:space="preserve"> </w:t>
             </w:r>
           </w:p>
           <w:p>
             <w:pPr>
               <w:pStyle w:val="Prrafodelista"/>
-              <w:numPr>
-                <w:ilvl w:val="2"/>
-                <w:numId w:val="23"/>
-              </w:numPr>
-              <w:spacing w:after="0" w:line="240" w:lineRule="auto"/>
-              <w:jc w:val="both"/>
-              <w:rPr>
-                <w:rFonts w:ascii="Times New Roman" w:hAnsi="Times New Roman" w:cs="Times New Roman"/>
-                <w:lang w:val="es-ES_tradnl"/>
-              </w:rPr>
-            </w:pPr>
-            <w:r>
-              <w:rPr>
-                <w:rFonts w:ascii="Times New Roman" w:hAnsi="Times New Roman" w:cs="Times New Roman"/>
-                <w:lang w:val="es-ES_tradnl"/>
-              </w:rPr>
-              <w:t>Curso de excepción “Contraseña incorrecta”</w:t>
+              <w:spacing w:after="0" w:line="240" w:lineRule="auto"/>
+              <w:ind w:left="2160"/>
+              <w:jc w:val="both"/>
+              <w:rPr>
+                <w:rFonts w:ascii="Times New Roman" w:hAnsi="Times New Roman" w:cs="Times New Roman"/>
+                <w:lang w:val="es-ES_tradnl"/>
+              </w:rPr>
+            </w:pPr>
+            <w:r>
+              <w:rPr>
+                <w:rFonts w:ascii="Times New Roman" w:hAnsi="Times New Roman" w:cs="Times New Roman"/>
+                <w:lang w:val="es-ES_tradnl"/>
+              </w:rPr>
+              <w:t>Credenciales incorrectas, por favor, vuelva a intentarlo</w:t>
+            </w:r>
+            <w:r>
+              <w:rPr>
+                <w:rFonts w:ascii="Times New Roman" w:hAnsi="Times New Roman" w:cs="Times New Roman"/>
+                <w:lang w:val="es-ES_tradnl"/>
+              </w:rPr>
+              <w:t>”</w:t>
             </w:r>
           </w:p>
         </w:tc>
@@ -3629,7 +3747,6 @@
                   <w14:uncheckedState w14:val="006F" w14:font="Wingdings"/>
                 </w14:checkbox>
               </w:sdtPr>
-              <w:sdtEndPr/>
               <w:sdtContent>
                 <w:r>
                   <w:sym w:font="Wingdings" w:char="F0FC"/>
@@ -3713,7 +3830,6 @@
                   <w14:uncheckedState w14:val="006F" w14:font="Wingdings"/>
                 </w14:checkbox>
               </w:sdtPr>
-              <w:sdtEndPr/>
               <w:sdtContent>
                 <w:r>
                   <w:rPr>
@@ -3888,7 +4004,6 @@
                   <w14:uncheckedState w14:val="006F" w14:font="Wingdings"/>
                 </w14:checkbox>
               </w:sdtPr>
-              <w:sdtEndPr/>
               <w:sdtContent>
                 <w:r>
                   <w:rPr>
@@ -3995,7 +4110,6 @@
                   <w14:uncheckedState w14:val="006F" w14:font="Wingdings"/>
                 </w14:checkbox>
               </w:sdtPr>
-              <w:sdtEndPr/>
               <w:sdtContent>
                 <w:r>
                   <w:rPr>
@@ -4085,7 +4199,6 @@
                   <w14:uncheckedState w14:val="006F" w14:font="Wingdings"/>
                 </w14:checkbox>
               </w:sdtPr>
-              <w:sdtEndPr/>
               <w:sdtContent>
                 <w:r>
                   <w:rPr>
@@ -4684,7 +4797,6 @@
                   <w14:uncheckedState w14:val="006F" w14:font="Wingdings"/>
                 </w14:checkbox>
               </w:sdtPr>
-              <w:sdtEndPr/>
               <w:sdtContent>
                 <w:r>
                   <w:sym w:font="Wingdings" w:char="F0FC"/>
@@ -4696,7 +4808,7 @@
       </w:tr>
       <w:tr>
         <w:trPr>
-          <w:trHeight w:val="1882"/>
+          <w:trHeight w:val="495"/>
         </w:trPr>
         <w:tc>
           <w:tcPr>
@@ -4744,6 +4856,90 @@
                 <w:szCs w:val="24"/>
                 <w:lang w:eastAsia="es-MX"/>
               </w:rPr>
+              <w:t xml:space="preserve">El </w:t>
+            </w:r>
+            <w:r>
+              <w:rPr>
+                <w:rFonts w:ascii="Times New Roman" w:eastAsia="Times New Roman" w:hAnsi="Times New Roman" w:cs="Times New Roman"/>
+                <w:sz w:val="24"/>
+                <w:szCs w:val="24"/>
+                <w:lang w:eastAsia="es-MX"/>
+              </w:rPr>
+              <w:t>usuario selecciona la opción “</w:t>
+            </w:r>
+            <w:r>
+              <w:rPr>
+                <w:rFonts w:ascii="Times New Roman" w:eastAsia="Times New Roman" w:hAnsi="Times New Roman" w:cs="Times New Roman"/>
+                <w:sz w:val="24"/>
+                <w:szCs w:val="24"/>
+                <w:lang w:eastAsia="es-MX"/>
+              </w:rPr>
+              <w:t>Actualizar datos”</w:t>
+            </w:r>
+          </w:p>
+        </w:tc>
+        <w:tc>
+          <w:tcPr>
+            <w:tcW w:w="485" w:type="pct"/>
+            <w:shd w:val="clear" w:color="auto" w:fill="FFFFFF" w:themeFill="background1"/>
+          </w:tcPr>
+          <w:p>
+            <w:pPr>
+              <w:jc w:val="center"/>
+            </w:pPr>
+          </w:p>
+        </w:tc>
+      </w:tr>
+      <w:tr>
+        <w:trPr>
+          <w:trHeight w:val="1882"/>
+        </w:trPr>
+        <w:tc>
+          <w:tcPr>
+            <w:tcW w:w="0" w:type="auto"/>
+            <w:vMerge/>
+            <w:shd w:val="clear" w:color="auto" w:fill="FFFFFF" w:themeFill="background1"/>
+            <w:vAlign w:val="center"/>
+          </w:tcPr>
+          <w:p>
+            <w:pPr>
+              <w:spacing w:after="0" w:line="240" w:lineRule="auto"/>
+              <w:jc w:val="center"/>
+              <w:rPr>
+                <w:rFonts w:ascii="Times New Roman" w:hAnsi="Times New Roman" w:cs="Times New Roman"/>
+                <w:b/>
+                <w:lang w:val="es-ES_tradnl"/>
+              </w:rPr>
+            </w:pPr>
+          </w:p>
+        </w:tc>
+        <w:tc>
+          <w:tcPr>
+            <w:tcW w:w="3373" w:type="pct"/>
+            <w:shd w:val="clear" w:color="auto" w:fill="FFFFFF" w:themeFill="background1"/>
+          </w:tcPr>
+          <w:p>
+            <w:pPr>
+              <w:pStyle w:val="Prrafodelista"/>
+              <w:numPr>
+                <w:ilvl w:val="0"/>
+                <w:numId w:val="19"/>
+              </w:numPr>
+              <w:jc w:val="both"/>
+              <w:rPr>
+                <w:rFonts w:ascii="Times New Roman" w:eastAsia="Times New Roman" w:hAnsi="Times New Roman" w:cs="Times New Roman"/>
+                <w:sz w:val="24"/>
+                <w:szCs w:val="24"/>
+                <w:lang w:eastAsia="es-MX"/>
+              </w:rPr>
+            </w:pPr>
+            <w:r>
+              <w:rPr>
+                <w:rFonts w:ascii="Times New Roman" w:eastAsia="Times New Roman" w:hAnsi="Times New Roman" w:cs="Times New Roman"/>
+                <w:sz w:val="24"/>
+                <w:szCs w:val="24"/>
+                <w:lang w:eastAsia="es-MX"/>
+              </w:rPr>
               <w:t>El sistema muestra los datos del usuario que pueden ser modificados</w:t>
             </w:r>
             <w:r>
@@ -4823,29 +5019,6 @@
                 <w:lang w:eastAsia="es-MX"/>
               </w:rPr>
               <w:t>Correo electrónico.</w:t>
-            </w:r>
-          </w:p>
-          <w:p>
-            <w:pPr>
-              <w:pStyle w:val="Prrafodelista"/>
-              <w:numPr>
-                <w:ilvl w:val="0"/>
-                <w:numId w:val="29"/>
-              </w:numPr>
-              <w:jc w:val="both"/>
-              <w:rPr>
-                <w:rFonts w:ascii="Times New Roman" w:eastAsia="Times New Roman" w:hAnsi="Times New Roman" w:cs="Times New Roman"/>
-                <w:sz w:val="24"/>
-                <w:szCs w:val="24"/>
-                <w:lang w:eastAsia="es-MX"/>
-              </w:rPr>
-            </w:pPr>
-            <w:r>
-              <w:rPr>
-                <w:rFonts w:ascii="Times New Roman" w:hAnsi="Times New Roman" w:cs="Times New Roman"/>
-                <w:lang w:eastAsia="es-MX"/>
-              </w:rPr>
-              <w:t>Contraseña.</w:t>
             </w:r>
           </w:p>
         </w:tc>
@@ -4868,7 +5041,6 @@
                   <w14:uncheckedState w14:val="006F" w14:font="Wingdings"/>
                 </w14:checkbox>
               </w:sdtPr>
-              <w:sdtEndPr/>
               <w:sdtContent>
                 <w:r>
                   <w:sym w:font="Wingdings" w:char="F0FC"/>
@@ -4959,7 +5131,6 @@
                   <w14:uncheckedState w14:val="006F" w14:font="Wingdings"/>
                 </w14:checkbox>
               </w:sdtPr>
-              <w:sdtEndPr/>
               <w:sdtContent>
                 <w:r>
                   <w:sym w:font="Wingdings" w:char="F0FC"/>
@@ -5070,7 +5241,6 @@
                   <w14:uncheckedState w14:val="006F" w14:font="Wingdings"/>
                 </w14:checkbox>
               </w:sdtPr>
-              <w:sdtEndPr/>
               <w:sdtContent>
                 <w:r>
                   <w:sym w:font="Wingdings" w:char="F0FC"/>
@@ -5230,7 +5400,6 @@
                   <w14:uncheckedState w14:val="006F" w14:font="Wingdings"/>
                 </w14:checkbox>
               </w:sdtPr>
-              <w:sdtEndPr/>
               <w:sdtContent>
                 <w:r>
                   <w:sym w:font="Wingdings" w:char="F0FC"/>
@@ -5266,6 +5435,7 @@
                 <w:b/>
                 <w:lang w:val="es-ES_tradnl"/>
               </w:rPr>
+              <w:lastRenderedPageBreak/>
               <w:t>Datos de entrada</w:t>
             </w:r>
           </w:p>
@@ -5342,30 +5512,6 @@
                 <w:lang w:eastAsia="es-MX"/>
               </w:rPr>
               <w:t>Correo electrónico.</w:t>
-            </w:r>
-          </w:p>
-          <w:p>
-            <w:pPr>
-              <w:pStyle w:val="Prrafodelista"/>
-              <w:numPr>
-                <w:ilvl w:val="0"/>
-                <w:numId w:val="30"/>
-              </w:numPr>
-              <w:jc w:val="both"/>
-              <w:rPr>
-                <w:rFonts w:ascii="Times New Roman" w:eastAsia="Times New Roman" w:hAnsi="Times New Roman" w:cs="Times New Roman"/>
-                <w:sz w:val="24"/>
-                <w:szCs w:val="24"/>
-                <w:lang w:eastAsia="es-MX"/>
-              </w:rPr>
-            </w:pPr>
-            <w:r>
-              <w:rPr>
-                <w:rFonts w:ascii="Times New Roman" w:hAnsi="Times New Roman" w:cs="Times New Roman"/>
-                <w:lang w:eastAsia="es-MX"/>
-              </w:rPr>
-              <w:lastRenderedPageBreak/>
-              <w:t>Contraseña.</w:t>
             </w:r>
           </w:p>
         </w:tc>
@@ -5392,7 +5538,6 @@
                   <w14:uncheckedState w14:val="006F" w14:font="Wingdings"/>
                 </w14:checkbox>
               </w:sdtPr>
-              <w:sdtEndPr/>
               <w:sdtContent>
                 <w:r>
                   <w:sym w:font="Wingdings" w:char="F0FC"/>
@@ -5493,7 +5638,6 @@
                   <w14:uncheckedState w14:val="006F" w14:font="Wingdings"/>
                 </w14:checkbox>
               </w:sdtPr>
-              <w:sdtEndPr/>
               <w:sdtContent>
                 <w:r>
                   <w:rPr>
@@ -5796,6 +5940,1575 @@
                 <w:rFonts w:ascii="Times New Roman" w:hAnsi="Times New Roman" w:cs="Times New Roman"/>
                 <w:b/>
                 <w:color w:val="000000" w:themeColor="text1"/>
+                <w:u w:val="single"/>
+                <w:lang w:val="es-ES_tradnl"/>
+              </w:rPr>
+            </w:pPr>
+            <w:r>
+              <w:rPr>
+                <w:rFonts w:ascii="Times New Roman" w:hAnsi="Times New Roman" w:cs="Times New Roman"/>
+                <w:b/>
+                <w:color w:val="000000" w:themeColor="text1"/>
+                <w:lang w:val="es-ES_tradnl"/>
+              </w:rPr>
+              <w:t>CU</w:t>
+            </w:r>
+            <w:r>
+              <w:rPr>
+                <w:rFonts w:ascii="Times New Roman" w:hAnsi="Times New Roman" w:cs="Times New Roman"/>
+                <w:b/>
+                <w:color w:val="000000" w:themeColor="text1"/>
+                <w:lang w:val="es-ES_tradnl"/>
+              </w:rPr>
+              <w:t>-03</w:t>
+            </w:r>
+            <w:r>
+              <w:rPr>
+                <w:rFonts w:ascii="Times New Roman" w:hAnsi="Times New Roman" w:cs="Times New Roman"/>
+                <w:b/>
+                <w:color w:val="000000" w:themeColor="text1"/>
+                <w:lang w:val="es-ES_tradnl"/>
+              </w:rPr>
+              <w:t xml:space="preserve">.1 </w:t>
+            </w:r>
+            <w:r>
+              <w:rPr>
+                <w:rFonts w:ascii="Times New Roman" w:hAnsi="Times New Roman" w:cs="Times New Roman"/>
+                <w:b/>
+                <w:color w:val="000000" w:themeColor="text1"/>
+                <w:lang w:val="es-ES_tradnl"/>
+              </w:rPr>
+              <w:t>A</w:t>
+            </w:r>
+          </w:p>
+        </w:tc>
+        <w:tc>
+          <w:tcPr>
+            <w:tcW w:w="485" w:type="pct"/>
+            <w:shd w:val="clear" w:color="auto" w:fill="BFBFBF" w:themeFill="background1" w:themeFillShade="BF"/>
+          </w:tcPr>
+          <w:p>
+            <w:pPr>
+              <w:spacing w:after="0" w:line="240" w:lineRule="auto"/>
+              <w:jc w:val="center"/>
+              <w:rPr>
+                <w:rFonts w:ascii="Times New Roman" w:hAnsi="Times New Roman" w:cs="Times New Roman"/>
+                <w:b/>
+                <w:color w:val="000000" w:themeColor="text1"/>
+                <w:lang w:val="es-ES_tradnl"/>
+              </w:rPr>
+            </w:pPr>
+            <w:r>
+              <w:rPr>
+                <w:rFonts w:ascii="Times New Roman" w:hAnsi="Times New Roman" w:cs="Times New Roman"/>
+                <w:b/>
+                <w:bCs/>
+                <w:sz w:val="20"/>
+                <w:szCs w:val="20"/>
+              </w:rPr>
+              <w:t>Revisión</w:t>
+            </w:r>
+          </w:p>
+        </w:tc>
+      </w:tr>
+      <w:tr>
+        <w:tc>
+          <w:tcPr>
+            <w:tcW w:w="0" w:type="auto"/>
+            <w:shd w:val="clear" w:color="auto" w:fill="FFFFFF" w:themeFill="background1"/>
+            <w:vAlign w:val="center"/>
+          </w:tcPr>
+          <w:p>
+            <w:pPr>
+              <w:spacing w:after="0" w:line="240" w:lineRule="auto"/>
+              <w:jc w:val="center"/>
+              <w:rPr>
+                <w:rFonts w:ascii="Times New Roman" w:hAnsi="Times New Roman" w:cs="Times New Roman"/>
+                <w:b/>
+                <w:lang w:val="es-ES_tradnl"/>
+              </w:rPr>
+            </w:pPr>
+            <w:r>
+              <w:rPr>
+                <w:rFonts w:ascii="Times New Roman" w:hAnsi="Times New Roman" w:cs="Times New Roman"/>
+                <w:b/>
+                <w:lang w:val="es-ES_tradnl"/>
+              </w:rPr>
+              <w:t>Caso de uso</w:t>
+            </w:r>
+          </w:p>
+        </w:tc>
+        <w:tc>
+          <w:tcPr>
+            <w:tcW w:w="3373" w:type="pct"/>
+            <w:shd w:val="clear" w:color="auto" w:fill="FFFFFF" w:themeFill="background1"/>
+          </w:tcPr>
+          <w:p>
+            <w:pPr>
+              <w:spacing w:after="0" w:line="240" w:lineRule="auto"/>
+              <w:jc w:val="both"/>
+              <w:rPr>
+                <w:rFonts w:ascii="Times New Roman" w:hAnsi="Times New Roman" w:cs="Times New Roman"/>
+                <w:lang w:val="es-ES_tradnl"/>
+              </w:rPr>
+            </w:pPr>
+            <w:r>
+              <w:rPr>
+                <w:rFonts w:ascii="Times New Roman" w:hAnsi="Times New Roman" w:cs="Times New Roman"/>
+                <w:lang w:val="es-ES_tradnl"/>
+              </w:rPr>
+              <w:t>Cambiar contraseña.</w:t>
+            </w:r>
+          </w:p>
+        </w:tc>
+        <w:tc>
+          <w:tcPr>
+            <w:tcW w:w="485" w:type="pct"/>
+            <w:vMerge w:val="restart"/>
+            <w:shd w:val="clear" w:color="auto" w:fill="FFFFFF" w:themeFill="background1"/>
+          </w:tcPr>
+          <w:p>
+            <w:pPr>
+              <w:spacing w:after="0" w:line="240" w:lineRule="auto"/>
+              <w:jc w:val="center"/>
+              <w:rPr>
+                <w:rFonts w:ascii="Times New Roman" w:hAnsi="Times New Roman" w:cs="Times New Roman"/>
+                <w:lang w:val="es-ES_tradnl"/>
+              </w:rPr>
+            </w:pPr>
+          </w:p>
+        </w:tc>
+      </w:tr>
+      <w:tr>
+        <w:tc>
+          <w:tcPr>
+            <w:tcW w:w="0" w:type="auto"/>
+            <w:shd w:val="clear" w:color="auto" w:fill="FFFFFF" w:themeFill="background1"/>
+            <w:vAlign w:val="center"/>
+          </w:tcPr>
+          <w:p>
+            <w:pPr>
+              <w:spacing w:after="0" w:line="240" w:lineRule="auto"/>
+              <w:jc w:val="center"/>
+              <w:rPr>
+                <w:rFonts w:ascii="Times New Roman" w:hAnsi="Times New Roman" w:cs="Times New Roman"/>
+                <w:b/>
+                <w:lang w:val="es-ES_tradnl"/>
+              </w:rPr>
+            </w:pPr>
+            <w:r>
+              <w:rPr>
+                <w:rFonts w:ascii="Times New Roman" w:hAnsi="Times New Roman" w:cs="Times New Roman"/>
+                <w:b/>
+                <w:lang w:val="es-ES_tradnl"/>
+              </w:rPr>
+              <w:t>Usuario</w:t>
+            </w:r>
+          </w:p>
+        </w:tc>
+        <w:tc>
+          <w:tcPr>
+            <w:tcW w:w="3373" w:type="pct"/>
+            <w:shd w:val="clear" w:color="auto" w:fill="FFFFFF" w:themeFill="background1"/>
+          </w:tcPr>
+          <w:p>
+            <w:pPr>
+              <w:spacing w:after="0" w:line="240" w:lineRule="auto"/>
+              <w:jc w:val="both"/>
+              <w:rPr>
+                <w:rFonts w:ascii="Times New Roman" w:hAnsi="Times New Roman" w:cs="Times New Roman"/>
+                <w:lang w:val="es-ES_tradnl"/>
+              </w:rPr>
+            </w:pPr>
+            <w:r>
+              <w:rPr>
+                <w:rFonts w:ascii="Times New Roman" w:hAnsi="Times New Roman" w:cs="Times New Roman"/>
+                <w:lang w:val="es-ES_tradnl"/>
+              </w:rPr>
+              <w:t>Administrador.</w:t>
+            </w:r>
+          </w:p>
+        </w:tc>
+        <w:tc>
+          <w:tcPr>
+            <w:tcW w:w="485" w:type="pct"/>
+            <w:vMerge/>
+            <w:shd w:val="clear" w:color="auto" w:fill="FFFFFF" w:themeFill="background1"/>
+          </w:tcPr>
+          <w:p>
+            <w:pPr>
+              <w:spacing w:after="0" w:line="240" w:lineRule="auto"/>
+              <w:jc w:val="center"/>
+              <w:rPr>
+                <w:rFonts w:ascii="Times New Roman" w:hAnsi="Times New Roman" w:cs="Times New Roman"/>
+                <w:lang w:val="es-ES_tradnl"/>
+              </w:rPr>
+            </w:pPr>
+          </w:p>
+        </w:tc>
+      </w:tr>
+      <w:tr>
+        <w:trPr>
+          <w:trHeight w:val="495"/>
+        </w:trPr>
+        <w:tc>
+          <w:tcPr>
+            <w:tcW w:w="0" w:type="auto"/>
+            <w:vMerge w:val="restart"/>
+            <w:shd w:val="clear" w:color="auto" w:fill="FFFFFF" w:themeFill="background1"/>
+            <w:vAlign w:val="center"/>
+          </w:tcPr>
+          <w:p>
+            <w:pPr>
+              <w:spacing w:after="0" w:line="240" w:lineRule="auto"/>
+              <w:jc w:val="center"/>
+              <w:rPr>
+                <w:rFonts w:ascii="Times New Roman" w:hAnsi="Times New Roman" w:cs="Times New Roman"/>
+                <w:b/>
+                <w:lang w:val="es-ES_tradnl"/>
+              </w:rPr>
+            </w:pPr>
+            <w:r>
+              <w:rPr>
+                <w:rFonts w:ascii="Times New Roman" w:hAnsi="Times New Roman" w:cs="Times New Roman"/>
+                <w:b/>
+                <w:lang w:val="es-ES_tradnl"/>
+              </w:rPr>
+              <w:t>Flujo</w:t>
+            </w:r>
+          </w:p>
+        </w:tc>
+        <w:tc>
+          <w:tcPr>
+            <w:tcW w:w="3373" w:type="pct"/>
+            <w:shd w:val="clear" w:color="auto" w:fill="FFFFFF" w:themeFill="background1"/>
+          </w:tcPr>
+          <w:p>
+            <w:pPr>
+              <w:pStyle w:val="Prrafodelista"/>
+              <w:numPr>
+                <w:ilvl w:val="0"/>
+                <w:numId w:val="37"/>
+              </w:numPr>
+              <w:jc w:val="both"/>
+              <w:rPr>
+                <w:rFonts w:ascii="Times New Roman" w:eastAsia="Times New Roman" w:hAnsi="Times New Roman" w:cs="Times New Roman"/>
+                <w:sz w:val="24"/>
+                <w:szCs w:val="24"/>
+                <w:lang w:eastAsia="es-MX"/>
+              </w:rPr>
+            </w:pPr>
+            <w:r>
+              <w:rPr>
+                <w:rFonts w:ascii="Times New Roman" w:eastAsia="Times New Roman" w:hAnsi="Times New Roman" w:cs="Times New Roman"/>
+                <w:sz w:val="24"/>
+                <w:szCs w:val="24"/>
+                <w:lang w:eastAsia="es-MX"/>
+              </w:rPr>
+              <w:t xml:space="preserve">El </w:t>
+            </w:r>
+            <w:r>
+              <w:rPr>
+                <w:rFonts w:ascii="Times New Roman" w:eastAsia="Times New Roman" w:hAnsi="Times New Roman" w:cs="Times New Roman"/>
+                <w:sz w:val="24"/>
+                <w:szCs w:val="24"/>
+                <w:lang w:eastAsia="es-MX"/>
+              </w:rPr>
+              <w:t>usuario selecciona la opción “Mi Perfil”</w:t>
+            </w:r>
+          </w:p>
+        </w:tc>
+        <w:tc>
+          <w:tcPr>
+            <w:tcW w:w="485" w:type="pct"/>
+            <w:shd w:val="clear" w:color="auto" w:fill="FFFFFF" w:themeFill="background1"/>
+          </w:tcPr>
+          <w:p>
+            <w:pPr>
+              <w:jc w:val="center"/>
+              <w:rPr>
+                <w:rFonts w:ascii="Times New Roman" w:eastAsia="Times New Roman" w:hAnsi="Times New Roman" w:cs="Times New Roman"/>
+                <w:sz w:val="24"/>
+                <w:szCs w:val="24"/>
+                <w:lang w:eastAsia="es-MX"/>
+              </w:rPr>
+            </w:pPr>
+            <w:sdt>
+              <w:sdtPr>
+                <w:id w:val="-791288515"/>
+                <w15:color w:val="000000"/>
+                <w14:checkbox>
+                  <w14:checked w14:val="1"/>
+                  <w14:checkedState w14:val="00FC" w14:font="Wingdings"/>
+                  <w14:uncheckedState w14:val="006F" w14:font="Wingdings"/>
+                </w14:checkbox>
+              </w:sdtPr>
+              <w:sdtContent>
+                <w:r>
+                  <w:sym w:font="Wingdings" w:char="F0FC"/>
+                </w:r>
+              </w:sdtContent>
+            </w:sdt>
+          </w:p>
+        </w:tc>
+      </w:tr>
+      <w:tr>
+        <w:trPr>
+          <w:trHeight w:val="495"/>
+        </w:trPr>
+        <w:tc>
+          <w:tcPr>
+            <w:tcW w:w="0" w:type="auto"/>
+            <w:vMerge/>
+            <w:shd w:val="clear" w:color="auto" w:fill="FFFFFF" w:themeFill="background1"/>
+            <w:vAlign w:val="center"/>
+          </w:tcPr>
+          <w:p>
+            <w:pPr>
+              <w:spacing w:after="0" w:line="240" w:lineRule="auto"/>
+              <w:jc w:val="center"/>
+              <w:rPr>
+                <w:rFonts w:ascii="Times New Roman" w:hAnsi="Times New Roman" w:cs="Times New Roman"/>
+                <w:b/>
+                <w:lang w:val="es-ES_tradnl"/>
+              </w:rPr>
+            </w:pPr>
+          </w:p>
+        </w:tc>
+        <w:tc>
+          <w:tcPr>
+            <w:tcW w:w="3373" w:type="pct"/>
+            <w:shd w:val="clear" w:color="auto" w:fill="FFFFFF" w:themeFill="background1"/>
+          </w:tcPr>
+          <w:p>
+            <w:pPr>
+              <w:pStyle w:val="Prrafodelista"/>
+              <w:numPr>
+                <w:ilvl w:val="0"/>
+                <w:numId w:val="37"/>
+              </w:numPr>
+              <w:jc w:val="both"/>
+              <w:rPr>
+                <w:rFonts w:ascii="Times New Roman" w:eastAsia="Times New Roman" w:hAnsi="Times New Roman" w:cs="Times New Roman"/>
+                <w:sz w:val="24"/>
+                <w:szCs w:val="24"/>
+                <w:lang w:eastAsia="es-MX"/>
+              </w:rPr>
+            </w:pPr>
+            <w:r>
+              <w:rPr>
+                <w:rFonts w:ascii="Times New Roman" w:eastAsia="Times New Roman" w:hAnsi="Times New Roman" w:cs="Times New Roman"/>
+                <w:sz w:val="24"/>
+                <w:szCs w:val="24"/>
+                <w:lang w:eastAsia="es-MX"/>
+              </w:rPr>
+              <w:t>El usuario selecciona la opción “</w:t>
+            </w:r>
+            <w:r>
+              <w:rPr>
+                <w:rFonts w:ascii="Times New Roman" w:eastAsia="Times New Roman" w:hAnsi="Times New Roman" w:cs="Times New Roman"/>
+                <w:sz w:val="24"/>
+                <w:szCs w:val="24"/>
+                <w:lang w:eastAsia="es-MX"/>
+              </w:rPr>
+              <w:t>Cambiar contraseña”</w:t>
+            </w:r>
+          </w:p>
+        </w:tc>
+        <w:tc>
+          <w:tcPr>
+            <w:tcW w:w="485" w:type="pct"/>
+            <w:shd w:val="clear" w:color="auto" w:fill="FFFFFF" w:themeFill="background1"/>
+          </w:tcPr>
+          <w:p>
+            <w:pPr>
+              <w:jc w:val="center"/>
+            </w:pPr>
+          </w:p>
+        </w:tc>
+      </w:tr>
+      <w:tr>
+        <w:trPr>
+          <w:trHeight w:val="615"/>
+        </w:trPr>
+        <w:tc>
+          <w:tcPr>
+            <w:tcW w:w="0" w:type="auto"/>
+            <w:vMerge/>
+            <w:shd w:val="clear" w:color="auto" w:fill="FFFFFF" w:themeFill="background1"/>
+            <w:vAlign w:val="center"/>
+          </w:tcPr>
+          <w:p>
+            <w:pPr>
+              <w:spacing w:after="0" w:line="240" w:lineRule="auto"/>
+              <w:jc w:val="center"/>
+              <w:rPr>
+                <w:rFonts w:ascii="Times New Roman" w:hAnsi="Times New Roman" w:cs="Times New Roman"/>
+                <w:b/>
+                <w:lang w:val="es-ES_tradnl"/>
+              </w:rPr>
+            </w:pPr>
+          </w:p>
+        </w:tc>
+        <w:tc>
+          <w:tcPr>
+            <w:tcW w:w="3373" w:type="pct"/>
+            <w:shd w:val="clear" w:color="auto" w:fill="FFFFFF" w:themeFill="background1"/>
+          </w:tcPr>
+          <w:p>
+            <w:pPr>
+              <w:pStyle w:val="Prrafodelista"/>
+              <w:numPr>
+                <w:ilvl w:val="0"/>
+                <w:numId w:val="37"/>
+              </w:numPr>
+              <w:jc w:val="both"/>
+              <w:rPr>
+                <w:rFonts w:ascii="Times New Roman" w:eastAsia="Times New Roman" w:hAnsi="Times New Roman" w:cs="Times New Roman"/>
+                <w:sz w:val="24"/>
+                <w:szCs w:val="24"/>
+                <w:lang w:eastAsia="es-MX"/>
+              </w:rPr>
+            </w:pPr>
+            <w:r>
+              <w:rPr>
+                <w:rFonts w:ascii="Times New Roman" w:eastAsia="Times New Roman" w:hAnsi="Times New Roman" w:cs="Times New Roman"/>
+                <w:sz w:val="24"/>
+                <w:szCs w:val="24"/>
+                <w:lang w:eastAsia="es-MX"/>
+              </w:rPr>
+              <w:t xml:space="preserve">El sistema </w:t>
+            </w:r>
+            <w:r>
+              <w:rPr>
+                <w:rFonts w:ascii="Times New Roman" w:eastAsia="Times New Roman" w:hAnsi="Times New Roman" w:cs="Times New Roman"/>
+                <w:sz w:val="24"/>
+                <w:szCs w:val="24"/>
+                <w:lang w:eastAsia="es-MX"/>
+              </w:rPr>
+              <w:t>solicita los siguientes datos: nueva contraseña y confirmar contraseña.</w:t>
+            </w:r>
+          </w:p>
+        </w:tc>
+        <w:tc>
+          <w:tcPr>
+            <w:tcW w:w="485" w:type="pct"/>
+            <w:shd w:val="clear" w:color="auto" w:fill="FFFFFF" w:themeFill="background1"/>
+          </w:tcPr>
+          <w:p>
+            <w:pPr>
+              <w:jc w:val="center"/>
+            </w:pPr>
+            <w:sdt>
+              <w:sdtPr>
+                <w:id w:val="-1117456016"/>
+                <w15:color w:val="000000"/>
+                <w14:checkbox>
+                  <w14:checked w14:val="1"/>
+                  <w14:checkedState w14:val="00FC" w14:font="Wingdings"/>
+                  <w14:uncheckedState w14:val="006F" w14:font="Wingdings"/>
+                </w14:checkbox>
+              </w:sdtPr>
+              <w:sdtContent>
+                <w:r>
+                  <w:sym w:font="Wingdings" w:char="F0FC"/>
+                </w:r>
+              </w:sdtContent>
+            </w:sdt>
+          </w:p>
+        </w:tc>
+      </w:tr>
+      <w:tr>
+        <w:trPr>
+          <w:trHeight w:val="70"/>
+        </w:trPr>
+        <w:tc>
+          <w:tcPr>
+            <w:tcW w:w="0" w:type="auto"/>
+            <w:vMerge/>
+            <w:shd w:val="clear" w:color="auto" w:fill="FFFFFF" w:themeFill="background1"/>
+            <w:vAlign w:val="center"/>
+          </w:tcPr>
+          <w:p>
+            <w:pPr>
+              <w:spacing w:after="0" w:line="240" w:lineRule="auto"/>
+              <w:jc w:val="center"/>
+              <w:rPr>
+                <w:rFonts w:ascii="Times New Roman" w:hAnsi="Times New Roman" w:cs="Times New Roman"/>
+                <w:b/>
+                <w:lang w:val="es-ES_tradnl"/>
+              </w:rPr>
+            </w:pPr>
+          </w:p>
+        </w:tc>
+        <w:tc>
+          <w:tcPr>
+            <w:tcW w:w="3373" w:type="pct"/>
+            <w:shd w:val="clear" w:color="auto" w:fill="FFFFFF" w:themeFill="background1"/>
+          </w:tcPr>
+          <w:p>
+            <w:pPr>
+              <w:pStyle w:val="Prrafodelista"/>
+              <w:numPr>
+                <w:ilvl w:val="0"/>
+                <w:numId w:val="37"/>
+              </w:numPr>
+              <w:rPr>
+                <w:rFonts w:ascii="Times New Roman" w:eastAsia="Times New Roman" w:hAnsi="Times New Roman" w:cs="Times New Roman"/>
+                <w:sz w:val="24"/>
+                <w:szCs w:val="24"/>
+                <w:lang w:eastAsia="es-MX"/>
+              </w:rPr>
+            </w:pPr>
+            <w:r>
+              <w:rPr>
+                <w:rFonts w:ascii="Times New Roman" w:eastAsia="Times New Roman" w:hAnsi="Times New Roman" w:cs="Times New Roman"/>
+                <w:sz w:val="24"/>
+                <w:szCs w:val="24"/>
+                <w:lang w:eastAsia="es-MX"/>
+              </w:rPr>
+              <w:t>El usuario</w:t>
+            </w:r>
+            <w:r>
+              <w:rPr>
+                <w:rFonts w:ascii="Times New Roman" w:eastAsia="Times New Roman" w:hAnsi="Times New Roman" w:cs="Times New Roman"/>
+                <w:sz w:val="24"/>
+                <w:szCs w:val="24"/>
+                <w:lang w:eastAsia="es-MX"/>
+              </w:rPr>
+              <w:t xml:space="preserve"> provee</w:t>
+            </w:r>
+            <w:r>
+              <w:rPr>
+                <w:rFonts w:ascii="Times New Roman" w:eastAsia="Times New Roman" w:hAnsi="Times New Roman" w:cs="Times New Roman"/>
+                <w:sz w:val="24"/>
+                <w:szCs w:val="24"/>
+                <w:lang w:eastAsia="es-MX"/>
+              </w:rPr>
+              <w:t xml:space="preserve"> los datos pertinentes</w:t>
+            </w:r>
+            <w:r>
+              <w:rPr>
+                <w:rFonts w:ascii="Times New Roman" w:eastAsia="Times New Roman" w:hAnsi="Times New Roman" w:cs="Times New Roman"/>
+                <w:sz w:val="24"/>
+                <w:szCs w:val="24"/>
+                <w:lang w:eastAsia="es-MX"/>
+              </w:rPr>
+              <w:t>.</w:t>
+            </w:r>
+          </w:p>
+        </w:tc>
+        <w:tc>
+          <w:tcPr>
+            <w:tcW w:w="485" w:type="pct"/>
+            <w:shd w:val="clear" w:color="auto" w:fill="FFFFFF" w:themeFill="background1"/>
+          </w:tcPr>
+          <w:p>
+            <w:pPr>
+              <w:jc w:val="center"/>
+            </w:pPr>
+            <w:sdt>
+              <w:sdtPr>
+                <w:id w:val="-1272315522"/>
+                <w15:color w:val="000000"/>
+                <w14:checkbox>
+                  <w14:checked w14:val="1"/>
+                  <w14:checkedState w14:val="00FC" w14:font="Wingdings"/>
+                  <w14:uncheckedState w14:val="006F" w14:font="Wingdings"/>
+                </w14:checkbox>
+              </w:sdtPr>
+              <w:sdtContent>
+                <w:r>
+                  <w:sym w:font="Wingdings" w:char="F0FC"/>
+                </w:r>
+              </w:sdtContent>
+            </w:sdt>
+          </w:p>
+        </w:tc>
+      </w:tr>
+      <w:tr>
+        <w:trPr>
+          <w:trHeight w:val="70"/>
+        </w:trPr>
+        <w:tc>
+          <w:tcPr>
+            <w:tcW w:w="0" w:type="auto"/>
+            <w:vMerge/>
+            <w:shd w:val="clear" w:color="auto" w:fill="FFFFFF" w:themeFill="background1"/>
+            <w:vAlign w:val="center"/>
+          </w:tcPr>
+          <w:p>
+            <w:pPr>
+              <w:spacing w:after="0" w:line="240" w:lineRule="auto"/>
+              <w:jc w:val="center"/>
+              <w:rPr>
+                <w:rFonts w:ascii="Times New Roman" w:hAnsi="Times New Roman" w:cs="Times New Roman"/>
+                <w:b/>
+                <w:lang w:val="es-ES_tradnl"/>
+              </w:rPr>
+            </w:pPr>
+          </w:p>
+        </w:tc>
+        <w:tc>
+          <w:tcPr>
+            <w:tcW w:w="3373" w:type="pct"/>
+            <w:shd w:val="clear" w:color="auto" w:fill="FFFFFF" w:themeFill="background1"/>
+          </w:tcPr>
+          <w:p>
+            <w:pPr>
+              <w:pStyle w:val="Prrafodelista"/>
+              <w:numPr>
+                <w:ilvl w:val="0"/>
+                <w:numId w:val="37"/>
+              </w:numPr>
+              <w:spacing w:after="0" w:line="240" w:lineRule="auto"/>
+              <w:jc w:val="both"/>
+              <w:rPr>
+                <w:rFonts w:ascii="Times New Roman" w:hAnsi="Times New Roman" w:cs="Times New Roman"/>
+                <w:sz w:val="24"/>
+                <w:szCs w:val="24"/>
+                <w:lang w:val="es-ES_tradnl"/>
+              </w:rPr>
+            </w:pPr>
+            <w:r>
+              <w:rPr>
+                <w:rFonts w:ascii="Times New Roman" w:hAnsi="Times New Roman" w:cs="Times New Roman"/>
+                <w:sz w:val="24"/>
+                <w:szCs w:val="24"/>
+                <w:lang w:val="es-ES_tradnl"/>
+              </w:rPr>
+              <w:t>El sistema valida la información proporcionada.</w:t>
+            </w:r>
+          </w:p>
+          <w:p>
+            <w:pPr>
+              <w:pStyle w:val="Prrafodelista"/>
+              <w:numPr>
+                <w:ilvl w:val="1"/>
+                <w:numId w:val="37"/>
+              </w:numPr>
+              <w:spacing w:after="0" w:line="240" w:lineRule="auto"/>
+              <w:jc w:val="both"/>
+              <w:rPr>
+                <w:rFonts w:ascii="Times New Roman" w:hAnsi="Times New Roman" w:cs="Times New Roman"/>
+                <w:sz w:val="24"/>
+                <w:szCs w:val="24"/>
+                <w:lang w:val="es-ES_tradnl"/>
+              </w:rPr>
+            </w:pPr>
+            <w:r>
+              <w:rPr>
+                <w:rFonts w:ascii="Times New Roman" w:hAnsi="Times New Roman" w:cs="Times New Roman"/>
+                <w:sz w:val="24"/>
+                <w:szCs w:val="24"/>
+                <w:lang w:val="es-ES_tradnl"/>
+              </w:rPr>
+              <w:t>Si la contraseña nueva y su confirmación no coinciden (mayúsculas y minúsculas)</w:t>
+            </w:r>
+          </w:p>
+          <w:p>
+            <w:pPr>
+              <w:pStyle w:val="Prrafodelista"/>
+              <w:numPr>
+                <w:ilvl w:val="2"/>
+                <w:numId w:val="37"/>
+              </w:numPr>
+              <w:spacing w:after="0" w:line="240" w:lineRule="auto"/>
+              <w:jc w:val="both"/>
+              <w:rPr>
+                <w:rFonts w:ascii="Times New Roman" w:hAnsi="Times New Roman" w:cs="Times New Roman"/>
+                <w:sz w:val="24"/>
+                <w:szCs w:val="24"/>
+                <w:lang w:val="es-ES_tradnl"/>
+              </w:rPr>
+            </w:pPr>
+            <w:r>
+              <w:rPr>
+                <w:rFonts w:ascii="Times New Roman" w:hAnsi="Times New Roman" w:cs="Times New Roman"/>
+                <w:sz w:val="24"/>
+                <w:szCs w:val="24"/>
+                <w:lang w:val="es-ES_tradnl"/>
+              </w:rPr>
+              <w:t>Curso de excepción “</w:t>
+            </w:r>
+            <w:r>
+              <w:rPr>
+                <w:rFonts w:ascii="Times New Roman" w:hAnsi="Times New Roman" w:cs="Times New Roman"/>
+                <w:b/>
+                <w:bCs/>
+                <w:sz w:val="24"/>
+                <w:szCs w:val="24"/>
+                <w:lang w:val="es-ES_tradnl"/>
+              </w:rPr>
+              <w:t xml:space="preserve">Contraseña </w:t>
+            </w:r>
+            <w:r>
+              <w:rPr>
+                <w:rFonts w:ascii="Times New Roman" w:hAnsi="Times New Roman" w:cs="Times New Roman"/>
+                <w:b/>
+                <w:bCs/>
+                <w:sz w:val="24"/>
+                <w:szCs w:val="24"/>
+                <w:lang w:val="es-ES_tradnl"/>
+              </w:rPr>
+              <w:t>no actualizada.</w:t>
+            </w:r>
+          </w:p>
+          <w:p>
+            <w:pPr>
+              <w:pStyle w:val="Prrafodelista"/>
+              <w:spacing w:after="0" w:line="240" w:lineRule="auto"/>
+              <w:ind w:left="1080"/>
+              <w:jc w:val="both"/>
+              <w:rPr>
+                <w:rFonts w:ascii="Times New Roman" w:hAnsi="Times New Roman" w:cs="Times New Roman"/>
+                <w:sz w:val="24"/>
+                <w:szCs w:val="24"/>
+                <w:lang w:val="es-ES_tradnl"/>
+              </w:rPr>
+            </w:pPr>
+            <w:r>
+              <w:rPr>
+                <w:rFonts w:ascii="Times New Roman" w:hAnsi="Times New Roman" w:cs="Times New Roman"/>
+                <w:sz w:val="24"/>
+                <w:szCs w:val="24"/>
+                <w:lang w:val="es-ES_tradnl"/>
+              </w:rPr>
+              <w:t>Las contraseñas no coinciden, inténtelo de nuevo”</w:t>
+            </w:r>
+          </w:p>
+        </w:tc>
+        <w:tc>
+          <w:tcPr>
+            <w:tcW w:w="485" w:type="pct"/>
+            <w:shd w:val="clear" w:color="auto" w:fill="FFFFFF" w:themeFill="background1"/>
+          </w:tcPr>
+          <w:p>
+            <w:pPr>
+              <w:jc w:val="center"/>
+            </w:pPr>
+          </w:p>
+        </w:tc>
+      </w:tr>
+      <w:tr>
+        <w:trPr>
+          <w:trHeight w:val="70"/>
+        </w:trPr>
+        <w:tc>
+          <w:tcPr>
+            <w:tcW w:w="0" w:type="auto"/>
+            <w:vMerge/>
+            <w:tcBorders>
+              <w:bottom w:val="single" w:sz="4" w:space="0" w:color="auto"/>
+            </w:tcBorders>
+            <w:shd w:val="clear" w:color="auto" w:fill="FFFFFF" w:themeFill="background1"/>
+            <w:vAlign w:val="center"/>
+          </w:tcPr>
+          <w:p>
+            <w:pPr>
+              <w:spacing w:after="0" w:line="240" w:lineRule="auto"/>
+              <w:jc w:val="center"/>
+              <w:rPr>
+                <w:rFonts w:ascii="Times New Roman" w:hAnsi="Times New Roman" w:cs="Times New Roman"/>
+                <w:b/>
+                <w:lang w:val="es-ES_tradnl"/>
+              </w:rPr>
+            </w:pPr>
+          </w:p>
+        </w:tc>
+        <w:tc>
+          <w:tcPr>
+            <w:tcW w:w="3373" w:type="pct"/>
+            <w:tcBorders>
+              <w:top w:val="single" w:sz="4" w:space="0" w:color="auto"/>
+              <w:bottom w:val="single" w:sz="4" w:space="0" w:color="auto"/>
+            </w:tcBorders>
+            <w:shd w:val="clear" w:color="auto" w:fill="FFFFFF" w:themeFill="background1"/>
+          </w:tcPr>
+          <w:p>
+            <w:pPr>
+              <w:pStyle w:val="Prrafodelista"/>
+              <w:numPr>
+                <w:ilvl w:val="0"/>
+                <w:numId w:val="37"/>
+              </w:numPr>
+              <w:rPr>
+                <w:rFonts w:ascii="Times New Roman" w:eastAsia="Times New Roman" w:hAnsi="Times New Roman" w:cs="Times New Roman"/>
+                <w:sz w:val="24"/>
+                <w:szCs w:val="24"/>
+                <w:lang w:eastAsia="es-MX"/>
+              </w:rPr>
+            </w:pPr>
+            <w:r>
+              <w:rPr>
+                <w:rFonts w:ascii="Times New Roman" w:eastAsia="Times New Roman" w:hAnsi="Times New Roman" w:cs="Times New Roman"/>
+                <w:sz w:val="24"/>
+                <w:szCs w:val="24"/>
+                <w:lang w:eastAsia="es-MX"/>
+              </w:rPr>
+              <w:t xml:space="preserve">El sistema actualiza </w:t>
+            </w:r>
+            <w:r>
+              <w:rPr>
+                <w:rFonts w:ascii="Times New Roman" w:eastAsia="Times New Roman" w:hAnsi="Times New Roman" w:cs="Times New Roman"/>
+                <w:sz w:val="24"/>
+                <w:szCs w:val="24"/>
+                <w:lang w:eastAsia="es-MX"/>
+              </w:rPr>
+              <w:t>l</w:t>
+            </w:r>
+            <w:r>
+              <w:rPr>
+                <w:rFonts w:ascii="Times New Roman" w:eastAsia="Times New Roman" w:hAnsi="Times New Roman" w:cs="Times New Roman"/>
+                <w:sz w:val="24"/>
+                <w:szCs w:val="24"/>
+                <w:lang w:eastAsia="es-MX"/>
+              </w:rPr>
+              <w:t xml:space="preserve">a contraseña </w:t>
+            </w:r>
+            <w:r>
+              <w:rPr>
+                <w:rFonts w:ascii="Times New Roman" w:eastAsia="Times New Roman" w:hAnsi="Times New Roman" w:cs="Times New Roman"/>
+                <w:sz w:val="24"/>
+                <w:szCs w:val="24"/>
+                <w:lang w:eastAsia="es-MX"/>
+              </w:rPr>
+              <w:t>del usuario.</w:t>
+            </w:r>
+          </w:p>
+        </w:tc>
+        <w:tc>
+          <w:tcPr>
+            <w:tcW w:w="485" w:type="pct"/>
+            <w:tcBorders>
+              <w:top w:val="single" w:sz="4" w:space="0" w:color="auto"/>
+            </w:tcBorders>
+            <w:shd w:val="clear" w:color="auto" w:fill="FFFFFF" w:themeFill="background1"/>
+          </w:tcPr>
+          <w:p>
+            <w:pPr>
+              <w:spacing w:after="0" w:line="240" w:lineRule="auto"/>
+              <w:jc w:val="center"/>
+            </w:pPr>
+            <w:sdt>
+              <w:sdtPr>
+                <w:id w:val="-2136470411"/>
+                <w15:color w:val="000000"/>
+                <w14:checkbox>
+                  <w14:checked w14:val="1"/>
+                  <w14:checkedState w14:val="00FC" w14:font="Wingdings"/>
+                  <w14:uncheckedState w14:val="006F" w14:font="Wingdings"/>
+                </w14:checkbox>
+              </w:sdtPr>
+              <w:sdtContent>
+                <w:r>
+                  <w:sym w:font="Wingdings" w:char="F0FC"/>
+                </w:r>
+              </w:sdtContent>
+            </w:sdt>
+          </w:p>
+        </w:tc>
+      </w:tr>
+      <w:tr>
+        <w:trPr>
+          <w:trHeight w:val="192"/>
+        </w:trPr>
+        <w:tc>
+          <w:tcPr>
+            <w:tcW w:w="0" w:type="auto"/>
+            <w:vMerge/>
+            <w:shd w:val="clear" w:color="auto" w:fill="FFFFFF" w:themeFill="background1"/>
+            <w:vAlign w:val="center"/>
+          </w:tcPr>
+          <w:p>
+            <w:pPr>
+              <w:spacing w:after="0" w:line="240" w:lineRule="auto"/>
+              <w:jc w:val="center"/>
+              <w:rPr>
+                <w:rFonts w:ascii="Times New Roman" w:hAnsi="Times New Roman" w:cs="Times New Roman"/>
+                <w:b/>
+                <w:lang w:val="es-ES_tradnl"/>
+              </w:rPr>
+            </w:pPr>
+          </w:p>
+        </w:tc>
+        <w:tc>
+          <w:tcPr>
+            <w:tcW w:w="3373" w:type="pct"/>
+            <w:shd w:val="clear" w:color="auto" w:fill="FFFFFF" w:themeFill="background1"/>
+          </w:tcPr>
+          <w:p>
+            <w:pPr>
+              <w:pStyle w:val="Prrafodelista"/>
+              <w:numPr>
+                <w:ilvl w:val="0"/>
+                <w:numId w:val="37"/>
+              </w:numPr>
+              <w:jc w:val="both"/>
+              <w:rPr>
+                <w:rFonts w:ascii="Times New Roman" w:eastAsia="Times New Roman" w:hAnsi="Times New Roman" w:cs="Times New Roman"/>
+                <w:sz w:val="24"/>
+                <w:szCs w:val="24"/>
+                <w:lang w:eastAsia="es-MX"/>
+              </w:rPr>
+            </w:pPr>
+            <w:r>
+              <w:rPr>
+                <w:rFonts w:ascii="Times New Roman" w:eastAsia="Times New Roman" w:hAnsi="Times New Roman" w:cs="Times New Roman"/>
+                <w:sz w:val="24"/>
+                <w:szCs w:val="24"/>
+                <w:lang w:eastAsia="es-MX"/>
+              </w:rPr>
+              <w:t>Fin de caso de uso.</w:t>
+            </w:r>
+          </w:p>
+        </w:tc>
+        <w:tc>
+          <w:tcPr>
+            <w:tcW w:w="485" w:type="pct"/>
+            <w:tcBorders>
+              <w:top w:val="single" w:sz="4" w:space="0" w:color="auto"/>
+            </w:tcBorders>
+            <w:shd w:val="clear" w:color="auto" w:fill="FFFFFF" w:themeFill="background1"/>
+          </w:tcPr>
+          <w:p>
+            <w:pPr>
+              <w:spacing w:after="0" w:line="240" w:lineRule="auto"/>
+              <w:jc w:val="center"/>
+            </w:pPr>
+          </w:p>
+        </w:tc>
+      </w:tr>
+      <w:tr>
+        <w:trPr>
+          <w:trHeight w:val="70"/>
+        </w:trPr>
+        <w:tc>
+          <w:tcPr>
+            <w:tcW w:w="0" w:type="auto"/>
+            <w:shd w:val="clear" w:color="auto" w:fill="FFFFFF" w:themeFill="background1"/>
+            <w:vAlign w:val="center"/>
+          </w:tcPr>
+          <w:p>
+            <w:pPr>
+              <w:spacing w:after="0" w:line="240" w:lineRule="auto"/>
+              <w:jc w:val="center"/>
+              <w:rPr>
+                <w:rFonts w:ascii="Times New Roman" w:hAnsi="Times New Roman" w:cs="Times New Roman"/>
+                <w:b/>
+                <w:lang w:val="es-ES_tradnl"/>
+              </w:rPr>
+            </w:pPr>
+            <w:r>
+              <w:rPr>
+                <w:rFonts w:ascii="Times New Roman" w:hAnsi="Times New Roman" w:cs="Times New Roman"/>
+                <w:b/>
+                <w:lang w:val="es-ES_tradnl"/>
+              </w:rPr>
+              <w:t>Prerrequisitos</w:t>
+            </w:r>
+          </w:p>
+        </w:tc>
+        <w:tc>
+          <w:tcPr>
+            <w:tcW w:w="3373" w:type="pct"/>
+            <w:shd w:val="clear" w:color="auto" w:fill="FFFFFF" w:themeFill="background1"/>
+          </w:tcPr>
+          <w:p>
+            <w:pPr>
+              <w:spacing w:after="0" w:line="240" w:lineRule="auto"/>
+              <w:jc w:val="both"/>
+              <w:rPr>
+                <w:rFonts w:ascii="Times New Roman" w:hAnsi="Times New Roman" w:cs="Times New Roman"/>
+                <w:lang w:val="es-ES_tradnl"/>
+              </w:rPr>
+            </w:pPr>
+            <w:r>
+              <w:rPr>
+                <w:rFonts w:ascii="Times New Roman" w:hAnsi="Times New Roman" w:cs="Times New Roman"/>
+                <w:lang w:val="es-ES_tradnl"/>
+              </w:rPr>
+              <w:t>El usuario ha iniciado sesión en el sistema.</w:t>
+            </w:r>
+          </w:p>
+        </w:tc>
+        <w:tc>
+          <w:tcPr>
+            <w:tcW w:w="485" w:type="pct"/>
+            <w:tcBorders>
+              <w:top w:val="single" w:sz="4" w:space="0" w:color="auto"/>
+            </w:tcBorders>
+            <w:shd w:val="clear" w:color="auto" w:fill="FFFFFF" w:themeFill="background1"/>
+          </w:tcPr>
+          <w:p>
+            <w:pPr>
+              <w:spacing w:after="0" w:line="240" w:lineRule="auto"/>
+              <w:jc w:val="center"/>
+              <w:rPr>
+                <w:rFonts w:ascii="Times New Roman" w:hAnsi="Times New Roman" w:cs="Times New Roman"/>
+                <w:lang w:val="es-ES_tradnl"/>
+              </w:rPr>
+            </w:pPr>
+            <w:sdt>
+              <w:sdtPr>
+                <w:id w:val="1099302126"/>
+                <w15:color w:val="000000"/>
+                <w14:checkbox>
+                  <w14:checked w14:val="1"/>
+                  <w14:checkedState w14:val="00FC" w14:font="Wingdings"/>
+                  <w14:uncheckedState w14:val="006F" w14:font="Wingdings"/>
+                </w14:checkbox>
+              </w:sdtPr>
+              <w:sdtContent>
+                <w:r>
+                  <w:sym w:font="Wingdings" w:char="F0FC"/>
+                </w:r>
+              </w:sdtContent>
+            </w:sdt>
+          </w:p>
+        </w:tc>
+      </w:tr>
+      <w:tr>
+        <w:trPr>
+          <w:trHeight w:val="70"/>
+        </w:trPr>
+        <w:tc>
+          <w:tcPr>
+            <w:tcW w:w="0" w:type="auto"/>
+            <w:shd w:val="clear" w:color="auto" w:fill="FFFFFF" w:themeFill="background1"/>
+            <w:vAlign w:val="center"/>
+          </w:tcPr>
+          <w:p>
+            <w:pPr>
+              <w:spacing w:after="0" w:line="240" w:lineRule="auto"/>
+              <w:jc w:val="center"/>
+              <w:rPr>
+                <w:rFonts w:ascii="Times New Roman" w:hAnsi="Times New Roman" w:cs="Times New Roman"/>
+                <w:b/>
+                <w:lang w:val="es-ES_tradnl"/>
+              </w:rPr>
+            </w:pPr>
+            <w:r>
+              <w:rPr>
+                <w:rFonts w:ascii="Times New Roman" w:hAnsi="Times New Roman" w:cs="Times New Roman"/>
+                <w:b/>
+                <w:lang w:val="es-ES_tradnl"/>
+              </w:rPr>
+              <w:t>Datos de entrada</w:t>
+            </w:r>
+          </w:p>
+        </w:tc>
+        <w:tc>
+          <w:tcPr>
+            <w:tcW w:w="3373" w:type="pct"/>
+            <w:shd w:val="clear" w:color="auto" w:fill="FFFFFF" w:themeFill="background1"/>
+          </w:tcPr>
+          <w:p>
+            <w:pPr>
+              <w:jc w:val="both"/>
+              <w:rPr>
+                <w:rFonts w:ascii="Times New Roman" w:eastAsia="Times New Roman" w:hAnsi="Times New Roman" w:cs="Times New Roman"/>
+                <w:sz w:val="24"/>
+                <w:szCs w:val="24"/>
+                <w:lang w:eastAsia="es-MX"/>
+              </w:rPr>
+            </w:pPr>
+            <w:r>
+              <w:rPr>
+                <w:rFonts w:ascii="Times New Roman" w:eastAsia="Times New Roman" w:hAnsi="Times New Roman" w:cs="Times New Roman"/>
+                <w:sz w:val="24"/>
+                <w:szCs w:val="24"/>
+                <w:lang w:eastAsia="es-MX"/>
+              </w:rPr>
+              <w:t>N</w:t>
+            </w:r>
+            <w:r>
+              <w:rPr>
+                <w:rFonts w:ascii="Times New Roman" w:eastAsia="Times New Roman" w:hAnsi="Times New Roman" w:cs="Times New Roman"/>
+                <w:sz w:val="24"/>
+                <w:szCs w:val="24"/>
+                <w:lang w:eastAsia="es-MX"/>
+              </w:rPr>
+              <w:t>ueva contraseña</w:t>
+            </w:r>
+            <w:r>
+              <w:rPr>
+                <w:rFonts w:ascii="Times New Roman" w:eastAsia="Times New Roman" w:hAnsi="Times New Roman" w:cs="Times New Roman"/>
+                <w:sz w:val="24"/>
+                <w:szCs w:val="24"/>
+                <w:lang w:eastAsia="es-MX"/>
+              </w:rPr>
+              <w:t>.</w:t>
+            </w:r>
+          </w:p>
+          <w:p>
+            <w:pPr>
+              <w:jc w:val="both"/>
+              <w:rPr>
+                <w:rFonts w:ascii="Times New Roman" w:eastAsia="Times New Roman" w:hAnsi="Times New Roman" w:cs="Times New Roman"/>
+                <w:sz w:val="24"/>
+                <w:szCs w:val="24"/>
+                <w:lang w:eastAsia="es-MX"/>
+              </w:rPr>
+            </w:pPr>
+            <w:r>
+              <w:rPr>
+                <w:rFonts w:ascii="Times New Roman" w:eastAsia="Times New Roman" w:hAnsi="Times New Roman" w:cs="Times New Roman"/>
+                <w:sz w:val="24"/>
+                <w:szCs w:val="24"/>
+                <w:lang w:eastAsia="es-MX"/>
+              </w:rPr>
+              <w:t>C</w:t>
+            </w:r>
+            <w:r>
+              <w:rPr>
+                <w:rFonts w:ascii="Times New Roman" w:eastAsia="Times New Roman" w:hAnsi="Times New Roman" w:cs="Times New Roman"/>
+                <w:sz w:val="24"/>
+                <w:szCs w:val="24"/>
+                <w:lang w:eastAsia="es-MX"/>
+              </w:rPr>
+              <w:t>onfirmar contraseña.</w:t>
+            </w:r>
+          </w:p>
+        </w:tc>
+        <w:tc>
+          <w:tcPr>
+            <w:tcW w:w="485" w:type="pct"/>
+            <w:shd w:val="clear" w:color="auto" w:fill="FFFFFF" w:themeFill="background1"/>
+          </w:tcPr>
+          <w:p>
+            <w:pPr>
+              <w:jc w:val="center"/>
+              <w:rPr>
+                <w:rFonts w:ascii="Times New Roman" w:hAnsi="Times New Roman" w:cs="Times New Roman"/>
+                <w:lang w:eastAsia="es-MX"/>
+              </w:rPr>
+            </w:pPr>
+            <w:sdt>
+              <w:sdtPr>
+                <w:id w:val="1626581074"/>
+                <w15:color w:val="000000"/>
+                <w14:checkbox>
+                  <w14:checked w14:val="1"/>
+                  <w14:checkedState w14:val="00FC" w14:font="Wingdings"/>
+                  <w14:uncheckedState w14:val="006F" w14:font="Wingdings"/>
+                </w14:checkbox>
+              </w:sdtPr>
+              <w:sdtContent>
+                <w:r>
+                  <w:sym w:font="Wingdings" w:char="F0FC"/>
+                </w:r>
+              </w:sdtContent>
+            </w:sdt>
+          </w:p>
+        </w:tc>
+      </w:tr>
+      <w:tr>
+        <w:tc>
+          <w:tcPr>
+            <w:tcW w:w="0" w:type="auto"/>
+            <w:shd w:val="clear" w:color="auto" w:fill="FFFFFF" w:themeFill="background1"/>
+            <w:vAlign w:val="center"/>
+          </w:tcPr>
+          <w:p>
+            <w:pPr>
+              <w:spacing w:after="0" w:line="240" w:lineRule="auto"/>
+              <w:jc w:val="center"/>
+              <w:rPr>
+                <w:rFonts w:ascii="Times New Roman" w:hAnsi="Times New Roman" w:cs="Times New Roman"/>
+                <w:b/>
+                <w:lang w:val="es-ES_tradnl"/>
+              </w:rPr>
+            </w:pPr>
+            <w:r>
+              <w:rPr>
+                <w:rFonts w:ascii="Times New Roman" w:hAnsi="Times New Roman" w:cs="Times New Roman"/>
+                <w:b/>
+                <w:lang w:val="es-ES_tradnl"/>
+              </w:rPr>
+              <w:t>Salida esperada</w:t>
+            </w:r>
+          </w:p>
+        </w:tc>
+        <w:tc>
+          <w:tcPr>
+            <w:tcW w:w="3373" w:type="pct"/>
+            <w:shd w:val="clear" w:color="auto" w:fill="FFFFFF" w:themeFill="background1"/>
+          </w:tcPr>
+          <w:p>
+            <w:pPr>
+              <w:spacing w:after="0" w:line="240" w:lineRule="auto"/>
+              <w:jc w:val="both"/>
+              <w:rPr>
+                <w:rFonts w:ascii="Times New Roman" w:hAnsi="Times New Roman" w:cs="Times New Roman"/>
+                <w:lang w:val="es-ES_tradnl"/>
+              </w:rPr>
+            </w:pPr>
+            <w:r>
+              <w:rPr>
+                <w:rFonts w:ascii="Times New Roman" w:hAnsi="Times New Roman" w:cs="Times New Roman"/>
+                <w:lang w:val="es-ES_tradnl"/>
+              </w:rPr>
+              <w:t>Contraseña actualizada.</w:t>
+            </w:r>
+          </w:p>
+          <w:p>
+            <w:pPr>
+              <w:spacing w:after="0" w:line="240" w:lineRule="auto"/>
+              <w:jc w:val="both"/>
+              <w:rPr>
+                <w:rFonts w:ascii="Times New Roman" w:hAnsi="Times New Roman" w:cs="Times New Roman"/>
+                <w:lang w:val="es-ES_tradnl"/>
+              </w:rPr>
+            </w:pPr>
+            <w:r>
+              <w:rPr>
+                <w:rFonts w:ascii="Times New Roman" w:hAnsi="Times New Roman" w:cs="Times New Roman"/>
+                <w:lang w:val="es-ES_tradnl"/>
+              </w:rPr>
+              <w:t>La contraseña ha sido actualizada con éxito.</w:t>
+            </w:r>
+          </w:p>
+        </w:tc>
+        <w:tc>
+          <w:tcPr>
+            <w:tcW w:w="485" w:type="pct"/>
+            <w:shd w:val="clear" w:color="auto" w:fill="FFFFFF" w:themeFill="background1"/>
+          </w:tcPr>
+          <w:p>
+            <w:pPr>
+              <w:spacing w:after="0" w:line="240" w:lineRule="auto"/>
+              <w:jc w:val="center"/>
+              <w:rPr>
+                <w:rFonts w:ascii="Times New Roman" w:hAnsi="Times New Roman" w:cs="Times New Roman"/>
+                <w:lang w:val="es-ES_tradnl"/>
+              </w:rPr>
+            </w:pPr>
+            <w:sdt>
+              <w:sdtPr>
+                <w:rPr>
+                  <w:rFonts w:ascii="Gill Sans MT" w:hAnsi="Gill Sans MT" w:cs="Times New Roman"/>
+                </w:rPr>
+                <w:id w:val="-1180047045"/>
+                <w15:color w:val="000000"/>
+                <w14:checkbox>
+                  <w14:checked w14:val="1"/>
+                  <w14:checkedState w14:val="00FC" w14:font="Wingdings"/>
+                  <w14:uncheckedState w14:val="006F" w14:font="Wingdings"/>
+                </w14:checkbox>
+              </w:sdtPr>
+              <w:sdtContent>
+                <w:r>
+                  <w:rPr>
+                    <w:rFonts w:ascii="Gill Sans MT" w:hAnsi="Gill Sans MT" w:cs="Times New Roman"/>
+                  </w:rPr>
+                  <w:sym w:font="Wingdings" w:char="F0FC"/>
+                </w:r>
+              </w:sdtContent>
+            </w:sdt>
+          </w:p>
+        </w:tc>
+      </w:tr>
+      <w:tr>
+        <w:tc>
+          <w:tcPr>
+            <w:tcW w:w="0" w:type="auto"/>
+            <w:shd w:val="clear" w:color="auto" w:fill="FFFFFF" w:themeFill="background1"/>
+            <w:vAlign w:val="center"/>
+          </w:tcPr>
+          <w:p>
+            <w:pPr>
+              <w:spacing w:after="0" w:line="240" w:lineRule="auto"/>
+              <w:jc w:val="center"/>
+              <w:rPr>
+                <w:rFonts w:ascii="Times New Roman" w:hAnsi="Times New Roman" w:cs="Times New Roman"/>
+                <w:b/>
+                <w:lang w:val="es-ES_tradnl"/>
+              </w:rPr>
+            </w:pPr>
+            <w:r>
+              <w:rPr>
+                <w:rFonts w:ascii="Times New Roman" w:hAnsi="Times New Roman" w:cs="Times New Roman"/>
+                <w:b/>
+                <w:lang w:val="es-ES_tradnl"/>
+              </w:rPr>
+              <w:t>Resultado obtenido</w:t>
+            </w:r>
+          </w:p>
+        </w:tc>
+        <w:tc>
+          <w:tcPr>
+            <w:tcW w:w="3373" w:type="pct"/>
+            <w:shd w:val="clear" w:color="auto" w:fill="FFFFFF" w:themeFill="background1"/>
+          </w:tcPr>
+          <w:p>
+            <w:pPr>
+              <w:spacing w:after="0" w:line="240" w:lineRule="auto"/>
+              <w:jc w:val="both"/>
+              <w:rPr>
+                <w:rFonts w:ascii="Times New Roman" w:hAnsi="Times New Roman" w:cs="Times New Roman"/>
+                <w:lang w:val="es-ES_tradnl"/>
+              </w:rPr>
+            </w:pPr>
+            <w:r>
+              <w:rPr>
+                <w:rFonts w:ascii="Times New Roman" w:hAnsi="Times New Roman" w:cs="Times New Roman"/>
+                <w:lang w:val="es-ES_tradnl"/>
+              </w:rPr>
+              <w:t>Contraseña actualizada.</w:t>
+            </w:r>
+          </w:p>
+          <w:p>
+            <w:pPr>
+              <w:spacing w:after="0" w:line="240" w:lineRule="auto"/>
+              <w:jc w:val="both"/>
+              <w:rPr>
+                <w:rFonts w:ascii="Times New Roman" w:hAnsi="Times New Roman" w:cs="Times New Roman"/>
+                <w:lang w:val="es-ES_tradnl"/>
+              </w:rPr>
+            </w:pPr>
+            <w:r>
+              <w:rPr>
+                <w:rFonts w:ascii="Times New Roman" w:hAnsi="Times New Roman" w:cs="Times New Roman"/>
+                <w:lang w:val="es-ES_tradnl"/>
+              </w:rPr>
+              <w:t>La contraseña ha sido actualizada con éxito.</w:t>
+            </w:r>
+          </w:p>
+        </w:tc>
+        <w:tc>
+          <w:tcPr>
+            <w:tcW w:w="485" w:type="pct"/>
+            <w:vMerge w:val="restart"/>
+            <w:shd w:val="clear" w:color="auto" w:fill="FFFFFF" w:themeFill="background1"/>
+          </w:tcPr>
+          <w:p>
+            <w:pPr>
+              <w:spacing w:after="0" w:line="240" w:lineRule="auto"/>
+              <w:jc w:val="center"/>
+              <w:rPr>
+                <w:rFonts w:ascii="Times New Roman" w:hAnsi="Times New Roman" w:cs="Times New Roman"/>
+                <w:lang w:val="es-ES_tradnl"/>
+              </w:rPr>
+            </w:pPr>
+          </w:p>
+        </w:tc>
+      </w:tr>
+      <w:tr>
+        <w:tc>
+          <w:tcPr>
+            <w:tcW w:w="0" w:type="auto"/>
+            <w:shd w:val="clear" w:color="auto" w:fill="FFFFFF" w:themeFill="background1"/>
+            <w:vAlign w:val="center"/>
+          </w:tcPr>
+          <w:p>
+            <w:pPr>
+              <w:spacing w:after="0" w:line="240" w:lineRule="auto"/>
+              <w:jc w:val="center"/>
+              <w:rPr>
+                <w:rFonts w:ascii="Times New Roman" w:hAnsi="Times New Roman" w:cs="Times New Roman"/>
+                <w:b/>
+                <w:lang w:val="es-ES_tradnl"/>
+              </w:rPr>
+            </w:pPr>
+            <w:r>
+              <w:rPr>
+                <w:rFonts w:ascii="Times New Roman" w:hAnsi="Times New Roman" w:cs="Times New Roman"/>
+                <w:b/>
+                <w:lang w:val="es-ES_tradnl"/>
+              </w:rPr>
+              <w:t>Estatus</w:t>
+            </w:r>
+          </w:p>
+        </w:tc>
+        <w:tc>
+          <w:tcPr>
+            <w:tcW w:w="3373" w:type="pct"/>
+            <w:shd w:val="clear" w:color="auto" w:fill="FFFFFF" w:themeFill="background1"/>
+          </w:tcPr>
+          <w:p>
+            <w:pPr>
+              <w:spacing w:after="0" w:line="240" w:lineRule="auto"/>
+              <w:jc w:val="both"/>
+              <w:rPr>
+                <w:rFonts w:ascii="Times New Roman" w:hAnsi="Times New Roman" w:cs="Times New Roman"/>
+                <w:lang w:val="es-ES_tradnl"/>
+              </w:rPr>
+            </w:pPr>
+            <w:r>
+              <w:rPr>
+                <w:rFonts w:ascii="Times New Roman" w:hAnsi="Times New Roman" w:cs="Times New Roman"/>
+                <w:lang w:val="es-ES_tradnl"/>
+              </w:rPr>
+              <w:t>Exitoso.</w:t>
+            </w:r>
+          </w:p>
+        </w:tc>
+        <w:tc>
+          <w:tcPr>
+            <w:tcW w:w="485" w:type="pct"/>
+            <w:vMerge/>
+            <w:shd w:val="clear" w:color="auto" w:fill="FFFFFF" w:themeFill="background1"/>
+          </w:tcPr>
+          <w:p>
+            <w:pPr>
+              <w:spacing w:after="0" w:line="240" w:lineRule="auto"/>
+              <w:jc w:val="center"/>
+              <w:rPr>
+                <w:rFonts w:ascii="Times New Roman" w:hAnsi="Times New Roman" w:cs="Times New Roman"/>
+                <w:lang w:val="es-ES_tradnl"/>
+              </w:rPr>
+            </w:pPr>
+          </w:p>
+        </w:tc>
+      </w:tr>
+      <w:tr>
+        <w:tc>
+          <w:tcPr>
+            <w:tcW w:w="0" w:type="auto"/>
+            <w:shd w:val="clear" w:color="auto" w:fill="FFFFFF" w:themeFill="background1"/>
+            <w:vAlign w:val="center"/>
+          </w:tcPr>
+          <w:p>
+            <w:pPr>
+              <w:spacing w:after="0" w:line="240" w:lineRule="auto"/>
+              <w:jc w:val="center"/>
+              <w:rPr>
+                <w:rFonts w:ascii="Times New Roman" w:hAnsi="Times New Roman" w:cs="Times New Roman"/>
+                <w:b/>
+                <w:lang w:val="es-ES_tradnl"/>
+              </w:rPr>
+            </w:pPr>
+            <w:r>
+              <w:rPr>
+                <w:rFonts w:ascii="Times New Roman" w:hAnsi="Times New Roman" w:cs="Times New Roman"/>
+                <w:b/>
+                <w:lang w:val="es-ES_tradnl"/>
+              </w:rPr>
+              <w:t>Observaciones</w:t>
+            </w:r>
+          </w:p>
+        </w:tc>
+        <w:tc>
+          <w:tcPr>
+            <w:tcW w:w="3373" w:type="pct"/>
+            <w:shd w:val="clear" w:color="auto" w:fill="FFFFFF" w:themeFill="background1"/>
+          </w:tcPr>
+          <w:p>
+            <w:pPr>
+              <w:spacing w:after="0" w:line="240" w:lineRule="auto"/>
+              <w:jc w:val="both"/>
+              <w:rPr>
+                <w:rFonts w:ascii="Times New Roman" w:hAnsi="Times New Roman" w:cs="Times New Roman"/>
+                <w:lang w:val="es-ES_tradnl"/>
+              </w:rPr>
+            </w:pPr>
+            <w:r>
+              <w:rPr>
+                <w:rFonts w:ascii="Times New Roman" w:hAnsi="Times New Roman" w:cs="Times New Roman"/>
+                <w:lang w:val="es-ES_tradnl"/>
+              </w:rPr>
+              <w:t>Ninguna</w:t>
+            </w:r>
+          </w:p>
+        </w:tc>
+        <w:tc>
+          <w:tcPr>
+            <w:tcW w:w="485" w:type="pct"/>
+            <w:vMerge/>
+            <w:shd w:val="clear" w:color="auto" w:fill="FFFFFF" w:themeFill="background1"/>
+          </w:tcPr>
+          <w:p>
+            <w:pPr>
+              <w:spacing w:after="0" w:line="240" w:lineRule="auto"/>
+              <w:jc w:val="center"/>
+              <w:rPr>
+                <w:rFonts w:ascii="Times New Roman" w:hAnsi="Times New Roman" w:cs="Times New Roman"/>
+                <w:lang w:val="es-ES_tradnl"/>
+              </w:rPr>
+            </w:pPr>
+          </w:p>
+        </w:tc>
+      </w:tr>
+    </w:tbl>
+    <w:p>
+      <w:pPr>
+        <w:rPr>
+          <w:lang w:val="es-ES"/>
+        </w:rPr>
+      </w:pPr>
+    </w:p>
+    <w:p>
+      <w:pPr>
+        <w:rPr>
+          <w:lang w:val="es-ES"/>
+        </w:rPr>
+      </w:pPr>
+    </w:p>
+    <w:tbl>
+      <w:tblPr>
+        <w:tblW w:w="5278" w:type="pct"/>
+        <w:tblBorders>
+          <w:top w:val="single" w:sz="4" w:space="0" w:color="auto"/>
+          <w:left w:val="single" w:sz="4" w:space="0" w:color="auto"/>
+          <w:bottom w:val="single" w:sz="4" w:space="0" w:color="auto"/>
+          <w:right w:val="single" w:sz="4" w:space="0" w:color="auto"/>
+          <w:insideH w:val="single" w:sz="4" w:space="0" w:color="auto"/>
+          <w:insideV w:val="single" w:sz="4" w:space="0" w:color="auto"/>
+        </w:tblBorders>
+        <w:tblLook w:val="04A0" w:firstRow="1" w:lastRow="0" w:firstColumn="1" w:lastColumn="0" w:noHBand="0" w:noVBand="1"/>
+      </w:tblPr>
+      <w:tblGrid>
+        <w:gridCol w:w="2402"/>
+        <w:gridCol w:w="7094"/>
+        <w:gridCol w:w="1020"/>
+      </w:tblGrid>
+      <w:tr>
+        <w:trPr>
+          <w:tblHeader/>
+        </w:trPr>
+        <w:tc>
+          <w:tcPr>
+            <w:tcW w:w="1142" w:type="pct"/>
+            <w:shd w:val="clear" w:color="auto" w:fill="BFBFBF" w:themeFill="background1" w:themeFillShade="BF"/>
+            <w:vAlign w:val="center"/>
+          </w:tcPr>
+          <w:p>
+            <w:pPr>
+              <w:spacing w:after="0" w:line="240" w:lineRule="auto"/>
+              <w:jc w:val="center"/>
+              <w:rPr>
+                <w:rFonts w:ascii="Times New Roman" w:hAnsi="Times New Roman" w:cs="Times New Roman"/>
+                <w:b/>
+                <w:color w:val="000000" w:themeColor="text1"/>
+                <w:lang w:val="es-ES_tradnl"/>
+              </w:rPr>
+            </w:pPr>
+            <w:r>
+              <w:rPr>
+                <w:rFonts w:ascii="Times New Roman" w:hAnsi="Times New Roman" w:cs="Times New Roman"/>
+                <w:b/>
+                <w:color w:val="000000" w:themeColor="text1"/>
+                <w:lang w:val="es-ES_tradnl"/>
+              </w:rPr>
+              <w:t>Número de caso de prueba</w:t>
+            </w:r>
+          </w:p>
+        </w:tc>
+        <w:tc>
+          <w:tcPr>
+            <w:tcW w:w="3373" w:type="pct"/>
+            <w:shd w:val="clear" w:color="auto" w:fill="BFBFBF" w:themeFill="background1" w:themeFillShade="BF"/>
+            <w:vAlign w:val="center"/>
+          </w:tcPr>
+          <w:p>
+            <w:pPr>
+              <w:spacing w:after="0" w:line="240" w:lineRule="auto"/>
+              <w:jc w:val="both"/>
+              <w:rPr>
+                <w:rFonts w:ascii="Times New Roman" w:hAnsi="Times New Roman" w:cs="Times New Roman"/>
+                <w:b/>
+                <w:color w:val="000000" w:themeColor="text1"/>
                 <w:lang w:val="es-ES_tradnl"/>
               </w:rPr>
             </w:pPr>
@@ -6020,6 +7733,7 @@
                 <w:b/>
                 <w:lang w:val="es-ES_tradnl"/>
               </w:rPr>
+              <w:lastRenderedPageBreak/>
               <w:t>Flujo</w:t>
             </w:r>
           </w:p>
@@ -6076,7 +7790,6 @@
                   <w14:uncheckedState w14:val="006F" w14:font="Wingdings"/>
                 </w14:checkbox>
               </w:sdtPr>
-              <w:sdtEndPr/>
               <w:sdtContent>
                 <w:r>
                   <w:sym w:font="Wingdings" w:char="F0FC"/>
@@ -6292,7 +8005,6 @@
                   <w14:uncheckedState w14:val="006F" w14:font="Wingdings"/>
                 </w14:checkbox>
               </w:sdtPr>
-              <w:sdtEndPr/>
               <w:sdtContent>
                 <w:r>
                   <w:rPr>
@@ -6379,7 +8091,6 @@
                   <w14:uncheckedState w14:val="006F" w14:font="Wingdings"/>
                 </w14:checkbox>
               </w:sdtPr>
-              <w:sdtEndPr/>
               <w:sdtContent>
                 <w:r>
                   <w:rPr>
@@ -6466,7 +8177,6 @@
                   <w14:uncheckedState w14:val="006F" w14:font="Wingdings"/>
                 </w14:checkbox>
               </w:sdtPr>
-              <w:sdtEndPr/>
               <w:sdtContent>
                 <w:r>
                   <w:rPr>
@@ -6560,7 +8270,6 @@
                   <w14:uncheckedState w14:val="006F" w14:font="Wingdings"/>
                 </w14:checkbox>
               </w:sdtPr>
-              <w:sdtEndPr/>
               <w:sdtContent>
                 <w:r>
                   <w:rPr>
@@ -6714,7 +8423,6 @@
                   <w14:uncheckedState w14:val="006F" w14:font="Wingdings"/>
                 </w14:checkbox>
               </w:sdtPr>
-              <w:sdtEndPr/>
               <w:sdtContent>
                 <w:r>
                   <w:rPr>
@@ -6916,7 +8624,6 @@
                   <w14:uncheckedState w14:val="006F" w14:font="Wingdings"/>
                 </w14:checkbox>
               </w:sdtPr>
-              <w:sdtEndPr/>
               <w:sdtContent>
                 <w:r>
                   <w:sym w:font="Wingdings" w:char="F0FC"/>
@@ -7003,7 +8710,6 @@
                   <w14:uncheckedState w14:val="006F" w14:font="Wingdings"/>
                 </w14:checkbox>
               </w:sdtPr>
-              <w:sdtEndPr/>
               <w:sdtContent>
                 <w:r>
                   <w:rPr>
@@ -7595,7 +9301,6 @@
                   <w14:uncheckedState w14:val="006F" w14:font="Wingdings"/>
                 </w14:checkbox>
               </w:sdtPr>
-              <w:sdtEndPr/>
               <w:sdtContent>
                 <w:r>
                   <w:sym w:font="Wingdings" w:char="F0FC"/>
@@ -7693,7 +9398,6 @@
                   <w14:uncheckedState w14:val="006F" w14:font="Wingdings"/>
                 </w14:checkbox>
               </w:sdtPr>
-              <w:sdtEndPr/>
               <w:sdtContent>
                 <w:r>
                   <w:rPr>
@@ -7776,7 +9480,6 @@
                   <w14:uncheckedState w14:val="006F" w14:font="Wingdings"/>
                 </w14:checkbox>
               </w:sdtPr>
-              <w:sdtEndPr/>
               <w:sdtContent>
                 <w:r>
                   <w:rPr>
@@ -7925,7 +9628,6 @@
                   <w14:uncheckedState w14:val="006F" w14:font="Wingdings"/>
                 </w14:checkbox>
               </w:sdtPr>
-              <w:sdtEndPr/>
               <w:sdtContent>
                 <w:r>
                   <w:rPr>
@@ -8020,7 +9722,6 @@
                   <w14:uncheckedState w14:val="006F" w14:font="Wingdings"/>
                 </w14:checkbox>
               </w:sdtPr>
-              <w:sdtEndPr/>
               <w:sdtContent>
                 <w:r>
                   <w:rPr>
@@ -8115,7 +9816,6 @@
                   <w14:uncheckedState w14:val="006F" w14:font="Wingdings"/>
                 </w14:checkbox>
               </w:sdtPr>
-              <w:sdtEndPr/>
               <w:sdtContent>
                 <w:r>
                   <w:rPr>
@@ -8265,7 +9965,6 @@
                   <w14:uncheckedState w14:val="006F" w14:font="Wingdings"/>
                 </w14:checkbox>
               </w:sdtPr>
-              <w:sdtEndPr/>
               <w:sdtContent>
                 <w:r>
                   <w:rPr>
@@ -8358,7 +10057,6 @@
                   <w14:uncheckedState w14:val="006F" w14:font="Wingdings"/>
                 </w14:checkbox>
               </w:sdtPr>
-              <w:sdtEndPr/>
               <w:sdtContent>
                 <w:r>
                   <w:rPr>
@@ -8394,6 +10092,7 @@
                 <w:b/>
                 <w:lang w:val="es-ES_tradnl"/>
               </w:rPr>
+              <w:lastRenderedPageBreak/>
               <w:t>Salida esperada</w:t>
             </w:r>
           </w:p>
@@ -8448,7 +10147,6 @@
                   <w14:uncheckedState w14:val="006F" w14:font="Wingdings"/>
                 </w14:checkbox>
               </w:sdtPr>
-              <w:sdtEndPr/>
               <w:sdtContent>
                 <w:r>
                   <w:rPr>
@@ -8853,8 +10551,17 @@
                 <w:rFonts w:ascii="Times New Roman" w:eastAsia="Times New Roman" w:hAnsi="Times New Roman" w:cs="Times New Roman"/>
                 <w:lang w:eastAsia="es-MX"/>
               </w:rPr>
-              <w:t>información del Dashboard</w:t>
-            </w:r>
+              <w:t xml:space="preserve">información del </w:t>
+            </w:r>
+            <w:proofErr w:type="spellStart"/>
+            <w:r>
+              <w:rPr>
+                <w:rFonts w:ascii="Times New Roman" w:eastAsia="Times New Roman" w:hAnsi="Times New Roman" w:cs="Times New Roman"/>
+                <w:lang w:eastAsia="es-MX"/>
+              </w:rPr>
+              <w:t>Dashboard</w:t>
+            </w:r>
+            <w:proofErr w:type="spellEnd"/>
             <w:r>
               <w:rPr>
                 <w:rFonts w:ascii="Times New Roman" w:eastAsia="Times New Roman" w:hAnsi="Times New Roman" w:cs="Times New Roman"/>
@@ -9016,12 +10723,14 @@
               </w:rPr>
               <w:t>selecciona la opción de “</w:t>
             </w:r>
+            <w:proofErr w:type="spellStart"/>
             <w:r>
               <w:rPr>
                 <w:rFonts w:ascii="Times New Roman" w:hAnsi="Times New Roman" w:cs="Times New Roman"/>
               </w:rPr>
               <w:t>Dashboard</w:t>
             </w:r>
+            <w:proofErr w:type="spellEnd"/>
             <w:r>
               <w:rPr>
                 <w:rFonts w:ascii="Times New Roman" w:hAnsi="Times New Roman" w:cs="Times New Roman"/>
@@ -9052,7 +10761,6 @@
                   <w14:uncheckedState w14:val="006F" w14:font="Wingdings"/>
                 </w14:checkbox>
               </w:sdtPr>
-              <w:sdtEndPr/>
               <w:sdtContent>
                 <w:r>
                   <w:sym w:font="Wingdings" w:char="F0FC"/>
@@ -9232,7 +10940,6 @@
                   <w14:uncheckedState w14:val="006F" w14:font="Wingdings"/>
                 </w14:checkbox>
               </w:sdtPr>
-              <w:sdtEndPr/>
               <w:sdtContent>
                 <w:r>
                   <w:rPr>
@@ -9382,7 +11089,6 @@
                   <w14:uncheckedState w14:val="006F" w14:font="Wingdings"/>
                 </w14:checkbox>
               </w:sdtPr>
-              <w:sdtEndPr/>
               <w:sdtContent>
                 <w:r>
                   <w:rPr>
@@ -9472,7 +11178,6 @@
                   <w14:uncheckedState w14:val="006F" w14:font="Wingdings"/>
                 </w14:checkbox>
               </w:sdtPr>
-              <w:sdtEndPr/>
               <w:sdtContent>
                 <w:r>
                   <w:rPr>
@@ -9569,7 +11274,6 @@
                   <w14:uncheckedState w14:val="006F" w14:font="Wingdings"/>
                 </w14:checkbox>
               </w:sdtPr>
-              <w:sdtEndPr/>
               <w:sdtContent>
                 <w:r>
                   <w:rPr>
@@ -9794,6 +11498,62 @@
         </w:tc>
       </w:tr>
     </w:tbl>
+    <w:p>
+      <w:pPr>
+        <w:jc w:val="both"/>
+        <w:rPr>
+          <w:rFonts w:ascii="Times New Roman" w:hAnsi="Times New Roman" w:cs="Times New Roman"/>
+        </w:rPr>
+      </w:pPr>
+    </w:p>
+    <w:p>
+      <w:pPr>
+        <w:jc w:val="both"/>
+        <w:rPr>
+          <w:rFonts w:ascii="Times New Roman" w:hAnsi="Times New Roman" w:cs="Times New Roman"/>
+        </w:rPr>
+      </w:pPr>
+    </w:p>
+    <w:p>
+      <w:pPr>
+        <w:jc w:val="both"/>
+        <w:rPr>
+          <w:rFonts w:ascii="Times New Roman" w:hAnsi="Times New Roman" w:cs="Times New Roman"/>
+        </w:rPr>
+      </w:pPr>
+    </w:p>
+    <w:p>
+      <w:pPr>
+        <w:jc w:val="both"/>
+        <w:rPr>
+          <w:rFonts w:ascii="Times New Roman" w:hAnsi="Times New Roman" w:cs="Times New Roman"/>
+        </w:rPr>
+      </w:pPr>
+    </w:p>
+    <w:p>
+      <w:pPr>
+        <w:jc w:val="both"/>
+        <w:rPr>
+          <w:rFonts w:ascii="Times New Roman" w:hAnsi="Times New Roman" w:cs="Times New Roman"/>
+        </w:rPr>
+      </w:pPr>
+    </w:p>
+    <w:p>
+      <w:pPr>
+        <w:jc w:val="both"/>
+        <w:rPr>
+          <w:rFonts w:ascii="Times New Roman" w:hAnsi="Times New Roman" w:cs="Times New Roman"/>
+        </w:rPr>
+      </w:pPr>
+    </w:p>
+    <w:p>
+      <w:pPr>
+        <w:jc w:val="both"/>
+        <w:rPr>
+          <w:rFonts w:ascii="Times New Roman" w:hAnsi="Times New Roman" w:cs="Times New Roman"/>
+        </w:rPr>
+      </w:pPr>
+    </w:p>
     <w:p>
       <w:pPr>
         <w:jc w:val="both"/>
@@ -10321,7 +12081,6 @@
                   <w14:uncheckedState w14:val="006F" w14:font="Wingdings"/>
                 </w14:checkbox>
               </w:sdtPr>
-              <w:sdtEndPr/>
               <w:sdtContent>
                 <w:r>
                   <w:sym w:font="Wingdings" w:char="F0FC"/>
@@ -10405,7 +12164,6 @@
                   <w14:uncheckedState w14:val="006F" w14:font="Wingdings"/>
                 </w14:checkbox>
               </w:sdtPr>
-              <w:sdtEndPr/>
               <w:sdtContent>
                 <w:r>
                   <w:rPr>
@@ -10492,7 +12250,6 @@
                   <w14:uncheckedState w14:val="006F" w14:font="Wingdings"/>
                 </w14:checkbox>
               </w:sdtPr>
-              <w:sdtEndPr/>
               <w:sdtContent>
                 <w:r>
                   <w:rPr>
@@ -10653,7 +12410,6 @@
                   <w14:uncheckedState w14:val="006F" w14:font="Wingdings"/>
                 </w14:checkbox>
               </w:sdtPr>
-              <w:sdtEndPr/>
               <w:sdtContent>
                 <w:r>
                   <w:rPr>
@@ -10761,7 +12517,7 @@
                 <w:rFonts w:ascii="Times New Roman" w:hAnsi="Times New Roman" w:cs="Times New Roman"/>
                 <w:lang w:val="es-ES_tradnl"/>
               </w:rPr>
-              <w:t>Nombre de usuario.</w:t>
+              <w:t>Correo electrónico.</w:t>
             </w:r>
           </w:p>
           <w:p>
@@ -10783,51 +12539,7 @@
                 <w:rFonts w:ascii="Times New Roman" w:hAnsi="Times New Roman" w:cs="Times New Roman"/>
                 <w:lang w:val="es-ES_tradnl"/>
               </w:rPr>
-              <w:t>Correo electrónico.</w:t>
-            </w:r>
-          </w:p>
-          <w:p>
-            <w:pPr>
-              <w:pStyle w:val="Prrafodelista"/>
-              <w:numPr>
-                <w:ilvl w:val="0"/>
-                <w:numId w:val="32"/>
-              </w:numPr>
-              <w:spacing w:after="0" w:line="240" w:lineRule="auto"/>
-              <w:jc w:val="both"/>
-              <w:rPr>
-                <w:rFonts w:ascii="Times New Roman" w:hAnsi="Times New Roman" w:cs="Times New Roman"/>
-                <w:lang w:val="es-ES_tradnl"/>
-              </w:rPr>
-            </w:pPr>
-            <w:r>
-              <w:rPr>
-                <w:rFonts w:ascii="Times New Roman" w:hAnsi="Times New Roman" w:cs="Times New Roman"/>
-                <w:lang w:val="es-ES_tradnl"/>
-              </w:rPr>
               <w:t>Contraseña.</w:t>
-            </w:r>
-          </w:p>
-          <w:p>
-            <w:pPr>
-              <w:pStyle w:val="Prrafodelista"/>
-              <w:numPr>
-                <w:ilvl w:val="0"/>
-                <w:numId w:val="32"/>
-              </w:numPr>
-              <w:spacing w:after="0" w:line="240" w:lineRule="auto"/>
-              <w:jc w:val="both"/>
-              <w:rPr>
-                <w:rFonts w:ascii="Times New Roman" w:hAnsi="Times New Roman" w:cs="Times New Roman"/>
-                <w:lang w:val="es-ES_tradnl"/>
-              </w:rPr>
-            </w:pPr>
-            <w:r>
-              <w:rPr>
-                <w:rFonts w:ascii="Times New Roman" w:hAnsi="Times New Roman" w:cs="Times New Roman"/>
-                <w:lang w:val="es-ES_tradnl"/>
-              </w:rPr>
-              <w:t>Confirmación de contraseña.</w:t>
             </w:r>
           </w:p>
           <w:p>
@@ -10877,7 +12589,6 @@
                   <w14:uncheckedState w14:val="006F" w14:font="Wingdings"/>
                 </w14:checkbox>
               </w:sdtPr>
-              <w:sdtEndPr/>
               <w:sdtContent>
                 <w:r>
                   <w:sym w:font="Wingdings" w:char="F0FC"/>
@@ -10964,7 +12675,6 @@
                   <w14:uncheckedState w14:val="006F" w14:font="Wingdings"/>
                 </w14:checkbox>
               </w:sdtPr>
-              <w:sdtEndPr/>
               <w:sdtContent>
                 <w:r>
                   <w:rPr>
@@ -11513,14 +13223,28 @@
                 <w:rFonts w:ascii="Times New Roman" w:hAnsi="Times New Roman" w:cs="Times New Roman"/>
                 <w:lang w:val="es-ES_tradnl"/>
               </w:rPr>
-              <w:t>nombre de usuario</w:t>
-            </w:r>
-            <w:r>
-              <w:rPr>
-                <w:rFonts w:ascii="Times New Roman" w:hAnsi="Times New Roman" w:cs="Times New Roman"/>
-                <w:lang w:val="es-ES_tradnl"/>
-              </w:rPr>
-              <w:t xml:space="preserve"> y contraseña registradas en el sistema.</w:t>
+              <w:t xml:space="preserve">correo, </w:t>
+            </w:r>
+            <w:r>
+              <w:rPr>
+                <w:rFonts w:ascii="Times New Roman" w:hAnsi="Times New Roman" w:cs="Times New Roman"/>
+                <w:lang w:val="es-ES_tradnl"/>
+              </w:rPr>
+              <w:t>contraseña</w:t>
+            </w:r>
+            <w:r>
+              <w:rPr>
+                <w:rFonts w:ascii="Times New Roman" w:hAnsi="Times New Roman" w:cs="Times New Roman"/>
+                <w:lang w:val="es-ES_tradnl"/>
+              </w:rPr>
+              <w:t xml:space="preserve"> y rol</w:t>
+            </w:r>
+            <w:r>
+              <w:rPr>
+                <w:rFonts w:ascii="Times New Roman" w:hAnsi="Times New Roman" w:cs="Times New Roman"/>
+                <w:lang w:val="es-ES_tradnl"/>
+              </w:rPr>
+              <w:t xml:space="preserve"> registradas en el sistema.</w:t>
             </w:r>
           </w:p>
         </w:tc>
@@ -11548,7 +13272,6 @@
                   <w14:uncheckedState w14:val="006F" w14:font="Wingdings"/>
                 </w14:checkbox>
               </w:sdtPr>
-              <w:sdtEndPr/>
               <w:sdtContent>
                 <w:r>
                   <w:sym w:font="Wingdings" w:char="F0FC"/>
@@ -11632,7 +13355,6 @@
                   <w14:uncheckedState w14:val="006F" w14:font="Wingdings"/>
                 </w14:checkbox>
               </w:sdtPr>
-              <w:sdtEndPr/>
               <w:sdtContent>
                 <w:r>
                   <w:rPr>
@@ -11699,14 +13421,28 @@
                 <w:rFonts w:ascii="Times New Roman" w:hAnsi="Times New Roman" w:cs="Times New Roman"/>
                 <w:lang w:val="es-ES_tradnl"/>
               </w:rPr>
-              <w:t>nombre de usuario</w:t>
-            </w:r>
-            <w:r>
-              <w:rPr>
-                <w:rFonts w:ascii="Times New Roman" w:hAnsi="Times New Roman" w:cs="Times New Roman"/>
-                <w:lang w:val="es-ES_tradnl"/>
-              </w:rPr>
-              <w:t xml:space="preserve"> y contraseña proporcionados.</w:t>
+              <w:t xml:space="preserve">nombre de usuario, </w:t>
+            </w:r>
+            <w:r>
+              <w:rPr>
+                <w:rFonts w:ascii="Times New Roman" w:hAnsi="Times New Roman" w:cs="Times New Roman"/>
+                <w:lang w:val="es-ES_tradnl"/>
+              </w:rPr>
+              <w:t>contraseña</w:t>
+            </w:r>
+            <w:r>
+              <w:rPr>
+                <w:rFonts w:ascii="Times New Roman" w:hAnsi="Times New Roman" w:cs="Times New Roman"/>
+                <w:lang w:val="es-ES_tradnl"/>
+              </w:rPr>
+              <w:t xml:space="preserve"> y rol</w:t>
+            </w:r>
+            <w:r>
+              <w:rPr>
+                <w:rFonts w:ascii="Times New Roman" w:hAnsi="Times New Roman" w:cs="Times New Roman"/>
+                <w:lang w:val="es-ES_tradnl"/>
+              </w:rPr>
+              <w:t xml:space="preserve"> proporcionados.</w:t>
             </w:r>
           </w:p>
           <w:p>
@@ -11728,21 +13464,21 @@
                 <w:rFonts w:ascii="Times New Roman" w:hAnsi="Times New Roman" w:cs="Times New Roman"/>
                 <w:lang w:val="es-ES_tradnl"/>
               </w:rPr>
-              <w:t xml:space="preserve">Si el </w:t>
-            </w:r>
-            <w:r>
-              <w:rPr>
-                <w:rFonts w:ascii="Times New Roman" w:hAnsi="Times New Roman" w:cs="Times New Roman"/>
-                <w:lang w:val="es-ES_tradnl"/>
-              </w:rPr>
-              <w:t>nombre de usuario</w:t>
-            </w:r>
-            <w:r>
-              <w:rPr>
-                <w:rFonts w:ascii="Times New Roman" w:hAnsi="Times New Roman" w:cs="Times New Roman"/>
-                <w:lang w:val="es-ES_tradnl"/>
-              </w:rPr>
-              <w:t xml:space="preserve"> no está registrado en el sistema</w:t>
+              <w:t xml:space="preserve">Si </w:t>
+            </w:r>
+            <w:r>
+              <w:rPr>
+                <w:rFonts w:ascii="Times New Roman" w:hAnsi="Times New Roman" w:cs="Times New Roman"/>
+                <w:lang w:val="es-ES_tradnl"/>
+              </w:rPr>
+              <w:t>alguno de los datos es incorrecto se mostrará</w:t>
+            </w:r>
+            <w:r>
+              <w:rPr>
+                <w:rFonts w:ascii="Times New Roman" w:hAnsi="Times New Roman" w:cs="Times New Roman"/>
+                <w:lang w:val="es-ES_tradnl"/>
+              </w:rPr>
+              <w:t xml:space="preserve"> en el sistema</w:t>
             </w:r>
           </w:p>
           <w:p>
@@ -11764,51 +13500,66 @@
                 <w:rFonts w:ascii="Times New Roman" w:hAnsi="Times New Roman" w:cs="Times New Roman"/>
                 <w:lang w:val="es-ES_tradnl"/>
               </w:rPr>
-              <w:t>Curso de excepción “Usuario no registrado”</w:t>
+              <w:t xml:space="preserve">Curso de excepción </w:t>
             </w:r>
           </w:p>
           <w:p>
             <w:pPr>
               <w:pStyle w:val="Prrafodelista"/>
-              <w:numPr>
-                <w:ilvl w:val="1"/>
-                <w:numId w:val="33"/>
-              </w:numPr>
-              <w:spacing w:after="0" w:line="240" w:lineRule="auto"/>
-              <w:jc w:val="both"/>
-              <w:rPr>
-                <w:rFonts w:ascii="Times New Roman" w:hAnsi="Times New Roman" w:cs="Times New Roman"/>
-                <w:lang w:val="es-ES_tradnl"/>
-              </w:rPr>
-            </w:pPr>
-            <w:r>
-              <w:rPr>
-                <w:rFonts w:ascii="Times New Roman" w:hAnsi="Times New Roman" w:cs="Times New Roman"/>
-                <w:lang w:val="es-ES_tradnl"/>
-              </w:rPr>
-              <w:t>Si la contraseña es incorrecta</w:t>
+              <w:spacing w:after="0" w:line="240" w:lineRule="auto"/>
+              <w:ind w:left="2160"/>
+              <w:jc w:val="both"/>
+              <w:rPr>
+                <w:rFonts w:ascii="Times New Roman" w:hAnsi="Times New Roman" w:cs="Times New Roman"/>
+                <w:lang w:val="es-ES_tradnl"/>
+              </w:rPr>
+            </w:pPr>
+            <w:r>
+              <w:rPr>
+                <w:rFonts w:ascii="Times New Roman" w:hAnsi="Times New Roman" w:cs="Times New Roman"/>
+                <w:lang w:val="es-ES_tradnl"/>
+              </w:rPr>
+              <w:t>“</w:t>
+            </w:r>
+            <w:r>
+              <w:rPr>
+                <w:rFonts w:ascii="Times New Roman" w:hAnsi="Times New Roman" w:cs="Times New Roman"/>
+                <w:lang w:val="es-ES_tradnl"/>
+              </w:rPr>
+              <w:t>Inicio de sesión</w:t>
+            </w:r>
+            <w:r>
+              <w:rPr>
+                <w:rFonts w:ascii="Times New Roman" w:hAnsi="Times New Roman" w:cs="Times New Roman"/>
+                <w:lang w:val="es-ES_tradnl"/>
+              </w:rPr>
+              <w:t xml:space="preserve"> </w:t>
             </w:r>
           </w:p>
           <w:p>
             <w:pPr>
               <w:pStyle w:val="Prrafodelista"/>
-              <w:numPr>
-                <w:ilvl w:val="2"/>
-                <w:numId w:val="33"/>
-              </w:numPr>
-              <w:spacing w:after="0" w:line="240" w:lineRule="auto"/>
-              <w:jc w:val="both"/>
-              <w:rPr>
-                <w:rFonts w:ascii="Times New Roman" w:hAnsi="Times New Roman" w:cs="Times New Roman"/>
-                <w:lang w:val="es-ES_tradnl"/>
-              </w:rPr>
-            </w:pPr>
-            <w:r>
-              <w:rPr>
-                <w:rFonts w:ascii="Times New Roman" w:hAnsi="Times New Roman" w:cs="Times New Roman"/>
-                <w:lang w:val="es-ES_tradnl"/>
-              </w:rPr>
-              <w:t>Curso de excepción “Contraseña incorrecta”</w:t>
+              <w:spacing w:after="0" w:line="240" w:lineRule="auto"/>
+              <w:ind w:left="2160"/>
+              <w:jc w:val="both"/>
+              <w:rPr>
+                <w:rFonts w:ascii="Times New Roman" w:hAnsi="Times New Roman" w:cs="Times New Roman"/>
+                <w:lang w:val="es-ES_tradnl"/>
+              </w:rPr>
+            </w:pPr>
+            <w:r>
+              <w:rPr>
+                <w:rFonts w:ascii="Times New Roman" w:hAnsi="Times New Roman" w:cs="Times New Roman"/>
+                <w:lang w:val="es-ES_tradnl"/>
+              </w:rPr>
+              <w:t>Credenciales incorrectas, por favor, vuelva a intentarlo</w:t>
+            </w:r>
+            <w:r>
+              <w:rPr>
+                <w:rFonts w:ascii="Times New Roman" w:hAnsi="Times New Roman" w:cs="Times New Roman"/>
+                <w:lang w:val="es-ES_tradnl"/>
+              </w:rPr>
+              <w:t>”</w:t>
             </w:r>
           </w:p>
         </w:tc>
@@ -11835,7 +13586,6 @@
                   <w14:uncheckedState w14:val="006F" w14:font="Wingdings"/>
                 </w14:checkbox>
               </w:sdtPr>
-              <w:sdtEndPr/>
               <w:sdtContent>
                 <w:r>
                   <w:rPr>
@@ -11922,7 +13672,6 @@
                   <w14:uncheckedState w14:val="006F" w14:font="Wingdings"/>
                 </w14:checkbox>
               </w:sdtPr>
-              <w:sdtEndPr/>
               <w:sdtContent>
                 <w:r>
                   <w:rPr>
@@ -12083,7 +13832,6 @@
                   <w14:uncheckedState w14:val="006F" w14:font="Wingdings"/>
                 </w14:checkbox>
               </w:sdtPr>
-              <w:sdtEndPr/>
               <w:sdtContent>
                 <w:r>
                   <w:rPr>
@@ -12190,7 +13938,6 @@
                   <w14:uncheckedState w14:val="006F" w14:font="Wingdings"/>
                 </w14:checkbox>
               </w:sdtPr>
-              <w:sdtEndPr/>
               <w:sdtContent>
                 <w:r>
                   <w:rPr>
@@ -12226,7 +13973,6 @@
                 <w:b/>
                 <w:lang w:val="es-ES_tradnl"/>
               </w:rPr>
-              <w:lastRenderedPageBreak/>
               <w:t>Salida esperada</w:t>
             </w:r>
           </w:p>
@@ -12281,7 +14027,6 @@
                   <w14:uncheckedState w14:val="006F" w14:font="Wingdings"/>
                 </w14:checkbox>
               </w:sdtPr>
-              <w:sdtEndPr/>
               <w:sdtContent>
                 <w:r>
                   <w:rPr>
@@ -12317,6 +14062,7 @@
                 <w:b/>
                 <w:lang w:val="es-ES_tradnl"/>
               </w:rPr>
+              <w:lastRenderedPageBreak/>
               <w:t>Resultado obtenido</w:t>
             </w:r>
           </w:p>
@@ -12816,7 +14562,7 @@
               <w:pStyle w:val="Prrafodelista"/>
               <w:numPr>
                 <w:ilvl w:val="0"/>
-                <w:numId w:val="19"/>
+                <w:numId w:val="36"/>
               </w:numPr>
               <w:jc w:val="both"/>
               <w:rPr>
@@ -12862,7 +14608,6 @@
                   <w14:uncheckedState w14:val="006F" w14:font="Wingdings"/>
                 </w14:checkbox>
               </w:sdtPr>
-              <w:sdtEndPr/>
               <w:sdtContent>
                 <w:r>
                   <w:sym w:font="Wingdings" w:char="F0FC"/>
@@ -12874,7 +14619,7 @@
       </w:tr>
       <w:tr>
         <w:trPr>
-          <w:trHeight w:val="1962"/>
+          <w:trHeight w:val="311"/>
         </w:trPr>
         <w:tc>
           <w:tcPr>
@@ -12905,7 +14650,82 @@
               <w:pStyle w:val="Prrafodelista"/>
               <w:numPr>
                 <w:ilvl w:val="0"/>
-                <w:numId w:val="19"/>
+                <w:numId w:val="36"/>
+              </w:numPr>
+              <w:jc w:val="both"/>
+              <w:rPr>
+                <w:rFonts w:ascii="Times New Roman" w:eastAsia="Times New Roman" w:hAnsi="Times New Roman" w:cs="Times New Roman"/>
+                <w:sz w:val="24"/>
+                <w:szCs w:val="24"/>
+                <w:lang w:eastAsia="es-MX"/>
+              </w:rPr>
+            </w:pPr>
+            <w:r>
+              <w:rPr>
+                <w:rFonts w:ascii="Times New Roman" w:eastAsia="Times New Roman" w:hAnsi="Times New Roman" w:cs="Times New Roman"/>
+                <w:sz w:val="24"/>
+                <w:szCs w:val="24"/>
+                <w:lang w:eastAsia="es-MX"/>
+              </w:rPr>
+              <w:t>El usuario selecciona la opción “</w:t>
+            </w:r>
+            <w:r>
+              <w:rPr>
+                <w:rFonts w:ascii="Times New Roman" w:eastAsia="Times New Roman" w:hAnsi="Times New Roman" w:cs="Times New Roman"/>
+                <w:sz w:val="24"/>
+                <w:szCs w:val="24"/>
+                <w:lang w:eastAsia="es-MX"/>
+              </w:rPr>
+              <w:t>Actualizar datos”</w:t>
+            </w:r>
+          </w:p>
+        </w:tc>
+        <w:tc>
+          <w:tcPr>
+            <w:tcW w:w="485" w:type="pct"/>
+            <w:shd w:val="clear" w:color="auto" w:fill="FFFFFF" w:themeFill="background1"/>
+          </w:tcPr>
+          <w:p>
+            <w:pPr>
+              <w:jc w:val="center"/>
+            </w:pPr>
+          </w:p>
+        </w:tc>
+      </w:tr>
+      <w:tr>
+        <w:trPr>
+          <w:trHeight w:val="1962"/>
+        </w:trPr>
+        <w:tc>
+          <w:tcPr>
+            <w:tcW w:w="0" w:type="auto"/>
+            <w:vMerge/>
+            <w:shd w:val="clear" w:color="auto" w:fill="FFFFFF" w:themeFill="background1"/>
+            <w:vAlign w:val="center"/>
+          </w:tcPr>
+          <w:p>
+            <w:pPr>
+              <w:spacing w:after="0" w:line="240" w:lineRule="auto"/>
+              <w:jc w:val="center"/>
+              <w:rPr>
+                <w:rFonts w:ascii="Times New Roman" w:hAnsi="Times New Roman" w:cs="Times New Roman"/>
+                <w:b/>
+                <w:lang w:val="es-ES_tradnl"/>
+              </w:rPr>
+            </w:pPr>
+          </w:p>
+        </w:tc>
+        <w:tc>
+          <w:tcPr>
+            <w:tcW w:w="3373" w:type="pct"/>
+            <w:shd w:val="clear" w:color="auto" w:fill="FFFFFF" w:themeFill="background1"/>
+          </w:tcPr>
+          <w:p>
+            <w:pPr>
+              <w:pStyle w:val="Prrafodelista"/>
+              <w:numPr>
+                <w:ilvl w:val="0"/>
+                <w:numId w:val="36"/>
               </w:numPr>
               <w:jc w:val="both"/>
               <w:rPr>
@@ -13019,29 +14839,6 @@
                 <w:lang w:eastAsia="es-MX"/>
               </w:rPr>
               <w:t>Correo electrónico.</w:t>
-            </w:r>
-          </w:p>
-          <w:p>
-            <w:pPr>
-              <w:pStyle w:val="Prrafodelista"/>
-              <w:numPr>
-                <w:ilvl w:val="0"/>
-                <w:numId w:val="29"/>
-              </w:numPr>
-              <w:jc w:val="both"/>
-              <w:rPr>
-                <w:rFonts w:ascii="Times New Roman" w:eastAsia="Times New Roman" w:hAnsi="Times New Roman" w:cs="Times New Roman"/>
-                <w:sz w:val="24"/>
-                <w:szCs w:val="24"/>
-                <w:lang w:eastAsia="es-MX"/>
-              </w:rPr>
-            </w:pPr>
-            <w:r>
-              <w:rPr>
-                <w:rFonts w:ascii="Times New Roman" w:hAnsi="Times New Roman" w:cs="Times New Roman"/>
-                <w:lang w:eastAsia="es-MX"/>
-              </w:rPr>
-              <w:t>Contraseña.</w:t>
             </w:r>
           </w:p>
           <w:p>
@@ -13092,7 +14889,6 @@
                   <w14:uncheckedState w14:val="006F" w14:font="Wingdings"/>
                 </w14:checkbox>
               </w:sdtPr>
-              <w:sdtEndPr/>
               <w:sdtContent>
                 <w:r>
                   <w:rPr>
@@ -13138,7 +14934,7 @@
               <w:pStyle w:val="Prrafodelista"/>
               <w:numPr>
                 <w:ilvl w:val="0"/>
-                <w:numId w:val="19"/>
+                <w:numId w:val="36"/>
               </w:numPr>
               <w:rPr>
                 <w:rFonts w:ascii="Times New Roman" w:eastAsia="Times New Roman" w:hAnsi="Times New Roman" w:cs="Times New Roman"/>
@@ -13189,7 +14985,6 @@
                   <w14:uncheckedState w14:val="006F" w14:font="Wingdings"/>
                 </w14:checkbox>
               </w:sdtPr>
-              <w:sdtEndPr/>
               <w:sdtContent>
                 <w:r>
                   <w:rPr>
@@ -13235,7 +15030,7 @@
               <w:pStyle w:val="Prrafodelista"/>
               <w:numPr>
                 <w:ilvl w:val="0"/>
-                <w:numId w:val="19"/>
+                <w:numId w:val="36"/>
               </w:numPr>
               <w:rPr>
                 <w:rFonts w:ascii="Times New Roman" w:eastAsia="Times New Roman" w:hAnsi="Times New Roman" w:cs="Times New Roman"/>
@@ -13295,7 +15090,6 @@
                   <w14:uncheckedState w14:val="006F" w14:font="Wingdings"/>
                 </w14:checkbox>
               </w:sdtPr>
-              <w:sdtEndPr/>
               <w:sdtContent>
                 <w:r>
                   <w:rPr>
@@ -13341,7 +15135,7 @@
               <w:pStyle w:val="Prrafodelista"/>
               <w:numPr>
                 <w:ilvl w:val="0"/>
-                <w:numId w:val="19"/>
+                <w:numId w:val="36"/>
               </w:numPr>
               <w:jc w:val="both"/>
               <w:rPr>
@@ -13451,7 +15245,6 @@
                   <w14:uncheckedState w14:val="006F" w14:font="Wingdings"/>
                 </w14:checkbox>
               </w:sdtPr>
-              <w:sdtEndPr/>
               <w:sdtContent>
                 <w:r>
                   <w:rPr>
@@ -13566,29 +15359,6 @@
                 <w:lang w:eastAsia="es-MX"/>
               </w:rPr>
               <w:t>Correo electrónico.</w:t>
-            </w:r>
-          </w:p>
-          <w:p>
-            <w:pPr>
-              <w:pStyle w:val="Prrafodelista"/>
-              <w:numPr>
-                <w:ilvl w:val="0"/>
-                <w:numId w:val="30"/>
-              </w:numPr>
-              <w:jc w:val="both"/>
-              <w:rPr>
-                <w:rFonts w:ascii="Times New Roman" w:eastAsia="Times New Roman" w:hAnsi="Times New Roman" w:cs="Times New Roman"/>
-                <w:sz w:val="24"/>
-                <w:szCs w:val="24"/>
-                <w:lang w:eastAsia="es-MX"/>
-              </w:rPr>
-            </w:pPr>
-            <w:r>
-              <w:rPr>
-                <w:rFonts w:ascii="Times New Roman" w:hAnsi="Times New Roman" w:cs="Times New Roman"/>
-                <w:lang w:eastAsia="es-MX"/>
-              </w:rPr>
-              <w:t>Contraseña.</w:t>
             </w:r>
           </w:p>
           <w:p>
@@ -13638,7 +15408,6 @@
                   <w14:uncheckedState w14:val="006F" w14:font="Wingdings"/>
                 </w14:checkbox>
               </w:sdtPr>
-              <w:sdtEndPr/>
               <w:sdtContent>
                 <w:r>
                   <w:sym w:font="Wingdings" w:char="F0FC"/>
@@ -13739,7 +15508,6 @@
                   <w14:uncheckedState w14:val="006F" w14:font="Wingdings"/>
                 </w14:checkbox>
               </w:sdtPr>
-              <w:sdtEndPr/>
               <w:sdtContent>
                 <w:r>
                   <w:rPr>
@@ -14043,6 +15811,7 @@
                 <w:rFonts w:ascii="Times New Roman" w:hAnsi="Times New Roman" w:cs="Times New Roman"/>
                 <w:b/>
                 <w:color w:val="000000" w:themeColor="text1"/>
+                <w:u w:val="single"/>
                 <w:lang w:val="es-ES_tradnl"/>
               </w:rPr>
             </w:pPr>
@@ -14062,7 +15831,7 @@
                 <w:color w:val="000000" w:themeColor="text1"/>
                 <w:lang w:val="es-ES_tradnl"/>
               </w:rPr>
-              <w:t>-</w:t>
+              <w:t xml:space="preserve">-03.1 </w:t>
             </w:r>
             <w:r>
               <w:rPr>
@@ -14071,16 +15840,7 @@
                 <w:color w:val="000000" w:themeColor="text1"/>
                 <w:lang w:val="es-ES_tradnl"/>
               </w:rPr>
-              <w:t>0</w:t>
-            </w:r>
-            <w:r>
-              <w:rPr>
-                <w:rFonts w:ascii="Times New Roman" w:hAnsi="Times New Roman" w:cs="Times New Roman"/>
-                <w:b/>
-                <w:color w:val="000000" w:themeColor="text1"/>
-                <w:lang w:val="es-ES_tradnl"/>
-              </w:rPr>
-              <w:t>7</w:t>
+              <w:t>B</w:t>
             </w:r>
           </w:p>
         </w:tc>
@@ -14159,7 +15919,7 @@
                 <w:rFonts w:ascii="Times New Roman" w:hAnsi="Times New Roman" w:cs="Times New Roman"/>
                 <w:lang w:val="es-ES_tradnl"/>
               </w:rPr>
-              <w:t>Consultar lista de eventos a los que se puede asistir.</w:t>
+              <w:t>Cambiar contraseña.</w:t>
             </w:r>
           </w:p>
         </w:tc>
@@ -14251,7 +16011,7 @@
       </w:tr>
       <w:tr>
         <w:trPr>
-          <w:trHeight w:val="472"/>
+          <w:trHeight w:val="495"/>
         </w:trPr>
         <w:tc>
           <w:tcPr>
@@ -14283,7 +16043,6 @@
         <w:tc>
           <w:tcPr>
             <w:tcW w:w="3373" w:type="pct"/>
-            <w:vMerge w:val="restart"/>
             <w:shd w:val="clear" w:color="auto" w:fill="FFFFFF" w:themeFill="background1"/>
           </w:tcPr>
           <w:p>
@@ -14291,227 +16050,54 @@
               <w:pStyle w:val="Prrafodelista"/>
               <w:numPr>
                 <w:ilvl w:val="0"/>
-                <w:numId w:val="10"/>
+                <w:numId w:val="37"/>
               </w:numPr>
-              <w:rPr>
-                <w:rFonts w:ascii="Times New Roman" w:hAnsi="Times New Roman" w:cs="Times New Roman"/>
+              <w:jc w:val="both"/>
+              <w:rPr>
+                <w:rFonts w:ascii="Times New Roman" w:eastAsia="Times New Roman" w:hAnsi="Times New Roman" w:cs="Times New Roman"/>
+                <w:sz w:val="24"/>
+                <w:szCs w:val="24"/>
                 <w:lang w:eastAsia="es-MX"/>
               </w:rPr>
             </w:pPr>
             <w:r>
               <w:rPr>
-                <w:rFonts w:ascii="Times New Roman" w:hAnsi="Times New Roman" w:cs="Times New Roman"/>
+                <w:rFonts w:ascii="Times New Roman" w:eastAsia="Times New Roman" w:hAnsi="Times New Roman" w:cs="Times New Roman"/>
+                <w:sz w:val="24"/>
+                <w:szCs w:val="24"/>
                 <w:lang w:eastAsia="es-MX"/>
               </w:rPr>
-              <w:t>El usuario selecciona la opción de “Actuales”</w:t>
-            </w:r>
-            <w:r>
-              <w:rPr>
-                <w:rFonts w:ascii="Times New Roman" w:hAnsi="Times New Roman" w:cs="Times New Roman"/>
+              <w:t xml:space="preserve">El </w:t>
+            </w:r>
+            <w:r>
+              <w:rPr>
+                <w:rFonts w:ascii="Times New Roman" w:eastAsia="Times New Roman" w:hAnsi="Times New Roman" w:cs="Times New Roman"/>
+                <w:sz w:val="24"/>
+                <w:szCs w:val="24"/>
                 <w:lang w:eastAsia="es-MX"/>
               </w:rPr>
-              <w:t>.</w:t>
-            </w:r>
-          </w:p>
-          <w:p>
-            <w:pPr>
-              <w:pStyle w:val="Prrafodelista"/>
-              <w:numPr>
-                <w:ilvl w:val="0"/>
-                <w:numId w:val="10"/>
-              </w:numPr>
-              <w:rPr>
-                <w:rFonts w:ascii="Times New Roman" w:hAnsi="Times New Roman" w:cs="Times New Roman"/>
-                <w:lang w:eastAsia="es-MX"/>
-              </w:rPr>
-            </w:pPr>
-            <w:r>
-              <w:rPr>
-                <w:rFonts w:ascii="Times New Roman" w:hAnsi="Times New Roman" w:cs="Times New Roman"/>
-                <w:lang w:eastAsia="es-MX"/>
-              </w:rPr>
-              <w:lastRenderedPageBreak/>
-              <w:t>E</w:t>
-            </w:r>
-            <w:r>
-              <w:rPr>
-                <w:rFonts w:ascii="Times New Roman" w:hAnsi="Times New Roman" w:cs="Times New Roman"/>
-                <w:lang w:eastAsia="es-MX"/>
-              </w:rPr>
-              <w:t xml:space="preserve">l sistema le mostrara en una lista los eventos </w:t>
-            </w:r>
-            <w:r>
-              <w:rPr>
-                <w:rFonts w:ascii="Times New Roman" w:hAnsi="Times New Roman" w:cs="Times New Roman"/>
-                <w:lang w:eastAsia="es-MX"/>
-              </w:rPr>
-              <w:t>creados. M</w:t>
-            </w:r>
-            <w:r>
-              <w:rPr>
-                <w:rFonts w:ascii="Times New Roman" w:hAnsi="Times New Roman" w:cs="Times New Roman"/>
-                <w:lang w:eastAsia="es-MX"/>
-              </w:rPr>
-              <w:t>ostrando por cada evento la siguiente información:</w:t>
-            </w:r>
-          </w:p>
-          <w:p>
-            <w:pPr>
-              <w:pStyle w:val="Prrafodelista"/>
-              <w:numPr>
-                <w:ilvl w:val="0"/>
-                <w:numId w:val="11"/>
-              </w:numPr>
-              <w:rPr>
-                <w:rFonts w:ascii="Times New Roman" w:hAnsi="Times New Roman" w:cs="Times New Roman"/>
-                <w:lang w:eastAsia="es-MX"/>
-              </w:rPr>
-            </w:pPr>
-            <w:r>
-              <w:rPr>
-                <w:rFonts w:ascii="Times New Roman" w:hAnsi="Times New Roman" w:cs="Times New Roman"/>
-                <w:lang w:eastAsia="es-MX"/>
-              </w:rPr>
-              <w:t>Nombre.</w:t>
-            </w:r>
-          </w:p>
-          <w:p>
-            <w:pPr>
-              <w:pStyle w:val="Prrafodelista"/>
-              <w:numPr>
-                <w:ilvl w:val="0"/>
-                <w:numId w:val="11"/>
-              </w:numPr>
-              <w:rPr>
-                <w:rFonts w:ascii="Times New Roman" w:hAnsi="Times New Roman" w:cs="Times New Roman"/>
-                <w:lang w:eastAsia="es-MX"/>
-              </w:rPr>
-            </w:pPr>
-            <w:r>
-              <w:rPr>
-                <w:rFonts w:ascii="Times New Roman" w:hAnsi="Times New Roman" w:cs="Times New Roman"/>
-                <w:lang w:eastAsia="es-MX"/>
-              </w:rPr>
-              <w:t>Fecha.</w:t>
-            </w:r>
-          </w:p>
-          <w:p>
-            <w:pPr>
-              <w:pStyle w:val="Prrafodelista"/>
-              <w:numPr>
-                <w:ilvl w:val="0"/>
-                <w:numId w:val="11"/>
-              </w:numPr>
-              <w:rPr>
-                <w:rFonts w:ascii="Times New Roman" w:hAnsi="Times New Roman" w:cs="Times New Roman"/>
-                <w:lang w:eastAsia="es-MX"/>
-              </w:rPr>
-            </w:pPr>
-            <w:r>
-              <w:rPr>
-                <w:rFonts w:ascii="Times New Roman" w:hAnsi="Times New Roman" w:cs="Times New Roman"/>
-                <w:lang w:eastAsia="es-MX"/>
-              </w:rPr>
-              <w:t>Hora.</w:t>
-            </w:r>
-          </w:p>
-          <w:p>
-            <w:pPr>
-              <w:pStyle w:val="Prrafodelista"/>
-              <w:numPr>
-                <w:ilvl w:val="0"/>
-                <w:numId w:val="11"/>
-              </w:numPr>
-              <w:rPr>
-                <w:rFonts w:ascii="Times New Roman" w:hAnsi="Times New Roman" w:cs="Times New Roman"/>
-                <w:lang w:eastAsia="es-MX"/>
-              </w:rPr>
-            </w:pPr>
-            <w:r>
-              <w:rPr>
-                <w:rFonts w:ascii="Times New Roman" w:hAnsi="Times New Roman" w:cs="Times New Roman"/>
-                <w:lang w:eastAsia="es-MX"/>
-              </w:rPr>
-              <w:t>Descripción.</w:t>
-            </w:r>
-          </w:p>
-          <w:p>
-            <w:pPr>
-              <w:pStyle w:val="Prrafodelista"/>
-              <w:numPr>
-                <w:ilvl w:val="0"/>
-                <w:numId w:val="11"/>
-              </w:numPr>
-              <w:rPr>
-                <w:rFonts w:ascii="Times New Roman" w:hAnsi="Times New Roman" w:cs="Times New Roman"/>
-                <w:lang w:eastAsia="es-MX"/>
-              </w:rPr>
-            </w:pPr>
-            <w:r>
-              <w:rPr>
-                <w:rFonts w:ascii="Times New Roman" w:hAnsi="Times New Roman" w:cs="Times New Roman"/>
-                <w:lang w:eastAsia="es-MX"/>
-              </w:rPr>
-              <w:t>Imagen que represente el evento.</w:t>
-            </w:r>
-          </w:p>
-          <w:p>
-            <w:pPr>
-              <w:pStyle w:val="Prrafodelista"/>
-              <w:numPr>
-                <w:ilvl w:val="0"/>
-                <w:numId w:val="11"/>
-              </w:numPr>
-              <w:rPr>
-                <w:rFonts w:ascii="Times New Roman" w:hAnsi="Times New Roman" w:cs="Times New Roman"/>
-                <w:lang w:eastAsia="es-MX"/>
-              </w:rPr>
-            </w:pPr>
-            <w:r>
-              <w:rPr>
-                <w:rFonts w:ascii="Times New Roman" w:hAnsi="Times New Roman" w:cs="Times New Roman"/>
-                <w:lang w:eastAsia="es-MX"/>
-              </w:rPr>
-              <w:t>Tags.</w:t>
-            </w:r>
-          </w:p>
-          <w:p>
-            <w:pPr>
-              <w:pStyle w:val="Prrafodelista"/>
-              <w:numPr>
-                <w:ilvl w:val="0"/>
-                <w:numId w:val="11"/>
-              </w:numPr>
-              <w:rPr>
-                <w:rFonts w:ascii="Times New Roman" w:hAnsi="Times New Roman" w:cs="Times New Roman"/>
-                <w:lang w:eastAsia="es-MX"/>
-              </w:rPr>
-            </w:pPr>
-            <w:r>
+              <w:t>usuario selecciona la opción “Mi Perfil”</w:t>
+            </w:r>
+          </w:p>
+        </w:tc>
+        <w:tc>
+          <w:tcPr>
+            <w:tcW w:w="485" w:type="pct"/>
+            <w:shd w:val="clear" w:color="auto" w:fill="FFFFFF" w:themeFill="background1"/>
+          </w:tcPr>
+          <w:p>
+            <w:pPr>
+              <w:jc w:val="center"/>
               <w:rPr>
                 <w:rFonts w:ascii="Times New Roman" w:eastAsia="Times New Roman" w:hAnsi="Times New Roman" w:cs="Times New Roman"/>
-                <w:lang w:eastAsia="es-MX"/>
-              </w:rPr>
-              <w:t>Botón de “Voy a asistir”</w:t>
-            </w:r>
-          </w:p>
-        </w:tc>
-        <w:tc>
-          <w:tcPr>
-            <w:tcW w:w="485" w:type="pct"/>
-            <w:shd w:val="clear" w:color="auto" w:fill="FFFFFF" w:themeFill="background1"/>
-          </w:tcPr>
-          <w:p>
-            <w:pPr>
-              <w:jc w:val="center"/>
-              <w:rPr>
-                <w:rFonts w:ascii="Times New Roman" w:hAnsi="Times New Roman" w:cs="Times New Roman"/>
+                <w:sz w:val="24"/>
+                <w:szCs w:val="24"/>
                 <w:lang w:eastAsia="es-MX"/>
               </w:rPr>
             </w:pPr>
             <w:sdt>
               <w:sdtPr>
-                <w:id w:val="-958567785"/>
+                <w:id w:val="118419471"/>
                 <w15:color w:val="000000"/>
                 <w14:checkbox>
                   <w14:checked w14:val="1"/>
@@ -14519,7 +16105,6 @@
                   <w14:uncheckedState w14:val="006F" w14:font="Wingdings"/>
                 </w14:checkbox>
               </w:sdtPr>
-              <w:sdtEndPr/>
               <w:sdtContent>
                 <w:r>
                   <w:sym w:font="Wingdings" w:char="F0FC"/>
@@ -14531,7 +16116,7 @@
       </w:tr>
       <w:tr>
         <w:trPr>
-          <w:trHeight w:val="1735"/>
+          <w:trHeight w:val="495"/>
         </w:trPr>
         <w:tc>
           <w:tcPr>
@@ -14555,7 +16140,6 @@
         <w:tc>
           <w:tcPr>
             <w:tcW w:w="3373" w:type="pct"/>
-            <w:vMerge/>
             <w:shd w:val="clear" w:color="auto" w:fill="FFFFFF" w:themeFill="background1"/>
           </w:tcPr>
           <w:p>
@@ -14563,13 +16147,109 @@
               <w:pStyle w:val="Prrafodelista"/>
               <w:numPr>
                 <w:ilvl w:val="0"/>
-                <w:numId w:val="11"/>
+                <w:numId w:val="37"/>
               </w:numPr>
-              <w:rPr>
-                <w:rFonts w:ascii="Times New Roman" w:hAnsi="Times New Roman" w:cs="Times New Roman"/>
+              <w:jc w:val="both"/>
+              <w:rPr>
+                <w:rFonts w:ascii="Times New Roman" w:eastAsia="Times New Roman" w:hAnsi="Times New Roman" w:cs="Times New Roman"/>
+                <w:sz w:val="24"/>
+                <w:szCs w:val="24"/>
                 <w:lang w:eastAsia="es-MX"/>
               </w:rPr>
             </w:pPr>
+            <w:r>
+              <w:rPr>
+                <w:rFonts w:ascii="Times New Roman" w:eastAsia="Times New Roman" w:hAnsi="Times New Roman" w:cs="Times New Roman"/>
+                <w:sz w:val="24"/>
+                <w:szCs w:val="24"/>
+                <w:lang w:eastAsia="es-MX"/>
+              </w:rPr>
+              <w:t>El usuario selecciona la opción “</w:t>
+            </w:r>
+            <w:r>
+              <w:rPr>
+                <w:rFonts w:ascii="Times New Roman" w:eastAsia="Times New Roman" w:hAnsi="Times New Roman" w:cs="Times New Roman"/>
+                <w:sz w:val="24"/>
+                <w:szCs w:val="24"/>
+                <w:lang w:eastAsia="es-MX"/>
+              </w:rPr>
+              <w:t>Cambiar contraseña”</w:t>
+            </w:r>
+          </w:p>
+        </w:tc>
+        <w:tc>
+          <w:tcPr>
+            <w:tcW w:w="485" w:type="pct"/>
+            <w:shd w:val="clear" w:color="auto" w:fill="FFFFFF" w:themeFill="background1"/>
+          </w:tcPr>
+          <w:p>
+            <w:pPr>
+              <w:jc w:val="center"/>
+            </w:pPr>
+          </w:p>
+        </w:tc>
+      </w:tr>
+      <w:tr>
+        <w:trPr>
+          <w:trHeight w:val="615"/>
+        </w:trPr>
+        <w:tc>
+          <w:tcPr>
+            <w:tcW w:w="0" w:type="auto"/>
+            <w:vMerge/>
+            <w:shd w:val="clear" w:color="auto" w:fill="FFFFFF" w:themeFill="background1"/>
+            <w:vAlign w:val="center"/>
+          </w:tcPr>
+          <w:p>
+            <w:pPr>
+              <w:spacing w:after="0" w:line="240" w:lineRule="auto"/>
+              <w:jc w:val="center"/>
+              <w:rPr>
+                <w:rFonts w:ascii="Times New Roman" w:hAnsi="Times New Roman" w:cs="Times New Roman"/>
+                <w:b/>
+                <w:lang w:val="es-ES_tradnl"/>
+              </w:rPr>
+            </w:pPr>
+          </w:p>
+        </w:tc>
+        <w:tc>
+          <w:tcPr>
+            <w:tcW w:w="3373" w:type="pct"/>
+            <w:shd w:val="clear" w:color="auto" w:fill="FFFFFF" w:themeFill="background1"/>
+          </w:tcPr>
+          <w:p>
+            <w:pPr>
+              <w:pStyle w:val="Prrafodelista"/>
+              <w:numPr>
+                <w:ilvl w:val="0"/>
+                <w:numId w:val="37"/>
+              </w:numPr>
+              <w:jc w:val="both"/>
+              <w:rPr>
+                <w:rFonts w:ascii="Times New Roman" w:eastAsia="Times New Roman" w:hAnsi="Times New Roman" w:cs="Times New Roman"/>
+                <w:sz w:val="24"/>
+                <w:szCs w:val="24"/>
+                <w:lang w:eastAsia="es-MX"/>
+              </w:rPr>
+            </w:pPr>
+            <w:r>
+              <w:rPr>
+                <w:rFonts w:ascii="Times New Roman" w:eastAsia="Times New Roman" w:hAnsi="Times New Roman" w:cs="Times New Roman"/>
+                <w:sz w:val="24"/>
+                <w:szCs w:val="24"/>
+                <w:lang w:eastAsia="es-MX"/>
+              </w:rPr>
+              <w:t xml:space="preserve">El sistema </w:t>
+            </w:r>
+            <w:r>
+              <w:rPr>
+                <w:rFonts w:ascii="Times New Roman" w:eastAsia="Times New Roman" w:hAnsi="Times New Roman" w:cs="Times New Roman"/>
+                <w:sz w:val="24"/>
+                <w:szCs w:val="24"/>
+                <w:lang w:eastAsia="es-MX"/>
+              </w:rPr>
+              <w:t>solicita los siguientes datos: nueva contraseña y confirmar contraseña.</w:t>
+            </w:r>
           </w:p>
         </w:tc>
         <w:tc>
@@ -14583,10 +16263,7 @@
             </w:pPr>
             <w:sdt>
               <w:sdtPr>
-                <w:rPr>
-                  <w:rFonts w:ascii="Gill Sans MT" w:hAnsi="Gill Sans MT" w:cs="Times New Roman"/>
-                </w:rPr>
-                <w:id w:val="534853585"/>
+                <w:id w:val="-621545525"/>
                 <w15:color w:val="000000"/>
                 <w14:checkbox>
                   <w14:checked w14:val="1"/>
@@ -14594,7 +16271,747 @@
                   <w14:uncheckedState w14:val="006F" w14:font="Wingdings"/>
                 </w14:checkbox>
               </w:sdtPr>
-              <w:sdtEndPr/>
+              <w:sdtContent>
+                <w:r>
+                  <w:sym w:font="Wingdings" w:char="F0FC"/>
+                </w:r>
+              </w:sdtContent>
+            </w:sdt>
+          </w:p>
+        </w:tc>
+      </w:tr>
+      <w:tr>
+        <w:trPr>
+          <w:trHeight w:val="70"/>
+        </w:trPr>
+        <w:tc>
+          <w:tcPr>
+            <w:tcW w:w="0" w:type="auto"/>
+            <w:vMerge/>
+            <w:shd w:val="clear" w:color="auto" w:fill="FFFFFF" w:themeFill="background1"/>
+            <w:vAlign w:val="center"/>
+          </w:tcPr>
+          <w:p>
+            <w:pPr>
+              <w:spacing w:after="0" w:line="240" w:lineRule="auto"/>
+              <w:jc w:val="center"/>
+              <w:rPr>
+                <w:rFonts w:ascii="Times New Roman" w:hAnsi="Times New Roman" w:cs="Times New Roman"/>
+                <w:b/>
+                <w:lang w:val="es-ES_tradnl"/>
+              </w:rPr>
+            </w:pPr>
+          </w:p>
+        </w:tc>
+        <w:tc>
+          <w:tcPr>
+            <w:tcW w:w="3373" w:type="pct"/>
+            <w:shd w:val="clear" w:color="auto" w:fill="FFFFFF" w:themeFill="background1"/>
+          </w:tcPr>
+          <w:p>
+            <w:pPr>
+              <w:pStyle w:val="Prrafodelista"/>
+              <w:numPr>
+                <w:ilvl w:val="0"/>
+                <w:numId w:val="37"/>
+              </w:numPr>
+              <w:rPr>
+                <w:rFonts w:ascii="Times New Roman" w:eastAsia="Times New Roman" w:hAnsi="Times New Roman" w:cs="Times New Roman"/>
+                <w:sz w:val="24"/>
+                <w:szCs w:val="24"/>
+                <w:lang w:eastAsia="es-MX"/>
+              </w:rPr>
+            </w:pPr>
+            <w:r>
+              <w:rPr>
+                <w:rFonts w:ascii="Times New Roman" w:eastAsia="Times New Roman" w:hAnsi="Times New Roman" w:cs="Times New Roman"/>
+                <w:sz w:val="24"/>
+                <w:szCs w:val="24"/>
+                <w:lang w:eastAsia="es-MX"/>
+              </w:rPr>
+              <w:t>El usuario</w:t>
+            </w:r>
+            <w:r>
+              <w:rPr>
+                <w:rFonts w:ascii="Times New Roman" w:eastAsia="Times New Roman" w:hAnsi="Times New Roman" w:cs="Times New Roman"/>
+                <w:sz w:val="24"/>
+                <w:szCs w:val="24"/>
+                <w:lang w:eastAsia="es-MX"/>
+              </w:rPr>
+              <w:t xml:space="preserve"> provee</w:t>
+            </w:r>
+            <w:r>
+              <w:rPr>
+                <w:rFonts w:ascii="Times New Roman" w:eastAsia="Times New Roman" w:hAnsi="Times New Roman" w:cs="Times New Roman"/>
+                <w:sz w:val="24"/>
+                <w:szCs w:val="24"/>
+                <w:lang w:eastAsia="es-MX"/>
+              </w:rPr>
+              <w:t xml:space="preserve"> los datos pertinentes</w:t>
+            </w:r>
+            <w:r>
+              <w:rPr>
+                <w:rFonts w:ascii="Times New Roman" w:eastAsia="Times New Roman" w:hAnsi="Times New Roman" w:cs="Times New Roman"/>
+                <w:sz w:val="24"/>
+                <w:szCs w:val="24"/>
+                <w:lang w:eastAsia="es-MX"/>
+              </w:rPr>
+              <w:t>.</w:t>
+            </w:r>
+          </w:p>
+        </w:tc>
+        <w:tc>
+          <w:tcPr>
+            <w:tcW w:w="485" w:type="pct"/>
+            <w:shd w:val="clear" w:color="auto" w:fill="FFFFFF" w:themeFill="background1"/>
+          </w:tcPr>
+          <w:p>
+            <w:pPr>
+              <w:jc w:val="center"/>
+            </w:pPr>
+            <w:sdt>
+              <w:sdtPr>
+                <w:id w:val="-1812089960"/>
+                <w15:color w:val="000000"/>
+                <w14:checkbox>
+                  <w14:checked w14:val="1"/>
+                  <w14:checkedState w14:val="00FC" w14:font="Wingdings"/>
+                  <w14:uncheckedState w14:val="006F" w14:font="Wingdings"/>
+                </w14:checkbox>
+              </w:sdtPr>
+              <w:sdtContent>
+                <w:r>
+                  <w:sym w:font="Wingdings" w:char="F0FC"/>
+                </w:r>
+              </w:sdtContent>
+            </w:sdt>
+          </w:p>
+        </w:tc>
+      </w:tr>
+      <w:tr>
+        <w:trPr>
+          <w:trHeight w:val="70"/>
+        </w:trPr>
+        <w:tc>
+          <w:tcPr>
+            <w:tcW w:w="0" w:type="auto"/>
+            <w:vMerge/>
+            <w:shd w:val="clear" w:color="auto" w:fill="FFFFFF" w:themeFill="background1"/>
+            <w:vAlign w:val="center"/>
+          </w:tcPr>
+          <w:p>
+            <w:pPr>
+              <w:spacing w:after="0" w:line="240" w:lineRule="auto"/>
+              <w:jc w:val="center"/>
+              <w:rPr>
+                <w:rFonts w:ascii="Times New Roman" w:hAnsi="Times New Roman" w:cs="Times New Roman"/>
+                <w:b/>
+                <w:lang w:val="es-ES_tradnl"/>
+              </w:rPr>
+            </w:pPr>
+          </w:p>
+        </w:tc>
+        <w:tc>
+          <w:tcPr>
+            <w:tcW w:w="3373" w:type="pct"/>
+            <w:shd w:val="clear" w:color="auto" w:fill="FFFFFF" w:themeFill="background1"/>
+          </w:tcPr>
+          <w:p>
+            <w:pPr>
+              <w:pStyle w:val="Prrafodelista"/>
+              <w:numPr>
+                <w:ilvl w:val="0"/>
+                <w:numId w:val="37"/>
+              </w:numPr>
+              <w:spacing w:after="0" w:line="240" w:lineRule="auto"/>
+              <w:jc w:val="both"/>
+              <w:rPr>
+                <w:rFonts w:ascii="Times New Roman" w:hAnsi="Times New Roman" w:cs="Times New Roman"/>
+                <w:sz w:val="24"/>
+                <w:szCs w:val="24"/>
+                <w:lang w:val="es-ES_tradnl"/>
+              </w:rPr>
+            </w:pPr>
+            <w:r>
+              <w:rPr>
+                <w:rFonts w:ascii="Times New Roman" w:hAnsi="Times New Roman" w:cs="Times New Roman"/>
+                <w:sz w:val="24"/>
+                <w:szCs w:val="24"/>
+                <w:lang w:val="es-ES_tradnl"/>
+              </w:rPr>
+              <w:t>El sistema valida la información proporcionada.</w:t>
+            </w:r>
+          </w:p>
+          <w:p>
+            <w:pPr>
+              <w:pStyle w:val="Prrafodelista"/>
+              <w:numPr>
+                <w:ilvl w:val="1"/>
+                <w:numId w:val="37"/>
+              </w:numPr>
+              <w:spacing w:after="0" w:line="240" w:lineRule="auto"/>
+              <w:jc w:val="both"/>
+              <w:rPr>
+                <w:rFonts w:ascii="Times New Roman" w:hAnsi="Times New Roman" w:cs="Times New Roman"/>
+                <w:sz w:val="24"/>
+                <w:szCs w:val="24"/>
+                <w:lang w:val="es-ES_tradnl"/>
+              </w:rPr>
+            </w:pPr>
+            <w:r>
+              <w:rPr>
+                <w:rFonts w:ascii="Times New Roman" w:hAnsi="Times New Roman" w:cs="Times New Roman"/>
+                <w:sz w:val="24"/>
+                <w:szCs w:val="24"/>
+                <w:lang w:val="es-ES_tradnl"/>
+              </w:rPr>
+              <w:t>Si la contraseña nueva y su confirmación no coinciden (mayúsculas y minúsculas)</w:t>
+            </w:r>
+          </w:p>
+          <w:p>
+            <w:pPr>
+              <w:pStyle w:val="Prrafodelista"/>
+              <w:numPr>
+                <w:ilvl w:val="2"/>
+                <w:numId w:val="37"/>
+              </w:numPr>
+              <w:spacing w:after="0" w:line="240" w:lineRule="auto"/>
+              <w:jc w:val="both"/>
+              <w:rPr>
+                <w:rFonts w:ascii="Times New Roman" w:hAnsi="Times New Roman" w:cs="Times New Roman"/>
+                <w:sz w:val="24"/>
+                <w:szCs w:val="24"/>
+                <w:lang w:val="es-ES_tradnl"/>
+              </w:rPr>
+            </w:pPr>
+            <w:r>
+              <w:rPr>
+                <w:rFonts w:ascii="Times New Roman" w:hAnsi="Times New Roman" w:cs="Times New Roman"/>
+                <w:sz w:val="24"/>
+                <w:szCs w:val="24"/>
+                <w:lang w:val="es-ES_tradnl"/>
+              </w:rPr>
+              <w:t>Curso de excepción “</w:t>
+            </w:r>
+            <w:r>
+              <w:rPr>
+                <w:rFonts w:ascii="Times New Roman" w:hAnsi="Times New Roman" w:cs="Times New Roman"/>
+                <w:b/>
+                <w:bCs/>
+                <w:sz w:val="24"/>
+                <w:szCs w:val="24"/>
+                <w:lang w:val="es-ES_tradnl"/>
+              </w:rPr>
+              <w:t>Contraseña no actualizada.</w:t>
+            </w:r>
+          </w:p>
+          <w:p>
+            <w:pPr>
+              <w:pStyle w:val="Prrafodelista"/>
+              <w:spacing w:after="0" w:line="240" w:lineRule="auto"/>
+              <w:ind w:left="1080"/>
+              <w:jc w:val="both"/>
+              <w:rPr>
+                <w:rFonts w:ascii="Times New Roman" w:hAnsi="Times New Roman" w:cs="Times New Roman"/>
+                <w:sz w:val="24"/>
+                <w:szCs w:val="24"/>
+                <w:lang w:val="es-ES_tradnl"/>
+              </w:rPr>
+            </w:pPr>
+            <w:r>
+              <w:rPr>
+                <w:rFonts w:ascii="Times New Roman" w:hAnsi="Times New Roman" w:cs="Times New Roman"/>
+                <w:sz w:val="24"/>
+                <w:szCs w:val="24"/>
+                <w:lang w:val="es-ES_tradnl"/>
+              </w:rPr>
+              <w:t>Las contraseñas no coinciden, inténtelo de nuevo”</w:t>
+            </w:r>
+          </w:p>
+        </w:tc>
+        <w:tc>
+          <w:tcPr>
+            <w:tcW w:w="485" w:type="pct"/>
+            <w:shd w:val="clear" w:color="auto" w:fill="FFFFFF" w:themeFill="background1"/>
+          </w:tcPr>
+          <w:p>
+            <w:pPr>
+              <w:jc w:val="center"/>
+            </w:pPr>
+          </w:p>
+        </w:tc>
+      </w:tr>
+      <w:tr>
+        <w:trPr>
+          <w:trHeight w:val="70"/>
+        </w:trPr>
+        <w:tc>
+          <w:tcPr>
+            <w:tcW w:w="0" w:type="auto"/>
+            <w:vMerge/>
+            <w:tcBorders>
+              <w:bottom w:val="single" w:sz="4" w:space="0" w:color="auto"/>
+            </w:tcBorders>
+            <w:shd w:val="clear" w:color="auto" w:fill="FFFFFF" w:themeFill="background1"/>
+            <w:vAlign w:val="center"/>
+          </w:tcPr>
+          <w:p>
+            <w:pPr>
+              <w:spacing w:after="0" w:line="240" w:lineRule="auto"/>
+              <w:jc w:val="center"/>
+              <w:rPr>
+                <w:rFonts w:ascii="Times New Roman" w:hAnsi="Times New Roman" w:cs="Times New Roman"/>
+                <w:b/>
+                <w:lang w:val="es-ES_tradnl"/>
+              </w:rPr>
+            </w:pPr>
+          </w:p>
+        </w:tc>
+        <w:tc>
+          <w:tcPr>
+            <w:tcW w:w="3373" w:type="pct"/>
+            <w:tcBorders>
+              <w:top w:val="single" w:sz="4" w:space="0" w:color="auto"/>
+              <w:bottom w:val="single" w:sz="4" w:space="0" w:color="auto"/>
+            </w:tcBorders>
+            <w:shd w:val="clear" w:color="auto" w:fill="FFFFFF" w:themeFill="background1"/>
+          </w:tcPr>
+          <w:p>
+            <w:pPr>
+              <w:pStyle w:val="Prrafodelista"/>
+              <w:numPr>
+                <w:ilvl w:val="0"/>
+                <w:numId w:val="37"/>
+              </w:numPr>
+              <w:rPr>
+                <w:rFonts w:ascii="Times New Roman" w:eastAsia="Times New Roman" w:hAnsi="Times New Roman" w:cs="Times New Roman"/>
+                <w:sz w:val="24"/>
+                <w:szCs w:val="24"/>
+                <w:lang w:eastAsia="es-MX"/>
+              </w:rPr>
+            </w:pPr>
+            <w:r>
+              <w:rPr>
+                <w:rFonts w:ascii="Times New Roman" w:eastAsia="Times New Roman" w:hAnsi="Times New Roman" w:cs="Times New Roman"/>
+                <w:sz w:val="24"/>
+                <w:szCs w:val="24"/>
+                <w:lang w:eastAsia="es-MX"/>
+              </w:rPr>
+              <w:t xml:space="preserve">El sistema actualiza </w:t>
+            </w:r>
+            <w:r>
+              <w:rPr>
+                <w:rFonts w:ascii="Times New Roman" w:eastAsia="Times New Roman" w:hAnsi="Times New Roman" w:cs="Times New Roman"/>
+                <w:sz w:val="24"/>
+                <w:szCs w:val="24"/>
+                <w:lang w:eastAsia="es-MX"/>
+              </w:rPr>
+              <w:t xml:space="preserve">la contraseña </w:t>
+            </w:r>
+            <w:r>
+              <w:rPr>
+                <w:rFonts w:ascii="Times New Roman" w:eastAsia="Times New Roman" w:hAnsi="Times New Roman" w:cs="Times New Roman"/>
+                <w:sz w:val="24"/>
+                <w:szCs w:val="24"/>
+                <w:lang w:eastAsia="es-MX"/>
+              </w:rPr>
+              <w:t>del usuario.</w:t>
+            </w:r>
+          </w:p>
+        </w:tc>
+        <w:tc>
+          <w:tcPr>
+            <w:tcW w:w="485" w:type="pct"/>
+            <w:tcBorders>
+              <w:top w:val="single" w:sz="4" w:space="0" w:color="auto"/>
+            </w:tcBorders>
+            <w:shd w:val="clear" w:color="auto" w:fill="FFFFFF" w:themeFill="background1"/>
+          </w:tcPr>
+          <w:p>
+            <w:pPr>
+              <w:spacing w:after="0" w:line="240" w:lineRule="auto"/>
+              <w:jc w:val="center"/>
+            </w:pPr>
+            <w:sdt>
+              <w:sdtPr>
+                <w:id w:val="761494485"/>
+                <w15:color w:val="000000"/>
+                <w14:checkbox>
+                  <w14:checked w14:val="1"/>
+                  <w14:checkedState w14:val="00FC" w14:font="Wingdings"/>
+                  <w14:uncheckedState w14:val="006F" w14:font="Wingdings"/>
+                </w14:checkbox>
+              </w:sdtPr>
+              <w:sdtContent>
+                <w:r>
+                  <w:sym w:font="Wingdings" w:char="F0FC"/>
+                </w:r>
+              </w:sdtContent>
+            </w:sdt>
+          </w:p>
+        </w:tc>
+      </w:tr>
+      <w:tr>
+        <w:trPr>
+          <w:trHeight w:val="192"/>
+        </w:trPr>
+        <w:tc>
+          <w:tcPr>
+            <w:tcW w:w="0" w:type="auto"/>
+            <w:vMerge/>
+            <w:shd w:val="clear" w:color="auto" w:fill="FFFFFF" w:themeFill="background1"/>
+            <w:vAlign w:val="center"/>
+          </w:tcPr>
+          <w:p>
+            <w:pPr>
+              <w:spacing w:after="0" w:line="240" w:lineRule="auto"/>
+              <w:jc w:val="center"/>
+              <w:rPr>
+                <w:rFonts w:ascii="Times New Roman" w:hAnsi="Times New Roman" w:cs="Times New Roman"/>
+                <w:b/>
+                <w:lang w:val="es-ES_tradnl"/>
+              </w:rPr>
+            </w:pPr>
+          </w:p>
+        </w:tc>
+        <w:tc>
+          <w:tcPr>
+            <w:tcW w:w="3373" w:type="pct"/>
+            <w:shd w:val="clear" w:color="auto" w:fill="FFFFFF" w:themeFill="background1"/>
+          </w:tcPr>
+          <w:p>
+            <w:pPr>
+              <w:pStyle w:val="Prrafodelista"/>
+              <w:numPr>
+                <w:ilvl w:val="0"/>
+                <w:numId w:val="37"/>
+              </w:numPr>
+              <w:jc w:val="both"/>
+              <w:rPr>
+                <w:rFonts w:ascii="Times New Roman" w:eastAsia="Times New Roman" w:hAnsi="Times New Roman" w:cs="Times New Roman"/>
+                <w:sz w:val="24"/>
+                <w:szCs w:val="24"/>
+                <w:lang w:eastAsia="es-MX"/>
+              </w:rPr>
+            </w:pPr>
+            <w:r>
+              <w:rPr>
+                <w:rFonts w:ascii="Times New Roman" w:eastAsia="Times New Roman" w:hAnsi="Times New Roman" w:cs="Times New Roman"/>
+                <w:sz w:val="24"/>
+                <w:szCs w:val="24"/>
+                <w:lang w:eastAsia="es-MX"/>
+              </w:rPr>
+              <w:t>Fin de caso de uso.</w:t>
+            </w:r>
+          </w:p>
+        </w:tc>
+        <w:tc>
+          <w:tcPr>
+            <w:tcW w:w="485" w:type="pct"/>
+            <w:tcBorders>
+              <w:top w:val="single" w:sz="4" w:space="0" w:color="auto"/>
+            </w:tcBorders>
+            <w:shd w:val="clear" w:color="auto" w:fill="FFFFFF" w:themeFill="background1"/>
+          </w:tcPr>
+          <w:p>
+            <w:pPr>
+              <w:spacing w:after="0" w:line="240" w:lineRule="auto"/>
+              <w:jc w:val="center"/>
+            </w:pPr>
+          </w:p>
+        </w:tc>
+      </w:tr>
+      <w:tr>
+        <w:trPr>
+          <w:trHeight w:val="70"/>
+        </w:trPr>
+        <w:tc>
+          <w:tcPr>
+            <w:tcW w:w="0" w:type="auto"/>
+            <w:shd w:val="clear" w:color="auto" w:fill="FFFFFF" w:themeFill="background1"/>
+            <w:vAlign w:val="center"/>
+          </w:tcPr>
+          <w:p>
+            <w:pPr>
+              <w:spacing w:after="0" w:line="240" w:lineRule="auto"/>
+              <w:jc w:val="center"/>
+              <w:rPr>
+                <w:rFonts w:ascii="Times New Roman" w:hAnsi="Times New Roman" w:cs="Times New Roman"/>
+                <w:b/>
+                <w:lang w:val="es-ES_tradnl"/>
+              </w:rPr>
+            </w:pPr>
+            <w:r>
+              <w:rPr>
+                <w:rFonts w:ascii="Times New Roman" w:hAnsi="Times New Roman" w:cs="Times New Roman"/>
+                <w:b/>
+                <w:lang w:val="es-ES_tradnl"/>
+              </w:rPr>
+              <w:t>Prerrequisitos</w:t>
+            </w:r>
+          </w:p>
+        </w:tc>
+        <w:tc>
+          <w:tcPr>
+            <w:tcW w:w="3373" w:type="pct"/>
+            <w:shd w:val="clear" w:color="auto" w:fill="FFFFFF" w:themeFill="background1"/>
+          </w:tcPr>
+          <w:p>
+            <w:pPr>
+              <w:spacing w:after="0" w:line="240" w:lineRule="auto"/>
+              <w:jc w:val="both"/>
+              <w:rPr>
+                <w:rFonts w:ascii="Times New Roman" w:hAnsi="Times New Roman" w:cs="Times New Roman"/>
+                <w:lang w:val="es-ES_tradnl"/>
+              </w:rPr>
+            </w:pPr>
+            <w:r>
+              <w:rPr>
+                <w:rFonts w:ascii="Times New Roman" w:hAnsi="Times New Roman" w:cs="Times New Roman"/>
+                <w:lang w:val="es-ES_tradnl"/>
+              </w:rPr>
+              <w:t>El usuario ha iniciado sesión en el sistema.</w:t>
+            </w:r>
+          </w:p>
+        </w:tc>
+        <w:tc>
+          <w:tcPr>
+            <w:tcW w:w="485" w:type="pct"/>
+            <w:tcBorders>
+              <w:top w:val="single" w:sz="4" w:space="0" w:color="auto"/>
+            </w:tcBorders>
+            <w:shd w:val="clear" w:color="auto" w:fill="FFFFFF" w:themeFill="background1"/>
+          </w:tcPr>
+          <w:p>
+            <w:pPr>
+              <w:spacing w:after="0" w:line="240" w:lineRule="auto"/>
+              <w:jc w:val="center"/>
+              <w:rPr>
+                <w:rFonts w:ascii="Times New Roman" w:hAnsi="Times New Roman" w:cs="Times New Roman"/>
+                <w:lang w:val="es-ES_tradnl"/>
+              </w:rPr>
+            </w:pPr>
+            <w:sdt>
+              <w:sdtPr>
+                <w:id w:val="-113437704"/>
+                <w15:color w:val="000000"/>
+                <w14:checkbox>
+                  <w14:checked w14:val="1"/>
+                  <w14:checkedState w14:val="00FC" w14:font="Wingdings"/>
+                  <w14:uncheckedState w14:val="006F" w14:font="Wingdings"/>
+                </w14:checkbox>
+              </w:sdtPr>
+              <w:sdtContent>
+                <w:r>
+                  <w:sym w:font="Wingdings" w:char="F0FC"/>
+                </w:r>
+              </w:sdtContent>
+            </w:sdt>
+          </w:p>
+        </w:tc>
+      </w:tr>
+      <w:tr>
+        <w:trPr>
+          <w:trHeight w:val="70"/>
+        </w:trPr>
+        <w:tc>
+          <w:tcPr>
+            <w:tcW w:w="0" w:type="auto"/>
+            <w:shd w:val="clear" w:color="auto" w:fill="FFFFFF" w:themeFill="background1"/>
+            <w:vAlign w:val="center"/>
+          </w:tcPr>
+          <w:p>
+            <w:pPr>
+              <w:spacing w:after="0" w:line="240" w:lineRule="auto"/>
+              <w:jc w:val="center"/>
+              <w:rPr>
+                <w:rFonts w:ascii="Times New Roman" w:hAnsi="Times New Roman" w:cs="Times New Roman"/>
+                <w:b/>
+                <w:lang w:val="es-ES_tradnl"/>
+              </w:rPr>
+            </w:pPr>
+            <w:r>
+              <w:rPr>
+                <w:rFonts w:ascii="Times New Roman" w:hAnsi="Times New Roman" w:cs="Times New Roman"/>
+                <w:b/>
+                <w:lang w:val="es-ES_tradnl"/>
+              </w:rPr>
+              <w:t>Datos de entrada</w:t>
+            </w:r>
+          </w:p>
+        </w:tc>
+        <w:tc>
+          <w:tcPr>
+            <w:tcW w:w="3373" w:type="pct"/>
+            <w:shd w:val="clear" w:color="auto" w:fill="FFFFFF" w:themeFill="background1"/>
+          </w:tcPr>
+          <w:p>
+            <w:pPr>
+              <w:jc w:val="both"/>
+              <w:rPr>
+                <w:rFonts w:ascii="Times New Roman" w:eastAsia="Times New Roman" w:hAnsi="Times New Roman" w:cs="Times New Roman"/>
+                <w:sz w:val="24"/>
+                <w:szCs w:val="24"/>
+                <w:lang w:eastAsia="es-MX"/>
+              </w:rPr>
+            </w:pPr>
+            <w:r>
+              <w:rPr>
+                <w:rFonts w:ascii="Times New Roman" w:eastAsia="Times New Roman" w:hAnsi="Times New Roman" w:cs="Times New Roman"/>
+                <w:sz w:val="24"/>
+                <w:szCs w:val="24"/>
+                <w:lang w:eastAsia="es-MX"/>
+              </w:rPr>
+              <w:t>Nueva contraseña.</w:t>
+            </w:r>
+          </w:p>
+          <w:p>
+            <w:pPr>
+              <w:jc w:val="both"/>
+              <w:rPr>
+                <w:rFonts w:ascii="Times New Roman" w:eastAsia="Times New Roman" w:hAnsi="Times New Roman" w:cs="Times New Roman"/>
+                <w:sz w:val="24"/>
+                <w:szCs w:val="24"/>
+                <w:lang w:eastAsia="es-MX"/>
+              </w:rPr>
+            </w:pPr>
+            <w:r>
+              <w:rPr>
+                <w:rFonts w:ascii="Times New Roman" w:eastAsia="Times New Roman" w:hAnsi="Times New Roman" w:cs="Times New Roman"/>
+                <w:sz w:val="24"/>
+                <w:szCs w:val="24"/>
+                <w:lang w:eastAsia="es-MX"/>
+              </w:rPr>
+              <w:t>Confirmar contraseña.</w:t>
+            </w:r>
+          </w:p>
+        </w:tc>
+        <w:tc>
+          <w:tcPr>
+            <w:tcW w:w="485" w:type="pct"/>
+            <w:shd w:val="clear" w:color="auto" w:fill="FFFFFF" w:themeFill="background1"/>
+          </w:tcPr>
+          <w:p>
+            <w:pPr>
+              <w:jc w:val="center"/>
+              <w:rPr>
+                <w:rFonts w:ascii="Times New Roman" w:hAnsi="Times New Roman" w:cs="Times New Roman"/>
+                <w:lang w:eastAsia="es-MX"/>
+              </w:rPr>
+            </w:pPr>
+            <w:sdt>
+              <w:sdtPr>
+                <w:id w:val="1741061163"/>
+                <w15:color w:val="000000"/>
+                <w14:checkbox>
+                  <w14:checked w14:val="1"/>
+                  <w14:checkedState w14:val="00FC" w14:font="Wingdings"/>
+                  <w14:uncheckedState w14:val="006F" w14:font="Wingdings"/>
+                </w14:checkbox>
+              </w:sdtPr>
+              <w:sdtContent>
+                <w:r>
+                  <w:sym w:font="Wingdings" w:char="F0FC"/>
+                </w:r>
+              </w:sdtContent>
+            </w:sdt>
+          </w:p>
+        </w:tc>
+      </w:tr>
+      <w:tr>
+        <w:tc>
+          <w:tcPr>
+            <w:tcW w:w="0" w:type="auto"/>
+            <w:shd w:val="clear" w:color="auto" w:fill="FFFFFF" w:themeFill="background1"/>
+            <w:vAlign w:val="center"/>
+          </w:tcPr>
+          <w:p>
+            <w:pPr>
+              <w:spacing w:after="0" w:line="240" w:lineRule="auto"/>
+              <w:jc w:val="center"/>
+              <w:rPr>
+                <w:rFonts w:ascii="Times New Roman" w:hAnsi="Times New Roman" w:cs="Times New Roman"/>
+                <w:b/>
+                <w:lang w:val="es-ES_tradnl"/>
+              </w:rPr>
+            </w:pPr>
+            <w:r>
+              <w:rPr>
+                <w:rFonts w:ascii="Times New Roman" w:hAnsi="Times New Roman" w:cs="Times New Roman"/>
+                <w:b/>
+                <w:lang w:val="es-ES_tradnl"/>
+              </w:rPr>
+              <w:t>Salida esperada</w:t>
+            </w:r>
+          </w:p>
+        </w:tc>
+        <w:tc>
+          <w:tcPr>
+            <w:tcW w:w="3373" w:type="pct"/>
+            <w:shd w:val="clear" w:color="auto" w:fill="FFFFFF" w:themeFill="background1"/>
+          </w:tcPr>
+          <w:p>
+            <w:pPr>
+              <w:spacing w:after="0" w:line="240" w:lineRule="auto"/>
+              <w:jc w:val="both"/>
+              <w:rPr>
+                <w:rFonts w:ascii="Times New Roman" w:hAnsi="Times New Roman" w:cs="Times New Roman"/>
+                <w:lang w:val="es-ES_tradnl"/>
+              </w:rPr>
+            </w:pPr>
+            <w:r>
+              <w:rPr>
+                <w:rFonts w:ascii="Times New Roman" w:hAnsi="Times New Roman" w:cs="Times New Roman"/>
+                <w:lang w:val="es-ES_tradnl"/>
+              </w:rPr>
+              <w:t>Contraseña actualizada.</w:t>
+            </w:r>
+          </w:p>
+          <w:p>
+            <w:pPr>
+              <w:spacing w:after="0" w:line="240" w:lineRule="auto"/>
+              <w:jc w:val="both"/>
+              <w:rPr>
+                <w:rFonts w:ascii="Times New Roman" w:hAnsi="Times New Roman" w:cs="Times New Roman"/>
+                <w:lang w:val="es-ES_tradnl"/>
+              </w:rPr>
+            </w:pPr>
+            <w:r>
+              <w:rPr>
+                <w:rFonts w:ascii="Times New Roman" w:hAnsi="Times New Roman" w:cs="Times New Roman"/>
+                <w:lang w:val="es-ES_tradnl"/>
+              </w:rPr>
+              <w:t>La contraseña ha sido actualizada con éxito.</w:t>
+            </w:r>
+          </w:p>
+        </w:tc>
+        <w:tc>
+          <w:tcPr>
+            <w:tcW w:w="485" w:type="pct"/>
+            <w:shd w:val="clear" w:color="auto" w:fill="FFFFFF" w:themeFill="background1"/>
+          </w:tcPr>
+          <w:p>
+            <w:pPr>
+              <w:spacing w:after="0" w:line="240" w:lineRule="auto"/>
+              <w:jc w:val="center"/>
+              <w:rPr>
+                <w:rFonts w:ascii="Times New Roman" w:hAnsi="Times New Roman" w:cs="Times New Roman"/>
+                <w:lang w:val="es-ES_tradnl"/>
+              </w:rPr>
+            </w:pPr>
+            <w:sdt>
+              <w:sdtPr>
+                <w:rPr>
+                  <w:rFonts w:ascii="Gill Sans MT" w:hAnsi="Gill Sans MT" w:cs="Times New Roman"/>
+                </w:rPr>
+                <w:id w:val="-440534870"/>
+                <w15:color w:val="000000"/>
+                <w14:checkbox>
+                  <w14:checked w14:val="1"/>
+                  <w14:checkedState w14:val="00FC" w14:font="Wingdings"/>
+                  <w14:uncheckedState w14:val="006F" w14:font="Wingdings"/>
+                </w14:checkbox>
+              </w:sdtPr>
               <w:sdtContent>
                 <w:r>
                   <w:rPr>
@@ -14608,13 +17025,9 @@
         </w:tc>
       </w:tr>
       <w:tr>
-        <w:trPr>
-          <w:trHeight w:val="450"/>
-        </w:trPr>
         <w:tc>
           <w:tcPr>
             <w:tcW w:w="0" w:type="auto"/>
-            <w:vMerge/>
             <w:shd w:val="clear" w:color="auto" w:fill="FFFFFF" w:themeFill="background1"/>
             <w:vAlign w:val="center"/>
           </w:tcPr>
@@ -14628,6 +17041,14 @@
                 <w:lang w:val="es-ES_tradnl"/>
               </w:rPr>
             </w:pPr>
+            <w:r>
+              <w:rPr>
+                <w:rFonts w:ascii="Times New Roman" w:hAnsi="Times New Roman" w:cs="Times New Roman"/>
+                <w:b/>
+                <w:lang w:val="es-ES_tradnl"/>
+              </w:rPr>
+              <w:t>Resultado obtenido</w:t>
+            </w:r>
           </w:p>
         </w:tc>
         <w:tc>
@@ -14637,33 +17058,53 @@
           </w:tcPr>
           <w:p>
             <w:pPr>
-              <w:pStyle w:val="Prrafodelista"/>
-              <w:numPr>
-                <w:ilvl w:val="0"/>
-                <w:numId w:val="10"/>
-              </w:numPr>
-              <w:rPr>
-                <w:rFonts w:ascii="Times New Roman" w:hAnsi="Times New Roman" w:cs="Times New Roman"/>
-                <w:lang w:eastAsia="es-MX"/>
-              </w:rPr>
-            </w:pPr>
-            <w:r>
-              <w:rPr>
-                <w:rFonts w:ascii="Times New Roman" w:hAnsi="Times New Roman" w:cs="Times New Roman"/>
-                <w:lang w:eastAsia="es-MX"/>
-              </w:rPr>
-              <w:t>Fin de caso de uso.</w:t>
+              <w:spacing w:after="0" w:line="240" w:lineRule="auto"/>
+              <w:jc w:val="both"/>
+              <w:rPr>
+                <w:rFonts w:ascii="Times New Roman" w:hAnsi="Times New Roman" w:cs="Times New Roman"/>
+                <w:lang w:val="es-ES_tradnl"/>
+              </w:rPr>
+            </w:pPr>
+            <w:r>
+              <w:rPr>
+                <w:rFonts w:ascii="Times New Roman" w:hAnsi="Times New Roman" w:cs="Times New Roman"/>
+                <w:lang w:val="es-ES_tradnl"/>
+              </w:rPr>
+              <w:t>Contraseña actualizada.</w:t>
+            </w:r>
+          </w:p>
+          <w:p>
+            <w:pPr>
+              <w:spacing w:after="0" w:line="240" w:lineRule="auto"/>
+              <w:jc w:val="both"/>
+              <w:rPr>
+                <w:rFonts w:ascii="Times New Roman" w:hAnsi="Times New Roman" w:cs="Times New Roman"/>
+                <w:lang w:val="es-ES_tradnl"/>
+              </w:rPr>
+            </w:pPr>
+            <w:r>
+              <w:rPr>
+                <w:rFonts w:ascii="Times New Roman" w:hAnsi="Times New Roman" w:cs="Times New Roman"/>
+                <w:lang w:val="es-ES_tradnl"/>
+              </w:rPr>
+              <w:t>La contraseña ha sido actualizada con éxito.</w:t>
             </w:r>
           </w:p>
         </w:tc>
         <w:tc>
           <w:tcPr>
             <w:tcW w:w="485" w:type="pct"/>
-            <w:shd w:val="clear" w:color="auto" w:fill="FFFFFF" w:themeFill="background1"/>
-          </w:tcPr>
-          <w:p>
-            <w:pPr>
-              <w:jc w:val="center"/>
+            <w:vMerge w:val="restart"/>
+            <w:shd w:val="clear" w:color="auto" w:fill="FFFFFF" w:themeFill="background1"/>
+          </w:tcPr>
+          <w:p>
+            <w:pPr>
+              <w:spacing w:after="0" w:line="240" w:lineRule="auto"/>
+              <w:jc w:val="center"/>
+              <w:rPr>
+                <w:rFonts w:ascii="Times New Roman" w:hAnsi="Times New Roman" w:cs="Times New Roman"/>
+                <w:lang w:val="es-ES_tradnl"/>
+              </w:rPr>
             </w:pPr>
           </w:p>
         </w:tc>
@@ -14691,7 +17132,7 @@
                 <w:b/>
                 <w:lang w:val="es-ES_tradnl"/>
               </w:rPr>
-              <w:t>Prerrequisitos</w:t>
+              <w:t>Estatus</w:t>
             </w:r>
           </w:p>
         </w:tc>
@@ -14714,47 +17155,25 @@
                 <w:rFonts w:ascii="Times New Roman" w:hAnsi="Times New Roman" w:cs="Times New Roman"/>
                 <w:lang w:val="es-ES_tradnl"/>
               </w:rPr>
-              <w:t>Existe al menos un evento creado.</w:t>
+              <w:t>Exitoso.</w:t>
             </w:r>
           </w:p>
         </w:tc>
         <w:tc>
           <w:tcPr>
             <w:tcW w:w="485" w:type="pct"/>
-            <w:shd w:val="clear" w:color="auto" w:fill="FFFFFF" w:themeFill="background1"/>
-          </w:tcPr>
-          <w:p>
-            <w:pPr>
-              <w:spacing w:after="0" w:line="240" w:lineRule="auto"/>
-              <w:jc w:val="center"/>
-              <w:rPr>
-                <w:rFonts w:ascii="Times New Roman" w:hAnsi="Times New Roman" w:cs="Times New Roman"/>
-                <w:lang w:val="es-ES_tradnl"/>
-              </w:rPr>
-            </w:pPr>
-            <w:sdt>
-              <w:sdtPr>
-                <w:rPr>
-                  <w:rFonts w:ascii="Gill Sans MT" w:hAnsi="Gill Sans MT" w:cs="Times New Roman"/>
-                </w:rPr>
-                <w:id w:val="1857614058"/>
-                <w15:color w:val="000000"/>
-                <w14:checkbox>
-                  <w14:checked w14:val="1"/>
-                  <w14:checkedState w14:val="00FC" w14:font="Wingdings"/>
-                  <w14:uncheckedState w14:val="006F" w14:font="Wingdings"/>
-                </w14:checkbox>
-              </w:sdtPr>
-              <w:sdtEndPr/>
-              <w:sdtContent>
-                <w:r>
-                  <w:rPr>
-                    <w:rFonts w:ascii="Gill Sans MT" w:hAnsi="Gill Sans MT" w:cs="Times New Roman"/>
-                  </w:rPr>
-                  <w:sym w:font="Wingdings" w:char="F0FC"/>
-                </w:r>
-              </w:sdtContent>
-            </w:sdt>
+            <w:vMerge/>
+            <w:shd w:val="clear" w:color="auto" w:fill="FFFFFF" w:themeFill="background1"/>
+          </w:tcPr>
+          <w:p>
+            <w:pPr>
+              <w:spacing w:after="0" w:line="240" w:lineRule="auto"/>
+              <w:jc w:val="center"/>
+              <w:rPr>
+                <w:rFonts w:ascii="Times New Roman" w:hAnsi="Times New Roman" w:cs="Times New Roman"/>
+                <w:lang w:val="es-ES_tradnl"/>
+              </w:rPr>
+            </w:pPr>
           </w:p>
         </w:tc>
       </w:tr>
@@ -14781,7 +17200,7 @@
                 <w:b/>
                 <w:lang w:val="es-ES_tradnl"/>
               </w:rPr>
-              <w:t>Datos de entrada</w:t>
+              <w:t>Observaciones</w:t>
             </w:r>
           </w:p>
         </w:tc>
@@ -14804,330 +17223,7 @@
                 <w:rFonts w:ascii="Times New Roman" w:hAnsi="Times New Roman" w:cs="Times New Roman"/>
                 <w:lang w:val="es-ES_tradnl"/>
               </w:rPr>
-              <w:t>No aplica.</w:t>
-            </w:r>
-          </w:p>
-        </w:tc>
-        <w:tc>
-          <w:tcPr>
-            <w:tcW w:w="485" w:type="pct"/>
-            <w:shd w:val="clear" w:color="auto" w:fill="FFFFFF" w:themeFill="background1"/>
-          </w:tcPr>
-          <w:p>
-            <w:pPr>
-              <w:spacing w:after="0" w:line="240" w:lineRule="auto"/>
-              <w:jc w:val="center"/>
-              <w:rPr>
-                <w:rFonts w:ascii="Times New Roman" w:hAnsi="Times New Roman" w:cs="Times New Roman"/>
-                <w:lang w:val="es-ES_tradnl"/>
-              </w:rPr>
-            </w:pPr>
-            <w:sdt>
-              <w:sdtPr>
-                <w:rPr>
-                  <w:rFonts w:ascii="Gill Sans MT" w:hAnsi="Gill Sans MT" w:cs="Times New Roman"/>
-                </w:rPr>
-                <w:id w:val="-1197699264"/>
-                <w15:color w:val="000000"/>
-                <w14:checkbox>
-                  <w14:checked w14:val="1"/>
-                  <w14:checkedState w14:val="00FC" w14:font="Wingdings"/>
-                  <w14:uncheckedState w14:val="006F" w14:font="Wingdings"/>
-                </w14:checkbox>
-              </w:sdtPr>
-              <w:sdtEndPr/>
-              <w:sdtContent>
-                <w:r>
-                  <w:rPr>
-                    <w:rFonts w:ascii="Gill Sans MT" w:hAnsi="Gill Sans MT" w:cs="Times New Roman"/>
-                  </w:rPr>
-                  <w:sym w:font="Wingdings" w:char="F0FC"/>
-                </w:r>
-              </w:sdtContent>
-            </w:sdt>
-          </w:p>
-        </w:tc>
-      </w:tr>
-      <w:tr>
-        <w:tc>
-          <w:tcPr>
-            <w:tcW w:w="0" w:type="auto"/>
-            <w:shd w:val="clear" w:color="auto" w:fill="FFFFFF" w:themeFill="background1"/>
-            <w:vAlign w:val="center"/>
-          </w:tcPr>
-          <w:p>
-            <w:pPr>
-              <w:spacing w:after="0" w:line="240" w:lineRule="auto"/>
-              <w:jc w:val="center"/>
-              <w:rPr>
-                <w:rFonts w:ascii="Times New Roman" w:hAnsi="Times New Roman" w:cs="Times New Roman"/>
-                <w:b/>
-                <w:lang w:val="es-ES_tradnl"/>
-              </w:rPr>
-            </w:pPr>
-            <w:r>
-              <w:rPr>
-                <w:rFonts w:ascii="Times New Roman" w:hAnsi="Times New Roman" w:cs="Times New Roman"/>
-                <w:b/>
-                <w:lang w:val="es-ES_tradnl"/>
-              </w:rPr>
-              <w:t>Salida esperada</w:t>
-            </w:r>
-          </w:p>
-        </w:tc>
-        <w:tc>
-          <w:tcPr>
-            <w:tcW w:w="3373" w:type="pct"/>
-            <w:shd w:val="clear" w:color="auto" w:fill="FFFFFF" w:themeFill="background1"/>
-          </w:tcPr>
-          <w:p>
-            <w:pPr>
-              <w:spacing w:after="0" w:line="240" w:lineRule="auto"/>
-              <w:jc w:val="both"/>
-              <w:rPr>
-                <w:rFonts w:ascii="Times New Roman" w:hAnsi="Times New Roman" w:cs="Times New Roman"/>
-                <w:lang w:val="es-ES_tradnl"/>
-              </w:rPr>
-            </w:pPr>
-            <w:r>
-              <w:rPr>
-                <w:rFonts w:ascii="Times New Roman" w:hAnsi="Times New Roman" w:cs="Times New Roman"/>
-                <w:lang w:val="es-ES_tradnl"/>
-              </w:rPr>
-              <w:t>El sistema muestra una lista de todos los eventos creados.</w:t>
-            </w:r>
-          </w:p>
-        </w:tc>
-        <w:tc>
-          <w:tcPr>
-            <w:tcW w:w="485" w:type="pct"/>
-            <w:shd w:val="clear" w:color="auto" w:fill="FFFFFF" w:themeFill="background1"/>
-          </w:tcPr>
-          <w:p>
-            <w:pPr>
-              <w:spacing w:after="0" w:line="240" w:lineRule="auto"/>
-              <w:jc w:val="center"/>
-              <w:rPr>
-                <w:rFonts w:ascii="Times New Roman" w:hAnsi="Times New Roman" w:cs="Times New Roman"/>
-                <w:lang w:val="es-ES_tradnl"/>
-              </w:rPr>
-            </w:pPr>
-            <w:sdt>
-              <w:sdtPr>
-                <w:rPr>
-                  <w:rFonts w:ascii="Gill Sans MT" w:hAnsi="Gill Sans MT" w:cs="Times New Roman"/>
-                </w:rPr>
-                <w:id w:val="-1911215145"/>
-                <w15:color w:val="000000"/>
-                <w14:checkbox>
-                  <w14:checked w14:val="1"/>
-                  <w14:checkedState w14:val="00FC" w14:font="Wingdings"/>
-                  <w14:uncheckedState w14:val="006F" w14:font="Wingdings"/>
-                </w14:checkbox>
-              </w:sdtPr>
-              <w:sdtEndPr/>
-              <w:sdtContent>
-                <w:r>
-                  <w:rPr>
-                    <w:rFonts w:ascii="Gill Sans MT" w:hAnsi="Gill Sans MT" w:cs="Times New Roman"/>
-                  </w:rPr>
-                  <w:sym w:font="Wingdings" w:char="F0FC"/>
-                </w:r>
-              </w:sdtContent>
-            </w:sdt>
-          </w:p>
-        </w:tc>
-      </w:tr>
-      <w:tr>
-        <w:tc>
-          <w:tcPr>
-            <w:tcW w:w="0" w:type="auto"/>
-            <w:shd w:val="clear" w:color="auto" w:fill="FFFFFF" w:themeFill="background1"/>
-            <w:vAlign w:val="center"/>
-          </w:tcPr>
-          <w:p>
-            <w:pPr>
-              <w:spacing w:after="0" w:line="240" w:lineRule="auto"/>
-              <w:jc w:val="center"/>
-              <w:rPr>
-                <w:rFonts w:ascii="Times New Roman" w:hAnsi="Times New Roman" w:cs="Times New Roman"/>
-                <w:b/>
-                <w:lang w:val="es-ES_tradnl"/>
-              </w:rPr>
-            </w:pPr>
-            <w:r>
-              <w:rPr>
-                <w:rFonts w:ascii="Times New Roman" w:hAnsi="Times New Roman" w:cs="Times New Roman"/>
-                <w:b/>
-                <w:lang w:val="es-ES_tradnl"/>
-              </w:rPr>
-              <w:t>Resultado obtenido</w:t>
-            </w:r>
-          </w:p>
-        </w:tc>
-        <w:tc>
-          <w:tcPr>
-            <w:tcW w:w="3373" w:type="pct"/>
-            <w:shd w:val="clear" w:color="auto" w:fill="FFFFFF" w:themeFill="background1"/>
-          </w:tcPr>
-          <w:p>
-            <w:pPr>
-              <w:spacing w:after="0" w:line="240" w:lineRule="auto"/>
-              <w:jc w:val="both"/>
-              <w:rPr>
-                <w:rFonts w:ascii="Times New Roman" w:hAnsi="Times New Roman" w:cs="Times New Roman"/>
-                <w:lang w:val="es-ES_tradnl"/>
-              </w:rPr>
-            </w:pPr>
-            <w:r>
-              <w:rPr>
-                <w:rFonts w:ascii="Times New Roman" w:hAnsi="Times New Roman" w:cs="Times New Roman"/>
-                <w:lang w:val="es-ES_tradnl"/>
-              </w:rPr>
-              <w:t>L</w:t>
-            </w:r>
-            <w:r>
-              <w:rPr>
-                <w:rFonts w:ascii="Times New Roman" w:hAnsi="Times New Roman" w:cs="Times New Roman"/>
-                <w:lang w:val="es-ES_tradnl"/>
-              </w:rPr>
-              <w:t>ista de todos los eventos creados.</w:t>
-            </w:r>
-          </w:p>
-        </w:tc>
-        <w:tc>
-          <w:tcPr>
-            <w:tcW w:w="485" w:type="pct"/>
-            <w:vMerge w:val="restart"/>
-            <w:shd w:val="clear" w:color="auto" w:fill="FFFFFF" w:themeFill="background1"/>
-          </w:tcPr>
-          <w:p>
-            <w:pPr>
-              <w:spacing w:after="0" w:line="240" w:lineRule="auto"/>
-              <w:jc w:val="center"/>
-              <w:rPr>
-                <w:rFonts w:ascii="Times New Roman" w:hAnsi="Times New Roman" w:cs="Times New Roman"/>
-                <w:lang w:val="es-ES_tradnl"/>
-              </w:rPr>
-            </w:pPr>
-          </w:p>
-        </w:tc>
-      </w:tr>
-      <w:tr>
-        <w:tc>
-          <w:tcPr>
-            <w:tcW w:w="0" w:type="auto"/>
-            <w:shd w:val="clear" w:color="auto" w:fill="FFFFFF" w:themeFill="background1"/>
-            <w:vAlign w:val="center"/>
-          </w:tcPr>
-          <w:p>
-            <w:pPr>
-              <w:spacing w:after="0" w:line="240" w:lineRule="auto"/>
-              <w:jc w:val="center"/>
-              <w:rPr>
-                <w:rFonts w:ascii="Times New Roman" w:hAnsi="Times New Roman" w:cs="Times New Roman"/>
-                <w:b/>
-                <w:lang w:val="es-ES_tradnl"/>
-              </w:rPr>
-            </w:pPr>
-            <w:r>
-              <w:rPr>
-                <w:rFonts w:ascii="Times New Roman" w:hAnsi="Times New Roman" w:cs="Times New Roman"/>
-                <w:b/>
-                <w:lang w:val="es-ES_tradnl"/>
-              </w:rPr>
-              <w:t>Estatus</w:t>
-            </w:r>
-          </w:p>
-        </w:tc>
-        <w:tc>
-          <w:tcPr>
-            <w:tcW w:w="3373" w:type="pct"/>
-            <w:shd w:val="clear" w:color="auto" w:fill="FFFFFF" w:themeFill="background1"/>
-          </w:tcPr>
-          <w:p>
-            <w:pPr>
-              <w:spacing w:after="0" w:line="240" w:lineRule="auto"/>
-              <w:jc w:val="both"/>
-              <w:rPr>
-                <w:rFonts w:ascii="Times New Roman" w:hAnsi="Times New Roman" w:cs="Times New Roman"/>
-                <w:lang w:val="es-ES_tradnl"/>
-              </w:rPr>
-            </w:pPr>
-            <w:r>
-              <w:rPr>
-                <w:rFonts w:ascii="Times New Roman" w:hAnsi="Times New Roman" w:cs="Times New Roman"/>
-                <w:lang w:val="es-ES_tradnl"/>
-              </w:rPr>
-              <w:t>Exitoso.</w:t>
-            </w:r>
-          </w:p>
-        </w:tc>
-        <w:tc>
-          <w:tcPr>
-            <w:tcW w:w="485" w:type="pct"/>
-            <w:vMerge/>
-            <w:shd w:val="clear" w:color="auto" w:fill="FFFFFF" w:themeFill="background1"/>
-          </w:tcPr>
-          <w:p>
-            <w:pPr>
-              <w:spacing w:after="0" w:line="240" w:lineRule="auto"/>
-              <w:jc w:val="center"/>
-              <w:rPr>
-                <w:rFonts w:ascii="Times New Roman" w:hAnsi="Times New Roman" w:cs="Times New Roman"/>
-                <w:lang w:val="es-ES_tradnl"/>
-              </w:rPr>
-            </w:pPr>
-          </w:p>
-        </w:tc>
-      </w:tr>
-      <w:tr>
-        <w:tc>
-          <w:tcPr>
-            <w:tcW w:w="0" w:type="auto"/>
-            <w:shd w:val="clear" w:color="auto" w:fill="FFFFFF" w:themeFill="background1"/>
-            <w:vAlign w:val="center"/>
-          </w:tcPr>
-          <w:p>
-            <w:pPr>
-              <w:spacing w:after="0" w:line="240" w:lineRule="auto"/>
-              <w:jc w:val="center"/>
-              <w:rPr>
-                <w:rFonts w:ascii="Times New Roman" w:hAnsi="Times New Roman" w:cs="Times New Roman"/>
-                <w:b/>
-                <w:lang w:val="es-ES_tradnl"/>
-              </w:rPr>
-            </w:pPr>
-            <w:r>
-              <w:rPr>
-                <w:rFonts w:ascii="Times New Roman" w:hAnsi="Times New Roman" w:cs="Times New Roman"/>
-                <w:b/>
-                <w:lang w:val="es-ES_tradnl"/>
-              </w:rPr>
-              <w:t>Observaciones</w:t>
-            </w:r>
-          </w:p>
-        </w:tc>
-        <w:tc>
-          <w:tcPr>
-            <w:tcW w:w="3373" w:type="pct"/>
-            <w:shd w:val="clear" w:color="auto" w:fill="FFFFFF" w:themeFill="background1"/>
-          </w:tcPr>
-          <w:p>
-            <w:pPr>
-              <w:spacing w:after="0" w:line="240" w:lineRule="auto"/>
-              <w:jc w:val="both"/>
-              <w:rPr>
-                <w:rFonts w:ascii="Times New Roman" w:hAnsi="Times New Roman" w:cs="Times New Roman"/>
-                <w:lang w:val="es-ES_tradnl"/>
-              </w:rPr>
-            </w:pPr>
-            <w:r>
-              <w:rPr>
-                <w:rFonts w:ascii="Times New Roman" w:hAnsi="Times New Roman" w:cs="Times New Roman"/>
-                <w:lang w:val="es-ES_tradnl"/>
-              </w:rPr>
-              <w:t>Ninguna.</w:t>
+              <w:t>Ninguna</w:t>
             </w:r>
           </w:p>
         </w:tc>
@@ -15250,7 +17346,16 @@
                 <w:color w:val="000000" w:themeColor="text1"/>
                 <w:lang w:val="es-ES_tradnl"/>
               </w:rPr>
-              <w:t>08</w:t>
+              <w:t>0</w:t>
+            </w:r>
+            <w:r>
+              <w:rPr>
+                <w:rFonts w:ascii="Times New Roman" w:hAnsi="Times New Roman" w:cs="Times New Roman"/>
+                <w:b/>
+                <w:color w:val="000000" w:themeColor="text1"/>
+                <w:lang w:val="es-ES_tradnl"/>
+              </w:rPr>
+              <w:t>7</w:t>
             </w:r>
           </w:p>
         </w:tc>
@@ -15329,7 +17434,7 @@
                 <w:rFonts w:ascii="Times New Roman" w:hAnsi="Times New Roman" w:cs="Times New Roman"/>
                 <w:lang w:val="es-ES_tradnl"/>
               </w:rPr>
-              <w:t>Marcar asistencia a eventos.</w:t>
+              <w:t>Consultar lista de eventos a los que se puede asistir.</w:t>
             </w:r>
           </w:p>
         </w:tc>
@@ -15397,7 +17502,7 @@
                 <w:rFonts w:ascii="Times New Roman" w:hAnsi="Times New Roman" w:cs="Times New Roman"/>
                 <w:lang w:val="es-ES_tradnl"/>
               </w:rPr>
-              <w:t>Estudiante</w:t>
+              <w:t>Estudiante.</w:t>
             </w:r>
           </w:p>
         </w:tc>
@@ -15421,7 +17526,7 @@
       </w:tr>
       <w:tr>
         <w:trPr>
-          <w:trHeight w:val="322"/>
+          <w:trHeight w:val="472"/>
         </w:trPr>
         <w:tc>
           <w:tcPr>
@@ -15453,6 +17558,7 @@
         <w:tc>
           <w:tcPr>
             <w:tcW w:w="3373" w:type="pct"/>
+            <w:vMerge w:val="restart"/>
             <w:shd w:val="clear" w:color="auto" w:fill="FFFFFF" w:themeFill="background1"/>
           </w:tcPr>
           <w:p>
@@ -15460,44 +17566,209 @@
               <w:pStyle w:val="Prrafodelista"/>
               <w:numPr>
                 <w:ilvl w:val="0"/>
-                <w:numId w:val="12"/>
+                <w:numId w:val="10"/>
               </w:numPr>
-              <w:spacing w:after="0" w:line="240" w:lineRule="auto"/>
-              <w:jc w:val="both"/>
-              <w:rPr>
-                <w:rFonts w:ascii="Times New Roman" w:hAnsi="Times New Roman" w:cs="Times New Roman"/>
-                <w:lang w:val="es-ES_tradnl"/>
-              </w:rPr>
-            </w:pPr>
-            <w:r>
-              <w:rPr>
-                <w:rFonts w:ascii="Times New Roman" w:hAnsi="Times New Roman" w:cs="Times New Roman"/>
-                <w:lang w:val="es-ES_tradnl"/>
-              </w:rPr>
-              <w:t>El usuario selecciona la opción de</w:t>
-            </w:r>
-            <w:r>
-              <w:rPr>
-                <w:rFonts w:ascii="Times New Roman" w:hAnsi="Times New Roman" w:cs="Times New Roman"/>
-                <w:lang w:val="es-ES_tradnl"/>
-              </w:rPr>
-              <w:t xml:space="preserve"> “Actuales</w:t>
-            </w:r>
-            <w:r>
-              <w:rPr>
-                <w:rFonts w:ascii="Times New Roman" w:hAnsi="Times New Roman" w:cs="Times New Roman"/>
-                <w:lang w:val="es-ES_tradnl"/>
-              </w:rPr>
-              <w:t>”</w:t>
-            </w:r>
-            <w:r>
-              <w:rPr>
-                <w:rFonts w:ascii="Times New Roman" w:hAnsi="Times New Roman" w:cs="Times New Roman"/>
-                <w:lang w:val="es-ES_tradnl"/>
+              <w:rPr>
+                <w:rFonts w:ascii="Times New Roman" w:hAnsi="Times New Roman" w:cs="Times New Roman"/>
+                <w:lang w:eastAsia="es-MX"/>
+              </w:rPr>
+            </w:pPr>
+            <w:r>
+              <w:rPr>
+                <w:rFonts w:ascii="Times New Roman" w:hAnsi="Times New Roman" w:cs="Times New Roman"/>
+                <w:lang w:eastAsia="es-MX"/>
+              </w:rPr>
+              <w:t>El usuario selecciona la opción de “Actuales”</w:t>
+            </w:r>
+            <w:r>
+              <w:rPr>
+                <w:rFonts w:ascii="Times New Roman" w:hAnsi="Times New Roman" w:cs="Times New Roman"/>
+                <w:lang w:eastAsia="es-MX"/>
               </w:rPr>
               <w:t>.</w:t>
             </w:r>
           </w:p>
+          <w:p>
+            <w:pPr>
+              <w:pStyle w:val="Prrafodelista"/>
+              <w:numPr>
+                <w:ilvl w:val="0"/>
+                <w:numId w:val="10"/>
+              </w:numPr>
+              <w:rPr>
+                <w:rFonts w:ascii="Times New Roman" w:hAnsi="Times New Roman" w:cs="Times New Roman"/>
+                <w:lang w:eastAsia="es-MX"/>
+              </w:rPr>
+            </w:pPr>
+            <w:r>
+              <w:rPr>
+                <w:rFonts w:ascii="Times New Roman" w:hAnsi="Times New Roman" w:cs="Times New Roman"/>
+                <w:lang w:eastAsia="es-MX"/>
+              </w:rPr>
+              <w:t>E</w:t>
+            </w:r>
+            <w:r>
+              <w:rPr>
+                <w:rFonts w:ascii="Times New Roman" w:hAnsi="Times New Roman" w:cs="Times New Roman"/>
+                <w:lang w:eastAsia="es-MX"/>
+              </w:rPr>
+              <w:t xml:space="preserve">l sistema le mostrara en una lista los eventos </w:t>
+            </w:r>
+            <w:r>
+              <w:rPr>
+                <w:rFonts w:ascii="Times New Roman" w:hAnsi="Times New Roman" w:cs="Times New Roman"/>
+                <w:lang w:eastAsia="es-MX"/>
+              </w:rPr>
+              <w:t>creados. M</w:t>
+            </w:r>
+            <w:r>
+              <w:rPr>
+                <w:rFonts w:ascii="Times New Roman" w:hAnsi="Times New Roman" w:cs="Times New Roman"/>
+                <w:lang w:eastAsia="es-MX"/>
+              </w:rPr>
+              <w:t>ostrando por cada evento la siguiente información:</w:t>
+            </w:r>
+          </w:p>
+          <w:p>
+            <w:pPr>
+              <w:pStyle w:val="Prrafodelista"/>
+              <w:numPr>
+                <w:ilvl w:val="0"/>
+                <w:numId w:val="11"/>
+              </w:numPr>
+              <w:rPr>
+                <w:rFonts w:ascii="Times New Roman" w:hAnsi="Times New Roman" w:cs="Times New Roman"/>
+                <w:lang w:eastAsia="es-MX"/>
+              </w:rPr>
+            </w:pPr>
+            <w:r>
+              <w:rPr>
+                <w:rFonts w:ascii="Times New Roman" w:hAnsi="Times New Roman" w:cs="Times New Roman"/>
+                <w:lang w:eastAsia="es-MX"/>
+              </w:rPr>
+              <w:t>Nombre.</w:t>
+            </w:r>
+          </w:p>
+          <w:p>
+            <w:pPr>
+              <w:pStyle w:val="Prrafodelista"/>
+              <w:numPr>
+                <w:ilvl w:val="0"/>
+                <w:numId w:val="11"/>
+              </w:numPr>
+              <w:rPr>
+                <w:rFonts w:ascii="Times New Roman" w:hAnsi="Times New Roman" w:cs="Times New Roman"/>
+                <w:lang w:eastAsia="es-MX"/>
+              </w:rPr>
+            </w:pPr>
+            <w:r>
+              <w:rPr>
+                <w:rFonts w:ascii="Times New Roman" w:hAnsi="Times New Roman" w:cs="Times New Roman"/>
+                <w:lang w:eastAsia="es-MX"/>
+              </w:rPr>
+              <w:t>Fecha.</w:t>
+            </w:r>
+          </w:p>
+          <w:p>
+            <w:pPr>
+              <w:pStyle w:val="Prrafodelista"/>
+              <w:numPr>
+                <w:ilvl w:val="0"/>
+                <w:numId w:val="11"/>
+              </w:numPr>
+              <w:rPr>
+                <w:rFonts w:ascii="Times New Roman" w:hAnsi="Times New Roman" w:cs="Times New Roman"/>
+                <w:lang w:eastAsia="es-MX"/>
+              </w:rPr>
+            </w:pPr>
+            <w:r>
+              <w:rPr>
+                <w:rFonts w:ascii="Times New Roman" w:hAnsi="Times New Roman" w:cs="Times New Roman"/>
+                <w:lang w:eastAsia="es-MX"/>
+              </w:rPr>
+              <w:t>Hora.</w:t>
+            </w:r>
+          </w:p>
+          <w:p>
+            <w:pPr>
+              <w:pStyle w:val="Prrafodelista"/>
+              <w:numPr>
+                <w:ilvl w:val="0"/>
+                <w:numId w:val="11"/>
+              </w:numPr>
+              <w:rPr>
+                <w:rFonts w:ascii="Times New Roman" w:hAnsi="Times New Roman" w:cs="Times New Roman"/>
+                <w:lang w:eastAsia="es-MX"/>
+              </w:rPr>
+            </w:pPr>
+            <w:r>
+              <w:rPr>
+                <w:rFonts w:ascii="Times New Roman" w:hAnsi="Times New Roman" w:cs="Times New Roman"/>
+                <w:lang w:eastAsia="es-MX"/>
+              </w:rPr>
+              <w:t>Descripción.</w:t>
+            </w:r>
+          </w:p>
+          <w:p>
+            <w:pPr>
+              <w:pStyle w:val="Prrafodelista"/>
+              <w:numPr>
+                <w:ilvl w:val="0"/>
+                <w:numId w:val="11"/>
+              </w:numPr>
+              <w:rPr>
+                <w:rFonts w:ascii="Times New Roman" w:hAnsi="Times New Roman" w:cs="Times New Roman"/>
+                <w:lang w:eastAsia="es-MX"/>
+              </w:rPr>
+            </w:pPr>
+            <w:r>
+              <w:rPr>
+                <w:rFonts w:ascii="Times New Roman" w:hAnsi="Times New Roman" w:cs="Times New Roman"/>
+                <w:lang w:eastAsia="es-MX"/>
+              </w:rPr>
+              <w:t>Imagen que represente el evento.</w:t>
+            </w:r>
+          </w:p>
+          <w:p>
+            <w:pPr>
+              <w:pStyle w:val="Prrafodelista"/>
+              <w:numPr>
+                <w:ilvl w:val="0"/>
+                <w:numId w:val="11"/>
+              </w:numPr>
+              <w:rPr>
+                <w:rFonts w:ascii="Times New Roman" w:hAnsi="Times New Roman" w:cs="Times New Roman"/>
+                <w:lang w:eastAsia="es-MX"/>
+              </w:rPr>
+            </w:pPr>
+            <w:r>
+              <w:rPr>
+                <w:rFonts w:ascii="Times New Roman" w:hAnsi="Times New Roman" w:cs="Times New Roman"/>
+                <w:lang w:eastAsia="es-MX"/>
+              </w:rPr>
+              <w:t>Tags.</w:t>
+            </w:r>
+          </w:p>
+          <w:p>
+            <w:pPr>
+              <w:pStyle w:val="Prrafodelista"/>
+              <w:numPr>
+                <w:ilvl w:val="0"/>
+                <w:numId w:val="11"/>
+              </w:numPr>
+              <w:rPr>
+                <w:rFonts w:ascii="Times New Roman" w:hAnsi="Times New Roman" w:cs="Times New Roman"/>
+                <w:lang w:eastAsia="es-MX"/>
+              </w:rPr>
+            </w:pPr>
+            <w:r>
+              <w:rPr>
+                <w:rFonts w:ascii="Times New Roman" w:eastAsia="Times New Roman" w:hAnsi="Times New Roman" w:cs="Times New Roman"/>
+                <w:lang w:eastAsia="es-MX"/>
+              </w:rPr>
+              <w:t>Botón de “Voy a asistir”</w:t>
+            </w:r>
+          </w:p>
         </w:tc>
         <w:tc>
           <w:tcPr>
@@ -15506,16 +17777,15 @@
           </w:tcPr>
           <w:p>
             <w:pPr>
-              <w:spacing w:after="0" w:line="240" w:lineRule="auto"/>
-              <w:jc w:val="center"/>
-              <w:rPr>
-                <w:rFonts w:ascii="Times New Roman" w:hAnsi="Times New Roman" w:cs="Times New Roman"/>
-                <w:lang w:val="es-ES_tradnl"/>
+              <w:jc w:val="center"/>
+              <w:rPr>
+                <w:rFonts w:ascii="Times New Roman" w:hAnsi="Times New Roman" w:cs="Times New Roman"/>
+                <w:lang w:eastAsia="es-MX"/>
               </w:rPr>
             </w:pPr>
             <w:sdt>
               <w:sdtPr>
-                <w:id w:val="1207450788"/>
+                <w:id w:val="-958567785"/>
                 <w15:color w:val="000000"/>
                 <w14:checkbox>
                   <w14:checked w14:val="1"/>
@@ -15523,7 +17793,6 @@
                   <w14:uncheckedState w14:val="006F" w14:font="Wingdings"/>
                 </w14:checkbox>
               </w:sdtPr>
-              <w:sdtEndPr/>
               <w:sdtContent>
                 <w:r>
                   <w:sym w:font="Wingdings" w:char="F0FC"/>
@@ -15535,7 +17804,7 @@
       </w:tr>
       <w:tr>
         <w:trPr>
-          <w:trHeight w:val="2553"/>
+          <w:trHeight w:val="1735"/>
         </w:trPr>
         <w:tc>
           <w:tcPr>
@@ -15559,6 +17828,7 @@
         <w:tc>
           <w:tcPr>
             <w:tcW w:w="3373" w:type="pct"/>
+            <w:vMerge/>
             <w:shd w:val="clear" w:color="auto" w:fill="FFFFFF" w:themeFill="background1"/>
           </w:tcPr>
           <w:p>
@@ -15566,232 +17836,13 @@
               <w:pStyle w:val="Prrafodelista"/>
               <w:numPr>
                 <w:ilvl w:val="0"/>
-                <w:numId w:val="12"/>
+                <w:numId w:val="11"/>
               </w:numPr>
-              <w:spacing w:after="0" w:line="240" w:lineRule="auto"/>
-              <w:jc w:val="both"/>
-              <w:rPr>
-                <w:rFonts w:ascii="Times New Roman" w:hAnsi="Times New Roman" w:cs="Times New Roman"/>
-                <w:lang w:val="es-ES_tradnl"/>
-              </w:rPr>
-            </w:pPr>
-            <w:r>
-              <w:rPr>
-                <w:rFonts w:ascii="Times New Roman" w:hAnsi="Times New Roman" w:cs="Times New Roman"/>
-                <w:lang w:val="es-ES_tradnl"/>
-              </w:rPr>
-              <w:t>E</w:t>
-            </w:r>
-            <w:r>
-              <w:rPr>
-                <w:rFonts w:ascii="Times New Roman" w:hAnsi="Times New Roman" w:cs="Times New Roman"/>
-                <w:lang w:val="es-ES_tradnl"/>
-              </w:rPr>
-              <w:t>l sistema</w:t>
-            </w:r>
-            <w:r>
-              <w:rPr>
-                <w:rFonts w:ascii="Times New Roman" w:hAnsi="Times New Roman" w:cs="Times New Roman"/>
-                <w:lang w:val="es-ES_tradnl"/>
-              </w:rPr>
-              <w:t xml:space="preserve"> </w:t>
-            </w:r>
-            <w:r>
-              <w:rPr>
-                <w:rFonts w:ascii="Times New Roman" w:hAnsi="Times New Roman" w:cs="Times New Roman"/>
-                <w:lang w:val="es-ES_tradnl"/>
-              </w:rPr>
-              <w:t xml:space="preserve">mostrará una lista </w:t>
-            </w:r>
-            <w:r>
-              <w:rPr>
-                <w:rFonts w:ascii="Times New Roman" w:hAnsi="Times New Roman" w:cs="Times New Roman"/>
-                <w:lang w:val="es-ES_tradnl"/>
-              </w:rPr>
-              <w:t>de</w:t>
-            </w:r>
-            <w:r>
-              <w:rPr>
-                <w:rFonts w:ascii="Times New Roman" w:hAnsi="Times New Roman" w:cs="Times New Roman"/>
-                <w:lang w:val="es-ES_tradnl"/>
-              </w:rPr>
-              <w:t xml:space="preserve"> eventos </w:t>
-            </w:r>
-            <w:r>
-              <w:rPr>
-                <w:rFonts w:ascii="Times New Roman" w:hAnsi="Times New Roman" w:cs="Times New Roman"/>
-                <w:lang w:val="es-ES_tradnl"/>
-              </w:rPr>
-              <w:t xml:space="preserve">a los cuales podrá asistir, </w:t>
-            </w:r>
-            <w:r>
-              <w:rPr>
-                <w:rFonts w:ascii="Times New Roman" w:hAnsi="Times New Roman" w:cs="Times New Roman"/>
-                <w:lang w:val="es-ES_tradnl"/>
-              </w:rPr>
-              <w:t>mostrando por cada evento la siguiente información:</w:t>
-            </w:r>
-          </w:p>
-          <w:p>
-            <w:pPr>
-              <w:pStyle w:val="Prrafodelista"/>
-              <w:numPr>
-                <w:ilvl w:val="0"/>
-                <w:numId w:val="13"/>
-              </w:numPr>
               <w:rPr>
                 <w:rFonts w:ascii="Times New Roman" w:hAnsi="Times New Roman" w:cs="Times New Roman"/>
                 <w:lang w:eastAsia="es-MX"/>
               </w:rPr>
             </w:pPr>
-            <w:r>
-              <w:rPr>
-                <w:rFonts w:ascii="Times New Roman" w:hAnsi="Times New Roman" w:cs="Times New Roman"/>
-                <w:lang w:eastAsia="es-MX"/>
-              </w:rPr>
-              <w:t>Nombre.</w:t>
-            </w:r>
-          </w:p>
-          <w:p>
-            <w:pPr>
-              <w:pStyle w:val="Prrafodelista"/>
-              <w:numPr>
-                <w:ilvl w:val="0"/>
-                <w:numId w:val="13"/>
-              </w:numPr>
-              <w:rPr>
-                <w:rFonts w:ascii="Times New Roman" w:hAnsi="Times New Roman" w:cs="Times New Roman"/>
-                <w:lang w:eastAsia="es-MX"/>
-              </w:rPr>
-            </w:pPr>
-            <w:r>
-              <w:rPr>
-                <w:rFonts w:ascii="Times New Roman" w:hAnsi="Times New Roman" w:cs="Times New Roman"/>
-                <w:lang w:eastAsia="es-MX"/>
-              </w:rPr>
-              <w:t>Fecha.</w:t>
-            </w:r>
-          </w:p>
-          <w:p>
-            <w:pPr>
-              <w:pStyle w:val="Prrafodelista"/>
-              <w:numPr>
-                <w:ilvl w:val="0"/>
-                <w:numId w:val="13"/>
-              </w:numPr>
-              <w:rPr>
-                <w:rFonts w:ascii="Times New Roman" w:hAnsi="Times New Roman" w:cs="Times New Roman"/>
-                <w:lang w:eastAsia="es-MX"/>
-              </w:rPr>
-            </w:pPr>
-            <w:r>
-              <w:rPr>
-                <w:rFonts w:ascii="Times New Roman" w:hAnsi="Times New Roman" w:cs="Times New Roman"/>
-                <w:lang w:eastAsia="es-MX"/>
-              </w:rPr>
-              <w:t>Hora.</w:t>
-            </w:r>
-          </w:p>
-          <w:p>
-            <w:pPr>
-              <w:pStyle w:val="Prrafodelista"/>
-              <w:numPr>
-                <w:ilvl w:val="0"/>
-                <w:numId w:val="13"/>
-              </w:numPr>
-              <w:rPr>
-                <w:rFonts w:ascii="Times New Roman" w:hAnsi="Times New Roman" w:cs="Times New Roman"/>
-                <w:lang w:eastAsia="es-MX"/>
-              </w:rPr>
-            </w:pPr>
-            <w:r>
-              <w:rPr>
-                <w:rFonts w:ascii="Times New Roman" w:hAnsi="Times New Roman" w:cs="Times New Roman"/>
-                <w:lang w:eastAsia="es-MX"/>
-              </w:rPr>
-              <w:t>Descripción.</w:t>
-            </w:r>
-          </w:p>
-          <w:p>
-            <w:pPr>
-              <w:pStyle w:val="Prrafodelista"/>
-              <w:numPr>
-                <w:ilvl w:val="0"/>
-                <w:numId w:val="13"/>
-              </w:numPr>
-              <w:rPr>
-                <w:rFonts w:ascii="Times New Roman" w:hAnsi="Times New Roman" w:cs="Times New Roman"/>
-                <w:lang w:eastAsia="es-MX"/>
-              </w:rPr>
-            </w:pPr>
-            <w:r>
-              <w:rPr>
-                <w:rFonts w:ascii="Times New Roman" w:hAnsi="Times New Roman" w:cs="Times New Roman"/>
-                <w:lang w:eastAsia="es-MX"/>
-              </w:rPr>
-              <w:t>Imagen que represente el evento.</w:t>
-            </w:r>
-          </w:p>
-          <w:p>
-            <w:pPr>
-              <w:pStyle w:val="Prrafodelista"/>
-              <w:numPr>
-                <w:ilvl w:val="0"/>
-                <w:numId w:val="13"/>
-              </w:numPr>
-              <w:rPr>
-                <w:rFonts w:ascii="Times New Roman" w:hAnsi="Times New Roman" w:cs="Times New Roman"/>
-                <w:lang w:eastAsia="es-MX"/>
-              </w:rPr>
-            </w:pPr>
-            <w:r>
-              <w:rPr>
-                <w:rFonts w:ascii="Times New Roman" w:hAnsi="Times New Roman" w:cs="Times New Roman"/>
-                <w:lang w:eastAsia="es-MX"/>
-              </w:rPr>
-              <w:t>Tags.</w:t>
-            </w:r>
-          </w:p>
-          <w:p>
-            <w:pPr>
-              <w:pStyle w:val="Prrafodelista"/>
-              <w:numPr>
-                <w:ilvl w:val="0"/>
-                <w:numId w:val="13"/>
-              </w:numPr>
-              <w:rPr>
-                <w:rFonts w:ascii="Times New Roman" w:hAnsi="Times New Roman" w:cs="Times New Roman"/>
-                <w:lang w:eastAsia="es-MX"/>
-              </w:rPr>
-            </w:pPr>
-            <w:r>
-              <w:rPr>
-                <w:rFonts w:ascii="Times New Roman" w:eastAsia="Times New Roman" w:hAnsi="Times New Roman" w:cs="Times New Roman"/>
-                <w:lang w:eastAsia="es-MX"/>
-              </w:rPr>
-              <w:t xml:space="preserve">Botón de </w:t>
-            </w:r>
-            <w:r>
-              <w:rPr>
-                <w:rFonts w:ascii="Times New Roman" w:eastAsia="Times New Roman" w:hAnsi="Times New Roman" w:cs="Times New Roman"/>
-                <w:lang w:eastAsia="es-MX"/>
-              </w:rPr>
-              <w:t>“Voy a asistir</w:t>
-            </w:r>
-            <w:r>
-              <w:rPr>
-                <w:rFonts w:ascii="Times New Roman" w:eastAsia="Times New Roman" w:hAnsi="Times New Roman" w:cs="Times New Roman"/>
-                <w:lang w:eastAsia="es-MX"/>
-              </w:rPr>
-              <w:t>”</w:t>
-            </w:r>
-            <w:r>
-              <w:rPr>
-                <w:rFonts w:ascii="Times New Roman" w:eastAsia="Times New Roman" w:hAnsi="Times New Roman" w:cs="Times New Roman"/>
-                <w:lang w:eastAsia="es-MX"/>
-              </w:rPr>
-              <w:t>.</w:t>
-            </w:r>
           </w:p>
         </w:tc>
         <w:tc>
@@ -15801,7 +17852,6 @@
           </w:tcPr>
           <w:p>
             <w:pPr>
-              <w:spacing w:after="0" w:line="240" w:lineRule="auto"/>
               <w:jc w:val="center"/>
             </w:pPr>
             <w:sdt>
@@ -15809,7 +17859,7 @@
                 <w:rPr>
                   <w:rFonts w:ascii="Gill Sans MT" w:hAnsi="Gill Sans MT" w:cs="Times New Roman"/>
                 </w:rPr>
-                <w:id w:val="976483699"/>
+                <w:id w:val="534853585"/>
                 <w15:color w:val="000000"/>
                 <w14:checkbox>
                   <w14:checked w14:val="1"/>
@@ -15817,7 +17867,6 @@
                   <w14:uncheckedState w14:val="006F" w14:font="Wingdings"/>
                 </w14:checkbox>
               </w:sdtPr>
-              <w:sdtEndPr/>
               <w:sdtContent>
                 <w:r>
                   <w:rPr>
@@ -15832,7 +17881,7 @@
       </w:tr>
       <w:tr>
         <w:trPr>
-          <w:trHeight w:val="266"/>
+          <w:trHeight w:val="450"/>
         </w:trPr>
         <w:tc>
           <w:tcPr>
@@ -15863,7 +17912,7 @@
               <w:pStyle w:val="Prrafodelista"/>
               <w:numPr>
                 <w:ilvl w:val="0"/>
-                <w:numId w:val="12"/>
+                <w:numId w:val="10"/>
               </w:numPr>
               <w:rPr>
                 <w:rFonts w:ascii="Times New Roman" w:hAnsi="Times New Roman" w:cs="Times New Roman"/>
@@ -15875,7 +17924,7 @@
                 <w:rFonts w:ascii="Times New Roman" w:hAnsi="Times New Roman" w:cs="Times New Roman"/>
                 <w:lang w:eastAsia="es-MX"/>
               </w:rPr>
-              <w:t>El usuario selecciona la opción de “Voy a asistir” y notifica.</w:t>
+              <w:t>Fin de caso de uso.</w:t>
             </w:r>
           </w:p>
         </w:tc>
@@ -15886,15 +17935,81 @@
           </w:tcPr>
           <w:p>
             <w:pPr>
-              <w:spacing w:after="0" w:line="240" w:lineRule="auto"/>
-              <w:jc w:val="center"/>
+              <w:jc w:val="center"/>
+            </w:pPr>
+          </w:p>
+        </w:tc>
+      </w:tr>
+      <w:tr>
+        <w:tc>
+          <w:tcPr>
+            <w:tcW w:w="0" w:type="auto"/>
+            <w:shd w:val="clear" w:color="auto" w:fill="FFFFFF" w:themeFill="background1"/>
+            <w:vAlign w:val="center"/>
+          </w:tcPr>
+          <w:p>
+            <w:pPr>
+              <w:spacing w:after="0" w:line="240" w:lineRule="auto"/>
+              <w:jc w:val="center"/>
+              <w:rPr>
+                <w:rFonts w:ascii="Times New Roman" w:hAnsi="Times New Roman" w:cs="Times New Roman"/>
+                <w:b/>
+                <w:lang w:val="es-ES_tradnl"/>
+              </w:rPr>
+            </w:pPr>
+            <w:r>
+              <w:rPr>
+                <w:rFonts w:ascii="Times New Roman" w:hAnsi="Times New Roman" w:cs="Times New Roman"/>
+                <w:b/>
+                <w:lang w:val="es-ES_tradnl"/>
+              </w:rPr>
+              <w:t>Prerrequisitos</w:t>
+            </w:r>
+          </w:p>
+        </w:tc>
+        <w:tc>
+          <w:tcPr>
+            <w:tcW w:w="3373" w:type="pct"/>
+            <w:shd w:val="clear" w:color="auto" w:fill="FFFFFF" w:themeFill="background1"/>
+          </w:tcPr>
+          <w:p>
+            <w:pPr>
+              <w:spacing w:after="0" w:line="240" w:lineRule="auto"/>
+              <w:jc w:val="both"/>
+              <w:rPr>
+                <w:rFonts w:ascii="Times New Roman" w:hAnsi="Times New Roman" w:cs="Times New Roman"/>
+                <w:lang w:val="es-ES_tradnl"/>
+              </w:rPr>
+            </w:pPr>
+            <w:r>
+              <w:rPr>
+                <w:rFonts w:ascii="Times New Roman" w:hAnsi="Times New Roman" w:cs="Times New Roman"/>
+                <w:lang w:val="es-ES_tradnl"/>
+              </w:rPr>
+              <w:t>Existe al menos un evento creado.</w:t>
+            </w:r>
+          </w:p>
+        </w:tc>
+        <w:tc>
+          <w:tcPr>
+            <w:tcW w:w="485" w:type="pct"/>
+            <w:shd w:val="clear" w:color="auto" w:fill="FFFFFF" w:themeFill="background1"/>
+          </w:tcPr>
+          <w:p>
+            <w:pPr>
+              <w:spacing w:after="0" w:line="240" w:lineRule="auto"/>
+              <w:jc w:val="center"/>
+              <w:rPr>
+                <w:rFonts w:ascii="Times New Roman" w:hAnsi="Times New Roman" w:cs="Times New Roman"/>
+                <w:lang w:val="es-ES_tradnl"/>
+              </w:rPr>
             </w:pPr>
             <w:sdt>
               <w:sdtPr>
                 <w:rPr>
                   <w:rFonts w:ascii="Gill Sans MT" w:hAnsi="Gill Sans MT" w:cs="Times New Roman"/>
                 </w:rPr>
-                <w:id w:val="-1054460522"/>
+                <w:id w:val="1857614058"/>
                 <w15:color w:val="000000"/>
                 <w14:checkbox>
                   <w14:checked w14:val="1"/>
@@ -15902,7 +18017,6 @@
                   <w14:uncheckedState w14:val="006F" w14:font="Wingdings"/>
                 </w14:checkbox>
               </w:sdtPr>
-              <w:sdtEndPr/>
               <w:sdtContent>
                 <w:r>
                   <w:rPr>
@@ -15916,13 +18030,9 @@
         </w:tc>
       </w:tr>
       <w:tr>
-        <w:trPr>
-          <w:trHeight w:val="244"/>
-        </w:trPr>
         <w:tc>
           <w:tcPr>
             <w:tcW w:w="0" w:type="auto"/>
-            <w:vMerge/>
             <w:shd w:val="clear" w:color="auto" w:fill="FFFFFF" w:themeFill="background1"/>
             <w:vAlign w:val="center"/>
           </w:tcPr>
@@ -15936,6 +18046,14 @@
                 <w:lang w:val="es-ES_tradnl"/>
               </w:rPr>
             </w:pPr>
+            <w:r>
+              <w:rPr>
+                <w:rFonts w:ascii="Times New Roman" w:hAnsi="Times New Roman" w:cs="Times New Roman"/>
+                <w:b/>
+                <w:lang w:val="es-ES_tradnl"/>
+              </w:rPr>
+              <w:t>Datos de entrada</w:t>
+            </w:r>
           </w:p>
         </w:tc>
         <w:tc>
@@ -15945,85 +18063,19 @@
           </w:tcPr>
           <w:p>
             <w:pPr>
-              <w:pStyle w:val="Prrafodelista"/>
-              <w:numPr>
-                <w:ilvl w:val="0"/>
-                <w:numId w:val="12"/>
-              </w:numPr>
-              <w:rPr>
-                <w:rFonts w:ascii="Times New Roman" w:hAnsi="Times New Roman" w:cs="Times New Roman"/>
-                <w:lang w:eastAsia="es-MX"/>
-              </w:rPr>
-            </w:pPr>
-            <w:r>
-              <w:rPr>
-                <w:rFonts w:ascii="Times New Roman" w:hAnsi="Times New Roman" w:cs="Times New Roman"/>
-                <w:lang w:eastAsia="es-MX"/>
-              </w:rPr>
-              <w:t>Fin de caso de uso.</w:t>
-            </w:r>
-          </w:p>
-        </w:tc>
-        <w:tc>
-          <w:tcPr>
-            <w:tcW w:w="485" w:type="pct"/>
-            <w:shd w:val="clear" w:color="auto" w:fill="FFFFFF" w:themeFill="background1"/>
-          </w:tcPr>
-          <w:p>
-            <w:pPr>
-              <w:spacing w:after="0" w:line="240" w:lineRule="auto"/>
-              <w:jc w:val="center"/>
-            </w:pPr>
-          </w:p>
-        </w:tc>
-      </w:tr>
-      <w:tr>
-        <w:tc>
-          <w:tcPr>
-            <w:tcW w:w="0" w:type="auto"/>
-            <w:shd w:val="clear" w:color="auto" w:fill="FFFFFF" w:themeFill="background1"/>
-            <w:vAlign w:val="center"/>
-          </w:tcPr>
-          <w:p>
-            <w:pPr>
-              <w:spacing w:after="0" w:line="240" w:lineRule="auto"/>
-              <w:jc w:val="center"/>
-              <w:rPr>
-                <w:rFonts w:ascii="Times New Roman" w:hAnsi="Times New Roman" w:cs="Times New Roman"/>
-                <w:b/>
-                <w:lang w:val="es-ES_tradnl"/>
-              </w:rPr>
-            </w:pPr>
-            <w:r>
-              <w:rPr>
-                <w:rFonts w:ascii="Times New Roman" w:hAnsi="Times New Roman" w:cs="Times New Roman"/>
-                <w:b/>
-                <w:lang w:val="es-ES_tradnl"/>
-              </w:rPr>
-              <w:t>Prerrequisitos</w:t>
-            </w:r>
-          </w:p>
-        </w:tc>
-        <w:tc>
-          <w:tcPr>
-            <w:tcW w:w="3373" w:type="pct"/>
-            <w:shd w:val="clear" w:color="auto" w:fill="FFFFFF" w:themeFill="background1"/>
-          </w:tcPr>
-          <w:p>
-            <w:pPr>
-              <w:spacing w:after="0" w:line="240" w:lineRule="auto"/>
-              <w:jc w:val="both"/>
-              <w:rPr>
-                <w:rFonts w:ascii="Times New Roman" w:hAnsi="Times New Roman" w:cs="Times New Roman"/>
-                <w:lang w:val="es-ES_tradnl"/>
-              </w:rPr>
-            </w:pPr>
-            <w:r>
-              <w:rPr>
-                <w:rFonts w:ascii="Times New Roman" w:hAnsi="Times New Roman" w:cs="Times New Roman"/>
-                <w:lang w:val="es-ES_tradnl"/>
-              </w:rPr>
-              <w:t>El usuario ha iniciado sesión en el sistema.</w:t>
+              <w:spacing w:after="0" w:line="240" w:lineRule="auto"/>
+              <w:jc w:val="both"/>
+              <w:rPr>
+                <w:rFonts w:ascii="Times New Roman" w:hAnsi="Times New Roman" w:cs="Times New Roman"/>
+                <w:lang w:val="es-ES_tradnl"/>
+              </w:rPr>
+            </w:pPr>
+            <w:r>
+              <w:rPr>
+                <w:rFonts w:ascii="Times New Roman" w:hAnsi="Times New Roman" w:cs="Times New Roman"/>
+                <w:lang w:val="es-ES_tradnl"/>
+              </w:rPr>
+              <w:t>No aplica.</w:t>
             </w:r>
           </w:p>
         </w:tc>
@@ -16046,7 +18098,7 @@
                 <w:rPr>
                   <w:rFonts w:ascii="Gill Sans MT" w:hAnsi="Gill Sans MT" w:cs="Times New Roman"/>
                 </w:rPr>
-                <w:id w:val="-1397967608"/>
+                <w:id w:val="-1197699264"/>
                 <w15:color w:val="000000"/>
                 <w14:checkbox>
                   <w14:checked w14:val="1"/>
@@ -16054,7 +18106,6 @@
                   <w14:uncheckedState w14:val="006F" w14:font="Wingdings"/>
                 </w14:checkbox>
               </w:sdtPr>
-              <w:sdtEndPr/>
               <w:sdtContent>
                 <w:r>
                   <w:rPr>
@@ -16090,7 +18141,7 @@
                 <w:b/>
                 <w:lang w:val="es-ES_tradnl"/>
               </w:rPr>
-              <w:t>Datos de entrada</w:t>
+              <w:t>Salida esperada</w:t>
             </w:r>
           </w:p>
         </w:tc>
@@ -16113,7 +18164,7 @@
                 <w:rFonts w:ascii="Times New Roman" w:hAnsi="Times New Roman" w:cs="Times New Roman"/>
                 <w:lang w:val="es-ES_tradnl"/>
               </w:rPr>
-              <w:t>No aplica.</w:t>
+              <w:t>El sistema muestra una lista de todos los eventos creados.</w:t>
             </w:r>
           </w:p>
         </w:tc>
@@ -16136,7 +18187,7 @@
                 <w:rPr>
                   <w:rFonts w:ascii="Gill Sans MT" w:hAnsi="Gill Sans MT" w:cs="Times New Roman"/>
                 </w:rPr>
-                <w:id w:val="1539936655"/>
+                <w:id w:val="-1911215145"/>
                 <w15:color w:val="000000"/>
                 <w14:checkbox>
                   <w14:checked w14:val="1"/>
@@ -16144,7 +18195,6 @@
                   <w14:uncheckedState w14:val="006F" w14:font="Wingdings"/>
                 </w14:checkbox>
               </w:sdtPr>
-              <w:sdtEndPr/>
               <w:sdtContent>
                 <w:r>
                   <w:rPr>
@@ -16180,7 +18230,7 @@
                 <w:b/>
                 <w:lang w:val="es-ES_tradnl"/>
               </w:rPr>
-              <w:t>Salida esperada</w:t>
+              <w:t>Resultado obtenido</w:t>
             </w:r>
           </w:p>
         </w:tc>
@@ -16203,131 +18253,14 @@
                 <w:rFonts w:ascii="Times New Roman" w:hAnsi="Times New Roman" w:cs="Times New Roman"/>
                 <w:lang w:val="es-ES_tradnl"/>
               </w:rPr>
-              <w:t>Su asistencia fue confirmada para el evento: (Nombre del evento)</w:t>
-            </w:r>
-          </w:p>
-          <w:p>
-            <w:pPr>
-              <w:spacing w:after="0" w:line="240" w:lineRule="auto"/>
-              <w:jc w:val="both"/>
-              <w:rPr>
-                <w:rFonts w:ascii="Times New Roman" w:hAnsi="Times New Roman" w:cs="Times New Roman"/>
-                <w:lang w:val="es-ES_tradnl"/>
-              </w:rPr>
-            </w:pPr>
-            <w:r>
-              <w:rPr>
-                <w:rFonts w:ascii="Times New Roman" w:hAnsi="Times New Roman" w:cs="Times New Roman"/>
-                <w:lang w:val="es-ES_tradnl"/>
-              </w:rPr>
-              <w:t>En fecha de: (Fecha del evento).</w:t>
-            </w:r>
-          </w:p>
-        </w:tc>
-        <w:tc>
-          <w:tcPr>
-            <w:tcW w:w="485" w:type="pct"/>
-            <w:shd w:val="clear" w:color="auto" w:fill="FFFFFF" w:themeFill="background1"/>
-          </w:tcPr>
-          <w:p>
-            <w:pPr>
-              <w:spacing w:after="0" w:line="240" w:lineRule="auto"/>
-              <w:jc w:val="center"/>
-              <w:rPr>
-                <w:rFonts w:ascii="Times New Roman" w:hAnsi="Times New Roman" w:cs="Times New Roman"/>
-                <w:lang w:val="es-ES_tradnl"/>
-              </w:rPr>
-            </w:pPr>
-            <w:sdt>
-              <w:sdtPr>
-                <w:rPr>
-                  <w:rFonts w:ascii="Gill Sans MT" w:hAnsi="Gill Sans MT" w:cs="Times New Roman"/>
-                </w:rPr>
-                <w:id w:val="-2083673942"/>
-                <w15:color w:val="000000"/>
-                <w14:checkbox>
-                  <w14:checked w14:val="1"/>
-                  <w14:checkedState w14:val="00FC" w14:font="Wingdings"/>
-                  <w14:uncheckedState w14:val="006F" w14:font="Wingdings"/>
-                </w14:checkbox>
-              </w:sdtPr>
-              <w:sdtEndPr/>
-              <w:sdtContent>
-                <w:r>
-                  <w:rPr>
-                    <w:rFonts w:ascii="Gill Sans MT" w:hAnsi="Gill Sans MT" w:cs="Times New Roman"/>
-                  </w:rPr>
-                  <w:sym w:font="Wingdings" w:char="F0FC"/>
-                </w:r>
-              </w:sdtContent>
-            </w:sdt>
-          </w:p>
-        </w:tc>
-      </w:tr>
-      <w:tr>
-        <w:tc>
-          <w:tcPr>
-            <w:tcW w:w="0" w:type="auto"/>
-            <w:shd w:val="clear" w:color="auto" w:fill="FFFFFF" w:themeFill="background1"/>
-            <w:vAlign w:val="center"/>
-          </w:tcPr>
-          <w:p>
-            <w:pPr>
-              <w:spacing w:after="0" w:line="240" w:lineRule="auto"/>
-              <w:jc w:val="center"/>
-              <w:rPr>
-                <w:rFonts w:ascii="Times New Roman" w:hAnsi="Times New Roman" w:cs="Times New Roman"/>
-                <w:b/>
-                <w:lang w:val="es-ES_tradnl"/>
-              </w:rPr>
-            </w:pPr>
-            <w:r>
-              <w:rPr>
-                <w:rFonts w:ascii="Times New Roman" w:hAnsi="Times New Roman" w:cs="Times New Roman"/>
-                <w:b/>
-                <w:lang w:val="es-ES_tradnl"/>
-              </w:rPr>
-              <w:t>Resultado obtenido</w:t>
-            </w:r>
-          </w:p>
-        </w:tc>
-        <w:tc>
-          <w:tcPr>
-            <w:tcW w:w="3373" w:type="pct"/>
-            <w:shd w:val="clear" w:color="auto" w:fill="FFFFFF" w:themeFill="background1"/>
-          </w:tcPr>
-          <w:p>
-            <w:pPr>
-              <w:spacing w:after="0" w:line="240" w:lineRule="auto"/>
-              <w:jc w:val="both"/>
-              <w:rPr>
-                <w:rFonts w:ascii="Times New Roman" w:hAnsi="Times New Roman" w:cs="Times New Roman"/>
-                <w:lang w:val="es-ES_tradnl"/>
-              </w:rPr>
-            </w:pPr>
-            <w:r>
-              <w:rPr>
-                <w:rFonts w:ascii="Times New Roman" w:hAnsi="Times New Roman" w:cs="Times New Roman"/>
-                <w:lang w:val="es-ES_tradnl"/>
-              </w:rPr>
-              <w:t>Su asistencia fue confirmada para el evento: (Nombre del evento)</w:t>
-            </w:r>
-          </w:p>
-          <w:p>
-            <w:pPr>
-              <w:spacing w:after="0" w:line="240" w:lineRule="auto"/>
-              <w:jc w:val="both"/>
-              <w:rPr>
-                <w:rFonts w:ascii="Times New Roman" w:hAnsi="Times New Roman" w:cs="Times New Roman"/>
-                <w:lang w:val="es-ES_tradnl"/>
-              </w:rPr>
-            </w:pPr>
-            <w:r>
-              <w:rPr>
-                <w:rFonts w:ascii="Times New Roman" w:hAnsi="Times New Roman" w:cs="Times New Roman"/>
-                <w:lang w:val="es-ES_tradnl"/>
-              </w:rPr>
-              <w:t>En fecha de: (Fecha del evento).</w:t>
+              <w:t>L</w:t>
+            </w:r>
+            <w:r>
+              <w:rPr>
+                <w:rFonts w:ascii="Times New Roman" w:hAnsi="Times New Roman" w:cs="Times New Roman"/>
+                <w:lang w:val="es-ES_tradnl"/>
+              </w:rPr>
+              <w:t>ista de todos los eventos creados.</w:t>
             </w:r>
           </w:p>
         </w:tc>
@@ -16587,7 +18520,7 @@
                 <w:color w:val="000000" w:themeColor="text1"/>
                 <w:lang w:val="es-ES_tradnl"/>
               </w:rPr>
-              <w:t>09</w:t>
+              <w:t>08</w:t>
             </w:r>
           </w:p>
         </w:tc>
@@ -16666,7 +18599,7 @@
                 <w:rFonts w:ascii="Times New Roman" w:hAnsi="Times New Roman" w:cs="Times New Roman"/>
                 <w:lang w:val="es-ES_tradnl"/>
               </w:rPr>
-              <w:t>Consultar lista de eventos con asistencia confirmada.</w:t>
+              <w:t>Marcar asistencia a eventos.</w:t>
             </w:r>
           </w:p>
         </w:tc>
@@ -16734,7 +18667,7 @@
                 <w:rFonts w:ascii="Times New Roman" w:hAnsi="Times New Roman" w:cs="Times New Roman"/>
                 <w:lang w:val="es-ES_tradnl"/>
               </w:rPr>
-              <w:t>Estudiante.</w:t>
+              <w:t>Estudiante</w:t>
             </w:r>
           </w:p>
         </w:tc>
@@ -16758,7 +18691,7 @@
       </w:tr>
       <w:tr>
         <w:trPr>
-          <w:trHeight w:val="325"/>
+          <w:trHeight w:val="322"/>
         </w:trPr>
         <w:tc>
           <w:tcPr>
@@ -16797,20 +18730,42 @@
               <w:pStyle w:val="Prrafodelista"/>
               <w:numPr>
                 <w:ilvl w:val="0"/>
-                <w:numId w:val="14"/>
+                <w:numId w:val="12"/>
               </w:numPr>
-              <w:jc w:val="both"/>
-              <w:rPr>
-                <w:rFonts w:ascii="Times New Roman" w:eastAsia="Times New Roman" w:hAnsi="Times New Roman" w:cs="Times New Roman"/>
-                <w:lang w:eastAsia="es-MX"/>
-              </w:rPr>
-            </w:pPr>
-            <w:r>
-              <w:rPr>
-                <w:rFonts w:ascii="Times New Roman" w:eastAsia="Times New Roman" w:hAnsi="Times New Roman" w:cs="Times New Roman"/>
-                <w:lang w:eastAsia="es-MX"/>
-              </w:rPr>
-              <w:t>El usuario selecciona la opción de “Confirmados”.</w:t>
+              <w:spacing w:after="0" w:line="240" w:lineRule="auto"/>
+              <w:jc w:val="both"/>
+              <w:rPr>
+                <w:rFonts w:ascii="Times New Roman" w:hAnsi="Times New Roman" w:cs="Times New Roman"/>
+                <w:lang w:val="es-ES_tradnl"/>
+              </w:rPr>
+            </w:pPr>
+            <w:r>
+              <w:rPr>
+                <w:rFonts w:ascii="Times New Roman" w:hAnsi="Times New Roman" w:cs="Times New Roman"/>
+                <w:lang w:val="es-ES_tradnl"/>
+              </w:rPr>
+              <w:t>El usuario selecciona la opción de</w:t>
+            </w:r>
+            <w:r>
+              <w:rPr>
+                <w:rFonts w:ascii="Times New Roman" w:hAnsi="Times New Roman" w:cs="Times New Roman"/>
+                <w:lang w:val="es-ES_tradnl"/>
+              </w:rPr>
+              <w:t xml:space="preserve"> “Actuales</w:t>
+            </w:r>
+            <w:r>
+              <w:rPr>
+                <w:rFonts w:ascii="Times New Roman" w:hAnsi="Times New Roman" w:cs="Times New Roman"/>
+                <w:lang w:val="es-ES_tradnl"/>
+              </w:rPr>
+              <w:t>”</w:t>
+            </w:r>
+            <w:r>
+              <w:rPr>
+                <w:rFonts w:ascii="Times New Roman" w:hAnsi="Times New Roman" w:cs="Times New Roman"/>
+                <w:lang w:val="es-ES_tradnl"/>
+              </w:rPr>
+              <w:t>.</w:t>
             </w:r>
           </w:p>
         </w:tc>
@@ -16821,15 +18776,16 @@
           </w:tcPr>
           <w:p>
             <w:pPr>
-              <w:jc w:val="center"/>
-              <w:rPr>
-                <w:rFonts w:ascii="Times New Roman" w:eastAsia="Times New Roman" w:hAnsi="Times New Roman" w:cs="Times New Roman"/>
-                <w:lang w:eastAsia="es-MX"/>
+              <w:spacing w:after="0" w:line="240" w:lineRule="auto"/>
+              <w:jc w:val="center"/>
+              <w:rPr>
+                <w:rFonts w:ascii="Times New Roman" w:hAnsi="Times New Roman" w:cs="Times New Roman"/>
+                <w:lang w:val="es-ES_tradnl"/>
               </w:rPr>
             </w:pPr>
             <w:sdt>
               <w:sdtPr>
-                <w:id w:val="200293931"/>
+                <w:id w:val="1207450788"/>
                 <w15:color w:val="000000"/>
                 <w14:checkbox>
                   <w14:checked w14:val="1"/>
@@ -16837,7 +18793,6 @@
                   <w14:uncheckedState w14:val="006F" w14:font="Wingdings"/>
                 </w14:checkbox>
               </w:sdtPr>
-              <w:sdtEndPr/>
               <w:sdtContent>
                 <w:r>
                   <w:sym w:font="Wingdings" w:char="F0FC"/>
@@ -16849,7 +18804,7 @@
       </w:tr>
       <w:tr>
         <w:trPr>
-          <w:trHeight w:val="2571"/>
+          <w:trHeight w:val="2553"/>
         </w:trPr>
         <w:tc>
           <w:tcPr>
@@ -16880,76 +18835,70 @@
               <w:pStyle w:val="Prrafodelista"/>
               <w:numPr>
                 <w:ilvl w:val="0"/>
-                <w:numId w:val="14"/>
+                <w:numId w:val="12"/>
               </w:numPr>
-              <w:jc w:val="both"/>
-              <w:rPr>
-                <w:rFonts w:ascii="Times New Roman" w:eastAsia="Times New Roman" w:hAnsi="Times New Roman" w:cs="Times New Roman"/>
-                <w:lang w:eastAsia="es-MX"/>
-              </w:rPr>
-            </w:pPr>
-            <w:r>
-              <w:rPr>
-                <w:rFonts w:ascii="Times New Roman" w:hAnsi="Times New Roman" w:cs="Times New Roman"/>
-                <w:lang w:eastAsia="es-MX"/>
-              </w:rPr>
-              <w:t>El sistema</w:t>
-            </w:r>
-            <w:r>
-              <w:rPr>
-                <w:rFonts w:ascii="Times New Roman" w:hAnsi="Times New Roman" w:cs="Times New Roman"/>
-                <w:lang w:eastAsia="es-MX"/>
+              <w:spacing w:after="0" w:line="240" w:lineRule="auto"/>
+              <w:jc w:val="both"/>
+              <w:rPr>
+                <w:rFonts w:ascii="Times New Roman" w:hAnsi="Times New Roman" w:cs="Times New Roman"/>
+                <w:lang w:val="es-ES_tradnl"/>
+              </w:rPr>
+            </w:pPr>
+            <w:r>
+              <w:rPr>
+                <w:rFonts w:ascii="Times New Roman" w:hAnsi="Times New Roman" w:cs="Times New Roman"/>
+                <w:lang w:val="es-ES_tradnl"/>
+              </w:rPr>
+              <w:t>E</w:t>
+            </w:r>
+            <w:r>
+              <w:rPr>
+                <w:rFonts w:ascii="Times New Roman" w:hAnsi="Times New Roman" w:cs="Times New Roman"/>
+                <w:lang w:val="es-ES_tradnl"/>
+              </w:rPr>
+              <w:t>l sistema</w:t>
+            </w:r>
+            <w:r>
+              <w:rPr>
+                <w:rFonts w:ascii="Times New Roman" w:hAnsi="Times New Roman" w:cs="Times New Roman"/>
+                <w:lang w:val="es-ES_tradnl"/>
               </w:rPr>
               <w:t xml:space="preserve"> </w:t>
             </w:r>
             <w:r>
               <w:rPr>
                 <w:rFonts w:ascii="Times New Roman" w:hAnsi="Times New Roman" w:cs="Times New Roman"/>
-                <w:lang w:eastAsia="es-MX"/>
-              </w:rPr>
-              <w:t>mostrara</w:t>
-            </w:r>
-            <w:r>
-              <w:rPr>
-                <w:rFonts w:ascii="Times New Roman" w:hAnsi="Times New Roman" w:cs="Times New Roman"/>
-                <w:lang w:eastAsia="es-MX"/>
-              </w:rPr>
-              <w:t xml:space="preserve"> </w:t>
-            </w:r>
-            <w:r>
-              <w:rPr>
-                <w:rFonts w:ascii="Times New Roman" w:hAnsi="Times New Roman" w:cs="Times New Roman"/>
-                <w:lang w:eastAsia="es-MX"/>
-              </w:rPr>
-              <w:t xml:space="preserve">una lista </w:t>
-            </w:r>
-            <w:r>
-              <w:rPr>
-                <w:rFonts w:ascii="Times New Roman" w:hAnsi="Times New Roman" w:cs="Times New Roman"/>
-                <w:lang w:eastAsia="es-MX"/>
-              </w:rPr>
-              <w:t xml:space="preserve">de </w:t>
-            </w:r>
-            <w:r>
-              <w:rPr>
-                <w:rFonts w:ascii="Times New Roman" w:hAnsi="Times New Roman" w:cs="Times New Roman"/>
-                <w:lang w:eastAsia="es-MX"/>
-              </w:rPr>
-              <w:t>eventos que el usuario ha confirmado</w:t>
-            </w:r>
-            <w:r>
-              <w:rPr>
-                <w:rFonts w:ascii="Times New Roman" w:hAnsi="Times New Roman" w:cs="Times New Roman"/>
-                <w:lang w:eastAsia="es-MX"/>
-              </w:rPr>
-              <w:t xml:space="preserve"> su asistencia</w:t>
-            </w:r>
-            <w:r>
-              <w:rPr>
-                <w:rFonts w:ascii="Times New Roman" w:hAnsi="Times New Roman" w:cs="Times New Roman"/>
-                <w:lang w:eastAsia="es-MX"/>
-              </w:rPr>
-              <w:t>, mostrando por cada evento la siguiente información:</w:t>
+                <w:lang w:val="es-ES_tradnl"/>
+              </w:rPr>
+              <w:t xml:space="preserve">mostrará una lista </w:t>
+            </w:r>
+            <w:r>
+              <w:rPr>
+                <w:rFonts w:ascii="Times New Roman" w:hAnsi="Times New Roman" w:cs="Times New Roman"/>
+                <w:lang w:val="es-ES_tradnl"/>
+              </w:rPr>
+              <w:t>de</w:t>
+            </w:r>
+            <w:r>
+              <w:rPr>
+                <w:rFonts w:ascii="Times New Roman" w:hAnsi="Times New Roman" w:cs="Times New Roman"/>
+                <w:lang w:val="es-ES_tradnl"/>
+              </w:rPr>
+              <w:t xml:space="preserve"> eventos </w:t>
+            </w:r>
+            <w:r>
+              <w:rPr>
+                <w:rFonts w:ascii="Times New Roman" w:hAnsi="Times New Roman" w:cs="Times New Roman"/>
+                <w:lang w:val="es-ES_tradnl"/>
+              </w:rPr>
+              <w:t xml:space="preserve">a los cuales podrá asistir, </w:t>
+            </w:r>
+            <w:r>
+              <w:rPr>
+                <w:rFonts w:ascii="Times New Roman" w:hAnsi="Times New Roman" w:cs="Times New Roman"/>
+                <w:lang w:val="es-ES_tradnl"/>
+              </w:rPr>
+              <w:t>mostrando por cada evento la siguiente información:</w:t>
             </w:r>
           </w:p>
           <w:p>
@@ -16957,11 +18906,10 @@
               <w:pStyle w:val="Prrafodelista"/>
               <w:numPr>
                 <w:ilvl w:val="0"/>
-                <w:numId w:val="17"/>
+                <w:numId w:val="13"/>
               </w:numPr>
-              <w:jc w:val="both"/>
-              <w:rPr>
-                <w:rFonts w:ascii="Times New Roman" w:eastAsia="Times New Roman" w:hAnsi="Times New Roman" w:cs="Times New Roman"/>
+              <w:rPr>
+                <w:rFonts w:ascii="Times New Roman" w:hAnsi="Times New Roman" w:cs="Times New Roman"/>
                 <w:lang w:eastAsia="es-MX"/>
               </w:rPr>
             </w:pPr>
@@ -16978,11 +18926,10 @@
               <w:pStyle w:val="Prrafodelista"/>
               <w:numPr>
                 <w:ilvl w:val="0"/>
-                <w:numId w:val="17"/>
+                <w:numId w:val="13"/>
               </w:numPr>
-              <w:jc w:val="both"/>
-              <w:rPr>
-                <w:rFonts w:ascii="Times New Roman" w:eastAsia="Times New Roman" w:hAnsi="Times New Roman" w:cs="Times New Roman"/>
+              <w:rPr>
+                <w:rFonts w:ascii="Times New Roman" w:hAnsi="Times New Roman" w:cs="Times New Roman"/>
                 <w:lang w:eastAsia="es-MX"/>
               </w:rPr>
             </w:pPr>
@@ -16999,11 +18946,10 @@
               <w:pStyle w:val="Prrafodelista"/>
               <w:numPr>
                 <w:ilvl w:val="0"/>
-                <w:numId w:val="17"/>
+                <w:numId w:val="13"/>
               </w:numPr>
-              <w:jc w:val="both"/>
-              <w:rPr>
-                <w:rFonts w:ascii="Times New Roman" w:eastAsia="Times New Roman" w:hAnsi="Times New Roman" w:cs="Times New Roman"/>
+              <w:rPr>
+                <w:rFonts w:ascii="Times New Roman" w:hAnsi="Times New Roman" w:cs="Times New Roman"/>
                 <w:lang w:eastAsia="es-MX"/>
               </w:rPr>
             </w:pPr>
@@ -17020,11 +18966,10 @@
               <w:pStyle w:val="Prrafodelista"/>
               <w:numPr>
                 <w:ilvl w:val="0"/>
-                <w:numId w:val="17"/>
+                <w:numId w:val="13"/>
               </w:numPr>
-              <w:jc w:val="both"/>
-              <w:rPr>
-                <w:rFonts w:ascii="Times New Roman" w:eastAsia="Times New Roman" w:hAnsi="Times New Roman" w:cs="Times New Roman"/>
+              <w:rPr>
+                <w:rFonts w:ascii="Times New Roman" w:hAnsi="Times New Roman" w:cs="Times New Roman"/>
                 <w:lang w:eastAsia="es-MX"/>
               </w:rPr>
             </w:pPr>
@@ -17041,11 +18986,10 @@
               <w:pStyle w:val="Prrafodelista"/>
               <w:numPr>
                 <w:ilvl w:val="0"/>
-                <w:numId w:val="17"/>
+                <w:numId w:val="13"/>
               </w:numPr>
-              <w:jc w:val="both"/>
-              <w:rPr>
-                <w:rFonts w:ascii="Times New Roman" w:eastAsia="Times New Roman" w:hAnsi="Times New Roman" w:cs="Times New Roman"/>
+              <w:rPr>
+                <w:rFonts w:ascii="Times New Roman" w:hAnsi="Times New Roman" w:cs="Times New Roman"/>
                 <w:lang w:eastAsia="es-MX"/>
               </w:rPr>
             </w:pPr>
@@ -17062,11 +19006,10 @@
               <w:pStyle w:val="Prrafodelista"/>
               <w:numPr>
                 <w:ilvl w:val="0"/>
-                <w:numId w:val="17"/>
+                <w:numId w:val="13"/>
               </w:numPr>
-              <w:jc w:val="both"/>
-              <w:rPr>
-                <w:rFonts w:ascii="Times New Roman" w:eastAsia="Times New Roman" w:hAnsi="Times New Roman" w:cs="Times New Roman"/>
+              <w:rPr>
+                <w:rFonts w:ascii="Times New Roman" w:hAnsi="Times New Roman" w:cs="Times New Roman"/>
                 <w:lang w:eastAsia="es-MX"/>
               </w:rPr>
             </w:pPr>
@@ -17083,20 +19026,40 @@
               <w:pStyle w:val="Prrafodelista"/>
               <w:numPr>
                 <w:ilvl w:val="0"/>
-                <w:numId w:val="17"/>
+                <w:numId w:val="13"/>
               </w:numPr>
-              <w:jc w:val="both"/>
+              <w:rPr>
+                <w:rFonts w:ascii="Times New Roman" w:hAnsi="Times New Roman" w:cs="Times New Roman"/>
+                <w:lang w:eastAsia="es-MX"/>
+              </w:rPr>
+            </w:pPr>
+            <w:r>
               <w:rPr>
                 <w:rFonts w:ascii="Times New Roman" w:eastAsia="Times New Roman" w:hAnsi="Times New Roman" w:cs="Times New Roman"/>
                 <w:lang w:eastAsia="es-MX"/>
               </w:rPr>
-            </w:pPr>
+              <w:t xml:space="preserve">Botón de </w:t>
+            </w:r>
             <w:r>
               <w:rPr>
                 <w:rFonts w:ascii="Times New Roman" w:eastAsia="Times New Roman" w:hAnsi="Times New Roman" w:cs="Times New Roman"/>
                 <w:lang w:eastAsia="es-MX"/>
               </w:rPr>
-              <w:t>Botón de “Cancelar asistencia”.</w:t>
+              <w:t>“Voy a asistir</w:t>
+            </w:r>
+            <w:r>
+              <w:rPr>
+                <w:rFonts w:ascii="Times New Roman" w:eastAsia="Times New Roman" w:hAnsi="Times New Roman" w:cs="Times New Roman"/>
+                <w:lang w:eastAsia="es-MX"/>
+              </w:rPr>
+              <w:t>”</w:t>
+            </w:r>
+            <w:r>
+              <w:rPr>
+                <w:rFonts w:ascii="Times New Roman" w:eastAsia="Times New Roman" w:hAnsi="Times New Roman" w:cs="Times New Roman"/>
+                <w:lang w:eastAsia="es-MX"/>
+              </w:rPr>
+              <w:t>.</w:t>
             </w:r>
           </w:p>
         </w:tc>
@@ -17107,6 +19070,7 @@
           </w:tcPr>
           <w:p>
             <w:pPr>
+              <w:spacing w:after="0" w:line="240" w:lineRule="auto"/>
               <w:jc w:val="center"/>
             </w:pPr>
             <w:sdt>
@@ -17114,7 +19078,7 @@
                 <w:rPr>
                   <w:rFonts w:ascii="Gill Sans MT" w:hAnsi="Gill Sans MT" w:cs="Times New Roman"/>
                 </w:rPr>
-                <w:id w:val="189578876"/>
+                <w:id w:val="976483699"/>
                 <w15:color w:val="000000"/>
                 <w14:checkbox>
                   <w14:checked w14:val="1"/>
@@ -17122,7 +19086,6 @@
                   <w14:uncheckedState w14:val="006F" w14:font="Wingdings"/>
                 </w14:checkbox>
               </w:sdtPr>
-              <w:sdtEndPr/>
               <w:sdtContent>
                 <w:r>
                   <w:rPr>
@@ -17137,7 +19100,7 @@
       </w:tr>
       <w:tr>
         <w:trPr>
-          <w:trHeight w:val="244"/>
+          <w:trHeight w:val="266"/>
         </w:trPr>
         <w:tc>
           <w:tcPr>
@@ -17168,9 +19131,8 @@
               <w:pStyle w:val="Prrafodelista"/>
               <w:numPr>
                 <w:ilvl w:val="0"/>
-                <w:numId w:val="14"/>
+                <w:numId w:val="12"/>
               </w:numPr>
-              <w:jc w:val="both"/>
               <w:rPr>
                 <w:rFonts w:ascii="Times New Roman" w:hAnsi="Times New Roman" w:cs="Times New Roman"/>
                 <w:lang w:eastAsia="es-MX"/>
@@ -17178,10 +19140,17 @@
             </w:pPr>
             <w:r>
               <w:rPr>
-                <w:rFonts w:ascii="Times New Roman" w:eastAsia="Times New Roman" w:hAnsi="Times New Roman" w:cs="Times New Roman"/>
+                <w:rFonts w:ascii="Times New Roman" w:hAnsi="Times New Roman" w:cs="Times New Roman"/>
                 <w:lang w:eastAsia="es-MX"/>
               </w:rPr>
-              <w:t>Fin de caso de uso.</w:t>
+              <w:t>El usuario selecciona la opción de “Voy a asistir”</w:t>
+            </w:r>
+            <w:r>
+              <w:rPr>
+                <w:rFonts w:ascii="Times New Roman" w:hAnsi="Times New Roman" w:cs="Times New Roman"/>
+                <w:lang w:eastAsia="es-MX"/>
+              </w:rPr>
+              <w:t>.</w:t>
             </w:r>
           </w:p>
         </w:tc>
@@ -17192,81 +19161,15 @@
           </w:tcPr>
           <w:p>
             <w:pPr>
-              <w:jc w:val="center"/>
-            </w:pPr>
-          </w:p>
-        </w:tc>
-      </w:tr>
-      <w:tr>
-        <w:tc>
-          <w:tcPr>
-            <w:tcW w:w="0" w:type="auto"/>
-            <w:shd w:val="clear" w:color="auto" w:fill="FFFFFF" w:themeFill="background1"/>
-            <w:vAlign w:val="center"/>
-          </w:tcPr>
-          <w:p>
-            <w:pPr>
-              <w:spacing w:after="0" w:line="240" w:lineRule="auto"/>
-              <w:jc w:val="center"/>
-              <w:rPr>
-                <w:rFonts w:ascii="Times New Roman" w:hAnsi="Times New Roman" w:cs="Times New Roman"/>
-                <w:b/>
-                <w:lang w:val="es-ES_tradnl"/>
-              </w:rPr>
-            </w:pPr>
-            <w:r>
-              <w:rPr>
-                <w:rFonts w:ascii="Times New Roman" w:hAnsi="Times New Roman" w:cs="Times New Roman"/>
-                <w:b/>
-                <w:lang w:val="es-ES_tradnl"/>
-              </w:rPr>
-              <w:t>Prerrequisitos</w:t>
-            </w:r>
-          </w:p>
-        </w:tc>
-        <w:tc>
-          <w:tcPr>
-            <w:tcW w:w="3373" w:type="pct"/>
-            <w:shd w:val="clear" w:color="auto" w:fill="FFFFFF" w:themeFill="background1"/>
-          </w:tcPr>
-          <w:p>
-            <w:pPr>
-              <w:spacing w:after="0" w:line="240" w:lineRule="auto"/>
-              <w:jc w:val="both"/>
-              <w:rPr>
-                <w:rFonts w:ascii="Times New Roman" w:hAnsi="Times New Roman" w:cs="Times New Roman"/>
-                <w:lang w:val="es-ES_tradnl"/>
-              </w:rPr>
-            </w:pPr>
-            <w:r>
-              <w:rPr>
-                <w:rFonts w:ascii="Times New Roman" w:hAnsi="Times New Roman" w:cs="Times New Roman"/>
-                <w:lang w:val="es-ES_tradnl"/>
-              </w:rPr>
-              <w:t>Haber confirmado asistir en al menos un evento.</w:t>
-            </w:r>
-          </w:p>
-        </w:tc>
-        <w:tc>
-          <w:tcPr>
-            <w:tcW w:w="485" w:type="pct"/>
-            <w:shd w:val="clear" w:color="auto" w:fill="FFFFFF" w:themeFill="background1"/>
-          </w:tcPr>
-          <w:p>
-            <w:pPr>
-              <w:spacing w:after="0" w:line="240" w:lineRule="auto"/>
-              <w:jc w:val="center"/>
-              <w:rPr>
-                <w:rFonts w:ascii="Times New Roman" w:hAnsi="Times New Roman" w:cs="Times New Roman"/>
-                <w:lang w:val="es-ES_tradnl"/>
-              </w:rPr>
+              <w:spacing w:after="0" w:line="240" w:lineRule="auto"/>
+              <w:jc w:val="center"/>
             </w:pPr>
             <w:sdt>
               <w:sdtPr>
                 <w:rPr>
                   <w:rFonts w:ascii="Gill Sans MT" w:hAnsi="Gill Sans MT" w:cs="Times New Roman"/>
                 </w:rPr>
-                <w:id w:val="942190137"/>
+                <w:id w:val="-1054460522"/>
                 <w15:color w:val="000000"/>
                 <w14:checkbox>
                   <w14:checked w14:val="1"/>
@@ -17274,7 +19177,6 @@
                   <w14:uncheckedState w14:val="006F" w14:font="Wingdings"/>
                 </w14:checkbox>
               </w:sdtPr>
-              <w:sdtEndPr/>
               <w:sdtContent>
                 <w:r>
                   <w:rPr>
@@ -17288,9 +19190,13 @@
         </w:tc>
       </w:tr>
       <w:tr>
+        <w:trPr>
+          <w:trHeight w:val="244"/>
+        </w:trPr>
         <w:tc>
           <w:tcPr>
             <w:tcW w:w="0" w:type="auto"/>
+            <w:vMerge/>
             <w:shd w:val="clear" w:color="auto" w:fill="FFFFFF" w:themeFill="background1"/>
             <w:vAlign w:val="center"/>
           </w:tcPr>
@@ -17304,14 +19210,6 @@
                 <w:lang w:val="es-ES_tradnl"/>
               </w:rPr>
             </w:pPr>
-            <w:r>
-              <w:rPr>
-                <w:rFonts w:ascii="Times New Roman" w:hAnsi="Times New Roman" w:cs="Times New Roman"/>
-                <w:b/>
-                <w:lang w:val="es-ES_tradnl"/>
-              </w:rPr>
-              <w:t>Datos de entrada</w:t>
-            </w:r>
           </w:p>
         </w:tc>
         <w:tc>
@@ -17321,19 +19219,85 @@
           </w:tcPr>
           <w:p>
             <w:pPr>
-              <w:spacing w:after="0" w:line="240" w:lineRule="auto"/>
-              <w:jc w:val="both"/>
-              <w:rPr>
-                <w:rFonts w:ascii="Times New Roman" w:hAnsi="Times New Roman" w:cs="Times New Roman"/>
-                <w:lang w:val="es-ES_tradnl"/>
-              </w:rPr>
-            </w:pPr>
-            <w:r>
-              <w:rPr>
-                <w:rFonts w:ascii="Times New Roman" w:hAnsi="Times New Roman" w:cs="Times New Roman"/>
-                <w:lang w:val="es-ES_tradnl"/>
-              </w:rPr>
-              <w:t>No aplica.</w:t>
+              <w:pStyle w:val="Prrafodelista"/>
+              <w:numPr>
+                <w:ilvl w:val="0"/>
+                <w:numId w:val="12"/>
+              </w:numPr>
+              <w:rPr>
+                <w:rFonts w:ascii="Times New Roman" w:hAnsi="Times New Roman" w:cs="Times New Roman"/>
+                <w:lang w:eastAsia="es-MX"/>
+              </w:rPr>
+            </w:pPr>
+            <w:r>
+              <w:rPr>
+                <w:rFonts w:ascii="Times New Roman" w:hAnsi="Times New Roman" w:cs="Times New Roman"/>
+                <w:lang w:eastAsia="es-MX"/>
+              </w:rPr>
+              <w:t>Fin de caso de uso.</w:t>
+            </w:r>
+          </w:p>
+        </w:tc>
+        <w:tc>
+          <w:tcPr>
+            <w:tcW w:w="485" w:type="pct"/>
+            <w:shd w:val="clear" w:color="auto" w:fill="FFFFFF" w:themeFill="background1"/>
+          </w:tcPr>
+          <w:p>
+            <w:pPr>
+              <w:spacing w:after="0" w:line="240" w:lineRule="auto"/>
+              <w:jc w:val="center"/>
+            </w:pPr>
+          </w:p>
+        </w:tc>
+      </w:tr>
+      <w:tr>
+        <w:tc>
+          <w:tcPr>
+            <w:tcW w:w="0" w:type="auto"/>
+            <w:shd w:val="clear" w:color="auto" w:fill="FFFFFF" w:themeFill="background1"/>
+            <w:vAlign w:val="center"/>
+          </w:tcPr>
+          <w:p>
+            <w:pPr>
+              <w:spacing w:after="0" w:line="240" w:lineRule="auto"/>
+              <w:jc w:val="center"/>
+              <w:rPr>
+                <w:rFonts w:ascii="Times New Roman" w:hAnsi="Times New Roman" w:cs="Times New Roman"/>
+                <w:b/>
+                <w:lang w:val="es-ES_tradnl"/>
+              </w:rPr>
+            </w:pPr>
+            <w:r>
+              <w:rPr>
+                <w:rFonts w:ascii="Times New Roman" w:hAnsi="Times New Roman" w:cs="Times New Roman"/>
+                <w:b/>
+                <w:lang w:val="es-ES_tradnl"/>
+              </w:rPr>
+              <w:t>Prerrequisitos</w:t>
+            </w:r>
+          </w:p>
+        </w:tc>
+        <w:tc>
+          <w:tcPr>
+            <w:tcW w:w="3373" w:type="pct"/>
+            <w:shd w:val="clear" w:color="auto" w:fill="FFFFFF" w:themeFill="background1"/>
+          </w:tcPr>
+          <w:p>
+            <w:pPr>
+              <w:spacing w:after="0" w:line="240" w:lineRule="auto"/>
+              <w:jc w:val="both"/>
+              <w:rPr>
+                <w:rFonts w:ascii="Times New Roman" w:hAnsi="Times New Roman" w:cs="Times New Roman"/>
+                <w:lang w:val="es-ES_tradnl"/>
+              </w:rPr>
+            </w:pPr>
+            <w:r>
+              <w:rPr>
+                <w:rFonts w:ascii="Times New Roman" w:hAnsi="Times New Roman" w:cs="Times New Roman"/>
+                <w:lang w:val="es-ES_tradnl"/>
+              </w:rPr>
+              <w:t>El usuario ha iniciado sesión en el sistema.</w:t>
             </w:r>
           </w:p>
         </w:tc>
@@ -17356,7 +19320,7 @@
                 <w:rPr>
                   <w:rFonts w:ascii="Gill Sans MT" w:hAnsi="Gill Sans MT" w:cs="Times New Roman"/>
                 </w:rPr>
-                <w:id w:val="380600125"/>
+                <w:id w:val="-1397967608"/>
                 <w15:color w:val="000000"/>
                 <w14:checkbox>
                   <w14:checked w14:val="1"/>
@@ -17364,7 +19328,6 @@
                   <w14:uncheckedState w14:val="006F" w14:font="Wingdings"/>
                 </w14:checkbox>
               </w:sdtPr>
-              <w:sdtEndPr/>
               <w:sdtContent>
                 <w:r>
                   <w:rPr>
@@ -17400,7 +19363,7 @@
                 <w:b/>
                 <w:lang w:val="es-ES_tradnl"/>
               </w:rPr>
-              <w:t>Salida esperada</w:t>
+              <w:t>Datos de entrada</w:t>
             </w:r>
           </w:p>
         </w:tc>
@@ -17423,14 +19386,7 @@
                 <w:rFonts w:ascii="Times New Roman" w:hAnsi="Times New Roman" w:cs="Times New Roman"/>
                 <w:lang w:val="es-ES_tradnl"/>
               </w:rPr>
-              <w:t>El sistema muestra una lista de todos los evento</w:t>
-            </w:r>
-            <w:r>
-              <w:rPr>
-                <w:rFonts w:ascii="Times New Roman" w:hAnsi="Times New Roman" w:cs="Times New Roman"/>
-                <w:lang w:val="es-ES_tradnl"/>
-              </w:rPr>
-              <w:t>s con asistencia confirmada.</w:t>
+              <w:t>No aplica.</w:t>
             </w:r>
           </w:p>
         </w:tc>
@@ -17453,7 +19409,7 @@
                 <w:rPr>
                   <w:rFonts w:ascii="Gill Sans MT" w:hAnsi="Gill Sans MT" w:cs="Times New Roman"/>
                 </w:rPr>
-                <w:id w:val="-1508893604"/>
+                <w:id w:val="1539936655"/>
                 <w15:color w:val="000000"/>
                 <w14:checkbox>
                   <w14:checked w14:val="1"/>
@@ -17461,7 +19417,6 @@
                   <w14:uncheckedState w14:val="006F" w14:font="Wingdings"/>
                 </w14:checkbox>
               </w:sdtPr>
-              <w:sdtEndPr/>
               <w:sdtContent>
                 <w:r>
                   <w:rPr>
@@ -17497,6 +19452,102 @@
                 <w:b/>
                 <w:lang w:val="es-ES_tradnl"/>
               </w:rPr>
+              <w:t>Salida esperada</w:t>
+            </w:r>
+          </w:p>
+        </w:tc>
+        <w:tc>
+          <w:tcPr>
+            <w:tcW w:w="3373" w:type="pct"/>
+            <w:shd w:val="clear" w:color="auto" w:fill="FFFFFF" w:themeFill="background1"/>
+          </w:tcPr>
+          <w:p>
+            <w:pPr>
+              <w:spacing w:after="0" w:line="240" w:lineRule="auto"/>
+              <w:jc w:val="both"/>
+              <w:rPr>
+                <w:rFonts w:ascii="Times New Roman" w:hAnsi="Times New Roman" w:cs="Times New Roman"/>
+                <w:lang w:val="es-ES_tradnl"/>
+              </w:rPr>
+            </w:pPr>
+            <w:r>
+              <w:rPr>
+                <w:rFonts w:ascii="Times New Roman" w:hAnsi="Times New Roman" w:cs="Times New Roman"/>
+                <w:lang w:val="es-ES_tradnl"/>
+              </w:rPr>
+              <w:t>Su asistencia fue confirmada para el evento</w:t>
+            </w:r>
+            <w:r>
+              <w:rPr>
+                <w:rFonts w:ascii="Times New Roman" w:hAnsi="Times New Roman" w:cs="Times New Roman"/>
+                <w:lang w:val="es-ES_tradnl"/>
+              </w:rPr>
+              <w:t>.</w:t>
+            </w:r>
+          </w:p>
+        </w:tc>
+        <w:tc>
+          <w:tcPr>
+            <w:tcW w:w="485" w:type="pct"/>
+            <w:shd w:val="clear" w:color="auto" w:fill="FFFFFF" w:themeFill="background1"/>
+          </w:tcPr>
+          <w:p>
+            <w:pPr>
+              <w:spacing w:after="0" w:line="240" w:lineRule="auto"/>
+              <w:jc w:val="center"/>
+              <w:rPr>
+                <w:rFonts w:ascii="Times New Roman" w:hAnsi="Times New Roman" w:cs="Times New Roman"/>
+                <w:lang w:val="es-ES_tradnl"/>
+              </w:rPr>
+            </w:pPr>
+            <w:sdt>
+              <w:sdtPr>
+                <w:rPr>
+                  <w:rFonts w:ascii="Gill Sans MT" w:hAnsi="Gill Sans MT" w:cs="Times New Roman"/>
+                </w:rPr>
+                <w:id w:val="-2083673942"/>
+                <w15:color w:val="000000"/>
+                <w14:checkbox>
+                  <w14:checked w14:val="1"/>
+                  <w14:checkedState w14:val="00FC" w14:font="Wingdings"/>
+                  <w14:uncheckedState w14:val="006F" w14:font="Wingdings"/>
+                </w14:checkbox>
+              </w:sdtPr>
+              <w:sdtContent>
+                <w:r>
+                  <w:rPr>
+                    <w:rFonts w:ascii="Gill Sans MT" w:hAnsi="Gill Sans MT" w:cs="Times New Roman"/>
+                  </w:rPr>
+                  <w:sym w:font="Wingdings" w:char="F0FC"/>
+                </w:r>
+              </w:sdtContent>
+            </w:sdt>
+          </w:p>
+        </w:tc>
+      </w:tr>
+      <w:tr>
+        <w:tc>
+          <w:tcPr>
+            <w:tcW w:w="0" w:type="auto"/>
+            <w:shd w:val="clear" w:color="auto" w:fill="FFFFFF" w:themeFill="background1"/>
+            <w:vAlign w:val="center"/>
+          </w:tcPr>
+          <w:p>
+            <w:pPr>
+              <w:spacing w:after="0" w:line="240" w:lineRule="auto"/>
+              <w:jc w:val="center"/>
+              <w:rPr>
+                <w:rFonts w:ascii="Times New Roman" w:hAnsi="Times New Roman" w:cs="Times New Roman"/>
+                <w:b/>
+                <w:lang w:val="es-ES_tradnl"/>
+              </w:rPr>
+            </w:pPr>
+            <w:r>
+              <w:rPr>
+                <w:rFonts w:ascii="Times New Roman" w:hAnsi="Times New Roman" w:cs="Times New Roman"/>
+                <w:b/>
+                <w:lang w:val="es-ES_tradnl"/>
+              </w:rPr>
               <w:t>Resultado obtenido</w:t>
             </w:r>
           </w:p>
@@ -17520,21 +19571,14 @@
                 <w:rFonts w:ascii="Times New Roman" w:hAnsi="Times New Roman" w:cs="Times New Roman"/>
                 <w:lang w:val="es-ES_tradnl"/>
               </w:rPr>
-              <w:t>L</w:t>
-            </w:r>
-            <w:r>
-              <w:rPr>
-                <w:rFonts w:ascii="Times New Roman" w:hAnsi="Times New Roman" w:cs="Times New Roman"/>
-                <w:lang w:val="es-ES_tradnl"/>
-              </w:rPr>
-              <w:t>ista de todos los evento</w:t>
-            </w:r>
-            <w:r>
-              <w:rPr>
-                <w:rFonts w:ascii="Times New Roman" w:hAnsi="Times New Roman" w:cs="Times New Roman"/>
-                <w:lang w:val="es-ES_tradnl"/>
-              </w:rPr>
-              <w:t>s con asistencia confirmada.</w:t>
+              <w:t>Su asistencia fue confirmada para el evento</w:t>
+            </w:r>
+            <w:r>
+              <w:rPr>
+                <w:rFonts w:ascii="Times New Roman" w:hAnsi="Times New Roman" w:cs="Times New Roman"/>
+                <w:lang w:val="es-ES_tradnl"/>
+              </w:rPr>
+              <w:t>.</w:t>
             </w:r>
           </w:p>
         </w:tc>
@@ -17784,6 +19828,1222 @@
                 <w:color w:val="000000" w:themeColor="text1"/>
                 <w:lang w:val="es-ES_tradnl"/>
               </w:rPr>
+              <w:t>-</w:t>
+            </w:r>
+            <w:r>
+              <w:rPr>
+                <w:rFonts w:ascii="Times New Roman" w:hAnsi="Times New Roman" w:cs="Times New Roman"/>
+                <w:b/>
+                <w:color w:val="000000" w:themeColor="text1"/>
+                <w:lang w:val="es-ES_tradnl"/>
+              </w:rPr>
+              <w:t>09</w:t>
+            </w:r>
+          </w:p>
+        </w:tc>
+        <w:tc>
+          <w:tcPr>
+            <w:tcW w:w="485" w:type="pct"/>
+            <w:shd w:val="clear" w:color="auto" w:fill="BFBFBF" w:themeFill="background1" w:themeFillShade="BF"/>
+          </w:tcPr>
+          <w:p>
+            <w:pPr>
+              <w:spacing w:after="0" w:line="240" w:lineRule="auto"/>
+              <w:jc w:val="center"/>
+              <w:rPr>
+                <w:rFonts w:ascii="Times New Roman" w:hAnsi="Times New Roman" w:cs="Times New Roman"/>
+                <w:b/>
+                <w:color w:val="000000" w:themeColor="text1"/>
+                <w:lang w:val="es-ES_tradnl"/>
+              </w:rPr>
+            </w:pPr>
+            <w:r>
+              <w:rPr>
+                <w:rFonts w:ascii="Times New Roman" w:hAnsi="Times New Roman" w:cs="Times New Roman"/>
+                <w:b/>
+                <w:bCs/>
+                <w:sz w:val="20"/>
+                <w:szCs w:val="20"/>
+              </w:rPr>
+              <w:t>Revisión</w:t>
+            </w:r>
+          </w:p>
+        </w:tc>
+      </w:tr>
+      <w:tr>
+        <w:tc>
+          <w:tcPr>
+            <w:tcW w:w="0" w:type="auto"/>
+            <w:shd w:val="clear" w:color="auto" w:fill="FFFFFF" w:themeFill="background1"/>
+            <w:vAlign w:val="center"/>
+          </w:tcPr>
+          <w:p>
+            <w:pPr>
+              <w:spacing w:after="0" w:line="240" w:lineRule="auto"/>
+              <w:jc w:val="center"/>
+              <w:rPr>
+                <w:rFonts w:ascii="Times New Roman" w:hAnsi="Times New Roman" w:cs="Times New Roman"/>
+                <w:b/>
+                <w:lang w:val="es-ES_tradnl"/>
+              </w:rPr>
+            </w:pPr>
+            <w:r>
+              <w:rPr>
+                <w:rFonts w:ascii="Times New Roman" w:hAnsi="Times New Roman" w:cs="Times New Roman"/>
+                <w:b/>
+                <w:lang w:val="es-ES_tradnl"/>
+              </w:rPr>
+              <w:t>Caso de uso</w:t>
+            </w:r>
+          </w:p>
+        </w:tc>
+        <w:tc>
+          <w:tcPr>
+            <w:tcW w:w="3373" w:type="pct"/>
+            <w:shd w:val="clear" w:color="auto" w:fill="FFFFFF" w:themeFill="background1"/>
+          </w:tcPr>
+          <w:p>
+            <w:pPr>
+              <w:spacing w:after="0" w:line="240" w:lineRule="auto"/>
+              <w:jc w:val="both"/>
+              <w:rPr>
+                <w:rFonts w:ascii="Times New Roman" w:hAnsi="Times New Roman" w:cs="Times New Roman"/>
+                <w:lang w:val="es-ES_tradnl"/>
+              </w:rPr>
+            </w:pPr>
+            <w:r>
+              <w:rPr>
+                <w:rFonts w:ascii="Times New Roman" w:hAnsi="Times New Roman" w:cs="Times New Roman"/>
+                <w:lang w:val="es-ES_tradnl"/>
+              </w:rPr>
+              <w:t>Consultar lista de eventos con asistencia confirmada.</w:t>
+            </w:r>
+          </w:p>
+        </w:tc>
+        <w:tc>
+          <w:tcPr>
+            <w:tcW w:w="485" w:type="pct"/>
+            <w:vMerge w:val="restart"/>
+            <w:shd w:val="clear" w:color="auto" w:fill="FFFFFF" w:themeFill="background1"/>
+          </w:tcPr>
+          <w:p>
+            <w:pPr>
+              <w:spacing w:after="0" w:line="240" w:lineRule="auto"/>
+              <w:jc w:val="center"/>
+              <w:rPr>
+                <w:rFonts w:ascii="Times New Roman" w:hAnsi="Times New Roman" w:cs="Times New Roman"/>
+                <w:lang w:val="es-ES_tradnl"/>
+              </w:rPr>
+            </w:pPr>
+          </w:p>
+        </w:tc>
+      </w:tr>
+      <w:tr>
+        <w:tc>
+          <w:tcPr>
+            <w:tcW w:w="0" w:type="auto"/>
+            <w:shd w:val="clear" w:color="auto" w:fill="FFFFFF" w:themeFill="background1"/>
+            <w:vAlign w:val="center"/>
+          </w:tcPr>
+          <w:p>
+            <w:pPr>
+              <w:spacing w:after="0" w:line="240" w:lineRule="auto"/>
+              <w:jc w:val="center"/>
+              <w:rPr>
+                <w:rFonts w:ascii="Times New Roman" w:hAnsi="Times New Roman" w:cs="Times New Roman"/>
+                <w:b/>
+                <w:lang w:val="es-ES_tradnl"/>
+              </w:rPr>
+            </w:pPr>
+            <w:r>
+              <w:rPr>
+                <w:rFonts w:ascii="Times New Roman" w:hAnsi="Times New Roman" w:cs="Times New Roman"/>
+                <w:b/>
+                <w:lang w:val="es-ES_tradnl"/>
+              </w:rPr>
+              <w:t>Usuario</w:t>
+            </w:r>
+          </w:p>
+        </w:tc>
+        <w:tc>
+          <w:tcPr>
+            <w:tcW w:w="3373" w:type="pct"/>
+            <w:shd w:val="clear" w:color="auto" w:fill="FFFFFF" w:themeFill="background1"/>
+          </w:tcPr>
+          <w:p>
+            <w:pPr>
+              <w:spacing w:after="0" w:line="240" w:lineRule="auto"/>
+              <w:jc w:val="both"/>
+              <w:rPr>
+                <w:rFonts w:ascii="Times New Roman" w:hAnsi="Times New Roman" w:cs="Times New Roman"/>
+                <w:lang w:val="es-ES_tradnl"/>
+              </w:rPr>
+            </w:pPr>
+            <w:r>
+              <w:rPr>
+                <w:rFonts w:ascii="Times New Roman" w:hAnsi="Times New Roman" w:cs="Times New Roman"/>
+                <w:lang w:val="es-ES_tradnl"/>
+              </w:rPr>
+              <w:t>Estudiante.</w:t>
+            </w:r>
+          </w:p>
+        </w:tc>
+        <w:tc>
+          <w:tcPr>
+            <w:tcW w:w="485" w:type="pct"/>
+            <w:vMerge/>
+            <w:shd w:val="clear" w:color="auto" w:fill="FFFFFF" w:themeFill="background1"/>
+          </w:tcPr>
+          <w:p>
+            <w:pPr>
+              <w:spacing w:after="0" w:line="240" w:lineRule="auto"/>
+              <w:jc w:val="center"/>
+              <w:rPr>
+                <w:rFonts w:ascii="Times New Roman" w:hAnsi="Times New Roman" w:cs="Times New Roman"/>
+                <w:lang w:val="es-ES_tradnl"/>
+              </w:rPr>
+            </w:pPr>
+          </w:p>
+        </w:tc>
+      </w:tr>
+      <w:tr>
+        <w:trPr>
+          <w:trHeight w:val="325"/>
+        </w:trPr>
+        <w:tc>
+          <w:tcPr>
+            <w:tcW w:w="0" w:type="auto"/>
+            <w:vMerge w:val="restart"/>
+            <w:shd w:val="clear" w:color="auto" w:fill="FFFFFF" w:themeFill="background1"/>
+            <w:vAlign w:val="center"/>
+          </w:tcPr>
+          <w:p>
+            <w:pPr>
+              <w:spacing w:after="0" w:line="240" w:lineRule="auto"/>
+              <w:jc w:val="center"/>
+              <w:rPr>
+                <w:rFonts w:ascii="Times New Roman" w:hAnsi="Times New Roman" w:cs="Times New Roman"/>
+                <w:b/>
+                <w:lang w:val="es-ES_tradnl"/>
+              </w:rPr>
+            </w:pPr>
+            <w:r>
+              <w:rPr>
+                <w:rFonts w:ascii="Times New Roman" w:hAnsi="Times New Roman" w:cs="Times New Roman"/>
+                <w:b/>
+                <w:lang w:val="es-ES_tradnl"/>
+              </w:rPr>
+              <w:t>Flujo</w:t>
+            </w:r>
+          </w:p>
+        </w:tc>
+        <w:tc>
+          <w:tcPr>
+            <w:tcW w:w="3373" w:type="pct"/>
+            <w:shd w:val="clear" w:color="auto" w:fill="FFFFFF" w:themeFill="background1"/>
+          </w:tcPr>
+          <w:p>
+            <w:pPr>
+              <w:pStyle w:val="Prrafodelista"/>
+              <w:numPr>
+                <w:ilvl w:val="0"/>
+                <w:numId w:val="14"/>
+              </w:numPr>
+              <w:jc w:val="both"/>
+              <w:rPr>
+                <w:rFonts w:ascii="Times New Roman" w:eastAsia="Times New Roman" w:hAnsi="Times New Roman" w:cs="Times New Roman"/>
+                <w:lang w:eastAsia="es-MX"/>
+              </w:rPr>
+            </w:pPr>
+            <w:r>
+              <w:rPr>
+                <w:rFonts w:ascii="Times New Roman" w:eastAsia="Times New Roman" w:hAnsi="Times New Roman" w:cs="Times New Roman"/>
+                <w:lang w:eastAsia="es-MX"/>
+              </w:rPr>
+              <w:t>El usuario selecciona la opción de “Confirmados”.</w:t>
+            </w:r>
+          </w:p>
+        </w:tc>
+        <w:tc>
+          <w:tcPr>
+            <w:tcW w:w="485" w:type="pct"/>
+            <w:shd w:val="clear" w:color="auto" w:fill="FFFFFF" w:themeFill="background1"/>
+          </w:tcPr>
+          <w:p>
+            <w:pPr>
+              <w:jc w:val="center"/>
+              <w:rPr>
+                <w:rFonts w:ascii="Times New Roman" w:eastAsia="Times New Roman" w:hAnsi="Times New Roman" w:cs="Times New Roman"/>
+                <w:lang w:eastAsia="es-MX"/>
+              </w:rPr>
+            </w:pPr>
+            <w:sdt>
+              <w:sdtPr>
+                <w:id w:val="200293931"/>
+                <w15:color w:val="000000"/>
+                <w14:checkbox>
+                  <w14:checked w14:val="1"/>
+                  <w14:checkedState w14:val="00FC" w14:font="Wingdings"/>
+                  <w14:uncheckedState w14:val="006F" w14:font="Wingdings"/>
+                </w14:checkbox>
+              </w:sdtPr>
+              <w:sdtContent>
+                <w:r>
+                  <w:sym w:font="Wingdings" w:char="F0FC"/>
+                </w:r>
+              </w:sdtContent>
+            </w:sdt>
+          </w:p>
+        </w:tc>
+      </w:tr>
+      <w:tr>
+        <w:trPr>
+          <w:trHeight w:val="2571"/>
+        </w:trPr>
+        <w:tc>
+          <w:tcPr>
+            <w:tcW w:w="0" w:type="auto"/>
+            <w:vMerge/>
+            <w:shd w:val="clear" w:color="auto" w:fill="FFFFFF" w:themeFill="background1"/>
+            <w:vAlign w:val="center"/>
+          </w:tcPr>
+          <w:p>
+            <w:pPr>
+              <w:spacing w:after="0" w:line="240" w:lineRule="auto"/>
+              <w:jc w:val="center"/>
+              <w:rPr>
+                <w:rFonts w:ascii="Times New Roman" w:hAnsi="Times New Roman" w:cs="Times New Roman"/>
+                <w:b/>
+                <w:lang w:val="es-ES_tradnl"/>
+              </w:rPr>
+            </w:pPr>
+          </w:p>
+        </w:tc>
+        <w:tc>
+          <w:tcPr>
+            <w:tcW w:w="3373" w:type="pct"/>
+            <w:shd w:val="clear" w:color="auto" w:fill="FFFFFF" w:themeFill="background1"/>
+          </w:tcPr>
+          <w:p>
+            <w:pPr>
+              <w:pStyle w:val="Prrafodelista"/>
+              <w:numPr>
+                <w:ilvl w:val="0"/>
+                <w:numId w:val="14"/>
+              </w:numPr>
+              <w:jc w:val="both"/>
+              <w:rPr>
+                <w:rFonts w:ascii="Times New Roman" w:eastAsia="Times New Roman" w:hAnsi="Times New Roman" w:cs="Times New Roman"/>
+                <w:lang w:eastAsia="es-MX"/>
+              </w:rPr>
+            </w:pPr>
+            <w:r>
+              <w:rPr>
+                <w:rFonts w:ascii="Times New Roman" w:hAnsi="Times New Roman" w:cs="Times New Roman"/>
+                <w:lang w:eastAsia="es-MX"/>
+              </w:rPr>
+              <w:t>El sistema</w:t>
+            </w:r>
+            <w:r>
+              <w:rPr>
+                <w:rFonts w:ascii="Times New Roman" w:hAnsi="Times New Roman" w:cs="Times New Roman"/>
+                <w:lang w:eastAsia="es-MX"/>
+              </w:rPr>
+              <w:t xml:space="preserve"> </w:t>
+            </w:r>
+            <w:r>
+              <w:rPr>
+                <w:rFonts w:ascii="Times New Roman" w:hAnsi="Times New Roman" w:cs="Times New Roman"/>
+                <w:lang w:eastAsia="es-MX"/>
+              </w:rPr>
+              <w:t>mostrara</w:t>
+            </w:r>
+            <w:r>
+              <w:rPr>
+                <w:rFonts w:ascii="Times New Roman" w:hAnsi="Times New Roman" w:cs="Times New Roman"/>
+                <w:lang w:eastAsia="es-MX"/>
+              </w:rPr>
+              <w:t xml:space="preserve"> </w:t>
+            </w:r>
+            <w:r>
+              <w:rPr>
+                <w:rFonts w:ascii="Times New Roman" w:hAnsi="Times New Roman" w:cs="Times New Roman"/>
+                <w:lang w:eastAsia="es-MX"/>
+              </w:rPr>
+              <w:t xml:space="preserve">una lista </w:t>
+            </w:r>
+            <w:r>
+              <w:rPr>
+                <w:rFonts w:ascii="Times New Roman" w:hAnsi="Times New Roman" w:cs="Times New Roman"/>
+                <w:lang w:eastAsia="es-MX"/>
+              </w:rPr>
+              <w:t xml:space="preserve">de </w:t>
+            </w:r>
+            <w:r>
+              <w:rPr>
+                <w:rFonts w:ascii="Times New Roman" w:hAnsi="Times New Roman" w:cs="Times New Roman"/>
+                <w:lang w:eastAsia="es-MX"/>
+              </w:rPr>
+              <w:t>eventos que el usuario ha confirmado</w:t>
+            </w:r>
+            <w:r>
+              <w:rPr>
+                <w:rFonts w:ascii="Times New Roman" w:hAnsi="Times New Roman" w:cs="Times New Roman"/>
+                <w:lang w:eastAsia="es-MX"/>
+              </w:rPr>
+              <w:t xml:space="preserve"> su asistencia</w:t>
+            </w:r>
+            <w:r>
+              <w:rPr>
+                <w:rFonts w:ascii="Times New Roman" w:hAnsi="Times New Roman" w:cs="Times New Roman"/>
+                <w:lang w:eastAsia="es-MX"/>
+              </w:rPr>
+              <w:t>, mostrando por cada evento la siguiente información:</w:t>
+            </w:r>
+          </w:p>
+          <w:p>
+            <w:pPr>
+              <w:pStyle w:val="Prrafodelista"/>
+              <w:numPr>
+                <w:ilvl w:val="0"/>
+                <w:numId w:val="17"/>
+              </w:numPr>
+              <w:jc w:val="both"/>
+              <w:rPr>
+                <w:rFonts w:ascii="Times New Roman" w:eastAsia="Times New Roman" w:hAnsi="Times New Roman" w:cs="Times New Roman"/>
+                <w:lang w:eastAsia="es-MX"/>
+              </w:rPr>
+            </w:pPr>
+            <w:r>
+              <w:rPr>
+                <w:rFonts w:ascii="Times New Roman" w:hAnsi="Times New Roman" w:cs="Times New Roman"/>
+                <w:lang w:eastAsia="es-MX"/>
+              </w:rPr>
+              <w:t>Nombre.</w:t>
+            </w:r>
+          </w:p>
+          <w:p>
+            <w:pPr>
+              <w:pStyle w:val="Prrafodelista"/>
+              <w:numPr>
+                <w:ilvl w:val="0"/>
+                <w:numId w:val="17"/>
+              </w:numPr>
+              <w:jc w:val="both"/>
+              <w:rPr>
+                <w:rFonts w:ascii="Times New Roman" w:eastAsia="Times New Roman" w:hAnsi="Times New Roman" w:cs="Times New Roman"/>
+                <w:lang w:eastAsia="es-MX"/>
+              </w:rPr>
+            </w:pPr>
+            <w:r>
+              <w:rPr>
+                <w:rFonts w:ascii="Times New Roman" w:hAnsi="Times New Roman" w:cs="Times New Roman"/>
+                <w:lang w:eastAsia="es-MX"/>
+              </w:rPr>
+              <w:t>Fecha.</w:t>
+            </w:r>
+          </w:p>
+          <w:p>
+            <w:pPr>
+              <w:pStyle w:val="Prrafodelista"/>
+              <w:numPr>
+                <w:ilvl w:val="0"/>
+                <w:numId w:val="17"/>
+              </w:numPr>
+              <w:jc w:val="both"/>
+              <w:rPr>
+                <w:rFonts w:ascii="Times New Roman" w:eastAsia="Times New Roman" w:hAnsi="Times New Roman" w:cs="Times New Roman"/>
+                <w:lang w:eastAsia="es-MX"/>
+              </w:rPr>
+            </w:pPr>
+            <w:r>
+              <w:rPr>
+                <w:rFonts w:ascii="Times New Roman" w:hAnsi="Times New Roman" w:cs="Times New Roman"/>
+                <w:lang w:eastAsia="es-MX"/>
+              </w:rPr>
+              <w:t>Hora.</w:t>
+            </w:r>
+          </w:p>
+          <w:p>
+            <w:pPr>
+              <w:pStyle w:val="Prrafodelista"/>
+              <w:numPr>
+                <w:ilvl w:val="0"/>
+                <w:numId w:val="17"/>
+              </w:numPr>
+              <w:jc w:val="both"/>
+              <w:rPr>
+                <w:rFonts w:ascii="Times New Roman" w:eastAsia="Times New Roman" w:hAnsi="Times New Roman" w:cs="Times New Roman"/>
+                <w:lang w:eastAsia="es-MX"/>
+              </w:rPr>
+            </w:pPr>
+            <w:r>
+              <w:rPr>
+                <w:rFonts w:ascii="Times New Roman" w:hAnsi="Times New Roman" w:cs="Times New Roman"/>
+                <w:lang w:eastAsia="es-MX"/>
+              </w:rPr>
+              <w:t>Descripción.</w:t>
+            </w:r>
+          </w:p>
+          <w:p>
+            <w:pPr>
+              <w:pStyle w:val="Prrafodelista"/>
+              <w:numPr>
+                <w:ilvl w:val="0"/>
+                <w:numId w:val="17"/>
+              </w:numPr>
+              <w:jc w:val="both"/>
+              <w:rPr>
+                <w:rFonts w:ascii="Times New Roman" w:eastAsia="Times New Roman" w:hAnsi="Times New Roman" w:cs="Times New Roman"/>
+                <w:lang w:eastAsia="es-MX"/>
+              </w:rPr>
+            </w:pPr>
+            <w:r>
+              <w:rPr>
+                <w:rFonts w:ascii="Times New Roman" w:hAnsi="Times New Roman" w:cs="Times New Roman"/>
+                <w:lang w:eastAsia="es-MX"/>
+              </w:rPr>
+              <w:t>Imagen que represente el evento.</w:t>
+            </w:r>
+          </w:p>
+          <w:p>
+            <w:pPr>
+              <w:pStyle w:val="Prrafodelista"/>
+              <w:numPr>
+                <w:ilvl w:val="0"/>
+                <w:numId w:val="17"/>
+              </w:numPr>
+              <w:jc w:val="both"/>
+              <w:rPr>
+                <w:rFonts w:ascii="Times New Roman" w:eastAsia="Times New Roman" w:hAnsi="Times New Roman" w:cs="Times New Roman"/>
+                <w:lang w:eastAsia="es-MX"/>
+              </w:rPr>
+            </w:pPr>
+            <w:r>
+              <w:rPr>
+                <w:rFonts w:ascii="Times New Roman" w:hAnsi="Times New Roman" w:cs="Times New Roman"/>
+                <w:lang w:eastAsia="es-MX"/>
+              </w:rPr>
+              <w:t>Tags.</w:t>
+            </w:r>
+          </w:p>
+          <w:p>
+            <w:pPr>
+              <w:pStyle w:val="Prrafodelista"/>
+              <w:numPr>
+                <w:ilvl w:val="0"/>
+                <w:numId w:val="17"/>
+              </w:numPr>
+              <w:jc w:val="both"/>
+              <w:rPr>
+                <w:rFonts w:ascii="Times New Roman" w:eastAsia="Times New Roman" w:hAnsi="Times New Roman" w:cs="Times New Roman"/>
+                <w:lang w:eastAsia="es-MX"/>
+              </w:rPr>
+            </w:pPr>
+            <w:r>
+              <w:rPr>
+                <w:rFonts w:ascii="Times New Roman" w:eastAsia="Times New Roman" w:hAnsi="Times New Roman" w:cs="Times New Roman"/>
+                <w:lang w:eastAsia="es-MX"/>
+              </w:rPr>
+              <w:t>Botón de “</w:t>
+            </w:r>
+            <w:r>
+              <w:rPr>
+                <w:rFonts w:ascii="Times New Roman" w:eastAsia="Times New Roman" w:hAnsi="Times New Roman" w:cs="Times New Roman"/>
+                <w:lang w:eastAsia="es-MX"/>
+              </w:rPr>
+              <w:t>Ya no asistiré</w:t>
+            </w:r>
+            <w:r>
+              <w:rPr>
+                <w:rFonts w:ascii="Times New Roman" w:eastAsia="Times New Roman" w:hAnsi="Times New Roman" w:cs="Times New Roman"/>
+                <w:lang w:eastAsia="es-MX"/>
+              </w:rPr>
+              <w:t>”.</w:t>
+            </w:r>
+          </w:p>
+        </w:tc>
+        <w:tc>
+          <w:tcPr>
+            <w:tcW w:w="485" w:type="pct"/>
+            <w:shd w:val="clear" w:color="auto" w:fill="FFFFFF" w:themeFill="background1"/>
+          </w:tcPr>
+          <w:p>
+            <w:pPr>
+              <w:jc w:val="center"/>
+            </w:pPr>
+            <w:sdt>
+              <w:sdtPr>
+                <w:rPr>
+                  <w:rFonts w:ascii="Gill Sans MT" w:hAnsi="Gill Sans MT" w:cs="Times New Roman"/>
+                </w:rPr>
+                <w:id w:val="189578876"/>
+                <w15:color w:val="000000"/>
+                <w14:checkbox>
+                  <w14:checked w14:val="1"/>
+                  <w14:checkedState w14:val="00FC" w14:font="Wingdings"/>
+                  <w14:uncheckedState w14:val="006F" w14:font="Wingdings"/>
+                </w14:checkbox>
+              </w:sdtPr>
+              <w:sdtContent>
+                <w:r>
+                  <w:rPr>
+                    <w:rFonts w:ascii="Gill Sans MT" w:hAnsi="Gill Sans MT" w:cs="Times New Roman"/>
+                  </w:rPr>
+                  <w:sym w:font="Wingdings" w:char="F0FC"/>
+                </w:r>
+              </w:sdtContent>
+            </w:sdt>
+          </w:p>
+        </w:tc>
+      </w:tr>
+      <w:tr>
+        <w:trPr>
+          <w:trHeight w:val="244"/>
+        </w:trPr>
+        <w:tc>
+          <w:tcPr>
+            <w:tcW w:w="0" w:type="auto"/>
+            <w:vMerge/>
+            <w:shd w:val="clear" w:color="auto" w:fill="FFFFFF" w:themeFill="background1"/>
+            <w:vAlign w:val="center"/>
+          </w:tcPr>
+          <w:p>
+            <w:pPr>
+              <w:spacing w:after="0" w:line="240" w:lineRule="auto"/>
+              <w:jc w:val="center"/>
+              <w:rPr>
+                <w:rFonts w:ascii="Times New Roman" w:hAnsi="Times New Roman" w:cs="Times New Roman"/>
+                <w:b/>
+                <w:lang w:val="es-ES_tradnl"/>
+              </w:rPr>
+            </w:pPr>
+          </w:p>
+        </w:tc>
+        <w:tc>
+          <w:tcPr>
+            <w:tcW w:w="3373" w:type="pct"/>
+            <w:shd w:val="clear" w:color="auto" w:fill="FFFFFF" w:themeFill="background1"/>
+          </w:tcPr>
+          <w:p>
+            <w:pPr>
+              <w:pStyle w:val="Prrafodelista"/>
+              <w:numPr>
+                <w:ilvl w:val="0"/>
+                <w:numId w:val="14"/>
+              </w:numPr>
+              <w:jc w:val="both"/>
+              <w:rPr>
+                <w:rFonts w:ascii="Times New Roman" w:hAnsi="Times New Roman" w:cs="Times New Roman"/>
+                <w:lang w:eastAsia="es-MX"/>
+              </w:rPr>
+            </w:pPr>
+            <w:r>
+              <w:rPr>
+                <w:rFonts w:ascii="Times New Roman" w:eastAsia="Times New Roman" w:hAnsi="Times New Roman" w:cs="Times New Roman"/>
+                <w:lang w:eastAsia="es-MX"/>
+              </w:rPr>
+              <w:t>Fin de caso de uso.</w:t>
+            </w:r>
+          </w:p>
+        </w:tc>
+        <w:tc>
+          <w:tcPr>
+            <w:tcW w:w="485" w:type="pct"/>
+            <w:shd w:val="clear" w:color="auto" w:fill="FFFFFF" w:themeFill="background1"/>
+          </w:tcPr>
+          <w:p>
+            <w:pPr>
+              <w:jc w:val="center"/>
+            </w:pPr>
+          </w:p>
+        </w:tc>
+      </w:tr>
+      <w:tr>
+        <w:tc>
+          <w:tcPr>
+            <w:tcW w:w="0" w:type="auto"/>
+            <w:shd w:val="clear" w:color="auto" w:fill="FFFFFF" w:themeFill="background1"/>
+            <w:vAlign w:val="center"/>
+          </w:tcPr>
+          <w:p>
+            <w:pPr>
+              <w:spacing w:after="0" w:line="240" w:lineRule="auto"/>
+              <w:jc w:val="center"/>
+              <w:rPr>
+                <w:rFonts w:ascii="Times New Roman" w:hAnsi="Times New Roman" w:cs="Times New Roman"/>
+                <w:b/>
+                <w:lang w:val="es-ES_tradnl"/>
+              </w:rPr>
+            </w:pPr>
+            <w:r>
+              <w:rPr>
+                <w:rFonts w:ascii="Times New Roman" w:hAnsi="Times New Roman" w:cs="Times New Roman"/>
+                <w:b/>
+                <w:lang w:val="es-ES_tradnl"/>
+              </w:rPr>
+              <w:t>Prerrequisitos</w:t>
+            </w:r>
+          </w:p>
+        </w:tc>
+        <w:tc>
+          <w:tcPr>
+            <w:tcW w:w="3373" w:type="pct"/>
+            <w:shd w:val="clear" w:color="auto" w:fill="FFFFFF" w:themeFill="background1"/>
+          </w:tcPr>
+          <w:p>
+            <w:pPr>
+              <w:spacing w:after="0" w:line="240" w:lineRule="auto"/>
+              <w:jc w:val="both"/>
+              <w:rPr>
+                <w:rFonts w:ascii="Times New Roman" w:hAnsi="Times New Roman" w:cs="Times New Roman"/>
+                <w:lang w:val="es-ES_tradnl"/>
+              </w:rPr>
+            </w:pPr>
+            <w:r>
+              <w:rPr>
+                <w:rFonts w:ascii="Times New Roman" w:hAnsi="Times New Roman" w:cs="Times New Roman"/>
+                <w:lang w:val="es-ES_tradnl"/>
+              </w:rPr>
+              <w:t>Haber confirmado asistir en al menos un evento.</w:t>
+            </w:r>
+          </w:p>
+        </w:tc>
+        <w:tc>
+          <w:tcPr>
+            <w:tcW w:w="485" w:type="pct"/>
+            <w:shd w:val="clear" w:color="auto" w:fill="FFFFFF" w:themeFill="background1"/>
+          </w:tcPr>
+          <w:p>
+            <w:pPr>
+              <w:spacing w:after="0" w:line="240" w:lineRule="auto"/>
+              <w:jc w:val="center"/>
+              <w:rPr>
+                <w:rFonts w:ascii="Times New Roman" w:hAnsi="Times New Roman" w:cs="Times New Roman"/>
+                <w:lang w:val="es-ES_tradnl"/>
+              </w:rPr>
+            </w:pPr>
+            <w:sdt>
+              <w:sdtPr>
+                <w:rPr>
+                  <w:rFonts w:ascii="Gill Sans MT" w:hAnsi="Gill Sans MT" w:cs="Times New Roman"/>
+                </w:rPr>
+                <w:id w:val="942190137"/>
+                <w15:color w:val="000000"/>
+                <w14:checkbox>
+                  <w14:checked w14:val="1"/>
+                  <w14:checkedState w14:val="00FC" w14:font="Wingdings"/>
+                  <w14:uncheckedState w14:val="006F" w14:font="Wingdings"/>
+                </w14:checkbox>
+              </w:sdtPr>
+              <w:sdtContent>
+                <w:r>
+                  <w:rPr>
+                    <w:rFonts w:ascii="Gill Sans MT" w:hAnsi="Gill Sans MT" w:cs="Times New Roman"/>
+                  </w:rPr>
+                  <w:sym w:font="Wingdings" w:char="F0FC"/>
+                </w:r>
+              </w:sdtContent>
+            </w:sdt>
+          </w:p>
+        </w:tc>
+      </w:tr>
+      <w:tr>
+        <w:tc>
+          <w:tcPr>
+            <w:tcW w:w="0" w:type="auto"/>
+            <w:shd w:val="clear" w:color="auto" w:fill="FFFFFF" w:themeFill="background1"/>
+            <w:vAlign w:val="center"/>
+          </w:tcPr>
+          <w:p>
+            <w:pPr>
+              <w:spacing w:after="0" w:line="240" w:lineRule="auto"/>
+              <w:jc w:val="center"/>
+              <w:rPr>
+                <w:rFonts w:ascii="Times New Roman" w:hAnsi="Times New Roman" w:cs="Times New Roman"/>
+                <w:b/>
+                <w:lang w:val="es-ES_tradnl"/>
+              </w:rPr>
+            </w:pPr>
+            <w:r>
+              <w:rPr>
+                <w:rFonts w:ascii="Times New Roman" w:hAnsi="Times New Roman" w:cs="Times New Roman"/>
+                <w:b/>
+                <w:lang w:val="es-ES_tradnl"/>
+              </w:rPr>
+              <w:t>Datos de entrada</w:t>
+            </w:r>
+          </w:p>
+        </w:tc>
+        <w:tc>
+          <w:tcPr>
+            <w:tcW w:w="3373" w:type="pct"/>
+            <w:shd w:val="clear" w:color="auto" w:fill="FFFFFF" w:themeFill="background1"/>
+          </w:tcPr>
+          <w:p>
+            <w:pPr>
+              <w:spacing w:after="0" w:line="240" w:lineRule="auto"/>
+              <w:jc w:val="both"/>
+              <w:rPr>
+                <w:rFonts w:ascii="Times New Roman" w:hAnsi="Times New Roman" w:cs="Times New Roman"/>
+                <w:lang w:val="es-ES_tradnl"/>
+              </w:rPr>
+            </w:pPr>
+            <w:r>
+              <w:rPr>
+                <w:rFonts w:ascii="Times New Roman" w:hAnsi="Times New Roman" w:cs="Times New Roman"/>
+                <w:lang w:val="es-ES_tradnl"/>
+              </w:rPr>
+              <w:t>No aplica.</w:t>
+            </w:r>
+          </w:p>
+        </w:tc>
+        <w:tc>
+          <w:tcPr>
+            <w:tcW w:w="485" w:type="pct"/>
+            <w:shd w:val="clear" w:color="auto" w:fill="FFFFFF" w:themeFill="background1"/>
+          </w:tcPr>
+          <w:p>
+            <w:pPr>
+              <w:spacing w:after="0" w:line="240" w:lineRule="auto"/>
+              <w:jc w:val="center"/>
+              <w:rPr>
+                <w:rFonts w:ascii="Times New Roman" w:hAnsi="Times New Roman" w:cs="Times New Roman"/>
+                <w:lang w:val="es-ES_tradnl"/>
+              </w:rPr>
+            </w:pPr>
+            <w:sdt>
+              <w:sdtPr>
+                <w:rPr>
+                  <w:rFonts w:ascii="Gill Sans MT" w:hAnsi="Gill Sans MT" w:cs="Times New Roman"/>
+                </w:rPr>
+                <w:id w:val="380600125"/>
+                <w15:color w:val="000000"/>
+                <w14:checkbox>
+                  <w14:checked w14:val="1"/>
+                  <w14:checkedState w14:val="00FC" w14:font="Wingdings"/>
+                  <w14:uncheckedState w14:val="006F" w14:font="Wingdings"/>
+                </w14:checkbox>
+              </w:sdtPr>
+              <w:sdtContent>
+                <w:r>
+                  <w:rPr>
+                    <w:rFonts w:ascii="Gill Sans MT" w:hAnsi="Gill Sans MT" w:cs="Times New Roman"/>
+                  </w:rPr>
+                  <w:sym w:font="Wingdings" w:char="F0FC"/>
+                </w:r>
+              </w:sdtContent>
+            </w:sdt>
+          </w:p>
+        </w:tc>
+      </w:tr>
+      <w:tr>
+        <w:tc>
+          <w:tcPr>
+            <w:tcW w:w="0" w:type="auto"/>
+            <w:shd w:val="clear" w:color="auto" w:fill="FFFFFF" w:themeFill="background1"/>
+            <w:vAlign w:val="center"/>
+          </w:tcPr>
+          <w:p>
+            <w:pPr>
+              <w:spacing w:after="0" w:line="240" w:lineRule="auto"/>
+              <w:jc w:val="center"/>
+              <w:rPr>
+                <w:rFonts w:ascii="Times New Roman" w:hAnsi="Times New Roman" w:cs="Times New Roman"/>
+                <w:b/>
+                <w:lang w:val="es-ES_tradnl"/>
+              </w:rPr>
+            </w:pPr>
+            <w:r>
+              <w:rPr>
+                <w:rFonts w:ascii="Times New Roman" w:hAnsi="Times New Roman" w:cs="Times New Roman"/>
+                <w:b/>
+                <w:lang w:val="es-ES_tradnl"/>
+              </w:rPr>
+              <w:t>Salida esperada</w:t>
+            </w:r>
+          </w:p>
+        </w:tc>
+        <w:tc>
+          <w:tcPr>
+            <w:tcW w:w="3373" w:type="pct"/>
+            <w:shd w:val="clear" w:color="auto" w:fill="FFFFFF" w:themeFill="background1"/>
+          </w:tcPr>
+          <w:p>
+            <w:pPr>
+              <w:spacing w:after="0" w:line="240" w:lineRule="auto"/>
+              <w:jc w:val="both"/>
+              <w:rPr>
+                <w:rFonts w:ascii="Times New Roman" w:hAnsi="Times New Roman" w:cs="Times New Roman"/>
+                <w:lang w:val="es-ES_tradnl"/>
+              </w:rPr>
+            </w:pPr>
+            <w:r>
+              <w:rPr>
+                <w:rFonts w:ascii="Times New Roman" w:hAnsi="Times New Roman" w:cs="Times New Roman"/>
+                <w:lang w:val="es-ES_tradnl"/>
+              </w:rPr>
+              <w:t>El sistema muestra una lista de todos los evento</w:t>
+            </w:r>
+            <w:r>
+              <w:rPr>
+                <w:rFonts w:ascii="Times New Roman" w:hAnsi="Times New Roman" w:cs="Times New Roman"/>
+                <w:lang w:val="es-ES_tradnl"/>
+              </w:rPr>
+              <w:t>s con asistencia confirmada.</w:t>
+            </w:r>
+          </w:p>
+        </w:tc>
+        <w:tc>
+          <w:tcPr>
+            <w:tcW w:w="485" w:type="pct"/>
+            <w:shd w:val="clear" w:color="auto" w:fill="FFFFFF" w:themeFill="background1"/>
+          </w:tcPr>
+          <w:p>
+            <w:pPr>
+              <w:spacing w:after="0" w:line="240" w:lineRule="auto"/>
+              <w:jc w:val="center"/>
+              <w:rPr>
+                <w:rFonts w:ascii="Times New Roman" w:hAnsi="Times New Roman" w:cs="Times New Roman"/>
+                <w:lang w:val="es-ES_tradnl"/>
+              </w:rPr>
+            </w:pPr>
+            <w:sdt>
+              <w:sdtPr>
+                <w:rPr>
+                  <w:rFonts w:ascii="Gill Sans MT" w:hAnsi="Gill Sans MT" w:cs="Times New Roman"/>
+                </w:rPr>
+                <w:id w:val="-1508893604"/>
+                <w15:color w:val="000000"/>
+                <w14:checkbox>
+                  <w14:checked w14:val="1"/>
+                  <w14:checkedState w14:val="00FC" w14:font="Wingdings"/>
+                  <w14:uncheckedState w14:val="006F" w14:font="Wingdings"/>
+                </w14:checkbox>
+              </w:sdtPr>
+              <w:sdtContent>
+                <w:r>
+                  <w:rPr>
+                    <w:rFonts w:ascii="Gill Sans MT" w:hAnsi="Gill Sans MT" w:cs="Times New Roman"/>
+                  </w:rPr>
+                  <w:sym w:font="Wingdings" w:char="F0FC"/>
+                </w:r>
+              </w:sdtContent>
+            </w:sdt>
+          </w:p>
+        </w:tc>
+      </w:tr>
+      <w:tr>
+        <w:tc>
+          <w:tcPr>
+            <w:tcW w:w="0" w:type="auto"/>
+            <w:shd w:val="clear" w:color="auto" w:fill="FFFFFF" w:themeFill="background1"/>
+            <w:vAlign w:val="center"/>
+          </w:tcPr>
+          <w:p>
+            <w:pPr>
+              <w:spacing w:after="0" w:line="240" w:lineRule="auto"/>
+              <w:jc w:val="center"/>
+              <w:rPr>
+                <w:rFonts w:ascii="Times New Roman" w:hAnsi="Times New Roman" w:cs="Times New Roman"/>
+                <w:b/>
+                <w:lang w:val="es-ES_tradnl"/>
+              </w:rPr>
+            </w:pPr>
+            <w:r>
+              <w:rPr>
+                <w:rFonts w:ascii="Times New Roman" w:hAnsi="Times New Roman" w:cs="Times New Roman"/>
+                <w:b/>
+                <w:lang w:val="es-ES_tradnl"/>
+              </w:rPr>
+              <w:t>Resultado obtenido</w:t>
+            </w:r>
+          </w:p>
+        </w:tc>
+        <w:tc>
+          <w:tcPr>
+            <w:tcW w:w="3373" w:type="pct"/>
+            <w:shd w:val="clear" w:color="auto" w:fill="FFFFFF" w:themeFill="background1"/>
+          </w:tcPr>
+          <w:p>
+            <w:pPr>
+              <w:spacing w:after="0" w:line="240" w:lineRule="auto"/>
+              <w:jc w:val="both"/>
+              <w:rPr>
+                <w:rFonts w:ascii="Times New Roman" w:hAnsi="Times New Roman" w:cs="Times New Roman"/>
+                <w:lang w:val="es-ES_tradnl"/>
+              </w:rPr>
+            </w:pPr>
+            <w:r>
+              <w:rPr>
+                <w:rFonts w:ascii="Times New Roman" w:hAnsi="Times New Roman" w:cs="Times New Roman"/>
+                <w:lang w:val="es-ES_tradnl"/>
+              </w:rPr>
+              <w:t>L</w:t>
+            </w:r>
+            <w:r>
+              <w:rPr>
+                <w:rFonts w:ascii="Times New Roman" w:hAnsi="Times New Roman" w:cs="Times New Roman"/>
+                <w:lang w:val="es-ES_tradnl"/>
+              </w:rPr>
+              <w:t>ista de todos los evento</w:t>
+            </w:r>
+            <w:r>
+              <w:rPr>
+                <w:rFonts w:ascii="Times New Roman" w:hAnsi="Times New Roman" w:cs="Times New Roman"/>
+                <w:lang w:val="es-ES_tradnl"/>
+              </w:rPr>
+              <w:t>s con asistencia confirmada.</w:t>
+            </w:r>
+          </w:p>
+        </w:tc>
+        <w:tc>
+          <w:tcPr>
+            <w:tcW w:w="485" w:type="pct"/>
+            <w:vMerge w:val="restart"/>
+            <w:shd w:val="clear" w:color="auto" w:fill="FFFFFF" w:themeFill="background1"/>
+          </w:tcPr>
+          <w:p>
+            <w:pPr>
+              <w:spacing w:after="0" w:line="240" w:lineRule="auto"/>
+              <w:jc w:val="center"/>
+              <w:rPr>
+                <w:rFonts w:ascii="Times New Roman" w:hAnsi="Times New Roman" w:cs="Times New Roman"/>
+                <w:lang w:val="es-ES_tradnl"/>
+              </w:rPr>
+            </w:pPr>
+          </w:p>
+        </w:tc>
+      </w:tr>
+      <w:tr>
+        <w:tc>
+          <w:tcPr>
+            <w:tcW w:w="0" w:type="auto"/>
+            <w:shd w:val="clear" w:color="auto" w:fill="FFFFFF" w:themeFill="background1"/>
+            <w:vAlign w:val="center"/>
+          </w:tcPr>
+          <w:p>
+            <w:pPr>
+              <w:spacing w:after="0" w:line="240" w:lineRule="auto"/>
+              <w:jc w:val="center"/>
+              <w:rPr>
+                <w:rFonts w:ascii="Times New Roman" w:hAnsi="Times New Roman" w:cs="Times New Roman"/>
+                <w:b/>
+                <w:lang w:val="es-ES_tradnl"/>
+              </w:rPr>
+            </w:pPr>
+            <w:r>
+              <w:rPr>
+                <w:rFonts w:ascii="Times New Roman" w:hAnsi="Times New Roman" w:cs="Times New Roman"/>
+                <w:b/>
+                <w:lang w:val="es-ES_tradnl"/>
+              </w:rPr>
+              <w:t>Estatus</w:t>
+            </w:r>
+          </w:p>
+        </w:tc>
+        <w:tc>
+          <w:tcPr>
+            <w:tcW w:w="3373" w:type="pct"/>
+            <w:shd w:val="clear" w:color="auto" w:fill="FFFFFF" w:themeFill="background1"/>
+          </w:tcPr>
+          <w:p>
+            <w:pPr>
+              <w:spacing w:after="0" w:line="240" w:lineRule="auto"/>
+              <w:jc w:val="both"/>
+              <w:rPr>
+                <w:rFonts w:ascii="Times New Roman" w:hAnsi="Times New Roman" w:cs="Times New Roman"/>
+                <w:lang w:val="es-ES_tradnl"/>
+              </w:rPr>
+            </w:pPr>
+            <w:r>
+              <w:rPr>
+                <w:rFonts w:ascii="Times New Roman" w:hAnsi="Times New Roman" w:cs="Times New Roman"/>
+                <w:lang w:val="es-ES_tradnl"/>
+              </w:rPr>
+              <w:t>Exitoso.</w:t>
+            </w:r>
+          </w:p>
+        </w:tc>
+        <w:tc>
+          <w:tcPr>
+            <w:tcW w:w="485" w:type="pct"/>
+            <w:vMerge/>
+            <w:shd w:val="clear" w:color="auto" w:fill="FFFFFF" w:themeFill="background1"/>
+          </w:tcPr>
+          <w:p>
+            <w:pPr>
+              <w:spacing w:after="0" w:line="240" w:lineRule="auto"/>
+              <w:jc w:val="center"/>
+              <w:rPr>
+                <w:rFonts w:ascii="Times New Roman" w:hAnsi="Times New Roman" w:cs="Times New Roman"/>
+                <w:lang w:val="es-ES_tradnl"/>
+              </w:rPr>
+            </w:pPr>
+          </w:p>
+        </w:tc>
+      </w:tr>
+      <w:tr>
+        <w:tc>
+          <w:tcPr>
+            <w:tcW w:w="0" w:type="auto"/>
+            <w:shd w:val="clear" w:color="auto" w:fill="FFFFFF" w:themeFill="background1"/>
+            <w:vAlign w:val="center"/>
+          </w:tcPr>
+          <w:p>
+            <w:pPr>
+              <w:spacing w:after="0" w:line="240" w:lineRule="auto"/>
+              <w:jc w:val="center"/>
+              <w:rPr>
+                <w:rFonts w:ascii="Times New Roman" w:hAnsi="Times New Roman" w:cs="Times New Roman"/>
+                <w:b/>
+                <w:lang w:val="es-ES_tradnl"/>
+              </w:rPr>
+            </w:pPr>
+            <w:r>
+              <w:rPr>
+                <w:rFonts w:ascii="Times New Roman" w:hAnsi="Times New Roman" w:cs="Times New Roman"/>
+                <w:b/>
+                <w:lang w:val="es-ES_tradnl"/>
+              </w:rPr>
+              <w:t>Observaciones</w:t>
+            </w:r>
+          </w:p>
+        </w:tc>
+        <w:tc>
+          <w:tcPr>
+            <w:tcW w:w="3373" w:type="pct"/>
+            <w:shd w:val="clear" w:color="auto" w:fill="FFFFFF" w:themeFill="background1"/>
+          </w:tcPr>
+          <w:p>
+            <w:pPr>
+              <w:spacing w:after="0" w:line="240" w:lineRule="auto"/>
+              <w:jc w:val="both"/>
+              <w:rPr>
+                <w:rFonts w:ascii="Times New Roman" w:hAnsi="Times New Roman" w:cs="Times New Roman"/>
+                <w:lang w:val="es-ES_tradnl"/>
+              </w:rPr>
+            </w:pPr>
+            <w:r>
+              <w:rPr>
+                <w:rFonts w:ascii="Times New Roman" w:hAnsi="Times New Roman" w:cs="Times New Roman"/>
+                <w:lang w:val="es-ES_tradnl"/>
+              </w:rPr>
+              <w:t>Ninguna.</w:t>
+            </w:r>
+          </w:p>
+        </w:tc>
+        <w:tc>
+          <w:tcPr>
+            <w:tcW w:w="485" w:type="pct"/>
+            <w:vMerge/>
+            <w:shd w:val="clear" w:color="auto" w:fill="FFFFFF" w:themeFill="background1"/>
+          </w:tcPr>
+          <w:p>
+            <w:pPr>
+              <w:spacing w:after="0" w:line="240" w:lineRule="auto"/>
+              <w:jc w:val="center"/>
+              <w:rPr>
+                <w:rFonts w:ascii="Times New Roman" w:hAnsi="Times New Roman" w:cs="Times New Roman"/>
+                <w:lang w:val="es-ES_tradnl"/>
+              </w:rPr>
+            </w:pPr>
+          </w:p>
+        </w:tc>
+      </w:tr>
+    </w:tbl>
+    <w:p>
+      <w:pPr>
+        <w:jc w:val="both"/>
+        <w:rPr>
+          <w:rFonts w:ascii="Times New Roman" w:hAnsi="Times New Roman" w:cs="Times New Roman"/>
+        </w:rPr>
+      </w:pPr>
+    </w:p>
+    <w:tbl>
+      <w:tblPr>
+        <w:tblW w:w="5278" w:type="pct"/>
+        <w:tblBorders>
+          <w:top w:val="single" w:sz="4" w:space="0" w:color="auto"/>
+          <w:left w:val="single" w:sz="4" w:space="0" w:color="auto"/>
+          <w:bottom w:val="single" w:sz="4" w:space="0" w:color="auto"/>
+          <w:right w:val="single" w:sz="4" w:space="0" w:color="auto"/>
+          <w:insideH w:val="single" w:sz="4" w:space="0" w:color="auto"/>
+          <w:insideV w:val="single" w:sz="4" w:space="0" w:color="auto"/>
+        </w:tblBorders>
+        <w:tblLook w:val="04A0" w:firstRow="1" w:lastRow="0" w:firstColumn="1" w:lastColumn="0" w:noHBand="0" w:noVBand="1"/>
+      </w:tblPr>
+      <w:tblGrid>
+        <w:gridCol w:w="2402"/>
+        <w:gridCol w:w="7094"/>
+        <w:gridCol w:w="1020"/>
+      </w:tblGrid>
+      <w:tr>
+        <w:trPr>
+          <w:tblHeader/>
+        </w:trPr>
+        <w:tc>
+          <w:tcPr>
+            <w:tcW w:w="1142" w:type="pct"/>
+            <w:shd w:val="clear" w:color="auto" w:fill="BFBFBF" w:themeFill="background1" w:themeFillShade="BF"/>
+            <w:vAlign w:val="center"/>
+          </w:tcPr>
+          <w:p>
+            <w:pPr>
+              <w:spacing w:after="0" w:line="240" w:lineRule="auto"/>
+              <w:jc w:val="center"/>
+              <w:rPr>
+                <w:rFonts w:ascii="Times New Roman" w:hAnsi="Times New Roman" w:cs="Times New Roman"/>
+                <w:b/>
+                <w:color w:val="000000" w:themeColor="text1"/>
+                <w:lang w:val="es-ES_tradnl"/>
+              </w:rPr>
+            </w:pPr>
+            <w:r>
+              <w:rPr>
+                <w:rFonts w:ascii="Times New Roman" w:hAnsi="Times New Roman" w:cs="Times New Roman"/>
+                <w:b/>
+                <w:color w:val="000000" w:themeColor="text1"/>
+                <w:lang w:val="es-ES_tradnl"/>
+              </w:rPr>
+              <w:lastRenderedPageBreak/>
+              <w:t>Número de caso de prueba</w:t>
+            </w:r>
+          </w:p>
+        </w:tc>
+        <w:tc>
+          <w:tcPr>
+            <w:tcW w:w="3373" w:type="pct"/>
+            <w:shd w:val="clear" w:color="auto" w:fill="BFBFBF" w:themeFill="background1" w:themeFillShade="BF"/>
+            <w:vAlign w:val="center"/>
+          </w:tcPr>
+          <w:p>
+            <w:pPr>
+              <w:spacing w:after="0" w:line="240" w:lineRule="auto"/>
+              <w:jc w:val="both"/>
+              <w:rPr>
+                <w:rFonts w:ascii="Times New Roman" w:hAnsi="Times New Roman" w:cs="Times New Roman"/>
+                <w:b/>
+                <w:color w:val="000000" w:themeColor="text1"/>
+                <w:lang w:val="es-ES_tradnl"/>
+              </w:rPr>
+            </w:pPr>
+            <w:r>
+              <w:rPr>
+                <w:rFonts w:ascii="Times New Roman" w:hAnsi="Times New Roman" w:cs="Times New Roman"/>
+                <w:b/>
+                <w:color w:val="000000" w:themeColor="text1"/>
+                <w:lang w:val="es-ES_tradnl"/>
+              </w:rPr>
+              <w:t>CU</w:t>
+            </w:r>
+            <w:r>
+              <w:rPr>
+                <w:rFonts w:ascii="Times New Roman" w:hAnsi="Times New Roman" w:cs="Times New Roman"/>
+                <w:b/>
+                <w:color w:val="000000" w:themeColor="text1"/>
+                <w:lang w:val="es-ES_tradnl"/>
+              </w:rPr>
               <w:t>-1</w:t>
             </w:r>
             <w:r>
@@ -18066,7 +21326,6 @@
                   <w14:uncheckedState w14:val="006F" w14:font="Wingdings"/>
                 </w14:checkbox>
               </w:sdtPr>
-              <w:sdtEndPr/>
               <w:sdtContent>
                 <w:r>
                   <w:sym w:font="Wingdings" w:char="F0FC"/>
@@ -18326,7 +21585,21 @@
                 <w:rFonts w:ascii="Times New Roman" w:eastAsia="Times New Roman" w:hAnsi="Times New Roman" w:cs="Times New Roman"/>
                 <w:lang w:eastAsia="es-MX"/>
               </w:rPr>
-              <w:t>Botón de “Cancelar asistencia”.</w:t>
+              <w:t>Botón de “</w:t>
+            </w:r>
+            <w:r>
+              <w:rPr>
+                <w:rFonts w:ascii="Times New Roman" w:eastAsia="Times New Roman" w:hAnsi="Times New Roman" w:cs="Times New Roman"/>
+                <w:lang w:eastAsia="es-MX"/>
+              </w:rPr>
+              <w:t>Ya no asistiré</w:t>
+            </w:r>
+            <w:r>
+              <w:rPr>
+                <w:rFonts w:ascii="Times New Roman" w:eastAsia="Times New Roman" w:hAnsi="Times New Roman" w:cs="Times New Roman"/>
+                <w:lang w:eastAsia="es-MX"/>
+              </w:rPr>
+              <w:t>”.</w:t>
             </w:r>
           </w:p>
         </w:tc>
@@ -18353,7 +21626,6 @@
                   <w14:uncheckedState w14:val="006F" w14:font="Wingdings"/>
                 </w14:checkbox>
               </w:sdtPr>
-              <w:sdtEndPr/>
               <w:sdtContent>
                 <w:r>
                   <w:rPr>
@@ -18411,7 +21683,28 @@
                 <w:rFonts w:ascii="Times New Roman" w:hAnsi="Times New Roman" w:cs="Times New Roman"/>
                 <w:lang w:eastAsia="es-MX"/>
               </w:rPr>
-              <w:t>El usuario selecciona la opción de “Cancelar asistencia” y notifica.</w:t>
+              <w:t xml:space="preserve">El usuario selecciona la opción de </w:t>
+            </w:r>
+            <w:r>
+              <w:rPr>
+                <w:rFonts w:ascii="Times New Roman" w:hAnsi="Times New Roman" w:cs="Times New Roman"/>
+                <w:lang w:eastAsia="es-MX"/>
+              </w:rPr>
+              <w:t>Ya no asistiré</w:t>
+            </w:r>
+            <w:r>
+              <w:rPr>
+                <w:rFonts w:ascii="Times New Roman" w:hAnsi="Times New Roman" w:cs="Times New Roman"/>
+                <w:lang w:eastAsia="es-MX"/>
+              </w:rPr>
+              <w:t>”</w:t>
+            </w:r>
+            <w:r>
+              <w:rPr>
+                <w:rFonts w:ascii="Times New Roman" w:hAnsi="Times New Roman" w:cs="Times New Roman"/>
+                <w:lang w:eastAsia="es-MX"/>
+              </w:rPr>
+              <w:t>.</w:t>
             </w:r>
           </w:p>
         </w:tc>
@@ -18438,7 +21731,6 @@
                   <w14:uncheckedState w14:val="006F" w14:font="Wingdings"/>
                 </w14:checkbox>
               </w:sdtPr>
-              <w:sdtEndPr/>
               <w:sdtContent>
                 <w:r>
                   <w:rPr>
@@ -18590,7 +21882,6 @@
                   <w14:uncheckedState w14:val="006F" w14:font="Wingdings"/>
                 </w14:checkbox>
               </w:sdtPr>
-              <w:sdtEndPr/>
               <w:sdtContent>
                 <w:r>
                   <w:rPr>
@@ -18680,7 +21971,6 @@
                   <w14:uncheckedState w14:val="006F" w14:font="Wingdings"/>
                 </w14:checkbox>
               </w:sdtPr>
-              <w:sdtEndPr/>
               <w:sdtContent>
                 <w:r>
                   <w:rPr>
@@ -18739,24 +22029,7 @@
                 <w:rFonts w:ascii="Times New Roman" w:hAnsi="Times New Roman" w:cs="Times New Roman"/>
                 <w:lang w:val="es-ES_tradnl"/>
               </w:rPr>
-              <w:t>Su asistencia fue cancelada para el evento: (Nombre del evento)</w:t>
-            </w:r>
-          </w:p>
-          <w:p>
-            <w:pPr>
-              <w:spacing w:after="0" w:line="240" w:lineRule="auto"/>
-              <w:jc w:val="both"/>
-              <w:rPr>
-                <w:rFonts w:ascii="Times New Roman" w:hAnsi="Times New Roman" w:cs="Times New Roman"/>
-                <w:lang w:val="es-ES_tradnl"/>
-              </w:rPr>
-            </w:pPr>
-            <w:r>
-              <w:rPr>
-                <w:rFonts w:ascii="Times New Roman" w:hAnsi="Times New Roman" w:cs="Times New Roman"/>
-                <w:lang w:val="es-ES_tradnl"/>
-              </w:rPr>
-              <w:t>En fecha de: (Fecha del evento).</w:t>
+              <w:t>Evento eliminado de la sección “Confirmados”</w:t>
             </w:r>
           </w:p>
         </w:tc>
@@ -18787,7 +22060,6 @@
                   <w14:uncheckedState w14:val="006F" w14:font="Wingdings"/>
                 </w14:checkbox>
               </w:sdtPr>
-              <w:sdtEndPr/>
               <w:sdtContent>
                 <w:r>
                   <w:rPr>
@@ -18846,24 +22118,7 @@
                 <w:rFonts w:ascii="Times New Roman" w:hAnsi="Times New Roman" w:cs="Times New Roman"/>
                 <w:lang w:val="es-ES_tradnl"/>
               </w:rPr>
-              <w:t>Su asistencia fue cancelada para el evento: (Nombre del evento)</w:t>
-            </w:r>
-          </w:p>
-          <w:p>
-            <w:pPr>
-              <w:spacing w:after="0" w:line="240" w:lineRule="auto"/>
-              <w:jc w:val="both"/>
-              <w:rPr>
-                <w:rFonts w:ascii="Times New Roman" w:hAnsi="Times New Roman" w:cs="Times New Roman"/>
-                <w:lang w:val="es-ES_tradnl"/>
-              </w:rPr>
-            </w:pPr>
-            <w:r>
-              <w:rPr>
-                <w:rFonts w:ascii="Times New Roman" w:hAnsi="Times New Roman" w:cs="Times New Roman"/>
-                <w:lang w:val="es-ES_tradnl"/>
-              </w:rPr>
-              <w:t>En fecha de: (Fecha del evento).</w:t>
+              <w:t>Evento eliminado de la sección “Confirmados”</w:t>
             </w:r>
           </w:p>
         </w:tc>
@@ -18976,7 +22231,6 @@
                 <w:b/>
                 <w:lang w:val="es-ES_tradnl"/>
               </w:rPr>
-              <w:lastRenderedPageBreak/>
               <w:t>Observaciones</w:t>
             </w:r>
           </w:p>
@@ -19381,7 +22635,6 @@
                   <w14:uncheckedState w14:val="006F" w14:font="Wingdings"/>
                 </w14:checkbox>
               </w:sdtPr>
-              <w:sdtEndPr/>
               <w:sdtContent>
                 <w:r>
                   <w:sym w:font="Wingdings" w:char="F0FC"/>
@@ -19546,7 +22799,6 @@
                   <w14:uncheckedState w14:val="006F" w14:font="Wingdings"/>
                 </w14:checkbox>
               </w:sdtPr>
-              <w:sdtEndPr/>
               <w:sdtContent>
                 <w:r>
                   <w:rPr>
@@ -19636,7 +22888,6 @@
                   <w14:uncheckedState w14:val="006F" w14:font="Wingdings"/>
                 </w14:checkbox>
               </w:sdtPr>
-              <w:sdtEndPr/>
               <w:sdtContent>
                 <w:r>
                   <w:rPr>
@@ -19726,7 +22977,6 @@
                   <w14:uncheckedState w14:val="006F" w14:font="Wingdings"/>
                 </w14:checkbox>
               </w:sdtPr>
-              <w:sdtEndPr/>
               <w:sdtContent>
                 <w:r>
                   <w:rPr>
@@ -19780,6 +23030,13 @@
                 <w:lang w:val="es-ES_tradnl"/>
               </w:rPr>
             </w:pPr>
+            <w:r>
+              <w:rPr>
+                <w:rFonts w:ascii="Times New Roman" w:hAnsi="Times New Roman" w:cs="Times New Roman"/>
+                <w:lang w:val="es-ES_tradnl"/>
+              </w:rPr>
+              <w:t>Notificación de evento nuevo.</w:t>
+            </w:r>
           </w:p>
         </w:tc>
         <w:tc>
@@ -19844,6 +23101,13 @@
                 <w:lang w:val="es-ES_tradnl"/>
               </w:rPr>
             </w:pPr>
+            <w:r>
+              <w:rPr>
+                <w:rFonts w:ascii="Times New Roman" w:hAnsi="Times New Roman" w:cs="Times New Roman"/>
+                <w:lang w:val="es-ES_tradnl"/>
+              </w:rPr>
+              <w:t>Exitoso.</w:t>
+            </w:r>
           </w:p>
         </w:tc>
         <w:tc>
@@ -19905,6 +23169,13 @@
                 <w:lang w:val="es-ES_tradnl"/>
               </w:rPr>
             </w:pPr>
+            <w:r>
+              <w:rPr>
+                <w:rFonts w:ascii="Times New Roman" w:hAnsi="Times New Roman" w:cs="Times New Roman"/>
+                <w:lang w:val="es-ES_tradnl"/>
+              </w:rPr>
+              <w:t>Ninguna</w:t>
+            </w:r>
           </w:p>
         </w:tc>
         <w:tc>
@@ -19951,7 +23222,7 @@
 </file>
 
 <file path=word/endnotes.xml><?xml version="1.0" encoding="utf-8"?>
-<w:endnotes xmlns:wpc="http://schemas.microsoft.com/office/word/2010/wordprocessingCanvas" xmlns:cx="http://schemas.microsoft.com/office/drawing/2014/chartex" xmlns:cx1="http://schemas.microsoft.com/office/drawing/2015/9/8/chartex" xmlns:cx2="http://schemas.microsoft.com/office/drawing/2015/10/21/chartex" xmlns:cx3="http://schemas.microsoft.com/office/drawing/2016/5/9/chartex" xmlns:cx4="http://schemas.microsoft.com/office/drawing/2016/5/10/chartex" xmlns:cx5="http://schemas.microsoft.com/office/drawing/2016/5/11/chartex" xmlns:cx6="http://schemas.microsoft.com/office/drawing/2016/5/12/chartex" xmlns:cx7="http://schemas.microsoft.com/office/drawing/2016/5/13/chartex" xmlns:cx8="http://schemas.microsoft.com/office/drawing/2016/5/14/chartex" xmlns:mc="http://schemas.openxmlformats.org/markup-compatibility/2006" xmlns:aink="http://schemas.microsoft.com/office/drawing/2016/ink" xmlns:am3d="http://schemas.microsoft.com/office/drawing/2017/model3d" xmlns:o="urn:schemas-microsoft-com:office:office" xmlns:r="http://schemas.openxmlformats.org/officeDocument/2006/relationships" xmlns:m="http://schemas.openxmlformats.org/officeDocument/2006/math" xmlns:v="urn:schemas-microsoft-com:vml" xmlns:wp14="http://schemas.microsoft.com/office/word/2010/wordprocessingDrawing" xmlns:wp="http://schemas.openxmlformats.org/drawingml/2006/wordprocessingDrawing" xmlns:w10="urn:schemas-microsoft-com:office:word" xmlns:w="http://schemas.openxmlformats.org/wordprocessingml/2006/main" xmlns:w14="http://schemas.microsoft.com/office/word/2010/wordml" xmlns:w15="http://schemas.microsoft.com/office/word/2012/wordml" xmlns:w16cid="http://schemas.microsoft.com/office/word/2016/wordml/cid" xmlns:w16se="http://schemas.microsoft.com/office/word/2015/wordml/symex" xmlns:wpg="http://schemas.microsoft.com/office/word/2010/wordprocessingGroup" xmlns:wpi="http://schemas.microsoft.com/office/word/2010/wordprocessingInk" xmlns:wne="http://schemas.microsoft.com/office/word/2006/wordml" xmlns:wps="http://schemas.microsoft.com/office/word/2010/wordprocessingShape" mc:Ignorable="w14 w15 w16se w16cid wp14">
+<w:endnotes xmlns:wpc="http://schemas.microsoft.com/office/word/2010/wordprocessingCanvas" xmlns:cx="http://schemas.microsoft.com/office/drawing/2014/chartex" xmlns:cx1="http://schemas.microsoft.com/office/drawing/2015/9/8/chartex" xmlns:cx2="http://schemas.microsoft.com/office/drawing/2015/10/21/chartex" xmlns:cx3="http://schemas.microsoft.com/office/drawing/2016/5/9/chartex" xmlns:cx4="http://schemas.microsoft.com/office/drawing/2016/5/10/chartex" xmlns:cx5="http://schemas.microsoft.com/office/drawing/2016/5/11/chartex" xmlns:cx6="http://schemas.microsoft.com/office/drawing/2016/5/12/chartex" xmlns:cx7="http://schemas.microsoft.com/office/drawing/2016/5/13/chartex" xmlns:cx8="http://schemas.microsoft.com/office/drawing/2016/5/14/chartex" xmlns:mc="http://schemas.openxmlformats.org/markup-compatibility/2006" xmlns:aink="http://schemas.microsoft.com/office/drawing/2016/ink" xmlns:am3d="http://schemas.microsoft.com/office/drawing/2017/model3d" xmlns:o="urn:schemas-microsoft-com:office:office" xmlns:r="http://schemas.openxmlformats.org/officeDocument/2006/relationships" xmlns:m="http://schemas.openxmlformats.org/officeDocument/2006/math" xmlns:v="urn:schemas-microsoft-com:vml" xmlns:wp14="http://schemas.microsoft.com/office/word/2010/wordprocessingDrawing" xmlns:wp="http://schemas.openxmlformats.org/drawingml/2006/wordprocessingDrawing" xmlns:w10="urn:schemas-microsoft-com:office:word" xmlns:w="http://schemas.openxmlformats.org/wordprocessingml/2006/main" xmlns:w14="http://schemas.microsoft.com/office/word/2010/wordml" xmlns:w15="http://schemas.microsoft.com/office/word/2012/wordml" xmlns:w16cex="http://schemas.microsoft.com/office/word/2018/wordml/cex" xmlns:w16cid="http://schemas.microsoft.com/office/word/2016/wordml/cid" xmlns:w16="http://schemas.microsoft.com/office/word/2018/wordml" xmlns:w16se="http://schemas.microsoft.com/office/word/2015/wordml/symex" xmlns:wpg="http://schemas.microsoft.com/office/word/2010/wordprocessingGroup" xmlns:wpi="http://schemas.microsoft.com/office/word/2010/wordprocessingInk" xmlns:wne="http://schemas.microsoft.com/office/word/2006/wordml" xmlns:wps="http://schemas.microsoft.com/office/word/2010/wordprocessingShape" mc:Ignorable="w14 w15 w16se w16cid w16 w16cex wp14">
   <w:endnote w:type="separator" w:id="-1">
     <w:p>
       <w:pPr>
@@ -19976,7 +23247,7 @@
 </file>
 
 <file path=word/footnotes.xml><?xml version="1.0" encoding="utf-8"?>
-<w:footnotes xmlns:wpc="http://schemas.microsoft.com/office/word/2010/wordprocessingCanvas" xmlns:cx="http://schemas.microsoft.com/office/drawing/2014/chartex" xmlns:cx1="http://schemas.microsoft.com/office/drawing/2015/9/8/chartex" xmlns:cx2="http://schemas.microsoft.com/office/drawing/2015/10/21/chartex" xmlns:cx3="http://schemas.microsoft.com/office/drawing/2016/5/9/chartex" xmlns:cx4="http://schemas.microsoft.com/office/drawing/2016/5/10/chartex" xmlns:cx5="http://schemas.microsoft.com/office/drawing/2016/5/11/chartex" xmlns:cx6="http://schemas.microsoft.com/office/drawing/2016/5/12/chartex" xmlns:cx7="http://schemas.microsoft.com/office/drawing/2016/5/13/chartex" xmlns:cx8="http://schemas.microsoft.com/office/drawing/2016/5/14/chartex" xmlns:mc="http://schemas.openxmlformats.org/markup-compatibility/2006" xmlns:aink="http://schemas.microsoft.com/office/drawing/2016/ink" xmlns:am3d="http://schemas.microsoft.com/office/drawing/2017/model3d" xmlns:o="urn:schemas-microsoft-com:office:office" xmlns:r="http://schemas.openxmlformats.org/officeDocument/2006/relationships" xmlns:m="http://schemas.openxmlformats.org/officeDocument/2006/math" xmlns:v="urn:schemas-microsoft-com:vml" xmlns:wp14="http://schemas.microsoft.com/office/word/2010/wordprocessingDrawing" xmlns:wp="http://schemas.openxmlformats.org/drawingml/2006/wordprocessingDrawing" xmlns:w10="urn:schemas-microsoft-com:office:word" xmlns:w="http://schemas.openxmlformats.org/wordprocessingml/2006/main" xmlns:w14="http://schemas.microsoft.com/office/word/2010/wordml" xmlns:w15="http://schemas.microsoft.com/office/word/2012/wordml" xmlns:w16cid="http://schemas.microsoft.com/office/word/2016/wordml/cid" xmlns:w16se="http://schemas.microsoft.com/office/word/2015/wordml/symex" xmlns:wpg="http://schemas.microsoft.com/office/word/2010/wordprocessingGroup" xmlns:wpi="http://schemas.microsoft.com/office/word/2010/wordprocessingInk" xmlns:wne="http://schemas.microsoft.com/office/word/2006/wordml" xmlns:wps="http://schemas.microsoft.com/office/word/2010/wordprocessingShape" mc:Ignorable="w14 w15 w16se w16cid wp14">
+<w:footnotes xmlns:wpc="http://schemas.microsoft.com/office/word/2010/wordprocessingCanvas" xmlns:cx="http://schemas.microsoft.com/office/drawing/2014/chartex" xmlns:cx1="http://schemas.microsoft.com/office/drawing/2015/9/8/chartex" xmlns:cx2="http://schemas.microsoft.com/office/drawing/2015/10/21/chartex" xmlns:cx3="http://schemas.microsoft.com/office/drawing/2016/5/9/chartex" xmlns:cx4="http://schemas.microsoft.com/office/drawing/2016/5/10/chartex" xmlns:cx5="http://schemas.microsoft.com/office/drawing/2016/5/11/chartex" xmlns:cx6="http://schemas.microsoft.com/office/drawing/2016/5/12/chartex" xmlns:cx7="http://schemas.microsoft.com/office/drawing/2016/5/13/chartex" xmlns:cx8="http://schemas.microsoft.com/office/drawing/2016/5/14/chartex" xmlns:mc="http://schemas.openxmlformats.org/markup-compatibility/2006" xmlns:aink="http://schemas.microsoft.com/office/drawing/2016/ink" xmlns:am3d="http://schemas.microsoft.com/office/drawing/2017/model3d" xmlns:o="urn:schemas-microsoft-com:office:office" xmlns:r="http://schemas.openxmlformats.org/officeDocument/2006/relationships" xmlns:m="http://schemas.openxmlformats.org/officeDocument/2006/math" xmlns:v="urn:schemas-microsoft-com:vml" xmlns:wp14="http://schemas.microsoft.com/office/word/2010/wordprocessingDrawing" xmlns:wp="http://schemas.openxmlformats.org/drawingml/2006/wordprocessingDrawing" xmlns:w10="urn:schemas-microsoft-com:office:word" xmlns:w="http://schemas.openxmlformats.org/wordprocessingml/2006/main" xmlns:w14="http://schemas.microsoft.com/office/word/2010/wordml" xmlns:w15="http://schemas.microsoft.com/office/word/2012/wordml" xmlns:w16cex="http://schemas.microsoft.com/office/word/2018/wordml/cex" xmlns:w16cid="http://schemas.microsoft.com/office/word/2016/wordml/cid" xmlns:w16="http://schemas.microsoft.com/office/word/2018/wordml" xmlns:w16se="http://schemas.microsoft.com/office/word/2015/wordml/symex" xmlns:wpg="http://schemas.microsoft.com/office/word/2010/wordprocessingGroup" xmlns:wpi="http://schemas.microsoft.com/office/word/2010/wordprocessingInk" xmlns:wne="http://schemas.microsoft.com/office/word/2006/wordml" xmlns:wps="http://schemas.microsoft.com/office/word/2010/wordprocessingShape" mc:Ignorable="w14 w15 w16se w16cid w16 w16cex wp14">
   <w:footnote w:type="separator" w:id="-1">
     <w:p>
       <w:pPr>
@@ -20001,11 +23272,11 @@
 </file>
 
 <file path=word/numbering.xml><?xml version="1.0" encoding="utf-8"?>
-<w:numbering xmlns:wpc="http://schemas.microsoft.com/office/word/2010/wordprocessingCanvas" xmlns:cx="http://schemas.microsoft.com/office/drawing/2014/chartex" xmlns:cx1="http://schemas.microsoft.com/office/drawing/2015/9/8/chartex" xmlns:cx2="http://schemas.microsoft.com/office/drawing/2015/10/21/chartex" xmlns:cx3="http://schemas.microsoft.com/office/drawing/2016/5/9/chartex" xmlns:cx4="http://schemas.microsoft.com/office/drawing/2016/5/10/chartex" xmlns:cx5="http://schemas.microsoft.com/office/drawing/2016/5/11/chartex" xmlns:cx6="http://schemas.microsoft.com/office/drawing/2016/5/12/chartex" xmlns:cx7="http://schemas.microsoft.com/office/drawing/2016/5/13/chartex" xmlns:cx8="http://schemas.microsoft.com/office/drawing/2016/5/14/chartex" xmlns:mc="http://schemas.openxmlformats.org/markup-compatibility/2006" xmlns:aink="http://schemas.microsoft.com/office/drawing/2016/ink" xmlns:am3d="http://schemas.microsoft.com/office/drawing/2017/model3d" xmlns:o="urn:schemas-microsoft-com:office:office" xmlns:r="http://schemas.openxmlformats.org/officeDocument/2006/relationships" xmlns:m="http://schemas.openxmlformats.org/officeDocument/2006/math" xmlns:v="urn:schemas-microsoft-com:vml" xmlns:wp14="http://schemas.microsoft.com/office/word/2010/wordprocessingDrawing" xmlns:wp="http://schemas.openxmlformats.org/drawingml/2006/wordprocessingDrawing" xmlns:w10="urn:schemas-microsoft-com:office:word" xmlns:w="http://schemas.openxmlformats.org/wordprocessingml/2006/main" xmlns:w14="http://schemas.microsoft.com/office/word/2010/wordml" xmlns:w15="http://schemas.microsoft.com/office/word/2012/wordml" xmlns:w16cid="http://schemas.microsoft.com/office/word/2016/wordml/cid" xmlns:w16se="http://schemas.microsoft.com/office/word/2015/wordml/symex" xmlns:wpg="http://schemas.microsoft.com/office/word/2010/wordprocessingGroup" xmlns:wpi="http://schemas.microsoft.com/office/word/2010/wordprocessingInk" xmlns:wne="http://schemas.microsoft.com/office/word/2006/wordml" xmlns:wps="http://schemas.microsoft.com/office/word/2010/wordprocessingShape" mc:Ignorable="w14 w15 w16se w16cid wp14">
+<w:numbering xmlns:wpc="http://schemas.microsoft.com/office/word/2010/wordprocessingCanvas" xmlns:cx="http://schemas.microsoft.com/office/drawing/2014/chartex" xmlns:cx1="http://schemas.microsoft.com/office/drawing/2015/9/8/chartex" xmlns:cx2="http://schemas.microsoft.com/office/drawing/2015/10/21/chartex" xmlns:cx3="http://schemas.microsoft.com/office/drawing/2016/5/9/chartex" xmlns:cx4="http://schemas.microsoft.com/office/drawing/2016/5/10/chartex" xmlns:cx5="http://schemas.microsoft.com/office/drawing/2016/5/11/chartex" xmlns:cx6="http://schemas.microsoft.com/office/drawing/2016/5/12/chartex" xmlns:cx7="http://schemas.microsoft.com/office/drawing/2016/5/13/chartex" xmlns:cx8="http://schemas.microsoft.com/office/drawing/2016/5/14/chartex" xmlns:mc="http://schemas.openxmlformats.org/markup-compatibility/2006" xmlns:aink="http://schemas.microsoft.com/office/drawing/2016/ink" xmlns:am3d="http://schemas.microsoft.com/office/drawing/2017/model3d" xmlns:o="urn:schemas-microsoft-com:office:office" xmlns:r="http://schemas.openxmlformats.org/officeDocument/2006/relationships" xmlns:m="http://schemas.openxmlformats.org/officeDocument/2006/math" xmlns:v="urn:schemas-microsoft-com:vml" xmlns:wp14="http://schemas.microsoft.com/office/word/2010/wordprocessingDrawing" xmlns:wp="http://schemas.openxmlformats.org/drawingml/2006/wordprocessingDrawing" xmlns:w10="urn:schemas-microsoft-com:office:word" xmlns:w="http://schemas.openxmlformats.org/wordprocessingml/2006/main" xmlns:w14="http://schemas.microsoft.com/office/word/2010/wordml" xmlns:w15="http://schemas.microsoft.com/office/word/2012/wordml" xmlns:w16cex="http://schemas.microsoft.com/office/word/2018/wordml/cex" xmlns:w16cid="http://schemas.microsoft.com/office/word/2016/wordml/cid" xmlns:w16="http://schemas.microsoft.com/office/word/2018/wordml" xmlns:w16se="http://schemas.microsoft.com/office/word/2015/wordml/symex" xmlns:wpg="http://schemas.microsoft.com/office/word/2010/wordprocessingGroup" xmlns:wpi="http://schemas.microsoft.com/office/word/2010/wordprocessingInk" xmlns:wne="http://schemas.microsoft.com/office/word/2006/wordml" xmlns:wps="http://schemas.microsoft.com/office/word/2010/wordprocessingShape" mc:Ignorable="w14 w15 w16se w16cid w16 w16cex wp14">
   <w:abstractNum w:abstractNumId="0" w15:restartNumberingAfterBreak="0">
     <w:nsid w:val="00D23365"/>
     <w:multiLevelType w:val="hybridMultilevel"/>
-    <w:tmpl w:val="EA08D40C"/>
+    <w:tmpl w:val="C9404666"/>
     <w:lvl w:ilvl="0" w:tplc="080A000F">
       <w:start w:val="1"/>
       <w:numFmt w:val="decimal"/>
@@ -22137,6 +25408,119 @@
     </w:lvl>
   </w:abstractNum>
   <w:abstractNum w:abstractNumId="21" w15:restartNumberingAfterBreak="0">
+    <w:nsid w:val="4177392F"/>
+    <w:multiLevelType w:val="multilevel"/>
+    <w:tmpl w:val="2D4408D0"/>
+    <w:lvl w:ilvl="0">
+      <w:start w:val="1"/>
+      <w:numFmt w:val="decimal"/>
+      <w:lvlText w:val="%1."/>
+      <w:lvlJc w:val="left"/>
+      <w:pPr>
+        <w:ind w:left="360" w:hanging="360"/>
+      </w:pPr>
+      <w:rPr>
+        <w:rFonts w:hint="default"/>
+      </w:rPr>
+    </w:lvl>
+    <w:lvl w:ilvl="1">
+      <w:start w:val="1"/>
+      <w:numFmt w:val="lowerLetter"/>
+      <w:lvlText w:val="%2)"/>
+      <w:lvlJc w:val="left"/>
+      <w:pPr>
+        <w:ind w:left="720" w:hanging="360"/>
+      </w:pPr>
+      <w:rPr>
+        <w:rFonts w:hint="default"/>
+      </w:rPr>
+    </w:lvl>
+    <w:lvl w:ilvl="2">
+      <w:start w:val="1"/>
+      <w:numFmt w:val="lowerRoman"/>
+      <w:lvlText w:val="%3)"/>
+      <w:lvlJc w:val="left"/>
+      <w:pPr>
+        <w:ind w:left="1080" w:hanging="360"/>
+      </w:pPr>
+      <w:rPr>
+        <w:rFonts w:hint="default"/>
+      </w:rPr>
+    </w:lvl>
+    <w:lvl w:ilvl="3">
+      <w:start w:val="1"/>
+      <w:numFmt w:val="decimal"/>
+      <w:lvlText w:val="(%4)"/>
+      <w:lvlJc w:val="left"/>
+      <w:pPr>
+        <w:ind w:left="1440" w:hanging="360"/>
+      </w:pPr>
+      <w:rPr>
+        <w:rFonts w:hint="default"/>
+      </w:rPr>
+    </w:lvl>
+    <w:lvl w:ilvl="4">
+      <w:start w:val="1"/>
+      <w:numFmt w:val="lowerLetter"/>
+      <w:lvlText w:val="(%5)"/>
+      <w:lvlJc w:val="left"/>
+      <w:pPr>
+        <w:ind w:left="1800" w:hanging="360"/>
+      </w:pPr>
+      <w:rPr>
+        <w:rFonts w:hint="default"/>
+      </w:rPr>
+    </w:lvl>
+    <w:lvl w:ilvl="5">
+      <w:start w:val="1"/>
+      <w:numFmt w:val="lowerRoman"/>
+      <w:lvlText w:val="(%6)"/>
+      <w:lvlJc w:val="left"/>
+      <w:pPr>
+        <w:ind w:left="2160" w:hanging="360"/>
+      </w:pPr>
+      <w:rPr>
+        <w:rFonts w:hint="default"/>
+      </w:rPr>
+    </w:lvl>
+    <w:lvl w:ilvl="6">
+      <w:start w:val="1"/>
+      <w:numFmt w:val="decimal"/>
+      <w:lvlText w:val="%7."/>
+      <w:lvlJc w:val="left"/>
+      <w:pPr>
+        <w:ind w:left="2520" w:hanging="360"/>
+      </w:pPr>
+      <w:rPr>
+        <w:rFonts w:hint="default"/>
+      </w:rPr>
+    </w:lvl>
+    <w:lvl w:ilvl="7">
+      <w:start w:val="1"/>
+      <w:numFmt w:val="lowerLetter"/>
+      <w:lvlText w:val="%8."/>
+      <w:lvlJc w:val="left"/>
+      <w:pPr>
+        <w:ind w:left="2880" w:hanging="360"/>
+      </w:pPr>
+      <w:rPr>
+        <w:rFonts w:hint="default"/>
+      </w:rPr>
+    </w:lvl>
+    <w:lvl w:ilvl="8">
+      <w:start w:val="1"/>
+      <w:numFmt w:val="lowerRoman"/>
+      <w:lvlText w:val="%9."/>
+      <w:lvlJc w:val="left"/>
+      <w:pPr>
+        <w:ind w:left="3240" w:hanging="360"/>
+      </w:pPr>
+      <w:rPr>
+        <w:rFonts w:hint="default"/>
+      </w:rPr>
+    </w:lvl>
+  </w:abstractNum>
+  <w:abstractNum w:abstractNumId="22" w15:restartNumberingAfterBreak="0">
     <w:nsid w:val="431E0BC6"/>
     <w:multiLevelType w:val="hybridMultilevel"/>
     <w:tmpl w:val="AF4CABE8"/>
@@ -22249,7 +25633,7 @@
       </w:rPr>
     </w:lvl>
   </w:abstractNum>
-  <w:abstractNum w:abstractNumId="22" w15:restartNumberingAfterBreak="0">
+  <w:abstractNum w:abstractNumId="23" w15:restartNumberingAfterBreak="0">
     <w:nsid w:val="454E7D45"/>
     <w:multiLevelType w:val="hybridMultilevel"/>
     <w:tmpl w:val="CE6A3486"/>
@@ -22335,7 +25719,7 @@
       </w:pPr>
     </w:lvl>
   </w:abstractNum>
-  <w:abstractNum w:abstractNumId="23" w15:restartNumberingAfterBreak="0">
+  <w:abstractNum w:abstractNumId="24" w15:restartNumberingAfterBreak="0">
     <w:nsid w:val="46B2667B"/>
     <w:multiLevelType w:val="hybridMultilevel"/>
     <w:tmpl w:val="EA08D40C"/>
@@ -22421,7 +25805,7 @@
       </w:pPr>
     </w:lvl>
   </w:abstractNum>
-  <w:abstractNum w:abstractNumId="24" w15:restartNumberingAfterBreak="0">
+  <w:abstractNum w:abstractNumId="25" w15:restartNumberingAfterBreak="0">
     <w:nsid w:val="4AFC58D7"/>
     <w:multiLevelType w:val="hybridMultilevel"/>
     <w:tmpl w:val="ED02F2F0"/>
@@ -22534,7 +25918,96 @@
       </w:rPr>
     </w:lvl>
   </w:abstractNum>
-  <w:abstractNum w:abstractNumId="25" w15:restartNumberingAfterBreak="0">
+  <w:abstractNum w:abstractNumId="26" w15:restartNumberingAfterBreak="0">
+    <w:nsid w:val="531A638A"/>
+    <w:multiLevelType w:val="hybridMultilevel"/>
+    <w:tmpl w:val="90F2F7A4"/>
+    <w:lvl w:ilvl="0" w:tplc="040A000F">
+      <w:start w:val="1"/>
+      <w:numFmt w:val="decimal"/>
+      <w:lvlText w:val="%1."/>
+      <w:lvlJc w:val="left"/>
+      <w:pPr>
+        <w:ind w:left="720" w:hanging="360"/>
+      </w:pPr>
+      <w:rPr>
+        <w:rFonts w:hint="default"/>
+      </w:rPr>
+    </w:lvl>
+    <w:lvl w:ilvl="1" w:tplc="040A0019">
+      <w:start w:val="1"/>
+      <w:numFmt w:val="lowerLetter"/>
+      <w:lvlText w:val="%2."/>
+      <w:lvlJc w:val="left"/>
+      <w:pPr>
+        <w:ind w:left="1440" w:hanging="360"/>
+      </w:pPr>
+    </w:lvl>
+    <w:lvl w:ilvl="2" w:tplc="040A001B">
+      <w:start w:val="1"/>
+      <w:numFmt w:val="lowerRoman"/>
+      <w:lvlText w:val="%3."/>
+      <w:lvlJc w:val="right"/>
+      <w:pPr>
+        <w:ind w:left="2160" w:hanging="180"/>
+      </w:pPr>
+    </w:lvl>
+    <w:lvl w:ilvl="3" w:tplc="040A000F" w:tentative="1">
+      <w:start w:val="1"/>
+      <w:numFmt w:val="decimal"/>
+      <w:lvlText w:val="%4."/>
+      <w:lvlJc w:val="left"/>
+      <w:pPr>
+        <w:ind w:left="2880" w:hanging="360"/>
+      </w:pPr>
+    </w:lvl>
+    <w:lvl w:ilvl="4" w:tplc="040A0019" w:tentative="1">
+      <w:start w:val="1"/>
+      <w:numFmt w:val="lowerLetter"/>
+      <w:lvlText w:val="%5."/>
+      <w:lvlJc w:val="left"/>
+      <w:pPr>
+        <w:ind w:left="3600" w:hanging="360"/>
+      </w:pPr>
+    </w:lvl>
+    <w:lvl w:ilvl="5" w:tplc="040A001B" w:tentative="1">
+      <w:start w:val="1"/>
+      <w:numFmt w:val="lowerRoman"/>
+      <w:lvlText w:val="%6."/>
+      <w:lvlJc w:val="right"/>
+      <w:pPr>
+        <w:ind w:left="4320" w:hanging="180"/>
+      </w:pPr>
+    </w:lvl>
+    <w:lvl w:ilvl="6" w:tplc="040A000F" w:tentative="1">
+      <w:start w:val="1"/>
+      <w:numFmt w:val="decimal"/>
+      <w:lvlText w:val="%7."/>
+      <w:lvlJc w:val="left"/>
+      <w:pPr>
+        <w:ind w:left="5040" w:hanging="360"/>
+      </w:pPr>
+    </w:lvl>
+    <w:lvl w:ilvl="7" w:tplc="040A0019" w:tentative="1">
+      <w:start w:val="1"/>
+      <w:numFmt w:val="lowerLetter"/>
+      <w:lvlText w:val="%8."/>
+      <w:lvlJc w:val="left"/>
+      <w:pPr>
+        <w:ind w:left="5760" w:hanging="360"/>
+      </w:pPr>
+    </w:lvl>
+    <w:lvl w:ilvl="8" w:tplc="040A001B" w:tentative="1">
+      <w:start w:val="1"/>
+      <w:numFmt w:val="lowerRoman"/>
+      <w:lvlText w:val="%9."/>
+      <w:lvlJc w:val="right"/>
+      <w:pPr>
+        <w:ind w:left="6480" w:hanging="180"/>
+      </w:pPr>
+    </w:lvl>
+  </w:abstractNum>
+  <w:abstractNum w:abstractNumId="27" w15:restartNumberingAfterBreak="0">
     <w:nsid w:val="554A3966"/>
     <w:multiLevelType w:val="hybridMultilevel"/>
     <w:tmpl w:val="EA08D40C"/>
@@ -22620,7 +26093,7 @@
       </w:pPr>
     </w:lvl>
   </w:abstractNum>
-  <w:abstractNum w:abstractNumId="26" w15:restartNumberingAfterBreak="0">
+  <w:abstractNum w:abstractNumId="28" w15:restartNumberingAfterBreak="0">
     <w:nsid w:val="585B56A3"/>
     <w:multiLevelType w:val="multilevel"/>
     <w:tmpl w:val="36DE6912"/>
@@ -22733,7 +26206,7 @@
       </w:rPr>
     </w:lvl>
   </w:abstractNum>
-  <w:abstractNum w:abstractNumId="27" w15:restartNumberingAfterBreak="0">
+  <w:abstractNum w:abstractNumId="29" w15:restartNumberingAfterBreak="0">
     <w:nsid w:val="5A066C70"/>
     <w:multiLevelType w:val="hybridMultilevel"/>
     <w:tmpl w:val="90044D8E"/>
@@ -22846,7 +26319,7 @@
       </w:rPr>
     </w:lvl>
   </w:abstractNum>
-  <w:abstractNum w:abstractNumId="28" w15:restartNumberingAfterBreak="0">
+  <w:abstractNum w:abstractNumId="30" w15:restartNumberingAfterBreak="0">
     <w:nsid w:val="5E0A6D43"/>
     <w:multiLevelType w:val="multilevel"/>
     <w:tmpl w:val="34F0275C"/>
@@ -22959,7 +26432,120 @@
       </w:rPr>
     </w:lvl>
   </w:abstractNum>
-  <w:abstractNum w:abstractNumId="29" w15:restartNumberingAfterBreak="0">
+  <w:abstractNum w:abstractNumId="31" w15:restartNumberingAfterBreak="0">
+    <w:nsid w:val="63A73A85"/>
+    <w:multiLevelType w:val="multilevel"/>
+    <w:tmpl w:val="2D4408D0"/>
+    <w:lvl w:ilvl="0">
+      <w:start w:val="1"/>
+      <w:numFmt w:val="decimal"/>
+      <w:lvlText w:val="%1."/>
+      <w:lvlJc w:val="left"/>
+      <w:pPr>
+        <w:ind w:left="360" w:hanging="360"/>
+      </w:pPr>
+      <w:rPr>
+        <w:rFonts w:hint="default"/>
+      </w:rPr>
+    </w:lvl>
+    <w:lvl w:ilvl="1">
+      <w:start w:val="1"/>
+      <w:numFmt w:val="lowerLetter"/>
+      <w:lvlText w:val="%2)"/>
+      <w:lvlJc w:val="left"/>
+      <w:pPr>
+        <w:ind w:left="720" w:hanging="360"/>
+      </w:pPr>
+      <w:rPr>
+        <w:rFonts w:hint="default"/>
+      </w:rPr>
+    </w:lvl>
+    <w:lvl w:ilvl="2">
+      <w:start w:val="1"/>
+      <w:numFmt w:val="lowerRoman"/>
+      <w:lvlText w:val="%3)"/>
+      <w:lvlJc w:val="left"/>
+      <w:pPr>
+        <w:ind w:left="1080" w:hanging="360"/>
+      </w:pPr>
+      <w:rPr>
+        <w:rFonts w:hint="default"/>
+      </w:rPr>
+    </w:lvl>
+    <w:lvl w:ilvl="3">
+      <w:start w:val="1"/>
+      <w:numFmt w:val="decimal"/>
+      <w:lvlText w:val="(%4)"/>
+      <w:lvlJc w:val="left"/>
+      <w:pPr>
+        <w:ind w:left="1440" w:hanging="360"/>
+      </w:pPr>
+      <w:rPr>
+        <w:rFonts w:hint="default"/>
+      </w:rPr>
+    </w:lvl>
+    <w:lvl w:ilvl="4">
+      <w:start w:val="1"/>
+      <w:numFmt w:val="lowerLetter"/>
+      <w:lvlText w:val="(%5)"/>
+      <w:lvlJc w:val="left"/>
+      <w:pPr>
+        <w:ind w:left="1800" w:hanging="360"/>
+      </w:pPr>
+      <w:rPr>
+        <w:rFonts w:hint="default"/>
+      </w:rPr>
+    </w:lvl>
+    <w:lvl w:ilvl="5">
+      <w:start w:val="1"/>
+      <w:numFmt w:val="lowerRoman"/>
+      <w:lvlText w:val="(%6)"/>
+      <w:lvlJc w:val="left"/>
+      <w:pPr>
+        <w:ind w:left="2160" w:hanging="360"/>
+      </w:pPr>
+      <w:rPr>
+        <w:rFonts w:hint="default"/>
+      </w:rPr>
+    </w:lvl>
+    <w:lvl w:ilvl="6">
+      <w:start w:val="1"/>
+      <w:numFmt w:val="decimal"/>
+      <w:lvlText w:val="%7."/>
+      <w:lvlJc w:val="left"/>
+      <w:pPr>
+        <w:ind w:left="2520" w:hanging="360"/>
+      </w:pPr>
+      <w:rPr>
+        <w:rFonts w:hint="default"/>
+      </w:rPr>
+    </w:lvl>
+    <w:lvl w:ilvl="7">
+      <w:start w:val="1"/>
+      <w:numFmt w:val="lowerLetter"/>
+      <w:lvlText w:val="%8."/>
+      <w:lvlJc w:val="left"/>
+      <w:pPr>
+        <w:ind w:left="2880" w:hanging="360"/>
+      </w:pPr>
+      <w:rPr>
+        <w:rFonts w:hint="default"/>
+      </w:rPr>
+    </w:lvl>
+    <w:lvl w:ilvl="8">
+      <w:start w:val="1"/>
+      <w:numFmt w:val="lowerRoman"/>
+      <w:lvlText w:val="%9."/>
+      <w:lvlJc w:val="left"/>
+      <w:pPr>
+        <w:ind w:left="3240" w:hanging="360"/>
+      </w:pPr>
+      <w:rPr>
+        <w:rFonts w:hint="default"/>
+      </w:rPr>
+    </w:lvl>
+  </w:abstractNum>
+  <w:abstractNum w:abstractNumId="32" w15:restartNumberingAfterBreak="0">
     <w:nsid w:val="63EC21AE"/>
     <w:multiLevelType w:val="hybridMultilevel"/>
     <w:tmpl w:val="B6D8FA20"/>
@@ -23045,7 +26631,7 @@
       </w:pPr>
     </w:lvl>
   </w:abstractNum>
-  <w:abstractNum w:abstractNumId="30" w15:restartNumberingAfterBreak="0">
+  <w:abstractNum w:abstractNumId="33" w15:restartNumberingAfterBreak="0">
     <w:nsid w:val="6903602A"/>
     <w:multiLevelType w:val="multilevel"/>
     <w:tmpl w:val="36DE6912"/>
@@ -23158,7 +26744,7 @@
       </w:rPr>
     </w:lvl>
   </w:abstractNum>
-  <w:abstractNum w:abstractNumId="31" w15:restartNumberingAfterBreak="0">
+  <w:abstractNum w:abstractNumId="34" w15:restartNumberingAfterBreak="0">
     <w:nsid w:val="71EF3655"/>
     <w:multiLevelType w:val="hybridMultilevel"/>
     <w:tmpl w:val="90F2F7A4"/>
@@ -23247,7 +26833,7 @@
       </w:pPr>
     </w:lvl>
   </w:abstractNum>
-  <w:abstractNum w:abstractNumId="32" w15:restartNumberingAfterBreak="0">
+  <w:abstractNum w:abstractNumId="35" w15:restartNumberingAfterBreak="0">
     <w:nsid w:val="73902D79"/>
     <w:multiLevelType w:val="multilevel"/>
     <w:tmpl w:val="E078D68A"/>
@@ -23360,7 +26946,7 @@
       </w:rPr>
     </w:lvl>
   </w:abstractNum>
-  <w:abstractNum w:abstractNumId="33" w15:restartNumberingAfterBreak="0">
+  <w:abstractNum w:abstractNumId="36" w15:restartNumberingAfterBreak="0">
     <w:nsid w:val="78AC345E"/>
     <w:multiLevelType w:val="hybridMultilevel"/>
     <w:tmpl w:val="57D27966"/>
@@ -23504,7 +27090,7 @@
     </w:lvlOverride>
   </w:num>
   <w:num w:numId="2">
-    <w:abstractNumId w:val="32"/>
+    <w:abstractNumId w:val="35"/>
   </w:num>
   <w:num w:numId="3">
     <w:abstractNumId w:val="12"/>
@@ -23522,25 +27108,25 @@
     <w:abstractNumId w:val="20"/>
   </w:num>
   <w:num w:numId="8">
-    <w:abstractNumId w:val="28"/>
+    <w:abstractNumId w:val="30"/>
   </w:num>
   <w:num w:numId="9">
     <w:abstractNumId w:val="6"/>
   </w:num>
   <w:num w:numId="10">
-    <w:abstractNumId w:val="26"/>
+    <w:abstractNumId w:val="28"/>
   </w:num>
   <w:num w:numId="11">
-    <w:abstractNumId w:val="21"/>
+    <w:abstractNumId w:val="22"/>
   </w:num>
   <w:num w:numId="12">
-    <w:abstractNumId w:val="30"/>
+    <w:abstractNumId w:val="33"/>
   </w:num>
   <w:num w:numId="13">
-    <w:abstractNumId w:val="33"/>
+    <w:abstractNumId w:val="36"/>
   </w:num>
   <w:num w:numId="14">
-    <w:abstractNumId w:val="22"/>
+    <w:abstractNumId w:val="23"/>
   </w:num>
   <w:num w:numId="15">
     <w:abstractNumId w:val="11"/>
@@ -23558,13 +27144,13 @@
     <w:abstractNumId w:val="19"/>
   </w:num>
   <w:num w:numId="20">
-    <w:abstractNumId w:val="25"/>
+    <w:abstractNumId w:val="27"/>
   </w:num>
   <w:num w:numId="21">
     <w:abstractNumId w:val="4"/>
   </w:num>
   <w:num w:numId="22">
-    <w:abstractNumId w:val="27"/>
+    <w:abstractNumId w:val="29"/>
   </w:num>
   <w:num w:numId="23">
     <w:abstractNumId w:val="0"/>
@@ -23576,19 +27162,19 @@
     <w:abstractNumId w:val="8"/>
   </w:num>
   <w:num w:numId="26">
-    <w:abstractNumId w:val="23"/>
+    <w:abstractNumId w:val="24"/>
   </w:num>
   <w:num w:numId="27">
     <w:abstractNumId w:val="2"/>
   </w:num>
   <w:num w:numId="28">
-    <w:abstractNumId w:val="29"/>
+    <w:abstractNumId w:val="32"/>
   </w:num>
   <w:num w:numId="29">
     <w:abstractNumId w:val="16"/>
   </w:num>
   <w:num w:numId="30">
-    <w:abstractNumId w:val="24"/>
+    <w:abstractNumId w:val="25"/>
   </w:num>
   <w:num w:numId="31">
     <w:abstractNumId w:val="13"/>
@@ -23603,14 +27189,23 @@
     <w:abstractNumId w:val="14"/>
   </w:num>
   <w:num w:numId="35">
+    <w:abstractNumId w:val="34"/>
+  </w:num>
+  <w:num w:numId="36">
     <w:abstractNumId w:val="31"/>
+  </w:num>
+  <w:num w:numId="37">
+    <w:abstractNumId w:val="21"/>
+  </w:num>
+  <w:num w:numId="38">
+    <w:abstractNumId w:val="26"/>
   </w:num>
   <w:numIdMacAtCleanup w:val="19"/>
 </w:numbering>
 </file>
 
 <file path=word/styles.xml><?xml version="1.0" encoding="utf-8"?>
-<w:styles xmlns:mc="http://schemas.openxmlformats.org/markup-compatibility/2006" xmlns:r="http://schemas.openxmlformats.org/officeDocument/2006/relationships" xmlns:w="http://schemas.openxmlformats.org/wordprocessingml/2006/main" xmlns:w14="http://schemas.microsoft.com/office/word/2010/wordml" xmlns:w15="http://schemas.microsoft.com/office/word/2012/wordml" xmlns:w16cid="http://schemas.microsoft.com/office/word/2016/wordml/cid" xmlns:w16se="http://schemas.microsoft.com/office/word/2015/wordml/symex" mc:Ignorable="w14 w15 w16se w16cid">
+<w:styles xmlns:mc="http://schemas.openxmlformats.org/markup-compatibility/2006" xmlns:r="http://schemas.openxmlformats.org/officeDocument/2006/relationships" xmlns:w="http://schemas.openxmlformats.org/wordprocessingml/2006/main" xmlns:w14="http://schemas.microsoft.com/office/word/2010/wordml" xmlns:w15="http://schemas.microsoft.com/office/word/2012/wordml" xmlns:w16cex="http://schemas.microsoft.com/office/word/2018/wordml/cex" xmlns:w16cid="http://schemas.microsoft.com/office/word/2016/wordml/cid" xmlns:w16="http://schemas.microsoft.com/office/word/2018/wordml" xmlns:w16se="http://schemas.microsoft.com/office/word/2015/wordml/symex" mc:Ignorable="w14 w15 w16se w16cid w16 w16cex">
   <w:docDefaults>
     <w:rPrDefault>
       <w:rPr>
@@ -24619,21 +28214,6 @@
 </file>
 
 <file path=customXml/item2.xml><?xml version="1.0" encoding="utf-8"?>
-<?mso-contentType ?>
-<FormTemplates xmlns="http://schemas.microsoft.com/sharepoint/v3/contenttype/forms">
-  <Display>DocumentLibraryForm</Display>
-  <Edit>DocumentLibraryForm</Edit>
-  <New>DocumentLibraryForm</New>
-</FormTemplates>
-</file>
-
-<file path=customXml/item3.xml><?xml version="1.0" encoding="utf-8"?>
-<p:properties xmlns:p="http://schemas.microsoft.com/office/2006/metadata/properties" xmlns:xsi="http://www.w3.org/2001/XMLSchema-instance" xmlns:pc="http://schemas.microsoft.com/office/infopath/2007/PartnerControls">
-  <documentManagement/>
-</p:properties>
-</file>
-
-<file path=customXml/item4.xml><?xml version="1.0" encoding="utf-8"?>
 <ct:contentTypeSchema xmlns:ct="http://schemas.microsoft.com/office/2006/metadata/contentType" xmlns:ma="http://schemas.microsoft.com/office/2006/metadata/properties/metaAttributes" ct:_="" ma:_="" ma:contentTypeName="Documento" ma:contentTypeID="0x01010087E256948CA64B4C8E2115673D3A630B" ma:contentTypeVersion="2" ma:contentTypeDescription="Crear nuevo documento." ma:contentTypeScope="" ma:versionID="07d9a34fc99feda1a8a296ae96bfd397">
   <xsd:schema xmlns:xsd="http://www.w3.org/2001/XMLSchema" xmlns:xs="http://www.w3.org/2001/XMLSchema" xmlns:p="http://schemas.microsoft.com/office/2006/metadata/properties" xmlns:ns3="e096aecd-4788-4bd1-a91f-2b9d8953a7f7" targetNamespace="http://schemas.microsoft.com/office/2006/metadata/properties" ma:root="true" ma:fieldsID="35b387042e7688a463146ec6aff56d2d" ns3:_="">
     <xsd:import namespace="e096aecd-4788-4bd1-a91f-2b9d8953a7f7"/>
@@ -24765,6 +28345,21 @@
 </ct:contentTypeSchema>
 </file>
 
+<file path=customXml/item3.xml><?xml version="1.0" encoding="utf-8"?>
+<p:properties xmlns:p="http://schemas.microsoft.com/office/2006/metadata/properties" xmlns:xsi="http://www.w3.org/2001/XMLSchema-instance" xmlns:pc="http://schemas.microsoft.com/office/infopath/2007/PartnerControls">
+  <documentManagement/>
+</p:properties>
+</file>
+
+<file path=customXml/item4.xml><?xml version="1.0" encoding="utf-8"?>
+<?mso-contentType ?>
+<FormTemplates xmlns="http://schemas.microsoft.com/sharepoint/v3/contenttype/forms">
+  <Display>DocumentLibraryForm</Display>
+  <Edit>DocumentLibraryForm</Edit>
+  <New>DocumentLibraryForm</New>
+</FormTemplates>
+</file>
+
 <file path=customXml/itemProps1.xml><?xml version="1.0" encoding="utf-8"?>
 <ds:datastoreItem xmlns:ds="http://schemas.openxmlformats.org/officeDocument/2006/customXml" ds:itemID="{55AF091B-3C7A-41E3-B477-F2FDAA23CFDA}">
   <ds:schemaRefs>
@@ -24774,23 +28369,6 @@
 </file>
 
 <file path=customXml/itemProps2.xml><?xml version="1.0" encoding="utf-8"?>
-<ds:datastoreItem xmlns:ds="http://schemas.openxmlformats.org/officeDocument/2006/customXml" ds:itemID="{97C4E99B-6E98-434A-836A-C75D5DBF6032}">
-  <ds:schemaRefs>
-    <ds:schemaRef ds:uri="http://schemas.microsoft.com/sharepoint/v3/contenttype/forms"/>
-  </ds:schemaRefs>
-</ds:datastoreItem>
-</file>
-
-<file path=customXml/itemProps3.xml><?xml version="1.0" encoding="utf-8"?>
-<ds:datastoreItem xmlns:ds="http://schemas.openxmlformats.org/officeDocument/2006/customXml" ds:itemID="{300E8501-C57A-42E3-A3CB-F78F384AC57B}">
-  <ds:schemaRefs>
-    <ds:schemaRef ds:uri="http://schemas.microsoft.com/office/2006/metadata/properties"/>
-    <ds:schemaRef ds:uri="http://schemas.microsoft.com/office/infopath/2007/PartnerControls"/>
-  </ds:schemaRefs>
-</ds:datastoreItem>
-</file>
-
-<file path=customXml/itemProps4.xml><?xml version="1.0" encoding="utf-8"?>
 <ds:datastoreItem xmlns:ds="http://schemas.openxmlformats.org/officeDocument/2006/customXml" ds:itemID="{492F34C7-D079-433B-8726-710D623A99F9}">
   <ds:schemaRefs>
     <ds:schemaRef ds:uri="http://schemas.microsoft.com/office/2006/metadata/contentType"/>
@@ -24806,4 +28384,21 @@
     <ds:schemaRef ds:uri="http://schemas.microsoft.com/internal/obd"/>
   </ds:schemaRefs>
 </ds:datastoreItem>
+</file>
+
+<file path=customXml/itemProps3.xml><?xml version="1.0" encoding="utf-8"?>
+<ds:datastoreItem xmlns:ds="http://schemas.openxmlformats.org/officeDocument/2006/customXml" ds:itemID="{300E8501-C57A-42E3-A3CB-F78F384AC57B}">
+  <ds:schemaRefs>
+    <ds:schemaRef ds:uri="http://schemas.microsoft.com/office/2006/metadata/properties"/>
+    <ds:schemaRef ds:uri="http://schemas.microsoft.com/office/infopath/2007/PartnerControls"/>
+  </ds:schemaRefs>
+</ds:datastoreItem>
+</file>
+
+<file path=customXml/itemProps4.xml><?xml version="1.0" encoding="utf-8"?>
+<ds:datastoreItem xmlns:ds="http://schemas.openxmlformats.org/officeDocument/2006/customXml" ds:itemID="{97C4E99B-6E98-434A-836A-C75D5DBF6032}">
+  <ds:schemaRefs>
+    <ds:schemaRef ds:uri="http://schemas.microsoft.com/sharepoint/v3/contenttype/forms"/>
+  </ds:schemaRefs>
+</ds:datastoreItem>
 </file>